--- a/doc/jpa.docx
+++ b/doc/jpa.docx
@@ -3,8 +3,2195 @@
 <w:document xmlns:wpc="http://schemas.microsoft.com/office/word/2010/wordprocessingCanvas" xmlns:mc="http://schemas.openxmlformats.org/markup-compatibility/2006" xmlns:o="urn:schemas-microsoft-com:office:office" xmlns:r="http://schemas.openxmlformats.org/officeDocument/2006/relationships" xmlns:m="http://schemas.openxmlformats.org/officeDocument/2006/math" xmlns:v="urn:schemas-microsoft-com:vml" xmlns:wp14="http://schemas.microsoft.com/office/word/2010/wordprocessingDrawing" xmlns:wp="http://schemas.openxmlformats.org/drawingml/2006/wordprocessingDrawing" xmlns:w10="urn:schemas-microsoft-com:office:word" xmlns:w="http://schemas.openxmlformats.org/wordprocessingml/2006/main" xmlns:w14="http://schemas.microsoft.com/office/word/2010/wordml" xmlns:w15="http://schemas.microsoft.com/office/word/2012/wordml" xmlns:wpg="http://schemas.microsoft.com/office/word/2010/wordprocessingGroup" xmlns:wpi="http://schemas.microsoft.com/office/word/2010/wordprocessingInk" xmlns:wne="http://schemas.microsoft.com/office/word/2006/wordml" xmlns:wps="http://schemas.microsoft.com/office/word/2010/wordprocessingShape" mc:Ignorable="w14 w15 wp14">
   <w:body>
     <w:p>
+      <w:pPr>
+        <w:rPr>
+          <w:b/>
+        </w:rPr>
+      </w:pPr>
+      <w:r>
+        <w:rPr>
+          <w:rFonts w:hint="eastAsia"/>
+          <w:b/>
+        </w:rPr>
+        <w:t>CHATER1</w:t>
+      </w:r>
+    </w:p>
+    <w:p/>
+    <w:p>
+      <w:pPr>
+        <w:pStyle w:val="a3"/>
+        <w:numPr>
+          <w:ilvl w:val="1"/>
+          <w:numId w:val="1"/>
+        </w:numPr>
+        <w:ind w:leftChars="0"/>
+        <w:rPr>
+          <w:rFonts w:hint="eastAsia"/>
+          <w:b/>
+        </w:rPr>
+      </w:pPr>
+      <w:r>
+        <w:rPr>
+          <w:rFonts w:hint="eastAsia"/>
+          <w:b/>
+        </w:rPr>
+        <w:t>SQL을 직접 다룰 때 발생하는 문제점</w:t>
+      </w:r>
+    </w:p>
+    <w:p>
+      <w:pPr>
+        <w:rPr>
+          <w:b/>
+        </w:rPr>
+      </w:pPr>
+      <w:r>
+        <w:rPr>
+          <w:b/>
+        </w:rPr>
+        <w:t xml:space="preserve">1.1.1 </w:t>
+      </w:r>
+      <w:r>
+        <w:rPr>
+          <w:rFonts w:hint="eastAsia"/>
+          <w:b/>
+        </w:rPr>
+        <w:t>반복,</w:t>
+      </w:r>
+      <w:r>
+        <w:rPr>
+          <w:b/>
+        </w:rPr>
+        <w:t xml:space="preserve"> </w:t>
+      </w:r>
+      <w:r>
+        <w:rPr>
+          <w:rFonts w:hint="eastAsia"/>
+          <w:b/>
+        </w:rPr>
+        <w:t>반복 그리고 반복</w:t>
+      </w:r>
+    </w:p>
+    <w:p>
+      <w:r>
+        <w:rPr>
+          <w:rFonts w:hint="eastAsia"/>
+        </w:rPr>
+        <w:t>-</w:t>
+      </w:r>
+      <w:r>
+        <w:rPr>
+          <w:rFonts w:hint="eastAsia"/>
+        </w:rPr>
+        <w:t>데이터베이스는 객체 구조와는 다른 데이터 중심의 구조를 가지므로 객체를 데이터베이스에 직접 저장허간 조회할 수 없다.</w:t>
+      </w:r>
+    </w:p>
+    <w:p>
+      <w:r>
+        <w:rPr>
+          <w:rFonts w:hint="eastAsia"/>
+        </w:rPr>
+        <w:t xml:space="preserve">-중간에서 </w:t>
+      </w:r>
+      <w:r>
+        <w:t>SQL</w:t>
+      </w:r>
+      <w:r>
+        <w:rPr>
+          <w:rFonts w:hint="eastAsia"/>
+        </w:rPr>
+        <w:t xml:space="preserve">과 </w:t>
+      </w:r>
+      <w:r>
+        <w:t>JDBC API</w:t>
+      </w:r>
+      <w:r>
+        <w:rPr>
+          <w:rFonts w:hint="eastAsia"/>
+        </w:rPr>
+        <w:t>를 사용해서 변환 작업</w:t>
+      </w:r>
+    </w:p>
+    <w:p>
+      <w:r>
+        <w:sym w:font="Wingdings" w:char="F0E8"/>
+      </w:r>
+      <w:r>
+        <w:rPr>
+          <w:rFonts w:hint="eastAsia"/>
+        </w:rPr>
+        <w:t xml:space="preserve">너무 많은 </w:t>
+      </w:r>
+      <w:r>
+        <w:t>SQL</w:t>
+      </w:r>
+      <w:r>
+        <w:rPr>
+          <w:rFonts w:hint="eastAsia"/>
+        </w:rPr>
+        <w:t xml:space="preserve">과 </w:t>
+      </w:r>
+      <w:r>
+        <w:t>JDBC API</w:t>
+      </w:r>
+      <w:r>
+        <w:rPr>
+          <w:rFonts w:hint="eastAsia"/>
+        </w:rPr>
+        <w:t>를 코드로 작성해야 된다.</w:t>
+      </w:r>
+    </w:p>
+    <w:p/>
+    <w:p>
+      <w:pPr>
+        <w:rPr>
+          <w:b/>
+        </w:rPr>
+      </w:pPr>
+      <w:r>
+        <w:rPr>
+          <w:rFonts w:hint="eastAsia"/>
+          <w:b/>
+        </w:rPr>
+        <w:t xml:space="preserve">1.1.2 </w:t>
+      </w:r>
+      <w:r>
+        <w:rPr>
+          <w:b/>
+        </w:rPr>
+        <w:t>SQL</w:t>
+      </w:r>
+      <w:r>
+        <w:rPr>
+          <w:rFonts w:hint="eastAsia"/>
+          <w:b/>
+        </w:rPr>
+        <w:t>에 의존적인 개발</w:t>
+      </w:r>
+    </w:p>
+    <w:p>
+      <w:r>
+        <w:rPr>
+          <w:rFonts w:hint="eastAsia"/>
+        </w:rPr>
+        <w:t>-필드를 추가하고,</w:t>
+      </w:r>
+      <w:r>
+        <w:t xml:space="preserve"> SQL </w:t>
+      </w:r>
+      <w:r>
+        <w:rPr>
+          <w:rFonts w:hint="eastAsia"/>
+        </w:rPr>
+        <w:t>쿼리도 수정해야 된다.</w:t>
+      </w:r>
+    </w:p>
+    <w:p>
+      <w:r>
+        <w:rPr>
+          <w:rFonts w:hint="eastAsia"/>
+        </w:rPr>
+        <w:t xml:space="preserve">-만약 </w:t>
+      </w:r>
+      <w:r>
+        <w:rPr>
+          <w:rFonts w:hint="eastAsia"/>
+        </w:rPr>
+        <w:t>자바 컬렉션이라면</w:t>
+      </w:r>
+    </w:p>
+    <w:p>
+      <w:proofErr w:type="gramStart"/>
+      <w:r>
+        <w:rPr>
+          <w:rFonts w:hint="eastAsia"/>
+        </w:rPr>
+        <w:t>ex</w:t>
+      </w:r>
+      <w:proofErr w:type="gramEnd"/>
+      <w:r>
+        <w:rPr>
+          <w:rFonts w:hint="eastAsia"/>
+        </w:rPr>
+        <w:t>)</w:t>
+      </w:r>
+    </w:p>
+    <w:p>
+      <w:proofErr w:type="spellStart"/>
+      <w:r>
+        <w:t>list.add</w:t>
+      </w:r>
+      <w:proofErr w:type="spellEnd"/>
+      <w:r>
+        <w:t xml:space="preserve">(member) // </w:t>
+      </w:r>
+      <w:r>
+        <w:rPr>
+          <w:rFonts w:hint="eastAsia"/>
+        </w:rPr>
+        <w:t>등록</w:t>
+      </w:r>
+    </w:p>
+    <w:p>
+      <w:r>
+        <w:rPr>
+          <w:rFonts w:hint="eastAsia"/>
+        </w:rPr>
+        <w:t xml:space="preserve">Member </w:t>
+      </w:r>
+      <w:proofErr w:type="spellStart"/>
+      <w:r>
+        <w:rPr>
+          <w:rFonts w:hint="eastAsia"/>
+        </w:rPr>
+        <w:t>member</w:t>
+      </w:r>
+      <w:proofErr w:type="spellEnd"/>
+      <w:r>
+        <w:rPr>
+          <w:rFonts w:hint="eastAsia"/>
+        </w:rPr>
+        <w:t xml:space="preserve"> = </w:t>
+      </w:r>
+      <w:proofErr w:type="spellStart"/>
+      <w:r>
+        <w:rPr>
+          <w:rFonts w:hint="eastAsia"/>
+        </w:rPr>
+        <w:t>list.get</w:t>
+      </w:r>
+      <w:proofErr w:type="spellEnd"/>
+      <w:r>
+        <w:rPr>
+          <w:rFonts w:hint="eastAsia"/>
+        </w:rPr>
+        <w:t>(xxx); // 조회</w:t>
+      </w:r>
+    </w:p>
+    <w:p>
+      <w:proofErr w:type="spellStart"/>
+      <w:r>
+        <w:t>M</w:t>
+      </w:r>
+      <w:r>
+        <w:rPr>
+          <w:rFonts w:hint="eastAsia"/>
+        </w:rPr>
+        <w:t>ember.</w:t>
+      </w:r>
+      <w:r>
+        <w:t>setTel</w:t>
+      </w:r>
+      <w:proofErr w:type="spellEnd"/>
+      <w:r>
+        <w:t xml:space="preserve">(“xxx”); </w:t>
+      </w:r>
+      <w:r>
+        <w:rPr>
+          <w:rFonts w:hint="eastAsia"/>
+        </w:rPr>
+        <w:t>// 수정</w:t>
+      </w:r>
+    </w:p>
+    <w:p>
+      <w:r>
+        <w:rPr>
+          <w:rFonts w:hint="eastAsia"/>
+        </w:rPr>
+        <w:t xml:space="preserve">-Member나 </w:t>
+      </w:r>
+      <w:r>
+        <w:t>Team</w:t>
+      </w:r>
+      <w:r>
+        <w:rPr>
+          <w:rFonts w:hint="eastAsia"/>
+        </w:rPr>
+        <w:t xml:space="preserve">처럼 비즈니스 요구사항을 </w:t>
+      </w:r>
+      <w:proofErr w:type="spellStart"/>
+      <w:r>
+        <w:rPr>
+          <w:rFonts w:hint="eastAsia"/>
+        </w:rPr>
+        <w:t>모델링한</w:t>
+      </w:r>
+      <w:proofErr w:type="spellEnd"/>
+      <w:r>
+        <w:rPr>
+          <w:rFonts w:hint="eastAsia"/>
+        </w:rPr>
+        <w:t xml:space="preserve"> 객체를 </w:t>
+      </w:r>
+      <w:proofErr w:type="spellStart"/>
+      <w:r>
+        <w:rPr>
+          <w:rFonts w:hint="eastAsia"/>
+          <w:color w:val="FF0000"/>
+        </w:rPr>
+        <w:t>엔티티</w:t>
+      </w:r>
+      <w:proofErr w:type="spellEnd"/>
+      <w:r>
+        <w:rPr>
+          <w:rFonts w:hint="eastAsia"/>
+          <w:color w:val="FF0000"/>
+        </w:rPr>
+        <w:t xml:space="preserve"> </w:t>
+      </w:r>
+      <w:r>
+        <w:rPr>
+          <w:rFonts w:hint="eastAsia"/>
+        </w:rPr>
+        <w:t>라고 한다.</w:t>
+      </w:r>
+    </w:p>
+    <w:p>
+      <w:r>
+        <w:rPr>
+          <w:rFonts w:hint="eastAsia"/>
+        </w:rPr>
+        <w:t xml:space="preserve">-애플리케이션에서 </w:t>
+      </w:r>
+      <w:r>
+        <w:t>SQL</w:t>
+      </w:r>
+      <w:r>
+        <w:rPr>
+          <w:rFonts w:hint="eastAsia"/>
+        </w:rPr>
+        <w:t>을 직접 다룰 때 문제점</w:t>
+      </w:r>
+    </w:p>
+    <w:p>
+      <w:r>
+        <w:tab/>
+        <w:t xml:space="preserve">1) </w:t>
+      </w:r>
+      <w:r>
+        <w:rPr>
+          <w:rFonts w:hint="eastAsia"/>
+        </w:rPr>
+        <w:t>진정한 의미의 계층 분할이 어렵다.</w:t>
+      </w:r>
+    </w:p>
+    <w:p>
+      <w:r>
+        <w:tab/>
+        <w:t xml:space="preserve">2) </w:t>
+      </w:r>
+      <w:proofErr w:type="spellStart"/>
+      <w:r>
+        <w:rPr>
+          <w:rFonts w:hint="eastAsia"/>
+        </w:rPr>
+        <w:t>엔티티를</w:t>
+      </w:r>
+      <w:proofErr w:type="spellEnd"/>
+      <w:r>
+        <w:rPr>
+          <w:rFonts w:hint="eastAsia"/>
+        </w:rPr>
+        <w:t xml:space="preserve"> 신뢰할 수 없다.</w:t>
+      </w:r>
+      <w:r>
+        <w:t xml:space="preserve"> (</w:t>
+      </w:r>
+      <w:r>
+        <w:rPr>
+          <w:rFonts w:hint="eastAsia"/>
+        </w:rPr>
+        <w:t>계속 변경)</w:t>
+      </w:r>
+    </w:p>
+    <w:p>
+      <w:r>
+        <w:tab/>
+        <w:t>3) SQL</w:t>
+      </w:r>
+      <w:r>
+        <w:rPr>
+          <w:rFonts w:hint="eastAsia"/>
+        </w:rPr>
+        <w:t>에 의존적인 개발을 피하기 어렵다.</w:t>
+      </w:r>
+    </w:p>
+    <w:p/>
+    <w:p>
+      <w:pPr>
+        <w:rPr>
+          <w:rFonts w:hint="eastAsia"/>
+          <w:b/>
+        </w:rPr>
+      </w:pPr>
+      <w:r>
+        <w:rPr>
+          <w:b/>
+        </w:rPr>
+        <w:t>1.1.3 JPA</w:t>
+      </w:r>
+      <w:r>
+        <w:rPr>
+          <w:rFonts w:hint="eastAsia"/>
+          <w:b/>
+        </w:rPr>
+        <w:t>와 문제 해결</w:t>
+      </w:r>
+    </w:p>
+    <w:p>
+      <w:pPr>
+        <w:rPr>
+          <w:rFonts w:hint="eastAsia"/>
+        </w:rPr>
+      </w:pPr>
+      <w:r>
+        <w:rPr>
+          <w:rFonts w:hint="eastAsia"/>
+        </w:rPr>
+        <w:t>-</w:t>
+      </w:r>
+      <w:r>
+        <w:t>JPA</w:t>
+      </w:r>
+      <w:r>
+        <w:rPr>
+          <w:rFonts w:hint="eastAsia"/>
+        </w:rPr>
+        <w:t xml:space="preserve">를 사용하면 SQL을 직접 작성하는 것이 아니라 </w:t>
+      </w:r>
+      <w:r>
+        <w:t>JPA</w:t>
+      </w:r>
+      <w:r>
+        <w:rPr>
+          <w:rFonts w:hint="eastAsia"/>
+        </w:rPr>
+        <w:t xml:space="preserve">가 제공하는 </w:t>
+      </w:r>
+      <w:r>
+        <w:t>API</w:t>
+      </w:r>
+      <w:r>
+        <w:rPr>
+          <w:rFonts w:hint="eastAsia"/>
+        </w:rPr>
+        <w:t>를 사용하면 된다.</w:t>
+      </w:r>
+    </w:p>
+    <w:p>
+      <w:r>
+        <w:rPr>
+          <w:rFonts w:hint="eastAsia"/>
+        </w:rPr>
+        <w:t xml:space="preserve">그러면 </w:t>
+      </w:r>
+      <w:r>
+        <w:t>JPA</w:t>
+      </w:r>
+      <w:r>
+        <w:rPr>
+          <w:rFonts w:hint="eastAsia"/>
+        </w:rPr>
+        <w:t xml:space="preserve">가 개발자 대신에 적절한 </w:t>
+      </w:r>
+      <w:r>
+        <w:t>SQL</w:t>
+      </w:r>
+      <w:r>
+        <w:rPr>
+          <w:rFonts w:hint="eastAsia"/>
+        </w:rPr>
+        <w:t>을 생성해서 데이터베이스에 전달한다.</w:t>
+      </w:r>
+    </w:p>
+    <w:p/>
+    <w:p>
+      <w:pPr>
+        <w:rPr>
+          <w:b/>
+        </w:rPr>
+      </w:pPr>
+      <w:r>
+        <w:rPr>
+          <w:rFonts w:hint="eastAsia"/>
+          <w:b/>
+        </w:rPr>
+        <w:lastRenderedPageBreak/>
+        <w:t>1.2 패러다임의 불일치</w:t>
+      </w:r>
+    </w:p>
+    <w:p>
+      <w:r>
+        <w:rPr>
+          <w:rFonts w:hint="eastAsia"/>
+        </w:rPr>
+        <w:t>-객체지향 프로그래밍은 추상화,</w:t>
+      </w:r>
+      <w:r>
+        <w:t xml:space="preserve"> </w:t>
+      </w:r>
+      <w:r>
+        <w:rPr>
+          <w:rFonts w:hint="eastAsia"/>
+        </w:rPr>
+        <w:t>캡슐화,</w:t>
+      </w:r>
+      <w:r>
+        <w:t xml:space="preserve"> </w:t>
+      </w:r>
+      <w:r>
+        <w:rPr>
+          <w:rFonts w:hint="eastAsia"/>
+        </w:rPr>
+        <w:t>정보은닉,</w:t>
+      </w:r>
+      <w:r>
+        <w:t xml:space="preserve"> </w:t>
+      </w:r>
+      <w:r>
+        <w:rPr>
+          <w:rFonts w:hint="eastAsia"/>
+        </w:rPr>
+        <w:t>상속,</w:t>
+      </w:r>
+      <w:r>
+        <w:t xml:space="preserve"> </w:t>
+      </w:r>
+      <w:proofErr w:type="spellStart"/>
+      <w:r>
+        <w:rPr>
+          <w:rFonts w:hint="eastAsia"/>
+        </w:rPr>
+        <w:t>다형성</w:t>
+      </w:r>
+      <w:proofErr w:type="spellEnd"/>
+      <w:r>
+        <w:rPr>
+          <w:rFonts w:hint="eastAsia"/>
+        </w:rPr>
+        <w:t xml:space="preserve"> 등 복잡성을 제어할 수 있는 다양한 장치들을 제공한다.</w:t>
+      </w:r>
+    </w:p>
+    <w:p>
+      <w:r>
+        <w:t>-</w:t>
+      </w:r>
+      <w:r>
+        <w:rPr>
+          <w:rFonts w:hint="eastAsia"/>
+        </w:rPr>
+        <w:t xml:space="preserve">도메인 모델도 객체로 </w:t>
+      </w:r>
+      <w:proofErr w:type="spellStart"/>
+      <w:r>
+        <w:rPr>
+          <w:rFonts w:hint="eastAsia"/>
+        </w:rPr>
+        <w:t>모델링하면</w:t>
+      </w:r>
+      <w:proofErr w:type="spellEnd"/>
+      <w:r>
+        <w:rPr>
+          <w:rFonts w:hint="eastAsia"/>
+        </w:rPr>
+        <w:t xml:space="preserve"> 객체지향 언어가 가진 장점들을 활용할 수 있다.</w:t>
+      </w:r>
+    </w:p>
+    <w:p>
+      <w:r>
+        <w:rPr>
+          <w:rFonts w:hint="eastAsia"/>
+        </w:rPr>
+        <w:t>-하지만 부모 객체를 상속받았거나, 다른 객체를 참조하고 있다면 객체의 상태를 저장하기 쉽지 않다.</w:t>
+      </w:r>
+    </w:p>
+    <w:p>
+      <w:r>
+        <w:rPr>
+          <w:b/>
+        </w:rPr>
+        <w:sym w:font="Wingdings" w:char="F0E8"/>
+      </w:r>
+      <w:r>
+        <w:rPr>
+          <w:rFonts w:hint="eastAsia"/>
+          <w:b/>
+        </w:rPr>
+        <w:t xml:space="preserve">그러면 </w:t>
+      </w:r>
+      <w:proofErr w:type="spellStart"/>
+      <w:r>
+        <w:rPr>
+          <w:rFonts w:hint="eastAsia"/>
+          <w:b/>
+        </w:rPr>
+        <w:t>관계형은</w:t>
+      </w:r>
+      <w:proofErr w:type="spellEnd"/>
+      <w:r>
+        <w:rPr>
+          <w:rFonts w:hint="eastAsia"/>
+          <w:b/>
+        </w:rPr>
+        <w:t>?</w:t>
+      </w:r>
+      <w:r>
+        <w:t xml:space="preserve"> </w:t>
+      </w:r>
+      <w:r>
+        <w:rPr>
+          <w:rFonts w:hint="eastAsia"/>
+        </w:rPr>
+        <w:t>데이터 중심으로 구조화되어 있기 때문에 객체지향에서 이야기하는 추상화,</w:t>
+      </w:r>
+      <w:r>
+        <w:t xml:space="preserve"> </w:t>
+      </w:r>
+      <w:r>
+        <w:rPr>
+          <w:rFonts w:hint="eastAsia"/>
+        </w:rPr>
+        <w:t>상속,</w:t>
+      </w:r>
+      <w:r>
+        <w:t xml:space="preserve"> </w:t>
+      </w:r>
+      <w:proofErr w:type="spellStart"/>
+      <w:r>
+        <w:rPr>
+          <w:rFonts w:hint="eastAsia"/>
+        </w:rPr>
+        <w:t>다형성</w:t>
+      </w:r>
+      <w:proofErr w:type="spellEnd"/>
+      <w:r>
+        <w:rPr>
+          <w:rFonts w:hint="eastAsia"/>
+        </w:rPr>
+        <w:t xml:space="preserve"> 같은 개념이 없다.</w:t>
+      </w:r>
+    </w:p>
+    <w:p/>
+    <w:p>
+      <w:pPr>
+        <w:rPr>
+          <w:b/>
+        </w:rPr>
+      </w:pPr>
+      <w:r>
+        <w:rPr>
+          <w:rFonts w:hint="eastAsia"/>
+          <w:b/>
+        </w:rPr>
+        <w:t>1.2.1 상속</w:t>
+      </w:r>
+    </w:p>
+    <w:p>
+      <w:r>
+        <w:rPr>
+          <w:rFonts w:hint="eastAsia"/>
+        </w:rPr>
+        <w:t>-테이블은 상속이라는 기능이 없다.</w:t>
+      </w:r>
+      <w:r>
+        <w:t xml:space="preserve"> </w:t>
+      </w:r>
+      <w:r>
+        <w:rPr>
+          <w:rFonts w:hint="eastAsia"/>
+        </w:rPr>
+        <w:t xml:space="preserve">그나마 </w:t>
+      </w:r>
+      <w:r>
+        <w:rPr>
+          <w:rFonts w:hint="eastAsia"/>
+        </w:rPr>
+        <w:t>슈퍼타입 서브타입 관계를 사용하면 유사한 형태로 테이블을 설계할 수 있다.</w:t>
+      </w:r>
+    </w:p>
+    <w:p/>
+    <w:p>
+      <w:pPr>
+        <w:rPr>
+          <w:rFonts w:hint="eastAsia"/>
+          <w:b/>
+        </w:rPr>
+      </w:pPr>
+      <w:r>
+        <w:rPr>
+          <w:b/>
+        </w:rPr>
+        <w:t>JPA</w:t>
+      </w:r>
+      <w:r>
+        <w:rPr>
+          <w:rFonts w:hint="eastAsia"/>
+          <w:b/>
+        </w:rPr>
+        <w:t>와 상속</w:t>
+      </w:r>
+    </w:p>
+    <w:p>
+      <w:r>
+        <w:rPr>
+          <w:rFonts w:hint="eastAsia"/>
+        </w:rPr>
+        <w:t>-</w:t>
+      </w:r>
+      <w:r>
+        <w:t>JPA</w:t>
+      </w:r>
+      <w:r>
+        <w:rPr>
+          <w:rFonts w:hint="eastAsia"/>
+        </w:rPr>
+        <w:t>는 상속과 관련된 패러다임의 불일치 문제를 개발자 대신 해결해준다.</w:t>
+      </w:r>
+      <w:r>
+        <w:rPr>
+          <w:rFonts w:hint="eastAsia"/>
+        </w:rPr>
+        <w:t xml:space="preserve"> 개발자는 컬렉션에 객체를 저장하듯이JPA에게 객체를 저장하면 된다.</w:t>
+      </w:r>
+    </w:p>
+    <w:p>
+      <w:proofErr w:type="gramStart"/>
+      <w:r>
+        <w:t>ex</w:t>
+      </w:r>
+      <w:proofErr w:type="gramEnd"/>
+      <w:r>
+        <w:t>)</w:t>
+      </w:r>
+    </w:p>
+    <w:p>
+      <w:pPr>
+        <w:rPr>
+          <w:rFonts w:hint="eastAsia"/>
+          <w:b/>
+        </w:rPr>
+      </w:pPr>
+      <w:r>
+        <w:rPr>
+          <w:rFonts w:hint="eastAsia"/>
+          <w:b/>
+        </w:rPr>
+        <w:t>저 장</w:t>
+      </w:r>
+    </w:p>
+    <w:p>
+      <w:proofErr w:type="spellStart"/>
+      <w:proofErr w:type="gramStart"/>
+      <w:r>
+        <w:t>jpa.persist</w:t>
+      </w:r>
+      <w:proofErr w:type="spellEnd"/>
+      <w:r>
+        <w:t>(</w:t>
+      </w:r>
+      <w:proofErr w:type="gramEnd"/>
+      <w:r>
+        <w:t>album);</w:t>
+      </w:r>
+    </w:p>
+    <w:p>
+      <w:r>
+        <w:sym w:font="Wingdings" w:char="F0E8"/>
+      </w:r>
+      <w:r>
+        <w:t>INSERT INTO ITEM …</w:t>
+      </w:r>
+    </w:p>
+    <w:p>
+      <w:pPr>
+        <w:ind w:firstLine="195"/>
+      </w:pPr>
+      <w:r>
+        <w:t>INSERT INTO ALBUM …</w:t>
+      </w:r>
+    </w:p>
+    <w:p>
+      <w:pPr>
+        <w:ind w:firstLine="195"/>
+        <w:rPr>
+          <w:rFonts w:hint="eastAsia"/>
+        </w:rPr>
+      </w:pPr>
+    </w:p>
+    <w:p>
+      <w:pPr>
+        <w:rPr>
+          <w:b/>
+        </w:rPr>
+      </w:pPr>
+      <w:r>
+        <w:rPr>
+          <w:rFonts w:hint="eastAsia"/>
+          <w:b/>
+        </w:rPr>
+        <w:t>조 회</w:t>
+      </w:r>
+    </w:p>
+    <w:p>
+      <w:pPr>
+        <w:rPr>
+          <w:rFonts w:hint="eastAsia"/>
+        </w:rPr>
+      </w:pPr>
+      <w:r>
+        <w:t xml:space="preserve">Album </w:t>
+      </w:r>
+      <w:proofErr w:type="spellStart"/>
+      <w:r>
+        <w:t>album</w:t>
+      </w:r>
+      <w:proofErr w:type="spellEnd"/>
+      <w:r>
+        <w:t xml:space="preserve"> = </w:t>
+      </w:r>
+      <w:proofErr w:type="spellStart"/>
+      <w:proofErr w:type="gramStart"/>
+      <w:r>
+        <w:t>jpa.find</w:t>
+      </w:r>
+      <w:proofErr w:type="spellEnd"/>
+      <w:r>
+        <w:t>(</w:t>
+      </w:r>
+      <w:proofErr w:type="spellStart"/>
+      <w:proofErr w:type="gramEnd"/>
+      <w:r>
+        <w:t>Album.class</w:t>
+      </w:r>
+      <w:proofErr w:type="spellEnd"/>
+      <w:r>
+        <w:t xml:space="preserve">, </w:t>
+      </w:r>
+      <w:proofErr w:type="spellStart"/>
+      <w:r>
+        <w:t>albumId</w:t>
+      </w:r>
+      <w:proofErr w:type="spellEnd"/>
+      <w:r>
+        <w:t>);</w:t>
+      </w:r>
+    </w:p>
+    <w:p>
+      <w:r>
+        <w:sym w:font="Wingdings" w:char="F0E8"/>
+      </w:r>
+      <w:r>
+        <w:t xml:space="preserve"> SELECT I.*, A.*</w:t>
+      </w:r>
+    </w:p>
+    <w:p>
+      <w:r>
+        <w:tab/>
+        <w:t xml:space="preserve">FROM ITEM </w:t>
+      </w:r>
+      <w:proofErr w:type="spellStart"/>
+      <w:r>
+        <w:t>i</w:t>
+      </w:r>
+      <w:proofErr w:type="spellEnd"/>
+    </w:p>
+    <w:p>
+      <w:r>
+        <w:tab/>
+        <w:t>JOIN ALBUM A ON I.ITEM_ID = A.ITEM_ID</w:t>
+      </w:r>
+    </w:p>
+    <w:p>
+      <w:pPr>
+        <w:rPr>
+          <w:b/>
+        </w:rPr>
+      </w:pPr>
+      <w:r>
+        <w:rPr>
+          <w:rFonts w:hint="eastAsia"/>
+          <w:b/>
+        </w:rPr>
+        <w:lastRenderedPageBreak/>
+        <w:t>1.2.2 연관관계</w:t>
+      </w:r>
+    </w:p>
+    <w:p>
+      <w:pPr>
+        <w:rPr>
+          <w:rFonts w:hint="eastAsia"/>
+        </w:rPr>
+      </w:pPr>
+      <w:r>
+        <w:rPr>
+          <w:rFonts w:hint="eastAsia"/>
+        </w:rPr>
+        <w:t>-객체는 참조를 사용해서 다른 객체와 연관관계를 가지고 참조에 접근해서 연관된 객체를 조회한다.</w:t>
+      </w:r>
+    </w:p>
+    <w:p>
+      <w:r>
+        <w:rPr>
+          <w:rFonts w:hint="eastAsia"/>
+        </w:rPr>
+        <w:t>-반면에 테이블은 외래 키를 사용해서 다른 테이블과 연관관계를 가지고 조인을 사용해서 연관된 테이블을 조회한다.</w:t>
+      </w:r>
+    </w:p>
+    <w:p>
+      <w:r>
+        <w:rPr>
+          <w:rFonts w:hint="eastAsia"/>
+        </w:rPr>
+        <w:t>-객체는 참조가 있는 방향으로만 조회할 수 있는 반면,</w:t>
+      </w:r>
+      <w:r>
+        <w:t xml:space="preserve"> </w:t>
+      </w:r>
+      <w:r>
+        <w:rPr>
+          <w:rFonts w:hint="eastAsia"/>
+        </w:rPr>
+        <w:t>테이블은 외래 키 하나로 반대로도 조회 가능하다.</w:t>
+      </w:r>
+    </w:p>
+    <w:p/>
+    <w:p>
+      <w:pPr>
+        <w:rPr>
+          <w:rFonts w:hint="eastAsia"/>
+          <w:b/>
+        </w:rPr>
+      </w:pPr>
+      <w:r>
+        <w:rPr>
+          <w:rFonts w:hint="eastAsia"/>
+          <w:b/>
+        </w:rPr>
+        <w:t>잘못된 방법</w:t>
+      </w:r>
+    </w:p>
+    <w:p>
+      <w:pPr>
+        <w:widowControl/>
+        <w:shd w:val="clear" w:color="auto" w:fill="2B2B2B"/>
+        <w:tabs>
+          <w:tab w:val="left" w:pos="916"/>
+          <w:tab w:val="left" w:pos="1832"/>
+          <w:tab w:val="left" w:pos="2748"/>
+          <w:tab w:val="left" w:pos="3664"/>
+          <w:tab w:val="left" w:pos="4580"/>
+          <w:tab w:val="left" w:pos="5496"/>
+          <w:tab w:val="left" w:pos="6412"/>
+          <w:tab w:val="left" w:pos="7328"/>
+          <w:tab w:val="left" w:pos="8244"/>
+          <w:tab w:val="left" w:pos="9160"/>
+          <w:tab w:val="left" w:pos="10076"/>
+          <w:tab w:val="left" w:pos="10992"/>
+          <w:tab w:val="left" w:pos="11908"/>
+          <w:tab w:val="left" w:pos="12824"/>
+          <w:tab w:val="left" w:pos="13740"/>
+          <w:tab w:val="left" w:pos="14656"/>
+        </w:tabs>
+        <w:wordWrap/>
+        <w:autoSpaceDE/>
+        <w:autoSpaceDN/>
+        <w:spacing w:after="0" w:line="240" w:lineRule="auto"/>
+        <w:jc w:val="left"/>
+        <w:rPr>
+          <w:rFonts w:ascii="Courier New" w:eastAsia="굴림체" w:hAnsi="Courier New" w:cs="Courier New"/>
+          <w:color w:val="A9B7C6"/>
+          <w:kern w:val="0"/>
+          <w:sz w:val="18"/>
+          <w:szCs w:val="18"/>
+        </w:rPr>
+      </w:pPr>
+      <w:r>
+        <w:rPr>
+          <w:rFonts w:ascii="Courier New" w:eastAsia="굴림체" w:hAnsi="Courier New" w:cs="Courier New"/>
+          <w:color w:val="CC7832"/>
+          <w:kern w:val="0"/>
+          <w:sz w:val="18"/>
+          <w:szCs w:val="18"/>
+        </w:rPr>
+        <w:t xml:space="preserve">class </w:t>
+      </w:r>
+      <w:r>
+        <w:rPr>
+          <w:rFonts w:ascii="Courier New" w:eastAsia="굴림체" w:hAnsi="Courier New" w:cs="Courier New"/>
+          <w:color w:val="A9B7C6"/>
+          <w:kern w:val="0"/>
+          <w:sz w:val="18"/>
+          <w:szCs w:val="18"/>
+        </w:rPr>
+        <w:t>Member {</w:t>
+      </w:r>
+      <w:r>
+        <w:rPr>
+          <w:rFonts w:ascii="Courier New" w:eastAsia="굴림체" w:hAnsi="Courier New" w:cs="Courier New"/>
+          <w:color w:val="A9B7C6"/>
+          <w:kern w:val="0"/>
+          <w:sz w:val="18"/>
+          <w:szCs w:val="18"/>
+        </w:rPr>
+        <w:br/>
+      </w:r>
+      <w:proofErr w:type="gramStart"/>
+      <w:r>
+        <w:rPr>
+          <w:rFonts w:ascii="Courier New" w:eastAsia="굴림체" w:hAnsi="Courier New" w:cs="Courier New"/>
+          <w:color w:val="A9B7C6"/>
+          <w:kern w:val="0"/>
+          <w:sz w:val="18"/>
+          <w:szCs w:val="18"/>
+        </w:rPr>
+        <w:t xml:space="preserve">   String</w:t>
+      </w:r>
+      <w:proofErr w:type="gramEnd"/>
+      <w:r>
+        <w:rPr>
+          <w:rFonts w:ascii="Courier New" w:eastAsia="굴림체" w:hAnsi="Courier New" w:cs="Courier New"/>
+          <w:color w:val="A9B7C6"/>
+          <w:kern w:val="0"/>
+          <w:sz w:val="18"/>
+          <w:szCs w:val="18"/>
+        </w:rPr>
+        <w:t xml:space="preserve"> </w:t>
+      </w:r>
+      <w:r>
+        <w:rPr>
+          <w:rFonts w:ascii="Courier New" w:eastAsia="굴림체" w:hAnsi="Courier New" w:cs="Courier New"/>
+          <w:color w:val="9876AA"/>
+          <w:kern w:val="0"/>
+          <w:sz w:val="18"/>
+          <w:szCs w:val="18"/>
+        </w:rPr>
+        <w:t>id</w:t>
+      </w:r>
+      <w:r>
+        <w:rPr>
+          <w:rFonts w:ascii="Courier New" w:eastAsia="굴림체" w:hAnsi="Courier New" w:cs="Courier New"/>
+          <w:color w:val="CC7832"/>
+          <w:kern w:val="0"/>
+          <w:sz w:val="18"/>
+          <w:szCs w:val="18"/>
+        </w:rPr>
+        <w:t xml:space="preserve">;       </w:t>
+      </w:r>
+      <w:r>
+        <w:rPr>
+          <w:rFonts w:ascii="Courier New" w:eastAsia="굴림체" w:hAnsi="Courier New" w:cs="Courier New"/>
+          <w:color w:val="808080"/>
+          <w:kern w:val="0"/>
+          <w:sz w:val="18"/>
+          <w:szCs w:val="18"/>
+        </w:rPr>
+        <w:t xml:space="preserve">// MEMBER_ID </w:t>
+      </w:r>
+      <w:r>
+        <w:rPr>
+          <w:rFonts w:ascii="Courier New" w:eastAsia="굴림체" w:hAnsi="Courier New" w:cs="Courier New"/>
+          <w:color w:val="808080"/>
+          <w:kern w:val="0"/>
+          <w:sz w:val="18"/>
+          <w:szCs w:val="18"/>
+        </w:rPr>
+        <w:t>컬럼</w:t>
+      </w:r>
+      <w:r>
+        <w:rPr>
+          <w:rFonts w:ascii="Courier New" w:eastAsia="굴림체" w:hAnsi="Courier New" w:cs="Courier New"/>
+          <w:color w:val="808080"/>
+          <w:kern w:val="0"/>
+          <w:sz w:val="18"/>
+          <w:szCs w:val="18"/>
+        </w:rPr>
+        <w:t xml:space="preserve"> </w:t>
+      </w:r>
+      <w:r>
+        <w:rPr>
+          <w:rFonts w:ascii="Courier New" w:eastAsia="굴림체" w:hAnsi="Courier New" w:cs="Courier New"/>
+          <w:color w:val="808080"/>
+          <w:kern w:val="0"/>
+          <w:sz w:val="18"/>
+          <w:szCs w:val="18"/>
+        </w:rPr>
+        <w:t>사용</w:t>
+      </w:r>
+      <w:r>
+        <w:rPr>
+          <w:rFonts w:ascii="Courier New" w:eastAsia="굴림체" w:hAnsi="Courier New" w:cs="Courier New"/>
+          <w:color w:val="808080"/>
+          <w:kern w:val="0"/>
+          <w:sz w:val="18"/>
+          <w:szCs w:val="18"/>
+        </w:rPr>
+        <w:br/>
+        <w:t xml:space="preserve">   </w:t>
+      </w:r>
+      <w:r>
+        <w:rPr>
+          <w:rFonts w:ascii="Courier New" w:eastAsia="굴림체" w:hAnsi="Courier New" w:cs="Courier New"/>
+          <w:color w:val="A9B7C6"/>
+          <w:kern w:val="0"/>
+          <w:sz w:val="18"/>
+          <w:szCs w:val="18"/>
+        </w:rPr>
+        <w:t xml:space="preserve">Long </w:t>
+      </w:r>
+      <w:proofErr w:type="spellStart"/>
+      <w:r>
+        <w:rPr>
+          <w:rFonts w:ascii="Courier New" w:eastAsia="굴림체" w:hAnsi="Courier New" w:cs="Courier New"/>
+          <w:color w:val="9876AA"/>
+          <w:kern w:val="0"/>
+          <w:sz w:val="18"/>
+          <w:szCs w:val="18"/>
+        </w:rPr>
+        <w:t>teamId</w:t>
+      </w:r>
+      <w:proofErr w:type="spellEnd"/>
+      <w:r>
+        <w:rPr>
+          <w:rFonts w:ascii="Courier New" w:eastAsia="굴림체" w:hAnsi="Courier New" w:cs="Courier New"/>
+          <w:color w:val="CC7832"/>
+          <w:kern w:val="0"/>
+          <w:sz w:val="18"/>
+          <w:szCs w:val="18"/>
+        </w:rPr>
+        <w:t xml:space="preserve">;     </w:t>
+      </w:r>
+      <w:r>
+        <w:rPr>
+          <w:rFonts w:ascii="Courier New" w:eastAsia="굴림체" w:hAnsi="Courier New" w:cs="Courier New"/>
+          <w:color w:val="808080"/>
+          <w:kern w:val="0"/>
+          <w:sz w:val="18"/>
+          <w:szCs w:val="18"/>
+        </w:rPr>
+        <w:t xml:space="preserve">// TEAM_ID FK </w:t>
+      </w:r>
+      <w:r>
+        <w:rPr>
+          <w:rFonts w:ascii="Courier New" w:eastAsia="굴림체" w:hAnsi="Courier New" w:cs="Courier New"/>
+          <w:color w:val="808080"/>
+          <w:kern w:val="0"/>
+          <w:sz w:val="18"/>
+          <w:szCs w:val="18"/>
+        </w:rPr>
+        <w:t>컬럼</w:t>
+      </w:r>
+      <w:r>
+        <w:rPr>
+          <w:rFonts w:ascii="Courier New" w:eastAsia="굴림체" w:hAnsi="Courier New" w:cs="Courier New"/>
+          <w:color w:val="808080"/>
+          <w:kern w:val="0"/>
+          <w:sz w:val="18"/>
+          <w:szCs w:val="18"/>
+        </w:rPr>
+        <w:t xml:space="preserve"> </w:t>
+      </w:r>
+      <w:r>
+        <w:rPr>
+          <w:rFonts w:ascii="Courier New" w:eastAsia="굴림체" w:hAnsi="Courier New" w:cs="Courier New"/>
+          <w:color w:val="808080"/>
+          <w:kern w:val="0"/>
+          <w:sz w:val="18"/>
+          <w:szCs w:val="18"/>
+        </w:rPr>
+        <w:t>사용</w:t>
+      </w:r>
+      <w:r>
+        <w:rPr>
+          <w:rFonts w:ascii="Courier New" w:eastAsia="굴림체" w:hAnsi="Courier New" w:cs="Courier New"/>
+          <w:color w:val="808080"/>
+          <w:kern w:val="0"/>
+          <w:sz w:val="18"/>
+          <w:szCs w:val="18"/>
+        </w:rPr>
+        <w:br/>
+        <w:t xml:space="preserve">   </w:t>
+      </w:r>
+      <w:r>
+        <w:rPr>
+          <w:rFonts w:ascii="Courier New" w:eastAsia="굴림체" w:hAnsi="Courier New" w:cs="Courier New"/>
+          <w:color w:val="A9B7C6"/>
+          <w:kern w:val="0"/>
+          <w:sz w:val="18"/>
+          <w:szCs w:val="18"/>
+        </w:rPr>
+        <w:t xml:space="preserve">String </w:t>
+      </w:r>
+      <w:r>
+        <w:rPr>
+          <w:rFonts w:ascii="Courier New" w:eastAsia="굴림체" w:hAnsi="Courier New" w:cs="Courier New"/>
+          <w:color w:val="9876AA"/>
+          <w:kern w:val="0"/>
+          <w:sz w:val="18"/>
+          <w:szCs w:val="18"/>
+        </w:rPr>
+        <w:t>username</w:t>
+      </w:r>
+      <w:r>
+        <w:rPr>
+          <w:rFonts w:ascii="Courier New" w:eastAsia="굴림체" w:hAnsi="Courier New" w:cs="Courier New"/>
+          <w:color w:val="CC7832"/>
+          <w:kern w:val="0"/>
+          <w:sz w:val="18"/>
+          <w:szCs w:val="18"/>
+        </w:rPr>
+        <w:t xml:space="preserve">; </w:t>
+      </w:r>
+      <w:r>
+        <w:rPr>
+          <w:rFonts w:ascii="Courier New" w:eastAsia="굴림체" w:hAnsi="Courier New" w:cs="Courier New"/>
+          <w:color w:val="808080"/>
+          <w:kern w:val="0"/>
+          <w:sz w:val="18"/>
+          <w:szCs w:val="18"/>
+        </w:rPr>
+        <w:t xml:space="preserve">// USERNAME </w:t>
+      </w:r>
+      <w:r>
+        <w:rPr>
+          <w:rFonts w:ascii="Courier New" w:eastAsia="굴림체" w:hAnsi="Courier New" w:cs="Courier New"/>
+          <w:color w:val="808080"/>
+          <w:kern w:val="0"/>
+          <w:sz w:val="18"/>
+          <w:szCs w:val="18"/>
+        </w:rPr>
+        <w:t>컬럼</w:t>
+      </w:r>
+      <w:r>
+        <w:rPr>
+          <w:rFonts w:ascii="Courier New" w:eastAsia="굴림체" w:hAnsi="Courier New" w:cs="Courier New"/>
+          <w:color w:val="808080"/>
+          <w:kern w:val="0"/>
+          <w:sz w:val="18"/>
+          <w:szCs w:val="18"/>
+        </w:rPr>
+        <w:t xml:space="preserve"> </w:t>
+      </w:r>
+      <w:r>
+        <w:rPr>
+          <w:rFonts w:ascii="Courier New" w:eastAsia="굴림체" w:hAnsi="Courier New" w:cs="Courier New"/>
+          <w:color w:val="808080"/>
+          <w:kern w:val="0"/>
+          <w:sz w:val="18"/>
+          <w:szCs w:val="18"/>
+        </w:rPr>
+        <w:t>사용</w:t>
+      </w:r>
+      <w:r>
+        <w:rPr>
+          <w:rFonts w:ascii="Courier New" w:eastAsia="굴림체" w:hAnsi="Courier New" w:cs="Courier New"/>
+          <w:color w:val="808080"/>
+          <w:kern w:val="0"/>
+          <w:sz w:val="18"/>
+          <w:szCs w:val="18"/>
+        </w:rPr>
+        <w:br/>
+      </w:r>
+      <w:r>
+        <w:rPr>
+          <w:rFonts w:ascii="Courier New" w:eastAsia="굴림체" w:hAnsi="Courier New" w:cs="Courier New"/>
+          <w:color w:val="A9B7C6"/>
+          <w:kern w:val="0"/>
+          <w:sz w:val="18"/>
+          <w:szCs w:val="18"/>
+        </w:rPr>
+        <w:t>}</w:t>
+      </w:r>
+      <w:r>
+        <w:rPr>
+          <w:rFonts w:ascii="Courier New" w:eastAsia="굴림체" w:hAnsi="Courier New" w:cs="Courier New"/>
+          <w:color w:val="A9B7C6"/>
+          <w:kern w:val="0"/>
+          <w:sz w:val="18"/>
+          <w:szCs w:val="18"/>
+        </w:rPr>
+        <w:br/>
+      </w:r>
+      <w:r>
+        <w:rPr>
+          <w:rFonts w:ascii="Courier New" w:eastAsia="굴림체" w:hAnsi="Courier New" w:cs="Courier New"/>
+          <w:color w:val="A9B7C6"/>
+          <w:kern w:val="0"/>
+          <w:sz w:val="18"/>
+          <w:szCs w:val="18"/>
+        </w:rPr>
+        <w:br/>
+      </w:r>
+      <w:r>
+        <w:rPr>
+          <w:rFonts w:ascii="Courier New" w:eastAsia="굴림체" w:hAnsi="Courier New" w:cs="Courier New"/>
+          <w:color w:val="CC7832"/>
+          <w:kern w:val="0"/>
+          <w:sz w:val="18"/>
+          <w:szCs w:val="18"/>
+        </w:rPr>
+        <w:t xml:space="preserve">class </w:t>
+      </w:r>
+      <w:r>
+        <w:rPr>
+          <w:rFonts w:ascii="Courier New" w:eastAsia="굴림체" w:hAnsi="Courier New" w:cs="Courier New"/>
+          <w:color w:val="A9B7C6"/>
+          <w:kern w:val="0"/>
+          <w:sz w:val="18"/>
+          <w:szCs w:val="18"/>
+        </w:rPr>
+        <w:t>Team {</w:t>
+      </w:r>
+      <w:r>
+        <w:rPr>
+          <w:rFonts w:ascii="Courier New" w:eastAsia="굴림체" w:hAnsi="Courier New" w:cs="Courier New"/>
+          <w:color w:val="A9B7C6"/>
+          <w:kern w:val="0"/>
+          <w:sz w:val="18"/>
+          <w:szCs w:val="18"/>
+        </w:rPr>
+        <w:br/>
+        <w:t xml:space="preserve">   Long </w:t>
+      </w:r>
+      <w:r>
+        <w:rPr>
+          <w:rFonts w:ascii="Courier New" w:eastAsia="굴림체" w:hAnsi="Courier New" w:cs="Courier New"/>
+          <w:color w:val="9876AA"/>
+          <w:kern w:val="0"/>
+          <w:sz w:val="18"/>
+          <w:szCs w:val="18"/>
+        </w:rPr>
+        <w:t>id</w:t>
+      </w:r>
+      <w:r>
+        <w:rPr>
+          <w:rFonts w:ascii="Courier New" w:eastAsia="굴림체" w:hAnsi="Courier New" w:cs="Courier New"/>
+          <w:color w:val="CC7832"/>
+          <w:kern w:val="0"/>
+          <w:sz w:val="18"/>
+          <w:szCs w:val="18"/>
+        </w:rPr>
+        <w:t xml:space="preserve">;        </w:t>
+      </w:r>
+      <w:r>
+        <w:rPr>
+          <w:rFonts w:ascii="Courier New" w:eastAsia="굴림체" w:hAnsi="Courier New" w:cs="Courier New"/>
+          <w:color w:val="808080"/>
+          <w:kern w:val="0"/>
+          <w:sz w:val="18"/>
+          <w:szCs w:val="18"/>
+        </w:rPr>
+        <w:t xml:space="preserve">// TEAM_ID PK </w:t>
+      </w:r>
+      <w:r>
+        <w:rPr>
+          <w:rFonts w:ascii="Courier New" w:eastAsia="굴림체" w:hAnsi="Courier New" w:cs="Courier New"/>
+          <w:color w:val="808080"/>
+          <w:kern w:val="0"/>
+          <w:sz w:val="18"/>
+          <w:szCs w:val="18"/>
+        </w:rPr>
+        <w:t>사용</w:t>
+      </w:r>
+      <w:r>
+        <w:rPr>
+          <w:rFonts w:ascii="Courier New" w:eastAsia="굴림체" w:hAnsi="Courier New" w:cs="Courier New"/>
+          <w:color w:val="808080"/>
+          <w:kern w:val="0"/>
+          <w:sz w:val="18"/>
+          <w:szCs w:val="18"/>
+        </w:rPr>
+        <w:br/>
+        <w:t xml:space="preserve">   </w:t>
+      </w:r>
+      <w:r>
+        <w:rPr>
+          <w:rFonts w:ascii="Courier New" w:eastAsia="굴림체" w:hAnsi="Courier New" w:cs="Courier New"/>
+          <w:color w:val="A9B7C6"/>
+          <w:kern w:val="0"/>
+          <w:sz w:val="18"/>
+          <w:szCs w:val="18"/>
+        </w:rPr>
+        <w:t xml:space="preserve">String </w:t>
+      </w:r>
+      <w:r>
+        <w:rPr>
+          <w:rFonts w:ascii="Courier New" w:eastAsia="굴림체" w:hAnsi="Courier New" w:cs="Courier New"/>
+          <w:color w:val="9876AA"/>
+          <w:kern w:val="0"/>
+          <w:sz w:val="18"/>
+          <w:szCs w:val="18"/>
+        </w:rPr>
+        <w:t>name</w:t>
+      </w:r>
+      <w:r>
+        <w:rPr>
+          <w:rFonts w:ascii="Courier New" w:eastAsia="굴림체" w:hAnsi="Courier New" w:cs="Courier New"/>
+          <w:color w:val="CC7832"/>
+          <w:kern w:val="0"/>
+          <w:sz w:val="18"/>
+          <w:szCs w:val="18"/>
+        </w:rPr>
+        <w:t xml:space="preserve">;    </w:t>
+      </w:r>
+      <w:r>
+        <w:rPr>
+          <w:rFonts w:ascii="Courier New" w:eastAsia="굴림체" w:hAnsi="Courier New" w:cs="Courier New"/>
+          <w:color w:val="808080"/>
+          <w:kern w:val="0"/>
+          <w:sz w:val="18"/>
+          <w:szCs w:val="18"/>
+        </w:rPr>
+        <w:t xml:space="preserve">// NAME </w:t>
+      </w:r>
+      <w:r>
+        <w:rPr>
+          <w:rFonts w:ascii="Courier New" w:eastAsia="굴림체" w:hAnsi="Courier New" w:cs="Courier New"/>
+          <w:color w:val="808080"/>
+          <w:kern w:val="0"/>
+          <w:sz w:val="18"/>
+          <w:szCs w:val="18"/>
+        </w:rPr>
+        <w:t>컬럼</w:t>
+      </w:r>
+      <w:r>
+        <w:rPr>
+          <w:rFonts w:ascii="Courier New" w:eastAsia="굴림체" w:hAnsi="Courier New" w:cs="Courier New"/>
+          <w:color w:val="808080"/>
+          <w:kern w:val="0"/>
+          <w:sz w:val="18"/>
+          <w:szCs w:val="18"/>
+        </w:rPr>
+        <w:t xml:space="preserve"> </w:t>
+      </w:r>
+      <w:r>
+        <w:rPr>
+          <w:rFonts w:ascii="Courier New" w:eastAsia="굴림체" w:hAnsi="Courier New" w:cs="Courier New"/>
+          <w:color w:val="808080"/>
+          <w:kern w:val="0"/>
+          <w:sz w:val="18"/>
+          <w:szCs w:val="18"/>
+        </w:rPr>
+        <w:t>사용</w:t>
+      </w:r>
+      <w:r>
+        <w:rPr>
+          <w:rFonts w:ascii="Courier New" w:eastAsia="굴림체" w:hAnsi="Courier New" w:cs="Courier New"/>
+          <w:color w:val="808080"/>
+          <w:kern w:val="0"/>
+          <w:sz w:val="18"/>
+          <w:szCs w:val="18"/>
+        </w:rPr>
+        <w:br/>
+      </w:r>
+      <w:r>
+        <w:rPr>
+          <w:rFonts w:ascii="Courier New" w:eastAsia="굴림체" w:hAnsi="Courier New" w:cs="Courier New"/>
+          <w:color w:val="A9B7C6"/>
+          <w:kern w:val="0"/>
+          <w:sz w:val="18"/>
+          <w:szCs w:val="18"/>
+        </w:rPr>
+        <w:t>}</w:t>
+      </w:r>
+    </w:p>
+    <w:p>
+      <w:r>
+        <w:sym w:font="Wingdings" w:char="F0E8"/>
+      </w:r>
+      <w:r>
+        <w:rPr>
+          <w:rFonts w:hint="eastAsia"/>
+        </w:rPr>
+        <w:t>Member</w:t>
+      </w:r>
+      <w:r>
+        <w:t xml:space="preserve"> </w:t>
+      </w:r>
+      <w:r>
+        <w:rPr>
+          <w:rFonts w:hint="eastAsia"/>
+        </w:rPr>
+        <w:t xml:space="preserve">객체와 연관된 </w:t>
+      </w:r>
+      <w:r>
+        <w:t xml:space="preserve">Team </w:t>
+      </w:r>
+      <w:r>
+        <w:rPr>
+          <w:rFonts w:hint="eastAsia"/>
+        </w:rPr>
+        <w:t>객체를 참조를 통해서 조회할 수 없다.</w:t>
+      </w:r>
+    </w:p>
+    <w:p/>
+    <w:p>
+      <w:pPr>
+        <w:rPr>
+          <w:b/>
+        </w:rPr>
+      </w:pPr>
+      <w:r>
+        <w:rPr>
+          <w:rFonts w:hint="eastAsia"/>
+          <w:b/>
+        </w:rPr>
+        <w:t>정상적인 방법</w:t>
+      </w:r>
+    </w:p>
+    <w:p>
+      <w:pPr>
+        <w:pStyle w:val="HTML"/>
+        <w:shd w:val="clear" w:color="auto" w:fill="2B2B2B"/>
+        <w:rPr>
+          <w:rFonts w:ascii="Courier New" w:hAnsi="Courier New" w:cs="Courier New"/>
+          <w:color w:val="A9B7C6"/>
+          <w:sz w:val="18"/>
+          <w:szCs w:val="18"/>
+        </w:rPr>
+      </w:pPr>
+      <w:r>
+        <w:rPr>
+          <w:rFonts w:ascii="Courier New" w:hAnsi="Courier New" w:cs="Courier New"/>
+          <w:color w:val="CC7832"/>
+          <w:sz w:val="18"/>
+          <w:szCs w:val="18"/>
+        </w:rPr>
+        <w:t xml:space="preserve">class </w:t>
+      </w:r>
+      <w:r>
+        <w:rPr>
+          <w:rFonts w:ascii="Courier New" w:hAnsi="Courier New" w:cs="Courier New"/>
+          <w:color w:val="A9B7C6"/>
+          <w:sz w:val="18"/>
+          <w:szCs w:val="18"/>
+        </w:rPr>
+        <w:t>Member {</w:t>
+      </w:r>
+      <w:r>
+        <w:rPr>
+          <w:rFonts w:ascii="Courier New" w:hAnsi="Courier New" w:cs="Courier New"/>
+          <w:color w:val="A9B7C6"/>
+          <w:sz w:val="18"/>
+          <w:szCs w:val="18"/>
+        </w:rPr>
+        <w:br/>
+      </w:r>
+      <w:proofErr w:type="gramStart"/>
+      <w:r>
+        <w:rPr>
+          <w:rFonts w:ascii="Courier New" w:hAnsi="Courier New" w:cs="Courier New"/>
+          <w:color w:val="A9B7C6"/>
+          <w:sz w:val="18"/>
+          <w:szCs w:val="18"/>
+        </w:rPr>
+        <w:t xml:space="preserve">   String</w:t>
+      </w:r>
+      <w:proofErr w:type="gramEnd"/>
+      <w:r>
+        <w:rPr>
+          <w:rFonts w:ascii="Courier New" w:hAnsi="Courier New" w:cs="Courier New"/>
+          <w:color w:val="A9B7C6"/>
+          <w:sz w:val="18"/>
+          <w:szCs w:val="18"/>
+        </w:rPr>
+        <w:t xml:space="preserve"> </w:t>
+      </w:r>
+      <w:r>
+        <w:rPr>
+          <w:rFonts w:ascii="Courier New" w:hAnsi="Courier New" w:cs="Courier New"/>
+          <w:color w:val="9876AA"/>
+          <w:sz w:val="18"/>
+          <w:szCs w:val="18"/>
+        </w:rPr>
+        <w:t>id</w:t>
+      </w:r>
+      <w:r>
+        <w:rPr>
+          <w:rFonts w:ascii="Courier New" w:hAnsi="Courier New" w:cs="Courier New"/>
+          <w:color w:val="CC7832"/>
+          <w:sz w:val="18"/>
+          <w:szCs w:val="18"/>
+        </w:rPr>
+        <w:t xml:space="preserve">;       </w:t>
+      </w:r>
+      <w:r>
+        <w:rPr>
+          <w:rFonts w:ascii="Courier New" w:hAnsi="Courier New" w:cs="Courier New"/>
+          <w:color w:val="808080"/>
+          <w:sz w:val="18"/>
+          <w:szCs w:val="18"/>
+        </w:rPr>
+        <w:t xml:space="preserve">// MEMBER_ID </w:t>
+      </w:r>
+      <w:r>
+        <w:rPr>
+          <w:rFonts w:ascii="Courier New" w:hAnsi="Courier New" w:cs="Courier New"/>
+          <w:color w:val="808080"/>
+          <w:sz w:val="18"/>
+          <w:szCs w:val="18"/>
+        </w:rPr>
+        <w:t>컬럼</w:t>
+      </w:r>
+      <w:r>
+        <w:rPr>
+          <w:rFonts w:ascii="Courier New" w:hAnsi="Courier New" w:cs="Courier New"/>
+          <w:color w:val="808080"/>
+          <w:sz w:val="18"/>
+          <w:szCs w:val="18"/>
+        </w:rPr>
+        <w:t xml:space="preserve"> </w:t>
+      </w:r>
+      <w:r>
+        <w:rPr>
+          <w:rFonts w:ascii="Courier New" w:hAnsi="Courier New" w:cs="Courier New"/>
+          <w:color w:val="808080"/>
+          <w:sz w:val="18"/>
+          <w:szCs w:val="18"/>
+        </w:rPr>
+        <w:t>사용</w:t>
+      </w:r>
+      <w:r>
+        <w:rPr>
+          <w:rFonts w:ascii="Courier New" w:hAnsi="Courier New" w:cs="Courier New"/>
+          <w:color w:val="808080"/>
+          <w:sz w:val="18"/>
+          <w:szCs w:val="18"/>
+        </w:rPr>
+        <w:br/>
+        <w:t xml:space="preserve">   </w:t>
+      </w:r>
+      <w:r>
+        <w:rPr>
+          <w:rFonts w:ascii="Courier New" w:hAnsi="Courier New" w:cs="Courier New"/>
+          <w:color w:val="A9B7C6"/>
+          <w:sz w:val="18"/>
+          <w:szCs w:val="18"/>
+        </w:rPr>
+        <w:t xml:space="preserve">Team </w:t>
+      </w:r>
+      <w:proofErr w:type="spellStart"/>
+      <w:r>
+        <w:rPr>
+          <w:rFonts w:ascii="Courier New" w:hAnsi="Courier New" w:cs="Courier New"/>
+          <w:color w:val="9876AA"/>
+          <w:sz w:val="18"/>
+          <w:szCs w:val="18"/>
+        </w:rPr>
+        <w:t>team</w:t>
+      </w:r>
+      <w:proofErr w:type="spellEnd"/>
+      <w:r>
+        <w:rPr>
+          <w:rFonts w:ascii="Courier New" w:hAnsi="Courier New" w:cs="Courier New"/>
+          <w:color w:val="CC7832"/>
+          <w:sz w:val="18"/>
+          <w:szCs w:val="18"/>
+        </w:rPr>
+        <w:t xml:space="preserve">;       </w:t>
+      </w:r>
+      <w:r>
+        <w:rPr>
+          <w:rFonts w:ascii="Courier New" w:hAnsi="Courier New" w:cs="Courier New"/>
+          <w:color w:val="808080"/>
+          <w:sz w:val="18"/>
+          <w:szCs w:val="18"/>
+        </w:rPr>
+        <w:t xml:space="preserve">// </w:t>
+      </w:r>
+      <w:r>
+        <w:rPr>
+          <w:rFonts w:ascii="Courier New" w:hAnsi="Courier New" w:cs="Courier New"/>
+          <w:color w:val="808080"/>
+          <w:sz w:val="18"/>
+          <w:szCs w:val="18"/>
+        </w:rPr>
+        <w:t>참조로</w:t>
+      </w:r>
+      <w:r>
+        <w:rPr>
+          <w:rFonts w:ascii="Courier New" w:hAnsi="Courier New" w:cs="Courier New"/>
+          <w:color w:val="808080"/>
+          <w:sz w:val="18"/>
+          <w:szCs w:val="18"/>
+        </w:rPr>
+        <w:t xml:space="preserve"> </w:t>
+      </w:r>
+      <w:r>
+        <w:rPr>
+          <w:rFonts w:ascii="Courier New" w:hAnsi="Courier New" w:cs="Courier New"/>
+          <w:color w:val="808080"/>
+          <w:sz w:val="18"/>
+          <w:szCs w:val="18"/>
+        </w:rPr>
+        <w:t>연관관계를</w:t>
+      </w:r>
+      <w:r>
+        <w:rPr>
+          <w:rFonts w:ascii="Courier New" w:hAnsi="Courier New" w:cs="Courier New"/>
+          <w:color w:val="808080"/>
+          <w:sz w:val="18"/>
+          <w:szCs w:val="18"/>
+        </w:rPr>
+        <w:t xml:space="preserve"> </w:t>
+      </w:r>
+      <w:r>
+        <w:rPr>
+          <w:rFonts w:ascii="Courier New" w:hAnsi="Courier New" w:cs="Courier New"/>
+          <w:color w:val="808080"/>
+          <w:sz w:val="18"/>
+          <w:szCs w:val="18"/>
+        </w:rPr>
+        <w:t>맺는다</w:t>
+      </w:r>
+      <w:r>
+        <w:rPr>
+          <w:rFonts w:ascii="Courier New" w:hAnsi="Courier New" w:cs="Courier New"/>
+          <w:color w:val="808080"/>
+          <w:sz w:val="18"/>
+          <w:szCs w:val="18"/>
+        </w:rPr>
+        <w:t>.</w:t>
+      </w:r>
+      <w:r>
+        <w:rPr>
+          <w:rFonts w:ascii="Courier New" w:hAnsi="Courier New" w:cs="Courier New"/>
+          <w:color w:val="808080"/>
+          <w:sz w:val="18"/>
+          <w:szCs w:val="18"/>
+        </w:rPr>
+        <w:br/>
+        <w:t xml:space="preserve">   </w:t>
+      </w:r>
+      <w:r>
+        <w:rPr>
+          <w:rFonts w:ascii="Courier New" w:hAnsi="Courier New" w:cs="Courier New"/>
+          <w:color w:val="A9B7C6"/>
+          <w:sz w:val="18"/>
+          <w:szCs w:val="18"/>
+        </w:rPr>
+        <w:t xml:space="preserve">String </w:t>
+      </w:r>
+      <w:r>
+        <w:rPr>
+          <w:rFonts w:ascii="Courier New" w:hAnsi="Courier New" w:cs="Courier New"/>
+          <w:color w:val="9876AA"/>
+          <w:sz w:val="18"/>
+          <w:szCs w:val="18"/>
+        </w:rPr>
+        <w:t>username</w:t>
+      </w:r>
+      <w:r>
+        <w:rPr>
+          <w:rFonts w:ascii="Courier New" w:hAnsi="Courier New" w:cs="Courier New"/>
+          <w:color w:val="CC7832"/>
+          <w:sz w:val="18"/>
+          <w:szCs w:val="18"/>
+        </w:rPr>
+        <w:t xml:space="preserve">; </w:t>
+      </w:r>
+      <w:r>
+        <w:rPr>
+          <w:rFonts w:ascii="Courier New" w:hAnsi="Courier New" w:cs="Courier New"/>
+          <w:color w:val="808080"/>
+          <w:sz w:val="18"/>
+          <w:szCs w:val="18"/>
+        </w:rPr>
+        <w:t xml:space="preserve">// USERNAME </w:t>
+      </w:r>
+      <w:r>
+        <w:rPr>
+          <w:rFonts w:ascii="Courier New" w:hAnsi="Courier New" w:cs="Courier New"/>
+          <w:color w:val="808080"/>
+          <w:sz w:val="18"/>
+          <w:szCs w:val="18"/>
+        </w:rPr>
+        <w:t>컬럼</w:t>
+      </w:r>
+      <w:r>
+        <w:rPr>
+          <w:rFonts w:ascii="Courier New" w:hAnsi="Courier New" w:cs="Courier New"/>
+          <w:color w:val="808080"/>
+          <w:sz w:val="18"/>
+          <w:szCs w:val="18"/>
+        </w:rPr>
+        <w:t xml:space="preserve"> </w:t>
+      </w:r>
+      <w:r>
+        <w:rPr>
+          <w:rFonts w:ascii="Courier New" w:hAnsi="Courier New" w:cs="Courier New"/>
+          <w:color w:val="808080"/>
+          <w:sz w:val="18"/>
+          <w:szCs w:val="18"/>
+        </w:rPr>
+        <w:t>사용</w:t>
+      </w:r>
+      <w:r>
+        <w:rPr>
+          <w:rFonts w:ascii="Courier New" w:hAnsi="Courier New" w:cs="Courier New"/>
+          <w:color w:val="808080"/>
+          <w:sz w:val="18"/>
+          <w:szCs w:val="18"/>
+        </w:rPr>
+        <w:br/>
+      </w:r>
+      <w:r>
+        <w:rPr>
+          <w:rFonts w:ascii="Courier New" w:hAnsi="Courier New" w:cs="Courier New"/>
+          <w:color w:val="A9B7C6"/>
+          <w:sz w:val="18"/>
+          <w:szCs w:val="18"/>
+        </w:rPr>
+        <w:t>}</w:t>
+      </w:r>
+      <w:r>
+        <w:rPr>
+          <w:rFonts w:ascii="Courier New" w:hAnsi="Courier New" w:cs="Courier New"/>
+          <w:color w:val="A9B7C6"/>
+          <w:sz w:val="18"/>
+          <w:szCs w:val="18"/>
+        </w:rPr>
+        <w:br/>
+      </w:r>
+      <w:r>
+        <w:rPr>
+          <w:rFonts w:ascii="Courier New" w:hAnsi="Courier New" w:cs="Courier New"/>
+          <w:color w:val="A9B7C6"/>
+          <w:sz w:val="18"/>
+          <w:szCs w:val="18"/>
+        </w:rPr>
+        <w:br/>
+      </w:r>
+      <w:r>
+        <w:rPr>
+          <w:rFonts w:ascii="Courier New" w:hAnsi="Courier New" w:cs="Courier New"/>
+          <w:color w:val="CC7832"/>
+          <w:sz w:val="18"/>
+          <w:szCs w:val="18"/>
+        </w:rPr>
+        <w:t xml:space="preserve">class </w:t>
+      </w:r>
+      <w:r>
+        <w:rPr>
+          <w:rFonts w:ascii="Courier New" w:hAnsi="Courier New" w:cs="Courier New"/>
+          <w:color w:val="A9B7C6"/>
+          <w:sz w:val="18"/>
+          <w:szCs w:val="18"/>
+        </w:rPr>
+        <w:t>Team {</w:t>
+      </w:r>
+      <w:r>
+        <w:rPr>
+          <w:rFonts w:ascii="Courier New" w:hAnsi="Courier New" w:cs="Courier New"/>
+          <w:color w:val="A9B7C6"/>
+          <w:sz w:val="18"/>
+          <w:szCs w:val="18"/>
+        </w:rPr>
+        <w:br/>
+      </w:r>
+      <w:proofErr w:type="gramStart"/>
+      <w:r>
+        <w:rPr>
+          <w:rFonts w:ascii="Courier New" w:hAnsi="Courier New" w:cs="Courier New"/>
+          <w:color w:val="A9B7C6"/>
+          <w:sz w:val="18"/>
+          <w:szCs w:val="18"/>
+        </w:rPr>
+        <w:t xml:space="preserve">   Long</w:t>
+      </w:r>
+      <w:proofErr w:type="gramEnd"/>
+      <w:r>
+        <w:rPr>
+          <w:rFonts w:ascii="Courier New" w:hAnsi="Courier New" w:cs="Courier New"/>
+          <w:color w:val="A9B7C6"/>
+          <w:sz w:val="18"/>
+          <w:szCs w:val="18"/>
+        </w:rPr>
+        <w:t xml:space="preserve"> </w:t>
+      </w:r>
+      <w:r>
+        <w:rPr>
+          <w:rFonts w:ascii="Courier New" w:hAnsi="Courier New" w:cs="Courier New"/>
+          <w:color w:val="9876AA"/>
+          <w:sz w:val="18"/>
+          <w:szCs w:val="18"/>
+        </w:rPr>
+        <w:t>id</w:t>
+      </w:r>
+      <w:r>
+        <w:rPr>
+          <w:rFonts w:ascii="Courier New" w:hAnsi="Courier New" w:cs="Courier New"/>
+          <w:color w:val="CC7832"/>
+          <w:sz w:val="18"/>
+          <w:szCs w:val="18"/>
+        </w:rPr>
+        <w:t xml:space="preserve">;        </w:t>
+      </w:r>
+      <w:r>
+        <w:rPr>
+          <w:rFonts w:ascii="Courier New" w:hAnsi="Courier New" w:cs="Courier New"/>
+          <w:color w:val="808080"/>
+          <w:sz w:val="18"/>
+          <w:szCs w:val="18"/>
+        </w:rPr>
+        <w:t xml:space="preserve">// TEAM_ID PK </w:t>
+      </w:r>
+      <w:r>
+        <w:rPr>
+          <w:rFonts w:ascii="Courier New" w:hAnsi="Courier New" w:cs="Courier New"/>
+          <w:color w:val="808080"/>
+          <w:sz w:val="18"/>
+          <w:szCs w:val="18"/>
+        </w:rPr>
+        <w:t>사용</w:t>
+      </w:r>
+      <w:r>
+        <w:rPr>
+          <w:rFonts w:ascii="Courier New" w:hAnsi="Courier New" w:cs="Courier New"/>
+          <w:color w:val="808080"/>
+          <w:sz w:val="18"/>
+          <w:szCs w:val="18"/>
+        </w:rPr>
+        <w:br/>
+        <w:t xml:space="preserve">   </w:t>
+      </w:r>
+      <w:r>
+        <w:rPr>
+          <w:rFonts w:ascii="Courier New" w:hAnsi="Courier New" w:cs="Courier New"/>
+          <w:color w:val="A9B7C6"/>
+          <w:sz w:val="18"/>
+          <w:szCs w:val="18"/>
+        </w:rPr>
+        <w:t xml:space="preserve">String </w:t>
+      </w:r>
+      <w:r>
+        <w:rPr>
+          <w:rFonts w:ascii="Courier New" w:hAnsi="Courier New" w:cs="Courier New"/>
+          <w:color w:val="9876AA"/>
+          <w:sz w:val="18"/>
+          <w:szCs w:val="18"/>
+        </w:rPr>
+        <w:t>name</w:t>
+      </w:r>
+      <w:r>
+        <w:rPr>
+          <w:rFonts w:ascii="Courier New" w:hAnsi="Courier New" w:cs="Courier New"/>
+          <w:color w:val="CC7832"/>
+          <w:sz w:val="18"/>
+          <w:szCs w:val="18"/>
+        </w:rPr>
+        <w:t xml:space="preserve">;    </w:t>
+      </w:r>
+      <w:r>
+        <w:rPr>
+          <w:rFonts w:ascii="Courier New" w:hAnsi="Courier New" w:cs="Courier New"/>
+          <w:color w:val="808080"/>
+          <w:sz w:val="18"/>
+          <w:szCs w:val="18"/>
+        </w:rPr>
+        <w:t xml:space="preserve">// NAME </w:t>
+      </w:r>
+      <w:r>
+        <w:rPr>
+          <w:rFonts w:ascii="Courier New" w:hAnsi="Courier New" w:cs="Courier New"/>
+          <w:color w:val="808080"/>
+          <w:sz w:val="18"/>
+          <w:szCs w:val="18"/>
+        </w:rPr>
+        <w:t>컬럼</w:t>
+      </w:r>
+      <w:r>
+        <w:rPr>
+          <w:rFonts w:ascii="Courier New" w:hAnsi="Courier New" w:cs="Courier New"/>
+          <w:color w:val="808080"/>
+          <w:sz w:val="18"/>
+          <w:szCs w:val="18"/>
+        </w:rPr>
+        <w:t xml:space="preserve"> </w:t>
+      </w:r>
+      <w:r>
+        <w:rPr>
+          <w:rFonts w:ascii="Courier New" w:hAnsi="Courier New" w:cs="Courier New"/>
+          <w:color w:val="808080"/>
+          <w:sz w:val="18"/>
+          <w:szCs w:val="18"/>
+        </w:rPr>
+        <w:t>사용</w:t>
+      </w:r>
+      <w:r>
+        <w:rPr>
+          <w:rFonts w:ascii="Courier New" w:hAnsi="Courier New" w:cs="Courier New"/>
+          <w:color w:val="808080"/>
+          <w:sz w:val="18"/>
+          <w:szCs w:val="18"/>
+        </w:rPr>
+        <w:br/>
+      </w:r>
+      <w:r>
+        <w:rPr>
+          <w:rFonts w:ascii="Courier New" w:hAnsi="Courier New" w:cs="Courier New"/>
+          <w:color w:val="A9B7C6"/>
+          <w:sz w:val="18"/>
+          <w:szCs w:val="18"/>
+        </w:rPr>
+        <w:t>}</w:t>
+      </w:r>
+    </w:p>
+    <w:p>
+      <w:pPr>
+        <w:rPr>
+          <w:rFonts w:hint="eastAsia"/>
+        </w:rPr>
+      </w:pPr>
+      <w:r>
+        <w:sym w:font="Wingdings" w:char="F0E8"/>
+      </w:r>
+      <w:r>
+        <w:rPr>
+          <w:rFonts w:hint="eastAsia"/>
+        </w:rPr>
+        <w:t>객체를 테이블에 저장하거나 조회하기 쉽지 않다.</w:t>
+      </w:r>
+      <w:r>
+        <w:t xml:space="preserve"> (</w:t>
+      </w:r>
+      <w:r>
+        <w:rPr>
+          <w:rFonts w:hint="eastAsia"/>
+        </w:rPr>
+        <w:t xml:space="preserve">테이블은 </w:t>
+      </w:r>
+      <w:proofErr w:type="spellStart"/>
+      <w:r>
+        <w:rPr>
+          <w:rFonts w:hint="eastAsia"/>
+        </w:rPr>
+        <w:t>외래키가</w:t>
+      </w:r>
+      <w:proofErr w:type="spellEnd"/>
+      <w:r>
+        <w:rPr>
+          <w:rFonts w:hint="eastAsia"/>
+        </w:rPr>
+        <w:t xml:space="preserve"> 있어야 된다.</w:t>
+      </w:r>
+      <w:r>
+        <w:t>)</w:t>
+      </w:r>
+    </w:p>
+    <w:p/>
+    <w:p>
+      <w:pPr>
+        <w:rPr>
+          <w:b/>
+        </w:rPr>
+      </w:pPr>
+      <w:r>
+        <w:rPr>
+          <w:rFonts w:hint="eastAsia"/>
+          <w:b/>
+        </w:rPr>
+        <w:t>JPA와 연관관계</w:t>
+      </w:r>
+    </w:p>
+    <w:p>
+      <w:r>
+        <w:rPr>
+          <w:rFonts w:hint="eastAsia"/>
+        </w:rPr>
+        <w:t>JPA는 연관관계와 관련된 패러다임의 불일치 문제를 해결해준다.</w:t>
+      </w:r>
+    </w:p>
+    <w:p>
+      <w:proofErr w:type="spellStart"/>
+      <w:r>
+        <w:t>m</w:t>
+      </w:r>
+      <w:r>
+        <w:rPr>
+          <w:rFonts w:hint="eastAsia"/>
+        </w:rPr>
+        <w:t>ember.</w:t>
+      </w:r>
+      <w:r>
+        <w:t>setTeam</w:t>
+      </w:r>
+      <w:proofErr w:type="spellEnd"/>
+      <w:r>
+        <w:t xml:space="preserve">(team); // </w:t>
+      </w:r>
+      <w:r>
+        <w:rPr>
+          <w:rFonts w:hint="eastAsia"/>
+        </w:rPr>
+        <w:t>회원과 팀 연관관계 설정</w:t>
+      </w:r>
+    </w:p>
+    <w:p>
+      <w:pPr>
+        <w:rPr>
+          <w:rFonts w:hint="eastAsia"/>
+        </w:rPr>
+      </w:pPr>
+      <w:proofErr w:type="spellStart"/>
+      <w:r>
+        <w:rPr>
+          <w:rFonts w:hint="eastAsia"/>
+        </w:rPr>
+        <w:t>jpa.persist</w:t>
+      </w:r>
+      <w:proofErr w:type="spellEnd"/>
+      <w:r>
+        <w:rPr>
+          <w:rFonts w:hint="eastAsia"/>
+        </w:rPr>
+        <w:t>(member);    // 회원과 연관관계 함께 저장</w:t>
+      </w:r>
+    </w:p>
+    <w:p>
+      <w:pPr>
+        <w:rPr>
+          <w:b/>
+        </w:rPr>
+      </w:pPr>
+      <w:r>
+        <w:rPr>
+          <w:rFonts w:hint="eastAsia"/>
+          <w:b/>
+        </w:rPr>
+        <w:lastRenderedPageBreak/>
+        <w:t>1.2</w:t>
+      </w:r>
+      <w:r>
+        <w:rPr>
+          <w:b/>
+        </w:rPr>
+        <w:t xml:space="preserve">.3 </w:t>
+      </w:r>
+      <w:r>
+        <w:rPr>
+          <w:rFonts w:hint="eastAsia"/>
+          <w:b/>
+        </w:rPr>
+        <w:t>객체 그래프 탐색</w:t>
+      </w:r>
+    </w:p>
+    <w:p>
       <w:bookmarkStart w:id="0" w:name="_GoBack"/>
       <w:bookmarkEnd w:id="0"/>
+    </w:p>
+    <w:p>
+      <w:pPr>
+        <w:rPr>
+          <w:rFonts w:hint="eastAsia"/>
+        </w:rPr>
+      </w:pPr>
+    </w:p>
+    <w:p/>
+    <w:p>
+      <w:pPr>
+        <w:rPr>
+          <w:rFonts w:hint="eastAsia"/>
+        </w:rPr>
+      </w:pPr>
     </w:p>
     <w:sectPr>
       <w:pgSz w:w="11906" w:h="16838"/>
@@ -14,6 +2201,127 @@
     </w:sectPr>
   </w:body>
 </w:document>
+</file>
+
+<file path=word/numbering.xml><?xml version="1.0" encoding="utf-8"?>
+<w:numbering xmlns:wpc="http://schemas.microsoft.com/office/word/2010/wordprocessingCanvas" xmlns:mc="http://schemas.openxmlformats.org/markup-compatibility/2006" xmlns:o="urn:schemas-microsoft-com:office:office" xmlns:r="http://schemas.openxmlformats.org/officeDocument/2006/relationships" xmlns:m="http://schemas.openxmlformats.org/officeDocument/2006/math" xmlns:v="urn:schemas-microsoft-com:vml" xmlns:wp14="http://schemas.microsoft.com/office/word/2010/wordprocessingDrawing" xmlns:wp="http://schemas.openxmlformats.org/drawingml/2006/wordprocessingDrawing" xmlns:w10="urn:schemas-microsoft-com:office:word" xmlns:w="http://schemas.openxmlformats.org/wordprocessingml/2006/main" xmlns:w14="http://schemas.microsoft.com/office/word/2010/wordml" xmlns:w15="http://schemas.microsoft.com/office/word/2012/wordml" xmlns:wpg="http://schemas.microsoft.com/office/word/2010/wordprocessingGroup" xmlns:wpi="http://schemas.microsoft.com/office/word/2010/wordprocessingInk" xmlns:wne="http://schemas.microsoft.com/office/word/2006/wordml" xmlns:wps="http://schemas.microsoft.com/office/word/2010/wordprocessingShape" mc:Ignorable="w14 w15 wp14">
+  <w:abstractNum w:abstractNumId="0" w15:restartNumberingAfterBreak="0">
+    <w:nsid w:val="7C0F0BD7"/>
+    <w:multiLevelType w:val="multilevel"/>
+    <w:tmpl w:val="C7B27C9E"/>
+    <w:lvl w:ilvl="0">
+      <w:start w:val="1"/>
+      <w:numFmt w:val="decimal"/>
+      <w:lvlText w:val="%1"/>
+      <w:lvlJc w:val="left"/>
+      <w:pPr>
+        <w:ind w:left="360" w:hanging="360"/>
+      </w:pPr>
+      <w:rPr>
+        <w:rFonts w:hint="default"/>
+      </w:rPr>
+    </w:lvl>
+    <w:lvl w:ilvl="1">
+      <w:start w:val="1"/>
+      <w:numFmt w:val="decimal"/>
+      <w:lvlText w:val="%1.%2"/>
+      <w:lvlJc w:val="left"/>
+      <w:pPr>
+        <w:ind w:left="360" w:hanging="360"/>
+      </w:pPr>
+      <w:rPr>
+        <w:rFonts w:hint="default"/>
+      </w:rPr>
+    </w:lvl>
+    <w:lvl w:ilvl="2">
+      <w:start w:val="1"/>
+      <w:numFmt w:val="decimal"/>
+      <w:lvlText w:val="%1.%2.%3"/>
+      <w:lvlJc w:val="left"/>
+      <w:pPr>
+        <w:ind w:left="720" w:hanging="720"/>
+      </w:pPr>
+      <w:rPr>
+        <w:rFonts w:hint="default"/>
+      </w:rPr>
+    </w:lvl>
+    <w:lvl w:ilvl="3">
+      <w:start w:val="1"/>
+      <w:numFmt w:val="decimal"/>
+      <w:lvlText w:val="%1.%2.%3.%4"/>
+      <w:lvlJc w:val="left"/>
+      <w:pPr>
+        <w:ind w:left="720" w:hanging="720"/>
+      </w:pPr>
+      <w:rPr>
+        <w:rFonts w:hint="default"/>
+      </w:rPr>
+    </w:lvl>
+    <w:lvl w:ilvl="4">
+      <w:start w:val="1"/>
+      <w:numFmt w:val="decimal"/>
+      <w:lvlText w:val="%1.%2.%3.%4.%5"/>
+      <w:lvlJc w:val="left"/>
+      <w:pPr>
+        <w:ind w:left="1080" w:hanging="1080"/>
+      </w:pPr>
+      <w:rPr>
+        <w:rFonts w:hint="default"/>
+      </w:rPr>
+    </w:lvl>
+    <w:lvl w:ilvl="5">
+      <w:start w:val="1"/>
+      <w:numFmt w:val="decimal"/>
+      <w:lvlText w:val="%1.%2.%3.%4.%5.%6"/>
+      <w:lvlJc w:val="left"/>
+      <w:pPr>
+        <w:ind w:left="1080" w:hanging="1080"/>
+      </w:pPr>
+      <w:rPr>
+        <w:rFonts w:hint="default"/>
+      </w:rPr>
+    </w:lvl>
+    <w:lvl w:ilvl="6">
+      <w:start w:val="1"/>
+      <w:numFmt w:val="decimal"/>
+      <w:lvlText w:val="%1.%2.%3.%4.%5.%6.%7"/>
+      <w:lvlJc w:val="left"/>
+      <w:pPr>
+        <w:ind w:left="1440" w:hanging="1440"/>
+      </w:pPr>
+      <w:rPr>
+        <w:rFonts w:hint="default"/>
+      </w:rPr>
+    </w:lvl>
+    <w:lvl w:ilvl="7">
+      <w:start w:val="1"/>
+      <w:numFmt w:val="decimal"/>
+      <w:lvlText w:val="%1.%2.%3.%4.%5.%6.%7.%8"/>
+      <w:lvlJc w:val="left"/>
+      <w:pPr>
+        <w:ind w:left="1440" w:hanging="1440"/>
+      </w:pPr>
+      <w:rPr>
+        <w:rFonts w:hint="default"/>
+      </w:rPr>
+    </w:lvl>
+    <w:lvl w:ilvl="8">
+      <w:start w:val="1"/>
+      <w:numFmt w:val="decimal"/>
+      <w:lvlText w:val="%1.%2.%3.%4.%5.%6.%7.%8.%9"/>
+      <w:lvlJc w:val="left"/>
+      <w:pPr>
+        <w:ind w:left="1800" w:hanging="1800"/>
+      </w:pPr>
+      <w:rPr>
+        <w:rFonts w:hint="default"/>
+      </w:rPr>
+    </w:lvl>
+  </w:abstractNum>
+  <w:num w:numId="1">
+    <w:abstractNumId w:val="0"/>
+  </w:num>
+</w:numbering>
 </file>
 
 <file path=word/styles.xml><?xml version="1.0" encoding="utf-8"?>
@@ -444,6 +2752,71 @@
     <w:semiHidden/>
     <w:unhideWhenUsed/>
   </w:style>
+  <w:style w:type="paragraph" w:styleId="a3">
+    <w:name w:val="List Paragraph"/>
+    <w:basedOn w:val="a"/>
+    <w:uiPriority w:val="34"/>
+    <w:qFormat/>
+    <w:rsid w:val="00BC4CE7"/>
+    <w:pPr>
+      <w:ind w:leftChars="400" w:left="800"/>
+    </w:pPr>
+  </w:style>
+  <w:style w:type="paragraph" w:styleId="HTML">
+    <w:name w:val="HTML Preformatted"/>
+    <w:basedOn w:val="a"/>
+    <w:link w:val="HTMLChar"/>
+    <w:uiPriority w:val="99"/>
+    <w:semiHidden/>
+    <w:unhideWhenUsed/>
+    <w:rsid w:val="005014D1"/>
+    <w:pPr>
+      <w:widowControl/>
+      <w:tabs>
+        <w:tab w:val="left" w:pos="916"/>
+        <w:tab w:val="left" w:pos="1832"/>
+        <w:tab w:val="left" w:pos="2748"/>
+        <w:tab w:val="left" w:pos="3664"/>
+        <w:tab w:val="left" w:pos="4580"/>
+        <w:tab w:val="left" w:pos="5496"/>
+        <w:tab w:val="left" w:pos="6412"/>
+        <w:tab w:val="left" w:pos="7328"/>
+        <w:tab w:val="left" w:pos="8244"/>
+        <w:tab w:val="left" w:pos="9160"/>
+        <w:tab w:val="left" w:pos="10076"/>
+        <w:tab w:val="left" w:pos="10992"/>
+        <w:tab w:val="left" w:pos="11908"/>
+        <w:tab w:val="left" w:pos="12824"/>
+        <w:tab w:val="left" w:pos="13740"/>
+        <w:tab w:val="left" w:pos="14656"/>
+      </w:tabs>
+      <w:wordWrap/>
+      <w:autoSpaceDE/>
+      <w:autoSpaceDN/>
+      <w:spacing w:after="0" w:line="240" w:lineRule="auto"/>
+      <w:jc w:val="left"/>
+    </w:pPr>
+    <w:rPr>
+      <w:rFonts w:ascii="굴림체" w:eastAsia="굴림체" w:hAnsi="굴림체" w:cs="굴림체"/>
+      <w:kern w:val="0"/>
+      <w:sz w:val="24"/>
+      <w:szCs w:val="24"/>
+    </w:rPr>
+  </w:style>
+  <w:style w:type="character" w:customStyle="1" w:styleId="HTMLChar">
+    <w:name w:val="미리 서식이 지정된 HTML Char"/>
+    <w:basedOn w:val="a0"/>
+    <w:link w:val="HTML"/>
+    <w:uiPriority w:val="99"/>
+    <w:semiHidden/>
+    <w:rsid w:val="005014D1"/>
+    <w:rPr>
+      <w:rFonts w:ascii="굴림체" w:eastAsia="굴림체" w:hAnsi="굴림체" w:cs="굴림체"/>
+      <w:kern w:val="0"/>
+      <w:sz w:val="24"/>
+      <w:szCs w:val="24"/>
+    </w:rPr>
+  </w:style>
 </w:styles>
 </file>
 

--- a/doc/jpa.docx
+++ b/doc/jpa.docx
@@ -5,6 +5,7 @@
     <w:p>
       <w:pPr>
         <w:rPr>
+          <w:rFonts w:hint="eastAsia"/>
           <w:b/>
         </w:rPr>
       </w:pPr>
@@ -16,7 +17,6 @@
         <w:t>CHATER1</w:t>
       </w:r>
     </w:p>
-    <w:p/>
     <w:p>
       <w:pPr>
         <w:pStyle w:val="a3"/>
@@ -26,7 +26,6 @@
         </w:numPr>
         <w:ind w:leftChars="0"/>
         <w:rPr>
-          <w:rFonts w:hint="eastAsia"/>
           <w:b/>
         </w:rPr>
       </w:pPr>
@@ -379,19 +378,11 @@
         <w:tab/>
         <w:t xml:space="preserve">2) </w:t>
       </w:r>
-      <w:proofErr w:type="spellStart"/>
-      <w:r>
-        <w:rPr>
-          <w:rFonts w:hint="eastAsia"/>
-        </w:rPr>
-        <w:t>엔티티를</w:t>
-      </w:r>
-      <w:proofErr w:type="spellEnd"/>
-      <w:r>
-        <w:rPr>
-          <w:rFonts w:hint="eastAsia"/>
-        </w:rPr>
-        <w:t xml:space="preserve"> 신뢰할 수 없다.</w:t>
+      <w:r>
+        <w:rPr>
+          <w:rFonts w:hint="eastAsia"/>
+        </w:rPr>
+        <w:t>엔티티를 신뢰할 수 없다.</w:t>
       </w:r>
       <w:r>
         <w:t xml:space="preserve"> (</w:t>
@@ -419,7 +410,6 @@
     <w:p>
       <w:pPr>
         <w:rPr>
-          <w:rFonts w:hint="eastAsia"/>
           <w:b/>
         </w:rPr>
       </w:pPr>
@@ -438,72 +428,76 @@
       </w:r>
     </w:p>
     <w:p>
+      <w:r>
+        <w:rPr>
+          <w:rFonts w:hint="eastAsia"/>
+        </w:rPr>
+        <w:t>-</w:t>
+      </w:r>
+      <w:r>
+        <w:t>JPA</w:t>
+      </w:r>
+      <w:r>
+        <w:rPr>
+          <w:rFonts w:hint="eastAsia"/>
+        </w:rPr>
+        <w:t xml:space="preserve">를 사용하면 SQL을 직접 작성하는 것이 아니라 </w:t>
+      </w:r>
+      <w:r>
+        <w:t>JPA</w:t>
+      </w:r>
+      <w:r>
+        <w:rPr>
+          <w:rFonts w:hint="eastAsia"/>
+        </w:rPr>
+        <w:t xml:space="preserve">가 제공하는 </w:t>
+      </w:r>
+      <w:r>
+        <w:t>API</w:t>
+      </w:r>
+      <w:r>
+        <w:rPr>
+          <w:rFonts w:hint="eastAsia"/>
+        </w:rPr>
+        <w:t>를 사용하면 된다.</w:t>
+      </w:r>
+    </w:p>
+    <w:p>
+      <w:r>
+        <w:rPr>
+          <w:rFonts w:hint="eastAsia"/>
+        </w:rPr>
+        <w:t xml:space="preserve">그러면 </w:t>
+      </w:r>
+      <w:r>
+        <w:t>JPA</w:t>
+      </w:r>
+      <w:r>
+        <w:rPr>
+          <w:rFonts w:hint="eastAsia"/>
+        </w:rPr>
+        <w:t xml:space="preserve">가 개발자 대신에 적절한 </w:t>
+      </w:r>
+      <w:r>
+        <w:t>SQL</w:t>
+      </w:r>
+      <w:r>
+        <w:rPr>
+          <w:rFonts w:hint="eastAsia"/>
+        </w:rPr>
+        <w:t>을 생성해서 데이터베이스에 전달한다.</w:t>
+      </w:r>
+    </w:p>
+    <w:p/>
+    <w:p>
       <w:pPr>
         <w:rPr>
           <w:rFonts w:hint="eastAsia"/>
         </w:rPr>
       </w:pPr>
-      <w:r>
-        <w:rPr>
-          <w:rFonts w:hint="eastAsia"/>
-        </w:rPr>
-        <w:t>-</w:t>
-      </w:r>
-      <w:r>
-        <w:t>JPA</w:t>
-      </w:r>
-      <w:r>
-        <w:rPr>
-          <w:rFonts w:hint="eastAsia"/>
-        </w:rPr>
-        <w:t xml:space="preserve">를 사용하면 SQL을 직접 작성하는 것이 아니라 </w:t>
-      </w:r>
-      <w:r>
-        <w:t>JPA</w:t>
-      </w:r>
-      <w:r>
-        <w:rPr>
-          <w:rFonts w:hint="eastAsia"/>
-        </w:rPr>
-        <w:t xml:space="preserve">가 제공하는 </w:t>
-      </w:r>
-      <w:r>
-        <w:t>API</w:t>
-      </w:r>
-      <w:r>
-        <w:rPr>
-          <w:rFonts w:hint="eastAsia"/>
-        </w:rPr>
-        <w:t>를 사용하면 된다.</w:t>
-      </w:r>
-    </w:p>
-    <w:p>
-      <w:r>
-        <w:rPr>
-          <w:rFonts w:hint="eastAsia"/>
-        </w:rPr>
-        <w:t xml:space="preserve">그러면 </w:t>
-      </w:r>
-      <w:r>
-        <w:t>JPA</w:t>
-      </w:r>
-      <w:r>
-        <w:rPr>
-          <w:rFonts w:hint="eastAsia"/>
-        </w:rPr>
-        <w:t xml:space="preserve">가 개발자 대신에 적절한 </w:t>
-      </w:r>
-      <w:r>
-        <w:t>SQL</w:t>
-      </w:r>
-      <w:r>
-        <w:rPr>
-          <w:rFonts w:hint="eastAsia"/>
-        </w:rPr>
-        <w:t>을 생성해서 데이터베이스에 전달한다.</w:t>
-      </w:r>
-    </w:p>
-    <w:p/>
+      <w:bookmarkStart w:id="0" w:name="_GoBack"/>
+      <w:bookmarkEnd w:id="0"/>
+    </w:p>
     <w:p>
       <w:pPr>
         <w:rPr>
@@ -556,217 +550,199 @@
       <w:r>
         <w:t xml:space="preserve"> </w:t>
       </w:r>
+      <w:r>
+        <w:rPr>
+          <w:rFonts w:hint="eastAsia"/>
+        </w:rPr>
+        <w:t>다형성 등 복잡성을 제어할 수 있는 다양한 장치들을 제공한다.</w:t>
+      </w:r>
+    </w:p>
+    <w:p>
+      <w:r>
+        <w:t>-</w:t>
+      </w:r>
+      <w:r>
+        <w:rPr>
+          <w:rFonts w:hint="eastAsia"/>
+        </w:rPr>
+        <w:t xml:space="preserve">도메인 모델도 객체로 </w:t>
+      </w:r>
       <w:proofErr w:type="spellStart"/>
       <w:r>
         <w:rPr>
           <w:rFonts w:hint="eastAsia"/>
         </w:rPr>
-        <w:t>다형성</w:t>
+        <w:t>모델링하면</w:t>
       </w:r>
       <w:proofErr w:type="spellEnd"/>
       <w:r>
         <w:rPr>
           <w:rFonts w:hint="eastAsia"/>
         </w:rPr>
-        <w:t xml:space="preserve"> 등 복잡성을 제어할 수 있는 다양한 장치들을 제공한다.</w:t>
-      </w:r>
-    </w:p>
-    <w:p>
-      <w:r>
+        <w:t xml:space="preserve"> 객체지향 언어가 가진 장점들을 활용할 수 있다.</w:t>
+      </w:r>
+    </w:p>
+    <w:p>
+      <w:r>
+        <w:rPr>
+          <w:rFonts w:hint="eastAsia"/>
+        </w:rPr>
+        <w:t>-하지만 부모 객체를 상속받았거나, 다른 객체를 참조하고 있다면 객체의 상태를 저장하기 쉽지 않다.</w:t>
+      </w:r>
+    </w:p>
+    <w:p>
+      <w:r>
+        <w:rPr>
+          <w:b/>
+        </w:rPr>
+        <w:sym w:font="Wingdings" w:char="F0E8"/>
+      </w:r>
+      <w:r>
+        <w:rPr>
+          <w:rFonts w:hint="eastAsia"/>
+          <w:b/>
+        </w:rPr>
+        <w:t xml:space="preserve">그러면 </w:t>
+      </w:r>
+      <w:proofErr w:type="spellStart"/>
+      <w:r>
+        <w:rPr>
+          <w:rFonts w:hint="eastAsia"/>
+          <w:b/>
+        </w:rPr>
+        <w:t>관계형은</w:t>
+      </w:r>
+      <w:proofErr w:type="spellEnd"/>
+      <w:r>
+        <w:rPr>
+          <w:rFonts w:hint="eastAsia"/>
+          <w:b/>
+        </w:rPr>
+        <w:t>?</w:t>
+      </w:r>
+      <w:r>
+        <w:t xml:space="preserve"> </w:t>
+      </w:r>
+      <w:r>
+        <w:rPr>
+          <w:rFonts w:hint="eastAsia"/>
+        </w:rPr>
+        <w:t>데이터 중심으로 구조화되어 있기 때문에 객체지향에서 이야기하는 추상화,</w:t>
+      </w:r>
+      <w:r>
+        <w:t xml:space="preserve"> </w:t>
+      </w:r>
+      <w:r>
+        <w:rPr>
+          <w:rFonts w:hint="eastAsia"/>
+        </w:rPr>
+        <w:t>상속,</w:t>
+      </w:r>
+      <w:r>
+        <w:t xml:space="preserve"> </w:t>
+      </w:r>
+      <w:r>
+        <w:rPr>
+          <w:rFonts w:hint="eastAsia"/>
+        </w:rPr>
+        <w:t>다형성 같은 개념이 없다.</w:t>
+      </w:r>
+    </w:p>
+    <w:p/>
+    <w:p>
+      <w:pPr>
+        <w:rPr>
+          <w:b/>
+        </w:rPr>
+      </w:pPr>
+      <w:r>
+        <w:rPr>
+          <w:rFonts w:hint="eastAsia"/>
+          <w:b/>
+        </w:rPr>
+        <w:t>1.2.1 상속</w:t>
+      </w:r>
+    </w:p>
+    <w:p>
+      <w:r>
+        <w:rPr>
+          <w:rFonts w:hint="eastAsia"/>
+        </w:rPr>
+        <w:t>-테이블은 상속이라는 기능이 없다.</w:t>
+      </w:r>
+      <w:r>
+        <w:t xml:space="preserve"> </w:t>
+      </w:r>
+      <w:r>
+        <w:rPr>
+          <w:rFonts w:hint="eastAsia"/>
+        </w:rPr>
+        <w:t xml:space="preserve">그나마 </w:t>
+      </w:r>
+      <w:r>
+        <w:rPr>
+          <w:rFonts w:hint="eastAsia"/>
+        </w:rPr>
+        <w:t>슈퍼타입 서브타입 관계를 사용하면 유사한 형태로 테이블을 설계할 수 있다.</w:t>
+      </w:r>
+    </w:p>
+    <w:p/>
+    <w:p>
+      <w:pPr>
+        <w:rPr>
+          <w:b/>
+        </w:rPr>
+      </w:pPr>
+      <w:r>
+        <w:rPr>
+          <w:b/>
+        </w:rPr>
+        <w:t>JPA</w:t>
+      </w:r>
+      <w:r>
+        <w:rPr>
+          <w:rFonts w:hint="eastAsia"/>
+          <w:b/>
+        </w:rPr>
+        <w:t>와 상속</w:t>
+      </w:r>
+    </w:p>
+    <w:p>
+      <w:r>
+        <w:rPr>
+          <w:rFonts w:hint="eastAsia"/>
+        </w:rPr>
         <w:t>-</w:t>
       </w:r>
       <w:r>
-        <w:rPr>
-          <w:rFonts w:hint="eastAsia"/>
-        </w:rPr>
-        <w:t xml:space="preserve">도메인 모델도 객체로 </w:t>
-      </w:r>
-      <w:proofErr w:type="spellStart"/>
-      <w:r>
-        <w:rPr>
-          <w:rFonts w:hint="eastAsia"/>
-        </w:rPr>
-        <w:t>모델링하면</w:t>
-      </w:r>
-      <w:proofErr w:type="spellEnd"/>
-      <w:r>
-        <w:rPr>
-          <w:rFonts w:hint="eastAsia"/>
-        </w:rPr>
-        <w:t xml:space="preserve"> 객체지향 언어가 가진 장점들을 활용할 수 있다.</w:t>
-      </w:r>
-    </w:p>
-    <w:p>
-      <w:r>
-        <w:rPr>
-          <w:rFonts w:hint="eastAsia"/>
-        </w:rPr>
-        <w:t>-하지만 부모 객체를 상속받았거나, 다른 객체를 참조하고 있다면 객체의 상태를 저장하기 쉽지 않다.</w:t>
-      </w:r>
-    </w:p>
-    <w:p>
-      <w:r>
-        <w:rPr>
-          <w:b/>
-        </w:rPr>
-        <w:sym w:font="Wingdings" w:char="F0E8"/>
-      </w:r>
-      <w:r>
-        <w:rPr>
-          <w:rFonts w:hint="eastAsia"/>
-          <w:b/>
-        </w:rPr>
-        <w:t xml:space="preserve">그러면 </w:t>
-      </w:r>
-      <w:proofErr w:type="spellStart"/>
-      <w:r>
-        <w:rPr>
-          <w:rFonts w:hint="eastAsia"/>
-          <w:b/>
-        </w:rPr>
-        <w:t>관계형은</w:t>
-      </w:r>
-      <w:proofErr w:type="spellEnd"/>
-      <w:r>
-        <w:rPr>
-          <w:rFonts w:hint="eastAsia"/>
-          <w:b/>
-        </w:rPr>
-        <w:t>?</w:t>
-      </w:r>
-      <w:r>
-        <w:t xml:space="preserve"> </w:t>
-      </w:r>
-      <w:r>
-        <w:rPr>
-          <w:rFonts w:hint="eastAsia"/>
-        </w:rPr>
-        <w:t>데이터 중심으로 구조화되어 있기 때문에 객체지향에서 이야기하는 추상화,</w:t>
-      </w:r>
-      <w:r>
-        <w:t xml:space="preserve"> </w:t>
-      </w:r>
-      <w:r>
-        <w:rPr>
-          <w:rFonts w:hint="eastAsia"/>
-        </w:rPr>
-        <w:t>상속,</w:t>
-      </w:r>
-      <w:r>
-        <w:t xml:space="preserve"> </w:t>
-      </w:r>
-      <w:proofErr w:type="spellStart"/>
-      <w:r>
-        <w:rPr>
-          <w:rFonts w:hint="eastAsia"/>
-        </w:rPr>
-        <w:t>다형성</w:t>
-      </w:r>
-      <w:proofErr w:type="spellEnd"/>
-      <w:r>
-        <w:rPr>
-          <w:rFonts w:hint="eastAsia"/>
-        </w:rPr>
-        <w:t xml:space="preserve"> 같은 개념이 없다.</w:t>
-      </w:r>
-    </w:p>
-    <w:p/>
+        <w:t>JPA</w:t>
+      </w:r>
+      <w:r>
+        <w:rPr>
+          <w:rFonts w:hint="eastAsia"/>
+        </w:rPr>
+        <w:t>는 상속과 관련된 패러다임의 불일치 문제를 개발자 대신 해결해준다.</w:t>
+      </w:r>
+      <w:r>
+        <w:rPr>
+          <w:rFonts w:hint="eastAsia"/>
+        </w:rPr>
+        <w:t xml:space="preserve"> 개발자는 컬렉션에 객체를 저장하듯이JPA에게 객체를 저장하면 된다.</w:t>
+      </w:r>
+    </w:p>
+    <w:p>
+      <w:proofErr w:type="gramStart"/>
+      <w:r>
+        <w:t>ex</w:t>
+      </w:r>
+      <w:proofErr w:type="gramEnd"/>
+      <w:r>
+        <w:t>)</w:t>
+      </w:r>
+    </w:p>
     <w:p>
       <w:pPr>
         <w:rPr>
-          <w:b/>
-        </w:rPr>
-      </w:pPr>
-      <w:r>
-        <w:rPr>
-          <w:rFonts w:hint="eastAsia"/>
-          <w:b/>
-        </w:rPr>
-        <w:t>1.2.1 상속</w:t>
-      </w:r>
-    </w:p>
-    <w:p>
-      <w:r>
-        <w:rPr>
-          <w:rFonts w:hint="eastAsia"/>
-        </w:rPr>
-        <w:t>-테이블은 상속이라는 기능이 없다.</w:t>
-      </w:r>
-      <w:r>
-        <w:t xml:space="preserve"> </w:t>
-      </w:r>
-      <w:r>
-        <w:rPr>
-          <w:rFonts w:hint="eastAsia"/>
-        </w:rPr>
-        <w:t xml:space="preserve">그나마 </w:t>
-      </w:r>
-      <w:r>
-        <w:rPr>
-          <w:rFonts w:hint="eastAsia"/>
-        </w:rPr>
-        <w:t>슈퍼타입 서브타입 관계를 사용하면 유사한 형태로 테이블을 설계할 수 있다.</w:t>
-      </w:r>
-    </w:p>
-    <w:p/>
-    <w:p>
-      <w:pPr>
-        <w:rPr>
-          <w:rFonts w:hint="eastAsia"/>
-          <w:b/>
-        </w:rPr>
-      </w:pPr>
-      <w:r>
-        <w:rPr>
-          <w:b/>
-        </w:rPr>
-        <w:t>JPA</w:t>
-      </w:r>
-      <w:r>
-        <w:rPr>
-          <w:rFonts w:hint="eastAsia"/>
-          <w:b/>
-        </w:rPr>
-        <w:t>와 상속</w:t>
-      </w:r>
-    </w:p>
-    <w:p>
-      <w:r>
-        <w:rPr>
-          <w:rFonts w:hint="eastAsia"/>
-        </w:rPr>
-        <w:t>-</w:t>
-      </w:r>
-      <w:r>
-        <w:t>JPA</w:t>
-      </w:r>
-      <w:r>
-        <w:rPr>
-          <w:rFonts w:hint="eastAsia"/>
-        </w:rPr>
-        <w:t>는 상속과 관련된 패러다임의 불일치 문제를 개발자 대신 해결해준다.</w:t>
-      </w:r>
-      <w:r>
-        <w:rPr>
-          <w:rFonts w:hint="eastAsia"/>
-        </w:rPr>
-        <w:t xml:space="preserve"> 개발자는 컬렉션에 객체를 저장하듯이JPA에게 객체를 저장하면 된다.</w:t>
-      </w:r>
-    </w:p>
-    <w:p>
-      <w:proofErr w:type="gramStart"/>
-      <w:r>
-        <w:t>ex</w:t>
-      </w:r>
-      <w:proofErr w:type="gramEnd"/>
-      <w:r>
-        <w:t>)</w:t>
-      </w:r>
-    </w:p>
-    <w:p>
-      <w:pPr>
-        <w:rPr>
-          <w:rFonts w:hint="eastAsia"/>
           <w:b/>
         </w:rPr>
       </w:pPr>
@@ -812,9 +788,6 @@
     <w:p>
       <w:pPr>
         <w:ind w:firstLine="195"/>
-        <w:rPr>
-          <w:rFonts w:hint="eastAsia"/>
-        </w:rPr>
       </w:pPr>
     </w:p>
     <w:p>
@@ -832,11 +805,6 @@
       </w:r>
     </w:p>
     <w:p>
-      <w:pPr>
-        <w:rPr>
-          <w:rFonts w:hint="eastAsia"/>
-        </w:rPr>
-      </w:pPr>
       <w:r>
         <w:t xml:space="preserve">Album </w:t>
       </w:r>
@@ -916,48 +884,42 @@
       </w:r>
     </w:p>
     <w:p>
+      <w:r>
+        <w:rPr>
+          <w:rFonts w:hint="eastAsia"/>
+        </w:rPr>
+        <w:t>-객체는 참조를 사용해서 다른 객체와 연관관계를 가지고 참조에 접근해서 연관된 객체를 조회한다.</w:t>
+      </w:r>
+    </w:p>
+    <w:p>
+      <w:r>
+        <w:rPr>
+          <w:rFonts w:hint="eastAsia"/>
+        </w:rPr>
+        <w:t>-반면에 테이블은 외래 키를 사용해서 다른 테이블과 연관관계를 가지고 조인을 사용해서 연관된 테이블을 조회한다.</w:t>
+      </w:r>
+    </w:p>
+    <w:p>
+      <w:r>
+        <w:rPr>
+          <w:rFonts w:hint="eastAsia"/>
+        </w:rPr>
+        <w:t>-객체는 참조가 있는 방향으로만 조회할 수 있는 반면,</w:t>
+      </w:r>
+      <w:r>
+        <w:t xml:space="preserve"> </w:t>
+      </w:r>
+      <w:r>
+        <w:rPr>
+          <w:rFonts w:hint="eastAsia"/>
+        </w:rPr>
+        <w:t>테이블은 외래 키 하나로 반대로도 조회 가능하다.</w:t>
+      </w:r>
+    </w:p>
+    <w:p/>
+    <w:p>
       <w:pPr>
         <w:rPr>
-          <w:rFonts w:hint="eastAsia"/>
-        </w:rPr>
-      </w:pPr>
-      <w:r>
-        <w:rPr>
-          <w:rFonts w:hint="eastAsia"/>
-        </w:rPr>
-        <w:t>-객체는 참조를 사용해서 다른 객체와 연관관계를 가지고 참조에 접근해서 연관된 객체를 조회한다.</w:t>
-      </w:r>
-    </w:p>
-    <w:p>
-      <w:r>
-        <w:rPr>
-          <w:rFonts w:hint="eastAsia"/>
-        </w:rPr>
-        <w:t>-반면에 테이블은 외래 키를 사용해서 다른 테이블과 연관관계를 가지고 조인을 사용해서 연관된 테이블을 조회한다.</w:t>
-      </w:r>
-    </w:p>
-    <w:p>
-      <w:r>
-        <w:rPr>
-          <w:rFonts w:hint="eastAsia"/>
-        </w:rPr>
-        <w:t>-객체는 참조가 있는 방향으로만 조회할 수 있는 반면,</w:t>
-      </w:r>
-      <w:r>
-        <w:t xml:space="preserve"> </w:t>
-      </w:r>
-      <w:r>
-        <w:rPr>
-          <w:rFonts w:hint="eastAsia"/>
-        </w:rPr>
-        <w:t>테이블은 외래 키 하나로 반대로도 조회 가능하다.</w:t>
-      </w:r>
-    </w:p>
-    <w:p/>
-    <w:p>
-      <w:pPr>
-        <w:rPr>
-          <w:rFonts w:hint="eastAsia"/>
           <w:b/>
         </w:rPr>
       </w:pPr>
@@ -2036,86 +1998,87 @@
       </w:r>
     </w:p>
     <w:p>
+      <w:r>
+        <w:sym w:font="Wingdings" w:char="F0E8"/>
+      </w:r>
+      <w:r>
+        <w:rPr>
+          <w:rFonts w:hint="eastAsia"/>
+        </w:rPr>
+        <w:t>객체를 테이블에 저장하거나 조회하기 쉽지 않다.</w:t>
+      </w:r>
+      <w:r>
+        <w:t xml:space="preserve"> (</w:t>
+      </w:r>
+      <w:r>
+        <w:rPr>
+          <w:rFonts w:hint="eastAsia"/>
+        </w:rPr>
+        <w:t xml:space="preserve">테이블은 </w:t>
+      </w:r>
+      <w:proofErr w:type="spellStart"/>
+      <w:r>
+        <w:rPr>
+          <w:rFonts w:hint="eastAsia"/>
+        </w:rPr>
+        <w:t>외래키가</w:t>
+      </w:r>
+      <w:proofErr w:type="spellEnd"/>
+      <w:r>
+        <w:rPr>
+          <w:rFonts w:hint="eastAsia"/>
+        </w:rPr>
+        <w:t xml:space="preserve"> 있어야 된다.</w:t>
+      </w:r>
+      <w:r>
+        <w:t>)</w:t>
+      </w:r>
+    </w:p>
+    <w:p/>
+    <w:p>
       <w:pPr>
         <w:rPr>
-          <w:rFonts w:hint="eastAsia"/>
+          <w:b/>
         </w:rPr>
       </w:pPr>
       <w:r>
+        <w:rPr>
+          <w:rFonts w:hint="eastAsia"/>
+          <w:b/>
+        </w:rPr>
+        <w:t>JPA와 연관관계</w:t>
+      </w:r>
+    </w:p>
+    <w:p>
+      <w:r>
+        <w:t>-</w:t>
+      </w:r>
+      <w:r>
+        <w:rPr>
+          <w:rFonts w:hint="eastAsia"/>
+        </w:rPr>
+        <w:t>JPA는 연관관계와 관련된 패러다임의 불일치 문제를 해결해준다.</w:t>
+      </w:r>
+    </w:p>
+    <w:p>
+      <w:r>
         <w:sym w:font="Wingdings" w:char="F0E8"/>
       </w:r>
-      <w:r>
-        <w:rPr>
-          <w:rFonts w:hint="eastAsia"/>
-        </w:rPr>
-        <w:t>객체를 테이블에 저장하거나 조회하기 쉽지 않다.</w:t>
-      </w:r>
-      <w:r>
-        <w:t xml:space="preserve"> (</w:t>
-      </w:r>
-      <w:r>
-        <w:rPr>
-          <w:rFonts w:hint="eastAsia"/>
-        </w:rPr>
-        <w:t xml:space="preserve">테이블은 </w:t>
-      </w:r>
       <w:proofErr w:type="spellStart"/>
       <w:r>
-        <w:rPr>
-          <w:rFonts w:hint="eastAsia"/>
-        </w:rPr>
-        <w:t>외래키가</w:t>
+        <w:t>m</w:t>
+      </w:r>
+      <w:r>
+        <w:rPr>
+          <w:rFonts w:hint="eastAsia"/>
+        </w:rPr>
+        <w:t>ember.</w:t>
+      </w:r>
+      <w:r>
+        <w:t>setTeam</w:t>
       </w:r>
       <w:proofErr w:type="spellEnd"/>
       <w:r>
-        <w:rPr>
-          <w:rFonts w:hint="eastAsia"/>
-        </w:rPr>
-        <w:t xml:space="preserve"> 있어야 된다.</w:t>
-      </w:r>
-      <w:r>
-        <w:t>)</w:t>
-      </w:r>
-    </w:p>
-    <w:p/>
-    <w:p>
-      <w:pPr>
-        <w:rPr>
-          <w:b/>
-        </w:rPr>
-      </w:pPr>
-      <w:r>
-        <w:rPr>
-          <w:rFonts w:hint="eastAsia"/>
-          <w:b/>
-        </w:rPr>
-        <w:t>JPA와 연관관계</w:t>
-      </w:r>
-    </w:p>
-    <w:p>
-      <w:r>
-        <w:rPr>
-          <w:rFonts w:hint="eastAsia"/>
-        </w:rPr>
-        <w:t>JPA는 연관관계와 관련된 패러다임의 불일치 문제를 해결해준다.</w:t>
-      </w:r>
-    </w:p>
-    <w:p>
-      <w:proofErr w:type="spellStart"/>
-      <w:r>
-        <w:t>m</w:t>
-      </w:r>
-      <w:r>
-        <w:rPr>
-          <w:rFonts w:hint="eastAsia"/>
-        </w:rPr>
-        <w:t>ember.</w:t>
-      </w:r>
-      <w:r>
-        <w:t>setTeam</w:t>
-      </w:r>
-      <w:proofErr w:type="spellEnd"/>
-      <w:r>
         <w:t xml:space="preserve">(team); // </w:t>
       </w:r>
       <w:r>
@@ -2126,11 +2089,9 @@
       </w:r>
     </w:p>
     <w:p>
-      <w:pPr>
-        <w:rPr>
-          <w:rFonts w:hint="eastAsia"/>
-        </w:rPr>
-      </w:pPr>
+      <w:r>
+        <w:t xml:space="preserve">  </w:t>
+      </w:r>
       <w:proofErr w:type="spellStart"/>
       <w:r>
         <w:rPr>
@@ -2175,8 +2136,88 @@
       </w:r>
     </w:p>
     <w:p>
-      <w:bookmarkStart w:id="0" w:name="_GoBack"/>
-      <w:bookmarkEnd w:id="0"/>
+      <w:r>
+        <w:rPr>
+          <w:rFonts w:hint="eastAsia"/>
+        </w:rPr>
+        <w:t>-</w:t>
+      </w:r>
+      <w:r>
+        <w:rPr>
+          <w:rFonts w:hint="eastAsia"/>
+        </w:rPr>
+        <w:t>참조를 사용해서 연관된 객체를 찾는 것</w:t>
+      </w:r>
+    </w:p>
+    <w:p>
+      <w:r>
+        <w:rPr>
+          <w:rFonts w:hint="eastAsia"/>
+        </w:rPr>
+        <w:t>-</w:t>
+      </w:r>
+      <w:r>
+        <w:t>SQL</w:t>
+      </w:r>
+      <w:r>
+        <w:rPr>
+          <w:rFonts w:hint="eastAsia"/>
+        </w:rPr>
+        <w:t xml:space="preserve">을 직접 다루면 처음 실행하는 </w:t>
+      </w:r>
+      <w:r>
+        <w:t>SQL</w:t>
+      </w:r>
+      <w:r>
+        <w:rPr>
+          <w:rFonts w:hint="eastAsia"/>
+        </w:rPr>
+        <w:t>에 따라 객체 그래프를 어디까지 탐색할 수 있는지 정해진다.</w:t>
+      </w:r>
+    </w:p>
+    <w:p>
+      <w:r>
+        <w:rPr>
+          <w:rFonts w:hint="eastAsia"/>
+        </w:rPr>
+        <w:t>-객체 그래프 탐색은 코드만 보고 어디까지 할 수 있는지 예측할 수 없다.</w:t>
+      </w:r>
+      <w:r>
+        <w:t xml:space="preserve"> DAO</w:t>
+      </w:r>
+      <w:r>
+        <w:rPr>
+          <w:rFonts w:hint="eastAsia"/>
+        </w:rPr>
+        <w:t xml:space="preserve">를 열어서 </w:t>
+      </w:r>
+      <w:r>
+        <w:t>SQL</w:t>
+      </w:r>
+      <w:r>
+        <w:rPr>
+          <w:rFonts w:hint="eastAsia"/>
+        </w:rPr>
+        <w:t>을 직접 확인해야 한다.</w:t>
+      </w:r>
+      <w:r>
+        <w:t xml:space="preserve"> (</w:t>
+      </w:r>
+      <w:r>
+        <w:rPr>
+          <w:rFonts w:hint="eastAsia"/>
+        </w:rPr>
+        <w:t xml:space="preserve">엔티티가 </w:t>
+      </w:r>
+      <w:r>
+        <w:t xml:space="preserve">SQL </w:t>
+      </w:r>
+      <w:r>
+        <w:rPr>
+          <w:rFonts w:hint="eastAsia"/>
+        </w:rPr>
+        <w:t>종속)</w:t>
+      </w:r>
     </w:p>
     <w:p>
       <w:pPr>
@@ -2184,15 +2225,2297 @@
           <w:rFonts w:hint="eastAsia"/>
         </w:rPr>
       </w:pPr>
+      <w:r>
+        <w:sym w:font="Wingdings" w:char="F0E8"/>
+      </w:r>
+      <w:r>
+        <w:rPr>
+          <w:rFonts w:hint="eastAsia"/>
+        </w:rPr>
+        <w:t>연관된 모든 객체 그래프를 조회하면?</w:t>
+      </w:r>
+      <w:r>
+        <w:t xml:space="preserve"> </w:t>
+      </w:r>
+      <w:r>
+        <w:rPr>
+          <w:rFonts w:hint="eastAsia"/>
+        </w:rPr>
+        <w:t xml:space="preserve">메모리 </w:t>
+      </w:r>
+      <w:r>
+        <w:rPr>
+          <w:rFonts w:hint="eastAsia"/>
+        </w:rPr>
+        <w:t>부담</w:t>
+      </w:r>
     </w:p>
     <w:p/>
     <w:p>
       <w:pPr>
         <w:rPr>
           <w:rFonts w:hint="eastAsia"/>
+          <w:b/>
         </w:rPr>
       </w:pPr>
-    </w:p>
+      <w:r>
+        <w:rPr>
+          <w:rFonts w:hint="eastAsia"/>
+          <w:b/>
+        </w:rPr>
+        <w:t>JPA와 객체 그래프 탐색</w:t>
+      </w:r>
+    </w:p>
+    <w:p>
+      <w:r>
+        <w:t>-</w:t>
+      </w:r>
+      <w:r>
+        <w:rPr>
+          <w:rFonts w:hint="eastAsia"/>
+        </w:rPr>
+        <w:t xml:space="preserve">JPA를 사용하면 </w:t>
+      </w:r>
+      <w:r>
+        <w:rPr>
+          <w:rFonts w:hint="eastAsia"/>
+          <w:b/>
+        </w:rPr>
+        <w:t>지연 로딩</w:t>
+      </w:r>
+      <w:r>
+        <w:rPr>
+          <w:rFonts w:hint="eastAsia"/>
+        </w:rPr>
+        <w:t xml:space="preserve">을 사용해서 </w:t>
+      </w:r>
+      <w:r>
+        <w:rPr>
+          <w:rFonts w:hint="eastAsia"/>
+        </w:rPr>
+        <w:t xml:space="preserve">신뢰된 객체를 </w:t>
+      </w:r>
+      <w:r>
+        <w:rPr>
+          <w:rFonts w:hint="eastAsia"/>
+        </w:rPr>
+        <w:t>마음껏 조회 가능</w:t>
+      </w:r>
+    </w:p>
+    <w:p>
+      <w:pPr>
+        <w:widowControl/>
+        <w:shd w:val="clear" w:color="auto" w:fill="2B2B2B"/>
+        <w:tabs>
+          <w:tab w:val="left" w:pos="916"/>
+          <w:tab w:val="left" w:pos="1832"/>
+          <w:tab w:val="left" w:pos="2748"/>
+          <w:tab w:val="left" w:pos="3664"/>
+          <w:tab w:val="left" w:pos="4580"/>
+          <w:tab w:val="left" w:pos="5496"/>
+          <w:tab w:val="left" w:pos="6412"/>
+          <w:tab w:val="left" w:pos="7328"/>
+          <w:tab w:val="left" w:pos="8244"/>
+          <w:tab w:val="left" w:pos="9160"/>
+          <w:tab w:val="left" w:pos="10076"/>
+          <w:tab w:val="left" w:pos="10992"/>
+          <w:tab w:val="left" w:pos="11908"/>
+          <w:tab w:val="left" w:pos="12824"/>
+          <w:tab w:val="left" w:pos="13740"/>
+          <w:tab w:val="left" w:pos="14656"/>
+        </w:tabs>
+        <w:wordWrap/>
+        <w:autoSpaceDE/>
+        <w:autoSpaceDN/>
+        <w:spacing w:after="0" w:line="240" w:lineRule="auto"/>
+        <w:jc w:val="left"/>
+        <w:rPr>
+          <w:rFonts w:ascii="Courier New" w:eastAsia="굴림체" w:hAnsi="Courier New" w:cs="Courier New"/>
+          <w:color w:val="A9B7C6"/>
+          <w:kern w:val="0"/>
+          <w:sz w:val="18"/>
+          <w:szCs w:val="18"/>
+        </w:rPr>
+      </w:pPr>
+      <w:r>
+        <w:rPr>
+          <w:rFonts w:ascii="Courier New" w:eastAsia="굴림체" w:hAnsi="Courier New" w:cs="Courier New"/>
+          <w:color w:val="A9B7C6"/>
+          <w:kern w:val="0"/>
+          <w:sz w:val="18"/>
+          <w:szCs w:val="18"/>
+        </w:rPr>
+        <w:t xml:space="preserve">Order </w:t>
+      </w:r>
+      <w:proofErr w:type="spellStart"/>
+      <w:r>
+        <w:rPr>
+          <w:rFonts w:ascii="Courier New" w:eastAsia="굴림체" w:hAnsi="Courier New" w:cs="Courier New"/>
+          <w:color w:val="A9B7C6"/>
+          <w:kern w:val="0"/>
+          <w:sz w:val="18"/>
+          <w:szCs w:val="18"/>
+        </w:rPr>
+        <w:t>order</w:t>
+      </w:r>
+      <w:proofErr w:type="spellEnd"/>
+      <w:r>
+        <w:rPr>
+          <w:rFonts w:ascii="Courier New" w:eastAsia="굴림체" w:hAnsi="Courier New" w:cs="Courier New"/>
+          <w:color w:val="A9B7C6"/>
+          <w:kern w:val="0"/>
+          <w:sz w:val="18"/>
+          <w:szCs w:val="18"/>
+        </w:rPr>
+        <w:t xml:space="preserve"> = </w:t>
+      </w:r>
+      <w:proofErr w:type="spellStart"/>
+      <w:r>
+        <w:rPr>
+          <w:rFonts w:ascii="Courier New" w:eastAsia="굴림체" w:hAnsi="Courier New" w:cs="Courier New"/>
+          <w:color w:val="A9B7C6"/>
+          <w:kern w:val="0"/>
+          <w:sz w:val="18"/>
+          <w:szCs w:val="18"/>
+        </w:rPr>
+        <w:t>member.getOrder</w:t>
+      </w:r>
+      <w:proofErr w:type="spellEnd"/>
+      <w:r>
+        <w:rPr>
+          <w:rFonts w:ascii="Courier New" w:eastAsia="굴림체" w:hAnsi="Courier New" w:cs="Courier New"/>
+          <w:color w:val="A9B7C6"/>
+          <w:kern w:val="0"/>
+          <w:sz w:val="18"/>
+          <w:szCs w:val="18"/>
+        </w:rPr>
+        <w:t>()</w:t>
+      </w:r>
+      <w:r>
+        <w:rPr>
+          <w:rFonts w:ascii="Courier New" w:eastAsia="굴림체" w:hAnsi="Courier New" w:cs="Courier New"/>
+          <w:color w:val="CC7832"/>
+          <w:kern w:val="0"/>
+          <w:sz w:val="18"/>
+          <w:szCs w:val="18"/>
+        </w:rPr>
+        <w:t>;</w:t>
+      </w:r>
+      <w:r>
+        <w:rPr>
+          <w:rFonts w:ascii="Courier New" w:eastAsia="굴림체" w:hAnsi="Courier New" w:cs="Courier New"/>
+          <w:color w:val="CC7832"/>
+          <w:kern w:val="0"/>
+          <w:sz w:val="18"/>
+          <w:szCs w:val="18"/>
+        </w:rPr>
+        <w:br/>
+      </w:r>
+      <w:proofErr w:type="spellStart"/>
+      <w:r>
+        <w:rPr>
+          <w:rFonts w:ascii="Courier New" w:eastAsia="굴림체" w:hAnsi="Courier New" w:cs="Courier New"/>
+          <w:color w:val="A9B7C6"/>
+          <w:kern w:val="0"/>
+          <w:sz w:val="18"/>
+          <w:szCs w:val="18"/>
+        </w:rPr>
+        <w:t>order.getOrderDate</w:t>
+      </w:r>
+      <w:proofErr w:type="spellEnd"/>
+      <w:r>
+        <w:rPr>
+          <w:rFonts w:ascii="Courier New" w:eastAsia="굴림체" w:hAnsi="Courier New" w:cs="Courier New"/>
+          <w:color w:val="A9B7C6"/>
+          <w:kern w:val="0"/>
+          <w:sz w:val="18"/>
+          <w:szCs w:val="18"/>
+        </w:rPr>
+        <w:t>()</w:t>
+      </w:r>
+      <w:r>
+        <w:rPr>
+          <w:rFonts w:ascii="Courier New" w:eastAsia="굴림체" w:hAnsi="Courier New" w:cs="Courier New"/>
+          <w:color w:val="CC7832"/>
+          <w:kern w:val="0"/>
+          <w:sz w:val="18"/>
+          <w:szCs w:val="18"/>
+        </w:rPr>
+        <w:t>;</w:t>
+      </w:r>
+      <w:r>
+        <w:rPr>
+          <w:rFonts w:ascii="Courier New" w:eastAsia="굴림체" w:hAnsi="Courier New" w:cs="Courier New"/>
+          <w:color w:val="CC7832"/>
+          <w:kern w:val="0"/>
+          <w:sz w:val="18"/>
+          <w:szCs w:val="18"/>
+        </w:rPr>
+        <w:t xml:space="preserve"> // Order</w:t>
+      </w:r>
+      <w:r>
+        <w:rPr>
+          <w:rFonts w:ascii="Courier New" w:eastAsia="굴림체" w:hAnsi="Courier New" w:cs="Courier New" w:hint="eastAsia"/>
+          <w:color w:val="CC7832"/>
+          <w:kern w:val="0"/>
+          <w:sz w:val="18"/>
+          <w:szCs w:val="18"/>
+        </w:rPr>
+        <w:t>를</w:t>
+      </w:r>
+      <w:r>
+        <w:rPr>
+          <w:rFonts w:ascii="Courier New" w:eastAsia="굴림체" w:hAnsi="Courier New" w:cs="Courier New" w:hint="eastAsia"/>
+          <w:color w:val="CC7832"/>
+          <w:kern w:val="0"/>
+          <w:sz w:val="18"/>
+          <w:szCs w:val="18"/>
+        </w:rPr>
+        <w:t xml:space="preserve"> </w:t>
+      </w:r>
+      <w:r>
+        <w:rPr>
+          <w:rFonts w:ascii="Courier New" w:eastAsia="굴림체" w:hAnsi="Courier New" w:cs="Courier New" w:hint="eastAsia"/>
+          <w:color w:val="CC7832"/>
+          <w:kern w:val="0"/>
+          <w:sz w:val="18"/>
+          <w:szCs w:val="18"/>
+        </w:rPr>
+        <w:t>사용하는</w:t>
+      </w:r>
+      <w:r>
+        <w:rPr>
+          <w:rFonts w:ascii="Courier New" w:eastAsia="굴림체" w:hAnsi="Courier New" w:cs="Courier New" w:hint="eastAsia"/>
+          <w:color w:val="CC7832"/>
+          <w:kern w:val="0"/>
+          <w:sz w:val="18"/>
+          <w:szCs w:val="18"/>
+        </w:rPr>
+        <w:t xml:space="preserve"> </w:t>
+      </w:r>
+      <w:r>
+        <w:rPr>
+          <w:rFonts w:ascii="Courier New" w:eastAsia="굴림체" w:hAnsi="Courier New" w:cs="Courier New" w:hint="eastAsia"/>
+          <w:color w:val="CC7832"/>
+          <w:kern w:val="0"/>
+          <w:sz w:val="18"/>
+          <w:szCs w:val="18"/>
+        </w:rPr>
+        <w:t>시점에</w:t>
+      </w:r>
+      <w:r>
+        <w:rPr>
+          <w:rFonts w:ascii="Courier New" w:eastAsia="굴림체" w:hAnsi="Courier New" w:cs="Courier New" w:hint="eastAsia"/>
+          <w:color w:val="CC7832"/>
+          <w:kern w:val="0"/>
+          <w:sz w:val="18"/>
+          <w:szCs w:val="18"/>
+        </w:rPr>
+        <w:t xml:space="preserve"> </w:t>
+      </w:r>
+      <w:r>
+        <w:rPr>
+          <w:rFonts w:ascii="Courier New" w:eastAsia="굴림체" w:hAnsi="Courier New" w:cs="Courier New"/>
+          <w:color w:val="CC7832"/>
+          <w:kern w:val="0"/>
+          <w:sz w:val="18"/>
+          <w:szCs w:val="18"/>
+        </w:rPr>
+        <w:t>SELECT ORDER SQL</w:t>
+      </w:r>
+    </w:p>
+    <w:p>
+      <w:r>
+        <w:sym w:font="Wingdings" w:char="F0E8"/>
+      </w:r>
+      <w:r>
+        <w:rPr>
+          <w:rFonts w:hint="eastAsia"/>
+        </w:rPr>
+        <w:t xml:space="preserve">실제 객체를 불러 올 때 자주 사용되나 여부에 따라 </w:t>
+      </w:r>
+      <w:proofErr w:type="spellStart"/>
+      <w:r>
+        <w:t>PreLoading</w:t>
+      </w:r>
+      <w:proofErr w:type="spellEnd"/>
+      <w:r>
+        <w:t xml:space="preserve">, </w:t>
+      </w:r>
+      <w:proofErr w:type="spellStart"/>
+      <w:r>
+        <w:t>LazyLoading</w:t>
+      </w:r>
+      <w:proofErr w:type="spellEnd"/>
+      <w:r>
+        <w:t xml:space="preserve"> </w:t>
+      </w:r>
+      <w:r>
+        <w:rPr>
+          <w:rFonts w:hint="eastAsia"/>
+        </w:rPr>
+        <w:t>전략을 취한다.</w:t>
+      </w:r>
+    </w:p>
+    <w:p/>
+    <w:p>
+      <w:pPr>
+        <w:rPr>
+          <w:b/>
+        </w:rPr>
+      </w:pPr>
+      <w:r>
+        <w:rPr>
+          <w:b/>
+        </w:rPr>
+        <w:t xml:space="preserve">1.2.4 </w:t>
+      </w:r>
+      <w:r>
+        <w:rPr>
+          <w:rFonts w:hint="eastAsia"/>
+          <w:b/>
+        </w:rPr>
+        <w:t>비교</w:t>
+      </w:r>
+    </w:p>
+    <w:p>
+      <w:r>
+        <w:rPr>
+          <w:rFonts w:hint="eastAsia"/>
+        </w:rPr>
+        <w:t xml:space="preserve">-동일성 비교 </w:t>
+      </w:r>
+      <w:r>
+        <w:t>(</w:t>
+      </w:r>
+      <w:r>
+        <w:t>==</w:t>
+      </w:r>
+      <w:proofErr w:type="gramStart"/>
+      <w:r>
+        <w:t>)</w:t>
+      </w:r>
+      <w:r>
+        <w:t xml:space="preserve"> :</w:t>
+      </w:r>
+      <w:proofErr w:type="gramEnd"/>
+      <w:r>
+        <w:t xml:space="preserve"> </w:t>
+      </w:r>
+      <w:proofErr w:type="spellStart"/>
+      <w:r>
+        <w:rPr>
+          <w:rFonts w:hint="eastAsia"/>
+        </w:rPr>
+        <w:t>인스턴스의</w:t>
+      </w:r>
+      <w:proofErr w:type="spellEnd"/>
+      <w:r>
+        <w:rPr>
+          <w:rFonts w:hint="eastAsia"/>
+        </w:rPr>
+        <w:t xml:space="preserve"> 주소 값</w:t>
+      </w:r>
+      <w:r>
+        <w:rPr>
+          <w:rFonts w:hint="eastAsia"/>
+        </w:rPr>
+        <w:t xml:space="preserve"> 비교</w:t>
+      </w:r>
+    </w:p>
+    <w:p>
+      <w:pPr>
+        <w:rPr>
+          <w:rFonts w:hint="eastAsia"/>
+        </w:rPr>
+      </w:pPr>
+      <w:r>
+        <w:rPr>
+          <w:rFonts w:hint="eastAsia"/>
+        </w:rPr>
+        <w:t xml:space="preserve">-동등성 비교 </w:t>
+      </w:r>
+      <w:r>
+        <w:t>(</w:t>
+      </w:r>
+      <w:r>
+        <w:t>equals</w:t>
+      </w:r>
+      <w:proofErr w:type="gramStart"/>
+      <w:r>
+        <w:t>)</w:t>
+      </w:r>
+      <w:r>
+        <w:t xml:space="preserve"> :</w:t>
+      </w:r>
+      <w:proofErr w:type="gramEnd"/>
+      <w:r>
+        <w:t xml:space="preserve"> </w:t>
+      </w:r>
+      <w:r>
+        <w:rPr>
+          <w:rFonts w:hint="eastAsia"/>
+        </w:rPr>
+        <w:t>객체 내부의 값 비교</w:t>
+      </w:r>
+    </w:p>
+    <w:p/>
+    <w:p>
+      <w:pPr>
+        <w:rPr>
+          <w:rFonts w:hint="eastAsia"/>
+        </w:rPr>
+      </w:pPr>
+      <w:r>
+        <w:rPr>
+          <w:rFonts w:hint="eastAsia"/>
+        </w:rPr>
+        <w:t>-</w:t>
+      </w:r>
+      <w:r>
+        <w:t xml:space="preserve">SQL </w:t>
+      </w:r>
+      <w:r>
+        <w:rPr>
+          <w:rFonts w:hint="eastAsia"/>
+        </w:rPr>
+        <w:t>조회</w:t>
+      </w:r>
+    </w:p>
+    <w:p>
+      <w:pPr>
+        <w:widowControl/>
+        <w:shd w:val="clear" w:color="auto" w:fill="2B2B2B"/>
+        <w:tabs>
+          <w:tab w:val="left" w:pos="916"/>
+          <w:tab w:val="left" w:pos="1832"/>
+          <w:tab w:val="left" w:pos="2748"/>
+          <w:tab w:val="left" w:pos="3664"/>
+          <w:tab w:val="left" w:pos="4580"/>
+          <w:tab w:val="left" w:pos="5496"/>
+          <w:tab w:val="left" w:pos="6412"/>
+          <w:tab w:val="left" w:pos="7328"/>
+          <w:tab w:val="left" w:pos="8244"/>
+          <w:tab w:val="left" w:pos="9160"/>
+          <w:tab w:val="left" w:pos="10076"/>
+          <w:tab w:val="left" w:pos="10992"/>
+          <w:tab w:val="left" w:pos="11908"/>
+          <w:tab w:val="left" w:pos="12824"/>
+          <w:tab w:val="left" w:pos="13740"/>
+          <w:tab w:val="left" w:pos="14656"/>
+        </w:tabs>
+        <w:wordWrap/>
+        <w:autoSpaceDE/>
+        <w:autoSpaceDN/>
+        <w:spacing w:after="0" w:line="240" w:lineRule="auto"/>
+        <w:jc w:val="left"/>
+        <w:rPr>
+          <w:rFonts w:ascii="Courier New" w:eastAsia="굴림체" w:hAnsi="Courier New" w:cs="Courier New"/>
+          <w:color w:val="A9B7C6"/>
+          <w:kern w:val="0"/>
+          <w:sz w:val="18"/>
+          <w:szCs w:val="18"/>
+        </w:rPr>
+      </w:pPr>
+      <w:r>
+        <w:rPr>
+          <w:rFonts w:ascii="Courier New" w:eastAsia="굴림체" w:hAnsi="Courier New" w:cs="Courier New"/>
+          <w:color w:val="A9B7C6"/>
+          <w:kern w:val="0"/>
+          <w:sz w:val="18"/>
+          <w:szCs w:val="18"/>
+        </w:rPr>
+        <w:t xml:space="preserve">String </w:t>
+      </w:r>
+      <w:proofErr w:type="spellStart"/>
+      <w:r>
+        <w:rPr>
+          <w:rFonts w:ascii="Courier New" w:eastAsia="굴림체" w:hAnsi="Courier New" w:cs="Courier New"/>
+          <w:color w:val="A9B7C6"/>
+          <w:kern w:val="0"/>
+          <w:sz w:val="18"/>
+          <w:szCs w:val="18"/>
+        </w:rPr>
+        <w:t>memberId</w:t>
+      </w:r>
+      <w:proofErr w:type="spellEnd"/>
+      <w:r>
+        <w:rPr>
+          <w:rFonts w:ascii="Courier New" w:eastAsia="굴림체" w:hAnsi="Courier New" w:cs="Courier New"/>
+          <w:color w:val="A9B7C6"/>
+          <w:kern w:val="0"/>
+          <w:sz w:val="18"/>
+          <w:szCs w:val="18"/>
+        </w:rPr>
+        <w:t xml:space="preserve"> = </w:t>
+      </w:r>
+      <w:r>
+        <w:rPr>
+          <w:rFonts w:ascii="Courier New" w:eastAsia="굴림체" w:hAnsi="Courier New" w:cs="Courier New"/>
+          <w:color w:val="6A8759"/>
+          <w:kern w:val="0"/>
+          <w:sz w:val="18"/>
+          <w:szCs w:val="18"/>
+        </w:rPr>
+        <w:t>"100"</w:t>
+      </w:r>
+      <w:r>
+        <w:rPr>
+          <w:rFonts w:ascii="Courier New" w:eastAsia="굴림체" w:hAnsi="Courier New" w:cs="Courier New"/>
+          <w:color w:val="CC7832"/>
+          <w:kern w:val="0"/>
+          <w:sz w:val="18"/>
+          <w:szCs w:val="18"/>
+        </w:rPr>
+        <w:t>;</w:t>
+      </w:r>
+      <w:r>
+        <w:rPr>
+          <w:rFonts w:ascii="Courier New" w:eastAsia="굴림체" w:hAnsi="Courier New" w:cs="Courier New"/>
+          <w:color w:val="CC7832"/>
+          <w:kern w:val="0"/>
+          <w:sz w:val="18"/>
+          <w:szCs w:val="18"/>
+        </w:rPr>
+        <w:br/>
+      </w:r>
+      <w:r>
+        <w:rPr>
+          <w:rFonts w:ascii="Courier New" w:eastAsia="굴림체" w:hAnsi="Courier New" w:cs="Courier New"/>
+          <w:color w:val="A9B7C6"/>
+          <w:kern w:val="0"/>
+          <w:sz w:val="18"/>
+          <w:szCs w:val="18"/>
+        </w:rPr>
+        <w:t xml:space="preserve">Member member1 = </w:t>
+      </w:r>
+      <w:proofErr w:type="spellStart"/>
+      <w:r>
+        <w:rPr>
+          <w:rFonts w:ascii="Courier New" w:eastAsia="굴림체" w:hAnsi="Courier New" w:cs="Courier New"/>
+          <w:color w:val="A9B7C6"/>
+          <w:kern w:val="0"/>
+          <w:sz w:val="18"/>
+          <w:szCs w:val="18"/>
+        </w:rPr>
+        <w:t>memberDAO.getMember</w:t>
+      </w:r>
+      <w:proofErr w:type="spellEnd"/>
+      <w:r>
+        <w:rPr>
+          <w:rFonts w:ascii="Courier New" w:eastAsia="굴림체" w:hAnsi="Courier New" w:cs="Courier New"/>
+          <w:color w:val="A9B7C6"/>
+          <w:kern w:val="0"/>
+          <w:sz w:val="18"/>
+          <w:szCs w:val="18"/>
+        </w:rPr>
+        <w:t>(</w:t>
+      </w:r>
+      <w:proofErr w:type="spellStart"/>
+      <w:r>
+        <w:rPr>
+          <w:rFonts w:ascii="Courier New" w:eastAsia="굴림체" w:hAnsi="Courier New" w:cs="Courier New"/>
+          <w:color w:val="A9B7C6"/>
+          <w:kern w:val="0"/>
+          <w:sz w:val="18"/>
+          <w:szCs w:val="18"/>
+        </w:rPr>
+        <w:t>memberId</w:t>
+      </w:r>
+      <w:proofErr w:type="spellEnd"/>
+      <w:r>
+        <w:rPr>
+          <w:rFonts w:ascii="Courier New" w:eastAsia="굴림체" w:hAnsi="Courier New" w:cs="Courier New"/>
+          <w:color w:val="A9B7C6"/>
+          <w:kern w:val="0"/>
+          <w:sz w:val="18"/>
+          <w:szCs w:val="18"/>
+        </w:rPr>
+        <w:t>)</w:t>
+      </w:r>
+      <w:r>
+        <w:rPr>
+          <w:rFonts w:ascii="Courier New" w:eastAsia="굴림체" w:hAnsi="Courier New" w:cs="Courier New"/>
+          <w:color w:val="CC7832"/>
+          <w:kern w:val="0"/>
+          <w:sz w:val="18"/>
+          <w:szCs w:val="18"/>
+        </w:rPr>
+        <w:t>;</w:t>
+      </w:r>
+      <w:r>
+        <w:rPr>
+          <w:rFonts w:ascii="Courier New" w:eastAsia="굴림체" w:hAnsi="Courier New" w:cs="Courier New"/>
+          <w:color w:val="CC7832"/>
+          <w:kern w:val="0"/>
+          <w:sz w:val="18"/>
+          <w:szCs w:val="18"/>
+        </w:rPr>
+        <w:br/>
+      </w:r>
+      <w:r>
+        <w:rPr>
+          <w:rFonts w:ascii="Courier New" w:eastAsia="굴림체" w:hAnsi="Courier New" w:cs="Courier New"/>
+          <w:color w:val="A9B7C6"/>
+          <w:kern w:val="0"/>
+          <w:sz w:val="18"/>
+          <w:szCs w:val="18"/>
+        </w:rPr>
+        <w:t xml:space="preserve">Member member2 = </w:t>
+      </w:r>
+      <w:proofErr w:type="spellStart"/>
+      <w:r>
+        <w:rPr>
+          <w:rFonts w:ascii="Courier New" w:eastAsia="굴림체" w:hAnsi="Courier New" w:cs="Courier New"/>
+          <w:color w:val="A9B7C6"/>
+          <w:kern w:val="0"/>
+          <w:sz w:val="18"/>
+          <w:szCs w:val="18"/>
+        </w:rPr>
+        <w:t>memberDAO.getMember</w:t>
+      </w:r>
+      <w:proofErr w:type="spellEnd"/>
+      <w:r>
+        <w:rPr>
+          <w:rFonts w:ascii="Courier New" w:eastAsia="굴림체" w:hAnsi="Courier New" w:cs="Courier New"/>
+          <w:color w:val="A9B7C6"/>
+          <w:kern w:val="0"/>
+          <w:sz w:val="18"/>
+          <w:szCs w:val="18"/>
+        </w:rPr>
+        <w:t>(</w:t>
+      </w:r>
+      <w:proofErr w:type="spellStart"/>
+      <w:r>
+        <w:rPr>
+          <w:rFonts w:ascii="Courier New" w:eastAsia="굴림체" w:hAnsi="Courier New" w:cs="Courier New"/>
+          <w:color w:val="A9B7C6"/>
+          <w:kern w:val="0"/>
+          <w:sz w:val="18"/>
+          <w:szCs w:val="18"/>
+        </w:rPr>
+        <w:t>memberId</w:t>
+      </w:r>
+      <w:proofErr w:type="spellEnd"/>
+      <w:r>
+        <w:rPr>
+          <w:rFonts w:ascii="Courier New" w:eastAsia="굴림체" w:hAnsi="Courier New" w:cs="Courier New"/>
+          <w:color w:val="A9B7C6"/>
+          <w:kern w:val="0"/>
+          <w:sz w:val="18"/>
+          <w:szCs w:val="18"/>
+        </w:rPr>
+        <w:t>)</w:t>
+      </w:r>
+      <w:r>
+        <w:rPr>
+          <w:rFonts w:ascii="Courier New" w:eastAsia="굴림체" w:hAnsi="Courier New" w:cs="Courier New"/>
+          <w:color w:val="CC7832"/>
+          <w:kern w:val="0"/>
+          <w:sz w:val="18"/>
+          <w:szCs w:val="18"/>
+        </w:rPr>
+        <w:t>;</w:t>
+      </w:r>
+      <w:r>
+        <w:rPr>
+          <w:rFonts w:ascii="Courier New" w:eastAsia="굴림체" w:hAnsi="Courier New" w:cs="Courier New"/>
+          <w:color w:val="CC7832"/>
+          <w:kern w:val="0"/>
+          <w:sz w:val="18"/>
+          <w:szCs w:val="18"/>
+        </w:rPr>
+        <w:br/>
+      </w:r>
+      <w:r>
+        <w:rPr>
+          <w:rFonts w:ascii="Courier New" w:eastAsia="굴림체" w:hAnsi="Courier New" w:cs="Courier New"/>
+          <w:color w:val="CC7832"/>
+          <w:kern w:val="0"/>
+          <w:sz w:val="18"/>
+          <w:szCs w:val="18"/>
+        </w:rPr>
+        <w:br/>
+      </w:r>
+      <w:r>
+        <w:rPr>
+          <w:rFonts w:ascii="Courier New" w:eastAsia="굴림체" w:hAnsi="Courier New" w:cs="Courier New"/>
+          <w:color w:val="A9B7C6"/>
+          <w:kern w:val="0"/>
+          <w:sz w:val="18"/>
+          <w:szCs w:val="18"/>
+        </w:rPr>
+        <w:t xml:space="preserve">member1 == member2 </w:t>
+      </w:r>
+      <w:r>
+        <w:rPr>
+          <w:rFonts w:ascii="Courier New" w:eastAsia="굴림체" w:hAnsi="Courier New" w:cs="Courier New"/>
+          <w:color w:val="808080"/>
+          <w:kern w:val="0"/>
+          <w:sz w:val="18"/>
+          <w:szCs w:val="18"/>
+        </w:rPr>
+        <w:t xml:space="preserve">// </w:t>
+      </w:r>
+      <w:r>
+        <w:rPr>
+          <w:rFonts w:ascii="Courier New" w:eastAsia="굴림체" w:hAnsi="Courier New" w:cs="Courier New"/>
+          <w:color w:val="808080"/>
+          <w:kern w:val="0"/>
+          <w:sz w:val="18"/>
+          <w:szCs w:val="18"/>
+        </w:rPr>
+        <w:t>다르다</w:t>
+      </w:r>
+    </w:p>
+    <w:p>
+      <w:pPr>
+        <w:rPr>
+          <w:rFonts w:hint="eastAsia"/>
+        </w:rPr>
+      </w:pPr>
+      <w:r>
+        <w:sym w:font="Wingdings" w:char="F0E8"/>
+      </w:r>
+      <w:r>
+        <w:rPr>
+          <w:rFonts w:hint="eastAsia"/>
+        </w:rPr>
+        <w:t>컬렉션이라면?</w:t>
+      </w:r>
+      <w:r>
+        <w:t xml:space="preserve"> </w:t>
+      </w:r>
+      <w:proofErr w:type="spellStart"/>
+      <w:proofErr w:type="gramStart"/>
+      <w:r>
+        <w:rPr>
+          <w:rFonts w:hint="eastAsia"/>
+        </w:rPr>
+        <w:t>같았을텐데</w:t>
+      </w:r>
+      <w:proofErr w:type="spellEnd"/>
+      <w:r>
+        <w:t>…</w:t>
+      </w:r>
+      <w:proofErr w:type="gramEnd"/>
+      <w:r>
+        <w:t xml:space="preserve"> </w:t>
+      </w:r>
+      <w:r>
+        <w:rPr>
+          <w:rFonts w:hint="eastAsia"/>
+        </w:rPr>
+        <w:t>패러다임의 불일치</w:t>
+      </w:r>
+    </w:p>
+    <w:p/>
+    <w:p>
+      <w:pPr>
+        <w:rPr>
+          <w:rFonts w:hint="eastAsia"/>
+        </w:rPr>
+      </w:pPr>
+      <w:r>
+        <w:rPr>
+          <w:rFonts w:hint="eastAsia"/>
+        </w:rPr>
+        <w:t>-</w:t>
+      </w:r>
+      <w:r>
+        <w:t xml:space="preserve">JPA </w:t>
+      </w:r>
+      <w:r>
+        <w:rPr>
+          <w:rFonts w:hint="eastAsia"/>
+        </w:rPr>
+        <w:t>조회</w:t>
+      </w:r>
+    </w:p>
+    <w:p>
+      <w:pPr>
+        <w:widowControl/>
+        <w:shd w:val="clear" w:color="auto" w:fill="2B2B2B"/>
+        <w:tabs>
+          <w:tab w:val="left" w:pos="916"/>
+          <w:tab w:val="left" w:pos="1832"/>
+          <w:tab w:val="left" w:pos="2748"/>
+          <w:tab w:val="left" w:pos="3664"/>
+          <w:tab w:val="left" w:pos="4580"/>
+          <w:tab w:val="left" w:pos="5496"/>
+          <w:tab w:val="left" w:pos="6412"/>
+          <w:tab w:val="left" w:pos="7328"/>
+          <w:tab w:val="left" w:pos="8244"/>
+          <w:tab w:val="left" w:pos="9160"/>
+          <w:tab w:val="left" w:pos="10076"/>
+          <w:tab w:val="left" w:pos="10992"/>
+          <w:tab w:val="left" w:pos="11908"/>
+          <w:tab w:val="left" w:pos="12824"/>
+          <w:tab w:val="left" w:pos="13740"/>
+          <w:tab w:val="left" w:pos="14656"/>
+        </w:tabs>
+        <w:wordWrap/>
+        <w:autoSpaceDE/>
+        <w:autoSpaceDN/>
+        <w:spacing w:after="0" w:line="240" w:lineRule="auto"/>
+        <w:jc w:val="left"/>
+        <w:rPr>
+          <w:rFonts w:ascii="Courier New" w:eastAsia="굴림체" w:hAnsi="Courier New" w:cs="Courier New"/>
+          <w:color w:val="A9B7C6"/>
+          <w:kern w:val="0"/>
+          <w:sz w:val="18"/>
+          <w:szCs w:val="18"/>
+        </w:rPr>
+      </w:pPr>
+      <w:r>
+        <w:rPr>
+          <w:rFonts w:ascii="Courier New" w:eastAsia="굴림체" w:hAnsi="Courier New" w:cs="Courier New"/>
+          <w:color w:val="A9B7C6"/>
+          <w:kern w:val="0"/>
+          <w:sz w:val="18"/>
+          <w:szCs w:val="18"/>
+        </w:rPr>
+        <w:t xml:space="preserve">String </w:t>
+      </w:r>
+      <w:proofErr w:type="spellStart"/>
+      <w:r>
+        <w:rPr>
+          <w:rFonts w:ascii="Courier New" w:eastAsia="굴림체" w:hAnsi="Courier New" w:cs="Courier New"/>
+          <w:color w:val="A9B7C6"/>
+          <w:kern w:val="0"/>
+          <w:sz w:val="18"/>
+          <w:szCs w:val="18"/>
+        </w:rPr>
+        <w:t>memberId</w:t>
+      </w:r>
+      <w:proofErr w:type="spellEnd"/>
+      <w:r>
+        <w:rPr>
+          <w:rFonts w:ascii="Courier New" w:eastAsia="굴림체" w:hAnsi="Courier New" w:cs="Courier New"/>
+          <w:color w:val="A9B7C6"/>
+          <w:kern w:val="0"/>
+          <w:sz w:val="18"/>
+          <w:szCs w:val="18"/>
+        </w:rPr>
+        <w:t xml:space="preserve"> = </w:t>
+      </w:r>
+      <w:r>
+        <w:rPr>
+          <w:rFonts w:ascii="Courier New" w:eastAsia="굴림체" w:hAnsi="Courier New" w:cs="Courier New"/>
+          <w:color w:val="6A8759"/>
+          <w:kern w:val="0"/>
+          <w:sz w:val="18"/>
+          <w:szCs w:val="18"/>
+        </w:rPr>
+        <w:t>"100"</w:t>
+      </w:r>
+      <w:r>
+        <w:rPr>
+          <w:rFonts w:ascii="Courier New" w:eastAsia="굴림체" w:hAnsi="Courier New" w:cs="Courier New"/>
+          <w:color w:val="CC7832"/>
+          <w:kern w:val="0"/>
+          <w:sz w:val="18"/>
+          <w:szCs w:val="18"/>
+        </w:rPr>
+        <w:t>;</w:t>
+      </w:r>
+      <w:r>
+        <w:rPr>
+          <w:rFonts w:ascii="Courier New" w:eastAsia="굴림체" w:hAnsi="Courier New" w:cs="Courier New"/>
+          <w:color w:val="CC7832"/>
+          <w:kern w:val="0"/>
+          <w:sz w:val="18"/>
+          <w:szCs w:val="18"/>
+        </w:rPr>
+        <w:br/>
+      </w:r>
+      <w:r>
+        <w:rPr>
+          <w:rFonts w:ascii="Courier New" w:eastAsia="굴림체" w:hAnsi="Courier New" w:cs="Courier New"/>
+          <w:color w:val="A9B7C6"/>
+          <w:kern w:val="0"/>
+          <w:sz w:val="18"/>
+          <w:szCs w:val="18"/>
+        </w:rPr>
+        <w:t xml:space="preserve">Member member1 = </w:t>
+      </w:r>
+      <w:proofErr w:type="spellStart"/>
+      <w:r>
+        <w:rPr>
+          <w:rFonts w:ascii="Courier New" w:eastAsia="굴림체" w:hAnsi="Courier New" w:cs="Courier New"/>
+          <w:color w:val="A9B7C6"/>
+          <w:kern w:val="0"/>
+          <w:sz w:val="18"/>
+          <w:szCs w:val="18"/>
+        </w:rPr>
+        <w:t>jpa.find</w:t>
+      </w:r>
+      <w:proofErr w:type="spellEnd"/>
+      <w:r>
+        <w:rPr>
+          <w:rFonts w:ascii="Courier New" w:eastAsia="굴림체" w:hAnsi="Courier New" w:cs="Courier New"/>
+          <w:color w:val="A9B7C6"/>
+          <w:kern w:val="0"/>
+          <w:sz w:val="18"/>
+          <w:szCs w:val="18"/>
+        </w:rPr>
+        <w:t>(</w:t>
+      </w:r>
+      <w:proofErr w:type="spellStart"/>
+      <w:r>
+        <w:rPr>
+          <w:rFonts w:ascii="Courier New" w:eastAsia="굴림체" w:hAnsi="Courier New" w:cs="Courier New"/>
+          <w:color w:val="A9B7C6"/>
+          <w:kern w:val="0"/>
+          <w:sz w:val="18"/>
+          <w:szCs w:val="18"/>
+        </w:rPr>
+        <w:t>Member.</w:t>
+      </w:r>
+      <w:r>
+        <w:rPr>
+          <w:rFonts w:ascii="Courier New" w:eastAsia="굴림체" w:hAnsi="Courier New" w:cs="Courier New"/>
+          <w:color w:val="CC7832"/>
+          <w:kern w:val="0"/>
+          <w:sz w:val="18"/>
+          <w:szCs w:val="18"/>
+        </w:rPr>
+        <w:t>class</w:t>
+      </w:r>
+      <w:proofErr w:type="spellEnd"/>
+      <w:r>
+        <w:rPr>
+          <w:rFonts w:ascii="Courier New" w:eastAsia="굴림체" w:hAnsi="Courier New" w:cs="Courier New"/>
+          <w:color w:val="CC7832"/>
+          <w:kern w:val="0"/>
+          <w:sz w:val="18"/>
+          <w:szCs w:val="18"/>
+        </w:rPr>
+        <w:t xml:space="preserve">, </w:t>
+      </w:r>
+      <w:proofErr w:type="spellStart"/>
+      <w:r>
+        <w:rPr>
+          <w:rFonts w:ascii="Courier New" w:eastAsia="굴림체" w:hAnsi="Courier New" w:cs="Courier New"/>
+          <w:color w:val="A9B7C6"/>
+          <w:kern w:val="0"/>
+          <w:sz w:val="18"/>
+          <w:szCs w:val="18"/>
+        </w:rPr>
+        <w:t>memberId</w:t>
+      </w:r>
+      <w:proofErr w:type="spellEnd"/>
+      <w:r>
+        <w:rPr>
+          <w:rFonts w:ascii="Courier New" w:eastAsia="굴림체" w:hAnsi="Courier New" w:cs="Courier New"/>
+          <w:color w:val="A9B7C6"/>
+          <w:kern w:val="0"/>
+          <w:sz w:val="18"/>
+          <w:szCs w:val="18"/>
+        </w:rPr>
+        <w:t>)</w:t>
+      </w:r>
+      <w:r>
+        <w:rPr>
+          <w:rFonts w:ascii="Courier New" w:eastAsia="굴림체" w:hAnsi="Courier New" w:cs="Courier New"/>
+          <w:color w:val="CC7832"/>
+          <w:kern w:val="0"/>
+          <w:sz w:val="18"/>
+          <w:szCs w:val="18"/>
+        </w:rPr>
+        <w:t>;</w:t>
+      </w:r>
+      <w:r>
+        <w:rPr>
+          <w:rFonts w:ascii="Courier New" w:eastAsia="굴림체" w:hAnsi="Courier New" w:cs="Courier New"/>
+          <w:color w:val="CC7832"/>
+          <w:kern w:val="0"/>
+          <w:sz w:val="18"/>
+          <w:szCs w:val="18"/>
+        </w:rPr>
+        <w:br/>
+      </w:r>
+      <w:r>
+        <w:rPr>
+          <w:rFonts w:ascii="Courier New" w:eastAsia="굴림체" w:hAnsi="Courier New" w:cs="Courier New"/>
+          <w:color w:val="A9B7C6"/>
+          <w:kern w:val="0"/>
+          <w:sz w:val="18"/>
+          <w:szCs w:val="18"/>
+        </w:rPr>
+        <w:t xml:space="preserve">Member member2 = </w:t>
+      </w:r>
+      <w:proofErr w:type="spellStart"/>
+      <w:r>
+        <w:rPr>
+          <w:rFonts w:ascii="Courier New" w:eastAsia="굴림체" w:hAnsi="Courier New" w:cs="Courier New"/>
+          <w:color w:val="A9B7C6"/>
+          <w:kern w:val="0"/>
+          <w:sz w:val="18"/>
+          <w:szCs w:val="18"/>
+        </w:rPr>
+        <w:t>jpa.find</w:t>
+      </w:r>
+      <w:proofErr w:type="spellEnd"/>
+      <w:r>
+        <w:rPr>
+          <w:rFonts w:ascii="Courier New" w:eastAsia="굴림체" w:hAnsi="Courier New" w:cs="Courier New"/>
+          <w:color w:val="A9B7C6"/>
+          <w:kern w:val="0"/>
+          <w:sz w:val="18"/>
+          <w:szCs w:val="18"/>
+        </w:rPr>
+        <w:t>(</w:t>
+      </w:r>
+      <w:proofErr w:type="spellStart"/>
+      <w:r>
+        <w:rPr>
+          <w:rFonts w:ascii="Courier New" w:eastAsia="굴림체" w:hAnsi="Courier New" w:cs="Courier New"/>
+          <w:color w:val="A9B7C6"/>
+          <w:kern w:val="0"/>
+          <w:sz w:val="18"/>
+          <w:szCs w:val="18"/>
+        </w:rPr>
+        <w:t>Member.</w:t>
+      </w:r>
+      <w:r>
+        <w:rPr>
+          <w:rFonts w:ascii="Courier New" w:eastAsia="굴림체" w:hAnsi="Courier New" w:cs="Courier New"/>
+          <w:color w:val="CC7832"/>
+          <w:kern w:val="0"/>
+          <w:sz w:val="18"/>
+          <w:szCs w:val="18"/>
+        </w:rPr>
+        <w:t>class</w:t>
+      </w:r>
+      <w:proofErr w:type="spellEnd"/>
+      <w:r>
+        <w:rPr>
+          <w:rFonts w:ascii="Courier New" w:eastAsia="굴림체" w:hAnsi="Courier New" w:cs="Courier New"/>
+          <w:color w:val="CC7832"/>
+          <w:kern w:val="0"/>
+          <w:sz w:val="18"/>
+          <w:szCs w:val="18"/>
+        </w:rPr>
+        <w:t xml:space="preserve">, </w:t>
+      </w:r>
+      <w:proofErr w:type="spellStart"/>
+      <w:r>
+        <w:rPr>
+          <w:rFonts w:ascii="Courier New" w:eastAsia="굴림체" w:hAnsi="Courier New" w:cs="Courier New"/>
+          <w:color w:val="A9B7C6"/>
+          <w:kern w:val="0"/>
+          <w:sz w:val="18"/>
+          <w:szCs w:val="18"/>
+        </w:rPr>
+        <w:t>memberId</w:t>
+      </w:r>
+      <w:proofErr w:type="spellEnd"/>
+      <w:r>
+        <w:rPr>
+          <w:rFonts w:ascii="Courier New" w:eastAsia="굴림체" w:hAnsi="Courier New" w:cs="Courier New"/>
+          <w:color w:val="A9B7C6"/>
+          <w:kern w:val="0"/>
+          <w:sz w:val="18"/>
+          <w:szCs w:val="18"/>
+        </w:rPr>
+        <w:t>)</w:t>
+      </w:r>
+      <w:r>
+        <w:rPr>
+          <w:rFonts w:ascii="Courier New" w:eastAsia="굴림체" w:hAnsi="Courier New" w:cs="Courier New"/>
+          <w:color w:val="CC7832"/>
+          <w:kern w:val="0"/>
+          <w:sz w:val="18"/>
+          <w:szCs w:val="18"/>
+        </w:rPr>
+        <w:t>;</w:t>
+      </w:r>
+      <w:r>
+        <w:rPr>
+          <w:rFonts w:ascii="Courier New" w:eastAsia="굴림체" w:hAnsi="Courier New" w:cs="Courier New"/>
+          <w:color w:val="CC7832"/>
+          <w:kern w:val="0"/>
+          <w:sz w:val="18"/>
+          <w:szCs w:val="18"/>
+        </w:rPr>
+        <w:br/>
+      </w:r>
+      <w:r>
+        <w:rPr>
+          <w:rFonts w:ascii="Courier New" w:eastAsia="굴림체" w:hAnsi="Courier New" w:cs="Courier New"/>
+          <w:color w:val="CC7832"/>
+          <w:kern w:val="0"/>
+          <w:sz w:val="18"/>
+          <w:szCs w:val="18"/>
+        </w:rPr>
+        <w:br/>
+      </w:r>
+      <w:r>
+        <w:rPr>
+          <w:rFonts w:ascii="Courier New" w:eastAsia="굴림체" w:hAnsi="Courier New" w:cs="Courier New"/>
+          <w:color w:val="A9B7C6"/>
+          <w:kern w:val="0"/>
+          <w:sz w:val="18"/>
+          <w:szCs w:val="18"/>
+        </w:rPr>
+        <w:t xml:space="preserve">member1 == member2 </w:t>
+      </w:r>
+      <w:r>
+        <w:rPr>
+          <w:rFonts w:ascii="Courier New" w:eastAsia="굴림체" w:hAnsi="Courier New" w:cs="Courier New"/>
+          <w:color w:val="808080"/>
+          <w:kern w:val="0"/>
+          <w:sz w:val="18"/>
+          <w:szCs w:val="18"/>
+        </w:rPr>
+        <w:t xml:space="preserve">// </w:t>
+      </w:r>
+      <w:r>
+        <w:rPr>
+          <w:rFonts w:ascii="Courier New" w:eastAsia="굴림체" w:hAnsi="Courier New" w:cs="Courier New"/>
+          <w:color w:val="808080"/>
+          <w:kern w:val="0"/>
+          <w:sz w:val="18"/>
+          <w:szCs w:val="18"/>
+        </w:rPr>
+        <w:t>같다</w:t>
+      </w:r>
+    </w:p>
+    <w:p>
+      <w:r>
+        <w:sym w:font="Wingdings" w:char="F0E8"/>
+      </w:r>
+      <w:r>
+        <w:rPr>
+          <w:rFonts w:hint="eastAsia"/>
+        </w:rPr>
+        <w:t>동일하다.</w:t>
+      </w:r>
+    </w:p>
+    <w:p>
+      <w:pPr>
+        <w:rPr>
+          <w:b/>
+        </w:rPr>
+      </w:pPr>
+      <w:r>
+        <w:rPr>
+          <w:b/>
+        </w:rPr>
+        <w:lastRenderedPageBreak/>
+        <w:t>1.3 JPA</w:t>
+      </w:r>
+      <w:r>
+        <w:rPr>
+          <w:rFonts w:hint="eastAsia"/>
+          <w:b/>
+        </w:rPr>
+        <w:t>란 무엇인가?</w:t>
+      </w:r>
+    </w:p>
+    <w:p>
+      <w:r>
+        <w:rPr>
+          <w:rFonts w:hint="eastAsia"/>
+        </w:rPr>
+        <w:t>-</w:t>
+      </w:r>
+      <w:r>
+        <w:t>JPA</w:t>
+      </w:r>
+      <w:r>
+        <w:rPr>
+          <w:rFonts w:hint="eastAsia"/>
+        </w:rPr>
+        <w:t xml:space="preserve">는 자바 진영의 </w:t>
+      </w:r>
+      <w:r>
+        <w:t xml:space="preserve">ORM </w:t>
+      </w:r>
+      <w:r>
+        <w:rPr>
+          <w:rFonts w:hint="eastAsia"/>
+        </w:rPr>
+        <w:t>기술 표준</w:t>
+      </w:r>
+    </w:p>
+    <w:p>
+      <w:pPr>
+        <w:rPr>
+          <w:rFonts w:hint="eastAsia"/>
+        </w:rPr>
+      </w:pPr>
+      <w:r>
+        <w:rPr>
+          <w:noProof/>
+        </w:rPr>
+        <w:drawing>
+          <wp:inline distT="0" distB="0" distL="0" distR="0">
+            <wp:extent cx="5713095" cy="2106930"/>
+            <wp:effectExtent l="0" t="0" r="1905" b="7620"/>
+            <wp:docPr id="1" name="그림 1" descr="http://postfiles4.naver.net/20160523_211/tmondev_1463973130624nvKae_PNG/3.PNG?type=w2"/>
+            <wp:cNvGraphicFramePr>
+              <a:graphicFrameLocks xmlns:a="http://schemas.openxmlformats.org/drawingml/2006/main" noChangeAspect="1"/>
+            </wp:cNvGraphicFramePr>
+            <a:graphic xmlns:a="http://schemas.openxmlformats.org/drawingml/2006/main">
+              <a:graphicData uri="http://schemas.openxmlformats.org/drawingml/2006/picture">
+                <pic:pic xmlns:pic="http://schemas.openxmlformats.org/drawingml/2006/picture">
+                  <pic:nvPicPr>
+                    <pic:cNvPr id="0" name="20160523_211/tmondev_1463973130624nvKae_PNG/3.PNG" descr="http://postfiles4.naver.net/20160523_211/tmondev_1463973130624nvKae_PNG/3.PNG?type=w2"/>
+                    <pic:cNvPicPr>
+                      <a:picLocks noChangeAspect="1" noChangeArrowheads="1"/>
+                    </pic:cNvPicPr>
+                  </pic:nvPicPr>
+                  <pic:blipFill>
+                    <a:blip r:embed="rId5">
+                      <a:extLst>
+                        <a:ext uri="{28A0092B-C50C-407E-A947-70E740481C1C}">
+                          <a14:useLocalDpi xmlns:a14="http://schemas.microsoft.com/office/drawing/2010/main" val="0"/>
+                        </a:ext>
+                      </a:extLst>
+                    </a:blip>
+                    <a:srcRect/>
+                    <a:stretch>
+                      <a:fillRect/>
+                    </a:stretch>
+                  </pic:blipFill>
+                  <pic:spPr bwMode="auto">
+                    <a:xfrm>
+                      <a:off x="0" y="0"/>
+                      <a:ext cx="5713095" cy="2106930"/>
+                    </a:xfrm>
+                    <a:prstGeom prst="rect">
+                      <a:avLst/>
+                    </a:prstGeom>
+                    <a:noFill/>
+                    <a:ln>
+                      <a:noFill/>
+                    </a:ln>
+                  </pic:spPr>
+                </pic:pic>
+              </a:graphicData>
+            </a:graphic>
+          </wp:inline>
+        </w:drawing>
+      </w:r>
+      <w:r>
+        <w:rPr>
+          <w:rFonts w:ascii="돋움" w:eastAsia="돋움" w:hAnsi="돋움" w:hint="eastAsia"/>
+          <w:color w:val="000000"/>
+          <w:sz w:val="18"/>
+          <w:szCs w:val="18"/>
+          <w:shd w:val="clear" w:color="auto" w:fill="FFFFFF"/>
+        </w:rPr>
+        <w:t> </w:t>
+      </w:r>
+    </w:p>
+    <w:p>
+      <w:pPr>
+        <w:rPr>
+          <w:rFonts w:hint="eastAsia"/>
+        </w:rPr>
+      </w:pPr>
+      <w:r>
+        <w:rPr>
+          <w:rFonts w:hint="eastAsia"/>
+        </w:rPr>
+        <w:t>ORM은?</w:t>
+      </w:r>
+    </w:p>
+    <w:p>
+      <w:r>
+        <w:rPr>
+          <w:rFonts w:hint="eastAsia"/>
+        </w:rPr>
+        <w:t xml:space="preserve">-객체와 </w:t>
+      </w:r>
+      <w:proofErr w:type="spellStart"/>
+      <w:r>
+        <w:rPr>
+          <w:rFonts w:hint="eastAsia"/>
+        </w:rPr>
+        <w:t>관계형</w:t>
+      </w:r>
+      <w:proofErr w:type="spellEnd"/>
+      <w:r>
+        <w:rPr>
+          <w:rFonts w:hint="eastAsia"/>
+        </w:rPr>
+        <w:t xml:space="preserve"> 데이터베이스 </w:t>
+      </w:r>
+      <w:proofErr w:type="spellStart"/>
+      <w:r>
+        <w:rPr>
+          <w:rFonts w:hint="eastAsia"/>
+        </w:rPr>
+        <w:t>매핑</w:t>
+      </w:r>
+      <w:proofErr w:type="spellEnd"/>
+    </w:p>
+    <w:p>
+      <w:r>
+        <w:rPr>
+          <w:rFonts w:hint="eastAsia"/>
+        </w:rPr>
+        <w:t>-</w:t>
+      </w:r>
+      <w:r>
+        <w:t>ORM</w:t>
+      </w:r>
+      <w:r>
+        <w:rPr>
+          <w:rFonts w:hint="eastAsia"/>
+        </w:rPr>
+        <w:t xml:space="preserve">은 단순히 </w:t>
+      </w:r>
+      <w:r>
+        <w:t>SQL</w:t>
+      </w:r>
+      <w:r>
+        <w:rPr>
+          <w:rFonts w:hint="eastAsia"/>
+        </w:rPr>
+        <w:t>을 개발자 대신 생성해서 데이터베이스에 전달</w:t>
+      </w:r>
+      <w:r>
+        <w:rPr>
+          <w:rFonts w:hint="eastAsia"/>
+        </w:rPr>
+        <w:t>할 뿐만</w:t>
+      </w:r>
+      <w:r>
+        <w:rPr>
+          <w:rFonts w:hint="eastAsia"/>
+        </w:rPr>
+        <w:t xml:space="preserve"> 아니라 다양한 패러다임의 불일치까지 해결해준다.</w:t>
+      </w:r>
+    </w:p>
+    <w:p/>
+    <w:p>
+      <w:pPr>
+        <w:rPr>
+          <w:b/>
+        </w:rPr>
+      </w:pPr>
+      <w:r>
+        <w:rPr>
+          <w:b/>
+        </w:rPr>
+        <w:t xml:space="preserve">1.3.1 JPA </w:t>
+      </w:r>
+      <w:r>
+        <w:rPr>
+          <w:rFonts w:hint="eastAsia"/>
+          <w:b/>
+        </w:rPr>
+        <w:t>소개</w:t>
+      </w:r>
+    </w:p>
+    <w:p>
+      <w:r>
+        <w:rPr>
+          <w:rFonts w:hint="eastAsia"/>
+        </w:rPr>
+        <w:t>-EJB3.0에서 하이버네이트를 기반으로 새로운 자바 ORM</w:t>
+      </w:r>
+      <w:r>
+        <w:t xml:space="preserve"> </w:t>
+      </w:r>
+      <w:r>
+        <w:rPr>
+          <w:rFonts w:hint="eastAsia"/>
+        </w:rPr>
+        <w:t>기술 표준이 만들어졌는데</w:t>
+      </w:r>
+      <w:r>
+        <w:rPr>
+          <w:rFonts w:hint="eastAsia"/>
+        </w:rPr>
+        <w:t xml:space="preserve"> 이것이 </w:t>
+      </w:r>
+      <w:r>
+        <w:t>JPA</w:t>
+      </w:r>
+      <w:r>
+        <w:rPr>
+          <w:rFonts w:hint="eastAsia"/>
+        </w:rPr>
+        <w:t>다.</w:t>
+      </w:r>
+    </w:p>
+    <w:p>
+      <w:r>
+        <w:rPr>
+          <w:rFonts w:hint="eastAsia"/>
+        </w:rPr>
+        <w:t>-</w:t>
+      </w:r>
+      <w:proofErr w:type="spellStart"/>
+      <w:r>
+        <w:rPr>
+          <w:rFonts w:hint="eastAsia"/>
+        </w:rPr>
+        <w:t>간략</w:t>
+      </w:r>
+      <w:proofErr w:type="spellEnd"/>
+      <w:r>
+        <w:rPr>
+          <w:rFonts w:hint="eastAsia"/>
+        </w:rPr>
+        <w:t xml:space="preserve"> 버전 특징</w:t>
+      </w:r>
+    </w:p>
+    <w:p>
+      <w:r>
+        <w:t>1) JPA 1.0 (2006</w:t>
+      </w:r>
+      <w:r>
+        <w:rPr>
+          <w:rFonts w:hint="eastAsia"/>
+        </w:rPr>
+        <w:t>년</w:t>
+      </w:r>
+      <w:proofErr w:type="gramStart"/>
+      <w:r>
+        <w:rPr>
+          <w:rFonts w:hint="eastAsia"/>
+        </w:rPr>
+        <w:t>)</w:t>
+      </w:r>
+      <w:r>
+        <w:t xml:space="preserve"> :</w:t>
+      </w:r>
+      <w:proofErr w:type="gramEnd"/>
+      <w:r>
+        <w:t xml:space="preserve"> </w:t>
+      </w:r>
+      <w:r>
+        <w:rPr>
+          <w:rFonts w:hint="eastAsia"/>
+        </w:rPr>
+        <w:t>초기 버전.</w:t>
+      </w:r>
+      <w:r>
+        <w:t xml:space="preserve"> </w:t>
+      </w:r>
+      <w:r>
+        <w:rPr>
+          <w:rFonts w:hint="eastAsia"/>
+        </w:rPr>
+        <w:t>복합 키와 연관관계 기능 부족</w:t>
+      </w:r>
+    </w:p>
+    <w:p>
+      <w:r>
+        <w:rPr>
+          <w:rFonts w:hint="eastAsia"/>
+        </w:rPr>
+        <w:t>2) JP</w:t>
+      </w:r>
+      <w:r>
+        <w:t>A 2.0 (2009</w:t>
+      </w:r>
+      <w:r>
+        <w:rPr>
+          <w:rFonts w:hint="eastAsia"/>
+        </w:rPr>
+        <w:t>년</w:t>
+      </w:r>
+      <w:proofErr w:type="gramStart"/>
+      <w:r>
+        <w:rPr>
+          <w:rFonts w:hint="eastAsia"/>
+        </w:rPr>
+        <w:t>)</w:t>
+      </w:r>
+      <w:r>
+        <w:t xml:space="preserve"> :</w:t>
+      </w:r>
+      <w:proofErr w:type="gramEnd"/>
+      <w:r>
+        <w:t xml:space="preserve"> </w:t>
+      </w:r>
+      <w:r>
+        <w:rPr>
+          <w:rFonts w:hint="eastAsia"/>
+        </w:rPr>
+        <w:t xml:space="preserve">대부분의 </w:t>
+      </w:r>
+      <w:r>
+        <w:t xml:space="preserve">ORM </w:t>
+      </w:r>
+      <w:r>
+        <w:rPr>
+          <w:rFonts w:hint="eastAsia"/>
+        </w:rPr>
+        <w:t>기능 포함.</w:t>
+      </w:r>
+      <w:r>
+        <w:t xml:space="preserve"> JPA Criteria</w:t>
+      </w:r>
+      <w:r>
+        <w:rPr>
+          <w:rFonts w:hint="eastAsia"/>
+        </w:rPr>
+        <w:t>가 추가됨</w:t>
+      </w:r>
+    </w:p>
+    <w:p>
+      <w:r>
+        <w:rPr>
+          <w:rFonts w:hint="eastAsia"/>
+        </w:rPr>
+        <w:t xml:space="preserve">3) </w:t>
+      </w:r>
+      <w:r>
+        <w:t>JPA 3.0 (2013</w:t>
+      </w:r>
+      <w:r>
+        <w:rPr>
+          <w:rFonts w:hint="eastAsia"/>
+        </w:rPr>
+        <w:t>년</w:t>
+      </w:r>
+      <w:proofErr w:type="gramStart"/>
+      <w:r>
+        <w:rPr>
+          <w:rFonts w:hint="eastAsia"/>
+        </w:rPr>
+        <w:t>)</w:t>
+      </w:r>
+      <w:r>
+        <w:t xml:space="preserve"> :</w:t>
+      </w:r>
+      <w:proofErr w:type="gramEnd"/>
+      <w:r>
+        <w:t xml:space="preserve"> </w:t>
+      </w:r>
+      <w:r>
+        <w:rPr>
+          <w:rFonts w:hint="eastAsia"/>
+        </w:rPr>
+        <w:t>SP, 컨버터,</w:t>
+      </w:r>
+      <w:r>
+        <w:t xml:space="preserve"> </w:t>
+      </w:r>
+      <w:proofErr w:type="spellStart"/>
+      <w:r>
+        <w:rPr>
+          <w:rFonts w:hint="eastAsia"/>
+        </w:rPr>
+        <w:t>엔티티</w:t>
+      </w:r>
+      <w:proofErr w:type="spellEnd"/>
+      <w:r>
+        <w:rPr>
+          <w:rFonts w:hint="eastAsia"/>
+        </w:rPr>
+        <w:t xml:space="preserve"> 그래프 </w:t>
+      </w:r>
+      <w:proofErr w:type="spellStart"/>
+      <w:r>
+        <w:rPr>
+          <w:rFonts w:hint="eastAsia"/>
+        </w:rPr>
+        <w:t>기능등이</w:t>
+      </w:r>
+      <w:proofErr w:type="spellEnd"/>
+      <w:r>
+        <w:rPr>
+          <w:rFonts w:hint="eastAsia"/>
+        </w:rPr>
+        <w:t xml:space="preserve"> 추가</w:t>
+      </w:r>
+    </w:p>
+    <w:p/>
+    <w:p>
+      <w:pPr>
+        <w:rPr>
+          <w:rFonts w:hint="eastAsia"/>
+          <w:b/>
+        </w:rPr>
+      </w:pPr>
+      <w:r>
+        <w:rPr>
+          <w:b/>
+        </w:rPr>
+        <w:t xml:space="preserve">1.3.2 </w:t>
+      </w:r>
+      <w:r>
+        <w:rPr>
+          <w:rFonts w:hint="eastAsia"/>
+          <w:b/>
+        </w:rPr>
+        <w:t xml:space="preserve">왜 </w:t>
+      </w:r>
+      <w:r>
+        <w:rPr>
+          <w:b/>
+        </w:rPr>
+        <w:t>JPA</w:t>
+      </w:r>
+      <w:r>
+        <w:rPr>
+          <w:rFonts w:hint="eastAsia"/>
+          <w:b/>
+        </w:rPr>
+        <w:t>를 사용해야 하는가?</w:t>
+      </w:r>
+    </w:p>
+    <w:p>
+      <w:r>
+        <w:rPr>
+          <w:rFonts w:hint="eastAsia"/>
+        </w:rPr>
+        <w:t>생산성</w:t>
+      </w:r>
+    </w:p>
+    <w:p>
+      <w:r>
+        <w:rPr>
+          <w:rFonts w:hint="eastAsia"/>
+        </w:rPr>
+        <w:t>-</w:t>
+      </w:r>
+      <w:r>
+        <w:rPr>
+          <w:rFonts w:hint="eastAsia"/>
+        </w:rPr>
+        <w:t xml:space="preserve">자바 컬렉션에 객체를 저장하듯이 </w:t>
+      </w:r>
+      <w:r>
+        <w:t>JPA</w:t>
+      </w:r>
+      <w:r>
+        <w:rPr>
+          <w:rFonts w:hint="eastAsia"/>
+        </w:rPr>
+        <w:t>에게 저장할 객체를 전달하면 된다.</w:t>
+      </w:r>
+    </w:p>
+    <w:p>
+      <w:r>
+        <w:rPr>
+          <w:rFonts w:hint="eastAsia"/>
+        </w:rPr>
+        <w:t xml:space="preserve">-지루하고 반복적인 코드와 </w:t>
+      </w:r>
+      <w:r>
+        <w:t>CRUD</w:t>
+      </w:r>
+      <w:r>
+        <w:rPr>
+          <w:rFonts w:hint="eastAsia"/>
+        </w:rPr>
+        <w:t>용 SQL을 개발자가 직접 작성하지 않아도 된다.</w:t>
+      </w:r>
+    </w:p>
+    <w:p/>
+    <w:p>
+      <w:r>
+        <w:rPr>
+          <w:rFonts w:hint="eastAsia"/>
+        </w:rPr>
+        <w:lastRenderedPageBreak/>
+        <w:t>유지보수</w:t>
+      </w:r>
+    </w:p>
+    <w:p>
+      <w:r>
+        <w:rPr>
+          <w:rFonts w:hint="eastAsia"/>
+        </w:rPr>
+        <w:t>-</w:t>
+      </w:r>
+      <w:r>
+        <w:rPr>
+          <w:rFonts w:hint="eastAsia"/>
+        </w:rPr>
+        <w:t xml:space="preserve">번거로운 부분을 </w:t>
+      </w:r>
+      <w:r>
+        <w:t>JPA</w:t>
+      </w:r>
+      <w:r>
+        <w:rPr>
+          <w:rFonts w:hint="eastAsia"/>
+        </w:rPr>
+        <w:t>가 대신 처리해주므로 수정해야 할 코드가 줄어든다.</w:t>
+      </w:r>
+    </w:p>
+    <w:p>
+      <w:r>
+        <w:t>-</w:t>
+      </w:r>
+      <w:proofErr w:type="spellStart"/>
+      <w:r>
+        <w:rPr>
+          <w:rFonts w:hint="eastAsia"/>
+        </w:rPr>
+        <w:t>페러다임의</w:t>
+      </w:r>
+      <w:proofErr w:type="spellEnd"/>
+      <w:r>
+        <w:rPr>
+          <w:rFonts w:hint="eastAsia"/>
+        </w:rPr>
+        <w:t xml:space="preserve"> 불일치도 해결해주므로 </w:t>
+      </w:r>
+      <w:r>
+        <w:rPr>
+          <w:rFonts w:hint="eastAsia"/>
+        </w:rPr>
+        <w:t>유지보수하기 좋은 도메인 모델을 편리하게 설계가능</w:t>
+      </w:r>
+    </w:p>
+    <w:p/>
+    <w:p>
+      <w:r>
+        <w:rPr>
+          <w:rFonts w:hint="eastAsia"/>
+        </w:rPr>
+        <w:t>패러다임의 불일치 해결</w:t>
+      </w:r>
+    </w:p>
+    <w:p>
+      <w:r>
+        <w:rPr>
+          <w:rFonts w:hint="eastAsia"/>
+        </w:rPr>
+        <w:t>-</w:t>
+      </w:r>
+      <w:r>
+        <w:rPr>
+          <w:rFonts w:hint="eastAsia"/>
+        </w:rPr>
+        <w:t>JPA는 상속,</w:t>
+      </w:r>
+      <w:r>
+        <w:t xml:space="preserve"> </w:t>
+      </w:r>
+      <w:r>
+        <w:rPr>
+          <w:rFonts w:hint="eastAsia"/>
+        </w:rPr>
+        <w:t>연관관계,</w:t>
+      </w:r>
+      <w:r>
+        <w:t xml:space="preserve"> </w:t>
+      </w:r>
+      <w:r>
+        <w:rPr>
+          <w:rFonts w:hint="eastAsia"/>
+        </w:rPr>
+        <w:t>객체 그래프 탐색,</w:t>
+      </w:r>
+      <w:r>
+        <w:t xml:space="preserve"> </w:t>
+      </w:r>
+      <w:r>
+        <w:rPr>
+          <w:rFonts w:hint="eastAsia"/>
+        </w:rPr>
+        <w:t>비교하기와 같은 패러다임의 불일치 문제를 해결해준다.</w:t>
+      </w:r>
+    </w:p>
+    <w:p/>
+    <w:p>
+      <w:r>
+        <w:rPr>
+          <w:rFonts w:hint="eastAsia"/>
+        </w:rPr>
+        <w:t>성능</w:t>
+      </w:r>
+    </w:p>
+    <w:p>
+      <w:pPr>
+        <w:widowControl/>
+        <w:shd w:val="clear" w:color="auto" w:fill="2B2B2B"/>
+        <w:tabs>
+          <w:tab w:val="left" w:pos="916"/>
+          <w:tab w:val="left" w:pos="1832"/>
+          <w:tab w:val="left" w:pos="2748"/>
+          <w:tab w:val="left" w:pos="3664"/>
+          <w:tab w:val="left" w:pos="4580"/>
+          <w:tab w:val="left" w:pos="5496"/>
+          <w:tab w:val="left" w:pos="6412"/>
+          <w:tab w:val="left" w:pos="7328"/>
+          <w:tab w:val="left" w:pos="8244"/>
+          <w:tab w:val="left" w:pos="9160"/>
+          <w:tab w:val="left" w:pos="10076"/>
+          <w:tab w:val="left" w:pos="10992"/>
+          <w:tab w:val="left" w:pos="11908"/>
+          <w:tab w:val="left" w:pos="12824"/>
+          <w:tab w:val="left" w:pos="13740"/>
+          <w:tab w:val="left" w:pos="14656"/>
+        </w:tabs>
+        <w:wordWrap/>
+        <w:autoSpaceDE/>
+        <w:autoSpaceDN/>
+        <w:spacing w:after="0" w:line="240" w:lineRule="auto"/>
+        <w:jc w:val="left"/>
+        <w:rPr>
+          <w:rFonts w:ascii="Courier New" w:eastAsia="굴림체" w:hAnsi="Courier New" w:cs="Courier New"/>
+          <w:color w:val="A9B7C6"/>
+          <w:kern w:val="0"/>
+          <w:sz w:val="18"/>
+          <w:szCs w:val="18"/>
+        </w:rPr>
+      </w:pPr>
+      <w:r>
+        <w:rPr>
+          <w:rFonts w:ascii="Courier New" w:eastAsia="굴림체" w:hAnsi="Courier New" w:cs="Courier New"/>
+          <w:color w:val="A9B7C6"/>
+          <w:kern w:val="0"/>
+          <w:sz w:val="18"/>
+          <w:szCs w:val="18"/>
+        </w:rPr>
+        <w:t xml:space="preserve">String </w:t>
+      </w:r>
+      <w:proofErr w:type="spellStart"/>
+      <w:r>
+        <w:rPr>
+          <w:rFonts w:ascii="Courier New" w:eastAsia="굴림체" w:hAnsi="Courier New" w:cs="Courier New"/>
+          <w:color w:val="A9B7C6"/>
+          <w:kern w:val="0"/>
+          <w:sz w:val="18"/>
+          <w:szCs w:val="18"/>
+        </w:rPr>
+        <w:t>memberId</w:t>
+      </w:r>
+      <w:proofErr w:type="spellEnd"/>
+      <w:r>
+        <w:rPr>
+          <w:rFonts w:ascii="Courier New" w:eastAsia="굴림체" w:hAnsi="Courier New" w:cs="Courier New"/>
+          <w:color w:val="A9B7C6"/>
+          <w:kern w:val="0"/>
+          <w:sz w:val="18"/>
+          <w:szCs w:val="18"/>
+        </w:rPr>
+        <w:t xml:space="preserve"> = </w:t>
+      </w:r>
+      <w:r>
+        <w:rPr>
+          <w:rFonts w:ascii="Courier New" w:eastAsia="굴림체" w:hAnsi="Courier New" w:cs="Courier New"/>
+          <w:color w:val="6A8759"/>
+          <w:kern w:val="0"/>
+          <w:sz w:val="18"/>
+          <w:szCs w:val="18"/>
+        </w:rPr>
+        <w:t>"100"</w:t>
+      </w:r>
+      <w:proofErr w:type="gramStart"/>
+      <w:r>
+        <w:rPr>
+          <w:rFonts w:ascii="Courier New" w:eastAsia="굴림체" w:hAnsi="Courier New" w:cs="Courier New"/>
+          <w:color w:val="CC7832"/>
+          <w:kern w:val="0"/>
+          <w:sz w:val="18"/>
+          <w:szCs w:val="18"/>
+        </w:rPr>
+        <w:t>;</w:t>
+      </w:r>
+      <w:proofErr w:type="gramEnd"/>
+      <w:r>
+        <w:rPr>
+          <w:rFonts w:ascii="Courier New" w:eastAsia="굴림체" w:hAnsi="Courier New" w:cs="Courier New"/>
+          <w:color w:val="CC7832"/>
+          <w:kern w:val="0"/>
+          <w:sz w:val="18"/>
+          <w:szCs w:val="18"/>
+        </w:rPr>
+        <w:br/>
+      </w:r>
+      <w:r>
+        <w:rPr>
+          <w:rFonts w:ascii="Courier New" w:eastAsia="굴림체" w:hAnsi="Courier New" w:cs="Courier New"/>
+          <w:color w:val="A9B7C6"/>
+          <w:kern w:val="0"/>
+          <w:sz w:val="18"/>
+          <w:szCs w:val="18"/>
+        </w:rPr>
+        <w:t xml:space="preserve">Member member1 = </w:t>
+      </w:r>
+      <w:proofErr w:type="spellStart"/>
+      <w:r>
+        <w:rPr>
+          <w:rFonts w:ascii="Courier New" w:eastAsia="굴림체" w:hAnsi="Courier New" w:cs="Courier New"/>
+          <w:color w:val="A9B7C6"/>
+          <w:kern w:val="0"/>
+          <w:sz w:val="18"/>
+          <w:szCs w:val="18"/>
+        </w:rPr>
+        <w:t>jpa.find</w:t>
+      </w:r>
+      <w:proofErr w:type="spellEnd"/>
+      <w:r>
+        <w:rPr>
+          <w:rFonts w:ascii="Courier New" w:eastAsia="굴림체" w:hAnsi="Courier New" w:cs="Courier New"/>
+          <w:color w:val="A9B7C6"/>
+          <w:kern w:val="0"/>
+          <w:sz w:val="18"/>
+          <w:szCs w:val="18"/>
+        </w:rPr>
+        <w:t>(</w:t>
+      </w:r>
+      <w:proofErr w:type="spellStart"/>
+      <w:r>
+        <w:rPr>
+          <w:rFonts w:ascii="Courier New" w:eastAsia="굴림체" w:hAnsi="Courier New" w:cs="Courier New"/>
+          <w:color w:val="A9B7C6"/>
+          <w:kern w:val="0"/>
+          <w:sz w:val="18"/>
+          <w:szCs w:val="18"/>
+        </w:rPr>
+        <w:t>Member.</w:t>
+      </w:r>
+      <w:r>
+        <w:rPr>
+          <w:rFonts w:ascii="Courier New" w:eastAsia="굴림체" w:hAnsi="Courier New" w:cs="Courier New"/>
+          <w:color w:val="CC7832"/>
+          <w:kern w:val="0"/>
+          <w:sz w:val="18"/>
+          <w:szCs w:val="18"/>
+        </w:rPr>
+        <w:t>class</w:t>
+      </w:r>
+      <w:proofErr w:type="spellEnd"/>
+      <w:r>
+        <w:rPr>
+          <w:rFonts w:ascii="Courier New" w:eastAsia="굴림체" w:hAnsi="Courier New" w:cs="Courier New"/>
+          <w:color w:val="CC7832"/>
+          <w:kern w:val="0"/>
+          <w:sz w:val="18"/>
+          <w:szCs w:val="18"/>
+        </w:rPr>
+        <w:t xml:space="preserve">, </w:t>
+      </w:r>
+      <w:proofErr w:type="spellStart"/>
+      <w:r>
+        <w:rPr>
+          <w:rFonts w:ascii="Courier New" w:eastAsia="굴림체" w:hAnsi="Courier New" w:cs="Courier New"/>
+          <w:color w:val="A9B7C6"/>
+          <w:kern w:val="0"/>
+          <w:sz w:val="18"/>
+          <w:szCs w:val="18"/>
+        </w:rPr>
+        <w:t>memberId</w:t>
+      </w:r>
+      <w:proofErr w:type="spellEnd"/>
+      <w:r>
+        <w:rPr>
+          <w:rFonts w:ascii="Courier New" w:eastAsia="굴림체" w:hAnsi="Courier New" w:cs="Courier New"/>
+          <w:color w:val="A9B7C6"/>
+          <w:kern w:val="0"/>
+          <w:sz w:val="18"/>
+          <w:szCs w:val="18"/>
+        </w:rPr>
+        <w:t>)</w:t>
+      </w:r>
+      <w:r>
+        <w:rPr>
+          <w:rFonts w:ascii="Courier New" w:eastAsia="굴림체" w:hAnsi="Courier New" w:cs="Courier New"/>
+          <w:color w:val="CC7832"/>
+          <w:kern w:val="0"/>
+          <w:sz w:val="18"/>
+          <w:szCs w:val="18"/>
+        </w:rPr>
+        <w:t>;</w:t>
+      </w:r>
+      <w:r>
+        <w:rPr>
+          <w:rFonts w:ascii="Courier New" w:eastAsia="굴림체" w:hAnsi="Courier New" w:cs="Courier New"/>
+          <w:color w:val="CC7832"/>
+          <w:kern w:val="0"/>
+          <w:sz w:val="18"/>
+          <w:szCs w:val="18"/>
+        </w:rPr>
+        <w:br/>
+      </w:r>
+      <w:r>
+        <w:rPr>
+          <w:rFonts w:ascii="Courier New" w:eastAsia="굴림체" w:hAnsi="Courier New" w:cs="Courier New"/>
+          <w:color w:val="A9B7C6"/>
+          <w:kern w:val="0"/>
+          <w:sz w:val="18"/>
+          <w:szCs w:val="18"/>
+        </w:rPr>
+        <w:t xml:space="preserve">Member member2 = </w:t>
+      </w:r>
+      <w:proofErr w:type="spellStart"/>
+      <w:r>
+        <w:rPr>
+          <w:rFonts w:ascii="Courier New" w:eastAsia="굴림체" w:hAnsi="Courier New" w:cs="Courier New"/>
+          <w:color w:val="A9B7C6"/>
+          <w:kern w:val="0"/>
+          <w:sz w:val="18"/>
+          <w:szCs w:val="18"/>
+        </w:rPr>
+        <w:t>jpa.find</w:t>
+      </w:r>
+      <w:proofErr w:type="spellEnd"/>
+      <w:r>
+        <w:rPr>
+          <w:rFonts w:ascii="Courier New" w:eastAsia="굴림체" w:hAnsi="Courier New" w:cs="Courier New"/>
+          <w:color w:val="A9B7C6"/>
+          <w:kern w:val="0"/>
+          <w:sz w:val="18"/>
+          <w:szCs w:val="18"/>
+        </w:rPr>
+        <w:t>(</w:t>
+      </w:r>
+      <w:proofErr w:type="spellStart"/>
+      <w:r>
+        <w:rPr>
+          <w:rFonts w:ascii="Courier New" w:eastAsia="굴림체" w:hAnsi="Courier New" w:cs="Courier New"/>
+          <w:color w:val="A9B7C6"/>
+          <w:kern w:val="0"/>
+          <w:sz w:val="18"/>
+          <w:szCs w:val="18"/>
+        </w:rPr>
+        <w:t>Member.</w:t>
+      </w:r>
+      <w:r>
+        <w:rPr>
+          <w:rFonts w:ascii="Courier New" w:eastAsia="굴림체" w:hAnsi="Courier New" w:cs="Courier New"/>
+          <w:color w:val="CC7832"/>
+          <w:kern w:val="0"/>
+          <w:sz w:val="18"/>
+          <w:szCs w:val="18"/>
+        </w:rPr>
+        <w:t>class</w:t>
+      </w:r>
+      <w:proofErr w:type="spellEnd"/>
+      <w:r>
+        <w:rPr>
+          <w:rFonts w:ascii="Courier New" w:eastAsia="굴림체" w:hAnsi="Courier New" w:cs="Courier New"/>
+          <w:color w:val="CC7832"/>
+          <w:kern w:val="0"/>
+          <w:sz w:val="18"/>
+          <w:szCs w:val="18"/>
+        </w:rPr>
+        <w:t xml:space="preserve">, </w:t>
+      </w:r>
+      <w:proofErr w:type="spellStart"/>
+      <w:r>
+        <w:rPr>
+          <w:rFonts w:ascii="Courier New" w:eastAsia="굴림체" w:hAnsi="Courier New" w:cs="Courier New"/>
+          <w:color w:val="A9B7C6"/>
+          <w:kern w:val="0"/>
+          <w:sz w:val="18"/>
+          <w:szCs w:val="18"/>
+        </w:rPr>
+        <w:t>memberId</w:t>
+      </w:r>
+      <w:proofErr w:type="spellEnd"/>
+      <w:r>
+        <w:rPr>
+          <w:rFonts w:ascii="Courier New" w:eastAsia="굴림체" w:hAnsi="Courier New" w:cs="Courier New"/>
+          <w:color w:val="A9B7C6"/>
+          <w:kern w:val="0"/>
+          <w:sz w:val="18"/>
+          <w:szCs w:val="18"/>
+        </w:rPr>
+        <w:t>)</w:t>
+      </w:r>
+      <w:r>
+        <w:rPr>
+          <w:rFonts w:ascii="Courier New" w:eastAsia="굴림체" w:hAnsi="Courier New" w:cs="Courier New"/>
+          <w:color w:val="CC7832"/>
+          <w:kern w:val="0"/>
+          <w:sz w:val="18"/>
+          <w:szCs w:val="18"/>
+        </w:rPr>
+        <w:t>;</w:t>
+      </w:r>
+    </w:p>
+    <w:p>
+      <w:r>
+        <w:t>-</w:t>
+      </w:r>
+      <w:r>
+        <w:rPr>
+          <w:rFonts w:hint="eastAsia"/>
+        </w:rPr>
+        <w:t>트랜잭션 안에서</w:t>
+      </w:r>
+      <w:r>
+        <w:rPr>
+          <w:rFonts w:hint="eastAsia"/>
+        </w:rPr>
+        <w:t xml:space="preserve"> </w:t>
+      </w:r>
+      <w:proofErr w:type="spellStart"/>
+      <w:r>
+        <w:rPr>
+          <w:rFonts w:hint="eastAsia"/>
+        </w:rPr>
+        <w:t>두번째</w:t>
+      </w:r>
+      <w:proofErr w:type="spellEnd"/>
+      <w:r>
+        <w:rPr>
+          <w:rFonts w:hint="eastAsia"/>
+        </w:rPr>
+        <w:t xml:space="preserve"> 조회 시,</w:t>
+      </w:r>
+      <w:r>
+        <w:t xml:space="preserve"> </w:t>
+      </w:r>
+      <w:proofErr w:type="spellStart"/>
+      <w:r>
+        <w:rPr>
+          <w:rFonts w:hint="eastAsia"/>
+        </w:rPr>
+        <w:t>첫번째</w:t>
+      </w:r>
+      <w:proofErr w:type="spellEnd"/>
+      <w:r>
+        <w:rPr>
+          <w:rFonts w:hint="eastAsia"/>
+        </w:rPr>
+        <w:t xml:space="preserve"> 조회결과를 재사용한다.</w:t>
+      </w:r>
+    </w:p>
+    <w:p/>
+    <w:p>
+      <w:r>
+        <w:rPr>
+          <w:rFonts w:hint="eastAsia"/>
+        </w:rPr>
+        <w:t>데이터 접근 추상화와 벤더 독립성</w:t>
+      </w:r>
+    </w:p>
+    <w:p>
+      <w:r>
+        <w:rPr>
+          <w:rFonts w:hint="eastAsia"/>
+        </w:rPr>
+        <w:t>-</w:t>
+      </w:r>
+      <w:proofErr w:type="spellStart"/>
+      <w:r>
+        <w:rPr>
+          <w:rFonts w:hint="eastAsia"/>
+        </w:rPr>
+        <w:t>관계형</w:t>
+      </w:r>
+      <w:proofErr w:type="spellEnd"/>
+      <w:r>
+        <w:rPr>
+          <w:rFonts w:hint="eastAsia"/>
+        </w:rPr>
+        <w:t xml:space="preserve"> 데이터 베이스는 벤더마다 사용법이 다른 경우가 많다.</w:t>
+      </w:r>
+    </w:p>
+    <w:p>
+      <w:r>
+        <w:sym w:font="Wingdings" w:char="F0E8"/>
+      </w:r>
+      <w:r>
+        <w:rPr>
+          <w:rFonts w:hint="eastAsia"/>
+        </w:rPr>
+        <w:t>기술에 종속됨</w:t>
+      </w:r>
+    </w:p>
+    <w:p>
+      <w:r>
+        <w:rPr>
+          <w:rFonts w:hint="eastAsia"/>
+        </w:rPr>
+        <w:t>-</w:t>
+      </w:r>
+      <w:r>
+        <w:t>JPA</w:t>
+      </w:r>
+      <w:r>
+        <w:rPr>
+          <w:rFonts w:hint="eastAsia"/>
+        </w:rPr>
+        <w:t>는 추상화 계층을 제공해서 데이터베이스 기술에 종속되지 않도록 한다.</w:t>
+      </w:r>
+    </w:p>
+    <w:p>
+      <w:r>
+        <w:sym w:font="Wingdings" w:char="F0E8"/>
+      </w:r>
+      <w:r>
+        <w:rPr>
+          <w:rFonts w:hint="eastAsia"/>
+        </w:rPr>
+        <w:t>연결 정보만 바꾸면 된다.</w:t>
+      </w:r>
+    </w:p>
+    <w:p/>
+    <w:p>
+      <w:pPr>
+        <w:rPr>
+          <w:rFonts w:hint="eastAsia"/>
+        </w:rPr>
+      </w:pPr>
+    </w:p>
+    <w:p/>
+    <w:p/>
+    <w:p>
+      <w:pPr>
+        <w:rPr>
+          <w:rFonts w:hint="eastAsia"/>
+        </w:rPr>
+      </w:pPr>
+    </w:p>
+    <w:p/>
+    <w:p/>
+    <w:p/>
+    <w:p/>
+    <w:p>
+      <w:pPr>
+        <w:rPr>
+          <w:b/>
+        </w:rPr>
+      </w:pPr>
+      <w:r>
+        <w:rPr>
+          <w:rFonts w:hint="eastAsia"/>
+          <w:b/>
+        </w:rPr>
+        <w:lastRenderedPageBreak/>
+        <w:t>CHAPTER2</w:t>
+      </w:r>
+    </w:p>
+    <w:p>
+      <w:pPr>
+        <w:rPr>
+          <w:rFonts w:hint="eastAsia"/>
+        </w:rPr>
+      </w:pPr>
+    </w:p>
+    <w:p>
+      <w:pPr>
+        <w:rPr>
+          <w:rFonts w:hint="eastAsia"/>
+        </w:rPr>
+      </w:pPr>
+    </w:p>
+    <w:p/>
+    <w:p>
+      <w:pPr>
+        <w:rPr>
+          <w:rFonts w:hint="eastAsia"/>
+        </w:rPr>
+      </w:pPr>
+    </w:p>
+    <w:p/>
+    <w:p>
+      <w:pPr>
+        <w:rPr>
+          <w:rFonts w:hint="eastAsia"/>
+        </w:rPr>
+      </w:pPr>
+    </w:p>
+    <w:p/>
     <w:sectPr>
       <w:pgSz w:w="11906" w:h="16838"/>
       <w:pgMar w:top="1701" w:right="1440" w:bottom="1440" w:left="1440" w:header="851" w:footer="992" w:gutter="0"/>

--- a/doc/jpa.docx
+++ b/doc/jpa.docx
@@ -199,29 +199,16 @@
       </w:r>
     </w:p>
     <w:p>
-      <w:proofErr w:type="gramStart"/>
-      <w:r>
-        <w:rPr>
-          <w:rFonts w:hint="eastAsia"/>
-        </w:rPr>
-        <w:t>ex</w:t>
-      </w:r>
-      <w:proofErr w:type="gramEnd"/>
-      <w:r>
-        <w:rPr>
-          <w:rFonts w:hint="eastAsia"/>
-        </w:rPr>
-        <w:t>)</w:t>
-      </w:r>
-    </w:p>
-    <w:p>
-      <w:proofErr w:type="spellStart"/>
-      <w:r>
-        <w:t>list.add</w:t>
-      </w:r>
-      <w:proofErr w:type="spellEnd"/>
-      <w:r>
-        <w:t xml:space="preserve">(member) // </w:t>
+      <w:r>
+        <w:rPr>
+          <w:rFonts w:hint="eastAsia"/>
+        </w:rPr>
+        <w:t>ex)</w:t>
+      </w:r>
+    </w:p>
+    <w:p>
+      <w:r>
+        <w:t xml:space="preserve">list.add(member) // </w:t>
       </w:r>
       <w:r>
         <w:rPr>
@@ -235,39 +222,10 @@
         <w:rPr>
           <w:rFonts w:hint="eastAsia"/>
         </w:rPr>
-        <w:t xml:space="preserve">Member </w:t>
-      </w:r>
-      <w:proofErr w:type="spellStart"/>
-      <w:r>
-        <w:rPr>
-          <w:rFonts w:hint="eastAsia"/>
-        </w:rPr>
-        <w:t>member</w:t>
-      </w:r>
-      <w:proofErr w:type="spellEnd"/>
-      <w:r>
-        <w:rPr>
-          <w:rFonts w:hint="eastAsia"/>
-        </w:rPr>
-        <w:t xml:space="preserve"> = </w:t>
-      </w:r>
-      <w:proofErr w:type="spellStart"/>
-      <w:r>
-        <w:rPr>
-          <w:rFonts w:hint="eastAsia"/>
-        </w:rPr>
-        <w:t>list.get</w:t>
-      </w:r>
-      <w:proofErr w:type="spellEnd"/>
-      <w:r>
-        <w:rPr>
-          <w:rFonts w:hint="eastAsia"/>
-        </w:rPr>
-        <w:t>(xxx); // 조회</w:t>
-      </w:r>
-    </w:p>
-    <w:p>
-      <w:proofErr w:type="spellStart"/>
+        <w:t>Member member = list.get(xxx); // 조회</w:t>
+      </w:r>
+    </w:p>
+    <w:p>
       <w:r>
         <w:t>M</w:t>
       </w:r>
@@ -278,11 +236,7 @@
         <w:t>ember.</w:t>
       </w:r>
       <w:r>
-        <w:t>setTel</w:t>
-      </w:r>
-      <w:proofErr w:type="spellEnd"/>
-      <w:r>
-        <w:t xml:space="preserve">(“xxx”); </w:t>
+        <w:t xml:space="preserve">setTel(“xxx”); </w:t>
       </w:r>
       <w:r>
         <w:rPr>
@@ -305,23 +259,8 @@
         <w:rPr>
           <w:rFonts w:hint="eastAsia"/>
         </w:rPr>
-        <w:t xml:space="preserve">처럼 비즈니스 요구사항을 </w:t>
-      </w:r>
-      <w:proofErr w:type="spellStart"/>
-      <w:r>
-        <w:rPr>
-          <w:rFonts w:hint="eastAsia"/>
-        </w:rPr>
-        <w:t>모델링한</w:t>
-      </w:r>
-      <w:proofErr w:type="spellEnd"/>
-      <w:r>
-        <w:rPr>
-          <w:rFonts w:hint="eastAsia"/>
-        </w:rPr>
-        <w:t xml:space="preserve"> 객체를 </w:t>
-      </w:r>
-      <w:proofErr w:type="spellStart"/>
+        <w:t xml:space="preserve">처럼 비즈니스 요구사항을 모델링한 객체를 </w:t>
+      </w:r>
       <w:r>
         <w:rPr>
           <w:rFonts w:hint="eastAsia"/>
@@ -329,7 +268,6 @@
         </w:rPr>
         <w:t>엔티티</w:t>
       </w:r>
-      <w:proofErr w:type="spellEnd"/>
       <w:r>
         <w:rPr>
           <w:rFonts w:hint="eastAsia"/>
@@ -495,8 +433,6 @@
           <w:rFonts w:hint="eastAsia"/>
         </w:rPr>
       </w:pPr>
-      <w:bookmarkStart w:id="0" w:name="_GoBack"/>
-      <w:bookmarkEnd w:id="0"/>
     </w:p>
     <w:p>
       <w:pPr>
@@ -565,21 +501,7 @@
         <w:rPr>
           <w:rFonts w:hint="eastAsia"/>
         </w:rPr>
-        <w:t xml:space="preserve">도메인 모델도 객체로 </w:t>
-      </w:r>
-      <w:proofErr w:type="spellStart"/>
-      <w:r>
-        <w:rPr>
-          <w:rFonts w:hint="eastAsia"/>
-        </w:rPr>
-        <w:t>모델링하면</w:t>
-      </w:r>
-      <w:proofErr w:type="spellEnd"/>
-      <w:r>
-        <w:rPr>
-          <w:rFonts w:hint="eastAsia"/>
-        </w:rPr>
-        <w:t xml:space="preserve"> 객체지향 언어가 가진 장점들을 활용할 수 있다.</w:t>
+        <w:t>도메인 모델도 객체로 모델링하면 객체지향 언어가 가진 장점들을 활용할 수 있다.</w:t>
       </w:r>
     </w:p>
     <w:p>
@@ -604,21 +526,62 @@
         </w:rPr>
         <w:t xml:space="preserve">그러면 </w:t>
       </w:r>
-      <w:proofErr w:type="spellStart"/>
       <w:r>
         <w:rPr>
           <w:rFonts w:hint="eastAsia"/>
           <w:b/>
         </w:rPr>
-        <w:t>관계형은</w:t>
-      </w:r>
-      <w:proofErr w:type="spellEnd"/>
-      <w:r>
-        <w:rPr>
-          <w:rFonts w:hint="eastAsia"/>
+        <w:t>관계형은?</w:t>
+      </w:r>
+      <w:r>
+        <w:t xml:space="preserve"> </w:t>
+      </w:r>
+      <w:r>
+        <w:rPr>
+          <w:rFonts w:hint="eastAsia"/>
+        </w:rPr>
+        <w:t>데이터 중심으로 구조화되어 있기 때문에 객체지향에서 이야기하는 추상화,</w:t>
+      </w:r>
+      <w:r>
+        <w:t xml:space="preserve"> </w:t>
+      </w:r>
+      <w:r>
+        <w:rPr>
+          <w:rFonts w:hint="eastAsia"/>
+        </w:rPr>
+        <w:t>상속,</w:t>
+      </w:r>
+      <w:r>
+        <w:t xml:space="preserve"> </w:t>
+      </w:r>
+      <w:r>
+        <w:rPr>
+          <w:rFonts w:hint="eastAsia"/>
+        </w:rPr>
+        <w:t>다형성 같은 개념이 없다.</w:t>
+      </w:r>
+    </w:p>
+    <w:p/>
+    <w:p>
+      <w:pPr>
+        <w:rPr>
           <w:b/>
         </w:rPr>
-        <w:t>?</w:t>
+      </w:pPr>
+      <w:r>
+        <w:rPr>
+          <w:rFonts w:hint="eastAsia"/>
+          <w:b/>
+        </w:rPr>
+        <w:t>1.2.1 상속</w:t>
+      </w:r>
+    </w:p>
+    <w:p>
+      <w:r>
+        <w:rPr>
+          <w:rFonts w:hint="eastAsia"/>
+        </w:rPr>
+        <w:t>-테이블은 상속이라는 기능이 없다.</w:t>
       </w:r>
       <w:r>
         <w:t xml:space="preserve"> </w:t>
@@ -627,25 +590,13 @@
         <w:rPr>
           <w:rFonts w:hint="eastAsia"/>
         </w:rPr>
-        <w:t>데이터 중심으로 구조화되어 있기 때문에 객체지향에서 이야기하는 추상화,</w:t>
-      </w:r>
-      <w:r>
-        <w:t xml:space="preserve"> </w:t>
-      </w:r>
-      <w:r>
-        <w:rPr>
-          <w:rFonts w:hint="eastAsia"/>
-        </w:rPr>
-        <w:t>상속,</w:t>
-      </w:r>
-      <w:r>
-        <w:t xml:space="preserve"> </w:t>
-      </w:r>
-      <w:r>
-        <w:rPr>
-          <w:rFonts w:hint="eastAsia"/>
-        </w:rPr>
-        <w:t>다형성 같은 개념이 없다.</w:t>
+        <w:t xml:space="preserve">그나마 </w:t>
+      </w:r>
+      <w:r>
+        <w:rPr>
+          <w:rFonts w:hint="eastAsia"/>
+        </w:rPr>
+        <w:t>슈퍼타입 서브타입 관계를 사용하면 유사한 형태로 테이블을 설계할 수 있다.</w:t>
       </w:r>
     </w:p>
     <w:p/>
@@ -657,88 +608,85 @@
       </w:pPr>
       <w:r>
         <w:rPr>
-          <w:rFonts w:hint="eastAsia"/>
           <w:b/>
         </w:rPr>
-        <w:t>1.2.1 상속</w:t>
-      </w:r>
-    </w:p>
-    <w:p>
-      <w:r>
-        <w:rPr>
-          <w:rFonts w:hint="eastAsia"/>
-        </w:rPr>
-        <w:t>-테이블은 상속이라는 기능이 없다.</w:t>
-      </w:r>
-      <w:r>
-        <w:t xml:space="preserve"> </w:t>
-      </w:r>
-      <w:r>
-        <w:rPr>
-          <w:rFonts w:hint="eastAsia"/>
-        </w:rPr>
-        <w:t xml:space="preserve">그나마 </w:t>
-      </w:r>
-      <w:r>
-        <w:rPr>
-          <w:rFonts w:hint="eastAsia"/>
-        </w:rPr>
-        <w:t>슈퍼타입 서브타입 관계를 사용하면 유사한 형태로 테이블을 설계할 수 있다.</w:t>
-      </w:r>
-    </w:p>
-    <w:p/>
-    <w:p>
-      <w:pPr>
-        <w:rPr>
+        <w:t>JPA</w:t>
+      </w:r>
+      <w:r>
+        <w:rPr>
+          <w:rFonts w:hint="eastAsia"/>
           <w:b/>
         </w:rPr>
-      </w:pPr>
-      <w:r>
+        <w:t>와 상속</w:t>
+      </w:r>
+    </w:p>
+    <w:p>
+      <w:r>
+        <w:rPr>
+          <w:rFonts w:hint="eastAsia"/>
+        </w:rPr>
+        <w:t>-</w:t>
+      </w:r>
+      <w:r>
+        <w:t>JPA</w:t>
+      </w:r>
+      <w:r>
+        <w:rPr>
+          <w:rFonts w:hint="eastAsia"/>
+        </w:rPr>
+        <w:t>는 상속과 관련된 패러다임의 불일치 문제를 개발자 대신 해결해준다.</w:t>
+      </w:r>
+      <w:r>
+        <w:rPr>
+          <w:rFonts w:hint="eastAsia"/>
+        </w:rPr>
+        <w:t xml:space="preserve"> 개발자는 컬렉션에 객체를 저장하듯이JPA에게 객체를 저장하면 된다.</w:t>
+      </w:r>
+    </w:p>
+    <w:p>
+      <w:r>
+        <w:t>ex)</w:t>
+      </w:r>
+    </w:p>
+    <w:p>
+      <w:pPr>
         <w:rPr>
           <w:b/>
         </w:rPr>
-        <w:t>JPA</w:t>
-      </w:r>
+      </w:pPr>
       <w:r>
         <w:rPr>
           <w:rFonts w:hint="eastAsia"/>
           <w:b/>
         </w:rPr>
-        <w:t>와 상속</w:t>
-      </w:r>
-    </w:p>
-    <w:p>
-      <w:r>
-        <w:rPr>
-          <w:rFonts w:hint="eastAsia"/>
-        </w:rPr>
-        <w:t>-</w:t>
-      </w:r>
-      <w:r>
-        <w:t>JPA</w:t>
-      </w:r>
-      <w:r>
-        <w:rPr>
-          <w:rFonts w:hint="eastAsia"/>
-        </w:rPr>
-        <w:t>는 상속과 관련된 패러다임의 불일치 문제를 개발자 대신 해결해준다.</w:t>
-      </w:r>
-      <w:r>
-        <w:rPr>
-          <w:rFonts w:hint="eastAsia"/>
-        </w:rPr>
-        <w:t xml:space="preserve"> 개발자는 컬렉션에 객체를 저장하듯이JPA에게 객체를 저장하면 된다.</w:t>
-      </w:r>
-    </w:p>
-    <w:p>
-      <w:proofErr w:type="gramStart"/>
-      <w:r>
-        <w:t>ex</w:t>
-      </w:r>
-      <w:proofErr w:type="gramEnd"/>
-      <w:r>
-        <w:t>)</w:t>
-      </w:r>
+        <w:t>저 장</w:t>
+      </w:r>
+    </w:p>
+    <w:p>
+      <w:r>
+        <w:t>jpa.persist(album);</w:t>
+      </w:r>
+    </w:p>
+    <w:p>
+      <w:r>
+        <w:sym w:font="Wingdings" w:char="F0E8"/>
+      </w:r>
+      <w:r>
+        <w:t>INSERT INTO ITEM …</w:t>
+      </w:r>
+    </w:p>
+    <w:p>
+      <w:pPr>
+        <w:ind w:firstLine="195"/>
+      </w:pPr>
+      <w:r>
+        <w:t>INSERT INTO ALBUM …</w:t>
+      </w:r>
+    </w:p>
+    <w:p>
+      <w:pPr>
+        <w:ind w:firstLine="195"/>
+      </w:pPr>
     </w:p>
     <w:p>
       <w:pPr>
@@ -751,22 +699,12 @@
           <w:rFonts w:hint="eastAsia"/>
           <w:b/>
         </w:rPr>
-        <w:t>저 장</w:t>
-      </w:r>
-    </w:p>
-    <w:p>
-      <w:proofErr w:type="spellStart"/>
-      <w:proofErr w:type="gramStart"/>
-      <w:r>
-        <w:t>jpa.persist</w:t>
-      </w:r>
-      <w:proofErr w:type="spellEnd"/>
-      <w:r>
-        <w:t>(</w:t>
-      </w:r>
-      <w:proofErr w:type="gramEnd"/>
-      <w:r>
-        <w:t>album);</w:t>
+        <w:t>조 회</w:t>
+      </w:r>
+    </w:p>
+    <w:p>
+      <w:r>
+        <w:t>Album album = jpa.find(Album.class, albumId);</w:t>
       </w:r>
     </w:p>
     <w:p>
@@ -774,93 +712,14 @@
         <w:sym w:font="Wingdings" w:char="F0E8"/>
       </w:r>
       <w:r>
-        <w:t>INSERT INTO ITEM …</w:t>
-      </w:r>
-    </w:p>
-    <w:p>
-      <w:pPr>
-        <w:ind w:firstLine="195"/>
-      </w:pPr>
-      <w:r>
-        <w:t>INSERT INTO ALBUM …</w:t>
-      </w:r>
-    </w:p>
-    <w:p>
-      <w:pPr>
-        <w:ind w:firstLine="195"/>
-      </w:pPr>
-    </w:p>
-    <w:p>
-      <w:pPr>
-        <w:rPr>
-          <w:b/>
-        </w:rPr>
-      </w:pPr>
-      <w:r>
-        <w:rPr>
-          <w:rFonts w:hint="eastAsia"/>
-          <w:b/>
-        </w:rPr>
-        <w:t>조 회</w:t>
-      </w:r>
-    </w:p>
-    <w:p>
-      <w:r>
-        <w:t xml:space="preserve">Album </w:t>
-      </w:r>
-      <w:proofErr w:type="spellStart"/>
-      <w:r>
-        <w:t>album</w:t>
-      </w:r>
-      <w:proofErr w:type="spellEnd"/>
-      <w:r>
-        <w:t xml:space="preserve"> = </w:t>
-      </w:r>
-      <w:proofErr w:type="spellStart"/>
-      <w:proofErr w:type="gramStart"/>
-      <w:r>
-        <w:t>jpa.find</w:t>
-      </w:r>
-      <w:proofErr w:type="spellEnd"/>
-      <w:r>
-        <w:t>(</w:t>
-      </w:r>
-      <w:proofErr w:type="spellStart"/>
-      <w:proofErr w:type="gramEnd"/>
-      <w:r>
-        <w:t>Album.class</w:t>
-      </w:r>
-      <w:proofErr w:type="spellEnd"/>
-      <w:r>
-        <w:t xml:space="preserve">, </w:t>
-      </w:r>
-      <w:proofErr w:type="spellStart"/>
-      <w:r>
-        <w:t>albumId</w:t>
-      </w:r>
-      <w:proofErr w:type="spellEnd"/>
-      <w:r>
-        <w:t>);</w:t>
-      </w:r>
-    </w:p>
-    <w:p>
-      <w:r>
-        <w:sym w:font="Wingdings" w:char="F0E8"/>
-      </w:r>
-      <w:r>
         <w:t xml:space="preserve"> SELECT I.*, A.*</w:t>
       </w:r>
     </w:p>
     <w:p>
       <w:r>
         <w:tab/>
-        <w:t xml:space="preserve">FROM ITEM </w:t>
-      </w:r>
-      <w:proofErr w:type="spellStart"/>
-      <w:r>
-        <w:t>i</w:t>
-      </w:r>
-      <w:proofErr w:type="spellEnd"/>
+        <w:t>FROM ITEM i</w:t>
+      </w:r>
     </w:p>
     <w:p>
       <w:r>
@@ -995,23 +854,52 @@
           <w:szCs w:val="18"/>
         </w:rPr>
         <w:br/>
-      </w:r>
-      <w:proofErr w:type="gramStart"/>
-      <w:r>
-        <w:rPr>
-          <w:rFonts w:ascii="Courier New" w:eastAsia="굴림체" w:hAnsi="Courier New" w:cs="Courier New"/>
-          <w:color w:val="A9B7C6"/>
-          <w:kern w:val="0"/>
-          <w:sz w:val="18"/>
-          <w:szCs w:val="18"/>
-        </w:rPr>
-        <w:t xml:space="preserve">   String</w:t>
-      </w:r>
-      <w:proofErr w:type="gramEnd"/>
-      <w:r>
-        <w:rPr>
-          <w:rFonts w:ascii="Courier New" w:eastAsia="굴림체" w:hAnsi="Courier New" w:cs="Courier New"/>
-          <w:color w:val="A9B7C6"/>
+        <w:t xml:space="preserve">   String </w:t>
+      </w:r>
+      <w:r>
+        <w:rPr>
+          <w:rFonts w:ascii="Courier New" w:eastAsia="굴림체" w:hAnsi="Courier New" w:cs="Courier New"/>
+          <w:color w:val="9876AA"/>
+          <w:kern w:val="0"/>
+          <w:sz w:val="18"/>
+          <w:szCs w:val="18"/>
+        </w:rPr>
+        <w:t>id</w:t>
+      </w:r>
+      <w:r>
+        <w:rPr>
+          <w:rFonts w:ascii="Courier New" w:eastAsia="굴림체" w:hAnsi="Courier New" w:cs="Courier New"/>
+          <w:color w:val="CC7832"/>
+          <w:kern w:val="0"/>
+          <w:sz w:val="18"/>
+          <w:szCs w:val="18"/>
+        </w:rPr>
+        <w:t xml:space="preserve">;       </w:t>
+      </w:r>
+      <w:r>
+        <w:rPr>
+          <w:rFonts w:ascii="Courier New" w:eastAsia="굴림체" w:hAnsi="Courier New" w:cs="Courier New"/>
+          <w:color w:val="808080"/>
+          <w:kern w:val="0"/>
+          <w:sz w:val="18"/>
+          <w:szCs w:val="18"/>
+        </w:rPr>
+        <w:t xml:space="preserve">// MEMBER_ID </w:t>
+      </w:r>
+      <w:r>
+        <w:rPr>
+          <w:rFonts w:ascii="Courier New" w:eastAsia="굴림체" w:hAnsi="Courier New" w:cs="Courier New"/>
+          <w:color w:val="808080"/>
+          <w:kern w:val="0"/>
+          <w:sz w:val="18"/>
+          <w:szCs w:val="18"/>
+        </w:rPr>
+        <w:t>컬럼</w:t>
+      </w:r>
+      <w:r>
+        <w:rPr>
+          <w:rFonts w:ascii="Courier New" w:eastAsia="굴림체" w:hAnsi="Courier New" w:cs="Courier New"/>
+          <w:color w:val="808080"/>
           <w:kern w:val="0"/>
           <w:sz w:val="18"/>
           <w:szCs w:val="18"/>
@@ -1021,96 +909,44 @@
       <w:r>
         <w:rPr>
           <w:rFonts w:ascii="Courier New" w:eastAsia="굴림체" w:hAnsi="Courier New" w:cs="Courier New"/>
+          <w:color w:val="808080"/>
+          <w:kern w:val="0"/>
+          <w:sz w:val="18"/>
+          <w:szCs w:val="18"/>
+        </w:rPr>
+        <w:t>사용</w:t>
+      </w:r>
+      <w:r>
+        <w:rPr>
+          <w:rFonts w:ascii="Courier New" w:eastAsia="굴림체" w:hAnsi="Courier New" w:cs="Courier New"/>
+          <w:color w:val="808080"/>
+          <w:kern w:val="0"/>
+          <w:sz w:val="18"/>
+          <w:szCs w:val="18"/>
+        </w:rPr>
+        <w:br/>
+        <w:t xml:space="preserve">   </w:t>
+      </w:r>
+      <w:r>
+        <w:rPr>
+          <w:rFonts w:ascii="Courier New" w:eastAsia="굴림체" w:hAnsi="Courier New" w:cs="Courier New"/>
+          <w:color w:val="A9B7C6"/>
+          <w:kern w:val="0"/>
+          <w:sz w:val="18"/>
+          <w:szCs w:val="18"/>
+        </w:rPr>
+        <w:t xml:space="preserve">Long </w:t>
+      </w:r>
+      <w:r>
+        <w:rPr>
+          <w:rFonts w:ascii="Courier New" w:eastAsia="굴림체" w:hAnsi="Courier New" w:cs="Courier New"/>
           <w:color w:val="9876AA"/>
           <w:kern w:val="0"/>
           <w:sz w:val="18"/>
           <w:szCs w:val="18"/>
         </w:rPr>
-        <w:t>id</w:t>
-      </w:r>
-      <w:r>
-        <w:rPr>
-          <w:rFonts w:ascii="Courier New" w:eastAsia="굴림체" w:hAnsi="Courier New" w:cs="Courier New"/>
-          <w:color w:val="CC7832"/>
-          <w:kern w:val="0"/>
-          <w:sz w:val="18"/>
-          <w:szCs w:val="18"/>
-        </w:rPr>
-        <w:t xml:space="preserve">;       </w:t>
-      </w:r>
-      <w:r>
-        <w:rPr>
-          <w:rFonts w:ascii="Courier New" w:eastAsia="굴림체" w:hAnsi="Courier New" w:cs="Courier New"/>
-          <w:color w:val="808080"/>
-          <w:kern w:val="0"/>
-          <w:sz w:val="18"/>
-          <w:szCs w:val="18"/>
-        </w:rPr>
-        <w:t xml:space="preserve">// MEMBER_ID </w:t>
-      </w:r>
-      <w:r>
-        <w:rPr>
-          <w:rFonts w:ascii="Courier New" w:eastAsia="굴림체" w:hAnsi="Courier New" w:cs="Courier New"/>
-          <w:color w:val="808080"/>
-          <w:kern w:val="0"/>
-          <w:sz w:val="18"/>
-          <w:szCs w:val="18"/>
-        </w:rPr>
-        <w:t>컬럼</w:t>
-      </w:r>
-      <w:r>
-        <w:rPr>
-          <w:rFonts w:ascii="Courier New" w:eastAsia="굴림체" w:hAnsi="Courier New" w:cs="Courier New"/>
-          <w:color w:val="808080"/>
-          <w:kern w:val="0"/>
-          <w:sz w:val="18"/>
-          <w:szCs w:val="18"/>
-        </w:rPr>
-        <w:t xml:space="preserve"> </w:t>
-      </w:r>
-      <w:r>
-        <w:rPr>
-          <w:rFonts w:ascii="Courier New" w:eastAsia="굴림체" w:hAnsi="Courier New" w:cs="Courier New"/>
-          <w:color w:val="808080"/>
-          <w:kern w:val="0"/>
-          <w:sz w:val="18"/>
-          <w:szCs w:val="18"/>
-        </w:rPr>
-        <w:t>사용</w:t>
-      </w:r>
-      <w:r>
-        <w:rPr>
-          <w:rFonts w:ascii="Courier New" w:eastAsia="굴림체" w:hAnsi="Courier New" w:cs="Courier New"/>
-          <w:color w:val="808080"/>
-          <w:kern w:val="0"/>
-          <w:sz w:val="18"/>
-          <w:szCs w:val="18"/>
-        </w:rPr>
-        <w:br/>
-        <w:t xml:space="preserve">   </w:t>
-      </w:r>
-      <w:r>
-        <w:rPr>
-          <w:rFonts w:ascii="Courier New" w:eastAsia="굴림체" w:hAnsi="Courier New" w:cs="Courier New"/>
-          <w:color w:val="A9B7C6"/>
-          <w:kern w:val="0"/>
-          <w:sz w:val="18"/>
-          <w:szCs w:val="18"/>
-        </w:rPr>
-        <w:t xml:space="preserve">Long </w:t>
-      </w:r>
-      <w:proofErr w:type="spellStart"/>
-      <w:r>
-        <w:rPr>
-          <w:rFonts w:ascii="Courier New" w:eastAsia="굴림체" w:hAnsi="Courier New" w:cs="Courier New"/>
-          <w:color w:val="9876AA"/>
-          <w:kern w:val="0"/>
-          <w:sz w:val="18"/>
-          <w:szCs w:val="18"/>
-        </w:rPr>
         <w:t>teamId</w:t>
       </w:r>
-      <w:proofErr w:type="spellEnd"/>
       <w:r>
         <w:rPr>
           <w:rFonts w:ascii="Courier New" w:eastAsia="굴림체" w:hAnsi="Courier New" w:cs="Courier New"/>
@@ -1536,22 +1372,48 @@
           <w:szCs w:val="18"/>
         </w:rPr>
         <w:br/>
-      </w:r>
-      <w:proofErr w:type="gramStart"/>
-      <w:r>
-        <w:rPr>
-          <w:rFonts w:ascii="Courier New" w:hAnsi="Courier New" w:cs="Courier New"/>
-          <w:color w:val="A9B7C6"/>
-          <w:sz w:val="18"/>
-          <w:szCs w:val="18"/>
-        </w:rPr>
-        <w:t xml:space="preserve">   String</w:t>
-      </w:r>
-      <w:proofErr w:type="gramEnd"/>
-      <w:r>
-        <w:rPr>
-          <w:rFonts w:ascii="Courier New" w:hAnsi="Courier New" w:cs="Courier New"/>
-          <w:color w:val="A9B7C6"/>
+        <w:t xml:space="preserve">   String </w:t>
+      </w:r>
+      <w:r>
+        <w:rPr>
+          <w:rFonts w:ascii="Courier New" w:hAnsi="Courier New" w:cs="Courier New"/>
+          <w:color w:val="9876AA"/>
+          <w:sz w:val="18"/>
+          <w:szCs w:val="18"/>
+        </w:rPr>
+        <w:t>id</w:t>
+      </w:r>
+      <w:r>
+        <w:rPr>
+          <w:rFonts w:ascii="Courier New" w:hAnsi="Courier New" w:cs="Courier New"/>
+          <w:color w:val="CC7832"/>
+          <w:sz w:val="18"/>
+          <w:szCs w:val="18"/>
+        </w:rPr>
+        <w:t xml:space="preserve">;       </w:t>
+      </w:r>
+      <w:r>
+        <w:rPr>
+          <w:rFonts w:ascii="Courier New" w:hAnsi="Courier New" w:cs="Courier New"/>
+          <w:color w:val="808080"/>
+          <w:sz w:val="18"/>
+          <w:szCs w:val="18"/>
+        </w:rPr>
+        <w:t xml:space="preserve">// MEMBER_ID </w:t>
+      </w:r>
+      <w:r>
+        <w:rPr>
+          <w:rFonts w:ascii="Courier New" w:hAnsi="Courier New" w:cs="Courier New"/>
+          <w:color w:val="808080"/>
+          <w:sz w:val="18"/>
+          <w:szCs w:val="18"/>
+        </w:rPr>
+        <w:t>컬럼</w:t>
+      </w:r>
+      <w:r>
+        <w:rPr>
+          <w:rFonts w:ascii="Courier New" w:hAnsi="Courier New" w:cs="Courier New"/>
+          <w:color w:val="808080"/>
           <w:sz w:val="18"/>
           <w:szCs w:val="18"/>
         </w:rPr>
@@ -1560,10 +1422,256 @@
       <w:r>
         <w:rPr>
           <w:rFonts w:ascii="Courier New" w:hAnsi="Courier New" w:cs="Courier New"/>
+          <w:color w:val="808080"/>
+          <w:sz w:val="18"/>
+          <w:szCs w:val="18"/>
+        </w:rPr>
+        <w:t>사용</w:t>
+      </w:r>
+      <w:r>
+        <w:rPr>
+          <w:rFonts w:ascii="Courier New" w:hAnsi="Courier New" w:cs="Courier New"/>
+          <w:color w:val="808080"/>
+          <w:sz w:val="18"/>
+          <w:szCs w:val="18"/>
+        </w:rPr>
+        <w:br/>
+        <w:t xml:space="preserve">   </w:t>
+      </w:r>
+      <w:r>
+        <w:rPr>
+          <w:rFonts w:ascii="Courier New" w:hAnsi="Courier New" w:cs="Courier New"/>
+          <w:color w:val="A9B7C6"/>
+          <w:sz w:val="18"/>
+          <w:szCs w:val="18"/>
+        </w:rPr>
+        <w:t xml:space="preserve">Team </w:t>
+      </w:r>
+      <w:r>
+        <w:rPr>
+          <w:rFonts w:ascii="Courier New" w:hAnsi="Courier New" w:cs="Courier New"/>
           <w:color w:val="9876AA"/>
           <w:sz w:val="18"/>
           <w:szCs w:val="18"/>
         </w:rPr>
+        <w:t>team</w:t>
+      </w:r>
+      <w:r>
+        <w:rPr>
+          <w:rFonts w:ascii="Courier New" w:hAnsi="Courier New" w:cs="Courier New"/>
+          <w:color w:val="CC7832"/>
+          <w:sz w:val="18"/>
+          <w:szCs w:val="18"/>
+        </w:rPr>
+        <w:t xml:space="preserve">;       </w:t>
+      </w:r>
+      <w:r>
+        <w:rPr>
+          <w:rFonts w:ascii="Courier New" w:hAnsi="Courier New" w:cs="Courier New"/>
+          <w:color w:val="808080"/>
+          <w:sz w:val="18"/>
+          <w:szCs w:val="18"/>
+        </w:rPr>
+        <w:t xml:space="preserve">// </w:t>
+      </w:r>
+      <w:r>
+        <w:rPr>
+          <w:rFonts w:ascii="Courier New" w:hAnsi="Courier New" w:cs="Courier New"/>
+          <w:color w:val="808080"/>
+          <w:sz w:val="18"/>
+          <w:szCs w:val="18"/>
+        </w:rPr>
+        <w:t>참조로</w:t>
+      </w:r>
+      <w:r>
+        <w:rPr>
+          <w:rFonts w:ascii="Courier New" w:hAnsi="Courier New" w:cs="Courier New"/>
+          <w:color w:val="808080"/>
+          <w:sz w:val="18"/>
+          <w:szCs w:val="18"/>
+        </w:rPr>
+        <w:t xml:space="preserve"> </w:t>
+      </w:r>
+      <w:r>
+        <w:rPr>
+          <w:rFonts w:ascii="Courier New" w:hAnsi="Courier New" w:cs="Courier New"/>
+          <w:color w:val="808080"/>
+          <w:sz w:val="18"/>
+          <w:szCs w:val="18"/>
+        </w:rPr>
+        <w:t>연관관계를</w:t>
+      </w:r>
+      <w:r>
+        <w:rPr>
+          <w:rFonts w:ascii="Courier New" w:hAnsi="Courier New" w:cs="Courier New"/>
+          <w:color w:val="808080"/>
+          <w:sz w:val="18"/>
+          <w:szCs w:val="18"/>
+        </w:rPr>
+        <w:t xml:space="preserve"> </w:t>
+      </w:r>
+      <w:r>
+        <w:rPr>
+          <w:rFonts w:ascii="Courier New" w:hAnsi="Courier New" w:cs="Courier New"/>
+          <w:color w:val="808080"/>
+          <w:sz w:val="18"/>
+          <w:szCs w:val="18"/>
+        </w:rPr>
+        <w:t>맺는다</w:t>
+      </w:r>
+      <w:r>
+        <w:rPr>
+          <w:rFonts w:ascii="Courier New" w:hAnsi="Courier New" w:cs="Courier New"/>
+          <w:color w:val="808080"/>
+          <w:sz w:val="18"/>
+          <w:szCs w:val="18"/>
+        </w:rPr>
+        <w:t>.</w:t>
+      </w:r>
+      <w:r>
+        <w:rPr>
+          <w:rFonts w:ascii="Courier New" w:hAnsi="Courier New" w:cs="Courier New"/>
+          <w:color w:val="808080"/>
+          <w:sz w:val="18"/>
+          <w:szCs w:val="18"/>
+        </w:rPr>
+        <w:br/>
+        <w:t xml:space="preserve">   </w:t>
+      </w:r>
+      <w:r>
+        <w:rPr>
+          <w:rFonts w:ascii="Courier New" w:hAnsi="Courier New" w:cs="Courier New"/>
+          <w:color w:val="A9B7C6"/>
+          <w:sz w:val="18"/>
+          <w:szCs w:val="18"/>
+        </w:rPr>
+        <w:t xml:space="preserve">String </w:t>
+      </w:r>
+      <w:r>
+        <w:rPr>
+          <w:rFonts w:ascii="Courier New" w:hAnsi="Courier New" w:cs="Courier New"/>
+          <w:color w:val="9876AA"/>
+          <w:sz w:val="18"/>
+          <w:szCs w:val="18"/>
+        </w:rPr>
+        <w:t>username</w:t>
+      </w:r>
+      <w:r>
+        <w:rPr>
+          <w:rFonts w:ascii="Courier New" w:hAnsi="Courier New" w:cs="Courier New"/>
+          <w:color w:val="CC7832"/>
+          <w:sz w:val="18"/>
+          <w:szCs w:val="18"/>
+        </w:rPr>
+        <w:t xml:space="preserve">; </w:t>
+      </w:r>
+      <w:r>
+        <w:rPr>
+          <w:rFonts w:ascii="Courier New" w:hAnsi="Courier New" w:cs="Courier New"/>
+          <w:color w:val="808080"/>
+          <w:sz w:val="18"/>
+          <w:szCs w:val="18"/>
+        </w:rPr>
+        <w:t xml:space="preserve">// USERNAME </w:t>
+      </w:r>
+      <w:r>
+        <w:rPr>
+          <w:rFonts w:ascii="Courier New" w:hAnsi="Courier New" w:cs="Courier New"/>
+          <w:color w:val="808080"/>
+          <w:sz w:val="18"/>
+          <w:szCs w:val="18"/>
+        </w:rPr>
+        <w:t>컬럼</w:t>
+      </w:r>
+      <w:r>
+        <w:rPr>
+          <w:rFonts w:ascii="Courier New" w:hAnsi="Courier New" w:cs="Courier New"/>
+          <w:color w:val="808080"/>
+          <w:sz w:val="18"/>
+          <w:szCs w:val="18"/>
+        </w:rPr>
+        <w:t xml:space="preserve"> </w:t>
+      </w:r>
+      <w:r>
+        <w:rPr>
+          <w:rFonts w:ascii="Courier New" w:hAnsi="Courier New" w:cs="Courier New"/>
+          <w:color w:val="808080"/>
+          <w:sz w:val="18"/>
+          <w:szCs w:val="18"/>
+        </w:rPr>
+        <w:t>사용</w:t>
+      </w:r>
+      <w:r>
+        <w:rPr>
+          <w:rFonts w:ascii="Courier New" w:hAnsi="Courier New" w:cs="Courier New"/>
+          <w:color w:val="808080"/>
+          <w:sz w:val="18"/>
+          <w:szCs w:val="18"/>
+        </w:rPr>
+        <w:br/>
+      </w:r>
+      <w:r>
+        <w:rPr>
+          <w:rFonts w:ascii="Courier New" w:hAnsi="Courier New" w:cs="Courier New"/>
+          <w:color w:val="A9B7C6"/>
+          <w:sz w:val="18"/>
+          <w:szCs w:val="18"/>
+        </w:rPr>
+        <w:t>}</w:t>
+      </w:r>
+      <w:r>
+        <w:rPr>
+          <w:rFonts w:ascii="Courier New" w:hAnsi="Courier New" w:cs="Courier New"/>
+          <w:color w:val="A9B7C6"/>
+          <w:sz w:val="18"/>
+          <w:szCs w:val="18"/>
+        </w:rPr>
+        <w:br/>
+      </w:r>
+      <w:r>
+        <w:rPr>
+          <w:rFonts w:ascii="Courier New" w:hAnsi="Courier New" w:cs="Courier New"/>
+          <w:color w:val="A9B7C6"/>
+          <w:sz w:val="18"/>
+          <w:szCs w:val="18"/>
+        </w:rPr>
+        <w:br/>
+      </w:r>
+      <w:r>
+        <w:rPr>
+          <w:rFonts w:ascii="Courier New" w:hAnsi="Courier New" w:cs="Courier New"/>
+          <w:color w:val="CC7832"/>
+          <w:sz w:val="18"/>
+          <w:szCs w:val="18"/>
+        </w:rPr>
+        <w:t xml:space="preserve">class </w:t>
+      </w:r>
+      <w:r>
+        <w:rPr>
+          <w:rFonts w:ascii="Courier New" w:hAnsi="Courier New" w:cs="Courier New"/>
+          <w:color w:val="A9B7C6"/>
+          <w:sz w:val="18"/>
+          <w:szCs w:val="18"/>
+        </w:rPr>
+        <w:t>Team {</w:t>
+      </w:r>
+      <w:r>
+        <w:rPr>
+          <w:rFonts w:ascii="Courier New" w:hAnsi="Courier New" w:cs="Courier New"/>
+          <w:color w:val="A9B7C6"/>
+          <w:sz w:val="18"/>
+          <w:szCs w:val="18"/>
+        </w:rPr>
+        <w:br/>
+        <w:t xml:space="preserve">   Long </w:t>
+      </w:r>
+      <w:r>
+        <w:rPr>
+          <w:rFonts w:ascii="Courier New" w:hAnsi="Courier New" w:cs="Courier New"/>
+          <w:color w:val="9876AA"/>
+          <w:sz w:val="18"/>
+          <w:szCs w:val="18"/>
+        </w:rPr>
         <w:t>id</w:t>
       </w:r>
       <w:r>
@@ -1573,16 +1681,71 @@
           <w:sz w:val="18"/>
           <w:szCs w:val="18"/>
         </w:rPr>
-        <w:t xml:space="preserve">;       </w:t>
-      </w:r>
-      <w:r>
-        <w:rPr>
-          <w:rFonts w:ascii="Courier New" w:hAnsi="Courier New" w:cs="Courier New"/>
-          <w:color w:val="808080"/>
-          <w:sz w:val="18"/>
-          <w:szCs w:val="18"/>
-        </w:rPr>
-        <w:t xml:space="preserve">// MEMBER_ID </w:t>
+        <w:t xml:space="preserve">;        </w:t>
+      </w:r>
+      <w:r>
+        <w:rPr>
+          <w:rFonts w:ascii="Courier New" w:hAnsi="Courier New" w:cs="Courier New"/>
+          <w:color w:val="808080"/>
+          <w:sz w:val="18"/>
+          <w:szCs w:val="18"/>
+        </w:rPr>
+        <w:t xml:space="preserve">// TEAM_ID PK </w:t>
+      </w:r>
+      <w:r>
+        <w:rPr>
+          <w:rFonts w:ascii="Courier New" w:hAnsi="Courier New" w:cs="Courier New"/>
+          <w:color w:val="808080"/>
+          <w:sz w:val="18"/>
+          <w:szCs w:val="18"/>
+        </w:rPr>
+        <w:t>사용</w:t>
+      </w:r>
+      <w:r>
+        <w:rPr>
+          <w:rFonts w:ascii="Courier New" w:hAnsi="Courier New" w:cs="Courier New"/>
+          <w:color w:val="808080"/>
+          <w:sz w:val="18"/>
+          <w:szCs w:val="18"/>
+        </w:rPr>
+        <w:br/>
+        <w:t xml:space="preserve">   </w:t>
+      </w:r>
+      <w:r>
+        <w:rPr>
+          <w:rFonts w:ascii="Courier New" w:hAnsi="Courier New" w:cs="Courier New"/>
+          <w:color w:val="A9B7C6"/>
+          <w:sz w:val="18"/>
+          <w:szCs w:val="18"/>
+        </w:rPr>
+        <w:t xml:space="preserve">String </w:t>
+      </w:r>
+      <w:r>
+        <w:rPr>
+          <w:rFonts w:ascii="Courier New" w:hAnsi="Courier New" w:cs="Courier New"/>
+          <w:color w:val="9876AA"/>
+          <w:sz w:val="18"/>
+          <w:szCs w:val="18"/>
+        </w:rPr>
+        <w:t>name</w:t>
+      </w:r>
+      <w:r>
+        <w:rPr>
+          <w:rFonts w:ascii="Courier New" w:hAnsi="Courier New" w:cs="Courier New"/>
+          <w:color w:val="CC7832"/>
+          <w:sz w:val="18"/>
+          <w:szCs w:val="18"/>
+        </w:rPr>
+        <w:t xml:space="preserve">;    </w:t>
+      </w:r>
+      <w:r>
+        <w:rPr>
+          <w:rFonts w:ascii="Courier New" w:hAnsi="Courier New" w:cs="Courier New"/>
+          <w:color w:val="808080"/>
+          <w:sz w:val="18"/>
+          <w:szCs w:val="18"/>
+        </w:rPr>
+        <w:t xml:space="preserve">// NAME </w:t>
       </w:r>
       <w:r>
         <w:rPr>
@@ -1619,181 +1782,6 @@
           <w:szCs w:val="18"/>
         </w:rPr>
         <w:br/>
-        <w:t xml:space="preserve">   </w:t>
-      </w:r>
-      <w:r>
-        <w:rPr>
-          <w:rFonts w:ascii="Courier New" w:hAnsi="Courier New" w:cs="Courier New"/>
-          <w:color w:val="A9B7C6"/>
-          <w:sz w:val="18"/>
-          <w:szCs w:val="18"/>
-        </w:rPr>
-        <w:t xml:space="preserve">Team </w:t>
-      </w:r>
-      <w:proofErr w:type="spellStart"/>
-      <w:r>
-        <w:rPr>
-          <w:rFonts w:ascii="Courier New" w:hAnsi="Courier New" w:cs="Courier New"/>
-          <w:color w:val="9876AA"/>
-          <w:sz w:val="18"/>
-          <w:szCs w:val="18"/>
-        </w:rPr>
-        <w:t>team</w:t>
-      </w:r>
-      <w:proofErr w:type="spellEnd"/>
-      <w:r>
-        <w:rPr>
-          <w:rFonts w:ascii="Courier New" w:hAnsi="Courier New" w:cs="Courier New"/>
-          <w:color w:val="CC7832"/>
-          <w:sz w:val="18"/>
-          <w:szCs w:val="18"/>
-        </w:rPr>
-        <w:t xml:space="preserve">;       </w:t>
-      </w:r>
-      <w:r>
-        <w:rPr>
-          <w:rFonts w:ascii="Courier New" w:hAnsi="Courier New" w:cs="Courier New"/>
-          <w:color w:val="808080"/>
-          <w:sz w:val="18"/>
-          <w:szCs w:val="18"/>
-        </w:rPr>
-        <w:t xml:space="preserve">// </w:t>
-      </w:r>
-      <w:r>
-        <w:rPr>
-          <w:rFonts w:ascii="Courier New" w:hAnsi="Courier New" w:cs="Courier New"/>
-          <w:color w:val="808080"/>
-          <w:sz w:val="18"/>
-          <w:szCs w:val="18"/>
-        </w:rPr>
-        <w:t>참조로</w:t>
-      </w:r>
-      <w:r>
-        <w:rPr>
-          <w:rFonts w:ascii="Courier New" w:hAnsi="Courier New" w:cs="Courier New"/>
-          <w:color w:val="808080"/>
-          <w:sz w:val="18"/>
-          <w:szCs w:val="18"/>
-        </w:rPr>
-        <w:t xml:space="preserve"> </w:t>
-      </w:r>
-      <w:r>
-        <w:rPr>
-          <w:rFonts w:ascii="Courier New" w:hAnsi="Courier New" w:cs="Courier New"/>
-          <w:color w:val="808080"/>
-          <w:sz w:val="18"/>
-          <w:szCs w:val="18"/>
-        </w:rPr>
-        <w:t>연관관계를</w:t>
-      </w:r>
-      <w:r>
-        <w:rPr>
-          <w:rFonts w:ascii="Courier New" w:hAnsi="Courier New" w:cs="Courier New"/>
-          <w:color w:val="808080"/>
-          <w:sz w:val="18"/>
-          <w:szCs w:val="18"/>
-        </w:rPr>
-        <w:t xml:space="preserve"> </w:t>
-      </w:r>
-      <w:r>
-        <w:rPr>
-          <w:rFonts w:ascii="Courier New" w:hAnsi="Courier New" w:cs="Courier New"/>
-          <w:color w:val="808080"/>
-          <w:sz w:val="18"/>
-          <w:szCs w:val="18"/>
-        </w:rPr>
-        <w:t>맺는다</w:t>
-      </w:r>
-      <w:r>
-        <w:rPr>
-          <w:rFonts w:ascii="Courier New" w:hAnsi="Courier New" w:cs="Courier New"/>
-          <w:color w:val="808080"/>
-          <w:sz w:val="18"/>
-          <w:szCs w:val="18"/>
-        </w:rPr>
-        <w:t>.</w:t>
-      </w:r>
-      <w:r>
-        <w:rPr>
-          <w:rFonts w:ascii="Courier New" w:hAnsi="Courier New" w:cs="Courier New"/>
-          <w:color w:val="808080"/>
-          <w:sz w:val="18"/>
-          <w:szCs w:val="18"/>
-        </w:rPr>
-        <w:br/>
-        <w:t xml:space="preserve">   </w:t>
-      </w:r>
-      <w:r>
-        <w:rPr>
-          <w:rFonts w:ascii="Courier New" w:hAnsi="Courier New" w:cs="Courier New"/>
-          <w:color w:val="A9B7C6"/>
-          <w:sz w:val="18"/>
-          <w:szCs w:val="18"/>
-        </w:rPr>
-        <w:t xml:space="preserve">String </w:t>
-      </w:r>
-      <w:r>
-        <w:rPr>
-          <w:rFonts w:ascii="Courier New" w:hAnsi="Courier New" w:cs="Courier New"/>
-          <w:color w:val="9876AA"/>
-          <w:sz w:val="18"/>
-          <w:szCs w:val="18"/>
-        </w:rPr>
-        <w:t>username</w:t>
-      </w:r>
-      <w:r>
-        <w:rPr>
-          <w:rFonts w:ascii="Courier New" w:hAnsi="Courier New" w:cs="Courier New"/>
-          <w:color w:val="CC7832"/>
-          <w:sz w:val="18"/>
-          <w:szCs w:val="18"/>
-        </w:rPr>
-        <w:t xml:space="preserve">; </w:t>
-      </w:r>
-      <w:r>
-        <w:rPr>
-          <w:rFonts w:ascii="Courier New" w:hAnsi="Courier New" w:cs="Courier New"/>
-          <w:color w:val="808080"/>
-          <w:sz w:val="18"/>
-          <w:szCs w:val="18"/>
-        </w:rPr>
-        <w:t xml:space="preserve">// USERNAME </w:t>
-      </w:r>
-      <w:r>
-        <w:rPr>
-          <w:rFonts w:ascii="Courier New" w:hAnsi="Courier New" w:cs="Courier New"/>
-          <w:color w:val="808080"/>
-          <w:sz w:val="18"/>
-          <w:szCs w:val="18"/>
-        </w:rPr>
-        <w:t>컬럼</w:t>
-      </w:r>
-      <w:r>
-        <w:rPr>
-          <w:rFonts w:ascii="Courier New" w:hAnsi="Courier New" w:cs="Courier New"/>
-          <w:color w:val="808080"/>
-          <w:sz w:val="18"/>
-          <w:szCs w:val="18"/>
-        </w:rPr>
-        <w:t xml:space="preserve"> </w:t>
-      </w:r>
-      <w:r>
-        <w:rPr>
-          <w:rFonts w:ascii="Courier New" w:hAnsi="Courier New" w:cs="Courier New"/>
-          <w:color w:val="808080"/>
-          <w:sz w:val="18"/>
-          <w:szCs w:val="18"/>
-        </w:rPr>
-        <w:t>사용</w:t>
-      </w:r>
-      <w:r>
-        <w:rPr>
-          <w:rFonts w:ascii="Courier New" w:hAnsi="Courier New" w:cs="Courier New"/>
-          <w:color w:val="808080"/>
-          <w:sz w:val="18"/>
-          <w:szCs w:val="18"/>
-        </w:rPr>
-        <w:br/>
       </w:r>
       <w:r>
         <w:rPr>
@@ -1804,198 +1792,6 @@
         </w:rPr>
         <w:t>}</w:t>
       </w:r>
-      <w:r>
-        <w:rPr>
-          <w:rFonts w:ascii="Courier New" w:hAnsi="Courier New" w:cs="Courier New"/>
-          <w:color w:val="A9B7C6"/>
-          <w:sz w:val="18"/>
-          <w:szCs w:val="18"/>
-        </w:rPr>
-        <w:br/>
-      </w:r>
-      <w:r>
-        <w:rPr>
-          <w:rFonts w:ascii="Courier New" w:hAnsi="Courier New" w:cs="Courier New"/>
-          <w:color w:val="A9B7C6"/>
-          <w:sz w:val="18"/>
-          <w:szCs w:val="18"/>
-        </w:rPr>
-        <w:br/>
-      </w:r>
-      <w:r>
-        <w:rPr>
-          <w:rFonts w:ascii="Courier New" w:hAnsi="Courier New" w:cs="Courier New"/>
-          <w:color w:val="CC7832"/>
-          <w:sz w:val="18"/>
-          <w:szCs w:val="18"/>
-        </w:rPr>
-        <w:t xml:space="preserve">class </w:t>
-      </w:r>
-      <w:r>
-        <w:rPr>
-          <w:rFonts w:ascii="Courier New" w:hAnsi="Courier New" w:cs="Courier New"/>
-          <w:color w:val="A9B7C6"/>
-          <w:sz w:val="18"/>
-          <w:szCs w:val="18"/>
-        </w:rPr>
-        <w:t>Team {</w:t>
-      </w:r>
-      <w:r>
-        <w:rPr>
-          <w:rFonts w:ascii="Courier New" w:hAnsi="Courier New" w:cs="Courier New"/>
-          <w:color w:val="A9B7C6"/>
-          <w:sz w:val="18"/>
-          <w:szCs w:val="18"/>
-        </w:rPr>
-        <w:br/>
-      </w:r>
-      <w:proofErr w:type="gramStart"/>
-      <w:r>
-        <w:rPr>
-          <w:rFonts w:ascii="Courier New" w:hAnsi="Courier New" w:cs="Courier New"/>
-          <w:color w:val="A9B7C6"/>
-          <w:sz w:val="18"/>
-          <w:szCs w:val="18"/>
-        </w:rPr>
-        <w:t xml:space="preserve">   Long</w:t>
-      </w:r>
-      <w:proofErr w:type="gramEnd"/>
-      <w:r>
-        <w:rPr>
-          <w:rFonts w:ascii="Courier New" w:hAnsi="Courier New" w:cs="Courier New"/>
-          <w:color w:val="A9B7C6"/>
-          <w:sz w:val="18"/>
-          <w:szCs w:val="18"/>
-        </w:rPr>
-        <w:t xml:space="preserve"> </w:t>
-      </w:r>
-      <w:r>
-        <w:rPr>
-          <w:rFonts w:ascii="Courier New" w:hAnsi="Courier New" w:cs="Courier New"/>
-          <w:color w:val="9876AA"/>
-          <w:sz w:val="18"/>
-          <w:szCs w:val="18"/>
-        </w:rPr>
-        <w:t>id</w:t>
-      </w:r>
-      <w:r>
-        <w:rPr>
-          <w:rFonts w:ascii="Courier New" w:hAnsi="Courier New" w:cs="Courier New"/>
-          <w:color w:val="CC7832"/>
-          <w:sz w:val="18"/>
-          <w:szCs w:val="18"/>
-        </w:rPr>
-        <w:t xml:space="preserve">;        </w:t>
-      </w:r>
-      <w:r>
-        <w:rPr>
-          <w:rFonts w:ascii="Courier New" w:hAnsi="Courier New" w:cs="Courier New"/>
-          <w:color w:val="808080"/>
-          <w:sz w:val="18"/>
-          <w:szCs w:val="18"/>
-        </w:rPr>
-        <w:t xml:space="preserve">// TEAM_ID PK </w:t>
-      </w:r>
-      <w:r>
-        <w:rPr>
-          <w:rFonts w:ascii="Courier New" w:hAnsi="Courier New" w:cs="Courier New"/>
-          <w:color w:val="808080"/>
-          <w:sz w:val="18"/>
-          <w:szCs w:val="18"/>
-        </w:rPr>
-        <w:t>사용</w:t>
-      </w:r>
-      <w:r>
-        <w:rPr>
-          <w:rFonts w:ascii="Courier New" w:hAnsi="Courier New" w:cs="Courier New"/>
-          <w:color w:val="808080"/>
-          <w:sz w:val="18"/>
-          <w:szCs w:val="18"/>
-        </w:rPr>
-        <w:br/>
-        <w:t xml:space="preserve">   </w:t>
-      </w:r>
-      <w:r>
-        <w:rPr>
-          <w:rFonts w:ascii="Courier New" w:hAnsi="Courier New" w:cs="Courier New"/>
-          <w:color w:val="A9B7C6"/>
-          <w:sz w:val="18"/>
-          <w:szCs w:val="18"/>
-        </w:rPr>
-        <w:t xml:space="preserve">String </w:t>
-      </w:r>
-      <w:r>
-        <w:rPr>
-          <w:rFonts w:ascii="Courier New" w:hAnsi="Courier New" w:cs="Courier New"/>
-          <w:color w:val="9876AA"/>
-          <w:sz w:val="18"/>
-          <w:szCs w:val="18"/>
-        </w:rPr>
-        <w:t>name</w:t>
-      </w:r>
-      <w:r>
-        <w:rPr>
-          <w:rFonts w:ascii="Courier New" w:hAnsi="Courier New" w:cs="Courier New"/>
-          <w:color w:val="CC7832"/>
-          <w:sz w:val="18"/>
-          <w:szCs w:val="18"/>
-        </w:rPr>
-        <w:t xml:space="preserve">;    </w:t>
-      </w:r>
-      <w:r>
-        <w:rPr>
-          <w:rFonts w:ascii="Courier New" w:hAnsi="Courier New" w:cs="Courier New"/>
-          <w:color w:val="808080"/>
-          <w:sz w:val="18"/>
-          <w:szCs w:val="18"/>
-        </w:rPr>
-        <w:t xml:space="preserve">// NAME </w:t>
-      </w:r>
-      <w:r>
-        <w:rPr>
-          <w:rFonts w:ascii="Courier New" w:hAnsi="Courier New" w:cs="Courier New"/>
-          <w:color w:val="808080"/>
-          <w:sz w:val="18"/>
-          <w:szCs w:val="18"/>
-        </w:rPr>
-        <w:t>컬럼</w:t>
-      </w:r>
-      <w:r>
-        <w:rPr>
-          <w:rFonts w:ascii="Courier New" w:hAnsi="Courier New" w:cs="Courier New"/>
-          <w:color w:val="808080"/>
-          <w:sz w:val="18"/>
-          <w:szCs w:val="18"/>
-        </w:rPr>
-        <w:t xml:space="preserve"> </w:t>
-      </w:r>
-      <w:r>
-        <w:rPr>
-          <w:rFonts w:ascii="Courier New" w:hAnsi="Courier New" w:cs="Courier New"/>
-          <w:color w:val="808080"/>
-          <w:sz w:val="18"/>
-          <w:szCs w:val="18"/>
-        </w:rPr>
-        <w:t>사용</w:t>
-      </w:r>
-      <w:r>
-        <w:rPr>
-          <w:rFonts w:ascii="Courier New" w:hAnsi="Courier New" w:cs="Courier New"/>
-          <w:color w:val="808080"/>
-          <w:sz w:val="18"/>
-          <w:szCs w:val="18"/>
-        </w:rPr>
-        <w:br/>
-      </w:r>
-      <w:r>
-        <w:rPr>
-          <w:rFonts w:ascii="Courier New" w:hAnsi="Courier New" w:cs="Courier New"/>
-          <w:color w:val="A9B7C6"/>
-          <w:sz w:val="18"/>
-          <w:szCs w:val="18"/>
-        </w:rPr>
-        <w:t>}</w:t>
-      </w:r>
     </w:p>
     <w:p>
       <w:r>
@@ -2014,21 +1810,7 @@
         <w:rPr>
           <w:rFonts w:hint="eastAsia"/>
         </w:rPr>
-        <w:t xml:space="preserve">테이블은 </w:t>
-      </w:r>
-      <w:proofErr w:type="spellStart"/>
-      <w:r>
-        <w:rPr>
-          <w:rFonts w:hint="eastAsia"/>
-        </w:rPr>
-        <w:t>외래키가</w:t>
-      </w:r>
-      <w:proofErr w:type="spellEnd"/>
-      <w:r>
-        <w:rPr>
-          <w:rFonts w:hint="eastAsia"/>
-        </w:rPr>
-        <w:t xml:space="preserve"> 있어야 된다.</w:t>
+        <w:t>테이블은 외래키가 있어야 된다.</w:t>
       </w:r>
       <w:r>
         <w:t>)</w:t>
@@ -2064,7 +1846,6 @@
       <w:r>
         <w:sym w:font="Wingdings" w:char="F0E8"/>
       </w:r>
-      <w:proofErr w:type="spellStart"/>
       <w:r>
         <w:t>m</w:t>
       </w:r>
@@ -2075,11 +1856,7 @@
         <w:t>ember.</w:t>
       </w:r>
       <w:r>
-        <w:t>setTeam</w:t>
-      </w:r>
-      <w:proofErr w:type="spellEnd"/>
-      <w:r>
-        <w:t xml:space="preserve">(team); // </w:t>
+        <w:t xml:space="preserve">setTeam(team); // </w:t>
       </w:r>
       <w:r>
         <w:rPr>
@@ -2092,19 +1869,11 @@
       <w:r>
         <w:t xml:space="preserve">  </w:t>
       </w:r>
-      <w:proofErr w:type="spellStart"/>
-      <w:r>
-        <w:rPr>
-          <w:rFonts w:hint="eastAsia"/>
-        </w:rPr>
-        <w:t>jpa.persist</w:t>
-      </w:r>
-      <w:proofErr w:type="spellEnd"/>
-      <w:r>
-        <w:rPr>
-          <w:rFonts w:hint="eastAsia"/>
-        </w:rPr>
-        <w:t>(member);    // 회원과 연관관계 함께 저장</w:t>
+      <w:r>
+        <w:rPr>
+          <w:rFonts w:hint="eastAsia"/>
+        </w:rPr>
+        <w:t>jpa.persist(member);    // 회원과 연관관계 함께 저장</w:t>
       </w:r>
     </w:p>
     <w:p>
@@ -2345,51 +2114,7 @@
           <w:sz w:val="18"/>
           <w:szCs w:val="18"/>
         </w:rPr>
-        <w:t xml:space="preserve">Order </w:t>
-      </w:r>
-      <w:proofErr w:type="spellStart"/>
-      <w:r>
-        <w:rPr>
-          <w:rFonts w:ascii="Courier New" w:eastAsia="굴림체" w:hAnsi="Courier New" w:cs="Courier New"/>
-          <w:color w:val="A9B7C6"/>
-          <w:kern w:val="0"/>
-          <w:sz w:val="18"/>
-          <w:szCs w:val="18"/>
-        </w:rPr>
-        <w:t>order</w:t>
-      </w:r>
-      <w:proofErr w:type="spellEnd"/>
-      <w:r>
-        <w:rPr>
-          <w:rFonts w:ascii="Courier New" w:eastAsia="굴림체" w:hAnsi="Courier New" w:cs="Courier New"/>
-          <w:color w:val="A9B7C6"/>
-          <w:kern w:val="0"/>
-          <w:sz w:val="18"/>
-          <w:szCs w:val="18"/>
-        </w:rPr>
-        <w:t xml:space="preserve"> = </w:t>
-      </w:r>
-      <w:proofErr w:type="spellStart"/>
-      <w:r>
-        <w:rPr>
-          <w:rFonts w:ascii="Courier New" w:eastAsia="굴림체" w:hAnsi="Courier New" w:cs="Courier New"/>
-          <w:color w:val="A9B7C6"/>
-          <w:kern w:val="0"/>
-          <w:sz w:val="18"/>
-          <w:szCs w:val="18"/>
-        </w:rPr>
-        <w:t>member.getOrder</w:t>
-      </w:r>
-      <w:proofErr w:type="spellEnd"/>
-      <w:r>
-        <w:rPr>
-          <w:rFonts w:ascii="Courier New" w:eastAsia="굴림체" w:hAnsi="Courier New" w:cs="Courier New"/>
-          <w:color w:val="A9B7C6"/>
-          <w:kern w:val="0"/>
-          <w:sz w:val="18"/>
-          <w:szCs w:val="18"/>
-        </w:rPr>
-        <w:t>()</w:t>
+        <w:t>Order order = member.getOrder()</w:t>
       </w:r>
       <w:r>
         <w:rPr>
@@ -2411,27 +2136,15 @@
         </w:rPr>
         <w:br/>
       </w:r>
-      <w:proofErr w:type="spellStart"/>
-      <w:r>
-        <w:rPr>
-          <w:rFonts w:ascii="Courier New" w:eastAsia="굴림체" w:hAnsi="Courier New" w:cs="Courier New"/>
-          <w:color w:val="A9B7C6"/>
-          <w:kern w:val="0"/>
-          <w:sz w:val="18"/>
-          <w:szCs w:val="18"/>
-        </w:rPr>
-        <w:t>order.getOrderDate</w:t>
-      </w:r>
-      <w:proofErr w:type="spellEnd"/>
-      <w:r>
-        <w:rPr>
-          <w:rFonts w:ascii="Courier New" w:eastAsia="굴림체" w:hAnsi="Courier New" w:cs="Courier New"/>
-          <w:color w:val="A9B7C6"/>
-          <w:kern w:val="0"/>
-          <w:sz w:val="18"/>
-          <w:szCs w:val="18"/>
-        </w:rPr>
-        <w:t>()</w:t>
+      <w:r>
+        <w:rPr>
+          <w:rFonts w:ascii="Courier New" w:eastAsia="굴림체" w:hAnsi="Courier New" w:cs="Courier New"/>
+          <w:color w:val="A9B7C6"/>
+          <w:kern w:val="0"/>
+          <w:sz w:val="18"/>
+          <w:szCs w:val="18"/>
+        </w:rPr>
+        <w:t>order.getOrderDate()</w:t>
       </w:r>
       <w:r>
         <w:rPr>
@@ -2534,21 +2247,8 @@
         </w:rPr>
         <w:t xml:space="preserve">실제 객체를 불러 올 때 자주 사용되나 여부에 따라 </w:t>
       </w:r>
-      <w:proofErr w:type="spellStart"/>
-      <w:r>
-        <w:t>PreLoading</w:t>
-      </w:r>
-      <w:proofErr w:type="spellEnd"/>
-      <w:r>
-        <w:t xml:space="preserve">, </w:t>
-      </w:r>
-      <w:proofErr w:type="spellStart"/>
-      <w:r>
-        <w:t>LazyLoading</w:t>
-      </w:r>
-      <w:proofErr w:type="spellEnd"/>
-      <w:r>
-        <w:t xml:space="preserve"> </w:t>
+      <w:r>
+        <w:t xml:space="preserve">PreLoading, LazyLoading </w:t>
       </w:r>
       <w:r>
         <w:rPr>
@@ -2591,30 +2291,17 @@
       <w:r>
         <w:t>==</w:t>
       </w:r>
-      <w:proofErr w:type="gramStart"/>
       <w:r>
         <w:t>)</w:t>
       </w:r>
       <w:r>
-        <w:t xml:space="preserve"> :</w:t>
-      </w:r>
-      <w:proofErr w:type="gramEnd"/>
-      <w:r>
-        <w:t xml:space="preserve"> </w:t>
-      </w:r>
-      <w:proofErr w:type="spellStart"/>
-      <w:r>
-        <w:rPr>
-          <w:rFonts w:hint="eastAsia"/>
-        </w:rPr>
-        <w:t>인스턴스의</w:t>
-      </w:r>
-      <w:proofErr w:type="spellEnd"/>
-      <w:r>
-        <w:rPr>
-          <w:rFonts w:hint="eastAsia"/>
-        </w:rPr>
-        <w:t xml:space="preserve"> 주소 값</w:t>
+        <w:t xml:space="preserve"> : </w:t>
+      </w:r>
+      <w:r>
+        <w:rPr>
+          <w:rFonts w:hint="eastAsia"/>
+        </w:rPr>
+        <w:t>인스턴스의 주소 값</w:t>
       </w:r>
       <w:r>
         <w:rPr>
@@ -2641,16 +2328,11 @@
       <w:r>
         <w:t>equals</w:t>
       </w:r>
-      <w:proofErr w:type="gramStart"/>
       <w:r>
         <w:t>)</w:t>
       </w:r>
       <w:r>
-        <w:t xml:space="preserve"> :</w:t>
-      </w:r>
-      <w:proofErr w:type="gramEnd"/>
-      <w:r>
-        <w:t xml:space="preserve"> </w:t>
+        <w:t xml:space="preserve"> : </w:t>
       </w:r>
       <w:r>
         <w:rPr>
@@ -2725,29 +2407,7 @@
           <w:sz w:val="18"/>
           <w:szCs w:val="18"/>
         </w:rPr>
-        <w:t xml:space="preserve">String </w:t>
-      </w:r>
-      <w:proofErr w:type="spellStart"/>
-      <w:r>
-        <w:rPr>
-          <w:rFonts w:ascii="Courier New" w:eastAsia="굴림체" w:hAnsi="Courier New" w:cs="Courier New"/>
-          <w:color w:val="A9B7C6"/>
-          <w:kern w:val="0"/>
-          <w:sz w:val="18"/>
-          <w:szCs w:val="18"/>
-        </w:rPr>
-        <w:t>memberId</w:t>
-      </w:r>
-      <w:proofErr w:type="spellEnd"/>
-      <w:r>
-        <w:rPr>
-          <w:rFonts w:ascii="Courier New" w:eastAsia="굴림체" w:hAnsi="Courier New" w:cs="Courier New"/>
-          <w:color w:val="A9B7C6"/>
-          <w:kern w:val="0"/>
-          <w:sz w:val="18"/>
-          <w:szCs w:val="18"/>
-        </w:rPr>
-        <w:t xml:space="preserve"> = </w:t>
+        <w:t xml:space="preserve">String memberId = </w:t>
       </w:r>
       <w:r>
         <w:rPr>
@@ -2787,51 +2447,7 @@
           <w:sz w:val="18"/>
           <w:szCs w:val="18"/>
         </w:rPr>
-        <w:t xml:space="preserve">Member member1 = </w:t>
-      </w:r>
-      <w:proofErr w:type="spellStart"/>
-      <w:r>
-        <w:rPr>
-          <w:rFonts w:ascii="Courier New" w:eastAsia="굴림체" w:hAnsi="Courier New" w:cs="Courier New"/>
-          <w:color w:val="A9B7C6"/>
-          <w:kern w:val="0"/>
-          <w:sz w:val="18"/>
-          <w:szCs w:val="18"/>
-        </w:rPr>
-        <w:t>memberDAO.getMember</w:t>
-      </w:r>
-      <w:proofErr w:type="spellEnd"/>
-      <w:r>
-        <w:rPr>
-          <w:rFonts w:ascii="Courier New" w:eastAsia="굴림체" w:hAnsi="Courier New" w:cs="Courier New"/>
-          <w:color w:val="A9B7C6"/>
-          <w:kern w:val="0"/>
-          <w:sz w:val="18"/>
-          <w:szCs w:val="18"/>
-        </w:rPr>
-        <w:t>(</w:t>
-      </w:r>
-      <w:proofErr w:type="spellStart"/>
-      <w:r>
-        <w:rPr>
-          <w:rFonts w:ascii="Courier New" w:eastAsia="굴림체" w:hAnsi="Courier New" w:cs="Courier New"/>
-          <w:color w:val="A9B7C6"/>
-          <w:kern w:val="0"/>
-          <w:sz w:val="18"/>
-          <w:szCs w:val="18"/>
-        </w:rPr>
-        <w:t>memberId</w:t>
-      </w:r>
-      <w:proofErr w:type="spellEnd"/>
-      <w:r>
-        <w:rPr>
-          <w:rFonts w:ascii="Courier New" w:eastAsia="굴림체" w:hAnsi="Courier New" w:cs="Courier New"/>
-          <w:color w:val="A9B7C6"/>
-          <w:kern w:val="0"/>
-          <w:sz w:val="18"/>
-          <w:szCs w:val="18"/>
-        </w:rPr>
-        <w:t>)</w:t>
+        <w:t>Member member1 = memberDAO.getMember(memberId)</w:t>
       </w:r>
       <w:r>
         <w:rPr>
@@ -2861,51 +2477,7 @@
           <w:sz w:val="18"/>
           <w:szCs w:val="18"/>
         </w:rPr>
-        <w:t xml:space="preserve">Member member2 = </w:t>
-      </w:r>
-      <w:proofErr w:type="spellStart"/>
-      <w:r>
-        <w:rPr>
-          <w:rFonts w:ascii="Courier New" w:eastAsia="굴림체" w:hAnsi="Courier New" w:cs="Courier New"/>
-          <w:color w:val="A9B7C6"/>
-          <w:kern w:val="0"/>
-          <w:sz w:val="18"/>
-          <w:szCs w:val="18"/>
-        </w:rPr>
-        <w:t>memberDAO.getMember</w:t>
-      </w:r>
-      <w:proofErr w:type="spellEnd"/>
-      <w:r>
-        <w:rPr>
-          <w:rFonts w:ascii="Courier New" w:eastAsia="굴림체" w:hAnsi="Courier New" w:cs="Courier New"/>
-          <w:color w:val="A9B7C6"/>
-          <w:kern w:val="0"/>
-          <w:sz w:val="18"/>
-          <w:szCs w:val="18"/>
-        </w:rPr>
-        <w:t>(</w:t>
-      </w:r>
-      <w:proofErr w:type="spellStart"/>
-      <w:r>
-        <w:rPr>
-          <w:rFonts w:ascii="Courier New" w:eastAsia="굴림체" w:hAnsi="Courier New" w:cs="Courier New"/>
-          <w:color w:val="A9B7C6"/>
-          <w:kern w:val="0"/>
-          <w:sz w:val="18"/>
-          <w:szCs w:val="18"/>
-        </w:rPr>
-        <w:t>memberId</w:t>
-      </w:r>
-      <w:proofErr w:type="spellEnd"/>
-      <w:r>
-        <w:rPr>
-          <w:rFonts w:ascii="Courier New" w:eastAsia="굴림체" w:hAnsi="Courier New" w:cs="Courier New"/>
-          <w:color w:val="A9B7C6"/>
-          <w:kern w:val="0"/>
-          <w:sz w:val="18"/>
-          <w:szCs w:val="18"/>
-        </w:rPr>
-        <w:t>)</w:t>
+        <w:t>Member member2 = memberDAO.getMember(memberId)</w:t>
       </w:r>
       <w:r>
         <w:rPr>
@@ -2986,21 +2558,14 @@
       <w:r>
         <w:t xml:space="preserve"> </w:t>
       </w:r>
-      <w:proofErr w:type="spellStart"/>
-      <w:proofErr w:type="gramStart"/>
       <w:r>
         <w:rPr>
           <w:rFonts w:hint="eastAsia"/>
         </w:rPr>
         <w:t>같았을텐데</w:t>
       </w:r>
-      <w:proofErr w:type="spellEnd"/>
-      <w:r>
-        <w:t>…</w:t>
-      </w:r>
-      <w:proofErr w:type="gramEnd"/>
-      <w:r>
-        <w:t xml:space="preserve"> </w:t>
+      <w:r>
+        <w:t xml:space="preserve">… </w:t>
       </w:r>
       <w:r>
         <w:rPr>
@@ -3075,29 +2640,7 @@
           <w:sz w:val="18"/>
           <w:szCs w:val="18"/>
         </w:rPr>
-        <w:t xml:space="preserve">String </w:t>
-      </w:r>
-      <w:proofErr w:type="spellStart"/>
-      <w:r>
-        <w:rPr>
-          <w:rFonts w:ascii="Courier New" w:eastAsia="굴림체" w:hAnsi="Courier New" w:cs="Courier New"/>
-          <w:color w:val="A9B7C6"/>
-          <w:kern w:val="0"/>
-          <w:sz w:val="18"/>
-          <w:szCs w:val="18"/>
-        </w:rPr>
-        <w:t>memberId</w:t>
-      </w:r>
-      <w:proofErr w:type="spellEnd"/>
-      <w:r>
-        <w:rPr>
-          <w:rFonts w:ascii="Courier New" w:eastAsia="굴림체" w:hAnsi="Courier New" w:cs="Courier New"/>
-          <w:color w:val="A9B7C6"/>
-          <w:kern w:val="0"/>
-          <w:sz w:val="18"/>
-          <w:szCs w:val="18"/>
-        </w:rPr>
-        <w:t xml:space="preserve"> = </w:t>
+        <w:t xml:space="preserve">String memberId = </w:t>
       </w:r>
       <w:r>
         <w:rPr>
@@ -3137,83 +2680,27 @@
           <w:sz w:val="18"/>
           <w:szCs w:val="18"/>
         </w:rPr>
-        <w:t xml:space="preserve">Member member1 = </w:t>
-      </w:r>
-      <w:proofErr w:type="spellStart"/>
-      <w:r>
-        <w:rPr>
-          <w:rFonts w:ascii="Courier New" w:eastAsia="굴림체" w:hAnsi="Courier New" w:cs="Courier New"/>
-          <w:color w:val="A9B7C6"/>
-          <w:kern w:val="0"/>
-          <w:sz w:val="18"/>
-          <w:szCs w:val="18"/>
-        </w:rPr>
-        <w:t>jpa.find</w:t>
-      </w:r>
-      <w:proofErr w:type="spellEnd"/>
-      <w:r>
-        <w:rPr>
-          <w:rFonts w:ascii="Courier New" w:eastAsia="굴림체" w:hAnsi="Courier New" w:cs="Courier New"/>
-          <w:color w:val="A9B7C6"/>
-          <w:kern w:val="0"/>
-          <w:sz w:val="18"/>
-          <w:szCs w:val="18"/>
-        </w:rPr>
-        <w:t>(</w:t>
-      </w:r>
-      <w:proofErr w:type="spellStart"/>
-      <w:r>
-        <w:rPr>
-          <w:rFonts w:ascii="Courier New" w:eastAsia="굴림체" w:hAnsi="Courier New" w:cs="Courier New"/>
-          <w:color w:val="A9B7C6"/>
-          <w:kern w:val="0"/>
-          <w:sz w:val="18"/>
-          <w:szCs w:val="18"/>
-        </w:rPr>
-        <w:t>Member.</w:t>
-      </w:r>
-      <w:r>
-        <w:rPr>
-          <w:rFonts w:ascii="Courier New" w:eastAsia="굴림체" w:hAnsi="Courier New" w:cs="Courier New"/>
-          <w:color w:val="CC7832"/>
-          <w:kern w:val="0"/>
-          <w:sz w:val="18"/>
-          <w:szCs w:val="18"/>
-        </w:rPr>
-        <w:t>class</w:t>
-      </w:r>
-      <w:proofErr w:type="spellEnd"/>
-      <w:r>
-        <w:rPr>
-          <w:rFonts w:ascii="Courier New" w:eastAsia="굴림체" w:hAnsi="Courier New" w:cs="Courier New"/>
-          <w:color w:val="CC7832"/>
-          <w:kern w:val="0"/>
-          <w:sz w:val="18"/>
-          <w:szCs w:val="18"/>
-        </w:rPr>
-        <w:t xml:space="preserve">, </w:t>
-      </w:r>
-      <w:proofErr w:type="spellStart"/>
-      <w:r>
-        <w:rPr>
-          <w:rFonts w:ascii="Courier New" w:eastAsia="굴림체" w:hAnsi="Courier New" w:cs="Courier New"/>
-          <w:color w:val="A9B7C6"/>
-          <w:kern w:val="0"/>
-          <w:sz w:val="18"/>
-          <w:szCs w:val="18"/>
-        </w:rPr>
-        <w:t>memberId</w:t>
-      </w:r>
-      <w:proofErr w:type="spellEnd"/>
-      <w:r>
-        <w:rPr>
-          <w:rFonts w:ascii="Courier New" w:eastAsia="굴림체" w:hAnsi="Courier New" w:cs="Courier New"/>
-          <w:color w:val="A9B7C6"/>
-          <w:kern w:val="0"/>
-          <w:sz w:val="18"/>
-          <w:szCs w:val="18"/>
-        </w:rPr>
-        <w:t>)</w:t>
+        <w:t>Member member1 = jpa.find(Member.</w:t>
+      </w:r>
+      <w:r>
+        <w:rPr>
+          <w:rFonts w:ascii="Courier New" w:eastAsia="굴림체" w:hAnsi="Courier New" w:cs="Courier New"/>
+          <w:color w:val="CC7832"/>
+          <w:kern w:val="0"/>
+          <w:sz w:val="18"/>
+          <w:szCs w:val="18"/>
+        </w:rPr>
+        <w:t xml:space="preserve">class, </w:t>
+      </w:r>
+      <w:r>
+        <w:rPr>
+          <w:rFonts w:ascii="Courier New" w:eastAsia="굴림체" w:hAnsi="Courier New" w:cs="Courier New"/>
+          <w:color w:val="A9B7C6"/>
+          <w:kern w:val="0"/>
+          <w:sz w:val="18"/>
+          <w:szCs w:val="18"/>
+        </w:rPr>
+        <w:t>memberId)</w:t>
       </w:r>
       <w:r>
         <w:rPr>
@@ -3243,83 +2730,27 @@
           <w:sz w:val="18"/>
           <w:szCs w:val="18"/>
         </w:rPr>
-        <w:t xml:space="preserve">Member member2 = </w:t>
-      </w:r>
-      <w:proofErr w:type="spellStart"/>
-      <w:r>
-        <w:rPr>
-          <w:rFonts w:ascii="Courier New" w:eastAsia="굴림체" w:hAnsi="Courier New" w:cs="Courier New"/>
-          <w:color w:val="A9B7C6"/>
-          <w:kern w:val="0"/>
-          <w:sz w:val="18"/>
-          <w:szCs w:val="18"/>
-        </w:rPr>
-        <w:t>jpa.find</w:t>
-      </w:r>
-      <w:proofErr w:type="spellEnd"/>
-      <w:r>
-        <w:rPr>
-          <w:rFonts w:ascii="Courier New" w:eastAsia="굴림체" w:hAnsi="Courier New" w:cs="Courier New"/>
-          <w:color w:val="A9B7C6"/>
-          <w:kern w:val="0"/>
-          <w:sz w:val="18"/>
-          <w:szCs w:val="18"/>
-        </w:rPr>
-        <w:t>(</w:t>
-      </w:r>
-      <w:proofErr w:type="spellStart"/>
-      <w:r>
-        <w:rPr>
-          <w:rFonts w:ascii="Courier New" w:eastAsia="굴림체" w:hAnsi="Courier New" w:cs="Courier New"/>
-          <w:color w:val="A9B7C6"/>
-          <w:kern w:val="0"/>
-          <w:sz w:val="18"/>
-          <w:szCs w:val="18"/>
-        </w:rPr>
-        <w:t>Member.</w:t>
-      </w:r>
-      <w:r>
-        <w:rPr>
-          <w:rFonts w:ascii="Courier New" w:eastAsia="굴림체" w:hAnsi="Courier New" w:cs="Courier New"/>
-          <w:color w:val="CC7832"/>
-          <w:kern w:val="0"/>
-          <w:sz w:val="18"/>
-          <w:szCs w:val="18"/>
-        </w:rPr>
-        <w:t>class</w:t>
-      </w:r>
-      <w:proofErr w:type="spellEnd"/>
-      <w:r>
-        <w:rPr>
-          <w:rFonts w:ascii="Courier New" w:eastAsia="굴림체" w:hAnsi="Courier New" w:cs="Courier New"/>
-          <w:color w:val="CC7832"/>
-          <w:kern w:val="0"/>
-          <w:sz w:val="18"/>
-          <w:szCs w:val="18"/>
-        </w:rPr>
-        <w:t xml:space="preserve">, </w:t>
-      </w:r>
-      <w:proofErr w:type="spellStart"/>
-      <w:r>
-        <w:rPr>
-          <w:rFonts w:ascii="Courier New" w:eastAsia="굴림체" w:hAnsi="Courier New" w:cs="Courier New"/>
-          <w:color w:val="A9B7C6"/>
-          <w:kern w:val="0"/>
-          <w:sz w:val="18"/>
-          <w:szCs w:val="18"/>
-        </w:rPr>
-        <w:t>memberId</w:t>
-      </w:r>
-      <w:proofErr w:type="spellEnd"/>
-      <w:r>
-        <w:rPr>
-          <w:rFonts w:ascii="Courier New" w:eastAsia="굴림체" w:hAnsi="Courier New" w:cs="Courier New"/>
-          <w:color w:val="A9B7C6"/>
-          <w:kern w:val="0"/>
-          <w:sz w:val="18"/>
-          <w:szCs w:val="18"/>
-        </w:rPr>
-        <w:t>)</w:t>
+        <w:t>Member member2 = jpa.find(Member.</w:t>
+      </w:r>
+      <w:r>
+        <w:rPr>
+          <w:rFonts w:ascii="Courier New" w:eastAsia="굴림체" w:hAnsi="Courier New" w:cs="Courier New"/>
+          <w:color w:val="CC7832"/>
+          <w:kern w:val="0"/>
+          <w:sz w:val="18"/>
+          <w:szCs w:val="18"/>
+        </w:rPr>
+        <w:t xml:space="preserve">class, </w:t>
+      </w:r>
+      <w:r>
+        <w:rPr>
+          <w:rFonts w:ascii="Courier New" w:eastAsia="굴림체" w:hAnsi="Courier New" w:cs="Courier New"/>
+          <w:color w:val="A9B7C6"/>
+          <w:kern w:val="0"/>
+          <w:sz w:val="18"/>
+          <w:szCs w:val="18"/>
+        </w:rPr>
+        <w:t>memberId)</w:t>
       </w:r>
       <w:r>
         <w:rPr>
@@ -3528,30 +2959,8 @@
         <w:rPr>
           <w:rFonts w:hint="eastAsia"/>
         </w:rPr>
-        <w:t xml:space="preserve">-객체와 </w:t>
-      </w:r>
-      <w:proofErr w:type="spellStart"/>
-      <w:r>
-        <w:rPr>
-          <w:rFonts w:hint="eastAsia"/>
-        </w:rPr>
-        <w:t>관계형</w:t>
-      </w:r>
-      <w:proofErr w:type="spellEnd"/>
-      <w:r>
-        <w:rPr>
-          <w:rFonts w:hint="eastAsia"/>
-        </w:rPr>
-        <w:t xml:space="preserve"> 데이터베이스 </w:t>
-      </w:r>
-      <w:proofErr w:type="spellStart"/>
-      <w:r>
-        <w:rPr>
-          <w:rFonts w:hint="eastAsia"/>
-        </w:rPr>
-        <w:t>매핑</w:t>
-      </w:r>
-      <w:proofErr w:type="spellEnd"/>
+        <w:t>-객체와 관계형 데이터베이스 매핑</w:t>
+      </w:r>
     </w:p>
     <w:p>
       <w:r>
@@ -3649,21 +3058,7 @@
         <w:rPr>
           <w:rFonts w:hint="eastAsia"/>
         </w:rPr>
-        <w:t>-</w:t>
-      </w:r>
-      <w:proofErr w:type="spellStart"/>
-      <w:r>
-        <w:rPr>
-          <w:rFonts w:hint="eastAsia"/>
-        </w:rPr>
-        <w:t>간략</w:t>
-      </w:r>
-      <w:proofErr w:type="spellEnd"/>
-      <w:r>
-        <w:rPr>
-          <w:rFonts w:hint="eastAsia"/>
-        </w:rPr>
-        <w:t xml:space="preserve"> 버전 특징</w:t>
+        <w:t>-간략 버전 특징</w:t>
       </w:r>
     </w:p>
     <w:p>
@@ -3674,19 +3069,17 @@
         <w:rPr>
           <w:rFonts w:hint="eastAsia"/>
         </w:rPr>
-        <w:t>년</w:t>
-      </w:r>
-      <w:proofErr w:type="gramStart"/>
-      <w:r>
-        <w:rPr>
-          <w:rFonts w:hint="eastAsia"/>
-        </w:rPr>
-        <w:t>)</w:t>
-      </w:r>
-      <w:r>
-        <w:t xml:space="preserve"> :</w:t>
-      </w:r>
-      <w:proofErr w:type="gramEnd"/>
+        <w:t>년)</w:t>
+      </w:r>
+      <w:r>
+        <w:t xml:space="preserve"> : </w:t>
+      </w:r>
+      <w:r>
+        <w:rPr>
+          <w:rFonts w:hint="eastAsia"/>
+        </w:rPr>
+        <w:t>초기 버전.</w:t>
+      </w:r>
       <w:r>
         <w:t xml:space="preserve"> </w:t>
       </w:r>
@@ -3694,7 +3087,77 @@
         <w:rPr>
           <w:rFonts w:hint="eastAsia"/>
         </w:rPr>
-        <w:t>초기 버전.</w:t>
+        <w:t>복합 키와 연관관계 기능 부족</w:t>
+      </w:r>
+    </w:p>
+    <w:p>
+      <w:r>
+        <w:rPr>
+          <w:rFonts w:hint="eastAsia"/>
+        </w:rPr>
+        <w:t>2) JP</w:t>
+      </w:r>
+      <w:r>
+        <w:t>A 2.0 (2009</w:t>
+      </w:r>
+      <w:r>
+        <w:rPr>
+          <w:rFonts w:hint="eastAsia"/>
+        </w:rPr>
+        <w:t>년)</w:t>
+      </w:r>
+      <w:r>
+        <w:t xml:space="preserve"> : </w:t>
+      </w:r>
+      <w:r>
+        <w:rPr>
+          <w:rFonts w:hint="eastAsia"/>
+        </w:rPr>
+        <w:t xml:space="preserve">대부분의 </w:t>
+      </w:r>
+      <w:r>
+        <w:t xml:space="preserve">ORM </w:t>
+      </w:r>
+      <w:r>
+        <w:rPr>
+          <w:rFonts w:hint="eastAsia"/>
+        </w:rPr>
+        <w:t>기능 포함.</w:t>
+      </w:r>
+      <w:r>
+        <w:t xml:space="preserve"> JPA Criteria</w:t>
+      </w:r>
+      <w:r>
+        <w:rPr>
+          <w:rFonts w:hint="eastAsia"/>
+        </w:rPr>
+        <w:t>가 추가됨</w:t>
+      </w:r>
+    </w:p>
+    <w:p>
+      <w:r>
+        <w:rPr>
+          <w:rFonts w:hint="eastAsia"/>
+        </w:rPr>
+        <w:t xml:space="preserve">3) </w:t>
+      </w:r>
+      <w:r>
+        <w:t>JPA 3.0 (2013</w:t>
+      </w:r>
+      <w:r>
+        <w:rPr>
+          <w:rFonts w:hint="eastAsia"/>
+        </w:rPr>
+        <w:t>년)</w:t>
+      </w:r>
+      <w:r>
+        <w:t xml:space="preserve"> : </w:t>
+      </w:r>
+      <w:r>
+        <w:rPr>
+          <w:rFonts w:hint="eastAsia"/>
+        </w:rPr>
+        <w:t>SP, 컨버터,</w:t>
       </w:r>
       <w:r>
         <w:t xml:space="preserve"> </w:t>
@@ -3703,130 +3166,7 @@
         <w:rPr>
           <w:rFonts w:hint="eastAsia"/>
         </w:rPr>
-        <w:t>복합 키와 연관관계 기능 부족</w:t>
-      </w:r>
-    </w:p>
-    <w:p>
-      <w:r>
-        <w:rPr>
-          <w:rFonts w:hint="eastAsia"/>
-        </w:rPr>
-        <w:t>2) JP</w:t>
-      </w:r>
-      <w:r>
-        <w:t>A 2.0 (2009</w:t>
-      </w:r>
-      <w:r>
-        <w:rPr>
-          <w:rFonts w:hint="eastAsia"/>
-        </w:rPr>
-        <w:t>년</w:t>
-      </w:r>
-      <w:proofErr w:type="gramStart"/>
-      <w:r>
-        <w:rPr>
-          <w:rFonts w:hint="eastAsia"/>
-        </w:rPr>
-        <w:t>)</w:t>
-      </w:r>
-      <w:r>
-        <w:t xml:space="preserve"> :</w:t>
-      </w:r>
-      <w:proofErr w:type="gramEnd"/>
-      <w:r>
-        <w:t xml:space="preserve"> </w:t>
-      </w:r>
-      <w:r>
-        <w:rPr>
-          <w:rFonts w:hint="eastAsia"/>
-        </w:rPr>
-        <w:t xml:space="preserve">대부분의 </w:t>
-      </w:r>
-      <w:r>
-        <w:t xml:space="preserve">ORM </w:t>
-      </w:r>
-      <w:r>
-        <w:rPr>
-          <w:rFonts w:hint="eastAsia"/>
-        </w:rPr>
-        <w:t>기능 포함.</w:t>
-      </w:r>
-      <w:r>
-        <w:t xml:space="preserve"> JPA Criteria</w:t>
-      </w:r>
-      <w:r>
-        <w:rPr>
-          <w:rFonts w:hint="eastAsia"/>
-        </w:rPr>
-        <w:t>가 추가됨</w:t>
-      </w:r>
-    </w:p>
-    <w:p>
-      <w:r>
-        <w:rPr>
-          <w:rFonts w:hint="eastAsia"/>
-        </w:rPr>
-        <w:t xml:space="preserve">3) </w:t>
-      </w:r>
-      <w:r>
-        <w:t>JPA 3.0 (2013</w:t>
-      </w:r>
-      <w:r>
-        <w:rPr>
-          <w:rFonts w:hint="eastAsia"/>
-        </w:rPr>
-        <w:t>년</w:t>
-      </w:r>
-      <w:proofErr w:type="gramStart"/>
-      <w:r>
-        <w:rPr>
-          <w:rFonts w:hint="eastAsia"/>
-        </w:rPr>
-        <w:t>)</w:t>
-      </w:r>
-      <w:r>
-        <w:t xml:space="preserve"> :</w:t>
-      </w:r>
-      <w:proofErr w:type="gramEnd"/>
-      <w:r>
-        <w:t xml:space="preserve"> </w:t>
-      </w:r>
-      <w:r>
-        <w:rPr>
-          <w:rFonts w:hint="eastAsia"/>
-        </w:rPr>
-        <w:t>SP, 컨버터,</w:t>
-      </w:r>
-      <w:r>
-        <w:t xml:space="preserve"> </w:t>
-      </w:r>
-      <w:proofErr w:type="spellStart"/>
-      <w:r>
-        <w:rPr>
-          <w:rFonts w:hint="eastAsia"/>
-        </w:rPr>
-        <w:t>엔티티</w:t>
-      </w:r>
-      <w:proofErr w:type="spellEnd"/>
-      <w:r>
-        <w:rPr>
-          <w:rFonts w:hint="eastAsia"/>
-        </w:rPr>
-        <w:t xml:space="preserve"> 그래프 </w:t>
-      </w:r>
-      <w:proofErr w:type="spellStart"/>
-      <w:r>
-        <w:rPr>
-          <w:rFonts w:hint="eastAsia"/>
-        </w:rPr>
-        <w:t>기능등이</w:t>
-      </w:r>
-      <w:proofErr w:type="spellEnd"/>
-      <w:r>
-        <w:rPr>
-          <w:rFonts w:hint="eastAsia"/>
-        </w:rPr>
-        <w:t xml:space="preserve"> 추가</w:t>
+        <w:t>엔티티 그래프 기능등이 추가</w:t>
       </w:r>
     </w:p>
     <w:p/>
@@ -3949,19 +3289,11 @@
       <w:r>
         <w:t>-</w:t>
       </w:r>
-      <w:proofErr w:type="spellStart"/>
-      <w:r>
-        <w:rPr>
-          <w:rFonts w:hint="eastAsia"/>
-        </w:rPr>
-        <w:t>페러다임의</w:t>
-      </w:r>
-      <w:proofErr w:type="spellEnd"/>
-      <w:r>
-        <w:rPr>
-          <w:rFonts w:hint="eastAsia"/>
-        </w:rPr>
-        <w:t xml:space="preserve"> 불일치도 해결해주므로 </w:t>
+      <w:r>
+        <w:rPr>
+          <w:rFonts w:hint="eastAsia"/>
+        </w:rPr>
+        <w:t xml:space="preserve">페러다임의 불일치도 해결해주므로 </w:t>
       </w:r>
       <w:r>
         <w:rPr>
@@ -4072,29 +3404,7 @@
           <w:sz w:val="18"/>
           <w:szCs w:val="18"/>
         </w:rPr>
-        <w:t xml:space="preserve">String </w:t>
-      </w:r>
-      <w:proofErr w:type="spellStart"/>
-      <w:r>
-        <w:rPr>
-          <w:rFonts w:ascii="Courier New" w:eastAsia="굴림체" w:hAnsi="Courier New" w:cs="Courier New"/>
-          <w:color w:val="A9B7C6"/>
-          <w:kern w:val="0"/>
-          <w:sz w:val="18"/>
-          <w:szCs w:val="18"/>
-        </w:rPr>
-        <w:t>memberId</w:t>
-      </w:r>
-      <w:proofErr w:type="spellEnd"/>
-      <w:r>
-        <w:rPr>
-          <w:rFonts w:ascii="Courier New" w:eastAsia="굴림체" w:hAnsi="Courier New" w:cs="Courier New"/>
-          <w:color w:val="A9B7C6"/>
-          <w:kern w:val="0"/>
-          <w:sz w:val="18"/>
-          <w:szCs w:val="18"/>
-        </w:rPr>
-        <w:t xml:space="preserve"> = </w:t>
+        <w:t xml:space="preserve">String memberId = </w:t>
       </w:r>
       <w:r>
         <w:rPr>
@@ -4106,7 +3416,6 @@
         </w:rPr>
         <w:t>"100"</w:t>
       </w:r>
-      <w:proofErr w:type="gramStart"/>
       <w:r>
         <w:rPr>
           <w:rFonts w:ascii="Courier New" w:eastAsia="굴림체" w:hAnsi="Courier New" w:cs="Courier New"/>
@@ -4117,102 +3426,45 @@
         </w:rPr>
         <w:t>;</w:t>
       </w:r>
-      <w:proofErr w:type="gramEnd"/>
-      <w:r>
-        <w:rPr>
-          <w:rFonts w:ascii="Courier New" w:eastAsia="굴림체" w:hAnsi="Courier New" w:cs="Courier New"/>
-          <w:color w:val="CC7832"/>
-          <w:kern w:val="0"/>
-          <w:sz w:val="18"/>
-          <w:szCs w:val="18"/>
-        </w:rPr>
-        <w:br/>
-      </w:r>
-      <w:r>
-        <w:rPr>
-          <w:rFonts w:ascii="Courier New" w:eastAsia="굴림체" w:hAnsi="Courier New" w:cs="Courier New"/>
-          <w:color w:val="A9B7C6"/>
-          <w:kern w:val="0"/>
-          <w:sz w:val="18"/>
-          <w:szCs w:val="18"/>
-        </w:rPr>
-        <w:t xml:space="preserve">Member member1 = </w:t>
-      </w:r>
-      <w:proofErr w:type="spellStart"/>
-      <w:r>
-        <w:rPr>
-          <w:rFonts w:ascii="Courier New" w:eastAsia="굴림체" w:hAnsi="Courier New" w:cs="Courier New"/>
-          <w:color w:val="A9B7C6"/>
-          <w:kern w:val="0"/>
-          <w:sz w:val="18"/>
-          <w:szCs w:val="18"/>
-        </w:rPr>
-        <w:t>jpa.find</w:t>
-      </w:r>
-      <w:proofErr w:type="spellEnd"/>
-      <w:r>
-        <w:rPr>
-          <w:rFonts w:ascii="Courier New" w:eastAsia="굴림체" w:hAnsi="Courier New" w:cs="Courier New"/>
-          <w:color w:val="A9B7C6"/>
-          <w:kern w:val="0"/>
-          <w:sz w:val="18"/>
-          <w:szCs w:val="18"/>
-        </w:rPr>
-        <w:t>(</w:t>
-      </w:r>
-      <w:proofErr w:type="spellStart"/>
-      <w:r>
-        <w:rPr>
-          <w:rFonts w:ascii="Courier New" w:eastAsia="굴림체" w:hAnsi="Courier New" w:cs="Courier New"/>
-          <w:color w:val="A9B7C6"/>
-          <w:kern w:val="0"/>
-          <w:sz w:val="18"/>
-          <w:szCs w:val="18"/>
-        </w:rPr>
-        <w:t>Member.</w:t>
-      </w:r>
-      <w:r>
-        <w:rPr>
-          <w:rFonts w:ascii="Courier New" w:eastAsia="굴림체" w:hAnsi="Courier New" w:cs="Courier New"/>
-          <w:color w:val="CC7832"/>
-          <w:kern w:val="0"/>
-          <w:sz w:val="18"/>
-          <w:szCs w:val="18"/>
-        </w:rPr>
-        <w:t>class</w:t>
-      </w:r>
-      <w:proofErr w:type="spellEnd"/>
-      <w:r>
-        <w:rPr>
-          <w:rFonts w:ascii="Courier New" w:eastAsia="굴림체" w:hAnsi="Courier New" w:cs="Courier New"/>
-          <w:color w:val="CC7832"/>
-          <w:kern w:val="0"/>
-          <w:sz w:val="18"/>
-          <w:szCs w:val="18"/>
-        </w:rPr>
-        <w:t xml:space="preserve">, </w:t>
-      </w:r>
-      <w:proofErr w:type="spellStart"/>
-      <w:r>
-        <w:rPr>
-          <w:rFonts w:ascii="Courier New" w:eastAsia="굴림체" w:hAnsi="Courier New" w:cs="Courier New"/>
-          <w:color w:val="A9B7C6"/>
-          <w:kern w:val="0"/>
-          <w:sz w:val="18"/>
-          <w:szCs w:val="18"/>
-        </w:rPr>
-        <w:t>memberId</w:t>
-      </w:r>
-      <w:proofErr w:type="spellEnd"/>
-      <w:r>
-        <w:rPr>
-          <w:rFonts w:ascii="Courier New" w:eastAsia="굴림체" w:hAnsi="Courier New" w:cs="Courier New"/>
-          <w:color w:val="A9B7C6"/>
-          <w:kern w:val="0"/>
-          <w:sz w:val="18"/>
-          <w:szCs w:val="18"/>
-        </w:rPr>
-        <w:t>)</w:t>
+      <w:r>
+        <w:rPr>
+          <w:rFonts w:ascii="Courier New" w:eastAsia="굴림체" w:hAnsi="Courier New" w:cs="Courier New"/>
+          <w:color w:val="CC7832"/>
+          <w:kern w:val="0"/>
+          <w:sz w:val="18"/>
+          <w:szCs w:val="18"/>
+        </w:rPr>
+        <w:br/>
+      </w:r>
+      <w:r>
+        <w:rPr>
+          <w:rFonts w:ascii="Courier New" w:eastAsia="굴림체" w:hAnsi="Courier New" w:cs="Courier New"/>
+          <w:color w:val="A9B7C6"/>
+          <w:kern w:val="0"/>
+          <w:sz w:val="18"/>
+          <w:szCs w:val="18"/>
+        </w:rPr>
+        <w:t>Member member1 = jpa.find(Member.</w:t>
+      </w:r>
+      <w:r>
+        <w:rPr>
+          <w:rFonts w:ascii="Courier New" w:eastAsia="굴림체" w:hAnsi="Courier New" w:cs="Courier New"/>
+          <w:color w:val="CC7832"/>
+          <w:kern w:val="0"/>
+          <w:sz w:val="18"/>
+          <w:szCs w:val="18"/>
+        </w:rPr>
+        <w:t xml:space="preserve">class, </w:t>
+      </w:r>
+      <w:r>
+        <w:rPr>
+          <w:rFonts w:ascii="Courier New" w:eastAsia="굴림체" w:hAnsi="Courier New" w:cs="Courier New"/>
+          <w:color w:val="A9B7C6"/>
+          <w:kern w:val="0"/>
+          <w:sz w:val="18"/>
+          <w:szCs w:val="18"/>
+        </w:rPr>
+        <w:t>memberId)</w:t>
       </w:r>
       <w:r>
         <w:rPr>
@@ -4242,83 +3494,27 @@
           <w:sz w:val="18"/>
           <w:szCs w:val="18"/>
         </w:rPr>
-        <w:t xml:space="preserve">Member member2 = </w:t>
-      </w:r>
-      <w:proofErr w:type="spellStart"/>
-      <w:r>
-        <w:rPr>
-          <w:rFonts w:ascii="Courier New" w:eastAsia="굴림체" w:hAnsi="Courier New" w:cs="Courier New"/>
-          <w:color w:val="A9B7C6"/>
-          <w:kern w:val="0"/>
-          <w:sz w:val="18"/>
-          <w:szCs w:val="18"/>
-        </w:rPr>
-        <w:t>jpa.find</w:t>
-      </w:r>
-      <w:proofErr w:type="spellEnd"/>
-      <w:r>
-        <w:rPr>
-          <w:rFonts w:ascii="Courier New" w:eastAsia="굴림체" w:hAnsi="Courier New" w:cs="Courier New"/>
-          <w:color w:val="A9B7C6"/>
-          <w:kern w:val="0"/>
-          <w:sz w:val="18"/>
-          <w:szCs w:val="18"/>
-        </w:rPr>
-        <w:t>(</w:t>
-      </w:r>
-      <w:proofErr w:type="spellStart"/>
-      <w:r>
-        <w:rPr>
-          <w:rFonts w:ascii="Courier New" w:eastAsia="굴림체" w:hAnsi="Courier New" w:cs="Courier New"/>
-          <w:color w:val="A9B7C6"/>
-          <w:kern w:val="0"/>
-          <w:sz w:val="18"/>
-          <w:szCs w:val="18"/>
-        </w:rPr>
-        <w:t>Member.</w:t>
-      </w:r>
-      <w:r>
-        <w:rPr>
-          <w:rFonts w:ascii="Courier New" w:eastAsia="굴림체" w:hAnsi="Courier New" w:cs="Courier New"/>
-          <w:color w:val="CC7832"/>
-          <w:kern w:val="0"/>
-          <w:sz w:val="18"/>
-          <w:szCs w:val="18"/>
-        </w:rPr>
-        <w:t>class</w:t>
-      </w:r>
-      <w:proofErr w:type="spellEnd"/>
-      <w:r>
-        <w:rPr>
-          <w:rFonts w:ascii="Courier New" w:eastAsia="굴림체" w:hAnsi="Courier New" w:cs="Courier New"/>
-          <w:color w:val="CC7832"/>
-          <w:kern w:val="0"/>
-          <w:sz w:val="18"/>
-          <w:szCs w:val="18"/>
-        </w:rPr>
-        <w:t xml:space="preserve">, </w:t>
-      </w:r>
-      <w:proofErr w:type="spellStart"/>
-      <w:r>
-        <w:rPr>
-          <w:rFonts w:ascii="Courier New" w:eastAsia="굴림체" w:hAnsi="Courier New" w:cs="Courier New"/>
-          <w:color w:val="A9B7C6"/>
-          <w:kern w:val="0"/>
-          <w:sz w:val="18"/>
-          <w:szCs w:val="18"/>
-        </w:rPr>
-        <w:t>memberId</w:t>
-      </w:r>
-      <w:proofErr w:type="spellEnd"/>
-      <w:r>
-        <w:rPr>
-          <w:rFonts w:ascii="Courier New" w:eastAsia="굴림체" w:hAnsi="Courier New" w:cs="Courier New"/>
-          <w:color w:val="A9B7C6"/>
-          <w:kern w:val="0"/>
-          <w:sz w:val="18"/>
-          <w:szCs w:val="18"/>
-        </w:rPr>
-        <w:t>)</w:t>
+        <w:t>Member member2 = jpa.find(Member.</w:t>
+      </w:r>
+      <w:r>
+        <w:rPr>
+          <w:rFonts w:ascii="Courier New" w:eastAsia="굴림체" w:hAnsi="Courier New" w:cs="Courier New"/>
+          <w:color w:val="CC7832"/>
+          <w:kern w:val="0"/>
+          <w:sz w:val="18"/>
+          <w:szCs w:val="18"/>
+        </w:rPr>
+        <w:t xml:space="preserve">class, </w:t>
+      </w:r>
+      <w:r>
+        <w:rPr>
+          <w:rFonts w:ascii="Courier New" w:eastAsia="굴림체" w:hAnsi="Courier New" w:cs="Courier New"/>
+          <w:color w:val="A9B7C6"/>
+          <w:kern w:val="0"/>
+          <w:sz w:val="18"/>
+          <w:szCs w:val="18"/>
+        </w:rPr>
+        <w:t>memberId)</w:t>
       </w:r>
       <w:r>
         <w:rPr>
@@ -4345,38 +3541,16 @@
         <w:rPr>
           <w:rFonts w:hint="eastAsia"/>
         </w:rPr>
+        <w:t xml:space="preserve"> 두번째 조회 시,</w:t>
+      </w:r>
+      <w:r>
         <w:t xml:space="preserve"> </w:t>
       </w:r>
-      <w:proofErr w:type="spellStart"/>
-      <w:r>
-        <w:rPr>
-          <w:rFonts w:hint="eastAsia"/>
-        </w:rPr>
-        <w:t>두번째</w:t>
-      </w:r>
-      <w:proofErr w:type="spellEnd"/>
-      <w:r>
-        <w:rPr>
-          <w:rFonts w:hint="eastAsia"/>
-        </w:rPr>
-        <w:t xml:space="preserve"> 조회 시,</w:t>
-      </w:r>
-      <w:r>
-        <w:t xml:space="preserve"> </w:t>
-      </w:r>
-      <w:proofErr w:type="spellStart"/>
-      <w:r>
-        <w:rPr>
-          <w:rFonts w:hint="eastAsia"/>
-        </w:rPr>
-        <w:t>첫번째</w:t>
-      </w:r>
-      <w:proofErr w:type="spellEnd"/>
-      <w:r>
-        <w:rPr>
-          <w:rFonts w:hint="eastAsia"/>
-        </w:rPr>
-        <w:t xml:space="preserve"> 조회결과를 재사용한다.</w:t>
+      <w:r>
+        <w:rPr>
+          <w:rFonts w:hint="eastAsia"/>
+        </w:rPr>
+        <w:t>첫번째 조회결과를 재사용한다.</w:t>
       </w:r>
     </w:p>
     <w:p/>
@@ -4395,19 +3569,11 @@
         </w:rPr>
         <w:t>-</w:t>
       </w:r>
-      <w:proofErr w:type="spellStart"/>
-      <w:r>
-        <w:rPr>
-          <w:rFonts w:hint="eastAsia"/>
-        </w:rPr>
-        <w:t>관계형</w:t>
-      </w:r>
-      <w:proofErr w:type="spellEnd"/>
-      <w:r>
-        <w:rPr>
-          <w:rFonts w:hint="eastAsia"/>
-        </w:rPr>
-        <w:t xml:space="preserve"> 데이터 베이스는 벤더마다 사용법이 다른 경우가 많다.</w:t>
+      <w:r>
+        <w:rPr>
+          <w:rFonts w:hint="eastAsia"/>
+        </w:rPr>
+        <w:t>관계형 데이터 베이스는 벤더마다 사용법이 다른 경우가 많다.</w:t>
       </w:r>
     </w:p>
     <w:p>
@@ -4489,33 +3655,6286 @@
       <w:pPr>
         <w:rPr>
           <w:rFonts w:hint="eastAsia"/>
-        </w:rPr>
-      </w:pPr>
-    </w:p>
-    <w:p>
-      <w:pPr>
-        <w:rPr>
-          <w:rFonts w:hint="eastAsia"/>
-        </w:rPr>
-      </w:pPr>
+          <w:b/>
+        </w:rPr>
+      </w:pPr>
+      <w:r>
+        <w:rPr>
+          <w:b/>
+        </w:rPr>
+        <w:t xml:space="preserve">2.3 </w:t>
+      </w:r>
+      <w:r>
+        <w:rPr>
+          <w:rFonts w:hint="eastAsia"/>
+          <w:b/>
+        </w:rPr>
+        <w:t>라이브러리와 프로젝트 구조</w:t>
+      </w:r>
+    </w:p>
+    <w:p>
+      <w:r>
+        <w:rPr>
+          <w:rFonts w:hint="eastAsia"/>
+        </w:rPr>
+        <w:t>-JPA 구현체로 하이버네이트를 사용하기 위한 핵심 라이브러리</w:t>
+      </w:r>
+    </w:p>
+    <w:p>
+      <w:pPr>
+        <w:pStyle w:val="a3"/>
+        <w:numPr>
+          <w:ilvl w:val="0"/>
+          <w:numId w:val="2"/>
+        </w:numPr>
+        <w:ind w:leftChars="0"/>
+      </w:pPr>
+      <w:r>
+        <w:t>h</w:t>
+      </w:r>
+      <w:r>
+        <w:rPr>
+          <w:rFonts w:hint="eastAsia"/>
+        </w:rPr>
+        <w:t>ibernate-</w:t>
+      </w:r>
+      <w:r>
+        <w:t xml:space="preserve">core : </w:t>
+      </w:r>
+      <w:r>
+        <w:rPr>
+          <w:rFonts w:hint="eastAsia"/>
+        </w:rPr>
+        <w:t>하이버네이트 라이브러리</w:t>
+      </w:r>
+    </w:p>
+    <w:p>
+      <w:pPr>
+        <w:pStyle w:val="a3"/>
+        <w:numPr>
+          <w:ilvl w:val="0"/>
+          <w:numId w:val="2"/>
+        </w:numPr>
+        <w:ind w:leftChars="0"/>
+      </w:pPr>
+      <w:r>
+        <w:rPr>
+          <w:rFonts w:hint="eastAsia"/>
+        </w:rPr>
+        <w:t>hibernate-entitymanager : 하이버</w:t>
+      </w:r>
+      <w:r>
+        <w:rPr>
+          <w:rFonts w:hint="eastAsia"/>
+        </w:rPr>
+        <w:t xml:space="preserve">네이트가 </w:t>
+      </w:r>
+      <w:r>
+        <w:t xml:space="preserve">JPA </w:t>
+      </w:r>
+      <w:r>
+        <w:rPr>
+          <w:rFonts w:hint="eastAsia"/>
+        </w:rPr>
+        <w:t xml:space="preserve">구현체로 동작하도록 </w:t>
+      </w:r>
+      <w:r>
+        <w:t xml:space="preserve">JPA </w:t>
+      </w:r>
+      <w:r>
+        <w:rPr>
+          <w:rFonts w:hint="eastAsia"/>
+        </w:rPr>
+        <w:t>표준을 구현한 라이브러리</w:t>
+      </w:r>
+    </w:p>
+    <w:p>
+      <w:pPr>
+        <w:pStyle w:val="a3"/>
+        <w:numPr>
+          <w:ilvl w:val="0"/>
+          <w:numId w:val="2"/>
+        </w:numPr>
+        <w:ind w:leftChars="0"/>
+        <w:rPr>
+          <w:rFonts w:hint="eastAsia"/>
+        </w:rPr>
+      </w:pPr>
+      <w:r>
+        <w:rPr>
+          <w:rFonts w:hint="eastAsia"/>
+        </w:rPr>
+        <w:t xml:space="preserve">hibernate-jpa-2.1-api : </w:t>
+      </w:r>
+      <w:r>
+        <w:rPr>
+          <w:rFonts w:hint="eastAsia"/>
+        </w:rPr>
+        <w:t xml:space="preserve">JPA 2.1 표준 </w:t>
+      </w:r>
+      <w:r>
+        <w:t>API</w:t>
+      </w:r>
+      <w:r>
+        <w:rPr>
+          <w:rFonts w:hint="eastAsia"/>
+        </w:rPr>
+        <w:t>를 모아둔 라이브러리</w:t>
+      </w:r>
     </w:p>
     <w:p/>
     <w:p>
       <w:pPr>
         <w:rPr>
           <w:rFonts w:hint="eastAsia"/>
-        </w:rPr>
-      </w:pPr>
+          <w:b/>
+        </w:rPr>
+      </w:pPr>
+      <w:r>
+        <w:rPr>
+          <w:rFonts w:hint="eastAsia"/>
+          <w:b/>
+        </w:rPr>
+        <w:t>2.3.1</w:t>
+      </w:r>
+      <w:r>
+        <w:rPr>
+          <w:b/>
+        </w:rPr>
+        <w:t xml:space="preserve"> </w:t>
+      </w:r>
+      <w:r>
+        <w:rPr>
+          <w:rFonts w:hint="eastAsia"/>
+          <w:b/>
+        </w:rPr>
+        <w:t>메이븐과 사용 라이브러리 관리</w:t>
+      </w:r>
+    </w:p>
+    <w:p>
+      <w:r>
+        <w:rPr>
+          <w:rFonts w:hint="eastAsia"/>
+        </w:rPr>
+        <w:t xml:space="preserve">-메이븐은 라이브러리 관리 도구로서 </w:t>
+      </w:r>
+      <w:r>
+        <w:t>pom.xml</w:t>
+      </w:r>
+      <w:r>
+        <w:rPr>
+          <w:rFonts w:hint="eastAsia"/>
+        </w:rPr>
+        <w:t>을 사용한다.</w:t>
+      </w:r>
+    </w:p>
+    <w:p>
+      <w:pPr>
+        <w:widowControl/>
+        <w:shd w:val="clear" w:color="auto" w:fill="2B2B2B"/>
+        <w:tabs>
+          <w:tab w:val="left" w:pos="916"/>
+          <w:tab w:val="left" w:pos="1832"/>
+          <w:tab w:val="left" w:pos="2748"/>
+          <w:tab w:val="left" w:pos="3664"/>
+          <w:tab w:val="left" w:pos="4580"/>
+          <w:tab w:val="left" w:pos="5496"/>
+          <w:tab w:val="left" w:pos="6412"/>
+          <w:tab w:val="left" w:pos="7328"/>
+          <w:tab w:val="left" w:pos="8244"/>
+          <w:tab w:val="left" w:pos="9160"/>
+          <w:tab w:val="left" w:pos="10076"/>
+          <w:tab w:val="left" w:pos="10992"/>
+          <w:tab w:val="left" w:pos="11908"/>
+          <w:tab w:val="left" w:pos="12824"/>
+          <w:tab w:val="left" w:pos="13740"/>
+          <w:tab w:val="left" w:pos="14656"/>
+        </w:tabs>
+        <w:wordWrap/>
+        <w:autoSpaceDE/>
+        <w:autoSpaceDN/>
+        <w:spacing w:after="0" w:line="240" w:lineRule="auto"/>
+        <w:jc w:val="left"/>
+        <w:rPr>
+          <w:rFonts w:ascii="Courier New" w:eastAsia="굴림체" w:hAnsi="Courier New" w:cs="Courier New"/>
+          <w:color w:val="A9B7C6"/>
+          <w:kern w:val="0"/>
+          <w:sz w:val="18"/>
+          <w:szCs w:val="18"/>
+        </w:rPr>
+      </w:pPr>
+      <w:r>
+        <w:rPr>
+          <w:rFonts w:ascii="Courier New" w:eastAsia="굴림체" w:hAnsi="Courier New" w:cs="Courier New"/>
+          <w:color w:val="E8BF6A"/>
+          <w:kern w:val="0"/>
+          <w:sz w:val="18"/>
+          <w:szCs w:val="18"/>
+        </w:rPr>
+        <w:t>&lt;dependencies&gt;</w:t>
+      </w:r>
+      <w:r>
+        <w:rPr>
+          <w:rFonts w:ascii="Courier New" w:eastAsia="굴림체" w:hAnsi="Courier New" w:cs="Courier New"/>
+          <w:color w:val="E8BF6A"/>
+          <w:kern w:val="0"/>
+          <w:sz w:val="18"/>
+          <w:szCs w:val="18"/>
+        </w:rPr>
+        <w:br/>
+        <w:t xml:space="preserve">   </w:t>
+      </w:r>
+      <w:r>
+        <w:rPr>
+          <w:rFonts w:ascii="Courier New" w:eastAsia="굴림체" w:hAnsi="Courier New" w:cs="Courier New"/>
+          <w:color w:val="808080"/>
+          <w:kern w:val="0"/>
+          <w:sz w:val="18"/>
+          <w:szCs w:val="18"/>
+        </w:rPr>
+        <w:t xml:space="preserve">&lt;!-- JPA, </w:t>
+      </w:r>
+      <w:r>
+        <w:rPr>
+          <w:rFonts w:ascii="Courier New" w:eastAsia="굴림체" w:hAnsi="Courier New" w:cs="Courier New"/>
+          <w:color w:val="808080"/>
+          <w:kern w:val="0"/>
+          <w:sz w:val="18"/>
+          <w:szCs w:val="18"/>
+        </w:rPr>
+        <w:t>하이버네이트</w:t>
+      </w:r>
+      <w:r>
+        <w:rPr>
+          <w:rFonts w:ascii="Courier New" w:eastAsia="굴림체" w:hAnsi="Courier New" w:cs="Courier New"/>
+          <w:color w:val="808080"/>
+          <w:kern w:val="0"/>
+          <w:sz w:val="18"/>
+          <w:szCs w:val="18"/>
+        </w:rPr>
+        <w:t xml:space="preserve"> --&gt;</w:t>
+      </w:r>
+      <w:r>
+        <w:rPr>
+          <w:rFonts w:ascii="Courier New" w:eastAsia="굴림체" w:hAnsi="Courier New" w:cs="Courier New"/>
+          <w:color w:val="808080"/>
+          <w:kern w:val="0"/>
+          <w:sz w:val="18"/>
+          <w:szCs w:val="18"/>
+        </w:rPr>
+        <w:br/>
+        <w:t xml:space="preserve">   </w:t>
+      </w:r>
+      <w:r>
+        <w:rPr>
+          <w:rFonts w:ascii="Courier New" w:eastAsia="굴림체" w:hAnsi="Courier New" w:cs="Courier New"/>
+          <w:color w:val="E8BF6A"/>
+          <w:kern w:val="0"/>
+          <w:sz w:val="18"/>
+          <w:szCs w:val="18"/>
+        </w:rPr>
+        <w:t>&lt;dependency&gt;</w:t>
+      </w:r>
+      <w:r>
+        <w:rPr>
+          <w:rFonts w:ascii="Courier New" w:eastAsia="굴림체" w:hAnsi="Courier New" w:cs="Courier New"/>
+          <w:color w:val="E8BF6A"/>
+          <w:kern w:val="0"/>
+          <w:sz w:val="18"/>
+          <w:szCs w:val="18"/>
+        </w:rPr>
+        <w:br/>
+        <w:t xml:space="preserve">      &lt;groupId&gt;</w:t>
+      </w:r>
+      <w:r>
+        <w:rPr>
+          <w:rFonts w:ascii="Courier New" w:eastAsia="굴림체" w:hAnsi="Courier New" w:cs="Courier New"/>
+          <w:color w:val="A9B7C6"/>
+          <w:kern w:val="0"/>
+          <w:sz w:val="18"/>
+          <w:szCs w:val="18"/>
+        </w:rPr>
+        <w:t>org.hibernate</w:t>
+      </w:r>
+      <w:r>
+        <w:rPr>
+          <w:rFonts w:ascii="Courier New" w:eastAsia="굴림체" w:hAnsi="Courier New" w:cs="Courier New"/>
+          <w:color w:val="E8BF6A"/>
+          <w:kern w:val="0"/>
+          <w:sz w:val="18"/>
+          <w:szCs w:val="18"/>
+        </w:rPr>
+        <w:t>&lt;/groupId&gt;</w:t>
+      </w:r>
+      <w:r>
+        <w:rPr>
+          <w:rFonts w:ascii="Courier New" w:eastAsia="굴림체" w:hAnsi="Courier New" w:cs="Courier New"/>
+          <w:color w:val="E8BF6A"/>
+          <w:kern w:val="0"/>
+          <w:sz w:val="18"/>
+          <w:szCs w:val="18"/>
+        </w:rPr>
+        <w:br/>
+        <w:t xml:space="preserve">      &lt;artifactId&gt;</w:t>
+      </w:r>
+      <w:r>
+        <w:rPr>
+          <w:rFonts w:ascii="Courier New" w:eastAsia="굴림체" w:hAnsi="Courier New" w:cs="Courier New"/>
+          <w:color w:val="A9B7C6"/>
+          <w:kern w:val="0"/>
+          <w:sz w:val="18"/>
+          <w:szCs w:val="18"/>
+        </w:rPr>
+        <w:t>hibernate-entitymanager</w:t>
+      </w:r>
+      <w:r>
+        <w:rPr>
+          <w:rFonts w:ascii="Courier New" w:eastAsia="굴림체" w:hAnsi="Courier New" w:cs="Courier New"/>
+          <w:color w:val="E8BF6A"/>
+          <w:kern w:val="0"/>
+          <w:sz w:val="18"/>
+          <w:szCs w:val="18"/>
+        </w:rPr>
+        <w:t>&lt;/artifactId&gt;</w:t>
+      </w:r>
+      <w:r>
+        <w:rPr>
+          <w:rFonts w:ascii="Courier New" w:eastAsia="굴림체" w:hAnsi="Courier New" w:cs="Courier New"/>
+          <w:color w:val="E8BF6A"/>
+          <w:kern w:val="0"/>
+          <w:sz w:val="18"/>
+          <w:szCs w:val="18"/>
+        </w:rPr>
+        <w:br/>
+        <w:t xml:space="preserve">      &lt;version&gt;</w:t>
+      </w:r>
+      <w:r>
+        <w:rPr>
+          <w:rFonts w:ascii="Courier New" w:eastAsia="굴림체" w:hAnsi="Courier New" w:cs="Courier New"/>
+          <w:color w:val="A9B7C6"/>
+          <w:kern w:val="0"/>
+          <w:sz w:val="18"/>
+          <w:szCs w:val="18"/>
+        </w:rPr>
+        <w:t>${hibernate.version}</w:t>
+      </w:r>
+      <w:r>
+        <w:rPr>
+          <w:rFonts w:ascii="Courier New" w:eastAsia="굴림체" w:hAnsi="Courier New" w:cs="Courier New"/>
+          <w:color w:val="E8BF6A"/>
+          <w:kern w:val="0"/>
+          <w:sz w:val="18"/>
+          <w:szCs w:val="18"/>
+        </w:rPr>
+        <w:t>&lt;/version&gt;</w:t>
+      </w:r>
+      <w:r>
+        <w:rPr>
+          <w:rFonts w:ascii="Courier New" w:eastAsia="굴림체" w:hAnsi="Courier New" w:cs="Courier New"/>
+          <w:color w:val="E8BF6A"/>
+          <w:kern w:val="0"/>
+          <w:sz w:val="18"/>
+          <w:szCs w:val="18"/>
+        </w:rPr>
+        <w:br/>
+        <w:t xml:space="preserve">   &lt;/dependency&gt;</w:t>
+      </w:r>
+      <w:r>
+        <w:rPr>
+          <w:rFonts w:ascii="Courier New" w:eastAsia="굴림체" w:hAnsi="Courier New" w:cs="Courier New"/>
+          <w:color w:val="E8BF6A"/>
+          <w:kern w:val="0"/>
+          <w:sz w:val="18"/>
+          <w:szCs w:val="18"/>
+        </w:rPr>
+        <w:br/>
+        <w:t xml:space="preserve">   </w:t>
+      </w:r>
+      <w:r>
+        <w:rPr>
+          <w:rFonts w:ascii="Courier New" w:eastAsia="굴림체" w:hAnsi="Courier New" w:cs="Courier New"/>
+          <w:color w:val="808080"/>
+          <w:kern w:val="0"/>
+          <w:sz w:val="18"/>
+          <w:szCs w:val="18"/>
+        </w:rPr>
+        <w:t xml:space="preserve">&lt;!-- H2 </w:t>
+      </w:r>
+      <w:r>
+        <w:rPr>
+          <w:rFonts w:ascii="Courier New" w:eastAsia="굴림체" w:hAnsi="Courier New" w:cs="Courier New"/>
+          <w:color w:val="808080"/>
+          <w:kern w:val="0"/>
+          <w:sz w:val="18"/>
+          <w:szCs w:val="18"/>
+        </w:rPr>
+        <w:t>데이터베이스</w:t>
+      </w:r>
+      <w:r>
+        <w:rPr>
+          <w:rFonts w:ascii="Courier New" w:eastAsia="굴림체" w:hAnsi="Courier New" w:cs="Courier New"/>
+          <w:color w:val="808080"/>
+          <w:kern w:val="0"/>
+          <w:sz w:val="18"/>
+          <w:szCs w:val="18"/>
+        </w:rPr>
+        <w:t xml:space="preserve"> --&gt;</w:t>
+      </w:r>
+      <w:r>
+        <w:rPr>
+          <w:rFonts w:ascii="Courier New" w:eastAsia="굴림체" w:hAnsi="Courier New" w:cs="Courier New"/>
+          <w:color w:val="808080"/>
+          <w:kern w:val="0"/>
+          <w:sz w:val="18"/>
+          <w:szCs w:val="18"/>
+        </w:rPr>
+        <w:br/>
+        <w:t xml:space="preserve">   </w:t>
+      </w:r>
+      <w:r>
+        <w:rPr>
+          <w:rFonts w:ascii="Courier New" w:eastAsia="굴림체" w:hAnsi="Courier New" w:cs="Courier New"/>
+          <w:color w:val="E8BF6A"/>
+          <w:kern w:val="0"/>
+          <w:sz w:val="18"/>
+          <w:szCs w:val="18"/>
+        </w:rPr>
+        <w:t>&lt;dependency&gt;</w:t>
+      </w:r>
+      <w:r>
+        <w:rPr>
+          <w:rFonts w:ascii="Courier New" w:eastAsia="굴림체" w:hAnsi="Courier New" w:cs="Courier New"/>
+          <w:color w:val="E8BF6A"/>
+          <w:kern w:val="0"/>
+          <w:sz w:val="18"/>
+          <w:szCs w:val="18"/>
+        </w:rPr>
+        <w:br/>
+        <w:t xml:space="preserve">      &lt;groupId&gt;</w:t>
+      </w:r>
+      <w:r>
+        <w:rPr>
+          <w:rFonts w:ascii="Courier New" w:eastAsia="굴림체" w:hAnsi="Courier New" w:cs="Courier New"/>
+          <w:color w:val="A9B7C6"/>
+          <w:kern w:val="0"/>
+          <w:sz w:val="18"/>
+          <w:szCs w:val="18"/>
+        </w:rPr>
+        <w:t>com.h2database</w:t>
+      </w:r>
+      <w:r>
+        <w:rPr>
+          <w:rFonts w:ascii="Courier New" w:eastAsia="굴림체" w:hAnsi="Courier New" w:cs="Courier New"/>
+          <w:color w:val="E8BF6A"/>
+          <w:kern w:val="0"/>
+          <w:sz w:val="18"/>
+          <w:szCs w:val="18"/>
+        </w:rPr>
+        <w:t>&lt;/groupId&gt;</w:t>
+      </w:r>
+      <w:r>
+        <w:rPr>
+          <w:rFonts w:ascii="Courier New" w:eastAsia="굴림체" w:hAnsi="Courier New" w:cs="Courier New"/>
+          <w:color w:val="E8BF6A"/>
+          <w:kern w:val="0"/>
+          <w:sz w:val="18"/>
+          <w:szCs w:val="18"/>
+        </w:rPr>
+        <w:br/>
+        <w:t xml:space="preserve">      &lt;artifactId&gt;</w:t>
+      </w:r>
+      <w:r>
+        <w:rPr>
+          <w:rFonts w:ascii="Courier New" w:eastAsia="굴림체" w:hAnsi="Courier New" w:cs="Courier New"/>
+          <w:color w:val="A9B7C6"/>
+          <w:kern w:val="0"/>
+          <w:sz w:val="18"/>
+          <w:szCs w:val="18"/>
+        </w:rPr>
+        <w:t>h2</w:t>
+      </w:r>
+      <w:r>
+        <w:rPr>
+          <w:rFonts w:ascii="Courier New" w:eastAsia="굴림체" w:hAnsi="Courier New" w:cs="Courier New"/>
+          <w:color w:val="E8BF6A"/>
+          <w:kern w:val="0"/>
+          <w:sz w:val="18"/>
+          <w:szCs w:val="18"/>
+        </w:rPr>
+        <w:t>&lt;/artifactId&gt;</w:t>
+      </w:r>
+      <w:r>
+        <w:rPr>
+          <w:rFonts w:ascii="Courier New" w:eastAsia="굴림체" w:hAnsi="Courier New" w:cs="Courier New"/>
+          <w:color w:val="E8BF6A"/>
+          <w:kern w:val="0"/>
+          <w:sz w:val="18"/>
+          <w:szCs w:val="18"/>
+        </w:rPr>
+        <w:br/>
+        <w:t xml:space="preserve">      &lt;version&gt;</w:t>
+      </w:r>
+      <w:r>
+        <w:rPr>
+          <w:rFonts w:ascii="Courier New" w:eastAsia="굴림체" w:hAnsi="Courier New" w:cs="Courier New"/>
+          <w:color w:val="A9B7C6"/>
+          <w:kern w:val="0"/>
+          <w:sz w:val="18"/>
+          <w:szCs w:val="18"/>
+        </w:rPr>
+        <w:t>${h2db.version}</w:t>
+      </w:r>
+      <w:r>
+        <w:rPr>
+          <w:rFonts w:ascii="Courier New" w:eastAsia="굴림체" w:hAnsi="Courier New" w:cs="Courier New"/>
+          <w:color w:val="E8BF6A"/>
+          <w:kern w:val="0"/>
+          <w:sz w:val="18"/>
+          <w:szCs w:val="18"/>
+        </w:rPr>
+        <w:t>&lt;/version&gt;</w:t>
+      </w:r>
+      <w:r>
+        <w:rPr>
+          <w:rFonts w:ascii="Courier New" w:eastAsia="굴림체" w:hAnsi="Courier New" w:cs="Courier New"/>
+          <w:color w:val="E8BF6A"/>
+          <w:kern w:val="0"/>
+          <w:sz w:val="18"/>
+          <w:szCs w:val="18"/>
+        </w:rPr>
+        <w:br/>
+        <w:t xml:space="preserve">   &lt;/dependency&gt;</w:t>
+      </w:r>
+      <w:r>
+        <w:rPr>
+          <w:rFonts w:ascii="Courier New" w:eastAsia="굴림체" w:hAnsi="Courier New" w:cs="Courier New"/>
+          <w:color w:val="E8BF6A"/>
+          <w:kern w:val="0"/>
+          <w:sz w:val="18"/>
+          <w:szCs w:val="18"/>
+        </w:rPr>
+        <w:br/>
+        <w:t>&lt;/dependencies&gt;</w:t>
+      </w:r>
+    </w:p>
+    <w:p>
+      <w:r>
+        <w:t>-</w:t>
+      </w:r>
+      <w:r>
+        <w:rPr>
+          <w:rFonts w:hint="eastAsia"/>
+        </w:rPr>
+        <w:t>hibernate-entitymanager</w:t>
+      </w:r>
+      <w:r>
+        <w:t xml:space="preserve"> : </w:t>
+      </w:r>
+      <w:r>
+        <w:t xml:space="preserve">JPA </w:t>
+      </w:r>
+      <w:r>
+        <w:rPr>
+          <w:rFonts w:hint="eastAsia"/>
+        </w:rPr>
+        <w:t>표준과 하이버네이트를 포함.</w:t>
+      </w:r>
+    </w:p>
+    <w:p>
+      <w:pPr>
+        <w:pStyle w:val="a3"/>
+        <w:numPr>
+          <w:ilvl w:val="0"/>
+          <w:numId w:val="3"/>
+        </w:numPr>
+        <w:ind w:leftChars="0"/>
+      </w:pPr>
+      <w:r>
+        <w:t>h</w:t>
+      </w:r>
+      <w:r>
+        <w:rPr>
+          <w:rFonts w:hint="eastAsia"/>
+        </w:rPr>
+        <w:t>ibernate-</w:t>
+      </w:r>
+      <w:r>
+        <w:t>core.jar</w:t>
+      </w:r>
+    </w:p>
+    <w:p>
+      <w:pPr>
+        <w:pStyle w:val="a3"/>
+        <w:numPr>
+          <w:ilvl w:val="0"/>
+          <w:numId w:val="3"/>
+        </w:numPr>
+        <w:ind w:leftChars="0"/>
+        <w:rPr>
+          <w:rFonts w:hint="eastAsia"/>
+        </w:rPr>
+      </w:pPr>
+      <w:r>
+        <w:t>hibernate-jpa-2.1.-api.jar</w:t>
+      </w:r>
+    </w:p>
+    <w:p>
+      <w:r>
+        <w:rPr>
+          <w:rFonts w:hint="eastAsia"/>
+        </w:rPr>
+        <w:t>-h2 데이터베이스</w:t>
+      </w:r>
+      <w:r>
+        <w:t xml:space="preserve"> : h2 </w:t>
+      </w:r>
+      <w:r>
+        <w:rPr>
+          <w:rFonts w:hint="eastAsia"/>
+        </w:rPr>
+        <w:t>데이터베이스에 접속</w:t>
+      </w:r>
     </w:p>
     <w:p/>
     <w:p>
       <w:pPr>
-        <w:rPr>
-          <w:rFonts w:hint="eastAsia"/>
-        </w:rPr>
-      </w:pPr>
+        <w:widowControl/>
+        <w:wordWrap/>
+        <w:autoSpaceDE/>
+        <w:autoSpaceDN/>
+      </w:pPr>
+      <w:r>
+        <w:br w:type="page"/>
+      </w:r>
+    </w:p>
+    <w:p>
+      <w:pPr>
+        <w:rPr>
+          <w:b/>
+        </w:rPr>
+      </w:pPr>
+      <w:r>
+        <w:rPr>
+          <w:rFonts w:hint="eastAsia"/>
+          <w:b/>
+        </w:rPr>
+        <w:lastRenderedPageBreak/>
+        <w:t>2.4 객체 매핑 시작</w:t>
+      </w:r>
+    </w:p>
+    <w:p>
+      <w:r>
+        <w:rPr>
+          <w:rFonts w:hint="eastAsia"/>
+        </w:rPr>
+        <w:t>회원 테이블</w:t>
+      </w:r>
+    </w:p>
+    <w:p>
+      <w:pPr>
+        <w:pStyle w:val="HTML"/>
+        <w:shd w:val="clear" w:color="auto" w:fill="2B2B2B"/>
+        <w:rPr>
+          <w:rFonts w:ascii="Courier New" w:hAnsi="Courier New" w:cs="Courier New"/>
+          <w:color w:val="A9B7C6"/>
+          <w:sz w:val="18"/>
+          <w:szCs w:val="18"/>
+        </w:rPr>
+      </w:pPr>
+      <w:r>
+        <w:rPr>
+          <w:rFonts w:ascii="Courier New" w:hAnsi="Courier New" w:cs="Courier New"/>
+          <w:b/>
+          <w:bCs/>
+          <w:color w:val="CC7832"/>
+          <w:sz w:val="18"/>
+          <w:szCs w:val="18"/>
+        </w:rPr>
+        <w:t xml:space="preserve">CREATE TABLE </w:t>
+      </w:r>
+      <w:r>
+        <w:rPr>
+          <w:rFonts w:ascii="Courier New" w:hAnsi="Courier New" w:cs="Courier New"/>
+          <w:color w:val="A9B7C6"/>
+          <w:sz w:val="18"/>
+          <w:szCs w:val="18"/>
+        </w:rPr>
+        <w:t>MEMBER (</w:t>
+      </w:r>
+      <w:r>
+        <w:rPr>
+          <w:rFonts w:ascii="Courier New" w:hAnsi="Courier New" w:cs="Courier New"/>
+          <w:color w:val="A9B7C6"/>
+          <w:sz w:val="18"/>
+          <w:szCs w:val="18"/>
+        </w:rPr>
+        <w:br/>
+        <w:t xml:space="preserve">    </w:t>
+      </w:r>
+      <w:r>
+        <w:rPr>
+          <w:rFonts w:ascii="Courier New" w:hAnsi="Courier New" w:cs="Courier New"/>
+          <w:color w:val="9876AA"/>
+          <w:sz w:val="18"/>
+          <w:szCs w:val="18"/>
+        </w:rPr>
+        <w:t xml:space="preserve">ID </w:t>
+      </w:r>
+      <w:r>
+        <w:rPr>
+          <w:rFonts w:ascii="Courier New" w:hAnsi="Courier New" w:cs="Courier New"/>
+          <w:b/>
+          <w:bCs/>
+          <w:color w:val="CC7832"/>
+          <w:sz w:val="18"/>
+          <w:szCs w:val="18"/>
+        </w:rPr>
+        <w:t>VARCHAR</w:t>
+      </w:r>
+      <w:r>
+        <w:rPr>
+          <w:rFonts w:ascii="Courier New" w:hAnsi="Courier New" w:cs="Courier New"/>
+          <w:color w:val="A9B7C6"/>
+          <w:sz w:val="18"/>
+          <w:szCs w:val="18"/>
+        </w:rPr>
+        <w:t>(</w:t>
+      </w:r>
+      <w:r>
+        <w:rPr>
+          <w:rFonts w:ascii="Courier New" w:hAnsi="Courier New" w:cs="Courier New"/>
+          <w:color w:val="6897BB"/>
+          <w:sz w:val="18"/>
+          <w:szCs w:val="18"/>
+        </w:rPr>
+        <w:t>255</w:t>
+      </w:r>
+      <w:r>
+        <w:rPr>
+          <w:rFonts w:ascii="Courier New" w:hAnsi="Courier New" w:cs="Courier New"/>
+          <w:color w:val="A9B7C6"/>
+          <w:sz w:val="18"/>
+          <w:szCs w:val="18"/>
+        </w:rPr>
+        <w:t xml:space="preserve">) </w:t>
+      </w:r>
+      <w:r>
+        <w:rPr>
+          <w:rFonts w:ascii="Courier New" w:hAnsi="Courier New" w:cs="Courier New"/>
+          <w:b/>
+          <w:bCs/>
+          <w:color w:val="CC7832"/>
+          <w:sz w:val="18"/>
+          <w:szCs w:val="18"/>
+        </w:rPr>
+        <w:t>NOT NULL</w:t>
+      </w:r>
+      <w:r>
+        <w:rPr>
+          <w:rFonts w:ascii="Courier New" w:hAnsi="Courier New" w:cs="Courier New"/>
+          <w:color w:val="CC7832"/>
+          <w:sz w:val="18"/>
+          <w:szCs w:val="18"/>
+        </w:rPr>
+        <w:t xml:space="preserve">, </w:t>
+      </w:r>
+      <w:r>
+        <w:rPr>
+          <w:rFonts w:ascii="Courier New" w:hAnsi="Courier New" w:cs="Courier New"/>
+          <w:color w:val="808080"/>
+          <w:sz w:val="18"/>
+          <w:szCs w:val="18"/>
+        </w:rPr>
+        <w:t>--</w:t>
+      </w:r>
+      <w:r>
+        <w:rPr>
+          <w:rFonts w:ascii="Courier New" w:hAnsi="Courier New" w:cs="Courier New"/>
+          <w:color w:val="808080"/>
+          <w:sz w:val="18"/>
+          <w:szCs w:val="18"/>
+        </w:rPr>
+        <w:t>아이디</w:t>
+      </w:r>
+      <w:r>
+        <w:rPr>
+          <w:rFonts w:ascii="Courier New" w:hAnsi="Courier New" w:cs="Courier New"/>
+          <w:color w:val="808080"/>
+          <w:sz w:val="18"/>
+          <w:szCs w:val="18"/>
+        </w:rPr>
+        <w:t>(</w:t>
+      </w:r>
+      <w:r>
+        <w:rPr>
+          <w:rFonts w:ascii="Courier New" w:hAnsi="Courier New" w:cs="Courier New"/>
+          <w:color w:val="808080"/>
+          <w:sz w:val="18"/>
+          <w:szCs w:val="18"/>
+        </w:rPr>
+        <w:t>기본</w:t>
+      </w:r>
+      <w:r>
+        <w:rPr>
+          <w:rFonts w:ascii="Courier New" w:hAnsi="Courier New" w:cs="Courier New"/>
+          <w:color w:val="808080"/>
+          <w:sz w:val="18"/>
+          <w:szCs w:val="18"/>
+        </w:rPr>
+        <w:t xml:space="preserve"> </w:t>
+      </w:r>
+      <w:r>
+        <w:rPr>
+          <w:rFonts w:ascii="Courier New" w:hAnsi="Courier New" w:cs="Courier New"/>
+          <w:color w:val="808080"/>
+          <w:sz w:val="18"/>
+          <w:szCs w:val="18"/>
+        </w:rPr>
+        <w:t>키</w:t>
+      </w:r>
+      <w:r>
+        <w:rPr>
+          <w:rFonts w:ascii="Courier New" w:hAnsi="Courier New" w:cs="Courier New"/>
+          <w:color w:val="808080"/>
+          <w:sz w:val="18"/>
+          <w:szCs w:val="18"/>
+        </w:rPr>
+        <w:t>)</w:t>
+      </w:r>
+      <w:r>
+        <w:rPr>
+          <w:rFonts w:ascii="Courier New" w:hAnsi="Courier New" w:cs="Courier New"/>
+          <w:color w:val="808080"/>
+          <w:sz w:val="18"/>
+          <w:szCs w:val="18"/>
+        </w:rPr>
+        <w:br/>
+        <w:t xml:space="preserve">    </w:t>
+      </w:r>
+      <w:r>
+        <w:rPr>
+          <w:rFonts w:ascii="Courier New" w:hAnsi="Courier New" w:cs="Courier New"/>
+          <w:b/>
+          <w:bCs/>
+          <w:color w:val="9876AA"/>
+          <w:sz w:val="18"/>
+          <w:szCs w:val="18"/>
+        </w:rPr>
+        <w:t xml:space="preserve">NAME </w:t>
+      </w:r>
+      <w:r>
+        <w:rPr>
+          <w:rFonts w:ascii="Courier New" w:hAnsi="Courier New" w:cs="Courier New"/>
+          <w:b/>
+          <w:bCs/>
+          <w:color w:val="CC7832"/>
+          <w:sz w:val="18"/>
+          <w:szCs w:val="18"/>
+        </w:rPr>
+        <w:t>VARCHAR</w:t>
+      </w:r>
+      <w:r>
+        <w:rPr>
+          <w:rFonts w:ascii="Courier New" w:hAnsi="Courier New" w:cs="Courier New"/>
+          <w:color w:val="A9B7C6"/>
+          <w:sz w:val="18"/>
+          <w:szCs w:val="18"/>
+        </w:rPr>
+        <w:t>(</w:t>
+      </w:r>
+      <w:r>
+        <w:rPr>
+          <w:rFonts w:ascii="Courier New" w:hAnsi="Courier New" w:cs="Courier New"/>
+          <w:color w:val="6897BB"/>
+          <w:sz w:val="18"/>
+          <w:szCs w:val="18"/>
+        </w:rPr>
+        <w:t>255</w:t>
+      </w:r>
+      <w:r>
+        <w:rPr>
+          <w:rFonts w:ascii="Courier New" w:hAnsi="Courier New" w:cs="Courier New"/>
+          <w:color w:val="A9B7C6"/>
+          <w:sz w:val="18"/>
+          <w:szCs w:val="18"/>
+        </w:rPr>
+        <w:t>)</w:t>
+      </w:r>
+      <w:r>
+        <w:rPr>
+          <w:rFonts w:ascii="Courier New" w:hAnsi="Courier New" w:cs="Courier New"/>
+          <w:color w:val="CC7832"/>
+          <w:sz w:val="18"/>
+          <w:szCs w:val="18"/>
+        </w:rPr>
+        <w:t xml:space="preserve">,        </w:t>
+      </w:r>
+      <w:r>
+        <w:rPr>
+          <w:rFonts w:ascii="Courier New" w:hAnsi="Courier New" w:cs="Courier New"/>
+          <w:color w:val="808080"/>
+          <w:sz w:val="18"/>
+          <w:szCs w:val="18"/>
+        </w:rPr>
+        <w:t>--</w:t>
+      </w:r>
+      <w:r>
+        <w:rPr>
+          <w:rFonts w:ascii="Courier New" w:hAnsi="Courier New" w:cs="Courier New"/>
+          <w:color w:val="808080"/>
+          <w:sz w:val="18"/>
+          <w:szCs w:val="18"/>
+        </w:rPr>
+        <w:t>이름</w:t>
+      </w:r>
+      <w:r>
+        <w:rPr>
+          <w:rFonts w:ascii="Courier New" w:hAnsi="Courier New" w:cs="Courier New"/>
+          <w:color w:val="808080"/>
+          <w:sz w:val="18"/>
+          <w:szCs w:val="18"/>
+        </w:rPr>
+        <w:br/>
+        <w:t xml:space="preserve">    </w:t>
+      </w:r>
+      <w:r>
+        <w:rPr>
+          <w:rFonts w:ascii="Courier New" w:hAnsi="Courier New" w:cs="Courier New"/>
+          <w:color w:val="9876AA"/>
+          <w:sz w:val="18"/>
+          <w:szCs w:val="18"/>
+        </w:rPr>
+        <w:t xml:space="preserve">AGE </w:t>
+      </w:r>
+      <w:r>
+        <w:rPr>
+          <w:rFonts w:ascii="Courier New" w:hAnsi="Courier New" w:cs="Courier New"/>
+          <w:b/>
+          <w:bCs/>
+          <w:color w:val="CC7832"/>
+          <w:sz w:val="18"/>
+          <w:szCs w:val="18"/>
+        </w:rPr>
+        <w:t>INTEGER NOT NULL</w:t>
+      </w:r>
+      <w:r>
+        <w:rPr>
+          <w:rFonts w:ascii="Courier New" w:hAnsi="Courier New" w:cs="Courier New"/>
+          <w:color w:val="CC7832"/>
+          <w:sz w:val="18"/>
+          <w:szCs w:val="18"/>
+        </w:rPr>
+        <w:t xml:space="preserve">,     </w:t>
+      </w:r>
+      <w:r>
+        <w:rPr>
+          <w:rFonts w:ascii="Courier New" w:hAnsi="Courier New" w:cs="Courier New"/>
+          <w:color w:val="808080"/>
+          <w:sz w:val="18"/>
+          <w:szCs w:val="18"/>
+        </w:rPr>
+        <w:t>--</w:t>
+      </w:r>
+      <w:r>
+        <w:rPr>
+          <w:rFonts w:ascii="Courier New" w:hAnsi="Courier New" w:cs="Courier New"/>
+          <w:color w:val="808080"/>
+          <w:sz w:val="18"/>
+          <w:szCs w:val="18"/>
+        </w:rPr>
+        <w:t>나이</w:t>
+      </w:r>
+      <w:r>
+        <w:rPr>
+          <w:rFonts w:ascii="Courier New" w:hAnsi="Courier New" w:cs="Courier New"/>
+          <w:color w:val="808080"/>
+          <w:sz w:val="18"/>
+          <w:szCs w:val="18"/>
+        </w:rPr>
+        <w:br/>
+        <w:t xml:space="preserve">    </w:t>
+      </w:r>
+      <w:r>
+        <w:rPr>
+          <w:rFonts w:ascii="Courier New" w:hAnsi="Courier New" w:cs="Courier New"/>
+          <w:b/>
+          <w:bCs/>
+          <w:color w:val="CC7832"/>
+          <w:sz w:val="18"/>
+          <w:szCs w:val="18"/>
+        </w:rPr>
+        <w:t xml:space="preserve">PRIMARY KEY </w:t>
+      </w:r>
+      <w:r>
+        <w:rPr>
+          <w:rFonts w:ascii="Courier New" w:hAnsi="Courier New" w:cs="Courier New"/>
+          <w:color w:val="A9B7C6"/>
+          <w:sz w:val="18"/>
+          <w:szCs w:val="18"/>
+        </w:rPr>
+        <w:t>(</w:t>
+      </w:r>
+      <w:r>
+        <w:rPr>
+          <w:rFonts w:ascii="Courier New" w:hAnsi="Courier New" w:cs="Courier New"/>
+          <w:color w:val="9876AA"/>
+          <w:sz w:val="18"/>
+          <w:szCs w:val="18"/>
+        </w:rPr>
+        <w:t>ID</w:t>
+      </w:r>
+      <w:r>
+        <w:rPr>
+          <w:rFonts w:ascii="Courier New" w:hAnsi="Courier New" w:cs="Courier New"/>
+          <w:color w:val="A9B7C6"/>
+          <w:sz w:val="18"/>
+          <w:szCs w:val="18"/>
+        </w:rPr>
+        <w:t>)</w:t>
+      </w:r>
+      <w:r>
+        <w:rPr>
+          <w:rFonts w:ascii="Courier New" w:hAnsi="Courier New" w:cs="Courier New"/>
+          <w:color w:val="A9B7C6"/>
+          <w:sz w:val="18"/>
+          <w:szCs w:val="18"/>
+        </w:rPr>
+        <w:br/>
+        <w:t>)</w:t>
+      </w:r>
     </w:p>
     <w:p/>
+    <w:p>
+      <w:r>
+        <w:rPr>
+          <w:rFonts w:hint="eastAsia"/>
+        </w:rPr>
+        <w:t>회원 클래스</w:t>
+      </w:r>
+    </w:p>
+    <w:p>
+      <w:pPr>
+        <w:pStyle w:val="HTML"/>
+        <w:shd w:val="clear" w:color="auto" w:fill="2B2B2B"/>
+        <w:rPr>
+          <w:rFonts w:ascii="Courier New" w:hAnsi="Courier New" w:cs="Courier New"/>
+          <w:color w:val="A9B7C6"/>
+          <w:sz w:val="18"/>
+          <w:szCs w:val="18"/>
+        </w:rPr>
+      </w:pPr>
+      <w:r>
+        <w:rPr>
+          <w:rFonts w:ascii="Courier New" w:hAnsi="Courier New" w:cs="Courier New"/>
+          <w:color w:val="BBB529"/>
+          <w:sz w:val="18"/>
+          <w:szCs w:val="18"/>
+        </w:rPr>
+        <w:t>@Entity</w:t>
+      </w:r>
+      <w:r>
+        <w:rPr>
+          <w:rFonts w:ascii="Courier New" w:hAnsi="Courier New" w:cs="Courier New"/>
+          <w:color w:val="BBB529"/>
+          <w:sz w:val="18"/>
+          <w:szCs w:val="18"/>
+        </w:rPr>
+        <w:br/>
+        <w:t>@Table</w:t>
+      </w:r>
+      <w:r>
+        <w:rPr>
+          <w:rFonts w:ascii="Courier New" w:hAnsi="Courier New" w:cs="Courier New"/>
+          <w:color w:val="A9B7C6"/>
+          <w:sz w:val="18"/>
+          <w:szCs w:val="18"/>
+        </w:rPr>
+        <w:t>(</w:t>
+      </w:r>
+      <w:r>
+        <w:rPr>
+          <w:rFonts w:ascii="Courier New" w:hAnsi="Courier New" w:cs="Courier New"/>
+          <w:color w:val="D0D0FF"/>
+          <w:sz w:val="18"/>
+          <w:szCs w:val="18"/>
+        </w:rPr>
+        <w:t xml:space="preserve">name </w:t>
+      </w:r>
+      <w:r>
+        <w:rPr>
+          <w:rFonts w:ascii="Courier New" w:hAnsi="Courier New" w:cs="Courier New"/>
+          <w:color w:val="A9B7C6"/>
+          <w:sz w:val="18"/>
+          <w:szCs w:val="18"/>
+        </w:rPr>
+        <w:t xml:space="preserve">= </w:t>
+      </w:r>
+      <w:r>
+        <w:rPr>
+          <w:rFonts w:ascii="Courier New" w:hAnsi="Courier New" w:cs="Courier New"/>
+          <w:color w:val="6A8759"/>
+          <w:sz w:val="18"/>
+          <w:szCs w:val="18"/>
+        </w:rPr>
+        <w:t>"MEMBER"</w:t>
+      </w:r>
+      <w:r>
+        <w:rPr>
+          <w:rFonts w:ascii="Courier New" w:hAnsi="Courier New" w:cs="Courier New"/>
+          <w:color w:val="A9B7C6"/>
+          <w:sz w:val="18"/>
+          <w:szCs w:val="18"/>
+        </w:rPr>
+        <w:t>)</w:t>
+      </w:r>
+      <w:r>
+        <w:rPr>
+          <w:rFonts w:ascii="Courier New" w:hAnsi="Courier New" w:cs="Courier New"/>
+          <w:color w:val="A9B7C6"/>
+          <w:sz w:val="18"/>
+          <w:szCs w:val="18"/>
+        </w:rPr>
+        <w:br/>
+      </w:r>
+      <w:r>
+        <w:rPr>
+          <w:rFonts w:ascii="Courier New" w:hAnsi="Courier New" w:cs="Courier New"/>
+          <w:color w:val="CC7832"/>
+          <w:sz w:val="18"/>
+          <w:szCs w:val="18"/>
+        </w:rPr>
+        <w:t xml:space="preserve">public class </w:t>
+      </w:r>
+      <w:r>
+        <w:rPr>
+          <w:rFonts w:ascii="Courier New" w:hAnsi="Courier New" w:cs="Courier New"/>
+          <w:color w:val="A9B7C6"/>
+          <w:sz w:val="18"/>
+          <w:szCs w:val="18"/>
+        </w:rPr>
+        <w:t>Member {</w:t>
+      </w:r>
+      <w:r>
+        <w:rPr>
+          <w:rFonts w:ascii="Courier New" w:hAnsi="Courier New" w:cs="Courier New"/>
+          <w:color w:val="A9B7C6"/>
+          <w:sz w:val="18"/>
+          <w:szCs w:val="18"/>
+        </w:rPr>
+        <w:br/>
+      </w:r>
+      <w:r>
+        <w:rPr>
+          <w:rFonts w:ascii="Courier New" w:hAnsi="Courier New" w:cs="Courier New"/>
+          <w:color w:val="A9B7C6"/>
+          <w:sz w:val="18"/>
+          <w:szCs w:val="18"/>
+        </w:rPr>
+        <w:br/>
+        <w:t xml:space="preserve">   </w:t>
+      </w:r>
+      <w:r>
+        <w:rPr>
+          <w:rFonts w:ascii="Courier New" w:hAnsi="Courier New" w:cs="Courier New"/>
+          <w:color w:val="BBB529"/>
+          <w:sz w:val="18"/>
+          <w:szCs w:val="18"/>
+        </w:rPr>
+        <w:t>@Id</w:t>
+      </w:r>
+      <w:r>
+        <w:rPr>
+          <w:rFonts w:ascii="Courier New" w:hAnsi="Courier New" w:cs="Courier New"/>
+          <w:color w:val="BBB529"/>
+          <w:sz w:val="18"/>
+          <w:szCs w:val="18"/>
+        </w:rPr>
+        <w:br/>
+        <w:t xml:space="preserve">   @Column</w:t>
+      </w:r>
+      <w:r>
+        <w:rPr>
+          <w:rFonts w:ascii="Courier New" w:hAnsi="Courier New" w:cs="Courier New"/>
+          <w:color w:val="A9B7C6"/>
+          <w:sz w:val="18"/>
+          <w:szCs w:val="18"/>
+        </w:rPr>
+        <w:t>(</w:t>
+      </w:r>
+      <w:r>
+        <w:rPr>
+          <w:rFonts w:ascii="Courier New" w:hAnsi="Courier New" w:cs="Courier New"/>
+          <w:color w:val="D0D0FF"/>
+          <w:sz w:val="18"/>
+          <w:szCs w:val="18"/>
+        </w:rPr>
+        <w:t xml:space="preserve">name </w:t>
+      </w:r>
+      <w:r>
+        <w:rPr>
+          <w:rFonts w:ascii="Courier New" w:hAnsi="Courier New" w:cs="Courier New"/>
+          <w:color w:val="A9B7C6"/>
+          <w:sz w:val="18"/>
+          <w:szCs w:val="18"/>
+        </w:rPr>
+        <w:t xml:space="preserve">= </w:t>
+      </w:r>
+      <w:r>
+        <w:rPr>
+          <w:rFonts w:ascii="Courier New" w:hAnsi="Courier New" w:cs="Courier New"/>
+          <w:color w:val="6A8759"/>
+          <w:sz w:val="18"/>
+          <w:szCs w:val="18"/>
+        </w:rPr>
+        <w:t>"ID"</w:t>
+      </w:r>
+      <w:r>
+        <w:rPr>
+          <w:rFonts w:ascii="Courier New" w:hAnsi="Courier New" w:cs="Courier New"/>
+          <w:color w:val="A9B7C6"/>
+          <w:sz w:val="18"/>
+          <w:szCs w:val="18"/>
+        </w:rPr>
+        <w:t>)</w:t>
+      </w:r>
+      <w:r>
+        <w:rPr>
+          <w:rFonts w:ascii="Courier New" w:hAnsi="Courier New" w:cs="Courier New"/>
+          <w:color w:val="A9B7C6"/>
+          <w:sz w:val="18"/>
+          <w:szCs w:val="18"/>
+        </w:rPr>
+        <w:br/>
+        <w:t xml:space="preserve">   </w:t>
+      </w:r>
+      <w:r>
+        <w:rPr>
+          <w:rFonts w:ascii="Courier New" w:hAnsi="Courier New" w:cs="Courier New"/>
+          <w:color w:val="CC7832"/>
+          <w:sz w:val="18"/>
+          <w:szCs w:val="18"/>
+        </w:rPr>
+        <w:t xml:space="preserve">private </w:t>
+      </w:r>
+      <w:r>
+        <w:rPr>
+          <w:rFonts w:ascii="Courier New" w:hAnsi="Courier New" w:cs="Courier New"/>
+          <w:color w:val="A9B7C6"/>
+          <w:sz w:val="18"/>
+          <w:szCs w:val="18"/>
+        </w:rPr>
+        <w:t xml:space="preserve">String </w:t>
+      </w:r>
+      <w:r>
+        <w:rPr>
+          <w:rFonts w:ascii="Courier New" w:hAnsi="Courier New" w:cs="Courier New"/>
+          <w:color w:val="9876AA"/>
+          <w:sz w:val="18"/>
+          <w:szCs w:val="18"/>
+        </w:rPr>
+        <w:t>id</w:t>
+      </w:r>
+      <w:r>
+        <w:rPr>
+          <w:rFonts w:ascii="Courier New" w:hAnsi="Courier New" w:cs="Courier New"/>
+          <w:color w:val="CC7832"/>
+          <w:sz w:val="18"/>
+          <w:szCs w:val="18"/>
+        </w:rPr>
+        <w:t>;</w:t>
+      </w:r>
+      <w:r>
+        <w:rPr>
+          <w:rFonts w:ascii="Courier New" w:hAnsi="Courier New" w:cs="Courier New"/>
+          <w:color w:val="CC7832"/>
+          <w:sz w:val="18"/>
+          <w:szCs w:val="18"/>
+        </w:rPr>
+        <w:br/>
+      </w:r>
+      <w:r>
+        <w:rPr>
+          <w:rFonts w:ascii="Courier New" w:hAnsi="Courier New" w:cs="Courier New"/>
+          <w:color w:val="CC7832"/>
+          <w:sz w:val="18"/>
+          <w:szCs w:val="18"/>
+        </w:rPr>
+        <w:br/>
+        <w:t xml:space="preserve">   </w:t>
+      </w:r>
+      <w:r>
+        <w:rPr>
+          <w:rFonts w:ascii="Courier New" w:hAnsi="Courier New" w:cs="Courier New"/>
+          <w:color w:val="BBB529"/>
+          <w:sz w:val="18"/>
+          <w:szCs w:val="18"/>
+        </w:rPr>
+        <w:t>@Column</w:t>
+      </w:r>
+      <w:r>
+        <w:rPr>
+          <w:rFonts w:ascii="Courier New" w:hAnsi="Courier New" w:cs="Courier New"/>
+          <w:color w:val="A9B7C6"/>
+          <w:sz w:val="18"/>
+          <w:szCs w:val="18"/>
+        </w:rPr>
+        <w:t>(</w:t>
+      </w:r>
+      <w:r>
+        <w:rPr>
+          <w:rFonts w:ascii="Courier New" w:hAnsi="Courier New" w:cs="Courier New"/>
+          <w:color w:val="D0D0FF"/>
+          <w:sz w:val="18"/>
+          <w:szCs w:val="18"/>
+        </w:rPr>
+        <w:t xml:space="preserve">name </w:t>
+      </w:r>
+      <w:r>
+        <w:rPr>
+          <w:rFonts w:ascii="Courier New" w:hAnsi="Courier New" w:cs="Courier New"/>
+          <w:color w:val="A9B7C6"/>
+          <w:sz w:val="18"/>
+          <w:szCs w:val="18"/>
+        </w:rPr>
+        <w:t xml:space="preserve">= </w:t>
+      </w:r>
+      <w:r>
+        <w:rPr>
+          <w:rFonts w:ascii="Courier New" w:hAnsi="Courier New" w:cs="Courier New"/>
+          <w:color w:val="6A8759"/>
+          <w:sz w:val="18"/>
+          <w:szCs w:val="18"/>
+        </w:rPr>
+        <w:t>"NAME"</w:t>
+      </w:r>
+      <w:r>
+        <w:rPr>
+          <w:rFonts w:ascii="Courier New" w:hAnsi="Courier New" w:cs="Courier New"/>
+          <w:color w:val="A9B7C6"/>
+          <w:sz w:val="18"/>
+          <w:szCs w:val="18"/>
+        </w:rPr>
+        <w:t>)</w:t>
+      </w:r>
+      <w:r>
+        <w:rPr>
+          <w:rFonts w:ascii="Courier New" w:hAnsi="Courier New" w:cs="Courier New"/>
+          <w:color w:val="A9B7C6"/>
+          <w:sz w:val="18"/>
+          <w:szCs w:val="18"/>
+        </w:rPr>
+        <w:br/>
+        <w:t xml:space="preserve">   </w:t>
+      </w:r>
+      <w:r>
+        <w:rPr>
+          <w:rFonts w:ascii="Courier New" w:hAnsi="Courier New" w:cs="Courier New"/>
+          <w:color w:val="CC7832"/>
+          <w:sz w:val="18"/>
+          <w:szCs w:val="18"/>
+        </w:rPr>
+        <w:t xml:space="preserve">private </w:t>
+      </w:r>
+      <w:r>
+        <w:rPr>
+          <w:rFonts w:ascii="Courier New" w:hAnsi="Courier New" w:cs="Courier New"/>
+          <w:color w:val="A9B7C6"/>
+          <w:sz w:val="18"/>
+          <w:szCs w:val="18"/>
+        </w:rPr>
+        <w:t xml:space="preserve">String </w:t>
+      </w:r>
+      <w:r>
+        <w:rPr>
+          <w:rFonts w:ascii="Courier New" w:hAnsi="Courier New" w:cs="Courier New"/>
+          <w:color w:val="9876AA"/>
+          <w:sz w:val="18"/>
+          <w:szCs w:val="18"/>
+        </w:rPr>
+        <w:t>username</w:t>
+      </w:r>
+      <w:r>
+        <w:rPr>
+          <w:rFonts w:ascii="Courier New" w:hAnsi="Courier New" w:cs="Courier New"/>
+          <w:color w:val="CC7832"/>
+          <w:sz w:val="18"/>
+          <w:szCs w:val="18"/>
+        </w:rPr>
+        <w:t>;</w:t>
+      </w:r>
+      <w:r>
+        <w:rPr>
+          <w:rFonts w:ascii="Courier New" w:hAnsi="Courier New" w:cs="Courier New"/>
+          <w:color w:val="CC7832"/>
+          <w:sz w:val="18"/>
+          <w:szCs w:val="18"/>
+        </w:rPr>
+        <w:br/>
+      </w:r>
+      <w:r>
+        <w:rPr>
+          <w:rFonts w:ascii="Courier New" w:hAnsi="Courier New" w:cs="Courier New"/>
+          <w:color w:val="CC7832"/>
+          <w:sz w:val="18"/>
+          <w:szCs w:val="18"/>
+        </w:rPr>
+        <w:br/>
+        <w:t xml:space="preserve">   private </w:t>
+      </w:r>
+      <w:r>
+        <w:rPr>
+          <w:rFonts w:ascii="Courier New" w:hAnsi="Courier New" w:cs="Courier New"/>
+          <w:color w:val="A9B7C6"/>
+          <w:sz w:val="18"/>
+          <w:szCs w:val="18"/>
+        </w:rPr>
+        <w:t xml:space="preserve">Integer </w:t>
+      </w:r>
+      <w:r>
+        <w:rPr>
+          <w:rFonts w:ascii="Courier New" w:hAnsi="Courier New" w:cs="Courier New"/>
+          <w:color w:val="9876AA"/>
+          <w:sz w:val="18"/>
+          <w:szCs w:val="18"/>
+        </w:rPr>
+        <w:t>age</w:t>
+      </w:r>
+      <w:r>
+        <w:rPr>
+          <w:rFonts w:ascii="Courier New" w:hAnsi="Courier New" w:cs="Courier New"/>
+          <w:color w:val="CC7832"/>
+          <w:sz w:val="18"/>
+          <w:szCs w:val="18"/>
+        </w:rPr>
+        <w:t>;</w:t>
+      </w:r>
+      <w:r>
+        <w:rPr>
+          <w:rFonts w:ascii="Courier New" w:hAnsi="Courier New" w:cs="Courier New"/>
+          <w:color w:val="CC7832"/>
+          <w:sz w:val="18"/>
+          <w:szCs w:val="18"/>
+        </w:rPr>
+        <w:br/>
+      </w:r>
+      <w:r>
+        <w:rPr>
+          <w:rFonts w:ascii="Courier New" w:hAnsi="Courier New" w:cs="Courier New"/>
+          <w:color w:val="CC7832"/>
+          <w:sz w:val="18"/>
+          <w:szCs w:val="18"/>
+        </w:rPr>
+        <w:br/>
+        <w:t xml:space="preserve">   public </w:t>
+      </w:r>
+      <w:r>
+        <w:rPr>
+          <w:rFonts w:ascii="Courier New" w:hAnsi="Courier New" w:cs="Courier New"/>
+          <w:color w:val="A9B7C6"/>
+          <w:sz w:val="18"/>
+          <w:szCs w:val="18"/>
+        </w:rPr>
+        <w:t xml:space="preserve">String </w:t>
+      </w:r>
+      <w:r>
+        <w:rPr>
+          <w:rFonts w:ascii="Courier New" w:hAnsi="Courier New" w:cs="Courier New"/>
+          <w:color w:val="FFC66D"/>
+          <w:sz w:val="18"/>
+          <w:szCs w:val="18"/>
+        </w:rPr>
+        <w:t>getId</w:t>
+      </w:r>
+      <w:r>
+        <w:rPr>
+          <w:rFonts w:ascii="Courier New" w:hAnsi="Courier New" w:cs="Courier New"/>
+          <w:color w:val="A9B7C6"/>
+          <w:sz w:val="18"/>
+          <w:szCs w:val="18"/>
+        </w:rPr>
+        <w:t>() {</w:t>
+      </w:r>
+      <w:r>
+        <w:rPr>
+          <w:rFonts w:ascii="Courier New" w:hAnsi="Courier New" w:cs="Courier New"/>
+          <w:color w:val="A9B7C6"/>
+          <w:sz w:val="18"/>
+          <w:szCs w:val="18"/>
+        </w:rPr>
+        <w:br/>
+        <w:t xml:space="preserve">      </w:t>
+      </w:r>
+      <w:r>
+        <w:rPr>
+          <w:rFonts w:ascii="Courier New" w:hAnsi="Courier New" w:cs="Courier New"/>
+          <w:color w:val="CC7832"/>
+          <w:sz w:val="18"/>
+          <w:szCs w:val="18"/>
+        </w:rPr>
+        <w:t xml:space="preserve">return </w:t>
+      </w:r>
+      <w:r>
+        <w:rPr>
+          <w:rFonts w:ascii="Courier New" w:hAnsi="Courier New" w:cs="Courier New"/>
+          <w:color w:val="9876AA"/>
+          <w:sz w:val="18"/>
+          <w:szCs w:val="18"/>
+        </w:rPr>
+        <w:t>id</w:t>
+      </w:r>
+      <w:r>
+        <w:rPr>
+          <w:rFonts w:ascii="Courier New" w:hAnsi="Courier New" w:cs="Courier New"/>
+          <w:color w:val="CC7832"/>
+          <w:sz w:val="18"/>
+          <w:szCs w:val="18"/>
+        </w:rPr>
+        <w:t>;</w:t>
+      </w:r>
+      <w:r>
+        <w:rPr>
+          <w:rFonts w:ascii="Courier New" w:hAnsi="Courier New" w:cs="Courier New"/>
+          <w:color w:val="CC7832"/>
+          <w:sz w:val="18"/>
+          <w:szCs w:val="18"/>
+        </w:rPr>
+        <w:br/>
+        <w:t xml:space="preserve">   </w:t>
+      </w:r>
+      <w:r>
+        <w:rPr>
+          <w:rFonts w:ascii="Courier New" w:hAnsi="Courier New" w:cs="Courier New"/>
+          <w:color w:val="A9B7C6"/>
+          <w:sz w:val="18"/>
+          <w:szCs w:val="18"/>
+        </w:rPr>
+        <w:t>}</w:t>
+      </w:r>
+      <w:r>
+        <w:rPr>
+          <w:rFonts w:ascii="Courier New" w:hAnsi="Courier New" w:cs="Courier New"/>
+          <w:color w:val="A9B7C6"/>
+          <w:sz w:val="18"/>
+          <w:szCs w:val="18"/>
+        </w:rPr>
+        <w:br/>
+        <w:t xml:space="preserve">   </w:t>
+      </w:r>
+      <w:r>
+        <w:rPr>
+          <w:rFonts w:ascii="Courier New" w:hAnsi="Courier New" w:cs="Courier New"/>
+          <w:color w:val="CC7832"/>
+          <w:sz w:val="18"/>
+          <w:szCs w:val="18"/>
+        </w:rPr>
+        <w:t xml:space="preserve">public void </w:t>
+      </w:r>
+      <w:r>
+        <w:rPr>
+          <w:rFonts w:ascii="Courier New" w:hAnsi="Courier New" w:cs="Courier New"/>
+          <w:color w:val="FFC66D"/>
+          <w:sz w:val="18"/>
+          <w:szCs w:val="18"/>
+        </w:rPr>
+        <w:t>setId</w:t>
+      </w:r>
+      <w:r>
+        <w:rPr>
+          <w:rFonts w:ascii="Courier New" w:hAnsi="Courier New" w:cs="Courier New"/>
+          <w:color w:val="A9B7C6"/>
+          <w:sz w:val="18"/>
+          <w:szCs w:val="18"/>
+        </w:rPr>
+        <w:t>(String id) {</w:t>
+      </w:r>
+      <w:r>
+        <w:rPr>
+          <w:rFonts w:ascii="Courier New" w:hAnsi="Courier New" w:cs="Courier New"/>
+          <w:color w:val="A9B7C6"/>
+          <w:sz w:val="18"/>
+          <w:szCs w:val="18"/>
+        </w:rPr>
+        <w:br/>
+        <w:t xml:space="preserve">      </w:t>
+      </w:r>
+      <w:r>
+        <w:rPr>
+          <w:rFonts w:ascii="Courier New" w:hAnsi="Courier New" w:cs="Courier New"/>
+          <w:color w:val="CC7832"/>
+          <w:sz w:val="18"/>
+          <w:szCs w:val="18"/>
+        </w:rPr>
+        <w:t>this</w:t>
+      </w:r>
+      <w:r>
+        <w:rPr>
+          <w:rFonts w:ascii="Courier New" w:hAnsi="Courier New" w:cs="Courier New"/>
+          <w:color w:val="A9B7C6"/>
+          <w:sz w:val="18"/>
+          <w:szCs w:val="18"/>
+        </w:rPr>
+        <w:t>.</w:t>
+      </w:r>
+      <w:r>
+        <w:rPr>
+          <w:rFonts w:ascii="Courier New" w:hAnsi="Courier New" w:cs="Courier New"/>
+          <w:color w:val="9876AA"/>
+          <w:sz w:val="18"/>
+          <w:szCs w:val="18"/>
+        </w:rPr>
+        <w:t xml:space="preserve">id </w:t>
+      </w:r>
+      <w:r>
+        <w:rPr>
+          <w:rFonts w:ascii="Courier New" w:hAnsi="Courier New" w:cs="Courier New"/>
+          <w:color w:val="A9B7C6"/>
+          <w:sz w:val="18"/>
+          <w:szCs w:val="18"/>
+        </w:rPr>
+        <w:t>= id</w:t>
+      </w:r>
+      <w:r>
+        <w:rPr>
+          <w:rFonts w:ascii="Courier New" w:hAnsi="Courier New" w:cs="Courier New"/>
+          <w:color w:val="CC7832"/>
+          <w:sz w:val="18"/>
+          <w:szCs w:val="18"/>
+        </w:rPr>
+        <w:t>;</w:t>
+      </w:r>
+      <w:r>
+        <w:rPr>
+          <w:rFonts w:ascii="Courier New" w:hAnsi="Courier New" w:cs="Courier New"/>
+          <w:color w:val="CC7832"/>
+          <w:sz w:val="18"/>
+          <w:szCs w:val="18"/>
+        </w:rPr>
+        <w:br/>
+        <w:t xml:space="preserve">   </w:t>
+      </w:r>
+      <w:r>
+        <w:rPr>
+          <w:rFonts w:ascii="Courier New" w:hAnsi="Courier New" w:cs="Courier New"/>
+          <w:color w:val="A9B7C6"/>
+          <w:sz w:val="18"/>
+          <w:szCs w:val="18"/>
+        </w:rPr>
+        <w:t>}</w:t>
+      </w:r>
+      <w:r>
+        <w:rPr>
+          <w:rFonts w:ascii="Courier New" w:hAnsi="Courier New" w:cs="Courier New"/>
+          <w:color w:val="A9B7C6"/>
+          <w:sz w:val="18"/>
+          <w:szCs w:val="18"/>
+        </w:rPr>
+        <w:br/>
+        <w:t xml:space="preserve">   </w:t>
+      </w:r>
+      <w:r>
+        <w:rPr>
+          <w:rFonts w:ascii="Courier New" w:hAnsi="Courier New" w:cs="Courier New"/>
+          <w:color w:val="CC7832"/>
+          <w:sz w:val="18"/>
+          <w:szCs w:val="18"/>
+        </w:rPr>
+        <w:t xml:space="preserve">public </w:t>
+      </w:r>
+      <w:r>
+        <w:rPr>
+          <w:rFonts w:ascii="Courier New" w:hAnsi="Courier New" w:cs="Courier New"/>
+          <w:color w:val="A9B7C6"/>
+          <w:sz w:val="18"/>
+          <w:szCs w:val="18"/>
+        </w:rPr>
+        <w:t xml:space="preserve">String </w:t>
+      </w:r>
+      <w:r>
+        <w:rPr>
+          <w:rFonts w:ascii="Courier New" w:hAnsi="Courier New" w:cs="Courier New"/>
+          <w:color w:val="FFC66D"/>
+          <w:sz w:val="18"/>
+          <w:szCs w:val="18"/>
+        </w:rPr>
+        <w:t>getUsername</w:t>
+      </w:r>
+      <w:r>
+        <w:rPr>
+          <w:rFonts w:ascii="Courier New" w:hAnsi="Courier New" w:cs="Courier New"/>
+          <w:color w:val="A9B7C6"/>
+          <w:sz w:val="18"/>
+          <w:szCs w:val="18"/>
+        </w:rPr>
+        <w:t>() {</w:t>
+      </w:r>
+      <w:r>
+        <w:rPr>
+          <w:rFonts w:ascii="Courier New" w:hAnsi="Courier New" w:cs="Courier New"/>
+          <w:color w:val="A9B7C6"/>
+          <w:sz w:val="18"/>
+          <w:szCs w:val="18"/>
+        </w:rPr>
+        <w:br/>
+        <w:t xml:space="preserve">      </w:t>
+      </w:r>
+      <w:r>
+        <w:rPr>
+          <w:rFonts w:ascii="Courier New" w:hAnsi="Courier New" w:cs="Courier New"/>
+          <w:color w:val="CC7832"/>
+          <w:sz w:val="18"/>
+          <w:szCs w:val="18"/>
+        </w:rPr>
+        <w:t xml:space="preserve">return </w:t>
+      </w:r>
+      <w:r>
+        <w:rPr>
+          <w:rFonts w:ascii="Courier New" w:hAnsi="Courier New" w:cs="Courier New"/>
+          <w:color w:val="9876AA"/>
+          <w:sz w:val="18"/>
+          <w:szCs w:val="18"/>
+        </w:rPr>
+        <w:t>username</w:t>
+      </w:r>
+      <w:r>
+        <w:rPr>
+          <w:rFonts w:ascii="Courier New" w:hAnsi="Courier New" w:cs="Courier New"/>
+          <w:color w:val="CC7832"/>
+          <w:sz w:val="18"/>
+          <w:szCs w:val="18"/>
+        </w:rPr>
+        <w:t>;</w:t>
+      </w:r>
+      <w:r>
+        <w:rPr>
+          <w:rFonts w:ascii="Courier New" w:hAnsi="Courier New" w:cs="Courier New"/>
+          <w:color w:val="CC7832"/>
+          <w:sz w:val="18"/>
+          <w:szCs w:val="18"/>
+        </w:rPr>
+        <w:br/>
+        <w:t xml:space="preserve">   </w:t>
+      </w:r>
+      <w:r>
+        <w:rPr>
+          <w:rFonts w:ascii="Courier New" w:hAnsi="Courier New" w:cs="Courier New"/>
+          <w:color w:val="A9B7C6"/>
+          <w:sz w:val="18"/>
+          <w:szCs w:val="18"/>
+        </w:rPr>
+        <w:t>}</w:t>
+      </w:r>
+      <w:r>
+        <w:rPr>
+          <w:rFonts w:ascii="Courier New" w:hAnsi="Courier New" w:cs="Courier New"/>
+          <w:color w:val="A9B7C6"/>
+          <w:sz w:val="18"/>
+          <w:szCs w:val="18"/>
+        </w:rPr>
+        <w:br/>
+        <w:t xml:space="preserve">   </w:t>
+      </w:r>
+      <w:r>
+        <w:rPr>
+          <w:rFonts w:ascii="Courier New" w:hAnsi="Courier New" w:cs="Courier New"/>
+          <w:color w:val="CC7832"/>
+          <w:sz w:val="18"/>
+          <w:szCs w:val="18"/>
+        </w:rPr>
+        <w:t xml:space="preserve">public void </w:t>
+      </w:r>
+      <w:r>
+        <w:rPr>
+          <w:rFonts w:ascii="Courier New" w:hAnsi="Courier New" w:cs="Courier New"/>
+          <w:color w:val="FFC66D"/>
+          <w:sz w:val="18"/>
+          <w:szCs w:val="18"/>
+        </w:rPr>
+        <w:t>setUsername</w:t>
+      </w:r>
+      <w:r>
+        <w:rPr>
+          <w:rFonts w:ascii="Courier New" w:hAnsi="Courier New" w:cs="Courier New"/>
+          <w:color w:val="A9B7C6"/>
+          <w:sz w:val="18"/>
+          <w:szCs w:val="18"/>
+        </w:rPr>
+        <w:t>(String username) {</w:t>
+      </w:r>
+      <w:r>
+        <w:rPr>
+          <w:rFonts w:ascii="Courier New" w:hAnsi="Courier New" w:cs="Courier New"/>
+          <w:color w:val="A9B7C6"/>
+          <w:sz w:val="18"/>
+          <w:szCs w:val="18"/>
+        </w:rPr>
+        <w:br/>
+        <w:t xml:space="preserve">      </w:t>
+      </w:r>
+      <w:r>
+        <w:rPr>
+          <w:rFonts w:ascii="Courier New" w:hAnsi="Courier New" w:cs="Courier New"/>
+          <w:color w:val="CC7832"/>
+          <w:sz w:val="18"/>
+          <w:szCs w:val="18"/>
+        </w:rPr>
+        <w:t>this</w:t>
+      </w:r>
+      <w:r>
+        <w:rPr>
+          <w:rFonts w:ascii="Courier New" w:hAnsi="Courier New" w:cs="Courier New"/>
+          <w:color w:val="A9B7C6"/>
+          <w:sz w:val="18"/>
+          <w:szCs w:val="18"/>
+        </w:rPr>
+        <w:t>.</w:t>
+      </w:r>
+      <w:r>
+        <w:rPr>
+          <w:rFonts w:ascii="Courier New" w:hAnsi="Courier New" w:cs="Courier New"/>
+          <w:color w:val="9876AA"/>
+          <w:sz w:val="18"/>
+          <w:szCs w:val="18"/>
+        </w:rPr>
+        <w:t xml:space="preserve">username </w:t>
+      </w:r>
+      <w:r>
+        <w:rPr>
+          <w:rFonts w:ascii="Courier New" w:hAnsi="Courier New" w:cs="Courier New"/>
+          <w:color w:val="A9B7C6"/>
+          <w:sz w:val="18"/>
+          <w:szCs w:val="18"/>
+        </w:rPr>
+        <w:t>= username</w:t>
+      </w:r>
+      <w:r>
+        <w:rPr>
+          <w:rFonts w:ascii="Courier New" w:hAnsi="Courier New" w:cs="Courier New"/>
+          <w:color w:val="CC7832"/>
+          <w:sz w:val="18"/>
+          <w:szCs w:val="18"/>
+        </w:rPr>
+        <w:t>;</w:t>
+      </w:r>
+      <w:r>
+        <w:rPr>
+          <w:rFonts w:ascii="Courier New" w:hAnsi="Courier New" w:cs="Courier New"/>
+          <w:color w:val="CC7832"/>
+          <w:sz w:val="18"/>
+          <w:szCs w:val="18"/>
+        </w:rPr>
+        <w:br/>
+        <w:t xml:space="preserve">   </w:t>
+      </w:r>
+      <w:r>
+        <w:rPr>
+          <w:rFonts w:ascii="Courier New" w:hAnsi="Courier New" w:cs="Courier New"/>
+          <w:color w:val="A9B7C6"/>
+          <w:sz w:val="18"/>
+          <w:szCs w:val="18"/>
+        </w:rPr>
+        <w:t>}</w:t>
+      </w:r>
+      <w:r>
+        <w:rPr>
+          <w:rFonts w:ascii="Courier New" w:hAnsi="Courier New" w:cs="Courier New"/>
+          <w:color w:val="A9B7C6"/>
+          <w:sz w:val="18"/>
+          <w:szCs w:val="18"/>
+        </w:rPr>
+        <w:br/>
+        <w:t xml:space="preserve">   </w:t>
+      </w:r>
+      <w:r>
+        <w:rPr>
+          <w:rFonts w:ascii="Courier New" w:hAnsi="Courier New" w:cs="Courier New"/>
+          <w:color w:val="CC7832"/>
+          <w:sz w:val="18"/>
+          <w:szCs w:val="18"/>
+        </w:rPr>
+        <w:t xml:space="preserve">public </w:t>
+      </w:r>
+      <w:r>
+        <w:rPr>
+          <w:rFonts w:ascii="Courier New" w:hAnsi="Courier New" w:cs="Courier New"/>
+          <w:color w:val="A9B7C6"/>
+          <w:sz w:val="18"/>
+          <w:szCs w:val="18"/>
+        </w:rPr>
+        <w:t xml:space="preserve">Integer </w:t>
+      </w:r>
+      <w:r>
+        <w:rPr>
+          <w:rFonts w:ascii="Courier New" w:hAnsi="Courier New" w:cs="Courier New"/>
+          <w:color w:val="FFC66D"/>
+          <w:sz w:val="18"/>
+          <w:szCs w:val="18"/>
+        </w:rPr>
+        <w:t>getAge</w:t>
+      </w:r>
+      <w:r>
+        <w:rPr>
+          <w:rFonts w:ascii="Courier New" w:hAnsi="Courier New" w:cs="Courier New"/>
+          <w:color w:val="A9B7C6"/>
+          <w:sz w:val="18"/>
+          <w:szCs w:val="18"/>
+        </w:rPr>
+        <w:t>() {</w:t>
+      </w:r>
+      <w:r>
+        <w:rPr>
+          <w:rFonts w:ascii="Courier New" w:hAnsi="Courier New" w:cs="Courier New"/>
+          <w:color w:val="A9B7C6"/>
+          <w:sz w:val="18"/>
+          <w:szCs w:val="18"/>
+        </w:rPr>
+        <w:br/>
+        <w:t xml:space="preserve">      </w:t>
+      </w:r>
+      <w:r>
+        <w:rPr>
+          <w:rFonts w:ascii="Courier New" w:hAnsi="Courier New" w:cs="Courier New"/>
+          <w:color w:val="CC7832"/>
+          <w:sz w:val="18"/>
+          <w:szCs w:val="18"/>
+        </w:rPr>
+        <w:t xml:space="preserve">return </w:t>
+      </w:r>
+      <w:r>
+        <w:rPr>
+          <w:rFonts w:ascii="Courier New" w:hAnsi="Courier New" w:cs="Courier New"/>
+          <w:color w:val="9876AA"/>
+          <w:sz w:val="18"/>
+          <w:szCs w:val="18"/>
+        </w:rPr>
+        <w:t>age</w:t>
+      </w:r>
+      <w:r>
+        <w:rPr>
+          <w:rFonts w:ascii="Courier New" w:hAnsi="Courier New" w:cs="Courier New"/>
+          <w:color w:val="CC7832"/>
+          <w:sz w:val="18"/>
+          <w:szCs w:val="18"/>
+        </w:rPr>
+        <w:t>;</w:t>
+      </w:r>
+      <w:r>
+        <w:rPr>
+          <w:rFonts w:ascii="Courier New" w:hAnsi="Courier New" w:cs="Courier New"/>
+          <w:color w:val="CC7832"/>
+          <w:sz w:val="18"/>
+          <w:szCs w:val="18"/>
+        </w:rPr>
+        <w:br/>
+        <w:t xml:space="preserve">   </w:t>
+      </w:r>
+      <w:r>
+        <w:rPr>
+          <w:rFonts w:ascii="Courier New" w:hAnsi="Courier New" w:cs="Courier New"/>
+          <w:color w:val="A9B7C6"/>
+          <w:sz w:val="18"/>
+          <w:szCs w:val="18"/>
+        </w:rPr>
+        <w:t>}</w:t>
+      </w:r>
+      <w:r>
+        <w:rPr>
+          <w:rFonts w:ascii="Courier New" w:hAnsi="Courier New" w:cs="Courier New"/>
+          <w:color w:val="A9B7C6"/>
+          <w:sz w:val="18"/>
+          <w:szCs w:val="18"/>
+        </w:rPr>
+        <w:br/>
+        <w:t xml:space="preserve">   </w:t>
+      </w:r>
+      <w:r>
+        <w:rPr>
+          <w:rFonts w:ascii="Courier New" w:hAnsi="Courier New" w:cs="Courier New"/>
+          <w:color w:val="CC7832"/>
+          <w:sz w:val="18"/>
+          <w:szCs w:val="18"/>
+        </w:rPr>
+        <w:t xml:space="preserve">public void </w:t>
+      </w:r>
+      <w:r>
+        <w:rPr>
+          <w:rFonts w:ascii="Courier New" w:hAnsi="Courier New" w:cs="Courier New"/>
+          <w:color w:val="FFC66D"/>
+          <w:sz w:val="18"/>
+          <w:szCs w:val="18"/>
+        </w:rPr>
+        <w:t>setAge</w:t>
+      </w:r>
+      <w:r>
+        <w:rPr>
+          <w:rFonts w:ascii="Courier New" w:hAnsi="Courier New" w:cs="Courier New"/>
+          <w:color w:val="A9B7C6"/>
+          <w:sz w:val="18"/>
+          <w:szCs w:val="18"/>
+        </w:rPr>
+        <w:t>(Integer age) {</w:t>
+      </w:r>
+      <w:r>
+        <w:rPr>
+          <w:rFonts w:ascii="Courier New" w:hAnsi="Courier New" w:cs="Courier New"/>
+          <w:color w:val="A9B7C6"/>
+          <w:sz w:val="18"/>
+          <w:szCs w:val="18"/>
+        </w:rPr>
+        <w:br/>
+        <w:t xml:space="preserve">      </w:t>
+      </w:r>
+      <w:r>
+        <w:rPr>
+          <w:rFonts w:ascii="Courier New" w:hAnsi="Courier New" w:cs="Courier New"/>
+          <w:color w:val="CC7832"/>
+          <w:sz w:val="18"/>
+          <w:szCs w:val="18"/>
+        </w:rPr>
+        <w:t>this</w:t>
+      </w:r>
+      <w:r>
+        <w:rPr>
+          <w:rFonts w:ascii="Courier New" w:hAnsi="Courier New" w:cs="Courier New"/>
+          <w:color w:val="A9B7C6"/>
+          <w:sz w:val="18"/>
+          <w:szCs w:val="18"/>
+        </w:rPr>
+        <w:t>.</w:t>
+      </w:r>
+      <w:r>
+        <w:rPr>
+          <w:rFonts w:ascii="Courier New" w:hAnsi="Courier New" w:cs="Courier New"/>
+          <w:color w:val="9876AA"/>
+          <w:sz w:val="18"/>
+          <w:szCs w:val="18"/>
+        </w:rPr>
+        <w:t xml:space="preserve">age </w:t>
+      </w:r>
+      <w:r>
+        <w:rPr>
+          <w:rFonts w:ascii="Courier New" w:hAnsi="Courier New" w:cs="Courier New"/>
+          <w:color w:val="A9B7C6"/>
+          <w:sz w:val="18"/>
+          <w:szCs w:val="18"/>
+        </w:rPr>
+        <w:t>= age</w:t>
+      </w:r>
+      <w:r>
+        <w:rPr>
+          <w:rFonts w:ascii="Courier New" w:hAnsi="Courier New" w:cs="Courier New"/>
+          <w:color w:val="CC7832"/>
+          <w:sz w:val="18"/>
+          <w:szCs w:val="18"/>
+        </w:rPr>
+        <w:t>;</w:t>
+      </w:r>
+      <w:r>
+        <w:rPr>
+          <w:rFonts w:ascii="Courier New" w:hAnsi="Courier New" w:cs="Courier New"/>
+          <w:color w:val="CC7832"/>
+          <w:sz w:val="18"/>
+          <w:szCs w:val="18"/>
+        </w:rPr>
+        <w:br/>
+        <w:t xml:space="preserve">   </w:t>
+      </w:r>
+      <w:r>
+        <w:rPr>
+          <w:rFonts w:ascii="Courier New" w:hAnsi="Courier New" w:cs="Courier New"/>
+          <w:color w:val="A9B7C6"/>
+          <w:sz w:val="18"/>
+          <w:szCs w:val="18"/>
+        </w:rPr>
+        <w:t>}</w:t>
+      </w:r>
+      <w:r>
+        <w:rPr>
+          <w:rFonts w:ascii="Courier New" w:hAnsi="Courier New" w:cs="Courier New"/>
+          <w:color w:val="A9B7C6"/>
+          <w:sz w:val="18"/>
+          <w:szCs w:val="18"/>
+        </w:rPr>
+        <w:br/>
+        <w:t>}</w:t>
+      </w:r>
+    </w:p>
+    <w:p>
+      <w:r>
+        <w:rPr>
+          <w:rFonts w:hint="eastAsia"/>
+        </w:rPr>
+        <w:t>-@Entity : 테이블과 매핑</w:t>
+      </w:r>
+      <w:r>
+        <w:rPr>
+          <w:rFonts w:hint="eastAsia"/>
+        </w:rPr>
+        <w:t xml:space="preserve">한다고 </w:t>
+      </w:r>
+      <w:r>
+        <w:t>JPA</w:t>
+      </w:r>
+      <w:r>
+        <w:rPr>
+          <w:rFonts w:hint="eastAsia"/>
+        </w:rPr>
+        <w:t>에 알려준다.</w:t>
+      </w:r>
+      <w:r>
+        <w:rPr>
+          <w:rFonts w:hint="eastAsia"/>
+        </w:rPr>
+        <w:t xml:space="preserve"> </w:t>
+      </w:r>
+      <w:r>
+        <w:t>@Entity</w:t>
+      </w:r>
+      <w:r>
+        <w:rPr>
+          <w:rFonts w:hint="eastAsia"/>
+        </w:rPr>
+        <w:t>가 사용된 클래스를 엔티티 클래스라고 한다.</w:t>
+      </w:r>
+    </w:p>
+    <w:p>
+      <w:r>
+        <w:t xml:space="preserve">-@Table : </w:t>
+      </w:r>
+      <w:r>
+        <w:rPr>
+          <w:rFonts w:hint="eastAsia"/>
+        </w:rPr>
+        <w:t>엔티티 클래스에 매핑할 테이블 정보를 알려준다.</w:t>
+      </w:r>
+      <w:r>
+        <w:t xml:space="preserve"> </w:t>
+      </w:r>
+      <w:r>
+        <w:rPr>
+          <w:rFonts w:hint="eastAsia"/>
+        </w:rPr>
+        <w:t>생략하면 클래스 이름과 매핑</w:t>
+      </w:r>
+    </w:p>
+    <w:p>
+      <w:pPr>
+        <w:rPr>
+          <w:rFonts w:hint="eastAsia"/>
+        </w:rPr>
+      </w:pPr>
+      <w:r>
+        <w:rPr>
+          <w:rFonts w:hint="eastAsia"/>
+        </w:rPr>
+        <w:t xml:space="preserve">-@Id : </w:t>
+      </w:r>
+      <w:r>
+        <w:rPr>
+          <w:rFonts w:hint="eastAsia"/>
+        </w:rPr>
+        <w:t>엔티티 클래스의 필드를 테이블의 기본 키(</w:t>
+      </w:r>
+      <w:r>
+        <w:t>Primary key)</w:t>
+      </w:r>
+      <w:r>
+        <w:rPr>
+          <w:rFonts w:hint="eastAsia"/>
+        </w:rPr>
+        <w:t>에 매핑한다.</w:t>
+      </w:r>
+      <w:r>
+        <w:t xml:space="preserve"> (</w:t>
+      </w:r>
+      <w:r>
+        <w:rPr>
+          <w:rFonts w:hint="eastAsia"/>
+        </w:rPr>
+        <w:t>식별자 필드)</w:t>
+      </w:r>
+    </w:p>
+    <w:p>
+      <w:pPr>
+        <w:rPr>
+          <w:rFonts w:hint="eastAsia"/>
+        </w:rPr>
+      </w:pPr>
+      <w:r>
+        <w:t xml:space="preserve">-@Column : </w:t>
+      </w:r>
+      <w:r>
+        <w:rPr>
+          <w:rFonts w:hint="eastAsia"/>
+        </w:rPr>
+        <w:t>필드를 컬럼에 매핑한다.</w:t>
+      </w:r>
+    </w:p>
+    <w:p>
+      <w:r>
+        <w:rPr>
+          <w:rFonts w:hint="eastAsia"/>
+        </w:rPr>
+        <w:t xml:space="preserve">-매핑 정보가 없는 필드 </w:t>
+      </w:r>
+      <w:r>
+        <w:t xml:space="preserve">: </w:t>
+      </w:r>
+      <w:r>
+        <w:rPr>
+          <w:rFonts w:hint="eastAsia"/>
+        </w:rPr>
+        <w:t>필드명을 사용해서 컬럼명으로 매핑한다.</w:t>
+      </w:r>
+      <w:r>
+        <w:t xml:space="preserve"> </w:t>
+      </w:r>
+      <w:r>
+        <w:rPr>
+          <w:rFonts w:hint="eastAsia"/>
+        </w:rPr>
+        <w:t>(대소문자 구분</w:t>
+      </w:r>
+      <w:r>
+        <w:rPr>
+          <w:rFonts w:hint="eastAsia"/>
+        </w:rPr>
+        <w:t xml:space="preserve">할 경우 명시적으로 </w:t>
+      </w:r>
+      <w:r>
+        <w:t>@Column(name=”AGE”) )</w:t>
+      </w:r>
+    </w:p>
+    <w:p>
+      <w:pPr>
+        <w:rPr>
+          <w:rFonts w:hint="eastAsia"/>
+          <w:b/>
+        </w:rPr>
+      </w:pPr>
+      <w:r>
+        <w:rPr>
+          <w:rFonts w:hint="eastAsia"/>
+          <w:b/>
+        </w:rPr>
+        <w:lastRenderedPageBreak/>
+        <w:t xml:space="preserve">2.5 </w:t>
+      </w:r>
+      <w:r>
+        <w:rPr>
+          <w:b/>
+        </w:rPr>
+        <w:t xml:space="preserve">persistence.xml </w:t>
+      </w:r>
+      <w:r>
+        <w:rPr>
+          <w:rFonts w:hint="eastAsia"/>
+          <w:b/>
+        </w:rPr>
+        <w:t>설정</w:t>
+      </w:r>
+    </w:p>
+    <w:p>
+      <w:r>
+        <w:rPr>
+          <w:rFonts w:hint="eastAsia"/>
+        </w:rPr>
+        <w:t xml:space="preserve">META-INF/persistence.xml 클래스 패스 경로에 있으면 별도의 </w:t>
+      </w:r>
+      <w:r>
+        <w:rPr>
+          <w:rFonts w:hint="eastAsia"/>
+        </w:rPr>
+        <w:t xml:space="preserve">설정 </w:t>
+      </w:r>
+      <w:r>
+        <w:rPr>
+          <w:rFonts w:hint="eastAsia"/>
+        </w:rPr>
+        <w:t xml:space="preserve">없이 </w:t>
+      </w:r>
+      <w:r>
+        <w:t>JPA</w:t>
+      </w:r>
+      <w:r>
+        <w:rPr>
+          <w:rFonts w:hint="eastAsia"/>
+        </w:rPr>
+        <w:t>가 인식한다.</w:t>
+      </w:r>
+    </w:p>
+    <w:p>
+      <w:pPr>
+        <w:rPr>
+          <w:rFonts w:hint="eastAsia"/>
+        </w:rPr>
+      </w:pPr>
+      <w:r>
+        <w:t>(Spring</w:t>
+      </w:r>
+      <w:r>
+        <w:rPr>
+          <w:rFonts w:hint="eastAsia"/>
+        </w:rPr>
+        <w:t xml:space="preserve">에서는 </w:t>
+      </w:r>
+      <w:r>
+        <w:t>root-context.xml</w:t>
+      </w:r>
+      <w:r>
+        <w:rPr>
+          <w:rFonts w:hint="eastAsia"/>
+        </w:rPr>
+        <w:t>에 설정)</w:t>
+      </w:r>
+    </w:p>
+    <w:p>
+      <w:pPr>
+        <w:pStyle w:val="HTML"/>
+        <w:shd w:val="clear" w:color="auto" w:fill="2B2B2B"/>
+        <w:rPr>
+          <w:rFonts w:ascii="Courier New" w:hAnsi="Courier New" w:cs="Courier New"/>
+          <w:color w:val="A9B7C6"/>
+          <w:sz w:val="18"/>
+          <w:szCs w:val="18"/>
+        </w:rPr>
+      </w:pPr>
+      <w:r>
+        <w:rPr>
+          <w:rFonts w:ascii="Courier New" w:hAnsi="Courier New" w:cs="Courier New"/>
+          <w:color w:val="E8BF6A"/>
+          <w:sz w:val="18"/>
+          <w:szCs w:val="18"/>
+        </w:rPr>
+        <w:t xml:space="preserve">&lt;persistence </w:t>
+      </w:r>
+      <w:r>
+        <w:rPr>
+          <w:rFonts w:ascii="Courier New" w:hAnsi="Courier New" w:cs="Courier New"/>
+          <w:color w:val="BABABA"/>
+          <w:sz w:val="18"/>
+          <w:szCs w:val="18"/>
+        </w:rPr>
+        <w:t>xmlns</w:t>
+      </w:r>
+      <w:r>
+        <w:rPr>
+          <w:rFonts w:ascii="Courier New" w:hAnsi="Courier New" w:cs="Courier New"/>
+          <w:color w:val="6A8759"/>
+          <w:sz w:val="18"/>
+          <w:szCs w:val="18"/>
+        </w:rPr>
+        <w:t xml:space="preserve">="http://xmlns.jcp.org/xml/ns/persistence" </w:t>
+      </w:r>
+      <w:r>
+        <w:rPr>
+          <w:rFonts w:ascii="Courier New" w:hAnsi="Courier New" w:cs="Courier New"/>
+          <w:color w:val="BABABA"/>
+          <w:sz w:val="18"/>
+          <w:szCs w:val="18"/>
+        </w:rPr>
+        <w:t>version</w:t>
+      </w:r>
+      <w:r>
+        <w:rPr>
+          <w:rFonts w:ascii="Courier New" w:hAnsi="Courier New" w:cs="Courier New"/>
+          <w:color w:val="6A8759"/>
+          <w:sz w:val="18"/>
+          <w:szCs w:val="18"/>
+        </w:rPr>
+        <w:t>="2.1"</w:t>
+      </w:r>
+      <w:r>
+        <w:rPr>
+          <w:rFonts w:ascii="Courier New" w:hAnsi="Courier New" w:cs="Courier New"/>
+          <w:color w:val="E8BF6A"/>
+          <w:sz w:val="18"/>
+          <w:szCs w:val="18"/>
+        </w:rPr>
+        <w:t>&gt;</w:t>
+      </w:r>
+      <w:r>
+        <w:rPr>
+          <w:rFonts w:ascii="Courier New" w:hAnsi="Courier New" w:cs="Courier New"/>
+          <w:color w:val="E8BF6A"/>
+          <w:sz w:val="18"/>
+          <w:szCs w:val="18"/>
+        </w:rPr>
+        <w:br/>
+        <w:t xml:space="preserve">    &lt;persistence-unit </w:t>
+      </w:r>
+      <w:r>
+        <w:rPr>
+          <w:rFonts w:ascii="Courier New" w:hAnsi="Courier New" w:cs="Courier New"/>
+          <w:color w:val="BABABA"/>
+          <w:sz w:val="18"/>
+          <w:szCs w:val="18"/>
+        </w:rPr>
+        <w:t>name</w:t>
+      </w:r>
+      <w:r>
+        <w:rPr>
+          <w:rFonts w:ascii="Courier New" w:hAnsi="Courier New" w:cs="Courier New"/>
+          <w:color w:val="6A8759"/>
+          <w:sz w:val="18"/>
+          <w:szCs w:val="18"/>
+        </w:rPr>
+        <w:t>="jpabook"</w:t>
+      </w:r>
+      <w:r>
+        <w:rPr>
+          <w:rFonts w:ascii="Courier New" w:hAnsi="Courier New" w:cs="Courier New"/>
+          <w:color w:val="E8BF6A"/>
+          <w:sz w:val="18"/>
+          <w:szCs w:val="18"/>
+        </w:rPr>
+        <w:t>&gt;</w:t>
+      </w:r>
+      <w:r>
+        <w:rPr>
+          <w:rFonts w:ascii="Courier New" w:hAnsi="Courier New" w:cs="Courier New"/>
+          <w:color w:val="E8BF6A"/>
+          <w:sz w:val="18"/>
+          <w:szCs w:val="18"/>
+        </w:rPr>
+        <w:br/>
+        <w:t xml:space="preserve">        &lt;properties&gt;</w:t>
+      </w:r>
+      <w:r>
+        <w:rPr>
+          <w:rFonts w:ascii="Courier New" w:hAnsi="Courier New" w:cs="Courier New"/>
+          <w:color w:val="E8BF6A"/>
+          <w:sz w:val="18"/>
+          <w:szCs w:val="18"/>
+        </w:rPr>
+        <w:br/>
+        <w:t xml:space="preserve">            </w:t>
+      </w:r>
+      <w:r>
+        <w:rPr>
+          <w:rFonts w:ascii="Courier New" w:hAnsi="Courier New" w:cs="Courier New"/>
+          <w:color w:val="808080"/>
+          <w:sz w:val="18"/>
+          <w:szCs w:val="18"/>
+        </w:rPr>
+        <w:t xml:space="preserve">&lt;!-- </w:t>
+      </w:r>
+      <w:r>
+        <w:rPr>
+          <w:rFonts w:ascii="Courier New" w:hAnsi="Courier New" w:cs="Courier New"/>
+          <w:color w:val="808080"/>
+          <w:sz w:val="18"/>
+          <w:szCs w:val="18"/>
+        </w:rPr>
+        <w:t>필수</w:t>
+      </w:r>
+      <w:r>
+        <w:rPr>
+          <w:rFonts w:ascii="Courier New" w:hAnsi="Courier New" w:cs="Courier New"/>
+          <w:color w:val="808080"/>
+          <w:sz w:val="18"/>
+          <w:szCs w:val="18"/>
+        </w:rPr>
+        <w:t xml:space="preserve"> </w:t>
+      </w:r>
+      <w:r>
+        <w:rPr>
+          <w:rFonts w:ascii="Courier New" w:hAnsi="Courier New" w:cs="Courier New"/>
+          <w:color w:val="808080"/>
+          <w:sz w:val="18"/>
+          <w:szCs w:val="18"/>
+        </w:rPr>
+        <w:t>속성</w:t>
+      </w:r>
+      <w:r>
+        <w:rPr>
+          <w:rFonts w:ascii="Courier New" w:hAnsi="Courier New" w:cs="Courier New"/>
+          <w:color w:val="808080"/>
+          <w:sz w:val="18"/>
+          <w:szCs w:val="18"/>
+        </w:rPr>
+        <w:t xml:space="preserve"> --&gt;</w:t>
+      </w:r>
+      <w:r>
+        <w:rPr>
+          <w:rFonts w:ascii="Courier New" w:hAnsi="Courier New" w:cs="Courier New"/>
+          <w:color w:val="808080"/>
+          <w:sz w:val="18"/>
+          <w:szCs w:val="18"/>
+        </w:rPr>
+        <w:br/>
+        <w:t xml:space="preserve">            </w:t>
+      </w:r>
+      <w:r>
+        <w:rPr>
+          <w:rFonts w:ascii="Courier New" w:hAnsi="Courier New" w:cs="Courier New"/>
+          <w:color w:val="E8BF6A"/>
+          <w:sz w:val="18"/>
+          <w:szCs w:val="18"/>
+        </w:rPr>
+        <w:t xml:space="preserve">&lt;property </w:t>
+      </w:r>
+      <w:r>
+        <w:rPr>
+          <w:rFonts w:ascii="Courier New" w:hAnsi="Courier New" w:cs="Courier New"/>
+          <w:color w:val="BABABA"/>
+          <w:sz w:val="18"/>
+          <w:szCs w:val="18"/>
+        </w:rPr>
+        <w:t>name</w:t>
+      </w:r>
+      <w:r>
+        <w:rPr>
+          <w:rFonts w:ascii="Courier New" w:hAnsi="Courier New" w:cs="Courier New"/>
+          <w:color w:val="6A8759"/>
+          <w:sz w:val="18"/>
+          <w:szCs w:val="18"/>
+        </w:rPr>
+        <w:t xml:space="preserve">="javax.persistence.jdbc.driver" </w:t>
+      </w:r>
+      <w:r>
+        <w:rPr>
+          <w:rFonts w:ascii="Courier New" w:hAnsi="Courier New" w:cs="Courier New"/>
+          <w:color w:val="BABABA"/>
+          <w:sz w:val="18"/>
+          <w:szCs w:val="18"/>
+        </w:rPr>
+        <w:t>value</w:t>
+      </w:r>
+      <w:r>
+        <w:rPr>
+          <w:rFonts w:ascii="Courier New" w:hAnsi="Courier New" w:cs="Courier New"/>
+          <w:color w:val="6A8759"/>
+          <w:sz w:val="18"/>
+          <w:szCs w:val="18"/>
+        </w:rPr>
+        <w:t>="org.h2.Driver"</w:t>
+      </w:r>
+      <w:r>
+        <w:rPr>
+          <w:rFonts w:ascii="Courier New" w:hAnsi="Courier New" w:cs="Courier New"/>
+          <w:color w:val="E8BF6A"/>
+          <w:sz w:val="18"/>
+          <w:szCs w:val="18"/>
+        </w:rPr>
+        <w:t>/&gt;</w:t>
+      </w:r>
+      <w:r>
+        <w:rPr>
+          <w:rFonts w:ascii="Courier New" w:hAnsi="Courier New" w:cs="Courier New"/>
+          <w:color w:val="E8BF6A"/>
+          <w:sz w:val="18"/>
+          <w:szCs w:val="18"/>
+        </w:rPr>
+        <w:br/>
+        <w:t xml:space="preserve">            &lt;property </w:t>
+      </w:r>
+      <w:r>
+        <w:rPr>
+          <w:rFonts w:ascii="Courier New" w:hAnsi="Courier New" w:cs="Courier New"/>
+          <w:color w:val="BABABA"/>
+          <w:sz w:val="18"/>
+          <w:szCs w:val="18"/>
+        </w:rPr>
+        <w:t>name</w:t>
+      </w:r>
+      <w:r>
+        <w:rPr>
+          <w:rFonts w:ascii="Courier New" w:hAnsi="Courier New" w:cs="Courier New"/>
+          <w:color w:val="6A8759"/>
+          <w:sz w:val="18"/>
+          <w:szCs w:val="18"/>
+        </w:rPr>
+        <w:t xml:space="preserve">="javax.persistence.jdbc.user" </w:t>
+      </w:r>
+      <w:r>
+        <w:rPr>
+          <w:rFonts w:ascii="Courier New" w:hAnsi="Courier New" w:cs="Courier New"/>
+          <w:color w:val="BABABA"/>
+          <w:sz w:val="18"/>
+          <w:szCs w:val="18"/>
+        </w:rPr>
+        <w:t>value</w:t>
+      </w:r>
+      <w:r>
+        <w:rPr>
+          <w:rFonts w:ascii="Courier New" w:hAnsi="Courier New" w:cs="Courier New"/>
+          <w:color w:val="6A8759"/>
+          <w:sz w:val="18"/>
+          <w:szCs w:val="18"/>
+        </w:rPr>
+        <w:t>="sa"</w:t>
+      </w:r>
+      <w:r>
+        <w:rPr>
+          <w:rFonts w:ascii="Courier New" w:hAnsi="Courier New" w:cs="Courier New"/>
+          <w:color w:val="E8BF6A"/>
+          <w:sz w:val="18"/>
+          <w:szCs w:val="18"/>
+        </w:rPr>
+        <w:t>/&gt;</w:t>
+      </w:r>
+      <w:r>
+        <w:rPr>
+          <w:rFonts w:ascii="Courier New" w:hAnsi="Courier New" w:cs="Courier New"/>
+          <w:color w:val="E8BF6A"/>
+          <w:sz w:val="18"/>
+          <w:szCs w:val="18"/>
+        </w:rPr>
+        <w:br/>
+        <w:t xml:space="preserve">            &lt;property </w:t>
+      </w:r>
+      <w:r>
+        <w:rPr>
+          <w:rFonts w:ascii="Courier New" w:hAnsi="Courier New" w:cs="Courier New"/>
+          <w:color w:val="BABABA"/>
+          <w:sz w:val="18"/>
+          <w:szCs w:val="18"/>
+        </w:rPr>
+        <w:t>name</w:t>
+      </w:r>
+      <w:r>
+        <w:rPr>
+          <w:rFonts w:ascii="Courier New" w:hAnsi="Courier New" w:cs="Courier New"/>
+          <w:color w:val="6A8759"/>
+          <w:sz w:val="18"/>
+          <w:szCs w:val="18"/>
+        </w:rPr>
+        <w:t xml:space="preserve">="javax.persistence.jdbc.password" </w:t>
+      </w:r>
+      <w:r>
+        <w:rPr>
+          <w:rFonts w:ascii="Courier New" w:hAnsi="Courier New" w:cs="Courier New"/>
+          <w:color w:val="BABABA"/>
+          <w:sz w:val="18"/>
+          <w:szCs w:val="18"/>
+        </w:rPr>
+        <w:t>value</w:t>
+      </w:r>
+      <w:r>
+        <w:rPr>
+          <w:rFonts w:ascii="Courier New" w:hAnsi="Courier New" w:cs="Courier New"/>
+          <w:color w:val="6A8759"/>
+          <w:sz w:val="18"/>
+          <w:szCs w:val="18"/>
+        </w:rPr>
+        <w:t>=""</w:t>
+      </w:r>
+      <w:r>
+        <w:rPr>
+          <w:rFonts w:ascii="Courier New" w:hAnsi="Courier New" w:cs="Courier New"/>
+          <w:color w:val="E8BF6A"/>
+          <w:sz w:val="18"/>
+          <w:szCs w:val="18"/>
+        </w:rPr>
+        <w:t>/&gt;</w:t>
+      </w:r>
+      <w:r>
+        <w:rPr>
+          <w:rFonts w:ascii="Courier New" w:hAnsi="Courier New" w:cs="Courier New"/>
+          <w:color w:val="E8BF6A"/>
+          <w:sz w:val="18"/>
+          <w:szCs w:val="18"/>
+        </w:rPr>
+        <w:br/>
+        <w:t xml:space="preserve">            &lt;property </w:t>
+      </w:r>
+      <w:r>
+        <w:rPr>
+          <w:rFonts w:ascii="Courier New" w:hAnsi="Courier New" w:cs="Courier New"/>
+          <w:color w:val="BABABA"/>
+          <w:sz w:val="18"/>
+          <w:szCs w:val="18"/>
+        </w:rPr>
+        <w:t>name</w:t>
+      </w:r>
+      <w:r>
+        <w:rPr>
+          <w:rFonts w:ascii="Courier New" w:hAnsi="Courier New" w:cs="Courier New"/>
+          <w:color w:val="6A8759"/>
+          <w:sz w:val="18"/>
+          <w:szCs w:val="18"/>
+        </w:rPr>
+        <w:t xml:space="preserve">="javax.persistence.jdbc.url" </w:t>
+      </w:r>
+      <w:r>
+        <w:rPr>
+          <w:rFonts w:ascii="Courier New" w:hAnsi="Courier New" w:cs="Courier New"/>
+          <w:color w:val="BABABA"/>
+          <w:sz w:val="18"/>
+          <w:szCs w:val="18"/>
+        </w:rPr>
+        <w:t>value</w:t>
+      </w:r>
+      <w:r>
+        <w:rPr>
+          <w:rFonts w:ascii="Courier New" w:hAnsi="Courier New" w:cs="Courier New"/>
+          <w:color w:val="6A8759"/>
+          <w:sz w:val="18"/>
+          <w:szCs w:val="18"/>
+        </w:rPr>
+        <w:t>="jdbc:h2:tcp://localhost/~/test"</w:t>
+      </w:r>
+      <w:r>
+        <w:rPr>
+          <w:rFonts w:ascii="Courier New" w:hAnsi="Courier New" w:cs="Courier New"/>
+          <w:color w:val="E8BF6A"/>
+          <w:sz w:val="18"/>
+          <w:szCs w:val="18"/>
+        </w:rPr>
+        <w:t>/&gt;</w:t>
+      </w:r>
+      <w:r>
+        <w:rPr>
+          <w:rFonts w:ascii="Courier New" w:hAnsi="Courier New" w:cs="Courier New"/>
+          <w:color w:val="E8BF6A"/>
+          <w:sz w:val="18"/>
+          <w:szCs w:val="18"/>
+        </w:rPr>
+        <w:br/>
+        <w:t xml:space="preserve">            &lt;property </w:t>
+      </w:r>
+      <w:r>
+        <w:rPr>
+          <w:rFonts w:ascii="Courier New" w:hAnsi="Courier New" w:cs="Courier New"/>
+          <w:color w:val="BABABA"/>
+          <w:sz w:val="18"/>
+          <w:szCs w:val="18"/>
+        </w:rPr>
+        <w:t>name</w:t>
+      </w:r>
+      <w:r>
+        <w:rPr>
+          <w:rFonts w:ascii="Courier New" w:hAnsi="Courier New" w:cs="Courier New"/>
+          <w:color w:val="6A8759"/>
+          <w:sz w:val="18"/>
+          <w:szCs w:val="18"/>
+        </w:rPr>
+        <w:t xml:space="preserve">="hibernate.dialect" </w:t>
+      </w:r>
+      <w:r>
+        <w:rPr>
+          <w:rFonts w:ascii="Courier New" w:hAnsi="Courier New" w:cs="Courier New"/>
+          <w:color w:val="BABABA"/>
+          <w:sz w:val="18"/>
+          <w:szCs w:val="18"/>
+        </w:rPr>
+        <w:t>value</w:t>
+      </w:r>
+      <w:r>
+        <w:rPr>
+          <w:rFonts w:ascii="Courier New" w:hAnsi="Courier New" w:cs="Courier New"/>
+          <w:color w:val="6A8759"/>
+          <w:sz w:val="18"/>
+          <w:szCs w:val="18"/>
+        </w:rPr>
+        <w:t xml:space="preserve">="org.hibernate.dialect.H2Dialect" </w:t>
+      </w:r>
+      <w:r>
+        <w:rPr>
+          <w:rFonts w:ascii="Courier New" w:hAnsi="Courier New" w:cs="Courier New"/>
+          <w:color w:val="E8BF6A"/>
+          <w:sz w:val="18"/>
+          <w:szCs w:val="18"/>
+        </w:rPr>
+        <w:t>/&gt;</w:t>
+      </w:r>
+      <w:r>
+        <w:rPr>
+          <w:rFonts w:ascii="Courier New" w:hAnsi="Courier New" w:cs="Courier New"/>
+          <w:color w:val="E8BF6A"/>
+          <w:sz w:val="18"/>
+          <w:szCs w:val="18"/>
+        </w:rPr>
+        <w:br/>
+      </w:r>
+      <w:r>
+        <w:rPr>
+          <w:rFonts w:ascii="Courier New" w:hAnsi="Courier New" w:cs="Courier New"/>
+          <w:color w:val="E8BF6A"/>
+          <w:sz w:val="18"/>
+          <w:szCs w:val="18"/>
+        </w:rPr>
+        <w:br/>
+        <w:t xml:space="preserve">            </w:t>
+      </w:r>
+      <w:r>
+        <w:rPr>
+          <w:rFonts w:ascii="Courier New" w:hAnsi="Courier New" w:cs="Courier New"/>
+          <w:color w:val="808080"/>
+          <w:sz w:val="18"/>
+          <w:szCs w:val="18"/>
+        </w:rPr>
+        <w:t xml:space="preserve">&lt;!-- </w:t>
+      </w:r>
+      <w:r>
+        <w:rPr>
+          <w:rFonts w:ascii="Courier New" w:hAnsi="Courier New" w:cs="Courier New"/>
+          <w:color w:val="808080"/>
+          <w:sz w:val="18"/>
+          <w:szCs w:val="18"/>
+        </w:rPr>
+        <w:t>옵션</w:t>
+      </w:r>
+      <w:r>
+        <w:rPr>
+          <w:rFonts w:ascii="Courier New" w:hAnsi="Courier New" w:cs="Courier New"/>
+          <w:color w:val="808080"/>
+          <w:sz w:val="18"/>
+          <w:szCs w:val="18"/>
+        </w:rPr>
+        <w:t xml:space="preserve"> --&gt;</w:t>
+      </w:r>
+      <w:r>
+        <w:rPr>
+          <w:rFonts w:ascii="Courier New" w:hAnsi="Courier New" w:cs="Courier New"/>
+          <w:color w:val="808080"/>
+          <w:sz w:val="18"/>
+          <w:szCs w:val="18"/>
+        </w:rPr>
+        <w:br/>
+        <w:t xml:space="preserve">            </w:t>
+      </w:r>
+      <w:r>
+        <w:rPr>
+          <w:rFonts w:ascii="Courier New" w:hAnsi="Courier New" w:cs="Courier New"/>
+          <w:color w:val="E8BF6A"/>
+          <w:sz w:val="18"/>
+          <w:szCs w:val="18"/>
+        </w:rPr>
+        <w:t xml:space="preserve">&lt;property </w:t>
+      </w:r>
+      <w:r>
+        <w:rPr>
+          <w:rFonts w:ascii="Courier New" w:hAnsi="Courier New" w:cs="Courier New"/>
+          <w:color w:val="BABABA"/>
+          <w:sz w:val="18"/>
+          <w:szCs w:val="18"/>
+        </w:rPr>
+        <w:t>name</w:t>
+      </w:r>
+      <w:r>
+        <w:rPr>
+          <w:rFonts w:ascii="Courier New" w:hAnsi="Courier New" w:cs="Courier New"/>
+          <w:color w:val="6A8759"/>
+          <w:sz w:val="18"/>
+          <w:szCs w:val="18"/>
+        </w:rPr>
+        <w:t xml:space="preserve">="hibernate.show_sql" </w:t>
+      </w:r>
+      <w:r>
+        <w:rPr>
+          <w:rFonts w:ascii="Courier New" w:hAnsi="Courier New" w:cs="Courier New"/>
+          <w:color w:val="BABABA"/>
+          <w:sz w:val="18"/>
+          <w:szCs w:val="18"/>
+        </w:rPr>
+        <w:t>value</w:t>
+      </w:r>
+      <w:r>
+        <w:rPr>
+          <w:rFonts w:ascii="Courier New" w:hAnsi="Courier New" w:cs="Courier New"/>
+          <w:color w:val="6A8759"/>
+          <w:sz w:val="18"/>
+          <w:szCs w:val="18"/>
+        </w:rPr>
+        <w:t xml:space="preserve">="true" </w:t>
+      </w:r>
+      <w:r>
+        <w:rPr>
+          <w:rFonts w:ascii="Courier New" w:hAnsi="Courier New" w:cs="Courier New"/>
+          <w:color w:val="E8BF6A"/>
+          <w:sz w:val="18"/>
+          <w:szCs w:val="18"/>
+        </w:rPr>
+        <w:t>/&gt;</w:t>
+      </w:r>
+      <w:r>
+        <w:rPr>
+          <w:rFonts w:ascii="Courier New" w:hAnsi="Courier New" w:cs="Courier New"/>
+          <w:color w:val="E8BF6A"/>
+          <w:sz w:val="18"/>
+          <w:szCs w:val="18"/>
+        </w:rPr>
+        <w:br/>
+        <w:t xml:space="preserve">            &lt;property </w:t>
+      </w:r>
+      <w:r>
+        <w:rPr>
+          <w:rFonts w:ascii="Courier New" w:hAnsi="Courier New" w:cs="Courier New"/>
+          <w:color w:val="BABABA"/>
+          <w:sz w:val="18"/>
+          <w:szCs w:val="18"/>
+        </w:rPr>
+        <w:t>name</w:t>
+      </w:r>
+      <w:r>
+        <w:rPr>
+          <w:rFonts w:ascii="Courier New" w:hAnsi="Courier New" w:cs="Courier New"/>
+          <w:color w:val="6A8759"/>
+          <w:sz w:val="18"/>
+          <w:szCs w:val="18"/>
+        </w:rPr>
+        <w:t xml:space="preserve">="hibernate.format_sql" </w:t>
+      </w:r>
+      <w:r>
+        <w:rPr>
+          <w:rFonts w:ascii="Courier New" w:hAnsi="Courier New" w:cs="Courier New"/>
+          <w:color w:val="BABABA"/>
+          <w:sz w:val="18"/>
+          <w:szCs w:val="18"/>
+        </w:rPr>
+        <w:t>value</w:t>
+      </w:r>
+      <w:r>
+        <w:rPr>
+          <w:rFonts w:ascii="Courier New" w:hAnsi="Courier New" w:cs="Courier New"/>
+          <w:color w:val="6A8759"/>
+          <w:sz w:val="18"/>
+          <w:szCs w:val="18"/>
+        </w:rPr>
+        <w:t xml:space="preserve">="true" </w:t>
+      </w:r>
+      <w:r>
+        <w:rPr>
+          <w:rFonts w:ascii="Courier New" w:hAnsi="Courier New" w:cs="Courier New"/>
+          <w:color w:val="E8BF6A"/>
+          <w:sz w:val="18"/>
+          <w:szCs w:val="18"/>
+        </w:rPr>
+        <w:t>/&gt;</w:t>
+      </w:r>
+      <w:r>
+        <w:rPr>
+          <w:rFonts w:ascii="Courier New" w:hAnsi="Courier New" w:cs="Courier New"/>
+          <w:color w:val="E8BF6A"/>
+          <w:sz w:val="18"/>
+          <w:szCs w:val="18"/>
+        </w:rPr>
+        <w:br/>
+        <w:t xml:space="preserve">            &lt;property </w:t>
+      </w:r>
+      <w:r>
+        <w:rPr>
+          <w:rFonts w:ascii="Courier New" w:hAnsi="Courier New" w:cs="Courier New"/>
+          <w:color w:val="BABABA"/>
+          <w:sz w:val="18"/>
+          <w:szCs w:val="18"/>
+        </w:rPr>
+        <w:t>name</w:t>
+      </w:r>
+      <w:r>
+        <w:rPr>
+          <w:rFonts w:ascii="Courier New" w:hAnsi="Courier New" w:cs="Courier New"/>
+          <w:color w:val="6A8759"/>
+          <w:sz w:val="18"/>
+          <w:szCs w:val="18"/>
+        </w:rPr>
+        <w:t xml:space="preserve">="hibernate.use_sql_comments" </w:t>
+      </w:r>
+      <w:r>
+        <w:rPr>
+          <w:rFonts w:ascii="Courier New" w:hAnsi="Courier New" w:cs="Courier New"/>
+          <w:color w:val="BABABA"/>
+          <w:sz w:val="18"/>
+          <w:szCs w:val="18"/>
+        </w:rPr>
+        <w:t>value</w:t>
+      </w:r>
+      <w:r>
+        <w:rPr>
+          <w:rFonts w:ascii="Courier New" w:hAnsi="Courier New" w:cs="Courier New"/>
+          <w:color w:val="6A8759"/>
+          <w:sz w:val="18"/>
+          <w:szCs w:val="18"/>
+        </w:rPr>
+        <w:t xml:space="preserve">="true" </w:t>
+      </w:r>
+      <w:r>
+        <w:rPr>
+          <w:rFonts w:ascii="Courier New" w:hAnsi="Courier New" w:cs="Courier New"/>
+          <w:color w:val="E8BF6A"/>
+          <w:sz w:val="18"/>
+          <w:szCs w:val="18"/>
+        </w:rPr>
+        <w:t>/&gt;</w:t>
+      </w:r>
+      <w:r>
+        <w:rPr>
+          <w:rFonts w:ascii="Courier New" w:hAnsi="Courier New" w:cs="Courier New"/>
+          <w:color w:val="E8BF6A"/>
+          <w:sz w:val="18"/>
+          <w:szCs w:val="18"/>
+        </w:rPr>
+        <w:br/>
+        <w:t xml:space="preserve">            &lt;property </w:t>
+      </w:r>
+      <w:r>
+        <w:rPr>
+          <w:rFonts w:ascii="Courier New" w:hAnsi="Courier New" w:cs="Courier New"/>
+          <w:color w:val="BABABA"/>
+          <w:sz w:val="18"/>
+          <w:szCs w:val="18"/>
+        </w:rPr>
+        <w:t>name</w:t>
+      </w:r>
+      <w:r>
+        <w:rPr>
+          <w:rFonts w:ascii="Courier New" w:hAnsi="Courier New" w:cs="Courier New"/>
+          <w:color w:val="6A8759"/>
+          <w:sz w:val="18"/>
+          <w:szCs w:val="18"/>
+        </w:rPr>
+        <w:t xml:space="preserve">="hibernate.id.new_generator_mappings" </w:t>
+      </w:r>
+      <w:r>
+        <w:rPr>
+          <w:rFonts w:ascii="Courier New" w:hAnsi="Courier New" w:cs="Courier New"/>
+          <w:color w:val="BABABA"/>
+          <w:sz w:val="18"/>
+          <w:szCs w:val="18"/>
+        </w:rPr>
+        <w:t>value</w:t>
+      </w:r>
+      <w:r>
+        <w:rPr>
+          <w:rFonts w:ascii="Courier New" w:hAnsi="Courier New" w:cs="Courier New"/>
+          <w:color w:val="6A8759"/>
+          <w:sz w:val="18"/>
+          <w:szCs w:val="18"/>
+        </w:rPr>
+        <w:t xml:space="preserve">="true" </w:t>
+      </w:r>
+      <w:r>
+        <w:rPr>
+          <w:rFonts w:ascii="Courier New" w:hAnsi="Courier New" w:cs="Courier New"/>
+          <w:color w:val="E8BF6A"/>
+          <w:sz w:val="18"/>
+          <w:szCs w:val="18"/>
+        </w:rPr>
+        <w:t>/&gt;</w:t>
+      </w:r>
+      <w:r>
+        <w:rPr>
+          <w:rFonts w:ascii="Courier New" w:hAnsi="Courier New" w:cs="Courier New"/>
+          <w:color w:val="E8BF6A"/>
+          <w:sz w:val="18"/>
+          <w:szCs w:val="18"/>
+        </w:rPr>
+        <w:br/>
+      </w:r>
+      <w:r>
+        <w:rPr>
+          <w:rFonts w:ascii="Courier New" w:hAnsi="Courier New" w:cs="Courier New"/>
+          <w:color w:val="E8BF6A"/>
+          <w:sz w:val="18"/>
+          <w:szCs w:val="18"/>
+        </w:rPr>
+        <w:br/>
+        <w:t xml:space="preserve">            </w:t>
+      </w:r>
+      <w:r>
+        <w:rPr>
+          <w:rFonts w:ascii="Courier New" w:hAnsi="Courier New" w:cs="Courier New"/>
+          <w:color w:val="808080"/>
+          <w:sz w:val="18"/>
+          <w:szCs w:val="18"/>
+        </w:rPr>
+        <w:t>&lt;!--&lt;property name="hibernate.hbm2ddl.auto" value="create" /&gt;--&gt;</w:t>
+      </w:r>
+      <w:r>
+        <w:rPr>
+          <w:rFonts w:ascii="Courier New" w:hAnsi="Courier New" w:cs="Courier New"/>
+          <w:color w:val="808080"/>
+          <w:sz w:val="18"/>
+          <w:szCs w:val="18"/>
+        </w:rPr>
+        <w:br/>
+        <w:t xml:space="preserve">        </w:t>
+      </w:r>
+      <w:r>
+        <w:rPr>
+          <w:rFonts w:ascii="Courier New" w:hAnsi="Courier New" w:cs="Courier New"/>
+          <w:color w:val="E8BF6A"/>
+          <w:sz w:val="18"/>
+          <w:szCs w:val="18"/>
+        </w:rPr>
+        <w:t>&lt;/properties&gt;</w:t>
+      </w:r>
+      <w:r>
+        <w:rPr>
+          <w:rFonts w:ascii="Courier New" w:hAnsi="Courier New" w:cs="Courier New"/>
+          <w:color w:val="E8BF6A"/>
+          <w:sz w:val="18"/>
+          <w:szCs w:val="18"/>
+        </w:rPr>
+        <w:br/>
+        <w:t xml:space="preserve">    &lt;/persistence-unit&gt;</w:t>
+      </w:r>
+      <w:r>
+        <w:rPr>
+          <w:rFonts w:ascii="Courier New" w:hAnsi="Courier New" w:cs="Courier New"/>
+          <w:color w:val="E8BF6A"/>
+          <w:sz w:val="18"/>
+          <w:szCs w:val="18"/>
+        </w:rPr>
+        <w:br/>
+        <w:t>&lt;/persistence&gt;</w:t>
+      </w:r>
+    </w:p>
+    <w:p>
+      <w:r>
+        <w:rPr>
+          <w:rFonts w:hint="eastAsia"/>
+        </w:rPr>
+        <w:t>JPA 표준 속성</w:t>
+      </w:r>
+    </w:p>
+    <w:p>
+      <w:r>
+        <w:rPr>
+          <w:rFonts w:hint="eastAsia"/>
+        </w:rPr>
+        <w:t>-</w:t>
+      </w:r>
+      <w:r>
+        <w:t xml:space="preserve">javax.persistence.jdbc.driver : JDBC </w:t>
+      </w:r>
+      <w:r>
+        <w:rPr>
+          <w:rFonts w:hint="eastAsia"/>
+        </w:rPr>
+        <w:t>드라이버</w:t>
+      </w:r>
+    </w:p>
+    <w:p>
+      <w:r>
+        <w:rPr>
+          <w:rFonts w:hint="eastAsia"/>
+        </w:rPr>
+        <w:t>-</w:t>
+      </w:r>
+      <w:r>
+        <w:t xml:space="preserve">javax.persistence.jdbc.user : </w:t>
+      </w:r>
+      <w:r>
+        <w:rPr>
+          <w:rFonts w:hint="eastAsia"/>
+        </w:rPr>
+        <w:t>데이터베이스 접속 아이디</w:t>
+      </w:r>
+    </w:p>
+    <w:p>
+      <w:r>
+        <w:rPr>
+          <w:rFonts w:hint="eastAsia"/>
+        </w:rPr>
+        <w:t>-javax.persistence.jdbc.password : 데이터베이스 접속 비밀번호</w:t>
+      </w:r>
+    </w:p>
+    <w:p>
+      <w:r>
+        <w:rPr>
+          <w:rFonts w:hint="eastAsia"/>
+        </w:rPr>
+        <w:t>-</w:t>
+      </w:r>
+      <w:r>
+        <w:t xml:space="preserve">javax.persistence.jdbc.url : </w:t>
+      </w:r>
+      <w:r>
+        <w:rPr>
+          <w:rFonts w:hint="eastAsia"/>
+        </w:rPr>
+        <w:t>데이터베이스 접속 URL</w:t>
+      </w:r>
+    </w:p>
+    <w:p>
+      <w:pPr>
+        <w:rPr>
+          <w:rFonts w:hint="eastAsia"/>
+        </w:rPr>
+      </w:pPr>
+    </w:p>
+    <w:p>
+      <w:r>
+        <w:rPr>
+          <w:rFonts w:hint="eastAsia"/>
+        </w:rPr>
+        <w:t>하이버네이트 속성</w:t>
+      </w:r>
+    </w:p>
+    <w:p>
+      <w:r>
+        <w:rPr>
+          <w:rFonts w:hint="eastAsia"/>
+        </w:rPr>
+        <w:t>-</w:t>
+      </w:r>
+      <w:r>
+        <w:t>hibernate.</w:t>
+      </w:r>
+      <w:r>
+        <w:rPr>
+          <w:rFonts w:hint="eastAsia"/>
+        </w:rPr>
+        <w:t>dialect</w:t>
+      </w:r>
+      <w:r>
+        <w:t xml:space="preserve">: </w:t>
+      </w:r>
+      <w:r>
+        <w:rPr>
+          <w:rFonts w:hint="eastAsia"/>
+        </w:rPr>
+        <w:t>데이터베이스 설정</w:t>
+      </w:r>
+    </w:p>
+    <w:p/>
+    <w:p>
+      <w:pPr>
+        <w:rPr>
+          <w:b/>
+        </w:rPr>
+      </w:pPr>
+      <w:r>
+        <w:rPr>
+          <w:rFonts w:hint="eastAsia"/>
+          <w:b/>
+        </w:rPr>
+        <w:t>2.5.1 데이터베이스 방언</w:t>
+      </w:r>
+    </w:p>
+    <w:p>
+      <w:r>
+        <w:rPr>
+          <w:rFonts w:hint="eastAsia"/>
+        </w:rPr>
+        <w:t xml:space="preserve">-데이터베이스 방언 </w:t>
+      </w:r>
+      <w:r>
+        <w:t xml:space="preserve">: </w:t>
+      </w:r>
+      <w:r>
+        <w:rPr>
+          <w:rFonts w:hint="eastAsia"/>
+        </w:rPr>
+        <w:t>데이터베이스 고유 기능</w:t>
+      </w:r>
+    </w:p>
+    <w:p>
+      <w:r>
+        <w:sym w:font="Wingdings" w:char="F0E8"/>
+      </w:r>
+      <w:r>
+        <w:rPr>
+          <w:rFonts w:hint="eastAsia"/>
+        </w:rPr>
+        <w:t xml:space="preserve">하이버네이트를 포함한 대부분 </w:t>
+      </w:r>
+      <w:r>
+        <w:t xml:space="preserve">JPA </w:t>
+      </w:r>
+      <w:r>
+        <w:rPr>
+          <w:rFonts w:hint="eastAsia"/>
+        </w:rPr>
+        <w:t>구현체는 이런 문제를 해결하고자 데이터베이스 방언 클래스를 제공한다.</w:t>
+      </w:r>
+    </w:p>
+    <w:p>
+      <w:hyperlink r:id="rId6" w:anchor="configuration-optional-dialects" w:history="1">
+        <w:r>
+          <w:rPr>
+            <w:rStyle w:val="a4"/>
+          </w:rPr>
+          <w:t>https://docs.jboss.org/hibernate/orm/4.3/manual/en-US/html_single/#configuration-optional-dialects</w:t>
+        </w:r>
+      </w:hyperlink>
+    </w:p>
+    <w:p>
+      <w:pPr>
+        <w:pStyle w:val="HTML"/>
+        <w:shd w:val="clear" w:color="auto" w:fill="2B2B2B"/>
+        <w:rPr>
+          <w:rFonts w:ascii="Courier New" w:hAnsi="Courier New" w:cs="Courier New"/>
+          <w:color w:val="A9B7C6"/>
+          <w:sz w:val="18"/>
+          <w:szCs w:val="18"/>
+        </w:rPr>
+      </w:pPr>
+      <w:r>
+        <w:rPr>
+          <w:rFonts w:ascii="Courier New" w:hAnsi="Courier New" w:cs="Courier New"/>
+          <w:color w:val="E8BF6A"/>
+          <w:sz w:val="18"/>
+          <w:szCs w:val="18"/>
+        </w:rPr>
+        <w:lastRenderedPageBreak/>
+        <w:t xml:space="preserve">&lt;property </w:t>
+      </w:r>
+      <w:r>
+        <w:rPr>
+          <w:rFonts w:ascii="Courier New" w:hAnsi="Courier New" w:cs="Courier New"/>
+          <w:color w:val="BABABA"/>
+          <w:sz w:val="18"/>
+          <w:szCs w:val="18"/>
+        </w:rPr>
+        <w:t>name</w:t>
+      </w:r>
+      <w:r>
+        <w:rPr>
+          <w:rFonts w:ascii="Courier New" w:hAnsi="Courier New" w:cs="Courier New"/>
+          <w:color w:val="6A8759"/>
+          <w:sz w:val="18"/>
+          <w:szCs w:val="18"/>
+        </w:rPr>
+        <w:t xml:space="preserve">="hibernate.show_sql" </w:t>
+      </w:r>
+      <w:r>
+        <w:rPr>
+          <w:rFonts w:ascii="Courier New" w:hAnsi="Courier New" w:cs="Courier New"/>
+          <w:color w:val="BABABA"/>
+          <w:sz w:val="18"/>
+          <w:szCs w:val="18"/>
+        </w:rPr>
+        <w:t>value</w:t>
+      </w:r>
+      <w:r>
+        <w:rPr>
+          <w:rFonts w:ascii="Courier New" w:hAnsi="Courier New" w:cs="Courier New"/>
+          <w:color w:val="6A8759"/>
+          <w:sz w:val="18"/>
+          <w:szCs w:val="18"/>
+        </w:rPr>
+        <w:t xml:space="preserve">="true" </w:t>
+      </w:r>
+      <w:r>
+        <w:rPr>
+          <w:rFonts w:ascii="Courier New" w:hAnsi="Courier New" w:cs="Courier New"/>
+          <w:color w:val="E8BF6A"/>
+          <w:sz w:val="18"/>
+          <w:szCs w:val="18"/>
+        </w:rPr>
+        <w:t>/&gt;</w:t>
+      </w:r>
+      <w:r>
+        <w:rPr>
+          <w:rFonts w:ascii="Courier New" w:hAnsi="Courier New" w:cs="Courier New"/>
+          <w:color w:val="E8BF6A"/>
+          <w:sz w:val="18"/>
+          <w:szCs w:val="18"/>
+        </w:rPr>
+        <w:br/>
+        <w:t xml:space="preserve">&lt;property </w:t>
+      </w:r>
+      <w:r>
+        <w:rPr>
+          <w:rFonts w:ascii="Courier New" w:hAnsi="Courier New" w:cs="Courier New"/>
+          <w:color w:val="BABABA"/>
+          <w:sz w:val="18"/>
+          <w:szCs w:val="18"/>
+        </w:rPr>
+        <w:t>name</w:t>
+      </w:r>
+      <w:r>
+        <w:rPr>
+          <w:rFonts w:ascii="Courier New" w:hAnsi="Courier New" w:cs="Courier New"/>
+          <w:color w:val="6A8759"/>
+          <w:sz w:val="18"/>
+          <w:szCs w:val="18"/>
+        </w:rPr>
+        <w:t xml:space="preserve">="hibernate.format_sql" </w:t>
+      </w:r>
+      <w:r>
+        <w:rPr>
+          <w:rFonts w:ascii="Courier New" w:hAnsi="Courier New" w:cs="Courier New"/>
+          <w:color w:val="BABABA"/>
+          <w:sz w:val="18"/>
+          <w:szCs w:val="18"/>
+        </w:rPr>
+        <w:t>value</w:t>
+      </w:r>
+      <w:r>
+        <w:rPr>
+          <w:rFonts w:ascii="Courier New" w:hAnsi="Courier New" w:cs="Courier New"/>
+          <w:color w:val="6A8759"/>
+          <w:sz w:val="18"/>
+          <w:szCs w:val="18"/>
+        </w:rPr>
+        <w:t xml:space="preserve">="true" </w:t>
+      </w:r>
+      <w:r>
+        <w:rPr>
+          <w:rFonts w:ascii="Courier New" w:hAnsi="Courier New" w:cs="Courier New"/>
+          <w:color w:val="E8BF6A"/>
+          <w:sz w:val="18"/>
+          <w:szCs w:val="18"/>
+        </w:rPr>
+        <w:t>/&gt;</w:t>
+      </w:r>
+      <w:r>
+        <w:rPr>
+          <w:rFonts w:ascii="Courier New" w:hAnsi="Courier New" w:cs="Courier New"/>
+          <w:color w:val="E8BF6A"/>
+          <w:sz w:val="18"/>
+          <w:szCs w:val="18"/>
+        </w:rPr>
+        <w:br/>
+        <w:t xml:space="preserve">&lt;property </w:t>
+      </w:r>
+      <w:r>
+        <w:rPr>
+          <w:rFonts w:ascii="Courier New" w:hAnsi="Courier New" w:cs="Courier New"/>
+          <w:color w:val="BABABA"/>
+          <w:sz w:val="18"/>
+          <w:szCs w:val="18"/>
+        </w:rPr>
+        <w:t>name</w:t>
+      </w:r>
+      <w:r>
+        <w:rPr>
+          <w:rFonts w:ascii="Courier New" w:hAnsi="Courier New" w:cs="Courier New"/>
+          <w:color w:val="6A8759"/>
+          <w:sz w:val="18"/>
+          <w:szCs w:val="18"/>
+        </w:rPr>
+        <w:t xml:space="preserve">="hibernate.use_sql_comments" </w:t>
+      </w:r>
+      <w:r>
+        <w:rPr>
+          <w:rFonts w:ascii="Courier New" w:hAnsi="Courier New" w:cs="Courier New"/>
+          <w:color w:val="BABABA"/>
+          <w:sz w:val="18"/>
+          <w:szCs w:val="18"/>
+        </w:rPr>
+        <w:t>value</w:t>
+      </w:r>
+      <w:r>
+        <w:rPr>
+          <w:rFonts w:ascii="Courier New" w:hAnsi="Courier New" w:cs="Courier New"/>
+          <w:color w:val="6A8759"/>
+          <w:sz w:val="18"/>
+          <w:szCs w:val="18"/>
+        </w:rPr>
+        <w:t xml:space="preserve">="true" </w:t>
+      </w:r>
+      <w:r>
+        <w:rPr>
+          <w:rFonts w:ascii="Courier New" w:hAnsi="Courier New" w:cs="Courier New"/>
+          <w:color w:val="E8BF6A"/>
+          <w:sz w:val="18"/>
+          <w:szCs w:val="18"/>
+        </w:rPr>
+        <w:t>/&gt;</w:t>
+      </w:r>
+      <w:r>
+        <w:rPr>
+          <w:rFonts w:ascii="Courier New" w:hAnsi="Courier New" w:cs="Courier New"/>
+          <w:color w:val="E8BF6A"/>
+          <w:sz w:val="18"/>
+          <w:szCs w:val="18"/>
+        </w:rPr>
+        <w:br/>
+        <w:t xml:space="preserve">&lt;property </w:t>
+      </w:r>
+      <w:r>
+        <w:rPr>
+          <w:rFonts w:ascii="Courier New" w:hAnsi="Courier New" w:cs="Courier New"/>
+          <w:color w:val="BABABA"/>
+          <w:sz w:val="18"/>
+          <w:szCs w:val="18"/>
+        </w:rPr>
+        <w:t>name</w:t>
+      </w:r>
+      <w:r>
+        <w:rPr>
+          <w:rFonts w:ascii="Courier New" w:hAnsi="Courier New" w:cs="Courier New"/>
+          <w:color w:val="6A8759"/>
+          <w:sz w:val="18"/>
+          <w:szCs w:val="18"/>
+        </w:rPr>
+        <w:t xml:space="preserve">="hibernate.id.new_generator_mappings" </w:t>
+      </w:r>
+      <w:r>
+        <w:rPr>
+          <w:rFonts w:ascii="Courier New" w:hAnsi="Courier New" w:cs="Courier New"/>
+          <w:color w:val="BABABA"/>
+          <w:sz w:val="18"/>
+          <w:szCs w:val="18"/>
+        </w:rPr>
+        <w:t>value</w:t>
+      </w:r>
+      <w:r>
+        <w:rPr>
+          <w:rFonts w:ascii="Courier New" w:hAnsi="Courier New" w:cs="Courier New"/>
+          <w:color w:val="6A8759"/>
+          <w:sz w:val="18"/>
+          <w:szCs w:val="18"/>
+        </w:rPr>
+        <w:t xml:space="preserve">="true" </w:t>
+      </w:r>
+      <w:r>
+        <w:rPr>
+          <w:rFonts w:ascii="Courier New" w:hAnsi="Courier New" w:cs="Courier New"/>
+          <w:color w:val="E8BF6A"/>
+          <w:sz w:val="18"/>
+          <w:szCs w:val="18"/>
+        </w:rPr>
+        <w:t>/&gt;</w:t>
+      </w:r>
+    </w:p>
+    <w:p>
+      <w:r>
+        <w:t>-</w:t>
+      </w:r>
+      <w:r>
+        <w:rPr>
+          <w:rFonts w:hint="eastAsia"/>
+        </w:rPr>
+        <w:t xml:space="preserve">hibernate.show.sql : 하이너베이트가 실행한 </w:t>
+      </w:r>
+      <w:r>
+        <w:t>SQL</w:t>
+      </w:r>
+      <w:r>
+        <w:rPr>
+          <w:rFonts w:hint="eastAsia"/>
+        </w:rPr>
+        <w:t>을 출력한다.</w:t>
+      </w:r>
+    </w:p>
+    <w:p>
+      <w:r>
+        <w:t>-</w:t>
+      </w:r>
+      <w:r>
+        <w:rPr>
+          <w:rFonts w:hint="eastAsia"/>
+        </w:rPr>
+        <w:t xml:space="preserve">hibernate.format_sql : 하이버네이트가 실행한 </w:t>
+      </w:r>
+      <w:r>
+        <w:t>SQL</w:t>
+      </w:r>
+      <w:r>
+        <w:rPr>
+          <w:rFonts w:hint="eastAsia"/>
+        </w:rPr>
+        <w:t>을 출력할 때 보기 쉽게 정렬한다.</w:t>
+      </w:r>
+    </w:p>
+    <w:p>
+      <w:r>
+        <w:t>-</w:t>
+      </w:r>
+      <w:r>
+        <w:rPr>
+          <w:rFonts w:hint="eastAsia"/>
+        </w:rPr>
+        <w:t>hibernate.use_sql_comments : 쿼리를 출력할 때 주석도 함께 출력한다.</w:t>
+      </w:r>
+    </w:p>
+    <w:p>
+      <w:r>
+        <w:t xml:space="preserve">-hibernate.id.new_generator_mappings : JPA </w:t>
+      </w:r>
+      <w:r>
+        <w:rPr>
+          <w:rFonts w:hint="eastAsia"/>
+        </w:rPr>
+        <w:t>표준에 맞춘 새로운 키 생성 전략을 사용한다.</w:t>
+      </w:r>
+    </w:p>
+    <w:p/>
+    <w:p>
+      <w:pPr>
+        <w:rPr>
+          <w:b/>
+        </w:rPr>
+      </w:pPr>
+      <w:r>
+        <w:rPr>
+          <w:rFonts w:hint="eastAsia"/>
+          <w:b/>
+        </w:rPr>
+        <w:t>2.6 애플리케이션 개발</w:t>
+      </w:r>
+    </w:p>
+    <w:p>
+      <w:pPr>
+        <w:pStyle w:val="HTML"/>
+        <w:shd w:val="clear" w:color="auto" w:fill="2B2B2B"/>
+        <w:rPr>
+          <w:rFonts w:ascii="Courier New" w:hAnsi="Courier New" w:cs="Courier New"/>
+          <w:color w:val="A9B7C6"/>
+          <w:sz w:val="18"/>
+          <w:szCs w:val="18"/>
+        </w:rPr>
+      </w:pPr>
+      <w:r>
+        <w:rPr>
+          <w:rFonts w:ascii="Courier New" w:hAnsi="Courier New" w:cs="Courier New"/>
+          <w:color w:val="CC7832"/>
+          <w:sz w:val="18"/>
+          <w:szCs w:val="18"/>
+        </w:rPr>
+        <w:t xml:space="preserve">public static void </w:t>
+      </w:r>
+      <w:r>
+        <w:rPr>
+          <w:rFonts w:ascii="Courier New" w:hAnsi="Courier New" w:cs="Courier New"/>
+          <w:color w:val="FFC66D"/>
+          <w:sz w:val="18"/>
+          <w:szCs w:val="18"/>
+        </w:rPr>
+        <w:t>main</w:t>
+      </w:r>
+      <w:r>
+        <w:rPr>
+          <w:rFonts w:ascii="Courier New" w:hAnsi="Courier New" w:cs="Courier New"/>
+          <w:color w:val="A9B7C6"/>
+          <w:sz w:val="18"/>
+          <w:szCs w:val="18"/>
+        </w:rPr>
+        <w:t>(String[] args) {</w:t>
+      </w:r>
+      <w:r>
+        <w:rPr>
+          <w:rFonts w:ascii="Courier New" w:hAnsi="Courier New" w:cs="Courier New"/>
+          <w:color w:val="A9B7C6"/>
+          <w:sz w:val="18"/>
+          <w:szCs w:val="18"/>
+        </w:rPr>
+        <w:br/>
+      </w:r>
+      <w:r>
+        <w:rPr>
+          <w:rFonts w:ascii="Courier New" w:hAnsi="Courier New" w:cs="Courier New"/>
+          <w:color w:val="A9B7C6"/>
+          <w:sz w:val="18"/>
+          <w:szCs w:val="18"/>
+        </w:rPr>
+        <w:br/>
+        <w:t xml:space="preserve">    </w:t>
+      </w:r>
+      <w:r>
+        <w:rPr>
+          <w:rFonts w:ascii="Courier New" w:hAnsi="Courier New" w:cs="Courier New"/>
+          <w:color w:val="808080"/>
+          <w:sz w:val="18"/>
+          <w:szCs w:val="18"/>
+        </w:rPr>
+        <w:t>//</w:t>
+      </w:r>
+      <w:r>
+        <w:rPr>
+          <w:rFonts w:ascii="Courier New" w:hAnsi="Courier New" w:cs="Courier New"/>
+          <w:color w:val="808080"/>
+          <w:sz w:val="18"/>
+          <w:szCs w:val="18"/>
+        </w:rPr>
+        <w:t>엔티티</w:t>
+      </w:r>
+      <w:r>
+        <w:rPr>
+          <w:rFonts w:ascii="Courier New" w:hAnsi="Courier New" w:cs="Courier New"/>
+          <w:color w:val="808080"/>
+          <w:sz w:val="18"/>
+          <w:szCs w:val="18"/>
+        </w:rPr>
+        <w:t xml:space="preserve"> </w:t>
+      </w:r>
+      <w:r>
+        <w:rPr>
+          <w:rFonts w:ascii="Courier New" w:hAnsi="Courier New" w:cs="Courier New"/>
+          <w:color w:val="808080"/>
+          <w:sz w:val="18"/>
+          <w:szCs w:val="18"/>
+        </w:rPr>
+        <w:t>매니저</w:t>
+      </w:r>
+      <w:r>
+        <w:rPr>
+          <w:rFonts w:ascii="Courier New" w:hAnsi="Courier New" w:cs="Courier New"/>
+          <w:color w:val="808080"/>
+          <w:sz w:val="18"/>
+          <w:szCs w:val="18"/>
+        </w:rPr>
+        <w:t xml:space="preserve"> </w:t>
+      </w:r>
+      <w:r>
+        <w:rPr>
+          <w:rFonts w:ascii="Courier New" w:hAnsi="Courier New" w:cs="Courier New"/>
+          <w:color w:val="808080"/>
+          <w:sz w:val="18"/>
+          <w:szCs w:val="18"/>
+        </w:rPr>
+        <w:t>팩토리</w:t>
+      </w:r>
+      <w:r>
+        <w:rPr>
+          <w:rFonts w:ascii="Courier New" w:hAnsi="Courier New" w:cs="Courier New"/>
+          <w:color w:val="808080"/>
+          <w:sz w:val="18"/>
+          <w:szCs w:val="18"/>
+        </w:rPr>
+        <w:t xml:space="preserve"> </w:t>
+      </w:r>
+      <w:r>
+        <w:rPr>
+          <w:rFonts w:ascii="Courier New" w:hAnsi="Courier New" w:cs="Courier New"/>
+          <w:color w:val="808080"/>
+          <w:sz w:val="18"/>
+          <w:szCs w:val="18"/>
+        </w:rPr>
+        <w:t>생성</w:t>
+      </w:r>
+      <w:r>
+        <w:rPr>
+          <w:rFonts w:ascii="Courier New" w:hAnsi="Courier New" w:cs="Courier New"/>
+          <w:color w:val="808080"/>
+          <w:sz w:val="18"/>
+          <w:szCs w:val="18"/>
+        </w:rPr>
+        <w:br/>
+        <w:t xml:space="preserve">    </w:t>
+      </w:r>
+      <w:r>
+        <w:rPr>
+          <w:rFonts w:ascii="Courier New" w:hAnsi="Courier New" w:cs="Courier New"/>
+          <w:color w:val="A9B7C6"/>
+          <w:sz w:val="18"/>
+          <w:szCs w:val="18"/>
+        </w:rPr>
+        <w:t>EntityManagerFactory emf = Persistence.</w:t>
+      </w:r>
+      <w:r>
+        <w:rPr>
+          <w:rFonts w:ascii="Courier New" w:hAnsi="Courier New" w:cs="Courier New"/>
+          <w:i/>
+          <w:iCs/>
+          <w:color w:val="A9B7C6"/>
+          <w:sz w:val="18"/>
+          <w:szCs w:val="18"/>
+        </w:rPr>
+        <w:t>createEntityManagerFactory</w:t>
+      </w:r>
+      <w:r>
+        <w:rPr>
+          <w:rFonts w:ascii="Courier New" w:hAnsi="Courier New" w:cs="Courier New"/>
+          <w:color w:val="A9B7C6"/>
+          <w:sz w:val="18"/>
+          <w:szCs w:val="18"/>
+        </w:rPr>
+        <w:t>(</w:t>
+      </w:r>
+      <w:r>
+        <w:rPr>
+          <w:rFonts w:ascii="Courier New" w:hAnsi="Courier New" w:cs="Courier New"/>
+          <w:color w:val="6A8759"/>
+          <w:sz w:val="18"/>
+          <w:szCs w:val="18"/>
+        </w:rPr>
+        <w:t>"jpabook"</w:t>
+      </w:r>
+      <w:r>
+        <w:rPr>
+          <w:rFonts w:ascii="Courier New" w:hAnsi="Courier New" w:cs="Courier New"/>
+          <w:color w:val="A9B7C6"/>
+          <w:sz w:val="18"/>
+          <w:szCs w:val="18"/>
+        </w:rPr>
+        <w:t>)</w:t>
+      </w:r>
+      <w:r>
+        <w:rPr>
+          <w:rFonts w:ascii="Courier New" w:hAnsi="Courier New" w:cs="Courier New"/>
+          <w:color w:val="CC7832"/>
+          <w:sz w:val="18"/>
+          <w:szCs w:val="18"/>
+        </w:rPr>
+        <w:t>;</w:t>
+      </w:r>
+      <w:r>
+        <w:rPr>
+          <w:rFonts w:ascii="Courier New" w:hAnsi="Courier New" w:cs="Courier New"/>
+          <w:color w:val="CC7832"/>
+          <w:sz w:val="18"/>
+          <w:szCs w:val="18"/>
+        </w:rPr>
+        <w:br/>
+        <w:t xml:space="preserve">    </w:t>
+      </w:r>
+      <w:r>
+        <w:rPr>
+          <w:rFonts w:ascii="Courier New" w:hAnsi="Courier New" w:cs="Courier New"/>
+          <w:color w:val="A9B7C6"/>
+          <w:sz w:val="18"/>
+          <w:szCs w:val="18"/>
+        </w:rPr>
+        <w:t>EntityManager em = emf.createEntityManager()</w:t>
+      </w:r>
+      <w:r>
+        <w:rPr>
+          <w:rFonts w:ascii="Courier New" w:hAnsi="Courier New" w:cs="Courier New"/>
+          <w:color w:val="CC7832"/>
+          <w:sz w:val="18"/>
+          <w:szCs w:val="18"/>
+        </w:rPr>
+        <w:t xml:space="preserve">; </w:t>
+      </w:r>
+      <w:r>
+        <w:rPr>
+          <w:rFonts w:ascii="Courier New" w:hAnsi="Courier New" w:cs="Courier New"/>
+          <w:color w:val="808080"/>
+          <w:sz w:val="18"/>
+          <w:szCs w:val="18"/>
+        </w:rPr>
+        <w:t>//</w:t>
+      </w:r>
+      <w:r>
+        <w:rPr>
+          <w:rFonts w:ascii="Courier New" w:hAnsi="Courier New" w:cs="Courier New"/>
+          <w:color w:val="808080"/>
+          <w:sz w:val="18"/>
+          <w:szCs w:val="18"/>
+        </w:rPr>
+        <w:t>엔티티</w:t>
+      </w:r>
+      <w:r>
+        <w:rPr>
+          <w:rFonts w:ascii="Courier New" w:hAnsi="Courier New" w:cs="Courier New"/>
+          <w:color w:val="808080"/>
+          <w:sz w:val="18"/>
+          <w:szCs w:val="18"/>
+        </w:rPr>
+        <w:t xml:space="preserve"> </w:t>
+      </w:r>
+      <w:r>
+        <w:rPr>
+          <w:rFonts w:ascii="Courier New" w:hAnsi="Courier New" w:cs="Courier New"/>
+          <w:color w:val="808080"/>
+          <w:sz w:val="18"/>
+          <w:szCs w:val="18"/>
+        </w:rPr>
+        <w:t>매니저</w:t>
+      </w:r>
+      <w:r>
+        <w:rPr>
+          <w:rFonts w:ascii="Courier New" w:hAnsi="Courier New" w:cs="Courier New"/>
+          <w:color w:val="808080"/>
+          <w:sz w:val="18"/>
+          <w:szCs w:val="18"/>
+        </w:rPr>
+        <w:t xml:space="preserve"> </w:t>
+      </w:r>
+      <w:r>
+        <w:rPr>
+          <w:rFonts w:ascii="Courier New" w:hAnsi="Courier New" w:cs="Courier New"/>
+          <w:color w:val="808080"/>
+          <w:sz w:val="18"/>
+          <w:szCs w:val="18"/>
+        </w:rPr>
+        <w:t>생성</w:t>
+      </w:r>
+      <w:r>
+        <w:rPr>
+          <w:rFonts w:ascii="Courier New" w:hAnsi="Courier New" w:cs="Courier New"/>
+          <w:color w:val="808080"/>
+          <w:sz w:val="18"/>
+          <w:szCs w:val="18"/>
+        </w:rPr>
+        <w:br/>
+        <w:t xml:space="preserve">    </w:t>
+      </w:r>
+      <w:r>
+        <w:rPr>
+          <w:rFonts w:ascii="Courier New" w:hAnsi="Courier New" w:cs="Courier New"/>
+          <w:color w:val="A9B7C6"/>
+          <w:sz w:val="18"/>
+          <w:szCs w:val="18"/>
+        </w:rPr>
+        <w:t>EntityTransaction tx = em.getTransaction()</w:t>
+      </w:r>
+      <w:r>
+        <w:rPr>
+          <w:rFonts w:ascii="Courier New" w:hAnsi="Courier New" w:cs="Courier New"/>
+          <w:color w:val="CC7832"/>
+          <w:sz w:val="18"/>
+          <w:szCs w:val="18"/>
+        </w:rPr>
+        <w:t xml:space="preserve">; </w:t>
+      </w:r>
+      <w:r>
+        <w:rPr>
+          <w:rFonts w:ascii="Courier New" w:hAnsi="Courier New" w:cs="Courier New"/>
+          <w:color w:val="808080"/>
+          <w:sz w:val="18"/>
+          <w:szCs w:val="18"/>
+        </w:rPr>
+        <w:t>//</w:t>
+      </w:r>
+      <w:r>
+        <w:rPr>
+          <w:rFonts w:ascii="Courier New" w:hAnsi="Courier New" w:cs="Courier New"/>
+          <w:color w:val="808080"/>
+          <w:sz w:val="18"/>
+          <w:szCs w:val="18"/>
+        </w:rPr>
+        <w:t>트랜잭션</w:t>
+      </w:r>
+      <w:r>
+        <w:rPr>
+          <w:rFonts w:ascii="Courier New" w:hAnsi="Courier New" w:cs="Courier New"/>
+          <w:color w:val="808080"/>
+          <w:sz w:val="18"/>
+          <w:szCs w:val="18"/>
+        </w:rPr>
+        <w:t xml:space="preserve"> </w:t>
+      </w:r>
+      <w:r>
+        <w:rPr>
+          <w:rFonts w:ascii="Courier New" w:hAnsi="Courier New" w:cs="Courier New"/>
+          <w:color w:val="808080"/>
+          <w:sz w:val="18"/>
+          <w:szCs w:val="18"/>
+        </w:rPr>
+        <w:t>기능</w:t>
+      </w:r>
+      <w:r>
+        <w:rPr>
+          <w:rFonts w:ascii="Courier New" w:hAnsi="Courier New" w:cs="Courier New"/>
+          <w:color w:val="808080"/>
+          <w:sz w:val="18"/>
+          <w:szCs w:val="18"/>
+        </w:rPr>
+        <w:t xml:space="preserve"> </w:t>
+      </w:r>
+      <w:r>
+        <w:rPr>
+          <w:rFonts w:ascii="Courier New" w:hAnsi="Courier New" w:cs="Courier New"/>
+          <w:color w:val="808080"/>
+          <w:sz w:val="18"/>
+          <w:szCs w:val="18"/>
+        </w:rPr>
+        <w:t>획득</w:t>
+      </w:r>
+      <w:r>
+        <w:rPr>
+          <w:rFonts w:ascii="Courier New" w:hAnsi="Courier New" w:cs="Courier New"/>
+          <w:color w:val="808080"/>
+          <w:sz w:val="18"/>
+          <w:szCs w:val="18"/>
+        </w:rPr>
+        <w:br/>
+      </w:r>
+      <w:r>
+        <w:rPr>
+          <w:rFonts w:ascii="Courier New" w:hAnsi="Courier New" w:cs="Courier New"/>
+          <w:color w:val="808080"/>
+          <w:sz w:val="18"/>
+          <w:szCs w:val="18"/>
+        </w:rPr>
+        <w:br/>
+        <w:t xml:space="preserve">    </w:t>
+      </w:r>
+      <w:r>
+        <w:rPr>
+          <w:rFonts w:ascii="Courier New" w:hAnsi="Courier New" w:cs="Courier New"/>
+          <w:color w:val="CC7832"/>
+          <w:sz w:val="18"/>
+          <w:szCs w:val="18"/>
+        </w:rPr>
+        <w:t xml:space="preserve">try </w:t>
+      </w:r>
+      <w:r>
+        <w:rPr>
+          <w:rFonts w:ascii="Courier New" w:hAnsi="Courier New" w:cs="Courier New"/>
+          <w:color w:val="A9B7C6"/>
+          <w:sz w:val="18"/>
+          <w:szCs w:val="18"/>
+        </w:rPr>
+        <w:t>{</w:t>
+      </w:r>
+      <w:r>
+        <w:rPr>
+          <w:rFonts w:ascii="Courier New" w:hAnsi="Courier New" w:cs="Courier New"/>
+          <w:color w:val="A9B7C6"/>
+          <w:sz w:val="18"/>
+          <w:szCs w:val="18"/>
+        </w:rPr>
+        <w:br/>
+        <w:t xml:space="preserve">        tx.begin()</w:t>
+      </w:r>
+      <w:r>
+        <w:rPr>
+          <w:rFonts w:ascii="Courier New" w:hAnsi="Courier New" w:cs="Courier New"/>
+          <w:color w:val="CC7832"/>
+          <w:sz w:val="18"/>
+          <w:szCs w:val="18"/>
+        </w:rPr>
+        <w:t xml:space="preserve">; </w:t>
+      </w:r>
+      <w:r>
+        <w:rPr>
+          <w:rFonts w:ascii="Courier New" w:hAnsi="Courier New" w:cs="Courier New"/>
+          <w:color w:val="808080"/>
+          <w:sz w:val="18"/>
+          <w:szCs w:val="18"/>
+        </w:rPr>
+        <w:t>//</w:t>
+      </w:r>
+      <w:r>
+        <w:rPr>
+          <w:rFonts w:ascii="Courier New" w:hAnsi="Courier New" w:cs="Courier New"/>
+          <w:color w:val="808080"/>
+          <w:sz w:val="18"/>
+          <w:szCs w:val="18"/>
+        </w:rPr>
+        <w:t>트랜잭션</w:t>
+      </w:r>
+      <w:r>
+        <w:rPr>
+          <w:rFonts w:ascii="Courier New" w:hAnsi="Courier New" w:cs="Courier New"/>
+          <w:color w:val="808080"/>
+          <w:sz w:val="18"/>
+          <w:szCs w:val="18"/>
+        </w:rPr>
+        <w:t xml:space="preserve"> </w:t>
+      </w:r>
+      <w:r>
+        <w:rPr>
+          <w:rFonts w:ascii="Courier New" w:hAnsi="Courier New" w:cs="Courier New"/>
+          <w:color w:val="808080"/>
+          <w:sz w:val="18"/>
+          <w:szCs w:val="18"/>
+        </w:rPr>
+        <w:t>시작</w:t>
+      </w:r>
+      <w:r>
+        <w:rPr>
+          <w:rFonts w:ascii="Courier New" w:hAnsi="Courier New" w:cs="Courier New"/>
+          <w:color w:val="808080"/>
+          <w:sz w:val="18"/>
+          <w:szCs w:val="18"/>
+        </w:rPr>
+        <w:br/>
+        <w:t xml:space="preserve">        </w:t>
+      </w:r>
+      <w:r>
+        <w:rPr>
+          <w:rFonts w:ascii="Courier New" w:hAnsi="Courier New" w:cs="Courier New"/>
+          <w:i/>
+          <w:iCs/>
+          <w:color w:val="A9B7C6"/>
+          <w:sz w:val="18"/>
+          <w:szCs w:val="18"/>
+        </w:rPr>
+        <w:t>logic</w:t>
+      </w:r>
+      <w:r>
+        <w:rPr>
+          <w:rFonts w:ascii="Courier New" w:hAnsi="Courier New" w:cs="Courier New"/>
+          <w:color w:val="A9B7C6"/>
+          <w:sz w:val="18"/>
+          <w:szCs w:val="18"/>
+        </w:rPr>
+        <w:t>(em)</w:t>
+      </w:r>
+      <w:r>
+        <w:rPr>
+          <w:rFonts w:ascii="Courier New" w:hAnsi="Courier New" w:cs="Courier New"/>
+          <w:color w:val="CC7832"/>
+          <w:sz w:val="18"/>
+          <w:szCs w:val="18"/>
+        </w:rPr>
+        <w:t xml:space="preserve">;  </w:t>
+      </w:r>
+      <w:r>
+        <w:rPr>
+          <w:rFonts w:ascii="Courier New" w:hAnsi="Courier New" w:cs="Courier New"/>
+          <w:color w:val="808080"/>
+          <w:sz w:val="18"/>
+          <w:szCs w:val="18"/>
+        </w:rPr>
+        <w:t>//</w:t>
+      </w:r>
+      <w:r>
+        <w:rPr>
+          <w:rFonts w:ascii="Courier New" w:hAnsi="Courier New" w:cs="Courier New"/>
+          <w:color w:val="808080"/>
+          <w:sz w:val="18"/>
+          <w:szCs w:val="18"/>
+        </w:rPr>
+        <w:t>비즈니스</w:t>
+      </w:r>
+      <w:r>
+        <w:rPr>
+          <w:rFonts w:ascii="Courier New" w:hAnsi="Courier New" w:cs="Courier New"/>
+          <w:color w:val="808080"/>
+          <w:sz w:val="18"/>
+          <w:szCs w:val="18"/>
+        </w:rPr>
+        <w:t xml:space="preserve"> </w:t>
+      </w:r>
+      <w:r>
+        <w:rPr>
+          <w:rFonts w:ascii="Courier New" w:hAnsi="Courier New" w:cs="Courier New"/>
+          <w:color w:val="808080"/>
+          <w:sz w:val="18"/>
+          <w:szCs w:val="18"/>
+        </w:rPr>
+        <w:t>로직</w:t>
+      </w:r>
+      <w:r>
+        <w:rPr>
+          <w:rFonts w:ascii="Courier New" w:hAnsi="Courier New" w:cs="Courier New"/>
+          <w:color w:val="808080"/>
+          <w:sz w:val="18"/>
+          <w:szCs w:val="18"/>
+        </w:rPr>
+        <w:br/>
+        <w:t xml:space="preserve">        </w:t>
+      </w:r>
+      <w:r>
+        <w:rPr>
+          <w:rFonts w:ascii="Courier New" w:hAnsi="Courier New" w:cs="Courier New"/>
+          <w:color w:val="A9B7C6"/>
+          <w:sz w:val="18"/>
+          <w:szCs w:val="18"/>
+        </w:rPr>
+        <w:t>tx.commit()</w:t>
+      </w:r>
+      <w:r>
+        <w:rPr>
+          <w:rFonts w:ascii="Courier New" w:hAnsi="Courier New" w:cs="Courier New"/>
+          <w:color w:val="CC7832"/>
+          <w:sz w:val="18"/>
+          <w:szCs w:val="18"/>
+        </w:rPr>
+        <w:t>;</w:t>
+      </w:r>
+      <w:r>
+        <w:rPr>
+          <w:rFonts w:ascii="Courier New" w:hAnsi="Courier New" w:cs="Courier New"/>
+          <w:color w:val="808080"/>
+          <w:sz w:val="18"/>
+          <w:szCs w:val="18"/>
+        </w:rPr>
+        <w:t>//</w:t>
+      </w:r>
+      <w:r>
+        <w:rPr>
+          <w:rFonts w:ascii="Courier New" w:hAnsi="Courier New" w:cs="Courier New"/>
+          <w:color w:val="808080"/>
+          <w:sz w:val="18"/>
+          <w:szCs w:val="18"/>
+        </w:rPr>
+        <w:t>트랜잭션</w:t>
+      </w:r>
+      <w:r>
+        <w:rPr>
+          <w:rFonts w:ascii="Courier New" w:hAnsi="Courier New" w:cs="Courier New"/>
+          <w:color w:val="808080"/>
+          <w:sz w:val="18"/>
+          <w:szCs w:val="18"/>
+        </w:rPr>
+        <w:t xml:space="preserve"> </w:t>
+      </w:r>
+      <w:r>
+        <w:rPr>
+          <w:rFonts w:ascii="Courier New" w:hAnsi="Courier New" w:cs="Courier New"/>
+          <w:color w:val="808080"/>
+          <w:sz w:val="18"/>
+          <w:szCs w:val="18"/>
+        </w:rPr>
+        <w:t>커밋</w:t>
+      </w:r>
+      <w:r>
+        <w:rPr>
+          <w:rFonts w:ascii="Courier New" w:hAnsi="Courier New" w:cs="Courier New"/>
+          <w:color w:val="808080"/>
+          <w:sz w:val="18"/>
+          <w:szCs w:val="18"/>
+        </w:rPr>
+        <w:br/>
+      </w:r>
+      <w:r>
+        <w:rPr>
+          <w:rFonts w:ascii="Courier New" w:hAnsi="Courier New" w:cs="Courier New"/>
+          <w:color w:val="808080"/>
+          <w:sz w:val="18"/>
+          <w:szCs w:val="18"/>
+        </w:rPr>
+        <w:br/>
+        <w:t xml:space="preserve">    </w:t>
+      </w:r>
+      <w:r>
+        <w:rPr>
+          <w:rFonts w:ascii="Courier New" w:hAnsi="Courier New" w:cs="Courier New"/>
+          <w:color w:val="A9B7C6"/>
+          <w:sz w:val="18"/>
+          <w:szCs w:val="18"/>
+        </w:rPr>
+        <w:t xml:space="preserve">} </w:t>
+      </w:r>
+      <w:r>
+        <w:rPr>
+          <w:rFonts w:ascii="Courier New" w:hAnsi="Courier New" w:cs="Courier New"/>
+          <w:color w:val="CC7832"/>
+          <w:sz w:val="18"/>
+          <w:szCs w:val="18"/>
+        </w:rPr>
+        <w:t xml:space="preserve">catch </w:t>
+      </w:r>
+      <w:r>
+        <w:rPr>
+          <w:rFonts w:ascii="Courier New" w:hAnsi="Courier New" w:cs="Courier New"/>
+          <w:color w:val="A9B7C6"/>
+          <w:sz w:val="18"/>
+          <w:szCs w:val="18"/>
+        </w:rPr>
+        <w:t>(Exception e) {</w:t>
+      </w:r>
+      <w:r>
+        <w:rPr>
+          <w:rFonts w:ascii="Courier New" w:hAnsi="Courier New" w:cs="Courier New"/>
+          <w:color w:val="A9B7C6"/>
+          <w:sz w:val="18"/>
+          <w:szCs w:val="18"/>
+        </w:rPr>
+        <w:br/>
+        <w:t xml:space="preserve">        e.printStackTrace()</w:t>
+      </w:r>
+      <w:r>
+        <w:rPr>
+          <w:rFonts w:ascii="Courier New" w:hAnsi="Courier New" w:cs="Courier New"/>
+          <w:color w:val="CC7832"/>
+          <w:sz w:val="18"/>
+          <w:szCs w:val="18"/>
+        </w:rPr>
+        <w:t>;</w:t>
+      </w:r>
+      <w:r>
+        <w:rPr>
+          <w:rFonts w:ascii="Courier New" w:hAnsi="Courier New" w:cs="Courier New"/>
+          <w:color w:val="CC7832"/>
+          <w:sz w:val="18"/>
+          <w:szCs w:val="18"/>
+        </w:rPr>
+        <w:br/>
+        <w:t xml:space="preserve">        </w:t>
+      </w:r>
+      <w:r>
+        <w:rPr>
+          <w:rFonts w:ascii="Courier New" w:hAnsi="Courier New" w:cs="Courier New"/>
+          <w:color w:val="A9B7C6"/>
+          <w:sz w:val="18"/>
+          <w:szCs w:val="18"/>
+        </w:rPr>
+        <w:t>tx.rollback()</w:t>
+      </w:r>
+      <w:r>
+        <w:rPr>
+          <w:rFonts w:ascii="Courier New" w:hAnsi="Courier New" w:cs="Courier New"/>
+          <w:color w:val="CC7832"/>
+          <w:sz w:val="18"/>
+          <w:szCs w:val="18"/>
+        </w:rPr>
+        <w:t xml:space="preserve">; </w:t>
+      </w:r>
+      <w:r>
+        <w:rPr>
+          <w:rFonts w:ascii="Courier New" w:hAnsi="Courier New" w:cs="Courier New"/>
+          <w:color w:val="808080"/>
+          <w:sz w:val="18"/>
+          <w:szCs w:val="18"/>
+        </w:rPr>
+        <w:t>//</w:t>
+      </w:r>
+      <w:r>
+        <w:rPr>
+          <w:rFonts w:ascii="Courier New" w:hAnsi="Courier New" w:cs="Courier New"/>
+          <w:color w:val="808080"/>
+          <w:sz w:val="18"/>
+          <w:szCs w:val="18"/>
+        </w:rPr>
+        <w:t>트랜잭션</w:t>
+      </w:r>
+      <w:r>
+        <w:rPr>
+          <w:rFonts w:ascii="Courier New" w:hAnsi="Courier New" w:cs="Courier New"/>
+          <w:color w:val="808080"/>
+          <w:sz w:val="18"/>
+          <w:szCs w:val="18"/>
+        </w:rPr>
+        <w:t xml:space="preserve"> </w:t>
+      </w:r>
+      <w:r>
+        <w:rPr>
+          <w:rFonts w:ascii="Courier New" w:hAnsi="Courier New" w:cs="Courier New"/>
+          <w:color w:val="808080"/>
+          <w:sz w:val="18"/>
+          <w:szCs w:val="18"/>
+        </w:rPr>
+        <w:t>롤백</w:t>
+      </w:r>
+      <w:r>
+        <w:rPr>
+          <w:rFonts w:ascii="Courier New" w:hAnsi="Courier New" w:cs="Courier New"/>
+          <w:color w:val="808080"/>
+          <w:sz w:val="18"/>
+          <w:szCs w:val="18"/>
+        </w:rPr>
+        <w:br/>
+        <w:t xml:space="preserve">    </w:t>
+      </w:r>
+      <w:r>
+        <w:rPr>
+          <w:rFonts w:ascii="Courier New" w:hAnsi="Courier New" w:cs="Courier New"/>
+          <w:color w:val="A9B7C6"/>
+          <w:sz w:val="18"/>
+          <w:szCs w:val="18"/>
+        </w:rPr>
+        <w:t xml:space="preserve">} </w:t>
+      </w:r>
+      <w:r>
+        <w:rPr>
+          <w:rFonts w:ascii="Courier New" w:hAnsi="Courier New" w:cs="Courier New"/>
+          <w:color w:val="CC7832"/>
+          <w:sz w:val="18"/>
+          <w:szCs w:val="18"/>
+        </w:rPr>
+        <w:t xml:space="preserve">finally </w:t>
+      </w:r>
+      <w:r>
+        <w:rPr>
+          <w:rFonts w:ascii="Courier New" w:hAnsi="Courier New" w:cs="Courier New"/>
+          <w:color w:val="A9B7C6"/>
+          <w:sz w:val="18"/>
+          <w:szCs w:val="18"/>
+        </w:rPr>
+        <w:t>{</w:t>
+      </w:r>
+      <w:r>
+        <w:rPr>
+          <w:rFonts w:ascii="Courier New" w:hAnsi="Courier New" w:cs="Courier New"/>
+          <w:color w:val="A9B7C6"/>
+          <w:sz w:val="18"/>
+          <w:szCs w:val="18"/>
+        </w:rPr>
+        <w:br/>
+        <w:t xml:space="preserve">        em.close()</w:t>
+      </w:r>
+      <w:r>
+        <w:rPr>
+          <w:rFonts w:ascii="Courier New" w:hAnsi="Courier New" w:cs="Courier New"/>
+          <w:color w:val="CC7832"/>
+          <w:sz w:val="18"/>
+          <w:szCs w:val="18"/>
+        </w:rPr>
+        <w:t xml:space="preserve">; </w:t>
+      </w:r>
+      <w:r>
+        <w:rPr>
+          <w:rFonts w:ascii="Courier New" w:hAnsi="Courier New" w:cs="Courier New"/>
+          <w:color w:val="808080"/>
+          <w:sz w:val="18"/>
+          <w:szCs w:val="18"/>
+        </w:rPr>
+        <w:t>//</w:t>
+      </w:r>
+      <w:r>
+        <w:rPr>
+          <w:rFonts w:ascii="Courier New" w:hAnsi="Courier New" w:cs="Courier New"/>
+          <w:color w:val="808080"/>
+          <w:sz w:val="18"/>
+          <w:szCs w:val="18"/>
+        </w:rPr>
+        <w:t>엔티티</w:t>
+      </w:r>
+      <w:r>
+        <w:rPr>
+          <w:rFonts w:ascii="Courier New" w:hAnsi="Courier New" w:cs="Courier New"/>
+          <w:color w:val="808080"/>
+          <w:sz w:val="18"/>
+          <w:szCs w:val="18"/>
+        </w:rPr>
+        <w:t xml:space="preserve"> </w:t>
+      </w:r>
+      <w:r>
+        <w:rPr>
+          <w:rFonts w:ascii="Courier New" w:hAnsi="Courier New" w:cs="Courier New"/>
+          <w:color w:val="808080"/>
+          <w:sz w:val="18"/>
+          <w:szCs w:val="18"/>
+        </w:rPr>
+        <w:t>매니저</w:t>
+      </w:r>
+      <w:r>
+        <w:rPr>
+          <w:rFonts w:ascii="Courier New" w:hAnsi="Courier New" w:cs="Courier New"/>
+          <w:color w:val="808080"/>
+          <w:sz w:val="18"/>
+          <w:szCs w:val="18"/>
+        </w:rPr>
+        <w:t xml:space="preserve"> </w:t>
+      </w:r>
+      <w:r>
+        <w:rPr>
+          <w:rFonts w:ascii="Courier New" w:hAnsi="Courier New" w:cs="Courier New"/>
+          <w:color w:val="808080"/>
+          <w:sz w:val="18"/>
+          <w:szCs w:val="18"/>
+        </w:rPr>
+        <w:t>종료</w:t>
+      </w:r>
+      <w:r>
+        <w:rPr>
+          <w:rFonts w:ascii="Courier New" w:hAnsi="Courier New" w:cs="Courier New"/>
+          <w:color w:val="808080"/>
+          <w:sz w:val="18"/>
+          <w:szCs w:val="18"/>
+        </w:rPr>
+        <w:br/>
+        <w:t xml:space="preserve">    </w:t>
+      </w:r>
+      <w:r>
+        <w:rPr>
+          <w:rFonts w:ascii="Courier New" w:hAnsi="Courier New" w:cs="Courier New"/>
+          <w:color w:val="A9B7C6"/>
+          <w:sz w:val="18"/>
+          <w:szCs w:val="18"/>
+        </w:rPr>
+        <w:t>}</w:t>
+      </w:r>
+      <w:r>
+        <w:rPr>
+          <w:rFonts w:ascii="Courier New" w:hAnsi="Courier New" w:cs="Courier New"/>
+          <w:color w:val="A9B7C6"/>
+          <w:sz w:val="18"/>
+          <w:szCs w:val="18"/>
+        </w:rPr>
+        <w:br/>
+      </w:r>
+      <w:r>
+        <w:rPr>
+          <w:rFonts w:ascii="Courier New" w:hAnsi="Courier New" w:cs="Courier New"/>
+          <w:color w:val="A9B7C6"/>
+          <w:sz w:val="18"/>
+          <w:szCs w:val="18"/>
+        </w:rPr>
+        <w:br/>
+        <w:t xml:space="preserve">    emf.close()</w:t>
+      </w:r>
+      <w:r>
+        <w:rPr>
+          <w:rFonts w:ascii="Courier New" w:hAnsi="Courier New" w:cs="Courier New"/>
+          <w:color w:val="CC7832"/>
+          <w:sz w:val="18"/>
+          <w:szCs w:val="18"/>
+        </w:rPr>
+        <w:t xml:space="preserve">; </w:t>
+      </w:r>
+      <w:r>
+        <w:rPr>
+          <w:rFonts w:ascii="Courier New" w:hAnsi="Courier New" w:cs="Courier New"/>
+          <w:color w:val="808080"/>
+          <w:sz w:val="18"/>
+          <w:szCs w:val="18"/>
+        </w:rPr>
+        <w:t>//</w:t>
+      </w:r>
+      <w:r>
+        <w:rPr>
+          <w:rFonts w:ascii="Courier New" w:hAnsi="Courier New" w:cs="Courier New"/>
+          <w:color w:val="808080"/>
+          <w:sz w:val="18"/>
+          <w:szCs w:val="18"/>
+        </w:rPr>
+        <w:t>엔티티</w:t>
+      </w:r>
+      <w:r>
+        <w:rPr>
+          <w:rFonts w:ascii="Courier New" w:hAnsi="Courier New" w:cs="Courier New"/>
+          <w:color w:val="808080"/>
+          <w:sz w:val="18"/>
+          <w:szCs w:val="18"/>
+        </w:rPr>
+        <w:t xml:space="preserve"> </w:t>
+      </w:r>
+      <w:r>
+        <w:rPr>
+          <w:rFonts w:ascii="Courier New" w:hAnsi="Courier New" w:cs="Courier New"/>
+          <w:color w:val="808080"/>
+          <w:sz w:val="18"/>
+          <w:szCs w:val="18"/>
+        </w:rPr>
+        <w:t>매니저</w:t>
+      </w:r>
+      <w:r>
+        <w:rPr>
+          <w:rFonts w:ascii="Courier New" w:hAnsi="Courier New" w:cs="Courier New"/>
+          <w:color w:val="808080"/>
+          <w:sz w:val="18"/>
+          <w:szCs w:val="18"/>
+        </w:rPr>
+        <w:t xml:space="preserve"> </w:t>
+      </w:r>
+      <w:r>
+        <w:rPr>
+          <w:rFonts w:ascii="Courier New" w:hAnsi="Courier New" w:cs="Courier New"/>
+          <w:color w:val="808080"/>
+          <w:sz w:val="18"/>
+          <w:szCs w:val="18"/>
+        </w:rPr>
+        <w:t>팩토리</w:t>
+      </w:r>
+      <w:r>
+        <w:rPr>
+          <w:rFonts w:ascii="Courier New" w:hAnsi="Courier New" w:cs="Courier New"/>
+          <w:color w:val="808080"/>
+          <w:sz w:val="18"/>
+          <w:szCs w:val="18"/>
+        </w:rPr>
+        <w:t xml:space="preserve"> </w:t>
+      </w:r>
+      <w:r>
+        <w:rPr>
+          <w:rFonts w:ascii="Courier New" w:hAnsi="Courier New" w:cs="Courier New"/>
+          <w:color w:val="808080"/>
+          <w:sz w:val="18"/>
+          <w:szCs w:val="18"/>
+        </w:rPr>
+        <w:t>종료</w:t>
+      </w:r>
+      <w:r>
+        <w:rPr>
+          <w:rFonts w:ascii="Courier New" w:hAnsi="Courier New" w:cs="Courier New"/>
+          <w:color w:val="808080"/>
+          <w:sz w:val="18"/>
+          <w:szCs w:val="18"/>
+        </w:rPr>
+        <w:br/>
+      </w:r>
+      <w:r>
+        <w:rPr>
+          <w:rFonts w:ascii="Courier New" w:hAnsi="Courier New" w:cs="Courier New"/>
+          <w:color w:val="A9B7C6"/>
+          <w:sz w:val="18"/>
+          <w:szCs w:val="18"/>
+        </w:rPr>
+        <w:t>}</w:t>
+      </w:r>
+    </w:p>
+    <w:p>
+      <w:r>
+        <w:rPr>
+          <w:rFonts w:hint="eastAsia"/>
+        </w:rPr>
+        <w:t xml:space="preserve">크게 </w:t>
+      </w:r>
+      <w:r>
+        <w:t>3</w:t>
+      </w:r>
+      <w:r>
+        <w:rPr>
+          <w:rFonts w:hint="eastAsia"/>
+        </w:rPr>
+        <w:t>개로 나누어져 있다.</w:t>
+      </w:r>
+    </w:p>
+    <w:p>
+      <w:r>
+        <w:t xml:space="preserve">1) </w:t>
+      </w:r>
+      <w:r>
+        <w:rPr>
+          <w:rFonts w:hint="eastAsia"/>
+        </w:rPr>
+        <w:t>엔티티 매니저 설정</w:t>
+      </w:r>
+    </w:p>
+    <w:p>
+      <w:r>
+        <w:rPr>
+          <w:rFonts w:hint="eastAsia"/>
+        </w:rPr>
+        <w:t>2) 트랜잭션 관리</w:t>
+      </w:r>
+    </w:p>
+    <w:p>
+      <w:pPr>
+        <w:rPr>
+          <w:rFonts w:hint="eastAsia"/>
+        </w:rPr>
+      </w:pPr>
+      <w:r>
+        <w:rPr>
+          <w:rFonts w:hint="eastAsia"/>
+        </w:rPr>
+        <w:t>3) 비즈니스 로직</w:t>
+      </w:r>
+    </w:p>
+    <w:p>
+      <w:pPr>
+        <w:rPr>
+          <w:rFonts w:hint="eastAsia"/>
+        </w:rPr>
+      </w:pPr>
+    </w:p>
+    <w:p>
+      <w:pPr>
+        <w:widowControl/>
+        <w:wordWrap/>
+        <w:autoSpaceDE/>
+        <w:autoSpaceDN/>
+      </w:pPr>
+      <w:r>
+        <w:br w:type="page"/>
+      </w:r>
+    </w:p>
+    <w:p>
+      <w:pPr>
+        <w:rPr>
+          <w:b/>
+        </w:rPr>
+      </w:pPr>
+      <w:r>
+        <w:rPr>
+          <w:rFonts w:hint="eastAsia"/>
+          <w:b/>
+        </w:rPr>
+        <w:lastRenderedPageBreak/>
+        <w:t>2.6.1 엔티티 매니저 설정</w:t>
+      </w:r>
+    </w:p>
+    <w:p>
+      <w:pPr>
+        <w:rPr>
+          <w:rFonts w:hint="eastAsia"/>
+        </w:rPr>
+      </w:pPr>
+      <w:r>
+        <w:rPr>
+          <w:rFonts w:hint="eastAsia"/>
+        </w:rPr>
+        <w:t>엔티티 매니저 팩토리 생성</w:t>
+      </w:r>
+    </w:p>
+    <w:p>
+      <w:pPr>
+        <w:pStyle w:val="HTML"/>
+        <w:shd w:val="clear" w:color="auto" w:fill="2B2B2B"/>
+        <w:rPr>
+          <w:rFonts w:ascii="Courier New" w:hAnsi="Courier New" w:cs="Courier New"/>
+          <w:color w:val="A9B7C6"/>
+          <w:sz w:val="18"/>
+          <w:szCs w:val="18"/>
+        </w:rPr>
+      </w:pPr>
+      <w:r>
+        <w:rPr>
+          <w:rFonts w:ascii="Courier New" w:hAnsi="Courier New" w:cs="Courier New"/>
+          <w:color w:val="A9B7C6"/>
+          <w:sz w:val="18"/>
+          <w:szCs w:val="18"/>
+        </w:rPr>
+        <w:t>EntityManagerFactory emf = Persistence.</w:t>
+      </w:r>
+      <w:r>
+        <w:rPr>
+          <w:rFonts w:ascii="Courier New" w:hAnsi="Courier New" w:cs="Courier New"/>
+          <w:i/>
+          <w:iCs/>
+          <w:color w:val="A9B7C6"/>
+          <w:sz w:val="18"/>
+          <w:szCs w:val="18"/>
+        </w:rPr>
+        <w:t>createEntityManagerFactory</w:t>
+      </w:r>
+      <w:r>
+        <w:rPr>
+          <w:rFonts w:ascii="Courier New" w:hAnsi="Courier New" w:cs="Courier New"/>
+          <w:color w:val="A9B7C6"/>
+          <w:sz w:val="18"/>
+          <w:szCs w:val="18"/>
+        </w:rPr>
+        <w:t>(</w:t>
+      </w:r>
+      <w:r>
+        <w:rPr>
+          <w:rFonts w:ascii="Courier New" w:hAnsi="Courier New" w:cs="Courier New"/>
+          <w:color w:val="6A8759"/>
+          <w:sz w:val="18"/>
+          <w:szCs w:val="18"/>
+        </w:rPr>
+        <w:t>"jpabook"</w:t>
+      </w:r>
+      <w:r>
+        <w:rPr>
+          <w:rFonts w:ascii="Courier New" w:hAnsi="Courier New" w:cs="Courier New"/>
+          <w:color w:val="A9B7C6"/>
+          <w:sz w:val="18"/>
+          <w:szCs w:val="18"/>
+        </w:rPr>
+        <w:t>)</w:t>
+      </w:r>
+      <w:r>
+        <w:rPr>
+          <w:rFonts w:ascii="Courier New" w:hAnsi="Courier New" w:cs="Courier New"/>
+          <w:color w:val="CC7832"/>
+          <w:sz w:val="18"/>
+          <w:szCs w:val="18"/>
+        </w:rPr>
+        <w:t>;</w:t>
+      </w:r>
+    </w:p>
+    <w:p>
+      <w:r>
+        <w:t>-</w:t>
+      </w:r>
+      <w:r>
+        <w:rPr>
+          <w:rFonts w:hint="eastAsia"/>
+        </w:rPr>
+        <w:t>persistence.xml의 설정 정보를 사용해서 엔티티 매니저 팩토리 생성</w:t>
+      </w:r>
+    </w:p>
+    <w:p>
+      <w:r>
+        <w:rPr>
+          <w:rFonts w:hint="eastAsia"/>
+        </w:rPr>
+        <w:t>-엔티티 매니저 팩토리는 비용이 비싸므로 한 번만 생성하고 공유해서 사용한다.</w:t>
+      </w:r>
+    </w:p>
+    <w:p/>
+    <w:p>
+      <w:r>
+        <w:rPr>
+          <w:rFonts w:hint="eastAsia"/>
+        </w:rPr>
+        <w:t>엔티티 매니저 생성</w:t>
+      </w:r>
+    </w:p>
+    <w:p>
+      <w:pPr>
+        <w:pStyle w:val="HTML"/>
+        <w:shd w:val="clear" w:color="auto" w:fill="2B2B2B"/>
+        <w:rPr>
+          <w:rFonts w:ascii="Courier New" w:hAnsi="Courier New" w:cs="Courier New"/>
+          <w:color w:val="A9B7C6"/>
+          <w:sz w:val="18"/>
+          <w:szCs w:val="18"/>
+        </w:rPr>
+      </w:pPr>
+      <w:r>
+        <w:rPr>
+          <w:rFonts w:ascii="Courier New" w:hAnsi="Courier New" w:cs="Courier New"/>
+          <w:color w:val="A9B7C6"/>
+          <w:sz w:val="18"/>
+          <w:szCs w:val="18"/>
+        </w:rPr>
+        <w:t>EntityManager em = emf.createEntityManager()</w:t>
+      </w:r>
+      <w:r>
+        <w:rPr>
+          <w:rFonts w:ascii="Courier New" w:hAnsi="Courier New" w:cs="Courier New"/>
+          <w:color w:val="CC7832"/>
+          <w:sz w:val="18"/>
+          <w:szCs w:val="18"/>
+        </w:rPr>
+        <w:t>;</w:t>
+      </w:r>
+    </w:p>
+    <w:p>
+      <w:r>
+        <w:rPr>
+          <w:rFonts w:hint="eastAsia"/>
+        </w:rPr>
+        <w:t>-</w:t>
+      </w:r>
+      <w:r>
+        <w:t>JPA</w:t>
+      </w:r>
+      <w:r>
+        <w:rPr>
+          <w:rFonts w:hint="eastAsia"/>
+        </w:rPr>
+        <w:t>의 기능 대부분은 엔티티 매니저가 제공</w:t>
+      </w:r>
+    </w:p>
+    <w:p>
+      <w:pPr>
+        <w:rPr>
+          <w:rFonts w:hint="eastAsia"/>
+        </w:rPr>
+      </w:pPr>
+      <w:r>
+        <w:rPr>
+          <w:rFonts w:hint="eastAsia"/>
+        </w:rPr>
+        <w:t>-</w:t>
+      </w:r>
+      <w:r>
+        <w:rPr>
+          <w:rFonts w:hint="eastAsia"/>
+        </w:rPr>
+        <w:t>엔티티를 데이터베이스에 등록/수정/삭제/조회할 수 있다.</w:t>
+      </w:r>
+    </w:p>
+    <w:p>
+      <w:r>
+        <w:rPr>
+          <w:rFonts w:hint="eastAsia"/>
+        </w:rPr>
+        <w:t>-내부에 데이터소스를 유지하면서 데이터베이스와 통신한다.</w:t>
+      </w:r>
+      <w:r>
+        <w:t xml:space="preserve"> </w:t>
+      </w:r>
+      <w:r>
+        <w:rPr>
+          <w:rFonts w:hint="eastAsia"/>
+        </w:rPr>
+        <w:t>(애플리케이션 입장에서는 가상의 데이터베이스)</w:t>
+      </w:r>
+    </w:p>
+    <w:p>
+      <w:r>
+        <w:t>-</w:t>
+      </w:r>
+      <w:r>
+        <w:rPr>
+          <w:rFonts w:hint="eastAsia"/>
+        </w:rPr>
+        <w:t>데이터베이스 커넥션과 밀접한 관계가 있으므로 스레드간에 공유하거나 재사용하면 안 된다.</w:t>
+      </w:r>
+    </w:p>
+    <w:p/>
+    <w:p>
+      <w:pPr>
+        <w:rPr>
+          <w:rFonts w:hint="eastAsia"/>
+          <w:b/>
+        </w:rPr>
+      </w:pPr>
+      <w:r>
+        <w:rPr>
+          <w:b/>
+        </w:rPr>
+        <w:t xml:space="preserve">2.6.2 </w:t>
+      </w:r>
+      <w:r>
+        <w:rPr>
+          <w:rFonts w:hint="eastAsia"/>
+          <w:b/>
+        </w:rPr>
+        <w:t>트랜잭션 관리</w:t>
+      </w:r>
+    </w:p>
+    <w:p>
+      <w:r>
+        <w:rPr>
+          <w:rFonts w:hint="eastAsia"/>
+        </w:rPr>
+        <w:t>-</w:t>
+      </w:r>
+      <w:r>
+        <w:t>JPA</w:t>
+      </w:r>
+      <w:r>
+        <w:rPr>
+          <w:rFonts w:hint="eastAsia"/>
+        </w:rPr>
+        <w:t>를 사용할 경우 항상 트랜잭션 안에서 데이터를 변경해야 한다.</w:t>
+      </w:r>
+    </w:p>
+    <w:p>
+      <w:pPr>
+        <w:pStyle w:val="HTML"/>
+        <w:shd w:val="clear" w:color="auto" w:fill="2B2B2B"/>
+        <w:rPr>
+          <w:rFonts w:ascii="Courier New" w:hAnsi="Courier New" w:cs="Courier New"/>
+          <w:color w:val="A9B7C6"/>
+          <w:sz w:val="18"/>
+          <w:szCs w:val="18"/>
+        </w:rPr>
+      </w:pPr>
+      <w:r>
+        <w:rPr>
+          <w:rFonts w:ascii="Courier New" w:hAnsi="Courier New" w:cs="Courier New"/>
+          <w:color w:val="A9B7C6"/>
+          <w:sz w:val="18"/>
+          <w:szCs w:val="18"/>
+        </w:rPr>
+        <w:t>EntityTransaction tx = em.getTransaction()</w:t>
+      </w:r>
+      <w:r>
+        <w:rPr>
+          <w:rFonts w:ascii="Courier New" w:hAnsi="Courier New" w:cs="Courier New"/>
+          <w:color w:val="CC7832"/>
+          <w:sz w:val="18"/>
+          <w:szCs w:val="18"/>
+        </w:rPr>
+        <w:t xml:space="preserve">; </w:t>
+      </w:r>
+      <w:r>
+        <w:rPr>
+          <w:rFonts w:ascii="Courier New" w:hAnsi="Courier New" w:cs="Courier New"/>
+          <w:color w:val="808080"/>
+          <w:sz w:val="18"/>
+          <w:szCs w:val="18"/>
+        </w:rPr>
+        <w:t>//</w:t>
+      </w:r>
+      <w:r>
+        <w:rPr>
+          <w:rFonts w:ascii="Courier New" w:hAnsi="Courier New" w:cs="Courier New"/>
+          <w:color w:val="808080"/>
+          <w:sz w:val="18"/>
+          <w:szCs w:val="18"/>
+        </w:rPr>
+        <w:t>트랜잭션</w:t>
+      </w:r>
+      <w:r>
+        <w:rPr>
+          <w:rFonts w:ascii="Courier New" w:hAnsi="Courier New" w:cs="Courier New"/>
+          <w:color w:val="808080"/>
+          <w:sz w:val="18"/>
+          <w:szCs w:val="18"/>
+        </w:rPr>
+        <w:t xml:space="preserve"> </w:t>
+      </w:r>
+      <w:r>
+        <w:rPr>
+          <w:rFonts w:ascii="Courier New" w:hAnsi="Courier New" w:cs="Courier New"/>
+          <w:color w:val="808080"/>
+          <w:sz w:val="18"/>
+          <w:szCs w:val="18"/>
+        </w:rPr>
+        <w:t>기능</w:t>
+      </w:r>
+      <w:r>
+        <w:rPr>
+          <w:rFonts w:ascii="Courier New" w:hAnsi="Courier New" w:cs="Courier New"/>
+          <w:color w:val="808080"/>
+          <w:sz w:val="18"/>
+          <w:szCs w:val="18"/>
+        </w:rPr>
+        <w:t xml:space="preserve"> </w:t>
+      </w:r>
+      <w:r>
+        <w:rPr>
+          <w:rFonts w:ascii="Courier New" w:hAnsi="Courier New" w:cs="Courier New"/>
+          <w:color w:val="808080"/>
+          <w:sz w:val="18"/>
+          <w:szCs w:val="18"/>
+        </w:rPr>
+        <w:t>획득</w:t>
+      </w:r>
+      <w:r>
+        <w:rPr>
+          <w:rFonts w:ascii="Courier New" w:hAnsi="Courier New" w:cs="Courier New"/>
+          <w:color w:val="808080"/>
+          <w:sz w:val="18"/>
+          <w:szCs w:val="18"/>
+        </w:rPr>
+        <w:br/>
+      </w:r>
+      <w:r>
+        <w:rPr>
+          <w:rFonts w:ascii="Courier New" w:hAnsi="Courier New" w:cs="Courier New"/>
+          <w:color w:val="808080"/>
+          <w:sz w:val="18"/>
+          <w:szCs w:val="18"/>
+        </w:rPr>
+        <w:br/>
+      </w:r>
+      <w:r>
+        <w:rPr>
+          <w:rFonts w:ascii="Courier New" w:hAnsi="Courier New" w:cs="Courier New"/>
+          <w:color w:val="CC7832"/>
+          <w:sz w:val="18"/>
+          <w:szCs w:val="18"/>
+        </w:rPr>
+        <w:t xml:space="preserve">try </w:t>
+      </w:r>
+      <w:r>
+        <w:rPr>
+          <w:rFonts w:ascii="Courier New" w:hAnsi="Courier New" w:cs="Courier New"/>
+          <w:color w:val="A9B7C6"/>
+          <w:sz w:val="18"/>
+          <w:szCs w:val="18"/>
+        </w:rPr>
+        <w:t>{</w:t>
+      </w:r>
+      <w:r>
+        <w:rPr>
+          <w:rFonts w:ascii="Courier New" w:hAnsi="Courier New" w:cs="Courier New"/>
+          <w:color w:val="A9B7C6"/>
+          <w:sz w:val="18"/>
+          <w:szCs w:val="18"/>
+        </w:rPr>
+        <w:br/>
+        <w:t xml:space="preserve">    tx.begin()</w:t>
+      </w:r>
+      <w:r>
+        <w:rPr>
+          <w:rFonts w:ascii="Courier New" w:hAnsi="Courier New" w:cs="Courier New"/>
+          <w:color w:val="CC7832"/>
+          <w:sz w:val="18"/>
+          <w:szCs w:val="18"/>
+        </w:rPr>
+        <w:t xml:space="preserve">; </w:t>
+      </w:r>
+      <w:r>
+        <w:rPr>
+          <w:rFonts w:ascii="Courier New" w:hAnsi="Courier New" w:cs="Courier New"/>
+          <w:color w:val="808080"/>
+          <w:sz w:val="18"/>
+          <w:szCs w:val="18"/>
+        </w:rPr>
+        <w:t>//</w:t>
+      </w:r>
+      <w:r>
+        <w:rPr>
+          <w:rFonts w:ascii="Courier New" w:hAnsi="Courier New" w:cs="Courier New"/>
+          <w:color w:val="808080"/>
+          <w:sz w:val="18"/>
+          <w:szCs w:val="18"/>
+        </w:rPr>
+        <w:t>트랜잭션</w:t>
+      </w:r>
+      <w:r>
+        <w:rPr>
+          <w:rFonts w:ascii="Courier New" w:hAnsi="Courier New" w:cs="Courier New"/>
+          <w:color w:val="808080"/>
+          <w:sz w:val="18"/>
+          <w:szCs w:val="18"/>
+        </w:rPr>
+        <w:t xml:space="preserve"> </w:t>
+      </w:r>
+      <w:r>
+        <w:rPr>
+          <w:rFonts w:ascii="Courier New" w:hAnsi="Courier New" w:cs="Courier New"/>
+          <w:color w:val="808080"/>
+          <w:sz w:val="18"/>
+          <w:szCs w:val="18"/>
+        </w:rPr>
+        <w:t>시작</w:t>
+      </w:r>
+      <w:r>
+        <w:rPr>
+          <w:rFonts w:ascii="Courier New" w:hAnsi="Courier New" w:cs="Courier New"/>
+          <w:color w:val="808080"/>
+          <w:sz w:val="18"/>
+          <w:szCs w:val="18"/>
+        </w:rPr>
+        <w:br/>
+        <w:t xml:space="preserve">    </w:t>
+      </w:r>
+      <w:r>
+        <w:rPr>
+          <w:rFonts w:ascii="Courier New" w:hAnsi="Courier New" w:cs="Courier New"/>
+          <w:i/>
+          <w:iCs/>
+          <w:color w:val="A9B7C6"/>
+          <w:sz w:val="18"/>
+          <w:szCs w:val="18"/>
+        </w:rPr>
+        <w:t>logic</w:t>
+      </w:r>
+      <w:r>
+        <w:rPr>
+          <w:rFonts w:ascii="Courier New" w:hAnsi="Courier New" w:cs="Courier New"/>
+          <w:color w:val="A9B7C6"/>
+          <w:sz w:val="18"/>
+          <w:szCs w:val="18"/>
+        </w:rPr>
+        <w:t>(em)</w:t>
+      </w:r>
+      <w:r>
+        <w:rPr>
+          <w:rFonts w:ascii="Courier New" w:hAnsi="Courier New" w:cs="Courier New"/>
+          <w:color w:val="CC7832"/>
+          <w:sz w:val="18"/>
+          <w:szCs w:val="18"/>
+        </w:rPr>
+        <w:t xml:space="preserve">;  </w:t>
+      </w:r>
+      <w:r>
+        <w:rPr>
+          <w:rFonts w:ascii="Courier New" w:hAnsi="Courier New" w:cs="Courier New"/>
+          <w:color w:val="808080"/>
+          <w:sz w:val="18"/>
+          <w:szCs w:val="18"/>
+        </w:rPr>
+        <w:t>//</w:t>
+      </w:r>
+      <w:r>
+        <w:rPr>
+          <w:rFonts w:ascii="Courier New" w:hAnsi="Courier New" w:cs="Courier New"/>
+          <w:color w:val="808080"/>
+          <w:sz w:val="18"/>
+          <w:szCs w:val="18"/>
+        </w:rPr>
+        <w:t>비즈니스</w:t>
+      </w:r>
+      <w:r>
+        <w:rPr>
+          <w:rFonts w:ascii="Courier New" w:hAnsi="Courier New" w:cs="Courier New"/>
+          <w:color w:val="808080"/>
+          <w:sz w:val="18"/>
+          <w:szCs w:val="18"/>
+        </w:rPr>
+        <w:t xml:space="preserve"> </w:t>
+      </w:r>
+      <w:r>
+        <w:rPr>
+          <w:rFonts w:ascii="Courier New" w:hAnsi="Courier New" w:cs="Courier New"/>
+          <w:color w:val="808080"/>
+          <w:sz w:val="18"/>
+          <w:szCs w:val="18"/>
+        </w:rPr>
+        <w:t>로직</w:t>
+      </w:r>
+      <w:r>
+        <w:rPr>
+          <w:rFonts w:ascii="Courier New" w:hAnsi="Courier New" w:cs="Courier New"/>
+          <w:color w:val="808080"/>
+          <w:sz w:val="18"/>
+          <w:szCs w:val="18"/>
+        </w:rPr>
+        <w:br/>
+        <w:t xml:space="preserve">    </w:t>
+      </w:r>
+      <w:r>
+        <w:rPr>
+          <w:rFonts w:ascii="Courier New" w:hAnsi="Courier New" w:cs="Courier New"/>
+          <w:color w:val="A9B7C6"/>
+          <w:sz w:val="18"/>
+          <w:szCs w:val="18"/>
+        </w:rPr>
+        <w:t>tx.commit()</w:t>
+      </w:r>
+      <w:r>
+        <w:rPr>
+          <w:rFonts w:ascii="Courier New" w:hAnsi="Courier New" w:cs="Courier New"/>
+          <w:color w:val="CC7832"/>
+          <w:sz w:val="18"/>
+          <w:szCs w:val="18"/>
+        </w:rPr>
+        <w:t>;</w:t>
+      </w:r>
+      <w:r>
+        <w:rPr>
+          <w:rFonts w:ascii="Courier New" w:hAnsi="Courier New" w:cs="Courier New"/>
+          <w:color w:val="808080"/>
+          <w:sz w:val="18"/>
+          <w:szCs w:val="18"/>
+        </w:rPr>
+        <w:t>//</w:t>
+      </w:r>
+      <w:r>
+        <w:rPr>
+          <w:rFonts w:ascii="Courier New" w:hAnsi="Courier New" w:cs="Courier New"/>
+          <w:color w:val="808080"/>
+          <w:sz w:val="18"/>
+          <w:szCs w:val="18"/>
+        </w:rPr>
+        <w:t>트랜잭션</w:t>
+      </w:r>
+      <w:r>
+        <w:rPr>
+          <w:rFonts w:ascii="Courier New" w:hAnsi="Courier New" w:cs="Courier New"/>
+          <w:color w:val="808080"/>
+          <w:sz w:val="18"/>
+          <w:szCs w:val="18"/>
+        </w:rPr>
+        <w:t xml:space="preserve"> </w:t>
+      </w:r>
+      <w:r>
+        <w:rPr>
+          <w:rFonts w:ascii="Courier New" w:hAnsi="Courier New" w:cs="Courier New"/>
+          <w:color w:val="808080"/>
+          <w:sz w:val="18"/>
+          <w:szCs w:val="18"/>
+        </w:rPr>
+        <w:t>커밋</w:t>
+      </w:r>
+      <w:r>
+        <w:rPr>
+          <w:rFonts w:ascii="Courier New" w:hAnsi="Courier New" w:cs="Courier New"/>
+          <w:color w:val="808080"/>
+          <w:sz w:val="18"/>
+          <w:szCs w:val="18"/>
+        </w:rPr>
+        <w:br/>
+      </w:r>
+      <w:r>
+        <w:rPr>
+          <w:rFonts w:ascii="Courier New" w:hAnsi="Courier New" w:cs="Courier New"/>
+          <w:color w:val="808080"/>
+          <w:sz w:val="18"/>
+          <w:szCs w:val="18"/>
+        </w:rPr>
+        <w:br/>
+      </w:r>
+      <w:r>
+        <w:rPr>
+          <w:rFonts w:ascii="Courier New" w:hAnsi="Courier New" w:cs="Courier New"/>
+          <w:color w:val="A9B7C6"/>
+          <w:sz w:val="18"/>
+          <w:szCs w:val="18"/>
+        </w:rPr>
+        <w:t xml:space="preserve">} </w:t>
+      </w:r>
+      <w:r>
+        <w:rPr>
+          <w:rFonts w:ascii="Courier New" w:hAnsi="Courier New" w:cs="Courier New"/>
+          <w:color w:val="CC7832"/>
+          <w:sz w:val="18"/>
+          <w:szCs w:val="18"/>
+        </w:rPr>
+        <w:t xml:space="preserve">catch </w:t>
+      </w:r>
+      <w:r>
+        <w:rPr>
+          <w:rFonts w:ascii="Courier New" w:hAnsi="Courier New" w:cs="Courier New"/>
+          <w:color w:val="A9B7C6"/>
+          <w:sz w:val="18"/>
+          <w:szCs w:val="18"/>
+        </w:rPr>
+        <w:t>(Exception e) {</w:t>
+      </w:r>
+      <w:r>
+        <w:rPr>
+          <w:rFonts w:ascii="Courier New" w:hAnsi="Courier New" w:cs="Courier New"/>
+          <w:color w:val="A9B7C6"/>
+          <w:sz w:val="18"/>
+          <w:szCs w:val="18"/>
+        </w:rPr>
+        <w:br/>
+        <w:t xml:space="preserve">    e.printStackTrace()</w:t>
+      </w:r>
+      <w:r>
+        <w:rPr>
+          <w:rFonts w:ascii="Courier New" w:hAnsi="Courier New" w:cs="Courier New"/>
+          <w:color w:val="CC7832"/>
+          <w:sz w:val="18"/>
+          <w:szCs w:val="18"/>
+        </w:rPr>
+        <w:t>;</w:t>
+      </w:r>
+      <w:r>
+        <w:rPr>
+          <w:rFonts w:ascii="Courier New" w:hAnsi="Courier New" w:cs="Courier New"/>
+          <w:color w:val="CC7832"/>
+          <w:sz w:val="18"/>
+          <w:szCs w:val="18"/>
+        </w:rPr>
+        <w:br/>
+        <w:t xml:space="preserve">    </w:t>
+      </w:r>
+      <w:r>
+        <w:rPr>
+          <w:rFonts w:ascii="Courier New" w:hAnsi="Courier New" w:cs="Courier New"/>
+          <w:color w:val="A9B7C6"/>
+          <w:sz w:val="18"/>
+          <w:szCs w:val="18"/>
+        </w:rPr>
+        <w:t>tx.rollback()</w:t>
+      </w:r>
+      <w:r>
+        <w:rPr>
+          <w:rFonts w:ascii="Courier New" w:hAnsi="Courier New" w:cs="Courier New"/>
+          <w:color w:val="CC7832"/>
+          <w:sz w:val="18"/>
+          <w:szCs w:val="18"/>
+        </w:rPr>
+        <w:t xml:space="preserve">; </w:t>
+      </w:r>
+      <w:r>
+        <w:rPr>
+          <w:rFonts w:ascii="Courier New" w:hAnsi="Courier New" w:cs="Courier New"/>
+          <w:color w:val="808080"/>
+          <w:sz w:val="18"/>
+          <w:szCs w:val="18"/>
+        </w:rPr>
+        <w:t>//</w:t>
+      </w:r>
+      <w:r>
+        <w:rPr>
+          <w:rFonts w:ascii="Courier New" w:hAnsi="Courier New" w:cs="Courier New"/>
+          <w:color w:val="808080"/>
+          <w:sz w:val="18"/>
+          <w:szCs w:val="18"/>
+        </w:rPr>
+        <w:t>트랜잭션</w:t>
+      </w:r>
+      <w:r>
+        <w:rPr>
+          <w:rFonts w:ascii="Courier New" w:hAnsi="Courier New" w:cs="Courier New"/>
+          <w:color w:val="808080"/>
+          <w:sz w:val="18"/>
+          <w:szCs w:val="18"/>
+        </w:rPr>
+        <w:t xml:space="preserve"> </w:t>
+      </w:r>
+      <w:r>
+        <w:rPr>
+          <w:rFonts w:ascii="Courier New" w:hAnsi="Courier New" w:cs="Courier New"/>
+          <w:color w:val="808080"/>
+          <w:sz w:val="18"/>
+          <w:szCs w:val="18"/>
+        </w:rPr>
+        <w:t>롤백</w:t>
+      </w:r>
+      <w:r>
+        <w:rPr>
+          <w:rFonts w:ascii="Courier New" w:hAnsi="Courier New" w:cs="Courier New"/>
+          <w:color w:val="808080"/>
+          <w:sz w:val="18"/>
+          <w:szCs w:val="18"/>
+        </w:rPr>
+        <w:br/>
+      </w:r>
+      <w:r>
+        <w:rPr>
+          <w:rFonts w:ascii="Courier New" w:hAnsi="Courier New" w:cs="Courier New"/>
+          <w:color w:val="A9B7C6"/>
+          <w:sz w:val="18"/>
+          <w:szCs w:val="18"/>
+        </w:rPr>
+        <w:t>}</w:t>
+      </w:r>
+    </w:p>
+    <w:p>
+      <w:r>
+        <w:rPr>
+          <w:rFonts w:hint="eastAsia"/>
+        </w:rPr>
+        <w:t xml:space="preserve">-로직이 정상 동작하면 </w:t>
+      </w:r>
+      <w:r>
+        <w:t>commit</w:t>
+      </w:r>
+      <w:r>
+        <w:rPr>
+          <w:rFonts w:hint="eastAsia"/>
+        </w:rPr>
+        <w:t xml:space="preserve">하고 예외가 발생하면 </w:t>
+      </w:r>
+      <w:r>
+        <w:t xml:space="preserve">rollback </w:t>
+      </w:r>
+      <w:r>
+        <w:rPr>
+          <w:rFonts w:hint="eastAsia"/>
+        </w:rPr>
+        <w:t>한다.</w:t>
+      </w:r>
+    </w:p>
+    <w:p>
+      <w:pPr>
+        <w:widowControl/>
+        <w:wordWrap/>
+        <w:autoSpaceDE/>
+        <w:autoSpaceDN/>
+      </w:pPr>
+      <w:r>
+        <w:br w:type="page"/>
+      </w:r>
+    </w:p>
+    <w:p>
+      <w:pPr>
+        <w:rPr>
+          <w:rFonts w:hint="eastAsia"/>
+          <w:b/>
+        </w:rPr>
+      </w:pPr>
+      <w:r>
+        <w:rPr>
+          <w:b/>
+        </w:rPr>
+        <w:lastRenderedPageBreak/>
+        <w:t xml:space="preserve">2.6.3 </w:t>
+      </w:r>
+      <w:r>
+        <w:rPr>
+          <w:rFonts w:hint="eastAsia"/>
+          <w:b/>
+        </w:rPr>
+        <w:t>비즈니스 로직</w:t>
+      </w:r>
+    </w:p>
+    <w:p>
+      <w:pPr>
+        <w:pStyle w:val="HTML"/>
+        <w:shd w:val="clear" w:color="auto" w:fill="2B2B2B"/>
+        <w:rPr>
+          <w:rFonts w:ascii="Courier New" w:hAnsi="Courier New" w:cs="Courier New"/>
+          <w:color w:val="A9B7C6"/>
+          <w:sz w:val="18"/>
+          <w:szCs w:val="18"/>
+        </w:rPr>
+      </w:pPr>
+      <w:r>
+        <w:rPr>
+          <w:rFonts w:ascii="Courier New" w:hAnsi="Courier New" w:cs="Courier New"/>
+          <w:color w:val="CC7832"/>
+          <w:sz w:val="18"/>
+          <w:szCs w:val="18"/>
+        </w:rPr>
+        <w:t xml:space="preserve">public static void </w:t>
+      </w:r>
+      <w:r>
+        <w:rPr>
+          <w:rFonts w:ascii="Courier New" w:hAnsi="Courier New" w:cs="Courier New"/>
+          <w:color w:val="FFC66D"/>
+          <w:sz w:val="18"/>
+          <w:szCs w:val="18"/>
+        </w:rPr>
+        <w:t>logic</w:t>
+      </w:r>
+      <w:r>
+        <w:rPr>
+          <w:rFonts w:ascii="Courier New" w:hAnsi="Courier New" w:cs="Courier New"/>
+          <w:color w:val="A9B7C6"/>
+          <w:sz w:val="18"/>
+          <w:szCs w:val="18"/>
+        </w:rPr>
+        <w:t>(EntityManager em) {</w:t>
+      </w:r>
+      <w:r>
+        <w:rPr>
+          <w:rFonts w:ascii="Courier New" w:hAnsi="Courier New" w:cs="Courier New"/>
+          <w:color w:val="A9B7C6"/>
+          <w:sz w:val="18"/>
+          <w:szCs w:val="18"/>
+        </w:rPr>
+        <w:br/>
+      </w:r>
+      <w:r>
+        <w:rPr>
+          <w:rFonts w:ascii="Courier New" w:hAnsi="Courier New" w:cs="Courier New"/>
+          <w:color w:val="CC7832"/>
+          <w:sz w:val="18"/>
+          <w:szCs w:val="18"/>
+        </w:rPr>
+        <w:t xml:space="preserve">    </w:t>
+      </w:r>
+      <w:r>
+        <w:rPr>
+          <w:rFonts w:ascii="Courier New" w:hAnsi="Courier New" w:cs="Courier New"/>
+          <w:color w:val="808080"/>
+          <w:sz w:val="18"/>
+          <w:szCs w:val="18"/>
+        </w:rPr>
+        <w:t>//</w:t>
+      </w:r>
+      <w:r>
+        <w:rPr>
+          <w:rFonts w:ascii="Courier New" w:hAnsi="Courier New" w:cs="Courier New"/>
+          <w:color w:val="808080"/>
+          <w:sz w:val="18"/>
+          <w:szCs w:val="18"/>
+        </w:rPr>
+        <w:t>등록</w:t>
+      </w:r>
+      <w:r>
+        <w:rPr>
+          <w:rFonts w:ascii="Courier New" w:hAnsi="Courier New" w:cs="Courier New"/>
+          <w:color w:val="808080"/>
+          <w:sz w:val="18"/>
+          <w:szCs w:val="18"/>
+        </w:rPr>
+        <w:br/>
+        <w:t xml:space="preserve">    </w:t>
+      </w:r>
+      <w:r>
+        <w:rPr>
+          <w:rFonts w:ascii="Courier New" w:hAnsi="Courier New" w:cs="Courier New"/>
+          <w:color w:val="A9B7C6"/>
+          <w:sz w:val="18"/>
+          <w:szCs w:val="18"/>
+        </w:rPr>
+        <w:t>em.persist(member)</w:t>
+      </w:r>
+      <w:r>
+        <w:rPr>
+          <w:rFonts w:ascii="Courier New" w:hAnsi="Courier New" w:cs="Courier New"/>
+          <w:color w:val="CC7832"/>
+          <w:sz w:val="18"/>
+          <w:szCs w:val="18"/>
+        </w:rPr>
+        <w:t>;</w:t>
+      </w:r>
+      <w:r>
+        <w:rPr>
+          <w:rFonts w:ascii="Courier New" w:hAnsi="Courier New" w:cs="Courier New"/>
+          <w:color w:val="CC7832"/>
+          <w:sz w:val="18"/>
+          <w:szCs w:val="18"/>
+        </w:rPr>
+        <w:br/>
+      </w:r>
+      <w:r>
+        <w:rPr>
+          <w:rFonts w:ascii="Courier New" w:hAnsi="Courier New" w:cs="Courier New"/>
+          <w:color w:val="CC7832"/>
+          <w:sz w:val="18"/>
+          <w:szCs w:val="18"/>
+        </w:rPr>
+        <w:br/>
+        <w:t xml:space="preserve">    </w:t>
+      </w:r>
+      <w:r>
+        <w:rPr>
+          <w:rFonts w:ascii="Courier New" w:hAnsi="Courier New" w:cs="Courier New"/>
+          <w:color w:val="808080"/>
+          <w:sz w:val="18"/>
+          <w:szCs w:val="18"/>
+        </w:rPr>
+        <w:t>//</w:t>
+      </w:r>
+      <w:r>
+        <w:rPr>
+          <w:rFonts w:ascii="Courier New" w:hAnsi="Courier New" w:cs="Courier New"/>
+          <w:color w:val="808080"/>
+          <w:sz w:val="18"/>
+          <w:szCs w:val="18"/>
+        </w:rPr>
+        <w:t>수정</w:t>
+      </w:r>
+      <w:r>
+        <w:rPr>
+          <w:rFonts w:ascii="Courier New" w:hAnsi="Courier New" w:cs="Courier New"/>
+          <w:color w:val="808080"/>
+          <w:sz w:val="18"/>
+          <w:szCs w:val="18"/>
+        </w:rPr>
+        <w:br/>
+        <w:t xml:space="preserve">    </w:t>
+      </w:r>
+      <w:r>
+        <w:rPr>
+          <w:rFonts w:ascii="Courier New" w:hAnsi="Courier New" w:cs="Courier New"/>
+          <w:color w:val="A9B7C6"/>
+          <w:sz w:val="18"/>
+          <w:szCs w:val="18"/>
+        </w:rPr>
+        <w:t>member.setAge(</w:t>
+      </w:r>
+      <w:r>
+        <w:rPr>
+          <w:rFonts w:ascii="Courier New" w:hAnsi="Courier New" w:cs="Courier New"/>
+          <w:color w:val="6897BB"/>
+          <w:sz w:val="18"/>
+          <w:szCs w:val="18"/>
+        </w:rPr>
+        <w:t>20</w:t>
+      </w:r>
+      <w:r>
+        <w:rPr>
+          <w:rFonts w:ascii="Courier New" w:hAnsi="Courier New" w:cs="Courier New"/>
+          <w:color w:val="A9B7C6"/>
+          <w:sz w:val="18"/>
+          <w:szCs w:val="18"/>
+        </w:rPr>
+        <w:t>)</w:t>
+      </w:r>
+      <w:r>
+        <w:rPr>
+          <w:rFonts w:ascii="Courier New" w:hAnsi="Courier New" w:cs="Courier New"/>
+          <w:color w:val="CC7832"/>
+          <w:sz w:val="18"/>
+          <w:szCs w:val="18"/>
+        </w:rPr>
+        <w:t>;</w:t>
+      </w:r>
+      <w:r>
+        <w:rPr>
+          <w:rFonts w:ascii="Courier New" w:hAnsi="Courier New" w:cs="Courier New"/>
+          <w:color w:val="CC7832"/>
+          <w:sz w:val="18"/>
+          <w:szCs w:val="18"/>
+        </w:rPr>
+        <w:br/>
+      </w:r>
+      <w:r>
+        <w:rPr>
+          <w:rFonts w:ascii="Courier New" w:hAnsi="Courier New" w:cs="Courier New"/>
+          <w:color w:val="CC7832"/>
+          <w:sz w:val="18"/>
+          <w:szCs w:val="18"/>
+        </w:rPr>
+        <w:br/>
+        <w:t xml:space="preserve">    </w:t>
+      </w:r>
+      <w:r>
+        <w:rPr>
+          <w:rFonts w:ascii="Courier New" w:hAnsi="Courier New" w:cs="Courier New"/>
+          <w:color w:val="808080"/>
+          <w:sz w:val="18"/>
+          <w:szCs w:val="18"/>
+        </w:rPr>
+        <w:t>//</w:t>
+      </w:r>
+      <w:r>
+        <w:rPr>
+          <w:rFonts w:ascii="Courier New" w:hAnsi="Courier New" w:cs="Courier New"/>
+          <w:color w:val="808080"/>
+          <w:sz w:val="18"/>
+          <w:szCs w:val="18"/>
+        </w:rPr>
+        <w:t>한</w:t>
+      </w:r>
+      <w:r>
+        <w:rPr>
+          <w:rFonts w:ascii="Courier New" w:hAnsi="Courier New" w:cs="Courier New"/>
+          <w:color w:val="808080"/>
+          <w:sz w:val="18"/>
+          <w:szCs w:val="18"/>
+        </w:rPr>
+        <w:t xml:space="preserve"> </w:t>
+      </w:r>
+      <w:r>
+        <w:rPr>
+          <w:rFonts w:ascii="Courier New" w:hAnsi="Courier New" w:cs="Courier New"/>
+          <w:color w:val="808080"/>
+          <w:sz w:val="18"/>
+          <w:szCs w:val="18"/>
+        </w:rPr>
+        <w:t>건</w:t>
+      </w:r>
+      <w:r>
+        <w:rPr>
+          <w:rFonts w:ascii="Courier New" w:hAnsi="Courier New" w:cs="Courier New"/>
+          <w:color w:val="808080"/>
+          <w:sz w:val="18"/>
+          <w:szCs w:val="18"/>
+        </w:rPr>
+        <w:t xml:space="preserve"> </w:t>
+      </w:r>
+      <w:r>
+        <w:rPr>
+          <w:rFonts w:ascii="Courier New" w:hAnsi="Courier New" w:cs="Courier New"/>
+          <w:color w:val="808080"/>
+          <w:sz w:val="18"/>
+          <w:szCs w:val="18"/>
+        </w:rPr>
+        <w:t>조회</w:t>
+      </w:r>
+      <w:r>
+        <w:rPr>
+          <w:rFonts w:ascii="Courier New" w:hAnsi="Courier New" w:cs="Courier New"/>
+          <w:color w:val="808080"/>
+          <w:sz w:val="18"/>
+          <w:szCs w:val="18"/>
+        </w:rPr>
+        <w:br/>
+        <w:t xml:space="preserve">    </w:t>
+      </w:r>
+      <w:r>
+        <w:rPr>
+          <w:rFonts w:ascii="Courier New" w:hAnsi="Courier New" w:cs="Courier New"/>
+          <w:color w:val="A9B7C6"/>
+          <w:sz w:val="18"/>
+          <w:szCs w:val="18"/>
+        </w:rPr>
+        <w:t>Member findMember = em.find(Member.</w:t>
+      </w:r>
+      <w:r>
+        <w:rPr>
+          <w:rFonts w:ascii="Courier New" w:hAnsi="Courier New" w:cs="Courier New"/>
+          <w:color w:val="CC7832"/>
+          <w:sz w:val="18"/>
+          <w:szCs w:val="18"/>
+        </w:rPr>
+        <w:t xml:space="preserve">class, </w:t>
+      </w:r>
+      <w:r>
+        <w:rPr>
+          <w:rFonts w:ascii="Courier New" w:hAnsi="Courier New" w:cs="Courier New"/>
+          <w:color w:val="A9B7C6"/>
+          <w:sz w:val="18"/>
+          <w:szCs w:val="18"/>
+        </w:rPr>
+        <w:t>id)</w:t>
+      </w:r>
+      <w:r>
+        <w:rPr>
+          <w:rFonts w:ascii="Courier New" w:hAnsi="Courier New" w:cs="Courier New"/>
+          <w:color w:val="CC7832"/>
+          <w:sz w:val="18"/>
+          <w:szCs w:val="18"/>
+        </w:rPr>
+        <w:t>;</w:t>
+      </w:r>
+      <w:r>
+        <w:rPr>
+          <w:rFonts w:ascii="Courier New" w:hAnsi="Courier New" w:cs="Courier New"/>
+          <w:color w:val="CC7832"/>
+          <w:sz w:val="18"/>
+          <w:szCs w:val="18"/>
+        </w:rPr>
+        <w:br/>
+      </w:r>
+      <w:r>
+        <w:rPr>
+          <w:rFonts w:ascii="Courier New" w:hAnsi="Courier New" w:cs="Courier New"/>
+          <w:color w:val="CC7832"/>
+          <w:sz w:val="18"/>
+          <w:szCs w:val="18"/>
+        </w:rPr>
+        <w:br/>
+        <w:t xml:space="preserve">    </w:t>
+      </w:r>
+      <w:r>
+        <w:rPr>
+          <w:rFonts w:ascii="Courier New" w:hAnsi="Courier New" w:cs="Courier New"/>
+          <w:color w:val="808080"/>
+          <w:sz w:val="18"/>
+          <w:szCs w:val="18"/>
+        </w:rPr>
+        <w:t>//</w:t>
+      </w:r>
+      <w:r>
+        <w:rPr>
+          <w:rFonts w:ascii="Courier New" w:hAnsi="Courier New" w:cs="Courier New"/>
+          <w:color w:val="808080"/>
+          <w:sz w:val="18"/>
+          <w:szCs w:val="18"/>
+        </w:rPr>
+        <w:t>목록</w:t>
+      </w:r>
+      <w:r>
+        <w:rPr>
+          <w:rFonts w:ascii="Courier New" w:hAnsi="Courier New" w:cs="Courier New"/>
+          <w:color w:val="808080"/>
+          <w:sz w:val="18"/>
+          <w:szCs w:val="18"/>
+        </w:rPr>
+        <w:t xml:space="preserve"> </w:t>
+      </w:r>
+      <w:r>
+        <w:rPr>
+          <w:rFonts w:ascii="Courier New" w:hAnsi="Courier New" w:cs="Courier New"/>
+          <w:color w:val="808080"/>
+          <w:sz w:val="18"/>
+          <w:szCs w:val="18"/>
+        </w:rPr>
+        <w:t>조회</w:t>
+      </w:r>
+      <w:r>
+        <w:rPr>
+          <w:rFonts w:ascii="Courier New" w:hAnsi="Courier New" w:cs="Courier New"/>
+          <w:color w:val="808080"/>
+          <w:sz w:val="18"/>
+          <w:szCs w:val="18"/>
+        </w:rPr>
+        <w:br/>
+        <w:t xml:space="preserve">    </w:t>
+      </w:r>
+      <w:r>
+        <w:rPr>
+          <w:rFonts w:ascii="Courier New" w:hAnsi="Courier New" w:cs="Courier New"/>
+          <w:color w:val="A9B7C6"/>
+          <w:sz w:val="18"/>
+          <w:szCs w:val="18"/>
+        </w:rPr>
+        <w:t>List&lt;Member&gt; members = em.createQuery(</w:t>
+      </w:r>
+      <w:r>
+        <w:rPr>
+          <w:rFonts w:ascii="Courier New" w:hAnsi="Courier New" w:cs="Courier New"/>
+          <w:color w:val="6A8759"/>
+          <w:sz w:val="18"/>
+          <w:szCs w:val="18"/>
+        </w:rPr>
+        <w:t>"select m from Member m"</w:t>
+      </w:r>
+      <w:r>
+        <w:rPr>
+          <w:rFonts w:ascii="Courier New" w:hAnsi="Courier New" w:cs="Courier New"/>
+          <w:color w:val="CC7832"/>
+          <w:sz w:val="18"/>
+          <w:szCs w:val="18"/>
+        </w:rPr>
+        <w:t xml:space="preserve">, </w:t>
+      </w:r>
+      <w:r>
+        <w:rPr>
+          <w:rFonts w:ascii="Courier New" w:hAnsi="Courier New" w:cs="Courier New"/>
+          <w:color w:val="A9B7C6"/>
+          <w:sz w:val="18"/>
+          <w:szCs w:val="18"/>
+        </w:rPr>
+        <w:t>Member.</w:t>
+      </w:r>
+      <w:r>
+        <w:rPr>
+          <w:rFonts w:ascii="Courier New" w:hAnsi="Courier New" w:cs="Courier New"/>
+          <w:color w:val="CC7832"/>
+          <w:sz w:val="18"/>
+          <w:szCs w:val="18"/>
+        </w:rPr>
+        <w:t>class</w:t>
+      </w:r>
+      <w:r>
+        <w:rPr>
+          <w:rFonts w:ascii="Courier New" w:hAnsi="Courier New" w:cs="Courier New"/>
+          <w:color w:val="A9B7C6"/>
+          <w:sz w:val="18"/>
+          <w:szCs w:val="18"/>
+        </w:rPr>
+        <w:t>).getResultList()</w:t>
+      </w:r>
+      <w:r>
+        <w:rPr>
+          <w:rFonts w:ascii="Courier New" w:hAnsi="Courier New" w:cs="Courier New"/>
+          <w:color w:val="CC7832"/>
+          <w:sz w:val="18"/>
+          <w:szCs w:val="18"/>
+        </w:rPr>
+        <w:t>;</w:t>
+      </w:r>
+      <w:r>
+        <w:rPr>
+          <w:rFonts w:ascii="Courier New" w:hAnsi="Courier New" w:cs="Courier New"/>
+          <w:color w:val="CC7832"/>
+          <w:sz w:val="18"/>
+          <w:szCs w:val="18"/>
+        </w:rPr>
+        <w:br/>
+      </w:r>
+      <w:r>
+        <w:rPr>
+          <w:rFonts w:ascii="Courier New" w:hAnsi="Courier New" w:cs="Courier New"/>
+          <w:color w:val="CC7832"/>
+          <w:sz w:val="18"/>
+          <w:szCs w:val="18"/>
+        </w:rPr>
+        <w:br/>
+        <w:t xml:space="preserve">    </w:t>
+      </w:r>
+      <w:r>
+        <w:rPr>
+          <w:rFonts w:ascii="Courier New" w:hAnsi="Courier New" w:cs="Courier New"/>
+          <w:color w:val="808080"/>
+          <w:sz w:val="18"/>
+          <w:szCs w:val="18"/>
+        </w:rPr>
+        <w:t>//</w:t>
+      </w:r>
+      <w:r>
+        <w:rPr>
+          <w:rFonts w:ascii="Courier New" w:hAnsi="Courier New" w:cs="Courier New"/>
+          <w:color w:val="808080"/>
+          <w:sz w:val="18"/>
+          <w:szCs w:val="18"/>
+        </w:rPr>
+        <w:t>삭제</w:t>
+      </w:r>
+      <w:r>
+        <w:rPr>
+          <w:rFonts w:ascii="Courier New" w:hAnsi="Courier New" w:cs="Courier New"/>
+          <w:color w:val="808080"/>
+          <w:sz w:val="18"/>
+          <w:szCs w:val="18"/>
+        </w:rPr>
+        <w:br/>
+        <w:t xml:space="preserve">    </w:t>
+      </w:r>
+      <w:r>
+        <w:rPr>
+          <w:rFonts w:ascii="Courier New" w:hAnsi="Courier New" w:cs="Courier New"/>
+          <w:color w:val="A9B7C6"/>
+          <w:sz w:val="18"/>
+          <w:szCs w:val="18"/>
+        </w:rPr>
+        <w:t>em.remove(member)</w:t>
+      </w:r>
+      <w:r>
+        <w:rPr>
+          <w:rFonts w:ascii="Courier New" w:hAnsi="Courier New" w:cs="Courier New"/>
+          <w:color w:val="CC7832"/>
+          <w:sz w:val="18"/>
+          <w:szCs w:val="18"/>
+        </w:rPr>
+        <w:t>;</w:t>
+      </w:r>
+    </w:p>
+    <w:p>
+      <w:pPr>
+        <w:rPr>
+          <w:rFonts w:hint="eastAsia"/>
+        </w:rPr>
+      </w:pPr>
+    </w:p>
+    <w:p>
+      <w:r>
+        <w:rPr>
+          <w:rFonts w:hint="eastAsia"/>
+        </w:rPr>
+        <w:t>등록</w:t>
+      </w:r>
+    </w:p>
+    <w:p>
+      <w:r>
+        <w:rPr>
+          <w:rFonts w:hint="eastAsia"/>
+        </w:rPr>
+        <w:t xml:space="preserve">-엔티티를 저장하려면 </w:t>
+      </w:r>
+      <w:r>
+        <w:t xml:space="preserve">persist() </w:t>
+      </w:r>
+      <w:r>
+        <w:rPr>
+          <w:rFonts w:hint="eastAsia"/>
+        </w:rPr>
+        <w:t>메소드에 저장할 엔티티를 넘겨주면 된다.</w:t>
+      </w:r>
+    </w:p>
+    <w:p/>
+    <w:p>
+      <w:r>
+        <w:rPr>
+          <w:rFonts w:hint="eastAsia"/>
+        </w:rPr>
+        <w:t>수정</w:t>
+      </w:r>
+    </w:p>
+    <w:p>
+      <w:r>
+        <w:rPr>
+          <w:rFonts w:hint="eastAsia"/>
+        </w:rPr>
+        <w:t>-</w:t>
+      </w:r>
+      <w:r>
+        <w:t>update</w:t>
+      </w:r>
+      <w:r>
+        <w:rPr>
+          <w:rFonts w:hint="eastAsia"/>
+        </w:rPr>
+        <w:t xml:space="preserve">문이 없고 도메인에서 </w:t>
+      </w:r>
+      <w:r>
+        <w:t>set</w:t>
+      </w:r>
+      <w:r>
+        <w:rPr>
+          <w:rFonts w:hint="eastAsia"/>
+        </w:rPr>
+        <w:t>을 하면 트랜잭션 범위내에서 자동으로 저장된다.</w:t>
+      </w:r>
+    </w:p>
+    <w:p/>
+    <w:p>
+      <w:r>
+        <w:rPr>
+          <w:rFonts w:hint="eastAsia"/>
+        </w:rPr>
+        <w:t>삭제</w:t>
+      </w:r>
+    </w:p>
+    <w:p>
+      <w:r>
+        <w:rPr>
+          <w:rFonts w:hint="eastAsia"/>
+        </w:rPr>
+        <w:t>-</w:t>
+      </w:r>
+      <w:r>
+        <w:rPr>
+          <w:rFonts w:hint="eastAsia"/>
+        </w:rPr>
+        <w:t>remove() 메소드를 이용해서 삭제</w:t>
+      </w:r>
+    </w:p>
+    <w:p/>
+    <w:p>
+      <w:r>
+        <w:rPr>
+          <w:rFonts w:hint="eastAsia"/>
+        </w:rPr>
+        <w:t>한 건 조회</w:t>
+      </w:r>
+    </w:p>
+    <w:p>
+      <w:r>
+        <w:rPr>
+          <w:rFonts w:hint="eastAsia"/>
+        </w:rPr>
+        <w:t>-</w:t>
+      </w:r>
+      <w:r>
+        <w:t>@Id</w:t>
+      </w:r>
+      <w:r>
+        <w:rPr>
+          <w:rFonts w:hint="eastAsia"/>
+        </w:rPr>
+        <w:t>로 데이터베이스 테이블의 기본 키와 매핑한 식별자 값으로 조회 한다.</w:t>
+      </w:r>
+    </w:p>
+    <w:p>
+      <w:pPr>
+        <w:widowControl/>
+        <w:wordWrap/>
+        <w:autoSpaceDE/>
+        <w:autoSpaceDN/>
+      </w:pPr>
+      <w:r>
+        <w:br w:type="page"/>
+      </w:r>
+    </w:p>
+    <w:p>
+      <w:pPr>
+        <w:rPr>
+          <w:b/>
+        </w:rPr>
+      </w:pPr>
+      <w:r>
+        <w:rPr>
+          <w:b/>
+        </w:rPr>
+        <w:lastRenderedPageBreak/>
+        <w:t>2.6.4 JPQL</w:t>
+      </w:r>
+    </w:p>
+    <w:p>
+      <w:r>
+        <w:rPr>
+          <w:rFonts w:hint="eastAsia"/>
+        </w:rPr>
+        <w:t xml:space="preserve">-JPA는 </w:t>
+      </w:r>
+      <w:r>
+        <w:t>SQL</w:t>
+      </w:r>
+      <w:r>
+        <w:rPr>
+          <w:rFonts w:hint="eastAsia"/>
+        </w:rPr>
+        <w:t xml:space="preserve">을 추상화한 </w:t>
+      </w:r>
+      <w:r>
+        <w:t>JPQL</w:t>
+      </w:r>
+      <w:r>
+        <w:rPr>
+          <w:rFonts w:hint="eastAsia"/>
+        </w:rPr>
+        <w:t>이라는 객체지향 쿼리 언어를 제공한다.</w:t>
+      </w:r>
+    </w:p>
+    <w:p>
+      <w:r>
+        <w:t>-SQL</w:t>
+      </w:r>
+      <w:r>
+        <w:rPr>
+          <w:rFonts w:hint="eastAsia"/>
+        </w:rPr>
+        <w:t xml:space="preserve">과 </w:t>
+      </w:r>
+      <w:r>
+        <w:t>JPQL</w:t>
+      </w:r>
+      <w:r>
+        <w:rPr>
+          <w:rFonts w:hint="eastAsia"/>
+        </w:rPr>
+        <w:t>의 차이점</w:t>
+      </w:r>
+    </w:p>
+    <w:p>
+      <w:pPr>
+        <w:pStyle w:val="a3"/>
+        <w:numPr>
+          <w:ilvl w:val="0"/>
+          <w:numId w:val="4"/>
+        </w:numPr>
+        <w:ind w:leftChars="0"/>
+      </w:pPr>
+      <w:r>
+        <w:rPr>
+          <w:rFonts w:hint="eastAsia"/>
+        </w:rPr>
+        <w:t>JPQL은 엔티티 객체를 대상으로 쿼리한다.</w:t>
+      </w:r>
+      <w:r>
+        <w:t xml:space="preserve"> (</w:t>
+      </w:r>
+      <w:r>
+        <w:rPr>
+          <w:rFonts w:hint="eastAsia"/>
+        </w:rPr>
+        <w:t>클래스와 필드를 대상으로 쿼리)</w:t>
+      </w:r>
+    </w:p>
+    <w:p>
+      <w:pPr>
+        <w:pStyle w:val="a3"/>
+        <w:numPr>
+          <w:ilvl w:val="0"/>
+          <w:numId w:val="4"/>
+        </w:numPr>
+        <w:ind w:leftChars="0"/>
+      </w:pPr>
+      <w:r>
+        <w:t>SQL</w:t>
+      </w:r>
+      <w:r>
+        <w:rPr>
+          <w:rFonts w:hint="eastAsia"/>
+        </w:rPr>
+        <w:t>은 데이터베이스 테이블을 대상으로 쿼리한다.</w:t>
+      </w:r>
+    </w:p>
+    <w:p>
+      <w:pPr>
+        <w:pStyle w:val="HTML"/>
+        <w:shd w:val="clear" w:color="auto" w:fill="2B2B2B"/>
+        <w:rPr>
+          <w:rFonts w:ascii="Courier New" w:hAnsi="Courier New" w:cs="Courier New"/>
+          <w:color w:val="A9B7C6"/>
+          <w:sz w:val="18"/>
+          <w:szCs w:val="18"/>
+        </w:rPr>
+      </w:pPr>
+      <w:r>
+        <w:rPr>
+          <w:rFonts w:ascii="Courier New" w:hAnsi="Courier New" w:cs="Courier New"/>
+          <w:color w:val="A9B7C6"/>
+          <w:sz w:val="18"/>
+          <w:szCs w:val="18"/>
+        </w:rPr>
+        <w:t>em.createQuery(</w:t>
+      </w:r>
+      <w:r>
+        <w:rPr>
+          <w:rFonts w:ascii="Courier New" w:hAnsi="Courier New" w:cs="Courier New"/>
+          <w:color w:val="6A8759"/>
+          <w:sz w:val="18"/>
+          <w:szCs w:val="18"/>
+        </w:rPr>
+        <w:t>"select m from Member m"</w:t>
+      </w:r>
+      <w:r>
+        <w:rPr>
+          <w:rFonts w:ascii="Courier New" w:hAnsi="Courier New" w:cs="Courier New"/>
+          <w:color w:val="CC7832"/>
+          <w:sz w:val="18"/>
+          <w:szCs w:val="18"/>
+        </w:rPr>
+        <w:t xml:space="preserve">, </w:t>
+      </w:r>
+      <w:r>
+        <w:rPr>
+          <w:rFonts w:ascii="Courier New" w:hAnsi="Courier New" w:cs="Courier New"/>
+          <w:color w:val="A9B7C6"/>
+          <w:sz w:val="18"/>
+          <w:szCs w:val="18"/>
+        </w:rPr>
+        <w:t>Member.</w:t>
+      </w:r>
+      <w:r>
+        <w:rPr>
+          <w:rFonts w:ascii="Courier New" w:hAnsi="Courier New" w:cs="Courier New"/>
+          <w:color w:val="CC7832"/>
+          <w:sz w:val="18"/>
+          <w:szCs w:val="18"/>
+        </w:rPr>
+        <w:t>class</w:t>
+      </w:r>
+      <w:r>
+        <w:rPr>
+          <w:rFonts w:ascii="Courier New" w:hAnsi="Courier New" w:cs="Courier New"/>
+          <w:color w:val="A9B7C6"/>
+          <w:sz w:val="18"/>
+          <w:szCs w:val="18"/>
+        </w:rPr>
+        <w:t>).getResultList()</w:t>
+      </w:r>
+      <w:r>
+        <w:rPr>
+          <w:rFonts w:ascii="Courier New" w:hAnsi="Courier New" w:cs="Courier New"/>
+          <w:color w:val="CC7832"/>
+          <w:sz w:val="18"/>
+          <w:szCs w:val="18"/>
+        </w:rPr>
+        <w:t>;</w:t>
+      </w:r>
+    </w:p>
+    <w:p>
+      <w:pPr>
+        <w:rPr>
+          <w:rFonts w:hint="eastAsia"/>
+        </w:rPr>
+      </w:pPr>
+      <w:r>
+        <w:rPr>
+          <w:rFonts w:hint="eastAsia"/>
+        </w:rPr>
+        <w:t>-여기서 Member는 테이블이 아니라 엔티티 객체를 말하는것이다.</w:t>
+      </w:r>
+      <w:r>
+        <w:t xml:space="preserve"> JPQL</w:t>
+      </w:r>
+      <w:r>
+        <w:rPr>
+          <w:rFonts w:hint="eastAsia"/>
+        </w:rPr>
+        <w:t>은 데이터베이스 테이블을 전혀 알지 못한다.</w:t>
+      </w:r>
+    </w:p>
+    <w:p>
+      <w:r>
+        <w:sym w:font="Wingdings" w:char="F0E8"/>
+      </w:r>
+      <w:r>
+        <w:rPr>
+          <w:rFonts w:hint="eastAsia"/>
+        </w:rPr>
+        <w:t xml:space="preserve">JPA가 </w:t>
+      </w:r>
+      <w:r>
+        <w:t>JPQL</w:t>
+      </w:r>
+      <w:r>
+        <w:rPr>
+          <w:rFonts w:hint="eastAsia"/>
+        </w:rPr>
+        <w:t>을 분석 후,</w:t>
+      </w:r>
+      <w:r>
+        <w:t xml:space="preserve"> SQL</w:t>
+      </w:r>
+      <w:r>
+        <w:rPr>
+          <w:rFonts w:hint="eastAsia"/>
+        </w:rPr>
+        <w:t>을 만들어서 데이터베이스에서 데이터를 조회한다.</w:t>
+      </w:r>
+    </w:p>
+    <w:p/>
+    <w:p>
+      <w:pPr>
+        <w:rPr>
+          <w:rFonts w:hint="eastAsia"/>
+        </w:rPr>
+      </w:pPr>
+      <w:bookmarkStart w:id="0" w:name="_GoBack"/>
+      <w:bookmarkEnd w:id="0"/>
+    </w:p>
     <w:sectPr>
       <w:pgSz w:w="11906" w:h="16838"/>
       <w:pgMar w:top="1701" w:right="1440" w:bottom="1440" w:left="1440" w:header="851" w:footer="992" w:gutter="0"/>
@@ -4529,6 +9948,345 @@
 <file path=word/numbering.xml><?xml version="1.0" encoding="utf-8"?>
 <w:numbering xmlns:wpc="http://schemas.microsoft.com/office/word/2010/wordprocessingCanvas" xmlns:mc="http://schemas.openxmlformats.org/markup-compatibility/2006" xmlns:o="urn:schemas-microsoft-com:office:office" xmlns:r="http://schemas.openxmlformats.org/officeDocument/2006/relationships" xmlns:m="http://schemas.openxmlformats.org/officeDocument/2006/math" xmlns:v="urn:schemas-microsoft-com:vml" xmlns:wp14="http://schemas.microsoft.com/office/word/2010/wordprocessingDrawing" xmlns:wp="http://schemas.openxmlformats.org/drawingml/2006/wordprocessingDrawing" xmlns:w10="urn:schemas-microsoft-com:office:word" xmlns:w="http://schemas.openxmlformats.org/wordprocessingml/2006/main" xmlns:w14="http://schemas.microsoft.com/office/word/2010/wordml" xmlns:w15="http://schemas.microsoft.com/office/word/2012/wordml" xmlns:wpg="http://schemas.microsoft.com/office/word/2010/wordprocessingGroup" xmlns:wpi="http://schemas.microsoft.com/office/word/2010/wordprocessingInk" xmlns:wne="http://schemas.microsoft.com/office/word/2006/wordml" xmlns:wps="http://schemas.microsoft.com/office/word/2010/wordprocessingShape" mc:Ignorable="w14 w15 wp14">
   <w:abstractNum w:abstractNumId="0" w15:restartNumberingAfterBreak="0">
+    <w:nsid w:val="1A7232C7"/>
+    <w:multiLevelType w:val="hybridMultilevel"/>
+    <w:tmpl w:val="4D703DF4"/>
+    <w:lvl w:ilvl="0" w:tplc="04090001">
+      <w:start w:val="1"/>
+      <w:numFmt w:val="bullet"/>
+      <w:lvlText w:val=""/>
+      <w:lvlJc w:val="left"/>
+      <w:pPr>
+        <w:ind w:left="800" w:hanging="400"/>
+      </w:pPr>
+      <w:rPr>
+        <w:rFonts w:ascii="Wingdings" w:hAnsi="Wingdings" w:hint="default"/>
+      </w:rPr>
+    </w:lvl>
+    <w:lvl w:ilvl="1" w:tplc="04090003" w:tentative="1">
+      <w:start w:val="1"/>
+      <w:numFmt w:val="bullet"/>
+      <w:lvlText w:val=""/>
+      <w:lvlJc w:val="left"/>
+      <w:pPr>
+        <w:ind w:left="1200" w:hanging="400"/>
+      </w:pPr>
+      <w:rPr>
+        <w:rFonts w:ascii="Wingdings" w:hAnsi="Wingdings" w:hint="default"/>
+      </w:rPr>
+    </w:lvl>
+    <w:lvl w:ilvl="2" w:tplc="04090005" w:tentative="1">
+      <w:start w:val="1"/>
+      <w:numFmt w:val="bullet"/>
+      <w:lvlText w:val=""/>
+      <w:lvlJc w:val="left"/>
+      <w:pPr>
+        <w:ind w:left="1600" w:hanging="400"/>
+      </w:pPr>
+      <w:rPr>
+        <w:rFonts w:ascii="Wingdings" w:hAnsi="Wingdings" w:hint="default"/>
+      </w:rPr>
+    </w:lvl>
+    <w:lvl w:ilvl="3" w:tplc="04090001" w:tentative="1">
+      <w:start w:val="1"/>
+      <w:numFmt w:val="bullet"/>
+      <w:lvlText w:val=""/>
+      <w:lvlJc w:val="left"/>
+      <w:pPr>
+        <w:ind w:left="2000" w:hanging="400"/>
+      </w:pPr>
+      <w:rPr>
+        <w:rFonts w:ascii="Wingdings" w:hAnsi="Wingdings" w:hint="default"/>
+      </w:rPr>
+    </w:lvl>
+    <w:lvl w:ilvl="4" w:tplc="04090003" w:tentative="1">
+      <w:start w:val="1"/>
+      <w:numFmt w:val="bullet"/>
+      <w:lvlText w:val=""/>
+      <w:lvlJc w:val="left"/>
+      <w:pPr>
+        <w:ind w:left="2400" w:hanging="400"/>
+      </w:pPr>
+      <w:rPr>
+        <w:rFonts w:ascii="Wingdings" w:hAnsi="Wingdings" w:hint="default"/>
+      </w:rPr>
+    </w:lvl>
+    <w:lvl w:ilvl="5" w:tplc="04090005" w:tentative="1">
+      <w:start w:val="1"/>
+      <w:numFmt w:val="bullet"/>
+      <w:lvlText w:val=""/>
+      <w:lvlJc w:val="left"/>
+      <w:pPr>
+        <w:ind w:left="2800" w:hanging="400"/>
+      </w:pPr>
+      <w:rPr>
+        <w:rFonts w:ascii="Wingdings" w:hAnsi="Wingdings" w:hint="default"/>
+      </w:rPr>
+    </w:lvl>
+    <w:lvl w:ilvl="6" w:tplc="04090001" w:tentative="1">
+      <w:start w:val="1"/>
+      <w:numFmt w:val="bullet"/>
+      <w:lvlText w:val=""/>
+      <w:lvlJc w:val="left"/>
+      <w:pPr>
+        <w:ind w:left="3200" w:hanging="400"/>
+      </w:pPr>
+      <w:rPr>
+        <w:rFonts w:ascii="Wingdings" w:hAnsi="Wingdings" w:hint="default"/>
+      </w:rPr>
+    </w:lvl>
+    <w:lvl w:ilvl="7" w:tplc="04090003" w:tentative="1">
+      <w:start w:val="1"/>
+      <w:numFmt w:val="bullet"/>
+      <w:lvlText w:val=""/>
+      <w:lvlJc w:val="left"/>
+      <w:pPr>
+        <w:ind w:left="3600" w:hanging="400"/>
+      </w:pPr>
+      <w:rPr>
+        <w:rFonts w:ascii="Wingdings" w:hAnsi="Wingdings" w:hint="default"/>
+      </w:rPr>
+    </w:lvl>
+    <w:lvl w:ilvl="8" w:tplc="04090005" w:tentative="1">
+      <w:start w:val="1"/>
+      <w:numFmt w:val="bullet"/>
+      <w:lvlText w:val=""/>
+      <w:lvlJc w:val="left"/>
+      <w:pPr>
+        <w:ind w:left="4000" w:hanging="400"/>
+      </w:pPr>
+      <w:rPr>
+        <w:rFonts w:ascii="Wingdings" w:hAnsi="Wingdings" w:hint="default"/>
+      </w:rPr>
+    </w:lvl>
+  </w:abstractNum>
+  <w:abstractNum w:abstractNumId="1" w15:restartNumberingAfterBreak="0">
+    <w:nsid w:val="4E607868"/>
+    <w:multiLevelType w:val="hybridMultilevel"/>
+    <w:tmpl w:val="F46C5B7E"/>
+    <w:lvl w:ilvl="0" w:tplc="04090001">
+      <w:start w:val="1"/>
+      <w:numFmt w:val="bullet"/>
+      <w:lvlText w:val=""/>
+      <w:lvlJc w:val="left"/>
+      <w:pPr>
+        <w:ind w:left="800" w:hanging="400"/>
+      </w:pPr>
+      <w:rPr>
+        <w:rFonts w:ascii="Wingdings" w:hAnsi="Wingdings" w:hint="default"/>
+      </w:rPr>
+    </w:lvl>
+    <w:lvl w:ilvl="1" w:tplc="04090003" w:tentative="1">
+      <w:start w:val="1"/>
+      <w:numFmt w:val="bullet"/>
+      <w:lvlText w:val=""/>
+      <w:lvlJc w:val="left"/>
+      <w:pPr>
+        <w:ind w:left="1200" w:hanging="400"/>
+      </w:pPr>
+      <w:rPr>
+        <w:rFonts w:ascii="Wingdings" w:hAnsi="Wingdings" w:hint="default"/>
+      </w:rPr>
+    </w:lvl>
+    <w:lvl w:ilvl="2" w:tplc="04090005" w:tentative="1">
+      <w:start w:val="1"/>
+      <w:numFmt w:val="bullet"/>
+      <w:lvlText w:val=""/>
+      <w:lvlJc w:val="left"/>
+      <w:pPr>
+        <w:ind w:left="1600" w:hanging="400"/>
+      </w:pPr>
+      <w:rPr>
+        <w:rFonts w:ascii="Wingdings" w:hAnsi="Wingdings" w:hint="default"/>
+      </w:rPr>
+    </w:lvl>
+    <w:lvl w:ilvl="3" w:tplc="04090001" w:tentative="1">
+      <w:start w:val="1"/>
+      <w:numFmt w:val="bullet"/>
+      <w:lvlText w:val=""/>
+      <w:lvlJc w:val="left"/>
+      <w:pPr>
+        <w:ind w:left="2000" w:hanging="400"/>
+      </w:pPr>
+      <w:rPr>
+        <w:rFonts w:ascii="Wingdings" w:hAnsi="Wingdings" w:hint="default"/>
+      </w:rPr>
+    </w:lvl>
+    <w:lvl w:ilvl="4" w:tplc="04090003" w:tentative="1">
+      <w:start w:val="1"/>
+      <w:numFmt w:val="bullet"/>
+      <w:lvlText w:val=""/>
+      <w:lvlJc w:val="left"/>
+      <w:pPr>
+        <w:ind w:left="2400" w:hanging="400"/>
+      </w:pPr>
+      <w:rPr>
+        <w:rFonts w:ascii="Wingdings" w:hAnsi="Wingdings" w:hint="default"/>
+      </w:rPr>
+    </w:lvl>
+    <w:lvl w:ilvl="5" w:tplc="04090005" w:tentative="1">
+      <w:start w:val="1"/>
+      <w:numFmt w:val="bullet"/>
+      <w:lvlText w:val=""/>
+      <w:lvlJc w:val="left"/>
+      <w:pPr>
+        <w:ind w:left="2800" w:hanging="400"/>
+      </w:pPr>
+      <w:rPr>
+        <w:rFonts w:ascii="Wingdings" w:hAnsi="Wingdings" w:hint="default"/>
+      </w:rPr>
+    </w:lvl>
+    <w:lvl w:ilvl="6" w:tplc="04090001" w:tentative="1">
+      <w:start w:val="1"/>
+      <w:numFmt w:val="bullet"/>
+      <w:lvlText w:val=""/>
+      <w:lvlJc w:val="left"/>
+      <w:pPr>
+        <w:ind w:left="3200" w:hanging="400"/>
+      </w:pPr>
+      <w:rPr>
+        <w:rFonts w:ascii="Wingdings" w:hAnsi="Wingdings" w:hint="default"/>
+      </w:rPr>
+    </w:lvl>
+    <w:lvl w:ilvl="7" w:tplc="04090003" w:tentative="1">
+      <w:start w:val="1"/>
+      <w:numFmt w:val="bullet"/>
+      <w:lvlText w:val=""/>
+      <w:lvlJc w:val="left"/>
+      <w:pPr>
+        <w:ind w:left="3600" w:hanging="400"/>
+      </w:pPr>
+      <w:rPr>
+        <w:rFonts w:ascii="Wingdings" w:hAnsi="Wingdings" w:hint="default"/>
+      </w:rPr>
+    </w:lvl>
+    <w:lvl w:ilvl="8" w:tplc="04090005" w:tentative="1">
+      <w:start w:val="1"/>
+      <w:numFmt w:val="bullet"/>
+      <w:lvlText w:val=""/>
+      <w:lvlJc w:val="left"/>
+      <w:pPr>
+        <w:ind w:left="4000" w:hanging="400"/>
+      </w:pPr>
+      <w:rPr>
+        <w:rFonts w:ascii="Wingdings" w:hAnsi="Wingdings" w:hint="default"/>
+      </w:rPr>
+    </w:lvl>
+  </w:abstractNum>
+  <w:abstractNum w:abstractNumId="2" w15:restartNumberingAfterBreak="0">
+    <w:nsid w:val="5FFF7691"/>
+    <w:multiLevelType w:val="hybridMultilevel"/>
+    <w:tmpl w:val="F97A5E7C"/>
+    <w:lvl w:ilvl="0" w:tplc="04090001">
+      <w:start w:val="1"/>
+      <w:numFmt w:val="bullet"/>
+      <w:lvlText w:val=""/>
+      <w:lvlJc w:val="left"/>
+      <w:pPr>
+        <w:ind w:left="800" w:hanging="400"/>
+      </w:pPr>
+      <w:rPr>
+        <w:rFonts w:ascii="Wingdings" w:hAnsi="Wingdings" w:hint="default"/>
+      </w:rPr>
+    </w:lvl>
+    <w:lvl w:ilvl="1" w:tplc="04090003" w:tentative="1">
+      <w:start w:val="1"/>
+      <w:numFmt w:val="bullet"/>
+      <w:lvlText w:val=""/>
+      <w:lvlJc w:val="left"/>
+      <w:pPr>
+        <w:ind w:left="1200" w:hanging="400"/>
+      </w:pPr>
+      <w:rPr>
+        <w:rFonts w:ascii="Wingdings" w:hAnsi="Wingdings" w:hint="default"/>
+      </w:rPr>
+    </w:lvl>
+    <w:lvl w:ilvl="2" w:tplc="04090005" w:tentative="1">
+      <w:start w:val="1"/>
+      <w:numFmt w:val="bullet"/>
+      <w:lvlText w:val=""/>
+      <w:lvlJc w:val="left"/>
+      <w:pPr>
+        <w:ind w:left="1600" w:hanging="400"/>
+      </w:pPr>
+      <w:rPr>
+        <w:rFonts w:ascii="Wingdings" w:hAnsi="Wingdings" w:hint="default"/>
+      </w:rPr>
+    </w:lvl>
+    <w:lvl w:ilvl="3" w:tplc="04090001" w:tentative="1">
+      <w:start w:val="1"/>
+      <w:numFmt w:val="bullet"/>
+      <w:lvlText w:val=""/>
+      <w:lvlJc w:val="left"/>
+      <w:pPr>
+        <w:ind w:left="2000" w:hanging="400"/>
+      </w:pPr>
+      <w:rPr>
+        <w:rFonts w:ascii="Wingdings" w:hAnsi="Wingdings" w:hint="default"/>
+      </w:rPr>
+    </w:lvl>
+    <w:lvl w:ilvl="4" w:tplc="04090003" w:tentative="1">
+      <w:start w:val="1"/>
+      <w:numFmt w:val="bullet"/>
+      <w:lvlText w:val=""/>
+      <w:lvlJc w:val="left"/>
+      <w:pPr>
+        <w:ind w:left="2400" w:hanging="400"/>
+      </w:pPr>
+      <w:rPr>
+        <w:rFonts w:ascii="Wingdings" w:hAnsi="Wingdings" w:hint="default"/>
+      </w:rPr>
+    </w:lvl>
+    <w:lvl w:ilvl="5" w:tplc="04090005" w:tentative="1">
+      <w:start w:val="1"/>
+      <w:numFmt w:val="bullet"/>
+      <w:lvlText w:val=""/>
+      <w:lvlJc w:val="left"/>
+      <w:pPr>
+        <w:ind w:left="2800" w:hanging="400"/>
+      </w:pPr>
+      <w:rPr>
+        <w:rFonts w:ascii="Wingdings" w:hAnsi="Wingdings" w:hint="default"/>
+      </w:rPr>
+    </w:lvl>
+    <w:lvl w:ilvl="6" w:tplc="04090001" w:tentative="1">
+      <w:start w:val="1"/>
+      <w:numFmt w:val="bullet"/>
+      <w:lvlText w:val=""/>
+      <w:lvlJc w:val="left"/>
+      <w:pPr>
+        <w:ind w:left="3200" w:hanging="400"/>
+      </w:pPr>
+      <w:rPr>
+        <w:rFonts w:ascii="Wingdings" w:hAnsi="Wingdings" w:hint="default"/>
+      </w:rPr>
+    </w:lvl>
+    <w:lvl w:ilvl="7" w:tplc="04090003" w:tentative="1">
+      <w:start w:val="1"/>
+      <w:numFmt w:val="bullet"/>
+      <w:lvlText w:val=""/>
+      <w:lvlJc w:val="left"/>
+      <w:pPr>
+        <w:ind w:left="3600" w:hanging="400"/>
+      </w:pPr>
+      <w:rPr>
+        <w:rFonts w:ascii="Wingdings" w:hAnsi="Wingdings" w:hint="default"/>
+      </w:rPr>
+    </w:lvl>
+    <w:lvl w:ilvl="8" w:tplc="04090005" w:tentative="1">
+      <w:start w:val="1"/>
+      <w:numFmt w:val="bullet"/>
+      <w:lvlText w:val=""/>
+      <w:lvlJc w:val="left"/>
+      <w:pPr>
+        <w:ind w:left="4000" w:hanging="400"/>
+      </w:pPr>
+      <w:rPr>
+        <w:rFonts w:ascii="Wingdings" w:hAnsi="Wingdings" w:hint="default"/>
+      </w:rPr>
+    </w:lvl>
+  </w:abstractNum>
+  <w:abstractNum w:abstractNumId="3" w15:restartNumberingAfterBreak="0">
     <w:nsid w:val="7C0F0BD7"/>
     <w:multiLevelType w:val="multilevel"/>
     <w:tmpl w:val="C7B27C9E"/>
@@ -4642,7 +10400,16 @@
     </w:lvl>
   </w:abstractNum>
   <w:num w:numId="1">
+    <w:abstractNumId w:val="3"/>
+  </w:num>
+  <w:num w:numId="2">
+    <w:abstractNumId w:val="1"/>
+  </w:num>
+  <w:num w:numId="3">
     <w:abstractNumId w:val="0"/>
+  </w:num>
+  <w:num w:numId="4">
+    <w:abstractNumId w:val="2"/>
   </w:num>
 </w:numbering>
 </file>
@@ -5140,6 +10907,18 @@
       <w:szCs w:val="24"/>
     </w:rPr>
   </w:style>
+  <w:style w:type="character" w:styleId="a4">
+    <w:name w:val="Hyperlink"/>
+    <w:basedOn w:val="a0"/>
+    <w:uiPriority w:val="99"/>
+    <w:semiHidden/>
+    <w:unhideWhenUsed/>
+    <w:rsid w:val="008C38FB"/>
+    <w:rPr>
+      <w:color w:val="0000FF"/>
+      <w:u w:val="single"/>
+    </w:rPr>
+  </w:style>
 </w:styles>
 </file>
 

--- a/doc/jpa.docx
+++ b/doc/jpa.docx
@@ -3731,11 +3731,19 @@
       <w:r>
         <w:t xml:space="preserve"> </w:t>
       </w:r>
-      <w:r>
-        <w:rPr>
-          <w:rFonts w:hint="eastAsia"/>
-        </w:rPr>
-        <w:t xml:space="preserve">엔티티 그래프 </w:t>
+      <w:proofErr w:type="spellStart"/>
+      <w:r>
+        <w:rPr>
+          <w:rFonts w:hint="eastAsia"/>
+        </w:rPr>
+        <w:t>엔티티</w:t>
+      </w:r>
+      <w:proofErr w:type="spellEnd"/>
+      <w:r>
+        <w:rPr>
+          <w:rFonts w:hint="eastAsia"/>
+        </w:rPr>
+        <w:t xml:space="preserve"> 그래프 </w:t>
       </w:r>
       <w:proofErr w:type="spellStart"/>
       <w:r>
@@ -6958,11 +6966,19 @@
       <w:r>
         <w:t xml:space="preserve"> </w:t>
       </w:r>
-      <w:r>
-        <w:rPr>
-          <w:rFonts w:hint="eastAsia"/>
-        </w:rPr>
-        <w:t xml:space="preserve">엔티티 클래스에 </w:t>
+      <w:proofErr w:type="spellStart"/>
+      <w:r>
+        <w:rPr>
+          <w:rFonts w:hint="eastAsia"/>
+        </w:rPr>
+        <w:t>엔티티</w:t>
+      </w:r>
+      <w:proofErr w:type="spellEnd"/>
+      <w:r>
+        <w:rPr>
+          <w:rFonts w:hint="eastAsia"/>
+        </w:rPr>
+        <w:t xml:space="preserve"> 클래스에 </w:t>
       </w:r>
       <w:proofErr w:type="spellStart"/>
       <w:r>
@@ -7124,11 +7140,19 @@
       <w:r>
         <w:t xml:space="preserve"> </w:t>
       </w:r>
-      <w:r>
-        <w:rPr>
-          <w:rFonts w:hint="eastAsia"/>
-        </w:rPr>
-        <w:t xml:space="preserve">필드명을 사용해서 </w:t>
+      <w:proofErr w:type="spellStart"/>
+      <w:r>
+        <w:rPr>
+          <w:rFonts w:hint="eastAsia"/>
+        </w:rPr>
+        <w:t>필드명을</w:t>
+      </w:r>
+      <w:proofErr w:type="spellEnd"/>
+      <w:r>
+        <w:rPr>
+          <w:rFonts w:hint="eastAsia"/>
+        </w:rPr>
+        <w:t xml:space="preserve"> 사용해서 </w:t>
       </w:r>
       <w:proofErr w:type="spellStart"/>
       <w:r>
@@ -8453,19 +8477,11 @@
       <w:r>
         <w:sym w:font="Wingdings" w:char="F0E8"/>
       </w:r>
-      <w:proofErr w:type="spellStart"/>
-      <w:r>
-        <w:rPr>
-          <w:rFonts w:hint="eastAsia"/>
-        </w:rPr>
-        <w:t>하이버네이트를</w:t>
-      </w:r>
-      <w:proofErr w:type="spellEnd"/>
-      <w:r>
-        <w:rPr>
-          <w:rFonts w:hint="eastAsia"/>
-        </w:rPr>
-        <w:t xml:space="preserve"> 포함한 대부분 </w:t>
+      <w:r>
+        <w:rPr>
+          <w:rFonts w:hint="eastAsia"/>
+        </w:rPr>
+        <w:t xml:space="preserve">하이버네이트를 포함한 대부분 </w:t>
       </w:r>
       <w:r>
         <w:t xml:space="preserve">JPA </w:t>
@@ -10518,7 +10534,21 @@
         <w:rPr>
           <w:rFonts w:hint="eastAsia"/>
         </w:rPr>
-        <w:t xml:space="preserve">-엔티티 매니저 </w:t>
+        <w:t>-</w:t>
+      </w:r>
+      <w:proofErr w:type="spellStart"/>
+      <w:r>
+        <w:rPr>
+          <w:rFonts w:hint="eastAsia"/>
+        </w:rPr>
+        <w:t>엔티티</w:t>
+      </w:r>
+      <w:proofErr w:type="spellEnd"/>
+      <w:r>
+        <w:rPr>
+          <w:rFonts w:hint="eastAsia"/>
+        </w:rPr>
+        <w:t xml:space="preserve"> 매니저 </w:t>
       </w:r>
       <w:proofErr w:type="spellStart"/>
       <w:r>
@@ -12368,7 +12398,21 @@
         <w:rPr>
           <w:rFonts w:hint="eastAsia"/>
         </w:rPr>
-        <w:t xml:space="preserve">JPQL은 엔티티 객체를 대상으로 </w:t>
+        <w:t xml:space="preserve">JPQL은 </w:t>
+      </w:r>
+      <w:proofErr w:type="spellStart"/>
+      <w:r>
+        <w:rPr>
+          <w:rFonts w:hint="eastAsia"/>
+        </w:rPr>
+        <w:t>엔티티</w:t>
+      </w:r>
+      <w:proofErr w:type="spellEnd"/>
+      <w:r>
+        <w:rPr>
+          <w:rFonts w:hint="eastAsia"/>
+        </w:rPr>
+        <w:t xml:space="preserve"> 객체를 대상으로 </w:t>
       </w:r>
       <w:proofErr w:type="spellStart"/>
       <w:r>
@@ -12649,7 +12693,23 @@
           <w:rFonts w:hint="eastAsia"/>
           <w:b/>
         </w:rPr>
-        <w:t xml:space="preserve">3.1 </w:t>
+        <w:t xml:space="preserve">3.1 엔티티 매니저 </w:t>
+      </w:r>
+      <w:proofErr w:type="spellStart"/>
+      <w:r>
+        <w:rPr>
+          <w:rFonts w:hint="eastAsia"/>
+          <w:b/>
+        </w:rPr>
+        <w:t>팩토리와</w:t>
+      </w:r>
+      <w:proofErr w:type="spellEnd"/>
+      <w:r>
+        <w:rPr>
+          <w:rFonts w:hint="eastAsia"/>
+          <w:b/>
+        </w:rPr>
+        <w:t xml:space="preserve"> </w:t>
       </w:r>
       <w:proofErr w:type="spellStart"/>
       <w:r>
@@ -12665,29 +12725,159 @@
           <w:rFonts w:hint="eastAsia"/>
           <w:b/>
         </w:rPr>
-        <w:t xml:space="preserve"> 매니저 </w:t>
-      </w:r>
-      <w:proofErr w:type="spellStart"/>
-      <w:r>
-        <w:rPr>
-          <w:rFonts w:hint="eastAsia"/>
-          <w:b/>
-        </w:rPr>
-        <w:t>팩토리와</w:t>
-      </w:r>
-      <w:proofErr w:type="spellEnd"/>
-      <w:r>
-        <w:rPr>
-          <w:rFonts w:hint="eastAsia"/>
-          <w:b/>
-        </w:rPr>
+        <w:t xml:space="preserve"> 매니저</w:t>
+      </w:r>
+    </w:p>
+    <w:p>
+      <w:r>
+        <w:rPr>
+          <w:rFonts w:hint="eastAsia"/>
+        </w:rPr>
+        <w:t>-엔티티 매니저는 데이터베이스 연결이 꼭 필요한 시점까지 커넥션을 얻지 않는다.</w:t>
+      </w:r>
+      <w:r>
+        <w:t xml:space="preserve"> (</w:t>
+      </w:r>
+      <w:r>
+        <w:rPr>
+          <w:rFonts w:hint="eastAsia"/>
+        </w:rPr>
+        <w:t>트랜잭션을 시작할 때 획득)</w:t>
+      </w:r>
+    </w:p>
+    <w:p/>
+    <w:p>
+      <w:pPr>
+        <w:rPr>
+          <w:b/>
+        </w:rPr>
+      </w:pPr>
+      <w:r>
+        <w:rPr>
+          <w:b/>
+        </w:rPr>
+        <w:t xml:space="preserve">3.2 </w:t>
+      </w:r>
+      <w:r>
+        <w:rPr>
+          <w:rFonts w:hint="eastAsia"/>
+          <w:b/>
+        </w:rPr>
+        <w:t xml:space="preserve">영속성 </w:t>
+      </w:r>
+      <w:proofErr w:type="spellStart"/>
+      <w:r>
+        <w:rPr>
+          <w:rFonts w:hint="eastAsia"/>
+          <w:b/>
+        </w:rPr>
+        <w:t>컨텍스트란</w:t>
+      </w:r>
+      <w:proofErr w:type="spellEnd"/>
+      <w:r>
+        <w:rPr>
+          <w:rFonts w:hint="eastAsia"/>
+          <w:b/>
+        </w:rPr>
+        <w:t>?</w:t>
+      </w:r>
+      <w:r>
+        <w:rPr>
+          <w:b/>
+        </w:rPr>
+        <w:t xml:space="preserve"> (</w:t>
+      </w:r>
+      <w:r>
+        <w:rPr>
+          <w:rFonts w:hint="eastAsia"/>
+          <w:b/>
+        </w:rPr>
+        <w:t>엔티티를 영구 저장하는 환경)</w:t>
+      </w:r>
+    </w:p>
+    <w:p>
+      <w:r>
+        <w:t>-</w:t>
+      </w:r>
+      <w:proofErr w:type="spellStart"/>
+      <w:r>
+        <w:t>em.</w:t>
+      </w:r>
+      <w:r>
+        <w:t>persist</w:t>
+      </w:r>
+      <w:proofErr w:type="spellEnd"/>
+      <w:r>
+        <w:t>(</w:t>
+      </w:r>
+      <w:proofErr w:type="gramStart"/>
+      <w:r>
+        <w:t>) :</w:t>
+      </w:r>
+      <w:proofErr w:type="gramEnd"/>
+      <w:r>
         <w:t xml:space="preserve"> </w:t>
       </w:r>
-      <w:proofErr w:type="spellStart"/>
-      <w:r>
-        <w:rPr>
-          <w:rFonts w:hint="eastAsia"/>
-          <w:b/>
+      <w:r>
+        <w:rPr>
+          <w:rFonts w:hint="eastAsia"/>
+        </w:rPr>
+        <w:t xml:space="preserve">엔티티 매니저를 사용해서 회원 </w:t>
+      </w:r>
+      <w:proofErr w:type="spellStart"/>
+      <w:r>
+        <w:rPr>
+          <w:rFonts w:hint="eastAsia"/>
+        </w:rPr>
+        <w:t>엔티티를</w:t>
+      </w:r>
+      <w:proofErr w:type="spellEnd"/>
+      <w:r>
+        <w:rPr>
+          <w:rFonts w:hint="eastAsia"/>
+        </w:rPr>
+        <w:t xml:space="preserve"> 영속성 </w:t>
+      </w:r>
+      <w:proofErr w:type="spellStart"/>
+      <w:r>
+        <w:rPr>
+          <w:rFonts w:hint="eastAsia"/>
+        </w:rPr>
+        <w:t>컨텍스트에</w:t>
+      </w:r>
+      <w:proofErr w:type="spellEnd"/>
+      <w:r>
+        <w:rPr>
+          <w:rFonts w:hint="eastAsia"/>
+        </w:rPr>
+        <w:t xml:space="preserve"> 저장한다.</w:t>
+      </w:r>
+    </w:p>
+    <w:p>
+      <w:r>
+        <w:rPr>
+          <w:rFonts w:hint="eastAsia"/>
+        </w:rPr>
+        <w:t xml:space="preserve">-영속성 </w:t>
+      </w:r>
+      <w:proofErr w:type="spellStart"/>
+      <w:r>
+        <w:rPr>
+          <w:rFonts w:hint="eastAsia"/>
+        </w:rPr>
+        <w:t>컨텍스트는</w:t>
+      </w:r>
+      <w:proofErr w:type="spellEnd"/>
+      <w:r>
+        <w:rPr>
+          <w:rFonts w:hint="eastAsia"/>
+        </w:rPr>
+        <w:t xml:space="preserve"> </w:t>
+      </w:r>
+      <w:proofErr w:type="spellStart"/>
+      <w:r>
+        <w:rPr>
+          <w:rFonts w:hint="eastAsia"/>
         </w:rPr>
         <w:t>엔티티</w:t>
       </w:r>
@@ -12695,40 +12885,8 @@
       <w:r>
         <w:rPr>
           <w:rFonts w:hint="eastAsia"/>
-          <w:b/>
-        </w:rPr>
-        <w:t xml:space="preserve"> 매니저</w:t>
-      </w:r>
-    </w:p>
-    <w:p>
-      <w:r>
-        <w:rPr>
-          <w:rFonts w:hint="eastAsia"/>
-        </w:rPr>
-        <w:t>-</w:t>
-      </w:r>
-      <w:proofErr w:type="spellStart"/>
-      <w:r>
-        <w:rPr>
-          <w:rFonts w:hint="eastAsia"/>
-        </w:rPr>
-        <w:t>엔티티</w:t>
-      </w:r>
-      <w:proofErr w:type="spellEnd"/>
-      <w:r>
-        <w:rPr>
-          <w:rFonts w:hint="eastAsia"/>
-        </w:rPr>
-        <w:t xml:space="preserve"> 매니저는 데이터베이스 연결이 꼭 필요한 시점까지 커넥션을 얻지 않는다.</w:t>
-      </w:r>
-      <w:r>
-        <w:t xml:space="preserve"> (</w:t>
-      </w:r>
-      <w:r>
-        <w:rPr>
-          <w:rFonts w:hint="eastAsia"/>
-        </w:rPr>
-        <w:t>트랜잭션을 시작할 때 획득)</w:t>
+        </w:rPr>
+        <w:t xml:space="preserve"> 매니저를 생성할 때 하나 만들어 진다.</w:t>
       </w:r>
     </w:p>
     <w:p/>
@@ -12740,188 +12898,10 @@
       </w:pPr>
       <w:r>
         <w:rPr>
-          <w:b/>
-        </w:rPr>
-        <w:t xml:space="preserve">3.2 </w:t>
-      </w:r>
-      <w:r>
-        <w:rPr>
-          <w:rFonts w:hint="eastAsia"/>
-          <w:b/>
-        </w:rPr>
-        <w:t xml:space="preserve">영속성 </w:t>
-      </w:r>
-      <w:proofErr w:type="spellStart"/>
-      <w:r>
-        <w:rPr>
-          <w:rFonts w:hint="eastAsia"/>
-          <w:b/>
-        </w:rPr>
-        <w:t>컨텍스트란</w:t>
-      </w:r>
-      <w:proofErr w:type="spellEnd"/>
-      <w:r>
-        <w:rPr>
-          <w:rFonts w:hint="eastAsia"/>
-          <w:b/>
-        </w:rPr>
-        <w:t>?</w:t>
-      </w:r>
-      <w:r>
-        <w:rPr>
-          <w:b/>
-        </w:rPr>
-        <w:t xml:space="preserve"> (</w:t>
-      </w:r>
-      <w:proofErr w:type="spellStart"/>
-      <w:r>
-        <w:rPr>
-          <w:rFonts w:hint="eastAsia"/>
-          <w:b/>
-        </w:rPr>
-        <w:t>엔티티를</w:t>
-      </w:r>
-      <w:proofErr w:type="spellEnd"/>
-      <w:r>
-        <w:rPr>
-          <w:rFonts w:hint="eastAsia"/>
-          <w:b/>
-        </w:rPr>
-        <w:t xml:space="preserve"> 영구 저장하는 환경)</w:t>
-      </w:r>
-    </w:p>
-    <w:p>
-      <w:r>
-        <w:t>-</w:t>
-      </w:r>
-      <w:proofErr w:type="spellStart"/>
-      <w:r>
-        <w:t>em.</w:t>
-      </w:r>
-      <w:r>
-        <w:t>persist</w:t>
-      </w:r>
-      <w:proofErr w:type="spellEnd"/>
-      <w:r>
-        <w:t>(</w:t>
-      </w:r>
-      <w:proofErr w:type="gramStart"/>
-      <w:r>
-        <w:t>) :</w:t>
-      </w:r>
-      <w:proofErr w:type="gramEnd"/>
-      <w:r>
-        <w:t xml:space="preserve"> </w:t>
-      </w:r>
-      <w:proofErr w:type="spellStart"/>
-      <w:r>
-        <w:rPr>
-          <w:rFonts w:hint="eastAsia"/>
-        </w:rPr>
-        <w:t>엔티티</w:t>
-      </w:r>
-      <w:proofErr w:type="spellEnd"/>
-      <w:r>
-        <w:rPr>
-          <w:rFonts w:hint="eastAsia"/>
-        </w:rPr>
-        <w:t xml:space="preserve"> 매니저를 사용해서 회원 </w:t>
-      </w:r>
-      <w:proofErr w:type="spellStart"/>
-      <w:r>
-        <w:rPr>
-          <w:rFonts w:hint="eastAsia"/>
-        </w:rPr>
-        <w:t>엔티티를</w:t>
-      </w:r>
-      <w:proofErr w:type="spellEnd"/>
-      <w:r>
-        <w:rPr>
-          <w:rFonts w:hint="eastAsia"/>
-        </w:rPr>
-        <w:t xml:space="preserve"> 영속성 </w:t>
-      </w:r>
-      <w:proofErr w:type="spellStart"/>
-      <w:r>
-        <w:rPr>
-          <w:rFonts w:hint="eastAsia"/>
-        </w:rPr>
-        <w:t>컨텍스트에</w:t>
-      </w:r>
-      <w:proofErr w:type="spellEnd"/>
-      <w:r>
-        <w:rPr>
-          <w:rFonts w:hint="eastAsia"/>
-        </w:rPr>
-        <w:t xml:space="preserve"> 저장한다.</w:t>
-      </w:r>
-    </w:p>
-    <w:p>
-      <w:r>
-        <w:rPr>
-          <w:rFonts w:hint="eastAsia"/>
-        </w:rPr>
-        <w:t xml:space="preserve">-영속성 </w:t>
-      </w:r>
-      <w:proofErr w:type="spellStart"/>
-      <w:r>
-        <w:rPr>
-          <w:rFonts w:hint="eastAsia"/>
-        </w:rPr>
-        <w:t>컨텍스트는</w:t>
-      </w:r>
-      <w:proofErr w:type="spellEnd"/>
-      <w:r>
-        <w:rPr>
-          <w:rFonts w:hint="eastAsia"/>
-        </w:rPr>
-        <w:t xml:space="preserve"> </w:t>
-      </w:r>
-      <w:proofErr w:type="spellStart"/>
-      <w:r>
-        <w:rPr>
-          <w:rFonts w:hint="eastAsia"/>
-        </w:rPr>
-        <w:t>엔티티</w:t>
-      </w:r>
-      <w:proofErr w:type="spellEnd"/>
-      <w:r>
-        <w:rPr>
-          <w:rFonts w:hint="eastAsia"/>
-        </w:rPr>
-        <w:t xml:space="preserve"> 매니저를 생성할 때 하나 만들어 진다.</w:t>
-      </w:r>
-    </w:p>
-    <w:p/>
-    <w:p>
-      <w:pPr>
-        <w:rPr>
-          <w:rFonts w:hint="eastAsia"/>
-          <w:b/>
-        </w:rPr>
-      </w:pPr>
-      <w:r>
-        <w:rPr>
-          <w:rFonts w:hint="eastAsia"/>
-          <w:b/>
-        </w:rPr>
-        <w:t xml:space="preserve">3.3 </w:t>
-      </w:r>
-      <w:proofErr w:type="spellStart"/>
-      <w:r>
-        <w:rPr>
-          <w:rFonts w:hint="eastAsia"/>
-          <w:b/>
-        </w:rPr>
-        <w:t>엔티티의</w:t>
-      </w:r>
-      <w:proofErr w:type="spellEnd"/>
-      <w:r>
-        <w:rPr>
-          <w:rFonts w:hint="eastAsia"/>
-          <w:b/>
-        </w:rPr>
-        <w:t xml:space="preserve"> 생명주기</w:t>
+          <w:rFonts w:hint="eastAsia"/>
+          <w:b/>
+        </w:rPr>
+        <w:t>3.3 엔티티의 생명주기</w:t>
       </w:r>
     </w:p>
     <w:p>
@@ -13097,9 +13077,6 @@
           <w:numId w:val="5"/>
         </w:numPr>
         <w:ind w:leftChars="0"/>
-        <w:rPr>
-          <w:rFonts w:hint="eastAsia"/>
-        </w:rPr>
       </w:pPr>
       <w:r>
         <w:rPr>
@@ -13140,11 +13117,6 @@
       </w:r>
     </w:p>
     <w:p>
-      <w:pPr>
-        <w:rPr>
-          <w:rFonts w:hint="eastAsia"/>
-        </w:rPr>
-      </w:pPr>
       <w:r>
         <w:rPr>
           <w:rFonts w:hint="eastAsia"/>
@@ -13224,21 +13196,7 @@
         <w:rPr>
           <w:rFonts w:hint="eastAsia"/>
         </w:rPr>
-        <w:t>-</w:t>
-      </w:r>
-      <w:proofErr w:type="spellStart"/>
-      <w:r>
-        <w:rPr>
-          <w:rFonts w:hint="eastAsia"/>
-        </w:rPr>
-        <w:t>엔티티</w:t>
-      </w:r>
-      <w:proofErr w:type="spellEnd"/>
-      <w:r>
-        <w:rPr>
-          <w:rFonts w:hint="eastAsia"/>
-        </w:rPr>
-        <w:t xml:space="preserve"> 객체를 생성했다.</w:t>
+        <w:t>-엔티티 객체를 생성했다.</w:t>
       </w:r>
       <w:r>
         <w:t xml:space="preserve"> </w:t>
@@ -13492,21 +13450,7 @@
         <w:rPr>
           <w:rFonts w:hint="eastAsia"/>
         </w:rPr>
-        <w:t>-</w:t>
-      </w:r>
-      <w:proofErr w:type="spellStart"/>
-      <w:r>
-        <w:rPr>
-          <w:rFonts w:hint="eastAsia"/>
-        </w:rPr>
-        <w:t>엔티티</w:t>
-      </w:r>
-      <w:proofErr w:type="spellEnd"/>
-      <w:r>
-        <w:rPr>
-          <w:rFonts w:hint="eastAsia"/>
-        </w:rPr>
-        <w:t xml:space="preserve"> 매니저를 통해서 </w:t>
+        <w:t xml:space="preserve">-엔티티 매니저를 통해서 </w:t>
       </w:r>
       <w:proofErr w:type="spellStart"/>
       <w:r>
@@ -13635,7 +13579,6 @@
           <w:b/>
         </w:rPr>
       </w:pPr>
-      <w:proofErr w:type="spellStart"/>
       <w:r>
         <w:rPr>
           <w:rFonts w:hint="eastAsia"/>
@@ -13643,7 +13586,6 @@
         </w:rPr>
         <w:t>준영속</w:t>
       </w:r>
-      <w:proofErr w:type="spellEnd"/>
     </w:p>
     <w:p>
       <w:r>
@@ -13747,13 +13689,7 @@
         <w:t>;</w:t>
       </w:r>
     </w:p>
-    <w:p>
-      <w:pPr>
-        <w:rPr>
-          <w:rFonts w:hint="eastAsia"/>
-        </w:rPr>
-      </w:pPr>
-    </w:p>
+    <w:p/>
     <w:p>
       <w:pPr>
         <w:rPr>
@@ -13876,7 +13812,6 @@
     <w:p>
       <w:pPr>
         <w:rPr>
-          <w:rFonts w:hint="eastAsia"/>
           <w:b/>
         </w:rPr>
       </w:pPr>
@@ -14097,11 +14032,6 @@
       </w:r>
     </w:p>
     <w:p>
-      <w:pPr>
-        <w:rPr>
-          <w:rFonts w:hint="eastAsia"/>
-        </w:rPr>
-      </w:pPr>
       <w:r>
         <w:rPr>
           <w:rFonts w:hint="eastAsia"/>
@@ -14243,7 +14173,6 @@
     <w:p>
       <w:pPr>
         <w:rPr>
-          <w:rFonts w:hint="eastAsia"/>
           <w:b/>
         </w:rPr>
       </w:pPr>
@@ -15193,7 +15122,6 @@
     <w:p>
       <w:pPr>
         <w:rPr>
-          <w:rFonts w:hint="eastAsia"/>
           <w:b/>
         </w:rPr>
       </w:pPr>
@@ -15202,23 +15130,7 @@
           <w:rFonts w:hint="eastAsia"/>
           <w:b/>
         </w:rPr>
-        <w:t xml:space="preserve">3.4.2 </w:t>
-      </w:r>
-      <w:proofErr w:type="spellStart"/>
-      <w:r>
-        <w:rPr>
-          <w:rFonts w:hint="eastAsia"/>
-          <w:b/>
-        </w:rPr>
-        <w:t>엔티티</w:t>
-      </w:r>
-      <w:proofErr w:type="spellEnd"/>
-      <w:r>
-        <w:rPr>
-          <w:rFonts w:hint="eastAsia"/>
-          <w:b/>
-        </w:rPr>
-        <w:t xml:space="preserve"> 등록</w:t>
+        <w:t>3.4.2 엔티티 등록</w:t>
       </w:r>
     </w:p>
     <w:p>
@@ -15369,7 +15281,6 @@
     <w:p>
       <w:pPr>
         <w:rPr>
-          <w:rFonts w:hint="eastAsia"/>
           <w:b/>
         </w:rPr>
       </w:pPr>
@@ -15381,14 +15292,12 @@
         <w:lastRenderedPageBreak/>
         <w:t xml:space="preserve">3.4.3 </w:t>
       </w:r>
-      <w:proofErr w:type="spellStart"/>
       <w:r>
         <w:rPr>
           <w:b/>
         </w:rPr>
         <w:t>엔티티</w:t>
       </w:r>
-      <w:proofErr w:type="spellEnd"/>
       <w:r>
         <w:rPr>
           <w:rFonts w:hint="eastAsia"/>
@@ -16064,7 +15973,21 @@
         <w:rPr>
           <w:rFonts w:hint="eastAsia"/>
         </w:rPr>
-        <w:t xml:space="preserve">는 엔티티를 영속성 </w:t>
+        <w:t xml:space="preserve">는 </w:t>
+      </w:r>
+      <w:proofErr w:type="spellStart"/>
+      <w:r>
+        <w:rPr>
+          <w:rFonts w:hint="eastAsia"/>
+        </w:rPr>
+        <w:t>엔티티를</w:t>
+      </w:r>
+      <w:proofErr w:type="spellEnd"/>
+      <w:r>
+        <w:rPr>
+          <w:rFonts w:hint="eastAsia"/>
+        </w:rPr>
+        <w:t xml:space="preserve"> 영속성 </w:t>
       </w:r>
       <w:proofErr w:type="spellStart"/>
       <w:r>
@@ -16450,49 +16373,272 @@
       </w:r>
     </w:p>
     <w:p/>
+    <w:p/>
+    <w:p/>
     <w:p>
       <w:pPr>
         <w:rPr>
-          <w:rFonts w:hint="eastAsia"/>
+          <w:b/>
         </w:rPr>
       </w:pPr>
-    </w:p>
+      <w:r>
+        <w:rPr>
+          <w:rFonts w:hint="eastAsia"/>
+          <w:b/>
+        </w:rPr>
+        <w:lastRenderedPageBreak/>
+        <w:t>3.4.4 엔티티 삭제</w:t>
+      </w:r>
+    </w:p>
+    <w:p>
+      <w:r>
+        <w:rPr>
+          <w:rFonts w:hint="eastAsia"/>
+        </w:rPr>
+        <w:t>-</w:t>
+      </w:r>
+      <w:proofErr w:type="spellStart"/>
+      <w:r>
+        <w:rPr>
+          <w:rFonts w:hint="eastAsia"/>
+        </w:rPr>
+        <w:t>em.remove</w:t>
+      </w:r>
+      <w:proofErr w:type="spellEnd"/>
+      <w:r>
+        <w:rPr>
+          <w:rFonts w:hint="eastAsia"/>
+        </w:rPr>
+        <w:t xml:space="preserve">를 호출하는 순간 영속성 </w:t>
+      </w:r>
+      <w:proofErr w:type="spellStart"/>
+      <w:r>
+        <w:rPr>
+          <w:rFonts w:hint="eastAsia"/>
+        </w:rPr>
+        <w:t>컨텍스트에서</w:t>
+      </w:r>
+      <w:proofErr w:type="spellEnd"/>
+      <w:r>
+        <w:rPr>
+          <w:rFonts w:hint="eastAsia"/>
+        </w:rPr>
+        <w:t xml:space="preserve"> 제거된다.</w:t>
+      </w:r>
+    </w:p>
+    <w:p/>
     <w:p>
       <w:pPr>
         <w:rPr>
-          <w:rFonts w:hint="eastAsia"/>
+          <w:b/>
         </w:rPr>
       </w:pPr>
-    </w:p>
+      <w:r>
+        <w:rPr>
+          <w:rFonts w:hint="eastAsia"/>
+          <w:b/>
+        </w:rPr>
+        <w:t>3.5 플러시</w:t>
+      </w:r>
+    </w:p>
+    <w:p>
+      <w:r>
+        <w:rPr>
+          <w:rFonts w:hint="eastAsia"/>
+        </w:rPr>
+        <w:t>-플러시(</w:t>
+      </w:r>
+      <w:r>
+        <w:t>flush)</w:t>
+      </w:r>
+      <w:r>
+        <w:rPr>
+          <w:rFonts w:hint="eastAsia"/>
+        </w:rPr>
+        <w:t xml:space="preserve">는 영속성 </w:t>
+      </w:r>
+      <w:proofErr w:type="spellStart"/>
+      <w:r>
+        <w:rPr>
+          <w:rFonts w:hint="eastAsia"/>
+        </w:rPr>
+        <w:t>컨텍스트의</w:t>
+      </w:r>
+      <w:proofErr w:type="spellEnd"/>
+      <w:r>
+        <w:rPr>
+          <w:rFonts w:hint="eastAsia"/>
+        </w:rPr>
+        <w:t xml:space="preserve"> 변경 내용을 데이터베이스에 반영한다.</w:t>
+      </w:r>
+    </w:p>
+    <w:p>
+      <w:r>
+        <w:t>-</w:t>
+      </w:r>
+      <w:r>
+        <w:rPr>
+          <w:rFonts w:hint="eastAsia"/>
+        </w:rPr>
+        <w:t xml:space="preserve">영속성 </w:t>
+      </w:r>
+      <w:proofErr w:type="spellStart"/>
+      <w:r>
+        <w:rPr>
+          <w:rFonts w:hint="eastAsia"/>
+        </w:rPr>
+        <w:t>컨텍스트는</w:t>
+      </w:r>
+      <w:proofErr w:type="spellEnd"/>
+      <w:r>
+        <w:rPr>
+          <w:rFonts w:hint="eastAsia"/>
+        </w:rPr>
+        <w:t xml:space="preserve"> 비우지 않는다.</w:t>
+      </w:r>
+    </w:p>
+    <w:p/>
     <w:p>
       <w:pPr>
         <w:rPr>
           <w:b/>
         </w:rPr>
       </w:pPr>
-      <w:r>
-        <w:rPr>
-          <w:rFonts w:hint="eastAsia"/>
-          <w:b/>
-        </w:rPr>
-        <w:lastRenderedPageBreak/>
-        <w:t xml:space="preserve">3.4.4 </w:t>
-      </w:r>
-      <w:proofErr w:type="spellStart"/>
-      <w:r>
-        <w:rPr>
-          <w:rFonts w:hint="eastAsia"/>
-          <w:b/>
-        </w:rPr>
-        <w:t>엔티티</w:t>
-      </w:r>
-      <w:proofErr w:type="spellEnd"/>
-      <w:r>
-        <w:rPr>
-          <w:rFonts w:hint="eastAsia"/>
-          <w:b/>
-        </w:rPr>
-        <w:t xml:space="preserve"> 삭제</w:t>
+      <w:proofErr w:type="spellStart"/>
+      <w:r>
+        <w:rPr>
+          <w:rFonts w:hint="eastAsia"/>
+          <w:b/>
+        </w:rPr>
+        <w:t>플러시</w:t>
+      </w:r>
+      <w:proofErr w:type="spellEnd"/>
+      <w:r>
+        <w:rPr>
+          <w:rFonts w:hint="eastAsia"/>
+          <w:b/>
+        </w:rPr>
+        <w:t xml:space="preserve"> 하는 </w:t>
+      </w:r>
+      <w:r>
+        <w:rPr>
+          <w:b/>
+        </w:rPr>
+        <w:t>3</w:t>
+      </w:r>
+      <w:r>
+        <w:rPr>
+          <w:rFonts w:hint="eastAsia"/>
+          <w:b/>
+        </w:rPr>
+        <w:t>가지 방법</w:t>
+      </w:r>
+    </w:p>
+    <w:p>
+      <w:r>
+        <w:rPr>
+          <w:rFonts w:hint="eastAsia"/>
+        </w:rPr>
+        <w:t>1)</w:t>
+      </w:r>
+      <w:r>
+        <w:t xml:space="preserve"> </w:t>
+      </w:r>
+      <w:proofErr w:type="spellStart"/>
+      <w:r>
+        <w:t>em.flush</w:t>
+      </w:r>
+      <w:proofErr w:type="spellEnd"/>
+      <w:r>
+        <w:t xml:space="preserve">() </w:t>
+      </w:r>
+      <w:r>
+        <w:rPr>
+          <w:rFonts w:hint="eastAsia"/>
+        </w:rPr>
+        <w:t>직접 호출</w:t>
+      </w:r>
+    </w:p>
+    <w:p>
+      <w:r>
+        <w:rPr>
+          <w:rFonts w:hint="eastAsia"/>
+        </w:rPr>
+        <w:t xml:space="preserve">2) 트랜잭션 </w:t>
+      </w:r>
+      <w:proofErr w:type="spellStart"/>
+      <w:r>
+        <w:rPr>
+          <w:rFonts w:hint="eastAsia"/>
+        </w:rPr>
+        <w:t>커밋</w:t>
+      </w:r>
+      <w:proofErr w:type="spellEnd"/>
+      <w:r>
+        <w:rPr>
+          <w:rFonts w:hint="eastAsia"/>
+        </w:rPr>
+        <w:t xml:space="preserve"> 시 </w:t>
+      </w:r>
+      <w:proofErr w:type="spellStart"/>
+      <w:r>
+        <w:rPr>
+          <w:rFonts w:hint="eastAsia"/>
+        </w:rPr>
+        <w:t>플러시가</w:t>
+      </w:r>
+      <w:proofErr w:type="spellEnd"/>
+      <w:r>
+        <w:rPr>
+          <w:rFonts w:hint="eastAsia"/>
+        </w:rPr>
+        <w:t xml:space="preserve"> 자동 호출</w:t>
+      </w:r>
+    </w:p>
+    <w:p>
+      <w:r>
+        <w:rPr>
+          <w:rFonts w:hint="eastAsia"/>
+        </w:rPr>
+        <w:t>3)</w:t>
+      </w:r>
+      <w:r>
+        <w:t xml:space="preserve"> JPQL </w:t>
+      </w:r>
+      <w:r>
+        <w:rPr>
+          <w:rFonts w:hint="eastAsia"/>
+        </w:rPr>
+        <w:t xml:space="preserve">쿼리 실행 시 </w:t>
+      </w:r>
+      <w:proofErr w:type="spellStart"/>
+      <w:r>
+        <w:rPr>
+          <w:rFonts w:hint="eastAsia"/>
+        </w:rPr>
+        <w:t>플러시가</w:t>
+      </w:r>
+      <w:proofErr w:type="spellEnd"/>
+      <w:r>
+        <w:rPr>
+          <w:rFonts w:hint="eastAsia"/>
+        </w:rPr>
+        <w:t xml:space="preserve"> 자동 호출</w:t>
+      </w:r>
+    </w:p>
+    <w:p/>
+    <w:p>
+      <w:pPr>
+        <w:rPr>
+          <w:b/>
+        </w:rPr>
+      </w:pPr>
+      <w:r>
+        <w:rPr>
+          <w:rFonts w:hint="eastAsia"/>
+          <w:b/>
+        </w:rPr>
+        <w:t>직접 호출</w:t>
       </w:r>
     </w:p>
     <w:p>
@@ -16502,284 +16648,14 @@
         </w:rPr>
         <w:t>-</w:t>
       </w:r>
-      <w:proofErr w:type="spellStart"/>
-      <w:r>
-        <w:rPr>
-          <w:rFonts w:hint="eastAsia"/>
-        </w:rPr>
-        <w:t>em.remove</w:t>
-      </w:r>
-      <w:proofErr w:type="spellEnd"/>
-      <w:r>
-        <w:rPr>
-          <w:rFonts w:hint="eastAsia"/>
-        </w:rPr>
-        <w:t xml:space="preserve">를 호출하는 순간 영속성 </w:t>
-      </w:r>
-      <w:proofErr w:type="spellStart"/>
-      <w:r>
-        <w:rPr>
-          <w:rFonts w:hint="eastAsia"/>
-        </w:rPr>
-        <w:t>컨텍스트에서</w:t>
-      </w:r>
-      <w:proofErr w:type="spellEnd"/>
-      <w:r>
-        <w:rPr>
-          <w:rFonts w:hint="eastAsia"/>
-        </w:rPr>
-        <w:t xml:space="preserve"> 제거된다.</w:t>
-      </w:r>
-    </w:p>
-    <w:p/>
-    <w:p>
-      <w:pPr>
-        <w:rPr>
-          <w:b/>
-        </w:rPr>
-      </w:pPr>
-      <w:r>
-        <w:rPr>
-          <w:rFonts w:hint="eastAsia"/>
-          <w:b/>
-        </w:rPr>
-        <w:t>3.5 플러시</w:t>
-      </w:r>
-    </w:p>
-    <w:p>
-      <w:r>
-        <w:rPr>
-          <w:rFonts w:hint="eastAsia"/>
-        </w:rPr>
-        <w:t>-플러시(</w:t>
-      </w:r>
-      <w:r>
-        <w:t>flush)</w:t>
-      </w:r>
-      <w:r>
-        <w:rPr>
-          <w:rFonts w:hint="eastAsia"/>
-        </w:rPr>
-        <w:t xml:space="preserve">는 영속성 </w:t>
-      </w:r>
-      <w:proofErr w:type="spellStart"/>
-      <w:r>
-        <w:rPr>
-          <w:rFonts w:hint="eastAsia"/>
-        </w:rPr>
-        <w:t>컨텍스트의</w:t>
-      </w:r>
-      <w:proofErr w:type="spellEnd"/>
-      <w:r>
-        <w:rPr>
-          <w:rFonts w:hint="eastAsia"/>
-        </w:rPr>
-        <w:t xml:space="preserve"> 변경 내용을 데이터베이스에 반영한다.</w:t>
-      </w:r>
-    </w:p>
-    <w:p>
-      <w:r>
-        <w:t>-</w:t>
-      </w:r>
-      <w:r>
-        <w:rPr>
-          <w:rFonts w:hint="eastAsia"/>
-        </w:rPr>
-        <w:t xml:space="preserve">영속성 </w:t>
-      </w:r>
-      <w:proofErr w:type="spellStart"/>
-      <w:r>
-        <w:rPr>
-          <w:rFonts w:hint="eastAsia"/>
-        </w:rPr>
-        <w:t>컨텍스트는</w:t>
-      </w:r>
-      <w:proofErr w:type="spellEnd"/>
-      <w:r>
-        <w:rPr>
-          <w:rFonts w:hint="eastAsia"/>
-        </w:rPr>
-        <w:t xml:space="preserve"> 비우지 않는다.</w:t>
-      </w:r>
-    </w:p>
-    <w:p>
-      <w:pPr>
-        <w:rPr>
-          <w:rFonts w:hint="eastAsia"/>
-        </w:rPr>
-      </w:pPr>
-    </w:p>
-    <w:p>
-      <w:pPr>
-        <w:rPr>
-          <w:b/>
-        </w:rPr>
-      </w:pPr>
-      <w:proofErr w:type="spellStart"/>
-      <w:r>
-        <w:rPr>
-          <w:rFonts w:hint="eastAsia"/>
-          <w:b/>
-        </w:rPr>
-        <w:t>플러시</w:t>
-      </w:r>
-      <w:proofErr w:type="spellEnd"/>
-      <w:r>
-        <w:rPr>
-          <w:rFonts w:hint="eastAsia"/>
-          <w:b/>
-        </w:rPr>
-        <w:t xml:space="preserve"> 하는 </w:t>
-      </w:r>
-      <w:r>
-        <w:rPr>
-          <w:b/>
-        </w:rPr>
-        <w:t>3</w:t>
-      </w:r>
-      <w:r>
-        <w:rPr>
-          <w:rFonts w:hint="eastAsia"/>
-          <w:b/>
-        </w:rPr>
-        <w:t>가지 방법</w:t>
-      </w:r>
-    </w:p>
-    <w:p>
-      <w:r>
-        <w:rPr>
-          <w:rFonts w:hint="eastAsia"/>
-        </w:rPr>
-        <w:t>1)</w:t>
-      </w:r>
-      <w:r>
-        <w:t xml:space="preserve"> </w:t>
-      </w:r>
-      <w:proofErr w:type="spellStart"/>
-      <w:r>
-        <w:t>em.flush</w:t>
-      </w:r>
-      <w:proofErr w:type="spellEnd"/>
-      <w:r>
-        <w:t xml:space="preserve">() </w:t>
-      </w:r>
-      <w:r>
-        <w:rPr>
-          <w:rFonts w:hint="eastAsia"/>
-        </w:rPr>
-        <w:t>직접 호출</w:t>
-      </w:r>
-    </w:p>
-    <w:p>
-      <w:r>
-        <w:rPr>
-          <w:rFonts w:hint="eastAsia"/>
-        </w:rPr>
-        <w:t xml:space="preserve">2) 트랜잭션 </w:t>
-      </w:r>
-      <w:proofErr w:type="spellStart"/>
-      <w:r>
-        <w:rPr>
-          <w:rFonts w:hint="eastAsia"/>
-        </w:rPr>
-        <w:t>커밋</w:t>
-      </w:r>
-      <w:proofErr w:type="spellEnd"/>
-      <w:r>
-        <w:rPr>
-          <w:rFonts w:hint="eastAsia"/>
-        </w:rPr>
-        <w:t xml:space="preserve"> 시 </w:t>
-      </w:r>
-      <w:proofErr w:type="spellStart"/>
-      <w:r>
-        <w:rPr>
-          <w:rFonts w:hint="eastAsia"/>
-        </w:rPr>
-        <w:t>플러시가</w:t>
-      </w:r>
-      <w:proofErr w:type="spellEnd"/>
-      <w:r>
-        <w:rPr>
-          <w:rFonts w:hint="eastAsia"/>
-        </w:rPr>
-        <w:t xml:space="preserve"> 자동 호출</w:t>
-      </w:r>
-    </w:p>
-    <w:p>
-      <w:pPr>
-        <w:rPr>
-          <w:rFonts w:hint="eastAsia"/>
-        </w:rPr>
-      </w:pPr>
-      <w:r>
-        <w:rPr>
-          <w:rFonts w:hint="eastAsia"/>
-        </w:rPr>
-        <w:t>3)</w:t>
-      </w:r>
-      <w:r>
-        <w:t xml:space="preserve"> JPQL </w:t>
-      </w:r>
-      <w:r>
-        <w:rPr>
-          <w:rFonts w:hint="eastAsia"/>
-        </w:rPr>
-        <w:t xml:space="preserve">쿼리 실행 시 </w:t>
-      </w:r>
-      <w:proofErr w:type="spellStart"/>
-      <w:r>
-        <w:rPr>
-          <w:rFonts w:hint="eastAsia"/>
-        </w:rPr>
-        <w:t>플러시가</w:t>
-      </w:r>
-      <w:proofErr w:type="spellEnd"/>
-      <w:r>
-        <w:rPr>
-          <w:rFonts w:hint="eastAsia"/>
-        </w:rPr>
-        <w:t xml:space="preserve"> 자동 호출</w:t>
-      </w:r>
-    </w:p>
-    <w:p/>
-    <w:p>
-      <w:pPr>
-        <w:rPr>
-          <w:b/>
-        </w:rPr>
-      </w:pPr>
-      <w:r>
-        <w:rPr>
-          <w:rFonts w:hint="eastAsia"/>
-          <w:b/>
-        </w:rPr>
-        <w:t>직접 호출</w:t>
-      </w:r>
-    </w:p>
-    <w:p>
-      <w:r>
-        <w:rPr>
-          <w:rFonts w:hint="eastAsia"/>
-        </w:rPr>
-        <w:t>-</w:t>
-      </w:r>
       <w:r>
         <w:t xml:space="preserve">flush() </w:t>
       </w:r>
-      <w:proofErr w:type="spellStart"/>
-      <w:r>
-        <w:rPr>
-          <w:rFonts w:hint="eastAsia"/>
-        </w:rPr>
-        <w:t>메소드를</w:t>
-      </w:r>
-      <w:proofErr w:type="spellEnd"/>
-      <w:r>
-        <w:rPr>
-          <w:rFonts w:hint="eastAsia"/>
-        </w:rPr>
-        <w:t xml:space="preserve"> 직접 호출해서 강제로 </w:t>
+      <w:r>
+        <w:rPr>
+          <w:rFonts w:hint="eastAsia"/>
+        </w:rPr>
+        <w:t xml:space="preserve">메소드를 직접 호출해서 강제로 </w:t>
       </w:r>
       <w:proofErr w:type="spellStart"/>
       <w:r>
@@ -17163,11 +17039,6 @@
       </w:r>
     </w:p>
     <w:p>
-      <w:pPr>
-        <w:rPr>
-          <w:rFonts w:hint="eastAsia"/>
-        </w:rPr>
-      </w:pPr>
       <w:r>
         <w:rPr>
           <w:rFonts w:hint="eastAsia"/>
@@ -17203,7 +17074,6 @@
     <w:p>
       <w:pPr>
         <w:rPr>
-          <w:rFonts w:hint="eastAsia"/>
           <w:b/>
         </w:rPr>
       </w:pPr>
@@ -17213,11 +17083,44 @@
         </w:rPr>
         <w:t xml:space="preserve">3.5.1 </w:t>
       </w:r>
-      <w:proofErr w:type="spellStart"/>
-      <w:r>
-        <w:rPr>
-          <w:rFonts w:hint="eastAsia"/>
-          <w:b/>
+      <w:r>
+        <w:rPr>
+          <w:rFonts w:hint="eastAsia"/>
+          <w:b/>
+        </w:rPr>
+        <w:t>플러시 모드 옵션</w:t>
+      </w:r>
+    </w:p>
+    <w:p>
+      <w:r>
+        <w:rPr>
+          <w:rFonts w:hint="eastAsia"/>
+        </w:rPr>
+        <w:t>-</w:t>
+      </w:r>
+      <w:proofErr w:type="spellStart"/>
+      <w:proofErr w:type="gramStart"/>
+      <w:r>
+        <w:t>FlushModeType.A</w:t>
+      </w:r>
+      <w:r>
+        <w:rPr>
+          <w:rFonts w:hint="eastAsia"/>
+        </w:rPr>
+        <w:t>UTO</w:t>
+      </w:r>
+      <w:proofErr w:type="spellEnd"/>
+      <w:proofErr w:type="gramEnd"/>
+      <w:r>
+        <w:rPr>
+          <w:rFonts w:hint="eastAsia"/>
+        </w:rPr>
+        <w:t xml:space="preserve"> : 커밋이나 쿼리를 실행할 때 </w:t>
+      </w:r>
+      <w:proofErr w:type="spellStart"/>
+      <w:r>
+        <w:rPr>
+          <w:rFonts w:hint="eastAsia"/>
         </w:rPr>
         <w:t>플러시</w:t>
       </w:r>
@@ -17225,28 +17128,24 @@
       <w:r>
         <w:rPr>
           <w:rFonts w:hint="eastAsia"/>
-          <w:b/>
-        </w:rPr>
-        <w:t xml:space="preserve"> 모드 옵션</w:t>
-      </w:r>
-    </w:p>
-    <w:p>
-      <w:r>
-        <w:rPr>
-          <w:rFonts w:hint="eastAsia"/>
-        </w:rPr>
+        </w:rPr>
+        <w:t xml:space="preserve"> </w:t>
+      </w:r>
+      <w:r>
+        <w:t>(default)</w:t>
+      </w:r>
+    </w:p>
+    <w:p>
+      <w:r>
         <w:t>-</w:t>
       </w:r>
       <w:proofErr w:type="spellStart"/>
       <w:proofErr w:type="gramStart"/>
       <w:r>
-        <w:t>FlushModeType.A</w:t>
-      </w:r>
-      <w:r>
-        <w:rPr>
-          <w:rFonts w:hint="eastAsia"/>
-        </w:rPr>
-        <w:t>UTO</w:t>
+        <w:rPr>
+          <w:rFonts w:hint="eastAsia"/>
+        </w:rPr>
+        <w:t>FlushModeType.COMMIT</w:t>
       </w:r>
       <w:proofErr w:type="spellEnd"/>
       <w:proofErr w:type="gramEnd"/>
@@ -17254,64 +17153,7 @@
         <w:rPr>
           <w:rFonts w:hint="eastAsia"/>
         </w:rPr>
-        <w:t xml:space="preserve"> : 커밋이나 쿼리를 실행할 때 </w:t>
-      </w:r>
-      <w:proofErr w:type="spellStart"/>
-      <w:r>
-        <w:rPr>
-          <w:rFonts w:hint="eastAsia"/>
-        </w:rPr>
-        <w:t>플러시</w:t>
-      </w:r>
-      <w:proofErr w:type="spellEnd"/>
-      <w:r>
-        <w:rPr>
-          <w:rFonts w:hint="eastAsia"/>
-        </w:rPr>
-        <w:t xml:space="preserve"> </w:t>
-      </w:r>
-      <w:r>
-        <w:t>(default)</w:t>
-      </w:r>
-    </w:p>
-    <w:p>
-      <w:pPr>
-        <w:rPr>
-          <w:rFonts w:hint="eastAsia"/>
-        </w:rPr>
-      </w:pPr>
-      <w:r>
-        <w:t>-</w:t>
-      </w:r>
-      <w:proofErr w:type="spellStart"/>
-      <w:proofErr w:type="gramStart"/>
-      <w:r>
-        <w:rPr>
-          <w:rFonts w:hint="eastAsia"/>
-        </w:rPr>
-        <w:t>FlushModeType.COMMIT</w:t>
-      </w:r>
-      <w:proofErr w:type="spellEnd"/>
-      <w:proofErr w:type="gramEnd"/>
-      <w:r>
-        <w:rPr>
-          <w:rFonts w:hint="eastAsia"/>
-        </w:rPr>
-        <w:t xml:space="preserve"> : </w:t>
-      </w:r>
-      <w:proofErr w:type="spellStart"/>
-      <w:r>
-        <w:rPr>
-          <w:rFonts w:hint="eastAsia"/>
-        </w:rPr>
-        <w:t>커밋할</w:t>
-      </w:r>
-      <w:proofErr w:type="spellEnd"/>
-      <w:r>
-        <w:rPr>
-          <w:rFonts w:hint="eastAsia"/>
-        </w:rPr>
-        <w:t xml:space="preserve"> 때만 </w:t>
+        <w:t xml:space="preserve"> : 커밋할 때만 </w:t>
       </w:r>
       <w:proofErr w:type="spellStart"/>
       <w:r>
@@ -17400,7 +17242,6 @@
     <w:p>
       <w:pPr>
         <w:rPr>
-          <w:rFonts w:hint="eastAsia"/>
           <w:b/>
         </w:rPr>
       </w:pPr>
@@ -17410,7 +17251,6 @@
         </w:rPr>
         <w:t xml:space="preserve">3.6. </w:t>
       </w:r>
-      <w:proofErr w:type="spellStart"/>
       <w:r>
         <w:rPr>
           <w:rFonts w:hint="eastAsia"/>
@@ -17418,19 +17258,55 @@
         </w:rPr>
         <w:t>준영속</w:t>
       </w:r>
-      <w:proofErr w:type="spellEnd"/>
-    </w:p>
-    <w:p>
-      <w:r>
-        <w:rPr>
-          <w:rFonts w:hint="eastAsia"/>
-        </w:rPr>
-        <w:t>-</w:t>
-      </w:r>
-      <w:proofErr w:type="spellStart"/>
-      <w:r>
-        <w:rPr>
-          <w:rFonts w:hint="eastAsia"/>
+    </w:p>
+    <w:p>
+      <w:r>
+        <w:rPr>
+          <w:rFonts w:hint="eastAsia"/>
+        </w:rPr>
+        <w:t xml:space="preserve">-준영속 상태의 </w:t>
+      </w:r>
+      <w:proofErr w:type="spellStart"/>
+      <w:r>
+        <w:rPr>
+          <w:rFonts w:hint="eastAsia"/>
+        </w:rPr>
+        <w:t>엔티티는</w:t>
+      </w:r>
+      <w:proofErr w:type="spellEnd"/>
+      <w:r>
+        <w:rPr>
+          <w:rFonts w:hint="eastAsia"/>
+        </w:rPr>
+        <w:t xml:space="preserve"> 영속성 </w:t>
+      </w:r>
+      <w:proofErr w:type="spellStart"/>
+      <w:r>
+        <w:rPr>
+          <w:rFonts w:hint="eastAsia"/>
+        </w:rPr>
+        <w:t>컨텍스트가</w:t>
+      </w:r>
+      <w:proofErr w:type="spellEnd"/>
+      <w:r>
+        <w:rPr>
+          <w:rFonts w:hint="eastAsia"/>
+        </w:rPr>
+        <w:t xml:space="preserve"> 제공하는 기능을 사용할 수 없다.</w:t>
+      </w:r>
+    </w:p>
+    <w:p/>
+    <w:p>
+      <w:pPr>
+        <w:rPr>
+          <w:b/>
+        </w:rPr>
+      </w:pPr>
+      <w:proofErr w:type="spellStart"/>
+      <w:r>
+        <w:rPr>
+          <w:rFonts w:hint="eastAsia"/>
+          <w:b/>
         </w:rPr>
         <w:t>준영속</w:t>
       </w:r>
@@ -17438,17 +17314,146 @@
       <w:r>
         <w:rPr>
           <w:rFonts w:hint="eastAsia"/>
-        </w:rPr>
-        <w:t xml:space="preserve"> 상태의 </w:t>
-      </w:r>
-      <w:proofErr w:type="spellStart"/>
-      <w:r>
-        <w:rPr>
-          <w:rFonts w:hint="eastAsia"/>
-        </w:rPr>
-        <w:t>엔티티는</w:t>
-      </w:r>
-      <w:proofErr w:type="spellEnd"/>
+          <w:b/>
+        </w:rPr>
+        <w:t xml:space="preserve"> 상태로 만드는 </w:t>
+      </w:r>
+      <w:r>
+        <w:rPr>
+          <w:b/>
+        </w:rPr>
+        <w:t>3</w:t>
+      </w:r>
+      <w:r>
+        <w:rPr>
+          <w:rFonts w:hint="eastAsia"/>
+          <w:b/>
+        </w:rPr>
+        <w:t>가지 방법</w:t>
+      </w:r>
+    </w:p>
+    <w:p>
+      <w:r>
+        <w:t xml:space="preserve">1) </w:t>
+      </w:r>
+      <w:proofErr w:type="spellStart"/>
+      <w:proofErr w:type="gramStart"/>
+      <w:r>
+        <w:t>em.detach</w:t>
+      </w:r>
+      <w:proofErr w:type="spellEnd"/>
+      <w:r>
+        <w:t xml:space="preserve"> :</w:t>
+      </w:r>
+      <w:proofErr w:type="gramEnd"/>
+      <w:r>
+        <w:t xml:space="preserve"> </w:t>
+      </w:r>
+      <w:r>
+        <w:rPr>
+          <w:rFonts w:hint="eastAsia"/>
+        </w:rPr>
+        <w:t xml:space="preserve">특정 </w:t>
+      </w:r>
+      <w:proofErr w:type="spellStart"/>
+      <w:r>
+        <w:rPr>
+          <w:rFonts w:hint="eastAsia"/>
+        </w:rPr>
+        <w:t>엔티티만</w:t>
+      </w:r>
+      <w:proofErr w:type="spellEnd"/>
+      <w:r>
+        <w:rPr>
+          <w:rFonts w:hint="eastAsia"/>
+        </w:rPr>
+        <w:t xml:space="preserve"> </w:t>
+      </w:r>
+      <w:proofErr w:type="spellStart"/>
+      <w:r>
+        <w:rPr>
+          <w:rFonts w:hint="eastAsia"/>
+        </w:rPr>
+        <w:t>준영속</w:t>
+      </w:r>
+      <w:proofErr w:type="spellEnd"/>
+      <w:r>
+        <w:rPr>
+          <w:rFonts w:hint="eastAsia"/>
+        </w:rPr>
+        <w:t xml:space="preserve"> 상태로 전환</w:t>
+      </w:r>
+    </w:p>
+    <w:p>
+      <w:r>
+        <w:rPr>
+          <w:rFonts w:hint="eastAsia"/>
+        </w:rPr>
+        <w:t xml:space="preserve">2) </w:t>
+      </w:r>
+      <w:proofErr w:type="spellStart"/>
+      <w:r>
+        <w:t>em.clear</w:t>
+      </w:r>
+      <w:proofErr w:type="spellEnd"/>
+      <w:r>
+        <w:t>(</w:t>
+      </w:r>
+      <w:proofErr w:type="gramStart"/>
+      <w:r>
+        <w:t>) :</w:t>
+      </w:r>
+      <w:proofErr w:type="gramEnd"/>
+      <w:r>
+        <w:t xml:space="preserve"> </w:t>
+      </w:r>
+      <w:r>
+        <w:rPr>
+          <w:rFonts w:hint="eastAsia"/>
+        </w:rPr>
+        <w:t xml:space="preserve">영속성 </w:t>
+      </w:r>
+      <w:proofErr w:type="spellStart"/>
+      <w:r>
+        <w:rPr>
+          <w:rFonts w:hint="eastAsia"/>
+        </w:rPr>
+        <w:t>컨텍스트를</w:t>
+      </w:r>
+      <w:proofErr w:type="spellEnd"/>
+      <w:r>
+        <w:rPr>
+          <w:rFonts w:hint="eastAsia"/>
+        </w:rPr>
+        <w:t xml:space="preserve"> 완전히 초기화 한다.</w:t>
+      </w:r>
+    </w:p>
+    <w:p>
+      <w:r>
+        <w:t xml:space="preserve">3) </w:t>
+      </w:r>
+      <w:proofErr w:type="spellStart"/>
+      <w:r>
+        <w:rPr>
+          <w:rFonts w:hint="eastAsia"/>
+        </w:rPr>
+        <w:t>em.close</w:t>
+      </w:r>
+      <w:proofErr w:type="spellEnd"/>
+      <w:r>
+        <w:rPr>
+          <w:rFonts w:hint="eastAsia"/>
+        </w:rPr>
+        <w:t>(</w:t>
+      </w:r>
+      <w:proofErr w:type="gramStart"/>
+      <w:r>
+        <w:rPr>
+          <w:rFonts w:hint="eastAsia"/>
+        </w:rPr>
+        <w:t>) :</w:t>
+      </w:r>
+      <w:proofErr w:type="gramEnd"/>
       <w:r>
         <w:rPr>
           <w:rFonts w:hint="eastAsia"/>
@@ -17460,231 +17465,29 @@
         <w:rPr>
           <w:rFonts w:hint="eastAsia"/>
         </w:rPr>
-        <w:t>컨텍스트가</w:t>
-      </w:r>
-      <w:proofErr w:type="spellEnd"/>
-      <w:r>
-        <w:rPr>
-          <w:rFonts w:hint="eastAsia"/>
-        </w:rPr>
-        <w:t xml:space="preserve"> 제공하는 기능을 사용할 수 없다.</w:t>
+        <w:t>컨텍스트를</w:t>
+      </w:r>
+      <w:proofErr w:type="spellEnd"/>
+      <w:r>
+        <w:rPr>
+          <w:rFonts w:hint="eastAsia"/>
+        </w:rPr>
+        <w:t xml:space="preserve"> 종료한다.</w:t>
       </w:r>
     </w:p>
     <w:p/>
     <w:p>
       <w:pPr>
         <w:rPr>
-          <w:rFonts w:hint="eastAsia"/>
           <w:b/>
         </w:rPr>
       </w:pPr>
-      <w:proofErr w:type="spellStart"/>
-      <w:r>
-        <w:rPr>
-          <w:rFonts w:hint="eastAsia"/>
-          <w:b/>
-        </w:rPr>
-        <w:t>준영속</w:t>
-      </w:r>
-      <w:proofErr w:type="spellEnd"/>
-      <w:r>
-        <w:rPr>
-          <w:rFonts w:hint="eastAsia"/>
-          <w:b/>
-        </w:rPr>
-        <w:t xml:space="preserve"> 상태로 만드는 </w:t>
-      </w:r>
-      <w:r>
-        <w:rPr>
-          <w:b/>
-        </w:rPr>
-        <w:t>3</w:t>
-      </w:r>
-      <w:r>
-        <w:rPr>
-          <w:rFonts w:hint="eastAsia"/>
-          <w:b/>
-        </w:rPr>
-        <w:t>가지 방법</w:t>
-      </w:r>
-    </w:p>
-    <w:p>
-      <w:r>
-        <w:t xml:space="preserve">1) </w:t>
-      </w:r>
-      <w:proofErr w:type="spellStart"/>
-      <w:proofErr w:type="gramStart"/>
-      <w:r>
-        <w:t>em.detach</w:t>
-      </w:r>
-      <w:proofErr w:type="spellEnd"/>
-      <w:r>
-        <w:t xml:space="preserve"> :</w:t>
-      </w:r>
-      <w:proofErr w:type="gramEnd"/>
-      <w:r>
-        <w:t xml:space="preserve"> </w:t>
-      </w:r>
-      <w:r>
-        <w:rPr>
-          <w:rFonts w:hint="eastAsia"/>
-        </w:rPr>
-        <w:t xml:space="preserve">특정 </w:t>
-      </w:r>
-      <w:proofErr w:type="spellStart"/>
-      <w:r>
-        <w:rPr>
-          <w:rFonts w:hint="eastAsia"/>
-        </w:rPr>
-        <w:t>엔티티만</w:t>
-      </w:r>
-      <w:proofErr w:type="spellEnd"/>
-      <w:r>
-        <w:rPr>
-          <w:rFonts w:hint="eastAsia"/>
-        </w:rPr>
-        <w:t xml:space="preserve"> </w:t>
-      </w:r>
-      <w:proofErr w:type="spellStart"/>
-      <w:r>
-        <w:rPr>
-          <w:rFonts w:hint="eastAsia"/>
-        </w:rPr>
-        <w:t>준영속</w:t>
-      </w:r>
-      <w:proofErr w:type="spellEnd"/>
-      <w:r>
-        <w:rPr>
-          <w:rFonts w:hint="eastAsia"/>
-        </w:rPr>
-        <w:t xml:space="preserve"> 상태로 전환</w:t>
-      </w:r>
-    </w:p>
-    <w:p>
-      <w:r>
-        <w:rPr>
-          <w:rFonts w:hint="eastAsia"/>
-        </w:rPr>
-        <w:t xml:space="preserve">2) </w:t>
-      </w:r>
-      <w:proofErr w:type="spellStart"/>
-      <w:r>
-        <w:t>em.clear</w:t>
-      </w:r>
-      <w:proofErr w:type="spellEnd"/>
-      <w:r>
-        <w:t>(</w:t>
-      </w:r>
-      <w:proofErr w:type="gramStart"/>
-      <w:r>
-        <w:t>) :</w:t>
-      </w:r>
-      <w:proofErr w:type="gramEnd"/>
-      <w:r>
-        <w:t xml:space="preserve"> </w:t>
-      </w:r>
-      <w:r>
-        <w:rPr>
-          <w:rFonts w:hint="eastAsia"/>
-        </w:rPr>
-        <w:t xml:space="preserve">영속성 </w:t>
-      </w:r>
-      <w:proofErr w:type="spellStart"/>
-      <w:r>
-        <w:rPr>
-          <w:rFonts w:hint="eastAsia"/>
-        </w:rPr>
-        <w:t>컨텍스트를</w:t>
-      </w:r>
-      <w:proofErr w:type="spellEnd"/>
-      <w:r>
-        <w:rPr>
-          <w:rFonts w:hint="eastAsia"/>
-        </w:rPr>
-        <w:t xml:space="preserve"> 완전히 초기화 한다.</w:t>
-      </w:r>
-    </w:p>
-    <w:p>
-      <w:pPr>
-        <w:rPr>
-          <w:rFonts w:hint="eastAsia"/>
-        </w:rPr>
-      </w:pPr>
-      <w:r>
-        <w:t xml:space="preserve">3) </w:t>
-      </w:r>
-      <w:proofErr w:type="spellStart"/>
-      <w:r>
-        <w:rPr>
-          <w:rFonts w:hint="eastAsia"/>
-        </w:rPr>
-        <w:t>em.close</w:t>
-      </w:r>
-      <w:proofErr w:type="spellEnd"/>
-      <w:r>
-        <w:rPr>
-          <w:rFonts w:hint="eastAsia"/>
-        </w:rPr>
-        <w:t>(</w:t>
-      </w:r>
-      <w:proofErr w:type="gramStart"/>
-      <w:r>
-        <w:rPr>
-          <w:rFonts w:hint="eastAsia"/>
-        </w:rPr>
-        <w:t>) :</w:t>
-      </w:r>
-      <w:proofErr w:type="gramEnd"/>
-      <w:r>
-        <w:rPr>
-          <w:rFonts w:hint="eastAsia"/>
-        </w:rPr>
-        <w:t xml:space="preserve"> 영속성 </w:t>
-      </w:r>
-      <w:proofErr w:type="spellStart"/>
-      <w:r>
-        <w:rPr>
-          <w:rFonts w:hint="eastAsia"/>
-        </w:rPr>
-        <w:t>컨텍스트를</w:t>
-      </w:r>
-      <w:proofErr w:type="spellEnd"/>
-      <w:r>
-        <w:rPr>
-          <w:rFonts w:hint="eastAsia"/>
-        </w:rPr>
-        <w:t xml:space="preserve"> 종료한다.</w:t>
-      </w:r>
-    </w:p>
-    <w:p/>
-    <w:p>
-      <w:pPr>
-        <w:rPr>
-          <w:b/>
-        </w:rPr>
-      </w:pPr>
-      <w:r>
-        <w:rPr>
-          <w:rFonts w:hint="eastAsia"/>
-          <w:b/>
-        </w:rPr>
-        <w:t xml:space="preserve">3.6.1 </w:t>
-      </w:r>
-      <w:proofErr w:type="spellStart"/>
-      <w:r>
-        <w:rPr>
-          <w:rFonts w:hint="eastAsia"/>
-          <w:b/>
-        </w:rPr>
-        <w:t>엔티티를</w:t>
-      </w:r>
-      <w:proofErr w:type="spellEnd"/>
-      <w:r>
-        <w:rPr>
-          <w:rFonts w:hint="eastAsia"/>
-          <w:b/>
-        </w:rPr>
-        <w:t xml:space="preserve"> </w:t>
+      <w:r>
+        <w:rPr>
+          <w:rFonts w:hint="eastAsia"/>
+          <w:b/>
+        </w:rPr>
+        <w:t xml:space="preserve">3.6.1 엔티티를 </w:t>
       </w:r>
       <w:proofErr w:type="spellStart"/>
       <w:r>
@@ -18749,11 +18552,6 @@
       </w:r>
     </w:p>
     <w:p>
-      <w:pPr>
-        <w:rPr>
-          <w:rFonts w:hint="eastAsia"/>
-        </w:rPr>
-      </w:pPr>
       <w:r>
         <w:rPr>
           <w:rFonts w:hint="eastAsia"/>
@@ -18787,17 +18585,10 @@
     </w:p>
     <w:p/>
     <w:p/>
+    <w:p/>
     <w:p>
       <w:pPr>
         <w:rPr>
-          <w:rFonts w:hint="eastAsia"/>
-        </w:rPr>
-      </w:pPr>
-    </w:p>
-    <w:p>
-      <w:pPr>
-        <w:rPr>
-          <w:rFonts w:hint="eastAsia"/>
           <w:b/>
         </w:rPr>
       </w:pPr>
@@ -19227,13 +19018,100 @@
         <w:t>을 해도 데이터베이스에 반영되지 않는다.</w:t>
       </w:r>
     </w:p>
+    <w:p/>
     <w:p>
       <w:pPr>
         <w:rPr>
-          <w:rFonts w:hint="eastAsia"/>
+          <w:b/>
         </w:rPr>
       </w:pPr>
-    </w:p>
+      <w:r>
+        <w:rPr>
+          <w:b/>
+        </w:rPr>
+        <w:t xml:space="preserve">3.6.3 </w:t>
+      </w:r>
+      <w:r>
+        <w:rPr>
+          <w:rFonts w:hint="eastAsia"/>
+          <w:b/>
+        </w:rPr>
+        <w:t xml:space="preserve">영속성 </w:t>
+      </w:r>
+      <w:proofErr w:type="spellStart"/>
+      <w:r>
+        <w:rPr>
+          <w:rFonts w:hint="eastAsia"/>
+          <w:b/>
+        </w:rPr>
+        <w:t>컨텍스트</w:t>
+      </w:r>
+      <w:proofErr w:type="spellEnd"/>
+      <w:r>
+        <w:rPr>
+          <w:rFonts w:hint="eastAsia"/>
+          <w:b/>
+        </w:rPr>
+        <w:t xml:space="preserve"> </w:t>
+      </w:r>
+      <w:proofErr w:type="gramStart"/>
+      <w:r>
+        <w:rPr>
+          <w:rFonts w:hint="eastAsia"/>
+          <w:b/>
+        </w:rPr>
+        <w:t>종료 :</w:t>
+      </w:r>
+      <w:proofErr w:type="gramEnd"/>
+      <w:r>
+        <w:rPr>
+          <w:rFonts w:hint="eastAsia"/>
+          <w:b/>
+        </w:rPr>
+        <w:t xml:space="preserve"> </w:t>
+      </w:r>
+      <w:r>
+        <w:rPr>
+          <w:b/>
+        </w:rPr>
+        <w:t>close()</w:t>
+      </w:r>
+    </w:p>
+    <w:p>
+      <w:r>
+        <w:t>-</w:t>
+      </w:r>
+      <w:r>
+        <w:rPr>
+          <w:rFonts w:hint="eastAsia"/>
+        </w:rPr>
+        <w:t xml:space="preserve">영속성 </w:t>
+      </w:r>
+      <w:proofErr w:type="spellStart"/>
+      <w:r>
+        <w:rPr>
+          <w:rFonts w:hint="eastAsia"/>
+        </w:rPr>
+        <w:t>컨텍스트가</w:t>
+      </w:r>
+      <w:proofErr w:type="spellEnd"/>
+      <w:r>
+        <w:rPr>
+          <w:rFonts w:hint="eastAsia"/>
+        </w:rPr>
+        <w:t xml:space="preserve"> 종료되어 관리되지 않는다.</w:t>
+      </w:r>
+      <w:r>
+        <w:t xml:space="preserve"> (</w:t>
+      </w:r>
+      <w:r>
+        <w:rPr>
+          <w:rFonts w:hint="eastAsia"/>
+        </w:rPr>
+        <w:t>준영속 상태)</w:t>
+      </w:r>
+    </w:p>
+    <w:p/>
     <w:p>
       <w:pPr>
         <w:rPr>
@@ -19242,14 +19120,70 @@
       </w:pPr>
       <w:r>
         <w:rPr>
-          <w:b/>
-        </w:rPr>
-        <w:t xml:space="preserve">3.6.3 </w:t>
-      </w:r>
-      <w:r>
-        <w:rPr>
-          <w:rFonts w:hint="eastAsia"/>
-          <w:b/>
+          <w:rFonts w:hint="eastAsia"/>
+          <w:b/>
+        </w:rPr>
+        <w:t>3.6.4 준영속 상태의 특징</w:t>
+      </w:r>
+    </w:p>
+    <w:p>
+      <w:r>
+        <w:rPr>
+          <w:rFonts w:hint="eastAsia"/>
+        </w:rPr>
+        <w:t xml:space="preserve">-거의 </w:t>
+      </w:r>
+      <w:proofErr w:type="spellStart"/>
+      <w:r>
+        <w:rPr>
+          <w:rFonts w:hint="eastAsia"/>
+        </w:rPr>
+        <w:t>비영속</w:t>
+      </w:r>
+      <w:proofErr w:type="spellEnd"/>
+      <w:r>
+        <w:rPr>
+          <w:rFonts w:hint="eastAsia"/>
+        </w:rPr>
+        <w:t xml:space="preserve"> 상태에 가깝다.</w:t>
+      </w:r>
+    </w:p>
+    <w:p>
+      <w:r>
+        <w:t>-</w:t>
+      </w:r>
+      <w:r>
+        <w:rPr>
+          <w:rFonts w:hint="eastAsia"/>
+        </w:rPr>
+        <w:t>식별자 값을 가지고 있다.</w:t>
+      </w:r>
+      <w:r>
+        <w:t xml:space="preserve"> (</w:t>
+      </w:r>
+      <w:r>
+        <w:rPr>
+          <w:rFonts w:hint="eastAsia"/>
+        </w:rPr>
+        <w:t>비영속과 차이)</w:t>
+      </w:r>
+    </w:p>
+    <w:p>
+      <w:r>
+        <w:t>-</w:t>
+      </w:r>
+      <w:r>
+        <w:rPr>
+          <w:rFonts w:hint="eastAsia"/>
+        </w:rPr>
+        <w:t>지연 로딩을 할 수 없다.</w:t>
+      </w:r>
+      <w:r>
+        <w:t xml:space="preserve"> (</w:t>
+      </w:r>
+      <w:r>
+        <w:rPr>
+          <w:rFonts w:hint="eastAsia"/>
         </w:rPr>
         <w:t xml:space="preserve">영속성 </w:t>
       </w:r>
@@ -19257,320 +19191,98 @@
       <w:r>
         <w:rPr>
           <w:rFonts w:hint="eastAsia"/>
-          <w:b/>
-        </w:rPr>
-        <w:t>컨텍스트</w:t>
-      </w:r>
-      <w:proofErr w:type="spellEnd"/>
-      <w:r>
-        <w:rPr>
-          <w:rFonts w:hint="eastAsia"/>
-          <w:b/>
-        </w:rPr>
+        </w:rPr>
+        <w:t>컨텍스트가</w:t>
+      </w:r>
+      <w:proofErr w:type="spellEnd"/>
+      <w:r>
+        <w:rPr>
+          <w:rFonts w:hint="eastAsia"/>
+        </w:rPr>
+        <w:t xml:space="preserve"> 초기화)</w:t>
+      </w:r>
+    </w:p>
+    <w:p/>
+    <w:p>
+      <w:pPr>
+        <w:rPr>
+          <w:b/>
+        </w:rPr>
+      </w:pPr>
+      <w:r>
+        <w:rPr>
+          <w:rFonts w:hint="eastAsia"/>
+          <w:b/>
+        </w:rPr>
+        <w:t xml:space="preserve">3.6.5 병합: </w:t>
+      </w:r>
+      <w:r>
+        <w:rPr>
+          <w:b/>
+        </w:rPr>
+        <w:t>merge()</w:t>
+      </w:r>
+    </w:p>
+    <w:p>
+      <w:r>
+        <w:rPr>
+          <w:rFonts w:hint="eastAsia"/>
+        </w:rPr>
+        <w:t xml:space="preserve">-준영속 상태의 </w:t>
+      </w:r>
+      <w:proofErr w:type="spellStart"/>
+      <w:r>
+        <w:rPr>
+          <w:rFonts w:hint="eastAsia"/>
+        </w:rPr>
+        <w:t>엔티티를</w:t>
+      </w:r>
+      <w:proofErr w:type="spellEnd"/>
+      <w:r>
+        <w:rPr>
+          <w:rFonts w:hint="eastAsia"/>
+        </w:rPr>
+        <w:t xml:space="preserve"> 다시 영속 상태로 변경하려면 병합을 사용한다.</w:t>
+      </w:r>
+      <w:r>
+        <w:t xml:space="preserve"> (</w:t>
+      </w:r>
+      <w:r>
+        <w:rPr>
+          <w:rFonts w:hint="eastAsia"/>
+        </w:rPr>
+        <w:t>새로운 영속 상태 반환)</w:t>
+      </w:r>
+    </w:p>
+    <w:p>
+      <w:r>
+        <w:rPr>
+          <w:rFonts w:hint="eastAsia"/>
+        </w:rPr>
+        <w:t xml:space="preserve">-병합은 </w:t>
+      </w:r>
+      <w:proofErr w:type="spellStart"/>
+      <w:r>
+        <w:rPr>
+          <w:rFonts w:hint="eastAsia"/>
+        </w:rPr>
+        <w:t>준영속</w:t>
+      </w:r>
+      <w:proofErr w:type="spellEnd"/>
+      <w:r>
+        <w:rPr>
+          <w:rFonts w:hint="eastAsia"/>
+        </w:rPr>
+        <w:t>,</w:t>
+      </w:r>
+      <w:r>
         <w:t xml:space="preserve"> </w:t>
       </w:r>
-      <w:proofErr w:type="gramStart"/>
-      <w:r>
-        <w:rPr>
-          <w:rFonts w:hint="eastAsia"/>
-          <w:b/>
-        </w:rPr>
-        <w:t>종료 :</w:t>
-      </w:r>
-      <w:proofErr w:type="gramEnd"/>
-      <w:r>
-        <w:rPr>
-          <w:rFonts w:hint="eastAsia"/>
-          <w:b/>
-        </w:rPr>
-        <w:t xml:space="preserve"> </w:t>
-      </w:r>
-      <w:r>
-        <w:rPr>
-          <w:b/>
-        </w:rPr>
-        <w:t>close()</w:t>
-      </w:r>
-    </w:p>
-    <w:p>
-      <w:pPr>
-        <w:rPr>
-          <w:rFonts w:hint="eastAsia"/>
-        </w:rPr>
-      </w:pPr>
-      <w:r>
-        <w:t>-</w:t>
-      </w:r>
-      <w:r>
-        <w:rPr>
-          <w:rFonts w:hint="eastAsia"/>
-        </w:rPr>
-        <w:t xml:space="preserve">영속성 </w:t>
-      </w:r>
-      <w:proofErr w:type="spellStart"/>
-      <w:r>
-        <w:rPr>
-          <w:rFonts w:hint="eastAsia"/>
-        </w:rPr>
-        <w:t>컨텍스트가</w:t>
-      </w:r>
-      <w:proofErr w:type="spellEnd"/>
-      <w:r>
-        <w:rPr>
-          <w:rFonts w:hint="eastAsia"/>
-        </w:rPr>
-        <w:t xml:space="preserve"> 종료되어 관리되지 않는다.</w:t>
-      </w:r>
-      <w:r>
-        <w:t xml:space="preserve"> (</w:t>
-      </w:r>
-      <w:proofErr w:type="spellStart"/>
-      <w:r>
-        <w:rPr>
-          <w:rFonts w:hint="eastAsia"/>
-        </w:rPr>
-        <w:t>준영속</w:t>
-      </w:r>
-      <w:proofErr w:type="spellEnd"/>
-      <w:r>
-        <w:rPr>
-          <w:rFonts w:hint="eastAsia"/>
-        </w:rPr>
-        <w:t xml:space="preserve"> 상태)</w:t>
-      </w:r>
-    </w:p>
-    <w:p/>
-    <w:p>
-      <w:pPr>
-        <w:rPr>
-          <w:rFonts w:hint="eastAsia"/>
-          <w:b/>
-        </w:rPr>
-      </w:pPr>
-      <w:r>
-        <w:rPr>
-          <w:rFonts w:hint="eastAsia"/>
-          <w:b/>
-        </w:rPr>
-        <w:t xml:space="preserve">3.6.4 </w:t>
-      </w:r>
-      <w:proofErr w:type="spellStart"/>
-      <w:r>
-        <w:rPr>
-          <w:rFonts w:hint="eastAsia"/>
-          <w:b/>
-        </w:rPr>
-        <w:t>준영속</w:t>
-      </w:r>
-      <w:proofErr w:type="spellEnd"/>
-      <w:r>
-        <w:rPr>
-          <w:rFonts w:hint="eastAsia"/>
-          <w:b/>
-        </w:rPr>
-        <w:t xml:space="preserve"> 상태의 특징</w:t>
-      </w:r>
-    </w:p>
-    <w:p>
-      <w:r>
-        <w:rPr>
-          <w:rFonts w:hint="eastAsia"/>
-        </w:rPr>
-        <w:t xml:space="preserve">-거의 </w:t>
-      </w:r>
-      <w:proofErr w:type="spellStart"/>
-      <w:r>
-        <w:rPr>
-          <w:rFonts w:hint="eastAsia"/>
-        </w:rPr>
-        <w:t>비영속</w:t>
-      </w:r>
-      <w:proofErr w:type="spellEnd"/>
-      <w:r>
-        <w:rPr>
-          <w:rFonts w:hint="eastAsia"/>
-        </w:rPr>
-        <w:t xml:space="preserve"> 상태에 가깝다.</w:t>
-      </w:r>
-    </w:p>
-    <w:p>
-      <w:r>
-        <w:t>-</w:t>
-      </w:r>
-      <w:proofErr w:type="spellStart"/>
-      <w:r>
-        <w:rPr>
-          <w:rFonts w:hint="eastAsia"/>
-        </w:rPr>
-        <w:t>식별자</w:t>
-      </w:r>
-      <w:proofErr w:type="spellEnd"/>
-      <w:r>
-        <w:rPr>
-          <w:rFonts w:hint="eastAsia"/>
-        </w:rPr>
-        <w:t xml:space="preserve"> 값을 가지고 있다.</w:t>
-      </w:r>
-      <w:r>
-        <w:t xml:space="preserve"> (</w:t>
-      </w:r>
-      <w:proofErr w:type="spellStart"/>
-      <w:r>
-        <w:rPr>
-          <w:rFonts w:hint="eastAsia"/>
-        </w:rPr>
-        <w:t>비영속과</w:t>
-      </w:r>
-      <w:proofErr w:type="spellEnd"/>
-      <w:r>
-        <w:rPr>
-          <w:rFonts w:hint="eastAsia"/>
-        </w:rPr>
-        <w:t xml:space="preserve"> 차이)</w:t>
-      </w:r>
-    </w:p>
-    <w:p>
-      <w:r>
-        <w:t>-</w:t>
-      </w:r>
-      <w:r>
-        <w:rPr>
-          <w:rFonts w:hint="eastAsia"/>
-        </w:rPr>
-        <w:t>지연 로딩을 할 수 없다.</w:t>
-      </w:r>
-      <w:r>
-        <w:t xml:space="preserve"> (</w:t>
-      </w:r>
-      <w:r>
-        <w:rPr>
-          <w:rFonts w:hint="eastAsia"/>
-        </w:rPr>
-        <w:t xml:space="preserve">영속성 </w:t>
-      </w:r>
-      <w:proofErr w:type="spellStart"/>
-      <w:r>
-        <w:rPr>
-          <w:rFonts w:hint="eastAsia"/>
-        </w:rPr>
-        <w:t>컨텍스트가</w:t>
-      </w:r>
-      <w:proofErr w:type="spellEnd"/>
-      <w:r>
-        <w:rPr>
-          <w:rFonts w:hint="eastAsia"/>
-        </w:rPr>
-        <w:t xml:space="preserve"> 초기화)</w:t>
-      </w:r>
-    </w:p>
-    <w:p/>
-    <w:p>
-      <w:pPr>
-        <w:rPr>
-          <w:b/>
-        </w:rPr>
-      </w:pPr>
-      <w:r>
-        <w:rPr>
-          <w:rFonts w:hint="eastAsia"/>
-          <w:b/>
-        </w:rPr>
-        <w:t xml:space="preserve">3.6.5 병합: </w:t>
-      </w:r>
-      <w:r>
-        <w:rPr>
-          <w:b/>
-        </w:rPr>
-        <w:t>merge()</w:t>
-      </w:r>
-    </w:p>
-    <w:p>
-      <w:r>
-        <w:rPr>
-          <w:rFonts w:hint="eastAsia"/>
-        </w:rPr>
-        <w:t>-</w:t>
-      </w:r>
-      <w:proofErr w:type="spellStart"/>
-      <w:r>
-        <w:rPr>
-          <w:rFonts w:hint="eastAsia"/>
-        </w:rPr>
-        <w:t>준영속</w:t>
-      </w:r>
-      <w:proofErr w:type="spellEnd"/>
-      <w:r>
-        <w:rPr>
-          <w:rFonts w:hint="eastAsia"/>
-        </w:rPr>
-        <w:t xml:space="preserve"> 상태의 </w:t>
-      </w:r>
-      <w:proofErr w:type="spellStart"/>
-      <w:r>
-        <w:rPr>
-          <w:rFonts w:hint="eastAsia"/>
-        </w:rPr>
-        <w:t>엔티티를</w:t>
-      </w:r>
-      <w:proofErr w:type="spellEnd"/>
-      <w:r>
-        <w:rPr>
-          <w:rFonts w:hint="eastAsia"/>
-        </w:rPr>
-        <w:t xml:space="preserve"> 다시 영속 상태로 변경하려면 병합을 사용한다.</w:t>
-      </w:r>
-      <w:r>
-        <w:t xml:space="preserve"> (</w:t>
-      </w:r>
-      <w:r>
-        <w:rPr>
-          <w:rFonts w:hint="eastAsia"/>
-        </w:rPr>
-        <w:t>새로운 영속 상태 반환)</w:t>
-      </w:r>
-    </w:p>
-    <w:p>
-      <w:pPr>
-        <w:rPr>
-          <w:rFonts w:hint="eastAsia"/>
-        </w:rPr>
-      </w:pPr>
-      <w:r>
-        <w:rPr>
-          <w:rFonts w:hint="eastAsia"/>
-        </w:rPr>
-        <w:t xml:space="preserve">-병합은 </w:t>
-      </w:r>
-      <w:proofErr w:type="spellStart"/>
-      <w:r>
-        <w:rPr>
-          <w:rFonts w:hint="eastAsia"/>
-        </w:rPr>
-        <w:t>준영속</w:t>
-      </w:r>
-      <w:proofErr w:type="spellEnd"/>
-      <w:r>
-        <w:rPr>
-          <w:rFonts w:hint="eastAsia"/>
-        </w:rPr>
-        <w:t>,</w:t>
-      </w:r>
-      <w:r>
-        <w:t xml:space="preserve"> </w:t>
-      </w:r>
-      <w:proofErr w:type="spellStart"/>
-      <w:r>
-        <w:rPr>
-          <w:rFonts w:hint="eastAsia"/>
-        </w:rPr>
-        <w:t>비영속을</w:t>
-      </w:r>
-      <w:proofErr w:type="spellEnd"/>
-      <w:r>
-        <w:rPr>
-          <w:rFonts w:hint="eastAsia"/>
-        </w:rPr>
-        <w:t xml:space="preserve"> 신경 쓰지 않는다. </w:t>
+      <w:r>
+        <w:rPr>
+          <w:rFonts w:hint="eastAsia"/>
+        </w:rPr>
+        <w:t xml:space="preserve">비영속을 신경 쓰지 않는다. </w:t>
       </w:r>
       <w:r>
         <w:t>(</w:t>
@@ -19584,19 +19296,2510 @@
       <w:r>
         <w:t>or update)</w:t>
       </w:r>
-      <w:bookmarkStart w:id="0" w:name="_GoBack"/>
-      <w:bookmarkEnd w:id="0"/>
     </w:p>
     <w:p/>
     <w:p/>
+    <w:p/>
+    <w:p/>
+    <w:p/>
+    <w:p/>
     <w:p>
       <w:pPr>
         <w:rPr>
-          <w:rFonts w:hint="eastAsia"/>
+          <w:b/>
         </w:rPr>
       </w:pPr>
+      <w:r>
+        <w:rPr>
+          <w:rFonts w:hint="eastAsia"/>
+          <w:b/>
+        </w:rPr>
+        <w:lastRenderedPageBreak/>
+        <w:t>CHAPTER4</w:t>
+      </w:r>
+    </w:p>
+    <w:p>
+      <w:pPr>
+        <w:rPr>
+          <w:b/>
+        </w:rPr>
+      </w:pPr>
+      <w:r>
+        <w:rPr>
+          <w:rFonts w:hint="eastAsia"/>
+          <w:b/>
+        </w:rPr>
+        <w:t xml:space="preserve">JPA의 주요 </w:t>
+      </w:r>
+      <w:proofErr w:type="spellStart"/>
+      <w:r>
+        <w:rPr>
+          <w:rFonts w:hint="eastAsia"/>
+          <w:b/>
+        </w:rPr>
+        <w:t>어노테이션</w:t>
+      </w:r>
+      <w:proofErr w:type="spellEnd"/>
+    </w:p>
+    <w:p>
+      <w:r>
+        <w:rPr>
+          <w:rFonts w:hint="eastAsia"/>
+        </w:rPr>
+        <w:t xml:space="preserve">-객체와 테이블 </w:t>
+      </w:r>
+      <w:proofErr w:type="spellStart"/>
+      <w:proofErr w:type="gramStart"/>
+      <w:r>
+        <w:rPr>
+          <w:rFonts w:hint="eastAsia"/>
+        </w:rPr>
+        <w:t>매핑</w:t>
+      </w:r>
+      <w:proofErr w:type="spellEnd"/>
+      <w:r>
+        <w:rPr>
+          <w:rFonts w:hint="eastAsia"/>
+        </w:rPr>
+        <w:t xml:space="preserve"> </w:t>
+      </w:r>
+      <w:r>
+        <w:t>:</w:t>
+      </w:r>
+      <w:proofErr w:type="gramEnd"/>
+      <w:r>
+        <w:t xml:space="preserve"> @Entity, @Table</w:t>
+      </w:r>
+    </w:p>
+    <w:p>
+      <w:r>
+        <w:t>-</w:t>
+      </w:r>
+      <w:r>
+        <w:rPr>
+          <w:rFonts w:hint="eastAsia"/>
+        </w:rPr>
+        <w:t xml:space="preserve">기본 키 </w:t>
+      </w:r>
+      <w:proofErr w:type="spellStart"/>
+      <w:proofErr w:type="gramStart"/>
+      <w:r>
+        <w:rPr>
+          <w:rFonts w:hint="eastAsia"/>
+        </w:rPr>
+        <w:t>매핑</w:t>
+      </w:r>
+      <w:proofErr w:type="spellEnd"/>
+      <w:r>
+        <w:rPr>
+          <w:rFonts w:hint="eastAsia"/>
+        </w:rPr>
+        <w:t xml:space="preserve"> </w:t>
+      </w:r>
+      <w:r>
+        <w:t>:</w:t>
+      </w:r>
+      <w:proofErr w:type="gramEnd"/>
+      <w:r>
+        <w:t xml:space="preserve"> @Id</w:t>
+      </w:r>
+    </w:p>
+    <w:p>
+      <w:r>
+        <w:t>-</w:t>
+      </w:r>
+      <w:r>
+        <w:rPr>
+          <w:rFonts w:hint="eastAsia"/>
+        </w:rPr>
+        <w:t xml:space="preserve">필드와 </w:t>
+      </w:r>
+      <w:proofErr w:type="spellStart"/>
+      <w:r>
+        <w:rPr>
+          <w:rFonts w:hint="eastAsia"/>
+        </w:rPr>
+        <w:t>컬럼</w:t>
+      </w:r>
+      <w:proofErr w:type="spellEnd"/>
+      <w:r>
+        <w:rPr>
+          <w:rFonts w:hint="eastAsia"/>
+        </w:rPr>
+        <w:t xml:space="preserve"> </w:t>
+      </w:r>
+      <w:proofErr w:type="spellStart"/>
+      <w:proofErr w:type="gramStart"/>
+      <w:r>
+        <w:rPr>
+          <w:rFonts w:hint="eastAsia"/>
+        </w:rPr>
+        <w:t>매핑</w:t>
+      </w:r>
+      <w:proofErr w:type="spellEnd"/>
+      <w:r>
+        <w:rPr>
+          <w:rFonts w:hint="eastAsia"/>
+        </w:rPr>
+        <w:t xml:space="preserve"> </w:t>
+      </w:r>
+      <w:r>
+        <w:t>:</w:t>
+      </w:r>
+      <w:proofErr w:type="gramEnd"/>
+      <w:r>
+        <w:t xml:space="preserve"> @Column</w:t>
+      </w:r>
+    </w:p>
+    <w:p>
+      <w:r>
+        <w:t>-</w:t>
+      </w:r>
+      <w:r>
+        <w:rPr>
+          <w:rFonts w:hint="eastAsia"/>
+        </w:rPr>
+        <w:t xml:space="preserve">연관관계 </w:t>
+      </w:r>
+      <w:proofErr w:type="spellStart"/>
+      <w:proofErr w:type="gramStart"/>
+      <w:r>
+        <w:rPr>
+          <w:rFonts w:hint="eastAsia"/>
+        </w:rPr>
+        <w:t>매핑</w:t>
+      </w:r>
+      <w:proofErr w:type="spellEnd"/>
+      <w:r>
+        <w:rPr>
+          <w:rFonts w:hint="eastAsia"/>
+        </w:rPr>
+        <w:t xml:space="preserve"> </w:t>
+      </w:r>
+      <w:r>
+        <w:t>:</w:t>
+      </w:r>
+      <w:proofErr w:type="gramEnd"/>
+      <w:r>
+        <w:t xml:space="preserve"> @</w:t>
+      </w:r>
+      <w:proofErr w:type="spellStart"/>
+      <w:r>
+        <w:t>manyToOne</w:t>
+      </w:r>
+      <w:proofErr w:type="spellEnd"/>
+      <w:r>
+        <w:t>, @</w:t>
+      </w:r>
+      <w:proofErr w:type="spellStart"/>
+      <w:r>
+        <w:t>JoinColumn</w:t>
+      </w:r>
+      <w:proofErr w:type="spellEnd"/>
     </w:p>
     <w:p/>
+    <w:p>
+      <w:pPr>
+        <w:rPr>
+          <w:b/>
+        </w:rPr>
+      </w:pPr>
+      <w:r>
+        <w:rPr>
+          <w:rFonts w:hint="eastAsia"/>
+          <w:b/>
+        </w:rPr>
+        <w:t xml:space="preserve">4.1 </w:t>
+      </w:r>
+      <w:r>
+        <w:rPr>
+          <w:b/>
+        </w:rPr>
+        <w:t>@Entity</w:t>
+      </w:r>
+    </w:p>
+    <w:p>
+      <w:r>
+        <w:rPr>
+          <w:rFonts w:hint="eastAsia"/>
+        </w:rPr>
+        <w:t xml:space="preserve">-테이블과 </w:t>
+      </w:r>
+      <w:proofErr w:type="spellStart"/>
+      <w:r>
+        <w:rPr>
+          <w:rFonts w:hint="eastAsia"/>
+        </w:rPr>
+        <w:t>매핑할</w:t>
+      </w:r>
+      <w:proofErr w:type="spellEnd"/>
+      <w:r>
+        <w:rPr>
+          <w:rFonts w:hint="eastAsia"/>
+        </w:rPr>
+        <w:t xml:space="preserve"> 클래스는 </w:t>
+      </w:r>
+      <w:r>
+        <w:t xml:space="preserve">@Entity </w:t>
+      </w:r>
+      <w:proofErr w:type="spellStart"/>
+      <w:r>
+        <w:rPr>
+          <w:rFonts w:hint="eastAsia"/>
+        </w:rPr>
+        <w:t>어노테이션</w:t>
+      </w:r>
+      <w:proofErr w:type="spellEnd"/>
+      <w:r>
+        <w:rPr>
+          <w:rFonts w:hint="eastAsia"/>
+        </w:rPr>
+        <w:t xml:space="preserve"> 필수</w:t>
+      </w:r>
+    </w:p>
+    <w:tbl>
+      <w:tblPr>
+        <w:tblStyle w:val="a5"/>
+        <w:tblW w:w="0" w:type="auto"/>
+        <w:tblLook w:val="04A0" w:firstRow="1" w:lastRow="0" w:firstColumn="1" w:lastColumn="0" w:noHBand="0" w:noVBand="1"/>
+      </w:tblPr>
+      <w:tblGrid>
+        <w:gridCol w:w="1271"/>
+        <w:gridCol w:w="4739"/>
+        <w:gridCol w:w="3006"/>
+      </w:tblGrid>
+      <w:tr>
+        <w:tc>
+          <w:tcPr>
+            <w:tcW w:w="1271" w:type="dxa"/>
+          </w:tcPr>
+          <w:p>
+            <w:pPr>
+              <w:rPr>
+                <w:rFonts w:hint="eastAsia"/>
+              </w:rPr>
+            </w:pPr>
+            <w:r>
+              <w:rPr>
+                <w:rFonts w:hint="eastAsia"/>
+              </w:rPr>
+              <w:t>속성</w:t>
+            </w:r>
+          </w:p>
+        </w:tc>
+        <w:tc>
+          <w:tcPr>
+            <w:tcW w:w="4739" w:type="dxa"/>
+          </w:tcPr>
+          <w:p>
+            <w:pPr>
+              <w:rPr>
+                <w:rFonts w:hint="eastAsia"/>
+              </w:rPr>
+            </w:pPr>
+            <w:r>
+              <w:rPr>
+                <w:rFonts w:hint="eastAsia"/>
+              </w:rPr>
+              <w:t>기능</w:t>
+            </w:r>
+          </w:p>
+        </w:tc>
+        <w:tc>
+          <w:tcPr>
+            <w:tcW w:w="3006" w:type="dxa"/>
+          </w:tcPr>
+          <w:p>
+            <w:pPr>
+              <w:rPr>
+                <w:rFonts w:hint="eastAsia"/>
+              </w:rPr>
+            </w:pPr>
+            <w:r>
+              <w:rPr>
+                <w:rFonts w:hint="eastAsia"/>
+              </w:rPr>
+              <w:t>기본값</w:t>
+            </w:r>
+          </w:p>
+        </w:tc>
+      </w:tr>
+      <w:tr>
+        <w:tc>
+          <w:tcPr>
+            <w:tcW w:w="1271" w:type="dxa"/>
+          </w:tcPr>
+          <w:p>
+            <w:pPr>
+              <w:rPr>
+                <w:rFonts w:hint="eastAsia"/>
+              </w:rPr>
+            </w:pPr>
+            <w:r>
+              <w:rPr>
+                <w:rFonts w:hint="eastAsia"/>
+              </w:rPr>
+              <w:t>name</w:t>
+            </w:r>
+          </w:p>
+        </w:tc>
+        <w:tc>
+          <w:tcPr>
+            <w:tcW w:w="4739" w:type="dxa"/>
+          </w:tcPr>
+          <w:p>
+            <w:r>
+              <w:rPr>
+                <w:rFonts w:hint="eastAsia"/>
+              </w:rPr>
+              <w:t xml:space="preserve">JPA에서 사용할 </w:t>
+            </w:r>
+            <w:proofErr w:type="spellStart"/>
+            <w:r>
+              <w:rPr>
+                <w:rFonts w:hint="eastAsia"/>
+              </w:rPr>
+              <w:t>엔티티</w:t>
+            </w:r>
+            <w:proofErr w:type="spellEnd"/>
+            <w:r>
+              <w:rPr>
+                <w:rFonts w:hint="eastAsia"/>
+              </w:rPr>
+              <w:t xml:space="preserve"> 이름 지정.</w:t>
+            </w:r>
+          </w:p>
+          <w:p>
+            <w:pPr>
+              <w:rPr>
+                <w:rFonts w:hint="eastAsia"/>
+              </w:rPr>
+            </w:pPr>
+            <w:r>
+              <w:rPr>
+                <w:rFonts w:hint="eastAsia"/>
+              </w:rPr>
+              <w:t>보통 기본값이 클래스 이름</w:t>
+            </w:r>
+          </w:p>
+        </w:tc>
+        <w:tc>
+          <w:tcPr>
+            <w:tcW w:w="3006" w:type="dxa"/>
+          </w:tcPr>
+          <w:p>
+            <w:pPr>
+              <w:rPr>
+                <w:rFonts w:hint="eastAsia"/>
+              </w:rPr>
+            </w:pPr>
+            <w:r>
+              <w:rPr>
+                <w:rFonts w:hint="eastAsia"/>
+              </w:rPr>
+              <w:t>클래스 이름</w:t>
+            </w:r>
+          </w:p>
+        </w:tc>
+      </w:tr>
+    </w:tbl>
+    <w:p>
+      <w:r>
+        <w:rPr>
+          <w:rFonts w:hint="eastAsia"/>
+        </w:rPr>
+        <w:t xml:space="preserve">-기본 </w:t>
+      </w:r>
+      <w:proofErr w:type="spellStart"/>
+      <w:r>
+        <w:rPr>
+          <w:rFonts w:hint="eastAsia"/>
+        </w:rPr>
+        <w:t>생성자</w:t>
+      </w:r>
+      <w:proofErr w:type="spellEnd"/>
+      <w:r>
+        <w:rPr>
+          <w:rFonts w:hint="eastAsia"/>
+        </w:rPr>
+        <w:t xml:space="preserve"> 필수</w:t>
+      </w:r>
+    </w:p>
+    <w:p>
+      <w:r>
+        <w:sym w:font="Wingdings" w:char="F0E8"/>
+      </w:r>
+      <w:proofErr w:type="spellStart"/>
+      <w:r>
+        <w:rPr>
+          <w:rFonts w:hint="eastAsia"/>
+        </w:rPr>
+        <w:t>파라미터</w:t>
+      </w:r>
+      <w:proofErr w:type="spellEnd"/>
+      <w:r>
+        <w:rPr>
+          <w:rFonts w:hint="eastAsia"/>
+        </w:rPr>
+        <w:t xml:space="preserve"> 생성자만 있는 경우 </w:t>
+      </w:r>
+      <w:proofErr w:type="spellStart"/>
+      <w:r>
+        <w:rPr>
+          <w:rFonts w:hint="eastAsia"/>
+        </w:rPr>
+        <w:t>에러남</w:t>
+      </w:r>
+      <w:proofErr w:type="spellEnd"/>
+    </w:p>
+    <w:p>
+      <w:r>
+        <w:rPr>
+          <w:rFonts w:hint="eastAsia"/>
+        </w:rPr>
+        <w:t>-</w:t>
+      </w:r>
+      <w:r>
+        <w:t xml:space="preserve">final </w:t>
+      </w:r>
+      <w:r>
+        <w:rPr>
+          <w:rFonts w:hint="eastAsia"/>
+        </w:rPr>
+        <w:t>클래스,</w:t>
+      </w:r>
+      <w:r>
+        <w:t xml:space="preserve"> </w:t>
+      </w:r>
+      <w:proofErr w:type="spellStart"/>
+      <w:r>
+        <w:t>enum</w:t>
+      </w:r>
+      <w:proofErr w:type="spellEnd"/>
+      <w:r>
+        <w:t xml:space="preserve">, interface, inner </w:t>
+      </w:r>
+      <w:r>
+        <w:rPr>
+          <w:rFonts w:hint="eastAsia"/>
+        </w:rPr>
+        <w:t>클래스에 사용 불가</w:t>
+      </w:r>
+    </w:p>
+    <w:p>
+      <w:r>
+        <w:rPr>
+          <w:rFonts w:hint="eastAsia"/>
+        </w:rPr>
+        <w:t xml:space="preserve">-저장할 필드에 </w:t>
+      </w:r>
+      <w:r>
+        <w:t xml:space="preserve">final </w:t>
+      </w:r>
+      <w:r>
+        <w:rPr>
+          <w:rFonts w:hint="eastAsia"/>
+        </w:rPr>
+        <w:t>사용 금지</w:t>
+      </w:r>
+    </w:p>
+    <w:p/>
+    <w:p>
+      <w:pPr>
+        <w:rPr>
+          <w:rFonts w:hint="eastAsia"/>
+          <w:b/>
+        </w:rPr>
+      </w:pPr>
+      <w:r>
+        <w:rPr>
+          <w:rFonts w:hint="eastAsia"/>
+          <w:b/>
+        </w:rPr>
+        <w:t>4.2 @Table</w:t>
+      </w:r>
+    </w:p>
+    <w:p>
+      <w:r>
+        <w:rPr>
+          <w:rFonts w:hint="eastAsia"/>
+        </w:rPr>
+        <w:t>-</w:t>
+      </w:r>
+      <w:proofErr w:type="spellStart"/>
+      <w:r>
+        <w:rPr>
+          <w:rFonts w:hint="eastAsia"/>
+        </w:rPr>
+        <w:t>엔티티와</w:t>
+      </w:r>
+      <w:proofErr w:type="spellEnd"/>
+      <w:r>
+        <w:rPr>
+          <w:rFonts w:hint="eastAsia"/>
+        </w:rPr>
+        <w:t xml:space="preserve"> </w:t>
+      </w:r>
+      <w:proofErr w:type="spellStart"/>
+      <w:r>
+        <w:rPr>
+          <w:rFonts w:hint="eastAsia"/>
+        </w:rPr>
+        <w:t>매핑할</w:t>
+      </w:r>
+      <w:proofErr w:type="spellEnd"/>
+      <w:r>
+        <w:rPr>
+          <w:rFonts w:hint="eastAsia"/>
+        </w:rPr>
+        <w:t xml:space="preserve"> 테이블을 지정한다.</w:t>
+      </w:r>
+      <w:r>
+        <w:t xml:space="preserve"> </w:t>
+      </w:r>
+      <w:r>
+        <w:rPr>
+          <w:rFonts w:hint="eastAsia"/>
+        </w:rPr>
+        <w:t xml:space="preserve">생략 시 </w:t>
+      </w:r>
+      <w:proofErr w:type="spellStart"/>
+      <w:r>
+        <w:rPr>
+          <w:rFonts w:hint="eastAsia"/>
+        </w:rPr>
+        <w:t>엔티티</w:t>
+      </w:r>
+      <w:proofErr w:type="spellEnd"/>
+      <w:r>
+        <w:rPr>
+          <w:rFonts w:hint="eastAsia"/>
+        </w:rPr>
+        <w:t xml:space="preserve"> 이름을 테이블 이름으로 사용</w:t>
+      </w:r>
+    </w:p>
+    <w:tbl>
+      <w:tblPr>
+        <w:tblStyle w:val="a5"/>
+        <w:tblW w:w="0" w:type="auto"/>
+        <w:tblLook w:val="04A0" w:firstRow="1" w:lastRow="0" w:firstColumn="1" w:lastColumn="0" w:noHBand="0" w:noVBand="1"/>
+      </w:tblPr>
+      <w:tblGrid>
+        <w:gridCol w:w="1853"/>
+        <w:gridCol w:w="4392"/>
+        <w:gridCol w:w="2771"/>
+      </w:tblGrid>
+      <w:tr>
+        <w:tc>
+          <w:tcPr>
+            <w:tcW w:w="1271" w:type="dxa"/>
+          </w:tcPr>
+          <w:p>
+            <w:pPr>
+              <w:rPr>
+                <w:rFonts w:hint="eastAsia"/>
+              </w:rPr>
+            </w:pPr>
+            <w:r>
+              <w:rPr>
+                <w:rFonts w:hint="eastAsia"/>
+              </w:rPr>
+              <w:t>속성</w:t>
+            </w:r>
+          </w:p>
+        </w:tc>
+        <w:tc>
+          <w:tcPr>
+            <w:tcW w:w="4739" w:type="dxa"/>
+          </w:tcPr>
+          <w:p>
+            <w:pPr>
+              <w:rPr>
+                <w:rFonts w:hint="eastAsia"/>
+              </w:rPr>
+            </w:pPr>
+            <w:r>
+              <w:rPr>
+                <w:rFonts w:hint="eastAsia"/>
+              </w:rPr>
+              <w:t>기능</w:t>
+            </w:r>
+          </w:p>
+        </w:tc>
+        <w:tc>
+          <w:tcPr>
+            <w:tcW w:w="3006" w:type="dxa"/>
+          </w:tcPr>
+          <w:p>
+            <w:pPr>
+              <w:rPr>
+                <w:rFonts w:hint="eastAsia"/>
+              </w:rPr>
+            </w:pPr>
+            <w:r>
+              <w:rPr>
+                <w:rFonts w:hint="eastAsia"/>
+              </w:rPr>
+              <w:t>기본값</w:t>
+            </w:r>
+          </w:p>
+        </w:tc>
+      </w:tr>
+      <w:tr>
+        <w:tc>
+          <w:tcPr>
+            <w:tcW w:w="1271" w:type="dxa"/>
+          </w:tcPr>
+          <w:p>
+            <w:pPr>
+              <w:rPr>
+                <w:rFonts w:hint="eastAsia"/>
+              </w:rPr>
+            </w:pPr>
+            <w:r>
+              <w:rPr>
+                <w:rFonts w:hint="eastAsia"/>
+              </w:rPr>
+              <w:t>name</w:t>
+            </w:r>
+          </w:p>
+        </w:tc>
+        <w:tc>
+          <w:tcPr>
+            <w:tcW w:w="4739" w:type="dxa"/>
+          </w:tcPr>
+          <w:p>
+            <w:pPr>
+              <w:rPr>
+                <w:rFonts w:hint="eastAsia"/>
+              </w:rPr>
+            </w:pPr>
+            <w:proofErr w:type="spellStart"/>
+            <w:r>
+              <w:rPr>
+                <w:rFonts w:hint="eastAsia"/>
+              </w:rPr>
+              <w:t>매핑할</w:t>
+            </w:r>
+            <w:proofErr w:type="spellEnd"/>
+            <w:r>
+              <w:rPr>
+                <w:rFonts w:hint="eastAsia"/>
+              </w:rPr>
+              <w:t xml:space="preserve"> 테이블 이름</w:t>
+            </w:r>
+          </w:p>
+        </w:tc>
+        <w:tc>
+          <w:tcPr>
+            <w:tcW w:w="3006" w:type="dxa"/>
+          </w:tcPr>
+          <w:p>
+            <w:pPr>
+              <w:rPr>
+                <w:rFonts w:hint="eastAsia"/>
+              </w:rPr>
+            </w:pPr>
+            <w:proofErr w:type="spellStart"/>
+            <w:r>
+              <w:rPr>
+                <w:rFonts w:hint="eastAsia"/>
+              </w:rPr>
+              <w:t>엔티티</w:t>
+            </w:r>
+            <w:proofErr w:type="spellEnd"/>
+            <w:r>
+              <w:rPr>
+                <w:rFonts w:hint="eastAsia"/>
+              </w:rPr>
+              <w:t xml:space="preserve"> 이름을 사용</w:t>
+            </w:r>
+          </w:p>
+        </w:tc>
+      </w:tr>
+      <w:tr>
+        <w:tc>
+          <w:tcPr>
+            <w:tcW w:w="1271" w:type="dxa"/>
+          </w:tcPr>
+          <w:p>
+            <w:pPr>
+              <w:rPr>
+                <w:rFonts w:hint="eastAsia"/>
+              </w:rPr>
+            </w:pPr>
+            <w:r>
+              <w:rPr>
+                <w:rFonts w:hint="eastAsia"/>
+              </w:rPr>
+              <w:t>catalog</w:t>
+            </w:r>
+          </w:p>
+        </w:tc>
+        <w:tc>
+          <w:tcPr>
+            <w:tcW w:w="4739" w:type="dxa"/>
+          </w:tcPr>
+          <w:p>
+            <w:pPr>
+              <w:rPr>
+                <w:rFonts w:hint="eastAsia"/>
+              </w:rPr>
+            </w:pPr>
+            <w:r>
+              <w:t>C</w:t>
+            </w:r>
+            <w:r>
+              <w:rPr>
+                <w:rFonts w:hint="eastAsia"/>
+              </w:rPr>
+              <w:t xml:space="preserve">atalog 기능이 있는 데이터베이스에서 </w:t>
+            </w:r>
+            <w:r>
+              <w:t>catalog</w:t>
+            </w:r>
+            <w:r>
+              <w:rPr>
+                <w:rFonts w:hint="eastAsia"/>
+              </w:rPr>
+              <w:t xml:space="preserve">를 </w:t>
+            </w:r>
+            <w:proofErr w:type="spellStart"/>
+            <w:r>
+              <w:rPr>
+                <w:rFonts w:hint="eastAsia"/>
+              </w:rPr>
+              <w:t>매핑</w:t>
+            </w:r>
+            <w:proofErr w:type="spellEnd"/>
+          </w:p>
+        </w:tc>
+        <w:tc>
+          <w:tcPr>
+            <w:tcW w:w="3006" w:type="dxa"/>
+          </w:tcPr>
+          <w:p>
+            <w:pPr>
+              <w:rPr>
+                <w:rFonts w:hint="eastAsia"/>
+              </w:rPr>
+            </w:pPr>
+          </w:p>
+        </w:tc>
+      </w:tr>
+      <w:tr>
+        <w:tc>
+          <w:tcPr>
+            <w:tcW w:w="1271" w:type="dxa"/>
+          </w:tcPr>
+          <w:p>
+            <w:pPr>
+              <w:rPr>
+                <w:rFonts w:hint="eastAsia"/>
+              </w:rPr>
+            </w:pPr>
+            <w:r>
+              <w:rPr>
+                <w:rFonts w:hint="eastAsia"/>
+              </w:rPr>
+              <w:t>schema</w:t>
+            </w:r>
+          </w:p>
+        </w:tc>
+        <w:tc>
+          <w:tcPr>
+            <w:tcW w:w="4739" w:type="dxa"/>
+          </w:tcPr>
+          <w:p>
+            <w:pPr>
+              <w:rPr>
+                <w:rFonts w:hint="eastAsia"/>
+              </w:rPr>
+            </w:pPr>
+            <w:r>
+              <w:t>S</w:t>
+            </w:r>
+            <w:r>
+              <w:rPr>
+                <w:rFonts w:hint="eastAsia"/>
+              </w:rPr>
+              <w:t>chema</w:t>
+            </w:r>
+            <w:r>
+              <w:t xml:space="preserve"> </w:t>
+            </w:r>
+            <w:r>
+              <w:rPr>
+                <w:rFonts w:hint="eastAsia"/>
+              </w:rPr>
+              <w:t xml:space="preserve">기능이 있는 데이터베이스에서 </w:t>
+            </w:r>
+            <w:r>
+              <w:t>schema</w:t>
+            </w:r>
+            <w:r>
+              <w:rPr>
+                <w:rFonts w:hint="eastAsia"/>
+              </w:rPr>
+              <w:t xml:space="preserve">를 </w:t>
+            </w:r>
+            <w:proofErr w:type="spellStart"/>
+            <w:r>
+              <w:rPr>
+                <w:rFonts w:hint="eastAsia"/>
+              </w:rPr>
+              <w:t>매핑</w:t>
+            </w:r>
+            <w:proofErr w:type="spellEnd"/>
+          </w:p>
+        </w:tc>
+        <w:tc>
+          <w:tcPr>
+            <w:tcW w:w="3006" w:type="dxa"/>
+          </w:tcPr>
+          <w:p>
+            <w:pPr>
+              <w:rPr>
+                <w:rFonts w:hint="eastAsia"/>
+              </w:rPr>
+            </w:pPr>
+          </w:p>
+        </w:tc>
+      </w:tr>
+      <w:tr>
+        <w:tc>
+          <w:tcPr>
+            <w:tcW w:w="1271" w:type="dxa"/>
+          </w:tcPr>
+          <w:p>
+            <w:pPr>
+              <w:rPr>
+                <w:rFonts w:hint="eastAsia"/>
+              </w:rPr>
+            </w:pPr>
+            <w:proofErr w:type="spellStart"/>
+            <w:r>
+              <w:rPr>
+                <w:rFonts w:hint="eastAsia"/>
+              </w:rPr>
+              <w:t>uniqueConstraints</w:t>
+            </w:r>
+            <w:proofErr w:type="spellEnd"/>
+            <w:r>
+              <w:rPr>
+                <w:rFonts w:hint="eastAsia"/>
+              </w:rPr>
+              <w:t xml:space="preserve"> (DDL)</w:t>
+            </w:r>
+          </w:p>
+        </w:tc>
+        <w:tc>
+          <w:tcPr>
+            <w:tcW w:w="4739" w:type="dxa"/>
+          </w:tcPr>
+          <w:p>
+            <w:r>
+              <w:rPr>
+                <w:rFonts w:hint="eastAsia"/>
+              </w:rPr>
+              <w:t>DDL 생성 시에 유니크 제약조건을 만든다.</w:t>
+            </w:r>
+          </w:p>
+          <w:p>
+            <w:r>
+              <w:t>(</w:t>
+            </w:r>
+            <w:r>
+              <w:rPr>
+                <w:rFonts w:hint="eastAsia"/>
+              </w:rPr>
+              <w:t xml:space="preserve">스키마 자동 생성 기능을 사용해서 </w:t>
+            </w:r>
+            <w:r>
+              <w:t xml:space="preserve">DDL </w:t>
+            </w:r>
+          </w:p>
+          <w:p>
+            <w:pPr>
+              <w:rPr>
+                <w:rFonts w:hint="eastAsia"/>
+              </w:rPr>
+            </w:pPr>
+            <w:r>
+              <w:rPr>
+                <w:rFonts w:hint="eastAsia"/>
+              </w:rPr>
+              <w:t>만들때만 사용)</w:t>
+            </w:r>
+          </w:p>
+        </w:tc>
+        <w:tc>
+          <w:tcPr>
+            <w:tcW w:w="3006" w:type="dxa"/>
+          </w:tcPr>
+          <w:p>
+            <w:pPr>
+              <w:rPr>
+                <w:rFonts w:hint="eastAsia"/>
+              </w:rPr>
+            </w:pPr>
+          </w:p>
+        </w:tc>
+      </w:tr>
+    </w:tbl>
+    <w:p>
+      <w:pPr>
+        <w:rPr>
+          <w:rFonts w:hint="eastAsia"/>
+        </w:rPr>
+      </w:pPr>
+    </w:p>
+    <w:p>
+      <w:pPr>
+        <w:rPr>
+          <w:rFonts w:hint="eastAsia"/>
+        </w:rPr>
+      </w:pPr>
+    </w:p>
+    <w:p>
+      <w:pPr>
+        <w:rPr>
+          <w:b/>
+        </w:rPr>
+      </w:pPr>
+      <w:r>
+        <w:rPr>
+          <w:rFonts w:hint="eastAsia"/>
+          <w:b/>
+        </w:rPr>
+        <w:lastRenderedPageBreak/>
+        <w:t xml:space="preserve">4.3 다양한 </w:t>
+      </w:r>
+      <w:proofErr w:type="spellStart"/>
+      <w:r>
+        <w:rPr>
+          <w:rFonts w:hint="eastAsia"/>
+          <w:b/>
+        </w:rPr>
+        <w:t>매핑</w:t>
+      </w:r>
+      <w:proofErr w:type="spellEnd"/>
+      <w:r>
+        <w:rPr>
+          <w:rFonts w:hint="eastAsia"/>
+          <w:b/>
+        </w:rPr>
+        <w:t xml:space="preserve"> 사용</w:t>
+      </w:r>
+    </w:p>
+    <w:p>
+      <w:pPr>
+        <w:pStyle w:val="HTML"/>
+        <w:shd w:val="clear" w:color="auto" w:fill="2B2B2B"/>
+        <w:rPr>
+          <w:rFonts w:ascii="Courier New" w:hAnsi="Courier New" w:cs="Courier New"/>
+          <w:color w:val="A9B7C6"/>
+          <w:sz w:val="18"/>
+          <w:szCs w:val="18"/>
+        </w:rPr>
+      </w:pPr>
+      <w:proofErr w:type="gramStart"/>
+      <w:r>
+        <w:rPr>
+          <w:rFonts w:ascii="Courier New" w:hAnsi="Courier New" w:cs="Courier New"/>
+          <w:color w:val="BBB529"/>
+          <w:sz w:val="18"/>
+          <w:szCs w:val="18"/>
+        </w:rPr>
+        <w:t>@Enumerated</w:t>
+      </w:r>
+      <w:r>
+        <w:rPr>
+          <w:rFonts w:ascii="Courier New" w:hAnsi="Courier New" w:cs="Courier New"/>
+          <w:color w:val="A9B7C6"/>
+          <w:sz w:val="18"/>
+          <w:szCs w:val="18"/>
+        </w:rPr>
+        <w:t>(</w:t>
+      </w:r>
+      <w:proofErr w:type="spellStart"/>
+      <w:proofErr w:type="gramEnd"/>
+      <w:r>
+        <w:rPr>
+          <w:rFonts w:ascii="Courier New" w:hAnsi="Courier New" w:cs="Courier New"/>
+          <w:color w:val="A9B7C6"/>
+          <w:sz w:val="18"/>
+          <w:szCs w:val="18"/>
+        </w:rPr>
+        <w:t>EnumType.</w:t>
+      </w:r>
+      <w:r>
+        <w:rPr>
+          <w:rFonts w:ascii="Courier New" w:hAnsi="Courier New" w:cs="Courier New"/>
+          <w:i/>
+          <w:iCs/>
+          <w:color w:val="9876AA"/>
+          <w:sz w:val="18"/>
+          <w:szCs w:val="18"/>
+        </w:rPr>
+        <w:t>STRING</w:t>
+      </w:r>
+      <w:proofErr w:type="spellEnd"/>
+      <w:r>
+        <w:rPr>
+          <w:rFonts w:ascii="Courier New" w:hAnsi="Courier New" w:cs="Courier New"/>
+          <w:color w:val="A9B7C6"/>
+          <w:sz w:val="18"/>
+          <w:szCs w:val="18"/>
+        </w:rPr>
+        <w:t>)</w:t>
+      </w:r>
+      <w:r>
+        <w:rPr>
+          <w:rFonts w:ascii="Courier New" w:hAnsi="Courier New" w:cs="Courier New"/>
+          <w:color w:val="A9B7C6"/>
+          <w:sz w:val="18"/>
+          <w:szCs w:val="18"/>
+        </w:rPr>
+        <w:br/>
+      </w:r>
+      <w:r>
+        <w:rPr>
+          <w:rFonts w:ascii="Courier New" w:hAnsi="Courier New" w:cs="Courier New"/>
+          <w:color w:val="CC7832"/>
+          <w:sz w:val="18"/>
+          <w:szCs w:val="18"/>
+        </w:rPr>
+        <w:t xml:space="preserve">private </w:t>
+      </w:r>
+      <w:proofErr w:type="spellStart"/>
+      <w:r>
+        <w:rPr>
+          <w:rFonts w:ascii="Courier New" w:hAnsi="Courier New" w:cs="Courier New"/>
+          <w:color w:val="A9B7C6"/>
+          <w:sz w:val="18"/>
+          <w:szCs w:val="18"/>
+        </w:rPr>
+        <w:t>RoleType</w:t>
+      </w:r>
+      <w:proofErr w:type="spellEnd"/>
+      <w:r>
+        <w:rPr>
+          <w:rFonts w:ascii="Courier New" w:hAnsi="Courier New" w:cs="Courier New"/>
+          <w:color w:val="A9B7C6"/>
+          <w:sz w:val="18"/>
+          <w:szCs w:val="18"/>
+        </w:rPr>
+        <w:t xml:space="preserve"> </w:t>
+      </w:r>
+      <w:r>
+        <w:rPr>
+          <w:rFonts w:ascii="Courier New" w:hAnsi="Courier New" w:cs="Courier New"/>
+          <w:color w:val="9876AA"/>
+          <w:sz w:val="18"/>
+          <w:szCs w:val="18"/>
+        </w:rPr>
+        <w:t>type</w:t>
+      </w:r>
+      <w:r>
+        <w:rPr>
+          <w:rFonts w:ascii="Courier New" w:hAnsi="Courier New" w:cs="Courier New"/>
+          <w:color w:val="CC7832"/>
+          <w:sz w:val="18"/>
+          <w:szCs w:val="18"/>
+        </w:rPr>
+        <w:t>;</w:t>
+      </w:r>
+      <w:r>
+        <w:rPr>
+          <w:rFonts w:ascii="Courier New" w:hAnsi="Courier New" w:cs="Courier New"/>
+          <w:color w:val="CC7832"/>
+          <w:sz w:val="18"/>
+          <w:szCs w:val="18"/>
+        </w:rPr>
+        <w:br/>
+      </w:r>
+      <w:r>
+        <w:rPr>
+          <w:rFonts w:ascii="Courier New" w:hAnsi="Courier New" w:cs="Courier New"/>
+          <w:color w:val="CC7832"/>
+          <w:sz w:val="18"/>
+          <w:szCs w:val="18"/>
+        </w:rPr>
+        <w:br/>
+      </w:r>
+      <w:r>
+        <w:rPr>
+          <w:rFonts w:ascii="Courier New" w:hAnsi="Courier New" w:cs="Courier New"/>
+          <w:color w:val="BBB529"/>
+          <w:sz w:val="18"/>
+          <w:szCs w:val="18"/>
+        </w:rPr>
+        <w:t>@Temporal</w:t>
+      </w:r>
+      <w:r>
+        <w:rPr>
+          <w:rFonts w:ascii="Courier New" w:hAnsi="Courier New" w:cs="Courier New"/>
+          <w:color w:val="A9B7C6"/>
+          <w:sz w:val="18"/>
+          <w:szCs w:val="18"/>
+        </w:rPr>
+        <w:t>(</w:t>
+      </w:r>
+      <w:proofErr w:type="spellStart"/>
+      <w:r>
+        <w:rPr>
+          <w:rFonts w:ascii="Courier New" w:hAnsi="Courier New" w:cs="Courier New"/>
+          <w:color w:val="A9B7C6"/>
+          <w:sz w:val="18"/>
+          <w:szCs w:val="18"/>
+        </w:rPr>
+        <w:t>TemporalType.</w:t>
+      </w:r>
+      <w:r>
+        <w:rPr>
+          <w:rFonts w:ascii="Courier New" w:hAnsi="Courier New" w:cs="Courier New"/>
+          <w:i/>
+          <w:iCs/>
+          <w:color w:val="9876AA"/>
+          <w:sz w:val="18"/>
+          <w:szCs w:val="18"/>
+        </w:rPr>
+        <w:t>TIMESTAMP</w:t>
+      </w:r>
+      <w:proofErr w:type="spellEnd"/>
+      <w:r>
+        <w:rPr>
+          <w:rFonts w:ascii="Courier New" w:hAnsi="Courier New" w:cs="Courier New"/>
+          <w:color w:val="A9B7C6"/>
+          <w:sz w:val="18"/>
+          <w:szCs w:val="18"/>
+        </w:rPr>
+        <w:t>)</w:t>
+      </w:r>
+      <w:r>
+        <w:rPr>
+          <w:rFonts w:ascii="Courier New" w:hAnsi="Courier New" w:cs="Courier New"/>
+          <w:color w:val="A9B7C6"/>
+          <w:sz w:val="18"/>
+          <w:szCs w:val="18"/>
+        </w:rPr>
+        <w:br/>
+      </w:r>
+      <w:r>
+        <w:rPr>
+          <w:rFonts w:ascii="Courier New" w:hAnsi="Courier New" w:cs="Courier New"/>
+          <w:color w:val="CC7832"/>
+          <w:sz w:val="18"/>
+          <w:szCs w:val="18"/>
+        </w:rPr>
+        <w:t xml:space="preserve">private </w:t>
+      </w:r>
+      <w:r>
+        <w:rPr>
+          <w:rFonts w:ascii="Courier New" w:hAnsi="Courier New" w:cs="Courier New"/>
+          <w:color w:val="A9B7C6"/>
+          <w:sz w:val="18"/>
+          <w:szCs w:val="18"/>
+        </w:rPr>
+        <w:t xml:space="preserve">Date </w:t>
+      </w:r>
+      <w:proofErr w:type="spellStart"/>
+      <w:r>
+        <w:rPr>
+          <w:rFonts w:ascii="Courier New" w:hAnsi="Courier New" w:cs="Courier New"/>
+          <w:color w:val="9876AA"/>
+          <w:sz w:val="18"/>
+          <w:szCs w:val="18"/>
+        </w:rPr>
+        <w:t>createDate</w:t>
+      </w:r>
+      <w:proofErr w:type="spellEnd"/>
+      <w:r>
+        <w:rPr>
+          <w:rFonts w:ascii="Courier New" w:hAnsi="Courier New" w:cs="Courier New"/>
+          <w:color w:val="CC7832"/>
+          <w:sz w:val="18"/>
+          <w:szCs w:val="18"/>
+        </w:rPr>
+        <w:t>;</w:t>
+      </w:r>
+      <w:r>
+        <w:rPr>
+          <w:rFonts w:ascii="Courier New" w:hAnsi="Courier New" w:cs="Courier New"/>
+          <w:color w:val="CC7832"/>
+          <w:sz w:val="18"/>
+          <w:szCs w:val="18"/>
+        </w:rPr>
+        <w:br/>
+      </w:r>
+      <w:r>
+        <w:rPr>
+          <w:rFonts w:ascii="Courier New" w:hAnsi="Courier New" w:cs="Courier New"/>
+          <w:color w:val="CC7832"/>
+          <w:sz w:val="18"/>
+          <w:szCs w:val="18"/>
+        </w:rPr>
+        <w:br/>
+      </w:r>
+      <w:r>
+        <w:rPr>
+          <w:rFonts w:ascii="Courier New" w:hAnsi="Courier New" w:cs="Courier New"/>
+          <w:color w:val="BBB529"/>
+          <w:sz w:val="18"/>
+          <w:szCs w:val="18"/>
+        </w:rPr>
+        <w:t>@Temporal</w:t>
+      </w:r>
+      <w:r>
+        <w:rPr>
+          <w:rFonts w:ascii="Courier New" w:hAnsi="Courier New" w:cs="Courier New"/>
+          <w:color w:val="A9B7C6"/>
+          <w:sz w:val="18"/>
+          <w:szCs w:val="18"/>
+        </w:rPr>
+        <w:t>(</w:t>
+      </w:r>
+      <w:proofErr w:type="spellStart"/>
+      <w:r>
+        <w:rPr>
+          <w:rFonts w:ascii="Courier New" w:hAnsi="Courier New" w:cs="Courier New"/>
+          <w:color w:val="A9B7C6"/>
+          <w:sz w:val="18"/>
+          <w:szCs w:val="18"/>
+        </w:rPr>
+        <w:t>TemporalType.</w:t>
+      </w:r>
+      <w:r>
+        <w:rPr>
+          <w:rFonts w:ascii="Courier New" w:hAnsi="Courier New" w:cs="Courier New"/>
+          <w:i/>
+          <w:iCs/>
+          <w:color w:val="9876AA"/>
+          <w:sz w:val="18"/>
+          <w:szCs w:val="18"/>
+        </w:rPr>
+        <w:t>TIMESTAMP</w:t>
+      </w:r>
+      <w:proofErr w:type="spellEnd"/>
+      <w:r>
+        <w:rPr>
+          <w:rFonts w:ascii="Courier New" w:hAnsi="Courier New" w:cs="Courier New"/>
+          <w:color w:val="A9B7C6"/>
+          <w:sz w:val="18"/>
+          <w:szCs w:val="18"/>
+        </w:rPr>
+        <w:t>)</w:t>
+      </w:r>
+      <w:r>
+        <w:rPr>
+          <w:rFonts w:ascii="Courier New" w:hAnsi="Courier New" w:cs="Courier New"/>
+          <w:color w:val="A9B7C6"/>
+          <w:sz w:val="18"/>
+          <w:szCs w:val="18"/>
+        </w:rPr>
+        <w:br/>
+      </w:r>
+      <w:r>
+        <w:rPr>
+          <w:rFonts w:ascii="Courier New" w:hAnsi="Courier New" w:cs="Courier New"/>
+          <w:color w:val="CC7832"/>
+          <w:sz w:val="18"/>
+          <w:szCs w:val="18"/>
+        </w:rPr>
+        <w:t xml:space="preserve">private </w:t>
+      </w:r>
+      <w:r>
+        <w:rPr>
+          <w:rFonts w:ascii="Courier New" w:hAnsi="Courier New" w:cs="Courier New"/>
+          <w:color w:val="A9B7C6"/>
+          <w:sz w:val="18"/>
+          <w:szCs w:val="18"/>
+        </w:rPr>
+        <w:t xml:space="preserve">Date </w:t>
+      </w:r>
+      <w:proofErr w:type="spellStart"/>
+      <w:r>
+        <w:rPr>
+          <w:rFonts w:ascii="Courier New" w:hAnsi="Courier New" w:cs="Courier New"/>
+          <w:color w:val="9876AA"/>
+          <w:sz w:val="18"/>
+          <w:szCs w:val="18"/>
+        </w:rPr>
+        <w:t>lastModifiedDate</w:t>
+      </w:r>
+      <w:proofErr w:type="spellEnd"/>
+      <w:r>
+        <w:rPr>
+          <w:rFonts w:ascii="Courier New" w:hAnsi="Courier New" w:cs="Courier New"/>
+          <w:color w:val="CC7832"/>
+          <w:sz w:val="18"/>
+          <w:szCs w:val="18"/>
+        </w:rPr>
+        <w:t>;</w:t>
+      </w:r>
+      <w:r>
+        <w:rPr>
+          <w:rFonts w:ascii="Courier New" w:hAnsi="Courier New" w:cs="Courier New"/>
+          <w:color w:val="CC7832"/>
+          <w:sz w:val="18"/>
+          <w:szCs w:val="18"/>
+        </w:rPr>
+        <w:br/>
+      </w:r>
+      <w:r>
+        <w:rPr>
+          <w:rFonts w:ascii="Courier New" w:hAnsi="Courier New" w:cs="Courier New"/>
+          <w:color w:val="CC7832"/>
+          <w:sz w:val="18"/>
+          <w:szCs w:val="18"/>
+        </w:rPr>
+        <w:br/>
+      </w:r>
+      <w:r>
+        <w:rPr>
+          <w:rFonts w:ascii="Courier New" w:hAnsi="Courier New" w:cs="Courier New"/>
+          <w:color w:val="BBB529"/>
+          <w:sz w:val="18"/>
+          <w:szCs w:val="18"/>
+        </w:rPr>
+        <w:t>@Lob</w:t>
+      </w:r>
+      <w:r>
+        <w:rPr>
+          <w:rFonts w:ascii="Courier New" w:hAnsi="Courier New" w:cs="Courier New"/>
+          <w:color w:val="BBB529"/>
+          <w:sz w:val="18"/>
+          <w:szCs w:val="18"/>
+        </w:rPr>
+        <w:br/>
+      </w:r>
+      <w:r>
+        <w:rPr>
+          <w:rFonts w:ascii="Courier New" w:hAnsi="Courier New" w:cs="Courier New"/>
+          <w:color w:val="CC7832"/>
+          <w:sz w:val="18"/>
+          <w:szCs w:val="18"/>
+        </w:rPr>
+        <w:t xml:space="preserve">private </w:t>
+      </w:r>
+      <w:r>
+        <w:rPr>
+          <w:rFonts w:ascii="Courier New" w:hAnsi="Courier New" w:cs="Courier New"/>
+          <w:color w:val="A9B7C6"/>
+          <w:sz w:val="18"/>
+          <w:szCs w:val="18"/>
+        </w:rPr>
+        <w:t xml:space="preserve">String </w:t>
+      </w:r>
+      <w:r>
+        <w:rPr>
+          <w:rFonts w:ascii="Courier New" w:hAnsi="Courier New" w:cs="Courier New"/>
+          <w:color w:val="9876AA"/>
+          <w:sz w:val="18"/>
+          <w:szCs w:val="18"/>
+        </w:rPr>
+        <w:t>description</w:t>
+      </w:r>
+      <w:r>
+        <w:rPr>
+          <w:rFonts w:ascii="Courier New" w:hAnsi="Courier New" w:cs="Courier New"/>
+          <w:color w:val="CC7832"/>
+          <w:sz w:val="18"/>
+          <w:szCs w:val="18"/>
+        </w:rPr>
+        <w:t>;</w:t>
+      </w:r>
+    </w:p>
+    <w:p>
+      <w:r>
+        <w:t>-</w:t>
+      </w:r>
+      <w:proofErr w:type="gramStart"/>
+      <w:r>
+        <w:t>@Enumerated :</w:t>
+      </w:r>
+      <w:proofErr w:type="gramEnd"/>
+      <w:r>
+        <w:t xml:space="preserve"> </w:t>
+      </w:r>
+      <w:r>
+        <w:rPr>
+          <w:rFonts w:hint="eastAsia"/>
+        </w:rPr>
+        <w:t xml:space="preserve">자바의 </w:t>
+      </w:r>
+      <w:proofErr w:type="spellStart"/>
+      <w:r>
+        <w:rPr>
+          <w:rFonts w:hint="eastAsia"/>
+        </w:rPr>
+        <w:t>enum</w:t>
+      </w:r>
+      <w:proofErr w:type="spellEnd"/>
+      <w:r>
+        <w:rPr>
+          <w:rFonts w:hint="eastAsia"/>
+        </w:rPr>
+        <w:t xml:space="preserve"> type 사용 시</w:t>
+      </w:r>
+    </w:p>
+    <w:p>
+      <w:pPr>
+        <w:rPr>
+          <w:rFonts w:hint="eastAsia"/>
+        </w:rPr>
+      </w:pPr>
+      <w:r>
+        <w:rPr>
+          <w:rFonts w:hint="eastAsia"/>
+        </w:rPr>
+        <w:t>-</w:t>
+      </w:r>
+      <w:proofErr w:type="gramStart"/>
+      <w:r>
+        <w:rPr>
+          <w:rFonts w:hint="eastAsia"/>
+        </w:rPr>
+        <w:t>@Temporal</w:t>
+      </w:r>
+      <w:r>
+        <w:t xml:space="preserve"> :</w:t>
+      </w:r>
+      <w:proofErr w:type="gramEnd"/>
+      <w:r>
+        <w:t xml:space="preserve"> </w:t>
+      </w:r>
+      <w:r>
+        <w:t xml:space="preserve">자바의 </w:t>
+      </w:r>
+      <w:r>
+        <w:rPr>
+          <w:rFonts w:hint="eastAsia"/>
+        </w:rPr>
+        <w:t xml:space="preserve">날짜 타입을 사용 시 </w:t>
+      </w:r>
+    </w:p>
+    <w:p>
+      <w:r>
+        <w:t>-</w:t>
+      </w:r>
+      <w:proofErr w:type="gramStart"/>
+      <w:r>
+        <w:t>@</w:t>
+      </w:r>
+      <w:r>
+        <w:rPr>
+          <w:rFonts w:hint="eastAsia"/>
+        </w:rPr>
+        <w:t>Lob :</w:t>
+      </w:r>
+      <w:proofErr w:type="gramEnd"/>
+      <w:r>
+        <w:rPr>
+          <w:rFonts w:hint="eastAsia"/>
+        </w:rPr>
+        <w:t xml:space="preserve"> </w:t>
+      </w:r>
+      <w:r>
+        <w:t xml:space="preserve">CLOB, BLOB </w:t>
+      </w:r>
+      <w:r>
+        <w:rPr>
+          <w:rFonts w:hint="eastAsia"/>
+        </w:rPr>
+        <w:t xml:space="preserve">타입을 </w:t>
+      </w:r>
+      <w:proofErr w:type="spellStart"/>
+      <w:r>
+        <w:rPr>
+          <w:rFonts w:hint="eastAsia"/>
+        </w:rPr>
+        <w:t>매핑할</w:t>
+      </w:r>
+      <w:proofErr w:type="spellEnd"/>
+      <w:r>
+        <w:rPr>
+          <w:rFonts w:hint="eastAsia"/>
+        </w:rPr>
+        <w:t xml:space="preserve"> 수 있음</w:t>
+      </w:r>
+    </w:p>
+    <w:p/>
+    <w:p>
+      <w:pPr>
+        <w:rPr>
+          <w:rFonts w:hint="eastAsia"/>
+          <w:b/>
+        </w:rPr>
+      </w:pPr>
+      <w:r>
+        <w:rPr>
+          <w:rFonts w:hint="eastAsia"/>
+          <w:b/>
+        </w:rPr>
+        <w:t>4.4 데이터베이스 스키마 자동 생성</w:t>
+      </w:r>
+    </w:p>
+    <w:p>
+      <w:r>
+        <w:t>p</w:t>
+      </w:r>
+      <w:r>
+        <w:rPr>
+          <w:rFonts w:hint="eastAsia"/>
+        </w:rPr>
+        <w:t>ersistence.</w:t>
+      </w:r>
+      <w:r>
+        <w:t>xml</w:t>
+      </w:r>
+    </w:p>
+    <w:p>
+      <w:pPr>
+        <w:pStyle w:val="HTML"/>
+        <w:shd w:val="clear" w:color="auto" w:fill="2B2B2B"/>
+        <w:rPr>
+          <w:rFonts w:ascii="Courier New" w:hAnsi="Courier New" w:cs="Courier New"/>
+          <w:color w:val="A9B7C6"/>
+          <w:sz w:val="18"/>
+          <w:szCs w:val="18"/>
+        </w:rPr>
+      </w:pPr>
+      <w:r>
+        <w:rPr>
+          <w:rFonts w:ascii="Courier New" w:hAnsi="Courier New" w:cs="Courier New"/>
+          <w:color w:val="E8BF6A"/>
+          <w:sz w:val="18"/>
+          <w:szCs w:val="18"/>
+        </w:rPr>
+        <w:t xml:space="preserve">&lt;property </w:t>
+      </w:r>
+      <w:r>
+        <w:rPr>
+          <w:rFonts w:ascii="Courier New" w:hAnsi="Courier New" w:cs="Courier New"/>
+          <w:color w:val="BABABA"/>
+          <w:sz w:val="18"/>
+          <w:szCs w:val="18"/>
+        </w:rPr>
+        <w:t>name=</w:t>
+      </w:r>
+      <w:r>
+        <w:rPr>
+          <w:rFonts w:ascii="Courier New" w:hAnsi="Courier New" w:cs="Courier New"/>
+          <w:color w:val="6A8759"/>
+          <w:sz w:val="18"/>
+          <w:szCs w:val="18"/>
+        </w:rPr>
+        <w:t xml:space="preserve">"hibernate.hbm2ddl.auto" </w:t>
+      </w:r>
+      <w:r>
+        <w:rPr>
+          <w:rFonts w:ascii="Courier New" w:hAnsi="Courier New" w:cs="Courier New"/>
+          <w:color w:val="BABABA"/>
+          <w:sz w:val="18"/>
+          <w:szCs w:val="18"/>
+        </w:rPr>
+        <w:t>value=</w:t>
+      </w:r>
+      <w:r>
+        <w:rPr>
+          <w:rFonts w:ascii="Courier New" w:hAnsi="Courier New" w:cs="Courier New"/>
+          <w:color w:val="6A8759"/>
+          <w:sz w:val="18"/>
+          <w:szCs w:val="18"/>
+        </w:rPr>
+        <w:t xml:space="preserve">"create" </w:t>
+      </w:r>
+      <w:r>
+        <w:rPr>
+          <w:rFonts w:ascii="Courier New" w:hAnsi="Courier New" w:cs="Courier New"/>
+          <w:color w:val="E8BF6A"/>
+          <w:sz w:val="18"/>
+          <w:szCs w:val="18"/>
+        </w:rPr>
+        <w:t>/&gt;</w:t>
+      </w:r>
+    </w:p>
+    <w:p>
+      <w:r>
+        <w:rPr>
+          <w:rFonts w:hint="eastAsia"/>
+        </w:rPr>
+        <w:t>-애플리케이션 실행 시점에 데이터베이스 테이블을 자동으로 생성</w:t>
+      </w:r>
+    </w:p>
+    <w:p>
+      <w:pPr>
+        <w:pStyle w:val="HTML"/>
+        <w:shd w:val="clear" w:color="auto" w:fill="2B2B2B"/>
+        <w:rPr>
+          <w:rFonts w:ascii="Courier New" w:hAnsi="Courier New" w:cs="Courier New"/>
+          <w:color w:val="A9B7C6"/>
+          <w:sz w:val="18"/>
+          <w:szCs w:val="18"/>
+        </w:rPr>
+      </w:pPr>
+      <w:r>
+        <w:rPr>
+          <w:rFonts w:ascii="Courier New" w:hAnsi="Courier New" w:cs="Courier New"/>
+          <w:color w:val="E8BF6A"/>
+          <w:sz w:val="18"/>
+          <w:szCs w:val="18"/>
+        </w:rPr>
+        <w:t xml:space="preserve">&lt;property </w:t>
+      </w:r>
+      <w:r>
+        <w:rPr>
+          <w:rFonts w:ascii="Courier New" w:hAnsi="Courier New" w:cs="Courier New"/>
+          <w:color w:val="BABABA"/>
+          <w:sz w:val="18"/>
+          <w:szCs w:val="18"/>
+        </w:rPr>
+        <w:t>name=</w:t>
+      </w:r>
+      <w:r>
+        <w:rPr>
+          <w:rFonts w:ascii="Courier New" w:hAnsi="Courier New" w:cs="Courier New"/>
+          <w:color w:val="6A8759"/>
+          <w:sz w:val="18"/>
+          <w:szCs w:val="18"/>
+        </w:rPr>
+        <w:t>"</w:t>
+      </w:r>
+      <w:proofErr w:type="spellStart"/>
+      <w:r>
+        <w:rPr>
+          <w:rFonts w:ascii="Courier New" w:hAnsi="Courier New" w:cs="Courier New"/>
+          <w:color w:val="6A8759"/>
+          <w:sz w:val="18"/>
+          <w:szCs w:val="18"/>
+        </w:rPr>
+        <w:t>hibernate.show_sql</w:t>
+      </w:r>
+      <w:proofErr w:type="spellEnd"/>
+      <w:r>
+        <w:rPr>
+          <w:rFonts w:ascii="Courier New" w:hAnsi="Courier New" w:cs="Courier New"/>
+          <w:color w:val="6A8759"/>
+          <w:sz w:val="18"/>
+          <w:szCs w:val="18"/>
+        </w:rPr>
+        <w:t xml:space="preserve">" </w:t>
+      </w:r>
+      <w:r>
+        <w:rPr>
+          <w:rFonts w:ascii="Courier New" w:hAnsi="Courier New" w:cs="Courier New"/>
+          <w:color w:val="BABABA"/>
+          <w:sz w:val="18"/>
+          <w:szCs w:val="18"/>
+        </w:rPr>
+        <w:t>value=</w:t>
+      </w:r>
+      <w:r>
+        <w:rPr>
+          <w:rFonts w:ascii="Courier New" w:hAnsi="Courier New" w:cs="Courier New"/>
+          <w:color w:val="6A8759"/>
+          <w:sz w:val="18"/>
+          <w:szCs w:val="18"/>
+        </w:rPr>
+        <w:t xml:space="preserve">"true" </w:t>
+      </w:r>
+      <w:r>
+        <w:rPr>
+          <w:rFonts w:ascii="Courier New" w:hAnsi="Courier New" w:cs="Courier New"/>
+          <w:color w:val="E8BF6A"/>
+          <w:sz w:val="18"/>
+          <w:szCs w:val="18"/>
+        </w:rPr>
+        <w:t>/&gt;</w:t>
+      </w:r>
+    </w:p>
+    <w:p>
+      <w:r>
+        <w:rPr>
+          <w:rFonts w:hint="eastAsia"/>
+        </w:rPr>
+        <w:t xml:space="preserve">-해당 옵션 사용시 실행되는 </w:t>
+      </w:r>
+      <w:r>
+        <w:t>DDL</w:t>
+      </w:r>
+      <w:r>
+        <w:rPr>
+          <w:rFonts w:hint="eastAsia"/>
+        </w:rPr>
+        <w:t>을 출력할 수 있음</w:t>
+      </w:r>
+    </w:p>
+    <w:p/>
+    <w:p>
+      <w:pPr>
+        <w:rPr>
+          <w:rFonts w:hint="eastAsia"/>
+          <w:b/>
+        </w:rPr>
+      </w:pPr>
+      <w:r>
+        <w:rPr>
+          <w:rFonts w:hint="eastAsia"/>
+          <w:b/>
+        </w:rPr>
+        <w:t>DDL 콘솔 출력</w:t>
+      </w:r>
+    </w:p>
+    <w:p>
+      <w:pPr>
+        <w:pStyle w:val="HTML"/>
+        <w:shd w:val="clear" w:color="auto" w:fill="2B2B2B"/>
+        <w:rPr>
+          <w:rFonts w:ascii="Courier New" w:hAnsi="Courier New" w:cs="Courier New"/>
+          <w:color w:val="A9B7C6"/>
+          <w:sz w:val="18"/>
+          <w:szCs w:val="18"/>
+        </w:rPr>
+      </w:pPr>
+      <w:r>
+        <w:rPr>
+          <w:rFonts w:ascii="Courier New" w:hAnsi="Courier New" w:cs="Courier New"/>
+          <w:color w:val="A9B7C6"/>
+          <w:sz w:val="18"/>
+          <w:szCs w:val="18"/>
+        </w:rPr>
+        <w:t>Hibernate:</w:t>
+      </w:r>
+      <w:r>
+        <w:rPr>
+          <w:rFonts w:ascii="Courier New" w:hAnsi="Courier New" w:cs="Courier New"/>
+          <w:color w:val="A9B7C6"/>
+          <w:sz w:val="18"/>
+          <w:szCs w:val="18"/>
+        </w:rPr>
+        <w:br/>
+        <w:t xml:space="preserve">      drop table MEMBER </w:t>
+      </w:r>
+      <w:r>
+        <w:rPr>
+          <w:rFonts w:ascii="Courier New" w:hAnsi="Courier New" w:cs="Courier New"/>
+          <w:color w:val="CC7832"/>
+          <w:sz w:val="18"/>
+          <w:szCs w:val="18"/>
+        </w:rPr>
+        <w:t xml:space="preserve">if </w:t>
+      </w:r>
+      <w:r>
+        <w:rPr>
+          <w:rFonts w:ascii="Courier New" w:hAnsi="Courier New" w:cs="Courier New"/>
+          <w:color w:val="A9B7C6"/>
+          <w:sz w:val="18"/>
+          <w:szCs w:val="18"/>
+        </w:rPr>
+        <w:t>exists</w:t>
+      </w:r>
+      <w:r>
+        <w:rPr>
+          <w:rFonts w:ascii="Courier New" w:hAnsi="Courier New" w:cs="Courier New"/>
+          <w:color w:val="A9B7C6"/>
+          <w:sz w:val="18"/>
+          <w:szCs w:val="18"/>
+        </w:rPr>
+        <w:br/>
+        <w:t>Hibernate:</w:t>
+      </w:r>
+      <w:r>
+        <w:rPr>
+          <w:rFonts w:ascii="Courier New" w:hAnsi="Courier New" w:cs="Courier New"/>
+          <w:color w:val="A9B7C6"/>
+          <w:sz w:val="18"/>
+          <w:szCs w:val="18"/>
+        </w:rPr>
+        <w:br/>
+        <w:t xml:space="preserve">      create table MEMBER (</w:t>
+      </w:r>
+      <w:r>
+        <w:rPr>
+          <w:rFonts w:ascii="Courier New" w:hAnsi="Courier New" w:cs="Courier New"/>
+          <w:color w:val="A9B7C6"/>
+          <w:sz w:val="18"/>
+          <w:szCs w:val="18"/>
+        </w:rPr>
+        <w:br/>
+        <w:t xml:space="preserve">      ID varchar(</w:t>
+      </w:r>
+      <w:r>
+        <w:rPr>
+          <w:rFonts w:ascii="Courier New" w:hAnsi="Courier New" w:cs="Courier New"/>
+          <w:color w:val="6897BB"/>
+          <w:sz w:val="18"/>
+          <w:szCs w:val="18"/>
+        </w:rPr>
+        <w:t>255</w:t>
+      </w:r>
+      <w:r>
+        <w:rPr>
+          <w:rFonts w:ascii="Courier New" w:hAnsi="Courier New" w:cs="Courier New"/>
+          <w:color w:val="A9B7C6"/>
+          <w:sz w:val="18"/>
+          <w:szCs w:val="18"/>
+        </w:rPr>
+        <w:t xml:space="preserve">) not </w:t>
+      </w:r>
+      <w:r>
+        <w:rPr>
+          <w:rFonts w:ascii="Courier New" w:hAnsi="Courier New" w:cs="Courier New"/>
+          <w:color w:val="CC7832"/>
+          <w:sz w:val="18"/>
+          <w:szCs w:val="18"/>
+        </w:rPr>
+        <w:t>null,</w:t>
+      </w:r>
+      <w:r>
+        <w:rPr>
+          <w:rFonts w:ascii="Courier New" w:hAnsi="Courier New" w:cs="Courier New"/>
+          <w:color w:val="CC7832"/>
+          <w:sz w:val="18"/>
+          <w:szCs w:val="18"/>
+        </w:rPr>
+        <w:br/>
+        <w:t xml:space="preserve">      </w:t>
+      </w:r>
+      <w:r>
+        <w:rPr>
+          <w:rFonts w:ascii="Courier New" w:hAnsi="Courier New" w:cs="Courier New"/>
+          <w:color w:val="A9B7C6"/>
+          <w:sz w:val="18"/>
+          <w:szCs w:val="18"/>
+        </w:rPr>
+        <w:t>age integer</w:t>
+      </w:r>
+      <w:r>
+        <w:rPr>
+          <w:rFonts w:ascii="Courier New" w:hAnsi="Courier New" w:cs="Courier New"/>
+          <w:color w:val="CC7832"/>
+          <w:sz w:val="18"/>
+          <w:szCs w:val="18"/>
+        </w:rPr>
+        <w:t>,</w:t>
+      </w:r>
+      <w:r>
+        <w:rPr>
+          <w:rFonts w:ascii="Courier New" w:hAnsi="Courier New" w:cs="Courier New"/>
+          <w:color w:val="CC7832"/>
+          <w:sz w:val="18"/>
+          <w:szCs w:val="18"/>
+        </w:rPr>
+        <w:br/>
+        <w:t xml:space="preserve">      </w:t>
+      </w:r>
+      <w:proofErr w:type="spellStart"/>
+      <w:r>
+        <w:rPr>
+          <w:rFonts w:ascii="Courier New" w:hAnsi="Courier New" w:cs="Courier New"/>
+          <w:color w:val="A9B7C6"/>
+          <w:sz w:val="18"/>
+          <w:szCs w:val="18"/>
+        </w:rPr>
+        <w:t>createDate</w:t>
+      </w:r>
+      <w:proofErr w:type="spellEnd"/>
+      <w:r>
+        <w:rPr>
+          <w:rFonts w:ascii="Courier New" w:hAnsi="Courier New" w:cs="Courier New"/>
+          <w:color w:val="A9B7C6"/>
+          <w:sz w:val="18"/>
+          <w:szCs w:val="18"/>
+        </w:rPr>
+        <w:t xml:space="preserve"> timestamp</w:t>
+      </w:r>
+      <w:r>
+        <w:rPr>
+          <w:rFonts w:ascii="Courier New" w:hAnsi="Courier New" w:cs="Courier New"/>
+          <w:color w:val="CC7832"/>
+          <w:sz w:val="18"/>
+          <w:szCs w:val="18"/>
+        </w:rPr>
+        <w:t>,</w:t>
+      </w:r>
+      <w:r>
+        <w:rPr>
+          <w:rFonts w:ascii="Courier New" w:hAnsi="Courier New" w:cs="Courier New"/>
+          <w:color w:val="CC7832"/>
+          <w:sz w:val="18"/>
+          <w:szCs w:val="18"/>
+        </w:rPr>
+        <w:br/>
+        <w:t xml:space="preserve">      </w:t>
+      </w:r>
+      <w:r>
+        <w:rPr>
+          <w:rFonts w:ascii="Courier New" w:hAnsi="Courier New" w:cs="Courier New"/>
+          <w:color w:val="A9B7C6"/>
+          <w:sz w:val="18"/>
+          <w:szCs w:val="18"/>
+        </w:rPr>
+        <w:t xml:space="preserve">description </w:t>
+      </w:r>
+      <w:proofErr w:type="spellStart"/>
+      <w:r>
+        <w:rPr>
+          <w:rFonts w:ascii="Courier New" w:hAnsi="Courier New" w:cs="Courier New"/>
+          <w:color w:val="A9B7C6"/>
+          <w:sz w:val="18"/>
+          <w:szCs w:val="18"/>
+        </w:rPr>
+        <w:t>clob</w:t>
+      </w:r>
+      <w:proofErr w:type="spellEnd"/>
+      <w:r>
+        <w:rPr>
+          <w:rFonts w:ascii="Courier New" w:hAnsi="Courier New" w:cs="Courier New"/>
+          <w:color w:val="CC7832"/>
+          <w:sz w:val="18"/>
+          <w:szCs w:val="18"/>
+        </w:rPr>
+        <w:t>,</w:t>
+      </w:r>
+      <w:r>
+        <w:rPr>
+          <w:rFonts w:ascii="Courier New" w:hAnsi="Courier New" w:cs="Courier New"/>
+          <w:color w:val="CC7832"/>
+          <w:sz w:val="18"/>
+          <w:szCs w:val="18"/>
+        </w:rPr>
+        <w:br/>
+        <w:t xml:space="preserve">      </w:t>
+      </w:r>
+      <w:proofErr w:type="spellStart"/>
+      <w:r>
+        <w:rPr>
+          <w:rFonts w:ascii="Courier New" w:hAnsi="Courier New" w:cs="Courier New"/>
+          <w:color w:val="A9B7C6"/>
+          <w:sz w:val="18"/>
+          <w:szCs w:val="18"/>
+        </w:rPr>
+        <w:t>lastModifiedDate</w:t>
+      </w:r>
+      <w:proofErr w:type="spellEnd"/>
+      <w:r>
+        <w:rPr>
+          <w:rFonts w:ascii="Courier New" w:hAnsi="Courier New" w:cs="Courier New"/>
+          <w:color w:val="A9B7C6"/>
+          <w:sz w:val="18"/>
+          <w:szCs w:val="18"/>
+        </w:rPr>
+        <w:t xml:space="preserve"> timestamp</w:t>
+      </w:r>
+      <w:r>
+        <w:rPr>
+          <w:rFonts w:ascii="Courier New" w:hAnsi="Courier New" w:cs="Courier New"/>
+          <w:color w:val="CC7832"/>
+          <w:sz w:val="18"/>
+          <w:szCs w:val="18"/>
+        </w:rPr>
+        <w:t>,</w:t>
+      </w:r>
+      <w:r>
+        <w:rPr>
+          <w:rFonts w:ascii="Courier New" w:hAnsi="Courier New" w:cs="Courier New"/>
+          <w:color w:val="CC7832"/>
+          <w:sz w:val="18"/>
+          <w:szCs w:val="18"/>
+        </w:rPr>
+        <w:br/>
+        <w:t xml:space="preserve">      </w:t>
+      </w:r>
+      <w:r>
+        <w:rPr>
+          <w:rFonts w:ascii="Courier New" w:hAnsi="Courier New" w:cs="Courier New"/>
+          <w:color w:val="A9B7C6"/>
+          <w:sz w:val="18"/>
+          <w:szCs w:val="18"/>
+        </w:rPr>
+        <w:t>type varchar(</w:t>
+      </w:r>
+      <w:r>
+        <w:rPr>
+          <w:rFonts w:ascii="Courier New" w:hAnsi="Courier New" w:cs="Courier New"/>
+          <w:color w:val="6897BB"/>
+          <w:sz w:val="18"/>
+          <w:szCs w:val="18"/>
+        </w:rPr>
+        <w:t>255</w:t>
+      </w:r>
+      <w:r>
+        <w:rPr>
+          <w:rFonts w:ascii="Courier New" w:hAnsi="Courier New" w:cs="Courier New"/>
+          <w:color w:val="A9B7C6"/>
+          <w:sz w:val="18"/>
+          <w:szCs w:val="18"/>
+        </w:rPr>
+        <w:t>)</w:t>
+      </w:r>
+      <w:r>
+        <w:rPr>
+          <w:rFonts w:ascii="Courier New" w:hAnsi="Courier New" w:cs="Courier New"/>
+          <w:color w:val="CC7832"/>
+          <w:sz w:val="18"/>
+          <w:szCs w:val="18"/>
+        </w:rPr>
+        <w:t>,</w:t>
+      </w:r>
+      <w:r>
+        <w:rPr>
+          <w:rFonts w:ascii="Courier New" w:hAnsi="Courier New" w:cs="Courier New"/>
+          <w:color w:val="CC7832"/>
+          <w:sz w:val="18"/>
+          <w:szCs w:val="18"/>
+        </w:rPr>
+        <w:br/>
+        <w:t xml:space="preserve">      </w:t>
+      </w:r>
+      <w:r>
+        <w:rPr>
+          <w:rFonts w:ascii="Courier New" w:hAnsi="Courier New" w:cs="Courier New"/>
+          <w:color w:val="A9B7C6"/>
+          <w:sz w:val="18"/>
+          <w:szCs w:val="18"/>
+        </w:rPr>
+        <w:t>NAME varchar(</w:t>
+      </w:r>
+      <w:r>
+        <w:rPr>
+          <w:rFonts w:ascii="Courier New" w:hAnsi="Courier New" w:cs="Courier New"/>
+          <w:color w:val="6897BB"/>
+          <w:sz w:val="18"/>
+          <w:szCs w:val="18"/>
+        </w:rPr>
+        <w:t>255</w:t>
+      </w:r>
+      <w:r>
+        <w:rPr>
+          <w:rFonts w:ascii="Courier New" w:hAnsi="Courier New" w:cs="Courier New"/>
+          <w:color w:val="A9B7C6"/>
+          <w:sz w:val="18"/>
+          <w:szCs w:val="18"/>
+        </w:rPr>
+        <w:t>)</w:t>
+      </w:r>
+      <w:r>
+        <w:rPr>
+          <w:rFonts w:ascii="Courier New" w:hAnsi="Courier New" w:cs="Courier New"/>
+          <w:color w:val="CC7832"/>
+          <w:sz w:val="18"/>
+          <w:szCs w:val="18"/>
+        </w:rPr>
+        <w:t>,</w:t>
+      </w:r>
+      <w:r>
+        <w:rPr>
+          <w:rFonts w:ascii="Courier New" w:hAnsi="Courier New" w:cs="Courier New"/>
+          <w:color w:val="CC7832"/>
+          <w:sz w:val="18"/>
+          <w:szCs w:val="18"/>
+        </w:rPr>
+        <w:br/>
+        <w:t xml:space="preserve">      </w:t>
+      </w:r>
+      <w:r>
+        <w:rPr>
+          <w:rFonts w:ascii="Courier New" w:hAnsi="Courier New" w:cs="Courier New"/>
+          <w:color w:val="A9B7C6"/>
+          <w:sz w:val="18"/>
+          <w:szCs w:val="18"/>
+        </w:rPr>
+        <w:t>primary key (ID)</w:t>
+      </w:r>
+      <w:r>
+        <w:rPr>
+          <w:rFonts w:ascii="Courier New" w:hAnsi="Courier New" w:cs="Courier New"/>
+          <w:color w:val="A9B7C6"/>
+          <w:sz w:val="18"/>
+          <w:szCs w:val="18"/>
+        </w:rPr>
+        <w:br/>
+        <w:t xml:space="preserve">      )</w:t>
+      </w:r>
+    </w:p>
+    <w:p>
+      <w:r>
+        <w:rPr>
+          <w:rFonts w:hint="eastAsia"/>
+        </w:rPr>
+        <w:t>-기존 테이블을 삭제하고 다시 생성</w:t>
+      </w:r>
+    </w:p>
+    <w:p>
+      <w:r>
+        <w:rPr>
+          <w:rFonts w:hint="eastAsia"/>
+        </w:rPr>
+        <w:t xml:space="preserve">-해당 </w:t>
+      </w:r>
+      <w:r>
+        <w:t>DDL</w:t>
+      </w:r>
+      <w:r>
+        <w:rPr>
+          <w:rFonts w:hint="eastAsia"/>
+        </w:rPr>
+        <w:t xml:space="preserve">이 완벽하지 않으므로 </w:t>
+      </w:r>
+      <w:r>
+        <w:rPr>
+          <w:rFonts w:hint="eastAsia"/>
+        </w:rPr>
+        <w:t xml:space="preserve">개발 환경에서 사용하거나 </w:t>
+      </w:r>
+      <w:proofErr w:type="spellStart"/>
+      <w:r>
+        <w:rPr>
+          <w:rFonts w:hint="eastAsia"/>
+        </w:rPr>
+        <w:t>매핑</w:t>
+      </w:r>
+      <w:proofErr w:type="spellEnd"/>
+      <w:r>
+        <w:rPr>
+          <w:rFonts w:hint="eastAsia"/>
+        </w:rPr>
+        <w:t xml:space="preserve"> 참고용으로만 사용</w:t>
+      </w:r>
+      <w:r>
+        <w:rPr>
+          <w:rFonts w:hint="eastAsia"/>
+        </w:rPr>
+        <w:t>하는 것이 좋다.</w:t>
+      </w:r>
+    </w:p>
+    <w:p/>
+    <w:p/>
+    <w:p>
+      <w:pPr>
+        <w:rPr>
+          <w:rFonts w:hint="eastAsia"/>
+          <w:b/>
+        </w:rPr>
+      </w:pPr>
+      <w:r>
+        <w:rPr>
+          <w:b/>
+        </w:rPr>
+        <w:lastRenderedPageBreak/>
+        <w:t>h</w:t>
+      </w:r>
+      <w:r>
+        <w:rPr>
+          <w:rFonts w:hint="eastAsia"/>
+          <w:b/>
+        </w:rPr>
+        <w:t>ibernate.</w:t>
+      </w:r>
+      <w:r>
+        <w:rPr>
+          <w:b/>
+        </w:rPr>
+        <w:t>hbm2d</w:t>
+      </w:r>
+      <w:r>
+        <w:rPr>
+          <w:rFonts w:hint="eastAsia"/>
+          <w:b/>
+        </w:rPr>
+        <w:t>dl.auto</w:t>
+      </w:r>
+      <w:r>
+        <w:rPr>
+          <w:b/>
+        </w:rPr>
+        <w:t xml:space="preserve"> </w:t>
+      </w:r>
+      <w:r>
+        <w:rPr>
+          <w:rFonts w:hint="eastAsia"/>
+          <w:b/>
+        </w:rPr>
+        <w:t>옵션</w:t>
+      </w:r>
+    </w:p>
+    <w:tbl>
+      <w:tblPr>
+        <w:tblStyle w:val="a5"/>
+        <w:tblW w:w="0" w:type="auto"/>
+        <w:tblLook w:val="04A0" w:firstRow="1" w:lastRow="0" w:firstColumn="1" w:lastColumn="0" w:noHBand="0" w:noVBand="1"/>
+      </w:tblPr>
+      <w:tblGrid>
+        <w:gridCol w:w="2263"/>
+        <w:gridCol w:w="6753"/>
+      </w:tblGrid>
+      <w:tr>
+        <w:tc>
+          <w:tcPr>
+            <w:tcW w:w="2263" w:type="dxa"/>
+          </w:tcPr>
+          <w:p>
+            <w:r>
+              <w:rPr>
+                <w:rFonts w:hint="eastAsia"/>
+              </w:rPr>
+              <w:t>옵션</w:t>
+            </w:r>
+          </w:p>
+        </w:tc>
+        <w:tc>
+          <w:tcPr>
+            <w:tcW w:w="6753" w:type="dxa"/>
+          </w:tcPr>
+          <w:p>
+            <w:pPr>
+              <w:rPr>
+                <w:rFonts w:hint="eastAsia"/>
+              </w:rPr>
+            </w:pPr>
+            <w:r>
+              <w:rPr>
+                <w:rFonts w:hint="eastAsia"/>
+              </w:rPr>
+              <w:t>설명</w:t>
+            </w:r>
+          </w:p>
+        </w:tc>
+      </w:tr>
+      <w:tr>
+        <w:tc>
+          <w:tcPr>
+            <w:tcW w:w="2263" w:type="dxa"/>
+          </w:tcPr>
+          <w:p>
+            <w:r>
+              <w:rPr>
+                <w:rFonts w:hint="eastAsia"/>
+              </w:rPr>
+              <w:t>create</w:t>
+            </w:r>
+          </w:p>
+        </w:tc>
+        <w:tc>
+          <w:tcPr>
+            <w:tcW w:w="6753" w:type="dxa"/>
+          </w:tcPr>
+          <w:p>
+            <w:r>
+              <w:rPr>
+                <w:rFonts w:hint="eastAsia"/>
+              </w:rPr>
+              <w:t xml:space="preserve">기존 테이블을 삭제하고 새로 생성 </w:t>
+            </w:r>
+            <w:r>
+              <w:t>(DROP + CREATE)</w:t>
+            </w:r>
+          </w:p>
+        </w:tc>
+      </w:tr>
+      <w:tr>
+        <w:tc>
+          <w:tcPr>
+            <w:tcW w:w="2263" w:type="dxa"/>
+          </w:tcPr>
+          <w:p>
+            <w:r>
+              <w:t>c</w:t>
+            </w:r>
+            <w:r>
+              <w:rPr>
+                <w:rFonts w:hint="eastAsia"/>
+              </w:rPr>
+              <w:t>reate-</w:t>
+            </w:r>
+            <w:r>
+              <w:t>drop</w:t>
+            </w:r>
+          </w:p>
+        </w:tc>
+        <w:tc>
+          <w:tcPr>
+            <w:tcW w:w="6753" w:type="dxa"/>
+          </w:tcPr>
+          <w:p>
+            <w:r>
+              <w:rPr>
+                <w:rFonts w:hint="eastAsia"/>
+              </w:rPr>
+              <w:t xml:space="preserve">애플리케이션을 종료할 때 생성한 </w:t>
+            </w:r>
+            <w:r>
+              <w:t>DDL</w:t>
+            </w:r>
+            <w:r>
+              <w:rPr>
+                <w:rFonts w:hint="eastAsia"/>
+              </w:rPr>
+              <w:t xml:space="preserve">을 제거 </w:t>
+            </w:r>
+          </w:p>
+          <w:p>
+            <w:r>
+              <w:t>(DROP + CREATE + DROP)</w:t>
+            </w:r>
+          </w:p>
+        </w:tc>
+      </w:tr>
+      <w:tr>
+        <w:tc>
+          <w:tcPr>
+            <w:tcW w:w="2263" w:type="dxa"/>
+          </w:tcPr>
+          <w:p>
+            <w:r>
+              <w:rPr>
+                <w:rFonts w:hint="eastAsia"/>
+              </w:rPr>
+              <w:t>update</w:t>
+            </w:r>
+          </w:p>
+        </w:tc>
+        <w:tc>
+          <w:tcPr>
+            <w:tcW w:w="6753" w:type="dxa"/>
+          </w:tcPr>
+          <w:p>
+            <w:r>
+              <w:rPr>
+                <w:rFonts w:hint="eastAsia"/>
+              </w:rPr>
+              <w:t xml:space="preserve">데이터베이스 테이블과 </w:t>
+            </w:r>
+            <w:proofErr w:type="spellStart"/>
+            <w:r>
+              <w:rPr>
+                <w:rFonts w:hint="eastAsia"/>
+              </w:rPr>
+              <w:t>엔티티</w:t>
+            </w:r>
+            <w:proofErr w:type="spellEnd"/>
+            <w:r>
+              <w:rPr>
+                <w:rFonts w:hint="eastAsia"/>
+              </w:rPr>
+              <w:t xml:space="preserve"> </w:t>
+            </w:r>
+            <w:proofErr w:type="spellStart"/>
+            <w:r>
+              <w:rPr>
+                <w:rFonts w:hint="eastAsia"/>
+              </w:rPr>
+              <w:t>매핑정보를</w:t>
+            </w:r>
+            <w:proofErr w:type="spellEnd"/>
+            <w:r>
+              <w:rPr>
+                <w:rFonts w:hint="eastAsia"/>
+              </w:rPr>
+              <w:t xml:space="preserve"> 비교해서 변경 사항만 수정</w:t>
+            </w:r>
+          </w:p>
+        </w:tc>
+      </w:tr>
+      <w:tr>
+        <w:tc>
+          <w:tcPr>
+            <w:tcW w:w="2263" w:type="dxa"/>
+          </w:tcPr>
+          <w:p>
+            <w:r>
+              <w:rPr>
+                <w:rFonts w:hint="eastAsia"/>
+              </w:rPr>
+              <w:t>validate</w:t>
+            </w:r>
+          </w:p>
+        </w:tc>
+        <w:tc>
+          <w:tcPr>
+            <w:tcW w:w="6753" w:type="dxa"/>
+          </w:tcPr>
+          <w:p>
+            <w:r>
+              <w:rPr>
+                <w:rFonts w:hint="eastAsia"/>
+              </w:rPr>
+              <w:t xml:space="preserve">데이터베이스 테이블과 </w:t>
+            </w:r>
+            <w:proofErr w:type="spellStart"/>
+            <w:r>
+              <w:rPr>
+                <w:rFonts w:hint="eastAsia"/>
+              </w:rPr>
+              <w:t>엔티티</w:t>
+            </w:r>
+            <w:proofErr w:type="spellEnd"/>
+            <w:r>
+              <w:rPr>
+                <w:rFonts w:hint="eastAsia"/>
+              </w:rPr>
+              <w:t xml:space="preserve"> </w:t>
+            </w:r>
+            <w:proofErr w:type="spellStart"/>
+            <w:r>
+              <w:rPr>
+                <w:rFonts w:hint="eastAsia"/>
+              </w:rPr>
+              <w:t>매핑정보를</w:t>
+            </w:r>
+            <w:proofErr w:type="spellEnd"/>
+            <w:r>
+              <w:rPr>
+                <w:rFonts w:hint="eastAsia"/>
+              </w:rPr>
+              <w:t xml:space="preserve"> 비교해서 차이가 있으면 경고를 남기고 애플리케이션 </w:t>
+            </w:r>
+            <w:proofErr w:type="spellStart"/>
+            <w:r>
+              <w:rPr>
+                <w:rFonts w:hint="eastAsia"/>
+              </w:rPr>
+              <w:t>미실행</w:t>
+            </w:r>
+            <w:proofErr w:type="spellEnd"/>
+            <w:r>
+              <w:rPr>
+                <w:rFonts w:hint="eastAsia"/>
+              </w:rPr>
+              <w:t>.</w:t>
+            </w:r>
+          </w:p>
+        </w:tc>
+      </w:tr>
+      <w:tr>
+        <w:tc>
+          <w:tcPr>
+            <w:tcW w:w="2263" w:type="dxa"/>
+          </w:tcPr>
+          <w:p>
+            <w:r>
+              <w:rPr>
+                <w:rFonts w:hint="eastAsia"/>
+              </w:rPr>
+              <w:t>none</w:t>
+            </w:r>
+          </w:p>
+        </w:tc>
+        <w:tc>
+          <w:tcPr>
+            <w:tcW w:w="6753" w:type="dxa"/>
+          </w:tcPr>
+          <w:p>
+            <w:r>
+              <w:rPr>
+                <w:rFonts w:hint="eastAsia"/>
+              </w:rPr>
+              <w:t>자동 생성 기능을 사용하지 않는다.</w:t>
+            </w:r>
+            <w:bookmarkStart w:id="0" w:name="_GoBack"/>
+            <w:bookmarkEnd w:id="0"/>
+          </w:p>
+        </w:tc>
+      </w:tr>
+    </w:tbl>
     <w:p/>
     <w:p>
       <w:pPr>
@@ -20618,7 +22821,6 @@
   <w:style w:type="character" w:default="1" w:styleId="a0">
     <w:name w:val="Default Paragraph Font"/>
     <w:uiPriority w:val="1"/>
-    <w:semiHidden/>
     <w:unhideWhenUsed/>
   </w:style>
   <w:style w:type="table" w:default="1" w:styleId="a1">
@@ -20718,6 +22920,25 @@
       <w:color w:val="0000FF"/>
       <w:u w:val="single"/>
     </w:rPr>
+  </w:style>
+  <w:style w:type="table" w:styleId="a5">
+    <w:name w:val="Table Grid"/>
+    <w:basedOn w:val="a1"/>
+    <w:uiPriority w:val="39"/>
+    <w:rsid w:val="004F298F"/>
+    <w:pPr>
+      <w:spacing w:after="0" w:line="240" w:lineRule="auto"/>
+    </w:pPr>
+    <w:tblPr>
+      <w:tblBorders>
+        <w:top w:val="single" w:sz="4" w:space="0" w:color="auto"/>
+        <w:left w:val="single" w:sz="4" w:space="0" w:color="auto"/>
+        <w:bottom w:val="single" w:sz="4" w:space="0" w:color="auto"/>
+        <w:right w:val="single" w:sz="4" w:space="0" w:color="auto"/>
+        <w:insideH w:val="single" w:sz="4" w:space="0" w:color="auto"/>
+        <w:insideV w:val="single" w:sz="4" w:space="0" w:color="auto"/>
+      </w:tblBorders>
+    </w:tblPr>
   </w:style>
 </w:styles>
 </file>

--- a/doc/jpa.docx
+++ b/doc/jpa.docx
@@ -3731,19 +3731,11 @@
       <w:r>
         <w:t xml:space="preserve"> </w:t>
       </w:r>
-      <w:proofErr w:type="spellStart"/>
-      <w:r>
-        <w:rPr>
-          <w:rFonts w:hint="eastAsia"/>
-        </w:rPr>
-        <w:t>엔티티</w:t>
-      </w:r>
-      <w:proofErr w:type="spellEnd"/>
-      <w:r>
-        <w:rPr>
-          <w:rFonts w:hint="eastAsia"/>
-        </w:rPr>
-        <w:t xml:space="preserve"> 그래프 </w:t>
+      <w:r>
+        <w:rPr>
+          <w:rFonts w:hint="eastAsia"/>
+        </w:rPr>
+        <w:t xml:space="preserve">엔티티 그래프 </w:t>
       </w:r>
       <w:proofErr w:type="spellStart"/>
       <w:r>
@@ -6966,19 +6958,11 @@
       <w:r>
         <w:t xml:space="preserve"> </w:t>
       </w:r>
-      <w:proofErr w:type="spellStart"/>
-      <w:r>
-        <w:rPr>
-          <w:rFonts w:hint="eastAsia"/>
-        </w:rPr>
-        <w:t>엔티티</w:t>
-      </w:r>
-      <w:proofErr w:type="spellEnd"/>
-      <w:r>
-        <w:rPr>
-          <w:rFonts w:hint="eastAsia"/>
-        </w:rPr>
-        <w:t xml:space="preserve"> 클래스에 </w:t>
+      <w:r>
+        <w:rPr>
+          <w:rFonts w:hint="eastAsia"/>
+        </w:rPr>
+        <w:t xml:space="preserve">엔티티 클래스에 </w:t>
       </w:r>
       <w:proofErr w:type="spellStart"/>
       <w:r>
@@ -7140,19 +7124,11 @@
       <w:r>
         <w:t xml:space="preserve"> </w:t>
       </w:r>
-      <w:proofErr w:type="spellStart"/>
-      <w:r>
-        <w:rPr>
-          <w:rFonts w:hint="eastAsia"/>
-        </w:rPr>
-        <w:t>필드명을</w:t>
-      </w:r>
-      <w:proofErr w:type="spellEnd"/>
-      <w:r>
-        <w:rPr>
-          <w:rFonts w:hint="eastAsia"/>
-        </w:rPr>
-        <w:t xml:space="preserve"> 사용해서 </w:t>
+      <w:r>
+        <w:rPr>
+          <w:rFonts w:hint="eastAsia"/>
+        </w:rPr>
+        <w:t xml:space="preserve">필드명을 사용해서 </w:t>
       </w:r>
       <w:proofErr w:type="spellStart"/>
       <w:r>
@@ -10534,21 +10510,7 @@
         <w:rPr>
           <w:rFonts w:hint="eastAsia"/>
         </w:rPr>
-        <w:t>-</w:t>
-      </w:r>
-      <w:proofErr w:type="spellStart"/>
-      <w:r>
-        <w:rPr>
-          <w:rFonts w:hint="eastAsia"/>
-        </w:rPr>
-        <w:t>엔티티</w:t>
-      </w:r>
-      <w:proofErr w:type="spellEnd"/>
-      <w:r>
-        <w:rPr>
-          <w:rFonts w:hint="eastAsia"/>
-        </w:rPr>
-        <w:t xml:space="preserve"> 매니저 </w:t>
+        <w:t xml:space="preserve">-엔티티 매니저 </w:t>
       </w:r>
       <w:proofErr w:type="spellStart"/>
       <w:r>
@@ -12693,7 +12655,23 @@
           <w:rFonts w:hint="eastAsia"/>
           <w:b/>
         </w:rPr>
-        <w:t xml:space="preserve">3.1 엔티티 매니저 </w:t>
+        <w:t xml:space="preserve">3.1 </w:t>
+      </w:r>
+      <w:proofErr w:type="spellStart"/>
+      <w:r>
+        <w:rPr>
+          <w:rFonts w:hint="eastAsia"/>
+          <w:b/>
+        </w:rPr>
+        <w:t>엔티티</w:t>
+      </w:r>
+      <w:proofErr w:type="spellEnd"/>
+      <w:r>
+        <w:rPr>
+          <w:rFonts w:hint="eastAsia"/>
+          <w:b/>
+        </w:rPr>
+        <w:t xml:space="preserve"> 매니저 </w:t>
       </w:r>
       <w:proofErr w:type="spellStart"/>
       <w:r>
@@ -17487,7 +17465,23 @@
           <w:rFonts w:hint="eastAsia"/>
           <w:b/>
         </w:rPr>
-        <w:t xml:space="preserve">3.6.1 엔티티를 </w:t>
+        <w:t xml:space="preserve">3.6.1 </w:t>
+      </w:r>
+      <w:proofErr w:type="spellStart"/>
+      <w:r>
+        <w:rPr>
+          <w:rFonts w:hint="eastAsia"/>
+          <w:b/>
+        </w:rPr>
+        <w:t>엔티티를</w:t>
+      </w:r>
+      <w:proofErr w:type="spellEnd"/>
+      <w:r>
+        <w:rPr>
+          <w:rFonts w:hint="eastAsia"/>
+          <w:b/>
+        </w:rPr>
+        <w:t xml:space="preserve"> </w:t>
       </w:r>
       <w:proofErr w:type="spellStart"/>
       <w:r>
@@ -19228,7 +19222,21 @@
         <w:rPr>
           <w:rFonts w:hint="eastAsia"/>
         </w:rPr>
-        <w:t xml:space="preserve">-준영속 상태의 </w:t>
+        <w:t>-</w:t>
+      </w:r>
+      <w:proofErr w:type="spellStart"/>
+      <w:r>
+        <w:rPr>
+          <w:rFonts w:hint="eastAsia"/>
+        </w:rPr>
+        <w:t>준영속</w:t>
+      </w:r>
+      <w:proofErr w:type="spellEnd"/>
+      <w:r>
+        <w:rPr>
+          <w:rFonts w:hint="eastAsia"/>
+        </w:rPr>
+        <w:t xml:space="preserve"> 상태의 </w:t>
       </w:r>
       <w:proofErr w:type="spellStart"/>
       <w:r>
@@ -19542,19 +19550,11 @@
       <w:r>
         <w:t xml:space="preserve">@Entity </w:t>
       </w:r>
-      <w:proofErr w:type="spellStart"/>
-      <w:r>
-        <w:rPr>
-          <w:rFonts w:hint="eastAsia"/>
-        </w:rPr>
-        <w:t>어노테이션</w:t>
-      </w:r>
-      <w:proofErr w:type="spellEnd"/>
-      <w:r>
-        <w:rPr>
-          <w:rFonts w:hint="eastAsia"/>
-        </w:rPr>
-        <w:t xml:space="preserve"> 필수</w:t>
+      <w:r>
+        <w:rPr>
+          <w:rFonts w:hint="eastAsia"/>
+        </w:rPr>
+        <w:t>어노테이션 필수</w:t>
       </w:r>
     </w:p>
     <w:tbl>
@@ -19574,11 +19574,6 @@
             <w:tcW w:w="1271" w:type="dxa"/>
           </w:tcPr>
           <w:p>
-            <w:pPr>
-              <w:rPr>
-                <w:rFonts w:hint="eastAsia"/>
-              </w:rPr>
-            </w:pPr>
             <w:r>
               <w:rPr>
                 <w:rFonts w:hint="eastAsia"/>
@@ -19592,11 +19587,6 @@
             <w:tcW w:w="4739" w:type="dxa"/>
           </w:tcPr>
           <w:p>
-            <w:pPr>
-              <w:rPr>
-                <w:rFonts w:hint="eastAsia"/>
-              </w:rPr>
-            </w:pPr>
             <w:r>
               <w:rPr>
                 <w:rFonts w:hint="eastAsia"/>
@@ -19610,11 +19600,6 @@
             <w:tcW w:w="3006" w:type="dxa"/>
           </w:tcPr>
           <w:p>
-            <w:pPr>
-              <w:rPr>
-                <w:rFonts w:hint="eastAsia"/>
-              </w:rPr>
-            </w:pPr>
             <w:r>
               <w:rPr>
                 <w:rFonts w:hint="eastAsia"/>
@@ -19630,11 +19615,6 @@
             <w:tcW w:w="1271" w:type="dxa"/>
           </w:tcPr>
           <w:p>
-            <w:pPr>
-              <w:rPr>
-                <w:rFonts w:hint="eastAsia"/>
-              </w:rPr>
-            </w:pPr>
             <w:r>
               <w:rPr>
                 <w:rFonts w:hint="eastAsia"/>
@@ -19670,11 +19650,6 @@
             </w:r>
           </w:p>
           <w:p>
-            <w:pPr>
-              <w:rPr>
-                <w:rFonts w:hint="eastAsia"/>
-              </w:rPr>
-            </w:pPr>
             <w:r>
               <w:rPr>
                 <w:rFonts w:hint="eastAsia"/>
@@ -19688,11 +19663,6 @@
             <w:tcW w:w="3006" w:type="dxa"/>
           </w:tcPr>
           <w:p>
-            <w:pPr>
-              <w:rPr>
-                <w:rFonts w:hint="eastAsia"/>
-              </w:rPr>
-            </w:pPr>
             <w:r>
               <w:rPr>
                 <w:rFonts w:hint="eastAsia"/>
@@ -19807,7 +19777,6 @@
     <w:p>
       <w:pPr>
         <w:rPr>
-          <w:rFonts w:hint="eastAsia"/>
           <w:b/>
         </w:rPr>
       </w:pPr>
@@ -19826,19 +19795,11 @@
         </w:rPr>
         <w:t>-</w:t>
       </w:r>
-      <w:proofErr w:type="spellStart"/>
-      <w:r>
-        <w:rPr>
-          <w:rFonts w:hint="eastAsia"/>
-        </w:rPr>
-        <w:t>엔티티와</w:t>
-      </w:r>
-      <w:proofErr w:type="spellEnd"/>
-      <w:r>
-        <w:rPr>
-          <w:rFonts w:hint="eastAsia"/>
-        </w:rPr>
-        <w:t xml:space="preserve"> </w:t>
+      <w:r>
+        <w:rPr>
+          <w:rFonts w:hint="eastAsia"/>
+        </w:rPr>
+        <w:t xml:space="preserve">엔티티와 </w:t>
       </w:r>
       <w:proofErr w:type="spellStart"/>
       <w:r>
@@ -19895,11 +19856,6 @@
             <w:tcW w:w="1271" w:type="dxa"/>
           </w:tcPr>
           <w:p>
-            <w:pPr>
-              <w:rPr>
-                <w:rFonts w:hint="eastAsia"/>
-              </w:rPr>
-            </w:pPr>
             <w:r>
               <w:rPr>
                 <w:rFonts w:hint="eastAsia"/>
@@ -19913,11 +19869,6 @@
             <w:tcW w:w="4739" w:type="dxa"/>
           </w:tcPr>
           <w:p>
-            <w:pPr>
-              <w:rPr>
-                <w:rFonts w:hint="eastAsia"/>
-              </w:rPr>
-            </w:pPr>
             <w:r>
               <w:rPr>
                 <w:rFonts w:hint="eastAsia"/>
@@ -19931,11 +19882,6 @@
             <w:tcW w:w="3006" w:type="dxa"/>
           </w:tcPr>
           <w:p>
-            <w:pPr>
-              <w:rPr>
-                <w:rFonts w:hint="eastAsia"/>
-              </w:rPr>
-            </w:pPr>
             <w:r>
               <w:rPr>
                 <w:rFonts w:hint="eastAsia"/>
@@ -19951,11 +19897,6 @@
             <w:tcW w:w="1271" w:type="dxa"/>
           </w:tcPr>
           <w:p>
-            <w:pPr>
-              <w:rPr>
-                <w:rFonts w:hint="eastAsia"/>
-              </w:rPr>
-            </w:pPr>
             <w:r>
               <w:rPr>
                 <w:rFonts w:hint="eastAsia"/>
@@ -19969,11 +19910,6 @@
             <w:tcW w:w="4739" w:type="dxa"/>
           </w:tcPr>
           <w:p>
-            <w:pPr>
-              <w:rPr>
-                <w:rFonts w:hint="eastAsia"/>
-              </w:rPr>
-            </w:pPr>
             <w:proofErr w:type="spellStart"/>
             <w:r>
               <w:rPr>
@@ -19995,11 +19931,6 @@
             <w:tcW w:w="3006" w:type="dxa"/>
           </w:tcPr>
           <w:p>
-            <w:pPr>
-              <w:rPr>
-                <w:rFonts w:hint="eastAsia"/>
-              </w:rPr>
-            </w:pPr>
             <w:proofErr w:type="spellStart"/>
             <w:r>
               <w:rPr>
@@ -20023,11 +19954,6 @@
             <w:tcW w:w="1271" w:type="dxa"/>
           </w:tcPr>
           <w:p>
-            <w:pPr>
-              <w:rPr>
-                <w:rFonts w:hint="eastAsia"/>
-              </w:rPr>
-            </w:pPr>
             <w:r>
               <w:rPr>
                 <w:rFonts w:hint="eastAsia"/>
@@ -20041,11 +19967,6 @@
             <w:tcW w:w="4739" w:type="dxa"/>
           </w:tcPr>
           <w:p>
-            <w:pPr>
-              <w:rPr>
-                <w:rFonts w:hint="eastAsia"/>
-              </w:rPr>
-            </w:pPr>
             <w:r>
               <w:t>C</w:t>
             </w:r>
@@ -20078,13 +19999,7 @@
           <w:tcPr>
             <w:tcW w:w="3006" w:type="dxa"/>
           </w:tcPr>
-          <w:p>
-            <w:pPr>
-              <w:rPr>
-                <w:rFonts w:hint="eastAsia"/>
-              </w:rPr>
-            </w:pPr>
-          </w:p>
+          <w:p/>
         </w:tc>
       </w:tr>
       <w:tr>
@@ -20093,11 +20008,6 @@
             <w:tcW w:w="1271" w:type="dxa"/>
           </w:tcPr>
           <w:p>
-            <w:pPr>
-              <w:rPr>
-                <w:rFonts w:hint="eastAsia"/>
-              </w:rPr>
-            </w:pPr>
             <w:r>
               <w:rPr>
                 <w:rFonts w:hint="eastAsia"/>
@@ -20111,11 +20021,6 @@
             <w:tcW w:w="4739" w:type="dxa"/>
           </w:tcPr>
           <w:p>
-            <w:pPr>
-              <w:rPr>
-                <w:rFonts w:hint="eastAsia"/>
-              </w:rPr>
-            </w:pPr>
             <w:r>
               <w:t>S</w:t>
             </w:r>
@@ -20157,13 +20062,7 @@
           <w:tcPr>
             <w:tcW w:w="3006" w:type="dxa"/>
           </w:tcPr>
-          <w:p>
-            <w:pPr>
-              <w:rPr>
-                <w:rFonts w:hint="eastAsia"/>
-              </w:rPr>
-            </w:pPr>
-          </w:p>
+          <w:p/>
         </w:tc>
       </w:tr>
       <w:tr>
@@ -20172,11 +20071,6 @@
             <w:tcW w:w="1271" w:type="dxa"/>
           </w:tcPr>
           <w:p>
-            <w:pPr>
-              <w:rPr>
-                <w:rFonts w:hint="eastAsia"/>
-              </w:rPr>
-            </w:pPr>
             <w:proofErr w:type="spellStart"/>
             <w:r>
               <w:rPr>
@@ -20220,11 +20114,6 @@
             </w:r>
           </w:p>
           <w:p>
-            <w:pPr>
-              <w:rPr>
-                <w:rFonts w:hint="eastAsia"/>
-              </w:rPr>
-            </w:pPr>
             <w:r>
               <w:rPr>
                 <w:rFonts w:hint="eastAsia"/>
@@ -20237,30 +20126,12 @@
           <w:tcPr>
             <w:tcW w:w="3006" w:type="dxa"/>
           </w:tcPr>
-          <w:p>
-            <w:pPr>
-              <w:rPr>
-                <w:rFonts w:hint="eastAsia"/>
-              </w:rPr>
-            </w:pPr>
-          </w:p>
+          <w:p/>
         </w:tc>
       </w:tr>
     </w:tbl>
-    <w:p>
-      <w:pPr>
-        <w:rPr>
-          <w:rFonts w:hint="eastAsia"/>
-        </w:rPr>
-      </w:pPr>
-    </w:p>
-    <w:p>
-      <w:pPr>
-        <w:rPr>
-          <w:rFonts w:hint="eastAsia"/>
-        </w:rPr>
-      </w:pPr>
-    </w:p>
+    <w:p/>
+    <w:p/>
     <w:p>
       <w:pPr>
         <w:rPr>
@@ -20745,91 +20616,85 @@
       </w:r>
     </w:p>
     <w:p>
+      <w:r>
+        <w:rPr>
+          <w:rFonts w:hint="eastAsia"/>
+        </w:rPr>
+        <w:t>-</w:t>
+      </w:r>
+      <w:proofErr w:type="gramStart"/>
+      <w:r>
+        <w:rPr>
+          <w:rFonts w:hint="eastAsia"/>
+        </w:rPr>
+        <w:t>@Temporal</w:t>
+      </w:r>
+      <w:r>
+        <w:t xml:space="preserve"> :</w:t>
+      </w:r>
+      <w:proofErr w:type="gramEnd"/>
+      <w:r>
+        <w:t xml:space="preserve"> </w:t>
+      </w:r>
+      <w:r>
+        <w:t xml:space="preserve">자바의 </w:t>
+      </w:r>
+      <w:r>
+        <w:rPr>
+          <w:rFonts w:hint="eastAsia"/>
+        </w:rPr>
+        <w:t xml:space="preserve">날짜 타입을 사용 시 </w:t>
+      </w:r>
+    </w:p>
+    <w:p>
+      <w:r>
+        <w:t>-</w:t>
+      </w:r>
+      <w:proofErr w:type="gramStart"/>
+      <w:r>
+        <w:t>@</w:t>
+      </w:r>
+      <w:r>
+        <w:rPr>
+          <w:rFonts w:hint="eastAsia"/>
+        </w:rPr>
+        <w:t>Lob :</w:t>
+      </w:r>
+      <w:proofErr w:type="gramEnd"/>
+      <w:r>
+        <w:rPr>
+          <w:rFonts w:hint="eastAsia"/>
+        </w:rPr>
+        <w:t xml:space="preserve"> </w:t>
+      </w:r>
+      <w:r>
+        <w:t xml:space="preserve">CLOB, BLOB </w:t>
+      </w:r>
+      <w:r>
+        <w:rPr>
+          <w:rFonts w:hint="eastAsia"/>
+        </w:rPr>
+        <w:t xml:space="preserve">타입을 </w:t>
+      </w:r>
+      <w:proofErr w:type="spellStart"/>
+      <w:r>
+        <w:rPr>
+          <w:rFonts w:hint="eastAsia"/>
+        </w:rPr>
+        <w:t>매핑할</w:t>
+      </w:r>
+      <w:proofErr w:type="spellEnd"/>
+      <w:r>
+        <w:rPr>
+          <w:rFonts w:hint="eastAsia"/>
+        </w:rPr>
+        <w:t xml:space="preserve"> 수 있음</w:t>
+      </w:r>
+    </w:p>
+    <w:p/>
+    <w:p>
       <w:pPr>
         <w:rPr>
-          <w:rFonts w:hint="eastAsia"/>
-        </w:rPr>
-      </w:pPr>
-      <w:r>
-        <w:rPr>
-          <w:rFonts w:hint="eastAsia"/>
-        </w:rPr>
-        <w:t>-</w:t>
-      </w:r>
-      <w:proofErr w:type="gramStart"/>
-      <w:r>
-        <w:rPr>
-          <w:rFonts w:hint="eastAsia"/>
-        </w:rPr>
-        <w:t>@Temporal</w:t>
-      </w:r>
-      <w:r>
-        <w:t xml:space="preserve"> :</w:t>
-      </w:r>
-      <w:proofErr w:type="gramEnd"/>
-      <w:r>
-        <w:t xml:space="preserve"> </w:t>
-      </w:r>
-      <w:r>
-        <w:t xml:space="preserve">자바의 </w:t>
-      </w:r>
-      <w:r>
-        <w:rPr>
-          <w:rFonts w:hint="eastAsia"/>
-        </w:rPr>
-        <w:t xml:space="preserve">날짜 타입을 사용 시 </w:t>
-      </w:r>
-    </w:p>
-    <w:p>
-      <w:r>
-        <w:t>-</w:t>
-      </w:r>
-      <w:proofErr w:type="gramStart"/>
-      <w:r>
-        <w:t>@</w:t>
-      </w:r>
-      <w:r>
-        <w:rPr>
-          <w:rFonts w:hint="eastAsia"/>
-        </w:rPr>
-        <w:t>Lob :</w:t>
-      </w:r>
-      <w:proofErr w:type="gramEnd"/>
-      <w:r>
-        <w:rPr>
-          <w:rFonts w:hint="eastAsia"/>
-        </w:rPr>
-        <w:t xml:space="preserve"> </w:t>
-      </w:r>
-      <w:r>
-        <w:t xml:space="preserve">CLOB, BLOB </w:t>
-      </w:r>
-      <w:r>
-        <w:rPr>
-          <w:rFonts w:hint="eastAsia"/>
-        </w:rPr>
-        <w:t xml:space="preserve">타입을 </w:t>
-      </w:r>
-      <w:proofErr w:type="spellStart"/>
-      <w:r>
-        <w:rPr>
-          <w:rFonts w:hint="eastAsia"/>
-        </w:rPr>
-        <w:t>매핑할</w:t>
-      </w:r>
-      <w:proofErr w:type="spellEnd"/>
-      <w:r>
-        <w:rPr>
-          <w:rFonts w:hint="eastAsia"/>
-        </w:rPr>
-        <w:t xml:space="preserve"> 수 있음</w:t>
-      </w:r>
-    </w:p>
-    <w:p/>
-    <w:p>
-      <w:pPr>
-        <w:rPr>
-          <w:rFonts w:hint="eastAsia"/>
           <w:b/>
         </w:rPr>
       </w:pPr>
@@ -21036,7 +20901,6 @@
     <w:p>
       <w:pPr>
         <w:rPr>
-          <w:rFonts w:hint="eastAsia"/>
           <w:b/>
         </w:rPr>
       </w:pPr>
@@ -21476,7 +21340,6 @@
     <w:p>
       <w:pPr>
         <w:rPr>
-          <w:rFonts w:hint="eastAsia"/>
           <w:b/>
         </w:rPr>
       </w:pPr>
@@ -21550,11 +21413,6 @@
             <w:tcW w:w="6753" w:type="dxa"/>
           </w:tcPr>
           <w:p>
-            <w:pPr>
-              <w:rPr>
-                <w:rFonts w:hint="eastAsia"/>
-              </w:rPr>
-            </w:pPr>
             <w:r>
               <w:rPr>
                 <w:rFonts w:hint="eastAsia"/>
@@ -21794,26 +21652,6572 @@
               </w:rPr>
               <w:t>자동 생성 기능을 사용하지 않는다.</w:t>
             </w:r>
-            <w:bookmarkStart w:id="0" w:name="_GoBack"/>
-            <w:bookmarkEnd w:id="0"/>
           </w:p>
         </w:tc>
       </w:tr>
     </w:tbl>
+    <w:p>
+      <w:r>
+        <w:rPr>
+          <w:rFonts w:hint="eastAsia"/>
+        </w:rPr>
+        <w:t>-create, create-drop, update</w:t>
+      </w:r>
+      <w:r>
+        <w:t xml:space="preserve"> </w:t>
+      </w:r>
+      <w:r>
+        <w:rPr>
+          <w:rFonts w:hint="eastAsia"/>
+        </w:rPr>
+        <w:t>같은 옵션은 운영에서 사용하면 안 된다.</w:t>
+      </w:r>
+    </w:p>
     <w:p/>
     <w:p>
       <w:pPr>
-        <w:rPr>
-          <w:rFonts w:hint="eastAsia"/>
+        <w:widowControl/>
+        <w:shd w:val="clear" w:color="auto" w:fill="2B2B2B"/>
+        <w:tabs>
+          <w:tab w:val="left" w:pos="916"/>
+          <w:tab w:val="left" w:pos="1832"/>
+          <w:tab w:val="left" w:pos="2748"/>
+          <w:tab w:val="left" w:pos="3664"/>
+          <w:tab w:val="left" w:pos="4580"/>
+          <w:tab w:val="left" w:pos="5496"/>
+          <w:tab w:val="left" w:pos="6412"/>
+          <w:tab w:val="left" w:pos="7328"/>
+          <w:tab w:val="left" w:pos="8244"/>
+          <w:tab w:val="left" w:pos="9160"/>
+          <w:tab w:val="left" w:pos="10076"/>
+          <w:tab w:val="left" w:pos="10992"/>
+          <w:tab w:val="left" w:pos="11908"/>
+          <w:tab w:val="left" w:pos="12824"/>
+          <w:tab w:val="left" w:pos="13740"/>
+          <w:tab w:val="left" w:pos="14656"/>
+        </w:tabs>
+        <w:wordWrap/>
+        <w:autoSpaceDE/>
+        <w:autoSpaceDN/>
+        <w:spacing w:after="0" w:line="240" w:lineRule="auto"/>
+        <w:jc w:val="left"/>
+        <w:rPr>
+          <w:rFonts w:ascii="Courier New" w:eastAsia="굴림체" w:hAnsi="Courier New" w:cs="Courier New"/>
+          <w:color w:val="A9B7C6"/>
+          <w:kern w:val="0"/>
+          <w:sz w:val="18"/>
+          <w:szCs w:val="18"/>
         </w:rPr>
       </w:pPr>
+      <w:r>
+        <w:rPr>
+          <w:rFonts w:ascii="Courier New" w:eastAsia="굴림체" w:hAnsi="Courier New" w:cs="Courier New"/>
+          <w:color w:val="E8BF6A"/>
+          <w:kern w:val="0"/>
+          <w:sz w:val="18"/>
+          <w:szCs w:val="18"/>
+        </w:rPr>
+        <w:t xml:space="preserve">&lt;property </w:t>
+      </w:r>
+      <w:r>
+        <w:rPr>
+          <w:rFonts w:ascii="Courier New" w:eastAsia="굴림체" w:hAnsi="Courier New" w:cs="Courier New"/>
+          <w:color w:val="BABABA"/>
+          <w:kern w:val="0"/>
+          <w:sz w:val="18"/>
+          <w:szCs w:val="18"/>
+        </w:rPr>
+        <w:t>name=</w:t>
+      </w:r>
+      <w:r>
+        <w:rPr>
+          <w:rFonts w:ascii="Courier New" w:eastAsia="굴림체" w:hAnsi="Courier New" w:cs="Courier New"/>
+          <w:color w:val="6A8759"/>
+          <w:kern w:val="0"/>
+          <w:sz w:val="18"/>
+          <w:szCs w:val="18"/>
+        </w:rPr>
+        <w:t>"</w:t>
+      </w:r>
+      <w:proofErr w:type="spellStart"/>
+      <w:r>
+        <w:rPr>
+          <w:rFonts w:ascii="Courier New" w:eastAsia="굴림체" w:hAnsi="Courier New" w:cs="Courier New"/>
+          <w:color w:val="6A8759"/>
+          <w:kern w:val="0"/>
+          <w:sz w:val="18"/>
+          <w:szCs w:val="18"/>
+        </w:rPr>
+        <w:t>hibernate.ejb.naming_strategy</w:t>
+      </w:r>
+      <w:proofErr w:type="spellEnd"/>
+      <w:r>
+        <w:rPr>
+          <w:rFonts w:ascii="Courier New" w:eastAsia="굴림체" w:hAnsi="Courier New" w:cs="Courier New"/>
+          <w:color w:val="6A8759"/>
+          <w:kern w:val="0"/>
+          <w:sz w:val="18"/>
+          <w:szCs w:val="18"/>
+        </w:rPr>
+        <w:t xml:space="preserve">" </w:t>
+      </w:r>
+      <w:r>
+        <w:rPr>
+          <w:rFonts w:ascii="Courier New" w:eastAsia="굴림체" w:hAnsi="Courier New" w:cs="Courier New"/>
+          <w:color w:val="BABABA"/>
+          <w:kern w:val="0"/>
+          <w:sz w:val="18"/>
+          <w:szCs w:val="18"/>
+        </w:rPr>
+        <w:t>value=</w:t>
+      </w:r>
+      <w:r>
+        <w:rPr>
+          <w:rFonts w:ascii="Courier New" w:eastAsia="굴림체" w:hAnsi="Courier New" w:cs="Courier New"/>
+          <w:color w:val="6A8759"/>
+          <w:kern w:val="0"/>
+          <w:sz w:val="18"/>
+          <w:szCs w:val="18"/>
+        </w:rPr>
+        <w:t>"</w:t>
+      </w:r>
+      <w:proofErr w:type="spellStart"/>
+      <w:r>
+        <w:rPr>
+          <w:rFonts w:ascii="Courier New" w:eastAsia="굴림체" w:hAnsi="Courier New" w:cs="Courier New"/>
+          <w:color w:val="6A8759"/>
+          <w:kern w:val="0"/>
+          <w:sz w:val="18"/>
+          <w:szCs w:val="18"/>
+        </w:rPr>
+        <w:t>org.hibernate.cfg.ImprovedNamingStrategy</w:t>
+      </w:r>
+      <w:proofErr w:type="spellEnd"/>
+      <w:r>
+        <w:rPr>
+          <w:rFonts w:ascii="Courier New" w:eastAsia="굴림체" w:hAnsi="Courier New" w:cs="Courier New"/>
+          <w:color w:val="6A8759"/>
+          <w:kern w:val="0"/>
+          <w:sz w:val="18"/>
+          <w:szCs w:val="18"/>
+        </w:rPr>
+        <w:t xml:space="preserve">" </w:t>
+      </w:r>
+      <w:r>
+        <w:rPr>
+          <w:rFonts w:ascii="Courier New" w:eastAsia="굴림체" w:hAnsi="Courier New" w:cs="Courier New"/>
+          <w:color w:val="E8BF6A"/>
+          <w:kern w:val="0"/>
+          <w:sz w:val="18"/>
+          <w:szCs w:val="18"/>
+        </w:rPr>
+        <w:t>/&gt;</w:t>
+      </w:r>
+    </w:p>
+    <w:p>
+      <w:r>
+        <w:rPr>
+          <w:rFonts w:hint="eastAsia"/>
+        </w:rPr>
+        <w:t xml:space="preserve">-해당 전략을 사용하면 </w:t>
+      </w:r>
+      <w:proofErr w:type="spellStart"/>
+      <w:r>
+        <w:rPr>
+          <w:rFonts w:hint="eastAsia"/>
+        </w:rPr>
+        <w:t>카멜</w:t>
+      </w:r>
+      <w:proofErr w:type="spellEnd"/>
+      <w:r>
+        <w:rPr>
+          <w:rFonts w:hint="eastAsia"/>
+        </w:rPr>
+        <w:t xml:space="preserve"> 표기법을 테이블의 </w:t>
+      </w:r>
+      <w:proofErr w:type="spellStart"/>
+      <w:r>
+        <w:rPr>
+          <w:rFonts w:hint="eastAsia"/>
+        </w:rPr>
+        <w:t>언더스코어</w:t>
+      </w:r>
+      <w:proofErr w:type="spellEnd"/>
+      <w:r>
+        <w:rPr>
+          <w:rFonts w:hint="eastAsia"/>
+        </w:rPr>
+        <w:t xml:space="preserve"> 표기법으로 </w:t>
+      </w:r>
+      <w:proofErr w:type="spellStart"/>
+      <w:r>
+        <w:rPr>
+          <w:rFonts w:hint="eastAsia"/>
+        </w:rPr>
+        <w:t>매핑</w:t>
+      </w:r>
+      <w:proofErr w:type="spellEnd"/>
     </w:p>
     <w:p>
       <w:pPr>
         <w:rPr>
-          <w:rFonts w:hint="eastAsia"/>
+          <w:b/>
         </w:rPr>
       </w:pPr>
+      <w:r>
+        <w:rPr>
+          <w:rFonts w:hint="eastAsia"/>
+          <w:b/>
+        </w:rPr>
+        <w:t>결</w:t>
+      </w:r>
+      <w:r>
+        <w:rPr>
+          <w:rFonts w:hint="eastAsia"/>
+          <w:b/>
+        </w:rPr>
+        <w:t xml:space="preserve"> </w:t>
+      </w:r>
+      <w:r>
+        <w:rPr>
+          <w:rFonts w:hint="eastAsia"/>
+          <w:b/>
+        </w:rPr>
+        <w:t>과</w:t>
+      </w:r>
+    </w:p>
+    <w:p>
+      <w:pPr>
+        <w:pStyle w:val="HTML"/>
+        <w:shd w:val="clear" w:color="auto" w:fill="2B2B2B"/>
+        <w:rPr>
+          <w:rFonts w:ascii="Courier New" w:hAnsi="Courier New" w:cs="Courier New" w:hint="eastAsia"/>
+          <w:color w:val="A9B7C6"/>
+          <w:sz w:val="18"/>
+          <w:szCs w:val="18"/>
+        </w:rPr>
+      </w:pPr>
+      <w:proofErr w:type="gramStart"/>
+      <w:r>
+        <w:rPr>
+          <w:rFonts w:ascii="Courier New" w:hAnsi="Courier New" w:cs="Courier New"/>
+          <w:color w:val="A9B7C6"/>
+          <w:sz w:val="18"/>
+          <w:szCs w:val="18"/>
+        </w:rPr>
+        <w:t>create</w:t>
+      </w:r>
+      <w:proofErr w:type="gramEnd"/>
+      <w:r>
+        <w:rPr>
+          <w:rFonts w:ascii="Courier New" w:hAnsi="Courier New" w:cs="Courier New"/>
+          <w:color w:val="A9B7C6"/>
+          <w:sz w:val="18"/>
+          <w:szCs w:val="18"/>
+        </w:rPr>
+        <w:t xml:space="preserve"> table </w:t>
+      </w:r>
+      <w:r>
+        <w:rPr>
+          <w:rFonts w:ascii="Courier New" w:hAnsi="Courier New" w:cs="Courier New"/>
+          <w:color w:val="FFC66D"/>
+          <w:sz w:val="18"/>
+          <w:szCs w:val="18"/>
+        </w:rPr>
+        <w:t xml:space="preserve">member </w:t>
+      </w:r>
+      <w:r>
+        <w:rPr>
+          <w:rFonts w:ascii="Courier New" w:hAnsi="Courier New" w:cs="Courier New"/>
+          <w:color w:val="A9B7C6"/>
+          <w:sz w:val="18"/>
+          <w:szCs w:val="18"/>
+        </w:rPr>
+        <w:t>(</w:t>
+      </w:r>
+      <w:r>
+        <w:rPr>
+          <w:rFonts w:ascii="Courier New" w:hAnsi="Courier New" w:cs="Courier New"/>
+          <w:color w:val="A9B7C6"/>
+          <w:sz w:val="18"/>
+          <w:szCs w:val="18"/>
+        </w:rPr>
+        <w:br/>
+        <w:t xml:space="preserve">   </w:t>
+      </w:r>
+      <w:r>
+        <w:rPr>
+          <w:rFonts w:ascii="Courier New" w:hAnsi="Courier New" w:cs="Courier New"/>
+          <w:color w:val="9876AA"/>
+          <w:sz w:val="18"/>
+          <w:szCs w:val="18"/>
+        </w:rPr>
+        <w:t xml:space="preserve">id </w:t>
+      </w:r>
+      <w:r>
+        <w:rPr>
+          <w:rFonts w:ascii="Courier New" w:hAnsi="Courier New" w:cs="Courier New"/>
+          <w:color w:val="A9B7C6"/>
+          <w:sz w:val="18"/>
+          <w:szCs w:val="18"/>
+        </w:rPr>
+        <w:t>varchar(</w:t>
+      </w:r>
+      <w:r>
+        <w:rPr>
+          <w:rFonts w:ascii="Courier New" w:hAnsi="Courier New" w:cs="Courier New"/>
+          <w:color w:val="6897BB"/>
+          <w:sz w:val="18"/>
+          <w:szCs w:val="18"/>
+        </w:rPr>
+        <w:t>255</w:t>
+      </w:r>
+      <w:r>
+        <w:rPr>
+          <w:rFonts w:ascii="Courier New" w:hAnsi="Courier New" w:cs="Courier New"/>
+          <w:color w:val="A9B7C6"/>
+          <w:sz w:val="18"/>
+          <w:szCs w:val="18"/>
+        </w:rPr>
+        <w:t xml:space="preserve">) not </w:t>
+      </w:r>
+      <w:r>
+        <w:rPr>
+          <w:rFonts w:ascii="Courier New" w:hAnsi="Courier New" w:cs="Courier New"/>
+          <w:color w:val="CC7832"/>
+          <w:sz w:val="18"/>
+          <w:szCs w:val="18"/>
+        </w:rPr>
+        <w:t>null,</w:t>
+      </w:r>
+      <w:r>
+        <w:rPr>
+          <w:rFonts w:ascii="Courier New" w:hAnsi="Courier New" w:cs="Courier New"/>
+          <w:color w:val="CC7832"/>
+          <w:sz w:val="18"/>
+          <w:szCs w:val="18"/>
+        </w:rPr>
+        <w:br/>
+        <w:t xml:space="preserve">   </w:t>
+      </w:r>
+      <w:r>
+        <w:rPr>
+          <w:rFonts w:ascii="Courier New" w:hAnsi="Courier New" w:cs="Courier New"/>
+          <w:color w:val="A9B7C6"/>
+          <w:sz w:val="18"/>
+          <w:szCs w:val="18"/>
+        </w:rPr>
+        <w:t>age integer</w:t>
+      </w:r>
+      <w:r>
+        <w:rPr>
+          <w:rFonts w:ascii="Courier New" w:hAnsi="Courier New" w:cs="Courier New"/>
+          <w:color w:val="CC7832"/>
+          <w:sz w:val="18"/>
+          <w:szCs w:val="18"/>
+        </w:rPr>
+        <w:t>,</w:t>
+      </w:r>
+      <w:r>
+        <w:rPr>
+          <w:rFonts w:ascii="Courier New" w:hAnsi="Courier New" w:cs="Courier New"/>
+          <w:color w:val="CC7832"/>
+          <w:sz w:val="18"/>
+          <w:szCs w:val="18"/>
+        </w:rPr>
+        <w:br/>
+        <w:t xml:space="preserve">   </w:t>
+      </w:r>
+      <w:proofErr w:type="spellStart"/>
+      <w:r>
+        <w:rPr>
+          <w:rFonts w:ascii="Courier New" w:hAnsi="Courier New" w:cs="Courier New"/>
+          <w:color w:val="A9B7C6"/>
+          <w:sz w:val="18"/>
+          <w:szCs w:val="18"/>
+        </w:rPr>
+        <w:t>create_date</w:t>
+      </w:r>
+      <w:proofErr w:type="spellEnd"/>
+      <w:r>
+        <w:rPr>
+          <w:rFonts w:ascii="Courier New" w:hAnsi="Courier New" w:cs="Courier New"/>
+          <w:color w:val="A9B7C6"/>
+          <w:sz w:val="18"/>
+          <w:szCs w:val="18"/>
+        </w:rPr>
+        <w:t xml:space="preserve"> timestamp</w:t>
+      </w:r>
+      <w:r>
+        <w:rPr>
+          <w:rFonts w:ascii="Courier New" w:hAnsi="Courier New" w:cs="Courier New"/>
+          <w:color w:val="CC7832"/>
+          <w:sz w:val="18"/>
+          <w:szCs w:val="18"/>
+        </w:rPr>
+        <w:t>,</w:t>
+      </w:r>
+      <w:r>
+        <w:rPr>
+          <w:rFonts w:ascii="Courier New" w:hAnsi="Courier New" w:cs="Courier New"/>
+          <w:color w:val="CC7832"/>
+          <w:sz w:val="18"/>
+          <w:szCs w:val="18"/>
+        </w:rPr>
+        <w:br/>
+        <w:t xml:space="preserve">   </w:t>
+      </w:r>
+      <w:r>
+        <w:rPr>
+          <w:rFonts w:ascii="Courier New" w:hAnsi="Courier New" w:cs="Courier New"/>
+          <w:color w:val="A9B7C6"/>
+          <w:sz w:val="18"/>
+          <w:szCs w:val="18"/>
+        </w:rPr>
+        <w:t xml:space="preserve">description </w:t>
+      </w:r>
+      <w:proofErr w:type="spellStart"/>
+      <w:r>
+        <w:rPr>
+          <w:rFonts w:ascii="Courier New" w:hAnsi="Courier New" w:cs="Courier New"/>
+          <w:color w:val="A9B7C6"/>
+          <w:sz w:val="18"/>
+          <w:szCs w:val="18"/>
+        </w:rPr>
+        <w:t>clob</w:t>
+      </w:r>
+      <w:proofErr w:type="spellEnd"/>
+      <w:r>
+        <w:rPr>
+          <w:rFonts w:ascii="Courier New" w:hAnsi="Courier New" w:cs="Courier New"/>
+          <w:color w:val="CC7832"/>
+          <w:sz w:val="18"/>
+          <w:szCs w:val="18"/>
+        </w:rPr>
+        <w:t>,</w:t>
+      </w:r>
+      <w:r>
+        <w:rPr>
+          <w:rFonts w:ascii="Courier New" w:hAnsi="Courier New" w:cs="Courier New"/>
+          <w:color w:val="CC7832"/>
+          <w:sz w:val="18"/>
+          <w:szCs w:val="18"/>
+        </w:rPr>
+        <w:br/>
+        <w:t xml:space="preserve">   </w:t>
+      </w:r>
+      <w:proofErr w:type="spellStart"/>
+      <w:r>
+        <w:rPr>
+          <w:rFonts w:ascii="Courier New" w:hAnsi="Courier New" w:cs="Courier New"/>
+          <w:color w:val="A9B7C6"/>
+          <w:sz w:val="18"/>
+          <w:szCs w:val="18"/>
+        </w:rPr>
+        <w:t>last_modified_date</w:t>
+      </w:r>
+      <w:proofErr w:type="spellEnd"/>
+      <w:r>
+        <w:rPr>
+          <w:rFonts w:ascii="Courier New" w:hAnsi="Courier New" w:cs="Courier New"/>
+          <w:color w:val="A9B7C6"/>
+          <w:sz w:val="18"/>
+          <w:szCs w:val="18"/>
+        </w:rPr>
+        <w:t xml:space="preserve"> timestamp</w:t>
+      </w:r>
+      <w:r>
+        <w:rPr>
+          <w:rFonts w:ascii="Courier New" w:hAnsi="Courier New" w:cs="Courier New"/>
+          <w:color w:val="CC7832"/>
+          <w:sz w:val="18"/>
+          <w:szCs w:val="18"/>
+        </w:rPr>
+        <w:t>,</w:t>
+      </w:r>
+      <w:r>
+        <w:rPr>
+          <w:rFonts w:ascii="Courier New" w:hAnsi="Courier New" w:cs="Courier New"/>
+          <w:color w:val="CC7832"/>
+          <w:sz w:val="18"/>
+          <w:szCs w:val="18"/>
+        </w:rPr>
+        <w:br/>
+        <w:t xml:space="preserve">   </w:t>
+      </w:r>
+      <w:proofErr w:type="spellStart"/>
+      <w:r>
+        <w:rPr>
+          <w:rFonts w:ascii="Courier New" w:hAnsi="Courier New" w:cs="Courier New"/>
+          <w:color w:val="A9B7C6"/>
+          <w:sz w:val="18"/>
+          <w:szCs w:val="18"/>
+        </w:rPr>
+        <w:t>role_type</w:t>
+      </w:r>
+      <w:proofErr w:type="spellEnd"/>
+      <w:r>
+        <w:rPr>
+          <w:rFonts w:ascii="Courier New" w:hAnsi="Courier New" w:cs="Courier New"/>
+          <w:color w:val="A9B7C6"/>
+          <w:sz w:val="18"/>
+          <w:szCs w:val="18"/>
+        </w:rPr>
+        <w:t xml:space="preserve"> varchar(</w:t>
+      </w:r>
+      <w:r>
+        <w:rPr>
+          <w:rFonts w:ascii="Courier New" w:hAnsi="Courier New" w:cs="Courier New"/>
+          <w:color w:val="6897BB"/>
+          <w:sz w:val="18"/>
+          <w:szCs w:val="18"/>
+        </w:rPr>
+        <w:t>255</w:t>
+      </w:r>
+      <w:r>
+        <w:rPr>
+          <w:rFonts w:ascii="Courier New" w:hAnsi="Courier New" w:cs="Courier New"/>
+          <w:color w:val="A9B7C6"/>
+          <w:sz w:val="18"/>
+          <w:szCs w:val="18"/>
+        </w:rPr>
+        <w:t>)</w:t>
+      </w:r>
+      <w:r>
+        <w:rPr>
+          <w:rFonts w:ascii="Courier New" w:hAnsi="Courier New" w:cs="Courier New"/>
+          <w:color w:val="CC7832"/>
+          <w:sz w:val="18"/>
+          <w:szCs w:val="18"/>
+        </w:rPr>
+        <w:t>,</w:t>
+      </w:r>
+      <w:r>
+        <w:rPr>
+          <w:rFonts w:ascii="Courier New" w:hAnsi="Courier New" w:cs="Courier New"/>
+          <w:color w:val="CC7832"/>
+          <w:sz w:val="18"/>
+          <w:szCs w:val="18"/>
+        </w:rPr>
+        <w:br/>
+        <w:t xml:space="preserve">   </w:t>
+      </w:r>
+      <w:r>
+        <w:rPr>
+          <w:rFonts w:ascii="Courier New" w:hAnsi="Courier New" w:cs="Courier New"/>
+          <w:color w:val="A9B7C6"/>
+          <w:sz w:val="18"/>
+          <w:szCs w:val="18"/>
+        </w:rPr>
+        <w:t>name varchar(</w:t>
+      </w:r>
+      <w:r>
+        <w:rPr>
+          <w:rFonts w:ascii="Courier New" w:hAnsi="Courier New" w:cs="Courier New"/>
+          <w:color w:val="6897BB"/>
+          <w:sz w:val="18"/>
+          <w:szCs w:val="18"/>
+        </w:rPr>
+        <w:t>255</w:t>
+      </w:r>
+      <w:r>
+        <w:rPr>
+          <w:rFonts w:ascii="Courier New" w:hAnsi="Courier New" w:cs="Courier New"/>
+          <w:color w:val="A9B7C6"/>
+          <w:sz w:val="18"/>
+          <w:szCs w:val="18"/>
+        </w:rPr>
+        <w:t xml:space="preserve">) not </w:t>
+      </w:r>
+      <w:r>
+        <w:rPr>
+          <w:rFonts w:ascii="Courier New" w:hAnsi="Courier New" w:cs="Courier New"/>
+          <w:color w:val="CC7832"/>
+          <w:sz w:val="18"/>
+          <w:szCs w:val="18"/>
+        </w:rPr>
+        <w:t>null,</w:t>
+      </w:r>
+      <w:r>
+        <w:rPr>
+          <w:rFonts w:ascii="Courier New" w:hAnsi="Courier New" w:cs="Courier New"/>
+          <w:color w:val="CC7832"/>
+          <w:sz w:val="18"/>
+          <w:szCs w:val="18"/>
+        </w:rPr>
+        <w:br/>
+        <w:t xml:space="preserve">   </w:t>
+      </w:r>
+      <w:r>
+        <w:rPr>
+          <w:rFonts w:ascii="Courier New" w:hAnsi="Courier New" w:cs="Courier New"/>
+          <w:color w:val="A9B7C6"/>
+          <w:sz w:val="18"/>
+          <w:szCs w:val="18"/>
+        </w:rPr>
+        <w:t>primary key (id)</w:t>
+      </w:r>
+    </w:p>
+    <w:p/>
+    <w:p>
+      <w:pPr>
+        <w:rPr>
+          <w:b/>
+        </w:rPr>
+      </w:pPr>
+      <w:r>
+        <w:rPr>
+          <w:rFonts w:hint="eastAsia"/>
+          <w:b/>
+        </w:rPr>
+        <w:t>4.5 DDL 생성 기능</w:t>
+      </w:r>
+    </w:p>
+    <w:p>
+      <w:pPr>
+        <w:widowControl/>
+        <w:shd w:val="clear" w:color="auto" w:fill="2B2B2B"/>
+        <w:tabs>
+          <w:tab w:val="left" w:pos="916"/>
+          <w:tab w:val="left" w:pos="1832"/>
+          <w:tab w:val="left" w:pos="2748"/>
+          <w:tab w:val="left" w:pos="3664"/>
+          <w:tab w:val="left" w:pos="4580"/>
+          <w:tab w:val="left" w:pos="5496"/>
+          <w:tab w:val="left" w:pos="6412"/>
+          <w:tab w:val="left" w:pos="7328"/>
+          <w:tab w:val="left" w:pos="8244"/>
+          <w:tab w:val="left" w:pos="9160"/>
+          <w:tab w:val="left" w:pos="10076"/>
+          <w:tab w:val="left" w:pos="10992"/>
+          <w:tab w:val="left" w:pos="11908"/>
+          <w:tab w:val="left" w:pos="12824"/>
+          <w:tab w:val="left" w:pos="13740"/>
+          <w:tab w:val="left" w:pos="14656"/>
+        </w:tabs>
+        <w:wordWrap/>
+        <w:autoSpaceDE/>
+        <w:autoSpaceDN/>
+        <w:spacing w:after="0" w:line="240" w:lineRule="auto"/>
+        <w:jc w:val="left"/>
+        <w:rPr>
+          <w:rFonts w:ascii="Courier New" w:eastAsia="굴림체" w:hAnsi="Courier New" w:cs="Courier New"/>
+          <w:color w:val="A9B7C6"/>
+          <w:kern w:val="0"/>
+          <w:sz w:val="18"/>
+          <w:szCs w:val="18"/>
+        </w:rPr>
+      </w:pPr>
+      <w:proofErr w:type="gramStart"/>
+      <w:r>
+        <w:rPr>
+          <w:rFonts w:ascii="Courier New" w:eastAsia="굴림체" w:hAnsi="Courier New" w:cs="Courier New"/>
+          <w:color w:val="BBB529"/>
+          <w:kern w:val="0"/>
+          <w:sz w:val="18"/>
+          <w:szCs w:val="18"/>
+        </w:rPr>
+        <w:t>@Column</w:t>
+      </w:r>
+      <w:r>
+        <w:rPr>
+          <w:rFonts w:ascii="Courier New" w:eastAsia="굴림체" w:hAnsi="Courier New" w:cs="Courier New"/>
+          <w:color w:val="A9B7C6"/>
+          <w:kern w:val="0"/>
+          <w:sz w:val="18"/>
+          <w:szCs w:val="18"/>
+        </w:rPr>
+        <w:t>(</w:t>
+      </w:r>
+      <w:proofErr w:type="gramEnd"/>
+      <w:r>
+        <w:rPr>
+          <w:rFonts w:ascii="Courier New" w:eastAsia="굴림체" w:hAnsi="Courier New" w:cs="Courier New"/>
+          <w:color w:val="D0D0FF"/>
+          <w:kern w:val="0"/>
+          <w:sz w:val="18"/>
+          <w:szCs w:val="18"/>
+        </w:rPr>
+        <w:t xml:space="preserve">name </w:t>
+      </w:r>
+      <w:r>
+        <w:rPr>
+          <w:rFonts w:ascii="Courier New" w:eastAsia="굴림체" w:hAnsi="Courier New" w:cs="Courier New"/>
+          <w:color w:val="A9B7C6"/>
+          <w:kern w:val="0"/>
+          <w:sz w:val="18"/>
+          <w:szCs w:val="18"/>
+        </w:rPr>
+        <w:t xml:space="preserve">= </w:t>
+      </w:r>
+      <w:r>
+        <w:rPr>
+          <w:rFonts w:ascii="Courier New" w:eastAsia="굴림체" w:hAnsi="Courier New" w:cs="Courier New"/>
+          <w:color w:val="6A8759"/>
+          <w:kern w:val="0"/>
+          <w:sz w:val="18"/>
+          <w:szCs w:val="18"/>
+        </w:rPr>
+        <w:t>"NAME"</w:t>
+      </w:r>
+      <w:r>
+        <w:rPr>
+          <w:rFonts w:ascii="Courier New" w:eastAsia="굴림체" w:hAnsi="Courier New" w:cs="Courier New"/>
+          <w:color w:val="CC7832"/>
+          <w:kern w:val="0"/>
+          <w:sz w:val="18"/>
+          <w:szCs w:val="18"/>
+        </w:rPr>
+        <w:t xml:space="preserve">, </w:t>
+      </w:r>
+      <w:proofErr w:type="spellStart"/>
+      <w:r>
+        <w:rPr>
+          <w:rFonts w:ascii="Courier New" w:eastAsia="굴림체" w:hAnsi="Courier New" w:cs="Courier New"/>
+          <w:color w:val="D0D0FF"/>
+          <w:kern w:val="0"/>
+          <w:sz w:val="18"/>
+          <w:szCs w:val="18"/>
+        </w:rPr>
+        <w:t>nullable</w:t>
+      </w:r>
+      <w:proofErr w:type="spellEnd"/>
+      <w:r>
+        <w:rPr>
+          <w:rFonts w:ascii="Courier New" w:eastAsia="굴림체" w:hAnsi="Courier New" w:cs="Courier New"/>
+          <w:color w:val="D0D0FF"/>
+          <w:kern w:val="0"/>
+          <w:sz w:val="18"/>
+          <w:szCs w:val="18"/>
+        </w:rPr>
+        <w:t xml:space="preserve"> </w:t>
+      </w:r>
+      <w:r>
+        <w:rPr>
+          <w:rFonts w:ascii="Courier New" w:eastAsia="굴림체" w:hAnsi="Courier New" w:cs="Courier New"/>
+          <w:color w:val="A9B7C6"/>
+          <w:kern w:val="0"/>
+          <w:sz w:val="18"/>
+          <w:szCs w:val="18"/>
+        </w:rPr>
+        <w:t xml:space="preserve">= </w:t>
+      </w:r>
+      <w:r>
+        <w:rPr>
+          <w:rFonts w:ascii="Courier New" w:eastAsia="굴림체" w:hAnsi="Courier New" w:cs="Courier New"/>
+          <w:color w:val="CC7832"/>
+          <w:kern w:val="0"/>
+          <w:sz w:val="18"/>
+          <w:szCs w:val="18"/>
+        </w:rPr>
+        <w:t xml:space="preserve">false, </w:t>
+      </w:r>
+      <w:r>
+        <w:rPr>
+          <w:rFonts w:ascii="Courier New" w:eastAsia="굴림체" w:hAnsi="Courier New" w:cs="Courier New"/>
+          <w:color w:val="D0D0FF"/>
+          <w:kern w:val="0"/>
+          <w:sz w:val="18"/>
+          <w:szCs w:val="18"/>
+        </w:rPr>
+        <w:t xml:space="preserve">length </w:t>
+      </w:r>
+      <w:r>
+        <w:rPr>
+          <w:rFonts w:ascii="Courier New" w:eastAsia="굴림체" w:hAnsi="Courier New" w:cs="Courier New"/>
+          <w:color w:val="A9B7C6"/>
+          <w:kern w:val="0"/>
+          <w:sz w:val="18"/>
+          <w:szCs w:val="18"/>
+        </w:rPr>
+        <w:t xml:space="preserve">= </w:t>
+      </w:r>
+      <w:r>
+        <w:rPr>
+          <w:rFonts w:ascii="Courier New" w:eastAsia="굴림체" w:hAnsi="Courier New" w:cs="Courier New"/>
+          <w:color w:val="6897BB"/>
+          <w:kern w:val="0"/>
+          <w:sz w:val="18"/>
+          <w:szCs w:val="18"/>
+        </w:rPr>
+        <w:t>10</w:t>
+      </w:r>
+      <w:r>
+        <w:rPr>
+          <w:rFonts w:ascii="Courier New" w:eastAsia="굴림체" w:hAnsi="Courier New" w:cs="Courier New"/>
+          <w:color w:val="A9B7C6"/>
+          <w:kern w:val="0"/>
+          <w:sz w:val="18"/>
+          <w:szCs w:val="18"/>
+        </w:rPr>
+        <w:t>)</w:t>
+      </w:r>
+      <w:r>
+        <w:rPr>
+          <w:rFonts w:ascii="Courier New" w:eastAsia="굴림체" w:hAnsi="Courier New" w:cs="Courier New"/>
+          <w:color w:val="A9B7C6"/>
+          <w:kern w:val="0"/>
+          <w:sz w:val="18"/>
+          <w:szCs w:val="18"/>
+        </w:rPr>
+        <w:br/>
+      </w:r>
+      <w:r>
+        <w:rPr>
+          <w:rFonts w:ascii="Courier New" w:eastAsia="굴림체" w:hAnsi="Courier New" w:cs="Courier New"/>
+          <w:color w:val="CC7832"/>
+          <w:kern w:val="0"/>
+          <w:sz w:val="18"/>
+          <w:szCs w:val="18"/>
+        </w:rPr>
+        <w:t xml:space="preserve">private </w:t>
+      </w:r>
+      <w:r>
+        <w:rPr>
+          <w:rFonts w:ascii="Courier New" w:eastAsia="굴림체" w:hAnsi="Courier New" w:cs="Courier New"/>
+          <w:color w:val="A9B7C6"/>
+          <w:kern w:val="0"/>
+          <w:sz w:val="18"/>
+          <w:szCs w:val="18"/>
+        </w:rPr>
+        <w:t xml:space="preserve">String </w:t>
+      </w:r>
+      <w:r>
+        <w:rPr>
+          <w:rFonts w:ascii="Courier New" w:eastAsia="굴림체" w:hAnsi="Courier New" w:cs="Courier New"/>
+          <w:color w:val="9876AA"/>
+          <w:kern w:val="0"/>
+          <w:sz w:val="18"/>
+          <w:szCs w:val="18"/>
+        </w:rPr>
+        <w:t>username</w:t>
+      </w:r>
+      <w:r>
+        <w:rPr>
+          <w:rFonts w:ascii="Courier New" w:eastAsia="굴림체" w:hAnsi="Courier New" w:cs="Courier New"/>
+          <w:color w:val="CC7832"/>
+          <w:kern w:val="0"/>
+          <w:sz w:val="18"/>
+          <w:szCs w:val="18"/>
+        </w:rPr>
+        <w:t>;</w:t>
+      </w:r>
+    </w:p>
+    <w:p>
+      <w:r>
+        <w:rPr>
+          <w:rFonts w:hint="eastAsia"/>
+        </w:rPr>
+        <w:t>-@Column</w:t>
+      </w:r>
+      <w:r>
+        <w:t xml:space="preserve"> </w:t>
+      </w:r>
+      <w:r>
+        <w:rPr>
+          <w:rFonts w:hint="eastAsia"/>
+        </w:rPr>
+        <w:t xml:space="preserve">매핑정보의 </w:t>
+      </w:r>
+      <w:proofErr w:type="spellStart"/>
+      <w:r>
+        <w:t>nullable</w:t>
+      </w:r>
+      <w:proofErr w:type="spellEnd"/>
+      <w:r>
+        <w:t xml:space="preserve"> </w:t>
+      </w:r>
+      <w:r>
+        <w:rPr>
+          <w:rFonts w:hint="eastAsia"/>
+        </w:rPr>
+        <w:t xml:space="preserve">속성 값을 </w:t>
+      </w:r>
+      <w:r>
+        <w:t>false</w:t>
+      </w:r>
+      <w:r>
+        <w:rPr>
+          <w:rFonts w:hint="eastAsia"/>
+        </w:rPr>
+        <w:t xml:space="preserve">로 하면 </w:t>
+      </w:r>
+      <w:r>
+        <w:rPr>
+          <w:rFonts w:hint="eastAsia"/>
+        </w:rPr>
+        <w:t xml:space="preserve">자동 생성되는 </w:t>
+      </w:r>
+      <w:r>
+        <w:t>DDL</w:t>
+      </w:r>
+      <w:r>
+        <w:rPr>
+          <w:rFonts w:hint="eastAsia"/>
+        </w:rPr>
+        <w:t xml:space="preserve">에 </w:t>
+      </w:r>
+      <w:r>
+        <w:t xml:space="preserve">not null </w:t>
+      </w:r>
+      <w:r>
+        <w:rPr>
+          <w:rFonts w:hint="eastAsia"/>
+        </w:rPr>
+        <w:t>제약조건 추가 가능</w:t>
+      </w:r>
+    </w:p>
+    <w:p>
+      <w:pPr>
+        <w:rPr>
+          <w:rFonts w:hint="eastAsia"/>
+        </w:rPr>
+      </w:pPr>
+      <w:r>
+        <w:rPr>
+          <w:rFonts w:hint="eastAsia"/>
+        </w:rPr>
+        <w:t xml:space="preserve">-length 속성 값을 사용하면 자동 생성되는 </w:t>
+      </w:r>
+      <w:r>
+        <w:t>DDL</w:t>
+      </w:r>
+      <w:r>
+        <w:rPr>
+          <w:rFonts w:hint="eastAsia"/>
+        </w:rPr>
+        <w:t>에 문자의 크기를 지정</w:t>
+      </w:r>
+    </w:p>
+    <w:p>
+      <w:pPr>
+        <w:rPr>
+          <w:rFonts w:hint="eastAsia"/>
+          <w:b/>
+        </w:rPr>
+      </w:pPr>
+      <w:r>
+        <w:rPr>
+          <w:rFonts w:hint="eastAsia"/>
+          <w:b/>
+        </w:rPr>
+        <w:t>결 과</w:t>
+      </w:r>
+    </w:p>
+    <w:p>
+      <w:pPr>
+        <w:widowControl/>
+        <w:shd w:val="clear" w:color="auto" w:fill="2B2B2B"/>
+        <w:tabs>
+          <w:tab w:val="left" w:pos="916"/>
+          <w:tab w:val="left" w:pos="1832"/>
+          <w:tab w:val="left" w:pos="2748"/>
+          <w:tab w:val="left" w:pos="3664"/>
+          <w:tab w:val="left" w:pos="4580"/>
+          <w:tab w:val="left" w:pos="5496"/>
+          <w:tab w:val="left" w:pos="6412"/>
+          <w:tab w:val="left" w:pos="7328"/>
+          <w:tab w:val="left" w:pos="8244"/>
+          <w:tab w:val="left" w:pos="9160"/>
+          <w:tab w:val="left" w:pos="10076"/>
+          <w:tab w:val="left" w:pos="10992"/>
+          <w:tab w:val="left" w:pos="11908"/>
+          <w:tab w:val="left" w:pos="12824"/>
+          <w:tab w:val="left" w:pos="13740"/>
+          <w:tab w:val="left" w:pos="14656"/>
+        </w:tabs>
+        <w:wordWrap/>
+        <w:autoSpaceDE/>
+        <w:autoSpaceDN/>
+        <w:spacing w:after="0" w:line="240" w:lineRule="auto"/>
+        <w:jc w:val="left"/>
+        <w:rPr>
+          <w:rFonts w:ascii="Courier New" w:eastAsia="굴림체" w:hAnsi="Courier New" w:cs="Courier New"/>
+          <w:color w:val="A9B7C6"/>
+          <w:kern w:val="0"/>
+          <w:sz w:val="18"/>
+          <w:szCs w:val="18"/>
+        </w:rPr>
+      </w:pPr>
+      <w:proofErr w:type="gramStart"/>
+      <w:r>
+        <w:rPr>
+          <w:rFonts w:ascii="Courier New" w:eastAsia="굴림체" w:hAnsi="Courier New" w:cs="Courier New"/>
+          <w:color w:val="A9B7C6"/>
+          <w:kern w:val="0"/>
+          <w:sz w:val="18"/>
+          <w:szCs w:val="18"/>
+        </w:rPr>
+        <w:t>create</w:t>
+      </w:r>
+      <w:proofErr w:type="gramEnd"/>
+      <w:r>
+        <w:rPr>
+          <w:rFonts w:ascii="Courier New" w:eastAsia="굴림체" w:hAnsi="Courier New" w:cs="Courier New"/>
+          <w:color w:val="A9B7C6"/>
+          <w:kern w:val="0"/>
+          <w:sz w:val="18"/>
+          <w:szCs w:val="18"/>
+        </w:rPr>
+        <w:t xml:space="preserve"> table </w:t>
+      </w:r>
+      <w:r>
+        <w:rPr>
+          <w:rFonts w:ascii="Courier New" w:eastAsia="굴림체" w:hAnsi="Courier New" w:cs="Courier New"/>
+          <w:color w:val="FFC66D"/>
+          <w:kern w:val="0"/>
+          <w:sz w:val="18"/>
+          <w:szCs w:val="18"/>
+        </w:rPr>
+        <w:t xml:space="preserve">member </w:t>
+      </w:r>
+      <w:r>
+        <w:rPr>
+          <w:rFonts w:ascii="Courier New" w:eastAsia="굴림체" w:hAnsi="Courier New" w:cs="Courier New"/>
+          <w:color w:val="A9B7C6"/>
+          <w:kern w:val="0"/>
+          <w:sz w:val="18"/>
+          <w:szCs w:val="18"/>
+        </w:rPr>
+        <w:t>(</w:t>
+      </w:r>
+      <w:r>
+        <w:rPr>
+          <w:rFonts w:ascii="Courier New" w:eastAsia="굴림체" w:hAnsi="Courier New" w:cs="Courier New"/>
+          <w:color w:val="A9B7C6"/>
+          <w:kern w:val="0"/>
+          <w:sz w:val="18"/>
+          <w:szCs w:val="18"/>
+        </w:rPr>
+        <w:br/>
+        <w:t xml:space="preserve">   </w:t>
+      </w:r>
+      <w:r>
+        <w:rPr>
+          <w:rFonts w:ascii="Courier New" w:eastAsia="굴림체" w:hAnsi="Courier New" w:cs="Courier New"/>
+          <w:color w:val="9876AA"/>
+          <w:kern w:val="0"/>
+          <w:sz w:val="18"/>
+          <w:szCs w:val="18"/>
+        </w:rPr>
+        <w:t xml:space="preserve">id </w:t>
+      </w:r>
+      <w:r>
+        <w:rPr>
+          <w:rFonts w:ascii="Courier New" w:eastAsia="굴림체" w:hAnsi="Courier New" w:cs="Courier New"/>
+          <w:color w:val="A9B7C6"/>
+          <w:kern w:val="0"/>
+          <w:sz w:val="18"/>
+          <w:szCs w:val="18"/>
+        </w:rPr>
+        <w:t>varchar(</w:t>
+      </w:r>
+      <w:r>
+        <w:rPr>
+          <w:rFonts w:ascii="Courier New" w:eastAsia="굴림체" w:hAnsi="Courier New" w:cs="Courier New"/>
+          <w:color w:val="6897BB"/>
+          <w:kern w:val="0"/>
+          <w:sz w:val="18"/>
+          <w:szCs w:val="18"/>
+        </w:rPr>
+        <w:t>255</w:t>
+      </w:r>
+      <w:r>
+        <w:rPr>
+          <w:rFonts w:ascii="Courier New" w:eastAsia="굴림체" w:hAnsi="Courier New" w:cs="Courier New"/>
+          <w:color w:val="A9B7C6"/>
+          <w:kern w:val="0"/>
+          <w:sz w:val="18"/>
+          <w:szCs w:val="18"/>
+        </w:rPr>
+        <w:t xml:space="preserve">) not </w:t>
+      </w:r>
+      <w:r>
+        <w:rPr>
+          <w:rFonts w:ascii="Courier New" w:eastAsia="굴림체" w:hAnsi="Courier New" w:cs="Courier New"/>
+          <w:color w:val="CC7832"/>
+          <w:kern w:val="0"/>
+          <w:sz w:val="18"/>
+          <w:szCs w:val="18"/>
+        </w:rPr>
+        <w:t>null,</w:t>
+      </w:r>
+      <w:r>
+        <w:rPr>
+          <w:rFonts w:ascii="Courier New" w:eastAsia="굴림체" w:hAnsi="Courier New" w:cs="Courier New"/>
+          <w:color w:val="CC7832"/>
+          <w:kern w:val="0"/>
+          <w:sz w:val="18"/>
+          <w:szCs w:val="18"/>
+        </w:rPr>
+        <w:br/>
+        <w:t xml:space="preserve">   </w:t>
+      </w:r>
+      <w:r>
+        <w:rPr>
+          <w:rFonts w:ascii="Courier New" w:eastAsia="굴림체" w:hAnsi="Courier New" w:cs="Courier New"/>
+          <w:color w:val="A9B7C6"/>
+          <w:kern w:val="0"/>
+          <w:sz w:val="18"/>
+          <w:szCs w:val="18"/>
+        </w:rPr>
+        <w:t>age integer</w:t>
+      </w:r>
+      <w:r>
+        <w:rPr>
+          <w:rFonts w:ascii="Courier New" w:eastAsia="굴림체" w:hAnsi="Courier New" w:cs="Courier New"/>
+          <w:color w:val="CC7832"/>
+          <w:kern w:val="0"/>
+          <w:sz w:val="18"/>
+          <w:szCs w:val="18"/>
+        </w:rPr>
+        <w:t>,</w:t>
+      </w:r>
+      <w:r>
+        <w:rPr>
+          <w:rFonts w:ascii="Courier New" w:eastAsia="굴림체" w:hAnsi="Courier New" w:cs="Courier New"/>
+          <w:color w:val="CC7832"/>
+          <w:kern w:val="0"/>
+          <w:sz w:val="18"/>
+          <w:szCs w:val="18"/>
+        </w:rPr>
+        <w:br/>
+        <w:t xml:space="preserve">   </w:t>
+      </w:r>
+      <w:proofErr w:type="spellStart"/>
+      <w:r>
+        <w:rPr>
+          <w:rFonts w:ascii="Courier New" w:eastAsia="굴림체" w:hAnsi="Courier New" w:cs="Courier New"/>
+          <w:color w:val="A9B7C6"/>
+          <w:kern w:val="0"/>
+          <w:sz w:val="18"/>
+          <w:szCs w:val="18"/>
+        </w:rPr>
+        <w:t>create_date</w:t>
+      </w:r>
+      <w:proofErr w:type="spellEnd"/>
+      <w:r>
+        <w:rPr>
+          <w:rFonts w:ascii="Courier New" w:eastAsia="굴림체" w:hAnsi="Courier New" w:cs="Courier New"/>
+          <w:color w:val="A9B7C6"/>
+          <w:kern w:val="0"/>
+          <w:sz w:val="18"/>
+          <w:szCs w:val="18"/>
+        </w:rPr>
+        <w:t xml:space="preserve"> timestamp</w:t>
+      </w:r>
+      <w:r>
+        <w:rPr>
+          <w:rFonts w:ascii="Courier New" w:eastAsia="굴림체" w:hAnsi="Courier New" w:cs="Courier New"/>
+          <w:color w:val="CC7832"/>
+          <w:kern w:val="0"/>
+          <w:sz w:val="18"/>
+          <w:szCs w:val="18"/>
+        </w:rPr>
+        <w:t>,</w:t>
+      </w:r>
+      <w:r>
+        <w:rPr>
+          <w:rFonts w:ascii="Courier New" w:eastAsia="굴림체" w:hAnsi="Courier New" w:cs="Courier New"/>
+          <w:color w:val="CC7832"/>
+          <w:kern w:val="0"/>
+          <w:sz w:val="18"/>
+          <w:szCs w:val="18"/>
+        </w:rPr>
+        <w:br/>
+        <w:t xml:space="preserve">   </w:t>
+      </w:r>
+      <w:r>
+        <w:rPr>
+          <w:rFonts w:ascii="Courier New" w:eastAsia="굴림체" w:hAnsi="Courier New" w:cs="Courier New"/>
+          <w:color w:val="A9B7C6"/>
+          <w:kern w:val="0"/>
+          <w:sz w:val="18"/>
+          <w:szCs w:val="18"/>
+        </w:rPr>
+        <w:t xml:space="preserve">description </w:t>
+      </w:r>
+      <w:proofErr w:type="spellStart"/>
+      <w:r>
+        <w:rPr>
+          <w:rFonts w:ascii="Courier New" w:eastAsia="굴림체" w:hAnsi="Courier New" w:cs="Courier New"/>
+          <w:color w:val="A9B7C6"/>
+          <w:kern w:val="0"/>
+          <w:sz w:val="18"/>
+          <w:szCs w:val="18"/>
+        </w:rPr>
+        <w:t>clob</w:t>
+      </w:r>
+      <w:proofErr w:type="spellEnd"/>
+      <w:r>
+        <w:rPr>
+          <w:rFonts w:ascii="Courier New" w:eastAsia="굴림체" w:hAnsi="Courier New" w:cs="Courier New"/>
+          <w:color w:val="CC7832"/>
+          <w:kern w:val="0"/>
+          <w:sz w:val="18"/>
+          <w:szCs w:val="18"/>
+        </w:rPr>
+        <w:t>,</w:t>
+      </w:r>
+      <w:r>
+        <w:rPr>
+          <w:rFonts w:ascii="Courier New" w:eastAsia="굴림체" w:hAnsi="Courier New" w:cs="Courier New"/>
+          <w:color w:val="CC7832"/>
+          <w:kern w:val="0"/>
+          <w:sz w:val="18"/>
+          <w:szCs w:val="18"/>
+        </w:rPr>
+        <w:br/>
+        <w:t xml:space="preserve">   </w:t>
+      </w:r>
+      <w:proofErr w:type="spellStart"/>
+      <w:r>
+        <w:rPr>
+          <w:rFonts w:ascii="Courier New" w:eastAsia="굴림체" w:hAnsi="Courier New" w:cs="Courier New"/>
+          <w:color w:val="A9B7C6"/>
+          <w:kern w:val="0"/>
+          <w:sz w:val="18"/>
+          <w:szCs w:val="18"/>
+        </w:rPr>
+        <w:t>last_modified_date</w:t>
+      </w:r>
+      <w:proofErr w:type="spellEnd"/>
+      <w:r>
+        <w:rPr>
+          <w:rFonts w:ascii="Courier New" w:eastAsia="굴림체" w:hAnsi="Courier New" w:cs="Courier New"/>
+          <w:color w:val="A9B7C6"/>
+          <w:kern w:val="0"/>
+          <w:sz w:val="18"/>
+          <w:szCs w:val="18"/>
+        </w:rPr>
+        <w:t xml:space="preserve"> timestamp</w:t>
+      </w:r>
+      <w:r>
+        <w:rPr>
+          <w:rFonts w:ascii="Courier New" w:eastAsia="굴림체" w:hAnsi="Courier New" w:cs="Courier New"/>
+          <w:color w:val="CC7832"/>
+          <w:kern w:val="0"/>
+          <w:sz w:val="18"/>
+          <w:szCs w:val="18"/>
+        </w:rPr>
+        <w:t>,</w:t>
+      </w:r>
+      <w:r>
+        <w:rPr>
+          <w:rFonts w:ascii="Courier New" w:eastAsia="굴림체" w:hAnsi="Courier New" w:cs="Courier New"/>
+          <w:color w:val="CC7832"/>
+          <w:kern w:val="0"/>
+          <w:sz w:val="18"/>
+          <w:szCs w:val="18"/>
+        </w:rPr>
+        <w:br/>
+        <w:t xml:space="preserve">   </w:t>
+      </w:r>
+      <w:proofErr w:type="spellStart"/>
+      <w:r>
+        <w:rPr>
+          <w:rFonts w:ascii="Courier New" w:eastAsia="굴림체" w:hAnsi="Courier New" w:cs="Courier New"/>
+          <w:color w:val="A9B7C6"/>
+          <w:kern w:val="0"/>
+          <w:sz w:val="18"/>
+          <w:szCs w:val="18"/>
+        </w:rPr>
+        <w:t>role_type</w:t>
+      </w:r>
+      <w:proofErr w:type="spellEnd"/>
+      <w:r>
+        <w:rPr>
+          <w:rFonts w:ascii="Courier New" w:eastAsia="굴림체" w:hAnsi="Courier New" w:cs="Courier New"/>
+          <w:color w:val="A9B7C6"/>
+          <w:kern w:val="0"/>
+          <w:sz w:val="18"/>
+          <w:szCs w:val="18"/>
+        </w:rPr>
+        <w:t xml:space="preserve"> varchar(</w:t>
+      </w:r>
+      <w:r>
+        <w:rPr>
+          <w:rFonts w:ascii="Courier New" w:eastAsia="굴림체" w:hAnsi="Courier New" w:cs="Courier New"/>
+          <w:color w:val="6897BB"/>
+          <w:kern w:val="0"/>
+          <w:sz w:val="18"/>
+          <w:szCs w:val="18"/>
+        </w:rPr>
+        <w:t>255</w:t>
+      </w:r>
+      <w:r>
+        <w:rPr>
+          <w:rFonts w:ascii="Courier New" w:eastAsia="굴림체" w:hAnsi="Courier New" w:cs="Courier New"/>
+          <w:color w:val="A9B7C6"/>
+          <w:kern w:val="0"/>
+          <w:sz w:val="18"/>
+          <w:szCs w:val="18"/>
+        </w:rPr>
+        <w:t>)</w:t>
+      </w:r>
+      <w:r>
+        <w:rPr>
+          <w:rFonts w:ascii="Courier New" w:eastAsia="굴림체" w:hAnsi="Courier New" w:cs="Courier New"/>
+          <w:color w:val="CC7832"/>
+          <w:kern w:val="0"/>
+          <w:sz w:val="18"/>
+          <w:szCs w:val="18"/>
+        </w:rPr>
+        <w:t>,</w:t>
+      </w:r>
+      <w:r>
+        <w:rPr>
+          <w:rFonts w:ascii="Courier New" w:eastAsia="굴림체" w:hAnsi="Courier New" w:cs="Courier New"/>
+          <w:color w:val="CC7832"/>
+          <w:kern w:val="0"/>
+          <w:sz w:val="18"/>
+          <w:szCs w:val="18"/>
+        </w:rPr>
+        <w:br/>
+        <w:t xml:space="preserve">   </w:t>
+      </w:r>
+      <w:r>
+        <w:rPr>
+          <w:rFonts w:ascii="Courier New" w:eastAsia="굴림체" w:hAnsi="Courier New" w:cs="Courier New"/>
+          <w:color w:val="A9B7C6"/>
+          <w:kern w:val="0"/>
+          <w:sz w:val="18"/>
+          <w:szCs w:val="18"/>
+        </w:rPr>
+        <w:t>name varchar(</w:t>
+      </w:r>
+      <w:r>
+        <w:rPr>
+          <w:rFonts w:ascii="Courier New" w:eastAsia="굴림체" w:hAnsi="Courier New" w:cs="Courier New"/>
+          <w:color w:val="6897BB"/>
+          <w:kern w:val="0"/>
+          <w:sz w:val="18"/>
+          <w:szCs w:val="18"/>
+        </w:rPr>
+        <w:t>10</w:t>
+      </w:r>
+      <w:r>
+        <w:rPr>
+          <w:rFonts w:ascii="Courier New" w:eastAsia="굴림체" w:hAnsi="Courier New" w:cs="Courier New"/>
+          <w:color w:val="A9B7C6"/>
+          <w:kern w:val="0"/>
+          <w:sz w:val="18"/>
+          <w:szCs w:val="18"/>
+        </w:rPr>
+        <w:t xml:space="preserve">) not </w:t>
+      </w:r>
+      <w:r>
+        <w:rPr>
+          <w:rFonts w:ascii="Courier New" w:eastAsia="굴림체" w:hAnsi="Courier New" w:cs="Courier New"/>
+          <w:color w:val="CC7832"/>
+          <w:kern w:val="0"/>
+          <w:sz w:val="18"/>
+          <w:szCs w:val="18"/>
+        </w:rPr>
+        <w:t>null,</w:t>
+      </w:r>
+      <w:r>
+        <w:rPr>
+          <w:rFonts w:ascii="Courier New" w:eastAsia="굴림체" w:hAnsi="Courier New" w:cs="Courier New"/>
+          <w:color w:val="CC7832"/>
+          <w:kern w:val="0"/>
+          <w:sz w:val="18"/>
+          <w:szCs w:val="18"/>
+        </w:rPr>
+        <w:br/>
+        <w:t xml:space="preserve">   </w:t>
+      </w:r>
+      <w:r>
+        <w:rPr>
+          <w:rFonts w:ascii="Courier New" w:eastAsia="굴림체" w:hAnsi="Courier New" w:cs="Courier New"/>
+          <w:color w:val="A9B7C6"/>
+          <w:kern w:val="0"/>
+          <w:sz w:val="18"/>
+          <w:szCs w:val="18"/>
+        </w:rPr>
+        <w:t>primary key (id)</w:t>
+      </w:r>
+    </w:p>
+    <w:p/>
+    <w:p>
+      <w:pPr>
+        <w:pStyle w:val="HTML"/>
+        <w:shd w:val="clear" w:color="auto" w:fill="2B2B2B"/>
+        <w:rPr>
+          <w:rFonts w:ascii="Courier New" w:hAnsi="Courier New" w:cs="Courier New"/>
+          <w:color w:val="A9B7C6"/>
+          <w:sz w:val="18"/>
+          <w:szCs w:val="18"/>
+        </w:rPr>
+      </w:pPr>
+      <w:r>
+        <w:rPr>
+          <w:rFonts w:ascii="Courier New" w:hAnsi="Courier New" w:cs="Courier New"/>
+          <w:color w:val="BBB529"/>
+          <w:sz w:val="18"/>
+          <w:szCs w:val="18"/>
+        </w:rPr>
+        <w:lastRenderedPageBreak/>
+        <w:t>@Entity</w:t>
+      </w:r>
+      <w:r>
+        <w:rPr>
+          <w:rFonts w:ascii="Courier New" w:hAnsi="Courier New" w:cs="Courier New"/>
+          <w:color w:val="BBB529"/>
+          <w:sz w:val="18"/>
+          <w:szCs w:val="18"/>
+        </w:rPr>
+        <w:br/>
+        <w:t>@</w:t>
+      </w:r>
+      <w:proofErr w:type="spellStart"/>
+      <w:r>
+        <w:rPr>
+          <w:rFonts w:ascii="Courier New" w:hAnsi="Courier New" w:cs="Courier New"/>
+          <w:color w:val="BBB529"/>
+          <w:sz w:val="18"/>
+          <w:szCs w:val="18"/>
+        </w:rPr>
+        <w:t>DynamicUpdate</w:t>
+      </w:r>
+      <w:proofErr w:type="spellEnd"/>
+      <w:r>
+        <w:rPr>
+          <w:rFonts w:ascii="Courier New" w:hAnsi="Courier New" w:cs="Courier New"/>
+          <w:color w:val="BBB529"/>
+          <w:sz w:val="18"/>
+          <w:szCs w:val="18"/>
+        </w:rPr>
+        <w:br/>
+      </w:r>
+      <w:proofErr w:type="gramStart"/>
+      <w:r>
+        <w:rPr>
+          <w:rFonts w:ascii="Courier New" w:hAnsi="Courier New" w:cs="Courier New"/>
+          <w:color w:val="BBB529"/>
+          <w:sz w:val="18"/>
+          <w:szCs w:val="18"/>
+        </w:rPr>
+        <w:t>@Table</w:t>
+      </w:r>
+      <w:r>
+        <w:rPr>
+          <w:rFonts w:ascii="Courier New" w:hAnsi="Courier New" w:cs="Courier New"/>
+          <w:color w:val="A9B7C6"/>
+          <w:sz w:val="18"/>
+          <w:szCs w:val="18"/>
+        </w:rPr>
+        <w:t>(</w:t>
+      </w:r>
+      <w:proofErr w:type="gramEnd"/>
+      <w:r>
+        <w:rPr>
+          <w:rFonts w:ascii="Courier New" w:hAnsi="Courier New" w:cs="Courier New"/>
+          <w:color w:val="D0D0FF"/>
+          <w:sz w:val="18"/>
+          <w:szCs w:val="18"/>
+        </w:rPr>
+        <w:t xml:space="preserve">name </w:t>
+      </w:r>
+      <w:r>
+        <w:rPr>
+          <w:rFonts w:ascii="Courier New" w:hAnsi="Courier New" w:cs="Courier New"/>
+          <w:color w:val="A9B7C6"/>
+          <w:sz w:val="18"/>
+          <w:szCs w:val="18"/>
+        </w:rPr>
+        <w:t xml:space="preserve">= </w:t>
+      </w:r>
+      <w:r>
+        <w:rPr>
+          <w:rFonts w:ascii="Courier New" w:hAnsi="Courier New" w:cs="Courier New"/>
+          <w:color w:val="6A8759"/>
+          <w:sz w:val="18"/>
+          <w:szCs w:val="18"/>
+        </w:rPr>
+        <w:t>"MEMBER"</w:t>
+      </w:r>
+      <w:r>
+        <w:rPr>
+          <w:rFonts w:ascii="Courier New" w:hAnsi="Courier New" w:cs="Courier New"/>
+          <w:color w:val="CC7832"/>
+          <w:sz w:val="18"/>
+          <w:szCs w:val="18"/>
+        </w:rPr>
+        <w:t xml:space="preserve">, </w:t>
+      </w:r>
+      <w:proofErr w:type="spellStart"/>
+      <w:r>
+        <w:rPr>
+          <w:rFonts w:ascii="Courier New" w:hAnsi="Courier New" w:cs="Courier New"/>
+          <w:color w:val="D0D0FF"/>
+          <w:sz w:val="18"/>
+          <w:szCs w:val="18"/>
+        </w:rPr>
+        <w:t>uniqueConstraints</w:t>
+      </w:r>
+      <w:proofErr w:type="spellEnd"/>
+      <w:r>
+        <w:rPr>
+          <w:rFonts w:ascii="Courier New" w:hAnsi="Courier New" w:cs="Courier New"/>
+          <w:color w:val="D0D0FF"/>
+          <w:sz w:val="18"/>
+          <w:szCs w:val="18"/>
+        </w:rPr>
+        <w:t xml:space="preserve"> </w:t>
+      </w:r>
+      <w:r>
+        <w:rPr>
+          <w:rFonts w:ascii="Courier New" w:hAnsi="Courier New" w:cs="Courier New"/>
+          <w:color w:val="A9B7C6"/>
+          <w:sz w:val="18"/>
+          <w:szCs w:val="18"/>
+        </w:rPr>
+        <w:t xml:space="preserve">= { </w:t>
+      </w:r>
+      <w:r>
+        <w:rPr>
+          <w:rFonts w:ascii="Courier New" w:hAnsi="Courier New" w:cs="Courier New"/>
+          <w:color w:val="BBB529"/>
+          <w:sz w:val="18"/>
+          <w:szCs w:val="18"/>
+        </w:rPr>
+        <w:t>@</w:t>
+      </w:r>
+      <w:proofErr w:type="spellStart"/>
+      <w:r>
+        <w:rPr>
+          <w:rFonts w:ascii="Courier New" w:hAnsi="Courier New" w:cs="Courier New"/>
+          <w:color w:val="BBB529"/>
+          <w:sz w:val="18"/>
+          <w:szCs w:val="18"/>
+        </w:rPr>
+        <w:t>UniqueConstraint</w:t>
+      </w:r>
+      <w:proofErr w:type="spellEnd"/>
+      <w:r>
+        <w:rPr>
+          <w:rFonts w:ascii="Courier New" w:hAnsi="Courier New" w:cs="Courier New"/>
+          <w:color w:val="A9B7C6"/>
+          <w:sz w:val="18"/>
+          <w:szCs w:val="18"/>
+        </w:rPr>
+        <w:t>(</w:t>
+      </w:r>
+      <w:r>
+        <w:rPr>
+          <w:rFonts w:ascii="Courier New" w:hAnsi="Courier New" w:cs="Courier New"/>
+          <w:color w:val="A9B7C6"/>
+          <w:sz w:val="18"/>
+          <w:szCs w:val="18"/>
+        </w:rPr>
+        <w:br/>
+        <w:t xml:space="preserve">      </w:t>
+      </w:r>
+      <w:r>
+        <w:rPr>
+          <w:rFonts w:ascii="Courier New" w:hAnsi="Courier New" w:cs="Courier New"/>
+          <w:color w:val="D0D0FF"/>
+          <w:sz w:val="18"/>
+          <w:szCs w:val="18"/>
+        </w:rPr>
+        <w:t xml:space="preserve">name </w:t>
+      </w:r>
+      <w:r>
+        <w:rPr>
+          <w:rFonts w:ascii="Courier New" w:hAnsi="Courier New" w:cs="Courier New"/>
+          <w:color w:val="A9B7C6"/>
+          <w:sz w:val="18"/>
+          <w:szCs w:val="18"/>
+        </w:rPr>
+        <w:t xml:space="preserve">= </w:t>
+      </w:r>
+      <w:r>
+        <w:rPr>
+          <w:rFonts w:ascii="Courier New" w:hAnsi="Courier New" w:cs="Courier New"/>
+          <w:color w:val="6A8759"/>
+          <w:sz w:val="18"/>
+          <w:szCs w:val="18"/>
+        </w:rPr>
+        <w:t>"NAME_AGE_UNIQUE"</w:t>
+      </w:r>
+      <w:r>
+        <w:rPr>
+          <w:rFonts w:ascii="Courier New" w:hAnsi="Courier New" w:cs="Courier New"/>
+          <w:color w:val="CC7832"/>
+          <w:sz w:val="18"/>
+          <w:szCs w:val="18"/>
+        </w:rPr>
+        <w:t>,</w:t>
+      </w:r>
+      <w:r>
+        <w:rPr>
+          <w:rFonts w:ascii="Courier New" w:hAnsi="Courier New" w:cs="Courier New"/>
+          <w:color w:val="CC7832"/>
+          <w:sz w:val="18"/>
+          <w:szCs w:val="18"/>
+        </w:rPr>
+        <w:br/>
+        <w:t xml:space="preserve">      </w:t>
+      </w:r>
+      <w:proofErr w:type="spellStart"/>
+      <w:r>
+        <w:rPr>
+          <w:rFonts w:ascii="Courier New" w:hAnsi="Courier New" w:cs="Courier New"/>
+          <w:color w:val="D0D0FF"/>
+          <w:sz w:val="18"/>
+          <w:szCs w:val="18"/>
+        </w:rPr>
+        <w:t>columnNames</w:t>
+      </w:r>
+      <w:proofErr w:type="spellEnd"/>
+      <w:r>
+        <w:rPr>
+          <w:rFonts w:ascii="Courier New" w:hAnsi="Courier New" w:cs="Courier New"/>
+          <w:color w:val="D0D0FF"/>
+          <w:sz w:val="18"/>
+          <w:szCs w:val="18"/>
+        </w:rPr>
+        <w:t xml:space="preserve"> </w:t>
+      </w:r>
+      <w:r>
+        <w:rPr>
+          <w:rFonts w:ascii="Courier New" w:hAnsi="Courier New" w:cs="Courier New"/>
+          <w:color w:val="A9B7C6"/>
+          <w:sz w:val="18"/>
+          <w:szCs w:val="18"/>
+        </w:rPr>
+        <w:t xml:space="preserve">= { </w:t>
+      </w:r>
+      <w:r>
+        <w:rPr>
+          <w:rFonts w:ascii="Courier New" w:hAnsi="Courier New" w:cs="Courier New"/>
+          <w:color w:val="6A8759"/>
+          <w:sz w:val="18"/>
+          <w:szCs w:val="18"/>
+        </w:rPr>
+        <w:t>"NAME"</w:t>
+      </w:r>
+      <w:r>
+        <w:rPr>
+          <w:rFonts w:ascii="Courier New" w:hAnsi="Courier New" w:cs="Courier New"/>
+          <w:color w:val="CC7832"/>
+          <w:sz w:val="18"/>
+          <w:szCs w:val="18"/>
+        </w:rPr>
+        <w:t xml:space="preserve">, </w:t>
+      </w:r>
+      <w:r>
+        <w:rPr>
+          <w:rFonts w:ascii="Courier New" w:hAnsi="Courier New" w:cs="Courier New"/>
+          <w:color w:val="6A8759"/>
+          <w:sz w:val="18"/>
+          <w:szCs w:val="18"/>
+        </w:rPr>
+        <w:t xml:space="preserve">"AGE" </w:t>
+      </w:r>
+      <w:r>
+        <w:rPr>
+          <w:rFonts w:ascii="Courier New" w:hAnsi="Courier New" w:cs="Courier New"/>
+          <w:color w:val="A9B7C6"/>
+          <w:sz w:val="18"/>
+          <w:szCs w:val="18"/>
+        </w:rPr>
+        <w:t>}) })</w:t>
+      </w:r>
+      <w:r>
+        <w:rPr>
+          <w:rFonts w:ascii="Courier New" w:hAnsi="Courier New" w:cs="Courier New"/>
+          <w:color w:val="A9B7C6"/>
+          <w:sz w:val="18"/>
+          <w:szCs w:val="18"/>
+        </w:rPr>
+        <w:br/>
+      </w:r>
+      <w:r>
+        <w:rPr>
+          <w:rFonts w:ascii="Courier New" w:hAnsi="Courier New" w:cs="Courier New"/>
+          <w:color w:val="CC7832"/>
+          <w:sz w:val="18"/>
+          <w:szCs w:val="18"/>
+        </w:rPr>
+        <w:t xml:space="preserve">public class </w:t>
+      </w:r>
+      <w:r>
+        <w:rPr>
+          <w:rFonts w:ascii="Courier New" w:hAnsi="Courier New" w:cs="Courier New"/>
+          <w:color w:val="A9B7C6"/>
+          <w:sz w:val="18"/>
+          <w:szCs w:val="18"/>
+        </w:rPr>
+        <w:t>Member {</w:t>
+      </w:r>
+    </w:p>
+    <w:p>
+      <w:r>
+        <w:rPr>
+          <w:rFonts w:hint="eastAsia"/>
+        </w:rPr>
+        <w:t>-</w:t>
+      </w:r>
+      <w:proofErr w:type="spellStart"/>
+      <w:r>
+        <w:t>uniqueConstraints</w:t>
+      </w:r>
+      <w:proofErr w:type="spellEnd"/>
+      <w:r>
+        <w:t xml:space="preserve"> </w:t>
+      </w:r>
+      <w:r>
+        <w:rPr>
+          <w:rFonts w:hint="eastAsia"/>
+        </w:rPr>
+        <w:t>추가</w:t>
+      </w:r>
+    </w:p>
+    <w:p/>
+    <w:p>
+      <w:pPr>
+        <w:rPr>
+          <w:rFonts w:hint="eastAsia"/>
+          <w:b/>
+        </w:rPr>
+      </w:pPr>
+      <w:r>
+        <w:rPr>
+          <w:rFonts w:hint="eastAsia"/>
+          <w:b/>
+        </w:rPr>
+        <w:t>결 과</w:t>
+      </w:r>
+    </w:p>
+    <w:p>
+      <w:pPr>
+        <w:pStyle w:val="HTML"/>
+        <w:shd w:val="clear" w:color="auto" w:fill="2B2B2B"/>
+        <w:rPr>
+          <w:rFonts w:ascii="Courier New" w:hAnsi="Courier New" w:cs="Courier New"/>
+          <w:color w:val="A9B7C6"/>
+          <w:sz w:val="18"/>
+          <w:szCs w:val="18"/>
+        </w:rPr>
+      </w:pPr>
+      <w:r>
+        <w:rPr>
+          <w:rFonts w:ascii="Courier New" w:hAnsi="Courier New" w:cs="Courier New"/>
+          <w:color w:val="A9B7C6"/>
+          <w:sz w:val="18"/>
+          <w:szCs w:val="18"/>
+        </w:rPr>
+        <w:t>Hibernate:</w:t>
+      </w:r>
+      <w:r>
+        <w:rPr>
+          <w:rFonts w:ascii="Courier New" w:hAnsi="Courier New" w:cs="Courier New"/>
+          <w:color w:val="A9B7C6"/>
+          <w:sz w:val="18"/>
+          <w:szCs w:val="18"/>
+        </w:rPr>
+        <w:br/>
+        <w:t xml:space="preserve">      alter table member</w:t>
+      </w:r>
+      <w:r>
+        <w:rPr>
+          <w:rFonts w:ascii="Courier New" w:hAnsi="Courier New" w:cs="Courier New"/>
+          <w:color w:val="A9B7C6"/>
+          <w:sz w:val="18"/>
+          <w:szCs w:val="18"/>
+        </w:rPr>
+        <w:br/>
+        <w:t xml:space="preserve">      add constraint NAME_AGE_</w:t>
+      </w:r>
+      <w:proofErr w:type="gramStart"/>
+      <w:r>
+        <w:rPr>
+          <w:rFonts w:ascii="Courier New" w:hAnsi="Courier New" w:cs="Courier New"/>
+          <w:color w:val="A9B7C6"/>
+          <w:sz w:val="18"/>
+          <w:szCs w:val="18"/>
+        </w:rPr>
+        <w:t>UNIQUE  unique</w:t>
+      </w:r>
+      <w:proofErr w:type="gramEnd"/>
+      <w:r>
+        <w:rPr>
+          <w:rFonts w:ascii="Courier New" w:hAnsi="Courier New" w:cs="Courier New"/>
+          <w:color w:val="A9B7C6"/>
+          <w:sz w:val="18"/>
+          <w:szCs w:val="18"/>
+        </w:rPr>
+        <w:t xml:space="preserve"> (name</w:t>
+      </w:r>
+      <w:r>
+        <w:rPr>
+          <w:rFonts w:ascii="Courier New" w:hAnsi="Courier New" w:cs="Courier New"/>
+          <w:color w:val="CC7832"/>
+          <w:sz w:val="18"/>
+          <w:szCs w:val="18"/>
+        </w:rPr>
+        <w:t xml:space="preserve">, </w:t>
+      </w:r>
+      <w:r>
+        <w:rPr>
+          <w:rFonts w:ascii="Courier New" w:hAnsi="Courier New" w:cs="Courier New"/>
+          <w:color w:val="A9B7C6"/>
+          <w:sz w:val="18"/>
+          <w:szCs w:val="18"/>
+        </w:rPr>
+        <w:t>age)</w:t>
+      </w:r>
+    </w:p>
+    <w:p/>
+    <w:p>
+      <w:r>
+        <w:rPr>
+          <w:rFonts w:hint="eastAsia"/>
+        </w:rPr>
+        <w:t>-</w:t>
+      </w:r>
+      <w:r>
+        <w:t>@</w:t>
+      </w:r>
+      <w:r>
+        <w:rPr>
+          <w:rFonts w:hint="eastAsia"/>
+        </w:rPr>
+        <w:t xml:space="preserve">Column의 </w:t>
+      </w:r>
+      <w:r>
+        <w:t>length</w:t>
+      </w:r>
+      <w:r>
+        <w:rPr>
+          <w:rFonts w:hint="eastAsia"/>
+        </w:rPr>
+        <w:t xml:space="preserve">와 </w:t>
+      </w:r>
+      <w:proofErr w:type="spellStart"/>
+      <w:r>
+        <w:t>nullable</w:t>
+      </w:r>
+      <w:proofErr w:type="spellEnd"/>
+      <w:r>
+        <w:rPr>
+          <w:rFonts w:hint="eastAsia"/>
+        </w:rPr>
+        <w:t xml:space="preserve"> 속성들은 </w:t>
+      </w:r>
+      <w:r>
+        <w:t>DDL</w:t>
+      </w:r>
+      <w:r>
+        <w:rPr>
+          <w:rFonts w:hint="eastAsia"/>
+        </w:rPr>
+        <w:t xml:space="preserve">을 자동 생성할 때만 사용되고 </w:t>
+      </w:r>
+      <w:r>
+        <w:t>JPA</w:t>
+      </w:r>
+      <w:r>
+        <w:rPr>
+          <w:rFonts w:hint="eastAsia"/>
+        </w:rPr>
+        <w:t xml:space="preserve">의 실행 </w:t>
+      </w:r>
+      <w:proofErr w:type="spellStart"/>
+      <w:r>
+        <w:rPr>
+          <w:rFonts w:hint="eastAsia"/>
+        </w:rPr>
+        <w:t>로직에는</w:t>
+      </w:r>
+      <w:proofErr w:type="spellEnd"/>
+      <w:r>
+        <w:rPr>
+          <w:rFonts w:hint="eastAsia"/>
+        </w:rPr>
+        <w:t xml:space="preserve"> 영향을 주지 않는다.</w:t>
+      </w:r>
+    </w:p>
+    <w:p>
+      <w:r>
+        <w:sym w:font="Wingdings" w:char="F0E8"/>
+      </w:r>
+      <w:r>
+        <w:rPr>
+          <w:rFonts w:hint="eastAsia"/>
+        </w:rPr>
+        <w:t xml:space="preserve">하지만 개발자가 </w:t>
+      </w:r>
+      <w:proofErr w:type="spellStart"/>
+      <w:r>
+        <w:rPr>
+          <w:rFonts w:hint="eastAsia"/>
+        </w:rPr>
+        <w:t>엔티티만</w:t>
+      </w:r>
+      <w:proofErr w:type="spellEnd"/>
+      <w:r>
+        <w:rPr>
+          <w:rFonts w:hint="eastAsia"/>
+        </w:rPr>
+        <w:t xml:space="preserve"> 보고도 손쉽게 다양한 제약 조건을 파악할 수 있다는 이점은 있다.</w:t>
+      </w:r>
+    </w:p>
+    <w:p/>
+    <w:p>
+      <w:pPr>
+        <w:rPr>
+          <w:rFonts w:hint="eastAsia"/>
+          <w:b/>
+        </w:rPr>
+      </w:pPr>
+      <w:r>
+        <w:rPr>
+          <w:b/>
+        </w:rPr>
+        <w:t xml:space="preserve">4.6 </w:t>
+      </w:r>
+      <w:r>
+        <w:rPr>
+          <w:rFonts w:hint="eastAsia"/>
+          <w:b/>
+        </w:rPr>
+        <w:t xml:space="preserve">기본 키 </w:t>
+      </w:r>
+      <w:proofErr w:type="spellStart"/>
+      <w:r>
+        <w:rPr>
+          <w:rFonts w:hint="eastAsia"/>
+          <w:b/>
+        </w:rPr>
+        <w:t>매핑</w:t>
+      </w:r>
+      <w:proofErr w:type="spellEnd"/>
+    </w:p>
+    <w:p>
+      <w:r>
+        <w:rPr>
+          <w:rFonts w:hint="eastAsia"/>
+        </w:rPr>
+        <w:t>JPA가 제공하는 데이터베이스 기본 키 생성 전략</w:t>
+      </w:r>
+    </w:p>
+    <w:p>
+      <w:r>
+        <w:rPr>
+          <w:rFonts w:hint="eastAsia"/>
+        </w:rPr>
+        <w:t xml:space="preserve">-직접 </w:t>
+      </w:r>
+      <w:proofErr w:type="gramStart"/>
+      <w:r>
+        <w:rPr>
+          <w:rFonts w:hint="eastAsia"/>
+        </w:rPr>
+        <w:t xml:space="preserve">할당 </w:t>
+      </w:r>
+      <w:r>
+        <w:t>:</w:t>
+      </w:r>
+      <w:proofErr w:type="gramEnd"/>
+      <w:r>
+        <w:t xml:space="preserve"> </w:t>
+      </w:r>
+      <w:r>
+        <w:rPr>
+          <w:rFonts w:hint="eastAsia"/>
+        </w:rPr>
+        <w:t>기본 키를 애플리케이션에서 직접 할당</w:t>
+      </w:r>
+    </w:p>
+    <w:p>
+      <w:r>
+        <w:rPr>
+          <w:rFonts w:hint="eastAsia"/>
+        </w:rPr>
+        <w:t xml:space="preserve">-자동 </w:t>
+      </w:r>
+      <w:proofErr w:type="gramStart"/>
+      <w:r>
+        <w:rPr>
+          <w:rFonts w:hint="eastAsia"/>
+        </w:rPr>
+        <w:t xml:space="preserve">생성 </w:t>
+      </w:r>
+      <w:r>
+        <w:t>:</w:t>
+      </w:r>
+      <w:proofErr w:type="gramEnd"/>
+      <w:r>
+        <w:t xml:space="preserve"> </w:t>
+      </w:r>
+      <w:r>
+        <w:rPr>
+          <w:rFonts w:hint="eastAsia"/>
+        </w:rPr>
+        <w:t>대리 키 사용 방식</w:t>
+      </w:r>
+      <w:r>
+        <w:rPr>
+          <w:rFonts w:hint="eastAsia"/>
+        </w:rPr>
+        <w:t xml:space="preserve"> (@</w:t>
+      </w:r>
+      <w:proofErr w:type="spellStart"/>
+      <w:r>
+        <w:rPr>
+          <w:rFonts w:hint="eastAsia"/>
+        </w:rPr>
+        <w:t>GeneratedValue</w:t>
+      </w:r>
+      <w:proofErr w:type="spellEnd"/>
+      <w:r>
+        <w:rPr>
+          <w:rFonts w:hint="eastAsia"/>
+        </w:rPr>
+        <w:t>)</w:t>
+      </w:r>
+    </w:p>
+    <w:p>
+      <w:pPr>
+        <w:pStyle w:val="a3"/>
+        <w:numPr>
+          <w:ilvl w:val="0"/>
+          <w:numId w:val="6"/>
+        </w:numPr>
+        <w:ind w:leftChars="0"/>
+      </w:pPr>
+      <w:proofErr w:type="gramStart"/>
+      <w:r>
+        <w:rPr>
+          <w:rFonts w:hint="eastAsia"/>
+        </w:rPr>
+        <w:t>IDENTITY :</w:t>
+      </w:r>
+      <w:proofErr w:type="gramEnd"/>
+      <w:r>
+        <w:rPr>
+          <w:rFonts w:hint="eastAsia"/>
+        </w:rPr>
+        <w:t xml:space="preserve"> 기본 키 생성을 데이터베이스에 위임한다.</w:t>
+      </w:r>
+      <w:r>
+        <w:t xml:space="preserve"> (</w:t>
+      </w:r>
+      <w:proofErr w:type="spellStart"/>
+      <w:r>
+        <w:rPr>
+          <w:rFonts w:hint="eastAsia"/>
+        </w:rPr>
+        <w:t>Mysql</w:t>
+      </w:r>
+      <w:proofErr w:type="spellEnd"/>
+      <w:r>
+        <w:rPr>
+          <w:rFonts w:hint="eastAsia"/>
+        </w:rPr>
+        <w:t xml:space="preserve"> </w:t>
+      </w:r>
+      <w:proofErr w:type="spellStart"/>
+      <w:r>
+        <w:t>AutoIncrement</w:t>
+      </w:r>
+      <w:proofErr w:type="spellEnd"/>
+      <w:r>
+        <w:t>)</w:t>
+      </w:r>
+    </w:p>
+    <w:p>
+      <w:pPr>
+        <w:pStyle w:val="a3"/>
+        <w:numPr>
+          <w:ilvl w:val="0"/>
+          <w:numId w:val="6"/>
+        </w:numPr>
+        <w:ind w:leftChars="0"/>
+      </w:pPr>
+      <w:proofErr w:type="gramStart"/>
+      <w:r>
+        <w:rPr>
+          <w:rFonts w:hint="eastAsia"/>
+        </w:rPr>
+        <w:t>SEQUENCE :</w:t>
+      </w:r>
+      <w:proofErr w:type="gramEnd"/>
+      <w:r>
+        <w:rPr>
+          <w:rFonts w:hint="eastAsia"/>
+        </w:rPr>
+        <w:t xml:space="preserve"> 데이터베이스 시퀀스를 사용해서 기본 키를 할당한다.</w:t>
+      </w:r>
+      <w:r>
+        <w:t xml:space="preserve"> (Oracle Sequence)</w:t>
+      </w:r>
+    </w:p>
+    <w:p>
+      <w:pPr>
+        <w:pStyle w:val="a3"/>
+        <w:numPr>
+          <w:ilvl w:val="0"/>
+          <w:numId w:val="6"/>
+        </w:numPr>
+        <w:ind w:leftChars="0"/>
+        <w:rPr>
+          <w:rFonts w:hint="eastAsia"/>
+        </w:rPr>
+      </w:pPr>
+      <w:proofErr w:type="gramStart"/>
+      <w:r>
+        <w:t>TABLE :</w:t>
+      </w:r>
+      <w:proofErr w:type="gramEnd"/>
+      <w:r>
+        <w:t xml:space="preserve"> </w:t>
+      </w:r>
+      <w:r>
+        <w:rPr>
+          <w:rFonts w:hint="eastAsia"/>
+        </w:rPr>
+        <w:t>키 생성 테이블을 사용한다.</w:t>
+      </w:r>
+    </w:p>
+    <w:p>
+      <w:r>
+        <w:sym w:font="Wingdings" w:char="F0E8"/>
+      </w:r>
+      <w:r>
+        <w:rPr>
+          <w:rFonts w:hint="eastAsia"/>
+        </w:rPr>
+        <w:t xml:space="preserve">여기서 하나 </w:t>
+      </w:r>
+      <w:proofErr w:type="spellStart"/>
+      <w:r>
+        <w:rPr>
+          <w:rFonts w:hint="eastAsia"/>
+        </w:rPr>
+        <w:t>궁금한게</w:t>
+      </w:r>
+      <w:proofErr w:type="spellEnd"/>
+      <w:r>
+        <w:rPr>
+          <w:rFonts w:hint="eastAsia"/>
+        </w:rPr>
+        <w:t xml:space="preserve"> </w:t>
+      </w:r>
+      <w:proofErr w:type="spellStart"/>
+      <w:r>
+        <w:t>mysql</w:t>
+      </w:r>
+      <w:proofErr w:type="spellEnd"/>
+      <w:r>
+        <w:rPr>
+          <w:rFonts w:hint="eastAsia"/>
+        </w:rPr>
+        <w:t xml:space="preserve">을 사용하다가 </w:t>
+      </w:r>
+      <w:r>
+        <w:t>oracle</w:t>
+      </w:r>
+      <w:r>
+        <w:rPr>
+          <w:rFonts w:hint="eastAsia"/>
+        </w:rPr>
+        <w:t xml:space="preserve">로 변경될 경우 </w:t>
+      </w:r>
+      <w:r>
+        <w:rPr>
+          <w:rFonts w:hint="eastAsia"/>
+        </w:rPr>
+        <w:t>자동 생성 방식을 변경해 주어야 하는가?</w:t>
+      </w:r>
+      <w:r>
+        <w:t xml:space="preserve"> (</w:t>
+      </w:r>
+      <w:r>
+        <w:rPr>
+          <w:rFonts w:hint="eastAsia"/>
+        </w:rPr>
+        <w:t>데이터베이스에 의존적)</w:t>
+      </w:r>
+    </w:p>
+    <w:p/>
+    <w:p>
+      <w:pPr>
+        <w:pStyle w:val="HTML"/>
+        <w:shd w:val="clear" w:color="auto" w:fill="2B2B2B"/>
+        <w:rPr>
+          <w:rFonts w:ascii="Courier New" w:hAnsi="Courier New" w:cs="Courier New"/>
+          <w:color w:val="A9B7C6"/>
+          <w:sz w:val="18"/>
+          <w:szCs w:val="18"/>
+        </w:rPr>
+      </w:pPr>
+      <w:r>
+        <w:rPr>
+          <w:rFonts w:ascii="Courier New" w:hAnsi="Courier New" w:cs="Courier New"/>
+          <w:color w:val="E8BF6A"/>
+          <w:sz w:val="18"/>
+          <w:szCs w:val="18"/>
+        </w:rPr>
+        <w:t xml:space="preserve">&lt;property </w:t>
+      </w:r>
+      <w:r>
+        <w:rPr>
+          <w:rFonts w:ascii="Courier New" w:hAnsi="Courier New" w:cs="Courier New"/>
+          <w:color w:val="BABABA"/>
+          <w:sz w:val="18"/>
+          <w:szCs w:val="18"/>
+        </w:rPr>
+        <w:t>name=</w:t>
+      </w:r>
+      <w:r>
+        <w:rPr>
+          <w:rFonts w:ascii="Courier New" w:hAnsi="Courier New" w:cs="Courier New"/>
+          <w:color w:val="6A8759"/>
+          <w:sz w:val="18"/>
+          <w:szCs w:val="18"/>
+        </w:rPr>
+        <w:t>"</w:t>
+      </w:r>
+      <w:proofErr w:type="spellStart"/>
+      <w:r>
+        <w:rPr>
+          <w:rFonts w:ascii="Courier New" w:hAnsi="Courier New" w:cs="Courier New"/>
+          <w:color w:val="6A8759"/>
+          <w:sz w:val="18"/>
+          <w:szCs w:val="18"/>
+        </w:rPr>
+        <w:t>hibernate.id.new_generator_mappings</w:t>
+      </w:r>
+      <w:proofErr w:type="spellEnd"/>
+      <w:r>
+        <w:rPr>
+          <w:rFonts w:ascii="Courier New" w:hAnsi="Courier New" w:cs="Courier New"/>
+          <w:color w:val="6A8759"/>
+          <w:sz w:val="18"/>
+          <w:szCs w:val="18"/>
+        </w:rPr>
+        <w:t xml:space="preserve">" </w:t>
+      </w:r>
+      <w:r>
+        <w:rPr>
+          <w:rFonts w:ascii="Courier New" w:hAnsi="Courier New" w:cs="Courier New"/>
+          <w:color w:val="BABABA"/>
+          <w:sz w:val="18"/>
+          <w:szCs w:val="18"/>
+        </w:rPr>
+        <w:t>value=</w:t>
+      </w:r>
+      <w:r>
+        <w:rPr>
+          <w:rFonts w:ascii="Courier New" w:hAnsi="Courier New" w:cs="Courier New"/>
+          <w:color w:val="6A8759"/>
+          <w:sz w:val="18"/>
+          <w:szCs w:val="18"/>
+        </w:rPr>
+        <w:t xml:space="preserve">"true" </w:t>
+      </w:r>
+      <w:r>
+        <w:rPr>
+          <w:rFonts w:ascii="Courier New" w:hAnsi="Courier New" w:cs="Courier New"/>
+          <w:color w:val="E8BF6A"/>
+          <w:sz w:val="18"/>
+          <w:szCs w:val="18"/>
+        </w:rPr>
+        <w:t>/&gt;</w:t>
+      </w:r>
+    </w:p>
+    <w:p>
+      <w:r>
+        <w:t>-</w:t>
+      </w:r>
+      <w:proofErr w:type="spellStart"/>
+      <w:r>
+        <w:rPr>
+          <w:rFonts w:hint="eastAsia"/>
+        </w:rPr>
+        <w:t>GeneratedValue</w:t>
+      </w:r>
+      <w:proofErr w:type="spellEnd"/>
+      <w:r>
+        <w:rPr>
+          <w:rFonts w:hint="eastAsia"/>
+        </w:rPr>
+        <w:t>를 사용하려면 해당 옵션을 추가해 주어야 한다.</w:t>
+      </w:r>
+    </w:p>
+    <w:p/>
+    <w:p>
+      <w:pPr>
+        <w:widowControl/>
+        <w:wordWrap/>
+        <w:autoSpaceDE/>
+        <w:autoSpaceDN/>
+      </w:pPr>
+      <w:r>
+        <w:br w:type="page"/>
+      </w:r>
+    </w:p>
+    <w:p>
+      <w:pPr>
+        <w:rPr>
+          <w:b/>
+        </w:rPr>
+      </w:pPr>
+      <w:r>
+        <w:rPr>
+          <w:rFonts w:hint="eastAsia"/>
+          <w:b/>
+        </w:rPr>
+        <w:lastRenderedPageBreak/>
+        <w:t>4.6.1 기본 키 직접 할당 전략</w:t>
+      </w:r>
+    </w:p>
+    <w:p>
+      <w:pPr>
+        <w:pStyle w:val="HTML"/>
+        <w:shd w:val="clear" w:color="auto" w:fill="2B2B2B"/>
+        <w:rPr>
+          <w:rFonts w:ascii="Courier New" w:hAnsi="Courier New" w:cs="Courier New"/>
+          <w:color w:val="A9B7C6"/>
+          <w:sz w:val="18"/>
+          <w:szCs w:val="18"/>
+        </w:rPr>
+      </w:pPr>
+      <w:r>
+        <w:rPr>
+          <w:rFonts w:ascii="Courier New" w:hAnsi="Courier New" w:cs="Courier New"/>
+          <w:color w:val="BBB529"/>
+          <w:sz w:val="18"/>
+          <w:szCs w:val="18"/>
+        </w:rPr>
+        <w:t>@Id</w:t>
+      </w:r>
+      <w:r>
+        <w:rPr>
+          <w:rFonts w:ascii="Courier New" w:hAnsi="Courier New" w:cs="Courier New"/>
+          <w:color w:val="808080"/>
+          <w:sz w:val="18"/>
+          <w:szCs w:val="18"/>
+        </w:rPr>
+        <w:br/>
+      </w:r>
+      <w:proofErr w:type="gramStart"/>
+      <w:r>
+        <w:rPr>
+          <w:rFonts w:ascii="Courier New" w:hAnsi="Courier New" w:cs="Courier New"/>
+          <w:color w:val="BBB529"/>
+          <w:sz w:val="18"/>
+          <w:szCs w:val="18"/>
+        </w:rPr>
+        <w:t>@Column</w:t>
+      </w:r>
+      <w:r>
+        <w:rPr>
+          <w:rFonts w:ascii="Courier New" w:hAnsi="Courier New" w:cs="Courier New"/>
+          <w:color w:val="A9B7C6"/>
+          <w:sz w:val="18"/>
+          <w:szCs w:val="18"/>
+        </w:rPr>
+        <w:t>(</w:t>
+      </w:r>
+      <w:proofErr w:type="gramEnd"/>
+      <w:r>
+        <w:rPr>
+          <w:rFonts w:ascii="Courier New" w:hAnsi="Courier New" w:cs="Courier New"/>
+          <w:color w:val="D0D0FF"/>
+          <w:sz w:val="18"/>
+          <w:szCs w:val="18"/>
+        </w:rPr>
+        <w:t xml:space="preserve">name </w:t>
+      </w:r>
+      <w:r>
+        <w:rPr>
+          <w:rFonts w:ascii="Courier New" w:hAnsi="Courier New" w:cs="Courier New"/>
+          <w:color w:val="A9B7C6"/>
+          <w:sz w:val="18"/>
+          <w:szCs w:val="18"/>
+        </w:rPr>
+        <w:t xml:space="preserve">= </w:t>
+      </w:r>
+      <w:r>
+        <w:rPr>
+          <w:rFonts w:ascii="Courier New" w:hAnsi="Courier New" w:cs="Courier New"/>
+          <w:color w:val="6A8759"/>
+          <w:sz w:val="18"/>
+          <w:szCs w:val="18"/>
+        </w:rPr>
+        <w:t>"ID"</w:t>
+      </w:r>
+      <w:r>
+        <w:rPr>
+          <w:rFonts w:ascii="Courier New" w:hAnsi="Courier New" w:cs="Courier New"/>
+          <w:color w:val="A9B7C6"/>
+          <w:sz w:val="18"/>
+          <w:szCs w:val="18"/>
+        </w:rPr>
+        <w:t>)</w:t>
+      </w:r>
+      <w:r>
+        <w:rPr>
+          <w:rFonts w:ascii="Courier New" w:hAnsi="Courier New" w:cs="Courier New"/>
+          <w:color w:val="A9B7C6"/>
+          <w:sz w:val="18"/>
+          <w:szCs w:val="18"/>
+        </w:rPr>
+        <w:br/>
+      </w:r>
+      <w:r>
+        <w:rPr>
+          <w:rFonts w:ascii="Courier New" w:hAnsi="Courier New" w:cs="Courier New"/>
+          <w:color w:val="CC7832"/>
+          <w:sz w:val="18"/>
+          <w:szCs w:val="18"/>
+        </w:rPr>
+        <w:t xml:space="preserve">private </w:t>
+      </w:r>
+      <w:r>
+        <w:rPr>
+          <w:rFonts w:ascii="Courier New" w:hAnsi="Courier New" w:cs="Courier New"/>
+          <w:color w:val="A9B7C6"/>
+          <w:sz w:val="18"/>
+          <w:szCs w:val="18"/>
+        </w:rPr>
+        <w:t xml:space="preserve">String </w:t>
+      </w:r>
+      <w:r>
+        <w:rPr>
+          <w:rFonts w:ascii="Courier New" w:hAnsi="Courier New" w:cs="Courier New"/>
+          <w:color w:val="9876AA"/>
+          <w:sz w:val="18"/>
+          <w:szCs w:val="18"/>
+        </w:rPr>
+        <w:t>id</w:t>
+      </w:r>
+      <w:r>
+        <w:rPr>
+          <w:rFonts w:ascii="Courier New" w:hAnsi="Courier New" w:cs="Courier New"/>
+          <w:color w:val="CC7832"/>
+          <w:sz w:val="18"/>
+          <w:szCs w:val="18"/>
+        </w:rPr>
+        <w:t>;</w:t>
+      </w:r>
+    </w:p>
+    <w:p>
+      <w:pPr>
+        <w:rPr>
+          <w:rFonts w:hint="eastAsia"/>
+        </w:rPr>
+      </w:pPr>
+    </w:p>
+    <w:p>
+      <w:pPr>
+        <w:rPr>
+          <w:b/>
+        </w:rPr>
+      </w:pPr>
+      <w:r>
+        <w:rPr>
+          <w:b/>
+        </w:rPr>
+        <w:t xml:space="preserve">ID </w:t>
+      </w:r>
+      <w:r>
+        <w:rPr>
+          <w:rFonts w:hint="eastAsia"/>
+          <w:b/>
+        </w:rPr>
+        <w:t>적용 가능 자바 타입</w:t>
+      </w:r>
+    </w:p>
+    <w:p>
+      <w:r>
+        <w:t>-</w:t>
+      </w:r>
+      <w:r>
+        <w:rPr>
+          <w:rFonts w:hint="eastAsia"/>
+        </w:rPr>
+        <w:t>자바 기본형</w:t>
+      </w:r>
+    </w:p>
+    <w:p>
+      <w:r>
+        <w:rPr>
+          <w:rFonts w:hint="eastAsia"/>
+        </w:rPr>
+        <w:t xml:space="preserve">-자바 </w:t>
+      </w:r>
+      <w:proofErr w:type="spellStart"/>
+      <w:r>
+        <w:rPr>
+          <w:rFonts w:hint="eastAsia"/>
+        </w:rPr>
+        <w:t>래퍼형</w:t>
+      </w:r>
+      <w:proofErr w:type="spellEnd"/>
+    </w:p>
+    <w:p>
+      <w:r>
+        <w:rPr>
+          <w:rFonts w:hint="eastAsia"/>
+        </w:rPr>
+        <w:t>-</w:t>
+      </w:r>
+      <w:r>
+        <w:t>String</w:t>
+      </w:r>
+    </w:p>
+    <w:p>
+      <w:r>
+        <w:t>-</w:t>
+      </w:r>
+      <w:proofErr w:type="spellStart"/>
+      <w:r>
+        <w:t>java.util.Date</w:t>
+      </w:r>
+      <w:proofErr w:type="spellEnd"/>
+    </w:p>
+    <w:p>
+      <w:r>
+        <w:t>-</w:t>
+      </w:r>
+      <w:proofErr w:type="spellStart"/>
+      <w:r>
+        <w:t>java.sql.Date</w:t>
+      </w:r>
+      <w:proofErr w:type="spellEnd"/>
+    </w:p>
+    <w:p>
+      <w:r>
+        <w:t>-</w:t>
+      </w:r>
+      <w:proofErr w:type="spellStart"/>
+      <w:r>
+        <w:t>java.math.BigDecimal</w:t>
+      </w:r>
+      <w:proofErr w:type="spellEnd"/>
+    </w:p>
+    <w:p>
+      <w:r>
+        <w:t>-</w:t>
+      </w:r>
+      <w:proofErr w:type="spellStart"/>
+      <w:r>
+        <w:t>java.math.BigInteger</w:t>
+      </w:r>
+      <w:proofErr w:type="spellEnd"/>
+    </w:p>
+    <w:p/>
+    <w:p>
+      <w:pPr>
+        <w:pStyle w:val="HTML"/>
+        <w:shd w:val="clear" w:color="auto" w:fill="2B2B2B"/>
+        <w:rPr>
+          <w:rFonts w:ascii="Courier New" w:hAnsi="Courier New" w:cs="Courier New"/>
+          <w:color w:val="A9B7C6"/>
+          <w:sz w:val="18"/>
+          <w:szCs w:val="18"/>
+        </w:rPr>
+      </w:pPr>
+      <w:r>
+        <w:rPr>
+          <w:rFonts w:ascii="Courier New" w:hAnsi="Courier New" w:cs="Courier New"/>
+          <w:color w:val="A9B7C6"/>
+          <w:sz w:val="18"/>
+          <w:szCs w:val="18"/>
+        </w:rPr>
+        <w:t xml:space="preserve">Member </w:t>
+      </w:r>
+      <w:proofErr w:type="spellStart"/>
+      <w:r>
+        <w:rPr>
+          <w:rFonts w:ascii="Courier New" w:hAnsi="Courier New" w:cs="Courier New"/>
+          <w:color w:val="A9B7C6"/>
+          <w:sz w:val="18"/>
+          <w:szCs w:val="18"/>
+        </w:rPr>
+        <w:t>member</w:t>
+      </w:r>
+      <w:proofErr w:type="spellEnd"/>
+      <w:r>
+        <w:rPr>
+          <w:rFonts w:ascii="Courier New" w:hAnsi="Courier New" w:cs="Courier New"/>
+          <w:color w:val="A9B7C6"/>
+          <w:sz w:val="18"/>
+          <w:szCs w:val="18"/>
+        </w:rPr>
+        <w:t xml:space="preserve"> = </w:t>
+      </w:r>
+      <w:r>
+        <w:rPr>
+          <w:rFonts w:ascii="Courier New" w:hAnsi="Courier New" w:cs="Courier New"/>
+          <w:color w:val="CC7832"/>
+          <w:sz w:val="18"/>
+          <w:szCs w:val="18"/>
+        </w:rPr>
+        <w:t xml:space="preserve">new </w:t>
+      </w:r>
+      <w:proofErr w:type="gramStart"/>
+      <w:r>
+        <w:rPr>
+          <w:rFonts w:ascii="Courier New" w:hAnsi="Courier New" w:cs="Courier New"/>
+          <w:color w:val="A9B7C6"/>
+          <w:sz w:val="18"/>
+          <w:szCs w:val="18"/>
+        </w:rPr>
+        <w:t>Member(</w:t>
+      </w:r>
+      <w:proofErr w:type="gramEnd"/>
+      <w:r>
+        <w:rPr>
+          <w:rFonts w:ascii="Courier New" w:hAnsi="Courier New" w:cs="Courier New"/>
+          <w:color w:val="A9B7C6"/>
+          <w:sz w:val="18"/>
+          <w:szCs w:val="18"/>
+        </w:rPr>
+        <w:t>)</w:t>
+      </w:r>
+      <w:r>
+        <w:rPr>
+          <w:rFonts w:ascii="Courier New" w:hAnsi="Courier New" w:cs="Courier New"/>
+          <w:color w:val="CC7832"/>
+          <w:sz w:val="18"/>
+          <w:szCs w:val="18"/>
+        </w:rPr>
+        <w:t>;</w:t>
+      </w:r>
+      <w:r>
+        <w:rPr>
+          <w:rFonts w:ascii="Courier New" w:hAnsi="Courier New" w:cs="Courier New"/>
+          <w:color w:val="CC7832"/>
+          <w:sz w:val="18"/>
+          <w:szCs w:val="18"/>
+        </w:rPr>
+        <w:br/>
+      </w:r>
+      <w:proofErr w:type="spellStart"/>
+      <w:r>
+        <w:rPr>
+          <w:rFonts w:ascii="Courier New" w:hAnsi="Courier New" w:cs="Courier New"/>
+          <w:color w:val="A9B7C6"/>
+          <w:sz w:val="18"/>
+          <w:szCs w:val="18"/>
+        </w:rPr>
+        <w:t>member.setId</w:t>
+      </w:r>
+      <w:proofErr w:type="spellEnd"/>
+      <w:r>
+        <w:rPr>
+          <w:rFonts w:ascii="Courier New" w:hAnsi="Courier New" w:cs="Courier New"/>
+          <w:color w:val="A9B7C6"/>
+          <w:sz w:val="18"/>
+          <w:szCs w:val="18"/>
+        </w:rPr>
+        <w:t>(</w:t>
+      </w:r>
+      <w:r>
+        <w:rPr>
+          <w:rFonts w:ascii="Courier New" w:hAnsi="Courier New" w:cs="Courier New"/>
+          <w:color w:val="A9B7C6"/>
+          <w:sz w:val="18"/>
+          <w:szCs w:val="18"/>
+        </w:rPr>
+        <w:t>“id1”</w:t>
+      </w:r>
+      <w:r>
+        <w:rPr>
+          <w:rFonts w:ascii="Courier New" w:hAnsi="Courier New" w:cs="Courier New"/>
+          <w:color w:val="A9B7C6"/>
+          <w:sz w:val="18"/>
+          <w:szCs w:val="18"/>
+        </w:rPr>
+        <w:t>)</w:t>
+      </w:r>
+      <w:r>
+        <w:rPr>
+          <w:rFonts w:ascii="Courier New" w:hAnsi="Courier New" w:cs="Courier New"/>
+          <w:color w:val="CC7832"/>
+          <w:sz w:val="18"/>
+          <w:szCs w:val="18"/>
+        </w:rPr>
+        <w:t>;</w:t>
+      </w:r>
+    </w:p>
+    <w:p>
+      <w:r>
+        <w:sym w:font="Wingdings" w:char="F0E8"/>
+      </w:r>
+      <w:r>
+        <w:rPr>
+          <w:rFonts w:hint="eastAsia"/>
+        </w:rPr>
+        <w:t>직접 할당해 주어야 한다.</w:t>
+      </w:r>
+    </w:p>
+    <w:p/>
+    <w:p>
+      <w:pPr>
+        <w:rPr>
+          <w:b/>
+        </w:rPr>
+      </w:pPr>
+      <w:r>
+        <w:rPr>
+          <w:rFonts w:hint="eastAsia"/>
+          <w:b/>
+        </w:rPr>
+        <w:t xml:space="preserve">4.6.2 </w:t>
+      </w:r>
+      <w:r>
+        <w:rPr>
+          <w:b/>
+        </w:rPr>
+        <w:t xml:space="preserve">IDENTITY </w:t>
+      </w:r>
+      <w:r>
+        <w:rPr>
+          <w:rFonts w:hint="eastAsia"/>
+          <w:b/>
+        </w:rPr>
+        <w:t>전략</w:t>
+      </w:r>
+    </w:p>
+    <w:p>
+      <w:r>
+        <w:rPr>
+          <w:rFonts w:hint="eastAsia"/>
+        </w:rPr>
+        <w:t>-</w:t>
+      </w:r>
+      <w:r>
+        <w:rPr>
+          <w:rFonts w:hint="eastAsia"/>
+        </w:rPr>
+        <w:t>MySQL, PostgreSQL, SQL Server, DB2에서 사용한다.</w:t>
+      </w:r>
+    </w:p>
+    <w:p>
+      <w:pPr>
+        <w:rPr>
+          <w:b/>
+        </w:rPr>
+      </w:pPr>
+    </w:p>
+    <w:p>
+      <w:pPr>
+        <w:pStyle w:val="HTML"/>
+        <w:shd w:val="clear" w:color="auto" w:fill="2B2B2B"/>
+        <w:rPr>
+          <w:rFonts w:ascii="Courier New" w:hAnsi="Courier New" w:cs="Courier New"/>
+          <w:color w:val="A9B7C6"/>
+          <w:sz w:val="18"/>
+          <w:szCs w:val="18"/>
+        </w:rPr>
+      </w:pPr>
+      <w:r>
+        <w:rPr>
+          <w:rFonts w:ascii="Courier New" w:hAnsi="Courier New" w:cs="Courier New"/>
+          <w:color w:val="A9B7C6"/>
+          <w:sz w:val="18"/>
+          <w:szCs w:val="18"/>
+        </w:rPr>
+        <w:t xml:space="preserve">CREATE TABLE </w:t>
+      </w:r>
+      <w:r>
+        <w:rPr>
+          <w:rFonts w:ascii="Courier New" w:hAnsi="Courier New" w:cs="Courier New"/>
+          <w:color w:val="FFC66D"/>
+          <w:sz w:val="18"/>
+          <w:szCs w:val="18"/>
+        </w:rPr>
+        <w:t xml:space="preserve">BOARD </w:t>
+      </w:r>
+      <w:r>
+        <w:rPr>
+          <w:rFonts w:ascii="Courier New" w:hAnsi="Courier New" w:cs="Courier New"/>
+          <w:color w:val="A9B7C6"/>
+          <w:sz w:val="18"/>
+          <w:szCs w:val="18"/>
+        </w:rPr>
+        <w:t>(</w:t>
+      </w:r>
+      <w:r>
+        <w:rPr>
+          <w:rFonts w:ascii="Courier New" w:hAnsi="Courier New" w:cs="Courier New"/>
+          <w:color w:val="A9B7C6"/>
+          <w:sz w:val="18"/>
+          <w:szCs w:val="18"/>
+        </w:rPr>
+        <w:br/>
+        <w:t xml:space="preserve">      ID INT NOT NULL AUTO_INCREMENT PRIMARY KEY</w:t>
+      </w:r>
+      <w:r>
+        <w:rPr>
+          <w:rFonts w:ascii="Courier New" w:hAnsi="Courier New" w:cs="Courier New"/>
+          <w:color w:val="CC7832"/>
+          <w:sz w:val="18"/>
+          <w:szCs w:val="18"/>
+        </w:rPr>
+        <w:t>,</w:t>
+      </w:r>
+      <w:r>
+        <w:rPr>
+          <w:rFonts w:ascii="Courier New" w:hAnsi="Courier New" w:cs="Courier New"/>
+          <w:color w:val="CC7832"/>
+          <w:sz w:val="18"/>
+          <w:szCs w:val="18"/>
+        </w:rPr>
+        <w:br/>
+        <w:t xml:space="preserve">      </w:t>
+      </w:r>
+      <w:r>
+        <w:rPr>
+          <w:rFonts w:ascii="Courier New" w:hAnsi="Courier New" w:cs="Courier New"/>
+          <w:color w:val="A9B7C6"/>
+          <w:sz w:val="18"/>
+          <w:szCs w:val="18"/>
+        </w:rPr>
+        <w:t xml:space="preserve">DATA </w:t>
+      </w:r>
+      <w:proofErr w:type="gramStart"/>
+      <w:r>
+        <w:rPr>
+          <w:rFonts w:ascii="Courier New" w:hAnsi="Courier New" w:cs="Courier New"/>
+          <w:color w:val="A9B7C6"/>
+          <w:sz w:val="18"/>
+          <w:szCs w:val="18"/>
+        </w:rPr>
+        <w:t>VARCHAR(</w:t>
+      </w:r>
+      <w:proofErr w:type="gramEnd"/>
+      <w:r>
+        <w:rPr>
+          <w:rFonts w:ascii="Courier New" w:hAnsi="Courier New" w:cs="Courier New"/>
+          <w:color w:val="6897BB"/>
+          <w:sz w:val="18"/>
+          <w:szCs w:val="18"/>
+        </w:rPr>
+        <w:t>255</w:t>
+      </w:r>
+      <w:r>
+        <w:rPr>
+          <w:rFonts w:ascii="Courier New" w:hAnsi="Courier New" w:cs="Courier New"/>
+          <w:color w:val="A9B7C6"/>
+          <w:sz w:val="18"/>
+          <w:szCs w:val="18"/>
+        </w:rPr>
+        <w:t>)</w:t>
+      </w:r>
+      <w:r>
+        <w:rPr>
+          <w:rFonts w:ascii="Courier New" w:hAnsi="Courier New" w:cs="Courier New"/>
+          <w:color w:val="A9B7C6"/>
+          <w:sz w:val="18"/>
+          <w:szCs w:val="18"/>
+        </w:rPr>
+        <w:br/>
+        <w:t>)</w:t>
+      </w:r>
+      <w:r>
+        <w:rPr>
+          <w:rFonts w:ascii="Courier New" w:hAnsi="Courier New" w:cs="Courier New"/>
+          <w:color w:val="CC7832"/>
+          <w:sz w:val="18"/>
+          <w:szCs w:val="18"/>
+        </w:rPr>
+        <w:t>;</w:t>
+      </w:r>
+    </w:p>
+    <w:p>
+      <w:r>
+        <w:rPr>
+          <w:rFonts w:hint="eastAsia"/>
+        </w:rPr>
+        <w:t>-</w:t>
+      </w:r>
+      <w:proofErr w:type="spellStart"/>
+      <w:r>
+        <w:rPr>
+          <w:rFonts w:hint="eastAsia"/>
+        </w:rPr>
+        <w:t>auto_increment</w:t>
+      </w:r>
+      <w:proofErr w:type="spellEnd"/>
+      <w:r>
+        <w:rPr>
+          <w:rFonts w:hint="eastAsia"/>
+        </w:rPr>
+        <w:t xml:space="preserve"> 기능을 수행</w:t>
+      </w:r>
+    </w:p>
+    <w:p>
+      <w:pPr>
+        <w:rPr>
+          <w:rFonts w:hint="eastAsia"/>
+          <w:b/>
+        </w:rPr>
+      </w:pPr>
+    </w:p>
+    <w:p>
+      <w:pPr>
+        <w:pStyle w:val="HTML"/>
+        <w:shd w:val="clear" w:color="auto" w:fill="2B2B2B"/>
+        <w:rPr>
+          <w:rFonts w:ascii="Courier New" w:hAnsi="Courier New" w:cs="Courier New"/>
+          <w:color w:val="A9B7C6"/>
+          <w:sz w:val="18"/>
+          <w:szCs w:val="18"/>
+        </w:rPr>
+      </w:pPr>
+      <w:r>
+        <w:rPr>
+          <w:rFonts w:ascii="Courier New" w:hAnsi="Courier New" w:cs="Courier New"/>
+          <w:color w:val="BBB529"/>
+          <w:sz w:val="18"/>
+          <w:szCs w:val="18"/>
+        </w:rPr>
+        <w:t>@Id</w:t>
+      </w:r>
+      <w:r>
+        <w:rPr>
+          <w:rFonts w:ascii="Courier New" w:hAnsi="Courier New" w:cs="Courier New"/>
+          <w:color w:val="BBB529"/>
+          <w:sz w:val="18"/>
+          <w:szCs w:val="18"/>
+        </w:rPr>
+        <w:br/>
+      </w:r>
+      <w:proofErr w:type="gramStart"/>
+      <w:r>
+        <w:rPr>
+          <w:rFonts w:ascii="Courier New" w:hAnsi="Courier New" w:cs="Courier New"/>
+          <w:color w:val="BBB529"/>
+          <w:sz w:val="18"/>
+          <w:szCs w:val="18"/>
+        </w:rPr>
+        <w:t>@</w:t>
+      </w:r>
+      <w:proofErr w:type="spellStart"/>
+      <w:r>
+        <w:rPr>
+          <w:rFonts w:ascii="Courier New" w:hAnsi="Courier New" w:cs="Courier New"/>
+          <w:color w:val="BBB529"/>
+          <w:sz w:val="18"/>
+          <w:szCs w:val="18"/>
+        </w:rPr>
+        <w:t>GeneratedValue</w:t>
+      </w:r>
+      <w:proofErr w:type="spellEnd"/>
+      <w:r>
+        <w:rPr>
+          <w:rFonts w:ascii="Courier New" w:hAnsi="Courier New" w:cs="Courier New"/>
+          <w:color w:val="A9B7C6"/>
+          <w:sz w:val="18"/>
+          <w:szCs w:val="18"/>
+        </w:rPr>
+        <w:t>(</w:t>
+      </w:r>
+      <w:proofErr w:type="gramEnd"/>
+      <w:r>
+        <w:rPr>
+          <w:rFonts w:ascii="Courier New" w:hAnsi="Courier New" w:cs="Courier New"/>
+          <w:color w:val="D0D0FF"/>
+          <w:sz w:val="18"/>
+          <w:szCs w:val="18"/>
+        </w:rPr>
+        <w:t xml:space="preserve">strategy </w:t>
+      </w:r>
+      <w:r>
+        <w:rPr>
+          <w:rFonts w:ascii="Courier New" w:hAnsi="Courier New" w:cs="Courier New"/>
+          <w:color w:val="A9B7C6"/>
+          <w:sz w:val="18"/>
+          <w:szCs w:val="18"/>
+        </w:rPr>
+        <w:t xml:space="preserve">= </w:t>
+      </w:r>
+      <w:proofErr w:type="spellStart"/>
+      <w:r>
+        <w:rPr>
+          <w:rFonts w:ascii="Courier New" w:hAnsi="Courier New" w:cs="Courier New"/>
+          <w:color w:val="A9B7C6"/>
+          <w:sz w:val="18"/>
+          <w:szCs w:val="18"/>
+        </w:rPr>
+        <w:t>GenerationType.</w:t>
+      </w:r>
+      <w:r>
+        <w:rPr>
+          <w:rFonts w:ascii="Courier New" w:hAnsi="Courier New" w:cs="Courier New"/>
+          <w:i/>
+          <w:iCs/>
+          <w:color w:val="9876AA"/>
+          <w:sz w:val="18"/>
+          <w:szCs w:val="18"/>
+        </w:rPr>
+        <w:t>IDENTITY</w:t>
+      </w:r>
+      <w:proofErr w:type="spellEnd"/>
+      <w:r>
+        <w:rPr>
+          <w:rFonts w:ascii="Courier New" w:hAnsi="Courier New" w:cs="Courier New"/>
+          <w:color w:val="A9B7C6"/>
+          <w:sz w:val="18"/>
+          <w:szCs w:val="18"/>
+        </w:rPr>
+        <w:t>)</w:t>
+      </w:r>
+      <w:r>
+        <w:rPr>
+          <w:rFonts w:ascii="Courier New" w:hAnsi="Courier New" w:cs="Courier New"/>
+          <w:color w:val="A9B7C6"/>
+          <w:sz w:val="18"/>
+          <w:szCs w:val="18"/>
+        </w:rPr>
+        <w:br/>
+      </w:r>
+      <w:r>
+        <w:rPr>
+          <w:rFonts w:ascii="Courier New" w:hAnsi="Courier New" w:cs="Courier New"/>
+          <w:color w:val="CC7832"/>
+          <w:sz w:val="18"/>
+          <w:szCs w:val="18"/>
+        </w:rPr>
+        <w:t xml:space="preserve">private </w:t>
+      </w:r>
+      <w:r>
+        <w:rPr>
+          <w:rFonts w:ascii="Courier New" w:hAnsi="Courier New" w:cs="Courier New"/>
+          <w:color w:val="A9B7C6"/>
+          <w:sz w:val="18"/>
+          <w:szCs w:val="18"/>
+        </w:rPr>
+        <w:t xml:space="preserve">Long </w:t>
+      </w:r>
+      <w:r>
+        <w:rPr>
+          <w:rFonts w:ascii="Courier New" w:hAnsi="Courier New" w:cs="Courier New"/>
+          <w:color w:val="9876AA"/>
+          <w:sz w:val="18"/>
+          <w:szCs w:val="18"/>
+        </w:rPr>
+        <w:t>id</w:t>
+      </w:r>
+      <w:r>
+        <w:rPr>
+          <w:rFonts w:ascii="Courier New" w:hAnsi="Courier New" w:cs="Courier New"/>
+          <w:color w:val="CC7832"/>
+          <w:sz w:val="18"/>
+          <w:szCs w:val="18"/>
+        </w:rPr>
+        <w:t>;</w:t>
+      </w:r>
+    </w:p>
+    <w:p>
+      <w:r>
+        <w:sym w:font="Wingdings" w:char="F0E8"/>
+      </w:r>
+      <w:r>
+        <w:rPr>
+          <w:rFonts w:hint="eastAsia"/>
+        </w:rPr>
+        <w:t>기본 키 생성을 데이터베이스에 위임하는 전략이다.</w:t>
+      </w:r>
+    </w:p>
+    <w:p/>
+    <w:p>
+      <w:pPr>
+        <w:rPr>
+          <w:rFonts w:hint="eastAsia"/>
+        </w:rPr>
+      </w:pPr>
+    </w:p>
+    <w:p>
+      <w:pPr>
+        <w:rPr>
+          <w:b/>
+        </w:rPr>
+      </w:pPr>
+      <w:r>
+        <w:rPr>
+          <w:rFonts w:hint="eastAsia"/>
+          <w:b/>
+        </w:rPr>
+        <w:lastRenderedPageBreak/>
+        <w:t>주의</w:t>
+      </w:r>
+    </w:p>
+    <w:p>
+      <w:r>
+        <w:rPr>
+          <w:rFonts w:hint="eastAsia"/>
+        </w:rPr>
+        <w:t>-</w:t>
+      </w:r>
+      <w:r>
+        <w:t xml:space="preserve">IDENTITY </w:t>
+      </w:r>
+      <w:r>
+        <w:rPr>
+          <w:rFonts w:hint="eastAsia"/>
+        </w:rPr>
+        <w:t xml:space="preserve">식별자 생성 전략은 </w:t>
+      </w:r>
+      <w:proofErr w:type="spellStart"/>
+      <w:r>
+        <w:rPr>
+          <w:rFonts w:hint="eastAsia"/>
+        </w:rPr>
+        <w:t>엔티티를</w:t>
+      </w:r>
+      <w:proofErr w:type="spellEnd"/>
+      <w:r>
+        <w:rPr>
+          <w:rFonts w:hint="eastAsia"/>
+        </w:rPr>
+        <w:t xml:space="preserve"> 데이터베이스에 저장해야 </w:t>
+      </w:r>
+      <w:proofErr w:type="spellStart"/>
+      <w:r>
+        <w:rPr>
+          <w:rFonts w:hint="eastAsia"/>
+        </w:rPr>
+        <w:t>식별자</w:t>
+      </w:r>
+      <w:proofErr w:type="spellEnd"/>
+      <w:r>
+        <w:rPr>
+          <w:rFonts w:hint="eastAsia"/>
+        </w:rPr>
+        <w:t>(</w:t>
+      </w:r>
+      <w:proofErr w:type="spellStart"/>
+      <w:r>
+        <w:t>auto_increment</w:t>
+      </w:r>
+      <w:proofErr w:type="spellEnd"/>
+      <w:r>
+        <w:t>)</w:t>
+      </w:r>
+      <w:r>
+        <w:rPr>
+          <w:rFonts w:hint="eastAsia"/>
+        </w:rPr>
+        <w:t>를 구할 수</w:t>
+      </w:r>
+      <w:r>
+        <w:rPr>
+          <w:rFonts w:hint="eastAsia"/>
+        </w:rPr>
+        <w:t xml:space="preserve"> 있으므로 </w:t>
+      </w:r>
+      <w:proofErr w:type="spellStart"/>
+      <w:r>
+        <w:t>em.persist</w:t>
+      </w:r>
+      <w:proofErr w:type="spellEnd"/>
+      <w:r>
+        <w:t>()</w:t>
+      </w:r>
+      <w:r>
+        <w:rPr>
+          <w:rFonts w:hint="eastAsia"/>
+        </w:rPr>
+        <w:t xml:space="preserve">를 호출하는 즉시 </w:t>
+      </w:r>
+      <w:r>
+        <w:t>INSERT SQL</w:t>
+      </w:r>
+      <w:r>
+        <w:rPr>
+          <w:rFonts w:hint="eastAsia"/>
+        </w:rPr>
+        <w:t>이 데이터베이스 전달된다.</w:t>
+      </w:r>
+    </w:p>
+    <w:p>
+      <w:r>
+        <w:t>-</w:t>
+      </w:r>
+      <w:r>
+        <w:rPr>
+          <w:rFonts w:hint="eastAsia"/>
+        </w:rPr>
+        <w:t>이 전략은 트랜잭션을 지원하는 쓰기 지연이 동작하지 않는다.</w:t>
+      </w:r>
+    </w:p>
+    <w:p/>
+    <w:p>
+      <w:pPr>
+        <w:rPr>
+          <w:b/>
+        </w:rPr>
+      </w:pPr>
+      <w:r>
+        <w:rPr>
+          <w:rFonts w:hint="eastAsia"/>
+          <w:b/>
+        </w:rPr>
+        <w:t xml:space="preserve">4.6.3 </w:t>
+      </w:r>
+      <w:r>
+        <w:rPr>
+          <w:b/>
+        </w:rPr>
+        <w:t xml:space="preserve">SEQUENCE </w:t>
+      </w:r>
+      <w:r>
+        <w:rPr>
+          <w:rFonts w:hint="eastAsia"/>
+          <w:b/>
+        </w:rPr>
+        <w:t>전략</w:t>
+      </w:r>
+    </w:p>
+    <w:p>
+      <w:pPr>
+        <w:rPr>
+          <w:rFonts w:hint="eastAsia"/>
+        </w:rPr>
+      </w:pPr>
+      <w:r>
+        <w:rPr>
+          <w:rFonts w:hint="eastAsia"/>
+        </w:rPr>
+        <w:t xml:space="preserve">-오라클 </w:t>
+      </w:r>
+      <w:r>
+        <w:t>PostgreSQL, DB2, H2</w:t>
+      </w:r>
+      <w:r>
+        <w:rPr>
+          <w:rFonts w:hint="eastAsia"/>
+        </w:rPr>
+        <w:t>에서 사용한다.</w:t>
+      </w:r>
+    </w:p>
+    <w:p/>
+    <w:p>
+      <w:pPr>
+        <w:pStyle w:val="HTML"/>
+        <w:shd w:val="clear" w:color="auto" w:fill="2B2B2B"/>
+        <w:rPr>
+          <w:rFonts w:ascii="Courier New" w:hAnsi="Courier New" w:cs="Courier New"/>
+          <w:color w:val="A9B7C6"/>
+          <w:sz w:val="18"/>
+          <w:szCs w:val="18"/>
+        </w:rPr>
+      </w:pPr>
+      <w:r>
+        <w:rPr>
+          <w:rFonts w:ascii="Courier New" w:hAnsi="Courier New" w:cs="Courier New"/>
+          <w:color w:val="A9B7C6"/>
+          <w:sz w:val="18"/>
+          <w:szCs w:val="18"/>
+        </w:rPr>
+        <w:t xml:space="preserve">CREATE TABLE </w:t>
+      </w:r>
+      <w:r>
+        <w:rPr>
+          <w:rFonts w:ascii="Courier New" w:hAnsi="Courier New" w:cs="Courier New"/>
+          <w:color w:val="FFC66D"/>
+          <w:sz w:val="18"/>
+          <w:szCs w:val="18"/>
+        </w:rPr>
+        <w:t xml:space="preserve">BOARD </w:t>
+      </w:r>
+      <w:r>
+        <w:rPr>
+          <w:rFonts w:ascii="Courier New" w:hAnsi="Courier New" w:cs="Courier New"/>
+          <w:color w:val="A9B7C6"/>
+          <w:sz w:val="18"/>
+          <w:szCs w:val="18"/>
+        </w:rPr>
+        <w:t>(</w:t>
+      </w:r>
+      <w:r>
+        <w:rPr>
+          <w:rFonts w:ascii="Courier New" w:hAnsi="Courier New" w:cs="Courier New"/>
+          <w:color w:val="A9B7C6"/>
+          <w:sz w:val="18"/>
+          <w:szCs w:val="18"/>
+        </w:rPr>
+        <w:br/>
+        <w:t xml:space="preserve">      ID BIGINT NOT NULL PRIMARY KEY</w:t>
+      </w:r>
+      <w:r>
+        <w:rPr>
+          <w:rFonts w:ascii="Courier New" w:hAnsi="Courier New" w:cs="Courier New"/>
+          <w:color w:val="CC7832"/>
+          <w:sz w:val="18"/>
+          <w:szCs w:val="18"/>
+        </w:rPr>
+        <w:t>,</w:t>
+      </w:r>
+      <w:r>
+        <w:rPr>
+          <w:rFonts w:ascii="Courier New" w:hAnsi="Courier New" w:cs="Courier New"/>
+          <w:color w:val="CC7832"/>
+          <w:sz w:val="18"/>
+          <w:szCs w:val="18"/>
+        </w:rPr>
+        <w:br/>
+        <w:t xml:space="preserve">      </w:t>
+      </w:r>
+      <w:r>
+        <w:rPr>
+          <w:rFonts w:ascii="Courier New" w:hAnsi="Courier New" w:cs="Courier New"/>
+          <w:color w:val="A9B7C6"/>
+          <w:sz w:val="18"/>
+          <w:szCs w:val="18"/>
+        </w:rPr>
+        <w:t xml:space="preserve">DATA </w:t>
+      </w:r>
+      <w:proofErr w:type="gramStart"/>
+      <w:r>
+        <w:rPr>
+          <w:rFonts w:ascii="Courier New" w:hAnsi="Courier New" w:cs="Courier New"/>
+          <w:color w:val="A9B7C6"/>
+          <w:sz w:val="18"/>
+          <w:szCs w:val="18"/>
+        </w:rPr>
+        <w:t>VARCHAR(</w:t>
+      </w:r>
+      <w:proofErr w:type="gramEnd"/>
+      <w:r>
+        <w:rPr>
+          <w:rFonts w:ascii="Courier New" w:hAnsi="Courier New" w:cs="Courier New"/>
+          <w:color w:val="6897BB"/>
+          <w:sz w:val="18"/>
+          <w:szCs w:val="18"/>
+        </w:rPr>
+        <w:t>255</w:t>
+      </w:r>
+      <w:r>
+        <w:rPr>
+          <w:rFonts w:ascii="Courier New" w:hAnsi="Courier New" w:cs="Courier New"/>
+          <w:color w:val="A9B7C6"/>
+          <w:sz w:val="18"/>
+          <w:szCs w:val="18"/>
+        </w:rPr>
+        <w:t>)</w:t>
+      </w:r>
+      <w:r>
+        <w:rPr>
+          <w:rFonts w:ascii="Courier New" w:hAnsi="Courier New" w:cs="Courier New"/>
+          <w:color w:val="A9B7C6"/>
+          <w:sz w:val="18"/>
+          <w:szCs w:val="18"/>
+        </w:rPr>
+        <w:br/>
+        <w:t>)</w:t>
+      </w:r>
+      <w:r>
+        <w:rPr>
+          <w:rFonts w:ascii="Courier New" w:hAnsi="Courier New" w:cs="Courier New"/>
+          <w:color w:val="CC7832"/>
+          <w:sz w:val="18"/>
+          <w:szCs w:val="18"/>
+        </w:rPr>
+        <w:t>;</w:t>
+      </w:r>
+      <w:r>
+        <w:rPr>
+          <w:rFonts w:ascii="Courier New" w:hAnsi="Courier New" w:cs="Courier New"/>
+          <w:color w:val="CC7832"/>
+          <w:sz w:val="18"/>
+          <w:szCs w:val="18"/>
+        </w:rPr>
+        <w:br/>
+      </w:r>
+      <w:r>
+        <w:rPr>
+          <w:rFonts w:ascii="Courier New" w:hAnsi="Courier New" w:cs="Courier New"/>
+          <w:color w:val="CC7832"/>
+          <w:sz w:val="18"/>
+          <w:szCs w:val="18"/>
+        </w:rPr>
+        <w:br/>
+      </w:r>
+      <w:r>
+        <w:rPr>
+          <w:rFonts w:ascii="Courier New" w:hAnsi="Courier New" w:cs="Courier New"/>
+          <w:color w:val="A9B7C6"/>
+          <w:sz w:val="18"/>
+          <w:szCs w:val="18"/>
+        </w:rPr>
+        <w:t xml:space="preserve">CREATE SEQUENCE BOARD_SEQ START WITH </w:t>
+      </w:r>
+      <w:r>
+        <w:rPr>
+          <w:rFonts w:ascii="Courier New" w:hAnsi="Courier New" w:cs="Courier New"/>
+          <w:color w:val="6897BB"/>
+          <w:sz w:val="18"/>
+          <w:szCs w:val="18"/>
+        </w:rPr>
+        <w:t xml:space="preserve">1 </w:t>
+      </w:r>
+      <w:r>
+        <w:rPr>
+          <w:rFonts w:ascii="Courier New" w:hAnsi="Courier New" w:cs="Courier New"/>
+          <w:color w:val="A9B7C6"/>
+          <w:sz w:val="18"/>
+          <w:szCs w:val="18"/>
+        </w:rPr>
+        <w:t xml:space="preserve">INCREMENT BY </w:t>
+      </w:r>
+      <w:r>
+        <w:rPr>
+          <w:rFonts w:ascii="Courier New" w:hAnsi="Courier New" w:cs="Courier New"/>
+          <w:color w:val="6897BB"/>
+          <w:sz w:val="18"/>
+          <w:szCs w:val="18"/>
+        </w:rPr>
+        <w:t>1</w:t>
+      </w:r>
+      <w:r>
+        <w:rPr>
+          <w:rFonts w:ascii="Courier New" w:hAnsi="Courier New" w:cs="Courier New"/>
+          <w:color w:val="CC7832"/>
+          <w:sz w:val="18"/>
+          <w:szCs w:val="18"/>
+        </w:rPr>
+        <w:t>;</w:t>
+      </w:r>
+    </w:p>
+    <w:p>
+      <w:r>
+        <w:t>-</w:t>
+      </w:r>
+      <w:r>
+        <w:rPr>
+          <w:rFonts w:hint="eastAsia"/>
+        </w:rPr>
+        <w:t>시퀀스 생성</w:t>
+      </w:r>
+      <w:r>
+        <w:rPr>
+          <w:rFonts w:hint="eastAsia"/>
+        </w:rPr>
+        <w:t xml:space="preserve"> (</w:t>
+      </w:r>
+      <w:r>
+        <w:t>START WITH</w:t>
+      </w:r>
+      <w:r>
+        <w:rPr>
+          <w:rFonts w:hint="eastAsia"/>
+        </w:rPr>
+        <w:t>로 시작 숫자를 설정할 수 있다.</w:t>
+      </w:r>
+      <w:r>
+        <w:t>)</w:t>
+      </w:r>
+    </w:p>
+    <w:p/>
+    <w:p>
+      <w:pPr>
+        <w:pStyle w:val="HTML"/>
+        <w:shd w:val="clear" w:color="auto" w:fill="2B2B2B"/>
+        <w:rPr>
+          <w:rFonts w:ascii="Courier New" w:hAnsi="Courier New" w:cs="Courier New"/>
+          <w:color w:val="CC7832"/>
+          <w:sz w:val="18"/>
+          <w:szCs w:val="18"/>
+        </w:rPr>
+      </w:pPr>
+      <w:r>
+        <w:rPr>
+          <w:rFonts w:ascii="Courier New" w:hAnsi="Courier New" w:cs="Courier New"/>
+          <w:color w:val="BBB529"/>
+          <w:sz w:val="18"/>
+          <w:szCs w:val="18"/>
+        </w:rPr>
+        <w:t>@Entity</w:t>
+      </w:r>
+      <w:r>
+        <w:rPr>
+          <w:rFonts w:ascii="Courier New" w:hAnsi="Courier New" w:cs="Courier New"/>
+          <w:color w:val="BBB529"/>
+          <w:sz w:val="18"/>
+          <w:szCs w:val="18"/>
+        </w:rPr>
+        <w:br/>
+        <w:t>@</w:t>
+      </w:r>
+      <w:proofErr w:type="spellStart"/>
+      <w:r>
+        <w:rPr>
+          <w:rFonts w:ascii="Courier New" w:hAnsi="Courier New" w:cs="Courier New"/>
+          <w:color w:val="BBB529"/>
+          <w:sz w:val="18"/>
+          <w:szCs w:val="18"/>
+        </w:rPr>
+        <w:t>SequenceGenerator</w:t>
+      </w:r>
+      <w:proofErr w:type="spellEnd"/>
+      <w:r>
+        <w:rPr>
+          <w:rFonts w:ascii="Courier New" w:hAnsi="Courier New" w:cs="Courier New"/>
+          <w:color w:val="A9B7C6"/>
+          <w:sz w:val="18"/>
+          <w:szCs w:val="18"/>
+        </w:rPr>
+        <w:t>(</w:t>
+      </w:r>
+      <w:r>
+        <w:rPr>
+          <w:rFonts w:ascii="Courier New" w:hAnsi="Courier New" w:cs="Courier New"/>
+          <w:color w:val="A9B7C6"/>
+          <w:sz w:val="18"/>
+          <w:szCs w:val="18"/>
+        </w:rPr>
+        <w:br/>
+      </w:r>
+      <w:proofErr w:type="gramStart"/>
+      <w:r>
+        <w:rPr>
+          <w:rFonts w:ascii="Courier New" w:hAnsi="Courier New" w:cs="Courier New"/>
+          <w:color w:val="A9B7C6"/>
+          <w:sz w:val="18"/>
+          <w:szCs w:val="18"/>
+        </w:rPr>
+        <w:t xml:space="preserve">      </w:t>
+      </w:r>
+      <w:r>
+        <w:rPr>
+          <w:rFonts w:ascii="Courier New" w:hAnsi="Courier New" w:cs="Courier New"/>
+          <w:color w:val="D0D0FF"/>
+          <w:sz w:val="18"/>
+          <w:szCs w:val="18"/>
+        </w:rPr>
+        <w:t>name</w:t>
+      </w:r>
+      <w:proofErr w:type="gramEnd"/>
+      <w:r>
+        <w:rPr>
+          <w:rFonts w:ascii="Courier New" w:hAnsi="Courier New" w:cs="Courier New"/>
+          <w:color w:val="D0D0FF"/>
+          <w:sz w:val="18"/>
+          <w:szCs w:val="18"/>
+        </w:rPr>
+        <w:t xml:space="preserve"> </w:t>
+      </w:r>
+      <w:r>
+        <w:rPr>
+          <w:rFonts w:ascii="Courier New" w:hAnsi="Courier New" w:cs="Courier New"/>
+          <w:color w:val="A9B7C6"/>
+          <w:sz w:val="18"/>
+          <w:szCs w:val="18"/>
+        </w:rPr>
+        <w:t xml:space="preserve">= </w:t>
+      </w:r>
+      <w:r>
+        <w:rPr>
+          <w:rFonts w:ascii="Courier New" w:hAnsi="Courier New" w:cs="Courier New"/>
+          <w:color w:val="6A8759"/>
+          <w:sz w:val="18"/>
+          <w:szCs w:val="18"/>
+        </w:rPr>
+        <w:t>"BOARD_SEQ_GENERATOR"</w:t>
+      </w:r>
+      <w:r>
+        <w:rPr>
+          <w:rFonts w:ascii="Courier New" w:hAnsi="Courier New" w:cs="Courier New"/>
+          <w:color w:val="CC7832"/>
+          <w:sz w:val="18"/>
+          <w:szCs w:val="18"/>
+        </w:rPr>
+        <w:t>,</w:t>
+      </w:r>
+      <w:r>
+        <w:rPr>
+          <w:rFonts w:ascii="Courier New" w:hAnsi="Courier New" w:cs="Courier New"/>
+          <w:color w:val="CC7832"/>
+          <w:sz w:val="18"/>
+          <w:szCs w:val="18"/>
+        </w:rPr>
+        <w:br/>
+        <w:t xml:space="preserve">      </w:t>
+      </w:r>
+      <w:proofErr w:type="spellStart"/>
+      <w:r>
+        <w:rPr>
+          <w:rFonts w:ascii="Courier New" w:hAnsi="Courier New" w:cs="Courier New"/>
+          <w:color w:val="D0D0FF"/>
+          <w:sz w:val="18"/>
+          <w:szCs w:val="18"/>
+        </w:rPr>
+        <w:t>sequenceName</w:t>
+      </w:r>
+      <w:proofErr w:type="spellEnd"/>
+      <w:r>
+        <w:rPr>
+          <w:rFonts w:ascii="Courier New" w:hAnsi="Courier New" w:cs="Courier New"/>
+          <w:color w:val="D0D0FF"/>
+          <w:sz w:val="18"/>
+          <w:szCs w:val="18"/>
+        </w:rPr>
+        <w:t xml:space="preserve"> </w:t>
+      </w:r>
+      <w:r>
+        <w:rPr>
+          <w:rFonts w:ascii="Courier New" w:hAnsi="Courier New" w:cs="Courier New"/>
+          <w:color w:val="A9B7C6"/>
+          <w:sz w:val="18"/>
+          <w:szCs w:val="18"/>
+        </w:rPr>
+        <w:t xml:space="preserve">= </w:t>
+      </w:r>
+      <w:r>
+        <w:rPr>
+          <w:rFonts w:ascii="Courier New" w:hAnsi="Courier New" w:cs="Courier New"/>
+          <w:color w:val="6A8759"/>
+          <w:sz w:val="18"/>
+          <w:szCs w:val="18"/>
+        </w:rPr>
+        <w:t>"BOARD_SEQ"</w:t>
+      </w:r>
+      <w:r>
+        <w:rPr>
+          <w:rFonts w:ascii="Courier New" w:hAnsi="Courier New" w:cs="Courier New"/>
+          <w:color w:val="CC7832"/>
+          <w:sz w:val="18"/>
+          <w:szCs w:val="18"/>
+        </w:rPr>
+        <w:t xml:space="preserve">, </w:t>
+      </w:r>
+      <w:r>
+        <w:rPr>
+          <w:rFonts w:ascii="Courier New" w:hAnsi="Courier New" w:cs="Courier New"/>
+          <w:color w:val="808080"/>
+          <w:sz w:val="18"/>
+          <w:szCs w:val="18"/>
+        </w:rPr>
+        <w:t xml:space="preserve">// </w:t>
+      </w:r>
+      <w:r>
+        <w:rPr>
+          <w:rFonts w:ascii="Courier New" w:hAnsi="Courier New" w:cs="Courier New"/>
+          <w:color w:val="808080"/>
+          <w:sz w:val="18"/>
+          <w:szCs w:val="18"/>
+        </w:rPr>
+        <w:t>매핑할</w:t>
+      </w:r>
+      <w:r>
+        <w:rPr>
+          <w:rFonts w:ascii="Courier New" w:hAnsi="Courier New" w:cs="Courier New"/>
+          <w:color w:val="808080"/>
+          <w:sz w:val="18"/>
+          <w:szCs w:val="18"/>
+        </w:rPr>
+        <w:t xml:space="preserve"> </w:t>
+      </w:r>
+      <w:r>
+        <w:rPr>
+          <w:rFonts w:ascii="Courier New" w:hAnsi="Courier New" w:cs="Courier New"/>
+          <w:color w:val="808080"/>
+          <w:sz w:val="18"/>
+          <w:szCs w:val="18"/>
+        </w:rPr>
+        <w:t>데이터베이스</w:t>
+      </w:r>
+      <w:r>
+        <w:rPr>
+          <w:rFonts w:ascii="Courier New" w:hAnsi="Courier New" w:cs="Courier New"/>
+          <w:color w:val="808080"/>
+          <w:sz w:val="18"/>
+          <w:szCs w:val="18"/>
+        </w:rPr>
+        <w:t xml:space="preserve"> </w:t>
+      </w:r>
+      <w:r>
+        <w:rPr>
+          <w:rFonts w:ascii="Courier New" w:hAnsi="Courier New" w:cs="Courier New"/>
+          <w:color w:val="808080"/>
+          <w:sz w:val="18"/>
+          <w:szCs w:val="18"/>
+        </w:rPr>
+        <w:t>시퀀스</w:t>
+      </w:r>
+      <w:r>
+        <w:rPr>
+          <w:rFonts w:ascii="Courier New" w:hAnsi="Courier New" w:cs="Courier New"/>
+          <w:color w:val="808080"/>
+          <w:sz w:val="18"/>
+          <w:szCs w:val="18"/>
+        </w:rPr>
+        <w:t xml:space="preserve"> </w:t>
+      </w:r>
+      <w:r>
+        <w:rPr>
+          <w:rFonts w:ascii="Courier New" w:hAnsi="Courier New" w:cs="Courier New"/>
+          <w:color w:val="808080"/>
+          <w:sz w:val="18"/>
+          <w:szCs w:val="18"/>
+        </w:rPr>
+        <w:t>이름</w:t>
+      </w:r>
+      <w:r>
+        <w:rPr>
+          <w:rFonts w:ascii="Courier New" w:hAnsi="Courier New" w:cs="Courier New"/>
+          <w:color w:val="808080"/>
+          <w:sz w:val="18"/>
+          <w:szCs w:val="18"/>
+        </w:rPr>
+        <w:br/>
+        <w:t xml:space="preserve">      </w:t>
+      </w:r>
+      <w:proofErr w:type="spellStart"/>
+      <w:r>
+        <w:rPr>
+          <w:rFonts w:ascii="Courier New" w:hAnsi="Courier New" w:cs="Courier New"/>
+          <w:color w:val="D0D0FF"/>
+          <w:sz w:val="18"/>
+          <w:szCs w:val="18"/>
+        </w:rPr>
+        <w:t>initialValue</w:t>
+      </w:r>
+      <w:proofErr w:type="spellEnd"/>
+      <w:r>
+        <w:rPr>
+          <w:rFonts w:ascii="Courier New" w:hAnsi="Courier New" w:cs="Courier New"/>
+          <w:color w:val="D0D0FF"/>
+          <w:sz w:val="18"/>
+          <w:szCs w:val="18"/>
+        </w:rPr>
+        <w:t xml:space="preserve"> </w:t>
+      </w:r>
+      <w:r>
+        <w:rPr>
+          <w:rFonts w:ascii="Courier New" w:hAnsi="Courier New" w:cs="Courier New"/>
+          <w:color w:val="A9B7C6"/>
+          <w:sz w:val="18"/>
+          <w:szCs w:val="18"/>
+        </w:rPr>
+        <w:t xml:space="preserve">= </w:t>
+      </w:r>
+      <w:r>
+        <w:rPr>
+          <w:rFonts w:ascii="Courier New" w:hAnsi="Courier New" w:cs="Courier New"/>
+          <w:color w:val="6897BB"/>
+          <w:sz w:val="18"/>
+          <w:szCs w:val="18"/>
+        </w:rPr>
+        <w:t>1</w:t>
+      </w:r>
+      <w:r>
+        <w:rPr>
+          <w:rFonts w:ascii="Courier New" w:hAnsi="Courier New" w:cs="Courier New"/>
+          <w:color w:val="CC7832"/>
+          <w:sz w:val="18"/>
+          <w:szCs w:val="18"/>
+        </w:rPr>
+        <w:t>,</w:t>
+      </w:r>
+      <w:r>
+        <w:rPr>
+          <w:rFonts w:ascii="Courier New" w:hAnsi="Courier New" w:cs="Courier New"/>
+          <w:color w:val="CC7832"/>
+          <w:sz w:val="18"/>
+          <w:szCs w:val="18"/>
+        </w:rPr>
+        <w:br/>
+        <w:t xml:space="preserve">      </w:t>
+      </w:r>
+      <w:proofErr w:type="spellStart"/>
+      <w:r>
+        <w:rPr>
+          <w:rFonts w:ascii="Courier New" w:hAnsi="Courier New" w:cs="Courier New"/>
+          <w:color w:val="D0D0FF"/>
+          <w:sz w:val="18"/>
+          <w:szCs w:val="18"/>
+        </w:rPr>
+        <w:t>allocationSize</w:t>
+      </w:r>
+      <w:proofErr w:type="spellEnd"/>
+      <w:r>
+        <w:rPr>
+          <w:rFonts w:ascii="Courier New" w:hAnsi="Courier New" w:cs="Courier New"/>
+          <w:color w:val="D0D0FF"/>
+          <w:sz w:val="18"/>
+          <w:szCs w:val="18"/>
+        </w:rPr>
+        <w:t xml:space="preserve"> </w:t>
+      </w:r>
+      <w:r>
+        <w:rPr>
+          <w:rFonts w:ascii="Courier New" w:hAnsi="Courier New" w:cs="Courier New"/>
+          <w:color w:val="A9B7C6"/>
+          <w:sz w:val="18"/>
+          <w:szCs w:val="18"/>
+        </w:rPr>
+        <w:t xml:space="preserve">= </w:t>
+      </w:r>
+      <w:r>
+        <w:rPr>
+          <w:rFonts w:ascii="Courier New" w:hAnsi="Courier New" w:cs="Courier New"/>
+          <w:color w:val="6897BB"/>
+          <w:sz w:val="18"/>
+          <w:szCs w:val="18"/>
+        </w:rPr>
+        <w:t>1</w:t>
+      </w:r>
+      <w:r>
+        <w:rPr>
+          <w:rFonts w:ascii="Courier New" w:hAnsi="Courier New" w:cs="Courier New"/>
+          <w:color w:val="6897BB"/>
+          <w:sz w:val="18"/>
+          <w:szCs w:val="18"/>
+        </w:rPr>
+        <w:br/>
+      </w:r>
+      <w:r>
+        <w:rPr>
+          <w:rFonts w:ascii="Courier New" w:hAnsi="Courier New" w:cs="Courier New"/>
+          <w:color w:val="A9B7C6"/>
+          <w:sz w:val="18"/>
+          <w:szCs w:val="18"/>
+        </w:rPr>
+        <w:t>)</w:t>
+      </w:r>
+      <w:r>
+        <w:rPr>
+          <w:rFonts w:ascii="Courier New" w:hAnsi="Courier New" w:cs="Courier New"/>
+          <w:color w:val="A9B7C6"/>
+          <w:sz w:val="18"/>
+          <w:szCs w:val="18"/>
+        </w:rPr>
+        <w:br/>
+      </w:r>
+      <w:r>
+        <w:rPr>
+          <w:rFonts w:ascii="Courier New" w:hAnsi="Courier New" w:cs="Courier New"/>
+          <w:color w:val="CC7832"/>
+          <w:sz w:val="18"/>
+          <w:szCs w:val="18"/>
+        </w:rPr>
+        <w:t xml:space="preserve">public class </w:t>
+      </w:r>
+      <w:r>
+        <w:rPr>
+          <w:rFonts w:ascii="Courier New" w:hAnsi="Courier New" w:cs="Courier New"/>
+          <w:color w:val="A9B7C6"/>
+          <w:sz w:val="18"/>
+          <w:szCs w:val="18"/>
+        </w:rPr>
+        <w:t>Board {</w:t>
+      </w:r>
+      <w:r>
+        <w:rPr>
+          <w:rFonts w:ascii="Courier New" w:hAnsi="Courier New" w:cs="Courier New"/>
+          <w:color w:val="A9B7C6"/>
+          <w:sz w:val="18"/>
+          <w:szCs w:val="18"/>
+        </w:rPr>
+        <w:br/>
+        <w:t xml:space="preserve">   </w:t>
+      </w:r>
+      <w:r>
+        <w:rPr>
+          <w:rFonts w:ascii="Courier New" w:hAnsi="Courier New" w:cs="Courier New"/>
+          <w:color w:val="BBB529"/>
+          <w:sz w:val="18"/>
+          <w:szCs w:val="18"/>
+        </w:rPr>
+        <w:t>@Id</w:t>
+      </w:r>
+      <w:r>
+        <w:rPr>
+          <w:rFonts w:ascii="Courier New" w:hAnsi="Courier New" w:cs="Courier New"/>
+          <w:color w:val="BBB529"/>
+          <w:sz w:val="18"/>
+          <w:szCs w:val="18"/>
+        </w:rPr>
+        <w:br/>
+        <w:t xml:space="preserve">   @</w:t>
+      </w:r>
+      <w:proofErr w:type="spellStart"/>
+      <w:r>
+        <w:rPr>
+          <w:rFonts w:ascii="Courier New" w:hAnsi="Courier New" w:cs="Courier New"/>
+          <w:color w:val="BBB529"/>
+          <w:sz w:val="18"/>
+          <w:szCs w:val="18"/>
+        </w:rPr>
+        <w:t>GeneratedValue</w:t>
+      </w:r>
+      <w:proofErr w:type="spellEnd"/>
+      <w:r>
+        <w:rPr>
+          <w:rFonts w:ascii="Courier New" w:hAnsi="Courier New" w:cs="Courier New"/>
+          <w:color w:val="A9B7C6"/>
+          <w:sz w:val="18"/>
+          <w:szCs w:val="18"/>
+        </w:rPr>
+        <w:t>(</w:t>
+      </w:r>
+      <w:r>
+        <w:rPr>
+          <w:rFonts w:ascii="Courier New" w:hAnsi="Courier New" w:cs="Courier New"/>
+          <w:color w:val="D0D0FF"/>
+          <w:sz w:val="18"/>
+          <w:szCs w:val="18"/>
+        </w:rPr>
+        <w:t xml:space="preserve">strategy </w:t>
+      </w:r>
+      <w:r>
+        <w:rPr>
+          <w:rFonts w:ascii="Courier New" w:hAnsi="Courier New" w:cs="Courier New"/>
+          <w:color w:val="A9B7C6"/>
+          <w:sz w:val="18"/>
+          <w:szCs w:val="18"/>
+        </w:rPr>
+        <w:t xml:space="preserve">= </w:t>
+      </w:r>
+      <w:proofErr w:type="spellStart"/>
+      <w:r>
+        <w:rPr>
+          <w:rFonts w:ascii="Courier New" w:hAnsi="Courier New" w:cs="Courier New"/>
+          <w:color w:val="A9B7C6"/>
+          <w:sz w:val="18"/>
+          <w:szCs w:val="18"/>
+        </w:rPr>
+        <w:t>GenerationType.</w:t>
+      </w:r>
+      <w:r>
+        <w:rPr>
+          <w:rFonts w:ascii="Courier New" w:hAnsi="Courier New" w:cs="Courier New"/>
+          <w:i/>
+          <w:iCs/>
+          <w:color w:val="9876AA"/>
+          <w:sz w:val="18"/>
+          <w:szCs w:val="18"/>
+        </w:rPr>
+        <w:t>SEQUENCE</w:t>
+      </w:r>
+      <w:proofErr w:type="spellEnd"/>
+      <w:r>
+        <w:rPr>
+          <w:rFonts w:ascii="Courier New" w:hAnsi="Courier New" w:cs="Courier New"/>
+          <w:color w:val="CC7832"/>
+          <w:sz w:val="18"/>
+          <w:szCs w:val="18"/>
+        </w:rPr>
+        <w:t xml:space="preserve">, </w:t>
+      </w:r>
+    </w:p>
+    <w:p>
+      <w:pPr>
+        <w:pStyle w:val="HTML"/>
+        <w:shd w:val="clear" w:color="auto" w:fill="2B2B2B"/>
+        <w:rPr>
+          <w:rFonts w:ascii="Courier New" w:hAnsi="Courier New" w:cs="Courier New"/>
+          <w:color w:val="CC7832"/>
+          <w:sz w:val="18"/>
+          <w:szCs w:val="18"/>
+        </w:rPr>
+      </w:pPr>
+      <w:r>
+        <w:rPr>
+          <w:rFonts w:ascii="Courier New" w:hAnsi="Courier New" w:cs="Courier New"/>
+          <w:color w:val="D0D0FF"/>
+          <w:sz w:val="18"/>
+          <w:szCs w:val="18"/>
+        </w:rPr>
+        <w:t xml:space="preserve">generator </w:t>
+      </w:r>
+      <w:r>
+        <w:rPr>
+          <w:rFonts w:ascii="Courier New" w:hAnsi="Courier New" w:cs="Courier New"/>
+          <w:color w:val="A9B7C6"/>
+          <w:sz w:val="18"/>
+          <w:szCs w:val="18"/>
+        </w:rPr>
+        <w:t xml:space="preserve">= </w:t>
+      </w:r>
+      <w:r>
+        <w:rPr>
+          <w:rFonts w:ascii="Courier New" w:hAnsi="Courier New" w:cs="Courier New"/>
+          <w:color w:val="6A8759"/>
+          <w:sz w:val="18"/>
+          <w:szCs w:val="18"/>
+        </w:rPr>
+        <w:t>"BOARD_SEQ_GENERATOR"</w:t>
+      </w:r>
+      <w:r>
+        <w:rPr>
+          <w:rFonts w:ascii="Courier New" w:hAnsi="Courier New" w:cs="Courier New"/>
+          <w:color w:val="A9B7C6"/>
+          <w:sz w:val="18"/>
+          <w:szCs w:val="18"/>
+        </w:rPr>
+        <w:t>)</w:t>
+      </w:r>
+      <w:r>
+        <w:rPr>
+          <w:rFonts w:ascii="Courier New" w:hAnsi="Courier New" w:cs="Courier New"/>
+          <w:color w:val="A9B7C6"/>
+          <w:sz w:val="18"/>
+          <w:szCs w:val="18"/>
+        </w:rPr>
+        <w:br/>
+        <w:t xml:space="preserve">   </w:t>
+      </w:r>
+      <w:r>
+        <w:rPr>
+          <w:rFonts w:ascii="Courier New" w:hAnsi="Courier New" w:cs="Courier New"/>
+          <w:color w:val="CC7832"/>
+          <w:sz w:val="18"/>
+          <w:szCs w:val="18"/>
+        </w:rPr>
+        <w:t xml:space="preserve">private </w:t>
+      </w:r>
+      <w:r>
+        <w:rPr>
+          <w:rFonts w:ascii="Courier New" w:hAnsi="Courier New" w:cs="Courier New"/>
+          <w:color w:val="A9B7C6"/>
+          <w:sz w:val="18"/>
+          <w:szCs w:val="18"/>
+        </w:rPr>
+        <w:t xml:space="preserve">Long </w:t>
+      </w:r>
+      <w:r>
+        <w:rPr>
+          <w:rFonts w:ascii="Courier New" w:hAnsi="Courier New" w:cs="Courier New"/>
+          <w:color w:val="9876AA"/>
+          <w:sz w:val="18"/>
+          <w:szCs w:val="18"/>
+        </w:rPr>
+        <w:t>id</w:t>
+      </w:r>
+      <w:r>
+        <w:rPr>
+          <w:rFonts w:ascii="Courier New" w:hAnsi="Courier New" w:cs="Courier New"/>
+          <w:color w:val="CC7832"/>
+          <w:sz w:val="18"/>
+          <w:szCs w:val="18"/>
+        </w:rPr>
+        <w:t>;</w:t>
+      </w:r>
+      <w:r>
+        <w:rPr>
+          <w:rFonts w:ascii="Courier New" w:hAnsi="Courier New" w:cs="Courier New"/>
+          <w:color w:val="CC7832"/>
+          <w:sz w:val="18"/>
+          <w:szCs w:val="18"/>
+        </w:rPr>
+        <w:br/>
+      </w:r>
+      <w:r>
+        <w:rPr>
+          <w:rFonts w:ascii="Courier New" w:hAnsi="Courier New" w:cs="Courier New"/>
+          <w:color w:val="A9B7C6"/>
+          <w:sz w:val="18"/>
+          <w:szCs w:val="18"/>
+        </w:rPr>
+        <w:t>}</w:t>
+      </w:r>
+    </w:p>
+    <w:p>
+      <w:r>
+        <w:rPr>
+          <w:rFonts w:hint="eastAsia"/>
+        </w:rPr>
+        <w:t>-데이터베이스 시퀀스는 유일한 값을 순서대로 생성하는 특별한 데이터베이스 오브젝트이다.</w:t>
+      </w:r>
+    </w:p>
+    <w:p>
+      <w:r>
+        <w:rPr>
+          <w:rFonts w:hint="eastAsia"/>
+        </w:rPr>
+        <w:t xml:space="preserve">-사용할 데이터베이스 시퀀스를 </w:t>
+      </w:r>
+      <w:proofErr w:type="spellStart"/>
+      <w:r>
+        <w:rPr>
+          <w:rFonts w:hint="eastAsia"/>
+        </w:rPr>
+        <w:t>매핑해야</w:t>
+      </w:r>
+      <w:proofErr w:type="spellEnd"/>
+      <w:r>
+        <w:rPr>
+          <w:rFonts w:hint="eastAsia"/>
+        </w:rPr>
+        <w:t xml:space="preserve"> 한다.</w:t>
+      </w:r>
+    </w:p>
+    <w:p>
+      <w:r>
+        <w:rPr>
+          <w:rFonts w:hint="eastAsia"/>
+        </w:rPr>
+        <w:t>-</w:t>
+      </w:r>
+      <w:proofErr w:type="spellStart"/>
+      <w:r>
+        <w:rPr>
+          <w:rFonts w:hint="eastAsia"/>
+        </w:rPr>
+        <w:t>SequenceGenerator</w:t>
+      </w:r>
+      <w:proofErr w:type="spellEnd"/>
+      <w:r>
+        <w:rPr>
+          <w:rFonts w:hint="eastAsia"/>
+        </w:rPr>
+        <w:t xml:space="preserve">를 사용해서 </w:t>
+      </w:r>
+      <w:r>
+        <w:t xml:space="preserve">시퀀스를 </w:t>
+      </w:r>
+      <w:r>
+        <w:rPr>
+          <w:rFonts w:hint="eastAsia"/>
+        </w:rPr>
+        <w:t>생성했다.</w:t>
+      </w:r>
+      <w:r>
+        <w:t xml:space="preserve"> </w:t>
+      </w:r>
+      <w:proofErr w:type="spellStart"/>
+      <w:r>
+        <w:t>sequenceName</w:t>
+      </w:r>
+      <w:proofErr w:type="spellEnd"/>
+      <w:r>
+        <w:rPr>
+          <w:rFonts w:hint="eastAsia"/>
+        </w:rPr>
+        <w:t>은 실제 데이터베이스 시퀀스와 매칭시킨다.</w:t>
+      </w:r>
+    </w:p>
+    <w:p>
+      <w:r>
+        <w:rPr>
+          <w:rFonts w:hint="eastAsia"/>
+        </w:rPr>
+        <w:t xml:space="preserve">-키 전략을 </w:t>
+      </w:r>
+      <w:proofErr w:type="spellStart"/>
+      <w:proofErr w:type="gramStart"/>
+      <w:r>
+        <w:rPr>
+          <w:rFonts w:hint="eastAsia"/>
+        </w:rPr>
+        <w:t>GenerationType.SEQUENCE</w:t>
+      </w:r>
+      <w:proofErr w:type="spellEnd"/>
+      <w:r>
+        <w:rPr>
+          <w:rFonts w:hint="eastAsia"/>
+        </w:rPr>
+        <w:t>로</w:t>
+      </w:r>
+      <w:proofErr w:type="gramEnd"/>
+      <w:r>
+        <w:rPr>
+          <w:rFonts w:hint="eastAsia"/>
+        </w:rPr>
+        <w:t xml:space="preserve"> 설정하고 </w:t>
+      </w:r>
+      <w:r>
+        <w:t>generator</w:t>
+      </w:r>
+      <w:r>
+        <w:rPr>
+          <w:rFonts w:hint="eastAsia"/>
+        </w:rPr>
+        <w:t>를 선택한다.</w:t>
+      </w:r>
+    </w:p>
+    <w:p/>
+    <w:p/>
+    <w:p/>
+    <w:p>
+      <w:pPr>
+        <w:rPr>
+          <w:rFonts w:hint="eastAsia"/>
+        </w:rPr>
+      </w:pPr>
+    </w:p>
+    <w:p>
+      <w:pPr>
+        <w:rPr>
+          <w:rFonts w:hint="eastAsia"/>
+        </w:rPr>
+      </w:pPr>
+      <w:r>
+        <w:rPr>
+          <w:rFonts w:hint="eastAsia"/>
+        </w:rPr>
+        <w:lastRenderedPageBreak/>
+        <w:t>-</w:t>
+      </w:r>
+      <w:r>
+        <w:t>IDENTITY</w:t>
+      </w:r>
+      <w:r>
+        <w:rPr>
+          <w:rFonts w:hint="eastAsia"/>
+        </w:rPr>
+        <w:t>는 저장이 일어나면 트랜잭션 상관 없이 바로 데이터베이스에 저장했다.</w:t>
+      </w:r>
+      <w:r>
+        <w:t xml:space="preserve"> (</w:t>
+      </w:r>
+      <w:r>
+        <w:rPr>
+          <w:rFonts w:hint="eastAsia"/>
+        </w:rPr>
+        <w:t>지연 동작X)</w:t>
+      </w:r>
+    </w:p>
+    <w:p>
+      <w:r>
+        <w:rPr>
+          <w:rFonts w:hint="eastAsia"/>
+        </w:rPr>
+        <w:t xml:space="preserve">반면에 </w:t>
+      </w:r>
+      <w:r>
+        <w:t xml:space="preserve">SEQUENCE </w:t>
+      </w:r>
+      <w:r>
+        <w:rPr>
+          <w:rFonts w:hint="eastAsia"/>
+        </w:rPr>
+        <w:t xml:space="preserve">전략은 </w:t>
+      </w:r>
+      <w:r>
+        <w:rPr>
+          <w:rFonts w:hint="eastAsia"/>
+        </w:rPr>
+        <w:t xml:space="preserve">저장이 일어나면 </w:t>
+      </w:r>
+      <w:r>
+        <w:rPr>
+          <w:rFonts w:hint="eastAsia"/>
+        </w:rPr>
+        <w:t xml:space="preserve">데이터베이스 시퀀스를 사용해서 </w:t>
+      </w:r>
+      <w:proofErr w:type="spellStart"/>
+      <w:r>
+        <w:rPr>
+          <w:rFonts w:hint="eastAsia"/>
+        </w:rPr>
+        <w:t>식별자를</w:t>
+      </w:r>
+      <w:proofErr w:type="spellEnd"/>
+      <w:r>
+        <w:rPr>
+          <w:rFonts w:hint="eastAsia"/>
+        </w:rPr>
+        <w:t xml:space="preserve"> </w:t>
+      </w:r>
+      <w:r>
+        <w:rPr>
+          <w:rFonts w:hint="eastAsia"/>
+        </w:rPr>
+        <w:t>조회 후</w:t>
+      </w:r>
+      <w:proofErr w:type="gramStart"/>
+      <w:r>
+        <w:rPr>
+          <w:rFonts w:hint="eastAsia"/>
+        </w:rPr>
+        <w:t>,</w:t>
+      </w:r>
+      <w:r>
+        <w:rPr>
+          <w:rFonts w:hint="eastAsia"/>
+        </w:rPr>
+        <w:t>식별자를</w:t>
+      </w:r>
+      <w:proofErr w:type="gramEnd"/>
+      <w:r>
+        <w:rPr>
+          <w:rFonts w:hint="eastAsia"/>
+        </w:rPr>
+        <w:t xml:space="preserve"> </w:t>
+      </w:r>
+      <w:proofErr w:type="spellStart"/>
+      <w:r>
+        <w:rPr>
+          <w:rFonts w:hint="eastAsia"/>
+        </w:rPr>
+        <w:t>엔티티에</w:t>
+      </w:r>
+      <w:proofErr w:type="spellEnd"/>
+      <w:r>
+        <w:rPr>
+          <w:rFonts w:hint="eastAsia"/>
+        </w:rPr>
+        <w:t xml:space="preserve"> 할당한 </w:t>
+      </w:r>
+      <w:r>
+        <w:rPr>
+          <w:rFonts w:hint="eastAsia"/>
+        </w:rPr>
+        <w:t>다음</w:t>
+      </w:r>
+      <w:r>
+        <w:rPr>
+          <w:rFonts w:hint="eastAsia"/>
+        </w:rPr>
+        <w:t xml:space="preserve"> 영속성 </w:t>
+      </w:r>
+      <w:proofErr w:type="spellStart"/>
+      <w:r>
+        <w:rPr>
+          <w:rFonts w:hint="eastAsia"/>
+        </w:rPr>
+        <w:t>컨텍스트에</w:t>
+      </w:r>
+      <w:proofErr w:type="spellEnd"/>
+      <w:r>
+        <w:rPr>
+          <w:rFonts w:hint="eastAsia"/>
+        </w:rPr>
+        <w:t xml:space="preserve"> 저장.</w:t>
+      </w:r>
+      <w:r>
+        <w:t xml:space="preserve"> </w:t>
+      </w:r>
+    </w:p>
+    <w:p>
+      <w:r>
+        <w:rPr>
+          <w:rFonts w:hint="eastAsia"/>
+        </w:rPr>
+        <w:t xml:space="preserve">이후 트랜잭션을 </w:t>
+      </w:r>
+      <w:proofErr w:type="spellStart"/>
+      <w:r>
+        <w:rPr>
+          <w:rFonts w:hint="eastAsia"/>
+        </w:rPr>
+        <w:t>커밋해서</w:t>
+      </w:r>
+      <w:proofErr w:type="spellEnd"/>
+      <w:r>
+        <w:rPr>
+          <w:rFonts w:hint="eastAsia"/>
+        </w:rPr>
+        <w:t xml:space="preserve"> </w:t>
+      </w:r>
+      <w:proofErr w:type="spellStart"/>
+      <w:r>
+        <w:rPr>
+          <w:rFonts w:hint="eastAsia"/>
+        </w:rPr>
+        <w:t>플러시가</w:t>
+      </w:r>
+      <w:proofErr w:type="spellEnd"/>
+      <w:r>
+        <w:rPr>
+          <w:rFonts w:hint="eastAsia"/>
+        </w:rPr>
+        <w:t xml:space="preserve"> 일어나면 데이터베이스에 저장한다.</w:t>
+      </w:r>
+    </w:p>
+    <w:p/>
+    <w:p>
+      <w:pPr>
+        <w:rPr>
+          <w:b/>
+        </w:rPr>
+      </w:pPr>
+      <w:r>
+        <w:rPr>
+          <w:rFonts w:hint="eastAsia"/>
+          <w:b/>
+        </w:rPr>
+        <w:t>@</w:t>
+      </w:r>
+      <w:proofErr w:type="spellStart"/>
+      <w:r>
+        <w:rPr>
+          <w:rFonts w:hint="eastAsia"/>
+          <w:b/>
+        </w:rPr>
+        <w:t>SequenceGenerator</w:t>
+      </w:r>
+      <w:proofErr w:type="spellEnd"/>
+    </w:p>
+    <w:tbl>
+      <w:tblPr>
+        <w:tblStyle w:val="a5"/>
+        <w:tblW w:w="0" w:type="auto"/>
+        <w:tblLook w:val="04A0" w:firstRow="1" w:lastRow="0" w:firstColumn="1" w:lastColumn="0" w:noHBand="0" w:noVBand="1"/>
+      </w:tblPr>
+      <w:tblGrid>
+        <w:gridCol w:w="1838"/>
+        <w:gridCol w:w="4536"/>
+        <w:gridCol w:w="2642"/>
+      </w:tblGrid>
+      <w:tr>
+        <w:tc>
+          <w:tcPr>
+            <w:tcW w:w="1838" w:type="dxa"/>
+          </w:tcPr>
+          <w:p>
+            <w:r>
+              <w:rPr>
+                <w:rFonts w:hint="eastAsia"/>
+              </w:rPr>
+              <w:t>속성</w:t>
+            </w:r>
+          </w:p>
+        </w:tc>
+        <w:tc>
+          <w:tcPr>
+            <w:tcW w:w="4536" w:type="dxa"/>
+          </w:tcPr>
+          <w:p>
+            <w:r>
+              <w:rPr>
+                <w:rFonts w:hint="eastAsia"/>
+              </w:rPr>
+              <w:t>기능</w:t>
+            </w:r>
+          </w:p>
+        </w:tc>
+        <w:tc>
+          <w:tcPr>
+            <w:tcW w:w="2642" w:type="dxa"/>
+          </w:tcPr>
+          <w:p>
+            <w:r>
+              <w:rPr>
+                <w:rFonts w:hint="eastAsia"/>
+              </w:rPr>
+              <w:t>기본값</w:t>
+            </w:r>
+          </w:p>
+        </w:tc>
+      </w:tr>
+      <w:tr>
+        <w:tc>
+          <w:tcPr>
+            <w:tcW w:w="1838" w:type="dxa"/>
+          </w:tcPr>
+          <w:p>
+            <w:r>
+              <w:rPr>
+                <w:rFonts w:hint="eastAsia"/>
+              </w:rPr>
+              <w:t>name</w:t>
+            </w:r>
+          </w:p>
+        </w:tc>
+        <w:tc>
+          <w:tcPr>
+            <w:tcW w:w="4536" w:type="dxa"/>
+          </w:tcPr>
+          <w:p>
+            <w:proofErr w:type="spellStart"/>
+            <w:r>
+              <w:rPr>
+                <w:rFonts w:hint="eastAsia"/>
+              </w:rPr>
+              <w:t>식별자</w:t>
+            </w:r>
+            <w:proofErr w:type="spellEnd"/>
+            <w:r>
+              <w:rPr>
+                <w:rFonts w:hint="eastAsia"/>
+              </w:rPr>
+              <w:t xml:space="preserve"> </w:t>
+            </w:r>
+            <w:proofErr w:type="spellStart"/>
+            <w:r>
+              <w:rPr>
+                <w:rFonts w:hint="eastAsia"/>
+              </w:rPr>
+              <w:t>생성기</w:t>
+            </w:r>
+            <w:proofErr w:type="spellEnd"/>
+            <w:r>
+              <w:rPr>
+                <w:rFonts w:hint="eastAsia"/>
+              </w:rPr>
+              <w:t xml:space="preserve"> 이름</w:t>
+            </w:r>
+          </w:p>
+        </w:tc>
+        <w:tc>
+          <w:tcPr>
+            <w:tcW w:w="2642" w:type="dxa"/>
+          </w:tcPr>
+          <w:p>
+            <w:r>
+              <w:rPr>
+                <w:rFonts w:hint="eastAsia"/>
+              </w:rPr>
+              <w:t>필수</w:t>
+            </w:r>
+          </w:p>
+        </w:tc>
+      </w:tr>
+      <w:tr>
+        <w:tc>
+          <w:tcPr>
+            <w:tcW w:w="1838" w:type="dxa"/>
+          </w:tcPr>
+          <w:p>
+            <w:proofErr w:type="spellStart"/>
+            <w:r>
+              <w:rPr>
+                <w:rFonts w:hint="eastAsia"/>
+              </w:rPr>
+              <w:t>sequenceName</w:t>
+            </w:r>
+            <w:proofErr w:type="spellEnd"/>
+          </w:p>
+        </w:tc>
+        <w:tc>
+          <w:tcPr>
+            <w:tcW w:w="4536" w:type="dxa"/>
+          </w:tcPr>
+          <w:p>
+            <w:r>
+              <w:rPr>
+                <w:rFonts w:hint="eastAsia"/>
+              </w:rPr>
+              <w:t>데이터베이스에 등록되어 있는 시퀀스 이름</w:t>
+            </w:r>
+          </w:p>
+        </w:tc>
+        <w:tc>
+          <w:tcPr>
+            <w:tcW w:w="2642" w:type="dxa"/>
+          </w:tcPr>
+          <w:p>
+            <w:proofErr w:type="spellStart"/>
+            <w:r>
+              <w:t>H</w:t>
+            </w:r>
+            <w:r>
+              <w:rPr>
+                <w:rFonts w:hint="eastAsia"/>
+              </w:rPr>
+              <w:t>ibernate_</w:t>
+            </w:r>
+            <w:r>
+              <w:t>sequence</w:t>
+            </w:r>
+            <w:proofErr w:type="spellEnd"/>
+          </w:p>
+        </w:tc>
+      </w:tr>
+      <w:tr>
+        <w:tc>
+          <w:tcPr>
+            <w:tcW w:w="1838" w:type="dxa"/>
+          </w:tcPr>
+          <w:p>
+            <w:proofErr w:type="spellStart"/>
+            <w:r>
+              <w:t>initialValue</w:t>
+            </w:r>
+            <w:proofErr w:type="spellEnd"/>
+          </w:p>
+        </w:tc>
+        <w:tc>
+          <w:tcPr>
+            <w:tcW w:w="4536" w:type="dxa"/>
+          </w:tcPr>
+          <w:p>
+            <w:r>
+              <w:rPr>
+                <w:rFonts w:hint="eastAsia"/>
+              </w:rPr>
+              <w:t>DDL</w:t>
+            </w:r>
+            <w:r>
+              <w:t xml:space="preserve"> </w:t>
+            </w:r>
+            <w:r>
+              <w:rPr>
+                <w:rFonts w:hint="eastAsia"/>
+              </w:rPr>
+              <w:t>생성시에만 사용됨</w:t>
+            </w:r>
+            <w:r>
+              <w:rPr>
+                <w:rFonts w:hint="eastAsia"/>
+              </w:rPr>
+              <w:t>, 처음 시작하는 수를 시정</w:t>
+            </w:r>
+          </w:p>
+        </w:tc>
+        <w:tc>
+          <w:tcPr>
+            <w:tcW w:w="2642" w:type="dxa"/>
+          </w:tcPr>
+          <w:p>
+            <w:r>
+              <w:rPr>
+                <w:rFonts w:hint="eastAsia"/>
+              </w:rPr>
+              <w:t>1</w:t>
+            </w:r>
+          </w:p>
+        </w:tc>
+      </w:tr>
+      <w:tr>
+        <w:tc>
+          <w:tcPr>
+            <w:tcW w:w="1838" w:type="dxa"/>
+          </w:tcPr>
+          <w:p>
+            <w:proofErr w:type="spellStart"/>
+            <w:r>
+              <w:rPr>
+                <w:rFonts w:hint="eastAsia"/>
+              </w:rPr>
+              <w:t>allocationSize</w:t>
+            </w:r>
+            <w:proofErr w:type="spellEnd"/>
+          </w:p>
+        </w:tc>
+        <w:tc>
+          <w:tcPr>
+            <w:tcW w:w="4536" w:type="dxa"/>
+          </w:tcPr>
+          <w:p>
+            <w:r>
+              <w:rPr>
+                <w:rFonts w:hint="eastAsia"/>
+              </w:rPr>
+              <w:t>시퀀스 한 번 호출에 증가하는 수</w:t>
+            </w:r>
+          </w:p>
+        </w:tc>
+        <w:tc>
+          <w:tcPr>
+            <w:tcW w:w="2642" w:type="dxa"/>
+          </w:tcPr>
+          <w:p>
+            <w:r>
+              <w:rPr>
+                <w:rFonts w:hint="eastAsia"/>
+              </w:rPr>
+              <w:t>50</w:t>
+            </w:r>
+          </w:p>
+        </w:tc>
+      </w:tr>
+      <w:tr>
+        <w:tc>
+          <w:tcPr>
+            <w:tcW w:w="1838" w:type="dxa"/>
+          </w:tcPr>
+          <w:p>
+            <w:r>
+              <w:rPr>
+                <w:rFonts w:hint="eastAsia"/>
+              </w:rPr>
+              <w:t>c</w:t>
+            </w:r>
+            <w:r>
+              <w:rPr>
+                <w:rFonts w:hint="eastAsia"/>
+              </w:rPr>
+              <w:t>atalog,</w:t>
+            </w:r>
+            <w:r>
+              <w:t xml:space="preserve"> schema</w:t>
+            </w:r>
+          </w:p>
+        </w:tc>
+        <w:tc>
+          <w:tcPr>
+            <w:tcW w:w="4536" w:type="dxa"/>
+          </w:tcPr>
+          <w:p>
+            <w:r>
+              <w:rPr>
+                <w:rFonts w:hint="eastAsia"/>
+              </w:rPr>
+              <w:t xml:space="preserve">데이터베이스 </w:t>
+            </w:r>
+            <w:r>
+              <w:t xml:space="preserve">catalog, schema </w:t>
+            </w:r>
+            <w:r>
+              <w:rPr>
+                <w:rFonts w:hint="eastAsia"/>
+              </w:rPr>
+              <w:t>이름</w:t>
+            </w:r>
+          </w:p>
+        </w:tc>
+        <w:tc>
+          <w:tcPr>
+            <w:tcW w:w="2642" w:type="dxa"/>
+          </w:tcPr>
+          <w:p/>
+        </w:tc>
+      </w:tr>
+    </w:tbl>
+    <w:p>
+      <w:pPr>
+        <w:rPr>
+          <w:rFonts w:hint="eastAsia"/>
+        </w:rPr>
+      </w:pPr>
+      <w:proofErr w:type="gramStart"/>
+      <w:r>
+        <w:rPr>
+          <w:rFonts w:hint="eastAsia"/>
+        </w:rPr>
+        <w:t>ex</w:t>
+      </w:r>
+      <w:proofErr w:type="gramEnd"/>
+      <w:r>
+        <w:rPr>
+          <w:rFonts w:hint="eastAsia"/>
+        </w:rPr>
+        <w:t>)</w:t>
+      </w:r>
+      <w:r>
+        <w:t xml:space="preserve"> create sequence [</w:t>
+      </w:r>
+      <w:proofErr w:type="spellStart"/>
+      <w:r>
+        <w:rPr>
+          <w:b/>
+        </w:rPr>
+        <w:t>sequenceName</w:t>
+      </w:r>
+      <w:proofErr w:type="spellEnd"/>
+      <w:r>
+        <w:t>]</w:t>
+      </w:r>
+      <w:r>
+        <w:rPr>
+          <w:rFonts w:hint="eastAsia"/>
+        </w:rPr>
+        <w:t xml:space="preserve"> start with [</w:t>
+      </w:r>
+      <w:proofErr w:type="spellStart"/>
+      <w:r>
+        <w:rPr>
+          <w:rFonts w:hint="eastAsia"/>
+          <w:b/>
+        </w:rPr>
+        <w:t>initialValue</w:t>
+      </w:r>
+      <w:proofErr w:type="spellEnd"/>
+      <w:r>
+        <w:rPr>
+          <w:rFonts w:hint="eastAsia"/>
+        </w:rPr>
+        <w:t>] increment by [</w:t>
+      </w:r>
+      <w:proofErr w:type="spellStart"/>
+      <w:r>
+        <w:rPr>
+          <w:rFonts w:hint="eastAsia"/>
+          <w:b/>
+        </w:rPr>
+        <w:t>allocationSize</w:t>
+      </w:r>
+      <w:proofErr w:type="spellEnd"/>
+      <w:r>
+        <w:rPr>
+          <w:rFonts w:hint="eastAsia"/>
+        </w:rPr>
+        <w:t>]</w:t>
+      </w:r>
+    </w:p>
+    <w:p/>
+    <w:p>
+      <w:pPr>
+        <w:rPr>
+          <w:b/>
+        </w:rPr>
+      </w:pPr>
+      <w:r>
+        <w:rPr>
+          <w:rFonts w:hint="eastAsia"/>
+          <w:b/>
+        </w:rPr>
+        <w:t>주의</w:t>
+      </w:r>
+    </w:p>
+    <w:p>
+      <w:r>
+        <w:t>-</w:t>
+      </w:r>
+      <w:proofErr w:type="spellStart"/>
+      <w:r>
+        <w:rPr>
+          <w:rFonts w:hint="eastAsia"/>
+        </w:rPr>
+        <w:t>allocationSize</w:t>
+      </w:r>
+      <w:proofErr w:type="spellEnd"/>
+      <w:r>
+        <w:rPr>
+          <w:rFonts w:hint="eastAsia"/>
+        </w:rPr>
+        <w:t xml:space="preserve">가 </w:t>
+      </w:r>
+      <w:r>
+        <w:t>50</w:t>
+      </w:r>
+      <w:r>
+        <w:rPr>
+          <w:rFonts w:hint="eastAsia"/>
+        </w:rPr>
+        <w:t xml:space="preserve">인 이유는 </w:t>
+      </w:r>
+      <w:r>
+        <w:rPr>
+          <w:rFonts w:hint="eastAsia"/>
+        </w:rPr>
+        <w:t>최적화 때문이다.</w:t>
+      </w:r>
+      <w:r>
+        <w:t xml:space="preserve"> </w:t>
+      </w:r>
+      <w:proofErr w:type="spellStart"/>
+      <w:r>
+        <w:t>allocationSize</w:t>
+      </w:r>
+      <w:proofErr w:type="spellEnd"/>
+      <w:r>
+        <w:t xml:space="preserve"> </w:t>
+      </w:r>
+      <w:r>
+        <w:rPr>
+          <w:rFonts w:hint="eastAsia"/>
+        </w:rPr>
+        <w:t xml:space="preserve">값이 </w:t>
+      </w:r>
+      <w:r>
+        <w:t>50</w:t>
+      </w:r>
+      <w:r>
+        <w:rPr>
+          <w:rFonts w:hint="eastAsia"/>
+        </w:rPr>
+        <w:t xml:space="preserve">이면 시퀀스를 한번에 </w:t>
+      </w:r>
+      <w:r>
+        <w:t xml:space="preserve">50 </w:t>
+      </w:r>
+      <w:r>
+        <w:rPr>
+          <w:rFonts w:hint="eastAsia"/>
+        </w:rPr>
+        <w:t xml:space="preserve">증가 </w:t>
+      </w:r>
+      <w:proofErr w:type="spellStart"/>
+      <w:r>
+        <w:rPr>
+          <w:rFonts w:hint="eastAsia"/>
+        </w:rPr>
+        <w:t>시킨다음</w:t>
+      </w:r>
+      <w:proofErr w:type="spellEnd"/>
+      <w:r>
+        <w:rPr>
+          <w:rFonts w:hint="eastAsia"/>
+        </w:rPr>
+        <w:t xml:space="preserve"> </w:t>
+      </w:r>
+      <w:r>
+        <w:t>1~50</w:t>
+      </w:r>
+      <w:r>
+        <w:rPr>
+          <w:rFonts w:hint="eastAsia"/>
+        </w:rPr>
+        <w:t xml:space="preserve">까지는 메모리에서 </w:t>
+      </w:r>
+      <w:proofErr w:type="spellStart"/>
+      <w:r>
+        <w:rPr>
+          <w:rFonts w:hint="eastAsia"/>
+        </w:rPr>
+        <w:t>식별자를</w:t>
+      </w:r>
+      <w:proofErr w:type="spellEnd"/>
+      <w:r>
+        <w:rPr>
+          <w:rFonts w:hint="eastAsia"/>
+        </w:rPr>
+        <w:t xml:space="preserve"> 할당한다.</w:t>
+      </w:r>
+    </w:p>
+    <w:p>
+      <w:r>
+        <w:rPr>
+          <w:rFonts w:hint="eastAsia"/>
+        </w:rPr>
+        <w:t>-단점으로는 아래와 같이 시퀀스가 한번에 많이 증가한다.</w:t>
+      </w:r>
+    </w:p>
+    <w:p>
+      <w:pPr>
+        <w:rPr>
+          <w:rFonts w:hint="eastAsia"/>
+        </w:rPr>
+      </w:pPr>
+      <w:r>
+        <w:rPr>
+          <w:rFonts w:hint="eastAsia"/>
+          <w:noProof/>
+        </w:rPr>
+        <w:drawing>
+          <wp:inline distT="0" distB="0" distL="0" distR="0">
+            <wp:extent cx="1411293" cy="877824"/>
+            <wp:effectExtent l="0" t="0" r="0" b="0"/>
+            <wp:docPr id="3" name="그림 3"/>
+            <wp:cNvGraphicFramePr>
+              <a:graphicFrameLocks xmlns:a="http://schemas.openxmlformats.org/drawingml/2006/main" noChangeAspect="1"/>
+            </wp:cNvGraphicFramePr>
+            <a:graphic xmlns:a="http://schemas.openxmlformats.org/drawingml/2006/main">
+              <a:graphicData uri="http://schemas.openxmlformats.org/drawingml/2006/picture">
+                <pic:pic xmlns:pic="http://schemas.openxmlformats.org/drawingml/2006/picture">
+                  <pic:nvPicPr>
+                    <pic:cNvPr id="0" name="Picture 1"/>
+                    <pic:cNvPicPr>
+                      <a:picLocks noChangeAspect="1" noChangeArrowheads="1"/>
+                    </pic:cNvPicPr>
+                  </pic:nvPicPr>
+                  <pic:blipFill>
+                    <a:blip r:embed="rId8">
+                      <a:extLst>
+                        <a:ext uri="{28A0092B-C50C-407E-A947-70E740481C1C}">
+                          <a14:useLocalDpi xmlns:a14="http://schemas.microsoft.com/office/drawing/2010/main" val="0"/>
+                        </a:ext>
+                      </a:extLst>
+                    </a:blip>
+                    <a:srcRect/>
+                    <a:stretch>
+                      <a:fillRect/>
+                    </a:stretch>
+                  </pic:blipFill>
+                  <pic:spPr bwMode="auto">
+                    <a:xfrm>
+                      <a:off x="0" y="0"/>
+                      <a:ext cx="1416256" cy="880911"/>
+                    </a:xfrm>
+                    <a:prstGeom prst="rect">
+                      <a:avLst/>
+                    </a:prstGeom>
+                    <a:noFill/>
+                    <a:ln>
+                      <a:noFill/>
+                    </a:ln>
+                  </pic:spPr>
+                </pic:pic>
+              </a:graphicData>
+            </a:graphic>
+          </wp:inline>
+        </w:drawing>
+      </w:r>
+    </w:p>
+    <w:p>
+      <w:pPr>
+        <w:widowControl/>
+        <w:wordWrap/>
+        <w:autoSpaceDE/>
+        <w:autoSpaceDN/>
+      </w:pPr>
+      <w:r>
+        <w:br w:type="page"/>
+      </w:r>
+    </w:p>
+    <w:p>
+      <w:pPr>
+        <w:rPr>
+          <w:b/>
+        </w:rPr>
+      </w:pPr>
+      <w:r>
+        <w:rPr>
+          <w:rFonts w:hint="eastAsia"/>
+          <w:b/>
+        </w:rPr>
+        <w:lastRenderedPageBreak/>
+        <w:t xml:space="preserve">4.6.4 </w:t>
+      </w:r>
+      <w:r>
+        <w:rPr>
+          <w:b/>
+        </w:rPr>
+        <w:t>TABLE</w:t>
+      </w:r>
+      <w:r>
+        <w:rPr>
+          <w:rFonts w:hint="eastAsia"/>
+          <w:b/>
+        </w:rPr>
+        <w:t>전략</w:t>
+      </w:r>
+    </w:p>
+    <w:p>
+      <w:r>
+        <w:rPr>
+          <w:rFonts w:hint="eastAsia"/>
+        </w:rPr>
+        <w:t>-TABLE</w:t>
+      </w:r>
+      <w:r>
+        <w:t xml:space="preserve"> </w:t>
+      </w:r>
+      <w:r>
+        <w:rPr>
+          <w:rFonts w:hint="eastAsia"/>
+        </w:rPr>
+        <w:t xml:space="preserve">전략은 키 생성 전용 테이블을 하나 만들고 여기에 이름과 값으로 사용할 </w:t>
+      </w:r>
+      <w:proofErr w:type="spellStart"/>
+      <w:r>
+        <w:rPr>
+          <w:rFonts w:hint="eastAsia"/>
+        </w:rPr>
+        <w:t>컬럼을</w:t>
+      </w:r>
+      <w:proofErr w:type="spellEnd"/>
+      <w:r>
+        <w:rPr>
+          <w:rFonts w:hint="eastAsia"/>
+        </w:rPr>
+        <w:t xml:space="preserve"> 만들어 데이터베이스 시퀀스를 흉내</w:t>
+      </w:r>
+      <w:r>
+        <w:rPr>
+          <w:rFonts w:hint="eastAsia"/>
+        </w:rPr>
+        <w:t xml:space="preserve"> </w:t>
+      </w:r>
+      <w:r>
+        <w:rPr>
+          <w:rFonts w:hint="eastAsia"/>
+        </w:rPr>
+        <w:t>내는 전략이다.</w:t>
+      </w:r>
+      <w:r>
+        <w:t xml:space="preserve"> (</w:t>
+      </w:r>
+      <w:r>
+        <w:rPr>
+          <w:rFonts w:hint="eastAsia"/>
+        </w:rPr>
+        <w:t>모든 데이터베이스에 적용 가능)</w:t>
+      </w:r>
+    </w:p>
+    <w:p/>
+    <w:p>
+      <w:pPr>
+        <w:rPr>
+          <w:rFonts w:hint="eastAsia"/>
+          <w:b/>
+        </w:rPr>
+      </w:pPr>
+      <w:r>
+        <w:rPr>
+          <w:rFonts w:hint="eastAsia"/>
+          <w:b/>
+        </w:rPr>
+        <w:t>T</w:t>
+      </w:r>
+      <w:r>
+        <w:rPr>
+          <w:b/>
+        </w:rPr>
+        <w:t xml:space="preserve">ABLE </w:t>
+      </w:r>
+      <w:r>
+        <w:rPr>
+          <w:rFonts w:hint="eastAsia"/>
+          <w:b/>
+        </w:rPr>
+        <w:t>생성</w:t>
+      </w:r>
+    </w:p>
+    <w:p>
+      <w:pPr>
+        <w:pStyle w:val="HTML"/>
+        <w:shd w:val="clear" w:color="auto" w:fill="2B2B2B"/>
+        <w:rPr>
+          <w:rFonts w:ascii="Courier New" w:hAnsi="Courier New" w:cs="Courier New"/>
+          <w:color w:val="A9B7C6"/>
+          <w:sz w:val="18"/>
+          <w:szCs w:val="18"/>
+        </w:rPr>
+      </w:pPr>
+      <w:r>
+        <w:rPr>
+          <w:rFonts w:ascii="Courier New" w:hAnsi="Courier New" w:cs="Courier New"/>
+          <w:color w:val="A9B7C6"/>
+          <w:sz w:val="18"/>
+          <w:szCs w:val="18"/>
+        </w:rPr>
+        <w:t xml:space="preserve">CREATE TABLE </w:t>
+      </w:r>
+      <w:r>
+        <w:rPr>
+          <w:rFonts w:ascii="Courier New" w:hAnsi="Courier New" w:cs="Courier New"/>
+          <w:color w:val="FFC66D"/>
+          <w:sz w:val="18"/>
+          <w:szCs w:val="18"/>
+        </w:rPr>
+        <w:t xml:space="preserve">MY_SEQUENCES </w:t>
+      </w:r>
+      <w:r>
+        <w:rPr>
+          <w:rFonts w:ascii="Courier New" w:hAnsi="Courier New" w:cs="Courier New"/>
+          <w:color w:val="A9B7C6"/>
+          <w:sz w:val="18"/>
+          <w:szCs w:val="18"/>
+        </w:rPr>
+        <w:t>(</w:t>
+      </w:r>
+      <w:r>
+        <w:rPr>
+          <w:rFonts w:ascii="Courier New" w:hAnsi="Courier New" w:cs="Courier New"/>
+          <w:color w:val="A9B7C6"/>
+          <w:sz w:val="18"/>
+          <w:szCs w:val="18"/>
+        </w:rPr>
+        <w:br/>
+        <w:t xml:space="preserve">   </w:t>
+      </w:r>
+      <w:proofErr w:type="spellStart"/>
+      <w:r>
+        <w:rPr>
+          <w:rFonts w:ascii="Courier New" w:hAnsi="Courier New" w:cs="Courier New"/>
+          <w:color w:val="A9B7C6"/>
+          <w:sz w:val="18"/>
+          <w:szCs w:val="18"/>
+        </w:rPr>
+        <w:t>sequence_name</w:t>
+      </w:r>
+      <w:proofErr w:type="spellEnd"/>
+      <w:r>
+        <w:rPr>
+          <w:rFonts w:ascii="Courier New" w:hAnsi="Courier New" w:cs="Courier New"/>
+          <w:color w:val="A9B7C6"/>
+          <w:sz w:val="18"/>
+          <w:szCs w:val="18"/>
+        </w:rPr>
+        <w:t xml:space="preserve"> </w:t>
+      </w:r>
+      <w:proofErr w:type="gramStart"/>
+      <w:r>
+        <w:rPr>
+          <w:rFonts w:ascii="Courier New" w:hAnsi="Courier New" w:cs="Courier New"/>
+          <w:color w:val="A9B7C6"/>
+          <w:sz w:val="18"/>
+          <w:szCs w:val="18"/>
+        </w:rPr>
+        <w:t>varchar(</w:t>
+      </w:r>
+      <w:proofErr w:type="gramEnd"/>
+      <w:r>
+        <w:rPr>
+          <w:rFonts w:ascii="Courier New" w:hAnsi="Courier New" w:cs="Courier New"/>
+          <w:color w:val="6897BB"/>
+          <w:sz w:val="18"/>
+          <w:szCs w:val="18"/>
+        </w:rPr>
+        <w:t>255</w:t>
+      </w:r>
+      <w:r>
+        <w:rPr>
+          <w:rFonts w:ascii="Courier New" w:hAnsi="Courier New" w:cs="Courier New"/>
+          <w:color w:val="A9B7C6"/>
+          <w:sz w:val="18"/>
+          <w:szCs w:val="18"/>
+        </w:rPr>
+        <w:t xml:space="preserve">) not </w:t>
+      </w:r>
+      <w:r>
+        <w:rPr>
+          <w:rFonts w:ascii="Courier New" w:hAnsi="Courier New" w:cs="Courier New"/>
+          <w:color w:val="CC7832"/>
+          <w:sz w:val="18"/>
+          <w:szCs w:val="18"/>
+        </w:rPr>
+        <w:t>null,</w:t>
+      </w:r>
+      <w:r>
+        <w:rPr>
+          <w:rFonts w:ascii="Courier New" w:hAnsi="Courier New" w:cs="Courier New"/>
+          <w:color w:val="CC7832"/>
+          <w:sz w:val="18"/>
+          <w:szCs w:val="18"/>
+        </w:rPr>
+        <w:br/>
+        <w:t xml:space="preserve">   </w:t>
+      </w:r>
+      <w:proofErr w:type="spellStart"/>
+      <w:r>
+        <w:rPr>
+          <w:rFonts w:ascii="Courier New" w:hAnsi="Courier New" w:cs="Courier New"/>
+          <w:color w:val="A9B7C6"/>
+          <w:sz w:val="18"/>
+          <w:szCs w:val="18"/>
+        </w:rPr>
+        <w:t>next_val</w:t>
+      </w:r>
+      <w:proofErr w:type="spellEnd"/>
+      <w:r>
+        <w:rPr>
+          <w:rFonts w:ascii="Courier New" w:hAnsi="Courier New" w:cs="Courier New"/>
+          <w:color w:val="A9B7C6"/>
+          <w:sz w:val="18"/>
+          <w:szCs w:val="18"/>
+        </w:rPr>
+        <w:t xml:space="preserve"> </w:t>
+      </w:r>
+      <w:proofErr w:type="spellStart"/>
+      <w:r>
+        <w:rPr>
+          <w:rFonts w:ascii="Courier New" w:hAnsi="Courier New" w:cs="Courier New"/>
+          <w:color w:val="A9B7C6"/>
+          <w:sz w:val="18"/>
+          <w:szCs w:val="18"/>
+        </w:rPr>
+        <w:t>bigint</w:t>
+      </w:r>
+      <w:proofErr w:type="spellEnd"/>
+      <w:r>
+        <w:rPr>
+          <w:rFonts w:ascii="Courier New" w:hAnsi="Courier New" w:cs="Courier New"/>
+          <w:color w:val="CC7832"/>
+          <w:sz w:val="18"/>
+          <w:szCs w:val="18"/>
+        </w:rPr>
+        <w:t>,</w:t>
+      </w:r>
+      <w:r>
+        <w:rPr>
+          <w:rFonts w:ascii="Courier New" w:hAnsi="Courier New" w:cs="Courier New"/>
+          <w:color w:val="CC7832"/>
+          <w:sz w:val="18"/>
+          <w:szCs w:val="18"/>
+        </w:rPr>
+        <w:br/>
+        <w:t xml:space="preserve">   </w:t>
+      </w:r>
+      <w:r>
+        <w:rPr>
+          <w:rFonts w:ascii="Courier New" w:hAnsi="Courier New" w:cs="Courier New"/>
+          <w:color w:val="A9B7C6"/>
+          <w:sz w:val="18"/>
+          <w:szCs w:val="18"/>
+        </w:rPr>
+        <w:t>primary key (</w:t>
+      </w:r>
+      <w:proofErr w:type="spellStart"/>
+      <w:r>
+        <w:rPr>
+          <w:rFonts w:ascii="Courier New" w:hAnsi="Courier New" w:cs="Courier New"/>
+          <w:color w:val="A9B7C6"/>
+          <w:sz w:val="18"/>
+          <w:szCs w:val="18"/>
+        </w:rPr>
+        <w:t>sequence_name</w:t>
+      </w:r>
+      <w:proofErr w:type="spellEnd"/>
+      <w:r>
+        <w:rPr>
+          <w:rFonts w:ascii="Courier New" w:hAnsi="Courier New" w:cs="Courier New"/>
+          <w:color w:val="A9B7C6"/>
+          <w:sz w:val="18"/>
+          <w:szCs w:val="18"/>
+        </w:rPr>
+        <w:t>)</w:t>
+      </w:r>
+      <w:r>
+        <w:rPr>
+          <w:rFonts w:ascii="Courier New" w:hAnsi="Courier New" w:cs="Courier New"/>
+          <w:color w:val="A9B7C6"/>
+          <w:sz w:val="18"/>
+          <w:szCs w:val="18"/>
+        </w:rPr>
+        <w:br/>
+        <w:t xml:space="preserve">   )</w:t>
+      </w:r>
+    </w:p>
+    <w:p>
+      <w:r>
+        <w:sym w:font="Wingdings" w:char="F0E8"/>
+      </w:r>
+      <w:proofErr w:type="spellStart"/>
+      <w:r>
+        <w:rPr>
+          <w:rFonts w:hint="eastAsia"/>
+        </w:rPr>
+        <w:t>T</w:t>
+      </w:r>
+      <w:r>
+        <w:t>ableGenerator</w:t>
+      </w:r>
+      <w:proofErr w:type="spellEnd"/>
+      <w:r>
+        <w:rPr>
+          <w:rFonts w:hint="eastAsia"/>
+        </w:rPr>
+        <w:t xml:space="preserve">의 </w:t>
+      </w:r>
+      <w:proofErr w:type="spellStart"/>
+      <w:r>
+        <w:t>pkColumnName</w:t>
+      </w:r>
+      <w:proofErr w:type="spellEnd"/>
+      <w:r>
+        <w:rPr>
+          <w:rFonts w:hint="eastAsia"/>
+        </w:rPr>
+        <w:t xml:space="preserve"> 기본값이 </w:t>
+      </w:r>
+      <w:proofErr w:type="spellStart"/>
+      <w:r>
+        <w:rPr>
+          <w:b/>
+        </w:rPr>
+        <w:t>sequence_name</w:t>
+      </w:r>
+      <w:proofErr w:type="spellEnd"/>
+      <w:r>
+        <w:t xml:space="preserve">, </w:t>
+      </w:r>
+      <w:proofErr w:type="spellStart"/>
+      <w:r>
+        <w:rPr>
+          <w:rFonts w:hint="eastAsia"/>
+        </w:rPr>
+        <w:t>v</w:t>
+      </w:r>
+      <w:r>
+        <w:t>alueColumnName</w:t>
+      </w:r>
+      <w:proofErr w:type="spellEnd"/>
+      <w:r>
+        <w:rPr>
+          <w:rFonts w:hint="eastAsia"/>
+        </w:rPr>
+        <w:t xml:space="preserve">이 </w:t>
+      </w:r>
+      <w:proofErr w:type="spellStart"/>
+      <w:r>
+        <w:rPr>
+          <w:b/>
+        </w:rPr>
+        <w:t>next_val</w:t>
+      </w:r>
+      <w:proofErr w:type="spellEnd"/>
+    </w:p>
+    <w:p>
+      <w:pPr>
+        <w:rPr>
+          <w:rFonts w:hint="eastAsia"/>
+          <w:b/>
+        </w:rPr>
+      </w:pPr>
+      <w:r>
+        <w:rPr>
+          <w:rFonts w:hint="eastAsia"/>
+          <w:b/>
+        </w:rPr>
+        <w:t>T</w:t>
+      </w:r>
+      <w:r>
+        <w:rPr>
+          <w:b/>
+        </w:rPr>
+        <w:t xml:space="preserve">ABLE </w:t>
+      </w:r>
+      <w:r>
+        <w:rPr>
+          <w:rFonts w:hint="eastAsia"/>
+          <w:b/>
+        </w:rPr>
+        <w:t xml:space="preserve">전략 </w:t>
+      </w:r>
+      <w:proofErr w:type="spellStart"/>
+      <w:r>
+        <w:rPr>
+          <w:rFonts w:hint="eastAsia"/>
+          <w:b/>
+        </w:rPr>
+        <w:t>매핑코드</w:t>
+      </w:r>
+      <w:proofErr w:type="spellEnd"/>
+    </w:p>
+    <w:p>
+      <w:pPr>
+        <w:pStyle w:val="HTML"/>
+        <w:shd w:val="clear" w:color="auto" w:fill="2B2B2B"/>
+        <w:rPr>
+          <w:rFonts w:ascii="Courier New" w:hAnsi="Courier New" w:cs="Courier New"/>
+          <w:color w:val="A9B7C6"/>
+          <w:sz w:val="18"/>
+          <w:szCs w:val="18"/>
+        </w:rPr>
+      </w:pPr>
+      <w:r>
+        <w:rPr>
+          <w:rFonts w:ascii="Courier New" w:hAnsi="Courier New" w:cs="Courier New"/>
+          <w:color w:val="BBB529"/>
+          <w:sz w:val="18"/>
+          <w:szCs w:val="18"/>
+        </w:rPr>
+        <w:t>@Entity</w:t>
+      </w:r>
+      <w:r>
+        <w:rPr>
+          <w:rFonts w:ascii="Courier New" w:hAnsi="Courier New" w:cs="Courier New"/>
+          <w:color w:val="BBB529"/>
+          <w:sz w:val="18"/>
+          <w:szCs w:val="18"/>
+        </w:rPr>
+        <w:br/>
+      </w:r>
+      <w:proofErr w:type="gramStart"/>
+      <w:r>
+        <w:rPr>
+          <w:rFonts w:ascii="Courier New" w:hAnsi="Courier New" w:cs="Courier New"/>
+          <w:color w:val="BBB529"/>
+          <w:sz w:val="18"/>
+          <w:szCs w:val="18"/>
+        </w:rPr>
+        <w:t>@</w:t>
+      </w:r>
+      <w:proofErr w:type="spellStart"/>
+      <w:r>
+        <w:rPr>
+          <w:rFonts w:ascii="Courier New" w:hAnsi="Courier New" w:cs="Courier New"/>
+          <w:color w:val="BBB529"/>
+          <w:sz w:val="18"/>
+          <w:szCs w:val="18"/>
+        </w:rPr>
+        <w:t>TableGenerator</w:t>
+      </w:r>
+      <w:proofErr w:type="spellEnd"/>
+      <w:r>
+        <w:rPr>
+          <w:rFonts w:ascii="Courier New" w:hAnsi="Courier New" w:cs="Courier New"/>
+          <w:color w:val="A9B7C6"/>
+          <w:sz w:val="18"/>
+          <w:szCs w:val="18"/>
+        </w:rPr>
+        <w:t>(</w:t>
+      </w:r>
+      <w:proofErr w:type="gramEnd"/>
+      <w:r>
+        <w:rPr>
+          <w:rFonts w:ascii="Courier New" w:hAnsi="Courier New" w:cs="Courier New"/>
+          <w:color w:val="A9B7C6"/>
+          <w:sz w:val="18"/>
+          <w:szCs w:val="18"/>
+        </w:rPr>
+        <w:br/>
+        <w:t xml:space="preserve">      </w:t>
+      </w:r>
+      <w:r>
+        <w:rPr>
+          <w:rFonts w:ascii="Courier New" w:hAnsi="Courier New" w:cs="Courier New"/>
+          <w:color w:val="D0D0FF"/>
+          <w:sz w:val="18"/>
+          <w:szCs w:val="18"/>
+        </w:rPr>
+        <w:t xml:space="preserve">name </w:t>
+      </w:r>
+      <w:r>
+        <w:rPr>
+          <w:rFonts w:ascii="Courier New" w:hAnsi="Courier New" w:cs="Courier New"/>
+          <w:color w:val="A9B7C6"/>
+          <w:sz w:val="18"/>
+          <w:szCs w:val="18"/>
+        </w:rPr>
+        <w:t xml:space="preserve">= </w:t>
+      </w:r>
+      <w:r>
+        <w:rPr>
+          <w:rFonts w:ascii="Courier New" w:hAnsi="Courier New" w:cs="Courier New"/>
+          <w:color w:val="6A8759"/>
+          <w:sz w:val="18"/>
+          <w:szCs w:val="18"/>
+        </w:rPr>
+        <w:t>"BOARD_SEQ_GENERATOR"</w:t>
+      </w:r>
+      <w:r>
+        <w:rPr>
+          <w:rFonts w:ascii="Courier New" w:hAnsi="Courier New" w:cs="Courier New"/>
+          <w:color w:val="CC7832"/>
+          <w:sz w:val="18"/>
+          <w:szCs w:val="18"/>
+        </w:rPr>
+        <w:t>,</w:t>
+      </w:r>
+      <w:r>
+        <w:rPr>
+          <w:rFonts w:ascii="Courier New" w:hAnsi="Courier New" w:cs="Courier New"/>
+          <w:color w:val="CC7832"/>
+          <w:sz w:val="18"/>
+          <w:szCs w:val="18"/>
+        </w:rPr>
+        <w:br/>
+        <w:t xml:space="preserve">      </w:t>
+      </w:r>
+      <w:r>
+        <w:rPr>
+          <w:rFonts w:ascii="Courier New" w:hAnsi="Courier New" w:cs="Courier New"/>
+          <w:color w:val="D0D0FF"/>
+          <w:sz w:val="18"/>
+          <w:szCs w:val="18"/>
+        </w:rPr>
+        <w:t xml:space="preserve">table </w:t>
+      </w:r>
+      <w:r>
+        <w:rPr>
+          <w:rFonts w:ascii="Courier New" w:hAnsi="Courier New" w:cs="Courier New"/>
+          <w:color w:val="A9B7C6"/>
+          <w:sz w:val="18"/>
+          <w:szCs w:val="18"/>
+        </w:rPr>
+        <w:t xml:space="preserve">= </w:t>
+      </w:r>
+      <w:r>
+        <w:rPr>
+          <w:rFonts w:ascii="Courier New" w:hAnsi="Courier New" w:cs="Courier New"/>
+          <w:color w:val="6A8759"/>
+          <w:sz w:val="18"/>
+          <w:szCs w:val="18"/>
+        </w:rPr>
+        <w:t>"MY_SEQUENCES"</w:t>
+      </w:r>
+      <w:r>
+        <w:rPr>
+          <w:rFonts w:ascii="Courier New" w:hAnsi="Courier New" w:cs="Courier New"/>
+          <w:color w:val="CC7832"/>
+          <w:sz w:val="18"/>
+          <w:szCs w:val="18"/>
+        </w:rPr>
+        <w:t>,</w:t>
+      </w:r>
+      <w:r>
+        <w:rPr>
+          <w:rFonts w:ascii="Courier New" w:hAnsi="Courier New" w:cs="Courier New"/>
+          <w:color w:val="CC7832"/>
+          <w:sz w:val="18"/>
+          <w:szCs w:val="18"/>
+        </w:rPr>
+        <w:br/>
+        <w:t xml:space="preserve">      </w:t>
+      </w:r>
+      <w:proofErr w:type="spellStart"/>
+      <w:r>
+        <w:rPr>
+          <w:rFonts w:ascii="Courier New" w:hAnsi="Courier New" w:cs="Courier New"/>
+          <w:color w:val="D0D0FF"/>
+          <w:sz w:val="18"/>
+          <w:szCs w:val="18"/>
+        </w:rPr>
+        <w:t>pkColumnValue</w:t>
+      </w:r>
+      <w:proofErr w:type="spellEnd"/>
+      <w:r>
+        <w:rPr>
+          <w:rFonts w:ascii="Courier New" w:hAnsi="Courier New" w:cs="Courier New"/>
+          <w:color w:val="D0D0FF"/>
+          <w:sz w:val="18"/>
+          <w:szCs w:val="18"/>
+        </w:rPr>
+        <w:t xml:space="preserve"> </w:t>
+      </w:r>
+      <w:r>
+        <w:rPr>
+          <w:rFonts w:ascii="Courier New" w:hAnsi="Courier New" w:cs="Courier New"/>
+          <w:color w:val="A9B7C6"/>
+          <w:sz w:val="18"/>
+          <w:szCs w:val="18"/>
+        </w:rPr>
+        <w:t xml:space="preserve">= </w:t>
+      </w:r>
+      <w:r>
+        <w:rPr>
+          <w:rFonts w:ascii="Courier New" w:hAnsi="Courier New" w:cs="Courier New"/>
+          <w:color w:val="6A8759"/>
+          <w:sz w:val="18"/>
+          <w:szCs w:val="18"/>
+        </w:rPr>
+        <w:t>"BOARD_SEQ"</w:t>
+      </w:r>
+      <w:r>
+        <w:rPr>
+          <w:rFonts w:ascii="Courier New" w:hAnsi="Courier New" w:cs="Courier New"/>
+          <w:color w:val="CC7832"/>
+          <w:sz w:val="18"/>
+          <w:szCs w:val="18"/>
+        </w:rPr>
+        <w:t>,</w:t>
+      </w:r>
+      <w:r>
+        <w:rPr>
+          <w:rFonts w:ascii="Courier New" w:hAnsi="Courier New" w:cs="Courier New"/>
+          <w:color w:val="CC7832"/>
+          <w:sz w:val="18"/>
+          <w:szCs w:val="18"/>
+        </w:rPr>
+        <w:br/>
+        <w:t xml:space="preserve">      </w:t>
+      </w:r>
+      <w:proofErr w:type="spellStart"/>
+      <w:r>
+        <w:rPr>
+          <w:rFonts w:ascii="Courier New" w:hAnsi="Courier New" w:cs="Courier New"/>
+          <w:color w:val="D0D0FF"/>
+          <w:sz w:val="18"/>
+          <w:szCs w:val="18"/>
+        </w:rPr>
+        <w:t>allocationSize</w:t>
+      </w:r>
+      <w:proofErr w:type="spellEnd"/>
+      <w:r>
+        <w:rPr>
+          <w:rFonts w:ascii="Courier New" w:hAnsi="Courier New" w:cs="Courier New"/>
+          <w:color w:val="D0D0FF"/>
+          <w:sz w:val="18"/>
+          <w:szCs w:val="18"/>
+        </w:rPr>
+        <w:t xml:space="preserve"> </w:t>
+      </w:r>
+      <w:r>
+        <w:rPr>
+          <w:rFonts w:ascii="Courier New" w:hAnsi="Courier New" w:cs="Courier New"/>
+          <w:color w:val="A9B7C6"/>
+          <w:sz w:val="18"/>
+          <w:szCs w:val="18"/>
+        </w:rPr>
+        <w:t xml:space="preserve">= </w:t>
+      </w:r>
+      <w:r>
+        <w:rPr>
+          <w:rFonts w:ascii="Courier New" w:hAnsi="Courier New" w:cs="Courier New"/>
+          <w:color w:val="6897BB"/>
+          <w:sz w:val="18"/>
+          <w:szCs w:val="18"/>
+        </w:rPr>
+        <w:t>1</w:t>
+      </w:r>
+      <w:r>
+        <w:rPr>
+          <w:rFonts w:ascii="Courier New" w:hAnsi="Courier New" w:cs="Courier New"/>
+          <w:color w:val="6897BB"/>
+          <w:sz w:val="18"/>
+          <w:szCs w:val="18"/>
+        </w:rPr>
+        <w:br/>
+      </w:r>
+      <w:r>
+        <w:rPr>
+          <w:rFonts w:ascii="Courier New" w:hAnsi="Courier New" w:cs="Courier New"/>
+          <w:color w:val="A9B7C6"/>
+          <w:sz w:val="18"/>
+          <w:szCs w:val="18"/>
+        </w:rPr>
+        <w:t>)</w:t>
+      </w:r>
+      <w:r>
+        <w:rPr>
+          <w:rFonts w:ascii="Courier New" w:hAnsi="Courier New" w:cs="Courier New"/>
+          <w:color w:val="A9B7C6"/>
+          <w:sz w:val="18"/>
+          <w:szCs w:val="18"/>
+        </w:rPr>
+        <w:br/>
+      </w:r>
+      <w:r>
+        <w:rPr>
+          <w:rFonts w:ascii="Courier New" w:hAnsi="Courier New" w:cs="Courier New"/>
+          <w:color w:val="CC7832"/>
+          <w:sz w:val="18"/>
+          <w:szCs w:val="18"/>
+        </w:rPr>
+        <w:t xml:space="preserve">public class </w:t>
+      </w:r>
+      <w:r>
+        <w:rPr>
+          <w:rFonts w:ascii="Courier New" w:hAnsi="Courier New" w:cs="Courier New"/>
+          <w:color w:val="A9B7C6"/>
+          <w:sz w:val="18"/>
+          <w:szCs w:val="18"/>
+        </w:rPr>
+        <w:t>Board {</w:t>
+      </w:r>
+      <w:r>
+        <w:rPr>
+          <w:rFonts w:ascii="Courier New" w:hAnsi="Courier New" w:cs="Courier New"/>
+          <w:color w:val="A9B7C6"/>
+          <w:sz w:val="18"/>
+          <w:szCs w:val="18"/>
+        </w:rPr>
+        <w:br/>
+        <w:t xml:space="preserve">   </w:t>
+      </w:r>
+      <w:r>
+        <w:rPr>
+          <w:rFonts w:ascii="Courier New" w:hAnsi="Courier New" w:cs="Courier New"/>
+          <w:color w:val="BBB529"/>
+          <w:sz w:val="18"/>
+          <w:szCs w:val="18"/>
+        </w:rPr>
+        <w:t>@Id</w:t>
+      </w:r>
+      <w:r>
+        <w:rPr>
+          <w:rFonts w:ascii="Courier New" w:hAnsi="Courier New" w:cs="Courier New"/>
+          <w:color w:val="BBB529"/>
+          <w:sz w:val="18"/>
+          <w:szCs w:val="18"/>
+        </w:rPr>
+        <w:br/>
+        <w:t xml:space="preserve">   @</w:t>
+      </w:r>
+      <w:proofErr w:type="spellStart"/>
+      <w:r>
+        <w:rPr>
+          <w:rFonts w:ascii="Courier New" w:hAnsi="Courier New" w:cs="Courier New"/>
+          <w:color w:val="BBB529"/>
+          <w:sz w:val="18"/>
+          <w:szCs w:val="18"/>
+        </w:rPr>
+        <w:t>GeneratedValue</w:t>
+      </w:r>
+      <w:proofErr w:type="spellEnd"/>
+      <w:r>
+        <w:rPr>
+          <w:rFonts w:ascii="Courier New" w:hAnsi="Courier New" w:cs="Courier New"/>
+          <w:color w:val="A9B7C6"/>
+          <w:sz w:val="18"/>
+          <w:szCs w:val="18"/>
+        </w:rPr>
+        <w:t>(</w:t>
+      </w:r>
+      <w:r>
+        <w:rPr>
+          <w:rFonts w:ascii="Courier New" w:hAnsi="Courier New" w:cs="Courier New"/>
+          <w:color w:val="D0D0FF"/>
+          <w:sz w:val="18"/>
+          <w:szCs w:val="18"/>
+        </w:rPr>
+        <w:t xml:space="preserve">strategy </w:t>
+      </w:r>
+      <w:r>
+        <w:rPr>
+          <w:rFonts w:ascii="Courier New" w:hAnsi="Courier New" w:cs="Courier New"/>
+          <w:color w:val="A9B7C6"/>
+          <w:sz w:val="18"/>
+          <w:szCs w:val="18"/>
+        </w:rPr>
+        <w:t xml:space="preserve">= </w:t>
+      </w:r>
+      <w:proofErr w:type="spellStart"/>
+      <w:r>
+        <w:rPr>
+          <w:rFonts w:ascii="Courier New" w:hAnsi="Courier New" w:cs="Courier New"/>
+          <w:color w:val="A9B7C6"/>
+          <w:sz w:val="18"/>
+          <w:szCs w:val="18"/>
+        </w:rPr>
+        <w:t>GenerationType.</w:t>
+      </w:r>
+      <w:r>
+        <w:rPr>
+          <w:rFonts w:ascii="Courier New" w:hAnsi="Courier New" w:cs="Courier New"/>
+          <w:i/>
+          <w:iCs/>
+          <w:color w:val="9876AA"/>
+          <w:sz w:val="18"/>
+          <w:szCs w:val="18"/>
+        </w:rPr>
+        <w:t>TABLE</w:t>
+      </w:r>
+      <w:proofErr w:type="spellEnd"/>
+      <w:r>
+        <w:rPr>
+          <w:rFonts w:ascii="Courier New" w:hAnsi="Courier New" w:cs="Courier New"/>
+          <w:color w:val="CC7832"/>
+          <w:sz w:val="18"/>
+          <w:szCs w:val="18"/>
+        </w:rPr>
+        <w:t xml:space="preserve">, </w:t>
+      </w:r>
+      <w:r>
+        <w:rPr>
+          <w:rFonts w:ascii="Courier New" w:hAnsi="Courier New" w:cs="Courier New"/>
+          <w:color w:val="D0D0FF"/>
+          <w:sz w:val="18"/>
+          <w:szCs w:val="18"/>
+        </w:rPr>
+        <w:t xml:space="preserve">generator </w:t>
+      </w:r>
+      <w:r>
+        <w:rPr>
+          <w:rFonts w:ascii="Courier New" w:hAnsi="Courier New" w:cs="Courier New"/>
+          <w:color w:val="A9B7C6"/>
+          <w:sz w:val="18"/>
+          <w:szCs w:val="18"/>
+        </w:rPr>
+        <w:t xml:space="preserve">= </w:t>
+      </w:r>
+      <w:r>
+        <w:rPr>
+          <w:rFonts w:ascii="Courier New" w:hAnsi="Courier New" w:cs="Courier New"/>
+          <w:color w:val="6A8759"/>
+          <w:sz w:val="18"/>
+          <w:szCs w:val="18"/>
+        </w:rPr>
+        <w:t>"BOARD_SEQ_GENERATOR"</w:t>
+      </w:r>
+      <w:r>
+        <w:rPr>
+          <w:rFonts w:ascii="Courier New" w:hAnsi="Courier New" w:cs="Courier New"/>
+          <w:color w:val="A9B7C6"/>
+          <w:sz w:val="18"/>
+          <w:szCs w:val="18"/>
+        </w:rPr>
+        <w:t>)</w:t>
+      </w:r>
+      <w:r>
+        <w:rPr>
+          <w:rFonts w:ascii="Courier New" w:hAnsi="Courier New" w:cs="Courier New"/>
+          <w:color w:val="A9B7C6"/>
+          <w:sz w:val="18"/>
+          <w:szCs w:val="18"/>
+        </w:rPr>
+        <w:br/>
+        <w:t xml:space="preserve">   </w:t>
+      </w:r>
+      <w:r>
+        <w:rPr>
+          <w:rFonts w:ascii="Courier New" w:hAnsi="Courier New" w:cs="Courier New"/>
+          <w:color w:val="CC7832"/>
+          <w:sz w:val="18"/>
+          <w:szCs w:val="18"/>
+        </w:rPr>
+        <w:t xml:space="preserve">private </w:t>
+      </w:r>
+      <w:r>
+        <w:rPr>
+          <w:rFonts w:ascii="Courier New" w:hAnsi="Courier New" w:cs="Courier New"/>
+          <w:color w:val="A9B7C6"/>
+          <w:sz w:val="18"/>
+          <w:szCs w:val="18"/>
+        </w:rPr>
+        <w:t xml:space="preserve">Long </w:t>
+      </w:r>
+      <w:r>
+        <w:rPr>
+          <w:rFonts w:ascii="Courier New" w:hAnsi="Courier New" w:cs="Courier New"/>
+          <w:color w:val="9876AA"/>
+          <w:sz w:val="18"/>
+          <w:szCs w:val="18"/>
+        </w:rPr>
+        <w:t>id</w:t>
+      </w:r>
+      <w:r>
+        <w:rPr>
+          <w:rFonts w:ascii="Courier New" w:hAnsi="Courier New" w:cs="Courier New"/>
+          <w:color w:val="CC7832"/>
+          <w:sz w:val="18"/>
+          <w:szCs w:val="18"/>
+        </w:rPr>
+        <w:t>;</w:t>
+      </w:r>
+    </w:p>
+    <w:p/>
+    <w:p>
+      <w:pPr>
+        <w:rPr>
+          <w:b/>
+        </w:rPr>
+      </w:pPr>
+      <w:r>
+        <w:rPr>
+          <w:rFonts w:hint="eastAsia"/>
+          <w:b/>
+        </w:rPr>
+        <w:t>@</w:t>
+      </w:r>
+      <w:proofErr w:type="spellStart"/>
+      <w:r>
+        <w:rPr>
+          <w:rFonts w:hint="eastAsia"/>
+          <w:b/>
+        </w:rPr>
+        <w:t>TableGenerator</w:t>
+      </w:r>
+      <w:proofErr w:type="spellEnd"/>
+    </w:p>
+    <w:tbl>
+      <w:tblPr>
+        <w:tblStyle w:val="a5"/>
+        <w:tblW w:w="0" w:type="auto"/>
+        <w:tblLook w:val="04A0" w:firstRow="1" w:lastRow="0" w:firstColumn="1" w:lastColumn="0" w:noHBand="0" w:noVBand="1"/>
+      </w:tblPr>
+      <w:tblGrid>
+        <w:gridCol w:w="2358"/>
+        <w:gridCol w:w="3588"/>
+        <w:gridCol w:w="3070"/>
+      </w:tblGrid>
+      <w:tr>
+        <w:tc>
+          <w:tcPr>
+            <w:tcW w:w="1838" w:type="dxa"/>
+          </w:tcPr>
+          <w:p>
+            <w:r>
+              <w:rPr>
+                <w:rFonts w:hint="eastAsia"/>
+              </w:rPr>
+              <w:t>속성</w:t>
+            </w:r>
+          </w:p>
+        </w:tc>
+        <w:tc>
+          <w:tcPr>
+            <w:tcW w:w="3969" w:type="dxa"/>
+          </w:tcPr>
+          <w:p>
+            <w:r>
+              <w:rPr>
+                <w:rFonts w:hint="eastAsia"/>
+              </w:rPr>
+              <w:t>기능</w:t>
+            </w:r>
+          </w:p>
+        </w:tc>
+        <w:tc>
+          <w:tcPr>
+            <w:tcW w:w="3209" w:type="dxa"/>
+          </w:tcPr>
+          <w:p>
+            <w:r>
+              <w:rPr>
+                <w:rFonts w:hint="eastAsia"/>
+              </w:rPr>
+              <w:t>기본값</w:t>
+            </w:r>
+          </w:p>
+        </w:tc>
+      </w:tr>
+      <w:tr>
+        <w:tc>
+          <w:tcPr>
+            <w:tcW w:w="1838" w:type="dxa"/>
+          </w:tcPr>
+          <w:p>
+            <w:pPr>
+              <w:rPr>
+                <w:rFonts w:hint="eastAsia"/>
+              </w:rPr>
+            </w:pPr>
+            <w:r>
+              <w:rPr>
+                <w:rFonts w:hint="eastAsia"/>
+              </w:rPr>
+              <w:t>name</w:t>
+            </w:r>
+          </w:p>
+        </w:tc>
+        <w:tc>
+          <w:tcPr>
+            <w:tcW w:w="3969" w:type="dxa"/>
+          </w:tcPr>
+          <w:p>
+            <w:proofErr w:type="spellStart"/>
+            <w:r>
+              <w:rPr>
+                <w:rFonts w:hint="eastAsia"/>
+              </w:rPr>
+              <w:t>식별자</w:t>
+            </w:r>
+            <w:proofErr w:type="spellEnd"/>
+            <w:r>
+              <w:rPr>
+                <w:rFonts w:hint="eastAsia"/>
+              </w:rPr>
+              <w:t xml:space="preserve"> </w:t>
+            </w:r>
+            <w:proofErr w:type="spellStart"/>
+            <w:r>
+              <w:rPr>
+                <w:rFonts w:hint="eastAsia"/>
+              </w:rPr>
+              <w:t>생성기</w:t>
+            </w:r>
+            <w:proofErr w:type="spellEnd"/>
+            <w:r>
+              <w:rPr>
+                <w:rFonts w:hint="eastAsia"/>
+              </w:rPr>
+              <w:t xml:space="preserve"> 이름</w:t>
+            </w:r>
+          </w:p>
+        </w:tc>
+        <w:tc>
+          <w:tcPr>
+            <w:tcW w:w="3209" w:type="dxa"/>
+          </w:tcPr>
+          <w:p>
+            <w:r>
+              <w:rPr>
+                <w:rFonts w:hint="eastAsia"/>
+              </w:rPr>
+              <w:t>필수</w:t>
+            </w:r>
+          </w:p>
+        </w:tc>
+      </w:tr>
+      <w:tr>
+        <w:tc>
+          <w:tcPr>
+            <w:tcW w:w="1838" w:type="dxa"/>
+          </w:tcPr>
+          <w:p>
+            <w:r>
+              <w:rPr>
+                <w:rFonts w:hint="eastAsia"/>
+              </w:rPr>
+              <w:t>table</w:t>
+            </w:r>
+          </w:p>
+        </w:tc>
+        <w:tc>
+          <w:tcPr>
+            <w:tcW w:w="3969" w:type="dxa"/>
+          </w:tcPr>
+          <w:p>
+            <w:proofErr w:type="spellStart"/>
+            <w:r>
+              <w:rPr>
+                <w:rFonts w:hint="eastAsia"/>
+              </w:rPr>
+              <w:t>키생성</w:t>
+            </w:r>
+            <w:proofErr w:type="spellEnd"/>
+            <w:r>
+              <w:rPr>
+                <w:rFonts w:hint="eastAsia"/>
+              </w:rPr>
+              <w:t xml:space="preserve"> </w:t>
+            </w:r>
+            <w:proofErr w:type="spellStart"/>
+            <w:r>
+              <w:rPr>
+                <w:rFonts w:hint="eastAsia"/>
+              </w:rPr>
+              <w:t>테이블명</w:t>
+            </w:r>
+            <w:proofErr w:type="spellEnd"/>
+          </w:p>
+        </w:tc>
+        <w:tc>
+          <w:tcPr>
+            <w:tcW w:w="3209" w:type="dxa"/>
+          </w:tcPr>
+          <w:p>
+            <w:proofErr w:type="spellStart"/>
+            <w:r>
+              <w:t>h</w:t>
+            </w:r>
+            <w:r>
+              <w:rPr>
+                <w:rFonts w:hint="eastAsia"/>
+              </w:rPr>
+              <w:t>ibernate_</w:t>
+            </w:r>
+            <w:r>
+              <w:t>sequences</w:t>
+            </w:r>
+            <w:proofErr w:type="spellEnd"/>
+          </w:p>
+        </w:tc>
+      </w:tr>
+      <w:tr>
+        <w:tc>
+          <w:tcPr>
+            <w:tcW w:w="1838" w:type="dxa"/>
+          </w:tcPr>
+          <w:p>
+            <w:proofErr w:type="spellStart"/>
+            <w:r>
+              <w:t>valueColumnName</w:t>
+            </w:r>
+            <w:proofErr w:type="spellEnd"/>
+          </w:p>
+        </w:tc>
+        <w:tc>
+          <w:tcPr>
+            <w:tcW w:w="3969" w:type="dxa"/>
+          </w:tcPr>
+          <w:p>
+            <w:r>
+              <w:rPr>
+                <w:rFonts w:hint="eastAsia"/>
+              </w:rPr>
+              <w:t xml:space="preserve">시퀀스 값 </w:t>
+            </w:r>
+            <w:proofErr w:type="spellStart"/>
+            <w:r>
+              <w:rPr>
+                <w:rFonts w:hint="eastAsia"/>
+              </w:rPr>
+              <w:t>컬럼명</w:t>
+            </w:r>
+            <w:proofErr w:type="spellEnd"/>
+          </w:p>
+        </w:tc>
+        <w:tc>
+          <w:tcPr>
+            <w:tcW w:w="3209" w:type="dxa"/>
+          </w:tcPr>
+          <w:p>
+            <w:proofErr w:type="spellStart"/>
+            <w:r>
+              <w:t>N</w:t>
+            </w:r>
+            <w:r>
+              <w:rPr>
+                <w:rFonts w:hint="eastAsia"/>
+              </w:rPr>
+              <w:t>ext_</w:t>
+            </w:r>
+            <w:r>
+              <w:t>val</w:t>
+            </w:r>
+            <w:proofErr w:type="spellEnd"/>
+          </w:p>
+        </w:tc>
+      </w:tr>
+      <w:tr>
+        <w:tc>
+          <w:tcPr>
+            <w:tcW w:w="1838" w:type="dxa"/>
+          </w:tcPr>
+          <w:p>
+            <w:proofErr w:type="spellStart"/>
+            <w:r>
+              <w:rPr>
+                <w:rFonts w:hint="eastAsia"/>
+              </w:rPr>
+              <w:t>pkColumnName</w:t>
+            </w:r>
+            <w:proofErr w:type="spellEnd"/>
+          </w:p>
+        </w:tc>
+        <w:tc>
+          <w:tcPr>
+            <w:tcW w:w="3969" w:type="dxa"/>
+          </w:tcPr>
+          <w:p>
+            <w:r>
+              <w:rPr>
+                <w:rFonts w:hint="eastAsia"/>
+              </w:rPr>
+              <w:t xml:space="preserve">시퀀스 </w:t>
+            </w:r>
+            <w:proofErr w:type="spellStart"/>
+            <w:r>
+              <w:rPr>
+                <w:rFonts w:hint="eastAsia"/>
+              </w:rPr>
+              <w:t>컬럼명</w:t>
+            </w:r>
+            <w:proofErr w:type="spellEnd"/>
+          </w:p>
+        </w:tc>
+        <w:tc>
+          <w:tcPr>
+            <w:tcW w:w="3209" w:type="dxa"/>
+          </w:tcPr>
+          <w:p>
+            <w:proofErr w:type="spellStart"/>
+            <w:r>
+              <w:t>sequence_name</w:t>
+            </w:r>
+            <w:proofErr w:type="spellEnd"/>
+          </w:p>
+        </w:tc>
+      </w:tr>
+      <w:tr>
+        <w:tc>
+          <w:tcPr>
+            <w:tcW w:w="1838" w:type="dxa"/>
+          </w:tcPr>
+          <w:p>
+            <w:proofErr w:type="spellStart"/>
+            <w:r>
+              <w:rPr>
+                <w:rFonts w:hint="eastAsia"/>
+              </w:rPr>
+              <w:t>initialValue</w:t>
+            </w:r>
+            <w:proofErr w:type="spellEnd"/>
+          </w:p>
+        </w:tc>
+        <w:tc>
+          <w:tcPr>
+            <w:tcW w:w="3969" w:type="dxa"/>
+          </w:tcPr>
+          <w:p>
+            <w:r>
+              <w:rPr>
+                <w:rFonts w:hint="eastAsia"/>
+              </w:rPr>
+              <w:t>초기 값,</w:t>
+            </w:r>
+            <w:r>
+              <w:t xml:space="preserve"> </w:t>
+            </w:r>
+            <w:r>
+              <w:rPr>
+                <w:rFonts w:hint="eastAsia"/>
+              </w:rPr>
+              <w:t>마지막으로 생성된 값이 기준</w:t>
+            </w:r>
+          </w:p>
+        </w:tc>
+        <w:tc>
+          <w:tcPr>
+            <w:tcW w:w="3209" w:type="dxa"/>
+          </w:tcPr>
+          <w:p>
+            <w:r>
+              <w:rPr>
+                <w:rFonts w:hint="eastAsia"/>
+              </w:rPr>
+              <w:t>0</w:t>
+            </w:r>
+          </w:p>
+        </w:tc>
+      </w:tr>
+      <w:tr>
+        <w:tc>
+          <w:tcPr>
+            <w:tcW w:w="1838" w:type="dxa"/>
+          </w:tcPr>
+          <w:p>
+            <w:proofErr w:type="spellStart"/>
+            <w:r>
+              <w:rPr>
+                <w:rFonts w:hint="eastAsia"/>
+              </w:rPr>
+              <w:t>allocationSize</w:t>
+            </w:r>
+            <w:proofErr w:type="spellEnd"/>
+          </w:p>
+        </w:tc>
+        <w:tc>
+          <w:tcPr>
+            <w:tcW w:w="3969" w:type="dxa"/>
+          </w:tcPr>
+          <w:p>
+            <w:r>
+              <w:rPr>
+                <w:rFonts w:hint="eastAsia"/>
+              </w:rPr>
+              <w:t>시퀀스 한 번 호출에 증가하는 수</w:t>
+            </w:r>
+          </w:p>
+        </w:tc>
+        <w:tc>
+          <w:tcPr>
+            <w:tcW w:w="3209" w:type="dxa"/>
+          </w:tcPr>
+          <w:p>
+            <w:r>
+              <w:rPr>
+                <w:rFonts w:hint="eastAsia"/>
+              </w:rPr>
+              <w:t>50</w:t>
+            </w:r>
+          </w:p>
+        </w:tc>
+      </w:tr>
+      <w:tr>
+        <w:tc>
+          <w:tcPr>
+            <w:tcW w:w="1838" w:type="dxa"/>
+          </w:tcPr>
+          <w:p>
+            <w:r>
+              <w:t>c</w:t>
+            </w:r>
+            <w:r>
+              <w:rPr>
+                <w:rFonts w:hint="eastAsia"/>
+              </w:rPr>
+              <w:t>atalog,</w:t>
+            </w:r>
+            <w:r>
+              <w:t xml:space="preserve"> schema</w:t>
+            </w:r>
+          </w:p>
+        </w:tc>
+        <w:tc>
+          <w:tcPr>
+            <w:tcW w:w="3969" w:type="dxa"/>
+          </w:tcPr>
+          <w:p>
+            <w:r>
+              <w:rPr>
+                <w:rFonts w:hint="eastAsia"/>
+              </w:rPr>
+              <w:t xml:space="preserve">데이터베이스 </w:t>
+            </w:r>
+            <w:r>
+              <w:t>catalog, schema</w:t>
+            </w:r>
+            <w:r>
+              <w:rPr>
+                <w:rFonts w:hint="eastAsia"/>
+              </w:rPr>
+              <w:t xml:space="preserve"> 이름</w:t>
+            </w:r>
+          </w:p>
+        </w:tc>
+        <w:tc>
+          <w:tcPr>
+            <w:tcW w:w="3209" w:type="dxa"/>
+          </w:tcPr>
+          <w:p/>
+        </w:tc>
+      </w:tr>
+      <w:tr>
+        <w:tc>
+          <w:tcPr>
+            <w:tcW w:w="1838" w:type="dxa"/>
+          </w:tcPr>
+          <w:p>
+            <w:proofErr w:type="spellStart"/>
+            <w:r>
+              <w:rPr>
+                <w:rFonts w:hint="eastAsia"/>
+              </w:rPr>
+              <w:t>uniqueConstraints</w:t>
+            </w:r>
+            <w:proofErr w:type="spellEnd"/>
+            <w:r>
+              <w:rPr>
+                <w:rFonts w:hint="eastAsia"/>
+              </w:rPr>
+              <w:t>(DDL)</w:t>
+            </w:r>
+          </w:p>
+        </w:tc>
+        <w:tc>
+          <w:tcPr>
+            <w:tcW w:w="3969" w:type="dxa"/>
+          </w:tcPr>
+          <w:p>
+            <w:r>
+              <w:rPr>
+                <w:rFonts w:hint="eastAsia"/>
+              </w:rPr>
+              <w:t>유니크 제약 조건을 지정할 수 있다</w:t>
+            </w:r>
+          </w:p>
+        </w:tc>
+        <w:tc>
+          <w:tcPr>
+            <w:tcW w:w="3209" w:type="dxa"/>
+          </w:tcPr>
+          <w:p/>
+        </w:tc>
+      </w:tr>
+    </w:tbl>
+    <w:p/>
+    <w:p>
+      <w:pPr>
+        <w:rPr>
+          <w:b/>
+        </w:rPr>
+      </w:pPr>
+      <w:r>
+        <w:rPr>
+          <w:rFonts w:hint="eastAsia"/>
+          <w:b/>
+        </w:rPr>
+        <w:t>참고</w:t>
+      </w:r>
+    </w:p>
+    <w:p>
+      <w:r>
+        <w:rPr>
+          <w:rFonts w:hint="eastAsia"/>
+        </w:rPr>
+        <w:t>SEQUENCE 전략과 비교해서 데이터베이스와 한 번 더 통신한다.</w:t>
+      </w:r>
+    </w:p>
+    <w:p/>
+    <w:p>
+      <w:pPr>
+        <w:rPr>
+          <w:b/>
+        </w:rPr>
+      </w:pPr>
+      <w:r>
+        <w:rPr>
+          <w:rFonts w:hint="eastAsia"/>
+          <w:b/>
+        </w:rPr>
+        <w:lastRenderedPageBreak/>
+        <w:t xml:space="preserve">4.6.5 </w:t>
+      </w:r>
+      <w:r>
+        <w:rPr>
+          <w:b/>
+        </w:rPr>
+        <w:t xml:space="preserve">AUTO </w:t>
+      </w:r>
+      <w:r>
+        <w:rPr>
+          <w:rFonts w:hint="eastAsia"/>
+          <w:b/>
+        </w:rPr>
+        <w:t>전략</w:t>
+      </w:r>
+    </w:p>
+    <w:p>
+      <w:r>
+        <w:rPr>
+          <w:rFonts w:hint="eastAsia"/>
+        </w:rPr>
+        <w:t xml:space="preserve">-Auto는 데이터베이스 방언에 따라서 </w:t>
+      </w:r>
+      <w:r>
+        <w:t xml:space="preserve">IDENTITY, SEQUENCE, TABLE </w:t>
+      </w:r>
+      <w:r>
+        <w:rPr>
+          <w:rFonts w:hint="eastAsia"/>
+        </w:rPr>
+        <w:t>전략 중 하나를 자동으로 선택한다.</w:t>
+      </w:r>
+    </w:p>
+    <w:p>
+      <w:r>
+        <w:rPr>
+          <w:rFonts w:hint="eastAsia"/>
+        </w:rPr>
+        <w:t>-Auto 장점은 데이터베이스를 변경해도 코드를 수정할 필요가 없다.</w:t>
+      </w:r>
+    </w:p>
+    <w:p>
+      <w:pPr>
+        <w:rPr>
+          <w:rFonts w:hint="eastAsia"/>
+        </w:rPr>
+      </w:pPr>
+      <w:r>
+        <w:rPr>
+          <w:rFonts w:hint="eastAsia"/>
+        </w:rPr>
+        <w:t>-</w:t>
+      </w:r>
+      <w:r>
+        <w:t>SEQUENCE</w:t>
+      </w:r>
+      <w:r>
+        <w:rPr>
+          <w:rFonts w:hint="eastAsia"/>
+        </w:rPr>
+        <w:t xml:space="preserve">나 </w:t>
+      </w:r>
+      <w:r>
+        <w:t xml:space="preserve">TABLE </w:t>
+      </w:r>
+      <w:r>
+        <w:rPr>
+          <w:rFonts w:hint="eastAsia"/>
+        </w:rPr>
+        <w:t>전략이 선택되면 시퀀스나 키 생성용 테이블을 미리 만들어 두어야 한다.</w:t>
+      </w:r>
+      <w:r>
+        <w:t xml:space="preserve"> </w:t>
+      </w:r>
+    </w:p>
+    <w:p>
+      <w:r>
+        <w:rPr>
+          <w:rFonts w:hint="eastAsia"/>
+        </w:rPr>
+        <w:t>자동 생성 기능 사용 시,</w:t>
+      </w:r>
+      <w:r>
+        <w:t xml:space="preserve"> </w:t>
+      </w:r>
+      <w:proofErr w:type="spellStart"/>
+      <w:r>
+        <w:rPr>
+          <w:rFonts w:hint="eastAsia"/>
+        </w:rPr>
+        <w:t>하이버네이트가</w:t>
+      </w:r>
+      <w:proofErr w:type="spellEnd"/>
+      <w:r>
+        <w:rPr>
+          <w:rFonts w:hint="eastAsia"/>
+        </w:rPr>
+        <w:t xml:space="preserve"> 만들어줌</w:t>
+      </w:r>
+    </w:p>
+    <w:p/>
+    <w:p>
+      <w:pPr>
+        <w:rPr>
+          <w:b/>
+        </w:rPr>
+      </w:pPr>
+      <w:r>
+        <w:rPr>
+          <w:rFonts w:hint="eastAsia"/>
+          <w:b/>
+        </w:rPr>
+        <w:t xml:space="preserve">4.6.6 기본 키 </w:t>
+      </w:r>
+      <w:proofErr w:type="spellStart"/>
+      <w:r>
+        <w:rPr>
+          <w:rFonts w:hint="eastAsia"/>
+          <w:b/>
+        </w:rPr>
+        <w:t>매핑</w:t>
+      </w:r>
+      <w:proofErr w:type="spellEnd"/>
+      <w:r>
+        <w:rPr>
+          <w:rFonts w:hint="eastAsia"/>
+          <w:b/>
+        </w:rPr>
+        <w:t xml:space="preserve"> 정리</w:t>
+      </w:r>
+    </w:p>
+    <w:p>
+      <w:bookmarkStart w:id="0" w:name="_GoBack"/>
+      <w:bookmarkEnd w:id="0"/>
     </w:p>
     <w:p>
       <w:pPr>
@@ -21835,6 +28239,119 @@
 <file path=word/numbering.xml><?xml version="1.0" encoding="utf-8"?>
 <w:numbering xmlns:wpc="http://schemas.microsoft.com/office/word/2010/wordprocessingCanvas" xmlns:mc="http://schemas.openxmlformats.org/markup-compatibility/2006" xmlns:o="urn:schemas-microsoft-com:office:office" xmlns:r="http://schemas.openxmlformats.org/officeDocument/2006/relationships" xmlns:m="http://schemas.openxmlformats.org/officeDocument/2006/math" xmlns:v="urn:schemas-microsoft-com:vml" xmlns:wp14="http://schemas.microsoft.com/office/word/2010/wordprocessingDrawing" xmlns:wp="http://schemas.openxmlformats.org/drawingml/2006/wordprocessingDrawing" xmlns:w10="urn:schemas-microsoft-com:office:word" xmlns:w="http://schemas.openxmlformats.org/wordprocessingml/2006/main" xmlns:w14="http://schemas.microsoft.com/office/word/2010/wordml" xmlns:w15="http://schemas.microsoft.com/office/word/2012/wordml" xmlns:wpg="http://schemas.microsoft.com/office/word/2010/wordprocessingGroup" xmlns:wpi="http://schemas.microsoft.com/office/word/2010/wordprocessingInk" xmlns:wne="http://schemas.microsoft.com/office/word/2006/wordml" xmlns:wps="http://schemas.microsoft.com/office/word/2010/wordprocessingShape" mc:Ignorable="w14 w15 wp14">
   <w:abstractNum w:abstractNumId="0" w15:restartNumberingAfterBreak="0">
+    <w:nsid w:val="075A3794"/>
+    <w:multiLevelType w:val="hybridMultilevel"/>
+    <w:tmpl w:val="F370B562"/>
+    <w:lvl w:ilvl="0" w:tplc="04090001">
+      <w:start w:val="1"/>
+      <w:numFmt w:val="bullet"/>
+      <w:lvlText w:val=""/>
+      <w:lvlJc w:val="left"/>
+      <w:pPr>
+        <w:ind w:left="800" w:hanging="400"/>
+      </w:pPr>
+      <w:rPr>
+        <w:rFonts w:ascii="Wingdings" w:hAnsi="Wingdings" w:hint="default"/>
+      </w:rPr>
+    </w:lvl>
+    <w:lvl w:ilvl="1" w:tplc="04090003" w:tentative="1">
+      <w:start w:val="1"/>
+      <w:numFmt w:val="bullet"/>
+      <w:lvlText w:val=""/>
+      <w:lvlJc w:val="left"/>
+      <w:pPr>
+        <w:ind w:left="1200" w:hanging="400"/>
+      </w:pPr>
+      <w:rPr>
+        <w:rFonts w:ascii="Wingdings" w:hAnsi="Wingdings" w:hint="default"/>
+      </w:rPr>
+    </w:lvl>
+    <w:lvl w:ilvl="2" w:tplc="04090005" w:tentative="1">
+      <w:start w:val="1"/>
+      <w:numFmt w:val="bullet"/>
+      <w:lvlText w:val=""/>
+      <w:lvlJc w:val="left"/>
+      <w:pPr>
+        <w:ind w:left="1600" w:hanging="400"/>
+      </w:pPr>
+      <w:rPr>
+        <w:rFonts w:ascii="Wingdings" w:hAnsi="Wingdings" w:hint="default"/>
+      </w:rPr>
+    </w:lvl>
+    <w:lvl w:ilvl="3" w:tplc="04090001" w:tentative="1">
+      <w:start w:val="1"/>
+      <w:numFmt w:val="bullet"/>
+      <w:lvlText w:val=""/>
+      <w:lvlJc w:val="left"/>
+      <w:pPr>
+        <w:ind w:left="2000" w:hanging="400"/>
+      </w:pPr>
+      <w:rPr>
+        <w:rFonts w:ascii="Wingdings" w:hAnsi="Wingdings" w:hint="default"/>
+      </w:rPr>
+    </w:lvl>
+    <w:lvl w:ilvl="4" w:tplc="04090003" w:tentative="1">
+      <w:start w:val="1"/>
+      <w:numFmt w:val="bullet"/>
+      <w:lvlText w:val=""/>
+      <w:lvlJc w:val="left"/>
+      <w:pPr>
+        <w:ind w:left="2400" w:hanging="400"/>
+      </w:pPr>
+      <w:rPr>
+        <w:rFonts w:ascii="Wingdings" w:hAnsi="Wingdings" w:hint="default"/>
+      </w:rPr>
+    </w:lvl>
+    <w:lvl w:ilvl="5" w:tplc="04090005" w:tentative="1">
+      <w:start w:val="1"/>
+      <w:numFmt w:val="bullet"/>
+      <w:lvlText w:val=""/>
+      <w:lvlJc w:val="left"/>
+      <w:pPr>
+        <w:ind w:left="2800" w:hanging="400"/>
+      </w:pPr>
+      <w:rPr>
+        <w:rFonts w:ascii="Wingdings" w:hAnsi="Wingdings" w:hint="default"/>
+      </w:rPr>
+    </w:lvl>
+    <w:lvl w:ilvl="6" w:tplc="04090001" w:tentative="1">
+      <w:start w:val="1"/>
+      <w:numFmt w:val="bullet"/>
+      <w:lvlText w:val=""/>
+      <w:lvlJc w:val="left"/>
+      <w:pPr>
+        <w:ind w:left="3200" w:hanging="400"/>
+      </w:pPr>
+      <w:rPr>
+        <w:rFonts w:ascii="Wingdings" w:hAnsi="Wingdings" w:hint="default"/>
+      </w:rPr>
+    </w:lvl>
+    <w:lvl w:ilvl="7" w:tplc="04090003" w:tentative="1">
+      <w:start w:val="1"/>
+      <w:numFmt w:val="bullet"/>
+      <w:lvlText w:val=""/>
+      <w:lvlJc w:val="left"/>
+      <w:pPr>
+        <w:ind w:left="3600" w:hanging="400"/>
+      </w:pPr>
+      <w:rPr>
+        <w:rFonts w:ascii="Wingdings" w:hAnsi="Wingdings" w:hint="default"/>
+      </w:rPr>
+    </w:lvl>
+    <w:lvl w:ilvl="8" w:tplc="04090005" w:tentative="1">
+      <w:start w:val="1"/>
+      <w:numFmt w:val="bullet"/>
+      <w:lvlText w:val=""/>
+      <w:lvlJc w:val="left"/>
+      <w:pPr>
+        <w:ind w:left="4000" w:hanging="400"/>
+      </w:pPr>
+      <w:rPr>
+        <w:rFonts w:ascii="Wingdings" w:hAnsi="Wingdings" w:hint="default"/>
+      </w:rPr>
+    </w:lvl>
+  </w:abstractNum>
+  <w:abstractNum w:abstractNumId="1" w15:restartNumberingAfterBreak="0">
     <w:nsid w:val="1A7232C7"/>
     <w:multiLevelType w:val="hybridMultilevel"/>
     <w:tmpl w:val="4D703DF4"/>
@@ -21947,7 +28464,7 @@
       </w:rPr>
     </w:lvl>
   </w:abstractNum>
-  <w:abstractNum w:abstractNumId="1" w15:restartNumberingAfterBreak="0">
+  <w:abstractNum w:abstractNumId="2" w15:restartNumberingAfterBreak="0">
     <w:nsid w:val="4E607868"/>
     <w:multiLevelType w:val="hybridMultilevel"/>
     <w:tmpl w:val="F46C5B7E"/>
@@ -22060,7 +28577,7 @@
       </w:rPr>
     </w:lvl>
   </w:abstractNum>
-  <w:abstractNum w:abstractNumId="2" w15:restartNumberingAfterBreak="0">
+  <w:abstractNum w:abstractNumId="3" w15:restartNumberingAfterBreak="0">
     <w:nsid w:val="5FFF7691"/>
     <w:multiLevelType w:val="hybridMultilevel"/>
     <w:tmpl w:val="F97A5E7C"/>
@@ -22173,7 +28690,7 @@
       </w:rPr>
     </w:lvl>
   </w:abstractNum>
-  <w:abstractNum w:abstractNumId="3" w15:restartNumberingAfterBreak="0">
+  <w:abstractNum w:abstractNumId="4" w15:restartNumberingAfterBreak="0">
     <w:nsid w:val="68FC4950"/>
     <w:multiLevelType w:val="hybridMultilevel"/>
     <w:tmpl w:val="74204D3C"/>
@@ -22286,7 +28803,7 @@
       </w:rPr>
     </w:lvl>
   </w:abstractNum>
-  <w:abstractNum w:abstractNumId="4" w15:restartNumberingAfterBreak="0">
+  <w:abstractNum w:abstractNumId="5" w15:restartNumberingAfterBreak="0">
     <w:nsid w:val="7C0F0BD7"/>
     <w:multiLevelType w:val="multilevel"/>
     <w:tmpl w:val="C7B27C9E"/>
@@ -22400,19 +28917,22 @@
     </w:lvl>
   </w:abstractNum>
   <w:num w:numId="1">
+    <w:abstractNumId w:val="5"/>
+  </w:num>
+  <w:num w:numId="2">
+    <w:abstractNumId w:val="2"/>
+  </w:num>
+  <w:num w:numId="3">
+    <w:abstractNumId w:val="1"/>
+  </w:num>
+  <w:num w:numId="4">
+    <w:abstractNumId w:val="3"/>
+  </w:num>
+  <w:num w:numId="5">
     <w:abstractNumId w:val="4"/>
   </w:num>
-  <w:num w:numId="2">
-    <w:abstractNumId w:val="1"/>
-  </w:num>
-  <w:num w:numId="3">
+  <w:num w:numId="6">
     <w:abstractNumId w:val="0"/>
-  </w:num>
-  <w:num w:numId="4">
-    <w:abstractNumId w:val="2"/>
-  </w:num>
-  <w:num w:numId="5">
-    <w:abstractNumId w:val="3"/>
   </w:num>
 </w:numbering>
 </file>
@@ -22821,6 +29341,7 @@
   <w:style w:type="character" w:default="1" w:styleId="a0">
     <w:name w:val="Default Paragraph Font"/>
     <w:uiPriority w:val="1"/>
+    <w:semiHidden/>
     <w:unhideWhenUsed/>
   </w:style>
   <w:style w:type="table" w:default="1" w:styleId="a1">
@@ -22859,7 +29380,6 @@
     <w:basedOn w:val="a"/>
     <w:link w:val="HTMLChar"/>
     <w:uiPriority w:val="99"/>
-    <w:semiHidden/>
     <w:unhideWhenUsed/>
     <w:rsid w:val="005014D1"/>
     <w:pPr>
@@ -22900,7 +29420,6 @@
     <w:basedOn w:val="a0"/>
     <w:link w:val="HTML"/>
     <w:uiPriority w:val="99"/>
-    <w:semiHidden/>
     <w:rsid w:val="005014D1"/>
     <w:rPr>
       <w:rFonts w:ascii="굴림체" w:eastAsia="굴림체" w:hAnsi="굴림체" w:cs="굴림체"/>

--- a/doc/jpa.docx
+++ b/doc/jpa.docx
@@ -3731,11 +3731,19 @@
       <w:r>
         <w:t xml:space="preserve"> </w:t>
       </w:r>
-      <w:r>
-        <w:rPr>
-          <w:rFonts w:hint="eastAsia"/>
-        </w:rPr>
-        <w:t xml:space="preserve">엔티티 그래프 </w:t>
+      <w:proofErr w:type="spellStart"/>
+      <w:r>
+        <w:rPr>
+          <w:rFonts w:hint="eastAsia"/>
+        </w:rPr>
+        <w:t>엔티티</w:t>
+      </w:r>
+      <w:proofErr w:type="spellEnd"/>
+      <w:r>
+        <w:rPr>
+          <w:rFonts w:hint="eastAsia"/>
+        </w:rPr>
+        <w:t xml:space="preserve"> 그래프 </w:t>
       </w:r>
       <w:proofErr w:type="spellStart"/>
       <w:r>
@@ -6958,11 +6966,19 @@
       <w:r>
         <w:t xml:space="preserve"> </w:t>
       </w:r>
-      <w:r>
-        <w:rPr>
-          <w:rFonts w:hint="eastAsia"/>
-        </w:rPr>
-        <w:t xml:space="preserve">엔티티 클래스에 </w:t>
+      <w:proofErr w:type="spellStart"/>
+      <w:r>
+        <w:rPr>
+          <w:rFonts w:hint="eastAsia"/>
+        </w:rPr>
+        <w:t>엔티티</w:t>
+      </w:r>
+      <w:proofErr w:type="spellEnd"/>
+      <w:r>
+        <w:rPr>
+          <w:rFonts w:hint="eastAsia"/>
+        </w:rPr>
+        <w:t xml:space="preserve"> 클래스에 </w:t>
       </w:r>
       <w:proofErr w:type="spellStart"/>
       <w:r>
@@ -7124,11 +7140,19 @@
       <w:r>
         <w:t xml:space="preserve"> </w:t>
       </w:r>
-      <w:r>
-        <w:rPr>
-          <w:rFonts w:hint="eastAsia"/>
-        </w:rPr>
-        <w:t xml:space="preserve">필드명을 사용해서 </w:t>
+      <w:proofErr w:type="spellStart"/>
+      <w:r>
+        <w:rPr>
+          <w:rFonts w:hint="eastAsia"/>
+        </w:rPr>
+        <w:t>필드명을</w:t>
+      </w:r>
+      <w:proofErr w:type="spellEnd"/>
+      <w:r>
+        <w:rPr>
+          <w:rFonts w:hint="eastAsia"/>
+        </w:rPr>
+        <w:t xml:space="preserve"> 사용해서 </w:t>
       </w:r>
       <w:proofErr w:type="spellStart"/>
       <w:r>
@@ -10510,7 +10534,21 @@
         <w:rPr>
           <w:rFonts w:hint="eastAsia"/>
         </w:rPr>
-        <w:t xml:space="preserve">-엔티티 매니저 </w:t>
+        <w:t>-</w:t>
+      </w:r>
+      <w:proofErr w:type="spellStart"/>
+      <w:r>
+        <w:rPr>
+          <w:rFonts w:hint="eastAsia"/>
+        </w:rPr>
+        <w:t>엔티티</w:t>
+      </w:r>
+      <w:proofErr w:type="spellEnd"/>
+      <w:r>
+        <w:rPr>
+          <w:rFonts w:hint="eastAsia"/>
+        </w:rPr>
+        <w:t xml:space="preserve"> 매니저 </w:t>
       </w:r>
       <w:proofErr w:type="spellStart"/>
       <w:r>
@@ -12655,23 +12693,7 @@
           <w:rFonts w:hint="eastAsia"/>
           <w:b/>
         </w:rPr>
-        <w:t xml:space="preserve">3.1 </w:t>
-      </w:r>
-      <w:proofErr w:type="spellStart"/>
-      <w:r>
-        <w:rPr>
-          <w:rFonts w:hint="eastAsia"/>
-          <w:b/>
-        </w:rPr>
-        <w:t>엔티티</w:t>
-      </w:r>
-      <w:proofErr w:type="spellEnd"/>
-      <w:r>
-        <w:rPr>
-          <w:rFonts w:hint="eastAsia"/>
-          <w:b/>
-        </w:rPr>
-        <w:t xml:space="preserve"> 매니저 </w:t>
+        <w:t xml:space="preserve">3.1 엔티티 매니저 </w:t>
       </w:r>
       <w:proofErr w:type="spellStart"/>
       <w:r>
@@ -17465,23 +17487,7 @@
           <w:rFonts w:hint="eastAsia"/>
           <w:b/>
         </w:rPr>
-        <w:t xml:space="preserve">3.6.1 </w:t>
-      </w:r>
-      <w:proofErr w:type="spellStart"/>
-      <w:r>
-        <w:rPr>
-          <w:rFonts w:hint="eastAsia"/>
-          <w:b/>
-        </w:rPr>
-        <w:t>엔티티를</w:t>
-      </w:r>
-      <w:proofErr w:type="spellEnd"/>
-      <w:r>
-        <w:rPr>
-          <w:rFonts w:hint="eastAsia"/>
-          <w:b/>
-        </w:rPr>
-        <w:t xml:space="preserve"> </w:t>
+        <w:t xml:space="preserve">3.6.1 엔티티를 </w:t>
       </w:r>
       <w:proofErr w:type="spellStart"/>
       <w:r>
@@ -19222,21 +19228,7 @@
         <w:rPr>
           <w:rFonts w:hint="eastAsia"/>
         </w:rPr>
-        <w:t>-</w:t>
-      </w:r>
-      <w:proofErr w:type="spellStart"/>
-      <w:r>
-        <w:rPr>
-          <w:rFonts w:hint="eastAsia"/>
-        </w:rPr>
-        <w:t>준영속</w:t>
-      </w:r>
-      <w:proofErr w:type="spellEnd"/>
-      <w:r>
-        <w:rPr>
-          <w:rFonts w:hint="eastAsia"/>
-        </w:rPr>
-        <w:t xml:space="preserve"> 상태의 </w:t>
+        <w:t xml:space="preserve">-준영속 상태의 </w:t>
       </w:r>
       <w:proofErr w:type="spellStart"/>
       <w:r>
@@ -21891,7 +21883,7 @@
         <w:pStyle w:val="HTML"/>
         <w:shd w:val="clear" w:color="auto" w:fill="2B2B2B"/>
         <w:rPr>
-          <w:rFonts w:ascii="Courier New" w:hAnsi="Courier New" w:cs="Courier New" w:hint="eastAsia"/>
+          <w:rFonts w:ascii="Courier New" w:hAnsi="Courier New" w:cs="Courier New"/>
           <w:color w:val="A9B7C6"/>
           <w:sz w:val="18"/>
           <w:szCs w:val="18"/>
@@ -22568,31 +22560,25 @@
       </w:r>
     </w:p>
     <w:p>
+      <w:r>
+        <w:rPr>
+          <w:rFonts w:hint="eastAsia"/>
+        </w:rPr>
+        <w:t xml:space="preserve">-length 속성 값을 사용하면 자동 생성되는 </w:t>
+      </w:r>
+      <w:r>
+        <w:t>DDL</w:t>
+      </w:r>
+      <w:r>
+        <w:rPr>
+          <w:rFonts w:hint="eastAsia"/>
+        </w:rPr>
+        <w:t>에 문자의 크기를 지정</w:t>
+      </w:r>
+    </w:p>
+    <w:p>
       <w:pPr>
         <w:rPr>
-          <w:rFonts w:hint="eastAsia"/>
-        </w:rPr>
-      </w:pPr>
-      <w:r>
-        <w:rPr>
-          <w:rFonts w:hint="eastAsia"/>
-        </w:rPr>
-        <w:t xml:space="preserve">-length 속성 값을 사용하면 자동 생성되는 </w:t>
-      </w:r>
-      <w:r>
-        <w:t>DDL</w:t>
-      </w:r>
-      <w:r>
-        <w:rPr>
-          <w:rFonts w:hint="eastAsia"/>
-        </w:rPr>
-        <w:t>에 문자의 크기를 지정</w:t>
-      </w:r>
-    </w:p>
-    <w:p>
-      <w:pPr>
-        <w:rPr>
-          <w:rFonts w:hint="eastAsia"/>
           <w:b/>
         </w:rPr>
       </w:pPr>
@@ -23379,7 +23365,6 @@
     <w:p>
       <w:pPr>
         <w:rPr>
-          <w:rFonts w:hint="eastAsia"/>
           <w:b/>
         </w:rPr>
       </w:pPr>
@@ -23569,7 +23554,6 @@
     <w:p>
       <w:pPr>
         <w:rPr>
-          <w:rFonts w:hint="eastAsia"/>
           <w:b/>
         </w:rPr>
       </w:pPr>
@@ -23764,9 +23748,6 @@
           <w:numId w:val="6"/>
         </w:numPr>
         <w:ind w:leftChars="0"/>
-        <w:rPr>
-          <w:rFonts w:hint="eastAsia"/>
-        </w:rPr>
       </w:pPr>
       <w:proofErr w:type="gramStart"/>
       <w:r>
@@ -24107,13 +24088,7 @@
         <w:t>;</w:t>
       </w:r>
     </w:p>
-    <w:p>
-      <w:pPr>
-        <w:rPr>
-          <w:rFonts w:hint="eastAsia"/>
-        </w:rPr>
-      </w:pPr>
-    </w:p>
+    <w:p/>
     <w:p>
       <w:pPr>
         <w:rPr>
@@ -24318,25 +24293,7 @@
           <w:sz w:val="18"/>
           <w:szCs w:val="18"/>
         </w:rPr>
-        <w:t>(</w:t>
-      </w:r>
-      <w:r>
-        <w:rPr>
-          <w:rFonts w:ascii="Courier New" w:hAnsi="Courier New" w:cs="Courier New"/>
-          <w:color w:val="A9B7C6"/>
-          <w:sz w:val="18"/>
-          <w:szCs w:val="18"/>
-        </w:rPr>
-        <w:t>“id1”</w:t>
-      </w:r>
-      <w:r>
-        <w:rPr>
-          <w:rFonts w:ascii="Courier New" w:hAnsi="Courier New" w:cs="Courier New"/>
-          <w:color w:val="A9B7C6"/>
-          <w:sz w:val="18"/>
-          <w:szCs w:val="18"/>
-        </w:rPr>
-        <w:t>)</w:t>
+        <w:t>(“id1”)</w:t>
       </w:r>
       <w:r>
         <w:rPr>
@@ -24558,7 +24515,6 @@
     <w:p>
       <w:pPr>
         <w:rPr>
-          <w:rFonts w:hint="eastAsia"/>
           <w:b/>
         </w:rPr>
       </w:pPr>
@@ -24730,13 +24686,7 @@
       </w:r>
     </w:p>
     <w:p/>
-    <w:p>
-      <w:pPr>
-        <w:rPr>
-          <w:rFonts w:hint="eastAsia"/>
-        </w:rPr>
-      </w:pPr>
-    </w:p>
+    <w:p/>
     <w:p>
       <w:pPr>
         <w:rPr>
@@ -24880,11 +24830,6 @@
       </w:r>
     </w:p>
     <w:p>
-      <w:pPr>
-        <w:rPr>
-          <w:rFonts w:hint="eastAsia"/>
-        </w:rPr>
-      </w:pPr>
       <w:r>
         <w:rPr>
           <w:rFonts w:hint="eastAsia"/>
@@ -25842,19 +25787,8 @@
     <w:p/>
     <w:p/>
     <w:p/>
-    <w:p>
-      <w:pPr>
-        <w:rPr>
-          <w:rFonts w:hint="eastAsia"/>
-        </w:rPr>
-      </w:pPr>
-    </w:p>
-    <w:p>
-      <w:pPr>
-        <w:rPr>
-          <w:rFonts w:hint="eastAsia"/>
-        </w:rPr>
-      </w:pPr>
+    <w:p/>
+    <w:p>
       <w:r>
         <w:rPr>
           <w:rFonts w:hint="eastAsia"/>
@@ -25936,12 +25870,14 @@
         </w:rPr>
         <w:t>,</w:t>
       </w:r>
+      <w:proofErr w:type="spellStart"/>
       <w:r>
         <w:rPr>
           <w:rFonts w:hint="eastAsia"/>
         </w:rPr>
         <w:t>식별자를</w:t>
       </w:r>
+      <w:proofErr w:type="spellEnd"/>
       <w:proofErr w:type="gramEnd"/>
       <w:r>
         <w:rPr>
@@ -26124,19 +26060,11 @@
             <w:tcW w:w="4536" w:type="dxa"/>
           </w:tcPr>
           <w:p>
-            <w:proofErr w:type="spellStart"/>
             <w:r>
               <w:rPr>
                 <w:rFonts w:hint="eastAsia"/>
               </w:rPr>
-              <w:t>식별자</w:t>
-            </w:r>
-            <w:proofErr w:type="spellEnd"/>
-            <w:r>
-              <w:rPr>
-                <w:rFonts w:hint="eastAsia"/>
-              </w:rPr>
-              <w:t xml:space="preserve"> </w:t>
+              <w:t xml:space="preserve">식별자 </w:t>
             </w:r>
             <w:proofErr w:type="spellStart"/>
             <w:r>
@@ -26371,65 +26299,94 @@
       </w:tr>
     </w:tbl>
     <w:p>
+      <w:proofErr w:type="gramStart"/>
+      <w:r>
+        <w:rPr>
+          <w:rFonts w:hint="eastAsia"/>
+        </w:rPr>
+        <w:t>ex</w:t>
+      </w:r>
+      <w:proofErr w:type="gramEnd"/>
+      <w:r>
+        <w:rPr>
+          <w:rFonts w:hint="eastAsia"/>
+        </w:rPr>
+        <w:t>)</w:t>
+      </w:r>
+      <w:r>
+        <w:t xml:space="preserve"> create sequence [</w:t>
+      </w:r>
+      <w:proofErr w:type="spellStart"/>
+      <w:r>
+        <w:rPr>
+          <w:b/>
+        </w:rPr>
+        <w:t>sequenceName</w:t>
+      </w:r>
+      <w:proofErr w:type="spellEnd"/>
+      <w:r>
+        <w:t>]</w:t>
+      </w:r>
+      <w:r>
+        <w:rPr>
+          <w:rFonts w:hint="eastAsia"/>
+        </w:rPr>
+        <w:t xml:space="preserve"> start with [</w:t>
+      </w:r>
+      <w:proofErr w:type="spellStart"/>
+      <w:r>
+        <w:rPr>
+          <w:rFonts w:hint="eastAsia"/>
+          <w:b/>
+        </w:rPr>
+        <w:t>initialValue</w:t>
+      </w:r>
+      <w:proofErr w:type="spellEnd"/>
+      <w:r>
+        <w:rPr>
+          <w:rFonts w:hint="eastAsia"/>
+        </w:rPr>
+        <w:t>] increment by [</w:t>
+      </w:r>
+      <w:proofErr w:type="spellStart"/>
+      <w:r>
+        <w:rPr>
+          <w:rFonts w:hint="eastAsia"/>
+          <w:b/>
+        </w:rPr>
+        <w:t>allocationSize</w:t>
+      </w:r>
+      <w:proofErr w:type="spellEnd"/>
+      <w:r>
+        <w:rPr>
+          <w:rFonts w:hint="eastAsia"/>
+        </w:rPr>
+        <w:t>]</w:t>
+      </w:r>
+    </w:p>
+    <w:p/>
+    <w:p>
       <w:pPr>
         <w:rPr>
-          <w:rFonts w:hint="eastAsia"/>
+          <w:b/>
         </w:rPr>
       </w:pPr>
-      <w:proofErr w:type="gramStart"/>
-      <w:r>
-        <w:rPr>
-          <w:rFonts w:hint="eastAsia"/>
-        </w:rPr>
-        <w:t>ex</w:t>
-      </w:r>
-      <w:proofErr w:type="gramEnd"/>
-      <w:r>
-        <w:rPr>
-          <w:rFonts w:hint="eastAsia"/>
-        </w:rPr>
-        <w:t>)</w:t>
-      </w:r>
-      <w:r>
-        <w:t xml:space="preserve"> create sequence [</w:t>
-      </w:r>
-      <w:proofErr w:type="spellStart"/>
-      <w:r>
-        <w:rPr>
-          <w:b/>
-        </w:rPr>
-        <w:t>sequenceName</w:t>
-      </w:r>
-      <w:proofErr w:type="spellEnd"/>
-      <w:r>
-        <w:t>]</w:t>
-      </w:r>
-      <w:r>
-        <w:rPr>
-          <w:rFonts w:hint="eastAsia"/>
-        </w:rPr>
-        <w:t xml:space="preserve"> start with [</w:t>
-      </w:r>
-      <w:proofErr w:type="spellStart"/>
-      <w:r>
-        <w:rPr>
-          <w:rFonts w:hint="eastAsia"/>
-          <w:b/>
-        </w:rPr>
-        <w:t>initialValue</w:t>
-      </w:r>
-      <w:proofErr w:type="spellEnd"/>
-      <w:r>
-        <w:rPr>
-          <w:rFonts w:hint="eastAsia"/>
-        </w:rPr>
-        <w:t>] increment by [</w:t>
-      </w:r>
-      <w:proofErr w:type="spellStart"/>
-      <w:r>
-        <w:rPr>
-          <w:rFonts w:hint="eastAsia"/>
-          <w:b/>
+      <w:r>
+        <w:rPr>
+          <w:rFonts w:hint="eastAsia"/>
+          <w:b/>
+        </w:rPr>
+        <w:t>주의</w:t>
+      </w:r>
+    </w:p>
+    <w:p>
+      <w:r>
+        <w:t>-</w:t>
+      </w:r>
+      <w:proofErr w:type="spellStart"/>
+      <w:r>
+        <w:rPr>
+          <w:rFonts w:hint="eastAsia"/>
         </w:rPr>
         <w:t>allocationSize</w:t>
       </w:r>
@@ -26438,41 +26395,39 @@
         <w:rPr>
           <w:rFonts w:hint="eastAsia"/>
         </w:rPr>
-        <w:t>]</w:t>
-      </w:r>
-    </w:p>
-    <w:p/>
-    <w:p>
-      <w:pPr>
-        <w:rPr>
-          <w:b/>
-        </w:rPr>
-      </w:pPr>
-      <w:r>
-        <w:rPr>
-          <w:rFonts w:hint="eastAsia"/>
-          <w:b/>
-        </w:rPr>
-        <w:t>주의</w:t>
-      </w:r>
-    </w:p>
-    <w:p>
-      <w:r>
-        <w:t>-</w:t>
-      </w:r>
-      <w:proofErr w:type="spellStart"/>
-      <w:r>
-        <w:rPr>
-          <w:rFonts w:hint="eastAsia"/>
-        </w:rPr>
+        <w:t xml:space="preserve">가 </w:t>
+      </w:r>
+      <w:r>
+        <w:t>50</w:t>
+      </w:r>
+      <w:r>
+        <w:rPr>
+          <w:rFonts w:hint="eastAsia"/>
+        </w:rPr>
+        <w:t xml:space="preserve">인 이유는 </w:t>
+      </w:r>
+      <w:r>
+        <w:rPr>
+          <w:rFonts w:hint="eastAsia"/>
+        </w:rPr>
+        <w:t>최적화 때문이다.</w:t>
+      </w:r>
+      <w:r>
+        <w:t xml:space="preserve"> </w:t>
+      </w:r>
+      <w:proofErr w:type="spellStart"/>
+      <w:r>
         <w:t>allocationSize</w:t>
       </w:r>
       <w:proofErr w:type="spellEnd"/>
       <w:r>
-        <w:rPr>
-          <w:rFonts w:hint="eastAsia"/>
-        </w:rPr>
-        <w:t xml:space="preserve">가 </w:t>
+        <w:t xml:space="preserve"> </w:t>
+      </w:r>
+      <w:r>
+        <w:rPr>
+          <w:rFonts w:hint="eastAsia"/>
+        </w:rPr>
+        <w:t xml:space="preserve">값이 </w:t>
       </w:r>
       <w:r>
         <w:t>50</w:t>
@@ -26481,63 +26436,31 @@
         <w:rPr>
           <w:rFonts w:hint="eastAsia"/>
         </w:rPr>
-        <w:t xml:space="preserve">인 이유는 </w:t>
-      </w:r>
-      <w:r>
-        <w:rPr>
-          <w:rFonts w:hint="eastAsia"/>
-        </w:rPr>
-        <w:t>최적화 때문이다.</w:t>
-      </w:r>
-      <w:r>
+        <w:t xml:space="preserve">이면 시퀀스를 한번에 </w:t>
+      </w:r>
+      <w:r>
+        <w:t xml:space="preserve">50 </w:t>
+      </w:r>
+      <w:r>
+        <w:rPr>
+          <w:rFonts w:hint="eastAsia"/>
+        </w:rPr>
+        <w:t xml:space="preserve">증가 </w:t>
+      </w:r>
+      <w:proofErr w:type="spellStart"/>
+      <w:r>
+        <w:rPr>
+          <w:rFonts w:hint="eastAsia"/>
+        </w:rPr>
+        <w:t>시킨다음</w:t>
+      </w:r>
+      <w:proofErr w:type="spellEnd"/>
+      <w:r>
+        <w:rPr>
+          <w:rFonts w:hint="eastAsia"/>
+        </w:rPr>
         <w:t xml:space="preserve"> </w:t>
       </w:r>
-      <w:proofErr w:type="spellStart"/>
-      <w:r>
-        <w:t>allocationSize</w:t>
-      </w:r>
-      <w:proofErr w:type="spellEnd"/>
-      <w:r>
-        <w:t xml:space="preserve"> </w:t>
-      </w:r>
-      <w:r>
-        <w:rPr>
-          <w:rFonts w:hint="eastAsia"/>
-        </w:rPr>
-        <w:t xml:space="preserve">값이 </w:t>
-      </w:r>
-      <w:r>
-        <w:t>50</w:t>
-      </w:r>
-      <w:r>
-        <w:rPr>
-          <w:rFonts w:hint="eastAsia"/>
-        </w:rPr>
-        <w:t xml:space="preserve">이면 시퀀스를 한번에 </w:t>
-      </w:r>
-      <w:r>
-        <w:t xml:space="preserve">50 </w:t>
-      </w:r>
-      <w:r>
-        <w:rPr>
-          <w:rFonts w:hint="eastAsia"/>
-        </w:rPr>
-        <w:t xml:space="preserve">증가 </w:t>
-      </w:r>
-      <w:proofErr w:type="spellStart"/>
-      <w:r>
-        <w:rPr>
-          <w:rFonts w:hint="eastAsia"/>
-        </w:rPr>
-        <w:t>시킨다음</w:t>
-      </w:r>
-      <w:proofErr w:type="spellEnd"/>
-      <w:r>
-        <w:rPr>
-          <w:rFonts w:hint="eastAsia"/>
-        </w:rPr>
-        <w:t xml:space="preserve"> </w:t>
-      </w:r>
       <w:r>
         <w:t>1~50</w:t>
       </w:r>
@@ -26571,11 +26494,6 @@
       </w:r>
     </w:p>
     <w:p>
-      <w:pPr>
-        <w:rPr>
-          <w:rFonts w:hint="eastAsia"/>
-        </w:rPr>
-      </w:pPr>
       <w:r>
         <w:rPr>
           <w:rFonts w:hint="eastAsia"/>
@@ -26726,7 +26644,6 @@
     <w:p>
       <w:pPr>
         <w:rPr>
-          <w:rFonts w:hint="eastAsia"/>
           <w:b/>
         </w:rPr>
       </w:pPr>
@@ -27029,7 +26946,6 @@
     <w:p>
       <w:pPr>
         <w:rPr>
-          <w:rFonts w:hint="eastAsia"/>
           <w:b/>
         </w:rPr>
       </w:pPr>
@@ -27628,11 +27544,6 @@
             <w:tcW w:w="1838" w:type="dxa"/>
           </w:tcPr>
           <w:p>
-            <w:pPr>
-              <w:rPr>
-                <w:rFonts w:hint="eastAsia"/>
-              </w:rPr>
-            </w:pPr>
             <w:r>
               <w:rPr>
                 <w:rFonts w:hint="eastAsia"/>
@@ -27646,19 +27557,11 @@
             <w:tcW w:w="3969" w:type="dxa"/>
           </w:tcPr>
           <w:p>
-            <w:proofErr w:type="spellStart"/>
             <w:r>
               <w:rPr>
                 <w:rFonts w:hint="eastAsia"/>
               </w:rPr>
-              <w:t>식별자</w:t>
-            </w:r>
-            <w:proofErr w:type="spellEnd"/>
-            <w:r>
-              <w:rPr>
-                <w:rFonts w:hint="eastAsia"/>
-              </w:rPr>
-              <w:t xml:space="preserve"> </w:t>
+              <w:t xml:space="preserve">식별자 </w:t>
             </w:r>
             <w:proofErr w:type="spellStart"/>
             <w:r>
@@ -28126,68 +28029,289 @@
       </w:r>
     </w:p>
     <w:p>
+      <w:r>
+        <w:rPr>
+          <w:rFonts w:hint="eastAsia"/>
+        </w:rPr>
+        <w:t>-</w:t>
+      </w:r>
+      <w:r>
+        <w:t>SEQUENCE</w:t>
+      </w:r>
+      <w:r>
+        <w:rPr>
+          <w:rFonts w:hint="eastAsia"/>
+        </w:rPr>
+        <w:t xml:space="preserve">나 </w:t>
+      </w:r>
+      <w:r>
+        <w:t xml:space="preserve">TABLE </w:t>
+      </w:r>
+      <w:r>
+        <w:rPr>
+          <w:rFonts w:hint="eastAsia"/>
+        </w:rPr>
+        <w:t>전략이 선택되면 시퀀스나 키 생성용 테이블을 미리 만들어 두어야 한다.</w:t>
+      </w:r>
+      <w:r>
+        <w:t xml:space="preserve"> </w:t>
+      </w:r>
+    </w:p>
+    <w:p>
+      <w:r>
+        <w:rPr>
+          <w:rFonts w:hint="eastAsia"/>
+        </w:rPr>
+        <w:t>자동 생성 기능 사용 시,</w:t>
+      </w:r>
+      <w:r>
+        <w:t xml:space="preserve"> </w:t>
+      </w:r>
+      <w:r>
+        <w:rPr>
+          <w:rFonts w:hint="eastAsia"/>
+        </w:rPr>
+        <w:t>하이버네이트가 만들어줌</w:t>
+      </w:r>
+    </w:p>
+    <w:p/>
+    <w:p>
       <w:pPr>
         <w:rPr>
-          <w:rFonts w:hint="eastAsia"/>
+          <w:b/>
         </w:rPr>
       </w:pPr>
       <w:r>
         <w:rPr>
           <w:rFonts w:hint="eastAsia"/>
-        </w:rPr>
+          <w:b/>
+        </w:rPr>
+        <w:t xml:space="preserve">4.6.6 기본 키 </w:t>
+      </w:r>
+      <w:proofErr w:type="spellStart"/>
+      <w:r>
+        <w:rPr>
+          <w:rFonts w:hint="eastAsia"/>
+          <w:b/>
+        </w:rPr>
+        <w:t>매핑</w:t>
+      </w:r>
+      <w:proofErr w:type="spellEnd"/>
+      <w:r>
+        <w:rPr>
+          <w:rFonts w:hint="eastAsia"/>
+          <w:b/>
+        </w:rPr>
+        <w:t xml:space="preserve"> 정리</w:t>
+      </w:r>
+    </w:p>
+    <w:p>
+      <w:r>
+        <w:rPr>
+          <w:rFonts w:hint="eastAsia"/>
+        </w:rPr>
+        <w:t xml:space="preserve">-직접 </w:t>
+      </w:r>
+      <w:proofErr w:type="gramStart"/>
+      <w:r>
+        <w:rPr>
+          <w:rFonts w:hint="eastAsia"/>
+        </w:rPr>
+        <w:t xml:space="preserve">할당 </w:t>
+      </w:r>
+      <w:r>
+        <w:t>:</w:t>
+      </w:r>
+      <w:proofErr w:type="gramEnd"/>
+      <w:r>
+        <w:t xml:space="preserve"> </w:t>
+      </w:r>
+      <w:r>
+        <w:rPr>
+          <w:rFonts w:hint="eastAsia"/>
+        </w:rPr>
+        <w:t xml:space="preserve">저장 하기 전에 애플리케이션에서 직접 </w:t>
+      </w:r>
+      <w:proofErr w:type="spellStart"/>
+      <w:r>
+        <w:rPr>
+          <w:rFonts w:hint="eastAsia"/>
+        </w:rPr>
+        <w:t>식별자</w:t>
+      </w:r>
+      <w:proofErr w:type="spellEnd"/>
+      <w:r>
+        <w:rPr>
+          <w:rFonts w:hint="eastAsia"/>
+        </w:rPr>
+        <w:t xml:space="preserve"> 값을 할당.</w:t>
+      </w:r>
+    </w:p>
+    <w:p>
+      <w:r>
         <w:t>-</w:t>
       </w:r>
-      <w:r>
-        <w:t>SEQUENCE</w:t>
-      </w:r>
-      <w:r>
-        <w:rPr>
-          <w:rFonts w:hint="eastAsia"/>
-        </w:rPr>
-        <w:t xml:space="preserve">나 </w:t>
-      </w:r>
-      <w:r>
-        <w:t xml:space="preserve">TABLE </w:t>
-      </w:r>
-      <w:r>
-        <w:rPr>
-          <w:rFonts w:hint="eastAsia"/>
-        </w:rPr>
-        <w:t>전략이 선택되면 시퀀스나 키 생성용 테이블을 미리 만들어 두어야 한다.</w:t>
-      </w:r>
+      <w:proofErr w:type="gramStart"/>
+      <w:r>
+        <w:t>SEQUENCE :</w:t>
+      </w:r>
+      <w:proofErr w:type="gramEnd"/>
       <w:r>
         <w:t xml:space="preserve"> </w:t>
       </w:r>
-    </w:p>
-    <w:p>
-      <w:r>
-        <w:rPr>
-          <w:rFonts w:hint="eastAsia"/>
-        </w:rPr>
-        <w:t>자동 생성 기능 사용 시,</w:t>
-      </w:r>
+      <w:r>
+        <w:rPr>
+          <w:rFonts w:hint="eastAsia"/>
+        </w:rPr>
+        <w:t xml:space="preserve">데이터베이스 시퀀스에서 </w:t>
+      </w:r>
+      <w:proofErr w:type="spellStart"/>
+      <w:r>
+        <w:rPr>
+          <w:rFonts w:hint="eastAsia"/>
+        </w:rPr>
+        <w:t>식별자</w:t>
+      </w:r>
+      <w:proofErr w:type="spellEnd"/>
+      <w:r>
+        <w:rPr>
+          <w:rFonts w:hint="eastAsia"/>
+        </w:rPr>
+        <w:t xml:space="preserve"> 값을 획득 후 영속성 </w:t>
+      </w:r>
+      <w:proofErr w:type="spellStart"/>
+      <w:r>
+        <w:rPr>
+          <w:rFonts w:hint="eastAsia"/>
+        </w:rPr>
+        <w:t>컨텍스트에</w:t>
+      </w:r>
+      <w:proofErr w:type="spellEnd"/>
+      <w:r>
+        <w:rPr>
+          <w:rFonts w:hint="eastAsia"/>
+        </w:rPr>
+        <w:t xml:space="preserve"> 저장</w:t>
+      </w:r>
+    </w:p>
+    <w:p>
+      <w:r>
+        <w:rPr>
+          <w:rFonts w:hint="eastAsia"/>
+        </w:rPr>
+        <w:t>-</w:t>
+      </w:r>
+      <w:proofErr w:type="gramStart"/>
+      <w:r>
+        <w:t>TABLE :</w:t>
+      </w:r>
+      <w:proofErr w:type="gramEnd"/>
       <w:r>
         <w:t xml:space="preserve"> </w:t>
       </w:r>
-      <w:proofErr w:type="spellStart"/>
-      <w:r>
-        <w:rPr>
-          <w:rFonts w:hint="eastAsia"/>
-        </w:rPr>
-        <w:t>하이버네이트가</w:t>
-      </w:r>
-      <w:proofErr w:type="spellEnd"/>
-      <w:r>
-        <w:rPr>
-          <w:rFonts w:hint="eastAsia"/>
-        </w:rPr>
-        <w:t xml:space="preserve"> 만들어줌</w:t>
+      <w:r>
+        <w:rPr>
+          <w:rFonts w:hint="eastAsia"/>
+        </w:rPr>
+        <w:t xml:space="preserve">시퀀스 생성용 테이블에서 </w:t>
+      </w:r>
+      <w:proofErr w:type="spellStart"/>
+      <w:r>
+        <w:rPr>
+          <w:rFonts w:hint="eastAsia"/>
+        </w:rPr>
+        <w:t>식별자</w:t>
+      </w:r>
+      <w:proofErr w:type="spellEnd"/>
+      <w:r>
+        <w:rPr>
+          <w:rFonts w:hint="eastAsia"/>
+        </w:rPr>
+        <w:t xml:space="preserve"> 값을 획득한 후 영속성 </w:t>
+      </w:r>
+      <w:proofErr w:type="spellStart"/>
+      <w:r>
+        <w:rPr>
+          <w:rFonts w:hint="eastAsia"/>
+        </w:rPr>
+        <w:t>컨텍스트에</w:t>
+      </w:r>
+      <w:proofErr w:type="spellEnd"/>
+      <w:r>
+        <w:rPr>
+          <w:rFonts w:hint="eastAsia"/>
+        </w:rPr>
+        <w:t xml:space="preserve"> 저장</w:t>
+      </w:r>
+    </w:p>
+    <w:p>
+      <w:pPr>
+        <w:rPr>
+          <w:rFonts w:hint="eastAsia"/>
+        </w:rPr>
+      </w:pPr>
+      <w:r>
+        <w:rPr>
+          <w:rFonts w:hint="eastAsia"/>
+        </w:rPr>
+        <w:t>-</w:t>
+      </w:r>
+      <w:proofErr w:type="gramStart"/>
+      <w:r>
+        <w:t>IDENTITY :</w:t>
+      </w:r>
+      <w:proofErr w:type="gramEnd"/>
+      <w:r>
+        <w:t xml:space="preserve"> </w:t>
+      </w:r>
+      <w:proofErr w:type="spellStart"/>
+      <w:r>
+        <w:rPr>
+          <w:rFonts w:hint="eastAsia"/>
+        </w:rPr>
+        <w:t>엔티티를</w:t>
+      </w:r>
+      <w:proofErr w:type="spellEnd"/>
+      <w:r>
+        <w:rPr>
+          <w:rFonts w:hint="eastAsia"/>
+        </w:rPr>
+        <w:t xml:space="preserve"> 저장할 때 </w:t>
+      </w:r>
+      <w:proofErr w:type="spellStart"/>
+      <w:r>
+        <w:rPr>
+          <w:rFonts w:hint="eastAsia"/>
+        </w:rPr>
+        <w:t>식별자</w:t>
+      </w:r>
+      <w:proofErr w:type="spellEnd"/>
+      <w:r>
+        <w:rPr>
+          <w:rFonts w:hint="eastAsia"/>
+        </w:rPr>
+        <w:t xml:space="preserve"> 값이 생성되는데 획득 후 영속성 </w:t>
+      </w:r>
+      <w:proofErr w:type="spellStart"/>
+      <w:r>
+        <w:rPr>
+          <w:rFonts w:hint="eastAsia"/>
+        </w:rPr>
+        <w:t>컨텍스트에</w:t>
+      </w:r>
+      <w:proofErr w:type="spellEnd"/>
+      <w:r>
+        <w:rPr>
+          <w:rFonts w:hint="eastAsia"/>
+        </w:rPr>
+        <w:t xml:space="preserve"> 저장</w:t>
       </w:r>
     </w:p>
     <w:p/>
     <w:p>
       <w:pPr>
         <w:rPr>
+          <w:rFonts w:hint="eastAsia"/>
           <w:b/>
         </w:rPr>
       </w:pPr>
@@ -28196,7 +28320,216 @@
           <w:rFonts w:hint="eastAsia"/>
           <w:b/>
         </w:rPr>
-        <w:t xml:space="preserve">4.6.6 기본 키 </w:t>
+        <w:t>참고</w:t>
+      </w:r>
+    </w:p>
+    <w:p>
+      <w:r>
+        <w:rPr>
+          <w:rFonts w:hint="eastAsia"/>
+        </w:rPr>
+        <w:t>-</w:t>
+      </w:r>
+      <w:proofErr w:type="gramStart"/>
+      <w:r>
+        <w:rPr>
+          <w:rFonts w:hint="eastAsia"/>
+        </w:rPr>
+        <w:t xml:space="preserve">자연키 </w:t>
+      </w:r>
+      <w:r>
+        <w:t>:</w:t>
+      </w:r>
+      <w:proofErr w:type="gramEnd"/>
+      <w:r>
+        <w:t xml:space="preserve"> </w:t>
+      </w:r>
+      <w:r>
+        <w:rPr>
+          <w:rFonts w:hint="eastAsia"/>
+        </w:rPr>
+        <w:t xml:space="preserve">비즈니스에 의미가 있는 키 </w:t>
+      </w:r>
+      <w:r>
+        <w:t>(</w:t>
+      </w:r>
+      <w:r>
+        <w:rPr>
+          <w:rFonts w:hint="eastAsia"/>
+        </w:rPr>
+        <w:t>주민등록번호,</w:t>
+      </w:r>
+      <w:r>
+        <w:t xml:space="preserve"> </w:t>
+      </w:r>
+      <w:r>
+        <w:rPr>
+          <w:rFonts w:hint="eastAsia"/>
+        </w:rPr>
+        <w:t>이메일)</w:t>
+      </w:r>
+    </w:p>
+    <w:p>
+      <w:r>
+        <w:t>-</w:t>
+      </w:r>
+      <w:proofErr w:type="gramStart"/>
+      <w:r>
+        <w:rPr>
+          <w:rFonts w:hint="eastAsia"/>
+        </w:rPr>
+        <w:t xml:space="preserve">대리키 </w:t>
+      </w:r>
+      <w:r>
+        <w:t>:</w:t>
+      </w:r>
+      <w:proofErr w:type="gramEnd"/>
+      <w:r>
+        <w:t xml:space="preserve"> </w:t>
+      </w:r>
+      <w:r>
+        <w:rPr>
+          <w:rFonts w:hint="eastAsia"/>
+        </w:rPr>
+        <w:t xml:space="preserve">비즈니스와 관련 없는 </w:t>
+      </w:r>
+      <w:proofErr w:type="spellStart"/>
+      <w:r>
+        <w:rPr>
+          <w:rFonts w:hint="eastAsia"/>
+        </w:rPr>
+        <w:t>임의키</w:t>
+      </w:r>
+      <w:proofErr w:type="spellEnd"/>
+      <w:r>
+        <w:rPr>
+          <w:rFonts w:hint="eastAsia"/>
+        </w:rPr>
+        <w:t xml:space="preserve"> </w:t>
+      </w:r>
+      <w:r>
+        <w:t>(</w:t>
+      </w:r>
+      <w:r>
+        <w:rPr>
+          <w:rFonts w:hint="eastAsia"/>
+        </w:rPr>
+        <w:t xml:space="preserve">오라클 시퀀스 </w:t>
+      </w:r>
+      <w:proofErr w:type="spellStart"/>
+      <w:r>
+        <w:t>auto_increment</w:t>
+      </w:r>
+      <w:proofErr w:type="spellEnd"/>
+      <w:r>
+        <w:rPr>
+          <w:rFonts w:hint="eastAsia"/>
+        </w:rPr>
+        <w:t xml:space="preserve">, </w:t>
+      </w:r>
+      <w:proofErr w:type="spellStart"/>
+      <w:r>
+        <w:rPr>
+          <w:rFonts w:hint="eastAsia"/>
+        </w:rPr>
+        <w:t>키생성</w:t>
+      </w:r>
+      <w:proofErr w:type="spellEnd"/>
+      <w:r>
+        <w:rPr>
+          <w:rFonts w:hint="eastAsia"/>
+        </w:rPr>
+        <w:t xml:space="preserve"> 테이블)</w:t>
+      </w:r>
+    </w:p>
+    <w:p>
+      <w:r>
+        <w:sym w:font="Wingdings" w:char="F0E8"/>
+      </w:r>
+      <w:proofErr w:type="spellStart"/>
+      <w:r>
+        <w:rPr>
+          <w:rFonts w:hint="eastAsia"/>
+        </w:rPr>
+        <w:t>자연키보다</w:t>
+      </w:r>
+      <w:proofErr w:type="spellEnd"/>
+      <w:r>
+        <w:rPr>
+          <w:rFonts w:hint="eastAsia"/>
+        </w:rPr>
+        <w:t xml:space="preserve"> </w:t>
+      </w:r>
+      <w:proofErr w:type="spellStart"/>
+      <w:r>
+        <w:rPr>
+          <w:rFonts w:hint="eastAsia"/>
+        </w:rPr>
+        <w:t>대리키를</w:t>
+      </w:r>
+      <w:proofErr w:type="spellEnd"/>
+      <w:r>
+        <w:rPr>
+          <w:rFonts w:hint="eastAsia"/>
+        </w:rPr>
+        <w:t xml:space="preserve"> 사용하자.</w:t>
+      </w:r>
+      <w:r>
+        <w:t xml:space="preserve"> </w:t>
+      </w:r>
+      <w:proofErr w:type="spellStart"/>
+      <w:r>
+        <w:rPr>
+          <w:rFonts w:hint="eastAsia"/>
+        </w:rPr>
+        <w:t>자연키는</w:t>
+      </w:r>
+      <w:proofErr w:type="spellEnd"/>
+      <w:r>
+        <w:rPr>
+          <w:rFonts w:hint="eastAsia"/>
+        </w:rPr>
+        <w:t xml:space="preserve"> 비즈니스 환경에 따라서 변경될 수 있다.</w:t>
+      </w:r>
+      <w:r>
+        <w:t xml:space="preserve"> (</w:t>
+      </w:r>
+      <w:r>
+        <w:rPr>
+          <w:rFonts w:hint="eastAsia"/>
+        </w:rPr>
+        <w:t>수정범위 커짐)</w:t>
+      </w:r>
+    </w:p>
+    <w:p/>
+    <w:p>
+      <w:pPr>
+        <w:rPr>
+          <w:b/>
+        </w:rPr>
+      </w:pPr>
+      <w:r>
+        <w:rPr>
+          <w:rFonts w:hint="eastAsia"/>
+          <w:b/>
+        </w:rPr>
+        <w:t xml:space="preserve">4.7 필드와 </w:t>
+      </w:r>
+      <w:proofErr w:type="spellStart"/>
+      <w:r>
+        <w:rPr>
+          <w:rFonts w:hint="eastAsia"/>
+          <w:b/>
+        </w:rPr>
+        <w:t>컬럼</w:t>
+      </w:r>
+      <w:proofErr w:type="spellEnd"/>
+      <w:r>
+        <w:rPr>
+          <w:rFonts w:hint="eastAsia"/>
+          <w:b/>
+        </w:rPr>
+        <w:t xml:space="preserve"> </w:t>
       </w:r>
       <w:proofErr w:type="spellStart"/>
       <w:r>
@@ -28212,12 +28545,28 @@
           <w:rFonts w:hint="eastAsia"/>
           <w:b/>
         </w:rPr>
-        <w:t xml:space="preserve"> 정리</w:t>
-      </w:r>
-    </w:p>
-    <w:p>
+        <w:t>: 레퍼런스</w:t>
+      </w:r>
+    </w:p>
+    <w:p>
+      <w:r>
+        <w:rPr>
+          <w:rFonts w:hint="eastAsia"/>
+        </w:rPr>
+        <w:t>책 참고</w:t>
+      </w:r>
+      <w:r>
+        <w:t xml:space="preserve"> (P.145)</w:t>
+      </w:r>
       <w:bookmarkStart w:id="0" w:name="_GoBack"/>
       <w:bookmarkEnd w:id="0"/>
+    </w:p>
+    <w:p>
+      <w:pPr>
+        <w:rPr>
+          <w:rFonts w:hint="eastAsia"/>
+        </w:rPr>
+      </w:pPr>
     </w:p>
     <w:p>
       <w:pPr>

--- a/doc/jpa.docx
+++ b/doc/jpa.docx
@@ -1,6 +1,6 @@
 
 <file path=word/document.xml><?xml version="1.0" encoding="utf-8"?>
-<w:document xmlns:wpc="http://schemas.microsoft.com/office/word/2010/wordprocessingCanvas" xmlns:mc="http://schemas.openxmlformats.org/markup-compatibility/2006" xmlns:o="urn:schemas-microsoft-com:office:office" xmlns:r="http://schemas.openxmlformats.org/officeDocument/2006/relationships" xmlns:m="http://schemas.openxmlformats.org/officeDocument/2006/math" xmlns:v="urn:schemas-microsoft-com:vml" xmlns:wp14="http://schemas.microsoft.com/office/word/2010/wordprocessingDrawing" xmlns:wp="http://schemas.openxmlformats.org/drawingml/2006/wordprocessingDrawing" xmlns:w10="urn:schemas-microsoft-com:office:word" xmlns:w="http://schemas.openxmlformats.org/wordprocessingml/2006/main" xmlns:w14="http://schemas.microsoft.com/office/word/2010/wordml" xmlns:w15="http://schemas.microsoft.com/office/word/2012/wordml" xmlns:wpg="http://schemas.microsoft.com/office/word/2010/wordprocessingGroup" xmlns:wpi="http://schemas.microsoft.com/office/word/2010/wordprocessingInk" xmlns:wne="http://schemas.microsoft.com/office/word/2006/wordml" xmlns:wps="http://schemas.microsoft.com/office/word/2010/wordprocessingShape" mc:Ignorable="w14 w15 wp14">
+<w:document xmlns:wpc="http://schemas.microsoft.com/office/word/2010/wordprocessingCanvas" xmlns:mc="http://schemas.openxmlformats.org/markup-compatibility/2006" xmlns:o="urn:schemas-microsoft-com:office:office" xmlns:r="http://schemas.openxmlformats.org/officeDocument/2006/relationships" xmlns:m="http://schemas.openxmlformats.org/officeDocument/2006/math" xmlns:v="urn:schemas-microsoft-com:vml" xmlns:wp14="http://schemas.microsoft.com/office/word/2010/wordprocessingDrawing" xmlns:wp="http://schemas.openxmlformats.org/drawingml/2006/wordprocessingDrawing" xmlns:w10="urn:schemas-microsoft-com:office:word" xmlns:w="http://schemas.openxmlformats.org/wordprocessingml/2006/main" xmlns:w14="http://schemas.microsoft.com/office/word/2010/wordml" xmlns:wpg="http://schemas.microsoft.com/office/word/2010/wordprocessingGroup" xmlns:wpi="http://schemas.microsoft.com/office/word/2010/wordprocessingInk" xmlns:wne="http://schemas.microsoft.com/office/word/2006/wordml" xmlns:wps="http://schemas.microsoft.com/office/word/2010/wordprocessingShape" mc:Ignorable="w14 wp14">
   <w:body>
     <w:p>
       <w:pPr>
@@ -3418,7 +3418,7 @@
                     </pic:cNvPicPr>
                   </pic:nvPicPr>
                   <pic:blipFill>
-                    <a:blip r:embed="rId5">
+                    <a:blip r:embed="rId6">
                       <a:extLst>
                         <a:ext uri="{28A0092B-C50C-407E-A947-70E740481C1C}">
                           <a14:useLocalDpi xmlns:a14="http://schemas.microsoft.com/office/drawing/2010/main" val="0"/>
@@ -4694,6 +4694,7 @@
         </w:rPr>
         <w:t xml:space="preserve">&lt;!-- JPA, </w:t>
       </w:r>
+      <w:proofErr w:type="spellStart"/>
       <w:r>
         <w:rPr>
           <w:rFonts w:ascii="Courier New" w:eastAsia="굴림체" w:hAnsi="Courier New" w:cs="Courier New"/>
@@ -4704,6 +4705,7 @@
         </w:rPr>
         <w:t>하이버네이트</w:t>
       </w:r>
+      <w:proofErr w:type="spellEnd"/>
       <w:r>
         <w:rPr>
           <w:rFonts w:ascii="Courier New" w:eastAsia="굴림체" w:hAnsi="Courier New" w:cs="Courier New"/>
@@ -7033,11 +7035,19 @@
         </w:rPr>
         <w:t xml:space="preserve"> </w:t>
       </w:r>
-      <w:r>
-        <w:rPr>
-          <w:rFonts w:hint="eastAsia"/>
-        </w:rPr>
-        <w:t>엔티티 클래스의 필드를 테이블의 기본 키(</w:t>
+      <w:proofErr w:type="spellStart"/>
+      <w:r>
+        <w:rPr>
+          <w:rFonts w:hint="eastAsia"/>
+        </w:rPr>
+        <w:t>엔티티</w:t>
+      </w:r>
+      <w:proofErr w:type="spellEnd"/>
+      <w:r>
+        <w:rPr>
+          <w:rFonts w:hint="eastAsia"/>
+        </w:rPr>
+        <w:t xml:space="preserve"> 클래스의 필드를 테이블의 기본 키(</w:t>
       </w:r>
       <w:r>
         <w:t>Primary key)</w:t>
@@ -7124,7 +7134,21 @@
         <w:rPr>
           <w:rFonts w:hint="eastAsia"/>
         </w:rPr>
-        <w:t xml:space="preserve">-매핑 정보가 없는 </w:t>
+        <w:t>-</w:t>
+      </w:r>
+      <w:proofErr w:type="spellStart"/>
+      <w:r>
+        <w:rPr>
+          <w:rFonts w:hint="eastAsia"/>
+        </w:rPr>
+        <w:t>매핑</w:t>
+      </w:r>
+      <w:proofErr w:type="spellEnd"/>
+      <w:r>
+        <w:rPr>
+          <w:rFonts w:hint="eastAsia"/>
+        </w:rPr>
+        <w:t xml:space="preserve"> 정보가 없는 </w:t>
       </w:r>
       <w:proofErr w:type="gramStart"/>
       <w:r>
@@ -8494,7 +8518,7 @@
       </w:r>
     </w:p>
     <w:p>
-      <w:hyperlink r:id="rId6" w:anchor="configuration-optional-dialects" w:history="1">
+      <w:hyperlink r:id="rId7" w:anchor="configuration-optional-dialects" w:history="1">
         <w:r>
           <w:rPr>
             <w:rStyle w:val="a4"/>
@@ -9054,6 +9078,7 @@
         </w:rPr>
         <w:t>//</w:t>
       </w:r>
+      <w:proofErr w:type="spellStart"/>
       <w:r>
         <w:rPr>
           <w:rFonts w:ascii="Courier New" w:hAnsi="Courier New" w:cs="Courier New"/>
@@ -9063,6 +9088,7 @@
         </w:rPr>
         <w:t>엔티티</w:t>
       </w:r>
+      <w:proofErr w:type="spellEnd"/>
       <w:r>
         <w:rPr>
           <w:rFonts w:ascii="Courier New" w:hAnsi="Courier New" w:cs="Courier New"/>
@@ -9335,6 +9361,7 @@
         </w:rPr>
         <w:t>//</w:t>
       </w:r>
+      <w:proofErr w:type="spellStart"/>
       <w:r>
         <w:rPr>
           <w:rFonts w:ascii="Courier New" w:hAnsi="Courier New" w:cs="Courier New"/>
@@ -9344,6 +9371,7 @@
         </w:rPr>
         <w:t>엔티티</w:t>
       </w:r>
+      <w:proofErr w:type="spellEnd"/>
       <w:r>
         <w:rPr>
           <w:rFonts w:ascii="Courier New" w:hAnsi="Courier New" w:cs="Courier New"/>
@@ -10044,6 +10072,7 @@
         </w:rPr>
         <w:t>//</w:t>
       </w:r>
+      <w:proofErr w:type="spellStart"/>
       <w:r>
         <w:rPr>
           <w:rFonts w:ascii="Courier New" w:hAnsi="Courier New" w:cs="Courier New"/>
@@ -10053,6 +10082,7 @@
         </w:rPr>
         <w:t>엔티티</w:t>
       </w:r>
+      <w:proofErr w:type="spellEnd"/>
       <w:r>
         <w:rPr>
           <w:rFonts w:ascii="Courier New" w:hAnsi="Courier New" w:cs="Courier New"/>
@@ -10165,6 +10195,7 @@
         </w:rPr>
         <w:t>//</w:t>
       </w:r>
+      <w:proofErr w:type="spellStart"/>
       <w:r>
         <w:rPr>
           <w:rFonts w:ascii="Courier New" w:hAnsi="Courier New" w:cs="Courier New"/>
@@ -10174,6 +10205,7 @@
         </w:rPr>
         <w:t>엔티티</w:t>
       </w:r>
+      <w:proofErr w:type="spellEnd"/>
       <w:r>
         <w:rPr>
           <w:rFonts w:ascii="Courier New" w:hAnsi="Courier New" w:cs="Courier New"/>
@@ -12167,11 +12199,19 @@
       <w:r>
         <w:t xml:space="preserve">persist() </w:t>
       </w:r>
-      <w:r>
-        <w:rPr>
-          <w:rFonts w:hint="eastAsia"/>
-        </w:rPr>
-        <w:t xml:space="preserve">메소드에 저장할 </w:t>
+      <w:proofErr w:type="spellStart"/>
+      <w:r>
+        <w:rPr>
+          <w:rFonts w:hint="eastAsia"/>
+        </w:rPr>
+        <w:t>메소드에</w:t>
+      </w:r>
+      <w:proofErr w:type="spellEnd"/>
+      <w:r>
+        <w:rPr>
+          <w:rFonts w:hint="eastAsia"/>
+        </w:rPr>
+        <w:t xml:space="preserve"> 저장할 </w:t>
       </w:r>
       <w:proofErr w:type="spellStart"/>
       <w:r>
@@ -12693,7 +12733,23 @@
           <w:rFonts w:hint="eastAsia"/>
           <w:b/>
         </w:rPr>
-        <w:t xml:space="preserve">3.1 엔티티 매니저 </w:t>
+        <w:t xml:space="preserve">3.1 </w:t>
+      </w:r>
+      <w:proofErr w:type="spellStart"/>
+      <w:r>
+        <w:rPr>
+          <w:rFonts w:hint="eastAsia"/>
+          <w:b/>
+        </w:rPr>
+        <w:t>엔티티</w:t>
+      </w:r>
+      <w:proofErr w:type="spellEnd"/>
+      <w:r>
+        <w:rPr>
+          <w:rFonts w:hint="eastAsia"/>
+          <w:b/>
+        </w:rPr>
+        <w:t xml:space="preserve"> 매니저 </w:t>
       </w:r>
       <w:proofErr w:type="spellStart"/>
       <w:r>
@@ -13140,7 +13196,7 @@
                     </pic:cNvPicPr>
                   </pic:nvPicPr>
                   <pic:blipFill>
-                    <a:blip r:embed="rId7">
+                    <a:blip r:embed="rId8">
                       <a:extLst>
                         <a:ext uri="{28A0092B-C50C-407E-A947-70E740481C1C}">
                           <a14:useLocalDpi xmlns:a14="http://schemas.microsoft.com/office/drawing/2010/main" val="0"/>
@@ -13450,7 +13506,21 @@
         <w:rPr>
           <w:rFonts w:hint="eastAsia"/>
         </w:rPr>
-        <w:t xml:space="preserve">-엔티티 매니저를 통해서 </w:t>
+        <w:t>-</w:t>
+      </w:r>
+      <w:proofErr w:type="spellStart"/>
+      <w:r>
+        <w:rPr>
+          <w:rFonts w:hint="eastAsia"/>
+        </w:rPr>
+        <w:t>엔티티</w:t>
+      </w:r>
+      <w:proofErr w:type="spellEnd"/>
+      <w:r>
+        <w:rPr>
+          <w:rFonts w:hint="eastAsia"/>
+        </w:rPr>
+        <w:t xml:space="preserve"> 매니저를 통해서 </w:t>
       </w:r>
       <w:proofErr w:type="spellStart"/>
       <w:r>
@@ -13709,7 +13779,21 @@
         <w:rPr>
           <w:rFonts w:hint="eastAsia"/>
         </w:rPr>
-        <w:t xml:space="preserve">-엔티티를 영속성 </w:t>
+        <w:t>-</w:t>
+      </w:r>
+      <w:proofErr w:type="spellStart"/>
+      <w:r>
+        <w:rPr>
+          <w:rFonts w:hint="eastAsia"/>
+        </w:rPr>
+        <w:t>엔티티를</w:t>
+      </w:r>
+      <w:proofErr w:type="spellEnd"/>
+      <w:r>
+        <w:rPr>
+          <w:rFonts w:hint="eastAsia"/>
+        </w:rPr>
+        <w:t xml:space="preserve"> 영속성 </w:t>
       </w:r>
       <w:proofErr w:type="spellStart"/>
       <w:r>
@@ -14143,7 +14227,21 @@
         <w:rPr>
           <w:rFonts w:hint="eastAsia"/>
         </w:rPr>
-        <w:t xml:space="preserve">()를 호출 하면 먼저 </w:t>
+        <w:t>()</w:t>
+      </w:r>
+      <w:proofErr w:type="spellStart"/>
+      <w:r>
+        <w:rPr>
+          <w:rFonts w:hint="eastAsia"/>
+        </w:rPr>
+        <w:t>를</w:t>
+      </w:r>
+      <w:proofErr w:type="spellEnd"/>
+      <w:r>
+        <w:rPr>
+          <w:rFonts w:hint="eastAsia"/>
+        </w:rPr>
+        <w:t xml:space="preserve"> 호출 하면 먼저 </w:t>
       </w:r>
       <w:r>
         <w:t>1</w:t>
@@ -17153,7 +17251,21 @@
         <w:rPr>
           <w:rFonts w:hint="eastAsia"/>
         </w:rPr>
-        <w:t xml:space="preserve"> : 커밋할 때만 </w:t>
+        <w:t xml:space="preserve"> : </w:t>
+      </w:r>
+      <w:proofErr w:type="spellStart"/>
+      <w:r>
+        <w:rPr>
+          <w:rFonts w:hint="eastAsia"/>
+        </w:rPr>
+        <w:t>커밋할</w:t>
+      </w:r>
+      <w:proofErr w:type="spellEnd"/>
+      <w:r>
+        <w:rPr>
+          <w:rFonts w:hint="eastAsia"/>
+        </w:rPr>
+        <w:t xml:space="preserve"> 때만 </w:t>
       </w:r>
       <w:proofErr w:type="spellStart"/>
       <w:r>
@@ -17264,7 +17376,21 @@
         <w:rPr>
           <w:rFonts w:hint="eastAsia"/>
         </w:rPr>
-        <w:t xml:space="preserve">-준영속 상태의 </w:t>
+        <w:t>-</w:t>
+      </w:r>
+      <w:proofErr w:type="spellStart"/>
+      <w:r>
+        <w:rPr>
+          <w:rFonts w:hint="eastAsia"/>
+        </w:rPr>
+        <w:t>준영속</w:t>
+      </w:r>
+      <w:proofErr w:type="spellEnd"/>
+      <w:r>
+        <w:rPr>
+          <w:rFonts w:hint="eastAsia"/>
+        </w:rPr>
+        <w:t xml:space="preserve"> 상태의 </w:t>
       </w:r>
       <w:proofErr w:type="spellStart"/>
       <w:r>
@@ -17487,7 +17613,23 @@
           <w:rFonts w:hint="eastAsia"/>
           <w:b/>
         </w:rPr>
-        <w:t xml:space="preserve">3.6.1 엔티티를 </w:t>
+        <w:t xml:space="preserve">3.6.1 </w:t>
+      </w:r>
+      <w:proofErr w:type="spellStart"/>
+      <w:r>
+        <w:rPr>
+          <w:rFonts w:hint="eastAsia"/>
+          <w:b/>
+        </w:rPr>
+        <w:t>엔티티를</w:t>
+      </w:r>
+      <w:proofErr w:type="spellEnd"/>
+      <w:r>
+        <w:rPr>
+          <w:rFonts w:hint="eastAsia"/>
+          <w:b/>
+        </w:rPr>
+        <w:t xml:space="preserve"> </w:t>
       </w:r>
       <w:proofErr w:type="spellStart"/>
       <w:r>
@@ -17793,6 +17935,7 @@
         </w:rPr>
         <w:t>//</w:t>
       </w:r>
+      <w:proofErr w:type="spellStart"/>
       <w:r>
         <w:rPr>
           <w:rFonts w:ascii="Courier New" w:hAnsi="Courier New" w:cs="Courier New"/>
@@ -17802,6 +17945,7 @@
         </w:rPr>
         <w:t>엔티티</w:t>
       </w:r>
+      <w:proofErr w:type="spellEnd"/>
       <w:r>
         <w:rPr>
           <w:rFonts w:ascii="Courier New" w:hAnsi="Courier New" w:cs="Courier New"/>
@@ -18378,6 +18522,7 @@
         </w:rPr>
         <w:t xml:space="preserve">, </w:t>
       </w:r>
+      <w:proofErr w:type="spellStart"/>
       <w:r>
         <w:rPr>
           <w:rFonts w:ascii="Courier New" w:hAnsi="Courier New" w:cs="Courier New"/>
@@ -18387,6 +18532,7 @@
         </w:rPr>
         <w:t>준영속</w:t>
       </w:r>
+      <w:proofErr w:type="spellEnd"/>
       <w:r>
         <w:rPr>
           <w:rFonts w:ascii="Courier New" w:hAnsi="Courier New" w:cs="Courier New"/>
@@ -19228,7 +19374,21 @@
         <w:rPr>
           <w:rFonts w:hint="eastAsia"/>
         </w:rPr>
-        <w:t xml:space="preserve">-준영속 상태의 </w:t>
+        <w:t>-</w:t>
+      </w:r>
+      <w:proofErr w:type="spellStart"/>
+      <w:r>
+        <w:rPr>
+          <w:rFonts w:hint="eastAsia"/>
+        </w:rPr>
+        <w:t>준영속</w:t>
+      </w:r>
+      <w:proofErr w:type="spellEnd"/>
+      <w:r>
+        <w:rPr>
+          <w:rFonts w:hint="eastAsia"/>
+        </w:rPr>
+        <w:t xml:space="preserve"> 상태의 </w:t>
       </w:r>
       <w:proofErr w:type="spellStart"/>
       <w:r>
@@ -19787,11 +19947,19 @@
         </w:rPr>
         <w:t>-</w:t>
       </w:r>
-      <w:r>
-        <w:rPr>
-          <w:rFonts w:hint="eastAsia"/>
-        </w:rPr>
-        <w:t xml:space="preserve">엔티티와 </w:t>
+      <w:proofErr w:type="spellStart"/>
+      <w:r>
+        <w:rPr>
+          <w:rFonts w:hint="eastAsia"/>
+        </w:rPr>
+        <w:t>엔티티와</w:t>
+      </w:r>
+      <w:proofErr w:type="spellEnd"/>
+      <w:r>
+        <w:rPr>
+          <w:rFonts w:hint="eastAsia"/>
+        </w:rPr>
+        <w:t xml:space="preserve"> </w:t>
       </w:r>
       <w:proofErr w:type="spellStart"/>
       <w:r>
@@ -19839,8 +20007,8 @@
       </w:tblPr>
       <w:tblGrid>
         <w:gridCol w:w="1853"/>
-        <w:gridCol w:w="4392"/>
-        <w:gridCol w:w="2771"/>
+        <w:gridCol w:w="4527"/>
+        <w:gridCol w:w="2862"/>
       </w:tblGrid>
       <w:tr>
         <w:tc>
@@ -22505,11 +22673,19 @@
       <w:r>
         <w:t xml:space="preserve"> </w:t>
       </w:r>
-      <w:r>
-        <w:rPr>
-          <w:rFonts w:hint="eastAsia"/>
-        </w:rPr>
-        <w:t xml:space="preserve">매핑정보의 </w:t>
+      <w:proofErr w:type="spellStart"/>
+      <w:r>
+        <w:rPr>
+          <w:rFonts w:hint="eastAsia"/>
+        </w:rPr>
+        <w:t>매핑정보의</w:t>
+      </w:r>
+      <w:proofErr w:type="spellEnd"/>
+      <w:r>
+        <w:rPr>
+          <w:rFonts w:hint="eastAsia"/>
+        </w:rPr>
+        <w:t xml:space="preserve"> </w:t>
       </w:r>
       <w:proofErr w:type="spellStart"/>
       <w:r>
@@ -24712,11 +24888,19 @@
       <w:r>
         <w:t xml:space="preserve">IDENTITY </w:t>
       </w:r>
-      <w:r>
-        <w:rPr>
-          <w:rFonts w:hint="eastAsia"/>
-        </w:rPr>
-        <w:t xml:space="preserve">식별자 생성 전략은 </w:t>
+      <w:proofErr w:type="spellStart"/>
+      <w:r>
+        <w:rPr>
+          <w:rFonts w:hint="eastAsia"/>
+        </w:rPr>
+        <w:t>식별자</w:t>
+      </w:r>
+      <w:proofErr w:type="spellEnd"/>
+      <w:r>
+        <w:rPr>
+          <w:rFonts w:hint="eastAsia"/>
+        </w:rPr>
+        <w:t xml:space="preserve"> 생성 전략은 </w:t>
       </w:r>
       <w:proofErr w:type="spellStart"/>
       <w:r>
@@ -24754,11 +24938,19 @@
       <w:r>
         <w:t>)</w:t>
       </w:r>
-      <w:r>
-        <w:rPr>
-          <w:rFonts w:hint="eastAsia"/>
-        </w:rPr>
-        <w:t>를 구할 수</w:t>
+      <w:proofErr w:type="spellStart"/>
+      <w:r>
+        <w:rPr>
+          <w:rFonts w:hint="eastAsia"/>
+        </w:rPr>
+        <w:t>를</w:t>
+      </w:r>
+      <w:proofErr w:type="spellEnd"/>
+      <w:r>
+        <w:rPr>
+          <w:rFonts w:hint="eastAsia"/>
+        </w:rPr>
+        <w:t xml:space="preserve"> 구할 수</w:t>
       </w:r>
       <w:r>
         <w:rPr>
@@ -24774,11 +24966,19 @@
       <w:r>
         <w:t>()</w:t>
       </w:r>
-      <w:r>
-        <w:rPr>
-          <w:rFonts w:hint="eastAsia"/>
-        </w:rPr>
-        <w:t xml:space="preserve">를 호출하는 즉시 </w:t>
+      <w:proofErr w:type="spellStart"/>
+      <w:r>
+        <w:rPr>
+          <w:rFonts w:hint="eastAsia"/>
+        </w:rPr>
+        <w:t>를</w:t>
+      </w:r>
+      <w:proofErr w:type="spellEnd"/>
+      <w:r>
+        <w:rPr>
+          <w:rFonts w:hint="eastAsia"/>
+        </w:rPr>
+        <w:t xml:space="preserve"> 호출하는 즉시 </w:t>
       </w:r>
       <w:r>
         <w:t>INSERT SQL</w:t>
@@ -25246,6 +25446,7 @@
         </w:rPr>
         <w:t xml:space="preserve">// </w:t>
       </w:r>
+      <w:proofErr w:type="spellStart"/>
       <w:r>
         <w:rPr>
           <w:rFonts w:ascii="Courier New" w:hAnsi="Courier New" w:cs="Courier New"/>
@@ -25255,6 +25456,7 @@
         </w:rPr>
         <w:t>매핑할</w:t>
       </w:r>
+      <w:proofErr w:type="spellEnd"/>
       <w:r>
         <w:rPr>
           <w:rFonts w:ascii="Courier New" w:hAnsi="Courier New" w:cs="Courier New"/>
@@ -26060,11 +26262,19 @@
             <w:tcW w:w="4536" w:type="dxa"/>
           </w:tcPr>
           <w:p>
+            <w:proofErr w:type="spellStart"/>
             <w:r>
               <w:rPr>
                 <w:rFonts w:hint="eastAsia"/>
               </w:rPr>
-              <w:t xml:space="preserve">식별자 </w:t>
+              <w:t>식별자</w:t>
+            </w:r>
+            <w:proofErr w:type="spellEnd"/>
+            <w:r>
+              <w:rPr>
+                <w:rFonts w:hint="eastAsia"/>
+              </w:rPr>
+              <w:t xml:space="preserve"> </w:t>
             </w:r>
             <w:proofErr w:type="spellStart"/>
             <w:r>
@@ -26517,7 +26727,7 @@
                     </pic:cNvPicPr>
                   </pic:nvPicPr>
                   <pic:blipFill>
-                    <a:blip r:embed="rId8">
+                    <a:blip r:embed="rId9">
                       <a:extLst>
                         <a:ext uri="{28A0092B-C50C-407E-A947-70E740481C1C}">
                           <a14:useLocalDpi xmlns:a14="http://schemas.microsoft.com/office/drawing/2010/main" val="0"/>
@@ -27494,8 +27704,8 @@
       </w:tblPr>
       <w:tblGrid>
         <w:gridCol w:w="2358"/>
-        <w:gridCol w:w="3588"/>
-        <w:gridCol w:w="3070"/>
+        <w:gridCol w:w="3753"/>
+        <w:gridCol w:w="3131"/>
       </w:tblGrid>
       <w:tr>
         <w:tc>
@@ -27557,11 +27767,19 @@
             <w:tcW w:w="3969" w:type="dxa"/>
           </w:tcPr>
           <w:p>
+            <w:proofErr w:type="spellStart"/>
             <w:r>
               <w:rPr>
                 <w:rFonts w:hint="eastAsia"/>
               </w:rPr>
-              <w:t xml:space="preserve">식별자 </w:t>
+              <w:t>식별자</w:t>
+            </w:r>
+            <w:proofErr w:type="spellEnd"/>
+            <w:r>
+              <w:rPr>
+                <w:rFonts w:hint="eastAsia"/>
+              </w:rPr>
+              <w:t xml:space="preserve"> </w:t>
             </w:r>
             <w:proofErr w:type="spellStart"/>
             <w:r>
@@ -28245,73 +28463,268 @@
       </w:r>
     </w:p>
     <w:p>
+      <w:r>
+        <w:rPr>
+          <w:rFonts w:hint="eastAsia"/>
+        </w:rPr>
+        <w:t>-</w:t>
+      </w:r>
+      <w:proofErr w:type="gramStart"/>
+      <w:r>
+        <w:t>IDENTITY :</w:t>
+      </w:r>
+      <w:proofErr w:type="gramEnd"/>
+      <w:r>
+        <w:t xml:space="preserve"> </w:t>
+      </w:r>
+      <w:proofErr w:type="spellStart"/>
+      <w:r>
+        <w:rPr>
+          <w:rFonts w:hint="eastAsia"/>
+        </w:rPr>
+        <w:t>엔티티를</w:t>
+      </w:r>
+      <w:proofErr w:type="spellEnd"/>
+      <w:r>
+        <w:rPr>
+          <w:rFonts w:hint="eastAsia"/>
+        </w:rPr>
+        <w:t xml:space="preserve"> 저장할 때 </w:t>
+      </w:r>
+      <w:proofErr w:type="spellStart"/>
+      <w:r>
+        <w:rPr>
+          <w:rFonts w:hint="eastAsia"/>
+        </w:rPr>
+        <w:t>식별자</w:t>
+      </w:r>
+      <w:proofErr w:type="spellEnd"/>
+      <w:r>
+        <w:rPr>
+          <w:rFonts w:hint="eastAsia"/>
+        </w:rPr>
+        <w:t xml:space="preserve"> 값이 생성되는데 획득 후 영속성 </w:t>
+      </w:r>
+      <w:proofErr w:type="spellStart"/>
+      <w:r>
+        <w:rPr>
+          <w:rFonts w:hint="eastAsia"/>
+        </w:rPr>
+        <w:t>컨텍스트에</w:t>
+      </w:r>
+      <w:proofErr w:type="spellEnd"/>
+      <w:r>
+        <w:rPr>
+          <w:rFonts w:hint="eastAsia"/>
+        </w:rPr>
+        <w:t xml:space="preserve"> 저장</w:t>
+      </w:r>
+    </w:p>
+    <w:p/>
+    <w:p>
       <w:pPr>
         <w:rPr>
-          <w:rFonts w:hint="eastAsia"/>
+          <w:b/>
         </w:rPr>
       </w:pPr>
       <w:r>
         <w:rPr>
           <w:rFonts w:hint="eastAsia"/>
+          <w:b/>
+        </w:rPr>
+        <w:t>참고</w:t>
+      </w:r>
+    </w:p>
+    <w:p>
+      <w:r>
+        <w:rPr>
+          <w:rFonts w:hint="eastAsia"/>
         </w:rPr>
         <w:t>-</w:t>
       </w:r>
       <w:proofErr w:type="gramStart"/>
       <w:r>
-        <w:t>IDENTITY :</w:t>
+        <w:rPr>
+          <w:rFonts w:hint="eastAsia"/>
+        </w:rPr>
+        <w:t xml:space="preserve">자연키 </w:t>
+      </w:r>
+      <w:r>
+        <w:t>:</w:t>
       </w:r>
       <w:proofErr w:type="gramEnd"/>
       <w:r>
         <w:t xml:space="preserve"> </w:t>
       </w:r>
-      <w:proofErr w:type="spellStart"/>
-      <w:r>
-        <w:rPr>
-          <w:rFonts w:hint="eastAsia"/>
-        </w:rPr>
-        <w:t>엔티티를</w:t>
-      </w:r>
-      <w:proofErr w:type="spellEnd"/>
-      <w:r>
-        <w:rPr>
-          <w:rFonts w:hint="eastAsia"/>
-        </w:rPr>
-        <w:t xml:space="preserve"> 저장할 때 </w:t>
-      </w:r>
-      <w:proofErr w:type="spellStart"/>
-      <w:r>
-        <w:rPr>
-          <w:rFonts w:hint="eastAsia"/>
-        </w:rPr>
-        <w:t>식별자</w:t>
-      </w:r>
-      <w:proofErr w:type="spellEnd"/>
-      <w:r>
-        <w:rPr>
-          <w:rFonts w:hint="eastAsia"/>
-        </w:rPr>
-        <w:t xml:space="preserve"> 값이 생성되는데 획득 후 영속성 </w:t>
-      </w:r>
-      <w:proofErr w:type="spellStart"/>
-      <w:r>
-        <w:rPr>
-          <w:rFonts w:hint="eastAsia"/>
-        </w:rPr>
-        <w:t>컨텍스트에</w:t>
-      </w:r>
-      <w:proofErr w:type="spellEnd"/>
-      <w:r>
-        <w:rPr>
-          <w:rFonts w:hint="eastAsia"/>
-        </w:rPr>
-        <w:t xml:space="preserve"> 저장</w:t>
+      <w:r>
+        <w:rPr>
+          <w:rFonts w:hint="eastAsia"/>
+        </w:rPr>
+        <w:t xml:space="preserve">비즈니스에 의미가 있는 키 </w:t>
+      </w:r>
+      <w:r>
+        <w:t>(</w:t>
+      </w:r>
+      <w:r>
+        <w:rPr>
+          <w:rFonts w:hint="eastAsia"/>
+        </w:rPr>
+        <w:t>주민등록번호,</w:t>
+      </w:r>
+      <w:r>
+        <w:t xml:space="preserve"> </w:t>
+      </w:r>
+      <w:r>
+        <w:rPr>
+          <w:rFonts w:hint="eastAsia"/>
+        </w:rPr>
+        <w:t>이메일)</w:t>
+      </w:r>
+    </w:p>
+    <w:p>
+      <w:r>
+        <w:t>-</w:t>
+      </w:r>
+      <w:proofErr w:type="gramStart"/>
+      <w:r>
+        <w:rPr>
+          <w:rFonts w:hint="eastAsia"/>
+        </w:rPr>
+        <w:t xml:space="preserve">대리키 </w:t>
+      </w:r>
+      <w:r>
+        <w:t>:</w:t>
+      </w:r>
+      <w:proofErr w:type="gramEnd"/>
+      <w:r>
+        <w:t xml:space="preserve"> </w:t>
+      </w:r>
+      <w:r>
+        <w:rPr>
+          <w:rFonts w:hint="eastAsia"/>
+        </w:rPr>
+        <w:t xml:space="preserve">비즈니스와 관련 없는 </w:t>
+      </w:r>
+      <w:proofErr w:type="spellStart"/>
+      <w:r>
+        <w:rPr>
+          <w:rFonts w:hint="eastAsia"/>
+        </w:rPr>
+        <w:t>임의키</w:t>
+      </w:r>
+      <w:proofErr w:type="spellEnd"/>
+      <w:r>
+        <w:rPr>
+          <w:rFonts w:hint="eastAsia"/>
+        </w:rPr>
+        <w:t xml:space="preserve"> </w:t>
+      </w:r>
+      <w:r>
+        <w:t>(</w:t>
+      </w:r>
+      <w:proofErr w:type="spellStart"/>
+      <w:r>
+        <w:rPr>
+          <w:rFonts w:hint="eastAsia"/>
+        </w:rPr>
+        <w:t>오라클</w:t>
+      </w:r>
+      <w:proofErr w:type="spellEnd"/>
+      <w:r>
+        <w:rPr>
+          <w:rFonts w:hint="eastAsia"/>
+        </w:rPr>
+        <w:t xml:space="preserve"> 시퀀스 </w:t>
+      </w:r>
+      <w:proofErr w:type="spellStart"/>
+      <w:r>
+        <w:t>auto_increment</w:t>
+      </w:r>
+      <w:proofErr w:type="spellEnd"/>
+      <w:r>
+        <w:rPr>
+          <w:rFonts w:hint="eastAsia"/>
+        </w:rPr>
+        <w:t xml:space="preserve">, </w:t>
+      </w:r>
+      <w:proofErr w:type="spellStart"/>
+      <w:r>
+        <w:rPr>
+          <w:rFonts w:hint="eastAsia"/>
+        </w:rPr>
+        <w:t>키생성</w:t>
+      </w:r>
+      <w:proofErr w:type="spellEnd"/>
+      <w:r>
+        <w:rPr>
+          <w:rFonts w:hint="eastAsia"/>
+        </w:rPr>
+        <w:t xml:space="preserve"> 테이블)</w:t>
+      </w:r>
+    </w:p>
+    <w:p>
+      <w:r>
+        <w:sym w:font="Wingdings" w:char="F0E8"/>
+      </w:r>
+      <w:proofErr w:type="spellStart"/>
+      <w:r>
+        <w:rPr>
+          <w:rFonts w:hint="eastAsia"/>
+        </w:rPr>
+        <w:t>자연키보다</w:t>
+      </w:r>
+      <w:proofErr w:type="spellEnd"/>
+      <w:r>
+        <w:rPr>
+          <w:rFonts w:hint="eastAsia"/>
+        </w:rPr>
+        <w:t xml:space="preserve"> </w:t>
+      </w:r>
+      <w:proofErr w:type="spellStart"/>
+      <w:r>
+        <w:rPr>
+          <w:rFonts w:hint="eastAsia"/>
+        </w:rPr>
+        <w:t>대리키를</w:t>
+      </w:r>
+      <w:proofErr w:type="spellEnd"/>
+      <w:r>
+        <w:rPr>
+          <w:rFonts w:hint="eastAsia"/>
+        </w:rPr>
+        <w:t xml:space="preserve"> 사용하자.</w:t>
+      </w:r>
+      <w:r>
+        <w:t xml:space="preserve"> </w:t>
+      </w:r>
+      <w:proofErr w:type="spellStart"/>
+      <w:r>
+        <w:rPr>
+          <w:rFonts w:hint="eastAsia"/>
+        </w:rPr>
+        <w:t>자연키는</w:t>
+      </w:r>
+      <w:proofErr w:type="spellEnd"/>
+      <w:r>
+        <w:rPr>
+          <w:rFonts w:hint="eastAsia"/>
+        </w:rPr>
+        <w:t xml:space="preserve"> 비즈니스 환경에 따라서 변경될 수 있다.</w:t>
+      </w:r>
+      <w:r>
+        <w:t xml:space="preserve"> (</w:t>
+      </w:r>
+      <w:r>
+        <w:rPr>
+          <w:rFonts w:hint="eastAsia"/>
+        </w:rPr>
+        <w:t>수정범위 커짐)</w:t>
       </w:r>
     </w:p>
     <w:p/>
     <w:p>
       <w:pPr>
         <w:rPr>
-          <w:rFonts w:hint="eastAsia"/>
           <w:b/>
         </w:rPr>
       </w:pPr>
@@ -28320,57 +28733,1624 @@
           <w:rFonts w:hint="eastAsia"/>
           <w:b/>
         </w:rPr>
-        <w:t>참고</w:t>
-      </w:r>
-    </w:p>
-    <w:p>
+        <w:t xml:space="preserve">4.7 필드와 </w:t>
+      </w:r>
+      <w:proofErr w:type="spellStart"/>
+      <w:r>
+        <w:rPr>
+          <w:rFonts w:hint="eastAsia"/>
+          <w:b/>
+        </w:rPr>
+        <w:t>컬럼</w:t>
+      </w:r>
+      <w:proofErr w:type="spellEnd"/>
+      <w:r>
+        <w:rPr>
+          <w:rFonts w:hint="eastAsia"/>
+          <w:b/>
+        </w:rPr>
+        <w:t xml:space="preserve"> </w:t>
+      </w:r>
+      <w:proofErr w:type="spellStart"/>
+      <w:r>
+        <w:rPr>
+          <w:rFonts w:hint="eastAsia"/>
+          <w:b/>
+        </w:rPr>
+        <w:t>매핑</w:t>
+      </w:r>
+      <w:proofErr w:type="spellEnd"/>
+      <w:r>
+        <w:rPr>
+          <w:rFonts w:hint="eastAsia"/>
+          <w:b/>
+        </w:rPr>
+        <w:t>: 레퍼런스</w:t>
+      </w:r>
+    </w:p>
+    <w:p>
+      <w:r>
+        <w:rPr>
+          <w:rFonts w:hint="eastAsia"/>
+        </w:rPr>
+        <w:t>책 참고</w:t>
+      </w:r>
+      <w:r>
+        <w:t xml:space="preserve"> (P.145)</w:t>
+      </w:r>
+    </w:p>
+    <w:p/>
+    <w:p>
+      <w:pPr>
+        <w:widowControl/>
+        <w:wordWrap/>
+        <w:autoSpaceDE/>
+        <w:autoSpaceDN/>
+      </w:pPr>
+      <w:r>
+        <w:br w:type="page"/>
+      </w:r>
+    </w:p>
+    <w:p>
+      <w:pPr>
+        <w:rPr>
+          <w:rFonts w:hint="eastAsia"/>
+          <w:b/>
+        </w:rPr>
+      </w:pPr>
+      <w:r>
+        <w:rPr>
+          <w:rFonts w:hint="eastAsia"/>
+          <w:b/>
+        </w:rPr>
+        <w:lastRenderedPageBreak/>
+        <w:t>CHAPTER5</w:t>
+      </w:r>
+    </w:p>
+    <w:p>
+      <w:pPr>
+        <w:rPr>
+          <w:rFonts w:hint="eastAsia"/>
+        </w:rPr>
+      </w:pPr>
+      <w:r>
+        <w:rPr>
+          <w:rFonts w:hint="eastAsia"/>
+        </w:rPr>
+        <w:t xml:space="preserve">-객체 관계 </w:t>
+      </w:r>
+      <w:proofErr w:type="spellStart"/>
+      <w:r>
+        <w:rPr>
+          <w:rFonts w:hint="eastAsia"/>
+        </w:rPr>
+        <w:t>매핑</w:t>
+      </w:r>
+      <w:proofErr w:type="spellEnd"/>
+      <w:r>
+        <w:rPr>
+          <w:rFonts w:hint="eastAsia"/>
+        </w:rPr>
+        <w:t>(</w:t>
+      </w:r>
+      <w:proofErr w:type="spellStart"/>
+      <w:r>
+        <w:rPr>
+          <w:rFonts w:hint="eastAsia"/>
+        </w:rPr>
+        <w:t>orm</w:t>
+      </w:r>
+      <w:proofErr w:type="spellEnd"/>
+      <w:r>
+        <w:rPr>
+          <w:rFonts w:hint="eastAsia"/>
+        </w:rPr>
+        <w:t xml:space="preserve">)에서 가장 어려운 부분이 바로 객체 연관관계와 테이블 연관관계를 </w:t>
+      </w:r>
+      <w:proofErr w:type="spellStart"/>
+      <w:r>
+        <w:rPr>
+          <w:rFonts w:hint="eastAsia"/>
+        </w:rPr>
+        <w:t>매핑하는</w:t>
+      </w:r>
+      <w:proofErr w:type="spellEnd"/>
+      <w:r>
+        <w:rPr>
+          <w:rFonts w:hint="eastAsia"/>
+        </w:rPr>
+        <w:t xml:space="preserve"> 일이다.</w:t>
+      </w:r>
+    </w:p>
+    <w:p>
+      <w:pPr>
+        <w:rPr>
+          <w:rFonts w:hint="eastAsia"/>
+        </w:rPr>
+      </w:pPr>
+    </w:p>
+    <w:p>
+      <w:pPr>
+        <w:rPr>
+          <w:rFonts w:hint="eastAsia"/>
+          <w:b/>
+        </w:rPr>
+      </w:pPr>
+      <w:r>
+        <w:rPr>
+          <w:rFonts w:hint="eastAsia"/>
+          <w:b/>
+        </w:rPr>
+        <w:t>핵심 키워드</w:t>
+      </w:r>
+    </w:p>
+    <w:p>
+      <w:pPr>
+        <w:rPr>
+          <w:rFonts w:hint="eastAsia"/>
+        </w:rPr>
+      </w:pPr>
+      <w:r>
+        <w:rPr>
+          <w:rFonts w:hint="eastAsia"/>
+        </w:rPr>
+        <w:t>-방향(Direction</w:t>
+      </w:r>
+      <w:proofErr w:type="gramStart"/>
+      <w:r>
+        <w:rPr>
+          <w:rFonts w:hint="eastAsia"/>
+        </w:rPr>
+        <w:t>) :</w:t>
+      </w:r>
+      <w:proofErr w:type="gramEnd"/>
+      <w:r>
+        <w:rPr>
+          <w:rFonts w:hint="eastAsia"/>
+        </w:rPr>
+        <w:t xml:space="preserve"> </w:t>
+      </w:r>
+      <w:proofErr w:type="spellStart"/>
+      <w:r>
+        <w:rPr>
+          <w:rFonts w:hint="eastAsia"/>
+        </w:rPr>
+        <w:t>단방향</w:t>
+      </w:r>
+      <w:proofErr w:type="spellEnd"/>
+      <w:r>
+        <w:rPr>
+          <w:rFonts w:hint="eastAsia"/>
+        </w:rPr>
+        <w:t xml:space="preserve">, 양방향이 있다. </w:t>
+      </w:r>
+    </w:p>
+    <w:p>
+      <w:pPr>
+        <w:rPr>
+          <w:rFonts w:hint="eastAsia"/>
+        </w:rPr>
+      </w:pPr>
+      <w:r>
+        <w:rPr>
+          <w:rFonts w:hint="eastAsia"/>
+        </w:rPr>
+        <w:t>-다중성(Multiplicity</w:t>
+      </w:r>
+      <w:proofErr w:type="gramStart"/>
+      <w:r>
+        <w:rPr>
+          <w:rFonts w:hint="eastAsia"/>
+        </w:rPr>
+        <w:t>) :</w:t>
+      </w:r>
+      <w:proofErr w:type="gramEnd"/>
+      <w:r>
+        <w:rPr>
+          <w:rFonts w:hint="eastAsia"/>
+        </w:rPr>
+        <w:t xml:space="preserve"> </w:t>
+      </w:r>
+      <w:proofErr w:type="spellStart"/>
+      <w:r>
+        <w:rPr>
+          <w:rFonts w:hint="eastAsia"/>
+        </w:rPr>
+        <w:t>다대일</w:t>
+      </w:r>
+      <w:proofErr w:type="spellEnd"/>
+      <w:r>
+        <w:rPr>
+          <w:rFonts w:hint="eastAsia"/>
+        </w:rPr>
+        <w:t xml:space="preserve">(N:1), 일대다(1:N), 일대일(1:1), </w:t>
+      </w:r>
+      <w:proofErr w:type="spellStart"/>
+      <w:r>
+        <w:rPr>
+          <w:rFonts w:hint="eastAsia"/>
+        </w:rPr>
+        <w:t>다대다</w:t>
+      </w:r>
+      <w:proofErr w:type="spellEnd"/>
+      <w:r>
+        <w:rPr>
+          <w:rFonts w:hint="eastAsia"/>
+        </w:rPr>
+        <w:t>(N:M) 다중성이 있다.</w:t>
+      </w:r>
+    </w:p>
+    <w:p>
+      <w:pPr>
+        <w:rPr>
+          <w:rFonts w:hint="eastAsia"/>
+        </w:rPr>
+      </w:pPr>
       <w:r>
         <w:rPr>
           <w:rFonts w:hint="eastAsia"/>
         </w:rPr>
         <w:t>-</w:t>
       </w:r>
+      <w:r>
+        <w:rPr>
+          <w:rFonts w:hint="eastAsia"/>
+        </w:rPr>
+        <w:t>연관관계의 주인(owner</w:t>
+      </w:r>
       <w:proofErr w:type="gramStart"/>
       <w:r>
         <w:rPr>
           <w:rFonts w:hint="eastAsia"/>
         </w:rPr>
-        <w:t xml:space="preserve">자연키 </w:t>
-      </w:r>
-      <w:r>
-        <w:t>:</w:t>
+        <w:t>) :</w:t>
       </w:r>
       <w:proofErr w:type="gramEnd"/>
       <w:r>
+        <w:rPr>
+          <w:rFonts w:hint="eastAsia"/>
+        </w:rPr>
+        <w:t xml:space="preserve"> 객체를 양방향 연관관계로 만들면 연관관계의 주인을 정해야 한다.</w:t>
+      </w:r>
+    </w:p>
+    <w:p>
+      <w:pPr>
+        <w:rPr>
+          <w:rFonts w:hint="eastAsia"/>
+        </w:rPr>
+      </w:pPr>
+    </w:p>
+    <w:p>
+      <w:pPr>
+        <w:rPr>
+          <w:rFonts w:hint="eastAsia"/>
+          <w:b/>
+        </w:rPr>
+      </w:pPr>
+      <w:r>
+        <w:rPr>
+          <w:rFonts w:hint="eastAsia"/>
+          <w:b/>
+        </w:rPr>
+        <w:t xml:space="preserve">5.1 </w:t>
+      </w:r>
+      <w:proofErr w:type="spellStart"/>
+      <w:r>
+        <w:rPr>
+          <w:rFonts w:hint="eastAsia"/>
+          <w:b/>
+        </w:rPr>
+        <w:t>단방향</w:t>
+      </w:r>
+      <w:proofErr w:type="spellEnd"/>
+      <w:r>
+        <w:rPr>
+          <w:rFonts w:hint="eastAsia"/>
+          <w:b/>
+        </w:rPr>
+        <w:t xml:space="preserve"> 연관관계</w:t>
+      </w:r>
+    </w:p>
+    <w:p>
+      <w:pPr>
+        <w:rPr>
+          <w:rFonts w:hint="eastAsia"/>
+        </w:rPr>
+      </w:pPr>
+      <w:r>
+        <w:rPr>
+          <w:rFonts w:hint="eastAsia"/>
+        </w:rPr>
+        <w:t>-객체 연관관계</w:t>
+      </w:r>
+    </w:p>
+    <w:p>
+      <w:pPr>
+        <w:pStyle w:val="a3"/>
+        <w:numPr>
+          <w:ilvl w:val="0"/>
+          <w:numId w:val="7"/>
+        </w:numPr>
+        <w:ind w:leftChars="0"/>
+        <w:rPr>
+          <w:rFonts w:hint="eastAsia"/>
+        </w:rPr>
+      </w:pPr>
+      <w:r>
+        <w:rPr>
+          <w:rFonts w:hint="eastAsia"/>
+        </w:rPr>
+        <w:t xml:space="preserve">회원 객체와 팀 객체는 </w:t>
+      </w:r>
+      <w:proofErr w:type="spellStart"/>
+      <w:r>
+        <w:rPr>
+          <w:rFonts w:hint="eastAsia"/>
+          <w:b/>
+        </w:rPr>
+        <w:t>단방향</w:t>
+      </w:r>
+      <w:proofErr w:type="spellEnd"/>
+      <w:r>
+        <w:rPr>
+          <w:rFonts w:hint="eastAsia"/>
+          <w:b/>
+        </w:rPr>
+        <w:t xml:space="preserve"> 관계</w:t>
+      </w:r>
+      <w:r>
+        <w:rPr>
+          <w:rFonts w:hint="eastAsia"/>
+        </w:rPr>
+        <w:t xml:space="preserve"> (member -&gt; team 조회 가능, team -&gt; member 조회 불가능)</w:t>
+      </w:r>
+    </w:p>
+    <w:p>
+      <w:pPr>
+        <w:rPr>
+          <w:rFonts w:hint="eastAsia"/>
+        </w:rPr>
+      </w:pPr>
+      <w:r>
+        <w:rPr>
+          <w:rFonts w:hint="eastAsia"/>
+        </w:rPr>
+        <w:t>-</w:t>
+      </w:r>
+      <w:r>
+        <w:rPr>
+          <w:rFonts w:hint="eastAsia"/>
+        </w:rPr>
+        <w:t>테이블 연관관계</w:t>
+      </w:r>
+    </w:p>
+    <w:p>
+      <w:pPr>
+        <w:pStyle w:val="a3"/>
+        <w:numPr>
+          <w:ilvl w:val="0"/>
+          <w:numId w:val="7"/>
+        </w:numPr>
+        <w:ind w:leftChars="0"/>
+        <w:rPr>
+          <w:rFonts w:hint="eastAsia"/>
+        </w:rPr>
+      </w:pPr>
+      <w:r>
+        <w:rPr>
+          <w:rFonts w:hint="eastAsia"/>
+        </w:rPr>
+        <w:t xml:space="preserve">회원 테이블과 팀 테이블은 </w:t>
+      </w:r>
+      <w:r>
+        <w:rPr>
+          <w:rFonts w:hint="eastAsia"/>
+          <w:b/>
+        </w:rPr>
+        <w:t>양방향 관계</w:t>
+      </w:r>
+      <w:r>
+        <w:rPr>
+          <w:rFonts w:hint="eastAsia"/>
+        </w:rPr>
         <w:t xml:space="preserve"> </w:t>
       </w:r>
       <w:r>
         <w:rPr>
           <w:rFonts w:hint="eastAsia"/>
         </w:rPr>
-        <w:t xml:space="preserve">비즈니스에 의미가 있는 키 </w:t>
-      </w:r>
-      <w:r>
+        <w:t xml:space="preserve">(member 테이블의 </w:t>
+      </w:r>
+      <w:proofErr w:type="spellStart"/>
+      <w:r>
+        <w:rPr>
+          <w:rFonts w:hint="eastAsia"/>
+        </w:rPr>
+        <w:t>team_id</w:t>
+      </w:r>
+      <w:proofErr w:type="spellEnd"/>
+      <w:r>
+        <w:rPr>
+          <w:rFonts w:hint="eastAsia"/>
+        </w:rPr>
+        <w:t xml:space="preserve"> </w:t>
+      </w:r>
+      <w:proofErr w:type="spellStart"/>
+      <w:r>
+        <w:rPr>
+          <w:rFonts w:hint="eastAsia"/>
+        </w:rPr>
+        <w:t>외래키</w:t>
+      </w:r>
+      <w:proofErr w:type="spellEnd"/>
+      <w:r>
+        <w:rPr>
+          <w:rFonts w:hint="eastAsia"/>
+        </w:rPr>
+        <w:t xml:space="preserve"> 하나로 member join team과 team join member </w:t>
+      </w:r>
+      <w:proofErr w:type="spellStart"/>
+      <w:r>
+        <w:rPr>
+          <w:rFonts w:hint="eastAsia"/>
+        </w:rPr>
+        <w:t>둘다</w:t>
+      </w:r>
+      <w:proofErr w:type="spellEnd"/>
+      <w:r>
+        <w:rPr>
+          <w:rFonts w:hint="eastAsia"/>
+        </w:rPr>
+        <w:t xml:space="preserve"> 가능)</w:t>
+      </w:r>
+    </w:p>
+    <w:p>
+      <w:pPr>
+        <w:rPr>
+          <w:rFonts w:hint="eastAsia"/>
+        </w:rPr>
+      </w:pPr>
+      <w:r>
+        <w:rPr>
+          <w:rFonts w:hint="eastAsia"/>
+        </w:rPr>
+        <w:t>-</w:t>
+      </w:r>
+      <w:r>
+        <w:rPr>
+          <w:rFonts w:hint="eastAsia"/>
+        </w:rPr>
+        <w:t xml:space="preserve">객체에서 양방향 관계는 엄밀히 말하면 서로 다른 </w:t>
+      </w:r>
+      <w:proofErr w:type="spellStart"/>
+      <w:r>
+        <w:rPr>
+          <w:rFonts w:hint="eastAsia"/>
+        </w:rPr>
+        <w:t>단방향</w:t>
+      </w:r>
+      <w:proofErr w:type="spellEnd"/>
+      <w:r>
+        <w:rPr>
+          <w:rFonts w:hint="eastAsia"/>
+        </w:rPr>
+        <w:t xml:space="preserve"> 관계 2개다.</w:t>
+      </w:r>
+    </w:p>
+    <w:p>
+      <w:pPr>
+        <w:rPr>
+          <w:rFonts w:hint="eastAsia"/>
+        </w:rPr>
+      </w:pPr>
+    </w:p>
+    <w:p>
+      <w:pPr>
+        <w:rPr>
+          <w:rFonts w:hint="eastAsia"/>
+        </w:rPr>
+      </w:pPr>
+      <w:r>
+        <w:rPr>
+          <w:rFonts w:hint="eastAsia"/>
+        </w:rPr>
+        <w:t>-객체 연관관계 vs 테이블 연관관계</w:t>
+      </w:r>
+    </w:p>
+    <w:p>
+      <w:pPr>
+        <w:pStyle w:val="a3"/>
+        <w:numPr>
+          <w:ilvl w:val="0"/>
+          <w:numId w:val="7"/>
+        </w:numPr>
+        <w:ind w:leftChars="0"/>
+        <w:rPr>
+          <w:rFonts w:hint="eastAsia"/>
+        </w:rPr>
+      </w:pPr>
+      <w:r>
+        <w:rPr>
+          <w:rFonts w:hint="eastAsia"/>
+        </w:rPr>
+        <w:t>객체는 참조로 연관관계를 맺는다.</w:t>
+      </w:r>
+    </w:p>
+    <w:p>
+      <w:pPr>
+        <w:pStyle w:val="a3"/>
+        <w:numPr>
+          <w:ilvl w:val="0"/>
+          <w:numId w:val="7"/>
+        </w:numPr>
+        <w:ind w:leftChars="0"/>
+        <w:rPr>
+          <w:rFonts w:hint="eastAsia"/>
+        </w:rPr>
+      </w:pPr>
+      <w:r>
+        <w:rPr>
+          <w:rFonts w:hint="eastAsia"/>
+        </w:rPr>
+        <w:t>테이블은 외래 키로 연관관계를 맺는다.</w:t>
+      </w:r>
+    </w:p>
+    <w:p>
+      <w:pPr>
+        <w:rPr>
+          <w:rFonts w:hint="eastAsia"/>
+        </w:rPr>
+      </w:pPr>
+    </w:p>
+    <w:p>
+      <w:pPr>
+        <w:rPr>
+          <w:rFonts w:hint="eastAsia"/>
+          <w:b/>
+        </w:rPr>
+      </w:pPr>
+      <w:r>
+        <w:rPr>
+          <w:rFonts w:hint="eastAsia"/>
+          <w:b/>
+        </w:rPr>
+        <w:t>5.1.1 순수한 객체 연관관계</w:t>
+      </w:r>
+    </w:p>
+    <w:p>
+      <w:pPr>
+        <w:rPr>
+          <w:rFonts w:hint="eastAsia"/>
+        </w:rPr>
+      </w:pPr>
+      <w:r>
+        <w:rPr>
+          <w:rFonts w:hint="eastAsia"/>
+        </w:rPr>
+        <w:t xml:space="preserve">-객체 그래프 </w:t>
+      </w:r>
+      <w:proofErr w:type="gramStart"/>
+      <w:r>
+        <w:rPr>
+          <w:rFonts w:hint="eastAsia"/>
+        </w:rPr>
+        <w:t>탐색 :</w:t>
+      </w:r>
+      <w:proofErr w:type="gramEnd"/>
+      <w:r>
+        <w:rPr>
+          <w:rFonts w:hint="eastAsia"/>
+        </w:rPr>
+        <w:t xml:space="preserve"> 객체 참조를 사용해서 연관관계를 탐색할 수 있다.</w:t>
+      </w:r>
+    </w:p>
+    <w:p>
+      <w:pPr>
+        <w:rPr>
+          <w:rFonts w:hint="eastAsia"/>
+        </w:rPr>
+      </w:pPr>
+    </w:p>
+    <w:p>
+      <w:pPr>
+        <w:rPr>
+          <w:rFonts w:hint="eastAsia"/>
+        </w:rPr>
+      </w:pPr>
+    </w:p>
+    <w:p>
+      <w:pPr>
+        <w:rPr>
+          <w:rFonts w:hint="eastAsia"/>
+          <w:b/>
+        </w:rPr>
+      </w:pPr>
+      <w:r>
+        <w:rPr>
+          <w:rFonts w:hint="eastAsia"/>
+          <w:b/>
+        </w:rPr>
+        <w:lastRenderedPageBreak/>
+        <w:t>5.1.2 테이블 연관관계</w:t>
+      </w:r>
+    </w:p>
+    <w:p>
+      <w:pPr>
+        <w:rPr>
+          <w:rFonts w:hint="eastAsia"/>
+          <w:b/>
+        </w:rPr>
+      </w:pPr>
+      <w:r>
+        <w:rPr>
+          <w:rFonts w:hint="eastAsia"/>
+          <w:b/>
+        </w:rPr>
+        <w:t>Member</w:t>
+      </w:r>
+    </w:p>
+    <w:p>
+      <w:pPr>
+        <w:widowControl/>
+        <w:shd w:val="clear" w:color="auto" w:fill="2B2B2B"/>
+        <w:tabs>
+          <w:tab w:val="left" w:pos="916"/>
+          <w:tab w:val="left" w:pos="1832"/>
+          <w:tab w:val="left" w:pos="2748"/>
+          <w:tab w:val="left" w:pos="3664"/>
+          <w:tab w:val="left" w:pos="4580"/>
+          <w:tab w:val="left" w:pos="5496"/>
+          <w:tab w:val="left" w:pos="6412"/>
+          <w:tab w:val="left" w:pos="7328"/>
+          <w:tab w:val="left" w:pos="8244"/>
+          <w:tab w:val="left" w:pos="9160"/>
+          <w:tab w:val="left" w:pos="10076"/>
+          <w:tab w:val="left" w:pos="10992"/>
+          <w:tab w:val="left" w:pos="11908"/>
+          <w:tab w:val="left" w:pos="12824"/>
+          <w:tab w:val="left" w:pos="13740"/>
+          <w:tab w:val="left" w:pos="14656"/>
+        </w:tabs>
+        <w:wordWrap/>
+        <w:autoSpaceDE/>
+        <w:autoSpaceDN/>
+        <w:spacing w:after="0" w:line="240" w:lineRule="auto"/>
+        <w:jc w:val="left"/>
+        <w:rPr>
+          <w:rFonts w:ascii="굴림체" w:eastAsia="굴림체" w:hAnsi="굴림체" w:cs="굴림체" w:hint="eastAsia"/>
+          <w:color w:val="CC7832"/>
+          <w:kern w:val="0"/>
+          <w:sz w:val="18"/>
+          <w:szCs w:val="18"/>
+        </w:rPr>
+      </w:pPr>
+      <w:r>
+        <w:rPr>
+          <w:rFonts w:ascii="굴림체" w:eastAsia="굴림체" w:hAnsi="굴림체" w:cs="굴림체" w:hint="eastAsia"/>
+          <w:color w:val="BBB529"/>
+          <w:kern w:val="0"/>
+          <w:sz w:val="18"/>
+          <w:szCs w:val="18"/>
+        </w:rPr>
+        <w:t>@Entity</w:t>
+      </w:r>
+      <w:r>
+        <w:rPr>
+          <w:rFonts w:ascii="굴림체" w:eastAsia="굴림체" w:hAnsi="굴림체" w:cs="굴림체" w:hint="eastAsia"/>
+          <w:color w:val="BBB529"/>
+          <w:kern w:val="0"/>
+          <w:sz w:val="18"/>
+          <w:szCs w:val="18"/>
+        </w:rPr>
+        <w:br/>
+      </w:r>
+      <w:r>
+        <w:rPr>
+          <w:rFonts w:ascii="굴림체" w:eastAsia="굴림체" w:hAnsi="굴림체" w:cs="굴림체" w:hint="eastAsia"/>
+          <w:color w:val="CC7832"/>
+          <w:kern w:val="0"/>
+          <w:sz w:val="18"/>
+          <w:szCs w:val="18"/>
+        </w:rPr>
+        <w:t xml:space="preserve">public class </w:t>
+      </w:r>
+      <w:r>
+        <w:rPr>
+          <w:rFonts w:ascii="굴림체" w:eastAsia="굴림체" w:hAnsi="굴림체" w:cs="굴림체" w:hint="eastAsia"/>
+          <w:color w:val="A9B7C6"/>
+          <w:kern w:val="0"/>
+          <w:sz w:val="18"/>
+          <w:szCs w:val="18"/>
+        </w:rPr>
+        <w:t>Member {</w:t>
+      </w:r>
+      <w:r>
+        <w:rPr>
+          <w:rFonts w:ascii="굴림체" w:eastAsia="굴림체" w:hAnsi="굴림체" w:cs="굴림체" w:hint="eastAsia"/>
+          <w:color w:val="A9B7C6"/>
+          <w:kern w:val="0"/>
+          <w:sz w:val="18"/>
+          <w:szCs w:val="18"/>
+        </w:rPr>
+        <w:br/>
+        <w:t xml:space="preserve">    </w:t>
+      </w:r>
+      <w:r>
+        <w:rPr>
+          <w:rFonts w:ascii="굴림체" w:eastAsia="굴림체" w:hAnsi="굴림체" w:cs="굴림체" w:hint="eastAsia"/>
+          <w:color w:val="BBB529"/>
+          <w:kern w:val="0"/>
+          <w:sz w:val="18"/>
+          <w:szCs w:val="18"/>
+        </w:rPr>
+        <w:t>@Id</w:t>
+      </w:r>
+      <w:r>
+        <w:rPr>
+          <w:rFonts w:ascii="굴림체" w:eastAsia="굴림체" w:hAnsi="굴림체" w:cs="굴림체" w:hint="eastAsia"/>
+          <w:color w:val="BBB529"/>
+          <w:kern w:val="0"/>
+          <w:sz w:val="18"/>
+          <w:szCs w:val="18"/>
+        </w:rPr>
+        <w:br/>
+        <w:t xml:space="preserve">    @Column</w:t>
+      </w:r>
+      <w:r>
+        <w:rPr>
+          <w:rFonts w:ascii="굴림체" w:eastAsia="굴림체" w:hAnsi="굴림체" w:cs="굴림체" w:hint="eastAsia"/>
+          <w:color w:val="A9B7C6"/>
+          <w:kern w:val="0"/>
+          <w:sz w:val="18"/>
+          <w:szCs w:val="18"/>
+        </w:rPr>
         <w:t>(</w:t>
       </w:r>
       <w:r>
         <w:rPr>
-          <w:rFonts w:hint="eastAsia"/>
-        </w:rPr>
-        <w:t>주민등록번호,</w:t>
-      </w:r>
-      <w:r>
+          <w:rFonts w:ascii="굴림체" w:eastAsia="굴림체" w:hAnsi="굴림체" w:cs="굴림체" w:hint="eastAsia"/>
+          <w:color w:val="D0D0FF"/>
+          <w:kern w:val="0"/>
+          <w:sz w:val="18"/>
+          <w:szCs w:val="18"/>
+        </w:rPr>
+        <w:t xml:space="preserve">name </w:t>
+      </w:r>
+      <w:r>
+        <w:rPr>
+          <w:rFonts w:ascii="굴림체" w:eastAsia="굴림체" w:hAnsi="굴림체" w:cs="굴림체" w:hint="eastAsia"/>
+          <w:color w:val="A9B7C6"/>
+          <w:kern w:val="0"/>
+          <w:sz w:val="18"/>
+          <w:szCs w:val="18"/>
+        </w:rPr>
+        <w:t xml:space="preserve">= </w:t>
+      </w:r>
+      <w:r>
+        <w:rPr>
+          <w:rFonts w:ascii="굴림체" w:eastAsia="굴림체" w:hAnsi="굴림체" w:cs="굴림체" w:hint="eastAsia"/>
+          <w:color w:val="6A8759"/>
+          <w:kern w:val="0"/>
+          <w:sz w:val="18"/>
+          <w:szCs w:val="18"/>
+        </w:rPr>
+        <w:t>"MEMBER_ID"</w:t>
+      </w:r>
+      <w:r>
+        <w:rPr>
+          <w:rFonts w:ascii="굴림체" w:eastAsia="굴림체" w:hAnsi="굴림체" w:cs="굴림체" w:hint="eastAsia"/>
+          <w:color w:val="A9B7C6"/>
+          <w:kern w:val="0"/>
+          <w:sz w:val="18"/>
+          <w:szCs w:val="18"/>
+        </w:rPr>
+        <w:t>)</w:t>
+      </w:r>
+      <w:r>
+        <w:rPr>
+          <w:rFonts w:ascii="굴림체" w:eastAsia="굴림체" w:hAnsi="굴림체" w:cs="굴림체" w:hint="eastAsia"/>
+          <w:color w:val="A9B7C6"/>
+          <w:kern w:val="0"/>
+          <w:sz w:val="18"/>
+          <w:szCs w:val="18"/>
+        </w:rPr>
+        <w:br/>
+      </w:r>
+      <w:proofErr w:type="gramStart"/>
+      <w:r>
+        <w:rPr>
+          <w:rFonts w:ascii="굴림체" w:eastAsia="굴림체" w:hAnsi="굴림체" w:cs="굴림체" w:hint="eastAsia"/>
+          <w:color w:val="A9B7C6"/>
+          <w:kern w:val="0"/>
+          <w:sz w:val="18"/>
+          <w:szCs w:val="18"/>
+        </w:rPr>
+        <w:t xml:space="preserve">    </w:t>
+      </w:r>
+      <w:r>
+        <w:rPr>
+          <w:rFonts w:ascii="굴림체" w:eastAsia="굴림체" w:hAnsi="굴림체" w:cs="굴림체" w:hint="eastAsia"/>
+          <w:color w:val="CC7832"/>
+          <w:kern w:val="0"/>
+          <w:sz w:val="18"/>
+          <w:szCs w:val="18"/>
+        </w:rPr>
+        <w:t>private</w:t>
+      </w:r>
+      <w:proofErr w:type="gramEnd"/>
+      <w:r>
+        <w:rPr>
+          <w:rFonts w:ascii="굴림체" w:eastAsia="굴림체" w:hAnsi="굴림체" w:cs="굴림체" w:hint="eastAsia"/>
+          <w:color w:val="CC7832"/>
+          <w:kern w:val="0"/>
+          <w:sz w:val="18"/>
+          <w:szCs w:val="18"/>
+        </w:rPr>
         <w:t xml:space="preserve"> </w:t>
       </w:r>
       <w:r>
         <w:rPr>
-          <w:rFonts w:hint="eastAsia"/>
-        </w:rPr>
-        <w:t>이메일)</w:t>
-      </w:r>
-    </w:p>
-    <w:p>
-      <w:r>
+          <w:rFonts w:ascii="굴림체" w:eastAsia="굴림체" w:hAnsi="굴림체" w:cs="굴림체" w:hint="eastAsia"/>
+          <w:color w:val="A9B7C6"/>
+          <w:kern w:val="0"/>
+          <w:sz w:val="18"/>
+          <w:szCs w:val="18"/>
+        </w:rPr>
+        <w:t xml:space="preserve">String </w:t>
+      </w:r>
+      <w:r>
+        <w:rPr>
+          <w:rFonts w:ascii="굴림체" w:eastAsia="굴림체" w:hAnsi="굴림체" w:cs="굴림체" w:hint="eastAsia"/>
+          <w:color w:val="9876AA"/>
+          <w:kern w:val="0"/>
+          <w:sz w:val="18"/>
+          <w:szCs w:val="18"/>
+        </w:rPr>
+        <w:t>id</w:t>
+      </w:r>
+      <w:r>
+        <w:rPr>
+          <w:rFonts w:ascii="굴림체" w:eastAsia="굴림체" w:hAnsi="굴림체" w:cs="굴림체" w:hint="eastAsia"/>
+          <w:color w:val="CC7832"/>
+          <w:kern w:val="0"/>
+          <w:sz w:val="18"/>
+          <w:szCs w:val="18"/>
+        </w:rPr>
+        <w:t>;</w:t>
+      </w:r>
+      <w:r>
+        <w:rPr>
+          <w:rFonts w:ascii="굴림체" w:eastAsia="굴림체" w:hAnsi="굴림체" w:cs="굴림체" w:hint="eastAsia"/>
+          <w:color w:val="CC7832"/>
+          <w:kern w:val="0"/>
+          <w:sz w:val="18"/>
+          <w:szCs w:val="18"/>
+        </w:rPr>
+        <w:br/>
+        <w:t xml:space="preserve">    private </w:t>
+      </w:r>
+      <w:r>
+        <w:rPr>
+          <w:rFonts w:ascii="굴림체" w:eastAsia="굴림체" w:hAnsi="굴림체" w:cs="굴림체" w:hint="eastAsia"/>
+          <w:color w:val="A9B7C6"/>
+          <w:kern w:val="0"/>
+          <w:sz w:val="18"/>
+          <w:szCs w:val="18"/>
+        </w:rPr>
+        <w:t xml:space="preserve">String </w:t>
+      </w:r>
+      <w:r>
+        <w:rPr>
+          <w:rFonts w:ascii="굴림체" w:eastAsia="굴림체" w:hAnsi="굴림체" w:cs="굴림체" w:hint="eastAsia"/>
+          <w:color w:val="9876AA"/>
+          <w:kern w:val="0"/>
+          <w:sz w:val="18"/>
+          <w:szCs w:val="18"/>
+        </w:rPr>
+        <w:t>username</w:t>
+      </w:r>
+      <w:r>
+        <w:rPr>
+          <w:rFonts w:ascii="굴림체" w:eastAsia="굴림체" w:hAnsi="굴림체" w:cs="굴림체" w:hint="eastAsia"/>
+          <w:color w:val="CC7832"/>
+          <w:kern w:val="0"/>
+          <w:sz w:val="18"/>
+          <w:szCs w:val="18"/>
+        </w:rPr>
+        <w:t>;</w:t>
+      </w:r>
+      <w:r>
+        <w:rPr>
+          <w:rFonts w:ascii="굴림체" w:eastAsia="굴림체" w:hAnsi="굴림체" w:cs="굴림체" w:hint="eastAsia"/>
+          <w:color w:val="CC7832"/>
+          <w:kern w:val="0"/>
+          <w:sz w:val="18"/>
+          <w:szCs w:val="18"/>
+        </w:rPr>
+        <w:br/>
+      </w:r>
+      <w:r>
+        <w:rPr>
+          <w:rFonts w:ascii="굴림체" w:eastAsia="굴림체" w:hAnsi="굴림체" w:cs="굴림체" w:hint="eastAsia"/>
+          <w:color w:val="CC7832"/>
+          <w:kern w:val="0"/>
+          <w:sz w:val="18"/>
+          <w:szCs w:val="18"/>
+        </w:rPr>
+        <w:br/>
+        <w:t xml:space="preserve">    </w:t>
+      </w:r>
+      <w:r>
+        <w:rPr>
+          <w:rFonts w:ascii="굴림체" w:eastAsia="굴림체" w:hAnsi="굴림체" w:cs="굴림체" w:hint="eastAsia"/>
+          <w:color w:val="808080"/>
+          <w:kern w:val="0"/>
+          <w:sz w:val="18"/>
+          <w:szCs w:val="18"/>
+        </w:rPr>
+        <w:t xml:space="preserve">//연관관계 </w:t>
+      </w:r>
+      <w:proofErr w:type="spellStart"/>
+      <w:r>
+        <w:rPr>
+          <w:rFonts w:ascii="굴림체" w:eastAsia="굴림체" w:hAnsi="굴림체" w:cs="굴림체" w:hint="eastAsia"/>
+          <w:color w:val="808080"/>
+          <w:kern w:val="0"/>
+          <w:sz w:val="18"/>
+          <w:szCs w:val="18"/>
+        </w:rPr>
+        <w:t>매핑</w:t>
+      </w:r>
+      <w:proofErr w:type="spellEnd"/>
+      <w:r>
+        <w:rPr>
+          <w:rFonts w:ascii="굴림체" w:eastAsia="굴림체" w:hAnsi="굴림체" w:cs="굴림체" w:hint="eastAsia"/>
+          <w:color w:val="808080"/>
+          <w:kern w:val="0"/>
+          <w:sz w:val="18"/>
+          <w:szCs w:val="18"/>
+        </w:rPr>
+        <w:br/>
+        <w:t xml:space="preserve">    </w:t>
+      </w:r>
+      <w:r>
+        <w:rPr>
+          <w:rFonts w:ascii="굴림체" w:eastAsia="굴림체" w:hAnsi="굴림체" w:cs="굴림체" w:hint="eastAsia"/>
+          <w:color w:val="BBB529"/>
+          <w:kern w:val="0"/>
+          <w:sz w:val="18"/>
+          <w:szCs w:val="18"/>
+        </w:rPr>
+        <w:t>@</w:t>
+      </w:r>
+      <w:proofErr w:type="spellStart"/>
+      <w:r>
+        <w:rPr>
+          <w:rFonts w:ascii="굴림체" w:eastAsia="굴림체" w:hAnsi="굴림체" w:cs="굴림체" w:hint="eastAsia"/>
+          <w:color w:val="BBB529"/>
+          <w:kern w:val="0"/>
+          <w:sz w:val="18"/>
+          <w:szCs w:val="18"/>
+        </w:rPr>
+        <w:t>ManyToOne</w:t>
+      </w:r>
+      <w:proofErr w:type="spellEnd"/>
+      <w:r>
+        <w:rPr>
+          <w:rFonts w:ascii="굴림체" w:eastAsia="굴림체" w:hAnsi="굴림체" w:cs="굴림체" w:hint="eastAsia"/>
+          <w:color w:val="BBB529"/>
+          <w:kern w:val="0"/>
+          <w:sz w:val="18"/>
+          <w:szCs w:val="18"/>
+        </w:rPr>
+        <w:br/>
+        <w:t xml:space="preserve">    @</w:t>
+      </w:r>
+      <w:proofErr w:type="spellStart"/>
+      <w:r>
+        <w:rPr>
+          <w:rFonts w:ascii="굴림체" w:eastAsia="굴림체" w:hAnsi="굴림체" w:cs="굴림체" w:hint="eastAsia"/>
+          <w:color w:val="BBB529"/>
+          <w:kern w:val="0"/>
+          <w:sz w:val="18"/>
+          <w:szCs w:val="18"/>
+        </w:rPr>
+        <w:t>JoinColumn</w:t>
+      </w:r>
+      <w:proofErr w:type="spellEnd"/>
+      <w:r>
+        <w:rPr>
+          <w:rFonts w:ascii="굴림체" w:eastAsia="굴림체" w:hAnsi="굴림체" w:cs="굴림체" w:hint="eastAsia"/>
+          <w:color w:val="A9B7C6"/>
+          <w:kern w:val="0"/>
+          <w:sz w:val="18"/>
+          <w:szCs w:val="18"/>
+        </w:rPr>
+        <w:t>(</w:t>
+      </w:r>
+      <w:r>
+        <w:rPr>
+          <w:rFonts w:ascii="굴림체" w:eastAsia="굴림체" w:hAnsi="굴림체" w:cs="굴림체" w:hint="eastAsia"/>
+          <w:color w:val="D0D0FF"/>
+          <w:kern w:val="0"/>
+          <w:sz w:val="18"/>
+          <w:szCs w:val="18"/>
+        </w:rPr>
+        <w:t xml:space="preserve">name </w:t>
+      </w:r>
+      <w:r>
+        <w:rPr>
+          <w:rFonts w:ascii="굴림체" w:eastAsia="굴림체" w:hAnsi="굴림체" w:cs="굴림체" w:hint="eastAsia"/>
+          <w:color w:val="A9B7C6"/>
+          <w:kern w:val="0"/>
+          <w:sz w:val="18"/>
+          <w:szCs w:val="18"/>
+        </w:rPr>
+        <w:t xml:space="preserve">= </w:t>
+      </w:r>
+      <w:r>
+        <w:rPr>
+          <w:rFonts w:ascii="굴림체" w:eastAsia="굴림체" w:hAnsi="굴림체" w:cs="굴림체" w:hint="eastAsia"/>
+          <w:color w:val="6A8759"/>
+          <w:kern w:val="0"/>
+          <w:sz w:val="18"/>
+          <w:szCs w:val="18"/>
+        </w:rPr>
+        <w:t>"TEAM_ID"</w:t>
+      </w:r>
+      <w:r>
+        <w:rPr>
+          <w:rFonts w:ascii="굴림체" w:eastAsia="굴림체" w:hAnsi="굴림체" w:cs="굴림체" w:hint="eastAsia"/>
+          <w:color w:val="A9B7C6"/>
+          <w:kern w:val="0"/>
+          <w:sz w:val="18"/>
+          <w:szCs w:val="18"/>
+        </w:rPr>
+        <w:t>)</w:t>
+      </w:r>
+      <w:r>
+        <w:rPr>
+          <w:rFonts w:ascii="굴림체" w:eastAsia="굴림체" w:hAnsi="굴림체" w:cs="굴림체" w:hint="eastAsia"/>
+          <w:color w:val="A9B7C6"/>
+          <w:kern w:val="0"/>
+          <w:sz w:val="18"/>
+          <w:szCs w:val="18"/>
+        </w:rPr>
+        <w:br/>
+        <w:t xml:space="preserve">    </w:t>
+      </w:r>
+      <w:r>
+        <w:rPr>
+          <w:rFonts w:ascii="굴림체" w:eastAsia="굴림체" w:hAnsi="굴림체" w:cs="굴림체" w:hint="eastAsia"/>
+          <w:color w:val="CC7832"/>
+          <w:kern w:val="0"/>
+          <w:sz w:val="18"/>
+          <w:szCs w:val="18"/>
+        </w:rPr>
+        <w:t xml:space="preserve">private </w:t>
+      </w:r>
+      <w:r>
+        <w:rPr>
+          <w:rFonts w:ascii="굴림체" w:eastAsia="굴림체" w:hAnsi="굴림체" w:cs="굴림체" w:hint="eastAsia"/>
+          <w:color w:val="A9B7C6"/>
+          <w:kern w:val="0"/>
+          <w:sz w:val="18"/>
+          <w:szCs w:val="18"/>
+        </w:rPr>
+        <w:t xml:space="preserve">Team </w:t>
+      </w:r>
+      <w:proofErr w:type="spellStart"/>
+      <w:r>
+        <w:rPr>
+          <w:rFonts w:ascii="굴림체" w:eastAsia="굴림체" w:hAnsi="굴림체" w:cs="굴림체" w:hint="eastAsia"/>
+          <w:color w:val="9876AA"/>
+          <w:kern w:val="0"/>
+          <w:sz w:val="18"/>
+          <w:szCs w:val="18"/>
+        </w:rPr>
+        <w:t>team</w:t>
+      </w:r>
+      <w:proofErr w:type="spellEnd"/>
+      <w:r>
+        <w:rPr>
+          <w:rFonts w:ascii="굴림체" w:eastAsia="굴림체" w:hAnsi="굴림체" w:cs="굴림체" w:hint="eastAsia"/>
+          <w:color w:val="CC7832"/>
+          <w:kern w:val="0"/>
+          <w:sz w:val="18"/>
+          <w:szCs w:val="18"/>
+        </w:rPr>
+        <w:t>;</w:t>
+      </w:r>
+    </w:p>
+    <w:p>
+      <w:pPr>
+        <w:widowControl/>
+        <w:shd w:val="clear" w:color="auto" w:fill="2B2B2B"/>
+        <w:tabs>
+          <w:tab w:val="left" w:pos="916"/>
+          <w:tab w:val="left" w:pos="1832"/>
+          <w:tab w:val="left" w:pos="2748"/>
+          <w:tab w:val="left" w:pos="3664"/>
+          <w:tab w:val="left" w:pos="4580"/>
+          <w:tab w:val="left" w:pos="5496"/>
+          <w:tab w:val="left" w:pos="6412"/>
+          <w:tab w:val="left" w:pos="7328"/>
+          <w:tab w:val="left" w:pos="8244"/>
+          <w:tab w:val="left" w:pos="9160"/>
+          <w:tab w:val="left" w:pos="10076"/>
+          <w:tab w:val="left" w:pos="10992"/>
+          <w:tab w:val="left" w:pos="11908"/>
+          <w:tab w:val="left" w:pos="12824"/>
+          <w:tab w:val="left" w:pos="13740"/>
+          <w:tab w:val="left" w:pos="14656"/>
+        </w:tabs>
+        <w:wordWrap/>
+        <w:autoSpaceDE/>
+        <w:autoSpaceDN/>
+        <w:spacing w:after="0" w:line="240" w:lineRule="auto"/>
+        <w:jc w:val="left"/>
+        <w:rPr>
+          <w:rFonts w:ascii="굴림체" w:eastAsia="굴림체" w:hAnsi="굴림체" w:cs="굴림체" w:hint="eastAsia"/>
+          <w:color w:val="CC7832"/>
+          <w:kern w:val="0"/>
+          <w:sz w:val="18"/>
+          <w:szCs w:val="18"/>
+        </w:rPr>
+      </w:pPr>
+      <w:r>
+        <w:rPr>
+          <w:rFonts w:ascii="굴림체" w:eastAsia="굴림체" w:hAnsi="굴림체" w:cs="굴림체"/>
+          <w:color w:val="CC7832"/>
+          <w:kern w:val="0"/>
+          <w:sz w:val="18"/>
+          <w:szCs w:val="18"/>
+        </w:rPr>
+        <w:t>…</w:t>
+      </w:r>
+    </w:p>
+    <w:p>
+      <w:pPr>
+        <w:widowControl/>
+        <w:shd w:val="clear" w:color="auto" w:fill="2B2B2B"/>
+        <w:tabs>
+          <w:tab w:val="left" w:pos="916"/>
+          <w:tab w:val="left" w:pos="1832"/>
+          <w:tab w:val="left" w:pos="2748"/>
+          <w:tab w:val="left" w:pos="3664"/>
+          <w:tab w:val="left" w:pos="4580"/>
+          <w:tab w:val="left" w:pos="5496"/>
+          <w:tab w:val="left" w:pos="6412"/>
+          <w:tab w:val="left" w:pos="7328"/>
+          <w:tab w:val="left" w:pos="8244"/>
+          <w:tab w:val="left" w:pos="9160"/>
+          <w:tab w:val="left" w:pos="10076"/>
+          <w:tab w:val="left" w:pos="10992"/>
+          <w:tab w:val="left" w:pos="11908"/>
+          <w:tab w:val="left" w:pos="12824"/>
+          <w:tab w:val="left" w:pos="13740"/>
+          <w:tab w:val="left" w:pos="14656"/>
+        </w:tabs>
+        <w:wordWrap/>
+        <w:autoSpaceDE/>
+        <w:autoSpaceDN/>
+        <w:spacing w:after="0" w:line="240" w:lineRule="auto"/>
+        <w:jc w:val="left"/>
+        <w:rPr>
+          <w:rFonts w:ascii="굴림체" w:eastAsia="굴림체" w:hAnsi="굴림체" w:cs="굴림체"/>
+          <w:color w:val="A9B7C6"/>
+          <w:kern w:val="0"/>
+          <w:sz w:val="18"/>
+          <w:szCs w:val="18"/>
+        </w:rPr>
+      </w:pPr>
+      <w:r>
+        <w:rPr>
+          <w:rFonts w:ascii="굴림체" w:eastAsia="굴림체" w:hAnsi="굴림체" w:cs="굴림체" w:hint="eastAsia"/>
+          <w:color w:val="CC7832"/>
+          <w:kern w:val="0"/>
+          <w:sz w:val="18"/>
+          <w:szCs w:val="18"/>
+        </w:rPr>
+        <w:t>}</w:t>
+      </w:r>
+    </w:p>
+    <w:p>
+      <w:pPr>
+        <w:rPr>
+          <w:rFonts w:hint="eastAsia"/>
+        </w:rPr>
+      </w:pPr>
+    </w:p>
+    <w:p>
+      <w:pPr>
+        <w:rPr>
+          <w:rFonts w:hint="eastAsia"/>
+          <w:b/>
+        </w:rPr>
+      </w:pPr>
+      <w:r>
+        <w:rPr>
+          <w:rFonts w:hint="eastAsia"/>
+          <w:b/>
+        </w:rPr>
+        <w:t>Team</w:t>
+      </w:r>
+    </w:p>
+    <w:p>
+      <w:pPr>
+        <w:widowControl/>
+        <w:shd w:val="clear" w:color="auto" w:fill="2B2B2B"/>
+        <w:tabs>
+          <w:tab w:val="left" w:pos="916"/>
+          <w:tab w:val="left" w:pos="1832"/>
+          <w:tab w:val="left" w:pos="2748"/>
+          <w:tab w:val="left" w:pos="3664"/>
+          <w:tab w:val="left" w:pos="4580"/>
+          <w:tab w:val="left" w:pos="5496"/>
+          <w:tab w:val="left" w:pos="6412"/>
+          <w:tab w:val="left" w:pos="7328"/>
+          <w:tab w:val="left" w:pos="8244"/>
+          <w:tab w:val="left" w:pos="9160"/>
+          <w:tab w:val="left" w:pos="10076"/>
+          <w:tab w:val="left" w:pos="10992"/>
+          <w:tab w:val="left" w:pos="11908"/>
+          <w:tab w:val="left" w:pos="12824"/>
+          <w:tab w:val="left" w:pos="13740"/>
+          <w:tab w:val="left" w:pos="14656"/>
+        </w:tabs>
+        <w:wordWrap/>
+        <w:autoSpaceDE/>
+        <w:autoSpaceDN/>
+        <w:spacing w:after="0" w:line="240" w:lineRule="auto"/>
+        <w:jc w:val="left"/>
+        <w:rPr>
+          <w:rFonts w:ascii="굴림체" w:eastAsia="굴림체" w:hAnsi="굴림체" w:cs="굴림체"/>
+          <w:color w:val="A9B7C6"/>
+          <w:kern w:val="0"/>
+          <w:sz w:val="18"/>
+          <w:szCs w:val="18"/>
+        </w:rPr>
+      </w:pPr>
+      <w:r>
+        <w:rPr>
+          <w:rFonts w:ascii="굴림체" w:eastAsia="굴림체" w:hAnsi="굴림체" w:cs="굴림체" w:hint="eastAsia"/>
+          <w:color w:val="BBB529"/>
+          <w:kern w:val="0"/>
+          <w:sz w:val="18"/>
+          <w:szCs w:val="18"/>
+        </w:rPr>
+        <w:t>@Entity</w:t>
+      </w:r>
+      <w:r>
+        <w:rPr>
+          <w:rFonts w:ascii="굴림체" w:eastAsia="굴림체" w:hAnsi="굴림체" w:cs="굴림체" w:hint="eastAsia"/>
+          <w:color w:val="BBB529"/>
+          <w:kern w:val="0"/>
+          <w:sz w:val="18"/>
+          <w:szCs w:val="18"/>
+        </w:rPr>
+        <w:br/>
+      </w:r>
+      <w:r>
+        <w:rPr>
+          <w:rFonts w:ascii="굴림체" w:eastAsia="굴림체" w:hAnsi="굴림체" w:cs="굴림체" w:hint="eastAsia"/>
+          <w:color w:val="CC7832"/>
+          <w:kern w:val="0"/>
+          <w:sz w:val="18"/>
+          <w:szCs w:val="18"/>
+        </w:rPr>
+        <w:t xml:space="preserve">public class </w:t>
+      </w:r>
+      <w:r>
+        <w:rPr>
+          <w:rFonts w:ascii="굴림체" w:eastAsia="굴림체" w:hAnsi="굴림체" w:cs="굴림체" w:hint="eastAsia"/>
+          <w:color w:val="A9B7C6"/>
+          <w:kern w:val="0"/>
+          <w:sz w:val="18"/>
+          <w:szCs w:val="18"/>
+        </w:rPr>
+        <w:t>Team {</w:t>
+      </w:r>
+      <w:r>
+        <w:rPr>
+          <w:rFonts w:ascii="굴림체" w:eastAsia="굴림체" w:hAnsi="굴림체" w:cs="굴림체" w:hint="eastAsia"/>
+          <w:color w:val="A9B7C6"/>
+          <w:kern w:val="0"/>
+          <w:sz w:val="18"/>
+          <w:szCs w:val="18"/>
+        </w:rPr>
+        <w:br/>
+        <w:t xml:space="preserve">    </w:t>
+      </w:r>
+      <w:r>
+        <w:rPr>
+          <w:rFonts w:ascii="굴림체" w:eastAsia="굴림체" w:hAnsi="굴림체" w:cs="굴림체" w:hint="eastAsia"/>
+          <w:color w:val="BBB529"/>
+          <w:kern w:val="0"/>
+          <w:sz w:val="18"/>
+          <w:szCs w:val="18"/>
+        </w:rPr>
+        <w:t>@Id</w:t>
+      </w:r>
+      <w:r>
+        <w:rPr>
+          <w:rFonts w:ascii="굴림체" w:eastAsia="굴림체" w:hAnsi="굴림체" w:cs="굴림체" w:hint="eastAsia"/>
+          <w:color w:val="BBB529"/>
+          <w:kern w:val="0"/>
+          <w:sz w:val="18"/>
+          <w:szCs w:val="18"/>
+        </w:rPr>
+        <w:br/>
+        <w:t xml:space="preserve">    </w:t>
+      </w:r>
+      <w:proofErr w:type="gramStart"/>
+      <w:r>
+        <w:rPr>
+          <w:rFonts w:ascii="굴림체" w:eastAsia="굴림체" w:hAnsi="굴림체" w:cs="굴림체" w:hint="eastAsia"/>
+          <w:color w:val="BBB529"/>
+          <w:kern w:val="0"/>
+          <w:sz w:val="18"/>
+          <w:szCs w:val="18"/>
+        </w:rPr>
+        <w:t>@Column</w:t>
+      </w:r>
+      <w:r>
+        <w:rPr>
+          <w:rFonts w:ascii="굴림체" w:eastAsia="굴림체" w:hAnsi="굴림체" w:cs="굴림체" w:hint="eastAsia"/>
+          <w:color w:val="A9B7C6"/>
+          <w:kern w:val="0"/>
+          <w:sz w:val="18"/>
+          <w:szCs w:val="18"/>
+        </w:rPr>
+        <w:t>(</w:t>
+      </w:r>
+      <w:proofErr w:type="gramEnd"/>
+      <w:r>
+        <w:rPr>
+          <w:rFonts w:ascii="굴림체" w:eastAsia="굴림체" w:hAnsi="굴림체" w:cs="굴림체" w:hint="eastAsia"/>
+          <w:color w:val="D0D0FF"/>
+          <w:kern w:val="0"/>
+          <w:sz w:val="18"/>
+          <w:szCs w:val="18"/>
+        </w:rPr>
+        <w:t xml:space="preserve">name </w:t>
+      </w:r>
+      <w:r>
+        <w:rPr>
+          <w:rFonts w:ascii="굴림체" w:eastAsia="굴림체" w:hAnsi="굴림체" w:cs="굴림체" w:hint="eastAsia"/>
+          <w:color w:val="A9B7C6"/>
+          <w:kern w:val="0"/>
+          <w:sz w:val="18"/>
+          <w:szCs w:val="18"/>
+        </w:rPr>
+        <w:t xml:space="preserve">= </w:t>
+      </w:r>
+      <w:r>
+        <w:rPr>
+          <w:rFonts w:ascii="굴림체" w:eastAsia="굴림체" w:hAnsi="굴림체" w:cs="굴림체" w:hint="eastAsia"/>
+          <w:color w:val="6A8759"/>
+          <w:kern w:val="0"/>
+          <w:sz w:val="18"/>
+          <w:szCs w:val="18"/>
+        </w:rPr>
+        <w:t>"TEAM_ID"</w:t>
+      </w:r>
+      <w:r>
+        <w:rPr>
+          <w:rFonts w:ascii="굴림체" w:eastAsia="굴림체" w:hAnsi="굴림체" w:cs="굴림체" w:hint="eastAsia"/>
+          <w:color w:val="A9B7C6"/>
+          <w:kern w:val="0"/>
+          <w:sz w:val="18"/>
+          <w:szCs w:val="18"/>
+        </w:rPr>
+        <w:t>)</w:t>
+      </w:r>
+      <w:r>
+        <w:rPr>
+          <w:rFonts w:ascii="굴림체" w:eastAsia="굴림체" w:hAnsi="굴림체" w:cs="굴림체" w:hint="eastAsia"/>
+          <w:color w:val="A9B7C6"/>
+          <w:kern w:val="0"/>
+          <w:sz w:val="18"/>
+          <w:szCs w:val="18"/>
+        </w:rPr>
+        <w:br/>
+        <w:t xml:space="preserve">    </w:t>
+      </w:r>
+      <w:r>
+        <w:rPr>
+          <w:rFonts w:ascii="굴림체" w:eastAsia="굴림체" w:hAnsi="굴림체" w:cs="굴림체" w:hint="eastAsia"/>
+          <w:color w:val="CC7832"/>
+          <w:kern w:val="0"/>
+          <w:sz w:val="18"/>
+          <w:szCs w:val="18"/>
+        </w:rPr>
+        <w:t xml:space="preserve">private </w:t>
+      </w:r>
+      <w:r>
+        <w:rPr>
+          <w:rFonts w:ascii="굴림체" w:eastAsia="굴림체" w:hAnsi="굴림체" w:cs="굴림체" w:hint="eastAsia"/>
+          <w:color w:val="A9B7C6"/>
+          <w:kern w:val="0"/>
+          <w:sz w:val="18"/>
+          <w:szCs w:val="18"/>
+        </w:rPr>
+        <w:t xml:space="preserve">String </w:t>
+      </w:r>
+      <w:r>
+        <w:rPr>
+          <w:rFonts w:ascii="굴림체" w:eastAsia="굴림체" w:hAnsi="굴림체" w:cs="굴림체" w:hint="eastAsia"/>
+          <w:color w:val="9876AA"/>
+          <w:kern w:val="0"/>
+          <w:sz w:val="18"/>
+          <w:szCs w:val="18"/>
+        </w:rPr>
+        <w:t>id</w:t>
+      </w:r>
+      <w:r>
+        <w:rPr>
+          <w:rFonts w:ascii="굴림체" w:eastAsia="굴림체" w:hAnsi="굴림체" w:cs="굴림체" w:hint="eastAsia"/>
+          <w:color w:val="CC7832"/>
+          <w:kern w:val="0"/>
+          <w:sz w:val="18"/>
+          <w:szCs w:val="18"/>
+        </w:rPr>
+        <w:t>;</w:t>
+      </w:r>
+      <w:r>
+        <w:rPr>
+          <w:rFonts w:ascii="굴림체" w:eastAsia="굴림체" w:hAnsi="굴림체" w:cs="굴림체" w:hint="eastAsia"/>
+          <w:color w:val="CC7832"/>
+          <w:kern w:val="0"/>
+          <w:sz w:val="18"/>
+          <w:szCs w:val="18"/>
+        </w:rPr>
+        <w:br/>
+        <w:t xml:space="preserve">    private </w:t>
+      </w:r>
+      <w:r>
+        <w:rPr>
+          <w:rFonts w:ascii="굴림체" w:eastAsia="굴림체" w:hAnsi="굴림체" w:cs="굴림체" w:hint="eastAsia"/>
+          <w:color w:val="A9B7C6"/>
+          <w:kern w:val="0"/>
+          <w:sz w:val="18"/>
+          <w:szCs w:val="18"/>
+        </w:rPr>
+        <w:t xml:space="preserve">String </w:t>
+      </w:r>
+      <w:r>
+        <w:rPr>
+          <w:rFonts w:ascii="굴림체" w:eastAsia="굴림체" w:hAnsi="굴림체" w:cs="굴림체" w:hint="eastAsia"/>
+          <w:color w:val="9876AA"/>
+          <w:kern w:val="0"/>
+          <w:sz w:val="18"/>
+          <w:szCs w:val="18"/>
+        </w:rPr>
+        <w:t>name</w:t>
+      </w:r>
+      <w:r>
+        <w:rPr>
+          <w:rFonts w:ascii="굴림체" w:eastAsia="굴림체" w:hAnsi="굴림체" w:cs="굴림체" w:hint="eastAsia"/>
+          <w:color w:val="CC7832"/>
+          <w:kern w:val="0"/>
+          <w:sz w:val="18"/>
+          <w:szCs w:val="18"/>
+        </w:rPr>
+        <w:t>;</w:t>
+      </w:r>
+    </w:p>
+    <w:p>
+      <w:pPr>
+        <w:rPr>
+          <w:rFonts w:hint="eastAsia"/>
+        </w:rPr>
+      </w:pPr>
+    </w:p>
+    <w:p>
+      <w:pPr>
+        <w:rPr>
+          <w:rFonts w:hint="eastAsia"/>
+        </w:rPr>
+      </w:pPr>
+      <w:r>
+        <w:rPr>
+          <w:rFonts w:hint="eastAsia"/>
+        </w:rPr>
+        <w:t xml:space="preserve">-객체 </w:t>
+      </w:r>
+      <w:proofErr w:type="gramStart"/>
+      <w:r>
+        <w:rPr>
+          <w:rFonts w:hint="eastAsia"/>
+        </w:rPr>
+        <w:t>연관관계 :</w:t>
+      </w:r>
+      <w:proofErr w:type="gramEnd"/>
+      <w:r>
+        <w:rPr>
+          <w:rFonts w:hint="eastAsia"/>
+        </w:rPr>
+        <w:t xml:space="preserve"> 회원 객체의 </w:t>
+      </w:r>
+      <w:proofErr w:type="spellStart"/>
+      <w:r>
+        <w:rPr>
+          <w:rFonts w:hint="eastAsia"/>
+        </w:rPr>
+        <w:t>member.team</w:t>
+      </w:r>
+      <w:proofErr w:type="spellEnd"/>
+      <w:r>
+        <w:rPr>
+          <w:rFonts w:hint="eastAsia"/>
+        </w:rPr>
+        <w:t xml:space="preserve"> 필드 사용</w:t>
+      </w:r>
+    </w:p>
+    <w:p>
+      <w:pPr>
+        <w:rPr>
+          <w:rFonts w:hint="eastAsia"/>
+        </w:rPr>
+      </w:pPr>
+      <w:r>
+        <w:rPr>
+          <w:rFonts w:hint="eastAsia"/>
+        </w:rPr>
+        <w:t xml:space="preserve">-테이블 </w:t>
+      </w:r>
+      <w:proofErr w:type="gramStart"/>
+      <w:r>
+        <w:rPr>
+          <w:rFonts w:hint="eastAsia"/>
+        </w:rPr>
+        <w:t>연관관계 :</w:t>
+      </w:r>
+      <w:proofErr w:type="gramEnd"/>
+      <w:r>
+        <w:rPr>
+          <w:rFonts w:hint="eastAsia"/>
+        </w:rPr>
+        <w:t xml:space="preserve"> </w:t>
+      </w:r>
+      <w:proofErr w:type="spellStart"/>
+      <w:r>
+        <w:rPr>
+          <w:rFonts w:hint="eastAsia"/>
+        </w:rPr>
+        <w:t>회어ㅜㄴ</w:t>
+      </w:r>
+      <w:proofErr w:type="spellEnd"/>
+      <w:r>
+        <w:rPr>
+          <w:rFonts w:hint="eastAsia"/>
+        </w:rPr>
+        <w:t xml:space="preserve"> 테이블의 MEMBER.TEAM_ID 외래 키 </w:t>
+      </w:r>
+      <w:proofErr w:type="spellStart"/>
+      <w:r>
+        <w:rPr>
+          <w:rFonts w:hint="eastAsia"/>
+        </w:rPr>
+        <w:t>컬럼</w:t>
+      </w:r>
+      <w:proofErr w:type="spellEnd"/>
+      <w:r>
+        <w:rPr>
+          <w:rFonts w:hint="eastAsia"/>
+        </w:rPr>
+        <w:t xml:space="preserve"> 사용</w:t>
+      </w:r>
+    </w:p>
+    <w:p>
+      <w:pPr>
+        <w:rPr>
+          <w:rFonts w:hint="eastAsia"/>
+        </w:rPr>
+      </w:pPr>
+      <w:r>
+        <w:rPr>
+          <w:rFonts w:hint="eastAsia"/>
+        </w:rPr>
         <w:t>-</w:t>
       </w:r>
       <w:proofErr w:type="gramStart"/>
@@ -28378,203 +30358,1056 @@
         <w:rPr>
           <w:rFonts w:hint="eastAsia"/>
         </w:rPr>
-        <w:t xml:space="preserve">대리키 </w:t>
-      </w:r>
-      <w:r>
-        <w:t>:</w:t>
+        <w:t>@</w:t>
+      </w:r>
+      <w:proofErr w:type="spellStart"/>
+      <w:r>
+        <w:rPr>
+          <w:rFonts w:hint="eastAsia"/>
+        </w:rPr>
+        <w:t>ManyToOne</w:t>
+      </w:r>
+      <w:proofErr w:type="spellEnd"/>
+      <w:r>
+        <w:rPr>
+          <w:rFonts w:hint="eastAsia"/>
+        </w:rPr>
+        <w:t xml:space="preserve"> :</w:t>
       </w:r>
       <w:proofErr w:type="gramEnd"/>
       <w:r>
+        <w:rPr>
+          <w:rFonts w:hint="eastAsia"/>
+        </w:rPr>
+        <w:t xml:space="preserve"> 이름 그대로 </w:t>
+      </w:r>
+      <w:proofErr w:type="spellStart"/>
+      <w:r>
+        <w:rPr>
+          <w:rFonts w:hint="eastAsia"/>
+        </w:rPr>
+        <w:t>다대일</w:t>
+      </w:r>
+      <w:proofErr w:type="spellEnd"/>
+      <w:r>
+        <w:rPr>
+          <w:rFonts w:hint="eastAsia"/>
+        </w:rPr>
+        <w:t xml:space="preserve">(N:1) 관계라는 </w:t>
+      </w:r>
+      <w:proofErr w:type="spellStart"/>
+      <w:r>
+        <w:rPr>
+          <w:rFonts w:hint="eastAsia"/>
+        </w:rPr>
+        <w:t>매핑</w:t>
+      </w:r>
+      <w:proofErr w:type="spellEnd"/>
+      <w:r>
+        <w:rPr>
+          <w:rFonts w:hint="eastAsia"/>
+        </w:rPr>
+        <w:t xml:space="preserve"> 정보.</w:t>
+      </w:r>
+      <w:r>
+        <w:rPr>
+          <w:rFonts w:hint="eastAsia"/>
+        </w:rPr>
+        <w:t xml:space="preserve"> 연관관계 </w:t>
+      </w:r>
+      <w:proofErr w:type="spellStart"/>
+      <w:r>
+        <w:rPr>
+          <w:rFonts w:hint="eastAsia"/>
+        </w:rPr>
+        <w:t>매핑</w:t>
+      </w:r>
+      <w:proofErr w:type="spellEnd"/>
+      <w:r>
+        <w:rPr>
+          <w:rFonts w:hint="eastAsia"/>
+        </w:rPr>
+        <w:t xml:space="preserve"> 시 필수.</w:t>
+      </w:r>
+    </w:p>
+    <w:p>
+      <w:pPr>
+        <w:rPr>
+          <w:rFonts w:hint="eastAsia"/>
+        </w:rPr>
+      </w:pPr>
+      <w:r>
+        <w:rPr>
+          <w:rFonts w:hint="eastAsia"/>
+        </w:rPr>
+        <w:t>-@</w:t>
+      </w:r>
+      <w:proofErr w:type="spellStart"/>
+      <w:r>
+        <w:rPr>
+          <w:rFonts w:hint="eastAsia"/>
+        </w:rPr>
+        <w:t>JoinColumn</w:t>
+      </w:r>
+      <w:proofErr w:type="spellEnd"/>
+      <w:r>
+        <w:rPr>
+          <w:rFonts w:hint="eastAsia"/>
+        </w:rPr>
+        <w:t>(name=</w:t>
+      </w:r>
+      <w:r>
+        <w:t>”</w:t>
+      </w:r>
+      <w:r>
+        <w:rPr>
+          <w:rFonts w:hint="eastAsia"/>
+        </w:rPr>
+        <w:t>TEAM_ID</w:t>
+      </w:r>
+      <w:r>
+        <w:t>”</w:t>
+      </w:r>
+      <w:proofErr w:type="gramStart"/>
+      <w:r>
+        <w:rPr>
+          <w:rFonts w:hint="eastAsia"/>
+        </w:rPr>
+        <w:t>) :</w:t>
+      </w:r>
+      <w:proofErr w:type="gramEnd"/>
+      <w:r>
+        <w:rPr>
+          <w:rFonts w:hint="eastAsia"/>
+        </w:rPr>
+        <w:t xml:space="preserve"> 조인 </w:t>
+      </w:r>
+      <w:proofErr w:type="spellStart"/>
+      <w:r>
+        <w:rPr>
+          <w:rFonts w:hint="eastAsia"/>
+        </w:rPr>
+        <w:t>컬럼은</w:t>
+      </w:r>
+      <w:proofErr w:type="spellEnd"/>
+      <w:r>
+        <w:rPr>
+          <w:rFonts w:hint="eastAsia"/>
+        </w:rPr>
+        <w:t xml:space="preserve"> 외래 키를 </w:t>
+      </w:r>
+      <w:proofErr w:type="spellStart"/>
+      <w:r>
+        <w:rPr>
+          <w:rFonts w:hint="eastAsia"/>
+        </w:rPr>
+        <w:t>매핑할</w:t>
+      </w:r>
+      <w:proofErr w:type="spellEnd"/>
+      <w:r>
+        <w:rPr>
+          <w:rFonts w:hint="eastAsia"/>
+        </w:rPr>
+        <w:t xml:space="preserve"> 때 사용한다.</w:t>
+      </w:r>
+    </w:p>
+    <w:p>
+      <w:pPr>
+        <w:rPr>
+          <w:rFonts w:hint="eastAsia"/>
+        </w:rPr>
+      </w:pPr>
+    </w:p>
+    <w:p>
+      <w:pPr>
+        <w:rPr>
+          <w:rFonts w:hint="eastAsia"/>
+          <w:b/>
+        </w:rPr>
+      </w:pPr>
+      <w:r>
+        <w:rPr>
+          <w:rFonts w:hint="eastAsia"/>
+          <w:b/>
+        </w:rPr>
+        <w:t>5.1.4 @</w:t>
+      </w:r>
+      <w:proofErr w:type="spellStart"/>
+      <w:r>
+        <w:rPr>
+          <w:rFonts w:hint="eastAsia"/>
+          <w:b/>
+        </w:rPr>
+        <w:t>JoinColumn</w:t>
+      </w:r>
+      <w:proofErr w:type="spellEnd"/>
+    </w:p>
+    <w:p>
+      <w:pPr>
+        <w:rPr>
+          <w:rFonts w:hint="eastAsia"/>
+        </w:rPr>
+      </w:pPr>
+      <w:r>
+        <w:rPr>
+          <w:rFonts w:hint="eastAsia"/>
+        </w:rPr>
+        <w:t>-</w:t>
+      </w:r>
+      <w:proofErr w:type="spellStart"/>
+      <w:r>
+        <w:rPr>
+          <w:rFonts w:hint="eastAsia"/>
+        </w:rPr>
+        <w:t>외래키를</w:t>
+      </w:r>
+      <w:proofErr w:type="spellEnd"/>
+      <w:r>
+        <w:rPr>
+          <w:rFonts w:hint="eastAsia"/>
+        </w:rPr>
         <w:t xml:space="preserve"> </w:t>
       </w:r>
-      <w:r>
-        <w:rPr>
-          <w:rFonts w:hint="eastAsia"/>
-        </w:rPr>
-        <w:t xml:space="preserve">비즈니스와 관련 없는 </w:t>
-      </w:r>
-      <w:proofErr w:type="spellStart"/>
-      <w:r>
-        <w:rPr>
-          <w:rFonts w:hint="eastAsia"/>
-        </w:rPr>
-        <w:t>임의키</w:t>
-      </w:r>
-      <w:proofErr w:type="spellEnd"/>
-      <w:r>
-        <w:rPr>
-          <w:rFonts w:hint="eastAsia"/>
-        </w:rPr>
-        <w:t xml:space="preserve"> </w:t>
-      </w:r>
-      <w:r>
-        <w:t>(</w:t>
-      </w:r>
-      <w:r>
-        <w:rPr>
-          <w:rFonts w:hint="eastAsia"/>
-        </w:rPr>
-        <w:t xml:space="preserve">오라클 시퀀스 </w:t>
-      </w:r>
-      <w:proofErr w:type="spellStart"/>
-      <w:r>
-        <w:t>auto_increment</w:t>
-      </w:r>
-      <w:proofErr w:type="spellEnd"/>
-      <w:r>
-        <w:rPr>
-          <w:rFonts w:hint="eastAsia"/>
-        </w:rPr>
-        <w:t xml:space="preserve">, </w:t>
-      </w:r>
-      <w:proofErr w:type="spellStart"/>
-      <w:r>
-        <w:rPr>
-          <w:rFonts w:hint="eastAsia"/>
-        </w:rPr>
-        <w:t>키생성</w:t>
-      </w:r>
-      <w:proofErr w:type="spellEnd"/>
-      <w:r>
-        <w:rPr>
-          <w:rFonts w:hint="eastAsia"/>
-        </w:rPr>
-        <w:t xml:space="preserve"> 테이블)</w:t>
-      </w:r>
-    </w:p>
-    <w:p>
-      <w:r>
-        <w:sym w:font="Wingdings" w:char="F0E8"/>
-      </w:r>
-      <w:proofErr w:type="spellStart"/>
-      <w:r>
-        <w:rPr>
-          <w:rFonts w:hint="eastAsia"/>
-        </w:rPr>
-        <w:t>자연키보다</w:t>
-      </w:r>
-      <w:proofErr w:type="spellEnd"/>
-      <w:r>
-        <w:rPr>
-          <w:rFonts w:hint="eastAsia"/>
-        </w:rPr>
-        <w:t xml:space="preserve"> </w:t>
-      </w:r>
-      <w:proofErr w:type="spellStart"/>
-      <w:r>
-        <w:rPr>
-          <w:rFonts w:hint="eastAsia"/>
-        </w:rPr>
-        <w:t>대리키를</w:t>
-      </w:r>
-      <w:proofErr w:type="spellEnd"/>
-      <w:r>
-        <w:rPr>
-          <w:rFonts w:hint="eastAsia"/>
-        </w:rPr>
-        <w:t xml:space="preserve"> 사용하자.</w:t>
-      </w:r>
-      <w:r>
-        <w:t xml:space="preserve"> </w:t>
-      </w:r>
-      <w:proofErr w:type="spellStart"/>
-      <w:r>
-        <w:rPr>
-          <w:rFonts w:hint="eastAsia"/>
-        </w:rPr>
-        <w:t>자연키는</w:t>
-      </w:r>
-      <w:proofErr w:type="spellEnd"/>
-      <w:r>
-        <w:rPr>
-          <w:rFonts w:hint="eastAsia"/>
-        </w:rPr>
-        <w:t xml:space="preserve"> 비즈니스 환경에 따라서 변경될 수 있다.</w:t>
-      </w:r>
-      <w:r>
-        <w:t xml:space="preserve"> (</w:t>
-      </w:r>
-      <w:r>
-        <w:rPr>
-          <w:rFonts w:hint="eastAsia"/>
-        </w:rPr>
-        <w:t>수정범위 커짐)</w:t>
-      </w:r>
-    </w:p>
-    <w:p/>
+      <w:proofErr w:type="spellStart"/>
+      <w:r>
+        <w:rPr>
+          <w:rFonts w:hint="eastAsia"/>
+        </w:rPr>
+        <w:t>매핑할</w:t>
+      </w:r>
+      <w:proofErr w:type="spellEnd"/>
+      <w:r>
+        <w:rPr>
+          <w:rFonts w:hint="eastAsia"/>
+        </w:rPr>
+        <w:t xml:space="preserve"> 때 사용한다.</w:t>
+      </w:r>
+    </w:p>
+    <w:tbl>
+      <w:tblPr>
+        <w:tblStyle w:val="a5"/>
+        <w:tblW w:w="0" w:type="auto"/>
+        <w:tblLook w:val="04A0" w:firstRow="1" w:lastRow="0" w:firstColumn="1" w:lastColumn="0" w:noHBand="0" w:noVBand="1"/>
+      </w:tblPr>
+      <w:tblGrid>
+        <w:gridCol w:w="2417"/>
+        <w:gridCol w:w="3457"/>
+        <w:gridCol w:w="3368"/>
+      </w:tblGrid>
+      <w:tr>
+        <w:tc>
+          <w:tcPr>
+            <w:tcW w:w="2417" w:type="dxa"/>
+          </w:tcPr>
+          <w:p>
+            <w:pPr>
+              <w:rPr>
+                <w:rFonts w:hint="eastAsia"/>
+              </w:rPr>
+            </w:pPr>
+            <w:r>
+              <w:rPr>
+                <w:rFonts w:hint="eastAsia"/>
+              </w:rPr>
+              <w:t>속성</w:t>
+            </w:r>
+          </w:p>
+        </w:tc>
+        <w:tc>
+          <w:tcPr>
+            <w:tcW w:w="3457" w:type="dxa"/>
+          </w:tcPr>
+          <w:p>
+            <w:pPr>
+              <w:rPr>
+                <w:rFonts w:hint="eastAsia"/>
+              </w:rPr>
+            </w:pPr>
+            <w:r>
+              <w:rPr>
+                <w:rFonts w:hint="eastAsia"/>
+              </w:rPr>
+              <w:t>기능</w:t>
+            </w:r>
+          </w:p>
+        </w:tc>
+        <w:tc>
+          <w:tcPr>
+            <w:tcW w:w="3368" w:type="dxa"/>
+          </w:tcPr>
+          <w:p>
+            <w:pPr>
+              <w:rPr>
+                <w:rFonts w:hint="eastAsia"/>
+              </w:rPr>
+            </w:pPr>
+            <w:r>
+              <w:rPr>
+                <w:rFonts w:hint="eastAsia"/>
+              </w:rPr>
+              <w:t>기본값</w:t>
+            </w:r>
+          </w:p>
+        </w:tc>
+      </w:tr>
+      <w:tr>
+        <w:tc>
+          <w:tcPr>
+            <w:tcW w:w="2417" w:type="dxa"/>
+          </w:tcPr>
+          <w:p>
+            <w:pPr>
+              <w:rPr>
+                <w:rFonts w:hint="eastAsia"/>
+              </w:rPr>
+            </w:pPr>
+            <w:r>
+              <w:rPr>
+                <w:rFonts w:hint="eastAsia"/>
+              </w:rPr>
+              <w:t>name</w:t>
+            </w:r>
+          </w:p>
+        </w:tc>
+        <w:tc>
+          <w:tcPr>
+            <w:tcW w:w="3457" w:type="dxa"/>
+          </w:tcPr>
+          <w:p>
+            <w:pPr>
+              <w:rPr>
+                <w:rFonts w:hint="eastAsia"/>
+              </w:rPr>
+            </w:pPr>
+            <w:proofErr w:type="spellStart"/>
+            <w:r>
+              <w:rPr>
+                <w:rFonts w:hint="eastAsia"/>
+              </w:rPr>
+              <w:t>매핑할</w:t>
+            </w:r>
+            <w:proofErr w:type="spellEnd"/>
+            <w:r>
+              <w:rPr>
+                <w:rFonts w:hint="eastAsia"/>
+              </w:rPr>
+              <w:t xml:space="preserve"> 외래 키 이름</w:t>
+            </w:r>
+          </w:p>
+        </w:tc>
+        <w:tc>
+          <w:tcPr>
+            <w:tcW w:w="3368" w:type="dxa"/>
+          </w:tcPr>
+          <w:p>
+            <w:pPr>
+              <w:rPr>
+                <w:rFonts w:hint="eastAsia"/>
+              </w:rPr>
+            </w:pPr>
+            <w:proofErr w:type="spellStart"/>
+            <w:r>
+              <w:rPr>
+                <w:rFonts w:hint="eastAsia"/>
+              </w:rPr>
+              <w:t>필드명</w:t>
+            </w:r>
+            <w:proofErr w:type="spellEnd"/>
+            <w:r>
+              <w:rPr>
+                <w:rFonts w:hint="eastAsia"/>
+              </w:rPr>
+              <w:t xml:space="preserve"> +_+ 참조하는 테이블의 </w:t>
+            </w:r>
+            <w:proofErr w:type="spellStart"/>
+            <w:r>
+              <w:rPr>
+                <w:rFonts w:hint="eastAsia"/>
+              </w:rPr>
+              <w:t>기본키</w:t>
+            </w:r>
+            <w:proofErr w:type="spellEnd"/>
+            <w:r>
+              <w:rPr>
+                <w:rFonts w:hint="eastAsia"/>
+              </w:rPr>
+              <w:t xml:space="preserve"> </w:t>
+            </w:r>
+            <w:proofErr w:type="spellStart"/>
+            <w:r>
+              <w:rPr>
+                <w:rFonts w:hint="eastAsia"/>
+              </w:rPr>
+              <w:t>컬럼명</w:t>
+            </w:r>
+            <w:proofErr w:type="spellEnd"/>
+          </w:p>
+        </w:tc>
+      </w:tr>
+      <w:tr>
+        <w:tc>
+          <w:tcPr>
+            <w:tcW w:w="2417" w:type="dxa"/>
+          </w:tcPr>
+          <w:p>
+            <w:pPr>
+              <w:rPr>
+                <w:rFonts w:hint="eastAsia"/>
+              </w:rPr>
+            </w:pPr>
+            <w:proofErr w:type="spellStart"/>
+            <w:r>
+              <w:rPr>
+                <w:rFonts w:hint="eastAsia"/>
+              </w:rPr>
+              <w:t>referencedColumnName</w:t>
+            </w:r>
+            <w:proofErr w:type="spellEnd"/>
+          </w:p>
+        </w:tc>
+        <w:tc>
+          <w:tcPr>
+            <w:tcW w:w="3457" w:type="dxa"/>
+          </w:tcPr>
+          <w:p>
+            <w:pPr>
+              <w:rPr>
+                <w:rFonts w:hint="eastAsia"/>
+              </w:rPr>
+            </w:pPr>
+            <w:r>
+              <w:rPr>
+                <w:rFonts w:hint="eastAsia"/>
+              </w:rPr>
+              <w:t xml:space="preserve">외래 키가 참조하는 대상 테이블의 </w:t>
+            </w:r>
+            <w:proofErr w:type="spellStart"/>
+            <w:r>
+              <w:rPr>
+                <w:rFonts w:hint="eastAsia"/>
+              </w:rPr>
+              <w:t>컬럼명</w:t>
+            </w:r>
+            <w:proofErr w:type="spellEnd"/>
+          </w:p>
+        </w:tc>
+        <w:tc>
+          <w:tcPr>
+            <w:tcW w:w="3368" w:type="dxa"/>
+          </w:tcPr>
+          <w:p>
+            <w:pPr>
+              <w:rPr>
+                <w:rFonts w:hint="eastAsia"/>
+              </w:rPr>
+            </w:pPr>
+            <w:r>
+              <w:rPr>
+                <w:rFonts w:hint="eastAsia"/>
+              </w:rPr>
+              <w:t xml:space="preserve">참조하는 테이블의 </w:t>
+            </w:r>
+            <w:proofErr w:type="spellStart"/>
+            <w:r>
+              <w:rPr>
+                <w:rFonts w:hint="eastAsia"/>
+              </w:rPr>
+              <w:t>기본키</w:t>
+            </w:r>
+            <w:proofErr w:type="spellEnd"/>
+            <w:r>
+              <w:rPr>
+                <w:rFonts w:hint="eastAsia"/>
+              </w:rPr>
+              <w:t xml:space="preserve"> </w:t>
+            </w:r>
+            <w:proofErr w:type="spellStart"/>
+            <w:r>
+              <w:rPr>
+                <w:rFonts w:hint="eastAsia"/>
+              </w:rPr>
+              <w:t>컬럼명</w:t>
+            </w:r>
+            <w:proofErr w:type="spellEnd"/>
+          </w:p>
+        </w:tc>
+      </w:tr>
+      <w:tr>
+        <w:tc>
+          <w:tcPr>
+            <w:tcW w:w="2417" w:type="dxa"/>
+          </w:tcPr>
+          <w:p>
+            <w:pPr>
+              <w:rPr>
+                <w:rFonts w:hint="eastAsia"/>
+              </w:rPr>
+            </w:pPr>
+            <w:proofErr w:type="spellStart"/>
+            <w:r>
+              <w:rPr>
+                <w:rFonts w:hint="eastAsia"/>
+              </w:rPr>
+              <w:t>foreignKey</w:t>
+            </w:r>
+            <w:proofErr w:type="spellEnd"/>
+            <w:r>
+              <w:rPr>
+                <w:rFonts w:hint="eastAsia"/>
+              </w:rPr>
+              <w:t>(DDL)</w:t>
+            </w:r>
+          </w:p>
+        </w:tc>
+        <w:tc>
+          <w:tcPr>
+            <w:tcW w:w="3457" w:type="dxa"/>
+          </w:tcPr>
+          <w:p>
+            <w:pPr>
+              <w:rPr>
+                <w:rFonts w:hint="eastAsia"/>
+              </w:rPr>
+            </w:pPr>
+            <w:r>
+              <w:rPr>
+                <w:rFonts w:hint="eastAsia"/>
+              </w:rPr>
+              <w:t>외래 키 제약조건을 직접 지정</w:t>
+            </w:r>
+          </w:p>
+        </w:tc>
+        <w:tc>
+          <w:tcPr>
+            <w:tcW w:w="3368" w:type="dxa"/>
+          </w:tcPr>
+          <w:p>
+            <w:pPr>
+              <w:rPr>
+                <w:rFonts w:hint="eastAsia"/>
+              </w:rPr>
+            </w:pPr>
+          </w:p>
+        </w:tc>
+      </w:tr>
+    </w:tbl>
     <w:p>
       <w:pPr>
         <w:rPr>
-          <w:b/>
+          <w:rFonts w:hint="eastAsia"/>
         </w:rPr>
       </w:pPr>
       <w:r>
         <w:rPr>
           <w:rFonts w:hint="eastAsia"/>
-          <w:b/>
-        </w:rPr>
-        <w:t xml:space="preserve">4.7 필드와 </w:t>
-      </w:r>
-      <w:proofErr w:type="spellStart"/>
-      <w:r>
-        <w:rPr>
-          <w:rFonts w:hint="eastAsia"/>
-          <w:b/>
-        </w:rPr>
-        <w:t>컬럼</w:t>
-      </w:r>
-      <w:proofErr w:type="spellEnd"/>
-      <w:r>
-        <w:rPr>
-          <w:rFonts w:hint="eastAsia"/>
-          <w:b/>
-        </w:rPr>
-        <w:t xml:space="preserve"> </w:t>
-      </w:r>
-      <w:proofErr w:type="spellStart"/>
-      <w:r>
-        <w:rPr>
-          <w:rFonts w:hint="eastAsia"/>
-          <w:b/>
-        </w:rPr>
-        <w:t>매핑</w:t>
-      </w:r>
-      <w:proofErr w:type="spellEnd"/>
-      <w:r>
-        <w:rPr>
-          <w:rFonts w:hint="eastAsia"/>
-          <w:b/>
-        </w:rPr>
-        <w:t>: 레퍼런스</w:t>
-      </w:r>
-    </w:p>
-    <w:p>
-      <w:r>
-        <w:rPr>
-          <w:rFonts w:hint="eastAsia"/>
-        </w:rPr>
-        <w:t>책 참고</w:t>
-      </w:r>
-      <w:r>
-        <w:t xml:space="preserve"> (P.145)</w:t>
-      </w:r>
+        </w:rPr>
+        <w:t>-</w:t>
+      </w:r>
+      <w:proofErr w:type="spellStart"/>
+      <w:r>
+        <w:rPr>
+          <w:rFonts w:hint="eastAsia"/>
+        </w:rPr>
+        <w:t>JoinColumn</w:t>
+      </w:r>
+      <w:proofErr w:type="spellEnd"/>
+      <w:r>
+        <w:rPr>
+          <w:rFonts w:hint="eastAsia"/>
+        </w:rPr>
+        <w:t xml:space="preserve"> 생략 시, 기본 전략사용 (</w:t>
+      </w:r>
+      <w:proofErr w:type="spellStart"/>
+      <w:r>
+        <w:rPr>
+          <w:rFonts w:hint="eastAsia"/>
+        </w:rPr>
+        <w:t>필드명</w:t>
+      </w:r>
+      <w:proofErr w:type="spellEnd"/>
+      <w:r>
+        <w:rPr>
+          <w:rFonts w:hint="eastAsia"/>
+        </w:rPr>
+        <w:t xml:space="preserve"> +_+ 참조하는 테이블의 </w:t>
+      </w:r>
+      <w:proofErr w:type="spellStart"/>
+      <w:r>
+        <w:rPr>
+          <w:rFonts w:hint="eastAsia"/>
+        </w:rPr>
+        <w:t>컬럼명</w:t>
+      </w:r>
+      <w:proofErr w:type="spellEnd"/>
+      <w:r>
+        <w:rPr>
+          <w:rFonts w:hint="eastAsia"/>
+        </w:rPr>
+        <w:t>)</w:t>
+      </w:r>
+    </w:p>
+    <w:p>
+      <w:pPr>
+        <w:rPr>
+          <w:rFonts w:hint="eastAsia"/>
+          <w:b/>
+        </w:rPr>
+      </w:pPr>
+      <w:r>
+        <w:rPr>
+          <w:rFonts w:hint="eastAsia"/>
+          <w:b/>
+        </w:rPr>
+        <w:lastRenderedPageBreak/>
+        <w:t>5.1.5 @</w:t>
+      </w:r>
+      <w:proofErr w:type="spellStart"/>
+      <w:r>
+        <w:rPr>
+          <w:rFonts w:hint="eastAsia"/>
+          <w:b/>
+        </w:rPr>
+        <w:t>ManyToOne</w:t>
+      </w:r>
+      <w:proofErr w:type="spellEnd"/>
+    </w:p>
+    <w:p>
+      <w:pPr>
+        <w:rPr>
+          <w:rFonts w:hint="eastAsia"/>
+        </w:rPr>
+      </w:pPr>
+      <w:r>
+        <w:rPr>
+          <w:rFonts w:hint="eastAsia"/>
+        </w:rPr>
+        <w:t>-</w:t>
+      </w:r>
+      <w:proofErr w:type="spellStart"/>
+      <w:r>
+        <w:rPr>
+          <w:rFonts w:hint="eastAsia"/>
+        </w:rPr>
+        <w:t>다대일</w:t>
+      </w:r>
+      <w:proofErr w:type="spellEnd"/>
+      <w:r>
+        <w:rPr>
+          <w:rFonts w:hint="eastAsia"/>
+        </w:rPr>
+        <w:t xml:space="preserve"> 관계에서 사용한다.</w:t>
+      </w:r>
+    </w:p>
+    <w:tbl>
+      <w:tblPr>
+        <w:tblStyle w:val="a5"/>
+        <w:tblW w:w="0" w:type="auto"/>
+        <w:tblLook w:val="04A0" w:firstRow="1" w:lastRow="0" w:firstColumn="1" w:lastColumn="0" w:noHBand="0" w:noVBand="1"/>
+      </w:tblPr>
+      <w:tblGrid>
+        <w:gridCol w:w="2376"/>
+        <w:gridCol w:w="3544"/>
+        <w:gridCol w:w="3304"/>
+      </w:tblGrid>
+      <w:tr>
+        <w:tc>
+          <w:tcPr>
+            <w:tcW w:w="2376" w:type="dxa"/>
+          </w:tcPr>
+          <w:p>
+            <w:pPr>
+              <w:rPr>
+                <w:rFonts w:hint="eastAsia"/>
+              </w:rPr>
+            </w:pPr>
+            <w:r>
+              <w:rPr>
+                <w:rFonts w:hint="eastAsia"/>
+              </w:rPr>
+              <w:t>속성</w:t>
+            </w:r>
+          </w:p>
+        </w:tc>
+        <w:tc>
+          <w:tcPr>
+            <w:tcW w:w="3544" w:type="dxa"/>
+          </w:tcPr>
+          <w:p>
+            <w:pPr>
+              <w:rPr>
+                <w:rFonts w:hint="eastAsia"/>
+              </w:rPr>
+            </w:pPr>
+            <w:r>
+              <w:rPr>
+                <w:rFonts w:hint="eastAsia"/>
+              </w:rPr>
+              <w:t>기능</w:t>
+            </w:r>
+          </w:p>
+        </w:tc>
+        <w:tc>
+          <w:tcPr>
+            <w:tcW w:w="3304" w:type="dxa"/>
+          </w:tcPr>
+          <w:p>
+            <w:pPr>
+              <w:rPr>
+                <w:rFonts w:hint="eastAsia"/>
+              </w:rPr>
+            </w:pPr>
+            <w:r>
+              <w:rPr>
+                <w:rFonts w:hint="eastAsia"/>
+              </w:rPr>
+              <w:t>기본값</w:t>
+            </w:r>
+          </w:p>
+        </w:tc>
+      </w:tr>
+      <w:tr>
+        <w:tc>
+          <w:tcPr>
+            <w:tcW w:w="2376" w:type="dxa"/>
+          </w:tcPr>
+          <w:p>
+            <w:pPr>
+              <w:rPr>
+                <w:rFonts w:hint="eastAsia"/>
+              </w:rPr>
+            </w:pPr>
+            <w:r>
+              <w:rPr>
+                <w:rFonts w:hint="eastAsia"/>
+              </w:rPr>
+              <w:t>optional</w:t>
+            </w:r>
+          </w:p>
+        </w:tc>
+        <w:tc>
+          <w:tcPr>
+            <w:tcW w:w="3544" w:type="dxa"/>
+          </w:tcPr>
+          <w:p>
+            <w:pPr>
+              <w:rPr>
+                <w:rFonts w:hint="eastAsia"/>
+              </w:rPr>
+            </w:pPr>
+            <w:r>
+              <w:rPr>
+                <w:rFonts w:hint="eastAsia"/>
+              </w:rPr>
+              <w:t>f</w:t>
+            </w:r>
+            <w:r>
+              <w:rPr>
+                <w:rFonts w:hint="eastAsia"/>
+              </w:rPr>
+              <w:t xml:space="preserve">alse로 설정하면 연관된 </w:t>
+            </w:r>
+            <w:proofErr w:type="spellStart"/>
+            <w:r>
+              <w:rPr>
+                <w:rFonts w:hint="eastAsia"/>
+              </w:rPr>
+              <w:t>엔티티가</w:t>
+            </w:r>
+            <w:proofErr w:type="spellEnd"/>
+            <w:r>
+              <w:rPr>
+                <w:rFonts w:hint="eastAsia"/>
+              </w:rPr>
+              <w:t xml:space="preserve"> 항상 있어야 한다.</w:t>
+            </w:r>
+          </w:p>
+        </w:tc>
+        <w:tc>
+          <w:tcPr>
+            <w:tcW w:w="3304" w:type="dxa"/>
+          </w:tcPr>
+          <w:p>
+            <w:pPr>
+              <w:rPr>
+                <w:rFonts w:hint="eastAsia"/>
+              </w:rPr>
+            </w:pPr>
+            <w:r>
+              <w:rPr>
+                <w:rFonts w:hint="eastAsia"/>
+              </w:rPr>
+              <w:t>t</w:t>
+            </w:r>
+            <w:r>
+              <w:rPr>
+                <w:rFonts w:hint="eastAsia"/>
+              </w:rPr>
+              <w:t>rue</w:t>
+            </w:r>
+          </w:p>
+        </w:tc>
+      </w:tr>
+      <w:tr>
+        <w:tc>
+          <w:tcPr>
+            <w:tcW w:w="2376" w:type="dxa"/>
+          </w:tcPr>
+          <w:p>
+            <w:pPr>
+              <w:rPr>
+                <w:rFonts w:hint="eastAsia"/>
+              </w:rPr>
+            </w:pPr>
+            <w:r>
+              <w:rPr>
+                <w:rFonts w:hint="eastAsia"/>
+              </w:rPr>
+              <w:t>fetch</w:t>
+            </w:r>
+          </w:p>
+        </w:tc>
+        <w:tc>
+          <w:tcPr>
+            <w:tcW w:w="3544" w:type="dxa"/>
+          </w:tcPr>
+          <w:p>
+            <w:pPr>
+              <w:rPr>
+                <w:rFonts w:hint="eastAsia"/>
+              </w:rPr>
+            </w:pPr>
+            <w:r>
+              <w:rPr>
+                <w:rFonts w:hint="eastAsia"/>
+              </w:rPr>
+              <w:t xml:space="preserve">글로벌 </w:t>
+            </w:r>
+            <w:proofErr w:type="spellStart"/>
+            <w:r>
+              <w:rPr>
+                <w:rFonts w:hint="eastAsia"/>
+              </w:rPr>
+              <w:t>페치</w:t>
+            </w:r>
+            <w:proofErr w:type="spellEnd"/>
+            <w:r>
+              <w:rPr>
+                <w:rFonts w:hint="eastAsia"/>
+              </w:rPr>
+              <w:t xml:space="preserve"> 전략 설정</w:t>
+            </w:r>
+          </w:p>
+        </w:tc>
+        <w:tc>
+          <w:tcPr>
+            <w:tcW w:w="3304" w:type="dxa"/>
+          </w:tcPr>
+          <w:p>
+            <w:pPr>
+              <w:rPr>
+                <w:rFonts w:hint="eastAsia"/>
+              </w:rPr>
+            </w:pPr>
+            <w:hyperlink r:id="rId10" w:history="1">
+              <w:r>
+                <w:rPr>
+                  <w:rStyle w:val="a4"/>
+                  <w:rFonts w:hint="eastAsia"/>
+                </w:rPr>
+                <w:t>-@ManyToOne=FetchType.EAGER</w:t>
+              </w:r>
+            </w:hyperlink>
+          </w:p>
+          <w:p>
+            <w:pPr>
+              <w:rPr>
+                <w:rFonts w:hint="eastAsia"/>
+              </w:rPr>
+            </w:pPr>
+            <w:hyperlink r:id="rId11" w:history="1">
+              <w:r>
+                <w:rPr>
+                  <w:rStyle w:val="a4"/>
+                  <w:rFonts w:hint="eastAsia"/>
+                </w:rPr>
+                <w:t>-@ManyToOne=FetchType.LAZY</w:t>
+              </w:r>
+            </w:hyperlink>
+          </w:p>
+        </w:tc>
+      </w:tr>
+      <w:tr>
+        <w:tc>
+          <w:tcPr>
+            <w:tcW w:w="2376" w:type="dxa"/>
+          </w:tcPr>
+          <w:p>
+            <w:pPr>
+              <w:rPr>
+                <w:rFonts w:hint="eastAsia"/>
+              </w:rPr>
+            </w:pPr>
+            <w:r>
+              <w:rPr>
+                <w:rFonts w:hint="eastAsia"/>
+              </w:rPr>
+              <w:t>cascade</w:t>
+            </w:r>
+          </w:p>
+        </w:tc>
+        <w:tc>
+          <w:tcPr>
+            <w:tcW w:w="3544" w:type="dxa"/>
+          </w:tcPr>
+          <w:p>
+            <w:pPr>
+              <w:rPr>
+                <w:rFonts w:hint="eastAsia"/>
+              </w:rPr>
+            </w:pPr>
+            <w:r>
+              <w:rPr>
+                <w:rFonts w:hint="eastAsia"/>
+              </w:rPr>
+              <w:t>영속성 전이 기능을 사용한다.</w:t>
+            </w:r>
+          </w:p>
+        </w:tc>
+        <w:tc>
+          <w:tcPr>
+            <w:tcW w:w="3304" w:type="dxa"/>
+          </w:tcPr>
+          <w:p>
+            <w:pPr>
+              <w:rPr>
+                <w:rFonts w:hint="eastAsia"/>
+              </w:rPr>
+            </w:pPr>
+          </w:p>
+        </w:tc>
+      </w:tr>
+      <w:tr>
+        <w:tc>
+          <w:tcPr>
+            <w:tcW w:w="2376" w:type="dxa"/>
+          </w:tcPr>
+          <w:p>
+            <w:pPr>
+              <w:rPr>
+                <w:rFonts w:hint="eastAsia"/>
+              </w:rPr>
+            </w:pPr>
+            <w:proofErr w:type="spellStart"/>
+            <w:r>
+              <w:rPr>
+                <w:rFonts w:hint="eastAsia"/>
+              </w:rPr>
+              <w:t>targetEntity</w:t>
+            </w:r>
+            <w:proofErr w:type="spellEnd"/>
+          </w:p>
+        </w:tc>
+        <w:tc>
+          <w:tcPr>
+            <w:tcW w:w="3544" w:type="dxa"/>
+          </w:tcPr>
+          <w:p>
+            <w:pPr>
+              <w:rPr>
+                <w:rFonts w:hint="eastAsia"/>
+              </w:rPr>
+            </w:pPr>
+            <w:r>
+              <w:rPr>
+                <w:rFonts w:hint="eastAsia"/>
+              </w:rPr>
+              <w:t xml:space="preserve">연관된 </w:t>
+            </w:r>
+            <w:proofErr w:type="spellStart"/>
+            <w:r>
+              <w:rPr>
+                <w:rFonts w:hint="eastAsia"/>
+              </w:rPr>
+              <w:t>엔티티의</w:t>
+            </w:r>
+            <w:proofErr w:type="spellEnd"/>
+            <w:r>
+              <w:rPr>
+                <w:rFonts w:hint="eastAsia"/>
+              </w:rPr>
+              <w:t xml:space="preserve"> 타입 정보를 </w:t>
+            </w:r>
+            <w:proofErr w:type="gramStart"/>
+            <w:r>
+              <w:rPr>
+                <w:rFonts w:hint="eastAsia"/>
+              </w:rPr>
+              <w:t xml:space="preserve">설정                    </w:t>
+            </w:r>
+            <w:proofErr w:type="gramEnd"/>
+          </w:p>
+        </w:tc>
+        <w:tc>
+          <w:tcPr>
+            <w:tcW w:w="3304" w:type="dxa"/>
+          </w:tcPr>
+          <w:p>
+            <w:pPr>
+              <w:rPr>
+                <w:rFonts w:hint="eastAsia"/>
+              </w:rPr>
+            </w:pPr>
+          </w:p>
+        </w:tc>
+      </w:tr>
+    </w:tbl>
+    <w:p>
+      <w:pPr>
+        <w:rPr>
+          <w:rFonts w:hint="eastAsia"/>
+        </w:rPr>
+      </w:pPr>
+    </w:p>
+    <w:p>
+      <w:pPr>
+        <w:rPr>
+          <w:rFonts w:hint="eastAsia"/>
+          <w:b/>
+        </w:rPr>
+      </w:pPr>
+      <w:r>
+        <w:rPr>
+          <w:rFonts w:hint="eastAsia"/>
+          <w:b/>
+        </w:rPr>
+        <w:t>5.2. 연관관계 사용</w:t>
+      </w:r>
+    </w:p>
+    <w:p>
+      <w:pPr>
+        <w:rPr>
+          <w:rFonts w:hint="eastAsia"/>
+          <w:b/>
+        </w:rPr>
+      </w:pPr>
+      <w:r>
+        <w:rPr>
+          <w:rFonts w:hint="eastAsia"/>
+          <w:b/>
+        </w:rPr>
+        <w:t>5.2.1 저장</w:t>
+      </w:r>
+    </w:p>
+    <w:p>
+      <w:pPr>
+        <w:rPr>
+          <w:rFonts w:hint="eastAsia"/>
+        </w:rPr>
+      </w:pPr>
       <w:bookmarkStart w:id="0" w:name="_GoBack"/>
       <w:bookmarkEnd w:id="0"/>
     </w:p>
-    <w:p>
-      <w:pPr>
-        <w:rPr>
-          <w:rFonts w:hint="eastAsia"/>
-        </w:rPr>
-      </w:pPr>
-    </w:p>
-    <w:p>
-      <w:pPr>
-        <w:rPr>
-          <w:rFonts w:hint="eastAsia"/>
-        </w:rPr>
-      </w:pPr>
-    </w:p>
+    <w:p/>
     <w:sectPr>
       <w:pgSz w:w="11906" w:h="16838"/>
       <w:pgMar w:top="1701" w:right="1440" w:bottom="1440" w:left="1440" w:header="851" w:footer="992" w:gutter="0"/>
@@ -28586,8 +31419,8 @@
 </file>
 
 <file path=word/numbering.xml><?xml version="1.0" encoding="utf-8"?>
-<w:numbering xmlns:wpc="http://schemas.microsoft.com/office/word/2010/wordprocessingCanvas" xmlns:mc="http://schemas.openxmlformats.org/markup-compatibility/2006" xmlns:o="urn:schemas-microsoft-com:office:office" xmlns:r="http://schemas.openxmlformats.org/officeDocument/2006/relationships" xmlns:m="http://schemas.openxmlformats.org/officeDocument/2006/math" xmlns:v="urn:schemas-microsoft-com:vml" xmlns:wp14="http://schemas.microsoft.com/office/word/2010/wordprocessingDrawing" xmlns:wp="http://schemas.openxmlformats.org/drawingml/2006/wordprocessingDrawing" xmlns:w10="urn:schemas-microsoft-com:office:word" xmlns:w="http://schemas.openxmlformats.org/wordprocessingml/2006/main" xmlns:w14="http://schemas.microsoft.com/office/word/2010/wordml" xmlns:w15="http://schemas.microsoft.com/office/word/2012/wordml" xmlns:wpg="http://schemas.microsoft.com/office/word/2010/wordprocessingGroup" xmlns:wpi="http://schemas.microsoft.com/office/word/2010/wordprocessingInk" xmlns:wne="http://schemas.microsoft.com/office/word/2006/wordml" xmlns:wps="http://schemas.microsoft.com/office/word/2010/wordprocessingShape" mc:Ignorable="w14 w15 wp14">
-  <w:abstractNum w:abstractNumId="0" w15:restartNumberingAfterBreak="0">
+<w:numbering xmlns:wpc="http://schemas.microsoft.com/office/word/2010/wordprocessingCanvas" xmlns:mc="http://schemas.openxmlformats.org/markup-compatibility/2006" xmlns:o="urn:schemas-microsoft-com:office:office" xmlns:r="http://schemas.openxmlformats.org/officeDocument/2006/relationships" xmlns:m="http://schemas.openxmlformats.org/officeDocument/2006/math" xmlns:v="urn:schemas-microsoft-com:vml" xmlns:wp14="http://schemas.microsoft.com/office/word/2010/wordprocessingDrawing" xmlns:wp="http://schemas.openxmlformats.org/drawingml/2006/wordprocessingDrawing" xmlns:w10="urn:schemas-microsoft-com:office:word" xmlns:w="http://schemas.openxmlformats.org/wordprocessingml/2006/main" xmlns:w14="http://schemas.microsoft.com/office/word/2010/wordml" xmlns:wpg="http://schemas.microsoft.com/office/word/2010/wordprocessingGroup" xmlns:wpi="http://schemas.microsoft.com/office/word/2010/wordprocessingInk" xmlns:wne="http://schemas.microsoft.com/office/word/2006/wordml" xmlns:wps="http://schemas.microsoft.com/office/word/2010/wordprocessingShape" mc:Ignorable="w14 wp14">
+  <w:abstractNum w:abstractNumId="0">
     <w:nsid w:val="075A3794"/>
     <w:multiLevelType w:val="hybridMultilevel"/>
     <w:tmpl w:val="F370B562"/>
@@ -28700,7 +31533,7 @@
       </w:rPr>
     </w:lvl>
   </w:abstractNum>
-  <w:abstractNum w:abstractNumId="1" w15:restartNumberingAfterBreak="0">
+  <w:abstractNum w:abstractNumId="1">
     <w:nsid w:val="1A7232C7"/>
     <w:multiLevelType w:val="hybridMultilevel"/>
     <w:tmpl w:val="4D703DF4"/>
@@ -28813,7 +31646,120 @@
       </w:rPr>
     </w:lvl>
   </w:abstractNum>
-  <w:abstractNum w:abstractNumId="2" w15:restartNumberingAfterBreak="0">
+  <w:abstractNum w:abstractNumId="2">
+    <w:nsid w:val="42DB032E"/>
+    <w:multiLevelType w:val="hybridMultilevel"/>
+    <w:tmpl w:val="0DF499F8"/>
+    <w:lvl w:ilvl="0" w:tplc="04090001">
+      <w:start w:val="1"/>
+      <w:numFmt w:val="bullet"/>
+      <w:lvlText w:val=""/>
+      <w:lvlJc w:val="left"/>
+      <w:pPr>
+        <w:ind w:left="800" w:hanging="400"/>
+      </w:pPr>
+      <w:rPr>
+        <w:rFonts w:ascii="Wingdings" w:hAnsi="Wingdings" w:hint="default"/>
+      </w:rPr>
+    </w:lvl>
+    <w:lvl w:ilvl="1" w:tplc="04090003" w:tentative="1">
+      <w:start w:val="1"/>
+      <w:numFmt w:val="bullet"/>
+      <w:lvlText w:val=""/>
+      <w:lvlJc w:val="left"/>
+      <w:pPr>
+        <w:ind w:left="1200" w:hanging="400"/>
+      </w:pPr>
+      <w:rPr>
+        <w:rFonts w:ascii="Wingdings" w:hAnsi="Wingdings" w:hint="default"/>
+      </w:rPr>
+    </w:lvl>
+    <w:lvl w:ilvl="2" w:tplc="04090005" w:tentative="1">
+      <w:start w:val="1"/>
+      <w:numFmt w:val="bullet"/>
+      <w:lvlText w:val=""/>
+      <w:lvlJc w:val="left"/>
+      <w:pPr>
+        <w:ind w:left="1600" w:hanging="400"/>
+      </w:pPr>
+      <w:rPr>
+        <w:rFonts w:ascii="Wingdings" w:hAnsi="Wingdings" w:hint="default"/>
+      </w:rPr>
+    </w:lvl>
+    <w:lvl w:ilvl="3" w:tplc="04090001" w:tentative="1">
+      <w:start w:val="1"/>
+      <w:numFmt w:val="bullet"/>
+      <w:lvlText w:val=""/>
+      <w:lvlJc w:val="left"/>
+      <w:pPr>
+        <w:ind w:left="2000" w:hanging="400"/>
+      </w:pPr>
+      <w:rPr>
+        <w:rFonts w:ascii="Wingdings" w:hAnsi="Wingdings" w:hint="default"/>
+      </w:rPr>
+    </w:lvl>
+    <w:lvl w:ilvl="4" w:tplc="04090003" w:tentative="1">
+      <w:start w:val="1"/>
+      <w:numFmt w:val="bullet"/>
+      <w:lvlText w:val=""/>
+      <w:lvlJc w:val="left"/>
+      <w:pPr>
+        <w:ind w:left="2400" w:hanging="400"/>
+      </w:pPr>
+      <w:rPr>
+        <w:rFonts w:ascii="Wingdings" w:hAnsi="Wingdings" w:hint="default"/>
+      </w:rPr>
+    </w:lvl>
+    <w:lvl w:ilvl="5" w:tplc="04090005" w:tentative="1">
+      <w:start w:val="1"/>
+      <w:numFmt w:val="bullet"/>
+      <w:lvlText w:val=""/>
+      <w:lvlJc w:val="left"/>
+      <w:pPr>
+        <w:ind w:left="2800" w:hanging="400"/>
+      </w:pPr>
+      <w:rPr>
+        <w:rFonts w:ascii="Wingdings" w:hAnsi="Wingdings" w:hint="default"/>
+      </w:rPr>
+    </w:lvl>
+    <w:lvl w:ilvl="6" w:tplc="04090001" w:tentative="1">
+      <w:start w:val="1"/>
+      <w:numFmt w:val="bullet"/>
+      <w:lvlText w:val=""/>
+      <w:lvlJc w:val="left"/>
+      <w:pPr>
+        <w:ind w:left="3200" w:hanging="400"/>
+      </w:pPr>
+      <w:rPr>
+        <w:rFonts w:ascii="Wingdings" w:hAnsi="Wingdings" w:hint="default"/>
+      </w:rPr>
+    </w:lvl>
+    <w:lvl w:ilvl="7" w:tplc="04090003" w:tentative="1">
+      <w:start w:val="1"/>
+      <w:numFmt w:val="bullet"/>
+      <w:lvlText w:val=""/>
+      <w:lvlJc w:val="left"/>
+      <w:pPr>
+        <w:ind w:left="3600" w:hanging="400"/>
+      </w:pPr>
+      <w:rPr>
+        <w:rFonts w:ascii="Wingdings" w:hAnsi="Wingdings" w:hint="default"/>
+      </w:rPr>
+    </w:lvl>
+    <w:lvl w:ilvl="8" w:tplc="04090005" w:tentative="1">
+      <w:start w:val="1"/>
+      <w:numFmt w:val="bullet"/>
+      <w:lvlText w:val=""/>
+      <w:lvlJc w:val="left"/>
+      <w:pPr>
+        <w:ind w:left="4000" w:hanging="400"/>
+      </w:pPr>
+      <w:rPr>
+        <w:rFonts w:ascii="Wingdings" w:hAnsi="Wingdings" w:hint="default"/>
+      </w:rPr>
+    </w:lvl>
+  </w:abstractNum>
+  <w:abstractNum w:abstractNumId="3">
     <w:nsid w:val="4E607868"/>
     <w:multiLevelType w:val="hybridMultilevel"/>
     <w:tmpl w:val="F46C5B7E"/>
@@ -28926,7 +31872,7 @@
       </w:rPr>
     </w:lvl>
   </w:abstractNum>
-  <w:abstractNum w:abstractNumId="3" w15:restartNumberingAfterBreak="0">
+  <w:abstractNum w:abstractNumId="4">
     <w:nsid w:val="5FFF7691"/>
     <w:multiLevelType w:val="hybridMultilevel"/>
     <w:tmpl w:val="F97A5E7C"/>
@@ -29039,7 +31985,7 @@
       </w:rPr>
     </w:lvl>
   </w:abstractNum>
-  <w:abstractNum w:abstractNumId="4" w15:restartNumberingAfterBreak="0">
+  <w:abstractNum w:abstractNumId="5">
     <w:nsid w:val="68FC4950"/>
     <w:multiLevelType w:val="hybridMultilevel"/>
     <w:tmpl w:val="74204D3C"/>
@@ -29152,7 +32098,7 @@
       </w:rPr>
     </w:lvl>
   </w:abstractNum>
-  <w:abstractNum w:abstractNumId="5" w15:restartNumberingAfterBreak="0">
+  <w:abstractNum w:abstractNumId="6">
     <w:nsid w:val="7C0F0BD7"/>
     <w:multiLevelType w:val="multilevel"/>
     <w:tmpl w:val="C7B27C9E"/>
@@ -29266,28 +32212,31 @@
     </w:lvl>
   </w:abstractNum>
   <w:num w:numId="1">
-    <w:abstractNumId w:val="5"/>
+    <w:abstractNumId w:val="6"/>
   </w:num>
   <w:num w:numId="2">
-    <w:abstractNumId w:val="2"/>
+    <w:abstractNumId w:val="3"/>
   </w:num>
   <w:num w:numId="3">
     <w:abstractNumId w:val="1"/>
   </w:num>
   <w:num w:numId="4">
-    <w:abstractNumId w:val="3"/>
+    <w:abstractNumId w:val="4"/>
   </w:num>
   <w:num w:numId="5">
-    <w:abstractNumId w:val="4"/>
+    <w:abstractNumId w:val="5"/>
   </w:num>
   <w:num w:numId="6">
     <w:abstractNumId w:val="0"/>
+  </w:num>
+  <w:num w:numId="7">
+    <w:abstractNumId w:val="2"/>
   </w:num>
 </w:numbering>
 </file>
 
 <file path=word/styles.xml><?xml version="1.0" encoding="utf-8"?>
-<w:styles xmlns:mc="http://schemas.openxmlformats.org/markup-compatibility/2006" xmlns:r="http://schemas.openxmlformats.org/officeDocument/2006/relationships" xmlns:w="http://schemas.openxmlformats.org/wordprocessingml/2006/main" xmlns:w14="http://schemas.microsoft.com/office/word/2010/wordml" xmlns:w15="http://schemas.microsoft.com/office/word/2012/wordml" mc:Ignorable="w14 w15">
+<w:styles xmlns:mc="http://schemas.openxmlformats.org/markup-compatibility/2006" xmlns:r="http://schemas.openxmlformats.org/officeDocument/2006/relationships" xmlns:w="http://schemas.openxmlformats.org/wordprocessingml/2006/main" xmlns:w14="http://schemas.microsoft.com/office/word/2010/wordml" mc:Ignorable="w14">
   <w:docDefaults>
     <w:rPrDefault>
       <w:rPr>
@@ -29304,378 +32253,144 @@
       </w:pPr>
     </w:pPrDefault>
   </w:docDefaults>
-  <w:latentStyles w:defLockedState="0" w:defUIPriority="99" w:defSemiHidden="0" w:defUnhideWhenUsed="0" w:defQFormat="0" w:count="371">
-    <w:lsdException w:name="Normal" w:uiPriority="0" w:qFormat="1"/>
-    <w:lsdException w:name="heading 1" w:uiPriority="9" w:qFormat="1"/>
-    <w:lsdException w:name="heading 2" w:semiHidden="1" w:uiPriority="9" w:unhideWhenUsed="1" w:qFormat="1"/>
-    <w:lsdException w:name="heading 3" w:semiHidden="1" w:uiPriority="9" w:unhideWhenUsed="1" w:qFormat="1"/>
-    <w:lsdException w:name="heading 4" w:semiHidden="1" w:uiPriority="9" w:unhideWhenUsed="1" w:qFormat="1"/>
-    <w:lsdException w:name="heading 5" w:semiHidden="1" w:uiPriority="9" w:unhideWhenUsed="1" w:qFormat="1"/>
-    <w:lsdException w:name="heading 6" w:semiHidden="1" w:uiPriority="9" w:unhideWhenUsed="1" w:qFormat="1"/>
-    <w:lsdException w:name="heading 7" w:semiHidden="1" w:uiPriority="9" w:unhideWhenUsed="1" w:qFormat="1"/>
-    <w:lsdException w:name="heading 8" w:semiHidden="1" w:uiPriority="9" w:unhideWhenUsed="1" w:qFormat="1"/>
-    <w:lsdException w:name="heading 9" w:semiHidden="1" w:uiPriority="9" w:unhideWhenUsed="1" w:qFormat="1"/>
-    <w:lsdException w:name="index 1" w:semiHidden="1" w:unhideWhenUsed="1"/>
-    <w:lsdException w:name="index 2" w:semiHidden="1" w:unhideWhenUsed="1"/>
-    <w:lsdException w:name="index 3" w:semiHidden="1" w:unhideWhenUsed="1"/>
-    <w:lsdException w:name="index 4" w:semiHidden="1" w:unhideWhenUsed="1"/>
-    <w:lsdException w:name="index 5" w:semiHidden="1" w:unhideWhenUsed="1"/>
-    <w:lsdException w:name="index 6" w:semiHidden="1" w:unhideWhenUsed="1"/>
-    <w:lsdException w:name="index 7" w:semiHidden="1" w:unhideWhenUsed="1"/>
-    <w:lsdException w:name="index 8" w:semiHidden="1" w:unhideWhenUsed="1"/>
-    <w:lsdException w:name="index 9" w:semiHidden="1" w:unhideWhenUsed="1"/>
-    <w:lsdException w:name="toc 1" w:semiHidden="1" w:uiPriority="39" w:unhideWhenUsed="1"/>
-    <w:lsdException w:name="toc 2" w:semiHidden="1" w:uiPriority="39" w:unhideWhenUsed="1"/>
-    <w:lsdException w:name="toc 3" w:semiHidden="1" w:uiPriority="39" w:unhideWhenUsed="1"/>
-    <w:lsdException w:name="toc 4" w:semiHidden="1" w:uiPriority="39" w:unhideWhenUsed="1"/>
-    <w:lsdException w:name="toc 5" w:semiHidden="1" w:uiPriority="39" w:unhideWhenUsed="1"/>
-    <w:lsdException w:name="toc 6" w:semiHidden="1" w:uiPriority="39" w:unhideWhenUsed="1"/>
-    <w:lsdException w:name="toc 7" w:semiHidden="1" w:uiPriority="39" w:unhideWhenUsed="1"/>
-    <w:lsdException w:name="toc 8" w:semiHidden="1" w:uiPriority="39" w:unhideWhenUsed="1"/>
-    <w:lsdException w:name="toc 9" w:semiHidden="1" w:uiPriority="39" w:unhideWhenUsed="1"/>
-    <w:lsdException w:name="Normal Indent" w:semiHidden="1" w:unhideWhenUsed="1"/>
-    <w:lsdException w:name="footnote text" w:semiHidden="1" w:unhideWhenUsed="1"/>
-    <w:lsdException w:name="annotation text" w:semiHidden="1" w:unhideWhenUsed="1"/>
-    <w:lsdException w:name="header" w:semiHidden="1" w:unhideWhenUsed="1"/>
-    <w:lsdException w:name="footer" w:semiHidden="1" w:unhideWhenUsed="1"/>
-    <w:lsdException w:name="index heading" w:semiHidden="1" w:unhideWhenUsed="1"/>
-    <w:lsdException w:name="caption" w:semiHidden="1" w:uiPriority="35" w:unhideWhenUsed="1" w:qFormat="1"/>
-    <w:lsdException w:name="table of figures" w:semiHidden="1" w:unhideWhenUsed="1"/>
-    <w:lsdException w:name="envelope address" w:semiHidden="1" w:unhideWhenUsed="1"/>
-    <w:lsdException w:name="envelope return" w:semiHidden="1" w:unhideWhenUsed="1"/>
-    <w:lsdException w:name="footnote reference" w:semiHidden="1" w:unhideWhenUsed="1"/>
-    <w:lsdException w:name="annotation reference" w:semiHidden="1" w:unhideWhenUsed="1"/>
-    <w:lsdException w:name="line number" w:semiHidden="1" w:unhideWhenUsed="1"/>
-    <w:lsdException w:name="page number" w:semiHidden="1" w:unhideWhenUsed="1"/>
-    <w:lsdException w:name="endnote reference" w:semiHidden="1" w:unhideWhenUsed="1"/>
-    <w:lsdException w:name="endnote text" w:semiHidden="1" w:unhideWhenUsed="1"/>
-    <w:lsdException w:name="table of authorities" w:semiHidden="1" w:unhideWhenUsed="1"/>
-    <w:lsdException w:name="macro" w:semiHidden="1" w:unhideWhenUsed="1"/>
-    <w:lsdException w:name="toa heading" w:semiHidden="1" w:unhideWhenUsed="1"/>
-    <w:lsdException w:name="List" w:semiHidden="1" w:unhideWhenUsed="1"/>
-    <w:lsdException w:name="List Bullet" w:semiHidden="1" w:unhideWhenUsed="1"/>
-    <w:lsdException w:name="List Number" w:semiHidden="1" w:unhideWhenUsed="1"/>
-    <w:lsdException w:name="List 2" w:semiHidden="1" w:unhideWhenUsed="1"/>
-    <w:lsdException w:name="List 3" w:semiHidden="1" w:unhideWhenUsed="1"/>
-    <w:lsdException w:name="List 4" w:semiHidden="1" w:unhideWhenUsed="1"/>
-    <w:lsdException w:name="List 5" w:semiHidden="1" w:unhideWhenUsed="1"/>
-    <w:lsdException w:name="List Bullet 2" w:semiHidden="1" w:unhideWhenUsed="1"/>
-    <w:lsdException w:name="List Bullet 3" w:semiHidden="1" w:unhideWhenUsed="1"/>
-    <w:lsdException w:name="List Bullet 4" w:semiHidden="1" w:unhideWhenUsed="1"/>
-    <w:lsdException w:name="List Bullet 5" w:semiHidden="1" w:unhideWhenUsed="1"/>
-    <w:lsdException w:name="List Number 2" w:semiHidden="1" w:unhideWhenUsed="1"/>
-    <w:lsdException w:name="List Number 3" w:semiHidden="1" w:unhideWhenUsed="1"/>
-    <w:lsdException w:name="List Number 4" w:semiHidden="1" w:unhideWhenUsed="1"/>
-    <w:lsdException w:name="List Number 5" w:semiHidden="1" w:unhideWhenUsed="1"/>
-    <w:lsdException w:name="Title" w:uiPriority="10" w:qFormat="1"/>
-    <w:lsdException w:name="Closing" w:semiHidden="1" w:unhideWhenUsed="1"/>
-    <w:lsdException w:name="Signature" w:semiHidden="1" w:unhideWhenUsed="1"/>
-    <w:lsdException w:name="Default Paragraph Font" w:semiHidden="1" w:uiPriority="1" w:unhideWhenUsed="1"/>
-    <w:lsdException w:name="Body Text" w:semiHidden="1" w:unhideWhenUsed="1"/>
-    <w:lsdException w:name="Body Text Indent" w:semiHidden="1" w:unhideWhenUsed="1"/>
-    <w:lsdException w:name="List Continue" w:semiHidden="1" w:unhideWhenUsed="1"/>
-    <w:lsdException w:name="List Continue 2" w:semiHidden="1" w:unhideWhenUsed="1"/>
-    <w:lsdException w:name="List Continue 3" w:semiHidden="1" w:unhideWhenUsed="1"/>
-    <w:lsdException w:name="List Continue 4" w:semiHidden="1" w:unhideWhenUsed="1"/>
-    <w:lsdException w:name="List Continue 5" w:semiHidden="1" w:unhideWhenUsed="1"/>
-    <w:lsdException w:name="Message Header" w:semiHidden="1" w:unhideWhenUsed="1"/>
-    <w:lsdException w:name="Subtitle" w:uiPriority="11" w:qFormat="1"/>
-    <w:lsdException w:name="Salutation" w:semiHidden="1" w:unhideWhenUsed="1"/>
-    <w:lsdException w:name="Date" w:semiHidden="1" w:unhideWhenUsed="1"/>
-    <w:lsdException w:name="Body Text First Indent" w:semiHidden="1" w:unhideWhenUsed="1"/>
-    <w:lsdException w:name="Body Text First Indent 2" w:semiHidden="1" w:unhideWhenUsed="1"/>
-    <w:lsdException w:name="Note Heading" w:semiHidden="1" w:unhideWhenUsed="1"/>
-    <w:lsdException w:name="Body Text 2" w:semiHidden="1" w:unhideWhenUsed="1"/>
-    <w:lsdException w:name="Body Text 3" w:semiHidden="1" w:unhideWhenUsed="1"/>
-    <w:lsdException w:name="Body Text Indent 2" w:semiHidden="1" w:unhideWhenUsed="1"/>
-    <w:lsdException w:name="Body Text Indent 3" w:semiHidden="1" w:unhideWhenUsed="1"/>
-    <w:lsdException w:name="Block Text" w:semiHidden="1" w:unhideWhenUsed="1"/>
-    <w:lsdException w:name="Hyperlink" w:semiHidden="1" w:unhideWhenUsed="1"/>
-    <w:lsdException w:name="FollowedHyperlink" w:semiHidden="1" w:unhideWhenUsed="1"/>
-    <w:lsdException w:name="Strong" w:uiPriority="22" w:qFormat="1"/>
-    <w:lsdException w:name="Emphasis" w:uiPriority="20" w:qFormat="1"/>
-    <w:lsdException w:name="Document Map" w:semiHidden="1" w:unhideWhenUsed="1"/>
-    <w:lsdException w:name="Plain Text" w:semiHidden="1" w:unhideWhenUsed="1"/>
-    <w:lsdException w:name="E-mail Signature" w:semiHidden="1" w:unhideWhenUsed="1"/>
-    <w:lsdException w:name="HTML Top of Form" w:semiHidden="1" w:unhideWhenUsed="1"/>
-    <w:lsdException w:name="HTML Bottom of Form" w:semiHidden="1" w:unhideWhenUsed="1"/>
-    <w:lsdException w:name="Normal (Web)" w:semiHidden="1" w:unhideWhenUsed="1"/>
-    <w:lsdException w:name="HTML Acronym" w:semiHidden="1" w:unhideWhenUsed="1"/>
-    <w:lsdException w:name="HTML Address" w:semiHidden="1" w:unhideWhenUsed="1"/>
-    <w:lsdException w:name="HTML Cite" w:semiHidden="1" w:unhideWhenUsed="1"/>
-    <w:lsdException w:name="HTML Code" w:semiHidden="1" w:unhideWhenUsed="1"/>
-    <w:lsdException w:name="HTML Definition" w:semiHidden="1" w:unhideWhenUsed="1"/>
-    <w:lsdException w:name="HTML Keyboard" w:semiHidden="1" w:unhideWhenUsed="1"/>
-    <w:lsdException w:name="HTML Preformatted" w:semiHidden="1" w:unhideWhenUsed="1"/>
-    <w:lsdException w:name="HTML Sample" w:semiHidden="1" w:unhideWhenUsed="1"/>
-    <w:lsdException w:name="HTML Typewriter" w:semiHidden="1" w:unhideWhenUsed="1"/>
-    <w:lsdException w:name="HTML Variable" w:semiHidden="1" w:unhideWhenUsed="1"/>
-    <w:lsdException w:name="Normal Table" w:semiHidden="1" w:unhideWhenUsed="1"/>
-    <w:lsdException w:name="annotation subject" w:semiHidden="1" w:unhideWhenUsed="1"/>
-    <w:lsdException w:name="No List" w:semiHidden="1" w:unhideWhenUsed="1"/>
-    <w:lsdException w:name="Outline List 1" w:semiHidden="1" w:unhideWhenUsed="1"/>
-    <w:lsdException w:name="Outline List 2" w:semiHidden="1" w:unhideWhenUsed="1"/>
-    <w:lsdException w:name="Outline List 3" w:semiHidden="1" w:unhideWhenUsed="1"/>
-    <w:lsdException w:name="Table Simple 1" w:semiHidden="1" w:unhideWhenUsed="1"/>
-    <w:lsdException w:name="Table Simple 2" w:semiHidden="1" w:unhideWhenUsed="1"/>
-    <w:lsdException w:name="Table Simple 3" w:semiHidden="1" w:unhideWhenUsed="1"/>
-    <w:lsdException w:name="Table Classic 1" w:semiHidden="1" w:unhideWhenUsed="1"/>
-    <w:lsdException w:name="Table Classic 2" w:semiHidden="1" w:unhideWhenUsed="1"/>
-    <w:lsdException w:name="Table Classic 3" w:semiHidden="1" w:unhideWhenUsed="1"/>
-    <w:lsdException w:name="Table Classic 4" w:semiHidden="1" w:unhideWhenUsed="1"/>
-    <w:lsdException w:name="Table Colorful 1" w:semiHidden="1" w:unhideWhenUsed="1"/>
-    <w:lsdException w:name="Table Colorful 2" w:semiHidden="1" w:unhideWhenUsed="1"/>
-    <w:lsdException w:name="Table Colorful 3" w:semiHidden="1" w:unhideWhenUsed="1"/>
-    <w:lsdException w:name="Table Columns 1" w:semiHidden="1" w:unhideWhenUsed="1"/>
-    <w:lsdException w:name="Table Columns 2" w:semiHidden="1" w:unhideWhenUsed="1"/>
-    <w:lsdException w:name="Table Columns 3" w:semiHidden="1" w:unhideWhenUsed="1"/>
-    <w:lsdException w:name="Table Columns 4" w:semiHidden="1" w:unhideWhenUsed="1"/>
-    <w:lsdException w:name="Table Columns 5" w:semiHidden="1" w:unhideWhenUsed="1"/>
-    <w:lsdException w:name="Table Grid 1" w:semiHidden="1" w:unhideWhenUsed="1"/>
-    <w:lsdException w:name="Table Grid 2" w:semiHidden="1" w:unhideWhenUsed="1"/>
-    <w:lsdException w:name="Table Grid 3" w:semiHidden="1" w:unhideWhenUsed="1"/>
-    <w:lsdException w:name="Table Grid 4" w:semiHidden="1" w:unhideWhenUsed="1"/>
-    <w:lsdException w:name="Table Grid 5" w:semiHidden="1" w:unhideWhenUsed="1"/>
-    <w:lsdException w:name="Table Grid 6" w:semiHidden="1" w:unhideWhenUsed="1"/>
-    <w:lsdException w:name="Table Grid 7" w:semiHidden="1" w:unhideWhenUsed="1"/>
-    <w:lsdException w:name="Table Grid 8" w:semiHidden="1" w:unhideWhenUsed="1"/>
-    <w:lsdException w:name="Table List 1" w:semiHidden="1" w:unhideWhenUsed="1"/>
-    <w:lsdException w:name="Table List 2" w:semiHidden="1" w:unhideWhenUsed="1"/>
-    <w:lsdException w:name="Table List 3" w:semiHidden="1" w:unhideWhenUsed="1"/>
-    <w:lsdException w:name="Table List 4" w:semiHidden="1" w:unhideWhenUsed="1"/>
-    <w:lsdException w:name="Table List 5" w:semiHidden="1" w:unhideWhenUsed="1"/>
-    <w:lsdException w:name="Table List 6" w:semiHidden="1" w:unhideWhenUsed="1"/>
-    <w:lsdException w:name="Table List 7" w:semiHidden="1" w:unhideWhenUsed="1"/>
-    <w:lsdException w:name="Table List 8" w:semiHidden="1" w:unhideWhenUsed="1"/>
-    <w:lsdException w:name="Table 3D effects 1" w:semiHidden="1" w:unhideWhenUsed="1"/>
-    <w:lsdException w:name="Table 3D effects 2" w:semiHidden="1" w:unhideWhenUsed="1"/>
-    <w:lsdException w:name="Table 3D effects 3" w:semiHidden="1" w:unhideWhenUsed="1"/>
-    <w:lsdException w:name="Table Contemporary" w:semiHidden="1" w:unhideWhenUsed="1"/>
-    <w:lsdException w:name="Table Elegant" w:semiHidden="1" w:unhideWhenUsed="1"/>
-    <w:lsdException w:name="Table Professional" w:semiHidden="1" w:unhideWhenUsed="1"/>
-    <w:lsdException w:name="Table Subtle 1" w:semiHidden="1" w:unhideWhenUsed="1"/>
-    <w:lsdException w:name="Table Subtle 2" w:semiHidden="1" w:unhideWhenUsed="1"/>
-    <w:lsdException w:name="Table Web 1" w:semiHidden="1" w:unhideWhenUsed="1"/>
-    <w:lsdException w:name="Table Web 2" w:semiHidden="1" w:unhideWhenUsed="1"/>
-    <w:lsdException w:name="Table Web 3" w:semiHidden="1" w:unhideWhenUsed="1"/>
-    <w:lsdException w:name="Balloon Text" w:semiHidden="1" w:unhideWhenUsed="1"/>
-    <w:lsdException w:name="Table Grid" w:uiPriority="39"/>
-    <w:lsdException w:name="Table Theme" w:semiHidden="1" w:unhideWhenUsed="1"/>
-    <w:lsdException w:name="Placeholder Text" w:semiHidden="1"/>
-    <w:lsdException w:name="No Spacing" w:uiPriority="1" w:qFormat="1"/>
-    <w:lsdException w:name="Light Shading" w:uiPriority="60"/>
-    <w:lsdException w:name="Light List" w:uiPriority="61"/>
-    <w:lsdException w:name="Light Grid" w:uiPriority="62"/>
-    <w:lsdException w:name="Medium Shading 1" w:uiPriority="63"/>
-    <w:lsdException w:name="Medium Shading 2" w:uiPriority="64"/>
-    <w:lsdException w:name="Medium List 1" w:uiPriority="65"/>
-    <w:lsdException w:name="Medium List 2" w:uiPriority="66"/>
-    <w:lsdException w:name="Medium Grid 1" w:uiPriority="67"/>
-    <w:lsdException w:name="Medium Grid 2" w:uiPriority="68"/>
-    <w:lsdException w:name="Medium Grid 3" w:uiPriority="69"/>
-    <w:lsdException w:name="Dark List" w:uiPriority="70"/>
-    <w:lsdException w:name="Colorful Shading" w:uiPriority="71"/>
-    <w:lsdException w:name="Colorful List" w:uiPriority="72"/>
-    <w:lsdException w:name="Colorful Grid" w:uiPriority="73"/>
-    <w:lsdException w:name="Light Shading Accent 1" w:uiPriority="60"/>
-    <w:lsdException w:name="Light List Accent 1" w:uiPriority="61"/>
-    <w:lsdException w:name="Light Grid Accent 1" w:uiPriority="62"/>
-    <w:lsdException w:name="Medium Shading 1 Accent 1" w:uiPriority="63"/>
-    <w:lsdException w:name="Medium Shading 2 Accent 1" w:uiPriority="64"/>
-    <w:lsdException w:name="Medium List 1 Accent 1" w:uiPriority="65"/>
-    <w:lsdException w:name="Revision" w:semiHidden="1"/>
-    <w:lsdException w:name="List Paragraph" w:uiPriority="34" w:qFormat="1"/>
-    <w:lsdException w:name="Quote" w:uiPriority="29" w:qFormat="1"/>
-    <w:lsdException w:name="Intense Quote" w:uiPriority="30" w:qFormat="1"/>
-    <w:lsdException w:name="Medium List 2 Accent 1" w:uiPriority="66"/>
-    <w:lsdException w:name="Medium Grid 1 Accent 1" w:uiPriority="67"/>
-    <w:lsdException w:name="Medium Grid 2 Accent 1" w:uiPriority="68"/>
-    <w:lsdException w:name="Medium Grid 3 Accent 1" w:uiPriority="69"/>
-    <w:lsdException w:name="Dark List Accent 1" w:uiPriority="70"/>
-    <w:lsdException w:name="Colorful Shading Accent 1" w:uiPriority="71"/>
-    <w:lsdException w:name="Colorful List Accent 1" w:uiPriority="72"/>
-    <w:lsdException w:name="Colorful Grid Accent 1" w:uiPriority="73"/>
-    <w:lsdException w:name="Light Shading Accent 2" w:uiPriority="60"/>
-    <w:lsdException w:name="Light List Accent 2" w:uiPriority="61"/>
-    <w:lsdException w:name="Light Grid Accent 2" w:uiPriority="62"/>
-    <w:lsdException w:name="Medium Shading 1 Accent 2" w:uiPriority="63"/>
-    <w:lsdException w:name="Medium Shading 2 Accent 2" w:uiPriority="64"/>
-    <w:lsdException w:name="Medium List 1 Accent 2" w:uiPriority="65"/>
-    <w:lsdException w:name="Medium List 2 Accent 2" w:uiPriority="66"/>
-    <w:lsdException w:name="Medium Grid 1 Accent 2" w:uiPriority="67"/>
-    <w:lsdException w:name="Medium Grid 2 Accent 2" w:uiPriority="68"/>
-    <w:lsdException w:name="Medium Grid 3 Accent 2" w:uiPriority="69"/>
-    <w:lsdException w:name="Dark List Accent 2" w:uiPriority="70"/>
-    <w:lsdException w:name="Colorful Shading Accent 2" w:uiPriority="71"/>
-    <w:lsdException w:name="Colorful List Accent 2" w:uiPriority="72"/>
-    <w:lsdException w:name="Colorful Grid Accent 2" w:uiPriority="73"/>
-    <w:lsdException w:name="Light Shading Accent 3" w:uiPriority="60"/>
-    <w:lsdException w:name="Light List Accent 3" w:uiPriority="61"/>
-    <w:lsdException w:name="Light Grid Accent 3" w:uiPriority="62"/>
-    <w:lsdException w:name="Medium Shading 1 Accent 3" w:uiPriority="63"/>
-    <w:lsdException w:name="Medium Shading 2 Accent 3" w:uiPriority="64"/>
-    <w:lsdException w:name="Medium List 1 Accent 3" w:uiPriority="65"/>
-    <w:lsdException w:name="Medium List 2 Accent 3" w:uiPriority="66"/>
-    <w:lsdException w:name="Medium Grid 1 Accent 3" w:uiPriority="67"/>
-    <w:lsdException w:name="Medium Grid 2 Accent 3" w:uiPriority="68"/>
-    <w:lsdException w:name="Medium Grid 3 Accent 3" w:uiPriority="69"/>
-    <w:lsdException w:name="Dark List Accent 3" w:uiPriority="70"/>
-    <w:lsdException w:name="Colorful Shading Accent 3" w:uiPriority="71"/>
-    <w:lsdException w:name="Colorful List Accent 3" w:uiPriority="72"/>
-    <w:lsdException w:name="Colorful Grid Accent 3" w:uiPriority="73"/>
-    <w:lsdException w:name="Light Shading Accent 4" w:uiPriority="60"/>
-    <w:lsdException w:name="Light List Accent 4" w:uiPriority="61"/>
-    <w:lsdException w:name="Light Grid Accent 4" w:uiPriority="62"/>
-    <w:lsdException w:name="Medium Shading 1 Accent 4" w:uiPriority="63"/>
-    <w:lsdException w:name="Medium Shading 2 Accent 4" w:uiPriority="64"/>
-    <w:lsdException w:name="Medium List 1 Accent 4" w:uiPriority="65"/>
-    <w:lsdException w:name="Medium List 2 Accent 4" w:uiPriority="66"/>
-    <w:lsdException w:name="Medium Grid 1 Accent 4" w:uiPriority="67"/>
-    <w:lsdException w:name="Medium Grid 2 Accent 4" w:uiPriority="68"/>
-    <w:lsdException w:name="Medium Grid 3 Accent 4" w:uiPriority="69"/>
-    <w:lsdException w:name="Dark List Accent 4" w:uiPriority="70"/>
-    <w:lsdException w:name="Colorful Shading Accent 4" w:uiPriority="71"/>
-    <w:lsdException w:name="Colorful List Accent 4" w:uiPriority="72"/>
-    <w:lsdException w:name="Colorful Grid Accent 4" w:uiPriority="73"/>
-    <w:lsdException w:name="Light Shading Accent 5" w:uiPriority="60"/>
-    <w:lsdException w:name="Light List Accent 5" w:uiPriority="61"/>
-    <w:lsdException w:name="Light Grid Accent 5" w:uiPriority="62"/>
-    <w:lsdException w:name="Medium Shading 1 Accent 5" w:uiPriority="63"/>
-    <w:lsdException w:name="Medium Shading 2 Accent 5" w:uiPriority="64"/>
-    <w:lsdException w:name="Medium List 1 Accent 5" w:uiPriority="65"/>
-    <w:lsdException w:name="Medium List 2 Accent 5" w:uiPriority="66"/>
-    <w:lsdException w:name="Medium Grid 1 Accent 5" w:uiPriority="67"/>
-    <w:lsdException w:name="Medium Grid 2 Accent 5" w:uiPriority="68"/>
-    <w:lsdException w:name="Medium Grid 3 Accent 5" w:uiPriority="69"/>
-    <w:lsdException w:name="Dark List Accent 5" w:uiPriority="70"/>
-    <w:lsdException w:name="Colorful Shading Accent 5" w:uiPriority="71"/>
-    <w:lsdException w:name="Colorful List Accent 5" w:uiPriority="72"/>
-    <w:lsdException w:name="Colorful Grid Accent 5" w:uiPriority="73"/>
-    <w:lsdException w:name="Light Shading Accent 6" w:uiPriority="60"/>
-    <w:lsdException w:name="Light List Accent 6" w:uiPriority="61"/>
-    <w:lsdException w:name="Light Grid Accent 6" w:uiPriority="62"/>
-    <w:lsdException w:name="Medium Shading 1 Accent 6" w:uiPriority="63"/>
-    <w:lsdException w:name="Medium Shading 2 Accent 6" w:uiPriority="64"/>
-    <w:lsdException w:name="Medium List 1 Accent 6" w:uiPriority="65"/>
-    <w:lsdException w:name="Medium List 2 Accent 6" w:uiPriority="66"/>
-    <w:lsdException w:name="Medium Grid 1 Accent 6" w:uiPriority="67"/>
-    <w:lsdException w:name="Medium Grid 2 Accent 6" w:uiPriority="68"/>
-    <w:lsdException w:name="Medium Grid 3 Accent 6" w:uiPriority="69"/>
-    <w:lsdException w:name="Dark List Accent 6" w:uiPriority="70"/>
-    <w:lsdException w:name="Colorful Shading Accent 6" w:uiPriority="71"/>
-    <w:lsdException w:name="Colorful List Accent 6" w:uiPriority="72"/>
-    <w:lsdException w:name="Colorful Grid Accent 6" w:uiPriority="73"/>
-    <w:lsdException w:name="Subtle Emphasis" w:uiPriority="19" w:qFormat="1"/>
-    <w:lsdException w:name="Intense Emphasis" w:uiPriority="21" w:qFormat="1"/>
-    <w:lsdException w:name="Subtle Reference" w:uiPriority="31" w:qFormat="1"/>
-    <w:lsdException w:name="Intense Reference" w:uiPriority="32" w:qFormat="1"/>
-    <w:lsdException w:name="Book Title" w:uiPriority="33" w:qFormat="1"/>
-    <w:lsdException w:name="Bibliography" w:semiHidden="1" w:uiPriority="37" w:unhideWhenUsed="1"/>
-    <w:lsdException w:name="TOC Heading" w:semiHidden="1" w:uiPriority="39" w:unhideWhenUsed="1" w:qFormat="1"/>
-    <w:lsdException w:name="Plain Table 1" w:uiPriority="41"/>
-    <w:lsdException w:name="Plain Table 2" w:uiPriority="42"/>
-    <w:lsdException w:name="Plain Table 3" w:uiPriority="43"/>
-    <w:lsdException w:name="Plain Table 4" w:uiPriority="44"/>
-    <w:lsdException w:name="Plain Table 5" w:uiPriority="45"/>
-    <w:lsdException w:name="Grid Table Light" w:uiPriority="40"/>
-    <w:lsdException w:name="Grid Table 1 Light" w:uiPriority="46"/>
-    <w:lsdException w:name="Grid Table 2" w:uiPriority="47"/>
-    <w:lsdException w:name="Grid Table 3" w:uiPriority="48"/>
-    <w:lsdException w:name="Grid Table 4" w:uiPriority="49"/>
-    <w:lsdException w:name="Grid Table 5 Dark" w:uiPriority="50"/>
-    <w:lsdException w:name="Grid Table 6 Colorful" w:uiPriority="51"/>
-    <w:lsdException w:name="Grid Table 7 Colorful" w:uiPriority="52"/>
-    <w:lsdException w:name="Grid Table 1 Light Accent 1" w:uiPriority="46"/>
-    <w:lsdException w:name="Grid Table 2 Accent 1" w:uiPriority="47"/>
-    <w:lsdException w:name="Grid Table 3 Accent 1" w:uiPriority="48"/>
-    <w:lsdException w:name="Grid Table 4 Accent 1" w:uiPriority="49"/>
-    <w:lsdException w:name="Grid Table 5 Dark Accent 1" w:uiPriority="50"/>
-    <w:lsdException w:name="Grid Table 6 Colorful Accent 1" w:uiPriority="51"/>
-    <w:lsdException w:name="Grid Table 7 Colorful Accent 1" w:uiPriority="52"/>
-    <w:lsdException w:name="Grid Table 1 Light Accent 2" w:uiPriority="46"/>
-    <w:lsdException w:name="Grid Table 2 Accent 2" w:uiPriority="47"/>
-    <w:lsdException w:name="Grid Table 3 Accent 2" w:uiPriority="48"/>
-    <w:lsdException w:name="Grid Table 4 Accent 2" w:uiPriority="49"/>
-    <w:lsdException w:name="Grid Table 5 Dark Accent 2" w:uiPriority="50"/>
-    <w:lsdException w:name="Grid Table 6 Colorful Accent 2" w:uiPriority="51"/>
-    <w:lsdException w:name="Grid Table 7 Colorful Accent 2" w:uiPriority="52"/>
-    <w:lsdException w:name="Grid Table 1 Light Accent 3" w:uiPriority="46"/>
-    <w:lsdException w:name="Grid Table 2 Accent 3" w:uiPriority="47"/>
-    <w:lsdException w:name="Grid Table 3 Accent 3" w:uiPriority="48"/>
-    <w:lsdException w:name="Grid Table 4 Accent 3" w:uiPriority="49"/>
-    <w:lsdException w:name="Grid Table 5 Dark Accent 3" w:uiPriority="50"/>
-    <w:lsdException w:name="Grid Table 6 Colorful Accent 3" w:uiPriority="51"/>
-    <w:lsdException w:name="Grid Table 7 Colorful Accent 3" w:uiPriority="52"/>
-    <w:lsdException w:name="Grid Table 1 Light Accent 4" w:uiPriority="46"/>
-    <w:lsdException w:name="Grid Table 2 Accent 4" w:uiPriority="47"/>
-    <w:lsdException w:name="Grid Table 3 Accent 4" w:uiPriority="48"/>
-    <w:lsdException w:name="Grid Table 4 Accent 4" w:uiPriority="49"/>
-    <w:lsdException w:name="Grid Table 5 Dark Accent 4" w:uiPriority="50"/>
-    <w:lsdException w:name="Grid Table 6 Colorful Accent 4" w:uiPriority="51"/>
-    <w:lsdException w:name="Grid Table 7 Colorful Accent 4" w:uiPriority="52"/>
-    <w:lsdException w:name="Grid Table 1 Light Accent 5" w:uiPriority="46"/>
-    <w:lsdException w:name="Grid Table 2 Accent 5" w:uiPriority="47"/>
-    <w:lsdException w:name="Grid Table 3 Accent 5" w:uiPriority="48"/>
-    <w:lsdException w:name="Grid Table 4 Accent 5" w:uiPriority="49"/>
-    <w:lsdException w:name="Grid Table 5 Dark Accent 5" w:uiPriority="50"/>
-    <w:lsdException w:name="Grid Table 6 Colorful Accent 5" w:uiPriority="51"/>
-    <w:lsdException w:name="Grid Table 7 Colorful Accent 5" w:uiPriority="52"/>
-    <w:lsdException w:name="Grid Table 1 Light Accent 6" w:uiPriority="46"/>
-    <w:lsdException w:name="Grid Table 2 Accent 6" w:uiPriority="47"/>
-    <w:lsdException w:name="Grid Table 3 Accent 6" w:uiPriority="48"/>
-    <w:lsdException w:name="Grid Table 4 Accent 6" w:uiPriority="49"/>
-    <w:lsdException w:name="Grid Table 5 Dark Accent 6" w:uiPriority="50"/>
-    <w:lsdException w:name="Grid Table 6 Colorful Accent 6" w:uiPriority="51"/>
-    <w:lsdException w:name="Grid Table 7 Colorful Accent 6" w:uiPriority="52"/>
-    <w:lsdException w:name="List Table 1 Light" w:uiPriority="46"/>
-    <w:lsdException w:name="List Table 2" w:uiPriority="47"/>
-    <w:lsdException w:name="List Table 3" w:uiPriority="48"/>
-    <w:lsdException w:name="List Table 4" w:uiPriority="49"/>
-    <w:lsdException w:name="List Table 5 Dark" w:uiPriority="50"/>
-    <w:lsdException w:name="List Table 6 Colorful" w:uiPriority="51"/>
-    <w:lsdException w:name="List Table 7 Colorful" w:uiPriority="52"/>
-    <w:lsdException w:name="List Table 1 Light Accent 1" w:uiPriority="46"/>
-    <w:lsdException w:name="List Table 2 Accent 1" w:uiPriority="47"/>
-    <w:lsdException w:name="List Table 3 Accent 1" w:uiPriority="48"/>
-    <w:lsdException w:name="List Table 4 Accent 1" w:uiPriority="49"/>
-    <w:lsdException w:name="List Table 5 Dark Accent 1" w:uiPriority="50"/>
-    <w:lsdException w:name="List Table 6 Colorful Accent 1" w:uiPriority="51"/>
-    <w:lsdException w:name="List Table 7 Colorful Accent 1" w:uiPriority="52"/>
-    <w:lsdException w:name="List Table 1 Light Accent 2" w:uiPriority="46"/>
-    <w:lsdException w:name="List Table 2 Accent 2" w:uiPriority="47"/>
-    <w:lsdException w:name="List Table 3 Accent 2" w:uiPriority="48"/>
-    <w:lsdException w:name="List Table 4 Accent 2" w:uiPriority="49"/>
-    <w:lsdException w:name="List Table 5 Dark Accent 2" w:uiPriority="50"/>
-    <w:lsdException w:name="List Table 6 Colorful Accent 2" w:uiPriority="51"/>
-    <w:lsdException w:name="List Table 7 Colorful Accent 2" w:uiPriority="52"/>
-    <w:lsdException w:name="List Table 1 Light Accent 3" w:uiPriority="46"/>
-    <w:lsdException w:name="List Table 2 Accent 3" w:uiPriority="47"/>
-    <w:lsdException w:name="List Table 3 Accent 3" w:uiPriority="48"/>
-    <w:lsdException w:name="List Table 4 Accent 3" w:uiPriority="49"/>
-    <w:lsdException w:name="List Table 5 Dark Accent 3" w:uiPriority="50"/>
-    <w:lsdException w:name="List Table 6 Colorful Accent 3" w:uiPriority="51"/>
-    <w:lsdException w:name="List Table 7 Colorful Accent 3" w:uiPriority="52"/>
-    <w:lsdException w:name="List Table 1 Light Accent 4" w:uiPriority="46"/>
-    <w:lsdException w:name="List Table 2 Accent 4" w:uiPriority="47"/>
-    <w:lsdException w:name="List Table 3 Accent 4" w:uiPriority="48"/>
-    <w:lsdException w:name="List Table 4 Accent 4" w:uiPriority="49"/>
-    <w:lsdException w:name="List Table 5 Dark Accent 4" w:uiPriority="50"/>
-    <w:lsdException w:name="List Table 6 Colorful Accent 4" w:uiPriority="51"/>
-    <w:lsdException w:name="List Table 7 Colorful Accent 4" w:uiPriority="52"/>
-    <w:lsdException w:name="List Table 1 Light Accent 5" w:uiPriority="46"/>
-    <w:lsdException w:name="List Table 2 Accent 5" w:uiPriority="47"/>
-    <w:lsdException w:name="List Table 3 Accent 5" w:uiPriority="48"/>
-    <w:lsdException w:name="List Table 4 Accent 5" w:uiPriority="49"/>
-    <w:lsdException w:name="List Table 5 Dark Accent 5" w:uiPriority="50"/>
-    <w:lsdException w:name="List Table 6 Colorful Accent 5" w:uiPriority="51"/>
-    <w:lsdException w:name="List Table 7 Colorful Accent 5" w:uiPriority="52"/>
-    <w:lsdException w:name="List Table 1 Light Accent 6" w:uiPriority="46"/>
-    <w:lsdException w:name="List Table 2 Accent 6" w:uiPriority="47"/>
-    <w:lsdException w:name="List Table 3 Accent 6" w:uiPriority="48"/>
-    <w:lsdException w:name="List Table 4 Accent 6" w:uiPriority="49"/>
-    <w:lsdException w:name="List Table 5 Dark Accent 6" w:uiPriority="50"/>
-    <w:lsdException w:name="List Table 6 Colorful Accent 6" w:uiPriority="51"/>
-    <w:lsdException w:name="List Table 7 Colorful Accent 6" w:uiPriority="52"/>
+  <w:latentStyles w:defLockedState="0" w:defUIPriority="99" w:defSemiHidden="1" w:defUnhideWhenUsed="1" w:defQFormat="0" w:count="267">
+    <w:lsdException w:name="Normal" w:semiHidden="0" w:uiPriority="0" w:unhideWhenUsed="0" w:qFormat="1"/>
+    <w:lsdException w:name="heading 1" w:semiHidden="0" w:uiPriority="9" w:unhideWhenUsed="0" w:qFormat="1"/>
+    <w:lsdException w:name="heading 2" w:uiPriority="9" w:qFormat="1"/>
+    <w:lsdException w:name="heading 3" w:uiPriority="9" w:qFormat="1"/>
+    <w:lsdException w:name="heading 4" w:uiPriority="9" w:qFormat="1"/>
+    <w:lsdException w:name="heading 5" w:uiPriority="9" w:qFormat="1"/>
+    <w:lsdException w:name="heading 6" w:uiPriority="9" w:qFormat="1"/>
+    <w:lsdException w:name="heading 7" w:uiPriority="9" w:qFormat="1"/>
+    <w:lsdException w:name="heading 8" w:uiPriority="9" w:qFormat="1"/>
+    <w:lsdException w:name="heading 9" w:uiPriority="9" w:qFormat="1"/>
+    <w:lsdException w:name="toc 1" w:uiPriority="39"/>
+    <w:lsdException w:name="toc 2" w:uiPriority="39"/>
+    <w:lsdException w:name="toc 3" w:uiPriority="39"/>
+    <w:lsdException w:name="toc 4" w:uiPriority="39"/>
+    <w:lsdException w:name="toc 5" w:uiPriority="39"/>
+    <w:lsdException w:name="toc 6" w:uiPriority="39"/>
+    <w:lsdException w:name="toc 7" w:uiPriority="39"/>
+    <w:lsdException w:name="toc 8" w:uiPriority="39"/>
+    <w:lsdException w:name="toc 9" w:uiPriority="39"/>
+    <w:lsdException w:name="caption" w:uiPriority="35" w:qFormat="1"/>
+    <w:lsdException w:name="Title" w:semiHidden="0" w:uiPriority="10" w:unhideWhenUsed="0" w:qFormat="1"/>
+    <w:lsdException w:name="Default Paragraph Font" w:uiPriority="1"/>
+    <w:lsdException w:name="Subtitle" w:semiHidden="0" w:uiPriority="11" w:unhideWhenUsed="0" w:qFormat="1"/>
+    <w:lsdException w:name="Strong" w:semiHidden="0" w:uiPriority="22" w:unhideWhenUsed="0" w:qFormat="1"/>
+    <w:lsdException w:name="Emphasis" w:semiHidden="0" w:uiPriority="20" w:unhideWhenUsed="0" w:qFormat="1"/>
+    <w:lsdException w:name="Table Grid" w:semiHidden="0" w:uiPriority="39" w:unhideWhenUsed="0"/>
+    <w:lsdException w:name="Placeholder Text" w:unhideWhenUsed="0"/>
+    <w:lsdException w:name="No Spacing" w:semiHidden="0" w:uiPriority="1" w:unhideWhenUsed="0" w:qFormat="1"/>
+    <w:lsdException w:name="Light Shading" w:semiHidden="0" w:uiPriority="60" w:unhideWhenUsed="0"/>
+    <w:lsdException w:name="Light List" w:semiHidden="0" w:uiPriority="61" w:unhideWhenUsed="0"/>
+    <w:lsdException w:name="Light Grid" w:semiHidden="0" w:uiPriority="62" w:unhideWhenUsed="0"/>
+    <w:lsdException w:name="Medium Shading 1" w:semiHidden="0" w:uiPriority="63" w:unhideWhenUsed="0"/>
+    <w:lsdException w:name="Medium Shading 2" w:semiHidden="0" w:uiPriority="64" w:unhideWhenUsed="0"/>
+    <w:lsdException w:name="Medium List 1" w:semiHidden="0" w:uiPriority="65" w:unhideWhenUsed="0"/>
+    <w:lsdException w:name="Medium List 2" w:semiHidden="0" w:uiPriority="66" w:unhideWhenUsed="0"/>
+    <w:lsdException w:name="Medium Grid 1" w:semiHidden="0" w:uiPriority="67" w:unhideWhenUsed="0"/>
+    <w:lsdException w:name="Medium Grid 2" w:semiHidden="0" w:uiPriority="68" w:unhideWhenUsed="0"/>
+    <w:lsdException w:name="Medium Grid 3" w:semiHidden="0" w:uiPriority="69" w:unhideWhenUsed="0"/>
+    <w:lsdException w:name="Dark List" w:semiHidden="0" w:uiPriority="70" w:unhideWhenUsed="0"/>
+    <w:lsdException w:name="Colorful Shading" w:semiHidden="0" w:uiPriority="71" w:unhideWhenUsed="0"/>
+    <w:lsdException w:name="Colorful List" w:semiHidden="0" w:uiPriority="72" w:unhideWhenUsed="0"/>
+    <w:lsdException w:name="Colorful Grid" w:semiHidden="0" w:uiPriority="73" w:unhideWhenUsed="0"/>
+    <w:lsdException w:name="Light Shading Accent 1" w:semiHidden="0" w:uiPriority="60" w:unhideWhenUsed="0"/>
+    <w:lsdException w:name="Light List Accent 1" w:semiHidden="0" w:uiPriority="61" w:unhideWhenUsed="0"/>
+    <w:lsdException w:name="Light Grid Accent 1" w:semiHidden="0" w:uiPriority="62" w:unhideWhenUsed="0"/>
+    <w:lsdException w:name="Medium Shading 1 Accent 1" w:semiHidden="0" w:uiPriority="63" w:unhideWhenUsed="0"/>
+    <w:lsdException w:name="Medium Shading 2 Accent 1" w:semiHidden="0" w:uiPriority="64" w:unhideWhenUsed="0"/>
+    <w:lsdException w:name="Medium List 1 Accent 1" w:semiHidden="0" w:uiPriority="65" w:unhideWhenUsed="0"/>
+    <w:lsdException w:name="Revision" w:unhideWhenUsed="0"/>
+    <w:lsdException w:name="List Paragraph" w:semiHidden="0" w:uiPriority="34" w:unhideWhenUsed="0" w:qFormat="1"/>
+    <w:lsdException w:name="Quote" w:semiHidden="0" w:uiPriority="29" w:unhideWhenUsed="0" w:qFormat="1"/>
+    <w:lsdException w:name="Intense Quote" w:semiHidden="0" w:uiPriority="30" w:unhideWhenUsed="0" w:qFormat="1"/>
+    <w:lsdException w:name="Medium List 2 Accent 1" w:semiHidden="0" w:uiPriority="66" w:unhideWhenUsed="0"/>
+    <w:lsdException w:name="Medium Grid 1 Accent 1" w:semiHidden="0" w:uiPriority="67" w:unhideWhenUsed="0"/>
+    <w:lsdException w:name="Medium Grid 2 Accent 1" w:semiHidden="0" w:uiPriority="68" w:unhideWhenUsed="0"/>
+    <w:lsdException w:name="Medium Grid 3 Accent 1" w:semiHidden="0" w:uiPriority="69" w:unhideWhenUsed="0"/>
+    <w:lsdException w:name="Dark List Accent 1" w:semiHidden="0" w:uiPriority="70" w:unhideWhenUsed="0"/>
+    <w:lsdException w:name="Colorful Shading Accent 1" w:semiHidden="0" w:uiPriority="71" w:unhideWhenUsed="0"/>
+    <w:lsdException w:name="Colorful List Accent 1" w:semiHidden="0" w:uiPriority="72" w:unhideWhenUsed="0"/>
+    <w:lsdException w:name="Colorful Grid Accent 1" w:semiHidden="0" w:uiPriority="73" w:unhideWhenUsed="0"/>
+    <w:lsdException w:name="Light Shading Accent 2" w:semiHidden="0" w:uiPriority="60" w:unhideWhenUsed="0"/>
+    <w:lsdException w:name="Light List Accent 2" w:semiHidden="0" w:uiPriority="61" w:unhideWhenUsed="0"/>
+    <w:lsdException w:name="Light Grid Accent 2" w:semiHidden="0" w:uiPriority="62" w:unhideWhenUsed="0"/>
+    <w:lsdException w:name="Medium Shading 1 Accent 2" w:semiHidden="0" w:uiPriority="63" w:unhideWhenUsed="0"/>
+    <w:lsdException w:name="Medium Shading 2 Accent 2" w:semiHidden="0" w:uiPriority="64" w:unhideWhenUsed="0"/>
+    <w:lsdException w:name="Medium List 1 Accent 2" w:semiHidden="0" w:uiPriority="65" w:unhideWhenUsed="0"/>
+    <w:lsdException w:name="Medium List 2 Accent 2" w:semiHidden="0" w:uiPriority="66" w:unhideWhenUsed="0"/>
+    <w:lsdException w:name="Medium Grid 1 Accent 2" w:semiHidden="0" w:uiPriority="67" w:unhideWhenUsed="0"/>
+    <w:lsdException w:name="Medium Grid 2 Accent 2" w:semiHidden="0" w:uiPriority="68" w:unhideWhenUsed="0"/>
+    <w:lsdException w:name="Medium Grid 3 Accent 2" w:semiHidden="0" w:uiPriority="69" w:unhideWhenUsed="0"/>
+    <w:lsdException w:name="Dark List Accent 2" w:semiHidden="0" w:uiPriority="70" w:unhideWhenUsed="0"/>
+    <w:lsdException w:name="Colorful Shading Accent 2" w:semiHidden="0" w:uiPriority="71" w:unhideWhenUsed="0"/>
+    <w:lsdException w:name="Colorful List Accent 2" w:semiHidden="0" w:uiPriority="72" w:unhideWhenUsed="0"/>
+    <w:lsdException w:name="Colorful Grid Accent 2" w:semiHidden="0" w:uiPriority="73" w:unhideWhenUsed="0"/>
+    <w:lsdException w:name="Light Shading Accent 3" w:semiHidden="0" w:uiPriority="60" w:unhideWhenUsed="0"/>
+    <w:lsdException w:name="Light List Accent 3" w:semiHidden="0" w:uiPriority="61" w:unhideWhenUsed="0"/>
+    <w:lsdException w:name="Light Grid Accent 3" w:semiHidden="0" w:uiPriority="62" w:unhideWhenUsed="0"/>
+    <w:lsdException w:name="Medium Shading 1 Accent 3" w:semiHidden="0" w:uiPriority="63" w:unhideWhenUsed="0"/>
+    <w:lsdException w:name="Medium Shading 2 Accent 3" w:semiHidden="0" w:uiPriority="64" w:unhideWhenUsed="0"/>
+    <w:lsdException w:name="Medium List 1 Accent 3" w:semiHidden="0" w:uiPriority="65" w:unhideWhenUsed="0"/>
+    <w:lsdException w:name="Medium List 2 Accent 3" w:semiHidden="0" w:uiPriority="66" w:unhideWhenUsed="0"/>
+    <w:lsdException w:name="Medium Grid 1 Accent 3" w:semiHidden="0" w:uiPriority="67" w:unhideWhenUsed="0"/>
+    <w:lsdException w:name="Medium Grid 2 Accent 3" w:semiHidden="0" w:uiPriority="68" w:unhideWhenUsed="0"/>
+    <w:lsdException w:name="Medium Grid 3 Accent 3" w:semiHidden="0" w:uiPriority="69" w:unhideWhenUsed="0"/>
+    <w:lsdException w:name="Dark List Accent 3" w:semiHidden="0" w:uiPriority="70" w:unhideWhenUsed="0"/>
+    <w:lsdException w:name="Colorful Shading Accent 3" w:semiHidden="0" w:uiPriority="71" w:unhideWhenUsed="0"/>
+    <w:lsdException w:name="Colorful List Accent 3" w:semiHidden="0" w:uiPriority="72" w:unhideWhenUsed="0"/>
+    <w:lsdException w:name="Colorful Grid Accent 3" w:semiHidden="0" w:uiPriority="73" w:unhideWhenUsed="0"/>
+    <w:lsdException w:name="Light Shading Accent 4" w:semiHidden="0" w:uiPriority="60" w:unhideWhenUsed="0"/>
+    <w:lsdException w:name="Light List Accent 4" w:semiHidden="0" w:uiPriority="61" w:unhideWhenUsed="0"/>
+    <w:lsdException w:name="Light Grid Accent 4" w:semiHidden="0" w:uiPriority="62" w:unhideWhenUsed="0"/>
+    <w:lsdException w:name="Medium Shading 1 Accent 4" w:semiHidden="0" w:uiPriority="63" w:unhideWhenUsed="0"/>
+    <w:lsdException w:name="Medium Shading 2 Accent 4" w:semiHidden="0" w:uiPriority="64" w:unhideWhenUsed="0"/>
+    <w:lsdException w:name="Medium List 1 Accent 4" w:semiHidden="0" w:uiPriority="65" w:unhideWhenUsed="0"/>
+    <w:lsdException w:name="Medium List 2 Accent 4" w:semiHidden="0" w:uiPriority="66" w:unhideWhenUsed="0"/>
+    <w:lsdException w:name="Medium Grid 1 Accent 4" w:semiHidden="0" w:uiPriority="67" w:unhideWhenUsed="0"/>
+    <w:lsdException w:name="Medium Grid 2 Accent 4" w:semiHidden="0" w:uiPriority="68" w:unhideWhenUsed="0"/>
+    <w:lsdException w:name="Medium Grid 3 Accent 4" w:semiHidden="0" w:uiPriority="69" w:unhideWhenUsed="0"/>
+    <w:lsdException w:name="Dark List Accent 4" w:semiHidden="0" w:uiPriority="70" w:unhideWhenUsed="0"/>
+    <w:lsdException w:name="Colorful Shading Accent 4" w:semiHidden="0" w:uiPriority="71" w:unhideWhenUsed="0"/>
+    <w:lsdException w:name="Colorful List Accent 4" w:semiHidden="0" w:uiPriority="72" w:unhideWhenUsed="0"/>
+    <w:lsdException w:name="Colorful Grid Accent 4" w:semiHidden="0" w:uiPriority="73" w:unhideWhenUsed="0"/>
+    <w:lsdException w:name="Light Shading Accent 5" w:semiHidden="0" w:uiPriority="60" w:unhideWhenUsed="0"/>
+    <w:lsdException w:name="Light List Accent 5" w:semiHidden="0" w:uiPriority="61" w:unhideWhenUsed="0"/>
+    <w:lsdException w:name="Light Grid Accent 5" w:semiHidden="0" w:uiPriority="62" w:unhideWhenUsed="0"/>
+    <w:lsdException w:name="Medium Shading 1 Accent 5" w:semiHidden="0" w:uiPriority="63" w:unhideWhenUsed="0"/>
+    <w:lsdException w:name="Medium Shading 2 Accent 5" w:semiHidden="0" w:uiPriority="64" w:unhideWhenUsed="0"/>
+    <w:lsdException w:name="Medium List 1 Accent 5" w:semiHidden="0" w:uiPriority="65" w:unhideWhenUsed="0"/>
+    <w:lsdException w:name="Medium List 2 Accent 5" w:semiHidden="0" w:uiPriority="66" w:unhideWhenUsed="0"/>
+    <w:lsdException w:name="Medium Grid 1 Accent 5" w:semiHidden="0" w:uiPriority="67" w:unhideWhenUsed="0"/>
+    <w:lsdException w:name="Medium Grid 2 Accent 5" w:semiHidden="0" w:uiPriority="68" w:unhideWhenUsed="0"/>
+    <w:lsdException w:name="Medium Grid 3 Accent 5" w:semiHidden="0" w:uiPriority="69" w:unhideWhenUsed="0"/>
+    <w:lsdException w:name="Dark List Accent 5" w:semiHidden="0" w:uiPriority="70" w:unhideWhenUsed="0"/>
+    <w:lsdException w:name="Colorful Shading Accent 5" w:semiHidden="0" w:uiPriority="71" w:unhideWhenUsed="0"/>
+    <w:lsdException w:name="Colorful List Accent 5" w:semiHidden="0" w:uiPriority="72" w:unhideWhenUsed="0"/>
+    <w:lsdException w:name="Colorful Grid Accent 5" w:semiHidden="0" w:uiPriority="73" w:unhideWhenUsed="0"/>
+    <w:lsdException w:name="Light Shading Accent 6" w:semiHidden="0" w:uiPriority="60" w:unhideWhenUsed="0"/>
+    <w:lsdException w:name="Light List Accent 6" w:semiHidden="0" w:uiPriority="61" w:unhideWhenUsed="0"/>
+    <w:lsdException w:name="Light Grid Accent 6" w:semiHidden="0" w:uiPriority="62" w:unhideWhenUsed="0"/>
+    <w:lsdException w:name="Medium Shading 1 Accent 6" w:semiHidden="0" w:uiPriority="63" w:unhideWhenUsed="0"/>
+    <w:lsdException w:name="Medium Shading 2 Accent 6" w:semiHidden="0" w:uiPriority="64" w:unhideWhenUsed="0"/>
+    <w:lsdException w:name="Medium List 1 Accent 6" w:semiHidden="0" w:uiPriority="65" w:unhideWhenUsed="0"/>
+    <w:lsdException w:name="Medium List 2 Accent 6" w:semiHidden="0" w:uiPriority="66" w:unhideWhenUsed="0"/>
+    <w:lsdException w:name="Medium Grid 1 Accent 6" w:semiHidden="0" w:uiPriority="67" w:unhideWhenUsed="0"/>
+    <w:lsdException w:name="Medium Grid 2 Accent 6" w:semiHidden="0" w:uiPriority="68" w:unhideWhenUsed="0"/>
+    <w:lsdException w:name="Medium Grid 3 Accent 6" w:semiHidden="0" w:uiPriority="69" w:unhideWhenUsed="0"/>
+    <w:lsdException w:name="Dark List Accent 6" w:semiHidden="0" w:uiPriority="70" w:unhideWhenUsed="0"/>
+    <w:lsdException w:name="Colorful Shading Accent 6" w:semiHidden="0" w:uiPriority="71" w:unhideWhenUsed="0"/>
+    <w:lsdException w:name="Colorful List Accent 6" w:semiHidden="0" w:uiPriority="72" w:unhideWhenUsed="0"/>
+    <w:lsdException w:name="Colorful Grid Accent 6" w:semiHidden="0" w:uiPriority="73" w:unhideWhenUsed="0"/>
+    <w:lsdException w:name="Subtle Emphasis" w:semiHidden="0" w:uiPriority="19" w:unhideWhenUsed="0" w:qFormat="1"/>
+    <w:lsdException w:name="Intense Emphasis" w:semiHidden="0" w:uiPriority="21" w:unhideWhenUsed="0" w:qFormat="1"/>
+    <w:lsdException w:name="Subtle Reference" w:semiHidden="0" w:uiPriority="31" w:unhideWhenUsed="0" w:qFormat="1"/>
+    <w:lsdException w:name="Intense Reference" w:semiHidden="0" w:uiPriority="32" w:unhideWhenUsed="0" w:qFormat="1"/>
+    <w:lsdException w:name="Book Title" w:semiHidden="0" w:uiPriority="33" w:unhideWhenUsed="0" w:qFormat="1"/>
+    <w:lsdException w:name="Bibliography" w:uiPriority="37"/>
+    <w:lsdException w:name="TOC Heading" w:uiPriority="39" w:qFormat="1"/>
   </w:latentStyles>
   <w:style w:type="paragraph" w:default="1" w:styleId="a">
     <w:name w:val="Normal"/>
@@ -29781,7 +32496,6 @@
     <w:name w:val="Hyperlink"/>
     <w:basedOn w:val="a0"/>
     <w:uiPriority w:val="99"/>
-    <w:semiHidden/>
     <w:unhideWhenUsed/>
     <w:rsid w:val="008C38FB"/>
     <w:rPr>
@@ -29807,6 +32521,356 @@
         <w:insideV w:val="single" w:sz="4" w:space="0" w:color="auto"/>
       </w:tblBorders>
     </w:tblPr>
+  </w:style>
+  <w:style w:type="paragraph" w:styleId="a6">
+    <w:name w:val="Balloon Text"/>
+    <w:basedOn w:val="a"/>
+    <w:link w:val="Char"/>
+    <w:uiPriority w:val="99"/>
+    <w:semiHidden/>
+    <w:unhideWhenUsed/>
+    <w:rsid w:val="00D609BD"/>
+    <w:pPr>
+      <w:spacing w:after="0" w:line="240" w:lineRule="auto"/>
+    </w:pPr>
+    <w:rPr>
+      <w:rFonts w:asciiTheme="majorHAnsi" w:eastAsiaTheme="majorEastAsia" w:hAnsiTheme="majorHAnsi" w:cstheme="majorBidi"/>
+      <w:sz w:val="18"/>
+      <w:szCs w:val="18"/>
+    </w:rPr>
+  </w:style>
+  <w:style w:type="character" w:customStyle="1" w:styleId="Char">
+    <w:name w:val="풍선 도움말 텍스트 Char"/>
+    <w:basedOn w:val="a0"/>
+    <w:link w:val="a6"/>
+    <w:uiPriority w:val="99"/>
+    <w:semiHidden/>
+    <w:rsid w:val="00D609BD"/>
+    <w:rPr>
+      <w:rFonts w:asciiTheme="majorHAnsi" w:eastAsiaTheme="majorEastAsia" w:hAnsiTheme="majorHAnsi" w:cstheme="majorBidi"/>
+      <w:sz w:val="18"/>
+      <w:szCs w:val="18"/>
+    </w:rPr>
+  </w:style>
+</w:styles>
+</file>
+
+<file path=word/stylesWithEffects.xml><?xml version="1.0" encoding="utf-8"?>
+<w:styles xmlns:wpc="http://schemas.microsoft.com/office/word/2010/wordprocessingCanvas" xmlns:mc="http://schemas.openxmlformats.org/markup-compatibility/2006" xmlns:o="urn:schemas-microsoft-com:office:office" xmlns:r="http://schemas.openxmlformats.org/officeDocument/2006/relationships" xmlns:m="http://schemas.openxmlformats.org/officeDocument/2006/math" xmlns:v="urn:schemas-microsoft-com:vml" xmlns:wp14="http://schemas.microsoft.com/office/word/2010/wordprocessingDrawing" xmlns:wp="http://schemas.openxmlformats.org/drawingml/2006/wordprocessingDrawing" xmlns:w10="urn:schemas-microsoft-com:office:word" xmlns:w="http://schemas.openxmlformats.org/wordprocessingml/2006/main" xmlns:w14="http://schemas.microsoft.com/office/word/2010/wordml" xmlns:wpg="http://schemas.microsoft.com/office/word/2010/wordprocessingGroup" xmlns:wpi="http://schemas.microsoft.com/office/word/2010/wordprocessingInk" xmlns:wne="http://schemas.microsoft.com/office/word/2006/wordml" xmlns:wps="http://schemas.microsoft.com/office/word/2010/wordprocessingShape" mc:Ignorable="w14 wp14">
+  <w:docDefaults>
+    <w:rPrDefault>
+      <w:rPr>
+        <w:rFonts w:asciiTheme="minorHAnsi" w:eastAsiaTheme="minorEastAsia" w:hAnsiTheme="minorHAnsi" w:cstheme="minorBidi"/>
+        <w:kern w:val="2"/>
+        <w:szCs w:val="22"/>
+        <w:lang w:val="en-US" w:eastAsia="ko-KR" w:bidi="ar-SA"/>
+      </w:rPr>
+    </w:rPrDefault>
+    <w:pPrDefault>
+      <w:pPr>
+        <w:spacing w:after="160" w:line="259" w:lineRule="auto"/>
+        <w:jc w:val="both"/>
+      </w:pPr>
+    </w:pPrDefault>
+  </w:docDefaults>
+  <w:latentStyles w:defLockedState="0" w:defUIPriority="99" w:defSemiHidden="1" w:defUnhideWhenUsed="1" w:defQFormat="0" w:count="267">
+    <w:lsdException w:name="Normal" w:semiHidden="0" w:uiPriority="0" w:unhideWhenUsed="0" w:qFormat="1"/>
+    <w:lsdException w:name="heading 1" w:semiHidden="0" w:uiPriority="9" w:unhideWhenUsed="0" w:qFormat="1"/>
+    <w:lsdException w:name="heading 2" w:uiPriority="9" w:qFormat="1"/>
+    <w:lsdException w:name="heading 3" w:uiPriority="9" w:qFormat="1"/>
+    <w:lsdException w:name="heading 4" w:uiPriority="9" w:qFormat="1"/>
+    <w:lsdException w:name="heading 5" w:uiPriority="9" w:qFormat="1"/>
+    <w:lsdException w:name="heading 6" w:uiPriority="9" w:qFormat="1"/>
+    <w:lsdException w:name="heading 7" w:uiPriority="9" w:qFormat="1"/>
+    <w:lsdException w:name="heading 8" w:uiPriority="9" w:qFormat="1"/>
+    <w:lsdException w:name="heading 9" w:uiPriority="9" w:qFormat="1"/>
+    <w:lsdException w:name="toc 1" w:uiPriority="39"/>
+    <w:lsdException w:name="toc 2" w:uiPriority="39"/>
+    <w:lsdException w:name="toc 3" w:uiPriority="39"/>
+    <w:lsdException w:name="toc 4" w:uiPriority="39"/>
+    <w:lsdException w:name="toc 5" w:uiPriority="39"/>
+    <w:lsdException w:name="toc 6" w:uiPriority="39"/>
+    <w:lsdException w:name="toc 7" w:uiPriority="39"/>
+    <w:lsdException w:name="toc 8" w:uiPriority="39"/>
+    <w:lsdException w:name="toc 9" w:uiPriority="39"/>
+    <w:lsdException w:name="caption" w:uiPriority="35" w:qFormat="1"/>
+    <w:lsdException w:name="Title" w:semiHidden="0" w:uiPriority="10" w:unhideWhenUsed="0" w:qFormat="1"/>
+    <w:lsdException w:name="Default Paragraph Font" w:uiPriority="1"/>
+    <w:lsdException w:name="Subtitle" w:semiHidden="0" w:uiPriority="11" w:unhideWhenUsed="0" w:qFormat="1"/>
+    <w:lsdException w:name="Strong" w:semiHidden="0" w:uiPriority="22" w:unhideWhenUsed="0" w:qFormat="1"/>
+    <w:lsdException w:name="Emphasis" w:semiHidden="0" w:uiPriority="20" w:unhideWhenUsed="0" w:qFormat="1"/>
+    <w:lsdException w:name="Table Grid" w:semiHidden="0" w:uiPriority="39" w:unhideWhenUsed="0"/>
+    <w:lsdException w:name="Placeholder Text" w:unhideWhenUsed="0"/>
+    <w:lsdException w:name="No Spacing" w:semiHidden="0" w:uiPriority="1" w:unhideWhenUsed="0" w:qFormat="1"/>
+    <w:lsdException w:name="Light Shading" w:semiHidden="0" w:uiPriority="60" w:unhideWhenUsed="0"/>
+    <w:lsdException w:name="Light List" w:semiHidden="0" w:uiPriority="61" w:unhideWhenUsed="0"/>
+    <w:lsdException w:name="Light Grid" w:semiHidden="0" w:uiPriority="62" w:unhideWhenUsed="0"/>
+    <w:lsdException w:name="Medium Shading 1" w:semiHidden="0" w:uiPriority="63" w:unhideWhenUsed="0"/>
+    <w:lsdException w:name="Medium Shading 2" w:semiHidden="0" w:uiPriority="64" w:unhideWhenUsed="0"/>
+    <w:lsdException w:name="Medium List 1" w:semiHidden="0" w:uiPriority="65" w:unhideWhenUsed="0"/>
+    <w:lsdException w:name="Medium List 2" w:semiHidden="0" w:uiPriority="66" w:unhideWhenUsed="0"/>
+    <w:lsdException w:name="Medium Grid 1" w:semiHidden="0" w:uiPriority="67" w:unhideWhenUsed="0"/>
+    <w:lsdException w:name="Medium Grid 2" w:semiHidden="0" w:uiPriority="68" w:unhideWhenUsed="0"/>
+    <w:lsdException w:name="Medium Grid 3" w:semiHidden="0" w:uiPriority="69" w:unhideWhenUsed="0"/>
+    <w:lsdException w:name="Dark List" w:semiHidden="0" w:uiPriority="70" w:unhideWhenUsed="0"/>
+    <w:lsdException w:name="Colorful Shading" w:semiHidden="0" w:uiPriority="71" w:unhideWhenUsed="0"/>
+    <w:lsdException w:name="Colorful List" w:semiHidden="0" w:uiPriority="72" w:unhideWhenUsed="0"/>
+    <w:lsdException w:name="Colorful Grid" w:semiHidden="0" w:uiPriority="73" w:unhideWhenUsed="0"/>
+    <w:lsdException w:name="Light Shading Accent 1" w:semiHidden="0" w:uiPriority="60" w:unhideWhenUsed="0"/>
+    <w:lsdException w:name="Light List Accent 1" w:semiHidden="0" w:uiPriority="61" w:unhideWhenUsed="0"/>
+    <w:lsdException w:name="Light Grid Accent 1" w:semiHidden="0" w:uiPriority="62" w:unhideWhenUsed="0"/>
+    <w:lsdException w:name="Medium Shading 1 Accent 1" w:semiHidden="0" w:uiPriority="63" w:unhideWhenUsed="0"/>
+    <w:lsdException w:name="Medium Shading 2 Accent 1" w:semiHidden="0" w:uiPriority="64" w:unhideWhenUsed="0"/>
+    <w:lsdException w:name="Medium List 1 Accent 1" w:semiHidden="0" w:uiPriority="65" w:unhideWhenUsed="0"/>
+    <w:lsdException w:name="Revision" w:unhideWhenUsed="0"/>
+    <w:lsdException w:name="List Paragraph" w:semiHidden="0" w:uiPriority="34" w:unhideWhenUsed="0" w:qFormat="1"/>
+    <w:lsdException w:name="Quote" w:semiHidden="0" w:uiPriority="29" w:unhideWhenUsed="0" w:qFormat="1"/>
+    <w:lsdException w:name="Intense Quote" w:semiHidden="0" w:uiPriority="30" w:unhideWhenUsed="0" w:qFormat="1"/>
+    <w:lsdException w:name="Medium List 2 Accent 1" w:semiHidden="0" w:uiPriority="66" w:unhideWhenUsed="0"/>
+    <w:lsdException w:name="Medium Grid 1 Accent 1" w:semiHidden="0" w:uiPriority="67" w:unhideWhenUsed="0"/>
+    <w:lsdException w:name="Medium Grid 2 Accent 1" w:semiHidden="0" w:uiPriority="68" w:unhideWhenUsed="0"/>
+    <w:lsdException w:name="Medium Grid 3 Accent 1" w:semiHidden="0" w:uiPriority="69" w:unhideWhenUsed="0"/>
+    <w:lsdException w:name="Dark List Accent 1" w:semiHidden="0" w:uiPriority="70" w:unhideWhenUsed="0"/>
+    <w:lsdException w:name="Colorful Shading Accent 1" w:semiHidden="0" w:uiPriority="71" w:unhideWhenUsed="0"/>
+    <w:lsdException w:name="Colorful List Accent 1" w:semiHidden="0" w:uiPriority="72" w:unhideWhenUsed="0"/>
+    <w:lsdException w:name="Colorful Grid Accent 1" w:semiHidden="0" w:uiPriority="73" w:unhideWhenUsed="0"/>
+    <w:lsdException w:name="Light Shading Accent 2" w:semiHidden="0" w:uiPriority="60" w:unhideWhenUsed="0"/>
+    <w:lsdException w:name="Light List Accent 2" w:semiHidden="0" w:uiPriority="61" w:unhideWhenUsed="0"/>
+    <w:lsdException w:name="Light Grid Accent 2" w:semiHidden="0" w:uiPriority="62" w:unhideWhenUsed="0"/>
+    <w:lsdException w:name="Medium Shading 1 Accent 2" w:semiHidden="0" w:uiPriority="63" w:unhideWhenUsed="0"/>
+    <w:lsdException w:name="Medium Shading 2 Accent 2" w:semiHidden="0" w:uiPriority="64" w:unhideWhenUsed="0"/>
+    <w:lsdException w:name="Medium List 1 Accent 2" w:semiHidden="0" w:uiPriority="65" w:unhideWhenUsed="0"/>
+    <w:lsdException w:name="Medium List 2 Accent 2" w:semiHidden="0" w:uiPriority="66" w:unhideWhenUsed="0"/>
+    <w:lsdException w:name="Medium Grid 1 Accent 2" w:semiHidden="0" w:uiPriority="67" w:unhideWhenUsed="0"/>
+    <w:lsdException w:name="Medium Grid 2 Accent 2" w:semiHidden="0" w:uiPriority="68" w:unhideWhenUsed="0"/>
+    <w:lsdException w:name="Medium Grid 3 Accent 2" w:semiHidden="0" w:uiPriority="69" w:unhideWhenUsed="0"/>
+    <w:lsdException w:name="Dark List Accent 2" w:semiHidden="0" w:uiPriority="70" w:unhideWhenUsed="0"/>
+    <w:lsdException w:name="Colorful Shading Accent 2" w:semiHidden="0" w:uiPriority="71" w:unhideWhenUsed="0"/>
+    <w:lsdException w:name="Colorful List Accent 2" w:semiHidden="0" w:uiPriority="72" w:unhideWhenUsed="0"/>
+    <w:lsdException w:name="Colorful Grid Accent 2" w:semiHidden="0" w:uiPriority="73" w:unhideWhenUsed="0"/>
+    <w:lsdException w:name="Light Shading Accent 3" w:semiHidden="0" w:uiPriority="60" w:unhideWhenUsed="0"/>
+    <w:lsdException w:name="Light List Accent 3" w:semiHidden="0" w:uiPriority="61" w:unhideWhenUsed="0"/>
+    <w:lsdException w:name="Light Grid Accent 3" w:semiHidden="0" w:uiPriority="62" w:unhideWhenUsed="0"/>
+    <w:lsdException w:name="Medium Shading 1 Accent 3" w:semiHidden="0" w:uiPriority="63" w:unhideWhenUsed="0"/>
+    <w:lsdException w:name="Medium Shading 2 Accent 3" w:semiHidden="0" w:uiPriority="64" w:unhideWhenUsed="0"/>
+    <w:lsdException w:name="Medium List 1 Accent 3" w:semiHidden="0" w:uiPriority="65" w:unhideWhenUsed="0"/>
+    <w:lsdException w:name="Medium List 2 Accent 3" w:semiHidden="0" w:uiPriority="66" w:unhideWhenUsed="0"/>
+    <w:lsdException w:name="Medium Grid 1 Accent 3" w:semiHidden="0" w:uiPriority="67" w:unhideWhenUsed="0"/>
+    <w:lsdException w:name="Medium Grid 2 Accent 3" w:semiHidden="0" w:uiPriority="68" w:unhideWhenUsed="0"/>
+    <w:lsdException w:name="Medium Grid 3 Accent 3" w:semiHidden="0" w:uiPriority="69" w:unhideWhenUsed="0"/>
+    <w:lsdException w:name="Dark List Accent 3" w:semiHidden="0" w:uiPriority="70" w:unhideWhenUsed="0"/>
+    <w:lsdException w:name="Colorful Shading Accent 3" w:semiHidden="0" w:uiPriority="71" w:unhideWhenUsed="0"/>
+    <w:lsdException w:name="Colorful List Accent 3" w:semiHidden="0" w:uiPriority="72" w:unhideWhenUsed="0"/>
+    <w:lsdException w:name="Colorful Grid Accent 3" w:semiHidden="0" w:uiPriority="73" w:unhideWhenUsed="0"/>
+    <w:lsdException w:name="Light Shading Accent 4" w:semiHidden="0" w:uiPriority="60" w:unhideWhenUsed="0"/>
+    <w:lsdException w:name="Light List Accent 4" w:semiHidden="0" w:uiPriority="61" w:unhideWhenUsed="0"/>
+    <w:lsdException w:name="Light Grid Accent 4" w:semiHidden="0" w:uiPriority="62" w:unhideWhenUsed="0"/>
+    <w:lsdException w:name="Medium Shading 1 Accent 4" w:semiHidden="0" w:uiPriority="63" w:unhideWhenUsed="0"/>
+    <w:lsdException w:name="Medium Shading 2 Accent 4" w:semiHidden="0" w:uiPriority="64" w:unhideWhenUsed="0"/>
+    <w:lsdException w:name="Medium List 1 Accent 4" w:semiHidden="0" w:uiPriority="65" w:unhideWhenUsed="0"/>
+    <w:lsdException w:name="Medium List 2 Accent 4" w:semiHidden="0" w:uiPriority="66" w:unhideWhenUsed="0"/>
+    <w:lsdException w:name="Medium Grid 1 Accent 4" w:semiHidden="0" w:uiPriority="67" w:unhideWhenUsed="0"/>
+    <w:lsdException w:name="Medium Grid 2 Accent 4" w:semiHidden="0" w:uiPriority="68" w:unhideWhenUsed="0"/>
+    <w:lsdException w:name="Medium Grid 3 Accent 4" w:semiHidden="0" w:uiPriority="69" w:unhideWhenUsed="0"/>
+    <w:lsdException w:name="Dark List Accent 4" w:semiHidden="0" w:uiPriority="70" w:unhideWhenUsed="0"/>
+    <w:lsdException w:name="Colorful Shading Accent 4" w:semiHidden="0" w:uiPriority="71" w:unhideWhenUsed="0"/>
+    <w:lsdException w:name="Colorful List Accent 4" w:semiHidden="0" w:uiPriority="72" w:unhideWhenUsed="0"/>
+    <w:lsdException w:name="Colorful Grid Accent 4" w:semiHidden="0" w:uiPriority="73" w:unhideWhenUsed="0"/>
+    <w:lsdException w:name="Light Shading Accent 5" w:semiHidden="0" w:uiPriority="60" w:unhideWhenUsed="0"/>
+    <w:lsdException w:name="Light List Accent 5" w:semiHidden="0" w:uiPriority="61" w:unhideWhenUsed="0"/>
+    <w:lsdException w:name="Light Grid Accent 5" w:semiHidden="0" w:uiPriority="62" w:unhideWhenUsed="0"/>
+    <w:lsdException w:name="Medium Shading 1 Accent 5" w:semiHidden="0" w:uiPriority="63" w:unhideWhenUsed="0"/>
+    <w:lsdException w:name="Medium Shading 2 Accent 5" w:semiHidden="0" w:uiPriority="64" w:unhideWhenUsed="0"/>
+    <w:lsdException w:name="Medium List 1 Accent 5" w:semiHidden="0" w:uiPriority="65" w:unhideWhenUsed="0"/>
+    <w:lsdException w:name="Medium List 2 Accent 5" w:semiHidden="0" w:uiPriority="66" w:unhideWhenUsed="0"/>
+    <w:lsdException w:name="Medium Grid 1 Accent 5" w:semiHidden="0" w:uiPriority="67" w:unhideWhenUsed="0"/>
+    <w:lsdException w:name="Medium Grid 2 Accent 5" w:semiHidden="0" w:uiPriority="68" w:unhideWhenUsed="0"/>
+    <w:lsdException w:name="Medium Grid 3 Accent 5" w:semiHidden="0" w:uiPriority="69" w:unhideWhenUsed="0"/>
+    <w:lsdException w:name="Dark List Accent 5" w:semiHidden="0" w:uiPriority="70" w:unhideWhenUsed="0"/>
+    <w:lsdException w:name="Colorful Shading Accent 5" w:semiHidden="0" w:uiPriority="71" w:unhideWhenUsed="0"/>
+    <w:lsdException w:name="Colorful List Accent 5" w:semiHidden="0" w:uiPriority="72" w:unhideWhenUsed="0"/>
+    <w:lsdException w:name="Colorful Grid Accent 5" w:semiHidden="0" w:uiPriority="73" w:unhideWhenUsed="0"/>
+    <w:lsdException w:name="Light Shading Accent 6" w:semiHidden="0" w:uiPriority="60" w:unhideWhenUsed="0"/>
+    <w:lsdException w:name="Light List Accent 6" w:semiHidden="0" w:uiPriority="61" w:unhideWhenUsed="0"/>
+    <w:lsdException w:name="Light Grid Accent 6" w:semiHidden="0" w:uiPriority="62" w:unhideWhenUsed="0"/>
+    <w:lsdException w:name="Medium Shading 1 Accent 6" w:semiHidden="0" w:uiPriority="63" w:unhideWhenUsed="0"/>
+    <w:lsdException w:name="Medium Shading 2 Accent 6" w:semiHidden="0" w:uiPriority="64" w:unhideWhenUsed="0"/>
+    <w:lsdException w:name="Medium List 1 Accent 6" w:semiHidden="0" w:uiPriority="65" w:unhideWhenUsed="0"/>
+    <w:lsdException w:name="Medium List 2 Accent 6" w:semiHidden="0" w:uiPriority="66" w:unhideWhenUsed="0"/>
+    <w:lsdException w:name="Medium Grid 1 Accent 6" w:semiHidden="0" w:uiPriority="67" w:unhideWhenUsed="0"/>
+    <w:lsdException w:name="Medium Grid 2 Accent 6" w:semiHidden="0" w:uiPriority="68" w:unhideWhenUsed="0"/>
+    <w:lsdException w:name="Medium Grid 3 Accent 6" w:semiHidden="0" w:uiPriority="69" w:unhideWhenUsed="0"/>
+    <w:lsdException w:name="Dark List Accent 6" w:semiHidden="0" w:uiPriority="70" w:unhideWhenUsed="0"/>
+    <w:lsdException w:name="Colorful Shading Accent 6" w:semiHidden="0" w:uiPriority="71" w:unhideWhenUsed="0"/>
+    <w:lsdException w:name="Colorful List Accent 6" w:semiHidden="0" w:uiPriority="72" w:unhideWhenUsed="0"/>
+    <w:lsdException w:name="Colorful Grid Accent 6" w:semiHidden="0" w:uiPriority="73" w:unhideWhenUsed="0"/>
+    <w:lsdException w:name="Subtle Emphasis" w:semiHidden="0" w:uiPriority="19" w:unhideWhenUsed="0" w:qFormat="1"/>
+    <w:lsdException w:name="Intense Emphasis" w:semiHidden="0" w:uiPriority="21" w:unhideWhenUsed="0" w:qFormat="1"/>
+    <w:lsdException w:name="Subtle Reference" w:semiHidden="0" w:uiPriority="31" w:unhideWhenUsed="0" w:qFormat="1"/>
+    <w:lsdException w:name="Intense Reference" w:semiHidden="0" w:uiPriority="32" w:unhideWhenUsed="0" w:qFormat="1"/>
+    <w:lsdException w:name="Book Title" w:semiHidden="0" w:uiPriority="33" w:unhideWhenUsed="0" w:qFormat="1"/>
+    <w:lsdException w:name="Bibliography" w:uiPriority="37"/>
+    <w:lsdException w:name="TOC Heading" w:uiPriority="39" w:qFormat="1"/>
+  </w:latentStyles>
+  <w:style w:type="paragraph" w:default="1" w:styleId="a">
+    <w:name w:val="Normal"/>
+    <w:qFormat/>
+    <w:pPr>
+      <w:widowControl w:val="0"/>
+      <w:wordWrap w:val="0"/>
+      <w:autoSpaceDE w:val="0"/>
+      <w:autoSpaceDN w:val="0"/>
+    </w:pPr>
+  </w:style>
+  <w:style w:type="character" w:default="1" w:styleId="a0">
+    <w:name w:val="Default Paragraph Font"/>
+    <w:uiPriority w:val="1"/>
+    <w:semiHidden/>
+    <w:unhideWhenUsed/>
+  </w:style>
+  <w:style w:type="table" w:default="1" w:styleId="a1">
+    <w:name w:val="Normal Table"/>
+    <w:uiPriority w:val="99"/>
+    <w:semiHidden/>
+    <w:unhideWhenUsed/>
+    <w:tblPr>
+      <w:tblInd w:w="0" w:type="dxa"/>
+      <w:tblCellMar>
+        <w:top w:w="0" w:type="dxa"/>
+        <w:left w:w="108" w:type="dxa"/>
+        <w:bottom w:w="0" w:type="dxa"/>
+        <w:right w:w="108" w:type="dxa"/>
+      </w:tblCellMar>
+    </w:tblPr>
+  </w:style>
+  <w:style w:type="numbering" w:default="1" w:styleId="a2">
+    <w:name w:val="No List"/>
+    <w:uiPriority w:val="99"/>
+    <w:semiHidden/>
+    <w:unhideWhenUsed/>
+  </w:style>
+  <w:style w:type="paragraph" w:styleId="a3">
+    <w:name w:val="List Paragraph"/>
+    <w:basedOn w:val="a"/>
+    <w:uiPriority w:val="34"/>
+    <w:qFormat/>
+    <w:rsid w:val="00BC4CE7"/>
+    <w:pPr>
+      <w:ind w:leftChars="400" w:left="800"/>
+    </w:pPr>
+  </w:style>
+  <w:style w:type="paragraph" w:styleId="HTML">
+    <w:name w:val="HTML Preformatted"/>
+    <w:basedOn w:val="a"/>
+    <w:link w:val="HTMLChar"/>
+    <w:uiPriority w:val="99"/>
+    <w:unhideWhenUsed/>
+    <w:rsid w:val="005014D1"/>
+    <w:pPr>
+      <w:widowControl/>
+      <w:tabs>
+        <w:tab w:val="left" w:pos="916"/>
+        <w:tab w:val="left" w:pos="1832"/>
+        <w:tab w:val="left" w:pos="2748"/>
+        <w:tab w:val="left" w:pos="3664"/>
+        <w:tab w:val="left" w:pos="4580"/>
+        <w:tab w:val="left" w:pos="5496"/>
+        <w:tab w:val="left" w:pos="6412"/>
+        <w:tab w:val="left" w:pos="7328"/>
+        <w:tab w:val="left" w:pos="8244"/>
+        <w:tab w:val="left" w:pos="9160"/>
+        <w:tab w:val="left" w:pos="10076"/>
+        <w:tab w:val="left" w:pos="10992"/>
+        <w:tab w:val="left" w:pos="11908"/>
+        <w:tab w:val="left" w:pos="12824"/>
+        <w:tab w:val="left" w:pos="13740"/>
+        <w:tab w:val="left" w:pos="14656"/>
+      </w:tabs>
+      <w:wordWrap/>
+      <w:autoSpaceDE/>
+      <w:autoSpaceDN/>
+      <w:spacing w:after="0" w:line="240" w:lineRule="auto"/>
+      <w:jc w:val="left"/>
+    </w:pPr>
+    <w:rPr>
+      <w:rFonts w:ascii="굴림체" w:eastAsia="굴림체" w:hAnsi="굴림체" w:cs="굴림체"/>
+      <w:kern w:val="0"/>
+      <w:sz w:val="24"/>
+      <w:szCs w:val="24"/>
+    </w:rPr>
+  </w:style>
+  <w:style w:type="character" w:customStyle="1" w:styleId="HTMLChar">
+    <w:name w:val="미리 서식이 지정된 HTML Char"/>
+    <w:basedOn w:val="a0"/>
+    <w:link w:val="HTML"/>
+    <w:uiPriority w:val="99"/>
+    <w:rsid w:val="005014D1"/>
+    <w:rPr>
+      <w:rFonts w:ascii="굴림체" w:eastAsia="굴림체" w:hAnsi="굴림체" w:cs="굴림체"/>
+      <w:kern w:val="0"/>
+      <w:sz w:val="24"/>
+      <w:szCs w:val="24"/>
+    </w:rPr>
+  </w:style>
+  <w:style w:type="character" w:styleId="a4">
+    <w:name w:val="Hyperlink"/>
+    <w:basedOn w:val="a0"/>
+    <w:uiPriority w:val="99"/>
+    <w:unhideWhenUsed/>
+    <w:rsid w:val="008C38FB"/>
+    <w:rPr>
+      <w:color w:val="0000FF"/>
+      <w:u w:val="single"/>
+    </w:rPr>
+  </w:style>
+  <w:style w:type="table" w:styleId="a5">
+    <w:name w:val="Table Grid"/>
+    <w:basedOn w:val="a1"/>
+    <w:uiPriority w:val="39"/>
+    <w:rsid w:val="004F298F"/>
+    <w:pPr>
+      <w:spacing w:after="0" w:line="240" w:lineRule="auto"/>
+    </w:pPr>
+    <w:tblPr>
+      <w:tblBorders>
+        <w:top w:val="single" w:sz="4" w:space="0" w:color="auto"/>
+        <w:left w:val="single" w:sz="4" w:space="0" w:color="auto"/>
+        <w:bottom w:val="single" w:sz="4" w:space="0" w:color="auto"/>
+        <w:right w:val="single" w:sz="4" w:space="0" w:color="auto"/>
+        <w:insideH w:val="single" w:sz="4" w:space="0" w:color="auto"/>
+        <w:insideV w:val="single" w:sz="4" w:space="0" w:color="auto"/>
+      </w:tblBorders>
+    </w:tblPr>
+  </w:style>
+  <w:style w:type="paragraph" w:styleId="a6">
+    <w:name w:val="Balloon Text"/>
+    <w:basedOn w:val="a"/>
+    <w:link w:val="Char"/>
+    <w:uiPriority w:val="99"/>
+    <w:semiHidden/>
+    <w:unhideWhenUsed/>
+    <w:rsid w:val="00D609BD"/>
+    <w:pPr>
+      <w:spacing w:after="0" w:line="240" w:lineRule="auto"/>
+    </w:pPr>
+    <w:rPr>
+      <w:rFonts w:asciiTheme="majorHAnsi" w:eastAsiaTheme="majorEastAsia" w:hAnsiTheme="majorHAnsi" w:cstheme="majorBidi"/>
+      <w:sz w:val="18"/>
+      <w:szCs w:val="18"/>
+    </w:rPr>
+  </w:style>
+  <w:style w:type="character" w:customStyle="1" w:styleId="Char">
+    <w:name w:val="풍선 도움말 텍스트 Char"/>
+    <w:basedOn w:val="a0"/>
+    <w:link w:val="a6"/>
+    <w:uiPriority w:val="99"/>
+    <w:semiHidden/>
+    <w:rsid w:val="00D609BD"/>
+    <w:rPr>
+      <w:rFonts w:asciiTheme="majorHAnsi" w:eastAsiaTheme="majorEastAsia" w:hAnsiTheme="majorHAnsi" w:cstheme="majorBidi"/>
+      <w:sz w:val="18"/>
+      <w:szCs w:val="18"/>
+    </w:rPr>
   </w:style>
 </w:styles>
 </file>
@@ -30066,7 +33130,7 @@
   <a:extraClrSchemeLst/>
   <a:extLst>
     <a:ext uri="{05A4C25C-085E-4340-85A3-A5531E510DB2}">
-      <thm15:themeFamily xmlns:thm15="http://schemas.microsoft.com/office/thememl/2012/main" name="Office Theme" id="{62F939B6-93AF-4DB8-9C6B-D6C7DFDC589F}" vid="{4A3C46E8-61CC-4603-A589-7422A47A8E4A}"/>
+      <thm15:themeFamily xmlns:thm15="http://schemas.microsoft.com/office/thememl/2012/main" xmlns="" name="Office Theme" id="{62F939B6-93AF-4DB8-9C6B-D6C7DFDC589F}" vid="{4A3C46E8-61CC-4603-A589-7422A47A8E4A}"/>
     </a:ext>
   </a:extLst>
 </a:theme>

--- a/doc/jpa.docx
+++ b/doc/jpa.docx
@@ -31402,12 +31402,2416 @@
       <w:pPr>
         <w:rPr>
           <w:rFonts w:hint="eastAsia"/>
+          <w:b/>
+        </w:rPr>
+      </w:pPr>
+      <w:r>
+        <w:rPr>
+          <w:rFonts w:hint="eastAsia"/>
+          <w:b/>
+        </w:rPr>
+        <w:t>MEMBER</w:t>
+      </w:r>
+    </w:p>
+    <w:p>
+      <w:pPr>
+        <w:rPr>
+          <w:rFonts w:hint="eastAsia"/>
+        </w:rPr>
+      </w:pPr>
+      <w:r>
+        <w:rPr>
+          <w:rFonts w:hint="eastAsia"/>
+          <w:noProof/>
+        </w:rPr>
+        <w:drawing>
+          <wp:inline distT="0" distB="0" distL="0" distR="0">
+            <wp:extent cx="2099462" cy="759429"/>
+            <wp:effectExtent l="0" t="0" r="0" b="3175"/>
+            <wp:docPr id="4" name="그림 4"/>
+            <wp:cNvGraphicFramePr>
+              <a:graphicFrameLocks xmlns:a="http://schemas.openxmlformats.org/drawingml/2006/main" noChangeAspect="1"/>
+            </wp:cNvGraphicFramePr>
+            <a:graphic xmlns:a="http://schemas.openxmlformats.org/drawingml/2006/main">
+              <a:graphicData uri="http://schemas.openxmlformats.org/drawingml/2006/picture">
+                <pic:pic xmlns:pic="http://schemas.openxmlformats.org/drawingml/2006/picture">
+                  <pic:nvPicPr>
+                    <pic:cNvPr id="0" name="Picture 1"/>
+                    <pic:cNvPicPr>
+                      <a:picLocks noChangeAspect="1" noChangeArrowheads="1"/>
+                    </pic:cNvPicPr>
+                  </pic:nvPicPr>
+                  <pic:blipFill>
+                    <a:blip r:embed="rId12">
+                      <a:extLst>
+                        <a:ext uri="{28A0092B-C50C-407E-A947-70E740481C1C}">
+                          <a14:useLocalDpi xmlns:a14="http://schemas.microsoft.com/office/drawing/2010/main" val="0"/>
+                        </a:ext>
+                      </a:extLst>
+                    </a:blip>
+                    <a:srcRect/>
+                    <a:stretch>
+                      <a:fillRect/>
+                    </a:stretch>
+                  </pic:blipFill>
+                  <pic:spPr bwMode="auto">
+                    <a:xfrm>
+                      <a:off x="0" y="0"/>
+                      <a:ext cx="2099779" cy="759544"/>
+                    </a:xfrm>
+                    <a:prstGeom prst="rect">
+                      <a:avLst/>
+                    </a:prstGeom>
+                    <a:noFill/>
+                    <a:ln>
+                      <a:noFill/>
+                    </a:ln>
+                  </pic:spPr>
+                </pic:pic>
+              </a:graphicData>
+            </a:graphic>
+          </wp:inline>
+        </w:drawing>
+      </w:r>
+    </w:p>
+    <w:p>
+      <w:pPr>
+        <w:rPr>
+          <w:rFonts w:hint="eastAsia"/>
+        </w:rPr>
+      </w:pPr>
+    </w:p>
+    <w:p>
+      <w:pPr>
+        <w:rPr>
+          <w:rFonts w:hint="eastAsia"/>
+          <w:b/>
+        </w:rPr>
+      </w:pPr>
+      <w:r>
+        <w:rPr>
+          <w:rFonts w:hint="eastAsia"/>
+          <w:b/>
+        </w:rPr>
+        <w:t>TEAM</w:t>
+      </w:r>
+    </w:p>
+    <w:p>
+      <w:pPr>
+        <w:rPr>
+          <w:rFonts w:hint="eastAsia"/>
+        </w:rPr>
+      </w:pPr>
+      <w:r>
+        <w:rPr>
+          <w:rFonts w:hint="eastAsia"/>
+          <w:noProof/>
+        </w:rPr>
+        <w:drawing>
+          <wp:inline distT="0" distB="0" distL="0" distR="0">
+            <wp:extent cx="1550670" cy="629285"/>
+            <wp:effectExtent l="0" t="0" r="0" b="0"/>
+            <wp:docPr id="5" name="그림 5"/>
+            <wp:cNvGraphicFramePr>
+              <a:graphicFrameLocks xmlns:a="http://schemas.openxmlformats.org/drawingml/2006/main" noChangeAspect="1"/>
+            </wp:cNvGraphicFramePr>
+            <a:graphic xmlns:a="http://schemas.openxmlformats.org/drawingml/2006/main">
+              <a:graphicData uri="http://schemas.openxmlformats.org/drawingml/2006/picture">
+                <pic:pic xmlns:pic="http://schemas.openxmlformats.org/drawingml/2006/picture">
+                  <pic:nvPicPr>
+                    <pic:cNvPr id="0" name="Picture 2"/>
+                    <pic:cNvPicPr>
+                      <a:picLocks noChangeAspect="1" noChangeArrowheads="1"/>
+                    </pic:cNvPicPr>
+                  </pic:nvPicPr>
+                  <pic:blipFill>
+                    <a:blip r:embed="rId13">
+                      <a:extLst>
+                        <a:ext uri="{28A0092B-C50C-407E-A947-70E740481C1C}">
+                          <a14:useLocalDpi xmlns:a14="http://schemas.microsoft.com/office/drawing/2010/main" val="0"/>
+                        </a:ext>
+                      </a:extLst>
+                    </a:blip>
+                    <a:srcRect/>
+                    <a:stretch>
+                      <a:fillRect/>
+                    </a:stretch>
+                  </pic:blipFill>
+                  <pic:spPr bwMode="auto">
+                    <a:xfrm>
+                      <a:off x="0" y="0"/>
+                      <a:ext cx="1550670" cy="629285"/>
+                    </a:xfrm>
+                    <a:prstGeom prst="rect">
+                      <a:avLst/>
+                    </a:prstGeom>
+                    <a:noFill/>
+                    <a:ln>
+                      <a:noFill/>
+                    </a:ln>
+                  </pic:spPr>
+                </pic:pic>
+              </a:graphicData>
+            </a:graphic>
+          </wp:inline>
+        </w:drawing>
+      </w:r>
+    </w:p>
+    <w:p>
+      <w:pPr>
+        <w:widowControl/>
+        <w:wordWrap/>
+        <w:autoSpaceDE/>
+        <w:autoSpaceDN/>
+      </w:pPr>
+      <w:r>
+        <w:br w:type="page"/>
+      </w:r>
+    </w:p>
+    <w:p>
+      <w:pPr>
+        <w:rPr>
+          <w:b/>
+        </w:rPr>
+      </w:pPr>
+      <w:r>
+        <w:rPr>
+          <w:rFonts w:hint="eastAsia"/>
+          <w:b/>
+        </w:rPr>
+        <w:lastRenderedPageBreak/>
+        <w:t>5.2.2 조회</w:t>
+      </w:r>
+    </w:p>
+    <w:p>
+      <w:pPr>
+        <w:rPr>
+          <w:rFonts w:hint="eastAsia"/>
+        </w:rPr>
+      </w:pPr>
+      <w:r>
+        <w:rPr>
+          <w:rFonts w:hint="eastAsia"/>
+        </w:rPr>
+        <w:t xml:space="preserve">-연관관계 </w:t>
+      </w:r>
+      <w:proofErr w:type="spellStart"/>
+      <w:r>
+        <w:rPr>
+          <w:rFonts w:hint="eastAsia"/>
+        </w:rPr>
+        <w:t>엔티티</w:t>
+      </w:r>
+      <w:proofErr w:type="spellEnd"/>
+      <w:r>
+        <w:rPr>
+          <w:rFonts w:hint="eastAsia"/>
+        </w:rPr>
+        <w:t xml:space="preserve"> 조회 방법</w:t>
+      </w:r>
+    </w:p>
+    <w:p>
+      <w:pPr>
+        <w:pStyle w:val="a3"/>
+        <w:numPr>
+          <w:ilvl w:val="0"/>
+          <w:numId w:val="8"/>
+        </w:numPr>
+        <w:ind w:leftChars="0"/>
+        <w:rPr>
+          <w:rFonts w:hint="eastAsia"/>
+        </w:rPr>
+      </w:pPr>
+      <w:r>
+        <w:rPr>
+          <w:rFonts w:hint="eastAsia"/>
+        </w:rPr>
+        <w:t>객체 그래프 탐색</w:t>
+      </w:r>
+    </w:p>
+    <w:p>
+      <w:pPr>
+        <w:pStyle w:val="a3"/>
+        <w:numPr>
+          <w:ilvl w:val="0"/>
+          <w:numId w:val="8"/>
+        </w:numPr>
+        <w:ind w:leftChars="0"/>
+        <w:rPr>
+          <w:rFonts w:hint="eastAsia"/>
+        </w:rPr>
+      </w:pPr>
+      <w:r>
+        <w:rPr>
+          <w:rFonts w:hint="eastAsia"/>
+        </w:rPr>
+        <w:t>객체지향 쿼리 사용 (JPQL)</w:t>
+      </w:r>
+    </w:p>
+    <w:p>
+      <w:pPr>
+        <w:widowControl/>
+        <w:wordWrap/>
+        <w:autoSpaceDE/>
+        <w:autoSpaceDN/>
+        <w:rPr>
+          <w:rFonts w:hint="eastAsia"/>
+        </w:rPr>
+      </w:pPr>
+    </w:p>
+    <w:p>
+      <w:pPr>
+        <w:widowControl/>
+        <w:wordWrap/>
+        <w:autoSpaceDE/>
+        <w:autoSpaceDN/>
+        <w:rPr>
+          <w:rFonts w:hint="eastAsia"/>
+        </w:rPr>
+      </w:pPr>
+      <w:r>
+        <w:rPr>
+          <w:rFonts w:hint="eastAsia"/>
+        </w:rPr>
+        <w:t>-객체 그래프 탐색</w:t>
+      </w:r>
+    </w:p>
+    <w:p>
+      <w:pPr>
+        <w:widowControl/>
+        <w:shd w:val="clear" w:color="auto" w:fill="2B2B2B"/>
+        <w:tabs>
+          <w:tab w:val="left" w:pos="916"/>
+          <w:tab w:val="left" w:pos="1832"/>
+          <w:tab w:val="left" w:pos="2748"/>
+          <w:tab w:val="left" w:pos="3664"/>
+          <w:tab w:val="left" w:pos="4580"/>
+          <w:tab w:val="left" w:pos="5496"/>
+          <w:tab w:val="left" w:pos="6412"/>
+          <w:tab w:val="left" w:pos="7328"/>
+          <w:tab w:val="left" w:pos="8244"/>
+          <w:tab w:val="left" w:pos="9160"/>
+          <w:tab w:val="left" w:pos="10076"/>
+          <w:tab w:val="left" w:pos="10992"/>
+          <w:tab w:val="left" w:pos="11908"/>
+          <w:tab w:val="left" w:pos="12824"/>
+          <w:tab w:val="left" w:pos="13740"/>
+          <w:tab w:val="left" w:pos="14656"/>
+        </w:tabs>
+        <w:wordWrap/>
+        <w:autoSpaceDE/>
+        <w:autoSpaceDN/>
+        <w:spacing w:after="0" w:line="240" w:lineRule="auto"/>
+        <w:jc w:val="left"/>
+        <w:rPr>
+          <w:rFonts w:ascii="굴림체" w:eastAsia="굴림체" w:hAnsi="굴림체" w:cs="굴림체"/>
+          <w:color w:val="A9B7C6"/>
+          <w:kern w:val="0"/>
+          <w:sz w:val="18"/>
+          <w:szCs w:val="18"/>
+        </w:rPr>
+      </w:pPr>
+      <w:r>
+        <w:rPr>
+          <w:rFonts w:ascii="굴림체" w:eastAsia="굴림체" w:hAnsi="굴림체" w:cs="굴림체" w:hint="eastAsia"/>
+          <w:color w:val="A9B7C6"/>
+          <w:kern w:val="0"/>
+          <w:sz w:val="18"/>
+          <w:szCs w:val="18"/>
+        </w:rPr>
+        <w:t xml:space="preserve">Member </w:t>
+      </w:r>
+      <w:proofErr w:type="spellStart"/>
+      <w:r>
+        <w:rPr>
+          <w:rFonts w:ascii="굴림체" w:eastAsia="굴림체" w:hAnsi="굴림체" w:cs="굴림체" w:hint="eastAsia"/>
+          <w:color w:val="A9B7C6"/>
+          <w:kern w:val="0"/>
+          <w:sz w:val="18"/>
+          <w:szCs w:val="18"/>
+        </w:rPr>
+        <w:t>member</w:t>
+      </w:r>
+      <w:proofErr w:type="spellEnd"/>
+      <w:r>
+        <w:rPr>
+          <w:rFonts w:ascii="굴림체" w:eastAsia="굴림체" w:hAnsi="굴림체" w:cs="굴림체" w:hint="eastAsia"/>
+          <w:color w:val="A9B7C6"/>
+          <w:kern w:val="0"/>
+          <w:sz w:val="18"/>
+          <w:szCs w:val="18"/>
+        </w:rPr>
+        <w:t xml:space="preserve"> = </w:t>
+      </w:r>
+      <w:proofErr w:type="spellStart"/>
+      <w:r>
+        <w:rPr>
+          <w:rFonts w:ascii="굴림체" w:eastAsia="굴림체" w:hAnsi="굴림체" w:cs="굴림체" w:hint="eastAsia"/>
+          <w:color w:val="A9B7C6"/>
+          <w:kern w:val="0"/>
+          <w:sz w:val="18"/>
+          <w:szCs w:val="18"/>
+        </w:rPr>
+        <w:t>em.find</w:t>
+      </w:r>
+      <w:proofErr w:type="spellEnd"/>
+      <w:r>
+        <w:rPr>
+          <w:rFonts w:ascii="굴림체" w:eastAsia="굴림체" w:hAnsi="굴림체" w:cs="굴림체" w:hint="eastAsia"/>
+          <w:color w:val="A9B7C6"/>
+          <w:kern w:val="0"/>
+          <w:sz w:val="18"/>
+          <w:szCs w:val="18"/>
+        </w:rPr>
+        <w:t>(</w:t>
+      </w:r>
+      <w:proofErr w:type="spellStart"/>
+      <w:r>
+        <w:rPr>
+          <w:rFonts w:ascii="굴림체" w:eastAsia="굴림체" w:hAnsi="굴림체" w:cs="굴림체" w:hint="eastAsia"/>
+          <w:color w:val="A9B7C6"/>
+          <w:kern w:val="0"/>
+          <w:sz w:val="18"/>
+          <w:szCs w:val="18"/>
+        </w:rPr>
+        <w:t>Member.</w:t>
+      </w:r>
+      <w:r>
+        <w:rPr>
+          <w:rFonts w:ascii="굴림체" w:eastAsia="굴림체" w:hAnsi="굴림체" w:cs="굴림체" w:hint="eastAsia"/>
+          <w:color w:val="CC7832"/>
+          <w:kern w:val="0"/>
+          <w:sz w:val="18"/>
+          <w:szCs w:val="18"/>
+        </w:rPr>
+        <w:t>class</w:t>
+      </w:r>
+      <w:proofErr w:type="spellEnd"/>
+      <w:r>
+        <w:rPr>
+          <w:rFonts w:ascii="굴림체" w:eastAsia="굴림체" w:hAnsi="굴림체" w:cs="굴림체" w:hint="eastAsia"/>
+          <w:color w:val="CC7832"/>
+          <w:kern w:val="0"/>
+          <w:sz w:val="18"/>
+          <w:szCs w:val="18"/>
+        </w:rPr>
+        <w:t xml:space="preserve">, </w:t>
+      </w:r>
+      <w:r>
+        <w:rPr>
+          <w:rFonts w:ascii="굴림체" w:eastAsia="굴림체" w:hAnsi="굴림체" w:cs="굴림체" w:hint="eastAsia"/>
+          <w:color w:val="6A8759"/>
+          <w:kern w:val="0"/>
+          <w:sz w:val="18"/>
+          <w:szCs w:val="18"/>
+        </w:rPr>
+        <w:t>"member1"</w:t>
+      </w:r>
+      <w:r>
+        <w:rPr>
+          <w:rFonts w:ascii="굴림체" w:eastAsia="굴림체" w:hAnsi="굴림체" w:cs="굴림체" w:hint="eastAsia"/>
+          <w:color w:val="A9B7C6"/>
+          <w:kern w:val="0"/>
+          <w:sz w:val="18"/>
+          <w:szCs w:val="18"/>
+        </w:rPr>
+        <w:t>)</w:t>
+      </w:r>
+      <w:r>
+        <w:rPr>
+          <w:rFonts w:ascii="굴림체" w:eastAsia="굴림체" w:hAnsi="굴림체" w:cs="굴림체" w:hint="eastAsia"/>
+          <w:color w:val="CC7832"/>
+          <w:kern w:val="0"/>
+          <w:sz w:val="18"/>
+          <w:szCs w:val="18"/>
+        </w:rPr>
+        <w:t>;</w:t>
+      </w:r>
+      <w:r>
+        <w:rPr>
+          <w:rFonts w:ascii="굴림체" w:eastAsia="굴림체" w:hAnsi="굴림체" w:cs="굴림체" w:hint="eastAsia"/>
+          <w:color w:val="CC7832"/>
+          <w:kern w:val="0"/>
+          <w:sz w:val="18"/>
+          <w:szCs w:val="18"/>
+        </w:rPr>
+        <w:br/>
+      </w:r>
+      <w:r>
+        <w:rPr>
+          <w:rFonts w:ascii="굴림체" w:eastAsia="굴림체" w:hAnsi="굴림체" w:cs="굴림체" w:hint="eastAsia"/>
+          <w:color w:val="A9B7C6"/>
+          <w:kern w:val="0"/>
+          <w:sz w:val="18"/>
+          <w:szCs w:val="18"/>
+        </w:rPr>
+        <w:t xml:space="preserve">Team </w:t>
+      </w:r>
+      <w:proofErr w:type="spellStart"/>
+      <w:r>
+        <w:rPr>
+          <w:rFonts w:ascii="굴림체" w:eastAsia="굴림체" w:hAnsi="굴림체" w:cs="굴림체" w:hint="eastAsia"/>
+          <w:color w:val="A9B7C6"/>
+          <w:kern w:val="0"/>
+          <w:sz w:val="18"/>
+          <w:szCs w:val="18"/>
+        </w:rPr>
+        <w:t>team</w:t>
+      </w:r>
+      <w:proofErr w:type="spellEnd"/>
+      <w:r>
+        <w:rPr>
+          <w:rFonts w:ascii="굴림체" w:eastAsia="굴림체" w:hAnsi="굴림체" w:cs="굴림체" w:hint="eastAsia"/>
+          <w:color w:val="A9B7C6"/>
+          <w:kern w:val="0"/>
+          <w:sz w:val="18"/>
+          <w:szCs w:val="18"/>
+        </w:rPr>
+        <w:t xml:space="preserve"> = </w:t>
+      </w:r>
+      <w:proofErr w:type="spellStart"/>
+      <w:r>
+        <w:rPr>
+          <w:rFonts w:ascii="굴림체" w:eastAsia="굴림체" w:hAnsi="굴림체" w:cs="굴림체" w:hint="eastAsia"/>
+          <w:color w:val="A9B7C6"/>
+          <w:kern w:val="0"/>
+          <w:sz w:val="18"/>
+          <w:szCs w:val="18"/>
+        </w:rPr>
+        <w:t>member.getTeam</w:t>
+      </w:r>
+      <w:proofErr w:type="spellEnd"/>
+      <w:r>
+        <w:rPr>
+          <w:rFonts w:ascii="굴림체" w:eastAsia="굴림체" w:hAnsi="굴림체" w:cs="굴림체" w:hint="eastAsia"/>
+          <w:color w:val="A9B7C6"/>
+          <w:kern w:val="0"/>
+          <w:sz w:val="18"/>
+          <w:szCs w:val="18"/>
+        </w:rPr>
+        <w:t>()</w:t>
+      </w:r>
+      <w:r>
+        <w:rPr>
+          <w:rFonts w:ascii="굴림체" w:eastAsia="굴림체" w:hAnsi="굴림체" w:cs="굴림체" w:hint="eastAsia"/>
+          <w:color w:val="CC7832"/>
+          <w:kern w:val="0"/>
+          <w:sz w:val="18"/>
+          <w:szCs w:val="18"/>
+        </w:rPr>
+        <w:t xml:space="preserve">; </w:t>
+      </w:r>
+      <w:r>
+        <w:rPr>
+          <w:rFonts w:ascii="굴림체" w:eastAsia="굴림체" w:hAnsi="굴림체" w:cs="굴림체" w:hint="eastAsia"/>
+          <w:color w:val="808080"/>
+          <w:kern w:val="0"/>
+          <w:sz w:val="18"/>
+          <w:szCs w:val="18"/>
+        </w:rPr>
+        <w:t>// 객체 그래프 탐색</w:t>
+      </w:r>
+      <w:r>
+        <w:rPr>
+          <w:rFonts w:ascii="굴림체" w:eastAsia="굴림체" w:hAnsi="굴림체" w:cs="굴림체" w:hint="eastAsia"/>
+          <w:color w:val="808080"/>
+          <w:kern w:val="0"/>
+          <w:sz w:val="18"/>
+          <w:szCs w:val="18"/>
+        </w:rPr>
+        <w:br/>
+      </w:r>
+      <w:proofErr w:type="spellStart"/>
+      <w:r>
+        <w:rPr>
+          <w:rFonts w:ascii="굴림체" w:eastAsia="굴림체" w:hAnsi="굴림체" w:cs="굴림체" w:hint="eastAsia"/>
+          <w:color w:val="A9B7C6"/>
+          <w:kern w:val="0"/>
+          <w:sz w:val="18"/>
+          <w:szCs w:val="18"/>
+        </w:rPr>
+        <w:t>System.</w:t>
+      </w:r>
+      <w:r>
+        <w:rPr>
+          <w:rFonts w:ascii="굴림체" w:eastAsia="굴림체" w:hAnsi="굴림체" w:cs="굴림체" w:hint="eastAsia"/>
+          <w:i/>
+          <w:iCs/>
+          <w:color w:val="9876AA"/>
+          <w:kern w:val="0"/>
+          <w:sz w:val="18"/>
+          <w:szCs w:val="18"/>
+        </w:rPr>
+        <w:t>out</w:t>
+      </w:r>
+      <w:r>
+        <w:rPr>
+          <w:rFonts w:ascii="굴림체" w:eastAsia="굴림체" w:hAnsi="굴림체" w:cs="굴림체" w:hint="eastAsia"/>
+          <w:color w:val="A9B7C6"/>
+          <w:kern w:val="0"/>
+          <w:sz w:val="18"/>
+          <w:szCs w:val="18"/>
+        </w:rPr>
+        <w:t>.println</w:t>
+      </w:r>
+      <w:proofErr w:type="spellEnd"/>
+      <w:r>
+        <w:rPr>
+          <w:rFonts w:ascii="굴림체" w:eastAsia="굴림체" w:hAnsi="굴림체" w:cs="굴림체" w:hint="eastAsia"/>
+          <w:color w:val="A9B7C6"/>
+          <w:kern w:val="0"/>
+          <w:sz w:val="18"/>
+          <w:szCs w:val="18"/>
+        </w:rPr>
+        <w:t>(</w:t>
+      </w:r>
+      <w:r>
+        <w:rPr>
+          <w:rFonts w:ascii="굴림체" w:eastAsia="굴림체" w:hAnsi="굴림체" w:cs="굴림체" w:hint="eastAsia"/>
+          <w:color w:val="6A8759"/>
+          <w:kern w:val="0"/>
+          <w:sz w:val="18"/>
+          <w:szCs w:val="18"/>
+        </w:rPr>
+        <w:t xml:space="preserve">"팀 이름 = " </w:t>
+      </w:r>
+      <w:r>
+        <w:rPr>
+          <w:rFonts w:ascii="굴림체" w:eastAsia="굴림체" w:hAnsi="굴림체" w:cs="굴림체" w:hint="eastAsia"/>
+          <w:color w:val="A9B7C6"/>
+          <w:kern w:val="0"/>
+          <w:sz w:val="18"/>
+          <w:szCs w:val="18"/>
+        </w:rPr>
+        <w:t xml:space="preserve">+ </w:t>
+      </w:r>
+      <w:proofErr w:type="spellStart"/>
+      <w:r>
+        <w:rPr>
+          <w:rFonts w:ascii="굴림체" w:eastAsia="굴림체" w:hAnsi="굴림체" w:cs="굴림체" w:hint="eastAsia"/>
+          <w:color w:val="A9B7C6"/>
+          <w:kern w:val="0"/>
+          <w:sz w:val="18"/>
+          <w:szCs w:val="18"/>
+        </w:rPr>
+        <w:t>team.getName</w:t>
+      </w:r>
+      <w:proofErr w:type="spellEnd"/>
+      <w:r>
+        <w:rPr>
+          <w:rFonts w:ascii="굴림체" w:eastAsia="굴림체" w:hAnsi="굴림체" w:cs="굴림체" w:hint="eastAsia"/>
+          <w:color w:val="A9B7C6"/>
+          <w:kern w:val="0"/>
+          <w:sz w:val="18"/>
+          <w:szCs w:val="18"/>
+        </w:rPr>
+        <w:t>())</w:t>
+      </w:r>
+      <w:r>
+        <w:rPr>
+          <w:rFonts w:ascii="굴림체" w:eastAsia="굴림체" w:hAnsi="굴림체" w:cs="굴림체" w:hint="eastAsia"/>
+          <w:color w:val="CC7832"/>
+          <w:kern w:val="0"/>
+          <w:sz w:val="18"/>
+          <w:szCs w:val="18"/>
+        </w:rPr>
+        <w:t>;</w:t>
+      </w:r>
+    </w:p>
+    <w:p>
+      <w:pPr>
+        <w:widowControl/>
+        <w:wordWrap/>
+        <w:autoSpaceDE/>
+        <w:autoSpaceDN/>
+        <w:rPr>
+          <w:rFonts w:hint="eastAsia"/>
+        </w:rPr>
+      </w:pPr>
+    </w:p>
+    <w:p>
+      <w:pPr>
+        <w:widowControl/>
+        <w:wordWrap/>
+        <w:autoSpaceDE/>
+        <w:autoSpaceDN/>
+        <w:rPr>
+          <w:rFonts w:hint="eastAsia"/>
+        </w:rPr>
+      </w:pPr>
+      <w:r>
+        <w:rPr>
+          <w:rFonts w:hint="eastAsia"/>
+        </w:rPr>
+        <w:t>-객체지향 쿼리 사용</w:t>
+      </w:r>
+    </w:p>
+    <w:p>
+      <w:pPr>
+        <w:widowControl/>
+        <w:shd w:val="clear" w:color="auto" w:fill="2B2B2B"/>
+        <w:tabs>
+          <w:tab w:val="left" w:pos="916"/>
+          <w:tab w:val="left" w:pos="1832"/>
+          <w:tab w:val="left" w:pos="2748"/>
+          <w:tab w:val="left" w:pos="3664"/>
+          <w:tab w:val="left" w:pos="4580"/>
+          <w:tab w:val="left" w:pos="5496"/>
+          <w:tab w:val="left" w:pos="6412"/>
+          <w:tab w:val="left" w:pos="7328"/>
+          <w:tab w:val="left" w:pos="8244"/>
+          <w:tab w:val="left" w:pos="9160"/>
+          <w:tab w:val="left" w:pos="10076"/>
+          <w:tab w:val="left" w:pos="10992"/>
+          <w:tab w:val="left" w:pos="11908"/>
+          <w:tab w:val="left" w:pos="12824"/>
+          <w:tab w:val="left" w:pos="13740"/>
+          <w:tab w:val="left" w:pos="14656"/>
+        </w:tabs>
+        <w:wordWrap/>
+        <w:autoSpaceDE/>
+        <w:autoSpaceDN/>
+        <w:spacing w:after="0" w:line="240" w:lineRule="auto"/>
+        <w:jc w:val="left"/>
+        <w:rPr>
+          <w:rFonts w:ascii="굴림체" w:eastAsia="굴림체" w:hAnsi="굴림체" w:cs="굴림체"/>
+          <w:color w:val="A9B7C6"/>
+          <w:kern w:val="0"/>
+          <w:sz w:val="18"/>
+          <w:szCs w:val="18"/>
+        </w:rPr>
+      </w:pPr>
+      <w:r>
+        <w:rPr>
+          <w:rFonts w:ascii="굴림체" w:eastAsia="굴림체" w:hAnsi="굴림체" w:cs="굴림체" w:hint="eastAsia"/>
+          <w:color w:val="A9B7C6"/>
+          <w:kern w:val="0"/>
+          <w:sz w:val="18"/>
+          <w:szCs w:val="18"/>
+        </w:rPr>
+        <w:t xml:space="preserve">String </w:t>
+      </w:r>
+      <w:proofErr w:type="spellStart"/>
+      <w:r>
+        <w:rPr>
+          <w:rFonts w:ascii="굴림체" w:eastAsia="굴림체" w:hAnsi="굴림체" w:cs="굴림체" w:hint="eastAsia"/>
+          <w:color w:val="A9B7C6"/>
+          <w:kern w:val="0"/>
+          <w:sz w:val="18"/>
+          <w:szCs w:val="18"/>
+        </w:rPr>
+        <w:t>jpql</w:t>
+      </w:r>
+      <w:proofErr w:type="spellEnd"/>
+      <w:r>
+        <w:rPr>
+          <w:rFonts w:ascii="굴림체" w:eastAsia="굴림체" w:hAnsi="굴림체" w:cs="굴림체" w:hint="eastAsia"/>
+          <w:color w:val="A9B7C6"/>
+          <w:kern w:val="0"/>
+          <w:sz w:val="18"/>
+          <w:szCs w:val="18"/>
+        </w:rPr>
+        <w:t xml:space="preserve"> = </w:t>
+      </w:r>
+      <w:r>
+        <w:rPr>
+          <w:rFonts w:ascii="굴림체" w:eastAsia="굴림체" w:hAnsi="굴림체" w:cs="굴림체" w:hint="eastAsia"/>
+          <w:color w:val="6A8759"/>
+          <w:kern w:val="0"/>
+          <w:sz w:val="18"/>
+          <w:szCs w:val="18"/>
+        </w:rPr>
+        <w:t xml:space="preserve">"select m from Member m join </w:t>
+      </w:r>
+      <w:proofErr w:type="spellStart"/>
+      <w:r>
+        <w:rPr>
+          <w:rFonts w:ascii="굴림체" w:eastAsia="굴림체" w:hAnsi="굴림체" w:cs="굴림체" w:hint="eastAsia"/>
+          <w:color w:val="6A8759"/>
+          <w:kern w:val="0"/>
+          <w:sz w:val="18"/>
+          <w:szCs w:val="18"/>
+        </w:rPr>
+        <w:t>m.team</w:t>
+      </w:r>
+      <w:proofErr w:type="spellEnd"/>
+      <w:r>
+        <w:rPr>
+          <w:rFonts w:ascii="굴림체" w:eastAsia="굴림체" w:hAnsi="굴림체" w:cs="굴림체" w:hint="eastAsia"/>
+          <w:color w:val="6A8759"/>
+          <w:kern w:val="0"/>
+          <w:sz w:val="18"/>
+          <w:szCs w:val="18"/>
+        </w:rPr>
+        <w:t xml:space="preserve"> t where " </w:t>
+      </w:r>
+      <w:r>
+        <w:rPr>
+          <w:rFonts w:ascii="굴림체" w:eastAsia="굴림체" w:hAnsi="굴림체" w:cs="굴림체" w:hint="eastAsia"/>
+          <w:color w:val="A9B7C6"/>
+          <w:kern w:val="0"/>
+          <w:sz w:val="18"/>
+          <w:szCs w:val="18"/>
+        </w:rPr>
+        <w:t>+</w:t>
+      </w:r>
+      <w:r>
+        <w:rPr>
+          <w:rFonts w:ascii="굴림체" w:eastAsia="굴림체" w:hAnsi="굴림체" w:cs="굴림체" w:hint="eastAsia"/>
+          <w:color w:val="A9B7C6"/>
+          <w:kern w:val="0"/>
+          <w:sz w:val="18"/>
+          <w:szCs w:val="18"/>
+        </w:rPr>
+        <w:br/>
+        <w:t xml:space="preserve">        </w:t>
+      </w:r>
+      <w:r>
+        <w:rPr>
+          <w:rFonts w:ascii="굴림체" w:eastAsia="굴림체" w:hAnsi="굴림체" w:cs="굴림체" w:hint="eastAsia"/>
+          <w:color w:val="6A8759"/>
+          <w:kern w:val="0"/>
+          <w:sz w:val="18"/>
+          <w:szCs w:val="18"/>
+        </w:rPr>
+        <w:t>"t.name=</w:t>
+      </w:r>
+      <w:proofErr w:type="gramStart"/>
+      <w:r>
+        <w:rPr>
+          <w:rFonts w:ascii="굴림체" w:eastAsia="굴림체" w:hAnsi="굴림체" w:cs="굴림체" w:hint="eastAsia"/>
+          <w:color w:val="6A8759"/>
+          <w:kern w:val="0"/>
+          <w:sz w:val="18"/>
+          <w:szCs w:val="18"/>
+        </w:rPr>
+        <w:t>:</w:t>
+      </w:r>
+      <w:proofErr w:type="spellStart"/>
+      <w:r>
+        <w:rPr>
+          <w:rFonts w:ascii="굴림체" w:eastAsia="굴림체" w:hAnsi="굴림체" w:cs="굴림체" w:hint="eastAsia"/>
+          <w:color w:val="6A8759"/>
+          <w:kern w:val="0"/>
+          <w:sz w:val="18"/>
+          <w:szCs w:val="18"/>
+        </w:rPr>
+        <w:t>teamName</w:t>
+      </w:r>
+      <w:proofErr w:type="spellEnd"/>
+      <w:proofErr w:type="gramEnd"/>
+      <w:r>
+        <w:rPr>
+          <w:rFonts w:ascii="굴림체" w:eastAsia="굴림체" w:hAnsi="굴림체" w:cs="굴림체" w:hint="eastAsia"/>
+          <w:color w:val="6A8759"/>
+          <w:kern w:val="0"/>
+          <w:sz w:val="18"/>
+          <w:szCs w:val="18"/>
+        </w:rPr>
+        <w:t>"</w:t>
+      </w:r>
+      <w:r>
+        <w:rPr>
+          <w:rFonts w:ascii="굴림체" w:eastAsia="굴림체" w:hAnsi="굴림체" w:cs="굴림체" w:hint="eastAsia"/>
+          <w:color w:val="CC7832"/>
+          <w:kern w:val="0"/>
+          <w:sz w:val="18"/>
+          <w:szCs w:val="18"/>
+        </w:rPr>
+        <w:t>;</w:t>
+      </w:r>
+      <w:r>
+        <w:rPr>
+          <w:rFonts w:ascii="굴림체" w:eastAsia="굴림체" w:hAnsi="굴림체" w:cs="굴림체" w:hint="eastAsia"/>
+          <w:color w:val="CC7832"/>
+          <w:kern w:val="0"/>
+          <w:sz w:val="18"/>
+          <w:szCs w:val="18"/>
+        </w:rPr>
+        <w:br/>
+      </w:r>
+      <w:r>
+        <w:rPr>
+          <w:rFonts w:ascii="굴림체" w:eastAsia="굴림체" w:hAnsi="굴림체" w:cs="굴림체" w:hint="eastAsia"/>
+          <w:color w:val="CC7832"/>
+          <w:kern w:val="0"/>
+          <w:sz w:val="18"/>
+          <w:szCs w:val="18"/>
+        </w:rPr>
+        <w:br/>
+      </w:r>
+      <w:r>
+        <w:rPr>
+          <w:rFonts w:ascii="굴림체" w:eastAsia="굴림체" w:hAnsi="굴림체" w:cs="굴림체" w:hint="eastAsia"/>
+          <w:color w:val="A9B7C6"/>
+          <w:kern w:val="0"/>
+          <w:sz w:val="18"/>
+          <w:szCs w:val="18"/>
+        </w:rPr>
+        <w:t xml:space="preserve">List&lt;Member&gt; </w:t>
+      </w:r>
+      <w:proofErr w:type="spellStart"/>
+      <w:r>
+        <w:rPr>
+          <w:rFonts w:ascii="굴림체" w:eastAsia="굴림체" w:hAnsi="굴림체" w:cs="굴림체" w:hint="eastAsia"/>
+          <w:color w:val="A9B7C6"/>
+          <w:kern w:val="0"/>
+          <w:sz w:val="18"/>
+          <w:szCs w:val="18"/>
+        </w:rPr>
+        <w:t>resultList</w:t>
+      </w:r>
+      <w:proofErr w:type="spellEnd"/>
+      <w:r>
+        <w:rPr>
+          <w:rFonts w:ascii="굴림체" w:eastAsia="굴림체" w:hAnsi="굴림체" w:cs="굴림체" w:hint="eastAsia"/>
+          <w:color w:val="A9B7C6"/>
+          <w:kern w:val="0"/>
+          <w:sz w:val="18"/>
+          <w:szCs w:val="18"/>
+        </w:rPr>
+        <w:t xml:space="preserve"> = </w:t>
+      </w:r>
+      <w:proofErr w:type="spellStart"/>
+      <w:r>
+        <w:rPr>
+          <w:rFonts w:ascii="굴림체" w:eastAsia="굴림체" w:hAnsi="굴림체" w:cs="굴림체" w:hint="eastAsia"/>
+          <w:color w:val="A9B7C6"/>
+          <w:kern w:val="0"/>
+          <w:sz w:val="18"/>
+          <w:szCs w:val="18"/>
+        </w:rPr>
+        <w:t>em.createQuery</w:t>
+      </w:r>
+      <w:proofErr w:type="spellEnd"/>
+      <w:r>
+        <w:rPr>
+          <w:rFonts w:ascii="굴림체" w:eastAsia="굴림체" w:hAnsi="굴림체" w:cs="굴림체" w:hint="eastAsia"/>
+          <w:color w:val="A9B7C6"/>
+          <w:kern w:val="0"/>
+          <w:sz w:val="18"/>
+          <w:szCs w:val="18"/>
+        </w:rPr>
+        <w:t>(</w:t>
+      </w:r>
+      <w:proofErr w:type="spellStart"/>
+      <w:r>
+        <w:rPr>
+          <w:rFonts w:ascii="굴림체" w:eastAsia="굴림체" w:hAnsi="굴림체" w:cs="굴림체" w:hint="eastAsia"/>
+          <w:color w:val="A9B7C6"/>
+          <w:kern w:val="0"/>
+          <w:sz w:val="18"/>
+          <w:szCs w:val="18"/>
+        </w:rPr>
+        <w:t>jpql</w:t>
+      </w:r>
+      <w:proofErr w:type="spellEnd"/>
+      <w:r>
+        <w:rPr>
+          <w:rFonts w:ascii="굴림체" w:eastAsia="굴림체" w:hAnsi="굴림체" w:cs="굴림체" w:hint="eastAsia"/>
+          <w:color w:val="CC7832"/>
+          <w:kern w:val="0"/>
+          <w:sz w:val="18"/>
+          <w:szCs w:val="18"/>
+        </w:rPr>
+        <w:t xml:space="preserve">, </w:t>
+      </w:r>
+      <w:proofErr w:type="spellStart"/>
+      <w:r>
+        <w:rPr>
+          <w:rFonts w:ascii="굴림체" w:eastAsia="굴림체" w:hAnsi="굴림체" w:cs="굴림체" w:hint="eastAsia"/>
+          <w:color w:val="A9B7C6"/>
+          <w:kern w:val="0"/>
+          <w:sz w:val="18"/>
+          <w:szCs w:val="18"/>
+        </w:rPr>
+        <w:t>Member.</w:t>
+      </w:r>
+      <w:r>
+        <w:rPr>
+          <w:rFonts w:ascii="굴림체" w:eastAsia="굴림체" w:hAnsi="굴림체" w:cs="굴림체" w:hint="eastAsia"/>
+          <w:color w:val="CC7832"/>
+          <w:kern w:val="0"/>
+          <w:sz w:val="18"/>
+          <w:szCs w:val="18"/>
+        </w:rPr>
+        <w:t>class</w:t>
+      </w:r>
+      <w:proofErr w:type="spellEnd"/>
+      <w:r>
+        <w:rPr>
+          <w:rFonts w:ascii="굴림체" w:eastAsia="굴림체" w:hAnsi="굴림체" w:cs="굴림체" w:hint="eastAsia"/>
+          <w:color w:val="A9B7C6"/>
+          <w:kern w:val="0"/>
+          <w:sz w:val="18"/>
+          <w:szCs w:val="18"/>
+        </w:rPr>
+        <w:t>)</w:t>
+      </w:r>
+      <w:r>
+        <w:rPr>
+          <w:rFonts w:ascii="굴림체" w:eastAsia="굴림체" w:hAnsi="굴림체" w:cs="굴림체" w:hint="eastAsia"/>
+          <w:color w:val="A9B7C6"/>
+          <w:kern w:val="0"/>
+          <w:sz w:val="18"/>
+          <w:szCs w:val="18"/>
+        </w:rPr>
+        <w:br/>
+        <w:t xml:space="preserve">        .</w:t>
+      </w:r>
+      <w:proofErr w:type="spellStart"/>
+      <w:r>
+        <w:rPr>
+          <w:rFonts w:ascii="굴림체" w:eastAsia="굴림체" w:hAnsi="굴림체" w:cs="굴림체" w:hint="eastAsia"/>
+          <w:color w:val="A9B7C6"/>
+          <w:kern w:val="0"/>
+          <w:sz w:val="18"/>
+          <w:szCs w:val="18"/>
+        </w:rPr>
+        <w:t>setParameter</w:t>
+      </w:r>
+      <w:proofErr w:type="spellEnd"/>
+      <w:r>
+        <w:rPr>
+          <w:rFonts w:ascii="굴림체" w:eastAsia="굴림체" w:hAnsi="굴림체" w:cs="굴림체" w:hint="eastAsia"/>
+          <w:color w:val="A9B7C6"/>
+          <w:kern w:val="0"/>
+          <w:sz w:val="18"/>
+          <w:szCs w:val="18"/>
+        </w:rPr>
+        <w:t>(</w:t>
+      </w:r>
+      <w:r>
+        <w:rPr>
+          <w:rFonts w:ascii="굴림체" w:eastAsia="굴림체" w:hAnsi="굴림체" w:cs="굴림체" w:hint="eastAsia"/>
+          <w:color w:val="6A8759"/>
+          <w:kern w:val="0"/>
+          <w:sz w:val="18"/>
+          <w:szCs w:val="18"/>
+        </w:rPr>
+        <w:t>"</w:t>
+      </w:r>
+      <w:proofErr w:type="spellStart"/>
+      <w:r>
+        <w:rPr>
+          <w:rFonts w:ascii="굴림체" w:eastAsia="굴림체" w:hAnsi="굴림체" w:cs="굴림체" w:hint="eastAsia"/>
+          <w:color w:val="6A8759"/>
+          <w:kern w:val="0"/>
+          <w:sz w:val="18"/>
+          <w:szCs w:val="18"/>
+        </w:rPr>
+        <w:t>teamName</w:t>
+      </w:r>
+      <w:proofErr w:type="spellEnd"/>
+      <w:r>
+        <w:rPr>
+          <w:rFonts w:ascii="굴림체" w:eastAsia="굴림체" w:hAnsi="굴림체" w:cs="굴림체" w:hint="eastAsia"/>
+          <w:color w:val="6A8759"/>
+          <w:kern w:val="0"/>
+          <w:sz w:val="18"/>
+          <w:szCs w:val="18"/>
+        </w:rPr>
+        <w:t>"</w:t>
+      </w:r>
+      <w:r>
+        <w:rPr>
+          <w:rFonts w:ascii="굴림체" w:eastAsia="굴림체" w:hAnsi="굴림체" w:cs="굴림체" w:hint="eastAsia"/>
+          <w:color w:val="CC7832"/>
+          <w:kern w:val="0"/>
+          <w:sz w:val="18"/>
+          <w:szCs w:val="18"/>
+        </w:rPr>
+        <w:t xml:space="preserve">, </w:t>
+      </w:r>
+      <w:r>
+        <w:rPr>
+          <w:rFonts w:ascii="굴림체" w:eastAsia="굴림체" w:hAnsi="굴림체" w:cs="굴림체" w:hint="eastAsia"/>
+          <w:color w:val="6A8759"/>
+          <w:kern w:val="0"/>
+          <w:sz w:val="18"/>
+          <w:szCs w:val="18"/>
+        </w:rPr>
+        <w:t>"팀1"</w:t>
+      </w:r>
+      <w:r>
+        <w:rPr>
+          <w:rFonts w:ascii="굴림체" w:eastAsia="굴림체" w:hAnsi="굴림체" w:cs="굴림체" w:hint="eastAsia"/>
+          <w:color w:val="A9B7C6"/>
+          <w:kern w:val="0"/>
+          <w:sz w:val="18"/>
+          <w:szCs w:val="18"/>
+        </w:rPr>
+        <w:t>)</w:t>
+      </w:r>
+      <w:r>
+        <w:rPr>
+          <w:rFonts w:ascii="굴림체" w:eastAsia="굴림체" w:hAnsi="굴림체" w:cs="굴림체" w:hint="eastAsia"/>
+          <w:color w:val="A9B7C6"/>
+          <w:kern w:val="0"/>
+          <w:sz w:val="18"/>
+          <w:szCs w:val="18"/>
+        </w:rPr>
+        <w:br/>
+        <w:t xml:space="preserve">        .</w:t>
+      </w:r>
+      <w:proofErr w:type="spellStart"/>
+      <w:r>
+        <w:rPr>
+          <w:rFonts w:ascii="굴림체" w:eastAsia="굴림체" w:hAnsi="굴림체" w:cs="굴림체" w:hint="eastAsia"/>
+          <w:color w:val="A9B7C6"/>
+          <w:kern w:val="0"/>
+          <w:sz w:val="18"/>
+          <w:szCs w:val="18"/>
+        </w:rPr>
+        <w:t>getResultList</w:t>
+      </w:r>
+      <w:proofErr w:type="spellEnd"/>
+      <w:r>
+        <w:rPr>
+          <w:rFonts w:ascii="굴림체" w:eastAsia="굴림체" w:hAnsi="굴림체" w:cs="굴림체" w:hint="eastAsia"/>
+          <w:color w:val="A9B7C6"/>
+          <w:kern w:val="0"/>
+          <w:sz w:val="18"/>
+          <w:szCs w:val="18"/>
+        </w:rPr>
+        <w:t>()</w:t>
+      </w:r>
+      <w:r>
+        <w:rPr>
+          <w:rFonts w:ascii="굴림체" w:eastAsia="굴림체" w:hAnsi="굴림체" w:cs="굴림체" w:hint="eastAsia"/>
+          <w:color w:val="CC7832"/>
+          <w:kern w:val="0"/>
+          <w:sz w:val="18"/>
+          <w:szCs w:val="18"/>
+        </w:rPr>
+        <w:t>;</w:t>
+      </w:r>
+      <w:r>
+        <w:rPr>
+          <w:rFonts w:ascii="굴림체" w:eastAsia="굴림체" w:hAnsi="굴림체" w:cs="굴림체" w:hint="eastAsia"/>
+          <w:color w:val="CC7832"/>
+          <w:kern w:val="0"/>
+          <w:sz w:val="18"/>
+          <w:szCs w:val="18"/>
+        </w:rPr>
+        <w:br/>
+      </w:r>
+      <w:r>
+        <w:rPr>
+          <w:rFonts w:ascii="굴림체" w:eastAsia="굴림체" w:hAnsi="굴림체" w:cs="굴림체" w:hint="eastAsia"/>
+          <w:color w:val="CC7832"/>
+          <w:kern w:val="0"/>
+          <w:sz w:val="18"/>
+          <w:szCs w:val="18"/>
+        </w:rPr>
+        <w:br/>
+        <w:t xml:space="preserve">for </w:t>
+      </w:r>
+      <w:r>
+        <w:rPr>
+          <w:rFonts w:ascii="굴림체" w:eastAsia="굴림체" w:hAnsi="굴림체" w:cs="굴림체" w:hint="eastAsia"/>
+          <w:color w:val="A9B7C6"/>
+          <w:kern w:val="0"/>
+          <w:sz w:val="18"/>
+          <w:szCs w:val="18"/>
+        </w:rPr>
+        <w:t xml:space="preserve">(Member </w:t>
+      </w:r>
+      <w:proofErr w:type="spellStart"/>
+      <w:r>
+        <w:rPr>
+          <w:rFonts w:ascii="굴림체" w:eastAsia="굴림체" w:hAnsi="굴림체" w:cs="굴림체" w:hint="eastAsia"/>
+          <w:color w:val="A9B7C6"/>
+          <w:kern w:val="0"/>
+          <w:sz w:val="18"/>
+          <w:szCs w:val="18"/>
+        </w:rPr>
+        <w:t>member</w:t>
+      </w:r>
+      <w:proofErr w:type="spellEnd"/>
+      <w:r>
+        <w:rPr>
+          <w:rFonts w:ascii="굴림체" w:eastAsia="굴림체" w:hAnsi="굴림체" w:cs="굴림체" w:hint="eastAsia"/>
+          <w:color w:val="A9B7C6"/>
+          <w:kern w:val="0"/>
+          <w:sz w:val="18"/>
+          <w:szCs w:val="18"/>
+        </w:rPr>
+        <w:t xml:space="preserve"> : </w:t>
+      </w:r>
+      <w:proofErr w:type="spellStart"/>
+      <w:r>
+        <w:rPr>
+          <w:rFonts w:ascii="굴림체" w:eastAsia="굴림체" w:hAnsi="굴림체" w:cs="굴림체" w:hint="eastAsia"/>
+          <w:color w:val="A9B7C6"/>
+          <w:kern w:val="0"/>
+          <w:sz w:val="18"/>
+          <w:szCs w:val="18"/>
+        </w:rPr>
+        <w:t>resultList</w:t>
+      </w:r>
+      <w:proofErr w:type="spellEnd"/>
+      <w:r>
+        <w:rPr>
+          <w:rFonts w:ascii="굴림체" w:eastAsia="굴림체" w:hAnsi="굴림체" w:cs="굴림체" w:hint="eastAsia"/>
+          <w:color w:val="A9B7C6"/>
+          <w:kern w:val="0"/>
+          <w:sz w:val="18"/>
+          <w:szCs w:val="18"/>
+        </w:rPr>
+        <w:t>) {</w:t>
+      </w:r>
+      <w:r>
+        <w:rPr>
+          <w:rFonts w:ascii="굴림체" w:eastAsia="굴림체" w:hAnsi="굴림체" w:cs="굴림체" w:hint="eastAsia"/>
+          <w:color w:val="A9B7C6"/>
+          <w:kern w:val="0"/>
+          <w:sz w:val="18"/>
+          <w:szCs w:val="18"/>
+        </w:rPr>
+        <w:br/>
+        <w:t xml:space="preserve">    </w:t>
+      </w:r>
+      <w:proofErr w:type="spellStart"/>
+      <w:r>
+        <w:rPr>
+          <w:rFonts w:ascii="굴림체" w:eastAsia="굴림체" w:hAnsi="굴림체" w:cs="굴림체" w:hint="eastAsia"/>
+          <w:color w:val="A9B7C6"/>
+          <w:kern w:val="0"/>
+          <w:sz w:val="18"/>
+          <w:szCs w:val="18"/>
+        </w:rPr>
+        <w:t>System.</w:t>
+      </w:r>
+      <w:r>
+        <w:rPr>
+          <w:rFonts w:ascii="굴림체" w:eastAsia="굴림체" w:hAnsi="굴림체" w:cs="굴림체" w:hint="eastAsia"/>
+          <w:i/>
+          <w:iCs/>
+          <w:color w:val="9876AA"/>
+          <w:kern w:val="0"/>
+          <w:sz w:val="18"/>
+          <w:szCs w:val="18"/>
+        </w:rPr>
+        <w:t>out</w:t>
+      </w:r>
+      <w:r>
+        <w:rPr>
+          <w:rFonts w:ascii="굴림체" w:eastAsia="굴림체" w:hAnsi="굴림체" w:cs="굴림체" w:hint="eastAsia"/>
+          <w:color w:val="A9B7C6"/>
+          <w:kern w:val="0"/>
+          <w:sz w:val="18"/>
+          <w:szCs w:val="18"/>
+        </w:rPr>
+        <w:t>.println</w:t>
+      </w:r>
+      <w:proofErr w:type="spellEnd"/>
+      <w:r>
+        <w:rPr>
+          <w:rFonts w:ascii="굴림체" w:eastAsia="굴림체" w:hAnsi="굴림체" w:cs="굴림체" w:hint="eastAsia"/>
+          <w:color w:val="A9B7C6"/>
+          <w:kern w:val="0"/>
+          <w:sz w:val="18"/>
+          <w:szCs w:val="18"/>
+        </w:rPr>
+        <w:t>(</w:t>
+      </w:r>
+      <w:r>
+        <w:rPr>
+          <w:rFonts w:ascii="굴림체" w:eastAsia="굴림체" w:hAnsi="굴림체" w:cs="굴림체" w:hint="eastAsia"/>
+          <w:color w:val="6A8759"/>
+          <w:kern w:val="0"/>
+          <w:sz w:val="18"/>
+          <w:szCs w:val="18"/>
+        </w:rPr>
+        <w:t xml:space="preserve">"[query] </w:t>
+      </w:r>
+      <w:proofErr w:type="spellStart"/>
+      <w:r>
+        <w:rPr>
+          <w:rFonts w:ascii="굴림체" w:eastAsia="굴림체" w:hAnsi="굴림체" w:cs="굴림체" w:hint="eastAsia"/>
+          <w:color w:val="6A8759"/>
+          <w:kern w:val="0"/>
+          <w:sz w:val="18"/>
+          <w:szCs w:val="18"/>
+        </w:rPr>
+        <w:t>member.username</w:t>
+      </w:r>
+      <w:proofErr w:type="spellEnd"/>
+      <w:r>
+        <w:rPr>
+          <w:rFonts w:ascii="굴림체" w:eastAsia="굴림체" w:hAnsi="굴림체" w:cs="굴림체" w:hint="eastAsia"/>
+          <w:color w:val="6A8759"/>
+          <w:kern w:val="0"/>
+          <w:sz w:val="18"/>
+          <w:szCs w:val="18"/>
+        </w:rPr>
+        <w:t xml:space="preserve">=" </w:t>
+      </w:r>
+      <w:r>
+        <w:rPr>
+          <w:rFonts w:ascii="굴림체" w:eastAsia="굴림체" w:hAnsi="굴림체" w:cs="굴림체" w:hint="eastAsia"/>
+          <w:color w:val="A9B7C6"/>
+          <w:kern w:val="0"/>
+          <w:sz w:val="18"/>
+          <w:szCs w:val="18"/>
+        </w:rPr>
+        <w:t xml:space="preserve">+ </w:t>
+      </w:r>
+      <w:proofErr w:type="spellStart"/>
+      <w:r>
+        <w:rPr>
+          <w:rFonts w:ascii="굴림체" w:eastAsia="굴림체" w:hAnsi="굴림체" w:cs="굴림체" w:hint="eastAsia"/>
+          <w:color w:val="A9B7C6"/>
+          <w:kern w:val="0"/>
+          <w:sz w:val="18"/>
+          <w:szCs w:val="18"/>
+        </w:rPr>
+        <w:t>member.getUsername</w:t>
+      </w:r>
+      <w:proofErr w:type="spellEnd"/>
+      <w:r>
+        <w:rPr>
+          <w:rFonts w:ascii="굴림체" w:eastAsia="굴림체" w:hAnsi="굴림체" w:cs="굴림체" w:hint="eastAsia"/>
+          <w:color w:val="A9B7C6"/>
+          <w:kern w:val="0"/>
+          <w:sz w:val="18"/>
+          <w:szCs w:val="18"/>
+        </w:rPr>
+        <w:t>())</w:t>
+      </w:r>
+      <w:r>
+        <w:rPr>
+          <w:rFonts w:ascii="굴림체" w:eastAsia="굴림체" w:hAnsi="굴림체" w:cs="굴림체" w:hint="eastAsia"/>
+          <w:color w:val="CC7832"/>
+          <w:kern w:val="0"/>
+          <w:sz w:val="18"/>
+          <w:szCs w:val="18"/>
+        </w:rPr>
+        <w:t>;</w:t>
+      </w:r>
+      <w:r>
+        <w:rPr>
+          <w:rFonts w:ascii="굴림체" w:eastAsia="굴림체" w:hAnsi="굴림체" w:cs="굴림체" w:hint="eastAsia"/>
+          <w:color w:val="CC7832"/>
+          <w:kern w:val="0"/>
+          <w:sz w:val="18"/>
+          <w:szCs w:val="18"/>
+        </w:rPr>
+        <w:br/>
+      </w:r>
+      <w:r>
+        <w:rPr>
+          <w:rFonts w:ascii="굴림체" w:eastAsia="굴림체" w:hAnsi="굴림체" w:cs="굴림체" w:hint="eastAsia"/>
+          <w:color w:val="A9B7C6"/>
+          <w:kern w:val="0"/>
+          <w:sz w:val="18"/>
+          <w:szCs w:val="18"/>
+        </w:rPr>
+        <w:t>}</w:t>
+      </w:r>
+    </w:p>
+    <w:p>
+      <w:pPr>
+        <w:widowControl/>
+        <w:wordWrap/>
+        <w:autoSpaceDE/>
+        <w:autoSpaceDN/>
+        <w:rPr>
+          <w:rFonts w:hint="eastAsia"/>
+        </w:rPr>
+      </w:pPr>
+    </w:p>
+    <w:p>
+      <w:pPr>
+        <w:widowControl/>
+        <w:wordWrap/>
+        <w:autoSpaceDE/>
+        <w:autoSpaceDN/>
+        <w:rPr>
+          <w:rFonts w:hint="eastAsia"/>
+          <w:b/>
+        </w:rPr>
+      </w:pPr>
+      <w:r>
+        <w:rPr>
+          <w:rFonts w:hint="eastAsia"/>
+          <w:b/>
+        </w:rPr>
+        <w:t>5.2.3 수정</w:t>
+      </w:r>
+    </w:p>
+    <w:p>
+      <w:pPr>
+        <w:widowControl/>
+        <w:shd w:val="clear" w:color="auto" w:fill="2B2B2B"/>
+        <w:tabs>
+          <w:tab w:val="left" w:pos="916"/>
+          <w:tab w:val="left" w:pos="1832"/>
+          <w:tab w:val="left" w:pos="2748"/>
+          <w:tab w:val="left" w:pos="3664"/>
+          <w:tab w:val="left" w:pos="4580"/>
+          <w:tab w:val="left" w:pos="5496"/>
+          <w:tab w:val="left" w:pos="6412"/>
+          <w:tab w:val="left" w:pos="7328"/>
+          <w:tab w:val="left" w:pos="8244"/>
+          <w:tab w:val="left" w:pos="9160"/>
+          <w:tab w:val="left" w:pos="10076"/>
+          <w:tab w:val="left" w:pos="10992"/>
+          <w:tab w:val="left" w:pos="11908"/>
+          <w:tab w:val="left" w:pos="12824"/>
+          <w:tab w:val="left" w:pos="13740"/>
+          <w:tab w:val="left" w:pos="14656"/>
+        </w:tabs>
+        <w:wordWrap/>
+        <w:autoSpaceDE/>
+        <w:autoSpaceDN/>
+        <w:spacing w:after="0" w:line="240" w:lineRule="auto"/>
+        <w:jc w:val="left"/>
+        <w:rPr>
+          <w:rFonts w:ascii="굴림체" w:eastAsia="굴림체" w:hAnsi="굴림체" w:cs="굴림체"/>
+          <w:color w:val="A9B7C6"/>
+          <w:kern w:val="0"/>
+          <w:sz w:val="18"/>
+          <w:szCs w:val="18"/>
+        </w:rPr>
+      </w:pPr>
+      <w:r>
+        <w:rPr>
+          <w:rFonts w:ascii="굴림체" w:eastAsia="굴림체" w:hAnsi="굴림체" w:cs="굴림체" w:hint="eastAsia"/>
+          <w:color w:val="808080"/>
+          <w:kern w:val="0"/>
+          <w:sz w:val="18"/>
+          <w:szCs w:val="18"/>
+        </w:rPr>
+        <w:t>// 새로운 팀2</w:t>
+      </w:r>
+      <w:r>
+        <w:rPr>
+          <w:rFonts w:ascii="굴림체" w:eastAsia="굴림체" w:hAnsi="굴림체" w:cs="굴림체" w:hint="eastAsia"/>
+          <w:color w:val="808080"/>
+          <w:kern w:val="0"/>
+          <w:sz w:val="18"/>
+          <w:szCs w:val="18"/>
+        </w:rPr>
+        <w:br/>
+      </w:r>
+      <w:r>
+        <w:rPr>
+          <w:rFonts w:ascii="굴림체" w:eastAsia="굴림체" w:hAnsi="굴림체" w:cs="굴림체" w:hint="eastAsia"/>
+          <w:color w:val="A9B7C6"/>
+          <w:kern w:val="0"/>
+          <w:sz w:val="18"/>
+          <w:szCs w:val="18"/>
+        </w:rPr>
+        <w:t xml:space="preserve">Team team2 = </w:t>
+      </w:r>
+      <w:r>
+        <w:rPr>
+          <w:rFonts w:ascii="굴림체" w:eastAsia="굴림체" w:hAnsi="굴림체" w:cs="굴림체" w:hint="eastAsia"/>
+          <w:color w:val="CC7832"/>
+          <w:kern w:val="0"/>
+          <w:sz w:val="18"/>
+          <w:szCs w:val="18"/>
+        </w:rPr>
+        <w:t xml:space="preserve">new </w:t>
+      </w:r>
+      <w:r>
+        <w:rPr>
+          <w:rFonts w:ascii="굴림체" w:eastAsia="굴림체" w:hAnsi="굴림체" w:cs="굴림체" w:hint="eastAsia"/>
+          <w:color w:val="A9B7C6"/>
+          <w:kern w:val="0"/>
+          <w:sz w:val="18"/>
+          <w:szCs w:val="18"/>
+        </w:rPr>
+        <w:t>Team(</w:t>
+      </w:r>
+      <w:r>
+        <w:rPr>
+          <w:rFonts w:ascii="굴림체" w:eastAsia="굴림체" w:hAnsi="굴림체" w:cs="굴림체" w:hint="eastAsia"/>
+          <w:color w:val="6A8759"/>
+          <w:kern w:val="0"/>
+          <w:sz w:val="18"/>
+          <w:szCs w:val="18"/>
+        </w:rPr>
+        <w:t>"team2"</w:t>
+      </w:r>
+      <w:r>
+        <w:rPr>
+          <w:rFonts w:ascii="굴림체" w:eastAsia="굴림체" w:hAnsi="굴림체" w:cs="굴림체" w:hint="eastAsia"/>
+          <w:color w:val="CC7832"/>
+          <w:kern w:val="0"/>
+          <w:sz w:val="18"/>
+          <w:szCs w:val="18"/>
+        </w:rPr>
+        <w:t xml:space="preserve">, </w:t>
+      </w:r>
+      <w:r>
+        <w:rPr>
+          <w:rFonts w:ascii="굴림체" w:eastAsia="굴림체" w:hAnsi="굴림체" w:cs="굴림체" w:hint="eastAsia"/>
+          <w:color w:val="6A8759"/>
+          <w:kern w:val="0"/>
+          <w:sz w:val="18"/>
+          <w:szCs w:val="18"/>
+        </w:rPr>
+        <w:t>"팀2"</w:t>
+      </w:r>
+      <w:r>
+        <w:rPr>
+          <w:rFonts w:ascii="굴림체" w:eastAsia="굴림체" w:hAnsi="굴림체" w:cs="굴림체" w:hint="eastAsia"/>
+          <w:color w:val="A9B7C6"/>
+          <w:kern w:val="0"/>
+          <w:sz w:val="18"/>
+          <w:szCs w:val="18"/>
+        </w:rPr>
+        <w:t>)</w:t>
+      </w:r>
+      <w:r>
+        <w:rPr>
+          <w:rFonts w:ascii="굴림체" w:eastAsia="굴림체" w:hAnsi="굴림체" w:cs="굴림체" w:hint="eastAsia"/>
+          <w:color w:val="CC7832"/>
+          <w:kern w:val="0"/>
+          <w:sz w:val="18"/>
+          <w:szCs w:val="18"/>
+        </w:rPr>
+        <w:t>;</w:t>
+      </w:r>
+      <w:r>
+        <w:rPr>
+          <w:rFonts w:ascii="굴림체" w:eastAsia="굴림체" w:hAnsi="굴림체" w:cs="굴림체" w:hint="eastAsia"/>
+          <w:color w:val="CC7832"/>
+          <w:kern w:val="0"/>
+          <w:sz w:val="18"/>
+          <w:szCs w:val="18"/>
+        </w:rPr>
+        <w:br/>
+      </w:r>
+      <w:proofErr w:type="spellStart"/>
+      <w:r>
+        <w:rPr>
+          <w:rFonts w:ascii="굴림체" w:eastAsia="굴림체" w:hAnsi="굴림체" w:cs="굴림체" w:hint="eastAsia"/>
+          <w:color w:val="A9B7C6"/>
+          <w:kern w:val="0"/>
+          <w:sz w:val="18"/>
+          <w:szCs w:val="18"/>
+        </w:rPr>
+        <w:t>em.persist</w:t>
+      </w:r>
+      <w:proofErr w:type="spellEnd"/>
+      <w:r>
+        <w:rPr>
+          <w:rFonts w:ascii="굴림체" w:eastAsia="굴림체" w:hAnsi="굴림체" w:cs="굴림체" w:hint="eastAsia"/>
+          <w:color w:val="A9B7C6"/>
+          <w:kern w:val="0"/>
+          <w:sz w:val="18"/>
+          <w:szCs w:val="18"/>
+        </w:rPr>
+        <w:t>(team2)</w:t>
+      </w:r>
+      <w:r>
+        <w:rPr>
+          <w:rFonts w:ascii="굴림체" w:eastAsia="굴림체" w:hAnsi="굴림체" w:cs="굴림체" w:hint="eastAsia"/>
+          <w:color w:val="CC7832"/>
+          <w:kern w:val="0"/>
+          <w:sz w:val="18"/>
+          <w:szCs w:val="18"/>
+        </w:rPr>
+        <w:t>;</w:t>
+      </w:r>
+      <w:r>
+        <w:rPr>
+          <w:rFonts w:ascii="굴림체" w:eastAsia="굴림체" w:hAnsi="굴림체" w:cs="굴림체" w:hint="eastAsia"/>
+          <w:color w:val="CC7832"/>
+          <w:kern w:val="0"/>
+          <w:sz w:val="18"/>
+          <w:szCs w:val="18"/>
+        </w:rPr>
+        <w:br/>
+      </w:r>
+      <w:r>
+        <w:rPr>
+          <w:rFonts w:ascii="굴림체" w:eastAsia="굴림체" w:hAnsi="굴림체" w:cs="굴림체" w:hint="eastAsia"/>
+          <w:color w:val="CC7832"/>
+          <w:kern w:val="0"/>
+          <w:sz w:val="18"/>
+          <w:szCs w:val="18"/>
+        </w:rPr>
+        <w:br/>
+      </w:r>
+      <w:r>
+        <w:rPr>
+          <w:rFonts w:ascii="굴림체" w:eastAsia="굴림체" w:hAnsi="굴림체" w:cs="굴림체" w:hint="eastAsia"/>
+          <w:color w:val="808080"/>
+          <w:kern w:val="0"/>
+          <w:sz w:val="18"/>
+          <w:szCs w:val="18"/>
+        </w:rPr>
+        <w:t>// 회원 1에 새로운 팀2 설정</w:t>
+      </w:r>
+      <w:r>
+        <w:rPr>
+          <w:rFonts w:ascii="굴림체" w:eastAsia="굴림체" w:hAnsi="굴림체" w:cs="굴림체" w:hint="eastAsia"/>
+          <w:color w:val="808080"/>
+          <w:kern w:val="0"/>
+          <w:sz w:val="18"/>
+          <w:szCs w:val="18"/>
+        </w:rPr>
+        <w:br/>
+      </w:r>
+      <w:r>
+        <w:rPr>
+          <w:rFonts w:ascii="굴림체" w:eastAsia="굴림체" w:hAnsi="굴림체" w:cs="굴림체" w:hint="eastAsia"/>
+          <w:color w:val="A9B7C6"/>
+          <w:kern w:val="0"/>
+          <w:sz w:val="18"/>
+          <w:szCs w:val="18"/>
+        </w:rPr>
+        <w:t xml:space="preserve">Member </w:t>
+      </w:r>
+      <w:proofErr w:type="spellStart"/>
+      <w:r>
+        <w:rPr>
+          <w:rFonts w:ascii="굴림체" w:eastAsia="굴림체" w:hAnsi="굴림체" w:cs="굴림체" w:hint="eastAsia"/>
+          <w:color w:val="A9B7C6"/>
+          <w:kern w:val="0"/>
+          <w:sz w:val="18"/>
+          <w:szCs w:val="18"/>
+        </w:rPr>
+        <w:t>member</w:t>
+      </w:r>
+      <w:proofErr w:type="spellEnd"/>
+      <w:r>
+        <w:rPr>
+          <w:rFonts w:ascii="굴림체" w:eastAsia="굴림체" w:hAnsi="굴림체" w:cs="굴림체" w:hint="eastAsia"/>
+          <w:color w:val="A9B7C6"/>
+          <w:kern w:val="0"/>
+          <w:sz w:val="18"/>
+          <w:szCs w:val="18"/>
+        </w:rPr>
+        <w:t xml:space="preserve"> = </w:t>
+      </w:r>
+      <w:proofErr w:type="spellStart"/>
+      <w:r>
+        <w:rPr>
+          <w:rFonts w:ascii="굴림체" w:eastAsia="굴림체" w:hAnsi="굴림체" w:cs="굴림체" w:hint="eastAsia"/>
+          <w:color w:val="A9B7C6"/>
+          <w:kern w:val="0"/>
+          <w:sz w:val="18"/>
+          <w:szCs w:val="18"/>
+        </w:rPr>
+        <w:t>em.find</w:t>
+      </w:r>
+      <w:proofErr w:type="spellEnd"/>
+      <w:r>
+        <w:rPr>
+          <w:rFonts w:ascii="굴림체" w:eastAsia="굴림체" w:hAnsi="굴림체" w:cs="굴림체" w:hint="eastAsia"/>
+          <w:color w:val="A9B7C6"/>
+          <w:kern w:val="0"/>
+          <w:sz w:val="18"/>
+          <w:szCs w:val="18"/>
+        </w:rPr>
+        <w:t>(</w:t>
+      </w:r>
+      <w:proofErr w:type="spellStart"/>
+      <w:r>
+        <w:rPr>
+          <w:rFonts w:ascii="굴림체" w:eastAsia="굴림체" w:hAnsi="굴림체" w:cs="굴림체" w:hint="eastAsia"/>
+          <w:color w:val="A9B7C6"/>
+          <w:kern w:val="0"/>
+          <w:sz w:val="18"/>
+          <w:szCs w:val="18"/>
+        </w:rPr>
+        <w:t>Member.</w:t>
+      </w:r>
+      <w:r>
+        <w:rPr>
+          <w:rFonts w:ascii="굴림체" w:eastAsia="굴림체" w:hAnsi="굴림체" w:cs="굴림체" w:hint="eastAsia"/>
+          <w:color w:val="CC7832"/>
+          <w:kern w:val="0"/>
+          <w:sz w:val="18"/>
+          <w:szCs w:val="18"/>
+        </w:rPr>
+        <w:t>class</w:t>
+      </w:r>
+      <w:proofErr w:type="spellEnd"/>
+      <w:r>
+        <w:rPr>
+          <w:rFonts w:ascii="굴림체" w:eastAsia="굴림체" w:hAnsi="굴림체" w:cs="굴림체" w:hint="eastAsia"/>
+          <w:color w:val="CC7832"/>
+          <w:kern w:val="0"/>
+          <w:sz w:val="18"/>
+          <w:szCs w:val="18"/>
+        </w:rPr>
+        <w:t xml:space="preserve">, </w:t>
+      </w:r>
+      <w:r>
+        <w:rPr>
+          <w:rFonts w:ascii="굴림체" w:eastAsia="굴림체" w:hAnsi="굴림체" w:cs="굴림체" w:hint="eastAsia"/>
+          <w:color w:val="6A8759"/>
+          <w:kern w:val="0"/>
+          <w:sz w:val="18"/>
+          <w:szCs w:val="18"/>
+        </w:rPr>
+        <w:t>"member1"</w:t>
+      </w:r>
+      <w:r>
+        <w:rPr>
+          <w:rFonts w:ascii="굴림체" w:eastAsia="굴림체" w:hAnsi="굴림체" w:cs="굴림체" w:hint="eastAsia"/>
+          <w:color w:val="A9B7C6"/>
+          <w:kern w:val="0"/>
+          <w:sz w:val="18"/>
+          <w:szCs w:val="18"/>
+        </w:rPr>
+        <w:t>)</w:t>
+      </w:r>
+      <w:r>
+        <w:rPr>
+          <w:rFonts w:ascii="굴림체" w:eastAsia="굴림체" w:hAnsi="굴림체" w:cs="굴림체" w:hint="eastAsia"/>
+          <w:color w:val="CC7832"/>
+          <w:kern w:val="0"/>
+          <w:sz w:val="18"/>
+          <w:szCs w:val="18"/>
+        </w:rPr>
+        <w:t>;</w:t>
+      </w:r>
+      <w:r>
+        <w:rPr>
+          <w:rFonts w:ascii="굴림체" w:eastAsia="굴림체" w:hAnsi="굴림체" w:cs="굴림체" w:hint="eastAsia"/>
+          <w:color w:val="CC7832"/>
+          <w:kern w:val="0"/>
+          <w:sz w:val="18"/>
+          <w:szCs w:val="18"/>
+        </w:rPr>
+        <w:br/>
+      </w:r>
+      <w:proofErr w:type="spellStart"/>
+      <w:r>
+        <w:rPr>
+          <w:rFonts w:ascii="굴림체" w:eastAsia="굴림체" w:hAnsi="굴림체" w:cs="굴림체" w:hint="eastAsia"/>
+          <w:color w:val="A9B7C6"/>
+          <w:kern w:val="0"/>
+          <w:sz w:val="18"/>
+          <w:szCs w:val="18"/>
+        </w:rPr>
+        <w:t>member.setTeam</w:t>
+      </w:r>
+      <w:proofErr w:type="spellEnd"/>
+      <w:r>
+        <w:rPr>
+          <w:rFonts w:ascii="굴림체" w:eastAsia="굴림체" w:hAnsi="굴림체" w:cs="굴림체" w:hint="eastAsia"/>
+          <w:color w:val="A9B7C6"/>
+          <w:kern w:val="0"/>
+          <w:sz w:val="18"/>
+          <w:szCs w:val="18"/>
+        </w:rPr>
+        <w:t>(team2)</w:t>
+      </w:r>
+      <w:r>
+        <w:rPr>
+          <w:rFonts w:ascii="굴림체" w:eastAsia="굴림체" w:hAnsi="굴림체" w:cs="굴림체" w:hint="eastAsia"/>
+          <w:color w:val="CC7832"/>
+          <w:kern w:val="0"/>
+          <w:sz w:val="18"/>
+          <w:szCs w:val="18"/>
+        </w:rPr>
+        <w:t>;</w:t>
+      </w:r>
+    </w:p>
+    <w:p>
+      <w:pPr>
+        <w:widowControl/>
+        <w:wordWrap/>
+        <w:autoSpaceDE/>
+        <w:autoSpaceDN/>
+        <w:rPr>
+          <w:rFonts w:hint="eastAsia"/>
+        </w:rPr>
+      </w:pPr>
+      <w:r>
+        <w:rPr>
+          <w:rFonts w:hint="eastAsia"/>
+        </w:rPr>
+        <w:t>-</w:t>
+      </w:r>
+      <w:proofErr w:type="spellStart"/>
+      <w:r>
+        <w:rPr>
+          <w:rFonts w:hint="eastAsia"/>
+        </w:rPr>
+        <w:t>엔티티의</w:t>
+      </w:r>
+      <w:proofErr w:type="spellEnd"/>
+      <w:r>
+        <w:rPr>
+          <w:rFonts w:hint="eastAsia"/>
+        </w:rPr>
+        <w:t xml:space="preserve"> 값만 변경해두면 트랜잭션을 </w:t>
+      </w:r>
+      <w:proofErr w:type="spellStart"/>
+      <w:r>
+        <w:rPr>
+          <w:rFonts w:hint="eastAsia"/>
+        </w:rPr>
+        <w:t>커밋할</w:t>
+      </w:r>
+      <w:proofErr w:type="spellEnd"/>
+      <w:r>
+        <w:rPr>
+          <w:rFonts w:hint="eastAsia"/>
+        </w:rPr>
+        <w:t xml:space="preserve"> 때 </w:t>
+      </w:r>
+      <w:proofErr w:type="spellStart"/>
+      <w:r>
+        <w:rPr>
+          <w:rFonts w:hint="eastAsia"/>
+        </w:rPr>
+        <w:t>플러시가</w:t>
+      </w:r>
+      <w:proofErr w:type="spellEnd"/>
+      <w:r>
+        <w:rPr>
+          <w:rFonts w:hint="eastAsia"/>
+        </w:rPr>
+        <w:t xml:space="preserve"> 일어나면서 변경 감지 기능이 작동한다.</w:t>
+      </w:r>
+    </w:p>
+    <w:p>
+      <w:pPr>
+        <w:widowControl/>
+        <w:wordWrap/>
+        <w:autoSpaceDE/>
+        <w:autoSpaceDN/>
+        <w:rPr>
+          <w:rFonts w:hint="eastAsia"/>
+        </w:rPr>
+      </w:pPr>
+    </w:p>
+    <w:p>
+      <w:pPr>
+        <w:widowControl/>
+        <w:wordWrap/>
+        <w:autoSpaceDE/>
+        <w:autoSpaceDN/>
+        <w:rPr>
+          <w:rFonts w:hint="eastAsia"/>
+          <w:b/>
+        </w:rPr>
+      </w:pPr>
+      <w:r>
+        <w:rPr>
+          <w:rFonts w:hint="eastAsia"/>
+          <w:b/>
+        </w:rPr>
+        <w:t>5.2.4 연관관계 제거</w:t>
+      </w:r>
+    </w:p>
+    <w:p>
+      <w:pPr>
+        <w:widowControl/>
+        <w:shd w:val="clear" w:color="auto" w:fill="2B2B2B"/>
+        <w:tabs>
+          <w:tab w:val="left" w:pos="916"/>
+          <w:tab w:val="left" w:pos="1832"/>
+          <w:tab w:val="left" w:pos="2748"/>
+          <w:tab w:val="left" w:pos="3664"/>
+          <w:tab w:val="left" w:pos="4580"/>
+          <w:tab w:val="left" w:pos="5496"/>
+          <w:tab w:val="left" w:pos="6412"/>
+          <w:tab w:val="left" w:pos="7328"/>
+          <w:tab w:val="left" w:pos="8244"/>
+          <w:tab w:val="left" w:pos="9160"/>
+          <w:tab w:val="left" w:pos="10076"/>
+          <w:tab w:val="left" w:pos="10992"/>
+          <w:tab w:val="left" w:pos="11908"/>
+          <w:tab w:val="left" w:pos="12824"/>
+          <w:tab w:val="left" w:pos="13740"/>
+          <w:tab w:val="left" w:pos="14656"/>
+        </w:tabs>
+        <w:wordWrap/>
+        <w:autoSpaceDE/>
+        <w:autoSpaceDN/>
+        <w:spacing w:after="0" w:line="240" w:lineRule="auto"/>
+        <w:jc w:val="left"/>
+        <w:rPr>
+          <w:rFonts w:ascii="굴림체" w:eastAsia="굴림체" w:hAnsi="굴림체" w:cs="굴림체"/>
+          <w:color w:val="A9B7C6"/>
+          <w:kern w:val="0"/>
+          <w:sz w:val="18"/>
+          <w:szCs w:val="18"/>
+        </w:rPr>
+      </w:pPr>
+      <w:r>
+        <w:rPr>
+          <w:rFonts w:ascii="굴림체" w:eastAsia="굴림체" w:hAnsi="굴림체" w:cs="굴림체" w:hint="eastAsia"/>
+          <w:color w:val="CC7832"/>
+          <w:kern w:val="0"/>
+          <w:sz w:val="18"/>
+          <w:szCs w:val="18"/>
+        </w:rPr>
+        <w:t xml:space="preserve">private void </w:t>
+      </w:r>
+      <w:proofErr w:type="spellStart"/>
+      <w:r>
+        <w:rPr>
+          <w:rFonts w:ascii="굴림체" w:eastAsia="굴림체" w:hAnsi="굴림체" w:cs="굴림체" w:hint="eastAsia"/>
+          <w:color w:val="FFC66D"/>
+          <w:kern w:val="0"/>
+          <w:sz w:val="18"/>
+          <w:szCs w:val="18"/>
+        </w:rPr>
+        <w:t>deleteRelation</w:t>
+      </w:r>
+      <w:proofErr w:type="spellEnd"/>
+      <w:r>
+        <w:rPr>
+          <w:rFonts w:ascii="굴림체" w:eastAsia="굴림체" w:hAnsi="굴림체" w:cs="굴림체" w:hint="eastAsia"/>
+          <w:color w:val="A9B7C6"/>
+          <w:kern w:val="0"/>
+          <w:sz w:val="18"/>
+          <w:szCs w:val="18"/>
+        </w:rPr>
+        <w:t>(</w:t>
+      </w:r>
+      <w:proofErr w:type="spellStart"/>
+      <w:r>
+        <w:rPr>
+          <w:rFonts w:ascii="굴림체" w:eastAsia="굴림체" w:hAnsi="굴림체" w:cs="굴림체" w:hint="eastAsia"/>
+          <w:color w:val="A9B7C6"/>
+          <w:kern w:val="0"/>
+          <w:sz w:val="18"/>
+          <w:szCs w:val="18"/>
+        </w:rPr>
+        <w:t>EntityManager</w:t>
+      </w:r>
+      <w:proofErr w:type="spellEnd"/>
+      <w:r>
+        <w:rPr>
+          <w:rFonts w:ascii="굴림체" w:eastAsia="굴림체" w:hAnsi="굴림체" w:cs="굴림체" w:hint="eastAsia"/>
+          <w:color w:val="A9B7C6"/>
+          <w:kern w:val="0"/>
+          <w:sz w:val="18"/>
+          <w:szCs w:val="18"/>
+        </w:rPr>
+        <w:t xml:space="preserve"> </w:t>
+      </w:r>
+      <w:proofErr w:type="spellStart"/>
+      <w:r>
+        <w:rPr>
+          <w:rFonts w:ascii="굴림체" w:eastAsia="굴림체" w:hAnsi="굴림체" w:cs="굴림체" w:hint="eastAsia"/>
+          <w:color w:val="A9B7C6"/>
+          <w:kern w:val="0"/>
+          <w:sz w:val="18"/>
+          <w:szCs w:val="18"/>
+        </w:rPr>
+        <w:t>em</w:t>
+      </w:r>
+      <w:proofErr w:type="spellEnd"/>
+      <w:r>
+        <w:rPr>
+          <w:rFonts w:ascii="굴림체" w:eastAsia="굴림체" w:hAnsi="굴림체" w:cs="굴림체" w:hint="eastAsia"/>
+          <w:color w:val="A9B7C6"/>
+          <w:kern w:val="0"/>
+          <w:sz w:val="18"/>
+          <w:szCs w:val="18"/>
+        </w:rPr>
+        <w:t>) {</w:t>
+      </w:r>
+      <w:r>
+        <w:rPr>
+          <w:rFonts w:ascii="굴림체" w:eastAsia="굴림체" w:hAnsi="굴림체" w:cs="굴림체" w:hint="eastAsia"/>
+          <w:color w:val="A9B7C6"/>
+          <w:kern w:val="0"/>
+          <w:sz w:val="18"/>
+          <w:szCs w:val="18"/>
+        </w:rPr>
+        <w:br/>
+      </w:r>
+      <w:proofErr w:type="gramStart"/>
+      <w:r>
+        <w:rPr>
+          <w:rFonts w:ascii="굴림체" w:eastAsia="굴림체" w:hAnsi="굴림체" w:cs="굴림체" w:hint="eastAsia"/>
+          <w:color w:val="A9B7C6"/>
+          <w:kern w:val="0"/>
+          <w:sz w:val="18"/>
+          <w:szCs w:val="18"/>
+        </w:rPr>
+        <w:t xml:space="preserve">    Member</w:t>
+      </w:r>
+      <w:proofErr w:type="gramEnd"/>
+      <w:r>
+        <w:rPr>
+          <w:rFonts w:ascii="굴림체" w:eastAsia="굴림체" w:hAnsi="굴림체" w:cs="굴림체" w:hint="eastAsia"/>
+          <w:color w:val="A9B7C6"/>
+          <w:kern w:val="0"/>
+          <w:sz w:val="18"/>
+          <w:szCs w:val="18"/>
+        </w:rPr>
+        <w:t xml:space="preserve"> member1 = </w:t>
+      </w:r>
+      <w:proofErr w:type="spellStart"/>
+      <w:r>
+        <w:rPr>
+          <w:rFonts w:ascii="굴림체" w:eastAsia="굴림체" w:hAnsi="굴림체" w:cs="굴림체" w:hint="eastAsia"/>
+          <w:color w:val="A9B7C6"/>
+          <w:kern w:val="0"/>
+          <w:sz w:val="18"/>
+          <w:szCs w:val="18"/>
+        </w:rPr>
+        <w:t>em.find</w:t>
+      </w:r>
+      <w:proofErr w:type="spellEnd"/>
+      <w:r>
+        <w:rPr>
+          <w:rFonts w:ascii="굴림체" w:eastAsia="굴림체" w:hAnsi="굴림체" w:cs="굴림체" w:hint="eastAsia"/>
+          <w:color w:val="A9B7C6"/>
+          <w:kern w:val="0"/>
+          <w:sz w:val="18"/>
+          <w:szCs w:val="18"/>
+        </w:rPr>
+        <w:t>(</w:t>
+      </w:r>
+      <w:proofErr w:type="spellStart"/>
+      <w:r>
+        <w:rPr>
+          <w:rFonts w:ascii="굴림체" w:eastAsia="굴림체" w:hAnsi="굴림체" w:cs="굴림체" w:hint="eastAsia"/>
+          <w:color w:val="A9B7C6"/>
+          <w:kern w:val="0"/>
+          <w:sz w:val="18"/>
+          <w:szCs w:val="18"/>
+        </w:rPr>
+        <w:t>Member.</w:t>
+      </w:r>
+      <w:r>
+        <w:rPr>
+          <w:rFonts w:ascii="굴림체" w:eastAsia="굴림체" w:hAnsi="굴림체" w:cs="굴림체" w:hint="eastAsia"/>
+          <w:color w:val="CC7832"/>
+          <w:kern w:val="0"/>
+          <w:sz w:val="18"/>
+          <w:szCs w:val="18"/>
+        </w:rPr>
+        <w:t>class</w:t>
+      </w:r>
+      <w:proofErr w:type="spellEnd"/>
+      <w:r>
+        <w:rPr>
+          <w:rFonts w:ascii="굴림체" w:eastAsia="굴림체" w:hAnsi="굴림체" w:cs="굴림체" w:hint="eastAsia"/>
+          <w:color w:val="CC7832"/>
+          <w:kern w:val="0"/>
+          <w:sz w:val="18"/>
+          <w:szCs w:val="18"/>
+        </w:rPr>
+        <w:t xml:space="preserve">, </w:t>
+      </w:r>
+      <w:r>
+        <w:rPr>
+          <w:rFonts w:ascii="굴림체" w:eastAsia="굴림체" w:hAnsi="굴림체" w:cs="굴림체" w:hint="eastAsia"/>
+          <w:color w:val="6A8759"/>
+          <w:kern w:val="0"/>
+          <w:sz w:val="18"/>
+          <w:szCs w:val="18"/>
+        </w:rPr>
+        <w:t>"member1"</w:t>
+      </w:r>
+      <w:r>
+        <w:rPr>
+          <w:rFonts w:ascii="굴림체" w:eastAsia="굴림체" w:hAnsi="굴림체" w:cs="굴림체" w:hint="eastAsia"/>
+          <w:color w:val="A9B7C6"/>
+          <w:kern w:val="0"/>
+          <w:sz w:val="18"/>
+          <w:szCs w:val="18"/>
+        </w:rPr>
+        <w:t>)</w:t>
+      </w:r>
+      <w:r>
+        <w:rPr>
+          <w:rFonts w:ascii="굴림체" w:eastAsia="굴림체" w:hAnsi="굴림체" w:cs="굴림체" w:hint="eastAsia"/>
+          <w:color w:val="CC7832"/>
+          <w:kern w:val="0"/>
+          <w:sz w:val="18"/>
+          <w:szCs w:val="18"/>
+        </w:rPr>
+        <w:t>;</w:t>
+      </w:r>
+      <w:r>
+        <w:rPr>
+          <w:rFonts w:ascii="굴림체" w:eastAsia="굴림체" w:hAnsi="굴림체" w:cs="굴림체" w:hint="eastAsia"/>
+          <w:color w:val="CC7832"/>
+          <w:kern w:val="0"/>
+          <w:sz w:val="18"/>
+          <w:szCs w:val="18"/>
+        </w:rPr>
+        <w:br/>
+        <w:t xml:space="preserve">    </w:t>
+      </w:r>
+      <w:r>
+        <w:rPr>
+          <w:rFonts w:ascii="굴림체" w:eastAsia="굴림체" w:hAnsi="굴림체" w:cs="굴림체" w:hint="eastAsia"/>
+          <w:color w:val="A9B7C6"/>
+          <w:kern w:val="0"/>
+          <w:sz w:val="18"/>
+          <w:szCs w:val="18"/>
+        </w:rPr>
+        <w:t>member1.setTeam(</w:t>
+      </w:r>
+      <w:r>
+        <w:rPr>
+          <w:rFonts w:ascii="굴림체" w:eastAsia="굴림체" w:hAnsi="굴림체" w:cs="굴림체" w:hint="eastAsia"/>
+          <w:color w:val="CC7832"/>
+          <w:kern w:val="0"/>
+          <w:sz w:val="18"/>
+          <w:szCs w:val="18"/>
+        </w:rPr>
+        <w:t>null</w:t>
+      </w:r>
+      <w:r>
+        <w:rPr>
+          <w:rFonts w:ascii="굴림체" w:eastAsia="굴림체" w:hAnsi="굴림체" w:cs="굴림체" w:hint="eastAsia"/>
+          <w:color w:val="A9B7C6"/>
+          <w:kern w:val="0"/>
+          <w:sz w:val="18"/>
+          <w:szCs w:val="18"/>
+        </w:rPr>
+        <w:t>)</w:t>
+      </w:r>
+      <w:r>
+        <w:rPr>
+          <w:rFonts w:ascii="굴림체" w:eastAsia="굴림체" w:hAnsi="굴림체" w:cs="굴림체" w:hint="eastAsia"/>
+          <w:color w:val="CC7832"/>
+          <w:kern w:val="0"/>
+          <w:sz w:val="18"/>
+          <w:szCs w:val="18"/>
+        </w:rPr>
+        <w:t xml:space="preserve">; </w:t>
+      </w:r>
+      <w:r>
+        <w:rPr>
+          <w:rFonts w:ascii="굴림체" w:eastAsia="굴림체" w:hAnsi="굴림체" w:cs="굴림체" w:hint="eastAsia"/>
+          <w:color w:val="808080"/>
+          <w:kern w:val="0"/>
+          <w:sz w:val="18"/>
+          <w:szCs w:val="18"/>
+        </w:rPr>
+        <w:t>// 연관관계 제거</w:t>
+      </w:r>
+      <w:r>
+        <w:rPr>
+          <w:rFonts w:ascii="굴림체" w:eastAsia="굴림체" w:hAnsi="굴림체" w:cs="굴림체" w:hint="eastAsia"/>
+          <w:color w:val="808080"/>
+          <w:kern w:val="0"/>
+          <w:sz w:val="18"/>
+          <w:szCs w:val="18"/>
+        </w:rPr>
+        <w:br/>
+      </w:r>
+      <w:r>
+        <w:rPr>
+          <w:rFonts w:ascii="굴림체" w:eastAsia="굴림체" w:hAnsi="굴림체" w:cs="굴림체" w:hint="eastAsia"/>
+          <w:color w:val="A9B7C6"/>
+          <w:kern w:val="0"/>
+          <w:sz w:val="18"/>
+          <w:szCs w:val="18"/>
+        </w:rPr>
+        <w:t>}</w:t>
+      </w:r>
+    </w:p>
+    <w:p>
+      <w:pPr>
+        <w:widowControl/>
+        <w:wordWrap/>
+        <w:autoSpaceDE/>
+        <w:autoSpaceDN/>
+        <w:rPr>
+          <w:rFonts w:hint="eastAsia"/>
+        </w:rPr>
+      </w:pPr>
+      <w:r>
+        <w:rPr>
+          <w:rFonts w:hint="eastAsia"/>
+        </w:rPr>
+        <w:t>-연관관계를 null로 설정</w:t>
+      </w:r>
+    </w:p>
+    <w:p>
+      <w:pPr>
+        <w:widowControl/>
+        <w:wordWrap/>
+        <w:autoSpaceDE/>
+        <w:autoSpaceDN/>
+        <w:rPr>
+          <w:rFonts w:hint="eastAsia"/>
+          <w:b/>
+        </w:rPr>
+      </w:pPr>
+      <w:r>
+        <w:rPr>
+          <w:rFonts w:hint="eastAsia"/>
+          <w:b/>
+        </w:rPr>
+        <w:lastRenderedPageBreak/>
+        <w:t xml:space="preserve">5.2.5. 연관된 </w:t>
+      </w:r>
+      <w:proofErr w:type="spellStart"/>
+      <w:r>
+        <w:rPr>
+          <w:rFonts w:hint="eastAsia"/>
+          <w:b/>
+        </w:rPr>
+        <w:t>엔티티</w:t>
+      </w:r>
+      <w:proofErr w:type="spellEnd"/>
+      <w:r>
+        <w:rPr>
+          <w:rFonts w:hint="eastAsia"/>
+          <w:b/>
+        </w:rPr>
+        <w:t xml:space="preserve"> 삭제</w:t>
+      </w:r>
+    </w:p>
+    <w:p>
+      <w:pPr>
+        <w:widowControl/>
+        <w:shd w:val="clear" w:color="auto" w:fill="2B2B2B"/>
+        <w:tabs>
+          <w:tab w:val="left" w:pos="916"/>
+          <w:tab w:val="left" w:pos="1832"/>
+          <w:tab w:val="left" w:pos="2748"/>
+          <w:tab w:val="left" w:pos="3664"/>
+          <w:tab w:val="left" w:pos="4580"/>
+          <w:tab w:val="left" w:pos="5496"/>
+          <w:tab w:val="left" w:pos="6412"/>
+          <w:tab w:val="left" w:pos="7328"/>
+          <w:tab w:val="left" w:pos="8244"/>
+          <w:tab w:val="left" w:pos="9160"/>
+          <w:tab w:val="left" w:pos="10076"/>
+          <w:tab w:val="left" w:pos="10992"/>
+          <w:tab w:val="left" w:pos="11908"/>
+          <w:tab w:val="left" w:pos="12824"/>
+          <w:tab w:val="left" w:pos="13740"/>
+          <w:tab w:val="left" w:pos="14656"/>
+        </w:tabs>
+        <w:wordWrap/>
+        <w:autoSpaceDE/>
+        <w:autoSpaceDN/>
+        <w:spacing w:after="0" w:line="240" w:lineRule="auto"/>
+        <w:jc w:val="left"/>
+        <w:rPr>
+          <w:rFonts w:ascii="굴림체" w:eastAsia="굴림체" w:hAnsi="굴림체" w:cs="굴림체"/>
+          <w:color w:val="A9B7C6"/>
+          <w:kern w:val="0"/>
+          <w:sz w:val="18"/>
+          <w:szCs w:val="18"/>
+        </w:rPr>
+      </w:pPr>
+      <w:r>
+        <w:rPr>
+          <w:rFonts w:ascii="굴림체" w:eastAsia="굴림체" w:hAnsi="굴림체" w:cs="굴림체" w:hint="eastAsia"/>
+          <w:color w:val="808080"/>
+          <w:kern w:val="0"/>
+          <w:sz w:val="18"/>
+          <w:szCs w:val="18"/>
+        </w:rPr>
+        <w:t>//</w:t>
+      </w:r>
+      <w:proofErr w:type="spellStart"/>
+      <w:r>
+        <w:rPr>
+          <w:rFonts w:ascii="굴림체" w:eastAsia="굴림체" w:hAnsi="굴림체" w:cs="굴림체" w:hint="eastAsia"/>
+          <w:color w:val="808080"/>
+          <w:kern w:val="0"/>
+          <w:sz w:val="18"/>
+          <w:szCs w:val="18"/>
+        </w:rPr>
+        <w:t>삭제시</w:t>
+      </w:r>
+      <w:proofErr w:type="spellEnd"/>
+      <w:r>
+        <w:rPr>
+          <w:rFonts w:ascii="굴림체" w:eastAsia="굴림체" w:hAnsi="굴림체" w:cs="굴림체" w:hint="eastAsia"/>
+          <w:color w:val="808080"/>
+          <w:kern w:val="0"/>
+          <w:sz w:val="18"/>
+          <w:szCs w:val="18"/>
+        </w:rPr>
+        <w:t xml:space="preserve"> 연관관계 제거해 주어야 함.</w:t>
+      </w:r>
+      <w:r>
+        <w:rPr>
+          <w:rFonts w:ascii="굴림체" w:eastAsia="굴림체" w:hAnsi="굴림체" w:cs="굴림체" w:hint="eastAsia"/>
+          <w:color w:val="808080"/>
+          <w:kern w:val="0"/>
+          <w:sz w:val="18"/>
+          <w:szCs w:val="18"/>
+        </w:rPr>
+        <w:br/>
+      </w:r>
+      <w:proofErr w:type="gramStart"/>
+      <w:r>
+        <w:rPr>
+          <w:rFonts w:ascii="굴림체" w:eastAsia="굴림체" w:hAnsi="굴림체" w:cs="굴림체" w:hint="eastAsia"/>
+          <w:color w:val="A9B7C6"/>
+          <w:kern w:val="0"/>
+          <w:sz w:val="18"/>
+          <w:szCs w:val="18"/>
+        </w:rPr>
+        <w:t>member3.setTeam(</w:t>
+      </w:r>
+      <w:proofErr w:type="gramEnd"/>
+      <w:r>
+        <w:rPr>
+          <w:rFonts w:ascii="굴림체" w:eastAsia="굴림체" w:hAnsi="굴림체" w:cs="굴림체" w:hint="eastAsia"/>
+          <w:color w:val="CC7832"/>
+          <w:kern w:val="0"/>
+          <w:sz w:val="18"/>
+          <w:szCs w:val="18"/>
+        </w:rPr>
+        <w:t>null</w:t>
+      </w:r>
+      <w:r>
+        <w:rPr>
+          <w:rFonts w:ascii="굴림체" w:eastAsia="굴림체" w:hAnsi="굴림체" w:cs="굴림체" w:hint="eastAsia"/>
+          <w:color w:val="A9B7C6"/>
+          <w:kern w:val="0"/>
+          <w:sz w:val="18"/>
+          <w:szCs w:val="18"/>
+        </w:rPr>
+        <w:t>)</w:t>
+      </w:r>
+      <w:r>
+        <w:rPr>
+          <w:rFonts w:ascii="굴림체" w:eastAsia="굴림체" w:hAnsi="굴림체" w:cs="굴림체" w:hint="eastAsia"/>
+          <w:color w:val="CC7832"/>
+          <w:kern w:val="0"/>
+          <w:sz w:val="18"/>
+          <w:szCs w:val="18"/>
+        </w:rPr>
+        <w:t>;</w:t>
+      </w:r>
+      <w:r>
+        <w:rPr>
+          <w:rFonts w:ascii="굴림체" w:eastAsia="굴림체" w:hAnsi="굴림체" w:cs="굴림체" w:hint="eastAsia"/>
+          <w:color w:val="CC7832"/>
+          <w:kern w:val="0"/>
+          <w:sz w:val="18"/>
+          <w:szCs w:val="18"/>
+        </w:rPr>
+        <w:br/>
+      </w:r>
+      <w:proofErr w:type="spellStart"/>
+      <w:r>
+        <w:rPr>
+          <w:rFonts w:ascii="굴림체" w:eastAsia="굴림체" w:hAnsi="굴림체" w:cs="굴림체" w:hint="eastAsia"/>
+          <w:color w:val="A9B7C6"/>
+          <w:kern w:val="0"/>
+          <w:sz w:val="18"/>
+          <w:szCs w:val="18"/>
+        </w:rPr>
+        <w:t>em.remove</w:t>
+      </w:r>
+      <w:proofErr w:type="spellEnd"/>
+      <w:r>
+        <w:rPr>
+          <w:rFonts w:ascii="굴림체" w:eastAsia="굴림체" w:hAnsi="굴림체" w:cs="굴림체" w:hint="eastAsia"/>
+          <w:color w:val="A9B7C6"/>
+          <w:kern w:val="0"/>
+          <w:sz w:val="18"/>
+          <w:szCs w:val="18"/>
+        </w:rPr>
+        <w:t>(team3)</w:t>
+      </w:r>
+      <w:r>
+        <w:rPr>
+          <w:rFonts w:ascii="굴림체" w:eastAsia="굴림체" w:hAnsi="굴림체" w:cs="굴림체" w:hint="eastAsia"/>
+          <w:color w:val="CC7832"/>
+          <w:kern w:val="0"/>
+          <w:sz w:val="18"/>
+          <w:szCs w:val="18"/>
+        </w:rPr>
+        <w:t>;</w:t>
+      </w:r>
+    </w:p>
+    <w:p>
+      <w:pPr>
+        <w:widowControl/>
+        <w:wordWrap/>
+        <w:autoSpaceDE/>
+        <w:autoSpaceDN/>
+        <w:rPr>
+          <w:rFonts w:hint="eastAsia"/>
         </w:rPr>
       </w:pPr>
       <w:bookmarkStart w:id="0" w:name="_GoBack"/>
       <w:bookmarkEnd w:id="0"/>
     </w:p>
-    <w:p/>
+    <w:p>
+      <w:pPr>
+        <w:widowControl/>
+        <w:wordWrap/>
+        <w:autoSpaceDE/>
+        <w:autoSpaceDN/>
+        <w:rPr>
+          <w:rFonts w:hint="eastAsia"/>
+        </w:rPr>
+      </w:pPr>
+    </w:p>
+    <w:p>
+      <w:pPr>
+        <w:widowControl/>
+        <w:wordWrap/>
+        <w:autoSpaceDE/>
+        <w:autoSpaceDN/>
+        <w:rPr>
+          <w:rFonts w:hint="eastAsia"/>
+        </w:rPr>
+      </w:pPr>
+    </w:p>
+    <w:p>
+      <w:pPr>
+        <w:widowControl/>
+        <w:wordWrap/>
+        <w:autoSpaceDE/>
+        <w:autoSpaceDN/>
+        <w:rPr>
+          <w:rFonts w:hint="eastAsia"/>
+        </w:rPr>
+      </w:pPr>
+    </w:p>
+    <w:p>
+      <w:pPr>
+        <w:widowControl/>
+        <w:wordWrap/>
+        <w:autoSpaceDE/>
+        <w:autoSpaceDN/>
+        <w:rPr>
+          <w:rFonts w:hint="eastAsia"/>
+        </w:rPr>
+      </w:pPr>
+    </w:p>
+    <w:p>
+      <w:pPr>
+        <w:widowControl/>
+        <w:wordWrap/>
+        <w:autoSpaceDE/>
+        <w:autoSpaceDN/>
+      </w:pPr>
+      <w:r>
+        <w:br w:type="page"/>
+      </w:r>
+    </w:p>
+    <w:p>
+      <w:pPr>
+        <w:rPr>
+          <w:rFonts w:hint="eastAsia"/>
+        </w:rPr>
+      </w:pPr>
+    </w:p>
+    <w:p>
+      <w:pPr>
+        <w:rPr>
+          <w:rFonts w:hint="eastAsia"/>
+        </w:rPr>
+      </w:pPr>
+    </w:p>
     <w:sectPr>
       <w:pgSz w:w="11906" w:h="16838"/>
       <w:pgMar w:top="1701" w:right="1440" w:bottom="1440" w:left="1440" w:header="851" w:footer="992" w:gutter="0"/>
@@ -31647,6 +34051,119 @@
     </w:lvl>
   </w:abstractNum>
   <w:abstractNum w:abstractNumId="2">
+    <w:nsid w:val="1ADB031B"/>
+    <w:multiLevelType w:val="hybridMultilevel"/>
+    <w:tmpl w:val="7F80BBA6"/>
+    <w:lvl w:ilvl="0" w:tplc="04090001">
+      <w:start w:val="1"/>
+      <w:numFmt w:val="bullet"/>
+      <w:lvlText w:val=""/>
+      <w:lvlJc w:val="left"/>
+      <w:pPr>
+        <w:ind w:left="800" w:hanging="400"/>
+      </w:pPr>
+      <w:rPr>
+        <w:rFonts w:ascii="Wingdings" w:hAnsi="Wingdings" w:hint="default"/>
+      </w:rPr>
+    </w:lvl>
+    <w:lvl w:ilvl="1" w:tplc="04090003" w:tentative="1">
+      <w:start w:val="1"/>
+      <w:numFmt w:val="bullet"/>
+      <w:lvlText w:val=""/>
+      <w:lvlJc w:val="left"/>
+      <w:pPr>
+        <w:ind w:left="1200" w:hanging="400"/>
+      </w:pPr>
+      <w:rPr>
+        <w:rFonts w:ascii="Wingdings" w:hAnsi="Wingdings" w:hint="default"/>
+      </w:rPr>
+    </w:lvl>
+    <w:lvl w:ilvl="2" w:tplc="04090005" w:tentative="1">
+      <w:start w:val="1"/>
+      <w:numFmt w:val="bullet"/>
+      <w:lvlText w:val=""/>
+      <w:lvlJc w:val="left"/>
+      <w:pPr>
+        <w:ind w:left="1600" w:hanging="400"/>
+      </w:pPr>
+      <w:rPr>
+        <w:rFonts w:ascii="Wingdings" w:hAnsi="Wingdings" w:hint="default"/>
+      </w:rPr>
+    </w:lvl>
+    <w:lvl w:ilvl="3" w:tplc="04090001" w:tentative="1">
+      <w:start w:val="1"/>
+      <w:numFmt w:val="bullet"/>
+      <w:lvlText w:val=""/>
+      <w:lvlJc w:val="left"/>
+      <w:pPr>
+        <w:ind w:left="2000" w:hanging="400"/>
+      </w:pPr>
+      <w:rPr>
+        <w:rFonts w:ascii="Wingdings" w:hAnsi="Wingdings" w:hint="default"/>
+      </w:rPr>
+    </w:lvl>
+    <w:lvl w:ilvl="4" w:tplc="04090003" w:tentative="1">
+      <w:start w:val="1"/>
+      <w:numFmt w:val="bullet"/>
+      <w:lvlText w:val=""/>
+      <w:lvlJc w:val="left"/>
+      <w:pPr>
+        <w:ind w:left="2400" w:hanging="400"/>
+      </w:pPr>
+      <w:rPr>
+        <w:rFonts w:ascii="Wingdings" w:hAnsi="Wingdings" w:hint="default"/>
+      </w:rPr>
+    </w:lvl>
+    <w:lvl w:ilvl="5" w:tplc="04090005" w:tentative="1">
+      <w:start w:val="1"/>
+      <w:numFmt w:val="bullet"/>
+      <w:lvlText w:val=""/>
+      <w:lvlJc w:val="left"/>
+      <w:pPr>
+        <w:ind w:left="2800" w:hanging="400"/>
+      </w:pPr>
+      <w:rPr>
+        <w:rFonts w:ascii="Wingdings" w:hAnsi="Wingdings" w:hint="default"/>
+      </w:rPr>
+    </w:lvl>
+    <w:lvl w:ilvl="6" w:tplc="04090001" w:tentative="1">
+      <w:start w:val="1"/>
+      <w:numFmt w:val="bullet"/>
+      <w:lvlText w:val=""/>
+      <w:lvlJc w:val="left"/>
+      <w:pPr>
+        <w:ind w:left="3200" w:hanging="400"/>
+      </w:pPr>
+      <w:rPr>
+        <w:rFonts w:ascii="Wingdings" w:hAnsi="Wingdings" w:hint="default"/>
+      </w:rPr>
+    </w:lvl>
+    <w:lvl w:ilvl="7" w:tplc="04090003" w:tentative="1">
+      <w:start w:val="1"/>
+      <w:numFmt w:val="bullet"/>
+      <w:lvlText w:val=""/>
+      <w:lvlJc w:val="left"/>
+      <w:pPr>
+        <w:ind w:left="3600" w:hanging="400"/>
+      </w:pPr>
+      <w:rPr>
+        <w:rFonts w:ascii="Wingdings" w:hAnsi="Wingdings" w:hint="default"/>
+      </w:rPr>
+    </w:lvl>
+    <w:lvl w:ilvl="8" w:tplc="04090005" w:tentative="1">
+      <w:start w:val="1"/>
+      <w:numFmt w:val="bullet"/>
+      <w:lvlText w:val=""/>
+      <w:lvlJc w:val="left"/>
+      <w:pPr>
+        <w:ind w:left="4000" w:hanging="400"/>
+      </w:pPr>
+      <w:rPr>
+        <w:rFonts w:ascii="Wingdings" w:hAnsi="Wingdings" w:hint="default"/>
+      </w:rPr>
+    </w:lvl>
+  </w:abstractNum>
+  <w:abstractNum w:abstractNumId="3">
     <w:nsid w:val="42DB032E"/>
     <w:multiLevelType w:val="hybridMultilevel"/>
     <w:tmpl w:val="0DF499F8"/>
@@ -31759,7 +34276,7 @@
       </w:rPr>
     </w:lvl>
   </w:abstractNum>
-  <w:abstractNum w:abstractNumId="3">
+  <w:abstractNum w:abstractNumId="4">
     <w:nsid w:val="4E607868"/>
     <w:multiLevelType w:val="hybridMultilevel"/>
     <w:tmpl w:val="F46C5B7E"/>
@@ -31872,7 +34389,7 @@
       </w:rPr>
     </w:lvl>
   </w:abstractNum>
-  <w:abstractNum w:abstractNumId="4">
+  <w:abstractNum w:abstractNumId="5">
     <w:nsid w:val="5FFF7691"/>
     <w:multiLevelType w:val="hybridMultilevel"/>
     <w:tmpl w:val="F97A5E7C"/>
@@ -31985,7 +34502,7 @@
       </w:rPr>
     </w:lvl>
   </w:abstractNum>
-  <w:abstractNum w:abstractNumId="5">
+  <w:abstractNum w:abstractNumId="6">
     <w:nsid w:val="68FC4950"/>
     <w:multiLevelType w:val="hybridMultilevel"/>
     <w:tmpl w:val="74204D3C"/>
@@ -32098,7 +34615,7 @@
       </w:rPr>
     </w:lvl>
   </w:abstractNum>
-  <w:abstractNum w:abstractNumId="6">
+  <w:abstractNum w:abstractNumId="7">
     <w:nsid w:val="7C0F0BD7"/>
     <w:multiLevelType w:val="multilevel"/>
     <w:tmpl w:val="C7B27C9E"/>
@@ -32212,24 +34729,27 @@
     </w:lvl>
   </w:abstractNum>
   <w:num w:numId="1">
-    <w:abstractNumId w:val="6"/>
+    <w:abstractNumId w:val="7"/>
   </w:num>
   <w:num w:numId="2">
-    <w:abstractNumId w:val="3"/>
+    <w:abstractNumId w:val="4"/>
   </w:num>
   <w:num w:numId="3">
     <w:abstractNumId w:val="1"/>
   </w:num>
   <w:num w:numId="4">
-    <w:abstractNumId w:val="4"/>
+    <w:abstractNumId w:val="5"/>
   </w:num>
   <w:num w:numId="5">
-    <w:abstractNumId w:val="5"/>
+    <w:abstractNumId w:val="6"/>
   </w:num>
   <w:num w:numId="6">
     <w:abstractNumId w:val="0"/>
   </w:num>
   <w:num w:numId="7">
+    <w:abstractNumId w:val="3"/>
+  </w:num>
+  <w:num w:numId="8">
     <w:abstractNumId w:val="2"/>
   </w:num>
 </w:numbering>

--- a/doc/jpa.docx
+++ b/doc/jpa.docx
@@ -24453,12 +24453,198 @@
     <w:p>
       <w:pPr>
         <w:widowControl/>
+        <w:shd w:val="clear" w:color="auto" w:fill="2B2B2B"/>
+        <w:tabs>
+          <w:tab w:val="left" w:pos="916"/>
+          <w:tab w:val="left" w:pos="1832"/>
+          <w:tab w:val="left" w:pos="2748"/>
+          <w:tab w:val="left" w:pos="3664"/>
+          <w:tab w:val="left" w:pos="4580"/>
+          <w:tab w:val="left" w:pos="5496"/>
+          <w:tab w:val="left" w:pos="6412"/>
+          <w:tab w:val="left" w:pos="7328"/>
+          <w:tab w:val="left" w:pos="8244"/>
+          <w:tab w:val="left" w:pos="9160"/>
+          <w:tab w:val="left" w:pos="10076"/>
+          <w:tab w:val="left" w:pos="10992"/>
+          <w:tab w:val="left" w:pos="11908"/>
+          <w:tab w:val="left" w:pos="12824"/>
+          <w:tab w:val="left" w:pos="13740"/>
+          <w:tab w:val="left" w:pos="14656"/>
+        </w:tabs>
         <w:wordWrap/>
         <w:autoSpaceDE/>
         <w:autoSpaceDN/>
-      </w:pPr>
-      <w:bookmarkStart w:id="0" w:name="_GoBack"/>
-      <w:bookmarkEnd w:id="0"/>
+        <w:spacing w:after="0" w:line="240" w:lineRule="auto"/>
+        <w:jc w:val="left"/>
+        <w:rPr>
+          <w:rFonts w:ascii="굴림체" w:eastAsia="굴림체" w:hAnsi="굴림체" w:cs="굴림체"/>
+          <w:color w:val="A9B7C6"/>
+          <w:kern w:val="0"/>
+          <w:sz w:val="18"/>
+          <w:szCs w:val="18"/>
+        </w:rPr>
+      </w:pPr>
+      <w:r>
+        <w:rPr>
+          <w:rFonts w:ascii="굴림체" w:eastAsia="굴림체" w:hAnsi="굴림체" w:cs="굴림체" w:hint="eastAsia"/>
+          <w:color w:val="808080"/>
+          <w:kern w:val="0"/>
+          <w:sz w:val="18"/>
+          <w:szCs w:val="18"/>
+        </w:rPr>
+        <w:t>// 양방향 엔티티</w:t>
+      </w:r>
+      <w:r>
+        <w:rPr>
+          <w:rFonts w:ascii="굴림체" w:eastAsia="굴림체" w:hAnsi="굴림체" w:cs="굴림체" w:hint="eastAsia"/>
+          <w:color w:val="808080"/>
+          <w:kern w:val="0"/>
+          <w:sz w:val="18"/>
+          <w:szCs w:val="18"/>
+        </w:rPr>
+        <w:br/>
+      </w:r>
+      <w:r>
+        <w:rPr>
+          <w:rFonts w:ascii="굴림체" w:eastAsia="굴림체" w:hAnsi="굴림체" w:cs="굴림체" w:hint="eastAsia"/>
+          <w:color w:val="BBB529"/>
+          <w:kern w:val="0"/>
+          <w:sz w:val="18"/>
+          <w:szCs w:val="18"/>
+        </w:rPr>
+        <w:t>@OneToMany</w:t>
+      </w:r>
+      <w:r>
+        <w:rPr>
+          <w:rFonts w:ascii="굴림체" w:eastAsia="굴림체" w:hAnsi="굴림체" w:cs="굴림체" w:hint="eastAsia"/>
+          <w:color w:val="A9B7C6"/>
+          <w:kern w:val="0"/>
+          <w:sz w:val="18"/>
+          <w:szCs w:val="18"/>
+        </w:rPr>
+        <w:t>(</w:t>
+      </w:r>
+      <w:r>
+        <w:rPr>
+          <w:rFonts w:ascii="굴림체" w:eastAsia="굴림체" w:hAnsi="굴림체" w:cs="굴림체" w:hint="eastAsia"/>
+          <w:color w:val="D0D0FF"/>
+          <w:kern w:val="0"/>
+          <w:sz w:val="18"/>
+          <w:szCs w:val="18"/>
+        </w:rPr>
+        <w:t xml:space="preserve">mappedBy </w:t>
+      </w:r>
+      <w:r>
+        <w:rPr>
+          <w:rFonts w:ascii="굴림체" w:eastAsia="굴림체" w:hAnsi="굴림체" w:cs="굴림체" w:hint="eastAsia"/>
+          <w:color w:val="A9B7C6"/>
+          <w:kern w:val="0"/>
+          <w:sz w:val="18"/>
+          <w:szCs w:val="18"/>
+        </w:rPr>
+        <w:t xml:space="preserve">= </w:t>
+      </w:r>
+      <w:r>
+        <w:rPr>
+          <w:rFonts w:ascii="굴림체" w:eastAsia="굴림체" w:hAnsi="굴림체" w:cs="굴림체" w:hint="eastAsia"/>
+          <w:color w:val="6A8759"/>
+          <w:kern w:val="0"/>
+          <w:sz w:val="18"/>
+          <w:szCs w:val="18"/>
+        </w:rPr>
+        <w:t>"team"</w:t>
+      </w:r>
+      <w:r>
+        <w:rPr>
+          <w:rFonts w:ascii="굴림체" w:eastAsia="굴림체" w:hAnsi="굴림체" w:cs="굴림체" w:hint="eastAsia"/>
+          <w:color w:val="A9B7C6"/>
+          <w:kern w:val="0"/>
+          <w:sz w:val="18"/>
+          <w:szCs w:val="18"/>
+        </w:rPr>
+        <w:t>)</w:t>
+      </w:r>
+      <w:r>
+        <w:rPr>
+          <w:rFonts w:ascii="굴림체" w:eastAsia="굴림체" w:hAnsi="굴림체" w:cs="굴림체" w:hint="eastAsia"/>
+          <w:color w:val="A9B7C6"/>
+          <w:kern w:val="0"/>
+          <w:sz w:val="18"/>
+          <w:szCs w:val="18"/>
+        </w:rPr>
+        <w:br/>
+      </w:r>
+      <w:r>
+        <w:rPr>
+          <w:rFonts w:ascii="굴림체" w:eastAsia="굴림체" w:hAnsi="굴림체" w:cs="굴림체" w:hint="eastAsia"/>
+          <w:color w:val="CC7832"/>
+          <w:kern w:val="0"/>
+          <w:sz w:val="18"/>
+          <w:szCs w:val="18"/>
+        </w:rPr>
+        <w:t xml:space="preserve">private </w:t>
+      </w:r>
+      <w:r>
+        <w:rPr>
+          <w:rFonts w:ascii="굴림체" w:eastAsia="굴림체" w:hAnsi="굴림체" w:cs="굴림체" w:hint="eastAsia"/>
+          <w:color w:val="A9B7C6"/>
+          <w:kern w:val="0"/>
+          <w:sz w:val="18"/>
+          <w:szCs w:val="18"/>
+        </w:rPr>
+        <w:t xml:space="preserve">List&lt;Member&gt; </w:t>
+      </w:r>
+      <w:r>
+        <w:rPr>
+          <w:rFonts w:ascii="굴림체" w:eastAsia="굴림체" w:hAnsi="굴림체" w:cs="굴림체" w:hint="eastAsia"/>
+          <w:color w:val="9876AA"/>
+          <w:kern w:val="0"/>
+          <w:sz w:val="18"/>
+          <w:szCs w:val="18"/>
+        </w:rPr>
+        <w:t xml:space="preserve">members </w:t>
+      </w:r>
+      <w:r>
+        <w:rPr>
+          <w:rFonts w:ascii="굴림체" w:eastAsia="굴림체" w:hAnsi="굴림체" w:cs="굴림체" w:hint="eastAsia"/>
+          <w:color w:val="A9B7C6"/>
+          <w:kern w:val="0"/>
+          <w:sz w:val="18"/>
+          <w:szCs w:val="18"/>
+        </w:rPr>
+        <w:t xml:space="preserve">= </w:t>
+      </w:r>
+      <w:r>
+        <w:rPr>
+          <w:rFonts w:ascii="굴림체" w:eastAsia="굴림체" w:hAnsi="굴림체" w:cs="굴림체" w:hint="eastAsia"/>
+          <w:color w:val="CC7832"/>
+          <w:kern w:val="0"/>
+          <w:sz w:val="18"/>
+          <w:szCs w:val="18"/>
+        </w:rPr>
+        <w:t xml:space="preserve">new </w:t>
+      </w:r>
+      <w:r>
+        <w:rPr>
+          <w:rFonts w:ascii="굴림체" w:eastAsia="굴림체" w:hAnsi="굴림체" w:cs="굴림체" w:hint="eastAsia"/>
+          <w:color w:val="A9B7C6"/>
+          <w:kern w:val="0"/>
+          <w:sz w:val="18"/>
+          <w:szCs w:val="18"/>
+        </w:rPr>
+        <w:t>ArrayList&lt;Member&gt;()</w:t>
+      </w:r>
+      <w:r>
+        <w:rPr>
+          <w:rFonts w:ascii="굴림체" w:eastAsia="굴림체" w:hAnsi="굴림체" w:cs="굴림체" w:hint="eastAsia"/>
+          <w:color w:val="CC7832"/>
+          <w:kern w:val="0"/>
+          <w:sz w:val="18"/>
+          <w:szCs w:val="18"/>
+        </w:rPr>
+        <w:t>;</w:t>
+      </w:r>
     </w:p>
     <w:p>
       <w:pPr>
@@ -24467,6 +24653,193 @@
         <w:autoSpaceDE/>
         <w:autoSpaceDN/>
       </w:pPr>
+      <w:r>
+        <w:rPr>
+          <w:rFonts w:hint="eastAsia"/>
+        </w:rPr>
+        <w:t>-mappedBy 속성은 양방향 매핑일 때 사용하는데 반대쪽 매핑의 필드 이름을 값으로 주면 된다.</w:t>
+      </w:r>
+    </w:p>
+    <w:p>
+      <w:pPr>
+        <w:widowControl/>
+        <w:wordWrap/>
+        <w:autoSpaceDE/>
+        <w:autoSpaceDN/>
+      </w:pPr>
+    </w:p>
+    <w:p>
+      <w:pPr>
+        <w:widowControl/>
+        <w:wordWrap/>
+        <w:autoSpaceDE/>
+        <w:autoSpaceDN/>
+        <w:rPr>
+          <w:rFonts w:hint="eastAsia"/>
+          <w:b/>
+        </w:rPr>
+      </w:pPr>
+      <w:r>
+        <w:rPr>
+          <w:rFonts w:hint="eastAsia"/>
+          <w:b/>
+        </w:rPr>
+        <w:t>5.4. 연관관계의 주인</w:t>
+      </w:r>
+    </w:p>
+    <w:p>
+      <w:pPr>
+        <w:widowControl/>
+        <w:wordWrap/>
+        <w:autoSpaceDE/>
+        <w:autoSpaceDN/>
+        <w:rPr>
+          <w:rFonts w:hint="eastAsia"/>
+        </w:rPr>
+      </w:pPr>
+      <w:r>
+        <w:rPr>
+          <w:rFonts w:hint="eastAsia"/>
+        </w:rPr>
+        <w:t>-객체 연관관계</w:t>
+      </w:r>
+    </w:p>
+    <w:p>
+      <w:pPr>
+        <w:pStyle w:val="a3"/>
+        <w:widowControl/>
+        <w:numPr>
+          <w:ilvl w:val="0"/>
+          <w:numId w:val="9"/>
+        </w:numPr>
+        <w:wordWrap/>
+        <w:autoSpaceDE/>
+        <w:autoSpaceDN/>
+        <w:ind w:leftChars="0"/>
+        <w:rPr>
+          <w:rFonts w:hint="eastAsia"/>
+        </w:rPr>
+      </w:pPr>
+      <w:r>
+        <w:rPr>
+          <w:rFonts w:hint="eastAsia"/>
+        </w:rPr>
+        <w:t>회원 -&gt; 팀 연관관계 1개(단방향)</w:t>
+      </w:r>
+    </w:p>
+    <w:p>
+      <w:pPr>
+        <w:pStyle w:val="a3"/>
+        <w:widowControl/>
+        <w:numPr>
+          <w:ilvl w:val="0"/>
+          <w:numId w:val="9"/>
+        </w:numPr>
+        <w:wordWrap/>
+        <w:autoSpaceDE/>
+        <w:autoSpaceDN/>
+        <w:ind w:leftChars="0"/>
+        <w:rPr>
+          <w:rFonts w:hint="eastAsia"/>
+        </w:rPr>
+      </w:pPr>
+      <w:r>
+        <w:rPr>
+          <w:rFonts w:hint="eastAsia"/>
+        </w:rPr>
+        <w:t>팀 -&gt; 회어ㅜㄴ 연관관계 1개 (단방향)</w:t>
+      </w:r>
+    </w:p>
+    <w:p>
+      <w:pPr>
+        <w:widowControl/>
+        <w:wordWrap/>
+        <w:autoSpaceDE/>
+        <w:autoSpaceDN/>
+        <w:rPr>
+          <w:rFonts w:hint="eastAsia"/>
+        </w:rPr>
+      </w:pPr>
+      <w:r>
+        <w:rPr>
+          <w:rFonts w:hint="eastAsia"/>
+        </w:rPr>
+        <w:t>-테이블</w:t>
+      </w:r>
+    </w:p>
+    <w:p>
+      <w:pPr>
+        <w:pStyle w:val="a3"/>
+        <w:widowControl/>
+        <w:numPr>
+          <w:ilvl w:val="0"/>
+          <w:numId w:val="10"/>
+        </w:numPr>
+        <w:wordWrap/>
+        <w:autoSpaceDE/>
+        <w:autoSpaceDN/>
+        <w:ind w:leftChars="0"/>
+        <w:rPr>
+          <w:rFonts w:hint="eastAsia"/>
+        </w:rPr>
+      </w:pPr>
+      <w:r>
+        <w:rPr>
+          <w:rFonts w:hint="eastAsia"/>
+        </w:rPr>
+        <w:t>회원 &lt;-&gt; 팀의 연관관계 1개(양방향)</w:t>
+      </w:r>
+    </w:p>
+    <w:p>
+      <w:pPr>
+        <w:widowControl/>
+        <w:wordWrap/>
+        <w:autoSpaceDE/>
+        <w:autoSpaceDN/>
+        <w:rPr>
+          <w:rFonts w:hint="eastAsia"/>
+        </w:rPr>
+      </w:pPr>
+      <w:r>
+        <w:rPr>
+          <w:rFonts w:hint="eastAsia"/>
+        </w:rPr>
+        <w:t>-엔티티를 양방향 연관관계로 설정하면 객체의 참조는 둘인데 외래 키는 하나다</w:t>
+      </w:r>
+      <w:r>
+        <w:rPr>
+          <w:rFonts w:hint="eastAsia"/>
+        </w:rPr>
+        <w:t>. 그렇다면 둘 중 어떤 관계를 사용해서 외래키를 관리해야 할까?</w:t>
+      </w:r>
+    </w:p>
+    <w:p>
+      <w:pPr>
+        <w:widowControl/>
+        <w:wordWrap/>
+        <w:autoSpaceDE/>
+        <w:autoSpaceDN/>
+        <w:rPr>
+          <w:rFonts w:hint="eastAsia"/>
+        </w:rPr>
+      </w:pPr>
+      <w:r>
+        <w:sym w:font="Wingdings" w:char="F0E8"/>
+      </w:r>
+      <w:r>
+        <w:rPr>
+          <w:rFonts w:hint="eastAsia"/>
+        </w:rPr>
+        <w:t>이런 차이 때문에 두 객체 연관관계 중 하나를 정해서 테이블의 외래키를 관리해야 하는데 이것을 연관관계 주인이라고 한다.</w:t>
+      </w:r>
+      <w:r>
+        <w:rPr>
+          <w:rFonts w:hint="eastAsia"/>
+        </w:rPr>
+        <w:t xml:space="preserve"> (mappedBy가 필요한 이유)</w:t>
+      </w:r>
+      <w:bookmarkStart w:id="0" w:name="_GoBack"/>
+      <w:bookmarkEnd w:id="0"/>
     </w:p>
     <w:p>
       <w:pPr>
@@ -24502,9 +24875,9 @@
 <file path=word/numbering.xml><?xml version="1.0" encoding="utf-8"?>
 <w:numbering xmlns:wpc="http://schemas.microsoft.com/office/word/2010/wordprocessingCanvas" xmlns:mc="http://schemas.openxmlformats.org/markup-compatibility/2006" xmlns:o="urn:schemas-microsoft-com:office:office" xmlns:r="http://schemas.openxmlformats.org/officeDocument/2006/relationships" xmlns:m="http://schemas.openxmlformats.org/officeDocument/2006/math" xmlns:v="urn:schemas-microsoft-com:vml" xmlns:wp14="http://schemas.microsoft.com/office/word/2010/wordprocessingDrawing" xmlns:wp="http://schemas.openxmlformats.org/drawingml/2006/wordprocessingDrawing" xmlns:w10="urn:schemas-microsoft-com:office:word" xmlns:w="http://schemas.openxmlformats.org/wordprocessingml/2006/main" xmlns:w14="http://schemas.microsoft.com/office/word/2010/wordml" xmlns:wpg="http://schemas.microsoft.com/office/word/2010/wordprocessingGroup" xmlns:wpi="http://schemas.microsoft.com/office/word/2010/wordprocessingInk" xmlns:wne="http://schemas.microsoft.com/office/word/2006/wordml" xmlns:wps="http://schemas.microsoft.com/office/word/2010/wordprocessingShape" mc:Ignorable="w14 wp14">
   <w:abstractNum w:abstractNumId="0">
-    <w:nsid w:val="075A3794"/>
+    <w:nsid w:val="04CF16CD"/>
     <w:multiLevelType w:val="hybridMultilevel"/>
-    <w:tmpl w:val="F370B562"/>
+    <w:tmpl w:val="F7D40A28"/>
     <w:lvl w:ilvl="0" w:tplc="04090001">
       <w:start w:val="1"/>
       <w:numFmt w:val="bullet"/>
@@ -24615,9 +24988,9 @@
     </w:lvl>
   </w:abstractNum>
   <w:abstractNum w:abstractNumId="1">
-    <w:nsid w:val="1A7232C7"/>
+    <w:nsid w:val="075A3794"/>
     <w:multiLevelType w:val="hybridMultilevel"/>
-    <w:tmpl w:val="4D703DF4"/>
+    <w:tmpl w:val="F370B562"/>
     <w:lvl w:ilvl="0" w:tplc="04090001">
       <w:start w:val="1"/>
       <w:numFmt w:val="bullet"/>
@@ -24728,9 +25101,9 @@
     </w:lvl>
   </w:abstractNum>
   <w:abstractNum w:abstractNumId="2">
-    <w:nsid w:val="1ADB031B"/>
+    <w:nsid w:val="1A7232C7"/>
     <w:multiLevelType w:val="hybridMultilevel"/>
-    <w:tmpl w:val="7F80BBA6"/>
+    <w:tmpl w:val="4D703DF4"/>
     <w:lvl w:ilvl="0" w:tplc="04090001">
       <w:start w:val="1"/>
       <w:numFmt w:val="bullet"/>
@@ -24841,9 +25214,9 @@
     </w:lvl>
   </w:abstractNum>
   <w:abstractNum w:abstractNumId="3">
-    <w:nsid w:val="42DB032E"/>
+    <w:nsid w:val="1ADB031B"/>
     <w:multiLevelType w:val="hybridMultilevel"/>
-    <w:tmpl w:val="0DF499F8"/>
+    <w:tmpl w:val="7F80BBA6"/>
     <w:lvl w:ilvl="0" w:tplc="04090001">
       <w:start w:val="1"/>
       <w:numFmt w:val="bullet"/>
@@ -24954,9 +25327,9 @@
     </w:lvl>
   </w:abstractNum>
   <w:abstractNum w:abstractNumId="4">
-    <w:nsid w:val="4E607868"/>
+    <w:nsid w:val="2A2F0C5E"/>
     <w:multiLevelType w:val="hybridMultilevel"/>
-    <w:tmpl w:val="F46C5B7E"/>
+    <w:tmpl w:val="2C9852FE"/>
     <w:lvl w:ilvl="0" w:tplc="04090001">
       <w:start w:val="1"/>
       <w:numFmt w:val="bullet"/>
@@ -25067,9 +25440,9 @@
     </w:lvl>
   </w:abstractNum>
   <w:abstractNum w:abstractNumId="5">
-    <w:nsid w:val="5FFF7691"/>
+    <w:nsid w:val="42DB032E"/>
     <w:multiLevelType w:val="hybridMultilevel"/>
-    <w:tmpl w:val="F97A5E7C"/>
+    <w:tmpl w:val="0DF499F8"/>
     <w:lvl w:ilvl="0" w:tplc="04090001">
       <w:start w:val="1"/>
       <w:numFmt w:val="bullet"/>
@@ -25180,9 +25553,9 @@
     </w:lvl>
   </w:abstractNum>
   <w:abstractNum w:abstractNumId="6">
-    <w:nsid w:val="68FC4950"/>
+    <w:nsid w:val="4E607868"/>
     <w:multiLevelType w:val="hybridMultilevel"/>
-    <w:tmpl w:val="74204D3C"/>
+    <w:tmpl w:val="F46C5B7E"/>
     <w:lvl w:ilvl="0" w:tplc="04090001">
       <w:start w:val="1"/>
       <w:numFmt w:val="bullet"/>
@@ -25293,6 +25666,232 @@
     </w:lvl>
   </w:abstractNum>
   <w:abstractNum w:abstractNumId="7">
+    <w:nsid w:val="5FFF7691"/>
+    <w:multiLevelType w:val="hybridMultilevel"/>
+    <w:tmpl w:val="F97A5E7C"/>
+    <w:lvl w:ilvl="0" w:tplc="04090001">
+      <w:start w:val="1"/>
+      <w:numFmt w:val="bullet"/>
+      <w:lvlText w:val=""/>
+      <w:lvlJc w:val="left"/>
+      <w:pPr>
+        <w:ind w:left="800" w:hanging="400"/>
+      </w:pPr>
+      <w:rPr>
+        <w:rFonts w:ascii="Wingdings" w:hAnsi="Wingdings" w:hint="default"/>
+      </w:rPr>
+    </w:lvl>
+    <w:lvl w:ilvl="1" w:tplc="04090003" w:tentative="1">
+      <w:start w:val="1"/>
+      <w:numFmt w:val="bullet"/>
+      <w:lvlText w:val=""/>
+      <w:lvlJc w:val="left"/>
+      <w:pPr>
+        <w:ind w:left="1200" w:hanging="400"/>
+      </w:pPr>
+      <w:rPr>
+        <w:rFonts w:ascii="Wingdings" w:hAnsi="Wingdings" w:hint="default"/>
+      </w:rPr>
+    </w:lvl>
+    <w:lvl w:ilvl="2" w:tplc="04090005" w:tentative="1">
+      <w:start w:val="1"/>
+      <w:numFmt w:val="bullet"/>
+      <w:lvlText w:val=""/>
+      <w:lvlJc w:val="left"/>
+      <w:pPr>
+        <w:ind w:left="1600" w:hanging="400"/>
+      </w:pPr>
+      <w:rPr>
+        <w:rFonts w:ascii="Wingdings" w:hAnsi="Wingdings" w:hint="default"/>
+      </w:rPr>
+    </w:lvl>
+    <w:lvl w:ilvl="3" w:tplc="04090001" w:tentative="1">
+      <w:start w:val="1"/>
+      <w:numFmt w:val="bullet"/>
+      <w:lvlText w:val=""/>
+      <w:lvlJc w:val="left"/>
+      <w:pPr>
+        <w:ind w:left="2000" w:hanging="400"/>
+      </w:pPr>
+      <w:rPr>
+        <w:rFonts w:ascii="Wingdings" w:hAnsi="Wingdings" w:hint="default"/>
+      </w:rPr>
+    </w:lvl>
+    <w:lvl w:ilvl="4" w:tplc="04090003" w:tentative="1">
+      <w:start w:val="1"/>
+      <w:numFmt w:val="bullet"/>
+      <w:lvlText w:val=""/>
+      <w:lvlJc w:val="left"/>
+      <w:pPr>
+        <w:ind w:left="2400" w:hanging="400"/>
+      </w:pPr>
+      <w:rPr>
+        <w:rFonts w:ascii="Wingdings" w:hAnsi="Wingdings" w:hint="default"/>
+      </w:rPr>
+    </w:lvl>
+    <w:lvl w:ilvl="5" w:tplc="04090005" w:tentative="1">
+      <w:start w:val="1"/>
+      <w:numFmt w:val="bullet"/>
+      <w:lvlText w:val=""/>
+      <w:lvlJc w:val="left"/>
+      <w:pPr>
+        <w:ind w:left="2800" w:hanging="400"/>
+      </w:pPr>
+      <w:rPr>
+        <w:rFonts w:ascii="Wingdings" w:hAnsi="Wingdings" w:hint="default"/>
+      </w:rPr>
+    </w:lvl>
+    <w:lvl w:ilvl="6" w:tplc="04090001" w:tentative="1">
+      <w:start w:val="1"/>
+      <w:numFmt w:val="bullet"/>
+      <w:lvlText w:val=""/>
+      <w:lvlJc w:val="left"/>
+      <w:pPr>
+        <w:ind w:left="3200" w:hanging="400"/>
+      </w:pPr>
+      <w:rPr>
+        <w:rFonts w:ascii="Wingdings" w:hAnsi="Wingdings" w:hint="default"/>
+      </w:rPr>
+    </w:lvl>
+    <w:lvl w:ilvl="7" w:tplc="04090003" w:tentative="1">
+      <w:start w:val="1"/>
+      <w:numFmt w:val="bullet"/>
+      <w:lvlText w:val=""/>
+      <w:lvlJc w:val="left"/>
+      <w:pPr>
+        <w:ind w:left="3600" w:hanging="400"/>
+      </w:pPr>
+      <w:rPr>
+        <w:rFonts w:ascii="Wingdings" w:hAnsi="Wingdings" w:hint="default"/>
+      </w:rPr>
+    </w:lvl>
+    <w:lvl w:ilvl="8" w:tplc="04090005" w:tentative="1">
+      <w:start w:val="1"/>
+      <w:numFmt w:val="bullet"/>
+      <w:lvlText w:val=""/>
+      <w:lvlJc w:val="left"/>
+      <w:pPr>
+        <w:ind w:left="4000" w:hanging="400"/>
+      </w:pPr>
+      <w:rPr>
+        <w:rFonts w:ascii="Wingdings" w:hAnsi="Wingdings" w:hint="default"/>
+      </w:rPr>
+    </w:lvl>
+  </w:abstractNum>
+  <w:abstractNum w:abstractNumId="8">
+    <w:nsid w:val="68FC4950"/>
+    <w:multiLevelType w:val="hybridMultilevel"/>
+    <w:tmpl w:val="74204D3C"/>
+    <w:lvl w:ilvl="0" w:tplc="04090001">
+      <w:start w:val="1"/>
+      <w:numFmt w:val="bullet"/>
+      <w:lvlText w:val=""/>
+      <w:lvlJc w:val="left"/>
+      <w:pPr>
+        <w:ind w:left="800" w:hanging="400"/>
+      </w:pPr>
+      <w:rPr>
+        <w:rFonts w:ascii="Wingdings" w:hAnsi="Wingdings" w:hint="default"/>
+      </w:rPr>
+    </w:lvl>
+    <w:lvl w:ilvl="1" w:tplc="04090003" w:tentative="1">
+      <w:start w:val="1"/>
+      <w:numFmt w:val="bullet"/>
+      <w:lvlText w:val=""/>
+      <w:lvlJc w:val="left"/>
+      <w:pPr>
+        <w:ind w:left="1200" w:hanging="400"/>
+      </w:pPr>
+      <w:rPr>
+        <w:rFonts w:ascii="Wingdings" w:hAnsi="Wingdings" w:hint="default"/>
+      </w:rPr>
+    </w:lvl>
+    <w:lvl w:ilvl="2" w:tplc="04090005" w:tentative="1">
+      <w:start w:val="1"/>
+      <w:numFmt w:val="bullet"/>
+      <w:lvlText w:val=""/>
+      <w:lvlJc w:val="left"/>
+      <w:pPr>
+        <w:ind w:left="1600" w:hanging="400"/>
+      </w:pPr>
+      <w:rPr>
+        <w:rFonts w:ascii="Wingdings" w:hAnsi="Wingdings" w:hint="default"/>
+      </w:rPr>
+    </w:lvl>
+    <w:lvl w:ilvl="3" w:tplc="04090001" w:tentative="1">
+      <w:start w:val="1"/>
+      <w:numFmt w:val="bullet"/>
+      <w:lvlText w:val=""/>
+      <w:lvlJc w:val="left"/>
+      <w:pPr>
+        <w:ind w:left="2000" w:hanging="400"/>
+      </w:pPr>
+      <w:rPr>
+        <w:rFonts w:ascii="Wingdings" w:hAnsi="Wingdings" w:hint="default"/>
+      </w:rPr>
+    </w:lvl>
+    <w:lvl w:ilvl="4" w:tplc="04090003" w:tentative="1">
+      <w:start w:val="1"/>
+      <w:numFmt w:val="bullet"/>
+      <w:lvlText w:val=""/>
+      <w:lvlJc w:val="left"/>
+      <w:pPr>
+        <w:ind w:left="2400" w:hanging="400"/>
+      </w:pPr>
+      <w:rPr>
+        <w:rFonts w:ascii="Wingdings" w:hAnsi="Wingdings" w:hint="default"/>
+      </w:rPr>
+    </w:lvl>
+    <w:lvl w:ilvl="5" w:tplc="04090005" w:tentative="1">
+      <w:start w:val="1"/>
+      <w:numFmt w:val="bullet"/>
+      <w:lvlText w:val=""/>
+      <w:lvlJc w:val="left"/>
+      <w:pPr>
+        <w:ind w:left="2800" w:hanging="400"/>
+      </w:pPr>
+      <w:rPr>
+        <w:rFonts w:ascii="Wingdings" w:hAnsi="Wingdings" w:hint="default"/>
+      </w:rPr>
+    </w:lvl>
+    <w:lvl w:ilvl="6" w:tplc="04090001" w:tentative="1">
+      <w:start w:val="1"/>
+      <w:numFmt w:val="bullet"/>
+      <w:lvlText w:val=""/>
+      <w:lvlJc w:val="left"/>
+      <w:pPr>
+        <w:ind w:left="3200" w:hanging="400"/>
+      </w:pPr>
+      <w:rPr>
+        <w:rFonts w:ascii="Wingdings" w:hAnsi="Wingdings" w:hint="default"/>
+      </w:rPr>
+    </w:lvl>
+    <w:lvl w:ilvl="7" w:tplc="04090003" w:tentative="1">
+      <w:start w:val="1"/>
+      <w:numFmt w:val="bullet"/>
+      <w:lvlText w:val=""/>
+      <w:lvlJc w:val="left"/>
+      <w:pPr>
+        <w:ind w:left="3600" w:hanging="400"/>
+      </w:pPr>
+      <w:rPr>
+        <w:rFonts w:ascii="Wingdings" w:hAnsi="Wingdings" w:hint="default"/>
+      </w:rPr>
+    </w:lvl>
+    <w:lvl w:ilvl="8" w:tplc="04090005" w:tentative="1">
+      <w:start w:val="1"/>
+      <w:numFmt w:val="bullet"/>
+      <w:lvlText w:val=""/>
+      <w:lvlJc w:val="left"/>
+      <w:pPr>
+        <w:ind w:left="4000" w:hanging="400"/>
+      </w:pPr>
+      <w:rPr>
+        <w:rFonts w:ascii="Wingdings" w:hAnsi="Wingdings" w:hint="default"/>
+      </w:rPr>
+    </w:lvl>
+  </w:abstractNum>
+  <w:abstractNum w:abstractNumId="9">
     <w:nsid w:val="7C0F0BD7"/>
     <w:multiLevelType w:val="multilevel"/>
     <w:tmpl w:val="C7B27C9E"/>
@@ -25406,28 +26005,34 @@
     </w:lvl>
   </w:abstractNum>
   <w:num w:numId="1">
+    <w:abstractNumId w:val="9"/>
+  </w:num>
+  <w:num w:numId="2">
+    <w:abstractNumId w:val="6"/>
+  </w:num>
+  <w:num w:numId="3">
+    <w:abstractNumId w:val="2"/>
+  </w:num>
+  <w:num w:numId="4">
     <w:abstractNumId w:val="7"/>
   </w:num>
-  <w:num w:numId="2">
+  <w:num w:numId="5">
+    <w:abstractNumId w:val="8"/>
+  </w:num>
+  <w:num w:numId="6">
+    <w:abstractNumId w:val="1"/>
+  </w:num>
+  <w:num w:numId="7">
+    <w:abstractNumId w:val="5"/>
+  </w:num>
+  <w:num w:numId="8">
+    <w:abstractNumId w:val="3"/>
+  </w:num>
+  <w:num w:numId="9">
     <w:abstractNumId w:val="4"/>
   </w:num>
-  <w:num w:numId="3">
-    <w:abstractNumId w:val="1"/>
-  </w:num>
-  <w:num w:numId="4">
-    <w:abstractNumId w:val="5"/>
-  </w:num>
-  <w:num w:numId="5">
-    <w:abstractNumId w:val="6"/>
-  </w:num>
-  <w:num w:numId="6">
+  <w:num w:numId="10">
     <w:abstractNumId w:val="0"/>
-  </w:num>
-  <w:num w:numId="7">
-    <w:abstractNumId w:val="3"/>
-  </w:num>
-  <w:num w:numId="8">
-    <w:abstractNumId w:val="2"/>
   </w:num>
 </w:numbering>
 </file>

--- a/doc/jpa.docx
+++ b/doc/jpa.docx
@@ -3731,11 +3731,19 @@
       <w:r>
         <w:t xml:space="preserve"> </w:t>
       </w:r>
-      <w:r>
-        <w:rPr>
-          <w:rFonts w:hint="eastAsia"/>
-        </w:rPr>
-        <w:t xml:space="preserve">엔티티 그래프 </w:t>
+      <w:proofErr w:type="spellStart"/>
+      <w:r>
+        <w:rPr>
+          <w:rFonts w:hint="eastAsia"/>
+        </w:rPr>
+        <w:t>엔티티</w:t>
+      </w:r>
+      <w:proofErr w:type="spellEnd"/>
+      <w:r>
+        <w:rPr>
+          <w:rFonts w:hint="eastAsia"/>
+        </w:rPr>
+        <w:t xml:space="preserve"> 그래프 </w:t>
       </w:r>
       <w:proofErr w:type="spellStart"/>
       <w:r>
@@ -6958,11 +6966,19 @@
       <w:r>
         <w:t xml:space="preserve"> </w:t>
       </w:r>
-      <w:r>
-        <w:rPr>
-          <w:rFonts w:hint="eastAsia"/>
-        </w:rPr>
-        <w:t xml:space="preserve">엔티티 클래스에 </w:t>
+      <w:proofErr w:type="spellStart"/>
+      <w:r>
+        <w:rPr>
+          <w:rFonts w:hint="eastAsia"/>
+        </w:rPr>
+        <w:t>엔티티</w:t>
+      </w:r>
+      <w:proofErr w:type="spellEnd"/>
+      <w:r>
+        <w:rPr>
+          <w:rFonts w:hint="eastAsia"/>
+        </w:rPr>
+        <w:t xml:space="preserve"> 클래스에 </w:t>
       </w:r>
       <w:proofErr w:type="spellStart"/>
       <w:r>
@@ -7124,11 +7140,19 @@
       <w:r>
         <w:t xml:space="preserve"> </w:t>
       </w:r>
-      <w:r>
-        <w:rPr>
-          <w:rFonts w:hint="eastAsia"/>
-        </w:rPr>
-        <w:t xml:space="preserve">필드명을 사용해서 </w:t>
+      <w:proofErr w:type="spellStart"/>
+      <w:r>
+        <w:rPr>
+          <w:rFonts w:hint="eastAsia"/>
+        </w:rPr>
+        <w:t>필드명을</w:t>
+      </w:r>
+      <w:proofErr w:type="spellEnd"/>
+      <w:r>
+        <w:rPr>
+          <w:rFonts w:hint="eastAsia"/>
+        </w:rPr>
+        <w:t xml:space="preserve"> 사용해서 </w:t>
       </w:r>
       <w:proofErr w:type="spellStart"/>
       <w:r>
@@ -8453,19 +8477,11 @@
       <w:r>
         <w:sym w:font="Wingdings" w:char="F0E8"/>
       </w:r>
-      <w:proofErr w:type="spellStart"/>
-      <w:r>
-        <w:rPr>
-          <w:rFonts w:hint="eastAsia"/>
-        </w:rPr>
-        <w:t>하이버네이트를</w:t>
-      </w:r>
-      <w:proofErr w:type="spellEnd"/>
-      <w:r>
-        <w:rPr>
-          <w:rFonts w:hint="eastAsia"/>
-        </w:rPr>
-        <w:t xml:space="preserve"> 포함한 대부분 </w:t>
+      <w:r>
+        <w:rPr>
+          <w:rFonts w:hint="eastAsia"/>
+        </w:rPr>
+        <w:t xml:space="preserve">하이버네이트를 포함한 대부분 </w:t>
       </w:r>
       <w:r>
         <w:t xml:space="preserve">JPA </w:t>
@@ -10518,7 +10534,21 @@
         <w:rPr>
           <w:rFonts w:hint="eastAsia"/>
         </w:rPr>
-        <w:t xml:space="preserve">-엔티티 매니저 </w:t>
+        <w:t>-</w:t>
+      </w:r>
+      <w:proofErr w:type="spellStart"/>
+      <w:r>
+        <w:rPr>
+          <w:rFonts w:hint="eastAsia"/>
+        </w:rPr>
+        <w:t>엔티티</w:t>
+      </w:r>
+      <w:proofErr w:type="spellEnd"/>
+      <w:r>
+        <w:rPr>
+          <w:rFonts w:hint="eastAsia"/>
+        </w:rPr>
+        <w:t xml:space="preserve"> 매니저 </w:t>
       </w:r>
       <w:proofErr w:type="spellStart"/>
       <w:r>
@@ -12368,7 +12398,21 @@
         <w:rPr>
           <w:rFonts w:hint="eastAsia"/>
         </w:rPr>
-        <w:t xml:space="preserve">JPQL은 엔티티 객체를 대상으로 </w:t>
+        <w:t xml:space="preserve">JPQL은 </w:t>
+      </w:r>
+      <w:proofErr w:type="spellStart"/>
+      <w:r>
+        <w:rPr>
+          <w:rFonts w:hint="eastAsia"/>
+        </w:rPr>
+        <w:t>엔티티</w:t>
+      </w:r>
+      <w:proofErr w:type="spellEnd"/>
+      <w:r>
+        <w:rPr>
+          <w:rFonts w:hint="eastAsia"/>
+        </w:rPr>
+        <w:t xml:space="preserve"> 객체를 대상으로 </w:t>
       </w:r>
       <w:proofErr w:type="spellStart"/>
       <w:r>
@@ -12649,7 +12693,23 @@
           <w:rFonts w:hint="eastAsia"/>
           <w:b/>
         </w:rPr>
-        <w:t xml:space="preserve">3.1 엔티티 매니저 </w:t>
+        <w:t xml:space="preserve">3.1 </w:t>
+      </w:r>
+      <w:proofErr w:type="spellStart"/>
+      <w:r>
+        <w:rPr>
+          <w:rFonts w:hint="eastAsia"/>
+          <w:b/>
+        </w:rPr>
+        <w:t>엔티티</w:t>
+      </w:r>
+      <w:proofErr w:type="spellEnd"/>
+      <w:r>
+        <w:rPr>
+          <w:rFonts w:hint="eastAsia"/>
+          <w:b/>
+        </w:rPr>
+        <w:t xml:space="preserve"> 매니저 </w:t>
       </w:r>
       <w:proofErr w:type="spellStart"/>
       <w:r>
@@ -15929,7 +15989,21 @@
         <w:rPr>
           <w:rFonts w:hint="eastAsia"/>
         </w:rPr>
-        <w:t xml:space="preserve">는 엔티티를 영속성 </w:t>
+        <w:t xml:space="preserve">는 </w:t>
+      </w:r>
+      <w:proofErr w:type="spellStart"/>
+      <w:r>
+        <w:rPr>
+          <w:rFonts w:hint="eastAsia"/>
+        </w:rPr>
+        <w:t>엔티티를</w:t>
+      </w:r>
+      <w:proofErr w:type="spellEnd"/>
+      <w:r>
+        <w:rPr>
+          <w:rFonts w:hint="eastAsia"/>
+        </w:rPr>
+        <w:t xml:space="preserve"> 영속성 </w:t>
       </w:r>
       <w:proofErr w:type="spellStart"/>
       <w:r>
@@ -17411,7 +17485,23 @@
           <w:rFonts w:hint="eastAsia"/>
           <w:b/>
         </w:rPr>
-        <w:t xml:space="preserve">3.6.1 엔티티를 </w:t>
+        <w:t xml:space="preserve">3.6.1 </w:t>
+      </w:r>
+      <w:proofErr w:type="spellStart"/>
+      <w:r>
+        <w:rPr>
+          <w:rFonts w:hint="eastAsia"/>
+          <w:b/>
+        </w:rPr>
+        <w:t>엔티티를</w:t>
+      </w:r>
+      <w:proofErr w:type="spellEnd"/>
+      <w:r>
+        <w:rPr>
+          <w:rFonts w:hint="eastAsia"/>
+          <w:b/>
+        </w:rPr>
+        <w:t xml:space="preserve"> </w:t>
       </w:r>
       <w:proofErr w:type="spellStart"/>
       <w:r>
@@ -19152,7 +19242,21 @@
         <w:rPr>
           <w:rFonts w:hint="eastAsia"/>
         </w:rPr>
-        <w:t xml:space="preserve">-준영속 상태의 </w:t>
+        <w:t>-</w:t>
+      </w:r>
+      <w:proofErr w:type="spellStart"/>
+      <w:r>
+        <w:rPr>
+          <w:rFonts w:hint="eastAsia"/>
+        </w:rPr>
+        <w:t>준영속</w:t>
+      </w:r>
+      <w:proofErr w:type="spellEnd"/>
+      <w:r>
+        <w:rPr>
+          <w:rFonts w:hint="eastAsia"/>
+        </w:rPr>
+        <w:t xml:space="preserve"> 상태의 </w:t>
       </w:r>
       <w:proofErr w:type="spellStart"/>
       <w:r>
@@ -25778,12 +25882,14 @@
         </w:rPr>
         <w:t>,</w:t>
       </w:r>
+      <w:proofErr w:type="spellStart"/>
       <w:r>
         <w:rPr>
           <w:rFonts w:hint="eastAsia"/>
         </w:rPr>
         <w:t>식별자를</w:t>
       </w:r>
+      <w:proofErr w:type="spellEnd"/>
       <w:proofErr w:type="gramEnd"/>
       <w:r>
         <w:rPr>
@@ -27518,11 +27624,19 @@
             <w:tcW w:w="3969" w:type="dxa"/>
           </w:tcPr>
           <w:p>
+            <w:proofErr w:type="spellStart"/>
             <w:r>
               <w:rPr>
                 <w:rFonts w:hint="eastAsia"/>
               </w:rPr>
-              <w:t xml:space="preserve">키생성 </w:t>
+              <w:t>키생성</w:t>
+            </w:r>
+            <w:proofErr w:type="spellEnd"/>
+            <w:r>
+              <w:rPr>
+                <w:rFonts w:hint="eastAsia"/>
+              </w:rPr>
+              <w:t xml:space="preserve"> </w:t>
             </w:r>
             <w:proofErr w:type="spellStart"/>
             <w:r>
@@ -28157,11 +28271,19 @@
       <w:r>
         <w:t xml:space="preserve"> </w:t>
       </w:r>
-      <w:r>
-        <w:rPr>
-          <w:rFonts w:hint="eastAsia"/>
-        </w:rPr>
-        <w:t xml:space="preserve">엔티티를 저장할 때 </w:t>
+      <w:proofErr w:type="spellStart"/>
+      <w:r>
+        <w:rPr>
+          <w:rFonts w:hint="eastAsia"/>
+        </w:rPr>
+        <w:t>엔티티를</w:t>
+      </w:r>
+      <w:proofErr w:type="spellEnd"/>
+      <w:r>
+        <w:rPr>
+          <w:rFonts w:hint="eastAsia"/>
+        </w:rPr>
+        <w:t xml:space="preserve"> 저장할 때 </w:t>
       </w:r>
       <w:proofErr w:type="spellStart"/>
       <w:r>
@@ -33229,21 +33351,7 @@
         <w:rPr>
           <w:rFonts w:hint="eastAsia"/>
         </w:rPr>
-        <w:t>회원 -&gt; 팀 연관관계 1개(</w:t>
-      </w:r>
-      <w:proofErr w:type="spellStart"/>
-      <w:r>
-        <w:rPr>
-          <w:rFonts w:hint="eastAsia"/>
-        </w:rPr>
-        <w:t>단방향</w:t>
-      </w:r>
-      <w:proofErr w:type="spellEnd"/>
-      <w:r>
-        <w:rPr>
-          <w:rFonts w:hint="eastAsia"/>
-        </w:rPr>
-        <w:t>)</w:t>
+        <w:t>회원 -&gt; 팀 연관관계 1개(단방향)</w:t>
       </w:r>
     </w:p>
     <w:p>
@@ -33263,7 +33371,21 @@
         <w:rPr>
           <w:rFonts w:hint="eastAsia"/>
         </w:rPr>
-        <w:t>팀 -&gt; 회어ㅜㄴ 연관관계 1개 (단방향)</w:t>
+        <w:t xml:space="preserve">팀 -&gt; </w:t>
+      </w:r>
+      <w:r>
+        <w:rPr>
+          <w:rFonts w:hint="eastAsia"/>
+        </w:rPr>
+        <w:t xml:space="preserve">회원 </w:t>
+      </w:r>
+      <w:bookmarkStart w:id="0" w:name="_GoBack"/>
+      <w:bookmarkEnd w:id="0"/>
+      <w:r>
+        <w:rPr>
+          <w:rFonts w:hint="eastAsia"/>
+        </w:rPr>
+        <w:t>연관관계 1개 (단방향)</w:t>
       </w:r>
     </w:p>
     <w:p>
@@ -33597,7 +33719,6 @@
         <w:autoSpaceDE/>
         <w:autoSpaceDN/>
         <w:rPr>
-          <w:rFonts w:hint="eastAsia"/>
           <w:b/>
         </w:rPr>
       </w:pPr>
@@ -33978,7 +34099,7 @@
         <w:spacing w:after="0" w:line="240" w:lineRule="auto"/>
         <w:jc w:val="left"/>
         <w:rPr>
-          <w:rFonts w:ascii="Courier New" w:eastAsia="굴림체" w:hAnsi="Courier New" w:cs="Courier New" w:hint="eastAsia"/>
+          <w:rFonts w:ascii="Courier New" w:eastAsia="굴림체" w:hAnsi="Courier New" w:cs="Courier New"/>
           <w:color w:val="A9B7C6"/>
           <w:kern w:val="0"/>
           <w:sz w:val="18"/>
@@ -34811,9 +34932,6 @@
         <w:wordWrap/>
         <w:autoSpaceDE/>
         <w:autoSpaceDN/>
-        <w:rPr>
-          <w:rFonts w:hint="eastAsia"/>
-        </w:rPr>
       </w:pPr>
       <w:r>
         <w:rPr>
@@ -34881,38 +34999,8 @@
         <w:rPr>
           <w:rFonts w:hint="eastAsia"/>
         </w:rPr>
-        <w:t>-연관관계의 주인만이 외래 키의 값을 변경할 수</w:t>
-      </w:r>
-      <w:bookmarkStart w:id="0" w:name="_GoBack"/>
-      <w:bookmarkEnd w:id="0"/>
-      <w:r>
-        <w:rPr>
-          <w:rFonts w:hint="eastAsia"/>
-        </w:rPr>
-        <w:t xml:space="preserve"> 있다.</w:t>
-      </w:r>
-    </w:p>
-    <w:p>
-      <w:pPr>
-        <w:widowControl/>
-        <w:wordWrap/>
-        <w:autoSpaceDE/>
-        <w:autoSpaceDN/>
-        <w:rPr>
-          <w:rFonts w:hint="eastAsia"/>
-        </w:rPr>
-      </w:pPr>
-    </w:p>
-    <w:p>
-      <w:pPr>
-        <w:widowControl/>
-        <w:wordWrap/>
-        <w:autoSpaceDE/>
-        <w:autoSpaceDN/>
-        <w:rPr>
-          <w:rFonts w:hint="eastAsia"/>
-        </w:rPr>
-      </w:pPr>
+        <w:t>-연관관계의 주인만이 외래 키의 값을 변경할 수 있다.</w:t>
+      </w:r>
     </w:p>
     <w:p>
       <w:pPr>
@@ -34928,9 +35016,6 @@
         <w:wordWrap/>
         <w:autoSpaceDE/>
         <w:autoSpaceDN/>
-        <w:rPr>
-          <w:rFonts w:hint="eastAsia"/>
-        </w:rPr>
       </w:pPr>
     </w:p>
     <w:p>
@@ -34940,9 +35025,48 @@
         <w:autoSpaceDE/>
         <w:autoSpaceDN/>
       </w:pPr>
-      <w:r>
+    </w:p>
+    <w:p>
+      <w:pPr>
+        <w:widowControl/>
+        <w:wordWrap/>
+        <w:autoSpaceDE/>
+        <w:autoSpaceDN/>
+        <w:rPr>
+          <w:rFonts w:hint="eastAsia"/>
+        </w:rPr>
+      </w:pPr>
+    </w:p>
+    <w:p>
+      <w:pPr>
+        <w:widowControl/>
+        <w:wordWrap/>
+        <w:autoSpaceDE/>
+        <w:autoSpaceDN/>
+        <w:rPr>
+          <w:b/>
+        </w:rPr>
+      </w:pPr>
+      <w:r>
+        <w:rPr>
+          <w:rFonts w:hint="eastAsia"/>
+          <w:b/>
+        </w:rPr>
         <w:lastRenderedPageBreak/>
-        <w:br w:type="page"/>
+        <w:t>5</w:t>
+      </w:r>
+      <w:r>
+        <w:rPr>
+          <w:b/>
+        </w:rPr>
+        <w:t xml:space="preserve">.6.1 </w:t>
+      </w:r>
+      <w:r>
+        <w:rPr>
+          <w:rFonts w:hint="eastAsia"/>
+          <w:b/>
+        </w:rPr>
+        <w:t>순수한 객체까지 고려한 양방향 연관관계</w:t>
       </w:r>
     </w:p>
     <w:p>
@@ -34952,6 +35076,1157 @@
         <w:autoSpaceDE/>
         <w:autoSpaceDN/>
       </w:pPr>
+      <w:r>
+        <w:rPr>
+          <w:rFonts w:hint="eastAsia"/>
+        </w:rPr>
+        <w:t>-객체 관점에서 양쪽 방향에</w:t>
+      </w:r>
+      <w:r>
+        <w:rPr>
+          <w:rFonts w:hint="eastAsia"/>
+        </w:rPr>
+        <w:t>(주인,</w:t>
+      </w:r>
+      <w:r>
+        <w:t xml:space="preserve"> </w:t>
+      </w:r>
+      <w:r>
+        <w:rPr>
+          <w:rFonts w:hint="eastAsia"/>
+        </w:rPr>
+        <w:t xml:space="preserve">주인 </w:t>
+      </w:r>
+      <w:proofErr w:type="spellStart"/>
+      <w:r>
+        <w:rPr>
+          <w:rFonts w:hint="eastAsia"/>
+        </w:rPr>
+        <w:t>아닌곳</w:t>
+      </w:r>
+      <w:proofErr w:type="spellEnd"/>
+      <w:r>
+        <w:rPr>
+          <w:rFonts w:hint="eastAsia"/>
+        </w:rPr>
+        <w:t>)</w:t>
+      </w:r>
+      <w:r>
+        <w:rPr>
+          <w:rFonts w:hint="eastAsia"/>
+        </w:rPr>
+        <w:t xml:space="preserve"> 모두 값을 입력해주는 것이 가장 안전하다.</w:t>
+      </w:r>
+    </w:p>
+    <w:p>
+      <w:pPr>
+        <w:widowControl/>
+        <w:shd w:val="clear" w:color="auto" w:fill="2B2B2B"/>
+        <w:tabs>
+          <w:tab w:val="left" w:pos="916"/>
+          <w:tab w:val="left" w:pos="1832"/>
+          <w:tab w:val="left" w:pos="2748"/>
+          <w:tab w:val="left" w:pos="3664"/>
+          <w:tab w:val="left" w:pos="4580"/>
+          <w:tab w:val="left" w:pos="5496"/>
+          <w:tab w:val="left" w:pos="6412"/>
+          <w:tab w:val="left" w:pos="7328"/>
+          <w:tab w:val="left" w:pos="8244"/>
+          <w:tab w:val="left" w:pos="9160"/>
+          <w:tab w:val="left" w:pos="10076"/>
+          <w:tab w:val="left" w:pos="10992"/>
+          <w:tab w:val="left" w:pos="11908"/>
+          <w:tab w:val="left" w:pos="12824"/>
+          <w:tab w:val="left" w:pos="13740"/>
+          <w:tab w:val="left" w:pos="14656"/>
+        </w:tabs>
+        <w:wordWrap/>
+        <w:autoSpaceDE/>
+        <w:autoSpaceDN/>
+        <w:spacing w:after="0" w:line="240" w:lineRule="auto"/>
+        <w:jc w:val="left"/>
+        <w:rPr>
+          <w:rFonts w:ascii="Courier New" w:eastAsia="굴림체" w:hAnsi="Courier New" w:cs="Courier New"/>
+          <w:color w:val="A9B7C6"/>
+          <w:kern w:val="0"/>
+          <w:sz w:val="18"/>
+          <w:szCs w:val="18"/>
+        </w:rPr>
+      </w:pPr>
+      <w:r>
+        <w:rPr>
+          <w:rFonts w:ascii="Courier New" w:eastAsia="굴림체" w:hAnsi="Courier New" w:cs="Courier New"/>
+          <w:color w:val="CC7832"/>
+          <w:kern w:val="0"/>
+          <w:sz w:val="18"/>
+          <w:szCs w:val="18"/>
+        </w:rPr>
+        <w:t xml:space="preserve">private void </w:t>
+      </w:r>
+      <w:proofErr w:type="spellStart"/>
+      <w:r>
+        <w:rPr>
+          <w:rFonts w:ascii="Courier New" w:eastAsia="굴림체" w:hAnsi="Courier New" w:cs="Courier New"/>
+          <w:color w:val="FFC66D"/>
+          <w:kern w:val="0"/>
+          <w:sz w:val="18"/>
+          <w:szCs w:val="18"/>
+        </w:rPr>
+        <w:t>testORM</w:t>
+      </w:r>
+      <w:proofErr w:type="spellEnd"/>
+      <w:r>
+        <w:rPr>
+          <w:rFonts w:ascii="Courier New" w:eastAsia="굴림체" w:hAnsi="Courier New" w:cs="Courier New"/>
+          <w:color w:val="FFC66D"/>
+          <w:kern w:val="0"/>
+          <w:sz w:val="18"/>
+          <w:szCs w:val="18"/>
+        </w:rPr>
+        <w:t>_</w:t>
+      </w:r>
+      <w:r>
+        <w:rPr>
+          <w:rFonts w:ascii="Courier New" w:eastAsia="굴림체" w:hAnsi="Courier New" w:cs="Courier New"/>
+          <w:color w:val="FFC66D"/>
+          <w:kern w:val="0"/>
+          <w:sz w:val="18"/>
+          <w:szCs w:val="18"/>
+        </w:rPr>
+        <w:t>양방향</w:t>
+      </w:r>
+      <w:r>
+        <w:rPr>
+          <w:rFonts w:ascii="Courier New" w:eastAsia="굴림체" w:hAnsi="Courier New" w:cs="Courier New"/>
+          <w:color w:val="A9B7C6"/>
+          <w:kern w:val="0"/>
+          <w:sz w:val="18"/>
+          <w:szCs w:val="18"/>
+        </w:rPr>
+        <w:t>(</w:t>
+      </w:r>
+      <w:proofErr w:type="spellStart"/>
+      <w:r>
+        <w:rPr>
+          <w:rFonts w:ascii="Courier New" w:eastAsia="굴림체" w:hAnsi="Courier New" w:cs="Courier New"/>
+          <w:color w:val="A9B7C6"/>
+          <w:kern w:val="0"/>
+          <w:sz w:val="18"/>
+          <w:szCs w:val="18"/>
+        </w:rPr>
+        <w:t>EntityManager</w:t>
+      </w:r>
+      <w:proofErr w:type="spellEnd"/>
+      <w:r>
+        <w:rPr>
+          <w:rFonts w:ascii="Courier New" w:eastAsia="굴림체" w:hAnsi="Courier New" w:cs="Courier New"/>
+          <w:color w:val="A9B7C6"/>
+          <w:kern w:val="0"/>
+          <w:sz w:val="18"/>
+          <w:szCs w:val="18"/>
+        </w:rPr>
+        <w:t xml:space="preserve"> </w:t>
+      </w:r>
+      <w:proofErr w:type="spellStart"/>
+      <w:r>
+        <w:rPr>
+          <w:rFonts w:ascii="Courier New" w:eastAsia="굴림체" w:hAnsi="Courier New" w:cs="Courier New"/>
+          <w:color w:val="A9B7C6"/>
+          <w:kern w:val="0"/>
+          <w:sz w:val="18"/>
+          <w:szCs w:val="18"/>
+        </w:rPr>
+        <w:t>em</w:t>
+      </w:r>
+      <w:proofErr w:type="spellEnd"/>
+      <w:r>
+        <w:rPr>
+          <w:rFonts w:ascii="Courier New" w:eastAsia="굴림체" w:hAnsi="Courier New" w:cs="Courier New"/>
+          <w:color w:val="A9B7C6"/>
+          <w:kern w:val="0"/>
+          <w:sz w:val="18"/>
+          <w:szCs w:val="18"/>
+        </w:rPr>
+        <w:t>) {</w:t>
+      </w:r>
+      <w:r>
+        <w:rPr>
+          <w:rFonts w:ascii="Courier New" w:eastAsia="굴림체" w:hAnsi="Courier New" w:cs="Courier New"/>
+          <w:color w:val="A9B7C6"/>
+          <w:kern w:val="0"/>
+          <w:sz w:val="18"/>
+          <w:szCs w:val="18"/>
+        </w:rPr>
+        <w:br/>
+        <w:t xml:space="preserve">   Team team5 = </w:t>
+      </w:r>
+      <w:r>
+        <w:rPr>
+          <w:rFonts w:ascii="Courier New" w:eastAsia="굴림체" w:hAnsi="Courier New" w:cs="Courier New"/>
+          <w:color w:val="CC7832"/>
+          <w:kern w:val="0"/>
+          <w:sz w:val="18"/>
+          <w:szCs w:val="18"/>
+        </w:rPr>
+        <w:t xml:space="preserve">new </w:t>
+      </w:r>
+      <w:r>
+        <w:rPr>
+          <w:rFonts w:ascii="Courier New" w:eastAsia="굴림체" w:hAnsi="Courier New" w:cs="Courier New"/>
+          <w:color w:val="A9B7C6"/>
+          <w:kern w:val="0"/>
+          <w:sz w:val="18"/>
+          <w:szCs w:val="18"/>
+        </w:rPr>
+        <w:t>Team(</w:t>
+      </w:r>
+      <w:r>
+        <w:rPr>
+          <w:rFonts w:ascii="Courier New" w:eastAsia="굴림체" w:hAnsi="Courier New" w:cs="Courier New"/>
+          <w:color w:val="6A8759"/>
+          <w:kern w:val="0"/>
+          <w:sz w:val="18"/>
+          <w:szCs w:val="18"/>
+        </w:rPr>
+        <w:t>"team5"</w:t>
+      </w:r>
+      <w:r>
+        <w:rPr>
+          <w:rFonts w:ascii="Courier New" w:eastAsia="굴림체" w:hAnsi="Courier New" w:cs="Courier New"/>
+          <w:color w:val="CC7832"/>
+          <w:kern w:val="0"/>
+          <w:sz w:val="18"/>
+          <w:szCs w:val="18"/>
+        </w:rPr>
+        <w:t xml:space="preserve">, </w:t>
+      </w:r>
+      <w:r>
+        <w:rPr>
+          <w:rFonts w:ascii="Courier New" w:eastAsia="굴림체" w:hAnsi="Courier New" w:cs="Courier New"/>
+          <w:color w:val="6A8759"/>
+          <w:kern w:val="0"/>
+          <w:sz w:val="18"/>
+          <w:szCs w:val="18"/>
+        </w:rPr>
+        <w:t>"</w:t>
+      </w:r>
+      <w:r>
+        <w:rPr>
+          <w:rFonts w:ascii="Courier New" w:eastAsia="굴림체" w:hAnsi="Courier New" w:cs="Courier New"/>
+          <w:color w:val="6A8759"/>
+          <w:kern w:val="0"/>
+          <w:sz w:val="18"/>
+          <w:szCs w:val="18"/>
+        </w:rPr>
+        <w:t>팀</w:t>
+      </w:r>
+      <w:r>
+        <w:rPr>
+          <w:rFonts w:ascii="Courier New" w:eastAsia="굴림체" w:hAnsi="Courier New" w:cs="Courier New"/>
+          <w:color w:val="6A8759"/>
+          <w:kern w:val="0"/>
+          <w:sz w:val="18"/>
+          <w:szCs w:val="18"/>
+        </w:rPr>
+        <w:t>5"</w:t>
+      </w:r>
+      <w:r>
+        <w:rPr>
+          <w:rFonts w:ascii="Courier New" w:eastAsia="굴림체" w:hAnsi="Courier New" w:cs="Courier New"/>
+          <w:color w:val="A9B7C6"/>
+          <w:kern w:val="0"/>
+          <w:sz w:val="18"/>
+          <w:szCs w:val="18"/>
+        </w:rPr>
+        <w:t>)</w:t>
+      </w:r>
+      <w:r>
+        <w:rPr>
+          <w:rFonts w:ascii="Courier New" w:eastAsia="굴림체" w:hAnsi="Courier New" w:cs="Courier New"/>
+          <w:color w:val="CC7832"/>
+          <w:kern w:val="0"/>
+          <w:sz w:val="18"/>
+          <w:szCs w:val="18"/>
+        </w:rPr>
+        <w:t>;</w:t>
+      </w:r>
+      <w:r>
+        <w:rPr>
+          <w:rFonts w:ascii="Courier New" w:eastAsia="굴림체" w:hAnsi="Courier New" w:cs="Courier New"/>
+          <w:color w:val="CC7832"/>
+          <w:kern w:val="0"/>
+          <w:sz w:val="18"/>
+          <w:szCs w:val="18"/>
+        </w:rPr>
+        <w:br/>
+        <w:t xml:space="preserve">   </w:t>
+      </w:r>
+      <w:proofErr w:type="spellStart"/>
+      <w:r>
+        <w:rPr>
+          <w:rFonts w:ascii="Courier New" w:eastAsia="굴림체" w:hAnsi="Courier New" w:cs="Courier New"/>
+          <w:color w:val="A9B7C6"/>
+          <w:kern w:val="0"/>
+          <w:sz w:val="18"/>
+          <w:szCs w:val="18"/>
+        </w:rPr>
+        <w:t>em.persist</w:t>
+      </w:r>
+      <w:proofErr w:type="spellEnd"/>
+      <w:r>
+        <w:rPr>
+          <w:rFonts w:ascii="Courier New" w:eastAsia="굴림체" w:hAnsi="Courier New" w:cs="Courier New"/>
+          <w:color w:val="A9B7C6"/>
+          <w:kern w:val="0"/>
+          <w:sz w:val="18"/>
+          <w:szCs w:val="18"/>
+        </w:rPr>
+        <w:t>(team5)</w:t>
+      </w:r>
+      <w:r>
+        <w:rPr>
+          <w:rFonts w:ascii="Courier New" w:eastAsia="굴림체" w:hAnsi="Courier New" w:cs="Courier New"/>
+          <w:color w:val="CC7832"/>
+          <w:kern w:val="0"/>
+          <w:sz w:val="18"/>
+          <w:szCs w:val="18"/>
+        </w:rPr>
+        <w:t>;</w:t>
+      </w:r>
+      <w:r>
+        <w:rPr>
+          <w:rFonts w:ascii="Courier New" w:eastAsia="굴림체" w:hAnsi="Courier New" w:cs="Courier New"/>
+          <w:color w:val="CC7832"/>
+          <w:kern w:val="0"/>
+          <w:sz w:val="18"/>
+          <w:szCs w:val="18"/>
+        </w:rPr>
+        <w:br/>
+      </w:r>
+      <w:r>
+        <w:rPr>
+          <w:rFonts w:ascii="Courier New" w:eastAsia="굴림체" w:hAnsi="Courier New" w:cs="Courier New"/>
+          <w:color w:val="CC7832"/>
+          <w:kern w:val="0"/>
+          <w:sz w:val="18"/>
+          <w:szCs w:val="18"/>
+        </w:rPr>
+        <w:br/>
+        <w:t xml:space="preserve">   </w:t>
+      </w:r>
+      <w:r>
+        <w:rPr>
+          <w:rFonts w:ascii="Courier New" w:eastAsia="굴림체" w:hAnsi="Courier New" w:cs="Courier New"/>
+          <w:color w:val="A9B7C6"/>
+          <w:kern w:val="0"/>
+          <w:sz w:val="18"/>
+          <w:szCs w:val="18"/>
+        </w:rPr>
+        <w:t xml:space="preserve">Member member6 = </w:t>
+      </w:r>
+      <w:r>
+        <w:rPr>
+          <w:rFonts w:ascii="Courier New" w:eastAsia="굴림체" w:hAnsi="Courier New" w:cs="Courier New"/>
+          <w:color w:val="CC7832"/>
+          <w:kern w:val="0"/>
+          <w:sz w:val="18"/>
+          <w:szCs w:val="18"/>
+        </w:rPr>
+        <w:t xml:space="preserve">new </w:t>
+      </w:r>
+      <w:r>
+        <w:rPr>
+          <w:rFonts w:ascii="Courier New" w:eastAsia="굴림체" w:hAnsi="Courier New" w:cs="Courier New"/>
+          <w:color w:val="A9B7C6"/>
+          <w:kern w:val="0"/>
+          <w:sz w:val="18"/>
+          <w:szCs w:val="18"/>
+        </w:rPr>
+        <w:t>Member(</w:t>
+      </w:r>
+      <w:r>
+        <w:rPr>
+          <w:rFonts w:ascii="Courier New" w:eastAsia="굴림체" w:hAnsi="Courier New" w:cs="Courier New"/>
+          <w:color w:val="6A8759"/>
+          <w:kern w:val="0"/>
+          <w:sz w:val="18"/>
+          <w:szCs w:val="18"/>
+        </w:rPr>
+        <w:t>"member6"</w:t>
+      </w:r>
+      <w:r>
+        <w:rPr>
+          <w:rFonts w:ascii="Courier New" w:eastAsia="굴림체" w:hAnsi="Courier New" w:cs="Courier New"/>
+          <w:color w:val="CC7832"/>
+          <w:kern w:val="0"/>
+          <w:sz w:val="18"/>
+          <w:szCs w:val="18"/>
+        </w:rPr>
+        <w:t xml:space="preserve">, </w:t>
+      </w:r>
+      <w:r>
+        <w:rPr>
+          <w:rFonts w:ascii="Courier New" w:eastAsia="굴림체" w:hAnsi="Courier New" w:cs="Courier New"/>
+          <w:color w:val="6A8759"/>
+          <w:kern w:val="0"/>
+          <w:sz w:val="18"/>
+          <w:szCs w:val="18"/>
+        </w:rPr>
+        <w:t>"</w:t>
+      </w:r>
+      <w:r>
+        <w:rPr>
+          <w:rFonts w:ascii="Courier New" w:eastAsia="굴림체" w:hAnsi="Courier New" w:cs="Courier New"/>
+          <w:color w:val="6A8759"/>
+          <w:kern w:val="0"/>
+          <w:sz w:val="18"/>
+          <w:szCs w:val="18"/>
+        </w:rPr>
+        <w:t>회원</w:t>
+      </w:r>
+      <w:r>
+        <w:rPr>
+          <w:rFonts w:ascii="Courier New" w:eastAsia="굴림체" w:hAnsi="Courier New" w:cs="Courier New"/>
+          <w:color w:val="6A8759"/>
+          <w:kern w:val="0"/>
+          <w:sz w:val="18"/>
+          <w:szCs w:val="18"/>
+        </w:rPr>
+        <w:t>6"</w:t>
+      </w:r>
+      <w:r>
+        <w:rPr>
+          <w:rFonts w:ascii="Courier New" w:eastAsia="굴림체" w:hAnsi="Courier New" w:cs="Courier New"/>
+          <w:color w:val="A9B7C6"/>
+          <w:kern w:val="0"/>
+          <w:sz w:val="18"/>
+          <w:szCs w:val="18"/>
+        </w:rPr>
+        <w:t>)</w:t>
+      </w:r>
+      <w:r>
+        <w:rPr>
+          <w:rFonts w:ascii="Courier New" w:eastAsia="굴림체" w:hAnsi="Courier New" w:cs="Courier New"/>
+          <w:color w:val="CC7832"/>
+          <w:kern w:val="0"/>
+          <w:sz w:val="18"/>
+          <w:szCs w:val="18"/>
+        </w:rPr>
+        <w:t>;</w:t>
+      </w:r>
+      <w:r>
+        <w:rPr>
+          <w:rFonts w:ascii="Courier New" w:eastAsia="굴림체" w:hAnsi="Courier New" w:cs="Courier New"/>
+          <w:color w:val="CC7832"/>
+          <w:kern w:val="0"/>
+          <w:sz w:val="18"/>
+          <w:szCs w:val="18"/>
+        </w:rPr>
+        <w:br/>
+      </w:r>
+      <w:r>
+        <w:rPr>
+          <w:rFonts w:ascii="Courier New" w:eastAsia="굴림체" w:hAnsi="Courier New" w:cs="Courier New"/>
+          <w:color w:val="CC7832"/>
+          <w:kern w:val="0"/>
+          <w:sz w:val="18"/>
+          <w:szCs w:val="18"/>
+        </w:rPr>
+        <w:br/>
+        <w:t xml:space="preserve">   </w:t>
+      </w:r>
+      <w:r>
+        <w:rPr>
+          <w:rFonts w:ascii="Courier New" w:eastAsia="굴림체" w:hAnsi="Courier New" w:cs="Courier New"/>
+          <w:color w:val="808080"/>
+          <w:kern w:val="0"/>
+          <w:sz w:val="18"/>
+          <w:szCs w:val="18"/>
+        </w:rPr>
+        <w:t xml:space="preserve">// </w:t>
+      </w:r>
+      <w:r>
+        <w:rPr>
+          <w:rFonts w:ascii="Courier New" w:eastAsia="굴림체" w:hAnsi="Courier New" w:cs="Courier New"/>
+          <w:color w:val="808080"/>
+          <w:kern w:val="0"/>
+          <w:sz w:val="18"/>
+          <w:szCs w:val="18"/>
+        </w:rPr>
+        <w:t>양방향</w:t>
+      </w:r>
+      <w:r>
+        <w:rPr>
+          <w:rFonts w:ascii="Courier New" w:eastAsia="굴림체" w:hAnsi="Courier New" w:cs="Courier New"/>
+          <w:color w:val="808080"/>
+          <w:kern w:val="0"/>
+          <w:sz w:val="18"/>
+          <w:szCs w:val="18"/>
+        </w:rPr>
+        <w:t xml:space="preserve"> </w:t>
+      </w:r>
+      <w:r>
+        <w:rPr>
+          <w:rFonts w:ascii="Courier New" w:eastAsia="굴림체" w:hAnsi="Courier New" w:cs="Courier New"/>
+          <w:color w:val="808080"/>
+          <w:kern w:val="0"/>
+          <w:sz w:val="18"/>
+          <w:szCs w:val="18"/>
+        </w:rPr>
+        <w:t>연관관계</w:t>
+      </w:r>
+      <w:r>
+        <w:rPr>
+          <w:rFonts w:ascii="Courier New" w:eastAsia="굴림체" w:hAnsi="Courier New" w:cs="Courier New"/>
+          <w:color w:val="808080"/>
+          <w:kern w:val="0"/>
+          <w:sz w:val="18"/>
+          <w:szCs w:val="18"/>
+        </w:rPr>
+        <w:t xml:space="preserve"> </w:t>
+      </w:r>
+      <w:r>
+        <w:rPr>
+          <w:rFonts w:ascii="Courier New" w:eastAsia="굴림체" w:hAnsi="Courier New" w:cs="Courier New"/>
+          <w:color w:val="808080"/>
+          <w:kern w:val="0"/>
+          <w:sz w:val="18"/>
+          <w:szCs w:val="18"/>
+        </w:rPr>
+        <w:t>설정</w:t>
+      </w:r>
+      <w:r>
+        <w:rPr>
+          <w:rFonts w:ascii="Courier New" w:eastAsia="굴림체" w:hAnsi="Courier New" w:cs="Courier New"/>
+          <w:color w:val="808080"/>
+          <w:kern w:val="0"/>
+          <w:sz w:val="18"/>
+          <w:szCs w:val="18"/>
+        </w:rPr>
+        <w:br/>
+        <w:t xml:space="preserve">   </w:t>
+      </w:r>
+      <w:r>
+        <w:rPr>
+          <w:rFonts w:ascii="Courier New" w:eastAsia="굴림체" w:hAnsi="Courier New" w:cs="Courier New"/>
+          <w:color w:val="A9B7C6"/>
+          <w:kern w:val="0"/>
+          <w:sz w:val="18"/>
+          <w:szCs w:val="18"/>
+        </w:rPr>
+        <w:t>member6.setTeam(team5)</w:t>
+      </w:r>
+      <w:r>
+        <w:rPr>
+          <w:rFonts w:ascii="Courier New" w:eastAsia="굴림체" w:hAnsi="Courier New" w:cs="Courier New"/>
+          <w:color w:val="CC7832"/>
+          <w:kern w:val="0"/>
+          <w:sz w:val="18"/>
+          <w:szCs w:val="18"/>
+        </w:rPr>
+        <w:t xml:space="preserve">;          </w:t>
+      </w:r>
+      <w:r>
+        <w:rPr>
+          <w:rFonts w:ascii="Courier New" w:eastAsia="굴림체" w:hAnsi="Courier New" w:cs="Courier New"/>
+          <w:color w:val="808080"/>
+          <w:kern w:val="0"/>
+          <w:sz w:val="18"/>
+          <w:szCs w:val="18"/>
+        </w:rPr>
+        <w:t>//</w:t>
+      </w:r>
+      <w:r>
+        <w:rPr>
+          <w:rFonts w:ascii="Courier New" w:eastAsia="굴림체" w:hAnsi="Courier New" w:cs="Courier New"/>
+          <w:color w:val="808080"/>
+          <w:kern w:val="0"/>
+          <w:sz w:val="18"/>
+          <w:szCs w:val="18"/>
+        </w:rPr>
+        <w:t>연관관계</w:t>
+      </w:r>
+      <w:r>
+        <w:rPr>
+          <w:rFonts w:ascii="Courier New" w:eastAsia="굴림체" w:hAnsi="Courier New" w:cs="Courier New"/>
+          <w:color w:val="808080"/>
+          <w:kern w:val="0"/>
+          <w:sz w:val="18"/>
+          <w:szCs w:val="18"/>
+        </w:rPr>
+        <w:t xml:space="preserve"> </w:t>
+      </w:r>
+      <w:r>
+        <w:rPr>
+          <w:rFonts w:ascii="Courier New" w:eastAsia="굴림체" w:hAnsi="Courier New" w:cs="Courier New"/>
+          <w:color w:val="808080"/>
+          <w:kern w:val="0"/>
+          <w:sz w:val="18"/>
+          <w:szCs w:val="18"/>
+        </w:rPr>
+        <w:t>설정</w:t>
+      </w:r>
+      <w:r>
+        <w:rPr>
+          <w:rFonts w:ascii="Courier New" w:eastAsia="굴림체" w:hAnsi="Courier New" w:cs="Courier New"/>
+          <w:color w:val="808080"/>
+          <w:kern w:val="0"/>
+          <w:sz w:val="18"/>
+          <w:szCs w:val="18"/>
+        </w:rPr>
+        <w:t xml:space="preserve"> member -&gt; team</w:t>
+      </w:r>
+      <w:r>
+        <w:rPr>
+          <w:rFonts w:ascii="Courier New" w:eastAsia="굴림체" w:hAnsi="Courier New" w:cs="Courier New"/>
+          <w:color w:val="808080"/>
+          <w:kern w:val="0"/>
+          <w:sz w:val="18"/>
+          <w:szCs w:val="18"/>
+        </w:rPr>
+        <w:br/>
+        <w:t xml:space="preserve">   </w:t>
+      </w:r>
+      <w:r>
+        <w:rPr>
+          <w:rFonts w:ascii="Courier New" w:eastAsia="굴림체" w:hAnsi="Courier New" w:cs="Courier New"/>
+          <w:color w:val="A9B7C6"/>
+          <w:kern w:val="0"/>
+          <w:sz w:val="18"/>
+          <w:szCs w:val="18"/>
+        </w:rPr>
+        <w:t>team5.getMembers().add(member6)</w:t>
+      </w:r>
+      <w:r>
+        <w:rPr>
+          <w:rFonts w:ascii="Courier New" w:eastAsia="굴림체" w:hAnsi="Courier New" w:cs="Courier New"/>
+          <w:color w:val="CC7832"/>
+          <w:kern w:val="0"/>
+          <w:sz w:val="18"/>
+          <w:szCs w:val="18"/>
+        </w:rPr>
+        <w:t xml:space="preserve">; </w:t>
+      </w:r>
+      <w:r>
+        <w:rPr>
+          <w:rFonts w:ascii="Courier New" w:eastAsia="굴림체" w:hAnsi="Courier New" w:cs="Courier New"/>
+          <w:color w:val="808080"/>
+          <w:kern w:val="0"/>
+          <w:sz w:val="18"/>
+          <w:szCs w:val="18"/>
+        </w:rPr>
+        <w:t>//</w:t>
+      </w:r>
+      <w:r>
+        <w:rPr>
+          <w:rFonts w:ascii="Courier New" w:eastAsia="굴림체" w:hAnsi="Courier New" w:cs="Courier New"/>
+          <w:color w:val="808080"/>
+          <w:kern w:val="0"/>
+          <w:sz w:val="18"/>
+          <w:szCs w:val="18"/>
+        </w:rPr>
+        <w:t>연관관계</w:t>
+      </w:r>
+      <w:r>
+        <w:rPr>
+          <w:rFonts w:ascii="Courier New" w:eastAsia="굴림체" w:hAnsi="Courier New" w:cs="Courier New"/>
+          <w:color w:val="808080"/>
+          <w:kern w:val="0"/>
+          <w:sz w:val="18"/>
+          <w:szCs w:val="18"/>
+        </w:rPr>
+        <w:t xml:space="preserve"> </w:t>
+      </w:r>
+      <w:r>
+        <w:rPr>
+          <w:rFonts w:ascii="Courier New" w:eastAsia="굴림체" w:hAnsi="Courier New" w:cs="Courier New"/>
+          <w:color w:val="808080"/>
+          <w:kern w:val="0"/>
+          <w:sz w:val="18"/>
+          <w:szCs w:val="18"/>
+        </w:rPr>
+        <w:t>설정</w:t>
+      </w:r>
+      <w:r>
+        <w:rPr>
+          <w:rFonts w:ascii="Courier New" w:eastAsia="굴림체" w:hAnsi="Courier New" w:cs="Courier New"/>
+          <w:color w:val="808080"/>
+          <w:kern w:val="0"/>
+          <w:sz w:val="18"/>
+          <w:szCs w:val="18"/>
+        </w:rPr>
+        <w:t xml:space="preserve"> team -&gt; member</w:t>
+      </w:r>
+      <w:r>
+        <w:rPr>
+          <w:rFonts w:ascii="Courier New" w:eastAsia="굴림체" w:hAnsi="Courier New" w:cs="Courier New"/>
+          <w:color w:val="808080"/>
+          <w:kern w:val="0"/>
+          <w:sz w:val="18"/>
+          <w:szCs w:val="18"/>
+        </w:rPr>
+        <w:br/>
+        <w:t xml:space="preserve">   </w:t>
+      </w:r>
+      <w:proofErr w:type="spellStart"/>
+      <w:r>
+        <w:rPr>
+          <w:rFonts w:ascii="Courier New" w:eastAsia="굴림체" w:hAnsi="Courier New" w:cs="Courier New"/>
+          <w:color w:val="A9B7C6"/>
+          <w:kern w:val="0"/>
+          <w:sz w:val="18"/>
+          <w:szCs w:val="18"/>
+        </w:rPr>
+        <w:t>em.persist</w:t>
+      </w:r>
+      <w:proofErr w:type="spellEnd"/>
+      <w:r>
+        <w:rPr>
+          <w:rFonts w:ascii="Courier New" w:eastAsia="굴림체" w:hAnsi="Courier New" w:cs="Courier New"/>
+          <w:color w:val="A9B7C6"/>
+          <w:kern w:val="0"/>
+          <w:sz w:val="18"/>
+          <w:szCs w:val="18"/>
+        </w:rPr>
+        <w:t>(member6)</w:t>
+      </w:r>
+      <w:r>
+        <w:rPr>
+          <w:rFonts w:ascii="Courier New" w:eastAsia="굴림체" w:hAnsi="Courier New" w:cs="Courier New"/>
+          <w:color w:val="CC7832"/>
+          <w:kern w:val="0"/>
+          <w:sz w:val="18"/>
+          <w:szCs w:val="18"/>
+        </w:rPr>
+        <w:t>;</w:t>
+      </w:r>
+      <w:r>
+        <w:rPr>
+          <w:rFonts w:ascii="Courier New" w:eastAsia="굴림체" w:hAnsi="Courier New" w:cs="Courier New"/>
+          <w:color w:val="CC7832"/>
+          <w:kern w:val="0"/>
+          <w:sz w:val="18"/>
+          <w:szCs w:val="18"/>
+        </w:rPr>
+        <w:br/>
+      </w:r>
+      <w:r>
+        <w:rPr>
+          <w:rFonts w:ascii="Courier New" w:eastAsia="굴림체" w:hAnsi="Courier New" w:cs="Courier New"/>
+          <w:color w:val="CC7832"/>
+          <w:kern w:val="0"/>
+          <w:sz w:val="18"/>
+          <w:szCs w:val="18"/>
+        </w:rPr>
+        <w:br/>
+        <w:t xml:space="preserve">   </w:t>
+      </w:r>
+      <w:r>
+        <w:rPr>
+          <w:rFonts w:ascii="Courier New" w:eastAsia="굴림체" w:hAnsi="Courier New" w:cs="Courier New"/>
+          <w:color w:val="A9B7C6"/>
+          <w:kern w:val="0"/>
+          <w:sz w:val="18"/>
+          <w:szCs w:val="18"/>
+        </w:rPr>
+        <w:t xml:space="preserve">Member member7 = </w:t>
+      </w:r>
+      <w:r>
+        <w:rPr>
+          <w:rFonts w:ascii="Courier New" w:eastAsia="굴림체" w:hAnsi="Courier New" w:cs="Courier New"/>
+          <w:color w:val="CC7832"/>
+          <w:kern w:val="0"/>
+          <w:sz w:val="18"/>
+          <w:szCs w:val="18"/>
+        </w:rPr>
+        <w:t xml:space="preserve">new </w:t>
+      </w:r>
+      <w:r>
+        <w:rPr>
+          <w:rFonts w:ascii="Courier New" w:eastAsia="굴림체" w:hAnsi="Courier New" w:cs="Courier New"/>
+          <w:color w:val="A9B7C6"/>
+          <w:kern w:val="0"/>
+          <w:sz w:val="18"/>
+          <w:szCs w:val="18"/>
+        </w:rPr>
+        <w:t>Member(</w:t>
+      </w:r>
+      <w:r>
+        <w:rPr>
+          <w:rFonts w:ascii="Courier New" w:eastAsia="굴림체" w:hAnsi="Courier New" w:cs="Courier New"/>
+          <w:color w:val="6A8759"/>
+          <w:kern w:val="0"/>
+          <w:sz w:val="18"/>
+          <w:szCs w:val="18"/>
+        </w:rPr>
+        <w:t>"member7"</w:t>
+      </w:r>
+      <w:r>
+        <w:rPr>
+          <w:rFonts w:ascii="Courier New" w:eastAsia="굴림체" w:hAnsi="Courier New" w:cs="Courier New"/>
+          <w:color w:val="CC7832"/>
+          <w:kern w:val="0"/>
+          <w:sz w:val="18"/>
+          <w:szCs w:val="18"/>
+        </w:rPr>
+        <w:t xml:space="preserve">, </w:t>
+      </w:r>
+      <w:r>
+        <w:rPr>
+          <w:rFonts w:ascii="Courier New" w:eastAsia="굴림체" w:hAnsi="Courier New" w:cs="Courier New"/>
+          <w:color w:val="6A8759"/>
+          <w:kern w:val="0"/>
+          <w:sz w:val="18"/>
+          <w:szCs w:val="18"/>
+        </w:rPr>
+        <w:t>"</w:t>
+      </w:r>
+      <w:r>
+        <w:rPr>
+          <w:rFonts w:ascii="Courier New" w:eastAsia="굴림체" w:hAnsi="Courier New" w:cs="Courier New"/>
+          <w:color w:val="6A8759"/>
+          <w:kern w:val="0"/>
+          <w:sz w:val="18"/>
+          <w:szCs w:val="18"/>
+        </w:rPr>
+        <w:t>회원</w:t>
+      </w:r>
+      <w:r>
+        <w:rPr>
+          <w:rFonts w:ascii="Courier New" w:eastAsia="굴림체" w:hAnsi="Courier New" w:cs="Courier New"/>
+          <w:color w:val="6A8759"/>
+          <w:kern w:val="0"/>
+          <w:sz w:val="18"/>
+          <w:szCs w:val="18"/>
+        </w:rPr>
+        <w:t>7"</w:t>
+      </w:r>
+      <w:r>
+        <w:rPr>
+          <w:rFonts w:ascii="Courier New" w:eastAsia="굴림체" w:hAnsi="Courier New" w:cs="Courier New"/>
+          <w:color w:val="A9B7C6"/>
+          <w:kern w:val="0"/>
+          <w:sz w:val="18"/>
+          <w:szCs w:val="18"/>
+        </w:rPr>
+        <w:t>)</w:t>
+      </w:r>
+      <w:r>
+        <w:rPr>
+          <w:rFonts w:ascii="Courier New" w:eastAsia="굴림체" w:hAnsi="Courier New" w:cs="Courier New"/>
+          <w:color w:val="CC7832"/>
+          <w:kern w:val="0"/>
+          <w:sz w:val="18"/>
+          <w:szCs w:val="18"/>
+        </w:rPr>
+        <w:t>;</w:t>
+      </w:r>
+      <w:r>
+        <w:rPr>
+          <w:rFonts w:ascii="Courier New" w:eastAsia="굴림체" w:hAnsi="Courier New" w:cs="Courier New"/>
+          <w:color w:val="CC7832"/>
+          <w:kern w:val="0"/>
+          <w:sz w:val="18"/>
+          <w:szCs w:val="18"/>
+        </w:rPr>
+        <w:br/>
+      </w:r>
+      <w:r>
+        <w:rPr>
+          <w:rFonts w:ascii="Courier New" w:eastAsia="굴림체" w:hAnsi="Courier New" w:cs="Courier New"/>
+          <w:color w:val="CC7832"/>
+          <w:kern w:val="0"/>
+          <w:sz w:val="18"/>
+          <w:szCs w:val="18"/>
+        </w:rPr>
+        <w:br/>
+        <w:t xml:space="preserve">   </w:t>
+      </w:r>
+      <w:r>
+        <w:rPr>
+          <w:rFonts w:ascii="Courier New" w:eastAsia="굴림체" w:hAnsi="Courier New" w:cs="Courier New"/>
+          <w:color w:val="808080"/>
+          <w:kern w:val="0"/>
+          <w:sz w:val="18"/>
+          <w:szCs w:val="18"/>
+        </w:rPr>
+        <w:t xml:space="preserve">// </w:t>
+      </w:r>
+      <w:r>
+        <w:rPr>
+          <w:rFonts w:ascii="Courier New" w:eastAsia="굴림체" w:hAnsi="Courier New" w:cs="Courier New"/>
+          <w:color w:val="808080"/>
+          <w:kern w:val="0"/>
+          <w:sz w:val="18"/>
+          <w:szCs w:val="18"/>
+        </w:rPr>
+        <w:t>양방향</w:t>
+      </w:r>
+      <w:r>
+        <w:rPr>
+          <w:rFonts w:ascii="Courier New" w:eastAsia="굴림체" w:hAnsi="Courier New" w:cs="Courier New"/>
+          <w:color w:val="808080"/>
+          <w:kern w:val="0"/>
+          <w:sz w:val="18"/>
+          <w:szCs w:val="18"/>
+        </w:rPr>
+        <w:t xml:space="preserve"> </w:t>
+      </w:r>
+      <w:r>
+        <w:rPr>
+          <w:rFonts w:ascii="Courier New" w:eastAsia="굴림체" w:hAnsi="Courier New" w:cs="Courier New"/>
+          <w:color w:val="808080"/>
+          <w:kern w:val="0"/>
+          <w:sz w:val="18"/>
+          <w:szCs w:val="18"/>
+        </w:rPr>
+        <w:t>연관관계</w:t>
+      </w:r>
+      <w:r>
+        <w:rPr>
+          <w:rFonts w:ascii="Courier New" w:eastAsia="굴림체" w:hAnsi="Courier New" w:cs="Courier New"/>
+          <w:color w:val="808080"/>
+          <w:kern w:val="0"/>
+          <w:sz w:val="18"/>
+          <w:szCs w:val="18"/>
+        </w:rPr>
+        <w:t xml:space="preserve"> </w:t>
+      </w:r>
+      <w:r>
+        <w:rPr>
+          <w:rFonts w:ascii="Courier New" w:eastAsia="굴림체" w:hAnsi="Courier New" w:cs="Courier New"/>
+          <w:color w:val="808080"/>
+          <w:kern w:val="0"/>
+          <w:sz w:val="18"/>
+          <w:szCs w:val="18"/>
+        </w:rPr>
+        <w:t>설정</w:t>
+      </w:r>
+      <w:r>
+        <w:rPr>
+          <w:rFonts w:ascii="Courier New" w:eastAsia="굴림체" w:hAnsi="Courier New" w:cs="Courier New"/>
+          <w:color w:val="808080"/>
+          <w:kern w:val="0"/>
+          <w:sz w:val="18"/>
+          <w:szCs w:val="18"/>
+        </w:rPr>
+        <w:br/>
+        <w:t xml:space="preserve">   </w:t>
+      </w:r>
+      <w:r>
+        <w:rPr>
+          <w:rFonts w:ascii="Courier New" w:eastAsia="굴림체" w:hAnsi="Courier New" w:cs="Courier New"/>
+          <w:color w:val="A9B7C6"/>
+          <w:kern w:val="0"/>
+          <w:sz w:val="18"/>
+          <w:szCs w:val="18"/>
+        </w:rPr>
+        <w:t>member7.setTeam(team5)</w:t>
+      </w:r>
+      <w:r>
+        <w:rPr>
+          <w:rFonts w:ascii="Courier New" w:eastAsia="굴림체" w:hAnsi="Courier New" w:cs="Courier New"/>
+          <w:color w:val="CC7832"/>
+          <w:kern w:val="0"/>
+          <w:sz w:val="18"/>
+          <w:szCs w:val="18"/>
+        </w:rPr>
+        <w:t xml:space="preserve">;          </w:t>
+      </w:r>
+      <w:r>
+        <w:rPr>
+          <w:rFonts w:ascii="Courier New" w:eastAsia="굴림체" w:hAnsi="Courier New" w:cs="Courier New"/>
+          <w:color w:val="808080"/>
+          <w:kern w:val="0"/>
+          <w:sz w:val="18"/>
+          <w:szCs w:val="18"/>
+        </w:rPr>
+        <w:t>//</w:t>
+      </w:r>
+      <w:r>
+        <w:rPr>
+          <w:rFonts w:ascii="Courier New" w:eastAsia="굴림체" w:hAnsi="Courier New" w:cs="Courier New"/>
+          <w:color w:val="808080"/>
+          <w:kern w:val="0"/>
+          <w:sz w:val="18"/>
+          <w:szCs w:val="18"/>
+        </w:rPr>
+        <w:t>연관관계</w:t>
+      </w:r>
+      <w:r>
+        <w:rPr>
+          <w:rFonts w:ascii="Courier New" w:eastAsia="굴림체" w:hAnsi="Courier New" w:cs="Courier New"/>
+          <w:color w:val="808080"/>
+          <w:kern w:val="0"/>
+          <w:sz w:val="18"/>
+          <w:szCs w:val="18"/>
+        </w:rPr>
+        <w:t xml:space="preserve"> </w:t>
+      </w:r>
+      <w:r>
+        <w:rPr>
+          <w:rFonts w:ascii="Courier New" w:eastAsia="굴림체" w:hAnsi="Courier New" w:cs="Courier New"/>
+          <w:color w:val="808080"/>
+          <w:kern w:val="0"/>
+          <w:sz w:val="18"/>
+          <w:szCs w:val="18"/>
+        </w:rPr>
+        <w:t>설정</w:t>
+      </w:r>
+      <w:r>
+        <w:rPr>
+          <w:rFonts w:ascii="Courier New" w:eastAsia="굴림체" w:hAnsi="Courier New" w:cs="Courier New"/>
+          <w:color w:val="808080"/>
+          <w:kern w:val="0"/>
+          <w:sz w:val="18"/>
+          <w:szCs w:val="18"/>
+        </w:rPr>
+        <w:t xml:space="preserve"> member -&gt; team</w:t>
+      </w:r>
+      <w:r>
+        <w:rPr>
+          <w:rFonts w:ascii="Courier New" w:eastAsia="굴림체" w:hAnsi="Courier New" w:cs="Courier New"/>
+          <w:color w:val="808080"/>
+          <w:kern w:val="0"/>
+          <w:sz w:val="18"/>
+          <w:szCs w:val="18"/>
+        </w:rPr>
+        <w:br/>
+        <w:t xml:space="preserve">   </w:t>
+      </w:r>
+      <w:r>
+        <w:rPr>
+          <w:rFonts w:ascii="Courier New" w:eastAsia="굴림체" w:hAnsi="Courier New" w:cs="Courier New"/>
+          <w:color w:val="A9B7C6"/>
+          <w:kern w:val="0"/>
+          <w:sz w:val="18"/>
+          <w:szCs w:val="18"/>
+        </w:rPr>
+        <w:t>team5.getMembers().add(member7)</w:t>
+      </w:r>
+      <w:r>
+        <w:rPr>
+          <w:rFonts w:ascii="Courier New" w:eastAsia="굴림체" w:hAnsi="Courier New" w:cs="Courier New"/>
+          <w:color w:val="CC7832"/>
+          <w:kern w:val="0"/>
+          <w:sz w:val="18"/>
+          <w:szCs w:val="18"/>
+        </w:rPr>
+        <w:t xml:space="preserve">; </w:t>
+      </w:r>
+      <w:r>
+        <w:rPr>
+          <w:rFonts w:ascii="Courier New" w:eastAsia="굴림체" w:hAnsi="Courier New" w:cs="Courier New"/>
+          <w:color w:val="808080"/>
+          <w:kern w:val="0"/>
+          <w:sz w:val="18"/>
+          <w:szCs w:val="18"/>
+        </w:rPr>
+        <w:t>//</w:t>
+      </w:r>
+      <w:r>
+        <w:rPr>
+          <w:rFonts w:ascii="Courier New" w:eastAsia="굴림체" w:hAnsi="Courier New" w:cs="Courier New"/>
+          <w:color w:val="808080"/>
+          <w:kern w:val="0"/>
+          <w:sz w:val="18"/>
+          <w:szCs w:val="18"/>
+        </w:rPr>
+        <w:t>연관관계</w:t>
+      </w:r>
+      <w:r>
+        <w:rPr>
+          <w:rFonts w:ascii="Courier New" w:eastAsia="굴림체" w:hAnsi="Courier New" w:cs="Courier New"/>
+          <w:color w:val="808080"/>
+          <w:kern w:val="0"/>
+          <w:sz w:val="18"/>
+          <w:szCs w:val="18"/>
+        </w:rPr>
+        <w:t xml:space="preserve"> </w:t>
+      </w:r>
+      <w:r>
+        <w:rPr>
+          <w:rFonts w:ascii="Courier New" w:eastAsia="굴림체" w:hAnsi="Courier New" w:cs="Courier New"/>
+          <w:color w:val="808080"/>
+          <w:kern w:val="0"/>
+          <w:sz w:val="18"/>
+          <w:szCs w:val="18"/>
+        </w:rPr>
+        <w:t>설정</w:t>
+      </w:r>
+      <w:r>
+        <w:rPr>
+          <w:rFonts w:ascii="Courier New" w:eastAsia="굴림체" w:hAnsi="Courier New" w:cs="Courier New"/>
+          <w:color w:val="808080"/>
+          <w:kern w:val="0"/>
+          <w:sz w:val="18"/>
+          <w:szCs w:val="18"/>
+        </w:rPr>
+        <w:t xml:space="preserve"> team -&gt; member</w:t>
+      </w:r>
+      <w:r>
+        <w:rPr>
+          <w:rFonts w:ascii="Courier New" w:eastAsia="굴림체" w:hAnsi="Courier New" w:cs="Courier New"/>
+          <w:color w:val="808080"/>
+          <w:kern w:val="0"/>
+          <w:sz w:val="18"/>
+          <w:szCs w:val="18"/>
+        </w:rPr>
+        <w:br/>
+        <w:t xml:space="preserve">   </w:t>
+      </w:r>
+      <w:proofErr w:type="spellStart"/>
+      <w:r>
+        <w:rPr>
+          <w:rFonts w:ascii="Courier New" w:eastAsia="굴림체" w:hAnsi="Courier New" w:cs="Courier New"/>
+          <w:color w:val="A9B7C6"/>
+          <w:kern w:val="0"/>
+          <w:sz w:val="18"/>
+          <w:szCs w:val="18"/>
+        </w:rPr>
+        <w:t>em.persist</w:t>
+      </w:r>
+      <w:proofErr w:type="spellEnd"/>
+      <w:r>
+        <w:rPr>
+          <w:rFonts w:ascii="Courier New" w:eastAsia="굴림체" w:hAnsi="Courier New" w:cs="Courier New"/>
+          <w:color w:val="A9B7C6"/>
+          <w:kern w:val="0"/>
+          <w:sz w:val="18"/>
+          <w:szCs w:val="18"/>
+        </w:rPr>
+        <w:t>(member7)</w:t>
+      </w:r>
+      <w:r>
+        <w:rPr>
+          <w:rFonts w:ascii="Courier New" w:eastAsia="굴림체" w:hAnsi="Courier New" w:cs="Courier New"/>
+          <w:color w:val="CC7832"/>
+          <w:kern w:val="0"/>
+          <w:sz w:val="18"/>
+          <w:szCs w:val="18"/>
+        </w:rPr>
+        <w:t>;</w:t>
+      </w:r>
+      <w:r>
+        <w:rPr>
+          <w:rFonts w:ascii="Courier New" w:eastAsia="굴림체" w:hAnsi="Courier New" w:cs="Courier New"/>
+          <w:color w:val="CC7832"/>
+          <w:kern w:val="0"/>
+          <w:sz w:val="18"/>
+          <w:szCs w:val="18"/>
+        </w:rPr>
+        <w:br/>
+      </w:r>
+      <w:r>
+        <w:rPr>
+          <w:rFonts w:ascii="Courier New" w:eastAsia="굴림체" w:hAnsi="Courier New" w:cs="Courier New"/>
+          <w:color w:val="A9B7C6"/>
+          <w:kern w:val="0"/>
+          <w:sz w:val="18"/>
+          <w:szCs w:val="18"/>
+        </w:rPr>
+        <w:t>}</w:t>
+      </w:r>
     </w:p>
     <w:p>
       <w:pPr>
@@ -34959,9 +36234,6 @@
         <w:wordWrap/>
         <w:autoSpaceDE/>
         <w:autoSpaceDN/>
-        <w:rPr>
-          <w:rFonts w:hint="eastAsia"/>
-        </w:rPr>
       </w:pPr>
     </w:p>
     <w:p>
@@ -34971,8 +36243,1158 @@
         <w:autoSpaceDE/>
         <w:autoSpaceDN/>
         <w:rPr>
-          <w:rFonts w:hint="eastAsia"/>
-        </w:rPr>
+          <w:b/>
+        </w:rPr>
+      </w:pPr>
+      <w:r>
+        <w:rPr>
+          <w:b/>
+        </w:rPr>
+        <w:t xml:space="preserve">5.6.2 </w:t>
+      </w:r>
+      <w:r>
+        <w:rPr>
+          <w:rFonts w:hint="eastAsia"/>
+          <w:b/>
+        </w:rPr>
+        <w:t xml:space="preserve">연관관계 편의 </w:t>
+      </w:r>
+      <w:proofErr w:type="spellStart"/>
+      <w:r>
+        <w:rPr>
+          <w:rFonts w:hint="eastAsia"/>
+          <w:b/>
+        </w:rPr>
+        <w:t>메소드</w:t>
+      </w:r>
+      <w:proofErr w:type="spellEnd"/>
+    </w:p>
+    <w:p>
+      <w:pPr>
+        <w:widowControl/>
+        <w:shd w:val="clear" w:color="auto" w:fill="2B2B2B"/>
+        <w:tabs>
+          <w:tab w:val="left" w:pos="916"/>
+          <w:tab w:val="left" w:pos="1832"/>
+          <w:tab w:val="left" w:pos="2748"/>
+          <w:tab w:val="left" w:pos="3664"/>
+          <w:tab w:val="left" w:pos="4580"/>
+          <w:tab w:val="left" w:pos="5496"/>
+          <w:tab w:val="left" w:pos="6412"/>
+          <w:tab w:val="left" w:pos="7328"/>
+          <w:tab w:val="left" w:pos="8244"/>
+          <w:tab w:val="left" w:pos="9160"/>
+          <w:tab w:val="left" w:pos="10076"/>
+          <w:tab w:val="left" w:pos="10992"/>
+          <w:tab w:val="left" w:pos="11908"/>
+          <w:tab w:val="left" w:pos="12824"/>
+          <w:tab w:val="left" w:pos="13740"/>
+          <w:tab w:val="left" w:pos="14656"/>
+        </w:tabs>
+        <w:wordWrap/>
+        <w:autoSpaceDE/>
+        <w:autoSpaceDN/>
+        <w:spacing w:after="0" w:line="240" w:lineRule="auto"/>
+        <w:jc w:val="left"/>
+        <w:rPr>
+          <w:rFonts w:ascii="Courier New" w:eastAsia="굴림체" w:hAnsi="Courier New" w:cs="Courier New"/>
+          <w:color w:val="A9B7C6"/>
+          <w:kern w:val="0"/>
+          <w:sz w:val="18"/>
+          <w:szCs w:val="18"/>
+        </w:rPr>
+      </w:pPr>
+      <w:proofErr w:type="gramStart"/>
+      <w:r>
+        <w:rPr>
+          <w:rFonts w:ascii="Courier New" w:eastAsia="굴림체" w:hAnsi="Courier New" w:cs="Courier New"/>
+          <w:color w:val="CC7832"/>
+          <w:kern w:val="0"/>
+          <w:sz w:val="18"/>
+          <w:szCs w:val="18"/>
+        </w:rPr>
+        <w:t>public</w:t>
+      </w:r>
+      <w:proofErr w:type="gramEnd"/>
+      <w:r>
+        <w:rPr>
+          <w:rFonts w:ascii="Courier New" w:eastAsia="굴림체" w:hAnsi="Courier New" w:cs="Courier New"/>
+          <w:color w:val="CC7832"/>
+          <w:kern w:val="0"/>
+          <w:sz w:val="18"/>
+          <w:szCs w:val="18"/>
+        </w:rPr>
+        <w:t xml:space="preserve"> void </w:t>
+      </w:r>
+      <w:proofErr w:type="spellStart"/>
+      <w:r>
+        <w:rPr>
+          <w:rFonts w:ascii="Courier New" w:eastAsia="굴림체" w:hAnsi="Courier New" w:cs="Courier New"/>
+          <w:color w:val="FFC66D"/>
+          <w:kern w:val="0"/>
+          <w:sz w:val="18"/>
+          <w:szCs w:val="18"/>
+        </w:rPr>
+        <w:t>setTeam</w:t>
+      </w:r>
+      <w:proofErr w:type="spellEnd"/>
+      <w:r>
+        <w:rPr>
+          <w:rFonts w:ascii="Courier New" w:eastAsia="굴림체" w:hAnsi="Courier New" w:cs="Courier New"/>
+          <w:color w:val="A9B7C6"/>
+          <w:kern w:val="0"/>
+          <w:sz w:val="18"/>
+          <w:szCs w:val="18"/>
+        </w:rPr>
+        <w:t>(Team team) {</w:t>
+      </w:r>
+      <w:r>
+        <w:rPr>
+          <w:rFonts w:ascii="Courier New" w:eastAsia="굴림체" w:hAnsi="Courier New" w:cs="Courier New"/>
+          <w:color w:val="A9B7C6"/>
+          <w:kern w:val="0"/>
+          <w:sz w:val="18"/>
+          <w:szCs w:val="18"/>
+        </w:rPr>
+        <w:br/>
+        <w:t xml:space="preserve">   </w:t>
+      </w:r>
+      <w:proofErr w:type="spellStart"/>
+      <w:r>
+        <w:rPr>
+          <w:rFonts w:ascii="Courier New" w:eastAsia="굴림체" w:hAnsi="Courier New" w:cs="Courier New"/>
+          <w:color w:val="CC7832"/>
+          <w:kern w:val="0"/>
+          <w:sz w:val="18"/>
+          <w:szCs w:val="18"/>
+        </w:rPr>
+        <w:t>this</w:t>
+      </w:r>
+      <w:r>
+        <w:rPr>
+          <w:rFonts w:ascii="Courier New" w:eastAsia="굴림체" w:hAnsi="Courier New" w:cs="Courier New"/>
+          <w:color w:val="A9B7C6"/>
+          <w:kern w:val="0"/>
+          <w:sz w:val="18"/>
+          <w:szCs w:val="18"/>
+        </w:rPr>
+        <w:t>.</w:t>
+      </w:r>
+      <w:r>
+        <w:rPr>
+          <w:rFonts w:ascii="Courier New" w:eastAsia="굴림체" w:hAnsi="Courier New" w:cs="Courier New"/>
+          <w:color w:val="9876AA"/>
+          <w:kern w:val="0"/>
+          <w:sz w:val="18"/>
+          <w:szCs w:val="18"/>
+        </w:rPr>
+        <w:t>team</w:t>
+      </w:r>
+      <w:proofErr w:type="spellEnd"/>
+      <w:r>
+        <w:rPr>
+          <w:rFonts w:ascii="Courier New" w:eastAsia="굴림체" w:hAnsi="Courier New" w:cs="Courier New"/>
+          <w:color w:val="9876AA"/>
+          <w:kern w:val="0"/>
+          <w:sz w:val="18"/>
+          <w:szCs w:val="18"/>
+        </w:rPr>
+        <w:t xml:space="preserve"> </w:t>
+      </w:r>
+      <w:r>
+        <w:rPr>
+          <w:rFonts w:ascii="Courier New" w:eastAsia="굴림체" w:hAnsi="Courier New" w:cs="Courier New"/>
+          <w:color w:val="A9B7C6"/>
+          <w:kern w:val="0"/>
+          <w:sz w:val="18"/>
+          <w:szCs w:val="18"/>
+        </w:rPr>
+        <w:t>= team</w:t>
+      </w:r>
+      <w:r>
+        <w:rPr>
+          <w:rFonts w:ascii="Courier New" w:eastAsia="굴림체" w:hAnsi="Courier New" w:cs="Courier New"/>
+          <w:color w:val="CC7832"/>
+          <w:kern w:val="0"/>
+          <w:sz w:val="18"/>
+          <w:szCs w:val="18"/>
+        </w:rPr>
+        <w:t>;</w:t>
+      </w:r>
+      <w:r>
+        <w:rPr>
+          <w:rFonts w:ascii="Courier New" w:eastAsia="굴림체" w:hAnsi="Courier New" w:cs="Courier New"/>
+          <w:color w:val="CC7832"/>
+          <w:kern w:val="0"/>
+          <w:sz w:val="18"/>
+          <w:szCs w:val="18"/>
+        </w:rPr>
+        <w:br/>
+        <w:t xml:space="preserve"> </w:t>
+      </w:r>
+      <w:r>
+        <w:rPr>
+          <w:rFonts w:ascii="Courier New" w:eastAsia="굴림체" w:hAnsi="Courier New" w:cs="Courier New"/>
+          <w:color w:val="CC7832"/>
+          <w:kern w:val="0"/>
+          <w:sz w:val="18"/>
+          <w:szCs w:val="18"/>
+        </w:rPr>
+        <w:t xml:space="preserve">  </w:t>
+      </w:r>
+      <w:proofErr w:type="spellStart"/>
+      <w:r>
+        <w:rPr>
+          <w:rFonts w:ascii="Courier New" w:eastAsia="굴림체" w:hAnsi="Courier New" w:cs="Courier New"/>
+          <w:color w:val="A9B7C6"/>
+          <w:kern w:val="0"/>
+          <w:sz w:val="18"/>
+          <w:szCs w:val="18"/>
+        </w:rPr>
+        <w:t>team.getMembers</w:t>
+      </w:r>
+      <w:proofErr w:type="spellEnd"/>
+      <w:r>
+        <w:rPr>
+          <w:rFonts w:ascii="Courier New" w:eastAsia="굴림체" w:hAnsi="Courier New" w:cs="Courier New"/>
+          <w:color w:val="A9B7C6"/>
+          <w:kern w:val="0"/>
+          <w:sz w:val="18"/>
+          <w:szCs w:val="18"/>
+        </w:rPr>
+        <w:t>().add(</w:t>
+      </w:r>
+      <w:r>
+        <w:rPr>
+          <w:rFonts w:ascii="Courier New" w:eastAsia="굴림체" w:hAnsi="Courier New" w:cs="Courier New"/>
+          <w:color w:val="CC7832"/>
+          <w:kern w:val="0"/>
+          <w:sz w:val="18"/>
+          <w:szCs w:val="18"/>
+        </w:rPr>
+        <w:t>this</w:t>
+      </w:r>
+      <w:r>
+        <w:rPr>
+          <w:rFonts w:ascii="Courier New" w:eastAsia="굴림체" w:hAnsi="Courier New" w:cs="Courier New"/>
+          <w:color w:val="A9B7C6"/>
+          <w:kern w:val="0"/>
+          <w:sz w:val="18"/>
+          <w:szCs w:val="18"/>
+        </w:rPr>
+        <w:t>)</w:t>
+      </w:r>
+      <w:r>
+        <w:rPr>
+          <w:rFonts w:ascii="Courier New" w:eastAsia="굴림체" w:hAnsi="Courier New" w:cs="Courier New"/>
+          <w:color w:val="CC7832"/>
+          <w:kern w:val="0"/>
+          <w:sz w:val="18"/>
+          <w:szCs w:val="18"/>
+        </w:rPr>
+        <w:t>;</w:t>
+      </w:r>
+      <w:r>
+        <w:rPr>
+          <w:rFonts w:ascii="Courier New" w:eastAsia="굴림체" w:hAnsi="Courier New" w:cs="Courier New"/>
+          <w:color w:val="A9B7C6"/>
+          <w:kern w:val="0"/>
+          <w:sz w:val="18"/>
+          <w:szCs w:val="18"/>
+        </w:rPr>
+        <w:br/>
+        <w:t>}</w:t>
+      </w:r>
+    </w:p>
+    <w:p>
+      <w:pPr>
+        <w:widowControl/>
+        <w:wordWrap/>
+        <w:autoSpaceDE/>
+        <w:autoSpaceDN/>
+        <w:rPr>
+          <w:rFonts w:hint="eastAsia"/>
+        </w:rPr>
+      </w:pPr>
+      <w:r>
+        <w:sym w:font="Wingdings" w:char="F0E8"/>
+      </w:r>
+      <w:r>
+        <w:rPr>
+          <w:rFonts w:hint="eastAsia"/>
+        </w:rPr>
+        <w:t xml:space="preserve">실수를 줄이기 위해 </w:t>
+      </w:r>
+      <w:r>
+        <w:t xml:space="preserve">Member </w:t>
+      </w:r>
+      <w:r>
+        <w:rPr>
+          <w:rFonts w:hint="eastAsia"/>
+        </w:rPr>
+        <w:t xml:space="preserve">클래스 </w:t>
+      </w:r>
+      <w:proofErr w:type="spellStart"/>
+      <w:r>
+        <w:t>setTeam</w:t>
+      </w:r>
+      <w:proofErr w:type="spellEnd"/>
+      <w:r>
+        <w:rPr>
+          <w:rFonts w:hint="eastAsia"/>
+        </w:rPr>
+        <w:t xml:space="preserve">에 </w:t>
+      </w:r>
+      <w:r>
+        <w:rPr>
+          <w:rFonts w:hint="eastAsia"/>
+        </w:rPr>
+        <w:t>양방향으로 설정</w:t>
+      </w:r>
+    </w:p>
+    <w:p>
+      <w:pPr>
+        <w:widowControl/>
+        <w:wordWrap/>
+        <w:autoSpaceDE/>
+        <w:autoSpaceDN/>
+      </w:pPr>
+    </w:p>
+    <w:p>
+      <w:pPr>
+        <w:widowControl/>
+        <w:wordWrap/>
+        <w:autoSpaceDE/>
+        <w:autoSpaceDN/>
+        <w:rPr>
+          <w:rFonts w:hint="eastAsia"/>
+          <w:b/>
+        </w:rPr>
+      </w:pPr>
+      <w:r>
+        <w:rPr>
+          <w:b/>
+        </w:rPr>
+        <w:t xml:space="preserve">5.6.3 </w:t>
+      </w:r>
+      <w:r>
+        <w:rPr>
+          <w:rFonts w:hint="eastAsia"/>
+          <w:b/>
+        </w:rPr>
+        <w:t xml:space="preserve">연관관계 편의 </w:t>
+      </w:r>
+      <w:proofErr w:type="spellStart"/>
+      <w:r>
+        <w:rPr>
+          <w:rFonts w:hint="eastAsia"/>
+          <w:b/>
+        </w:rPr>
+        <w:t>메소드</w:t>
+      </w:r>
+      <w:proofErr w:type="spellEnd"/>
+      <w:r>
+        <w:rPr>
+          <w:rFonts w:hint="eastAsia"/>
+          <w:b/>
+        </w:rPr>
+        <w:t xml:space="preserve"> 작성 시 주의사항</w:t>
+      </w:r>
+    </w:p>
+    <w:p>
+      <w:pPr>
+        <w:widowControl/>
+        <w:shd w:val="clear" w:color="auto" w:fill="2B2B2B"/>
+        <w:tabs>
+          <w:tab w:val="left" w:pos="916"/>
+          <w:tab w:val="left" w:pos="1832"/>
+          <w:tab w:val="left" w:pos="2748"/>
+          <w:tab w:val="left" w:pos="3664"/>
+          <w:tab w:val="left" w:pos="4580"/>
+          <w:tab w:val="left" w:pos="5496"/>
+          <w:tab w:val="left" w:pos="6412"/>
+          <w:tab w:val="left" w:pos="7328"/>
+          <w:tab w:val="left" w:pos="8244"/>
+          <w:tab w:val="left" w:pos="9160"/>
+          <w:tab w:val="left" w:pos="10076"/>
+          <w:tab w:val="left" w:pos="10992"/>
+          <w:tab w:val="left" w:pos="11908"/>
+          <w:tab w:val="left" w:pos="12824"/>
+          <w:tab w:val="left" w:pos="13740"/>
+          <w:tab w:val="left" w:pos="14656"/>
+        </w:tabs>
+        <w:wordWrap/>
+        <w:autoSpaceDE/>
+        <w:autoSpaceDN/>
+        <w:spacing w:after="0" w:line="240" w:lineRule="auto"/>
+        <w:jc w:val="left"/>
+        <w:rPr>
+          <w:rFonts w:ascii="Courier New" w:eastAsia="굴림체" w:hAnsi="Courier New" w:cs="Courier New"/>
+          <w:color w:val="A9B7C6"/>
+          <w:kern w:val="0"/>
+          <w:sz w:val="18"/>
+          <w:szCs w:val="18"/>
+        </w:rPr>
+      </w:pPr>
+      <w:r>
+        <w:rPr>
+          <w:rFonts w:ascii="Courier New" w:eastAsia="굴림체" w:hAnsi="Courier New" w:cs="Courier New"/>
+          <w:color w:val="CC7832"/>
+          <w:kern w:val="0"/>
+          <w:sz w:val="18"/>
+          <w:szCs w:val="18"/>
+        </w:rPr>
+        <w:t xml:space="preserve">public void </w:t>
+      </w:r>
+      <w:proofErr w:type="spellStart"/>
+      <w:r>
+        <w:rPr>
+          <w:rFonts w:ascii="Courier New" w:eastAsia="굴림체" w:hAnsi="Courier New" w:cs="Courier New"/>
+          <w:color w:val="FFC66D"/>
+          <w:kern w:val="0"/>
+          <w:sz w:val="18"/>
+          <w:szCs w:val="18"/>
+        </w:rPr>
+        <w:t>setTeam</w:t>
+      </w:r>
+      <w:proofErr w:type="spellEnd"/>
+      <w:r>
+        <w:rPr>
+          <w:rFonts w:ascii="Courier New" w:eastAsia="굴림체" w:hAnsi="Courier New" w:cs="Courier New"/>
+          <w:color w:val="A9B7C6"/>
+          <w:kern w:val="0"/>
+          <w:sz w:val="18"/>
+          <w:szCs w:val="18"/>
+        </w:rPr>
+        <w:t>(Team team) {</w:t>
+      </w:r>
+      <w:r>
+        <w:rPr>
+          <w:rFonts w:ascii="Courier New" w:eastAsia="굴림체" w:hAnsi="Courier New" w:cs="Courier New"/>
+          <w:color w:val="A9B7C6"/>
+          <w:kern w:val="0"/>
+          <w:sz w:val="18"/>
+          <w:szCs w:val="18"/>
+        </w:rPr>
+        <w:br/>
+        <w:t xml:space="preserve">   </w:t>
+      </w:r>
+      <w:r>
+        <w:rPr>
+          <w:rFonts w:ascii="Courier New" w:eastAsia="굴림체" w:hAnsi="Courier New" w:cs="Courier New"/>
+          <w:color w:val="808080"/>
+          <w:kern w:val="0"/>
+          <w:sz w:val="18"/>
+          <w:szCs w:val="18"/>
+        </w:rPr>
+        <w:t xml:space="preserve">// </w:t>
+      </w:r>
+      <w:r>
+        <w:rPr>
+          <w:rFonts w:ascii="Courier New" w:eastAsia="굴림체" w:hAnsi="Courier New" w:cs="Courier New"/>
+          <w:color w:val="808080"/>
+          <w:kern w:val="0"/>
+          <w:sz w:val="18"/>
+          <w:szCs w:val="18"/>
+        </w:rPr>
+        <w:t>기존</w:t>
+      </w:r>
+      <w:r>
+        <w:rPr>
+          <w:rFonts w:ascii="Courier New" w:eastAsia="굴림체" w:hAnsi="Courier New" w:cs="Courier New"/>
+          <w:color w:val="808080"/>
+          <w:kern w:val="0"/>
+          <w:sz w:val="18"/>
+          <w:szCs w:val="18"/>
+        </w:rPr>
+        <w:t xml:space="preserve"> </w:t>
+      </w:r>
+      <w:r>
+        <w:rPr>
+          <w:rFonts w:ascii="Courier New" w:eastAsia="굴림체" w:hAnsi="Courier New" w:cs="Courier New"/>
+          <w:color w:val="808080"/>
+          <w:kern w:val="0"/>
+          <w:sz w:val="18"/>
+          <w:szCs w:val="18"/>
+        </w:rPr>
+        <w:t>팀과</w:t>
+      </w:r>
+      <w:r>
+        <w:rPr>
+          <w:rFonts w:ascii="Courier New" w:eastAsia="굴림체" w:hAnsi="Courier New" w:cs="Courier New"/>
+          <w:color w:val="808080"/>
+          <w:kern w:val="0"/>
+          <w:sz w:val="18"/>
+          <w:szCs w:val="18"/>
+        </w:rPr>
+        <w:t xml:space="preserve"> </w:t>
+      </w:r>
+      <w:r>
+        <w:rPr>
+          <w:rFonts w:ascii="Courier New" w:eastAsia="굴림체" w:hAnsi="Courier New" w:cs="Courier New"/>
+          <w:color w:val="808080"/>
+          <w:kern w:val="0"/>
+          <w:sz w:val="18"/>
+          <w:szCs w:val="18"/>
+        </w:rPr>
+        <w:t>관계를</w:t>
+      </w:r>
+      <w:r>
+        <w:rPr>
+          <w:rFonts w:ascii="Courier New" w:eastAsia="굴림체" w:hAnsi="Courier New" w:cs="Courier New"/>
+          <w:color w:val="808080"/>
+          <w:kern w:val="0"/>
+          <w:sz w:val="18"/>
+          <w:szCs w:val="18"/>
+        </w:rPr>
+        <w:t xml:space="preserve"> </w:t>
+      </w:r>
+      <w:r>
+        <w:rPr>
+          <w:rFonts w:ascii="Courier New" w:eastAsia="굴림체" w:hAnsi="Courier New" w:cs="Courier New"/>
+          <w:color w:val="808080"/>
+          <w:kern w:val="0"/>
+          <w:sz w:val="18"/>
+          <w:szCs w:val="18"/>
+        </w:rPr>
+        <w:t>제거</w:t>
+      </w:r>
+      <w:r>
+        <w:rPr>
+          <w:rFonts w:ascii="Courier New" w:eastAsia="굴림체" w:hAnsi="Courier New" w:cs="Courier New"/>
+          <w:color w:val="808080"/>
+          <w:kern w:val="0"/>
+          <w:sz w:val="18"/>
+          <w:szCs w:val="18"/>
+        </w:rPr>
+        <w:br/>
+      </w:r>
+      <w:proofErr w:type="gramStart"/>
+      <w:r>
+        <w:rPr>
+          <w:rFonts w:ascii="Courier New" w:eastAsia="굴림체" w:hAnsi="Courier New" w:cs="Courier New"/>
+          <w:color w:val="808080"/>
+          <w:kern w:val="0"/>
+          <w:sz w:val="18"/>
+          <w:szCs w:val="18"/>
+        </w:rPr>
+        <w:t xml:space="preserve">   </w:t>
+      </w:r>
+      <w:r>
+        <w:rPr>
+          <w:rFonts w:ascii="Courier New" w:eastAsia="굴림체" w:hAnsi="Courier New" w:cs="Courier New"/>
+          <w:color w:val="CC7832"/>
+          <w:kern w:val="0"/>
+          <w:sz w:val="18"/>
+          <w:szCs w:val="18"/>
+        </w:rPr>
+        <w:t>if</w:t>
+      </w:r>
+      <w:proofErr w:type="gramEnd"/>
+      <w:r>
+        <w:rPr>
+          <w:rFonts w:ascii="Courier New" w:eastAsia="굴림체" w:hAnsi="Courier New" w:cs="Courier New"/>
+          <w:color w:val="CC7832"/>
+          <w:kern w:val="0"/>
+          <w:sz w:val="18"/>
+          <w:szCs w:val="18"/>
+        </w:rPr>
+        <w:t xml:space="preserve"> </w:t>
+      </w:r>
+      <w:r>
+        <w:rPr>
+          <w:rFonts w:ascii="Courier New" w:eastAsia="굴림체" w:hAnsi="Courier New" w:cs="Courier New"/>
+          <w:color w:val="A9B7C6"/>
+          <w:kern w:val="0"/>
+          <w:sz w:val="18"/>
+          <w:szCs w:val="18"/>
+        </w:rPr>
+        <w:t>(</w:t>
+      </w:r>
+      <w:proofErr w:type="spellStart"/>
+      <w:r>
+        <w:rPr>
+          <w:rFonts w:ascii="Courier New" w:eastAsia="굴림체" w:hAnsi="Courier New" w:cs="Courier New"/>
+          <w:color w:val="CC7832"/>
+          <w:kern w:val="0"/>
+          <w:sz w:val="18"/>
+          <w:szCs w:val="18"/>
+        </w:rPr>
+        <w:t>this</w:t>
+      </w:r>
+      <w:r>
+        <w:rPr>
+          <w:rFonts w:ascii="Courier New" w:eastAsia="굴림체" w:hAnsi="Courier New" w:cs="Courier New"/>
+          <w:color w:val="A9B7C6"/>
+          <w:kern w:val="0"/>
+          <w:sz w:val="18"/>
+          <w:szCs w:val="18"/>
+        </w:rPr>
+        <w:t>.</w:t>
+      </w:r>
+      <w:r>
+        <w:rPr>
+          <w:rFonts w:ascii="Courier New" w:eastAsia="굴림체" w:hAnsi="Courier New" w:cs="Courier New"/>
+          <w:color w:val="9876AA"/>
+          <w:kern w:val="0"/>
+          <w:sz w:val="18"/>
+          <w:szCs w:val="18"/>
+        </w:rPr>
+        <w:t>team</w:t>
+      </w:r>
+      <w:proofErr w:type="spellEnd"/>
+      <w:r>
+        <w:rPr>
+          <w:rFonts w:ascii="Courier New" w:eastAsia="굴림체" w:hAnsi="Courier New" w:cs="Courier New"/>
+          <w:color w:val="9876AA"/>
+          <w:kern w:val="0"/>
+          <w:sz w:val="18"/>
+          <w:szCs w:val="18"/>
+        </w:rPr>
+        <w:t xml:space="preserve"> </w:t>
+      </w:r>
+      <w:r>
+        <w:rPr>
+          <w:rFonts w:ascii="Courier New" w:eastAsia="굴림체" w:hAnsi="Courier New" w:cs="Courier New"/>
+          <w:color w:val="A9B7C6"/>
+          <w:kern w:val="0"/>
+          <w:sz w:val="18"/>
+          <w:szCs w:val="18"/>
+        </w:rPr>
+        <w:t xml:space="preserve">!= </w:t>
+      </w:r>
+      <w:r>
+        <w:rPr>
+          <w:rFonts w:ascii="Courier New" w:eastAsia="굴림체" w:hAnsi="Courier New" w:cs="Courier New"/>
+          <w:color w:val="CC7832"/>
+          <w:kern w:val="0"/>
+          <w:sz w:val="18"/>
+          <w:szCs w:val="18"/>
+        </w:rPr>
+        <w:t>null</w:t>
+      </w:r>
+      <w:r>
+        <w:rPr>
+          <w:rFonts w:ascii="Courier New" w:eastAsia="굴림체" w:hAnsi="Courier New" w:cs="Courier New"/>
+          <w:color w:val="A9B7C6"/>
+          <w:kern w:val="0"/>
+          <w:sz w:val="18"/>
+          <w:szCs w:val="18"/>
+        </w:rPr>
+        <w:t>) {</w:t>
+      </w:r>
+      <w:r>
+        <w:rPr>
+          <w:rFonts w:ascii="Courier New" w:eastAsia="굴림체" w:hAnsi="Courier New" w:cs="Courier New"/>
+          <w:color w:val="A9B7C6"/>
+          <w:kern w:val="0"/>
+          <w:sz w:val="18"/>
+          <w:szCs w:val="18"/>
+        </w:rPr>
+        <w:br/>
+        <w:t xml:space="preserve">      </w:t>
+      </w:r>
+      <w:proofErr w:type="spellStart"/>
+      <w:r>
+        <w:rPr>
+          <w:rFonts w:ascii="Courier New" w:eastAsia="굴림체" w:hAnsi="Courier New" w:cs="Courier New"/>
+          <w:color w:val="CC7832"/>
+          <w:kern w:val="0"/>
+          <w:sz w:val="18"/>
+          <w:szCs w:val="18"/>
+        </w:rPr>
+        <w:t>this</w:t>
+      </w:r>
+      <w:r>
+        <w:rPr>
+          <w:rFonts w:ascii="Courier New" w:eastAsia="굴림체" w:hAnsi="Courier New" w:cs="Courier New"/>
+          <w:color w:val="A9B7C6"/>
+          <w:kern w:val="0"/>
+          <w:sz w:val="18"/>
+          <w:szCs w:val="18"/>
+        </w:rPr>
+        <w:t>.</w:t>
+      </w:r>
+      <w:r>
+        <w:rPr>
+          <w:rFonts w:ascii="Courier New" w:eastAsia="굴림체" w:hAnsi="Courier New" w:cs="Courier New"/>
+          <w:color w:val="9876AA"/>
+          <w:kern w:val="0"/>
+          <w:sz w:val="18"/>
+          <w:szCs w:val="18"/>
+        </w:rPr>
+        <w:t>team</w:t>
+      </w:r>
+      <w:r>
+        <w:rPr>
+          <w:rFonts w:ascii="Courier New" w:eastAsia="굴림체" w:hAnsi="Courier New" w:cs="Courier New"/>
+          <w:color w:val="A9B7C6"/>
+          <w:kern w:val="0"/>
+          <w:sz w:val="18"/>
+          <w:szCs w:val="18"/>
+        </w:rPr>
+        <w:t>.getMembers</w:t>
+      </w:r>
+      <w:proofErr w:type="spellEnd"/>
+      <w:r>
+        <w:rPr>
+          <w:rFonts w:ascii="Courier New" w:eastAsia="굴림체" w:hAnsi="Courier New" w:cs="Courier New"/>
+          <w:color w:val="A9B7C6"/>
+          <w:kern w:val="0"/>
+          <w:sz w:val="18"/>
+          <w:szCs w:val="18"/>
+        </w:rPr>
+        <w:t>().remove(</w:t>
+      </w:r>
+      <w:r>
+        <w:rPr>
+          <w:rFonts w:ascii="Courier New" w:eastAsia="굴림체" w:hAnsi="Courier New" w:cs="Courier New"/>
+          <w:color w:val="CC7832"/>
+          <w:kern w:val="0"/>
+          <w:sz w:val="18"/>
+          <w:szCs w:val="18"/>
+        </w:rPr>
+        <w:t>this</w:t>
+      </w:r>
+      <w:r>
+        <w:rPr>
+          <w:rFonts w:ascii="Courier New" w:eastAsia="굴림체" w:hAnsi="Courier New" w:cs="Courier New"/>
+          <w:color w:val="A9B7C6"/>
+          <w:kern w:val="0"/>
+          <w:sz w:val="18"/>
+          <w:szCs w:val="18"/>
+        </w:rPr>
+        <w:t>)</w:t>
+      </w:r>
+      <w:r>
+        <w:rPr>
+          <w:rFonts w:ascii="Courier New" w:eastAsia="굴림체" w:hAnsi="Courier New" w:cs="Courier New"/>
+          <w:color w:val="CC7832"/>
+          <w:kern w:val="0"/>
+          <w:sz w:val="18"/>
+          <w:szCs w:val="18"/>
+        </w:rPr>
+        <w:t>;</w:t>
+      </w:r>
+      <w:r>
+        <w:rPr>
+          <w:rFonts w:ascii="Courier New" w:eastAsia="굴림체" w:hAnsi="Courier New" w:cs="Courier New"/>
+          <w:color w:val="CC7832"/>
+          <w:kern w:val="0"/>
+          <w:sz w:val="18"/>
+          <w:szCs w:val="18"/>
+        </w:rPr>
+        <w:br/>
+        <w:t xml:space="preserve">   </w:t>
+      </w:r>
+      <w:r>
+        <w:rPr>
+          <w:rFonts w:ascii="Courier New" w:eastAsia="굴림체" w:hAnsi="Courier New" w:cs="Courier New"/>
+          <w:color w:val="A9B7C6"/>
+          <w:kern w:val="0"/>
+          <w:sz w:val="18"/>
+          <w:szCs w:val="18"/>
+        </w:rPr>
+        <w:t>}</w:t>
+      </w:r>
+      <w:r>
+        <w:rPr>
+          <w:rFonts w:ascii="Courier New" w:eastAsia="굴림체" w:hAnsi="Courier New" w:cs="Courier New"/>
+          <w:color w:val="A9B7C6"/>
+          <w:kern w:val="0"/>
+          <w:sz w:val="18"/>
+          <w:szCs w:val="18"/>
+        </w:rPr>
+        <w:br/>
+      </w:r>
+      <w:r>
+        <w:rPr>
+          <w:rFonts w:ascii="Courier New" w:eastAsia="굴림체" w:hAnsi="Courier New" w:cs="Courier New"/>
+          <w:color w:val="A9B7C6"/>
+          <w:kern w:val="0"/>
+          <w:sz w:val="18"/>
+          <w:szCs w:val="18"/>
+        </w:rPr>
+        <w:br/>
+        <w:t xml:space="preserve">   </w:t>
+      </w:r>
+      <w:proofErr w:type="spellStart"/>
+      <w:r>
+        <w:rPr>
+          <w:rFonts w:ascii="Courier New" w:eastAsia="굴림체" w:hAnsi="Courier New" w:cs="Courier New"/>
+          <w:color w:val="CC7832"/>
+          <w:kern w:val="0"/>
+          <w:sz w:val="18"/>
+          <w:szCs w:val="18"/>
+        </w:rPr>
+        <w:t>this</w:t>
+      </w:r>
+      <w:r>
+        <w:rPr>
+          <w:rFonts w:ascii="Courier New" w:eastAsia="굴림체" w:hAnsi="Courier New" w:cs="Courier New"/>
+          <w:color w:val="A9B7C6"/>
+          <w:kern w:val="0"/>
+          <w:sz w:val="18"/>
+          <w:szCs w:val="18"/>
+        </w:rPr>
+        <w:t>.</w:t>
+      </w:r>
+      <w:r>
+        <w:rPr>
+          <w:rFonts w:ascii="Courier New" w:eastAsia="굴림체" w:hAnsi="Courier New" w:cs="Courier New"/>
+          <w:color w:val="9876AA"/>
+          <w:kern w:val="0"/>
+          <w:sz w:val="18"/>
+          <w:szCs w:val="18"/>
+        </w:rPr>
+        <w:t>team</w:t>
+      </w:r>
+      <w:proofErr w:type="spellEnd"/>
+      <w:r>
+        <w:rPr>
+          <w:rFonts w:ascii="Courier New" w:eastAsia="굴림체" w:hAnsi="Courier New" w:cs="Courier New"/>
+          <w:color w:val="9876AA"/>
+          <w:kern w:val="0"/>
+          <w:sz w:val="18"/>
+          <w:szCs w:val="18"/>
+        </w:rPr>
+        <w:t xml:space="preserve"> </w:t>
+      </w:r>
+      <w:r>
+        <w:rPr>
+          <w:rFonts w:ascii="Courier New" w:eastAsia="굴림체" w:hAnsi="Courier New" w:cs="Courier New"/>
+          <w:color w:val="A9B7C6"/>
+          <w:kern w:val="0"/>
+          <w:sz w:val="18"/>
+          <w:szCs w:val="18"/>
+        </w:rPr>
+        <w:t>= team</w:t>
+      </w:r>
+      <w:r>
+        <w:rPr>
+          <w:rFonts w:ascii="Courier New" w:eastAsia="굴림체" w:hAnsi="Courier New" w:cs="Courier New"/>
+          <w:color w:val="CC7832"/>
+          <w:kern w:val="0"/>
+          <w:sz w:val="18"/>
+          <w:szCs w:val="18"/>
+        </w:rPr>
+        <w:t>;</w:t>
+      </w:r>
+      <w:r>
+        <w:rPr>
+          <w:rFonts w:ascii="Courier New" w:eastAsia="굴림체" w:hAnsi="Courier New" w:cs="Courier New"/>
+          <w:color w:val="CC7832"/>
+          <w:kern w:val="0"/>
+          <w:sz w:val="18"/>
+          <w:szCs w:val="18"/>
+        </w:rPr>
+        <w:br/>
+        <w:t xml:space="preserve"> </w:t>
+      </w:r>
+      <w:r>
+        <w:rPr>
+          <w:rFonts w:ascii="Courier New" w:eastAsia="굴림체" w:hAnsi="Courier New" w:cs="Courier New"/>
+          <w:color w:val="CC7832"/>
+          <w:kern w:val="0"/>
+          <w:sz w:val="18"/>
+          <w:szCs w:val="18"/>
+        </w:rPr>
+        <w:t xml:space="preserve">  </w:t>
+      </w:r>
+      <w:proofErr w:type="spellStart"/>
+      <w:r>
+        <w:rPr>
+          <w:rFonts w:ascii="Courier New" w:eastAsia="굴림체" w:hAnsi="Courier New" w:cs="Courier New"/>
+          <w:color w:val="A9B7C6"/>
+          <w:kern w:val="0"/>
+          <w:sz w:val="18"/>
+          <w:szCs w:val="18"/>
+        </w:rPr>
+        <w:t>team.getMembers</w:t>
+      </w:r>
+      <w:proofErr w:type="spellEnd"/>
+      <w:r>
+        <w:rPr>
+          <w:rFonts w:ascii="Courier New" w:eastAsia="굴림체" w:hAnsi="Courier New" w:cs="Courier New"/>
+          <w:color w:val="A9B7C6"/>
+          <w:kern w:val="0"/>
+          <w:sz w:val="18"/>
+          <w:szCs w:val="18"/>
+        </w:rPr>
+        <w:t>().add(</w:t>
+      </w:r>
+      <w:r>
+        <w:rPr>
+          <w:rFonts w:ascii="Courier New" w:eastAsia="굴림체" w:hAnsi="Courier New" w:cs="Courier New"/>
+          <w:color w:val="CC7832"/>
+          <w:kern w:val="0"/>
+          <w:sz w:val="18"/>
+          <w:szCs w:val="18"/>
+        </w:rPr>
+        <w:t>this</w:t>
+      </w:r>
+      <w:r>
+        <w:rPr>
+          <w:rFonts w:ascii="Courier New" w:eastAsia="굴림체" w:hAnsi="Courier New" w:cs="Courier New"/>
+          <w:color w:val="A9B7C6"/>
+          <w:kern w:val="0"/>
+          <w:sz w:val="18"/>
+          <w:szCs w:val="18"/>
+        </w:rPr>
+        <w:t>)</w:t>
+      </w:r>
+      <w:r>
+        <w:rPr>
+          <w:rFonts w:ascii="Courier New" w:eastAsia="굴림체" w:hAnsi="Courier New" w:cs="Courier New"/>
+          <w:color w:val="CC7832"/>
+          <w:kern w:val="0"/>
+          <w:sz w:val="18"/>
+          <w:szCs w:val="18"/>
+        </w:rPr>
+        <w:t>;</w:t>
+      </w:r>
+      <w:r>
+        <w:rPr>
+          <w:rFonts w:ascii="Courier New" w:eastAsia="굴림체" w:hAnsi="Courier New" w:cs="Courier New"/>
+          <w:color w:val="A9B7C6"/>
+          <w:kern w:val="0"/>
+          <w:sz w:val="18"/>
+          <w:szCs w:val="18"/>
+        </w:rPr>
+        <w:br/>
+        <w:t>}</w:t>
+      </w:r>
+    </w:p>
+    <w:p>
+      <w:pPr>
+        <w:widowControl/>
+        <w:wordWrap/>
+        <w:autoSpaceDE/>
+        <w:autoSpaceDN/>
+      </w:pPr>
+      <w:r>
+        <w:sym w:font="Wingdings" w:char="F0E8"/>
+      </w:r>
+      <w:r>
+        <w:rPr>
+          <w:rFonts w:hint="eastAsia"/>
+        </w:rPr>
+        <w:t xml:space="preserve">여러 번 추가 할 때 기존 </w:t>
+      </w:r>
+      <w:r>
+        <w:rPr>
+          <w:rFonts w:hint="eastAsia"/>
+        </w:rPr>
+        <w:t>연관관계가 남아있기 때문에 삭제해 주어야 한다.</w:t>
+      </w:r>
+    </w:p>
+    <w:p>
+      <w:pPr>
+        <w:widowControl/>
+        <w:wordWrap/>
+        <w:autoSpaceDE/>
+        <w:autoSpaceDN/>
+      </w:pPr>
+    </w:p>
+    <w:p>
+      <w:pPr>
+        <w:widowControl/>
+        <w:wordWrap/>
+        <w:autoSpaceDE/>
+        <w:autoSpaceDN/>
+        <w:rPr>
+          <w:rFonts w:hint="eastAsia"/>
+          <w:b/>
+        </w:rPr>
+      </w:pPr>
+      <w:r>
+        <w:rPr>
+          <w:rFonts w:hint="eastAsia"/>
+          <w:b/>
+        </w:rPr>
+        <w:t>5.7 정리</w:t>
+      </w:r>
+    </w:p>
+    <w:p>
+      <w:pPr>
+        <w:widowControl/>
+        <w:wordWrap/>
+        <w:autoSpaceDE/>
+        <w:autoSpaceDN/>
+      </w:pPr>
+      <w:r>
+        <w:rPr>
+          <w:rFonts w:hint="eastAsia"/>
+        </w:rPr>
+        <w:t>-</w:t>
+      </w:r>
+      <w:proofErr w:type="spellStart"/>
+      <w:r>
+        <w:rPr>
+          <w:rFonts w:hint="eastAsia"/>
+        </w:rPr>
+        <w:t>단방향</w:t>
+      </w:r>
+      <w:proofErr w:type="spellEnd"/>
+      <w:r>
+        <w:rPr>
+          <w:rFonts w:hint="eastAsia"/>
+        </w:rPr>
+        <w:t xml:space="preserve"> </w:t>
+      </w:r>
+      <w:proofErr w:type="spellStart"/>
+      <w:r>
+        <w:rPr>
+          <w:rFonts w:hint="eastAsia"/>
+        </w:rPr>
+        <w:t>매핑만으로</w:t>
+      </w:r>
+      <w:proofErr w:type="spellEnd"/>
+      <w:r>
+        <w:rPr>
+          <w:rFonts w:hint="eastAsia"/>
+        </w:rPr>
+        <w:t xml:space="preserve"> 테이블과 객체의 연관관계 </w:t>
+      </w:r>
+      <w:proofErr w:type="spellStart"/>
+      <w:r>
+        <w:rPr>
+          <w:rFonts w:hint="eastAsia"/>
+        </w:rPr>
+        <w:t>매핑은</w:t>
+      </w:r>
+      <w:proofErr w:type="spellEnd"/>
+      <w:r>
+        <w:rPr>
+          <w:rFonts w:hint="eastAsia"/>
+        </w:rPr>
+        <w:t xml:space="preserve"> 이미 완료되었다.</w:t>
+      </w:r>
+    </w:p>
+    <w:p>
+      <w:pPr>
+        <w:widowControl/>
+        <w:wordWrap/>
+        <w:autoSpaceDE/>
+        <w:autoSpaceDN/>
+      </w:pPr>
+      <w:r>
+        <w:t>-</w:t>
+      </w:r>
+      <w:proofErr w:type="spellStart"/>
+      <w:r>
+        <w:rPr>
+          <w:rFonts w:hint="eastAsia"/>
+        </w:rPr>
+        <w:t>단방향을</w:t>
+      </w:r>
+      <w:proofErr w:type="spellEnd"/>
+      <w:r>
+        <w:rPr>
+          <w:rFonts w:hint="eastAsia"/>
+        </w:rPr>
+        <w:t xml:space="preserve"> 양방향으로 만들면 반대방향으로 객체 그래프 탐색 기능이 추가된다.</w:t>
+      </w:r>
+    </w:p>
+    <w:p>
+      <w:pPr>
+        <w:widowControl/>
+        <w:wordWrap/>
+        <w:autoSpaceDE/>
+        <w:autoSpaceDN/>
+      </w:pPr>
+      <w:r>
+        <w:t>-</w:t>
+      </w:r>
+      <w:r>
+        <w:rPr>
+          <w:rFonts w:hint="eastAsia"/>
+        </w:rPr>
+        <w:t xml:space="preserve">양방향 연관관계를 </w:t>
+      </w:r>
+      <w:proofErr w:type="spellStart"/>
+      <w:r>
+        <w:rPr>
+          <w:rFonts w:hint="eastAsia"/>
+        </w:rPr>
+        <w:t>매핑하려면</w:t>
+      </w:r>
+      <w:proofErr w:type="spellEnd"/>
+      <w:r>
+        <w:rPr>
+          <w:rFonts w:hint="eastAsia"/>
+        </w:rPr>
+        <w:t xml:space="preserve"> 객체에서 양쪽 방향을 모두 관리해야 한다.</w:t>
+      </w:r>
+    </w:p>
+    <w:p>
+      <w:pPr>
+        <w:widowControl/>
+        <w:wordWrap/>
+        <w:autoSpaceDE/>
+        <w:autoSpaceDN/>
+      </w:pPr>
+    </w:p>
+    <w:p>
+      <w:pPr>
+        <w:widowControl/>
+        <w:wordWrap/>
+        <w:autoSpaceDE/>
+        <w:autoSpaceDN/>
+      </w:pPr>
+    </w:p>
+    <w:p>
+      <w:pPr>
+        <w:widowControl/>
+        <w:wordWrap/>
+        <w:autoSpaceDE/>
+        <w:autoSpaceDN/>
+      </w:pPr>
+    </w:p>
+    <w:p>
+      <w:pPr>
+        <w:widowControl/>
+        <w:wordWrap/>
+        <w:autoSpaceDE/>
+        <w:autoSpaceDN/>
+        <w:rPr>
+          <w:rFonts w:hint="eastAsia"/>
+        </w:rPr>
+      </w:pPr>
+    </w:p>
+    <w:p>
+      <w:pPr>
+        <w:widowControl/>
+        <w:wordWrap/>
+        <w:autoSpaceDE/>
+        <w:autoSpaceDN/>
+      </w:pPr>
+      <w:r>
+        <w:br w:type="page"/>
+      </w:r>
+    </w:p>
+    <w:p>
+      <w:pPr>
+        <w:widowControl/>
+        <w:wordWrap/>
+        <w:autoSpaceDE/>
+        <w:autoSpaceDN/>
+      </w:pPr>
+    </w:p>
+    <w:p>
+      <w:pPr>
+        <w:widowControl/>
+        <w:wordWrap/>
+        <w:autoSpaceDE/>
+        <w:autoSpaceDN/>
+      </w:pPr>
+    </w:p>
+    <w:p>
+      <w:pPr>
+        <w:widowControl/>
+        <w:wordWrap/>
+        <w:autoSpaceDE/>
+        <w:autoSpaceDN/>
       </w:pPr>
     </w:p>
     <w:p>

--- a/doc/jpa.docx
+++ b/doc/jpa.docx
@@ -33379,8 +33379,6 @@
         </w:rPr>
         <w:t xml:space="preserve">회원 </w:t>
       </w:r>
-      <w:bookmarkStart w:id="0" w:name="_GoBack"/>
-      <w:bookmarkEnd w:id="0"/>
       <w:r>
         <w:rPr>
           <w:rFonts w:hint="eastAsia"/>
@@ -37333,7 +37331,18 @@
         <w:wordWrap/>
         <w:autoSpaceDE/>
         <w:autoSpaceDN/>
+        <w:rPr>
+          <w:b/>
+        </w:rPr>
       </w:pPr>
+      <w:r>
+        <w:rPr>
+          <w:rFonts w:hint="eastAsia"/>
+          <w:b/>
+        </w:rPr>
+        <w:lastRenderedPageBreak/>
+        <w:t>CHAPTER6</w:t>
+      </w:r>
     </w:p>
     <w:p>
       <w:pPr>
@@ -37342,6 +37351,168 @@
         <w:autoSpaceDE/>
         <w:autoSpaceDN/>
       </w:pPr>
+      <w:r>
+        <w:rPr>
+          <w:rFonts w:hint="eastAsia"/>
+        </w:rPr>
+        <w:t xml:space="preserve">-엔티티의 연관관계 </w:t>
+      </w:r>
+      <w:proofErr w:type="spellStart"/>
+      <w:r>
+        <w:rPr>
+          <w:rFonts w:hint="eastAsia"/>
+        </w:rPr>
+        <w:t>매핑</w:t>
+      </w:r>
+      <w:proofErr w:type="spellEnd"/>
+      <w:r>
+        <w:rPr>
+          <w:rFonts w:hint="eastAsia"/>
+        </w:rPr>
+        <w:t xml:space="preserve"> 시 다음 </w:t>
+      </w:r>
+      <w:r>
+        <w:t>3</w:t>
+      </w:r>
+      <w:r>
+        <w:rPr>
+          <w:rFonts w:hint="eastAsia"/>
+        </w:rPr>
+        <w:t>가지 고려</w:t>
+      </w:r>
+    </w:p>
+    <w:p>
+      <w:pPr>
+        <w:pStyle w:val="a3"/>
+        <w:widowControl/>
+        <w:numPr>
+          <w:ilvl w:val="0"/>
+          <w:numId w:val="10"/>
+        </w:numPr>
+        <w:wordWrap/>
+        <w:autoSpaceDE/>
+        <w:autoSpaceDN/>
+        <w:ind w:leftChars="0"/>
+      </w:pPr>
+      <w:r>
+        <w:rPr>
+          <w:rFonts w:hint="eastAsia"/>
+        </w:rPr>
+        <w:t>다중성</w:t>
+      </w:r>
+      <w:r>
+        <w:rPr>
+          <w:rFonts w:hint="eastAsia"/>
+        </w:rPr>
+        <w:t xml:space="preserve"> (일대일,</w:t>
+      </w:r>
+      <w:r>
+        <w:t xml:space="preserve"> </w:t>
+      </w:r>
+      <w:r>
+        <w:rPr>
+          <w:rFonts w:hint="eastAsia"/>
+        </w:rPr>
+        <w:t>일대다,</w:t>
+      </w:r>
+      <w:r>
+        <w:t xml:space="preserve"> </w:t>
+      </w:r>
+      <w:r>
+        <w:rPr>
+          <w:rFonts w:hint="eastAsia"/>
+        </w:rPr>
+        <w:t>다대일,</w:t>
+      </w:r>
+      <w:r>
+        <w:t xml:space="preserve"> </w:t>
+      </w:r>
+      <w:r>
+        <w:rPr>
+          <w:rFonts w:hint="eastAsia"/>
+        </w:rPr>
+        <w:t>다대다)</w:t>
+      </w:r>
+    </w:p>
+    <w:p>
+      <w:pPr>
+        <w:pStyle w:val="a3"/>
+        <w:widowControl/>
+        <w:numPr>
+          <w:ilvl w:val="0"/>
+          <w:numId w:val="10"/>
+        </w:numPr>
+        <w:wordWrap/>
+        <w:autoSpaceDE/>
+        <w:autoSpaceDN/>
+        <w:ind w:leftChars="0"/>
+      </w:pPr>
+      <w:proofErr w:type="spellStart"/>
+      <w:r>
+        <w:rPr>
+          <w:rFonts w:hint="eastAsia"/>
+        </w:rPr>
+        <w:t>단방향</w:t>
+      </w:r>
+      <w:proofErr w:type="spellEnd"/>
+      <w:r>
+        <w:rPr>
+          <w:rFonts w:hint="eastAsia"/>
+        </w:rPr>
+        <w:t>,</w:t>
+      </w:r>
+      <w:r>
+        <w:t xml:space="preserve"> </w:t>
+      </w:r>
+      <w:r>
+        <w:rPr>
+          <w:rFonts w:hint="eastAsia"/>
+        </w:rPr>
+        <w:t>양방향</w:t>
+      </w:r>
+    </w:p>
+    <w:p>
+      <w:pPr>
+        <w:pStyle w:val="a3"/>
+        <w:widowControl/>
+        <w:numPr>
+          <w:ilvl w:val="0"/>
+          <w:numId w:val="10"/>
+        </w:numPr>
+        <w:wordWrap/>
+        <w:autoSpaceDE/>
+        <w:autoSpaceDN/>
+        <w:ind w:leftChars="0"/>
+        <w:rPr>
+          <w:rFonts w:hint="eastAsia"/>
+        </w:rPr>
+      </w:pPr>
+      <w:r>
+        <w:rPr>
+          <w:rFonts w:hint="eastAsia"/>
+        </w:rPr>
+        <w:t>연관관계의 주인</w:t>
+      </w:r>
+      <w:r>
+        <w:rPr>
+          <w:rFonts w:hint="eastAsia"/>
+        </w:rPr>
+        <w:t xml:space="preserve"> (양방향 </w:t>
+      </w:r>
+      <w:proofErr w:type="spellStart"/>
+      <w:r>
+        <w:rPr>
+          <w:rFonts w:hint="eastAsia"/>
+        </w:rPr>
+        <w:t>관계시만</w:t>
+      </w:r>
+      <w:proofErr w:type="spellEnd"/>
+      <w:r>
+        <w:rPr>
+          <w:rFonts w:hint="eastAsia"/>
+        </w:rPr>
+        <w:t>)</w:t>
+      </w:r>
     </w:p>
     <w:p>
       <w:pPr>
@@ -37350,6 +37521,5618 @@
         <w:autoSpaceDE/>
         <w:autoSpaceDN/>
       </w:pPr>
+    </w:p>
+    <w:p>
+      <w:pPr>
+        <w:widowControl/>
+        <w:wordWrap/>
+        <w:autoSpaceDE/>
+        <w:autoSpaceDN/>
+        <w:rPr>
+          <w:rFonts w:hint="eastAsia"/>
+          <w:b/>
+        </w:rPr>
+      </w:pPr>
+      <w:r>
+        <w:rPr>
+          <w:rFonts w:hint="eastAsia"/>
+          <w:b/>
+        </w:rPr>
+        <w:t>6.1 다대일</w:t>
+      </w:r>
+    </w:p>
+    <w:p>
+      <w:pPr>
+        <w:widowControl/>
+        <w:wordWrap/>
+        <w:autoSpaceDE/>
+        <w:autoSpaceDN/>
+      </w:pPr>
+      <w:r>
+        <w:rPr>
+          <w:rFonts w:hint="eastAsia"/>
+        </w:rPr>
+        <w:t>-일</w:t>
+      </w:r>
+      <w:proofErr w:type="gramStart"/>
+      <w:r>
+        <w:rPr>
+          <w:rFonts w:hint="eastAsia"/>
+        </w:rPr>
+        <w:t>,다</w:t>
+      </w:r>
+      <w:proofErr w:type="gramEnd"/>
+      <w:r>
+        <w:rPr>
+          <w:rFonts w:hint="eastAsia"/>
+        </w:rPr>
+        <w:t xml:space="preserve"> 관계에서 외래 키는 항상 </w:t>
+      </w:r>
+      <w:proofErr w:type="spellStart"/>
+      <w:r>
+        <w:rPr>
+          <w:rFonts w:hint="eastAsia"/>
+        </w:rPr>
+        <w:t>다쪽에</w:t>
+      </w:r>
+      <w:proofErr w:type="spellEnd"/>
+      <w:r>
+        <w:rPr>
+          <w:rFonts w:hint="eastAsia"/>
+        </w:rPr>
+        <w:t xml:space="preserve"> 있다.</w:t>
+      </w:r>
+      <w:r>
+        <w:t xml:space="preserve"> </w:t>
+      </w:r>
+      <w:r>
+        <w:rPr>
+          <w:rFonts w:hint="eastAsia"/>
+        </w:rPr>
+        <w:t xml:space="preserve">연관관계의 주인은 항상 </w:t>
+      </w:r>
+      <w:proofErr w:type="spellStart"/>
+      <w:r>
+        <w:rPr>
+          <w:rFonts w:hint="eastAsia"/>
+        </w:rPr>
+        <w:t>다쪽이다</w:t>
+      </w:r>
+      <w:proofErr w:type="spellEnd"/>
+      <w:r>
+        <w:rPr>
+          <w:rFonts w:hint="eastAsia"/>
+        </w:rPr>
+        <w:t>.</w:t>
+      </w:r>
+    </w:p>
+    <w:p>
+      <w:pPr>
+        <w:widowControl/>
+        <w:wordWrap/>
+        <w:autoSpaceDE/>
+        <w:autoSpaceDN/>
+      </w:pPr>
+    </w:p>
+    <w:p>
+      <w:pPr>
+        <w:widowControl/>
+        <w:wordWrap/>
+        <w:autoSpaceDE/>
+        <w:autoSpaceDN/>
+        <w:rPr>
+          <w:b/>
+        </w:rPr>
+      </w:pPr>
+      <w:r>
+        <w:rPr>
+          <w:rFonts w:hint="eastAsia"/>
+          <w:b/>
+        </w:rPr>
+        <w:t xml:space="preserve">6.1.1 </w:t>
+      </w:r>
+      <w:proofErr w:type="spellStart"/>
+      <w:r>
+        <w:rPr>
+          <w:rFonts w:hint="eastAsia"/>
+          <w:b/>
+        </w:rPr>
+        <w:t>다대일</w:t>
+      </w:r>
+      <w:proofErr w:type="spellEnd"/>
+      <w:r>
+        <w:rPr>
+          <w:rFonts w:hint="eastAsia"/>
+          <w:b/>
+        </w:rPr>
+        <w:t xml:space="preserve"> </w:t>
+      </w:r>
+      <w:proofErr w:type="spellStart"/>
+      <w:r>
+        <w:rPr>
+          <w:rFonts w:hint="eastAsia"/>
+          <w:b/>
+        </w:rPr>
+        <w:t>단방향</w:t>
+      </w:r>
+      <w:proofErr w:type="spellEnd"/>
+      <w:r>
+        <w:rPr>
+          <w:rFonts w:hint="eastAsia"/>
+          <w:b/>
+        </w:rPr>
+        <w:t>[</w:t>
+      </w:r>
+      <w:r>
+        <w:rPr>
+          <w:b/>
+        </w:rPr>
+        <w:t>N</w:t>
+      </w:r>
+      <w:proofErr w:type="gramStart"/>
+      <w:r>
+        <w:rPr>
+          <w:b/>
+        </w:rPr>
+        <w:t>:1</w:t>
+      </w:r>
+      <w:proofErr w:type="gramEnd"/>
+      <w:r>
+        <w:rPr>
+          <w:b/>
+        </w:rPr>
+        <w:t>]</w:t>
+      </w:r>
+    </w:p>
+    <w:p>
+      <w:pPr>
+        <w:widowControl/>
+        <w:shd w:val="clear" w:color="auto" w:fill="2B2B2B"/>
+        <w:tabs>
+          <w:tab w:val="left" w:pos="916"/>
+          <w:tab w:val="left" w:pos="1832"/>
+          <w:tab w:val="left" w:pos="2748"/>
+          <w:tab w:val="left" w:pos="3664"/>
+          <w:tab w:val="left" w:pos="4580"/>
+          <w:tab w:val="left" w:pos="5496"/>
+          <w:tab w:val="left" w:pos="6412"/>
+          <w:tab w:val="left" w:pos="7328"/>
+          <w:tab w:val="left" w:pos="8244"/>
+          <w:tab w:val="left" w:pos="9160"/>
+          <w:tab w:val="left" w:pos="10076"/>
+          <w:tab w:val="left" w:pos="10992"/>
+          <w:tab w:val="left" w:pos="11908"/>
+          <w:tab w:val="left" w:pos="12824"/>
+          <w:tab w:val="left" w:pos="13740"/>
+          <w:tab w:val="left" w:pos="14656"/>
+        </w:tabs>
+        <w:wordWrap/>
+        <w:autoSpaceDE/>
+        <w:autoSpaceDN/>
+        <w:spacing w:after="0" w:line="240" w:lineRule="auto"/>
+        <w:jc w:val="left"/>
+        <w:rPr>
+          <w:rFonts w:ascii="Courier New" w:eastAsia="굴림체" w:hAnsi="Courier New" w:cs="Courier New"/>
+          <w:color w:val="A9B7C6"/>
+          <w:kern w:val="0"/>
+          <w:sz w:val="18"/>
+          <w:szCs w:val="18"/>
+        </w:rPr>
+      </w:pPr>
+      <w:r>
+        <w:rPr>
+          <w:rFonts w:ascii="Courier New" w:eastAsia="굴림체" w:hAnsi="Courier New" w:cs="Courier New"/>
+          <w:color w:val="BBB529"/>
+          <w:kern w:val="0"/>
+          <w:sz w:val="18"/>
+          <w:szCs w:val="18"/>
+        </w:rPr>
+        <w:t>@Entity</w:t>
+      </w:r>
+      <w:r>
+        <w:rPr>
+          <w:rFonts w:ascii="Courier New" w:eastAsia="굴림체" w:hAnsi="Courier New" w:cs="Courier New"/>
+          <w:color w:val="BBB529"/>
+          <w:kern w:val="0"/>
+          <w:sz w:val="18"/>
+          <w:szCs w:val="18"/>
+        </w:rPr>
+        <w:br/>
+      </w:r>
+      <w:r>
+        <w:rPr>
+          <w:rFonts w:ascii="Courier New" w:eastAsia="굴림체" w:hAnsi="Courier New" w:cs="Courier New"/>
+          <w:color w:val="CC7832"/>
+          <w:kern w:val="0"/>
+          <w:sz w:val="18"/>
+          <w:szCs w:val="18"/>
+        </w:rPr>
+        <w:t xml:space="preserve">public class </w:t>
+      </w:r>
+      <w:r>
+        <w:rPr>
+          <w:rFonts w:ascii="Courier New" w:eastAsia="굴림체" w:hAnsi="Courier New" w:cs="Courier New"/>
+          <w:color w:val="A9B7C6"/>
+          <w:kern w:val="0"/>
+          <w:sz w:val="18"/>
+          <w:szCs w:val="18"/>
+        </w:rPr>
+        <w:t>Member {</w:t>
+      </w:r>
+      <w:r>
+        <w:rPr>
+          <w:rFonts w:ascii="Courier New" w:eastAsia="굴림체" w:hAnsi="Courier New" w:cs="Courier New"/>
+          <w:color w:val="A9B7C6"/>
+          <w:kern w:val="0"/>
+          <w:sz w:val="18"/>
+          <w:szCs w:val="18"/>
+        </w:rPr>
+        <w:br/>
+        <w:t xml:space="preserve">   </w:t>
+      </w:r>
+      <w:r>
+        <w:rPr>
+          <w:rFonts w:ascii="Courier New" w:eastAsia="굴림체" w:hAnsi="Courier New" w:cs="Courier New"/>
+          <w:color w:val="BBB529"/>
+          <w:kern w:val="0"/>
+          <w:sz w:val="18"/>
+          <w:szCs w:val="18"/>
+        </w:rPr>
+        <w:t>@Id @</w:t>
+      </w:r>
+      <w:proofErr w:type="spellStart"/>
+      <w:r>
+        <w:rPr>
+          <w:rFonts w:ascii="Courier New" w:eastAsia="굴림체" w:hAnsi="Courier New" w:cs="Courier New"/>
+          <w:color w:val="BBB529"/>
+          <w:kern w:val="0"/>
+          <w:sz w:val="18"/>
+          <w:szCs w:val="18"/>
+        </w:rPr>
+        <w:t>GeneratedValue</w:t>
+      </w:r>
+      <w:proofErr w:type="spellEnd"/>
+      <w:r>
+        <w:rPr>
+          <w:rFonts w:ascii="Courier New" w:eastAsia="굴림체" w:hAnsi="Courier New" w:cs="Courier New"/>
+          <w:color w:val="BBB529"/>
+          <w:kern w:val="0"/>
+          <w:sz w:val="18"/>
+          <w:szCs w:val="18"/>
+        </w:rPr>
+        <w:br/>
+        <w:t xml:space="preserve">   </w:t>
+      </w:r>
+      <w:proofErr w:type="gramStart"/>
+      <w:r>
+        <w:rPr>
+          <w:rFonts w:ascii="Courier New" w:eastAsia="굴림체" w:hAnsi="Courier New" w:cs="Courier New"/>
+          <w:color w:val="BBB529"/>
+          <w:kern w:val="0"/>
+          <w:sz w:val="18"/>
+          <w:szCs w:val="18"/>
+        </w:rPr>
+        <w:t>@Column</w:t>
+      </w:r>
+      <w:r>
+        <w:rPr>
+          <w:rFonts w:ascii="Courier New" w:eastAsia="굴림체" w:hAnsi="Courier New" w:cs="Courier New"/>
+          <w:color w:val="A9B7C6"/>
+          <w:kern w:val="0"/>
+          <w:sz w:val="18"/>
+          <w:szCs w:val="18"/>
+        </w:rPr>
+        <w:t>(</w:t>
+      </w:r>
+      <w:proofErr w:type="gramEnd"/>
+      <w:r>
+        <w:rPr>
+          <w:rFonts w:ascii="Courier New" w:eastAsia="굴림체" w:hAnsi="Courier New" w:cs="Courier New"/>
+          <w:color w:val="D0D0FF"/>
+          <w:kern w:val="0"/>
+          <w:sz w:val="18"/>
+          <w:szCs w:val="18"/>
+        </w:rPr>
+        <w:t xml:space="preserve">name </w:t>
+      </w:r>
+      <w:r>
+        <w:rPr>
+          <w:rFonts w:ascii="Courier New" w:eastAsia="굴림체" w:hAnsi="Courier New" w:cs="Courier New"/>
+          <w:color w:val="A9B7C6"/>
+          <w:kern w:val="0"/>
+          <w:sz w:val="18"/>
+          <w:szCs w:val="18"/>
+        </w:rPr>
+        <w:t xml:space="preserve">= </w:t>
+      </w:r>
+      <w:r>
+        <w:rPr>
+          <w:rFonts w:ascii="Courier New" w:eastAsia="굴림체" w:hAnsi="Courier New" w:cs="Courier New"/>
+          <w:color w:val="6A8759"/>
+          <w:kern w:val="0"/>
+          <w:sz w:val="18"/>
+          <w:szCs w:val="18"/>
+        </w:rPr>
+        <w:t>"MEMBER_ID"</w:t>
+      </w:r>
+      <w:r>
+        <w:rPr>
+          <w:rFonts w:ascii="Courier New" w:eastAsia="굴림체" w:hAnsi="Courier New" w:cs="Courier New"/>
+          <w:color w:val="A9B7C6"/>
+          <w:kern w:val="0"/>
+          <w:sz w:val="18"/>
+          <w:szCs w:val="18"/>
+        </w:rPr>
+        <w:t>)</w:t>
+      </w:r>
+      <w:r>
+        <w:rPr>
+          <w:rFonts w:ascii="Courier New" w:eastAsia="굴림체" w:hAnsi="Courier New" w:cs="Courier New"/>
+          <w:color w:val="A9B7C6"/>
+          <w:kern w:val="0"/>
+          <w:sz w:val="18"/>
+          <w:szCs w:val="18"/>
+        </w:rPr>
+        <w:br/>
+        <w:t xml:space="preserve">   </w:t>
+      </w:r>
+      <w:r>
+        <w:rPr>
+          <w:rFonts w:ascii="Courier New" w:eastAsia="굴림체" w:hAnsi="Courier New" w:cs="Courier New"/>
+          <w:color w:val="CC7832"/>
+          <w:kern w:val="0"/>
+          <w:sz w:val="18"/>
+          <w:szCs w:val="18"/>
+        </w:rPr>
+        <w:t xml:space="preserve">private </w:t>
+      </w:r>
+      <w:r>
+        <w:rPr>
+          <w:rFonts w:ascii="Courier New" w:eastAsia="굴림체" w:hAnsi="Courier New" w:cs="Courier New"/>
+          <w:color w:val="A9B7C6"/>
+          <w:kern w:val="0"/>
+          <w:sz w:val="18"/>
+          <w:szCs w:val="18"/>
+        </w:rPr>
+        <w:t xml:space="preserve">Long </w:t>
+      </w:r>
+      <w:r>
+        <w:rPr>
+          <w:rFonts w:ascii="Courier New" w:eastAsia="굴림체" w:hAnsi="Courier New" w:cs="Courier New"/>
+          <w:color w:val="9876AA"/>
+          <w:kern w:val="0"/>
+          <w:sz w:val="18"/>
+          <w:szCs w:val="18"/>
+        </w:rPr>
+        <w:t>id</w:t>
+      </w:r>
+      <w:r>
+        <w:rPr>
+          <w:rFonts w:ascii="Courier New" w:eastAsia="굴림체" w:hAnsi="Courier New" w:cs="Courier New"/>
+          <w:color w:val="CC7832"/>
+          <w:kern w:val="0"/>
+          <w:sz w:val="18"/>
+          <w:szCs w:val="18"/>
+        </w:rPr>
+        <w:t>;</w:t>
+      </w:r>
+      <w:r>
+        <w:rPr>
+          <w:rFonts w:ascii="Courier New" w:eastAsia="굴림체" w:hAnsi="Courier New" w:cs="Courier New"/>
+          <w:color w:val="CC7832"/>
+          <w:kern w:val="0"/>
+          <w:sz w:val="18"/>
+          <w:szCs w:val="18"/>
+        </w:rPr>
+        <w:br/>
+      </w:r>
+      <w:r>
+        <w:rPr>
+          <w:rFonts w:ascii="Courier New" w:eastAsia="굴림체" w:hAnsi="Courier New" w:cs="Courier New"/>
+          <w:color w:val="CC7832"/>
+          <w:kern w:val="0"/>
+          <w:sz w:val="18"/>
+          <w:szCs w:val="18"/>
+        </w:rPr>
+        <w:br/>
+        <w:t xml:space="preserve">   private </w:t>
+      </w:r>
+      <w:r>
+        <w:rPr>
+          <w:rFonts w:ascii="Courier New" w:eastAsia="굴림체" w:hAnsi="Courier New" w:cs="Courier New"/>
+          <w:color w:val="A9B7C6"/>
+          <w:kern w:val="0"/>
+          <w:sz w:val="18"/>
+          <w:szCs w:val="18"/>
+        </w:rPr>
+        <w:t xml:space="preserve">String </w:t>
+      </w:r>
+      <w:r>
+        <w:rPr>
+          <w:rFonts w:ascii="Courier New" w:eastAsia="굴림체" w:hAnsi="Courier New" w:cs="Courier New"/>
+          <w:color w:val="9876AA"/>
+          <w:kern w:val="0"/>
+          <w:sz w:val="18"/>
+          <w:szCs w:val="18"/>
+        </w:rPr>
+        <w:t>username</w:t>
+      </w:r>
+      <w:r>
+        <w:rPr>
+          <w:rFonts w:ascii="Courier New" w:eastAsia="굴림체" w:hAnsi="Courier New" w:cs="Courier New"/>
+          <w:color w:val="CC7832"/>
+          <w:kern w:val="0"/>
+          <w:sz w:val="18"/>
+          <w:szCs w:val="18"/>
+        </w:rPr>
+        <w:t>;</w:t>
+      </w:r>
+      <w:r>
+        <w:rPr>
+          <w:rFonts w:ascii="Courier New" w:eastAsia="굴림체" w:hAnsi="Courier New" w:cs="Courier New"/>
+          <w:color w:val="CC7832"/>
+          <w:kern w:val="0"/>
+          <w:sz w:val="18"/>
+          <w:szCs w:val="18"/>
+        </w:rPr>
+        <w:br/>
+      </w:r>
+      <w:r>
+        <w:rPr>
+          <w:rFonts w:ascii="Courier New" w:eastAsia="굴림체" w:hAnsi="Courier New" w:cs="Courier New"/>
+          <w:color w:val="CC7832"/>
+          <w:kern w:val="0"/>
+          <w:sz w:val="18"/>
+          <w:szCs w:val="18"/>
+        </w:rPr>
+        <w:br/>
+        <w:t xml:space="preserve">   </w:t>
+      </w:r>
+      <w:r>
+        <w:rPr>
+          <w:rFonts w:ascii="Courier New" w:eastAsia="굴림체" w:hAnsi="Courier New" w:cs="Courier New"/>
+          <w:color w:val="BBB529"/>
+          <w:kern w:val="0"/>
+          <w:sz w:val="18"/>
+          <w:szCs w:val="18"/>
+        </w:rPr>
+        <w:t>@</w:t>
+      </w:r>
+      <w:proofErr w:type="spellStart"/>
+      <w:r>
+        <w:rPr>
+          <w:rFonts w:ascii="Courier New" w:eastAsia="굴림체" w:hAnsi="Courier New" w:cs="Courier New"/>
+          <w:color w:val="BBB529"/>
+          <w:kern w:val="0"/>
+          <w:sz w:val="18"/>
+          <w:szCs w:val="18"/>
+        </w:rPr>
+        <w:t>ManyToOne</w:t>
+      </w:r>
+      <w:proofErr w:type="spellEnd"/>
+      <w:r>
+        <w:rPr>
+          <w:rFonts w:ascii="Courier New" w:eastAsia="굴림체" w:hAnsi="Courier New" w:cs="Courier New"/>
+          <w:color w:val="BBB529"/>
+          <w:kern w:val="0"/>
+          <w:sz w:val="18"/>
+          <w:szCs w:val="18"/>
+        </w:rPr>
+        <w:br/>
+        <w:t xml:space="preserve">   @</w:t>
+      </w:r>
+      <w:proofErr w:type="spellStart"/>
+      <w:r>
+        <w:rPr>
+          <w:rFonts w:ascii="Courier New" w:eastAsia="굴림체" w:hAnsi="Courier New" w:cs="Courier New"/>
+          <w:color w:val="BBB529"/>
+          <w:kern w:val="0"/>
+          <w:sz w:val="18"/>
+          <w:szCs w:val="18"/>
+        </w:rPr>
+        <w:t>JoinColumn</w:t>
+      </w:r>
+      <w:proofErr w:type="spellEnd"/>
+      <w:r>
+        <w:rPr>
+          <w:rFonts w:ascii="Courier New" w:eastAsia="굴림체" w:hAnsi="Courier New" w:cs="Courier New"/>
+          <w:color w:val="A9B7C6"/>
+          <w:kern w:val="0"/>
+          <w:sz w:val="18"/>
+          <w:szCs w:val="18"/>
+        </w:rPr>
+        <w:t>(</w:t>
+      </w:r>
+      <w:r>
+        <w:rPr>
+          <w:rFonts w:ascii="Courier New" w:eastAsia="굴림체" w:hAnsi="Courier New" w:cs="Courier New"/>
+          <w:color w:val="D0D0FF"/>
+          <w:kern w:val="0"/>
+          <w:sz w:val="18"/>
+          <w:szCs w:val="18"/>
+        </w:rPr>
+        <w:t xml:space="preserve">name </w:t>
+      </w:r>
+      <w:r>
+        <w:rPr>
+          <w:rFonts w:ascii="Courier New" w:eastAsia="굴림체" w:hAnsi="Courier New" w:cs="Courier New"/>
+          <w:color w:val="A9B7C6"/>
+          <w:kern w:val="0"/>
+          <w:sz w:val="18"/>
+          <w:szCs w:val="18"/>
+        </w:rPr>
+        <w:t xml:space="preserve">= </w:t>
+      </w:r>
+      <w:r>
+        <w:rPr>
+          <w:rFonts w:ascii="Courier New" w:eastAsia="굴림체" w:hAnsi="Courier New" w:cs="Courier New"/>
+          <w:color w:val="6A8759"/>
+          <w:kern w:val="0"/>
+          <w:sz w:val="18"/>
+          <w:szCs w:val="18"/>
+        </w:rPr>
+        <w:t>"TEAM_ID"</w:t>
+      </w:r>
+      <w:r>
+        <w:rPr>
+          <w:rFonts w:ascii="Courier New" w:eastAsia="굴림체" w:hAnsi="Courier New" w:cs="Courier New"/>
+          <w:color w:val="A9B7C6"/>
+          <w:kern w:val="0"/>
+          <w:sz w:val="18"/>
+          <w:szCs w:val="18"/>
+        </w:rPr>
+        <w:t>)</w:t>
+      </w:r>
+      <w:r>
+        <w:rPr>
+          <w:rFonts w:ascii="Courier New" w:eastAsia="굴림체" w:hAnsi="Courier New" w:cs="Courier New"/>
+          <w:color w:val="A9B7C6"/>
+          <w:kern w:val="0"/>
+          <w:sz w:val="18"/>
+          <w:szCs w:val="18"/>
+        </w:rPr>
+        <w:br/>
+        <w:t xml:space="preserve">   </w:t>
+      </w:r>
+      <w:r>
+        <w:rPr>
+          <w:rFonts w:ascii="Courier New" w:eastAsia="굴림체" w:hAnsi="Courier New" w:cs="Courier New"/>
+          <w:color w:val="CC7832"/>
+          <w:kern w:val="0"/>
+          <w:sz w:val="18"/>
+          <w:szCs w:val="18"/>
+        </w:rPr>
+        <w:t xml:space="preserve">private </w:t>
+      </w:r>
+      <w:r>
+        <w:rPr>
+          <w:rFonts w:ascii="Courier New" w:eastAsia="굴림체" w:hAnsi="Courier New" w:cs="Courier New"/>
+          <w:color w:val="A9B7C6"/>
+          <w:kern w:val="0"/>
+          <w:sz w:val="18"/>
+          <w:szCs w:val="18"/>
+        </w:rPr>
+        <w:t xml:space="preserve">Team </w:t>
+      </w:r>
+      <w:proofErr w:type="spellStart"/>
+      <w:r>
+        <w:rPr>
+          <w:rFonts w:ascii="Courier New" w:eastAsia="굴림체" w:hAnsi="Courier New" w:cs="Courier New"/>
+          <w:color w:val="9876AA"/>
+          <w:kern w:val="0"/>
+          <w:sz w:val="18"/>
+          <w:szCs w:val="18"/>
+        </w:rPr>
+        <w:t>team</w:t>
+      </w:r>
+      <w:proofErr w:type="spellEnd"/>
+      <w:r>
+        <w:rPr>
+          <w:rFonts w:ascii="Courier New" w:eastAsia="굴림체" w:hAnsi="Courier New" w:cs="Courier New"/>
+          <w:color w:val="CC7832"/>
+          <w:kern w:val="0"/>
+          <w:sz w:val="18"/>
+          <w:szCs w:val="18"/>
+        </w:rPr>
+        <w:t>;</w:t>
+      </w:r>
+    </w:p>
+    <w:p>
+      <w:pPr>
+        <w:widowControl/>
+        <w:wordWrap/>
+        <w:autoSpaceDE/>
+        <w:autoSpaceDN/>
+        <w:rPr>
+          <w:rFonts w:hint="eastAsia"/>
+        </w:rPr>
+      </w:pPr>
+    </w:p>
+    <w:p>
+      <w:pPr>
+        <w:widowControl/>
+        <w:shd w:val="clear" w:color="auto" w:fill="2B2B2B"/>
+        <w:tabs>
+          <w:tab w:val="left" w:pos="916"/>
+          <w:tab w:val="left" w:pos="1832"/>
+          <w:tab w:val="left" w:pos="2748"/>
+          <w:tab w:val="left" w:pos="3664"/>
+          <w:tab w:val="left" w:pos="4580"/>
+          <w:tab w:val="left" w:pos="5496"/>
+          <w:tab w:val="left" w:pos="6412"/>
+          <w:tab w:val="left" w:pos="7328"/>
+          <w:tab w:val="left" w:pos="8244"/>
+          <w:tab w:val="left" w:pos="9160"/>
+          <w:tab w:val="left" w:pos="10076"/>
+          <w:tab w:val="left" w:pos="10992"/>
+          <w:tab w:val="left" w:pos="11908"/>
+          <w:tab w:val="left" w:pos="12824"/>
+          <w:tab w:val="left" w:pos="13740"/>
+          <w:tab w:val="left" w:pos="14656"/>
+        </w:tabs>
+        <w:wordWrap/>
+        <w:autoSpaceDE/>
+        <w:autoSpaceDN/>
+        <w:spacing w:after="0" w:line="240" w:lineRule="auto"/>
+        <w:jc w:val="left"/>
+        <w:rPr>
+          <w:rFonts w:ascii="Courier New" w:eastAsia="굴림체" w:hAnsi="Courier New" w:cs="Courier New"/>
+          <w:color w:val="A9B7C6"/>
+          <w:kern w:val="0"/>
+          <w:sz w:val="18"/>
+          <w:szCs w:val="18"/>
+        </w:rPr>
+      </w:pPr>
+      <w:r>
+        <w:rPr>
+          <w:rFonts w:ascii="Courier New" w:eastAsia="굴림체" w:hAnsi="Courier New" w:cs="Courier New"/>
+          <w:color w:val="BBB529"/>
+          <w:kern w:val="0"/>
+          <w:sz w:val="18"/>
+          <w:szCs w:val="18"/>
+        </w:rPr>
+        <w:t>@Entity</w:t>
+      </w:r>
+      <w:r>
+        <w:rPr>
+          <w:rFonts w:ascii="Courier New" w:eastAsia="굴림체" w:hAnsi="Courier New" w:cs="Courier New"/>
+          <w:color w:val="BBB529"/>
+          <w:kern w:val="0"/>
+          <w:sz w:val="18"/>
+          <w:szCs w:val="18"/>
+        </w:rPr>
+        <w:br/>
+      </w:r>
+      <w:r>
+        <w:rPr>
+          <w:rFonts w:ascii="Courier New" w:eastAsia="굴림체" w:hAnsi="Courier New" w:cs="Courier New"/>
+          <w:color w:val="CC7832"/>
+          <w:kern w:val="0"/>
+          <w:sz w:val="18"/>
+          <w:szCs w:val="18"/>
+        </w:rPr>
+        <w:t xml:space="preserve">public class </w:t>
+      </w:r>
+      <w:r>
+        <w:rPr>
+          <w:rFonts w:ascii="Courier New" w:eastAsia="굴림체" w:hAnsi="Courier New" w:cs="Courier New"/>
+          <w:color w:val="A9B7C6"/>
+          <w:kern w:val="0"/>
+          <w:sz w:val="18"/>
+          <w:szCs w:val="18"/>
+        </w:rPr>
+        <w:t>Team {</w:t>
+      </w:r>
+      <w:r>
+        <w:rPr>
+          <w:rFonts w:ascii="Courier New" w:eastAsia="굴림체" w:hAnsi="Courier New" w:cs="Courier New"/>
+          <w:color w:val="A9B7C6"/>
+          <w:kern w:val="0"/>
+          <w:sz w:val="18"/>
+          <w:szCs w:val="18"/>
+        </w:rPr>
+        <w:br/>
+        <w:t xml:space="preserve">   </w:t>
+      </w:r>
+      <w:r>
+        <w:rPr>
+          <w:rFonts w:ascii="Courier New" w:eastAsia="굴림체" w:hAnsi="Courier New" w:cs="Courier New"/>
+          <w:color w:val="BBB529"/>
+          <w:kern w:val="0"/>
+          <w:sz w:val="18"/>
+          <w:szCs w:val="18"/>
+        </w:rPr>
+        <w:t>@Id @</w:t>
+      </w:r>
+      <w:proofErr w:type="spellStart"/>
+      <w:r>
+        <w:rPr>
+          <w:rFonts w:ascii="Courier New" w:eastAsia="굴림체" w:hAnsi="Courier New" w:cs="Courier New"/>
+          <w:color w:val="BBB529"/>
+          <w:kern w:val="0"/>
+          <w:sz w:val="18"/>
+          <w:szCs w:val="18"/>
+        </w:rPr>
+        <w:t>GeneratedValue</w:t>
+      </w:r>
+      <w:proofErr w:type="spellEnd"/>
+      <w:r>
+        <w:rPr>
+          <w:rFonts w:ascii="Courier New" w:eastAsia="굴림체" w:hAnsi="Courier New" w:cs="Courier New"/>
+          <w:color w:val="BBB529"/>
+          <w:kern w:val="0"/>
+          <w:sz w:val="18"/>
+          <w:szCs w:val="18"/>
+        </w:rPr>
+        <w:br/>
+        <w:t xml:space="preserve">   </w:t>
+      </w:r>
+      <w:proofErr w:type="gramStart"/>
+      <w:r>
+        <w:rPr>
+          <w:rFonts w:ascii="Courier New" w:eastAsia="굴림체" w:hAnsi="Courier New" w:cs="Courier New"/>
+          <w:color w:val="BBB529"/>
+          <w:kern w:val="0"/>
+          <w:sz w:val="18"/>
+          <w:szCs w:val="18"/>
+        </w:rPr>
+        <w:t>@Column</w:t>
+      </w:r>
+      <w:r>
+        <w:rPr>
+          <w:rFonts w:ascii="Courier New" w:eastAsia="굴림체" w:hAnsi="Courier New" w:cs="Courier New"/>
+          <w:color w:val="A9B7C6"/>
+          <w:kern w:val="0"/>
+          <w:sz w:val="18"/>
+          <w:szCs w:val="18"/>
+        </w:rPr>
+        <w:t>(</w:t>
+      </w:r>
+      <w:proofErr w:type="gramEnd"/>
+      <w:r>
+        <w:rPr>
+          <w:rFonts w:ascii="Courier New" w:eastAsia="굴림체" w:hAnsi="Courier New" w:cs="Courier New"/>
+          <w:color w:val="D0D0FF"/>
+          <w:kern w:val="0"/>
+          <w:sz w:val="18"/>
+          <w:szCs w:val="18"/>
+        </w:rPr>
+        <w:t xml:space="preserve">name </w:t>
+      </w:r>
+      <w:r>
+        <w:rPr>
+          <w:rFonts w:ascii="Courier New" w:eastAsia="굴림체" w:hAnsi="Courier New" w:cs="Courier New"/>
+          <w:color w:val="A9B7C6"/>
+          <w:kern w:val="0"/>
+          <w:sz w:val="18"/>
+          <w:szCs w:val="18"/>
+        </w:rPr>
+        <w:t xml:space="preserve">= </w:t>
+      </w:r>
+      <w:r>
+        <w:rPr>
+          <w:rFonts w:ascii="Courier New" w:eastAsia="굴림체" w:hAnsi="Courier New" w:cs="Courier New"/>
+          <w:color w:val="6A8759"/>
+          <w:kern w:val="0"/>
+          <w:sz w:val="18"/>
+          <w:szCs w:val="18"/>
+        </w:rPr>
+        <w:t>"TEAM_ID"</w:t>
+      </w:r>
+      <w:r>
+        <w:rPr>
+          <w:rFonts w:ascii="Courier New" w:eastAsia="굴림체" w:hAnsi="Courier New" w:cs="Courier New"/>
+          <w:color w:val="A9B7C6"/>
+          <w:kern w:val="0"/>
+          <w:sz w:val="18"/>
+          <w:szCs w:val="18"/>
+        </w:rPr>
+        <w:t>)</w:t>
+      </w:r>
+      <w:r>
+        <w:rPr>
+          <w:rFonts w:ascii="Courier New" w:eastAsia="굴림체" w:hAnsi="Courier New" w:cs="Courier New"/>
+          <w:color w:val="A9B7C6"/>
+          <w:kern w:val="0"/>
+          <w:sz w:val="18"/>
+          <w:szCs w:val="18"/>
+        </w:rPr>
+        <w:br/>
+        <w:t xml:space="preserve">   </w:t>
+      </w:r>
+      <w:r>
+        <w:rPr>
+          <w:rFonts w:ascii="Courier New" w:eastAsia="굴림체" w:hAnsi="Courier New" w:cs="Courier New"/>
+          <w:color w:val="CC7832"/>
+          <w:kern w:val="0"/>
+          <w:sz w:val="18"/>
+          <w:szCs w:val="18"/>
+        </w:rPr>
+        <w:t xml:space="preserve">private </w:t>
+      </w:r>
+      <w:r>
+        <w:rPr>
+          <w:rFonts w:ascii="Courier New" w:eastAsia="굴림체" w:hAnsi="Courier New" w:cs="Courier New"/>
+          <w:color w:val="A9B7C6"/>
+          <w:kern w:val="0"/>
+          <w:sz w:val="18"/>
+          <w:szCs w:val="18"/>
+        </w:rPr>
+        <w:t xml:space="preserve">Long </w:t>
+      </w:r>
+      <w:r>
+        <w:rPr>
+          <w:rFonts w:ascii="Courier New" w:eastAsia="굴림체" w:hAnsi="Courier New" w:cs="Courier New"/>
+          <w:color w:val="9876AA"/>
+          <w:kern w:val="0"/>
+          <w:sz w:val="18"/>
+          <w:szCs w:val="18"/>
+        </w:rPr>
+        <w:t>id</w:t>
+      </w:r>
+      <w:r>
+        <w:rPr>
+          <w:rFonts w:ascii="Courier New" w:eastAsia="굴림체" w:hAnsi="Courier New" w:cs="Courier New"/>
+          <w:color w:val="CC7832"/>
+          <w:kern w:val="0"/>
+          <w:sz w:val="18"/>
+          <w:szCs w:val="18"/>
+        </w:rPr>
+        <w:t>;</w:t>
+      </w:r>
+      <w:r>
+        <w:rPr>
+          <w:rFonts w:ascii="Courier New" w:eastAsia="굴림체" w:hAnsi="Courier New" w:cs="Courier New"/>
+          <w:color w:val="CC7832"/>
+          <w:kern w:val="0"/>
+          <w:sz w:val="18"/>
+          <w:szCs w:val="18"/>
+        </w:rPr>
+        <w:br/>
+      </w:r>
+      <w:r>
+        <w:rPr>
+          <w:rFonts w:ascii="Courier New" w:eastAsia="굴림체" w:hAnsi="Courier New" w:cs="Courier New"/>
+          <w:color w:val="CC7832"/>
+          <w:kern w:val="0"/>
+          <w:sz w:val="18"/>
+          <w:szCs w:val="18"/>
+        </w:rPr>
+        <w:br/>
+        <w:t xml:space="preserve">   private </w:t>
+      </w:r>
+      <w:r>
+        <w:rPr>
+          <w:rFonts w:ascii="Courier New" w:eastAsia="굴림체" w:hAnsi="Courier New" w:cs="Courier New"/>
+          <w:color w:val="A9B7C6"/>
+          <w:kern w:val="0"/>
+          <w:sz w:val="18"/>
+          <w:szCs w:val="18"/>
+        </w:rPr>
+        <w:t xml:space="preserve">String </w:t>
+      </w:r>
+      <w:r>
+        <w:rPr>
+          <w:rFonts w:ascii="Courier New" w:eastAsia="굴림체" w:hAnsi="Courier New" w:cs="Courier New"/>
+          <w:color w:val="9876AA"/>
+          <w:kern w:val="0"/>
+          <w:sz w:val="18"/>
+          <w:szCs w:val="18"/>
+        </w:rPr>
+        <w:t>name</w:t>
+      </w:r>
+      <w:r>
+        <w:rPr>
+          <w:rFonts w:ascii="Courier New" w:eastAsia="굴림체" w:hAnsi="Courier New" w:cs="Courier New"/>
+          <w:color w:val="CC7832"/>
+          <w:kern w:val="0"/>
+          <w:sz w:val="18"/>
+          <w:szCs w:val="18"/>
+        </w:rPr>
+        <w:t>;</w:t>
+      </w:r>
+    </w:p>
+    <w:p>
+      <w:pPr>
+        <w:widowControl/>
+        <w:wordWrap/>
+        <w:autoSpaceDE/>
+        <w:autoSpaceDN/>
+      </w:pPr>
+      <w:r>
+        <w:rPr>
+          <w:rFonts w:hint="eastAsia"/>
+        </w:rPr>
+        <w:t xml:space="preserve">-회원은 팀 </w:t>
+      </w:r>
+      <w:proofErr w:type="spellStart"/>
+      <w:r>
+        <w:rPr>
+          <w:rFonts w:hint="eastAsia"/>
+        </w:rPr>
+        <w:t>엔티티를</w:t>
+      </w:r>
+      <w:proofErr w:type="spellEnd"/>
+      <w:r>
+        <w:rPr>
+          <w:rFonts w:hint="eastAsia"/>
+        </w:rPr>
+        <w:t xml:space="preserve"> 참조할 수 있지만 </w:t>
+      </w:r>
+      <w:r>
+        <w:rPr>
+          <w:rFonts w:hint="eastAsia"/>
+        </w:rPr>
+        <w:t>반대로 팀에서 회원을 참조하는 필드가 없다.</w:t>
+      </w:r>
+      <w:r>
+        <w:t xml:space="preserve"> </w:t>
+      </w:r>
+    </w:p>
+    <w:p>
+      <w:pPr>
+        <w:widowControl/>
+        <w:wordWrap/>
+        <w:autoSpaceDE/>
+        <w:autoSpaceDN/>
+      </w:pPr>
+      <w:r>
+        <w:rPr>
+          <w:rFonts w:hint="eastAsia"/>
+        </w:rPr>
+        <w:t xml:space="preserve">(다대일 </w:t>
+      </w:r>
+      <w:proofErr w:type="spellStart"/>
+      <w:r>
+        <w:rPr>
+          <w:rFonts w:hint="eastAsia"/>
+        </w:rPr>
+        <w:t>단방향</w:t>
+      </w:r>
+      <w:proofErr w:type="spellEnd"/>
+      <w:r>
+        <w:rPr>
+          <w:rFonts w:hint="eastAsia"/>
+        </w:rPr>
+        <w:t xml:space="preserve"> 연관관계)</w:t>
+      </w:r>
+    </w:p>
+    <w:p>
+      <w:pPr>
+        <w:widowControl/>
+        <w:wordWrap/>
+        <w:autoSpaceDE/>
+        <w:autoSpaceDN/>
+      </w:pPr>
+      <w:r>
+        <w:br w:type="page"/>
+      </w:r>
+    </w:p>
+    <w:p>
+      <w:pPr>
+        <w:widowControl/>
+        <w:wordWrap/>
+        <w:autoSpaceDE/>
+        <w:autoSpaceDN/>
+        <w:rPr>
+          <w:b/>
+        </w:rPr>
+      </w:pPr>
+      <w:r>
+        <w:rPr>
+          <w:rFonts w:hint="eastAsia"/>
+          <w:b/>
+        </w:rPr>
+        <w:lastRenderedPageBreak/>
+        <w:t xml:space="preserve">6.1.2 다대일 양방향 </w:t>
+      </w:r>
+      <w:r>
+        <w:rPr>
+          <w:b/>
+        </w:rPr>
+        <w:t>[N</w:t>
+      </w:r>
+      <w:proofErr w:type="gramStart"/>
+      <w:r>
+        <w:rPr>
+          <w:b/>
+        </w:rPr>
+        <w:t>:1</w:t>
+      </w:r>
+      <w:proofErr w:type="gramEnd"/>
+      <w:r>
+        <w:rPr>
+          <w:b/>
+        </w:rPr>
+        <w:t>. 1</w:t>
+      </w:r>
+      <w:proofErr w:type="gramStart"/>
+      <w:r>
+        <w:rPr>
+          <w:b/>
+        </w:rPr>
+        <w:t>:N</w:t>
+      </w:r>
+      <w:proofErr w:type="gramEnd"/>
+      <w:r>
+        <w:rPr>
+          <w:b/>
+        </w:rPr>
+        <w:t>]</w:t>
+      </w:r>
+    </w:p>
+    <w:p>
+      <w:pPr>
+        <w:widowControl/>
+        <w:shd w:val="clear" w:color="auto" w:fill="2B2B2B"/>
+        <w:tabs>
+          <w:tab w:val="left" w:pos="916"/>
+          <w:tab w:val="left" w:pos="1832"/>
+          <w:tab w:val="left" w:pos="2748"/>
+          <w:tab w:val="left" w:pos="3664"/>
+          <w:tab w:val="left" w:pos="4580"/>
+          <w:tab w:val="left" w:pos="5496"/>
+          <w:tab w:val="left" w:pos="6412"/>
+          <w:tab w:val="left" w:pos="7328"/>
+          <w:tab w:val="left" w:pos="8244"/>
+          <w:tab w:val="left" w:pos="9160"/>
+          <w:tab w:val="left" w:pos="10076"/>
+          <w:tab w:val="left" w:pos="10992"/>
+          <w:tab w:val="left" w:pos="11908"/>
+          <w:tab w:val="left" w:pos="12824"/>
+          <w:tab w:val="left" w:pos="13740"/>
+          <w:tab w:val="left" w:pos="14656"/>
+        </w:tabs>
+        <w:wordWrap/>
+        <w:autoSpaceDE/>
+        <w:autoSpaceDN/>
+        <w:spacing w:after="0" w:line="240" w:lineRule="auto"/>
+        <w:jc w:val="left"/>
+        <w:rPr>
+          <w:rFonts w:ascii="Courier New" w:eastAsia="굴림체" w:hAnsi="Courier New" w:cs="Courier New"/>
+          <w:color w:val="A9B7C6"/>
+          <w:kern w:val="0"/>
+          <w:sz w:val="18"/>
+          <w:szCs w:val="18"/>
+        </w:rPr>
+      </w:pPr>
+      <w:r>
+        <w:rPr>
+          <w:rFonts w:ascii="Courier New" w:eastAsia="굴림체" w:hAnsi="Courier New" w:cs="Courier New"/>
+          <w:color w:val="BBB529"/>
+          <w:kern w:val="0"/>
+          <w:sz w:val="18"/>
+          <w:szCs w:val="18"/>
+        </w:rPr>
+        <w:t>@Entity</w:t>
+      </w:r>
+      <w:r>
+        <w:rPr>
+          <w:rFonts w:ascii="Courier New" w:eastAsia="굴림체" w:hAnsi="Courier New" w:cs="Courier New"/>
+          <w:color w:val="BBB529"/>
+          <w:kern w:val="0"/>
+          <w:sz w:val="18"/>
+          <w:szCs w:val="18"/>
+        </w:rPr>
+        <w:br/>
+      </w:r>
+      <w:r>
+        <w:rPr>
+          <w:rFonts w:ascii="Courier New" w:eastAsia="굴림체" w:hAnsi="Courier New" w:cs="Courier New"/>
+          <w:color w:val="CC7832"/>
+          <w:kern w:val="0"/>
+          <w:sz w:val="18"/>
+          <w:szCs w:val="18"/>
+        </w:rPr>
+        <w:t xml:space="preserve">public class </w:t>
+      </w:r>
+      <w:r>
+        <w:rPr>
+          <w:rFonts w:ascii="Courier New" w:eastAsia="굴림체" w:hAnsi="Courier New" w:cs="Courier New"/>
+          <w:color w:val="A9B7C6"/>
+          <w:kern w:val="0"/>
+          <w:sz w:val="18"/>
+          <w:szCs w:val="18"/>
+        </w:rPr>
+        <w:t>Member {</w:t>
+      </w:r>
+      <w:r>
+        <w:rPr>
+          <w:rFonts w:ascii="Courier New" w:eastAsia="굴림체" w:hAnsi="Courier New" w:cs="Courier New"/>
+          <w:color w:val="A9B7C6"/>
+          <w:kern w:val="0"/>
+          <w:sz w:val="18"/>
+          <w:szCs w:val="18"/>
+        </w:rPr>
+        <w:br/>
+        <w:t xml:space="preserve">   </w:t>
+      </w:r>
+      <w:r>
+        <w:rPr>
+          <w:rFonts w:ascii="Courier New" w:eastAsia="굴림체" w:hAnsi="Courier New" w:cs="Courier New"/>
+          <w:color w:val="BBB529"/>
+          <w:kern w:val="0"/>
+          <w:sz w:val="18"/>
+          <w:szCs w:val="18"/>
+        </w:rPr>
+        <w:t>@Id @</w:t>
+      </w:r>
+      <w:proofErr w:type="spellStart"/>
+      <w:r>
+        <w:rPr>
+          <w:rFonts w:ascii="Courier New" w:eastAsia="굴림체" w:hAnsi="Courier New" w:cs="Courier New"/>
+          <w:color w:val="BBB529"/>
+          <w:kern w:val="0"/>
+          <w:sz w:val="18"/>
+          <w:szCs w:val="18"/>
+        </w:rPr>
+        <w:t>GeneratedValue</w:t>
+      </w:r>
+      <w:proofErr w:type="spellEnd"/>
+      <w:r>
+        <w:rPr>
+          <w:rFonts w:ascii="Courier New" w:eastAsia="굴림체" w:hAnsi="Courier New" w:cs="Courier New"/>
+          <w:color w:val="BBB529"/>
+          <w:kern w:val="0"/>
+          <w:sz w:val="18"/>
+          <w:szCs w:val="18"/>
+        </w:rPr>
+        <w:br/>
+        <w:t xml:space="preserve">   </w:t>
+      </w:r>
+      <w:proofErr w:type="gramStart"/>
+      <w:r>
+        <w:rPr>
+          <w:rFonts w:ascii="Courier New" w:eastAsia="굴림체" w:hAnsi="Courier New" w:cs="Courier New"/>
+          <w:color w:val="BBB529"/>
+          <w:kern w:val="0"/>
+          <w:sz w:val="18"/>
+          <w:szCs w:val="18"/>
+        </w:rPr>
+        <w:t>@Column</w:t>
+      </w:r>
+      <w:r>
+        <w:rPr>
+          <w:rFonts w:ascii="Courier New" w:eastAsia="굴림체" w:hAnsi="Courier New" w:cs="Courier New"/>
+          <w:color w:val="A9B7C6"/>
+          <w:kern w:val="0"/>
+          <w:sz w:val="18"/>
+          <w:szCs w:val="18"/>
+        </w:rPr>
+        <w:t>(</w:t>
+      </w:r>
+      <w:proofErr w:type="gramEnd"/>
+      <w:r>
+        <w:rPr>
+          <w:rFonts w:ascii="Courier New" w:eastAsia="굴림체" w:hAnsi="Courier New" w:cs="Courier New"/>
+          <w:color w:val="D0D0FF"/>
+          <w:kern w:val="0"/>
+          <w:sz w:val="18"/>
+          <w:szCs w:val="18"/>
+        </w:rPr>
+        <w:t xml:space="preserve">name </w:t>
+      </w:r>
+      <w:r>
+        <w:rPr>
+          <w:rFonts w:ascii="Courier New" w:eastAsia="굴림체" w:hAnsi="Courier New" w:cs="Courier New"/>
+          <w:color w:val="A9B7C6"/>
+          <w:kern w:val="0"/>
+          <w:sz w:val="18"/>
+          <w:szCs w:val="18"/>
+        </w:rPr>
+        <w:t xml:space="preserve">= </w:t>
+      </w:r>
+      <w:r>
+        <w:rPr>
+          <w:rFonts w:ascii="Courier New" w:eastAsia="굴림체" w:hAnsi="Courier New" w:cs="Courier New"/>
+          <w:color w:val="6A8759"/>
+          <w:kern w:val="0"/>
+          <w:sz w:val="18"/>
+          <w:szCs w:val="18"/>
+        </w:rPr>
+        <w:t>"MEMBER_ID"</w:t>
+      </w:r>
+      <w:r>
+        <w:rPr>
+          <w:rFonts w:ascii="Courier New" w:eastAsia="굴림체" w:hAnsi="Courier New" w:cs="Courier New"/>
+          <w:color w:val="A9B7C6"/>
+          <w:kern w:val="0"/>
+          <w:sz w:val="18"/>
+          <w:szCs w:val="18"/>
+        </w:rPr>
+        <w:t>)</w:t>
+      </w:r>
+      <w:r>
+        <w:rPr>
+          <w:rFonts w:ascii="Courier New" w:eastAsia="굴림체" w:hAnsi="Courier New" w:cs="Courier New"/>
+          <w:color w:val="A9B7C6"/>
+          <w:kern w:val="0"/>
+          <w:sz w:val="18"/>
+          <w:szCs w:val="18"/>
+        </w:rPr>
+        <w:br/>
+        <w:t xml:space="preserve">   </w:t>
+      </w:r>
+      <w:r>
+        <w:rPr>
+          <w:rFonts w:ascii="Courier New" w:eastAsia="굴림체" w:hAnsi="Courier New" w:cs="Courier New"/>
+          <w:color w:val="CC7832"/>
+          <w:kern w:val="0"/>
+          <w:sz w:val="18"/>
+          <w:szCs w:val="18"/>
+        </w:rPr>
+        <w:t xml:space="preserve">private </w:t>
+      </w:r>
+      <w:r>
+        <w:rPr>
+          <w:rFonts w:ascii="Courier New" w:eastAsia="굴림체" w:hAnsi="Courier New" w:cs="Courier New"/>
+          <w:color w:val="A9B7C6"/>
+          <w:kern w:val="0"/>
+          <w:sz w:val="18"/>
+          <w:szCs w:val="18"/>
+        </w:rPr>
+        <w:t xml:space="preserve">Long </w:t>
+      </w:r>
+      <w:r>
+        <w:rPr>
+          <w:rFonts w:ascii="Courier New" w:eastAsia="굴림체" w:hAnsi="Courier New" w:cs="Courier New"/>
+          <w:color w:val="9876AA"/>
+          <w:kern w:val="0"/>
+          <w:sz w:val="18"/>
+          <w:szCs w:val="18"/>
+        </w:rPr>
+        <w:t>id</w:t>
+      </w:r>
+      <w:r>
+        <w:rPr>
+          <w:rFonts w:ascii="Courier New" w:eastAsia="굴림체" w:hAnsi="Courier New" w:cs="Courier New"/>
+          <w:color w:val="CC7832"/>
+          <w:kern w:val="0"/>
+          <w:sz w:val="18"/>
+          <w:szCs w:val="18"/>
+        </w:rPr>
+        <w:t>;</w:t>
+      </w:r>
+      <w:r>
+        <w:rPr>
+          <w:rFonts w:ascii="Courier New" w:eastAsia="굴림체" w:hAnsi="Courier New" w:cs="Courier New"/>
+          <w:color w:val="CC7832"/>
+          <w:kern w:val="0"/>
+          <w:sz w:val="18"/>
+          <w:szCs w:val="18"/>
+        </w:rPr>
+        <w:br/>
+      </w:r>
+      <w:r>
+        <w:rPr>
+          <w:rFonts w:ascii="Courier New" w:eastAsia="굴림체" w:hAnsi="Courier New" w:cs="Courier New"/>
+          <w:color w:val="CC7832"/>
+          <w:kern w:val="0"/>
+          <w:sz w:val="18"/>
+          <w:szCs w:val="18"/>
+        </w:rPr>
+        <w:br/>
+        <w:t xml:space="preserve">   private </w:t>
+      </w:r>
+      <w:r>
+        <w:rPr>
+          <w:rFonts w:ascii="Courier New" w:eastAsia="굴림체" w:hAnsi="Courier New" w:cs="Courier New"/>
+          <w:color w:val="A9B7C6"/>
+          <w:kern w:val="0"/>
+          <w:sz w:val="18"/>
+          <w:szCs w:val="18"/>
+        </w:rPr>
+        <w:t xml:space="preserve">String </w:t>
+      </w:r>
+      <w:r>
+        <w:rPr>
+          <w:rFonts w:ascii="Courier New" w:eastAsia="굴림체" w:hAnsi="Courier New" w:cs="Courier New"/>
+          <w:color w:val="9876AA"/>
+          <w:kern w:val="0"/>
+          <w:sz w:val="18"/>
+          <w:szCs w:val="18"/>
+        </w:rPr>
+        <w:t>username</w:t>
+      </w:r>
+      <w:r>
+        <w:rPr>
+          <w:rFonts w:ascii="Courier New" w:eastAsia="굴림체" w:hAnsi="Courier New" w:cs="Courier New"/>
+          <w:color w:val="CC7832"/>
+          <w:kern w:val="0"/>
+          <w:sz w:val="18"/>
+          <w:szCs w:val="18"/>
+        </w:rPr>
+        <w:t>;</w:t>
+      </w:r>
+      <w:r>
+        <w:rPr>
+          <w:rFonts w:ascii="Courier New" w:eastAsia="굴림체" w:hAnsi="Courier New" w:cs="Courier New"/>
+          <w:color w:val="CC7832"/>
+          <w:kern w:val="0"/>
+          <w:sz w:val="18"/>
+          <w:szCs w:val="18"/>
+        </w:rPr>
+        <w:br/>
+      </w:r>
+      <w:r>
+        <w:rPr>
+          <w:rFonts w:ascii="Courier New" w:eastAsia="굴림체" w:hAnsi="Courier New" w:cs="Courier New"/>
+          <w:color w:val="CC7832"/>
+          <w:kern w:val="0"/>
+          <w:sz w:val="18"/>
+          <w:szCs w:val="18"/>
+        </w:rPr>
+        <w:br/>
+        <w:t xml:space="preserve">   </w:t>
+      </w:r>
+      <w:r>
+        <w:rPr>
+          <w:rFonts w:ascii="Courier New" w:eastAsia="굴림체" w:hAnsi="Courier New" w:cs="Courier New"/>
+          <w:color w:val="BBB529"/>
+          <w:kern w:val="0"/>
+          <w:sz w:val="18"/>
+          <w:szCs w:val="18"/>
+        </w:rPr>
+        <w:t>@</w:t>
+      </w:r>
+      <w:proofErr w:type="spellStart"/>
+      <w:r>
+        <w:rPr>
+          <w:rFonts w:ascii="Courier New" w:eastAsia="굴림체" w:hAnsi="Courier New" w:cs="Courier New"/>
+          <w:color w:val="BBB529"/>
+          <w:kern w:val="0"/>
+          <w:sz w:val="18"/>
+          <w:szCs w:val="18"/>
+        </w:rPr>
+        <w:t>ManyToOne</w:t>
+      </w:r>
+      <w:proofErr w:type="spellEnd"/>
+      <w:r>
+        <w:rPr>
+          <w:rFonts w:ascii="Courier New" w:eastAsia="굴림체" w:hAnsi="Courier New" w:cs="Courier New"/>
+          <w:color w:val="BBB529"/>
+          <w:kern w:val="0"/>
+          <w:sz w:val="18"/>
+          <w:szCs w:val="18"/>
+        </w:rPr>
+        <w:br/>
+        <w:t xml:space="preserve">   @</w:t>
+      </w:r>
+      <w:proofErr w:type="spellStart"/>
+      <w:r>
+        <w:rPr>
+          <w:rFonts w:ascii="Courier New" w:eastAsia="굴림체" w:hAnsi="Courier New" w:cs="Courier New"/>
+          <w:color w:val="BBB529"/>
+          <w:kern w:val="0"/>
+          <w:sz w:val="18"/>
+          <w:szCs w:val="18"/>
+        </w:rPr>
+        <w:t>JoinColumn</w:t>
+      </w:r>
+      <w:proofErr w:type="spellEnd"/>
+      <w:r>
+        <w:rPr>
+          <w:rFonts w:ascii="Courier New" w:eastAsia="굴림체" w:hAnsi="Courier New" w:cs="Courier New"/>
+          <w:color w:val="A9B7C6"/>
+          <w:kern w:val="0"/>
+          <w:sz w:val="18"/>
+          <w:szCs w:val="18"/>
+        </w:rPr>
+        <w:t>(</w:t>
+      </w:r>
+      <w:r>
+        <w:rPr>
+          <w:rFonts w:ascii="Courier New" w:eastAsia="굴림체" w:hAnsi="Courier New" w:cs="Courier New"/>
+          <w:color w:val="D0D0FF"/>
+          <w:kern w:val="0"/>
+          <w:sz w:val="18"/>
+          <w:szCs w:val="18"/>
+        </w:rPr>
+        <w:t xml:space="preserve">name </w:t>
+      </w:r>
+      <w:r>
+        <w:rPr>
+          <w:rFonts w:ascii="Courier New" w:eastAsia="굴림체" w:hAnsi="Courier New" w:cs="Courier New"/>
+          <w:color w:val="A9B7C6"/>
+          <w:kern w:val="0"/>
+          <w:sz w:val="18"/>
+          <w:szCs w:val="18"/>
+        </w:rPr>
+        <w:t xml:space="preserve">= </w:t>
+      </w:r>
+      <w:r>
+        <w:rPr>
+          <w:rFonts w:ascii="Courier New" w:eastAsia="굴림체" w:hAnsi="Courier New" w:cs="Courier New"/>
+          <w:color w:val="6A8759"/>
+          <w:kern w:val="0"/>
+          <w:sz w:val="18"/>
+          <w:szCs w:val="18"/>
+        </w:rPr>
+        <w:t>"TEAM_ID"</w:t>
+      </w:r>
+      <w:r>
+        <w:rPr>
+          <w:rFonts w:ascii="Courier New" w:eastAsia="굴림체" w:hAnsi="Courier New" w:cs="Courier New"/>
+          <w:color w:val="A9B7C6"/>
+          <w:kern w:val="0"/>
+          <w:sz w:val="18"/>
+          <w:szCs w:val="18"/>
+        </w:rPr>
+        <w:t>)</w:t>
+      </w:r>
+      <w:r>
+        <w:rPr>
+          <w:rFonts w:ascii="Courier New" w:eastAsia="굴림체" w:hAnsi="Courier New" w:cs="Courier New"/>
+          <w:color w:val="A9B7C6"/>
+          <w:kern w:val="0"/>
+          <w:sz w:val="18"/>
+          <w:szCs w:val="18"/>
+        </w:rPr>
+        <w:br/>
+        <w:t xml:space="preserve">   </w:t>
+      </w:r>
+      <w:r>
+        <w:rPr>
+          <w:rFonts w:ascii="Courier New" w:eastAsia="굴림체" w:hAnsi="Courier New" w:cs="Courier New"/>
+          <w:color w:val="CC7832"/>
+          <w:kern w:val="0"/>
+          <w:sz w:val="18"/>
+          <w:szCs w:val="18"/>
+        </w:rPr>
+        <w:t xml:space="preserve">private </w:t>
+      </w:r>
+      <w:r>
+        <w:rPr>
+          <w:rFonts w:ascii="Courier New" w:eastAsia="굴림체" w:hAnsi="Courier New" w:cs="Courier New"/>
+          <w:color w:val="A9B7C6"/>
+          <w:kern w:val="0"/>
+          <w:sz w:val="18"/>
+          <w:szCs w:val="18"/>
+        </w:rPr>
+        <w:t xml:space="preserve">Team </w:t>
+      </w:r>
+      <w:proofErr w:type="spellStart"/>
+      <w:r>
+        <w:rPr>
+          <w:rFonts w:ascii="Courier New" w:eastAsia="굴림체" w:hAnsi="Courier New" w:cs="Courier New"/>
+          <w:color w:val="9876AA"/>
+          <w:kern w:val="0"/>
+          <w:sz w:val="18"/>
+          <w:szCs w:val="18"/>
+        </w:rPr>
+        <w:t>team</w:t>
+      </w:r>
+      <w:proofErr w:type="spellEnd"/>
+      <w:r>
+        <w:rPr>
+          <w:rFonts w:ascii="Courier New" w:eastAsia="굴림체" w:hAnsi="Courier New" w:cs="Courier New"/>
+          <w:color w:val="CC7832"/>
+          <w:kern w:val="0"/>
+          <w:sz w:val="18"/>
+          <w:szCs w:val="18"/>
+        </w:rPr>
+        <w:t>;</w:t>
+      </w:r>
+    </w:p>
+    <w:p>
+      <w:pPr>
+        <w:widowControl/>
+        <w:wordWrap/>
+        <w:autoSpaceDE/>
+        <w:autoSpaceDN/>
+      </w:pPr>
+    </w:p>
+    <w:p>
+      <w:pPr>
+        <w:widowControl/>
+        <w:shd w:val="clear" w:color="auto" w:fill="2B2B2B"/>
+        <w:tabs>
+          <w:tab w:val="left" w:pos="916"/>
+          <w:tab w:val="left" w:pos="1832"/>
+          <w:tab w:val="left" w:pos="2748"/>
+          <w:tab w:val="left" w:pos="3664"/>
+          <w:tab w:val="left" w:pos="4580"/>
+          <w:tab w:val="left" w:pos="5496"/>
+          <w:tab w:val="left" w:pos="6412"/>
+          <w:tab w:val="left" w:pos="7328"/>
+          <w:tab w:val="left" w:pos="8244"/>
+          <w:tab w:val="left" w:pos="9160"/>
+          <w:tab w:val="left" w:pos="10076"/>
+          <w:tab w:val="left" w:pos="10992"/>
+          <w:tab w:val="left" w:pos="11908"/>
+          <w:tab w:val="left" w:pos="12824"/>
+          <w:tab w:val="left" w:pos="13740"/>
+          <w:tab w:val="left" w:pos="14656"/>
+        </w:tabs>
+        <w:wordWrap/>
+        <w:autoSpaceDE/>
+        <w:autoSpaceDN/>
+        <w:spacing w:after="0" w:line="240" w:lineRule="auto"/>
+        <w:jc w:val="left"/>
+        <w:rPr>
+          <w:rFonts w:ascii="Courier New" w:eastAsia="굴림체" w:hAnsi="Courier New" w:cs="Courier New"/>
+          <w:color w:val="A9B7C6"/>
+          <w:kern w:val="0"/>
+          <w:sz w:val="18"/>
+          <w:szCs w:val="18"/>
+        </w:rPr>
+      </w:pPr>
+      <w:r>
+        <w:rPr>
+          <w:rFonts w:ascii="Courier New" w:eastAsia="굴림체" w:hAnsi="Courier New" w:cs="Courier New"/>
+          <w:color w:val="A9B7C6"/>
+          <w:kern w:val="0"/>
+          <w:sz w:val="18"/>
+          <w:szCs w:val="18"/>
+        </w:rPr>
+        <w:t>@Entity</w:t>
+      </w:r>
+      <w:r>
+        <w:rPr>
+          <w:rFonts w:ascii="Courier New" w:eastAsia="굴림체" w:hAnsi="Courier New" w:cs="Courier New"/>
+          <w:color w:val="A9B7C6"/>
+          <w:kern w:val="0"/>
+          <w:sz w:val="18"/>
+          <w:szCs w:val="18"/>
+        </w:rPr>
+        <w:br/>
+      </w:r>
+      <w:r>
+        <w:rPr>
+          <w:rFonts w:ascii="Courier New" w:eastAsia="굴림체" w:hAnsi="Courier New" w:cs="Courier New"/>
+          <w:color w:val="CC7832"/>
+          <w:kern w:val="0"/>
+          <w:sz w:val="18"/>
+          <w:szCs w:val="18"/>
+        </w:rPr>
+        <w:t xml:space="preserve">public class </w:t>
+      </w:r>
+      <w:r>
+        <w:rPr>
+          <w:rFonts w:ascii="Courier New" w:eastAsia="굴림체" w:hAnsi="Courier New" w:cs="Courier New"/>
+          <w:color w:val="A9B7C6"/>
+          <w:kern w:val="0"/>
+          <w:sz w:val="18"/>
+          <w:szCs w:val="18"/>
+        </w:rPr>
+        <w:t>Team {</w:t>
+      </w:r>
+      <w:r>
+        <w:rPr>
+          <w:rFonts w:ascii="Courier New" w:eastAsia="굴림체" w:hAnsi="Courier New" w:cs="Courier New"/>
+          <w:color w:val="A9B7C6"/>
+          <w:kern w:val="0"/>
+          <w:sz w:val="18"/>
+          <w:szCs w:val="18"/>
+        </w:rPr>
+        <w:br/>
+        <w:t xml:space="preserve">   </w:t>
+      </w:r>
+      <w:r>
+        <w:rPr>
+          <w:rFonts w:ascii="Courier New" w:eastAsia="굴림체" w:hAnsi="Courier New" w:cs="Courier New"/>
+          <w:color w:val="BBB529"/>
+          <w:kern w:val="0"/>
+          <w:sz w:val="18"/>
+          <w:szCs w:val="18"/>
+        </w:rPr>
+        <w:t>@Id @</w:t>
+      </w:r>
+      <w:proofErr w:type="spellStart"/>
+      <w:r>
+        <w:rPr>
+          <w:rFonts w:ascii="Courier New" w:eastAsia="굴림체" w:hAnsi="Courier New" w:cs="Courier New"/>
+          <w:color w:val="BBB529"/>
+          <w:kern w:val="0"/>
+          <w:sz w:val="18"/>
+          <w:szCs w:val="18"/>
+        </w:rPr>
+        <w:t>GeneratedValue</w:t>
+      </w:r>
+      <w:proofErr w:type="spellEnd"/>
+      <w:r>
+        <w:rPr>
+          <w:rFonts w:ascii="Courier New" w:eastAsia="굴림체" w:hAnsi="Courier New" w:cs="Courier New"/>
+          <w:color w:val="BBB529"/>
+          <w:kern w:val="0"/>
+          <w:sz w:val="18"/>
+          <w:szCs w:val="18"/>
+        </w:rPr>
+        <w:br/>
+        <w:t xml:space="preserve">   </w:t>
+      </w:r>
+      <w:proofErr w:type="gramStart"/>
+      <w:r>
+        <w:rPr>
+          <w:rFonts w:ascii="Courier New" w:eastAsia="굴림체" w:hAnsi="Courier New" w:cs="Courier New"/>
+          <w:color w:val="BBB529"/>
+          <w:kern w:val="0"/>
+          <w:sz w:val="18"/>
+          <w:szCs w:val="18"/>
+        </w:rPr>
+        <w:t>@Column</w:t>
+      </w:r>
+      <w:r>
+        <w:rPr>
+          <w:rFonts w:ascii="Courier New" w:eastAsia="굴림체" w:hAnsi="Courier New" w:cs="Courier New"/>
+          <w:color w:val="A9B7C6"/>
+          <w:kern w:val="0"/>
+          <w:sz w:val="18"/>
+          <w:szCs w:val="18"/>
+        </w:rPr>
+        <w:t>(</w:t>
+      </w:r>
+      <w:proofErr w:type="gramEnd"/>
+      <w:r>
+        <w:rPr>
+          <w:rFonts w:ascii="Courier New" w:eastAsia="굴림체" w:hAnsi="Courier New" w:cs="Courier New"/>
+          <w:color w:val="D0D0FF"/>
+          <w:kern w:val="0"/>
+          <w:sz w:val="18"/>
+          <w:szCs w:val="18"/>
+        </w:rPr>
+        <w:t xml:space="preserve">name </w:t>
+      </w:r>
+      <w:r>
+        <w:rPr>
+          <w:rFonts w:ascii="Courier New" w:eastAsia="굴림체" w:hAnsi="Courier New" w:cs="Courier New"/>
+          <w:color w:val="A9B7C6"/>
+          <w:kern w:val="0"/>
+          <w:sz w:val="18"/>
+          <w:szCs w:val="18"/>
+        </w:rPr>
+        <w:t xml:space="preserve">= </w:t>
+      </w:r>
+      <w:r>
+        <w:rPr>
+          <w:rFonts w:ascii="Courier New" w:eastAsia="굴림체" w:hAnsi="Courier New" w:cs="Courier New"/>
+          <w:color w:val="6A8759"/>
+          <w:kern w:val="0"/>
+          <w:sz w:val="18"/>
+          <w:szCs w:val="18"/>
+        </w:rPr>
+        <w:t>"TEAM_ID"</w:t>
+      </w:r>
+      <w:r>
+        <w:rPr>
+          <w:rFonts w:ascii="Courier New" w:eastAsia="굴림체" w:hAnsi="Courier New" w:cs="Courier New"/>
+          <w:color w:val="A9B7C6"/>
+          <w:kern w:val="0"/>
+          <w:sz w:val="18"/>
+          <w:szCs w:val="18"/>
+        </w:rPr>
+        <w:t>)</w:t>
+      </w:r>
+      <w:r>
+        <w:rPr>
+          <w:rFonts w:ascii="Courier New" w:eastAsia="굴림체" w:hAnsi="Courier New" w:cs="Courier New"/>
+          <w:color w:val="A9B7C6"/>
+          <w:kern w:val="0"/>
+          <w:sz w:val="18"/>
+          <w:szCs w:val="18"/>
+        </w:rPr>
+        <w:br/>
+        <w:t xml:space="preserve">   </w:t>
+      </w:r>
+      <w:r>
+        <w:rPr>
+          <w:rFonts w:ascii="Courier New" w:eastAsia="굴림체" w:hAnsi="Courier New" w:cs="Courier New"/>
+          <w:color w:val="CC7832"/>
+          <w:kern w:val="0"/>
+          <w:sz w:val="18"/>
+          <w:szCs w:val="18"/>
+        </w:rPr>
+        <w:t xml:space="preserve">private </w:t>
+      </w:r>
+      <w:r>
+        <w:rPr>
+          <w:rFonts w:ascii="Courier New" w:eastAsia="굴림체" w:hAnsi="Courier New" w:cs="Courier New"/>
+          <w:color w:val="A9B7C6"/>
+          <w:kern w:val="0"/>
+          <w:sz w:val="18"/>
+          <w:szCs w:val="18"/>
+        </w:rPr>
+        <w:t xml:space="preserve">Long </w:t>
+      </w:r>
+      <w:r>
+        <w:rPr>
+          <w:rFonts w:ascii="Courier New" w:eastAsia="굴림체" w:hAnsi="Courier New" w:cs="Courier New"/>
+          <w:color w:val="9876AA"/>
+          <w:kern w:val="0"/>
+          <w:sz w:val="18"/>
+          <w:szCs w:val="18"/>
+        </w:rPr>
+        <w:t>id</w:t>
+      </w:r>
+      <w:r>
+        <w:rPr>
+          <w:rFonts w:ascii="Courier New" w:eastAsia="굴림체" w:hAnsi="Courier New" w:cs="Courier New"/>
+          <w:color w:val="CC7832"/>
+          <w:kern w:val="0"/>
+          <w:sz w:val="18"/>
+          <w:szCs w:val="18"/>
+        </w:rPr>
+        <w:t>;</w:t>
+      </w:r>
+      <w:r>
+        <w:rPr>
+          <w:rFonts w:ascii="Courier New" w:eastAsia="굴림체" w:hAnsi="Courier New" w:cs="Courier New"/>
+          <w:color w:val="CC7832"/>
+          <w:kern w:val="0"/>
+          <w:sz w:val="18"/>
+          <w:szCs w:val="18"/>
+        </w:rPr>
+        <w:br/>
+      </w:r>
+      <w:r>
+        <w:rPr>
+          <w:rFonts w:ascii="Courier New" w:eastAsia="굴림체" w:hAnsi="Courier New" w:cs="Courier New"/>
+          <w:color w:val="CC7832"/>
+          <w:kern w:val="0"/>
+          <w:sz w:val="18"/>
+          <w:szCs w:val="18"/>
+        </w:rPr>
+        <w:br/>
+        <w:t xml:space="preserve">   private </w:t>
+      </w:r>
+      <w:r>
+        <w:rPr>
+          <w:rFonts w:ascii="Courier New" w:eastAsia="굴림체" w:hAnsi="Courier New" w:cs="Courier New"/>
+          <w:color w:val="A9B7C6"/>
+          <w:kern w:val="0"/>
+          <w:sz w:val="18"/>
+          <w:szCs w:val="18"/>
+        </w:rPr>
+        <w:t xml:space="preserve">String </w:t>
+      </w:r>
+      <w:r>
+        <w:rPr>
+          <w:rFonts w:ascii="Courier New" w:eastAsia="굴림체" w:hAnsi="Courier New" w:cs="Courier New"/>
+          <w:color w:val="9876AA"/>
+          <w:kern w:val="0"/>
+          <w:sz w:val="18"/>
+          <w:szCs w:val="18"/>
+        </w:rPr>
+        <w:t>name</w:t>
+      </w:r>
+      <w:r>
+        <w:rPr>
+          <w:rFonts w:ascii="Courier New" w:eastAsia="굴림체" w:hAnsi="Courier New" w:cs="Courier New"/>
+          <w:color w:val="CC7832"/>
+          <w:kern w:val="0"/>
+          <w:sz w:val="18"/>
+          <w:szCs w:val="18"/>
+        </w:rPr>
+        <w:t>;</w:t>
+      </w:r>
+      <w:r>
+        <w:rPr>
+          <w:rFonts w:ascii="Courier New" w:eastAsia="굴림체" w:hAnsi="Courier New" w:cs="Courier New"/>
+          <w:color w:val="CC7832"/>
+          <w:kern w:val="0"/>
+          <w:sz w:val="18"/>
+          <w:szCs w:val="18"/>
+        </w:rPr>
+        <w:br/>
+      </w:r>
+      <w:r>
+        <w:rPr>
+          <w:rFonts w:ascii="Courier New" w:eastAsia="굴림체" w:hAnsi="Courier New" w:cs="Courier New"/>
+          <w:color w:val="CC7832"/>
+          <w:kern w:val="0"/>
+          <w:sz w:val="18"/>
+          <w:szCs w:val="18"/>
+        </w:rPr>
+        <w:br/>
+        <w:t xml:space="preserve">   </w:t>
+      </w:r>
+      <w:r>
+        <w:rPr>
+          <w:rFonts w:ascii="Courier New" w:eastAsia="굴림체" w:hAnsi="Courier New" w:cs="Courier New"/>
+          <w:color w:val="BBB529"/>
+          <w:kern w:val="0"/>
+          <w:sz w:val="18"/>
+          <w:szCs w:val="18"/>
+        </w:rPr>
+        <w:t>@</w:t>
+      </w:r>
+      <w:proofErr w:type="spellStart"/>
+      <w:r>
+        <w:rPr>
+          <w:rFonts w:ascii="Courier New" w:eastAsia="굴림체" w:hAnsi="Courier New" w:cs="Courier New"/>
+          <w:color w:val="BBB529"/>
+          <w:kern w:val="0"/>
+          <w:sz w:val="18"/>
+          <w:szCs w:val="18"/>
+        </w:rPr>
+        <w:t>OneToMany</w:t>
+      </w:r>
+      <w:proofErr w:type="spellEnd"/>
+      <w:r>
+        <w:rPr>
+          <w:rFonts w:ascii="Courier New" w:eastAsia="굴림체" w:hAnsi="Courier New" w:cs="Courier New"/>
+          <w:color w:val="A9B7C6"/>
+          <w:kern w:val="0"/>
+          <w:sz w:val="18"/>
+          <w:szCs w:val="18"/>
+        </w:rPr>
+        <w:t>(</w:t>
+      </w:r>
+      <w:proofErr w:type="spellStart"/>
+      <w:r>
+        <w:rPr>
+          <w:rFonts w:ascii="Courier New" w:eastAsia="굴림체" w:hAnsi="Courier New" w:cs="Courier New"/>
+          <w:color w:val="D0D0FF"/>
+          <w:kern w:val="0"/>
+          <w:sz w:val="18"/>
+          <w:szCs w:val="18"/>
+        </w:rPr>
+        <w:t>mappedBy</w:t>
+      </w:r>
+      <w:proofErr w:type="spellEnd"/>
+      <w:r>
+        <w:rPr>
+          <w:rFonts w:ascii="Courier New" w:eastAsia="굴림체" w:hAnsi="Courier New" w:cs="Courier New"/>
+          <w:color w:val="D0D0FF"/>
+          <w:kern w:val="0"/>
+          <w:sz w:val="18"/>
+          <w:szCs w:val="18"/>
+        </w:rPr>
+        <w:t xml:space="preserve"> </w:t>
+      </w:r>
+      <w:r>
+        <w:rPr>
+          <w:rFonts w:ascii="Courier New" w:eastAsia="굴림체" w:hAnsi="Courier New" w:cs="Courier New"/>
+          <w:color w:val="A9B7C6"/>
+          <w:kern w:val="0"/>
+          <w:sz w:val="18"/>
+          <w:szCs w:val="18"/>
+        </w:rPr>
+        <w:t xml:space="preserve">= </w:t>
+      </w:r>
+      <w:r>
+        <w:rPr>
+          <w:rFonts w:ascii="Courier New" w:eastAsia="굴림체" w:hAnsi="Courier New" w:cs="Courier New"/>
+          <w:color w:val="6A8759"/>
+          <w:kern w:val="0"/>
+          <w:sz w:val="18"/>
+          <w:szCs w:val="18"/>
+        </w:rPr>
+        <w:t>"team"</w:t>
+      </w:r>
+      <w:r>
+        <w:rPr>
+          <w:rFonts w:ascii="Courier New" w:eastAsia="굴림체" w:hAnsi="Courier New" w:cs="Courier New"/>
+          <w:color w:val="A9B7C6"/>
+          <w:kern w:val="0"/>
+          <w:sz w:val="18"/>
+          <w:szCs w:val="18"/>
+        </w:rPr>
+        <w:t>)</w:t>
+      </w:r>
+      <w:r>
+        <w:rPr>
+          <w:rFonts w:ascii="Courier New" w:eastAsia="굴림체" w:hAnsi="Courier New" w:cs="Courier New"/>
+          <w:color w:val="A9B7C6"/>
+          <w:kern w:val="0"/>
+          <w:sz w:val="18"/>
+          <w:szCs w:val="18"/>
+        </w:rPr>
+        <w:br/>
+        <w:t xml:space="preserve">   </w:t>
+      </w:r>
+      <w:r>
+        <w:rPr>
+          <w:rFonts w:ascii="Courier New" w:eastAsia="굴림체" w:hAnsi="Courier New" w:cs="Courier New"/>
+          <w:color w:val="CC7832"/>
+          <w:kern w:val="0"/>
+          <w:sz w:val="18"/>
+          <w:szCs w:val="18"/>
+        </w:rPr>
+        <w:t xml:space="preserve">private </w:t>
+      </w:r>
+      <w:r>
+        <w:rPr>
+          <w:rFonts w:ascii="Courier New" w:eastAsia="굴림체" w:hAnsi="Courier New" w:cs="Courier New"/>
+          <w:color w:val="A9B7C6"/>
+          <w:kern w:val="0"/>
+          <w:sz w:val="18"/>
+          <w:szCs w:val="18"/>
+        </w:rPr>
+        <w:t xml:space="preserve">List&lt;Member&gt; </w:t>
+      </w:r>
+      <w:r>
+        <w:rPr>
+          <w:rFonts w:ascii="Courier New" w:eastAsia="굴림체" w:hAnsi="Courier New" w:cs="Courier New"/>
+          <w:color w:val="9876AA"/>
+          <w:kern w:val="0"/>
+          <w:sz w:val="18"/>
+          <w:szCs w:val="18"/>
+        </w:rPr>
+        <w:t xml:space="preserve">members </w:t>
+      </w:r>
+      <w:r>
+        <w:rPr>
+          <w:rFonts w:ascii="Courier New" w:eastAsia="굴림체" w:hAnsi="Courier New" w:cs="Courier New"/>
+          <w:color w:val="A9B7C6"/>
+          <w:kern w:val="0"/>
+          <w:sz w:val="18"/>
+          <w:szCs w:val="18"/>
+        </w:rPr>
+        <w:t xml:space="preserve">= </w:t>
+      </w:r>
+      <w:r>
+        <w:rPr>
+          <w:rFonts w:ascii="Courier New" w:eastAsia="굴림체" w:hAnsi="Courier New" w:cs="Courier New"/>
+          <w:color w:val="CC7832"/>
+          <w:kern w:val="0"/>
+          <w:sz w:val="18"/>
+          <w:szCs w:val="18"/>
+        </w:rPr>
+        <w:t xml:space="preserve">new </w:t>
+      </w:r>
+      <w:proofErr w:type="spellStart"/>
+      <w:r>
+        <w:rPr>
+          <w:rFonts w:ascii="Courier New" w:eastAsia="굴림체" w:hAnsi="Courier New" w:cs="Courier New"/>
+          <w:color w:val="A9B7C6"/>
+          <w:kern w:val="0"/>
+          <w:sz w:val="18"/>
+          <w:szCs w:val="18"/>
+        </w:rPr>
+        <w:t>ArrayList</w:t>
+      </w:r>
+      <w:proofErr w:type="spellEnd"/>
+      <w:r>
+        <w:rPr>
+          <w:rFonts w:ascii="Courier New" w:eastAsia="굴림체" w:hAnsi="Courier New" w:cs="Courier New"/>
+          <w:color w:val="A9B7C6"/>
+          <w:kern w:val="0"/>
+          <w:sz w:val="18"/>
+          <w:szCs w:val="18"/>
+        </w:rPr>
+        <w:t>&lt;Member&gt;()</w:t>
+      </w:r>
+      <w:r>
+        <w:rPr>
+          <w:rFonts w:ascii="Courier New" w:eastAsia="굴림체" w:hAnsi="Courier New" w:cs="Courier New"/>
+          <w:color w:val="CC7832"/>
+          <w:kern w:val="0"/>
+          <w:sz w:val="18"/>
+          <w:szCs w:val="18"/>
+        </w:rPr>
+        <w:t>;</w:t>
+      </w:r>
+      <w:r>
+        <w:rPr>
+          <w:rFonts w:ascii="Courier New" w:eastAsia="굴림체" w:hAnsi="Courier New" w:cs="Courier New"/>
+          <w:color w:val="CC7832"/>
+          <w:kern w:val="0"/>
+          <w:sz w:val="18"/>
+          <w:szCs w:val="18"/>
+        </w:rPr>
+        <w:br/>
+      </w:r>
+      <w:r>
+        <w:rPr>
+          <w:rFonts w:ascii="Courier New" w:eastAsia="굴림체" w:hAnsi="Courier New" w:cs="Courier New"/>
+          <w:color w:val="CC7832"/>
+          <w:kern w:val="0"/>
+          <w:sz w:val="18"/>
+          <w:szCs w:val="18"/>
+        </w:rPr>
+        <w:br/>
+        <w:t xml:space="preserve">   public void </w:t>
+      </w:r>
+      <w:proofErr w:type="spellStart"/>
+      <w:r>
+        <w:rPr>
+          <w:rFonts w:ascii="Courier New" w:eastAsia="굴림체" w:hAnsi="Courier New" w:cs="Courier New"/>
+          <w:color w:val="FFC66D"/>
+          <w:kern w:val="0"/>
+          <w:sz w:val="18"/>
+          <w:szCs w:val="18"/>
+        </w:rPr>
+        <w:t>addMember</w:t>
+      </w:r>
+      <w:proofErr w:type="spellEnd"/>
+      <w:r>
+        <w:rPr>
+          <w:rFonts w:ascii="Courier New" w:eastAsia="굴림체" w:hAnsi="Courier New" w:cs="Courier New"/>
+          <w:color w:val="A9B7C6"/>
+          <w:kern w:val="0"/>
+          <w:sz w:val="18"/>
+          <w:szCs w:val="18"/>
+        </w:rPr>
+        <w:t>(Member member) {</w:t>
+      </w:r>
+      <w:r>
+        <w:rPr>
+          <w:rFonts w:ascii="Courier New" w:eastAsia="굴림체" w:hAnsi="Courier New" w:cs="Courier New"/>
+          <w:color w:val="A9B7C6"/>
+          <w:kern w:val="0"/>
+          <w:sz w:val="18"/>
+          <w:szCs w:val="18"/>
+        </w:rPr>
+        <w:br/>
+        <w:t xml:space="preserve">      </w:t>
+      </w:r>
+      <w:proofErr w:type="spellStart"/>
+      <w:r>
+        <w:rPr>
+          <w:rFonts w:ascii="Courier New" w:eastAsia="굴림체" w:hAnsi="Courier New" w:cs="Courier New"/>
+          <w:color w:val="CC7832"/>
+          <w:kern w:val="0"/>
+          <w:sz w:val="18"/>
+          <w:szCs w:val="18"/>
+        </w:rPr>
+        <w:t>this</w:t>
+      </w:r>
+      <w:r>
+        <w:rPr>
+          <w:rFonts w:ascii="Courier New" w:eastAsia="굴림체" w:hAnsi="Courier New" w:cs="Courier New"/>
+          <w:color w:val="A9B7C6"/>
+          <w:kern w:val="0"/>
+          <w:sz w:val="18"/>
+          <w:szCs w:val="18"/>
+        </w:rPr>
+        <w:t>.</w:t>
+      </w:r>
+      <w:r>
+        <w:rPr>
+          <w:rFonts w:ascii="Courier New" w:eastAsia="굴림체" w:hAnsi="Courier New" w:cs="Courier New"/>
+          <w:color w:val="9876AA"/>
+          <w:kern w:val="0"/>
+          <w:sz w:val="18"/>
+          <w:szCs w:val="18"/>
+        </w:rPr>
+        <w:t>members</w:t>
+      </w:r>
+      <w:r>
+        <w:rPr>
+          <w:rFonts w:ascii="Courier New" w:eastAsia="굴림체" w:hAnsi="Courier New" w:cs="Courier New"/>
+          <w:color w:val="A9B7C6"/>
+          <w:kern w:val="0"/>
+          <w:sz w:val="18"/>
+          <w:szCs w:val="18"/>
+        </w:rPr>
+        <w:t>.add</w:t>
+      </w:r>
+      <w:proofErr w:type="spellEnd"/>
+      <w:r>
+        <w:rPr>
+          <w:rFonts w:ascii="Courier New" w:eastAsia="굴림체" w:hAnsi="Courier New" w:cs="Courier New"/>
+          <w:color w:val="A9B7C6"/>
+          <w:kern w:val="0"/>
+          <w:sz w:val="18"/>
+          <w:szCs w:val="18"/>
+        </w:rPr>
+        <w:t>(member)</w:t>
+      </w:r>
+      <w:r>
+        <w:rPr>
+          <w:rFonts w:ascii="Courier New" w:eastAsia="굴림체" w:hAnsi="Courier New" w:cs="Courier New"/>
+          <w:color w:val="CC7832"/>
+          <w:kern w:val="0"/>
+          <w:sz w:val="18"/>
+          <w:szCs w:val="18"/>
+        </w:rPr>
+        <w:t>;</w:t>
+      </w:r>
+      <w:r>
+        <w:rPr>
+          <w:rFonts w:ascii="Courier New" w:eastAsia="굴림체" w:hAnsi="Courier New" w:cs="Courier New"/>
+          <w:color w:val="CC7832"/>
+          <w:kern w:val="0"/>
+          <w:sz w:val="18"/>
+          <w:szCs w:val="18"/>
+        </w:rPr>
+        <w:br/>
+        <w:t xml:space="preserve">      if </w:t>
+      </w:r>
+      <w:r>
+        <w:rPr>
+          <w:rFonts w:ascii="Courier New" w:eastAsia="굴림체" w:hAnsi="Courier New" w:cs="Courier New"/>
+          <w:color w:val="A9B7C6"/>
+          <w:kern w:val="0"/>
+          <w:sz w:val="18"/>
+          <w:szCs w:val="18"/>
+        </w:rPr>
+        <w:t>(</w:t>
+      </w:r>
+      <w:proofErr w:type="spellStart"/>
+      <w:r>
+        <w:rPr>
+          <w:rFonts w:ascii="Courier New" w:eastAsia="굴림체" w:hAnsi="Courier New" w:cs="Courier New"/>
+          <w:color w:val="A9B7C6"/>
+          <w:kern w:val="0"/>
+          <w:sz w:val="18"/>
+          <w:szCs w:val="18"/>
+        </w:rPr>
+        <w:t>member.getTeam</w:t>
+      </w:r>
+      <w:proofErr w:type="spellEnd"/>
+      <w:r>
+        <w:rPr>
+          <w:rFonts w:ascii="Courier New" w:eastAsia="굴림체" w:hAnsi="Courier New" w:cs="Courier New"/>
+          <w:color w:val="A9B7C6"/>
+          <w:kern w:val="0"/>
+          <w:sz w:val="18"/>
+          <w:szCs w:val="18"/>
+        </w:rPr>
+        <w:t xml:space="preserve">() != </w:t>
+      </w:r>
+      <w:r>
+        <w:rPr>
+          <w:rFonts w:ascii="Courier New" w:eastAsia="굴림체" w:hAnsi="Courier New" w:cs="Courier New"/>
+          <w:color w:val="CC7832"/>
+          <w:kern w:val="0"/>
+          <w:sz w:val="18"/>
+          <w:szCs w:val="18"/>
+        </w:rPr>
+        <w:t>this</w:t>
+      </w:r>
+      <w:r>
+        <w:rPr>
+          <w:rFonts w:ascii="Courier New" w:eastAsia="굴림체" w:hAnsi="Courier New" w:cs="Courier New"/>
+          <w:color w:val="A9B7C6"/>
+          <w:kern w:val="0"/>
+          <w:sz w:val="18"/>
+          <w:szCs w:val="18"/>
+        </w:rPr>
+        <w:t>) {</w:t>
+      </w:r>
+      <w:r>
+        <w:rPr>
+          <w:rFonts w:ascii="Courier New" w:eastAsia="굴림체" w:hAnsi="Courier New" w:cs="Courier New"/>
+          <w:color w:val="A9B7C6"/>
+          <w:kern w:val="0"/>
+          <w:sz w:val="18"/>
+          <w:szCs w:val="18"/>
+        </w:rPr>
+        <w:br/>
+        <w:t xml:space="preserve">         </w:t>
+      </w:r>
+      <w:proofErr w:type="spellStart"/>
+      <w:r>
+        <w:rPr>
+          <w:rFonts w:ascii="Courier New" w:eastAsia="굴림체" w:hAnsi="Courier New" w:cs="Courier New"/>
+          <w:color w:val="A9B7C6"/>
+          <w:kern w:val="0"/>
+          <w:sz w:val="18"/>
+          <w:szCs w:val="18"/>
+        </w:rPr>
+        <w:t>member.setTeam</w:t>
+      </w:r>
+      <w:proofErr w:type="spellEnd"/>
+      <w:r>
+        <w:rPr>
+          <w:rFonts w:ascii="Courier New" w:eastAsia="굴림체" w:hAnsi="Courier New" w:cs="Courier New"/>
+          <w:color w:val="A9B7C6"/>
+          <w:kern w:val="0"/>
+          <w:sz w:val="18"/>
+          <w:szCs w:val="18"/>
+        </w:rPr>
+        <w:t>(</w:t>
+      </w:r>
+      <w:r>
+        <w:rPr>
+          <w:rFonts w:ascii="Courier New" w:eastAsia="굴림체" w:hAnsi="Courier New" w:cs="Courier New"/>
+          <w:color w:val="CC7832"/>
+          <w:kern w:val="0"/>
+          <w:sz w:val="18"/>
+          <w:szCs w:val="18"/>
+        </w:rPr>
+        <w:t>this</w:t>
+      </w:r>
+      <w:r>
+        <w:rPr>
+          <w:rFonts w:ascii="Courier New" w:eastAsia="굴림체" w:hAnsi="Courier New" w:cs="Courier New"/>
+          <w:color w:val="A9B7C6"/>
+          <w:kern w:val="0"/>
+          <w:sz w:val="18"/>
+          <w:szCs w:val="18"/>
+        </w:rPr>
+        <w:t>)</w:t>
+      </w:r>
+      <w:r>
+        <w:rPr>
+          <w:rFonts w:ascii="Courier New" w:eastAsia="굴림체" w:hAnsi="Courier New" w:cs="Courier New"/>
+          <w:color w:val="CC7832"/>
+          <w:kern w:val="0"/>
+          <w:sz w:val="18"/>
+          <w:szCs w:val="18"/>
+        </w:rPr>
+        <w:t>;</w:t>
+      </w:r>
+      <w:r>
+        <w:rPr>
+          <w:rFonts w:ascii="Courier New" w:eastAsia="굴림체" w:hAnsi="Courier New" w:cs="Courier New"/>
+          <w:color w:val="CC7832"/>
+          <w:kern w:val="0"/>
+          <w:sz w:val="18"/>
+          <w:szCs w:val="18"/>
+        </w:rPr>
+        <w:br/>
+        <w:t xml:space="preserve">      </w:t>
+      </w:r>
+      <w:r>
+        <w:rPr>
+          <w:rFonts w:ascii="Courier New" w:eastAsia="굴림체" w:hAnsi="Courier New" w:cs="Courier New"/>
+          <w:color w:val="A9B7C6"/>
+          <w:kern w:val="0"/>
+          <w:sz w:val="18"/>
+          <w:szCs w:val="18"/>
+        </w:rPr>
+        <w:t>}</w:t>
+      </w:r>
+      <w:r>
+        <w:rPr>
+          <w:rFonts w:ascii="Courier New" w:eastAsia="굴림체" w:hAnsi="Courier New" w:cs="Courier New"/>
+          <w:color w:val="A9B7C6"/>
+          <w:kern w:val="0"/>
+          <w:sz w:val="18"/>
+          <w:szCs w:val="18"/>
+        </w:rPr>
+        <w:br/>
+        <w:t xml:space="preserve">   }</w:t>
+      </w:r>
+    </w:p>
+    <w:p>
+      <w:pPr>
+        <w:widowControl/>
+        <w:wordWrap/>
+        <w:autoSpaceDE/>
+        <w:autoSpaceDN/>
+      </w:pPr>
+      <w:r>
+        <w:rPr>
+          <w:rFonts w:hint="eastAsia"/>
+        </w:rPr>
+        <w:t>-양방향은 외래 키가 있는 쪽이 연관관계의 주인이다.</w:t>
+      </w:r>
+    </w:p>
+    <w:p>
+      <w:pPr>
+        <w:widowControl/>
+        <w:wordWrap/>
+        <w:autoSpaceDE/>
+        <w:autoSpaceDN/>
+      </w:pPr>
+      <w:r>
+        <w:rPr>
+          <w:rFonts w:hint="eastAsia"/>
+        </w:rPr>
+        <w:t>-양방향 연관관계는 항상 서로 참조해야 한다.</w:t>
+      </w:r>
+    </w:p>
+    <w:p>
+      <w:pPr>
+        <w:widowControl/>
+        <w:wordWrap/>
+        <w:autoSpaceDE/>
+        <w:autoSpaceDN/>
+      </w:pPr>
+      <w:r>
+        <w:br w:type="page"/>
+      </w:r>
+    </w:p>
+    <w:p>
+      <w:pPr>
+        <w:widowControl/>
+        <w:wordWrap/>
+        <w:autoSpaceDE/>
+        <w:autoSpaceDN/>
+        <w:rPr>
+          <w:b/>
+        </w:rPr>
+      </w:pPr>
+      <w:r>
+        <w:rPr>
+          <w:rFonts w:hint="eastAsia"/>
+          <w:b/>
+        </w:rPr>
+        <w:lastRenderedPageBreak/>
+        <w:t>6.2 일대다</w:t>
+      </w:r>
+    </w:p>
+    <w:p>
+      <w:pPr>
+        <w:widowControl/>
+        <w:wordWrap/>
+        <w:autoSpaceDE/>
+        <w:autoSpaceDN/>
+      </w:pPr>
+      <w:r>
+        <w:rPr>
+          <w:rFonts w:hint="eastAsia"/>
+        </w:rPr>
+        <w:t>-</w:t>
+      </w:r>
+      <w:proofErr w:type="spellStart"/>
+      <w:r>
+        <w:rPr>
+          <w:rFonts w:hint="eastAsia"/>
+        </w:rPr>
+        <w:t>다대일</w:t>
+      </w:r>
+      <w:proofErr w:type="spellEnd"/>
+      <w:r>
+        <w:rPr>
+          <w:rFonts w:hint="eastAsia"/>
+        </w:rPr>
+        <w:t xml:space="preserve"> 관계의 반대 방향이다.</w:t>
+      </w:r>
+    </w:p>
+    <w:p>
+      <w:pPr>
+        <w:widowControl/>
+        <w:wordWrap/>
+        <w:autoSpaceDE/>
+        <w:autoSpaceDN/>
+      </w:pPr>
+    </w:p>
+    <w:p>
+      <w:pPr>
+        <w:widowControl/>
+        <w:wordWrap/>
+        <w:autoSpaceDE/>
+        <w:autoSpaceDN/>
+        <w:rPr>
+          <w:b/>
+        </w:rPr>
+      </w:pPr>
+      <w:r>
+        <w:rPr>
+          <w:b/>
+        </w:rPr>
+        <w:t xml:space="preserve">6.2.1 </w:t>
+      </w:r>
+      <w:r>
+        <w:rPr>
+          <w:rFonts w:hint="eastAsia"/>
+          <w:b/>
+        </w:rPr>
+        <w:t xml:space="preserve">일대다 </w:t>
+      </w:r>
+      <w:proofErr w:type="spellStart"/>
+      <w:r>
+        <w:rPr>
+          <w:rFonts w:hint="eastAsia"/>
+          <w:b/>
+        </w:rPr>
+        <w:t>단방향</w:t>
+      </w:r>
+      <w:proofErr w:type="spellEnd"/>
+      <w:r>
+        <w:rPr>
+          <w:rFonts w:hint="eastAsia"/>
+          <w:b/>
+        </w:rPr>
+        <w:t>[</w:t>
+      </w:r>
+      <w:r>
+        <w:rPr>
+          <w:b/>
+        </w:rPr>
+        <w:t>1:N]</w:t>
+      </w:r>
+    </w:p>
+    <w:p>
+      <w:pPr>
+        <w:widowControl/>
+        <w:shd w:val="clear" w:color="auto" w:fill="2B2B2B"/>
+        <w:tabs>
+          <w:tab w:val="left" w:pos="916"/>
+          <w:tab w:val="left" w:pos="1832"/>
+          <w:tab w:val="left" w:pos="2748"/>
+          <w:tab w:val="left" w:pos="3664"/>
+          <w:tab w:val="left" w:pos="4580"/>
+          <w:tab w:val="left" w:pos="5496"/>
+          <w:tab w:val="left" w:pos="6412"/>
+          <w:tab w:val="left" w:pos="7328"/>
+          <w:tab w:val="left" w:pos="8244"/>
+          <w:tab w:val="left" w:pos="9160"/>
+          <w:tab w:val="left" w:pos="10076"/>
+          <w:tab w:val="left" w:pos="10992"/>
+          <w:tab w:val="left" w:pos="11908"/>
+          <w:tab w:val="left" w:pos="12824"/>
+          <w:tab w:val="left" w:pos="13740"/>
+          <w:tab w:val="left" w:pos="14656"/>
+        </w:tabs>
+        <w:wordWrap/>
+        <w:autoSpaceDE/>
+        <w:autoSpaceDN/>
+        <w:spacing w:after="0" w:line="240" w:lineRule="auto"/>
+        <w:jc w:val="left"/>
+        <w:rPr>
+          <w:rFonts w:ascii="Courier New" w:eastAsia="굴림체" w:hAnsi="Courier New" w:cs="Courier New"/>
+          <w:color w:val="A9B7C6"/>
+          <w:kern w:val="0"/>
+          <w:sz w:val="18"/>
+          <w:szCs w:val="18"/>
+        </w:rPr>
+      </w:pPr>
+      <w:r>
+        <w:rPr>
+          <w:rFonts w:ascii="Courier New" w:eastAsia="굴림체" w:hAnsi="Courier New" w:cs="Courier New"/>
+          <w:color w:val="BBB529"/>
+          <w:kern w:val="0"/>
+          <w:sz w:val="18"/>
+          <w:szCs w:val="18"/>
+        </w:rPr>
+        <w:t>@Entity</w:t>
+      </w:r>
+      <w:r>
+        <w:rPr>
+          <w:rFonts w:ascii="Courier New" w:eastAsia="굴림체" w:hAnsi="Courier New" w:cs="Courier New"/>
+          <w:color w:val="BBB529"/>
+          <w:kern w:val="0"/>
+          <w:sz w:val="18"/>
+          <w:szCs w:val="18"/>
+        </w:rPr>
+        <w:br/>
+      </w:r>
+      <w:r>
+        <w:rPr>
+          <w:rFonts w:ascii="Courier New" w:eastAsia="굴림체" w:hAnsi="Courier New" w:cs="Courier New"/>
+          <w:color w:val="CC7832"/>
+          <w:kern w:val="0"/>
+          <w:sz w:val="18"/>
+          <w:szCs w:val="18"/>
+        </w:rPr>
+        <w:t xml:space="preserve">public class </w:t>
+      </w:r>
+      <w:r>
+        <w:rPr>
+          <w:rFonts w:ascii="Courier New" w:eastAsia="굴림체" w:hAnsi="Courier New" w:cs="Courier New"/>
+          <w:color w:val="A9B7C6"/>
+          <w:kern w:val="0"/>
+          <w:sz w:val="18"/>
+          <w:szCs w:val="18"/>
+        </w:rPr>
+        <w:t>Team {</w:t>
+      </w:r>
+      <w:r>
+        <w:rPr>
+          <w:rFonts w:ascii="Courier New" w:eastAsia="굴림체" w:hAnsi="Courier New" w:cs="Courier New"/>
+          <w:color w:val="A9B7C6"/>
+          <w:kern w:val="0"/>
+          <w:sz w:val="18"/>
+          <w:szCs w:val="18"/>
+        </w:rPr>
+        <w:br/>
+        <w:t xml:space="preserve">   </w:t>
+      </w:r>
+      <w:r>
+        <w:rPr>
+          <w:rFonts w:ascii="Courier New" w:eastAsia="굴림체" w:hAnsi="Courier New" w:cs="Courier New"/>
+          <w:color w:val="BBB529"/>
+          <w:kern w:val="0"/>
+          <w:sz w:val="18"/>
+          <w:szCs w:val="18"/>
+        </w:rPr>
+        <w:t>@Id @</w:t>
+      </w:r>
+      <w:proofErr w:type="spellStart"/>
+      <w:r>
+        <w:rPr>
+          <w:rFonts w:ascii="Courier New" w:eastAsia="굴림체" w:hAnsi="Courier New" w:cs="Courier New"/>
+          <w:color w:val="BBB529"/>
+          <w:kern w:val="0"/>
+          <w:sz w:val="18"/>
+          <w:szCs w:val="18"/>
+        </w:rPr>
+        <w:t>GeneratedValue</w:t>
+      </w:r>
+      <w:proofErr w:type="spellEnd"/>
+      <w:r>
+        <w:rPr>
+          <w:rFonts w:ascii="Courier New" w:eastAsia="굴림체" w:hAnsi="Courier New" w:cs="Courier New"/>
+          <w:color w:val="BBB529"/>
+          <w:kern w:val="0"/>
+          <w:sz w:val="18"/>
+          <w:szCs w:val="18"/>
+        </w:rPr>
+        <w:br/>
+        <w:t xml:space="preserve">   @Column</w:t>
+      </w:r>
+      <w:r>
+        <w:rPr>
+          <w:rFonts w:ascii="Courier New" w:eastAsia="굴림체" w:hAnsi="Courier New" w:cs="Courier New"/>
+          <w:color w:val="A9B7C6"/>
+          <w:kern w:val="0"/>
+          <w:sz w:val="18"/>
+          <w:szCs w:val="18"/>
+        </w:rPr>
+        <w:t>(</w:t>
+      </w:r>
+      <w:r>
+        <w:rPr>
+          <w:rFonts w:ascii="Courier New" w:eastAsia="굴림체" w:hAnsi="Courier New" w:cs="Courier New"/>
+          <w:color w:val="D0D0FF"/>
+          <w:kern w:val="0"/>
+          <w:sz w:val="18"/>
+          <w:szCs w:val="18"/>
+        </w:rPr>
+        <w:t xml:space="preserve">name </w:t>
+      </w:r>
+      <w:r>
+        <w:rPr>
+          <w:rFonts w:ascii="Courier New" w:eastAsia="굴림체" w:hAnsi="Courier New" w:cs="Courier New"/>
+          <w:color w:val="A9B7C6"/>
+          <w:kern w:val="0"/>
+          <w:sz w:val="18"/>
+          <w:szCs w:val="18"/>
+        </w:rPr>
+        <w:t xml:space="preserve">= </w:t>
+      </w:r>
+      <w:r>
+        <w:rPr>
+          <w:rFonts w:ascii="Courier New" w:eastAsia="굴림체" w:hAnsi="Courier New" w:cs="Courier New"/>
+          <w:color w:val="6A8759"/>
+          <w:kern w:val="0"/>
+          <w:sz w:val="18"/>
+          <w:szCs w:val="18"/>
+        </w:rPr>
+        <w:t>"TEAM_ID"</w:t>
+      </w:r>
+      <w:r>
+        <w:rPr>
+          <w:rFonts w:ascii="Courier New" w:eastAsia="굴림체" w:hAnsi="Courier New" w:cs="Courier New"/>
+          <w:color w:val="A9B7C6"/>
+          <w:kern w:val="0"/>
+          <w:sz w:val="18"/>
+          <w:szCs w:val="18"/>
+        </w:rPr>
+        <w:t>)</w:t>
+      </w:r>
+      <w:r>
+        <w:rPr>
+          <w:rFonts w:ascii="Courier New" w:eastAsia="굴림체" w:hAnsi="Courier New" w:cs="Courier New"/>
+          <w:color w:val="A9B7C6"/>
+          <w:kern w:val="0"/>
+          <w:sz w:val="18"/>
+          <w:szCs w:val="18"/>
+        </w:rPr>
+        <w:br/>
+      </w:r>
+      <w:proofErr w:type="gramStart"/>
+      <w:r>
+        <w:rPr>
+          <w:rFonts w:ascii="Courier New" w:eastAsia="굴림체" w:hAnsi="Courier New" w:cs="Courier New"/>
+          <w:color w:val="A9B7C6"/>
+          <w:kern w:val="0"/>
+          <w:sz w:val="18"/>
+          <w:szCs w:val="18"/>
+        </w:rPr>
+        <w:t xml:space="preserve">   </w:t>
+      </w:r>
+      <w:r>
+        <w:rPr>
+          <w:rFonts w:ascii="Courier New" w:eastAsia="굴림체" w:hAnsi="Courier New" w:cs="Courier New"/>
+          <w:color w:val="CC7832"/>
+          <w:kern w:val="0"/>
+          <w:sz w:val="18"/>
+          <w:szCs w:val="18"/>
+        </w:rPr>
+        <w:t>private</w:t>
+      </w:r>
+      <w:proofErr w:type="gramEnd"/>
+      <w:r>
+        <w:rPr>
+          <w:rFonts w:ascii="Courier New" w:eastAsia="굴림체" w:hAnsi="Courier New" w:cs="Courier New"/>
+          <w:color w:val="CC7832"/>
+          <w:kern w:val="0"/>
+          <w:sz w:val="18"/>
+          <w:szCs w:val="18"/>
+        </w:rPr>
+        <w:t xml:space="preserve"> </w:t>
+      </w:r>
+      <w:r>
+        <w:rPr>
+          <w:rFonts w:ascii="Courier New" w:eastAsia="굴림체" w:hAnsi="Courier New" w:cs="Courier New"/>
+          <w:color w:val="A9B7C6"/>
+          <w:kern w:val="0"/>
+          <w:sz w:val="18"/>
+          <w:szCs w:val="18"/>
+        </w:rPr>
+        <w:t xml:space="preserve">Long </w:t>
+      </w:r>
+      <w:r>
+        <w:rPr>
+          <w:rFonts w:ascii="Courier New" w:eastAsia="굴림체" w:hAnsi="Courier New" w:cs="Courier New"/>
+          <w:color w:val="9876AA"/>
+          <w:kern w:val="0"/>
+          <w:sz w:val="18"/>
+          <w:szCs w:val="18"/>
+        </w:rPr>
+        <w:t>id</w:t>
+      </w:r>
+      <w:r>
+        <w:rPr>
+          <w:rFonts w:ascii="Courier New" w:eastAsia="굴림체" w:hAnsi="Courier New" w:cs="Courier New"/>
+          <w:color w:val="CC7832"/>
+          <w:kern w:val="0"/>
+          <w:sz w:val="18"/>
+          <w:szCs w:val="18"/>
+        </w:rPr>
+        <w:t>;</w:t>
+      </w:r>
+      <w:r>
+        <w:rPr>
+          <w:rFonts w:ascii="Courier New" w:eastAsia="굴림체" w:hAnsi="Courier New" w:cs="Courier New"/>
+          <w:color w:val="CC7832"/>
+          <w:kern w:val="0"/>
+          <w:sz w:val="18"/>
+          <w:szCs w:val="18"/>
+        </w:rPr>
+        <w:br/>
+      </w:r>
+      <w:r>
+        <w:rPr>
+          <w:rFonts w:ascii="Courier New" w:eastAsia="굴림체" w:hAnsi="Courier New" w:cs="Courier New"/>
+          <w:color w:val="CC7832"/>
+          <w:kern w:val="0"/>
+          <w:sz w:val="18"/>
+          <w:szCs w:val="18"/>
+        </w:rPr>
+        <w:br/>
+        <w:t xml:space="preserve">   private </w:t>
+      </w:r>
+      <w:r>
+        <w:rPr>
+          <w:rFonts w:ascii="Courier New" w:eastAsia="굴림체" w:hAnsi="Courier New" w:cs="Courier New"/>
+          <w:color w:val="A9B7C6"/>
+          <w:kern w:val="0"/>
+          <w:sz w:val="18"/>
+          <w:szCs w:val="18"/>
+        </w:rPr>
+        <w:t xml:space="preserve">String </w:t>
+      </w:r>
+      <w:r>
+        <w:rPr>
+          <w:rFonts w:ascii="Courier New" w:eastAsia="굴림체" w:hAnsi="Courier New" w:cs="Courier New"/>
+          <w:color w:val="9876AA"/>
+          <w:kern w:val="0"/>
+          <w:sz w:val="18"/>
+          <w:szCs w:val="18"/>
+        </w:rPr>
+        <w:t>name</w:t>
+      </w:r>
+      <w:r>
+        <w:rPr>
+          <w:rFonts w:ascii="Courier New" w:eastAsia="굴림체" w:hAnsi="Courier New" w:cs="Courier New"/>
+          <w:color w:val="CC7832"/>
+          <w:kern w:val="0"/>
+          <w:sz w:val="18"/>
+          <w:szCs w:val="18"/>
+        </w:rPr>
+        <w:t>;</w:t>
+      </w:r>
+      <w:r>
+        <w:rPr>
+          <w:rFonts w:ascii="Courier New" w:eastAsia="굴림체" w:hAnsi="Courier New" w:cs="Courier New"/>
+          <w:color w:val="CC7832"/>
+          <w:kern w:val="0"/>
+          <w:sz w:val="18"/>
+          <w:szCs w:val="18"/>
+        </w:rPr>
+        <w:br/>
+      </w:r>
+      <w:r>
+        <w:rPr>
+          <w:rFonts w:ascii="Courier New" w:eastAsia="굴림체" w:hAnsi="Courier New" w:cs="Courier New"/>
+          <w:color w:val="CC7832"/>
+          <w:kern w:val="0"/>
+          <w:sz w:val="18"/>
+          <w:szCs w:val="18"/>
+        </w:rPr>
+        <w:br/>
+        <w:t xml:space="preserve">   </w:t>
+      </w:r>
+      <w:r>
+        <w:rPr>
+          <w:rFonts w:ascii="Courier New" w:eastAsia="굴림체" w:hAnsi="Courier New" w:cs="Courier New"/>
+          <w:color w:val="BBB529"/>
+          <w:kern w:val="0"/>
+          <w:sz w:val="18"/>
+          <w:szCs w:val="18"/>
+        </w:rPr>
+        <w:t>@</w:t>
+      </w:r>
+      <w:proofErr w:type="spellStart"/>
+      <w:r>
+        <w:rPr>
+          <w:rFonts w:ascii="Courier New" w:eastAsia="굴림체" w:hAnsi="Courier New" w:cs="Courier New"/>
+          <w:color w:val="BBB529"/>
+          <w:kern w:val="0"/>
+          <w:sz w:val="18"/>
+          <w:szCs w:val="18"/>
+        </w:rPr>
+        <w:t>OneToMany</w:t>
+      </w:r>
+      <w:proofErr w:type="spellEnd"/>
+      <w:r>
+        <w:rPr>
+          <w:rFonts w:ascii="Courier New" w:eastAsia="굴림체" w:hAnsi="Courier New" w:cs="Courier New"/>
+          <w:color w:val="BBB529"/>
+          <w:kern w:val="0"/>
+          <w:sz w:val="18"/>
+          <w:szCs w:val="18"/>
+        </w:rPr>
+        <w:br/>
+        <w:t xml:space="preserve">   @</w:t>
+      </w:r>
+      <w:proofErr w:type="spellStart"/>
+      <w:r>
+        <w:rPr>
+          <w:rFonts w:ascii="Courier New" w:eastAsia="굴림체" w:hAnsi="Courier New" w:cs="Courier New"/>
+          <w:color w:val="BBB529"/>
+          <w:kern w:val="0"/>
+          <w:sz w:val="18"/>
+          <w:szCs w:val="18"/>
+        </w:rPr>
+        <w:t>JoinColumn</w:t>
+      </w:r>
+      <w:proofErr w:type="spellEnd"/>
+      <w:r>
+        <w:rPr>
+          <w:rFonts w:ascii="Courier New" w:eastAsia="굴림체" w:hAnsi="Courier New" w:cs="Courier New"/>
+          <w:color w:val="A9B7C6"/>
+          <w:kern w:val="0"/>
+          <w:sz w:val="18"/>
+          <w:szCs w:val="18"/>
+        </w:rPr>
+        <w:t>(</w:t>
+      </w:r>
+      <w:r>
+        <w:rPr>
+          <w:rFonts w:ascii="Courier New" w:eastAsia="굴림체" w:hAnsi="Courier New" w:cs="Courier New"/>
+          <w:color w:val="D0D0FF"/>
+          <w:kern w:val="0"/>
+          <w:sz w:val="18"/>
+          <w:szCs w:val="18"/>
+        </w:rPr>
+        <w:t xml:space="preserve">name </w:t>
+      </w:r>
+      <w:r>
+        <w:rPr>
+          <w:rFonts w:ascii="Courier New" w:eastAsia="굴림체" w:hAnsi="Courier New" w:cs="Courier New"/>
+          <w:color w:val="A9B7C6"/>
+          <w:kern w:val="0"/>
+          <w:sz w:val="18"/>
+          <w:szCs w:val="18"/>
+        </w:rPr>
+        <w:t xml:space="preserve">= </w:t>
+      </w:r>
+      <w:r>
+        <w:rPr>
+          <w:rFonts w:ascii="Courier New" w:eastAsia="굴림체" w:hAnsi="Courier New" w:cs="Courier New"/>
+          <w:color w:val="6A8759"/>
+          <w:kern w:val="0"/>
+          <w:sz w:val="18"/>
+          <w:szCs w:val="18"/>
+        </w:rPr>
+        <w:t>"TEAM_ID"</w:t>
+      </w:r>
+      <w:r>
+        <w:rPr>
+          <w:rFonts w:ascii="Courier New" w:eastAsia="굴림체" w:hAnsi="Courier New" w:cs="Courier New"/>
+          <w:color w:val="A9B7C6"/>
+          <w:kern w:val="0"/>
+          <w:sz w:val="18"/>
+          <w:szCs w:val="18"/>
+        </w:rPr>
+        <w:t xml:space="preserve">) </w:t>
+      </w:r>
+      <w:r>
+        <w:rPr>
+          <w:rFonts w:ascii="Courier New" w:eastAsia="굴림체" w:hAnsi="Courier New" w:cs="Courier New"/>
+          <w:color w:val="808080"/>
+          <w:kern w:val="0"/>
+          <w:sz w:val="18"/>
+          <w:szCs w:val="18"/>
+        </w:rPr>
+        <w:t xml:space="preserve">// Member </w:t>
+      </w:r>
+      <w:r>
+        <w:rPr>
+          <w:rFonts w:ascii="Courier New" w:eastAsia="굴림체" w:hAnsi="Courier New" w:cs="Courier New"/>
+          <w:color w:val="808080"/>
+          <w:kern w:val="0"/>
+          <w:sz w:val="18"/>
+          <w:szCs w:val="18"/>
+        </w:rPr>
+        <w:t>테이블의</w:t>
+      </w:r>
+      <w:r>
+        <w:rPr>
+          <w:rFonts w:ascii="Courier New" w:eastAsia="굴림체" w:hAnsi="Courier New" w:cs="Courier New"/>
+          <w:color w:val="808080"/>
+          <w:kern w:val="0"/>
+          <w:sz w:val="18"/>
+          <w:szCs w:val="18"/>
+        </w:rPr>
+        <w:t xml:space="preserve"> </w:t>
+      </w:r>
+      <w:proofErr w:type="spellStart"/>
+      <w:r>
+        <w:rPr>
+          <w:rFonts w:ascii="Courier New" w:eastAsia="굴림체" w:hAnsi="Courier New" w:cs="Courier New"/>
+          <w:color w:val="808080"/>
+          <w:kern w:val="0"/>
+          <w:sz w:val="18"/>
+          <w:szCs w:val="18"/>
+        </w:rPr>
+        <w:t>Team_id</w:t>
+      </w:r>
+      <w:proofErr w:type="spellEnd"/>
+      <w:r>
+        <w:rPr>
+          <w:rFonts w:ascii="Courier New" w:eastAsia="굴림체" w:hAnsi="Courier New" w:cs="Courier New"/>
+          <w:color w:val="808080"/>
+          <w:kern w:val="0"/>
+          <w:sz w:val="18"/>
+          <w:szCs w:val="18"/>
+        </w:rPr>
+        <w:t xml:space="preserve"> (</w:t>
+      </w:r>
+      <w:proofErr w:type="spellStart"/>
+      <w:r>
+        <w:rPr>
+          <w:rFonts w:ascii="Courier New" w:eastAsia="굴림체" w:hAnsi="Courier New" w:cs="Courier New"/>
+          <w:color w:val="808080"/>
+          <w:kern w:val="0"/>
+          <w:sz w:val="18"/>
+          <w:szCs w:val="18"/>
+        </w:rPr>
+        <w:t>fk</w:t>
+      </w:r>
+      <w:proofErr w:type="spellEnd"/>
+      <w:r>
+        <w:rPr>
+          <w:rFonts w:ascii="Courier New" w:eastAsia="굴림체" w:hAnsi="Courier New" w:cs="Courier New"/>
+          <w:color w:val="808080"/>
+          <w:kern w:val="0"/>
+          <w:sz w:val="18"/>
+          <w:szCs w:val="18"/>
+        </w:rPr>
+        <w:t>)</w:t>
+      </w:r>
+      <w:r>
+        <w:rPr>
+          <w:rFonts w:ascii="Courier New" w:eastAsia="굴림체" w:hAnsi="Courier New" w:cs="Courier New"/>
+          <w:color w:val="808080"/>
+          <w:kern w:val="0"/>
+          <w:sz w:val="18"/>
+          <w:szCs w:val="18"/>
+        </w:rPr>
+        <w:br/>
+        <w:t xml:space="preserve">   </w:t>
+      </w:r>
+      <w:r>
+        <w:rPr>
+          <w:rFonts w:ascii="Courier New" w:eastAsia="굴림체" w:hAnsi="Courier New" w:cs="Courier New"/>
+          <w:color w:val="CC7832"/>
+          <w:kern w:val="0"/>
+          <w:sz w:val="18"/>
+          <w:szCs w:val="18"/>
+        </w:rPr>
+        <w:t xml:space="preserve">private </w:t>
+      </w:r>
+      <w:r>
+        <w:rPr>
+          <w:rFonts w:ascii="Courier New" w:eastAsia="굴림체" w:hAnsi="Courier New" w:cs="Courier New"/>
+          <w:color w:val="A9B7C6"/>
+          <w:kern w:val="0"/>
+          <w:sz w:val="18"/>
+          <w:szCs w:val="18"/>
+        </w:rPr>
+        <w:t xml:space="preserve">List&lt;Member&gt; </w:t>
+      </w:r>
+      <w:r>
+        <w:rPr>
+          <w:rFonts w:ascii="Courier New" w:eastAsia="굴림체" w:hAnsi="Courier New" w:cs="Courier New"/>
+          <w:color w:val="9876AA"/>
+          <w:kern w:val="0"/>
+          <w:sz w:val="18"/>
+          <w:szCs w:val="18"/>
+        </w:rPr>
+        <w:t xml:space="preserve">members </w:t>
+      </w:r>
+      <w:r>
+        <w:rPr>
+          <w:rFonts w:ascii="Courier New" w:eastAsia="굴림체" w:hAnsi="Courier New" w:cs="Courier New"/>
+          <w:color w:val="A9B7C6"/>
+          <w:kern w:val="0"/>
+          <w:sz w:val="18"/>
+          <w:szCs w:val="18"/>
+        </w:rPr>
+        <w:t xml:space="preserve">= </w:t>
+      </w:r>
+      <w:r>
+        <w:rPr>
+          <w:rFonts w:ascii="Courier New" w:eastAsia="굴림체" w:hAnsi="Courier New" w:cs="Courier New"/>
+          <w:color w:val="CC7832"/>
+          <w:kern w:val="0"/>
+          <w:sz w:val="18"/>
+          <w:szCs w:val="18"/>
+        </w:rPr>
+        <w:t xml:space="preserve">new </w:t>
+      </w:r>
+      <w:proofErr w:type="spellStart"/>
+      <w:r>
+        <w:rPr>
+          <w:rFonts w:ascii="Courier New" w:eastAsia="굴림체" w:hAnsi="Courier New" w:cs="Courier New"/>
+          <w:color w:val="A9B7C6"/>
+          <w:kern w:val="0"/>
+          <w:sz w:val="18"/>
+          <w:szCs w:val="18"/>
+        </w:rPr>
+        <w:t>ArrayList</w:t>
+      </w:r>
+      <w:proofErr w:type="spellEnd"/>
+      <w:r>
+        <w:rPr>
+          <w:rFonts w:ascii="Courier New" w:eastAsia="굴림체" w:hAnsi="Courier New" w:cs="Courier New"/>
+          <w:color w:val="A9B7C6"/>
+          <w:kern w:val="0"/>
+          <w:sz w:val="18"/>
+          <w:szCs w:val="18"/>
+        </w:rPr>
+        <w:t>&lt;Member&gt;()</w:t>
+      </w:r>
+      <w:r>
+        <w:rPr>
+          <w:rFonts w:ascii="Courier New" w:eastAsia="굴림체" w:hAnsi="Courier New" w:cs="Courier New"/>
+          <w:color w:val="CC7832"/>
+          <w:kern w:val="0"/>
+          <w:sz w:val="18"/>
+          <w:szCs w:val="18"/>
+        </w:rPr>
+        <w:t>;</w:t>
+      </w:r>
+    </w:p>
+    <w:p>
+      <w:pPr>
+        <w:widowControl/>
+        <w:wordWrap/>
+        <w:autoSpaceDE/>
+        <w:autoSpaceDN/>
+      </w:pPr>
+    </w:p>
+    <w:p>
+      <w:pPr>
+        <w:widowControl/>
+        <w:shd w:val="clear" w:color="auto" w:fill="2B2B2B"/>
+        <w:tabs>
+          <w:tab w:val="left" w:pos="916"/>
+          <w:tab w:val="left" w:pos="1832"/>
+          <w:tab w:val="left" w:pos="2748"/>
+          <w:tab w:val="left" w:pos="3664"/>
+          <w:tab w:val="left" w:pos="4580"/>
+          <w:tab w:val="left" w:pos="5496"/>
+          <w:tab w:val="left" w:pos="6412"/>
+          <w:tab w:val="left" w:pos="7328"/>
+          <w:tab w:val="left" w:pos="8244"/>
+          <w:tab w:val="left" w:pos="9160"/>
+          <w:tab w:val="left" w:pos="10076"/>
+          <w:tab w:val="left" w:pos="10992"/>
+          <w:tab w:val="left" w:pos="11908"/>
+          <w:tab w:val="left" w:pos="12824"/>
+          <w:tab w:val="left" w:pos="13740"/>
+          <w:tab w:val="left" w:pos="14656"/>
+        </w:tabs>
+        <w:wordWrap/>
+        <w:autoSpaceDE/>
+        <w:autoSpaceDN/>
+        <w:spacing w:after="0" w:line="240" w:lineRule="auto"/>
+        <w:jc w:val="left"/>
+        <w:rPr>
+          <w:rFonts w:ascii="Courier New" w:eastAsia="굴림체" w:hAnsi="Courier New" w:cs="Courier New"/>
+          <w:color w:val="A9B7C6"/>
+          <w:kern w:val="0"/>
+          <w:sz w:val="18"/>
+          <w:szCs w:val="18"/>
+        </w:rPr>
+      </w:pPr>
+      <w:r>
+        <w:rPr>
+          <w:rFonts w:ascii="Courier New" w:eastAsia="굴림체" w:hAnsi="Courier New" w:cs="Courier New"/>
+          <w:color w:val="BBB529"/>
+          <w:kern w:val="0"/>
+          <w:sz w:val="18"/>
+          <w:szCs w:val="18"/>
+        </w:rPr>
+        <w:t>@Entity</w:t>
+      </w:r>
+      <w:r>
+        <w:rPr>
+          <w:rFonts w:ascii="Courier New" w:eastAsia="굴림체" w:hAnsi="Courier New" w:cs="Courier New"/>
+          <w:color w:val="BBB529"/>
+          <w:kern w:val="0"/>
+          <w:sz w:val="18"/>
+          <w:szCs w:val="18"/>
+        </w:rPr>
+        <w:br/>
+      </w:r>
+      <w:r>
+        <w:rPr>
+          <w:rFonts w:ascii="Courier New" w:eastAsia="굴림체" w:hAnsi="Courier New" w:cs="Courier New"/>
+          <w:color w:val="CC7832"/>
+          <w:kern w:val="0"/>
+          <w:sz w:val="18"/>
+          <w:szCs w:val="18"/>
+        </w:rPr>
+        <w:t xml:space="preserve">public class </w:t>
+      </w:r>
+      <w:r>
+        <w:rPr>
+          <w:rFonts w:ascii="Courier New" w:eastAsia="굴림체" w:hAnsi="Courier New" w:cs="Courier New"/>
+          <w:color w:val="A9B7C6"/>
+          <w:kern w:val="0"/>
+          <w:sz w:val="18"/>
+          <w:szCs w:val="18"/>
+        </w:rPr>
+        <w:t>Member {</w:t>
+      </w:r>
+      <w:r>
+        <w:rPr>
+          <w:rFonts w:ascii="Courier New" w:eastAsia="굴림체" w:hAnsi="Courier New" w:cs="Courier New"/>
+          <w:color w:val="A9B7C6"/>
+          <w:kern w:val="0"/>
+          <w:sz w:val="18"/>
+          <w:szCs w:val="18"/>
+        </w:rPr>
+        <w:br/>
+        <w:t xml:space="preserve">   </w:t>
+      </w:r>
+      <w:r>
+        <w:rPr>
+          <w:rFonts w:ascii="Courier New" w:eastAsia="굴림체" w:hAnsi="Courier New" w:cs="Courier New"/>
+          <w:color w:val="BBB529"/>
+          <w:kern w:val="0"/>
+          <w:sz w:val="18"/>
+          <w:szCs w:val="18"/>
+        </w:rPr>
+        <w:t>@Id @</w:t>
+      </w:r>
+      <w:proofErr w:type="spellStart"/>
+      <w:r>
+        <w:rPr>
+          <w:rFonts w:ascii="Courier New" w:eastAsia="굴림체" w:hAnsi="Courier New" w:cs="Courier New"/>
+          <w:color w:val="BBB529"/>
+          <w:kern w:val="0"/>
+          <w:sz w:val="18"/>
+          <w:szCs w:val="18"/>
+        </w:rPr>
+        <w:t>GeneratedValue</w:t>
+      </w:r>
+      <w:proofErr w:type="spellEnd"/>
+      <w:r>
+        <w:rPr>
+          <w:rFonts w:ascii="Courier New" w:eastAsia="굴림체" w:hAnsi="Courier New" w:cs="Courier New"/>
+          <w:color w:val="BBB529"/>
+          <w:kern w:val="0"/>
+          <w:sz w:val="18"/>
+          <w:szCs w:val="18"/>
+        </w:rPr>
+        <w:br/>
+        <w:t xml:space="preserve">   </w:t>
+      </w:r>
+      <w:proofErr w:type="gramStart"/>
+      <w:r>
+        <w:rPr>
+          <w:rFonts w:ascii="Courier New" w:eastAsia="굴림체" w:hAnsi="Courier New" w:cs="Courier New"/>
+          <w:color w:val="BBB529"/>
+          <w:kern w:val="0"/>
+          <w:sz w:val="18"/>
+          <w:szCs w:val="18"/>
+        </w:rPr>
+        <w:t>@Column</w:t>
+      </w:r>
+      <w:r>
+        <w:rPr>
+          <w:rFonts w:ascii="Courier New" w:eastAsia="굴림체" w:hAnsi="Courier New" w:cs="Courier New"/>
+          <w:color w:val="A9B7C6"/>
+          <w:kern w:val="0"/>
+          <w:sz w:val="18"/>
+          <w:szCs w:val="18"/>
+        </w:rPr>
+        <w:t>(</w:t>
+      </w:r>
+      <w:proofErr w:type="gramEnd"/>
+      <w:r>
+        <w:rPr>
+          <w:rFonts w:ascii="Courier New" w:eastAsia="굴림체" w:hAnsi="Courier New" w:cs="Courier New"/>
+          <w:color w:val="D0D0FF"/>
+          <w:kern w:val="0"/>
+          <w:sz w:val="18"/>
+          <w:szCs w:val="18"/>
+        </w:rPr>
+        <w:t xml:space="preserve">name </w:t>
+      </w:r>
+      <w:r>
+        <w:rPr>
+          <w:rFonts w:ascii="Courier New" w:eastAsia="굴림체" w:hAnsi="Courier New" w:cs="Courier New"/>
+          <w:color w:val="A9B7C6"/>
+          <w:kern w:val="0"/>
+          <w:sz w:val="18"/>
+          <w:szCs w:val="18"/>
+        </w:rPr>
+        <w:t xml:space="preserve">= </w:t>
+      </w:r>
+      <w:r>
+        <w:rPr>
+          <w:rFonts w:ascii="Courier New" w:eastAsia="굴림체" w:hAnsi="Courier New" w:cs="Courier New"/>
+          <w:color w:val="6A8759"/>
+          <w:kern w:val="0"/>
+          <w:sz w:val="18"/>
+          <w:szCs w:val="18"/>
+        </w:rPr>
+        <w:t>"MEMBER_ID"</w:t>
+      </w:r>
+      <w:r>
+        <w:rPr>
+          <w:rFonts w:ascii="Courier New" w:eastAsia="굴림체" w:hAnsi="Courier New" w:cs="Courier New"/>
+          <w:color w:val="A9B7C6"/>
+          <w:kern w:val="0"/>
+          <w:sz w:val="18"/>
+          <w:szCs w:val="18"/>
+        </w:rPr>
+        <w:t>)</w:t>
+      </w:r>
+      <w:r>
+        <w:rPr>
+          <w:rFonts w:ascii="Courier New" w:eastAsia="굴림체" w:hAnsi="Courier New" w:cs="Courier New"/>
+          <w:color w:val="A9B7C6"/>
+          <w:kern w:val="0"/>
+          <w:sz w:val="18"/>
+          <w:szCs w:val="18"/>
+        </w:rPr>
+        <w:br/>
+        <w:t xml:space="preserve">   </w:t>
+      </w:r>
+      <w:r>
+        <w:rPr>
+          <w:rFonts w:ascii="Courier New" w:eastAsia="굴림체" w:hAnsi="Courier New" w:cs="Courier New"/>
+          <w:color w:val="CC7832"/>
+          <w:kern w:val="0"/>
+          <w:sz w:val="18"/>
+          <w:szCs w:val="18"/>
+        </w:rPr>
+        <w:t xml:space="preserve">private </w:t>
+      </w:r>
+      <w:r>
+        <w:rPr>
+          <w:rFonts w:ascii="Courier New" w:eastAsia="굴림체" w:hAnsi="Courier New" w:cs="Courier New"/>
+          <w:color w:val="A9B7C6"/>
+          <w:kern w:val="0"/>
+          <w:sz w:val="18"/>
+          <w:szCs w:val="18"/>
+        </w:rPr>
+        <w:t xml:space="preserve">Long </w:t>
+      </w:r>
+      <w:r>
+        <w:rPr>
+          <w:rFonts w:ascii="Courier New" w:eastAsia="굴림체" w:hAnsi="Courier New" w:cs="Courier New"/>
+          <w:color w:val="9876AA"/>
+          <w:kern w:val="0"/>
+          <w:sz w:val="18"/>
+          <w:szCs w:val="18"/>
+        </w:rPr>
+        <w:t>id</w:t>
+      </w:r>
+      <w:r>
+        <w:rPr>
+          <w:rFonts w:ascii="Courier New" w:eastAsia="굴림체" w:hAnsi="Courier New" w:cs="Courier New"/>
+          <w:color w:val="CC7832"/>
+          <w:kern w:val="0"/>
+          <w:sz w:val="18"/>
+          <w:szCs w:val="18"/>
+        </w:rPr>
+        <w:t>;</w:t>
+      </w:r>
+      <w:r>
+        <w:rPr>
+          <w:rFonts w:ascii="Courier New" w:eastAsia="굴림체" w:hAnsi="Courier New" w:cs="Courier New"/>
+          <w:color w:val="CC7832"/>
+          <w:kern w:val="0"/>
+          <w:sz w:val="18"/>
+          <w:szCs w:val="18"/>
+        </w:rPr>
+        <w:br/>
+      </w:r>
+      <w:r>
+        <w:rPr>
+          <w:rFonts w:ascii="Courier New" w:eastAsia="굴림체" w:hAnsi="Courier New" w:cs="Courier New"/>
+          <w:color w:val="CC7832"/>
+          <w:kern w:val="0"/>
+          <w:sz w:val="18"/>
+          <w:szCs w:val="18"/>
+        </w:rPr>
+        <w:br/>
+        <w:t xml:space="preserve">   private </w:t>
+      </w:r>
+      <w:r>
+        <w:rPr>
+          <w:rFonts w:ascii="Courier New" w:eastAsia="굴림체" w:hAnsi="Courier New" w:cs="Courier New"/>
+          <w:color w:val="A9B7C6"/>
+          <w:kern w:val="0"/>
+          <w:sz w:val="18"/>
+          <w:szCs w:val="18"/>
+        </w:rPr>
+        <w:t xml:space="preserve">String </w:t>
+      </w:r>
+      <w:r>
+        <w:rPr>
+          <w:rFonts w:ascii="Courier New" w:eastAsia="굴림체" w:hAnsi="Courier New" w:cs="Courier New"/>
+          <w:color w:val="9876AA"/>
+          <w:kern w:val="0"/>
+          <w:sz w:val="18"/>
+          <w:szCs w:val="18"/>
+        </w:rPr>
+        <w:t>username</w:t>
+      </w:r>
+      <w:r>
+        <w:rPr>
+          <w:rFonts w:ascii="Courier New" w:eastAsia="굴림체" w:hAnsi="Courier New" w:cs="Courier New"/>
+          <w:color w:val="CC7832"/>
+          <w:kern w:val="0"/>
+          <w:sz w:val="18"/>
+          <w:szCs w:val="18"/>
+        </w:rPr>
+        <w:t>;</w:t>
+      </w:r>
+    </w:p>
+    <w:p>
+      <w:pPr>
+        <w:widowControl/>
+        <w:wordWrap/>
+        <w:autoSpaceDE/>
+        <w:autoSpaceDN/>
+      </w:pPr>
+      <w:r>
+        <w:rPr>
+          <w:rFonts w:hint="eastAsia"/>
+        </w:rPr>
+        <w:t xml:space="preserve">-일대 </w:t>
+      </w:r>
+      <w:proofErr w:type="spellStart"/>
+      <w:r>
+        <w:rPr>
+          <w:rFonts w:hint="eastAsia"/>
+        </w:rPr>
+        <w:t>단방향</w:t>
+      </w:r>
+      <w:proofErr w:type="spellEnd"/>
+      <w:r>
+        <w:rPr>
+          <w:rFonts w:hint="eastAsia"/>
+        </w:rPr>
+        <w:t xml:space="preserve"> 관계는 약간 특이한데</w:t>
+      </w:r>
+      <w:r>
+        <w:rPr>
+          <w:rFonts w:hint="eastAsia"/>
+        </w:rPr>
+        <w:t xml:space="preserve"> </w:t>
+      </w:r>
+      <w:r>
+        <w:rPr>
+          <w:rFonts w:hint="eastAsia"/>
+        </w:rPr>
+        <w:t xml:space="preserve">보통 자신이 </w:t>
+      </w:r>
+      <w:proofErr w:type="spellStart"/>
+      <w:r>
+        <w:rPr>
+          <w:rFonts w:hint="eastAsia"/>
+        </w:rPr>
+        <w:t>매핑한</w:t>
+      </w:r>
+      <w:proofErr w:type="spellEnd"/>
+      <w:r>
+        <w:rPr>
+          <w:rFonts w:hint="eastAsia"/>
+        </w:rPr>
+        <w:t xml:space="preserve"> 테이블의 외래 키를 관리하는데,</w:t>
+      </w:r>
+      <w:r>
+        <w:t xml:space="preserve"> </w:t>
+      </w:r>
+      <w:r>
+        <w:rPr>
+          <w:rFonts w:hint="eastAsia"/>
+        </w:rPr>
+        <w:t xml:space="preserve">이 </w:t>
+      </w:r>
+      <w:proofErr w:type="spellStart"/>
+      <w:r>
+        <w:rPr>
+          <w:rFonts w:hint="eastAsia"/>
+        </w:rPr>
+        <w:t>매핑은</w:t>
+      </w:r>
+      <w:proofErr w:type="spellEnd"/>
+      <w:r>
+        <w:rPr>
+          <w:rFonts w:hint="eastAsia"/>
+        </w:rPr>
+        <w:t xml:space="preserve"> 반대쪽 테이블에 있는 외래 키를 관리한다.</w:t>
+      </w:r>
+    </w:p>
+    <w:p>
+      <w:pPr>
+        <w:widowControl/>
+        <w:wordWrap/>
+        <w:autoSpaceDE/>
+        <w:autoSpaceDN/>
+      </w:pPr>
+      <w:r>
+        <w:sym w:font="Wingdings" w:char="F0E8"/>
+      </w:r>
+      <w:r>
+        <w:rPr>
+          <w:rFonts w:hint="eastAsia"/>
+        </w:rPr>
+        <w:t xml:space="preserve">일대다 관계에서 외래 키는 항상 </w:t>
+      </w:r>
+      <w:proofErr w:type="spellStart"/>
+      <w:r>
+        <w:rPr>
+          <w:rFonts w:hint="eastAsia"/>
+        </w:rPr>
+        <w:t>다쪽</w:t>
+      </w:r>
+      <w:proofErr w:type="spellEnd"/>
+      <w:r>
+        <w:rPr>
+          <w:rFonts w:hint="eastAsia"/>
+        </w:rPr>
+        <w:t xml:space="preserve"> 테이블에 있다.</w:t>
+      </w:r>
+      <w:r>
+        <w:t xml:space="preserve"> </w:t>
+      </w:r>
+      <w:r>
+        <w:rPr>
+          <w:rFonts w:hint="eastAsia"/>
+        </w:rPr>
+        <w:t xml:space="preserve">하지만 </w:t>
+      </w:r>
+      <w:proofErr w:type="spellStart"/>
+      <w:r>
+        <w:rPr>
+          <w:rFonts w:hint="eastAsia"/>
+        </w:rPr>
+        <w:t>다쪽인</w:t>
+      </w:r>
+      <w:proofErr w:type="spellEnd"/>
+      <w:r>
+        <w:rPr>
+          <w:rFonts w:hint="eastAsia"/>
+        </w:rPr>
+        <w:t xml:space="preserve"> </w:t>
+      </w:r>
+      <w:r>
+        <w:t xml:space="preserve">Member </w:t>
+      </w:r>
+      <w:proofErr w:type="spellStart"/>
+      <w:r>
+        <w:rPr>
+          <w:rFonts w:hint="eastAsia"/>
+        </w:rPr>
+        <w:t>엔티티에는</w:t>
+      </w:r>
+      <w:proofErr w:type="spellEnd"/>
+      <w:r>
+        <w:rPr>
+          <w:rFonts w:hint="eastAsia"/>
+        </w:rPr>
+        <w:t xml:space="preserve"> 외래 키를 </w:t>
+      </w:r>
+      <w:proofErr w:type="spellStart"/>
+      <w:r>
+        <w:rPr>
+          <w:rFonts w:hint="eastAsia"/>
+        </w:rPr>
+        <w:t>매핑하</w:t>
+      </w:r>
+      <w:proofErr w:type="spellEnd"/>
+      <w:r>
+        <w:rPr>
+          <w:rFonts w:hint="eastAsia"/>
+        </w:rPr>
+        <w:t xml:space="preserve"> 수 있는 참조필드가 없다.</w:t>
+      </w:r>
+    </w:p>
+    <w:p>
+      <w:pPr>
+        <w:widowControl/>
+        <w:wordWrap/>
+        <w:autoSpaceDE/>
+        <w:autoSpaceDN/>
+      </w:pPr>
+    </w:p>
+    <w:p>
+      <w:pPr>
+        <w:widowControl/>
+        <w:wordWrap/>
+        <w:autoSpaceDE/>
+        <w:autoSpaceDN/>
+      </w:pPr>
+      <w:r>
+        <w:rPr>
+          <w:rFonts w:hint="eastAsia"/>
+        </w:rPr>
+        <w:t xml:space="preserve">-일대다 </w:t>
+      </w:r>
+      <w:proofErr w:type="spellStart"/>
+      <w:r>
+        <w:rPr>
+          <w:rFonts w:hint="eastAsia"/>
+        </w:rPr>
+        <w:t>단방향</w:t>
+      </w:r>
+      <w:proofErr w:type="spellEnd"/>
+      <w:r>
+        <w:rPr>
+          <w:rFonts w:hint="eastAsia"/>
+        </w:rPr>
+        <w:t xml:space="preserve"> </w:t>
+      </w:r>
+      <w:proofErr w:type="spellStart"/>
+      <w:r>
+        <w:rPr>
+          <w:rFonts w:hint="eastAsia"/>
+        </w:rPr>
+        <w:t>매핑의</w:t>
+      </w:r>
+      <w:proofErr w:type="spellEnd"/>
+      <w:r>
+        <w:rPr>
+          <w:rFonts w:hint="eastAsia"/>
+        </w:rPr>
+        <w:t xml:space="preserve"> 단점</w:t>
+      </w:r>
+    </w:p>
+    <w:p>
+      <w:pPr>
+        <w:widowControl/>
+        <w:shd w:val="clear" w:color="auto" w:fill="2B2B2B"/>
+        <w:tabs>
+          <w:tab w:val="left" w:pos="916"/>
+          <w:tab w:val="left" w:pos="1832"/>
+          <w:tab w:val="left" w:pos="2748"/>
+          <w:tab w:val="left" w:pos="3664"/>
+          <w:tab w:val="left" w:pos="4580"/>
+          <w:tab w:val="left" w:pos="5496"/>
+          <w:tab w:val="left" w:pos="6412"/>
+          <w:tab w:val="left" w:pos="7328"/>
+          <w:tab w:val="left" w:pos="8244"/>
+          <w:tab w:val="left" w:pos="9160"/>
+          <w:tab w:val="left" w:pos="10076"/>
+          <w:tab w:val="left" w:pos="10992"/>
+          <w:tab w:val="left" w:pos="11908"/>
+          <w:tab w:val="left" w:pos="12824"/>
+          <w:tab w:val="left" w:pos="13740"/>
+          <w:tab w:val="left" w:pos="14656"/>
+        </w:tabs>
+        <w:wordWrap/>
+        <w:autoSpaceDE/>
+        <w:autoSpaceDN/>
+        <w:spacing w:after="0" w:line="240" w:lineRule="auto"/>
+        <w:jc w:val="left"/>
+        <w:rPr>
+          <w:rFonts w:ascii="Courier New" w:eastAsia="굴림체" w:hAnsi="Courier New" w:cs="Courier New"/>
+          <w:color w:val="A9B7C6"/>
+          <w:kern w:val="0"/>
+          <w:sz w:val="18"/>
+          <w:szCs w:val="18"/>
+        </w:rPr>
+      </w:pPr>
+      <w:r>
+        <w:rPr>
+          <w:rFonts w:ascii="Courier New" w:eastAsia="굴림체" w:hAnsi="Courier New" w:cs="Courier New"/>
+          <w:color w:val="CC7832"/>
+          <w:kern w:val="0"/>
+          <w:sz w:val="18"/>
+          <w:szCs w:val="18"/>
+        </w:rPr>
+        <w:t xml:space="preserve">private void </w:t>
+      </w:r>
+      <w:proofErr w:type="spellStart"/>
+      <w:r>
+        <w:rPr>
+          <w:rFonts w:ascii="Courier New" w:eastAsia="굴림체" w:hAnsi="Courier New" w:cs="Courier New"/>
+          <w:color w:val="FFC66D"/>
+          <w:kern w:val="0"/>
+          <w:sz w:val="18"/>
+          <w:szCs w:val="18"/>
+        </w:rPr>
+        <w:t>testSave</w:t>
+      </w:r>
+      <w:proofErr w:type="spellEnd"/>
+      <w:r>
+        <w:rPr>
+          <w:rFonts w:ascii="Courier New" w:eastAsia="굴림체" w:hAnsi="Courier New" w:cs="Courier New"/>
+          <w:color w:val="A9B7C6"/>
+          <w:kern w:val="0"/>
+          <w:sz w:val="18"/>
+          <w:szCs w:val="18"/>
+        </w:rPr>
+        <w:t>(</w:t>
+      </w:r>
+      <w:proofErr w:type="spellStart"/>
+      <w:r>
+        <w:rPr>
+          <w:rFonts w:ascii="Courier New" w:eastAsia="굴림체" w:hAnsi="Courier New" w:cs="Courier New"/>
+          <w:color w:val="A9B7C6"/>
+          <w:kern w:val="0"/>
+          <w:sz w:val="18"/>
+          <w:szCs w:val="18"/>
+        </w:rPr>
+        <w:t>EntityManager</w:t>
+      </w:r>
+      <w:proofErr w:type="spellEnd"/>
+      <w:r>
+        <w:rPr>
+          <w:rFonts w:ascii="Courier New" w:eastAsia="굴림체" w:hAnsi="Courier New" w:cs="Courier New"/>
+          <w:color w:val="A9B7C6"/>
+          <w:kern w:val="0"/>
+          <w:sz w:val="18"/>
+          <w:szCs w:val="18"/>
+        </w:rPr>
+        <w:t xml:space="preserve"> </w:t>
+      </w:r>
+      <w:proofErr w:type="spellStart"/>
+      <w:r>
+        <w:rPr>
+          <w:rFonts w:ascii="Courier New" w:eastAsia="굴림체" w:hAnsi="Courier New" w:cs="Courier New"/>
+          <w:color w:val="A9B7C6"/>
+          <w:kern w:val="0"/>
+          <w:sz w:val="18"/>
+          <w:szCs w:val="18"/>
+        </w:rPr>
+        <w:t>em</w:t>
+      </w:r>
+      <w:proofErr w:type="spellEnd"/>
+      <w:r>
+        <w:rPr>
+          <w:rFonts w:ascii="Courier New" w:eastAsia="굴림체" w:hAnsi="Courier New" w:cs="Courier New"/>
+          <w:color w:val="A9B7C6"/>
+          <w:kern w:val="0"/>
+          <w:sz w:val="18"/>
+          <w:szCs w:val="18"/>
+        </w:rPr>
+        <w:t>) {</w:t>
+      </w:r>
+      <w:r>
+        <w:rPr>
+          <w:rFonts w:ascii="Courier New" w:eastAsia="굴림체" w:hAnsi="Courier New" w:cs="Courier New"/>
+          <w:color w:val="A9B7C6"/>
+          <w:kern w:val="0"/>
+          <w:sz w:val="18"/>
+          <w:szCs w:val="18"/>
+        </w:rPr>
+        <w:br/>
+        <w:t xml:space="preserve">   Member member1 = </w:t>
+      </w:r>
+      <w:r>
+        <w:rPr>
+          <w:rFonts w:ascii="Courier New" w:eastAsia="굴림체" w:hAnsi="Courier New" w:cs="Courier New"/>
+          <w:color w:val="CC7832"/>
+          <w:kern w:val="0"/>
+          <w:sz w:val="18"/>
+          <w:szCs w:val="18"/>
+        </w:rPr>
+        <w:t xml:space="preserve">new </w:t>
+      </w:r>
+      <w:r>
+        <w:rPr>
+          <w:rFonts w:ascii="Courier New" w:eastAsia="굴림체" w:hAnsi="Courier New" w:cs="Courier New"/>
+          <w:color w:val="A9B7C6"/>
+          <w:kern w:val="0"/>
+          <w:sz w:val="18"/>
+          <w:szCs w:val="18"/>
+        </w:rPr>
+        <w:t>Member(</w:t>
+      </w:r>
+      <w:r>
+        <w:rPr>
+          <w:rFonts w:ascii="Courier New" w:eastAsia="굴림체" w:hAnsi="Courier New" w:cs="Courier New"/>
+          <w:color w:val="6A8759"/>
+          <w:kern w:val="0"/>
+          <w:sz w:val="18"/>
+          <w:szCs w:val="18"/>
+        </w:rPr>
+        <w:t>"member1"</w:t>
+      </w:r>
+      <w:r>
+        <w:rPr>
+          <w:rFonts w:ascii="Courier New" w:eastAsia="굴림체" w:hAnsi="Courier New" w:cs="Courier New"/>
+          <w:color w:val="A9B7C6"/>
+          <w:kern w:val="0"/>
+          <w:sz w:val="18"/>
+          <w:szCs w:val="18"/>
+        </w:rPr>
+        <w:t>)</w:t>
+      </w:r>
+      <w:r>
+        <w:rPr>
+          <w:rFonts w:ascii="Courier New" w:eastAsia="굴림체" w:hAnsi="Courier New" w:cs="Courier New"/>
+          <w:color w:val="CC7832"/>
+          <w:kern w:val="0"/>
+          <w:sz w:val="18"/>
+          <w:szCs w:val="18"/>
+        </w:rPr>
+        <w:t>;</w:t>
+      </w:r>
+      <w:r>
+        <w:rPr>
+          <w:rFonts w:ascii="Courier New" w:eastAsia="굴림체" w:hAnsi="Courier New" w:cs="Courier New"/>
+          <w:color w:val="CC7832"/>
+          <w:kern w:val="0"/>
+          <w:sz w:val="18"/>
+          <w:szCs w:val="18"/>
+        </w:rPr>
+        <w:br/>
+        <w:t xml:space="preserve">   </w:t>
+      </w:r>
+      <w:r>
+        <w:rPr>
+          <w:rFonts w:ascii="Courier New" w:eastAsia="굴림체" w:hAnsi="Courier New" w:cs="Courier New"/>
+          <w:color w:val="A9B7C6"/>
+          <w:kern w:val="0"/>
+          <w:sz w:val="18"/>
+          <w:szCs w:val="18"/>
+        </w:rPr>
+        <w:t xml:space="preserve">Member member2 = </w:t>
+      </w:r>
+      <w:r>
+        <w:rPr>
+          <w:rFonts w:ascii="Courier New" w:eastAsia="굴림체" w:hAnsi="Courier New" w:cs="Courier New"/>
+          <w:color w:val="CC7832"/>
+          <w:kern w:val="0"/>
+          <w:sz w:val="18"/>
+          <w:szCs w:val="18"/>
+        </w:rPr>
+        <w:t xml:space="preserve">new </w:t>
+      </w:r>
+      <w:r>
+        <w:rPr>
+          <w:rFonts w:ascii="Courier New" w:eastAsia="굴림체" w:hAnsi="Courier New" w:cs="Courier New"/>
+          <w:color w:val="A9B7C6"/>
+          <w:kern w:val="0"/>
+          <w:sz w:val="18"/>
+          <w:szCs w:val="18"/>
+        </w:rPr>
+        <w:t>Member(</w:t>
+      </w:r>
+      <w:r>
+        <w:rPr>
+          <w:rFonts w:ascii="Courier New" w:eastAsia="굴림체" w:hAnsi="Courier New" w:cs="Courier New"/>
+          <w:color w:val="6A8759"/>
+          <w:kern w:val="0"/>
+          <w:sz w:val="18"/>
+          <w:szCs w:val="18"/>
+        </w:rPr>
+        <w:t>"member2"</w:t>
+      </w:r>
+      <w:r>
+        <w:rPr>
+          <w:rFonts w:ascii="Courier New" w:eastAsia="굴림체" w:hAnsi="Courier New" w:cs="Courier New"/>
+          <w:color w:val="A9B7C6"/>
+          <w:kern w:val="0"/>
+          <w:sz w:val="18"/>
+          <w:szCs w:val="18"/>
+        </w:rPr>
+        <w:t>)</w:t>
+      </w:r>
+      <w:r>
+        <w:rPr>
+          <w:rFonts w:ascii="Courier New" w:eastAsia="굴림체" w:hAnsi="Courier New" w:cs="Courier New"/>
+          <w:color w:val="CC7832"/>
+          <w:kern w:val="0"/>
+          <w:sz w:val="18"/>
+          <w:szCs w:val="18"/>
+        </w:rPr>
+        <w:t>;</w:t>
+      </w:r>
+      <w:r>
+        <w:rPr>
+          <w:rFonts w:ascii="Courier New" w:eastAsia="굴림체" w:hAnsi="Courier New" w:cs="Courier New"/>
+          <w:color w:val="CC7832"/>
+          <w:kern w:val="0"/>
+          <w:sz w:val="18"/>
+          <w:szCs w:val="18"/>
+        </w:rPr>
+        <w:br/>
+      </w:r>
+      <w:r>
+        <w:rPr>
+          <w:rFonts w:ascii="Courier New" w:eastAsia="굴림체" w:hAnsi="Courier New" w:cs="Courier New"/>
+          <w:color w:val="CC7832"/>
+          <w:kern w:val="0"/>
+          <w:sz w:val="18"/>
+          <w:szCs w:val="18"/>
+        </w:rPr>
+        <w:br/>
+        <w:t xml:space="preserve">   </w:t>
+      </w:r>
+      <w:r>
+        <w:rPr>
+          <w:rFonts w:ascii="Courier New" w:eastAsia="굴림체" w:hAnsi="Courier New" w:cs="Courier New"/>
+          <w:color w:val="A9B7C6"/>
+          <w:kern w:val="0"/>
+          <w:sz w:val="18"/>
+          <w:szCs w:val="18"/>
+        </w:rPr>
+        <w:t xml:space="preserve">Team team1 = </w:t>
+      </w:r>
+      <w:r>
+        <w:rPr>
+          <w:rFonts w:ascii="Courier New" w:eastAsia="굴림체" w:hAnsi="Courier New" w:cs="Courier New"/>
+          <w:color w:val="CC7832"/>
+          <w:kern w:val="0"/>
+          <w:sz w:val="18"/>
+          <w:szCs w:val="18"/>
+        </w:rPr>
+        <w:t xml:space="preserve">new </w:t>
+      </w:r>
+      <w:r>
+        <w:rPr>
+          <w:rFonts w:ascii="Courier New" w:eastAsia="굴림체" w:hAnsi="Courier New" w:cs="Courier New"/>
+          <w:color w:val="A9B7C6"/>
+          <w:kern w:val="0"/>
+          <w:sz w:val="18"/>
+          <w:szCs w:val="18"/>
+        </w:rPr>
+        <w:t>Team(</w:t>
+      </w:r>
+      <w:r>
+        <w:rPr>
+          <w:rFonts w:ascii="Courier New" w:eastAsia="굴림체" w:hAnsi="Courier New" w:cs="Courier New"/>
+          <w:color w:val="6A8759"/>
+          <w:kern w:val="0"/>
+          <w:sz w:val="18"/>
+          <w:szCs w:val="18"/>
+        </w:rPr>
+        <w:t>"team1"</w:t>
+      </w:r>
+      <w:r>
+        <w:rPr>
+          <w:rFonts w:ascii="Courier New" w:eastAsia="굴림체" w:hAnsi="Courier New" w:cs="Courier New"/>
+          <w:color w:val="A9B7C6"/>
+          <w:kern w:val="0"/>
+          <w:sz w:val="18"/>
+          <w:szCs w:val="18"/>
+        </w:rPr>
+        <w:t>)</w:t>
+      </w:r>
+      <w:r>
+        <w:rPr>
+          <w:rFonts w:ascii="Courier New" w:eastAsia="굴림체" w:hAnsi="Courier New" w:cs="Courier New"/>
+          <w:color w:val="CC7832"/>
+          <w:kern w:val="0"/>
+          <w:sz w:val="18"/>
+          <w:szCs w:val="18"/>
+        </w:rPr>
+        <w:t>;</w:t>
+      </w:r>
+      <w:r>
+        <w:rPr>
+          <w:rFonts w:ascii="Courier New" w:eastAsia="굴림체" w:hAnsi="Courier New" w:cs="Courier New"/>
+          <w:color w:val="CC7832"/>
+          <w:kern w:val="0"/>
+          <w:sz w:val="18"/>
+          <w:szCs w:val="18"/>
+        </w:rPr>
+        <w:br/>
+        <w:t xml:space="preserve">   </w:t>
+      </w:r>
+      <w:r>
+        <w:rPr>
+          <w:rFonts w:ascii="Courier New" w:eastAsia="굴림체" w:hAnsi="Courier New" w:cs="Courier New"/>
+          <w:color w:val="A9B7C6"/>
+          <w:kern w:val="0"/>
+          <w:sz w:val="18"/>
+          <w:szCs w:val="18"/>
+        </w:rPr>
+        <w:t>team1.getMembers().add(member1)</w:t>
+      </w:r>
+      <w:r>
+        <w:rPr>
+          <w:rFonts w:ascii="Courier New" w:eastAsia="굴림체" w:hAnsi="Courier New" w:cs="Courier New"/>
+          <w:color w:val="CC7832"/>
+          <w:kern w:val="0"/>
+          <w:sz w:val="18"/>
+          <w:szCs w:val="18"/>
+        </w:rPr>
+        <w:t>;</w:t>
+      </w:r>
+      <w:r>
+        <w:rPr>
+          <w:rFonts w:ascii="Courier New" w:eastAsia="굴림체" w:hAnsi="Courier New" w:cs="Courier New"/>
+          <w:color w:val="CC7832"/>
+          <w:kern w:val="0"/>
+          <w:sz w:val="18"/>
+          <w:szCs w:val="18"/>
+        </w:rPr>
+        <w:br/>
+        <w:t xml:space="preserve">   </w:t>
+      </w:r>
+      <w:r>
+        <w:rPr>
+          <w:rFonts w:ascii="Courier New" w:eastAsia="굴림체" w:hAnsi="Courier New" w:cs="Courier New"/>
+          <w:color w:val="A9B7C6"/>
+          <w:kern w:val="0"/>
+          <w:sz w:val="18"/>
+          <w:szCs w:val="18"/>
+        </w:rPr>
+        <w:t>team1.getMembers().add(member2)</w:t>
+      </w:r>
+      <w:r>
+        <w:rPr>
+          <w:rFonts w:ascii="Courier New" w:eastAsia="굴림체" w:hAnsi="Courier New" w:cs="Courier New"/>
+          <w:color w:val="CC7832"/>
+          <w:kern w:val="0"/>
+          <w:sz w:val="18"/>
+          <w:szCs w:val="18"/>
+        </w:rPr>
+        <w:t>;</w:t>
+      </w:r>
+      <w:r>
+        <w:rPr>
+          <w:rFonts w:ascii="Courier New" w:eastAsia="굴림체" w:hAnsi="Courier New" w:cs="Courier New"/>
+          <w:color w:val="CC7832"/>
+          <w:kern w:val="0"/>
+          <w:sz w:val="18"/>
+          <w:szCs w:val="18"/>
+        </w:rPr>
+        <w:br/>
+      </w:r>
+      <w:r>
+        <w:rPr>
+          <w:rFonts w:ascii="Courier New" w:eastAsia="굴림체" w:hAnsi="Courier New" w:cs="Courier New"/>
+          <w:color w:val="CC7832"/>
+          <w:kern w:val="0"/>
+          <w:sz w:val="18"/>
+          <w:szCs w:val="18"/>
+        </w:rPr>
+        <w:br/>
+        <w:t xml:space="preserve">   </w:t>
+      </w:r>
+      <w:proofErr w:type="spellStart"/>
+      <w:r>
+        <w:rPr>
+          <w:rFonts w:ascii="Courier New" w:eastAsia="굴림체" w:hAnsi="Courier New" w:cs="Courier New"/>
+          <w:color w:val="A9B7C6"/>
+          <w:kern w:val="0"/>
+          <w:sz w:val="18"/>
+          <w:szCs w:val="18"/>
+        </w:rPr>
+        <w:t>em.persist</w:t>
+      </w:r>
+      <w:proofErr w:type="spellEnd"/>
+      <w:r>
+        <w:rPr>
+          <w:rFonts w:ascii="Courier New" w:eastAsia="굴림체" w:hAnsi="Courier New" w:cs="Courier New"/>
+          <w:color w:val="A9B7C6"/>
+          <w:kern w:val="0"/>
+          <w:sz w:val="18"/>
+          <w:szCs w:val="18"/>
+        </w:rPr>
+        <w:t>(member1)</w:t>
+      </w:r>
+      <w:r>
+        <w:rPr>
+          <w:rFonts w:ascii="Courier New" w:eastAsia="굴림체" w:hAnsi="Courier New" w:cs="Courier New"/>
+          <w:color w:val="CC7832"/>
+          <w:kern w:val="0"/>
+          <w:sz w:val="18"/>
+          <w:szCs w:val="18"/>
+        </w:rPr>
+        <w:t xml:space="preserve">; </w:t>
+      </w:r>
+      <w:r>
+        <w:rPr>
+          <w:rFonts w:ascii="Courier New" w:eastAsia="굴림체" w:hAnsi="Courier New" w:cs="Courier New"/>
+          <w:color w:val="808080"/>
+          <w:kern w:val="0"/>
+          <w:sz w:val="18"/>
+          <w:szCs w:val="18"/>
+        </w:rPr>
+        <w:t>// Insert -member1</w:t>
+      </w:r>
+      <w:r>
+        <w:rPr>
+          <w:rFonts w:ascii="Courier New" w:eastAsia="굴림체" w:hAnsi="Courier New" w:cs="Courier New"/>
+          <w:color w:val="808080"/>
+          <w:kern w:val="0"/>
+          <w:sz w:val="18"/>
+          <w:szCs w:val="18"/>
+        </w:rPr>
+        <w:br/>
+        <w:t xml:space="preserve">   </w:t>
+      </w:r>
+      <w:proofErr w:type="spellStart"/>
+      <w:r>
+        <w:rPr>
+          <w:rFonts w:ascii="Courier New" w:eastAsia="굴림체" w:hAnsi="Courier New" w:cs="Courier New"/>
+          <w:color w:val="A9B7C6"/>
+          <w:kern w:val="0"/>
+          <w:sz w:val="18"/>
+          <w:szCs w:val="18"/>
+        </w:rPr>
+        <w:t>em.persist</w:t>
+      </w:r>
+      <w:proofErr w:type="spellEnd"/>
+      <w:r>
+        <w:rPr>
+          <w:rFonts w:ascii="Courier New" w:eastAsia="굴림체" w:hAnsi="Courier New" w:cs="Courier New"/>
+          <w:color w:val="A9B7C6"/>
+          <w:kern w:val="0"/>
+          <w:sz w:val="18"/>
+          <w:szCs w:val="18"/>
+        </w:rPr>
+        <w:t>(member2)</w:t>
+      </w:r>
+      <w:r>
+        <w:rPr>
+          <w:rFonts w:ascii="Courier New" w:eastAsia="굴림체" w:hAnsi="Courier New" w:cs="Courier New"/>
+          <w:color w:val="CC7832"/>
+          <w:kern w:val="0"/>
+          <w:sz w:val="18"/>
+          <w:szCs w:val="18"/>
+        </w:rPr>
+        <w:t xml:space="preserve">; </w:t>
+      </w:r>
+      <w:r>
+        <w:rPr>
+          <w:rFonts w:ascii="Courier New" w:eastAsia="굴림체" w:hAnsi="Courier New" w:cs="Courier New"/>
+          <w:color w:val="808080"/>
+          <w:kern w:val="0"/>
+          <w:sz w:val="18"/>
+          <w:szCs w:val="18"/>
+        </w:rPr>
+        <w:t>// Insert -member2</w:t>
+      </w:r>
+      <w:r>
+        <w:rPr>
+          <w:rFonts w:ascii="Courier New" w:eastAsia="굴림체" w:hAnsi="Courier New" w:cs="Courier New"/>
+          <w:color w:val="808080"/>
+          <w:kern w:val="0"/>
+          <w:sz w:val="18"/>
+          <w:szCs w:val="18"/>
+        </w:rPr>
+        <w:br/>
+        <w:t xml:space="preserve">   </w:t>
+      </w:r>
+      <w:proofErr w:type="spellStart"/>
+      <w:r>
+        <w:rPr>
+          <w:rFonts w:ascii="Courier New" w:eastAsia="굴림체" w:hAnsi="Courier New" w:cs="Courier New"/>
+          <w:color w:val="A9B7C6"/>
+          <w:kern w:val="0"/>
+          <w:sz w:val="18"/>
+          <w:szCs w:val="18"/>
+        </w:rPr>
+        <w:t>em.persist</w:t>
+      </w:r>
+      <w:proofErr w:type="spellEnd"/>
+      <w:r>
+        <w:rPr>
+          <w:rFonts w:ascii="Courier New" w:eastAsia="굴림체" w:hAnsi="Courier New" w:cs="Courier New"/>
+          <w:color w:val="A9B7C6"/>
+          <w:kern w:val="0"/>
+          <w:sz w:val="18"/>
+          <w:szCs w:val="18"/>
+        </w:rPr>
+        <w:t>(team1)</w:t>
+      </w:r>
+      <w:r>
+        <w:rPr>
+          <w:rFonts w:ascii="Courier New" w:eastAsia="굴림체" w:hAnsi="Courier New" w:cs="Courier New"/>
+          <w:color w:val="CC7832"/>
+          <w:kern w:val="0"/>
+          <w:sz w:val="18"/>
+          <w:szCs w:val="18"/>
+        </w:rPr>
+        <w:t xml:space="preserve">;   </w:t>
+      </w:r>
+      <w:r>
+        <w:rPr>
+          <w:rFonts w:ascii="Courier New" w:eastAsia="굴림체" w:hAnsi="Courier New" w:cs="Courier New"/>
+          <w:color w:val="808080"/>
+          <w:kern w:val="0"/>
+          <w:sz w:val="18"/>
+          <w:szCs w:val="18"/>
+        </w:rPr>
+        <w:t>// Insert -team1, update -member1, member2</w:t>
+      </w:r>
+      <w:r>
+        <w:rPr>
+          <w:rFonts w:ascii="Courier New" w:eastAsia="굴림체" w:hAnsi="Courier New" w:cs="Courier New"/>
+          <w:color w:val="808080"/>
+          <w:kern w:val="0"/>
+          <w:sz w:val="18"/>
+          <w:szCs w:val="18"/>
+        </w:rPr>
+        <w:br/>
+      </w:r>
+      <w:r>
+        <w:rPr>
+          <w:rFonts w:ascii="Courier New" w:eastAsia="굴림체" w:hAnsi="Courier New" w:cs="Courier New"/>
+          <w:color w:val="A9B7C6"/>
+          <w:kern w:val="0"/>
+          <w:sz w:val="18"/>
+          <w:szCs w:val="18"/>
+        </w:rPr>
+        <w:t>}</w:t>
+      </w:r>
+    </w:p>
+    <w:p>
+      <w:pPr>
+        <w:widowControl/>
+        <w:wordWrap/>
+        <w:autoSpaceDE/>
+        <w:autoSpaceDN/>
+        <w:rPr>
+          <w:rFonts w:hint="eastAsia"/>
+        </w:rPr>
+      </w:pPr>
+      <w:r>
+        <w:sym w:font="Wingdings" w:char="F0E8"/>
+      </w:r>
+      <w:r>
+        <w:rPr>
+          <w:rFonts w:hint="eastAsia"/>
+        </w:rPr>
+        <w:t xml:space="preserve">본인 테이블에 외래 키가 있으면 </w:t>
+      </w:r>
+      <w:proofErr w:type="spellStart"/>
+      <w:r>
+        <w:rPr>
+          <w:rFonts w:hint="eastAsia"/>
+        </w:rPr>
+        <w:t>엔티티의</w:t>
+      </w:r>
+      <w:proofErr w:type="spellEnd"/>
+      <w:r>
+        <w:rPr>
+          <w:rFonts w:hint="eastAsia"/>
+        </w:rPr>
+        <w:t xml:space="preserve"> 저장과 연관관계 처리를 </w:t>
+      </w:r>
+      <w:r>
+        <w:t xml:space="preserve">INSERT SQL </w:t>
+      </w:r>
+      <w:r>
+        <w:rPr>
+          <w:rFonts w:hint="eastAsia"/>
+        </w:rPr>
+        <w:t>한번으로 끝낼 수 있지만,</w:t>
+      </w:r>
+      <w:r>
+        <w:t xml:space="preserve"> </w:t>
+      </w:r>
+      <w:r>
+        <w:rPr>
+          <w:rFonts w:hint="eastAsia"/>
+        </w:rPr>
+        <w:t xml:space="preserve">다른 테이블에 외래 키가 있으면 연관관계 처리를 위한 </w:t>
+      </w:r>
+      <w:r>
+        <w:t>UPDATE SQL</w:t>
+      </w:r>
+      <w:r>
+        <w:rPr>
+          <w:rFonts w:hint="eastAsia"/>
+        </w:rPr>
+        <w:t>을 추가로 실행해야 한다</w:t>
+      </w:r>
+      <w:r>
+        <w:rPr>
+          <w:rFonts w:hint="eastAsia"/>
+        </w:rPr>
+        <w:t>.</w:t>
+      </w:r>
+    </w:p>
+    <w:p>
+      <w:pPr>
+        <w:widowControl/>
+        <w:wordWrap/>
+        <w:autoSpaceDE/>
+        <w:autoSpaceDN/>
+      </w:pPr>
+    </w:p>
+    <w:p>
+      <w:pPr>
+        <w:widowControl/>
+        <w:wordWrap/>
+        <w:autoSpaceDE/>
+        <w:autoSpaceDN/>
+      </w:pPr>
+      <w:r>
+        <w:rPr>
+          <w:rFonts w:hint="eastAsia"/>
+        </w:rPr>
+        <w:lastRenderedPageBreak/>
+        <w:t xml:space="preserve">-Member 엔티티는 </w:t>
+      </w:r>
+      <w:r>
+        <w:t xml:space="preserve">Team </w:t>
+      </w:r>
+      <w:proofErr w:type="spellStart"/>
+      <w:r>
+        <w:rPr>
+          <w:rFonts w:hint="eastAsia"/>
+        </w:rPr>
+        <w:t>엔티티를</w:t>
+      </w:r>
+      <w:proofErr w:type="spellEnd"/>
+      <w:r>
+        <w:rPr>
+          <w:rFonts w:hint="eastAsia"/>
+        </w:rPr>
+        <w:t xml:space="preserve"> 모</w:t>
+      </w:r>
+      <w:r>
+        <w:rPr>
+          <w:rFonts w:hint="eastAsia"/>
+        </w:rPr>
+        <w:t xml:space="preserve">르고 연관관계도 </w:t>
+      </w:r>
+      <w:r>
+        <w:t>Team</w:t>
+      </w:r>
+      <w:r>
+        <w:rPr>
+          <w:rFonts w:hint="eastAsia"/>
+        </w:rPr>
+        <w:t>에서 관리한다.</w:t>
+      </w:r>
+      <w:r>
+        <w:t xml:space="preserve"> </w:t>
+      </w:r>
+      <w:r>
+        <w:rPr>
+          <w:rFonts w:hint="eastAsia"/>
+        </w:rPr>
+        <w:t xml:space="preserve">따라서 </w:t>
+      </w:r>
+      <w:r>
+        <w:t xml:space="preserve">Member </w:t>
+      </w:r>
+      <w:r>
+        <w:rPr>
+          <w:rFonts w:hint="eastAsia"/>
+        </w:rPr>
+        <w:t xml:space="preserve">엔티티를 저장할 때는 </w:t>
+      </w:r>
+      <w:r>
+        <w:t>TEAM_ID</w:t>
+      </w:r>
+      <w:r>
+        <w:rPr>
+          <w:rFonts w:hint="eastAsia"/>
+        </w:rPr>
+        <w:t>에 아무것도 저장되지 않는다.</w:t>
+      </w:r>
+      <w:r>
+        <w:t xml:space="preserve"> </w:t>
+      </w:r>
+      <w:r>
+        <w:rPr>
+          <w:rFonts w:hint="eastAsia"/>
+        </w:rPr>
+        <w:t xml:space="preserve">대신 </w:t>
+      </w:r>
+      <w:r>
+        <w:t>Team</w:t>
+      </w:r>
+      <w:r>
+        <w:rPr>
+          <w:rFonts w:hint="eastAsia"/>
+        </w:rPr>
+        <w:t xml:space="preserve">을 저장할 때 </w:t>
+      </w:r>
+      <w:proofErr w:type="spellStart"/>
+      <w:r>
+        <w:t>Team.</w:t>
+      </w:r>
+      <w:r>
+        <w:rPr>
+          <w:rFonts w:hint="eastAsia"/>
+        </w:rPr>
+        <w:t>members</w:t>
+      </w:r>
+      <w:proofErr w:type="spellEnd"/>
+      <w:r>
+        <w:rPr>
+          <w:rFonts w:hint="eastAsia"/>
+        </w:rPr>
+        <w:t xml:space="preserve">의 참조 값을 확인해서 </w:t>
+      </w:r>
+      <w:r>
+        <w:rPr>
+          <w:rFonts w:hint="eastAsia"/>
+        </w:rPr>
+        <w:t xml:space="preserve">Member에 </w:t>
+      </w:r>
+      <w:r>
+        <w:t>TEAM_ID</w:t>
+      </w:r>
+      <w:r>
+        <w:rPr>
+          <w:rFonts w:hint="eastAsia"/>
+        </w:rPr>
+        <w:t>를 업데이트 한다.</w:t>
+      </w:r>
+    </w:p>
+    <w:p>
+      <w:pPr>
+        <w:widowControl/>
+        <w:wordWrap/>
+        <w:autoSpaceDE/>
+        <w:autoSpaceDN/>
+        <w:rPr>
+          <w:rFonts w:hint="eastAsia"/>
+        </w:rPr>
+      </w:pPr>
+    </w:p>
+    <w:p>
+      <w:pPr>
+        <w:widowControl/>
+        <w:wordWrap/>
+        <w:autoSpaceDE/>
+        <w:autoSpaceDN/>
+      </w:pPr>
+      <w:r>
+        <w:rPr>
+          <w:rFonts w:hint="eastAsia"/>
+        </w:rPr>
+        <w:t xml:space="preserve">-일대다 </w:t>
+      </w:r>
+      <w:proofErr w:type="spellStart"/>
+      <w:r>
+        <w:rPr>
+          <w:rFonts w:hint="eastAsia"/>
+        </w:rPr>
+        <w:t>단방향</w:t>
+      </w:r>
+      <w:proofErr w:type="spellEnd"/>
+      <w:r>
+        <w:rPr>
+          <w:rFonts w:hint="eastAsia"/>
+        </w:rPr>
+        <w:t xml:space="preserve"> 보다 </w:t>
+      </w:r>
+      <w:proofErr w:type="spellStart"/>
+      <w:r>
+        <w:rPr>
+          <w:rFonts w:hint="eastAsia"/>
+        </w:rPr>
+        <w:t>다대일</w:t>
+      </w:r>
+      <w:proofErr w:type="spellEnd"/>
+      <w:r>
+        <w:rPr>
+          <w:rFonts w:hint="eastAsia"/>
+        </w:rPr>
+        <w:t xml:space="preserve"> 양방향 </w:t>
+      </w:r>
+      <w:proofErr w:type="spellStart"/>
+      <w:r>
+        <w:rPr>
+          <w:rFonts w:hint="eastAsia"/>
+        </w:rPr>
+        <w:t>매핑을</w:t>
+      </w:r>
+      <w:proofErr w:type="spellEnd"/>
+      <w:r>
+        <w:rPr>
+          <w:rFonts w:hint="eastAsia"/>
+        </w:rPr>
+        <w:t xml:space="preserve"> 사용하자.</w:t>
+      </w:r>
+    </w:p>
+    <w:p>
+      <w:pPr>
+        <w:widowControl/>
+        <w:wordWrap/>
+        <w:autoSpaceDE/>
+        <w:autoSpaceDN/>
+      </w:pPr>
+    </w:p>
+    <w:p>
+      <w:pPr>
+        <w:widowControl/>
+        <w:wordWrap/>
+        <w:autoSpaceDE/>
+        <w:autoSpaceDN/>
+        <w:rPr>
+          <w:b/>
+        </w:rPr>
+      </w:pPr>
+      <w:r>
+        <w:rPr>
+          <w:b/>
+        </w:rPr>
+        <w:t xml:space="preserve">6.2.2 </w:t>
+      </w:r>
+      <w:r>
+        <w:rPr>
+          <w:rFonts w:hint="eastAsia"/>
+          <w:b/>
+        </w:rPr>
+        <w:t xml:space="preserve">일대다 양방향 </w:t>
+      </w:r>
+      <w:r>
+        <w:rPr>
+          <w:b/>
+        </w:rPr>
+        <w:t>[1:</w:t>
+      </w:r>
+      <w:r>
+        <w:rPr>
+          <w:rFonts w:hint="eastAsia"/>
+          <w:b/>
+        </w:rPr>
+        <w:t>N, N</w:t>
+      </w:r>
+      <w:proofErr w:type="gramStart"/>
+      <w:r>
+        <w:rPr>
+          <w:rFonts w:hint="eastAsia"/>
+          <w:b/>
+        </w:rPr>
+        <w:t>:1</w:t>
+      </w:r>
+      <w:proofErr w:type="gramEnd"/>
+      <w:r>
+        <w:rPr>
+          <w:rFonts w:hint="eastAsia"/>
+          <w:b/>
+        </w:rPr>
+        <w:t>]</w:t>
+      </w:r>
+    </w:p>
+    <w:p>
+      <w:pPr>
+        <w:widowControl/>
+        <w:wordWrap/>
+        <w:autoSpaceDE/>
+        <w:autoSpaceDN/>
+        <w:rPr>
+          <w:rFonts w:hint="eastAsia"/>
+        </w:rPr>
+      </w:pPr>
+      <w:r>
+        <w:t>-</w:t>
+      </w:r>
+      <w:r>
+        <w:rPr>
+          <w:rFonts w:hint="eastAsia"/>
+        </w:rPr>
+        <w:t xml:space="preserve">일대다 양방향 </w:t>
+      </w:r>
+      <w:proofErr w:type="spellStart"/>
+      <w:r>
+        <w:rPr>
+          <w:rFonts w:hint="eastAsia"/>
+        </w:rPr>
+        <w:t>매핑은</w:t>
+      </w:r>
+      <w:proofErr w:type="spellEnd"/>
+      <w:r>
+        <w:rPr>
+          <w:rFonts w:hint="eastAsia"/>
+        </w:rPr>
+        <w:t xml:space="preserve"> 존재하지 않는다.</w:t>
+      </w:r>
+      <w:r>
+        <w:t xml:space="preserve"> </w:t>
+      </w:r>
+      <w:r>
+        <w:rPr>
+          <w:rFonts w:hint="eastAsia"/>
+        </w:rPr>
+        <w:t xml:space="preserve">대신 </w:t>
+      </w:r>
+      <w:proofErr w:type="spellStart"/>
+      <w:r>
+        <w:rPr>
+          <w:rFonts w:hint="eastAsia"/>
+        </w:rPr>
+        <w:t>다대일</w:t>
+      </w:r>
+      <w:proofErr w:type="spellEnd"/>
+      <w:r>
+        <w:rPr>
+          <w:rFonts w:hint="eastAsia"/>
+        </w:rPr>
+        <w:t xml:space="preserve"> 양방향 </w:t>
+      </w:r>
+      <w:proofErr w:type="spellStart"/>
+      <w:r>
+        <w:rPr>
+          <w:rFonts w:hint="eastAsia"/>
+        </w:rPr>
+        <w:t>매핑을</w:t>
+      </w:r>
+      <w:proofErr w:type="spellEnd"/>
+      <w:r>
+        <w:rPr>
+          <w:rFonts w:hint="eastAsia"/>
+        </w:rPr>
+        <w:t xml:space="preserve"> 사용해야 한다.</w:t>
+      </w:r>
+    </w:p>
+    <w:p>
+      <w:pPr>
+        <w:widowControl/>
+        <w:shd w:val="clear" w:color="auto" w:fill="2B2B2B"/>
+        <w:tabs>
+          <w:tab w:val="left" w:pos="916"/>
+          <w:tab w:val="left" w:pos="1832"/>
+          <w:tab w:val="left" w:pos="2748"/>
+          <w:tab w:val="left" w:pos="3664"/>
+          <w:tab w:val="left" w:pos="4580"/>
+          <w:tab w:val="left" w:pos="5496"/>
+          <w:tab w:val="left" w:pos="6412"/>
+          <w:tab w:val="left" w:pos="7328"/>
+          <w:tab w:val="left" w:pos="8244"/>
+          <w:tab w:val="left" w:pos="9160"/>
+          <w:tab w:val="left" w:pos="10076"/>
+          <w:tab w:val="left" w:pos="10992"/>
+          <w:tab w:val="left" w:pos="11908"/>
+          <w:tab w:val="left" w:pos="12824"/>
+          <w:tab w:val="left" w:pos="13740"/>
+          <w:tab w:val="left" w:pos="14656"/>
+        </w:tabs>
+        <w:wordWrap/>
+        <w:autoSpaceDE/>
+        <w:autoSpaceDN/>
+        <w:spacing w:after="0" w:line="240" w:lineRule="auto"/>
+        <w:jc w:val="left"/>
+        <w:rPr>
+          <w:rFonts w:ascii="Courier New" w:eastAsia="굴림체" w:hAnsi="Courier New" w:cs="Courier New"/>
+          <w:color w:val="A9B7C6"/>
+          <w:kern w:val="0"/>
+          <w:sz w:val="18"/>
+          <w:szCs w:val="18"/>
+        </w:rPr>
+      </w:pPr>
+      <w:r>
+        <w:rPr>
+          <w:rFonts w:ascii="Courier New" w:eastAsia="굴림체" w:hAnsi="Courier New" w:cs="Courier New"/>
+          <w:color w:val="BBB529"/>
+          <w:kern w:val="0"/>
+          <w:sz w:val="18"/>
+          <w:szCs w:val="18"/>
+        </w:rPr>
+        <w:t>@Entity</w:t>
+      </w:r>
+      <w:r>
+        <w:rPr>
+          <w:rFonts w:ascii="Courier New" w:eastAsia="굴림체" w:hAnsi="Courier New" w:cs="Courier New"/>
+          <w:color w:val="BBB529"/>
+          <w:kern w:val="0"/>
+          <w:sz w:val="18"/>
+          <w:szCs w:val="18"/>
+        </w:rPr>
+        <w:br/>
+      </w:r>
+      <w:r>
+        <w:rPr>
+          <w:rFonts w:ascii="Courier New" w:eastAsia="굴림체" w:hAnsi="Courier New" w:cs="Courier New"/>
+          <w:color w:val="CC7832"/>
+          <w:kern w:val="0"/>
+          <w:sz w:val="18"/>
+          <w:szCs w:val="18"/>
+        </w:rPr>
+        <w:t xml:space="preserve">public class </w:t>
+      </w:r>
+      <w:r>
+        <w:rPr>
+          <w:rFonts w:ascii="Courier New" w:eastAsia="굴림체" w:hAnsi="Courier New" w:cs="Courier New"/>
+          <w:color w:val="A9B7C6"/>
+          <w:kern w:val="0"/>
+          <w:sz w:val="18"/>
+          <w:szCs w:val="18"/>
+        </w:rPr>
+        <w:t>Team {</w:t>
+      </w:r>
+      <w:r>
+        <w:rPr>
+          <w:rFonts w:ascii="Courier New" w:eastAsia="굴림체" w:hAnsi="Courier New" w:cs="Courier New"/>
+          <w:color w:val="A9B7C6"/>
+          <w:kern w:val="0"/>
+          <w:sz w:val="18"/>
+          <w:szCs w:val="18"/>
+        </w:rPr>
+        <w:br/>
+        <w:t xml:space="preserve">   </w:t>
+      </w:r>
+      <w:r>
+        <w:rPr>
+          <w:rFonts w:ascii="Courier New" w:eastAsia="굴림체" w:hAnsi="Courier New" w:cs="Courier New"/>
+          <w:color w:val="BBB529"/>
+          <w:kern w:val="0"/>
+          <w:sz w:val="18"/>
+          <w:szCs w:val="18"/>
+        </w:rPr>
+        <w:t>@Id @</w:t>
+      </w:r>
+      <w:proofErr w:type="spellStart"/>
+      <w:r>
+        <w:rPr>
+          <w:rFonts w:ascii="Courier New" w:eastAsia="굴림체" w:hAnsi="Courier New" w:cs="Courier New"/>
+          <w:color w:val="BBB529"/>
+          <w:kern w:val="0"/>
+          <w:sz w:val="18"/>
+          <w:szCs w:val="18"/>
+        </w:rPr>
+        <w:t>GeneratedValue</w:t>
+      </w:r>
+      <w:proofErr w:type="spellEnd"/>
+      <w:r>
+        <w:rPr>
+          <w:rFonts w:ascii="Courier New" w:eastAsia="굴림체" w:hAnsi="Courier New" w:cs="Courier New"/>
+          <w:color w:val="BBB529"/>
+          <w:kern w:val="0"/>
+          <w:sz w:val="18"/>
+          <w:szCs w:val="18"/>
+        </w:rPr>
+        <w:br/>
+        <w:t xml:space="preserve">   </w:t>
+      </w:r>
+      <w:proofErr w:type="gramStart"/>
+      <w:r>
+        <w:rPr>
+          <w:rFonts w:ascii="Courier New" w:eastAsia="굴림체" w:hAnsi="Courier New" w:cs="Courier New"/>
+          <w:color w:val="BBB529"/>
+          <w:kern w:val="0"/>
+          <w:sz w:val="18"/>
+          <w:szCs w:val="18"/>
+        </w:rPr>
+        <w:t>@Column</w:t>
+      </w:r>
+      <w:r>
+        <w:rPr>
+          <w:rFonts w:ascii="Courier New" w:eastAsia="굴림체" w:hAnsi="Courier New" w:cs="Courier New"/>
+          <w:color w:val="A9B7C6"/>
+          <w:kern w:val="0"/>
+          <w:sz w:val="18"/>
+          <w:szCs w:val="18"/>
+        </w:rPr>
+        <w:t>(</w:t>
+      </w:r>
+      <w:proofErr w:type="gramEnd"/>
+      <w:r>
+        <w:rPr>
+          <w:rFonts w:ascii="Courier New" w:eastAsia="굴림체" w:hAnsi="Courier New" w:cs="Courier New"/>
+          <w:color w:val="D0D0FF"/>
+          <w:kern w:val="0"/>
+          <w:sz w:val="18"/>
+          <w:szCs w:val="18"/>
+        </w:rPr>
+        <w:t xml:space="preserve">name </w:t>
+      </w:r>
+      <w:r>
+        <w:rPr>
+          <w:rFonts w:ascii="Courier New" w:eastAsia="굴림체" w:hAnsi="Courier New" w:cs="Courier New"/>
+          <w:color w:val="A9B7C6"/>
+          <w:kern w:val="0"/>
+          <w:sz w:val="18"/>
+          <w:szCs w:val="18"/>
+        </w:rPr>
+        <w:t xml:space="preserve">= </w:t>
+      </w:r>
+      <w:r>
+        <w:rPr>
+          <w:rFonts w:ascii="Courier New" w:eastAsia="굴림체" w:hAnsi="Courier New" w:cs="Courier New"/>
+          <w:color w:val="6A8759"/>
+          <w:kern w:val="0"/>
+          <w:sz w:val="18"/>
+          <w:szCs w:val="18"/>
+        </w:rPr>
+        <w:t>"TEAM_ID"</w:t>
+      </w:r>
+      <w:r>
+        <w:rPr>
+          <w:rFonts w:ascii="Courier New" w:eastAsia="굴림체" w:hAnsi="Courier New" w:cs="Courier New"/>
+          <w:color w:val="A9B7C6"/>
+          <w:kern w:val="0"/>
+          <w:sz w:val="18"/>
+          <w:szCs w:val="18"/>
+        </w:rPr>
+        <w:t>)</w:t>
+      </w:r>
+      <w:r>
+        <w:rPr>
+          <w:rFonts w:ascii="Courier New" w:eastAsia="굴림체" w:hAnsi="Courier New" w:cs="Courier New"/>
+          <w:color w:val="A9B7C6"/>
+          <w:kern w:val="0"/>
+          <w:sz w:val="18"/>
+          <w:szCs w:val="18"/>
+        </w:rPr>
+        <w:br/>
+        <w:t xml:space="preserve">   </w:t>
+      </w:r>
+      <w:r>
+        <w:rPr>
+          <w:rFonts w:ascii="Courier New" w:eastAsia="굴림체" w:hAnsi="Courier New" w:cs="Courier New"/>
+          <w:color w:val="CC7832"/>
+          <w:kern w:val="0"/>
+          <w:sz w:val="18"/>
+          <w:szCs w:val="18"/>
+        </w:rPr>
+        <w:t xml:space="preserve">private </w:t>
+      </w:r>
+      <w:r>
+        <w:rPr>
+          <w:rFonts w:ascii="Courier New" w:eastAsia="굴림체" w:hAnsi="Courier New" w:cs="Courier New"/>
+          <w:color w:val="A9B7C6"/>
+          <w:kern w:val="0"/>
+          <w:sz w:val="18"/>
+          <w:szCs w:val="18"/>
+        </w:rPr>
+        <w:t xml:space="preserve">Long </w:t>
+      </w:r>
+      <w:r>
+        <w:rPr>
+          <w:rFonts w:ascii="Courier New" w:eastAsia="굴림체" w:hAnsi="Courier New" w:cs="Courier New"/>
+          <w:color w:val="9876AA"/>
+          <w:kern w:val="0"/>
+          <w:sz w:val="18"/>
+          <w:szCs w:val="18"/>
+        </w:rPr>
+        <w:t>id</w:t>
+      </w:r>
+      <w:r>
+        <w:rPr>
+          <w:rFonts w:ascii="Courier New" w:eastAsia="굴림체" w:hAnsi="Courier New" w:cs="Courier New"/>
+          <w:color w:val="CC7832"/>
+          <w:kern w:val="0"/>
+          <w:sz w:val="18"/>
+          <w:szCs w:val="18"/>
+        </w:rPr>
+        <w:t>;</w:t>
+      </w:r>
+      <w:r>
+        <w:rPr>
+          <w:rFonts w:ascii="Courier New" w:eastAsia="굴림체" w:hAnsi="Courier New" w:cs="Courier New"/>
+          <w:color w:val="CC7832"/>
+          <w:kern w:val="0"/>
+          <w:sz w:val="18"/>
+          <w:szCs w:val="18"/>
+        </w:rPr>
+        <w:br/>
+      </w:r>
+      <w:r>
+        <w:rPr>
+          <w:rFonts w:ascii="Courier New" w:eastAsia="굴림체" w:hAnsi="Courier New" w:cs="Courier New"/>
+          <w:color w:val="CC7832"/>
+          <w:kern w:val="0"/>
+          <w:sz w:val="18"/>
+          <w:szCs w:val="18"/>
+        </w:rPr>
+        <w:br/>
+        <w:t xml:space="preserve">   private </w:t>
+      </w:r>
+      <w:r>
+        <w:rPr>
+          <w:rFonts w:ascii="Courier New" w:eastAsia="굴림체" w:hAnsi="Courier New" w:cs="Courier New"/>
+          <w:color w:val="A9B7C6"/>
+          <w:kern w:val="0"/>
+          <w:sz w:val="18"/>
+          <w:szCs w:val="18"/>
+        </w:rPr>
+        <w:t xml:space="preserve">String </w:t>
+      </w:r>
+      <w:r>
+        <w:rPr>
+          <w:rFonts w:ascii="Courier New" w:eastAsia="굴림체" w:hAnsi="Courier New" w:cs="Courier New"/>
+          <w:color w:val="9876AA"/>
+          <w:kern w:val="0"/>
+          <w:sz w:val="18"/>
+          <w:szCs w:val="18"/>
+        </w:rPr>
+        <w:t>name</w:t>
+      </w:r>
+      <w:r>
+        <w:rPr>
+          <w:rFonts w:ascii="Courier New" w:eastAsia="굴림체" w:hAnsi="Courier New" w:cs="Courier New"/>
+          <w:color w:val="CC7832"/>
+          <w:kern w:val="0"/>
+          <w:sz w:val="18"/>
+          <w:szCs w:val="18"/>
+        </w:rPr>
+        <w:t>;</w:t>
+      </w:r>
+      <w:r>
+        <w:rPr>
+          <w:rFonts w:ascii="Courier New" w:eastAsia="굴림체" w:hAnsi="Courier New" w:cs="Courier New"/>
+          <w:color w:val="CC7832"/>
+          <w:kern w:val="0"/>
+          <w:sz w:val="18"/>
+          <w:szCs w:val="18"/>
+        </w:rPr>
+        <w:br/>
+      </w:r>
+      <w:r>
+        <w:rPr>
+          <w:rFonts w:ascii="Courier New" w:eastAsia="굴림체" w:hAnsi="Courier New" w:cs="Courier New"/>
+          <w:color w:val="CC7832"/>
+          <w:kern w:val="0"/>
+          <w:sz w:val="18"/>
+          <w:szCs w:val="18"/>
+        </w:rPr>
+        <w:br/>
+        <w:t xml:space="preserve">   </w:t>
+      </w:r>
+      <w:r>
+        <w:rPr>
+          <w:rFonts w:ascii="Courier New" w:eastAsia="굴림체" w:hAnsi="Courier New" w:cs="Courier New"/>
+          <w:color w:val="BBB529"/>
+          <w:kern w:val="0"/>
+          <w:sz w:val="18"/>
+          <w:szCs w:val="18"/>
+        </w:rPr>
+        <w:t>@</w:t>
+      </w:r>
+      <w:proofErr w:type="spellStart"/>
+      <w:r>
+        <w:rPr>
+          <w:rFonts w:ascii="Courier New" w:eastAsia="굴림체" w:hAnsi="Courier New" w:cs="Courier New"/>
+          <w:color w:val="BBB529"/>
+          <w:kern w:val="0"/>
+          <w:sz w:val="18"/>
+          <w:szCs w:val="18"/>
+        </w:rPr>
+        <w:t>OneToMany</w:t>
+      </w:r>
+      <w:proofErr w:type="spellEnd"/>
+      <w:r>
+        <w:rPr>
+          <w:rFonts w:ascii="Courier New" w:eastAsia="굴림체" w:hAnsi="Courier New" w:cs="Courier New"/>
+          <w:color w:val="BBB529"/>
+          <w:kern w:val="0"/>
+          <w:sz w:val="18"/>
+          <w:szCs w:val="18"/>
+        </w:rPr>
+        <w:br/>
+        <w:t xml:space="preserve">   @</w:t>
+      </w:r>
+      <w:proofErr w:type="spellStart"/>
+      <w:r>
+        <w:rPr>
+          <w:rFonts w:ascii="Courier New" w:eastAsia="굴림체" w:hAnsi="Courier New" w:cs="Courier New"/>
+          <w:color w:val="BBB529"/>
+          <w:kern w:val="0"/>
+          <w:sz w:val="18"/>
+          <w:szCs w:val="18"/>
+        </w:rPr>
+        <w:t>JoinColumn</w:t>
+      </w:r>
+      <w:proofErr w:type="spellEnd"/>
+      <w:r>
+        <w:rPr>
+          <w:rFonts w:ascii="Courier New" w:eastAsia="굴림체" w:hAnsi="Courier New" w:cs="Courier New"/>
+          <w:color w:val="A9B7C6"/>
+          <w:kern w:val="0"/>
+          <w:sz w:val="18"/>
+          <w:szCs w:val="18"/>
+        </w:rPr>
+        <w:t>(</w:t>
+      </w:r>
+      <w:r>
+        <w:rPr>
+          <w:rFonts w:ascii="Courier New" w:eastAsia="굴림체" w:hAnsi="Courier New" w:cs="Courier New"/>
+          <w:color w:val="D0D0FF"/>
+          <w:kern w:val="0"/>
+          <w:sz w:val="18"/>
+          <w:szCs w:val="18"/>
+        </w:rPr>
+        <w:t xml:space="preserve">name </w:t>
+      </w:r>
+      <w:r>
+        <w:rPr>
+          <w:rFonts w:ascii="Courier New" w:eastAsia="굴림체" w:hAnsi="Courier New" w:cs="Courier New"/>
+          <w:color w:val="A9B7C6"/>
+          <w:kern w:val="0"/>
+          <w:sz w:val="18"/>
+          <w:szCs w:val="18"/>
+        </w:rPr>
+        <w:t xml:space="preserve">= </w:t>
+      </w:r>
+      <w:r>
+        <w:rPr>
+          <w:rFonts w:ascii="Courier New" w:eastAsia="굴림체" w:hAnsi="Courier New" w:cs="Courier New"/>
+          <w:color w:val="6A8759"/>
+          <w:kern w:val="0"/>
+          <w:sz w:val="18"/>
+          <w:szCs w:val="18"/>
+        </w:rPr>
+        <w:t>"TEAM_ID"</w:t>
+      </w:r>
+      <w:r>
+        <w:rPr>
+          <w:rFonts w:ascii="Courier New" w:eastAsia="굴림체" w:hAnsi="Courier New" w:cs="Courier New"/>
+          <w:color w:val="A9B7C6"/>
+          <w:kern w:val="0"/>
+          <w:sz w:val="18"/>
+          <w:szCs w:val="18"/>
+        </w:rPr>
+        <w:t>)</w:t>
+      </w:r>
+      <w:r>
+        <w:rPr>
+          <w:rFonts w:ascii="Courier New" w:eastAsia="굴림체" w:hAnsi="Courier New" w:cs="Courier New"/>
+          <w:color w:val="A9B7C6"/>
+          <w:kern w:val="0"/>
+          <w:sz w:val="18"/>
+          <w:szCs w:val="18"/>
+        </w:rPr>
+        <w:br/>
+        <w:t xml:space="preserve">   </w:t>
+      </w:r>
+      <w:r>
+        <w:rPr>
+          <w:rFonts w:ascii="Courier New" w:eastAsia="굴림체" w:hAnsi="Courier New" w:cs="Courier New"/>
+          <w:color w:val="CC7832"/>
+          <w:kern w:val="0"/>
+          <w:sz w:val="18"/>
+          <w:szCs w:val="18"/>
+        </w:rPr>
+        <w:t xml:space="preserve">private </w:t>
+      </w:r>
+      <w:r>
+        <w:rPr>
+          <w:rFonts w:ascii="Courier New" w:eastAsia="굴림체" w:hAnsi="Courier New" w:cs="Courier New"/>
+          <w:color w:val="A9B7C6"/>
+          <w:kern w:val="0"/>
+          <w:sz w:val="18"/>
+          <w:szCs w:val="18"/>
+        </w:rPr>
+        <w:t xml:space="preserve">List&lt;Member&gt; </w:t>
+      </w:r>
+      <w:r>
+        <w:rPr>
+          <w:rFonts w:ascii="Courier New" w:eastAsia="굴림체" w:hAnsi="Courier New" w:cs="Courier New"/>
+          <w:color w:val="9876AA"/>
+          <w:kern w:val="0"/>
+          <w:sz w:val="18"/>
+          <w:szCs w:val="18"/>
+        </w:rPr>
+        <w:t xml:space="preserve">members </w:t>
+      </w:r>
+      <w:r>
+        <w:rPr>
+          <w:rFonts w:ascii="Courier New" w:eastAsia="굴림체" w:hAnsi="Courier New" w:cs="Courier New"/>
+          <w:color w:val="A9B7C6"/>
+          <w:kern w:val="0"/>
+          <w:sz w:val="18"/>
+          <w:szCs w:val="18"/>
+        </w:rPr>
+        <w:t xml:space="preserve">= </w:t>
+      </w:r>
+      <w:r>
+        <w:rPr>
+          <w:rFonts w:ascii="Courier New" w:eastAsia="굴림체" w:hAnsi="Courier New" w:cs="Courier New"/>
+          <w:color w:val="CC7832"/>
+          <w:kern w:val="0"/>
+          <w:sz w:val="18"/>
+          <w:szCs w:val="18"/>
+        </w:rPr>
+        <w:t xml:space="preserve">new </w:t>
+      </w:r>
+      <w:proofErr w:type="spellStart"/>
+      <w:r>
+        <w:rPr>
+          <w:rFonts w:ascii="Courier New" w:eastAsia="굴림체" w:hAnsi="Courier New" w:cs="Courier New"/>
+          <w:color w:val="A9B7C6"/>
+          <w:kern w:val="0"/>
+          <w:sz w:val="18"/>
+          <w:szCs w:val="18"/>
+        </w:rPr>
+        <w:t>ArrayList</w:t>
+      </w:r>
+      <w:proofErr w:type="spellEnd"/>
+      <w:r>
+        <w:rPr>
+          <w:rFonts w:ascii="Courier New" w:eastAsia="굴림체" w:hAnsi="Courier New" w:cs="Courier New"/>
+          <w:color w:val="A9B7C6"/>
+          <w:kern w:val="0"/>
+          <w:sz w:val="18"/>
+          <w:szCs w:val="18"/>
+        </w:rPr>
+        <w:t>&lt;Member&gt;()</w:t>
+      </w:r>
+      <w:r>
+        <w:rPr>
+          <w:rFonts w:ascii="Courier New" w:eastAsia="굴림체" w:hAnsi="Courier New" w:cs="Courier New"/>
+          <w:color w:val="CC7832"/>
+          <w:kern w:val="0"/>
+          <w:sz w:val="18"/>
+          <w:szCs w:val="18"/>
+        </w:rPr>
+        <w:t>;</w:t>
+      </w:r>
+    </w:p>
+    <w:p>
+      <w:pPr>
+        <w:widowControl/>
+        <w:wordWrap/>
+        <w:autoSpaceDE/>
+        <w:autoSpaceDN/>
+      </w:pPr>
+    </w:p>
+    <w:p>
+      <w:pPr>
+        <w:widowControl/>
+        <w:shd w:val="clear" w:color="auto" w:fill="2B2B2B"/>
+        <w:tabs>
+          <w:tab w:val="left" w:pos="916"/>
+          <w:tab w:val="left" w:pos="1832"/>
+          <w:tab w:val="left" w:pos="2748"/>
+          <w:tab w:val="left" w:pos="3664"/>
+          <w:tab w:val="left" w:pos="4580"/>
+          <w:tab w:val="left" w:pos="5496"/>
+          <w:tab w:val="left" w:pos="6412"/>
+          <w:tab w:val="left" w:pos="7328"/>
+          <w:tab w:val="left" w:pos="8244"/>
+          <w:tab w:val="left" w:pos="9160"/>
+          <w:tab w:val="left" w:pos="10076"/>
+          <w:tab w:val="left" w:pos="10992"/>
+          <w:tab w:val="left" w:pos="11908"/>
+          <w:tab w:val="left" w:pos="12824"/>
+          <w:tab w:val="left" w:pos="13740"/>
+          <w:tab w:val="left" w:pos="14656"/>
+        </w:tabs>
+        <w:wordWrap/>
+        <w:autoSpaceDE/>
+        <w:autoSpaceDN/>
+        <w:spacing w:after="0" w:line="240" w:lineRule="auto"/>
+        <w:jc w:val="left"/>
+        <w:rPr>
+          <w:rFonts w:ascii="Courier New" w:eastAsia="굴림체" w:hAnsi="Courier New" w:cs="Courier New"/>
+          <w:color w:val="A9B7C6"/>
+          <w:kern w:val="0"/>
+          <w:sz w:val="18"/>
+          <w:szCs w:val="18"/>
+        </w:rPr>
+      </w:pPr>
+      <w:r>
+        <w:rPr>
+          <w:rFonts w:ascii="Courier New" w:eastAsia="굴림체" w:hAnsi="Courier New" w:cs="Courier New"/>
+          <w:color w:val="BBB529"/>
+          <w:kern w:val="0"/>
+          <w:sz w:val="18"/>
+          <w:szCs w:val="18"/>
+        </w:rPr>
+        <w:t>@Entity</w:t>
+      </w:r>
+      <w:r>
+        <w:rPr>
+          <w:rFonts w:ascii="Courier New" w:eastAsia="굴림체" w:hAnsi="Courier New" w:cs="Courier New"/>
+          <w:color w:val="BBB529"/>
+          <w:kern w:val="0"/>
+          <w:sz w:val="18"/>
+          <w:szCs w:val="18"/>
+        </w:rPr>
+        <w:br/>
+      </w:r>
+      <w:r>
+        <w:rPr>
+          <w:rFonts w:ascii="Courier New" w:eastAsia="굴림체" w:hAnsi="Courier New" w:cs="Courier New"/>
+          <w:color w:val="CC7832"/>
+          <w:kern w:val="0"/>
+          <w:sz w:val="18"/>
+          <w:szCs w:val="18"/>
+        </w:rPr>
+        <w:t xml:space="preserve">public class </w:t>
+      </w:r>
+      <w:r>
+        <w:rPr>
+          <w:rFonts w:ascii="Courier New" w:eastAsia="굴림체" w:hAnsi="Courier New" w:cs="Courier New"/>
+          <w:color w:val="A9B7C6"/>
+          <w:kern w:val="0"/>
+          <w:sz w:val="18"/>
+          <w:szCs w:val="18"/>
+        </w:rPr>
+        <w:t>Member {</w:t>
+      </w:r>
+      <w:r>
+        <w:rPr>
+          <w:rFonts w:ascii="Courier New" w:eastAsia="굴림체" w:hAnsi="Courier New" w:cs="Courier New"/>
+          <w:color w:val="A9B7C6"/>
+          <w:kern w:val="0"/>
+          <w:sz w:val="18"/>
+          <w:szCs w:val="18"/>
+        </w:rPr>
+        <w:br/>
+        <w:t xml:space="preserve">   </w:t>
+      </w:r>
+      <w:r>
+        <w:rPr>
+          <w:rFonts w:ascii="Courier New" w:eastAsia="굴림체" w:hAnsi="Courier New" w:cs="Courier New"/>
+          <w:color w:val="BBB529"/>
+          <w:kern w:val="0"/>
+          <w:sz w:val="18"/>
+          <w:szCs w:val="18"/>
+        </w:rPr>
+        <w:t>@Id @</w:t>
+      </w:r>
+      <w:proofErr w:type="spellStart"/>
+      <w:r>
+        <w:rPr>
+          <w:rFonts w:ascii="Courier New" w:eastAsia="굴림체" w:hAnsi="Courier New" w:cs="Courier New"/>
+          <w:color w:val="BBB529"/>
+          <w:kern w:val="0"/>
+          <w:sz w:val="18"/>
+          <w:szCs w:val="18"/>
+        </w:rPr>
+        <w:t>GeneratedValue</w:t>
+      </w:r>
+      <w:proofErr w:type="spellEnd"/>
+      <w:r>
+        <w:rPr>
+          <w:rFonts w:ascii="Courier New" w:eastAsia="굴림체" w:hAnsi="Courier New" w:cs="Courier New"/>
+          <w:color w:val="BBB529"/>
+          <w:kern w:val="0"/>
+          <w:sz w:val="18"/>
+          <w:szCs w:val="18"/>
+        </w:rPr>
+        <w:br/>
+        <w:t xml:space="preserve">   </w:t>
+      </w:r>
+      <w:proofErr w:type="gramStart"/>
+      <w:r>
+        <w:rPr>
+          <w:rFonts w:ascii="Courier New" w:eastAsia="굴림체" w:hAnsi="Courier New" w:cs="Courier New"/>
+          <w:color w:val="BBB529"/>
+          <w:kern w:val="0"/>
+          <w:sz w:val="18"/>
+          <w:szCs w:val="18"/>
+        </w:rPr>
+        <w:t>@Column</w:t>
+      </w:r>
+      <w:r>
+        <w:rPr>
+          <w:rFonts w:ascii="Courier New" w:eastAsia="굴림체" w:hAnsi="Courier New" w:cs="Courier New"/>
+          <w:color w:val="A9B7C6"/>
+          <w:kern w:val="0"/>
+          <w:sz w:val="18"/>
+          <w:szCs w:val="18"/>
+        </w:rPr>
+        <w:t>(</w:t>
+      </w:r>
+      <w:proofErr w:type="gramEnd"/>
+      <w:r>
+        <w:rPr>
+          <w:rFonts w:ascii="Courier New" w:eastAsia="굴림체" w:hAnsi="Courier New" w:cs="Courier New"/>
+          <w:color w:val="D0D0FF"/>
+          <w:kern w:val="0"/>
+          <w:sz w:val="18"/>
+          <w:szCs w:val="18"/>
+        </w:rPr>
+        <w:t xml:space="preserve">name </w:t>
+      </w:r>
+      <w:r>
+        <w:rPr>
+          <w:rFonts w:ascii="Courier New" w:eastAsia="굴림체" w:hAnsi="Courier New" w:cs="Courier New"/>
+          <w:color w:val="A9B7C6"/>
+          <w:kern w:val="0"/>
+          <w:sz w:val="18"/>
+          <w:szCs w:val="18"/>
+        </w:rPr>
+        <w:t xml:space="preserve">= </w:t>
+      </w:r>
+      <w:r>
+        <w:rPr>
+          <w:rFonts w:ascii="Courier New" w:eastAsia="굴림체" w:hAnsi="Courier New" w:cs="Courier New"/>
+          <w:color w:val="6A8759"/>
+          <w:kern w:val="0"/>
+          <w:sz w:val="18"/>
+          <w:szCs w:val="18"/>
+        </w:rPr>
+        <w:t>"MEMBER_ID"</w:t>
+      </w:r>
+      <w:r>
+        <w:rPr>
+          <w:rFonts w:ascii="Courier New" w:eastAsia="굴림체" w:hAnsi="Courier New" w:cs="Courier New"/>
+          <w:color w:val="A9B7C6"/>
+          <w:kern w:val="0"/>
+          <w:sz w:val="18"/>
+          <w:szCs w:val="18"/>
+        </w:rPr>
+        <w:t>)</w:t>
+      </w:r>
+      <w:r>
+        <w:rPr>
+          <w:rFonts w:ascii="Courier New" w:eastAsia="굴림체" w:hAnsi="Courier New" w:cs="Courier New"/>
+          <w:color w:val="A9B7C6"/>
+          <w:kern w:val="0"/>
+          <w:sz w:val="18"/>
+          <w:szCs w:val="18"/>
+        </w:rPr>
+        <w:br/>
+        <w:t xml:space="preserve">   </w:t>
+      </w:r>
+      <w:r>
+        <w:rPr>
+          <w:rFonts w:ascii="Courier New" w:eastAsia="굴림체" w:hAnsi="Courier New" w:cs="Courier New"/>
+          <w:color w:val="CC7832"/>
+          <w:kern w:val="0"/>
+          <w:sz w:val="18"/>
+          <w:szCs w:val="18"/>
+        </w:rPr>
+        <w:t xml:space="preserve">private </w:t>
+      </w:r>
+      <w:r>
+        <w:rPr>
+          <w:rFonts w:ascii="Courier New" w:eastAsia="굴림체" w:hAnsi="Courier New" w:cs="Courier New"/>
+          <w:color w:val="A9B7C6"/>
+          <w:kern w:val="0"/>
+          <w:sz w:val="18"/>
+          <w:szCs w:val="18"/>
+        </w:rPr>
+        <w:t xml:space="preserve">Long </w:t>
+      </w:r>
+      <w:r>
+        <w:rPr>
+          <w:rFonts w:ascii="Courier New" w:eastAsia="굴림체" w:hAnsi="Courier New" w:cs="Courier New"/>
+          <w:color w:val="9876AA"/>
+          <w:kern w:val="0"/>
+          <w:sz w:val="18"/>
+          <w:szCs w:val="18"/>
+        </w:rPr>
+        <w:t>id</w:t>
+      </w:r>
+      <w:r>
+        <w:rPr>
+          <w:rFonts w:ascii="Courier New" w:eastAsia="굴림체" w:hAnsi="Courier New" w:cs="Courier New"/>
+          <w:color w:val="CC7832"/>
+          <w:kern w:val="0"/>
+          <w:sz w:val="18"/>
+          <w:szCs w:val="18"/>
+        </w:rPr>
+        <w:t>;</w:t>
+      </w:r>
+      <w:r>
+        <w:rPr>
+          <w:rFonts w:ascii="Courier New" w:eastAsia="굴림체" w:hAnsi="Courier New" w:cs="Courier New"/>
+          <w:color w:val="CC7832"/>
+          <w:kern w:val="0"/>
+          <w:sz w:val="18"/>
+          <w:szCs w:val="18"/>
+        </w:rPr>
+        <w:br/>
+      </w:r>
+      <w:r>
+        <w:rPr>
+          <w:rFonts w:ascii="Courier New" w:eastAsia="굴림체" w:hAnsi="Courier New" w:cs="Courier New"/>
+          <w:color w:val="CC7832"/>
+          <w:kern w:val="0"/>
+          <w:sz w:val="18"/>
+          <w:szCs w:val="18"/>
+        </w:rPr>
+        <w:br/>
+        <w:t xml:space="preserve">   private </w:t>
+      </w:r>
+      <w:r>
+        <w:rPr>
+          <w:rFonts w:ascii="Courier New" w:eastAsia="굴림체" w:hAnsi="Courier New" w:cs="Courier New"/>
+          <w:color w:val="A9B7C6"/>
+          <w:kern w:val="0"/>
+          <w:sz w:val="18"/>
+          <w:szCs w:val="18"/>
+        </w:rPr>
+        <w:t xml:space="preserve">String </w:t>
+      </w:r>
+      <w:r>
+        <w:rPr>
+          <w:rFonts w:ascii="Courier New" w:eastAsia="굴림체" w:hAnsi="Courier New" w:cs="Courier New"/>
+          <w:color w:val="9876AA"/>
+          <w:kern w:val="0"/>
+          <w:sz w:val="18"/>
+          <w:szCs w:val="18"/>
+        </w:rPr>
+        <w:t>username</w:t>
+      </w:r>
+      <w:r>
+        <w:rPr>
+          <w:rFonts w:ascii="Courier New" w:eastAsia="굴림체" w:hAnsi="Courier New" w:cs="Courier New"/>
+          <w:color w:val="CC7832"/>
+          <w:kern w:val="0"/>
+          <w:sz w:val="18"/>
+          <w:szCs w:val="18"/>
+        </w:rPr>
+        <w:t>;</w:t>
+      </w:r>
+      <w:r>
+        <w:rPr>
+          <w:rFonts w:ascii="Courier New" w:eastAsia="굴림체" w:hAnsi="Courier New" w:cs="Courier New"/>
+          <w:color w:val="CC7832"/>
+          <w:kern w:val="0"/>
+          <w:sz w:val="18"/>
+          <w:szCs w:val="18"/>
+        </w:rPr>
+        <w:br/>
+      </w:r>
+      <w:r>
+        <w:rPr>
+          <w:rFonts w:ascii="Courier New" w:eastAsia="굴림체" w:hAnsi="Courier New" w:cs="Courier New"/>
+          <w:color w:val="CC7832"/>
+          <w:kern w:val="0"/>
+          <w:sz w:val="18"/>
+          <w:szCs w:val="18"/>
+        </w:rPr>
+        <w:br/>
+        <w:t xml:space="preserve">   </w:t>
+      </w:r>
+      <w:r>
+        <w:rPr>
+          <w:rFonts w:ascii="Courier New" w:eastAsia="굴림체" w:hAnsi="Courier New" w:cs="Courier New"/>
+          <w:color w:val="BBB529"/>
+          <w:kern w:val="0"/>
+          <w:sz w:val="18"/>
+          <w:szCs w:val="18"/>
+        </w:rPr>
+        <w:t>@</w:t>
+      </w:r>
+      <w:proofErr w:type="spellStart"/>
+      <w:r>
+        <w:rPr>
+          <w:rFonts w:ascii="Courier New" w:eastAsia="굴림체" w:hAnsi="Courier New" w:cs="Courier New"/>
+          <w:color w:val="BBB529"/>
+          <w:kern w:val="0"/>
+          <w:sz w:val="18"/>
+          <w:szCs w:val="18"/>
+        </w:rPr>
+        <w:t>ManyToOne</w:t>
+      </w:r>
+      <w:proofErr w:type="spellEnd"/>
+      <w:r>
+        <w:rPr>
+          <w:rFonts w:ascii="Courier New" w:eastAsia="굴림체" w:hAnsi="Courier New" w:cs="Courier New"/>
+          <w:color w:val="BBB529"/>
+          <w:kern w:val="0"/>
+          <w:sz w:val="18"/>
+          <w:szCs w:val="18"/>
+        </w:rPr>
+        <w:br/>
+        <w:t xml:space="preserve">   @</w:t>
+      </w:r>
+      <w:proofErr w:type="spellStart"/>
+      <w:r>
+        <w:rPr>
+          <w:rFonts w:ascii="Courier New" w:eastAsia="굴림체" w:hAnsi="Courier New" w:cs="Courier New"/>
+          <w:color w:val="BBB529"/>
+          <w:kern w:val="0"/>
+          <w:sz w:val="18"/>
+          <w:szCs w:val="18"/>
+        </w:rPr>
+        <w:t>JoinColumn</w:t>
+      </w:r>
+      <w:proofErr w:type="spellEnd"/>
+      <w:r>
+        <w:rPr>
+          <w:rFonts w:ascii="Courier New" w:eastAsia="굴림체" w:hAnsi="Courier New" w:cs="Courier New"/>
+          <w:color w:val="A9B7C6"/>
+          <w:kern w:val="0"/>
+          <w:sz w:val="18"/>
+          <w:szCs w:val="18"/>
+        </w:rPr>
+        <w:t>(</w:t>
+      </w:r>
+      <w:r>
+        <w:rPr>
+          <w:rFonts w:ascii="Courier New" w:eastAsia="굴림체" w:hAnsi="Courier New" w:cs="Courier New"/>
+          <w:color w:val="D0D0FF"/>
+          <w:kern w:val="0"/>
+          <w:sz w:val="18"/>
+          <w:szCs w:val="18"/>
+        </w:rPr>
+        <w:t xml:space="preserve">name </w:t>
+      </w:r>
+      <w:r>
+        <w:rPr>
+          <w:rFonts w:ascii="Courier New" w:eastAsia="굴림체" w:hAnsi="Courier New" w:cs="Courier New"/>
+          <w:color w:val="A9B7C6"/>
+          <w:kern w:val="0"/>
+          <w:sz w:val="18"/>
+          <w:szCs w:val="18"/>
+        </w:rPr>
+        <w:t xml:space="preserve">= </w:t>
+      </w:r>
+      <w:r>
+        <w:rPr>
+          <w:rFonts w:ascii="Courier New" w:eastAsia="굴림체" w:hAnsi="Courier New" w:cs="Courier New"/>
+          <w:color w:val="6A8759"/>
+          <w:kern w:val="0"/>
+          <w:sz w:val="18"/>
+          <w:szCs w:val="18"/>
+        </w:rPr>
+        <w:t>"TEAM_ID"</w:t>
+      </w:r>
+      <w:r>
+        <w:rPr>
+          <w:rFonts w:ascii="Courier New" w:eastAsia="굴림체" w:hAnsi="Courier New" w:cs="Courier New"/>
+          <w:color w:val="CC7832"/>
+          <w:kern w:val="0"/>
+          <w:sz w:val="18"/>
+          <w:szCs w:val="18"/>
+        </w:rPr>
+        <w:t xml:space="preserve">, </w:t>
+      </w:r>
+      <w:proofErr w:type="spellStart"/>
+      <w:r>
+        <w:rPr>
+          <w:rFonts w:ascii="Courier New" w:eastAsia="굴림체" w:hAnsi="Courier New" w:cs="Courier New"/>
+          <w:color w:val="D0D0FF"/>
+          <w:kern w:val="0"/>
+          <w:sz w:val="18"/>
+          <w:szCs w:val="18"/>
+        </w:rPr>
+        <w:t>insertable</w:t>
+      </w:r>
+      <w:proofErr w:type="spellEnd"/>
+      <w:r>
+        <w:rPr>
+          <w:rFonts w:ascii="Courier New" w:eastAsia="굴림체" w:hAnsi="Courier New" w:cs="Courier New"/>
+          <w:color w:val="D0D0FF"/>
+          <w:kern w:val="0"/>
+          <w:sz w:val="18"/>
+          <w:szCs w:val="18"/>
+        </w:rPr>
+        <w:t xml:space="preserve"> </w:t>
+      </w:r>
+      <w:r>
+        <w:rPr>
+          <w:rFonts w:ascii="Courier New" w:eastAsia="굴림체" w:hAnsi="Courier New" w:cs="Courier New"/>
+          <w:color w:val="A9B7C6"/>
+          <w:kern w:val="0"/>
+          <w:sz w:val="18"/>
+          <w:szCs w:val="18"/>
+        </w:rPr>
+        <w:t xml:space="preserve">= </w:t>
+      </w:r>
+      <w:r>
+        <w:rPr>
+          <w:rFonts w:ascii="Courier New" w:eastAsia="굴림체" w:hAnsi="Courier New" w:cs="Courier New"/>
+          <w:color w:val="CC7832"/>
+          <w:kern w:val="0"/>
+          <w:sz w:val="18"/>
+          <w:szCs w:val="18"/>
+        </w:rPr>
+        <w:t xml:space="preserve">false, </w:t>
+      </w:r>
+      <w:r>
+        <w:rPr>
+          <w:rFonts w:ascii="Courier New" w:eastAsia="굴림체" w:hAnsi="Courier New" w:cs="Courier New"/>
+          <w:color w:val="D0D0FF"/>
+          <w:kern w:val="0"/>
+          <w:sz w:val="18"/>
+          <w:szCs w:val="18"/>
+        </w:rPr>
+        <w:t xml:space="preserve">updatable </w:t>
+      </w:r>
+      <w:r>
+        <w:rPr>
+          <w:rFonts w:ascii="Courier New" w:eastAsia="굴림체" w:hAnsi="Courier New" w:cs="Courier New"/>
+          <w:color w:val="A9B7C6"/>
+          <w:kern w:val="0"/>
+          <w:sz w:val="18"/>
+          <w:szCs w:val="18"/>
+        </w:rPr>
+        <w:t xml:space="preserve">= </w:t>
+      </w:r>
+      <w:r>
+        <w:rPr>
+          <w:rFonts w:ascii="Courier New" w:eastAsia="굴림체" w:hAnsi="Courier New" w:cs="Courier New"/>
+          <w:color w:val="CC7832"/>
+          <w:kern w:val="0"/>
+          <w:sz w:val="18"/>
+          <w:szCs w:val="18"/>
+        </w:rPr>
+        <w:t>false</w:t>
+      </w:r>
+      <w:r>
+        <w:rPr>
+          <w:rFonts w:ascii="Courier New" w:eastAsia="굴림체" w:hAnsi="Courier New" w:cs="Courier New"/>
+          <w:color w:val="A9B7C6"/>
+          <w:kern w:val="0"/>
+          <w:sz w:val="18"/>
+          <w:szCs w:val="18"/>
+        </w:rPr>
+        <w:t>)</w:t>
+      </w:r>
+      <w:r>
+        <w:rPr>
+          <w:rFonts w:ascii="Courier New" w:eastAsia="굴림체" w:hAnsi="Courier New" w:cs="Courier New"/>
+          <w:color w:val="A9B7C6"/>
+          <w:kern w:val="0"/>
+          <w:sz w:val="18"/>
+          <w:szCs w:val="18"/>
+        </w:rPr>
+        <w:br/>
+        <w:t xml:space="preserve">   </w:t>
+      </w:r>
+      <w:r>
+        <w:rPr>
+          <w:rFonts w:ascii="Courier New" w:eastAsia="굴림체" w:hAnsi="Courier New" w:cs="Courier New"/>
+          <w:color w:val="CC7832"/>
+          <w:kern w:val="0"/>
+          <w:sz w:val="18"/>
+          <w:szCs w:val="18"/>
+        </w:rPr>
+        <w:t xml:space="preserve">private </w:t>
+      </w:r>
+      <w:r>
+        <w:rPr>
+          <w:rFonts w:ascii="Courier New" w:eastAsia="굴림체" w:hAnsi="Courier New" w:cs="Courier New"/>
+          <w:color w:val="A9B7C6"/>
+          <w:kern w:val="0"/>
+          <w:sz w:val="18"/>
+          <w:szCs w:val="18"/>
+        </w:rPr>
+        <w:t xml:space="preserve">Team </w:t>
+      </w:r>
+      <w:proofErr w:type="spellStart"/>
+      <w:r>
+        <w:rPr>
+          <w:rFonts w:ascii="Courier New" w:eastAsia="굴림체" w:hAnsi="Courier New" w:cs="Courier New"/>
+          <w:color w:val="9876AA"/>
+          <w:kern w:val="0"/>
+          <w:sz w:val="18"/>
+          <w:szCs w:val="18"/>
+        </w:rPr>
+        <w:t>team</w:t>
+      </w:r>
+      <w:proofErr w:type="spellEnd"/>
+      <w:r>
+        <w:rPr>
+          <w:rFonts w:ascii="Courier New" w:eastAsia="굴림체" w:hAnsi="Courier New" w:cs="Courier New"/>
+          <w:color w:val="CC7832"/>
+          <w:kern w:val="0"/>
+          <w:sz w:val="18"/>
+          <w:szCs w:val="18"/>
+        </w:rPr>
+        <w:t>;</w:t>
+      </w:r>
+    </w:p>
+    <w:p>
+      <w:pPr>
+        <w:widowControl/>
+        <w:wordWrap/>
+        <w:autoSpaceDE/>
+        <w:autoSpaceDN/>
+      </w:pPr>
+      <w:r>
+        <w:sym w:font="Wingdings" w:char="F0E8"/>
+      </w:r>
+      <w:r>
+        <w:rPr>
+          <w:rFonts w:hint="eastAsia"/>
+        </w:rPr>
+        <w:t>둘 다 같은 키를 관리하므로 문제가 발생할 수 있다.</w:t>
+      </w:r>
+      <w:r>
+        <w:t xml:space="preserve"> </w:t>
+      </w:r>
+      <w:r>
+        <w:rPr>
+          <w:rFonts w:hint="eastAsia"/>
+        </w:rPr>
+        <w:t xml:space="preserve">따라서 반대편인 </w:t>
+      </w:r>
+      <w:proofErr w:type="spellStart"/>
+      <w:r>
+        <w:rPr>
+          <w:rFonts w:hint="eastAsia"/>
+        </w:rPr>
+        <w:t>다대일</w:t>
+      </w:r>
+      <w:proofErr w:type="spellEnd"/>
+      <w:r>
+        <w:rPr>
+          <w:rFonts w:hint="eastAsia"/>
+        </w:rPr>
+        <w:t xml:space="preserve"> 쪽은 </w:t>
+      </w:r>
+    </w:p>
+    <w:p>
+      <w:pPr>
+        <w:widowControl/>
+        <w:wordWrap/>
+        <w:autoSpaceDE/>
+        <w:autoSpaceDN/>
+        <w:rPr>
+          <w:rFonts w:hint="eastAsia"/>
+        </w:rPr>
+      </w:pPr>
+      <w:proofErr w:type="spellStart"/>
+      <w:r>
+        <w:t>Insertable</w:t>
+      </w:r>
+      <w:proofErr w:type="spellEnd"/>
+      <w:r>
+        <w:t xml:space="preserve"> = false, updatable = false</w:t>
+      </w:r>
+      <w:r>
+        <w:rPr>
+          <w:rFonts w:hint="eastAsia"/>
+        </w:rPr>
+        <w:t xml:space="preserve">로 설정해서 읽기만 </w:t>
+      </w:r>
+      <w:proofErr w:type="gramStart"/>
+      <w:r>
+        <w:rPr>
+          <w:rFonts w:hint="eastAsia"/>
+        </w:rPr>
+        <w:t>가능하도록 .</w:t>
+      </w:r>
+      <w:proofErr w:type="gramEnd"/>
+      <w:r>
+        <w:rPr>
+          <w:rFonts w:hint="eastAsia"/>
+        </w:rPr>
+        <w:t xml:space="preserve"> . </w:t>
+      </w:r>
+    </w:p>
+    <w:p>
+      <w:pPr>
+        <w:widowControl/>
+        <w:wordWrap/>
+        <w:autoSpaceDE/>
+        <w:autoSpaceDN/>
+        <w:rPr>
+          <w:rFonts w:hint="eastAsia"/>
+        </w:rPr>
+      </w:pPr>
+      <w:r>
+        <w:rPr>
+          <w:rFonts w:hint="eastAsia"/>
+        </w:rPr>
+        <w:t xml:space="preserve">-되도록 </w:t>
+      </w:r>
+      <w:proofErr w:type="spellStart"/>
+      <w:r>
+        <w:rPr>
+          <w:rFonts w:hint="eastAsia"/>
+        </w:rPr>
+        <w:t>다대일</w:t>
+      </w:r>
+      <w:proofErr w:type="spellEnd"/>
+      <w:r>
+        <w:rPr>
+          <w:rFonts w:hint="eastAsia"/>
+        </w:rPr>
+        <w:t xml:space="preserve"> 양방향 </w:t>
+      </w:r>
+      <w:proofErr w:type="spellStart"/>
+      <w:r>
+        <w:rPr>
+          <w:rFonts w:hint="eastAsia"/>
+        </w:rPr>
+        <w:t>매핑을</w:t>
+      </w:r>
+      <w:proofErr w:type="spellEnd"/>
+      <w:r>
+        <w:rPr>
+          <w:rFonts w:hint="eastAsia"/>
+        </w:rPr>
+        <w:t xml:space="preserve"> 사용하자.</w:t>
+      </w:r>
+      <w:bookmarkStart w:id="0" w:name="_GoBack"/>
+      <w:bookmarkEnd w:id="0"/>
     </w:p>
     <w:p>
       <w:pPr>
@@ -37425,7 +43208,7 @@
   <w:abstractNum w:abstractNumId="0" w15:restartNumberingAfterBreak="0">
     <w:nsid w:val="04CF16CD"/>
     <w:multiLevelType w:val="hybridMultilevel"/>
-    <w:tmpl w:val="F7D40A28"/>
+    <w:tmpl w:val="87C2B2A0"/>
     <w:lvl w:ilvl="0" w:tplc="04090001">
       <w:start w:val="1"/>
       <w:numFmt w:val="bullet"/>

--- a/doc/jpa.docx
+++ b/doc/jpa.docx
@@ -32958,9 +32958,6 @@
         <w:wordWrap/>
         <w:autoSpaceDE/>
         <w:autoSpaceDN/>
-        <w:rPr>
-          <w:rFonts w:hint="eastAsia"/>
-        </w:rPr>
       </w:pPr>
       <w:r>
         <w:rPr>
@@ -33090,7 +33087,6 @@
         <w:autoSpaceDE/>
         <w:autoSpaceDN/>
         <w:rPr>
-          <w:rFonts w:hint="eastAsia"/>
           <w:b/>
         </w:rPr>
       </w:pPr>
@@ -34266,7 +34262,7 @@
         <w:spacing w:after="0" w:line="240" w:lineRule="auto"/>
         <w:jc w:val="left"/>
         <w:rPr>
-          <w:rFonts w:ascii="Courier New" w:eastAsia="굴림체" w:hAnsi="Courier New" w:cs="Courier New" w:hint="eastAsia"/>
+          <w:rFonts w:ascii="Courier New" w:eastAsia="굴림체" w:hAnsi="Courier New" w:cs="Courier New"/>
           <w:color w:val="A9B7C6"/>
           <w:kern w:val="0"/>
           <w:sz w:val="18"/>
@@ -34700,7 +34696,6 @@
         <w:autoSpaceDE/>
         <w:autoSpaceDN/>
         <w:rPr>
-          <w:rFonts w:hint="eastAsia"/>
           <w:b/>
         </w:rPr>
       </w:pPr>
@@ -35224,7 +35219,7 @@
         <w:spacing w:after="0" w:line="240" w:lineRule="auto"/>
         <w:jc w:val="left"/>
         <w:rPr>
-          <w:rFonts w:ascii="Courier New" w:eastAsia="굴림체" w:hAnsi="Courier New" w:cs="Courier New" w:hint="eastAsia"/>
+          <w:rFonts w:ascii="Courier New" w:eastAsia="굴림체" w:hAnsi="Courier New" w:cs="Courier New"/>
           <w:color w:val="A9B7C6"/>
           <w:kern w:val="0"/>
           <w:sz w:val="18"/>
@@ -35645,9 +35640,24 @@
         <w:wordWrap/>
         <w:autoSpaceDE/>
         <w:autoSpaceDN/>
-      </w:pPr>
-      <w:bookmarkStart w:id="0" w:name="_GoBack"/>
-      <w:bookmarkEnd w:id="0"/>
+        <w:rPr>
+          <w:b/>
+        </w:rPr>
+      </w:pPr>
+      <w:r>
+        <w:rPr>
+          <w:rFonts w:hint="eastAsia"/>
+          <w:b/>
+        </w:rPr>
+        <w:lastRenderedPageBreak/>
+        <w:t xml:space="preserve">6.4 다대다 </w:t>
+      </w:r>
+      <w:r>
+        <w:rPr>
+          <w:b/>
+        </w:rPr>
+        <w:t>[N:N]</w:t>
+      </w:r>
     </w:p>
     <w:p>
       <w:pPr>
@@ -35655,10 +35665,895 @@
         <w:wordWrap/>
         <w:autoSpaceDE/>
         <w:autoSpaceDN/>
-        <w:rPr>
-          <w:rFonts w:hint="eastAsia"/>
-        </w:rPr>
-      </w:pPr>
+      </w:pPr>
+      <w:r>
+        <w:rPr>
+          <w:rFonts w:hint="eastAsia"/>
+        </w:rPr>
+        <w:t xml:space="preserve">-관계형 데이터베이스는 정규화된 테이블 </w:t>
+      </w:r>
+      <w:r>
+        <w:t>2</w:t>
+      </w:r>
+      <w:r>
+        <w:rPr>
+          <w:rFonts w:hint="eastAsia"/>
+        </w:rPr>
+        <w:t>개로 다대다 관계를 표현할 수 없다.</w:t>
+      </w:r>
+      <w:r>
+        <w:t xml:space="preserve"> (</w:t>
+      </w:r>
+      <w:r>
+        <w:rPr>
+          <w:rFonts w:hint="eastAsia"/>
+        </w:rPr>
+        <w:t>중간에 연결 테이블 필요)</w:t>
+      </w:r>
+    </w:p>
+    <w:p>
+      <w:pPr>
+        <w:widowControl/>
+        <w:shd w:val="clear" w:color="auto" w:fill="2B2B2B"/>
+        <w:tabs>
+          <w:tab w:val="left" w:pos="916"/>
+          <w:tab w:val="left" w:pos="1832"/>
+          <w:tab w:val="left" w:pos="2748"/>
+          <w:tab w:val="left" w:pos="3664"/>
+          <w:tab w:val="left" w:pos="4580"/>
+          <w:tab w:val="left" w:pos="5496"/>
+          <w:tab w:val="left" w:pos="6412"/>
+          <w:tab w:val="left" w:pos="7328"/>
+          <w:tab w:val="left" w:pos="8244"/>
+          <w:tab w:val="left" w:pos="9160"/>
+          <w:tab w:val="left" w:pos="10076"/>
+          <w:tab w:val="left" w:pos="10992"/>
+          <w:tab w:val="left" w:pos="11908"/>
+          <w:tab w:val="left" w:pos="12824"/>
+          <w:tab w:val="left" w:pos="13740"/>
+          <w:tab w:val="left" w:pos="14656"/>
+        </w:tabs>
+        <w:wordWrap/>
+        <w:autoSpaceDE/>
+        <w:autoSpaceDN/>
+        <w:spacing w:after="0" w:line="240" w:lineRule="auto"/>
+        <w:jc w:val="left"/>
+        <w:rPr>
+          <w:rFonts w:ascii="Courier New" w:eastAsia="굴림체" w:hAnsi="Courier New" w:cs="Courier New"/>
+          <w:color w:val="A9B7C6"/>
+          <w:kern w:val="0"/>
+          <w:sz w:val="18"/>
+          <w:szCs w:val="18"/>
+        </w:rPr>
+      </w:pPr>
+      <w:r>
+        <w:rPr>
+          <w:rFonts w:ascii="Courier New" w:eastAsia="굴림체" w:hAnsi="Courier New" w:cs="Courier New"/>
+          <w:color w:val="BBB529"/>
+          <w:kern w:val="0"/>
+          <w:sz w:val="18"/>
+          <w:szCs w:val="18"/>
+        </w:rPr>
+        <w:t>@Entity</w:t>
+      </w:r>
+      <w:r>
+        <w:rPr>
+          <w:rFonts w:ascii="Courier New" w:eastAsia="굴림체" w:hAnsi="Courier New" w:cs="Courier New"/>
+          <w:color w:val="BBB529"/>
+          <w:kern w:val="0"/>
+          <w:sz w:val="18"/>
+          <w:szCs w:val="18"/>
+        </w:rPr>
+        <w:br/>
+      </w:r>
+      <w:r>
+        <w:rPr>
+          <w:rFonts w:ascii="Courier New" w:eastAsia="굴림체" w:hAnsi="Courier New" w:cs="Courier New"/>
+          <w:color w:val="CC7832"/>
+          <w:kern w:val="0"/>
+          <w:sz w:val="18"/>
+          <w:szCs w:val="18"/>
+        </w:rPr>
+        <w:t xml:space="preserve">public class </w:t>
+      </w:r>
+      <w:r>
+        <w:rPr>
+          <w:rFonts w:ascii="Courier New" w:eastAsia="굴림체" w:hAnsi="Courier New" w:cs="Courier New"/>
+          <w:color w:val="A9B7C6"/>
+          <w:kern w:val="0"/>
+          <w:sz w:val="18"/>
+          <w:szCs w:val="18"/>
+        </w:rPr>
+        <w:t>Member {</w:t>
+      </w:r>
+      <w:r>
+        <w:rPr>
+          <w:rFonts w:ascii="Courier New" w:eastAsia="굴림체" w:hAnsi="Courier New" w:cs="Courier New"/>
+          <w:color w:val="A9B7C6"/>
+          <w:kern w:val="0"/>
+          <w:sz w:val="18"/>
+          <w:szCs w:val="18"/>
+        </w:rPr>
+        <w:br/>
+        <w:t xml:space="preserve">   </w:t>
+      </w:r>
+      <w:r>
+        <w:rPr>
+          <w:rFonts w:ascii="Courier New" w:eastAsia="굴림체" w:hAnsi="Courier New" w:cs="Courier New"/>
+          <w:color w:val="BBB529"/>
+          <w:kern w:val="0"/>
+          <w:sz w:val="18"/>
+          <w:szCs w:val="18"/>
+        </w:rPr>
+        <w:t>@Id @GeneratedValue</w:t>
+      </w:r>
+      <w:r>
+        <w:rPr>
+          <w:rFonts w:ascii="Courier New" w:eastAsia="굴림체" w:hAnsi="Courier New" w:cs="Courier New"/>
+          <w:color w:val="BBB529"/>
+          <w:kern w:val="0"/>
+          <w:sz w:val="18"/>
+          <w:szCs w:val="18"/>
+        </w:rPr>
+        <w:br/>
+        <w:t xml:space="preserve">   @Column</w:t>
+      </w:r>
+      <w:r>
+        <w:rPr>
+          <w:rFonts w:ascii="Courier New" w:eastAsia="굴림체" w:hAnsi="Courier New" w:cs="Courier New"/>
+          <w:color w:val="A9B7C6"/>
+          <w:kern w:val="0"/>
+          <w:sz w:val="18"/>
+          <w:szCs w:val="18"/>
+        </w:rPr>
+        <w:t>(</w:t>
+      </w:r>
+      <w:r>
+        <w:rPr>
+          <w:rFonts w:ascii="Courier New" w:eastAsia="굴림체" w:hAnsi="Courier New" w:cs="Courier New"/>
+          <w:color w:val="D0D0FF"/>
+          <w:kern w:val="0"/>
+          <w:sz w:val="18"/>
+          <w:szCs w:val="18"/>
+        </w:rPr>
+        <w:t xml:space="preserve">name </w:t>
+      </w:r>
+      <w:r>
+        <w:rPr>
+          <w:rFonts w:ascii="Courier New" w:eastAsia="굴림체" w:hAnsi="Courier New" w:cs="Courier New"/>
+          <w:color w:val="A9B7C6"/>
+          <w:kern w:val="0"/>
+          <w:sz w:val="18"/>
+          <w:szCs w:val="18"/>
+        </w:rPr>
+        <w:t xml:space="preserve">= </w:t>
+      </w:r>
+      <w:r>
+        <w:rPr>
+          <w:rFonts w:ascii="Courier New" w:eastAsia="굴림체" w:hAnsi="Courier New" w:cs="Courier New"/>
+          <w:color w:val="6A8759"/>
+          <w:kern w:val="0"/>
+          <w:sz w:val="18"/>
+          <w:szCs w:val="18"/>
+        </w:rPr>
+        <w:t>"MEMBER_ID"</w:t>
+      </w:r>
+      <w:r>
+        <w:rPr>
+          <w:rFonts w:ascii="Courier New" w:eastAsia="굴림체" w:hAnsi="Courier New" w:cs="Courier New"/>
+          <w:color w:val="A9B7C6"/>
+          <w:kern w:val="0"/>
+          <w:sz w:val="18"/>
+          <w:szCs w:val="18"/>
+        </w:rPr>
+        <w:t>)</w:t>
+      </w:r>
+      <w:r>
+        <w:rPr>
+          <w:rFonts w:ascii="Courier New" w:eastAsia="굴림체" w:hAnsi="Courier New" w:cs="Courier New"/>
+          <w:color w:val="A9B7C6"/>
+          <w:kern w:val="0"/>
+          <w:sz w:val="18"/>
+          <w:szCs w:val="18"/>
+        </w:rPr>
+        <w:br/>
+        <w:t xml:space="preserve">   </w:t>
+      </w:r>
+      <w:r>
+        <w:rPr>
+          <w:rFonts w:ascii="Courier New" w:eastAsia="굴림체" w:hAnsi="Courier New" w:cs="Courier New"/>
+          <w:color w:val="CC7832"/>
+          <w:kern w:val="0"/>
+          <w:sz w:val="18"/>
+          <w:szCs w:val="18"/>
+        </w:rPr>
+        <w:t xml:space="preserve">private </w:t>
+      </w:r>
+      <w:r>
+        <w:rPr>
+          <w:rFonts w:ascii="Courier New" w:eastAsia="굴림체" w:hAnsi="Courier New" w:cs="Courier New"/>
+          <w:color w:val="A9B7C6"/>
+          <w:kern w:val="0"/>
+          <w:sz w:val="18"/>
+          <w:szCs w:val="18"/>
+        </w:rPr>
+        <w:t xml:space="preserve">String </w:t>
+      </w:r>
+      <w:r>
+        <w:rPr>
+          <w:rFonts w:ascii="Courier New" w:eastAsia="굴림체" w:hAnsi="Courier New" w:cs="Courier New"/>
+          <w:color w:val="9876AA"/>
+          <w:kern w:val="0"/>
+          <w:sz w:val="18"/>
+          <w:szCs w:val="18"/>
+        </w:rPr>
+        <w:t>id</w:t>
+      </w:r>
+      <w:r>
+        <w:rPr>
+          <w:rFonts w:ascii="Courier New" w:eastAsia="굴림체" w:hAnsi="Courier New" w:cs="Courier New"/>
+          <w:color w:val="CC7832"/>
+          <w:kern w:val="0"/>
+          <w:sz w:val="18"/>
+          <w:szCs w:val="18"/>
+        </w:rPr>
+        <w:t>;</w:t>
+      </w:r>
+      <w:r>
+        <w:rPr>
+          <w:rFonts w:ascii="Courier New" w:eastAsia="굴림체" w:hAnsi="Courier New" w:cs="Courier New"/>
+          <w:color w:val="CC7832"/>
+          <w:kern w:val="0"/>
+          <w:sz w:val="18"/>
+          <w:szCs w:val="18"/>
+        </w:rPr>
+        <w:br/>
+      </w:r>
+      <w:r>
+        <w:rPr>
+          <w:rFonts w:ascii="Courier New" w:eastAsia="굴림체" w:hAnsi="Courier New" w:cs="Courier New"/>
+          <w:color w:val="CC7832"/>
+          <w:kern w:val="0"/>
+          <w:sz w:val="18"/>
+          <w:szCs w:val="18"/>
+        </w:rPr>
+        <w:br/>
+        <w:t xml:space="preserve">   private </w:t>
+      </w:r>
+      <w:r>
+        <w:rPr>
+          <w:rFonts w:ascii="Courier New" w:eastAsia="굴림체" w:hAnsi="Courier New" w:cs="Courier New"/>
+          <w:color w:val="A9B7C6"/>
+          <w:kern w:val="0"/>
+          <w:sz w:val="18"/>
+          <w:szCs w:val="18"/>
+        </w:rPr>
+        <w:t xml:space="preserve">String </w:t>
+      </w:r>
+      <w:r>
+        <w:rPr>
+          <w:rFonts w:ascii="Courier New" w:eastAsia="굴림체" w:hAnsi="Courier New" w:cs="Courier New"/>
+          <w:color w:val="9876AA"/>
+          <w:kern w:val="0"/>
+          <w:sz w:val="18"/>
+          <w:szCs w:val="18"/>
+        </w:rPr>
+        <w:t>username</w:t>
+      </w:r>
+      <w:r>
+        <w:rPr>
+          <w:rFonts w:ascii="Courier New" w:eastAsia="굴림체" w:hAnsi="Courier New" w:cs="Courier New"/>
+          <w:color w:val="CC7832"/>
+          <w:kern w:val="0"/>
+          <w:sz w:val="18"/>
+          <w:szCs w:val="18"/>
+        </w:rPr>
+        <w:t>;</w:t>
+      </w:r>
+      <w:r>
+        <w:rPr>
+          <w:rFonts w:ascii="Courier New" w:eastAsia="굴림체" w:hAnsi="Courier New" w:cs="Courier New"/>
+          <w:color w:val="CC7832"/>
+          <w:kern w:val="0"/>
+          <w:sz w:val="18"/>
+          <w:szCs w:val="18"/>
+        </w:rPr>
+        <w:br/>
+      </w:r>
+      <w:r>
+        <w:rPr>
+          <w:rFonts w:ascii="Courier New" w:eastAsia="굴림체" w:hAnsi="Courier New" w:cs="Courier New"/>
+          <w:color w:val="CC7832"/>
+          <w:kern w:val="0"/>
+          <w:sz w:val="18"/>
+          <w:szCs w:val="18"/>
+        </w:rPr>
+        <w:br/>
+        <w:t xml:space="preserve">   </w:t>
+      </w:r>
+      <w:r>
+        <w:rPr>
+          <w:rFonts w:ascii="Courier New" w:eastAsia="굴림체" w:hAnsi="Courier New" w:cs="Courier New"/>
+          <w:color w:val="BBB529"/>
+          <w:kern w:val="0"/>
+          <w:sz w:val="18"/>
+          <w:szCs w:val="18"/>
+        </w:rPr>
+        <w:t>@ManyToMany</w:t>
+      </w:r>
+      <w:r>
+        <w:rPr>
+          <w:rFonts w:ascii="Courier New" w:eastAsia="굴림체" w:hAnsi="Courier New" w:cs="Courier New"/>
+          <w:color w:val="BBB529"/>
+          <w:kern w:val="0"/>
+          <w:sz w:val="18"/>
+          <w:szCs w:val="18"/>
+        </w:rPr>
+        <w:br/>
+        <w:t xml:space="preserve">   @JoinTable</w:t>
+      </w:r>
+      <w:r>
+        <w:rPr>
+          <w:rFonts w:ascii="Courier New" w:eastAsia="굴림체" w:hAnsi="Courier New" w:cs="Courier New"/>
+          <w:color w:val="A9B7C6"/>
+          <w:kern w:val="0"/>
+          <w:sz w:val="18"/>
+          <w:szCs w:val="18"/>
+        </w:rPr>
+        <w:t>(</w:t>
+      </w:r>
+      <w:r>
+        <w:rPr>
+          <w:rFonts w:ascii="Courier New" w:eastAsia="굴림체" w:hAnsi="Courier New" w:cs="Courier New"/>
+          <w:color w:val="D0D0FF"/>
+          <w:kern w:val="0"/>
+          <w:sz w:val="18"/>
+          <w:szCs w:val="18"/>
+        </w:rPr>
+        <w:t xml:space="preserve">name </w:t>
+      </w:r>
+      <w:r>
+        <w:rPr>
+          <w:rFonts w:ascii="Courier New" w:eastAsia="굴림체" w:hAnsi="Courier New" w:cs="Courier New"/>
+          <w:color w:val="A9B7C6"/>
+          <w:kern w:val="0"/>
+          <w:sz w:val="18"/>
+          <w:szCs w:val="18"/>
+        </w:rPr>
+        <w:t xml:space="preserve">= </w:t>
+      </w:r>
+      <w:r>
+        <w:rPr>
+          <w:rFonts w:ascii="Courier New" w:eastAsia="굴림체" w:hAnsi="Courier New" w:cs="Courier New"/>
+          <w:color w:val="6A8759"/>
+          <w:kern w:val="0"/>
+          <w:sz w:val="18"/>
+          <w:szCs w:val="18"/>
+        </w:rPr>
+        <w:t>"MEMBER_PRODUCT"</w:t>
+      </w:r>
+      <w:r>
+        <w:rPr>
+          <w:rFonts w:ascii="Courier New" w:eastAsia="굴림체" w:hAnsi="Courier New" w:cs="Courier New"/>
+          <w:color w:val="CC7832"/>
+          <w:kern w:val="0"/>
+          <w:sz w:val="18"/>
+          <w:szCs w:val="18"/>
+        </w:rPr>
+        <w:t>,</w:t>
+      </w:r>
+      <w:r>
+        <w:rPr>
+          <w:rFonts w:ascii="Courier New" w:eastAsia="굴림체" w:hAnsi="Courier New" w:cs="Courier New"/>
+          <w:color w:val="CC7832"/>
+          <w:kern w:val="0"/>
+          <w:sz w:val="18"/>
+          <w:szCs w:val="18"/>
+        </w:rPr>
+        <w:br/>
+        <w:t xml:space="preserve">         </w:t>
+      </w:r>
+      <w:r>
+        <w:rPr>
+          <w:rFonts w:ascii="Courier New" w:eastAsia="굴림체" w:hAnsi="Courier New" w:cs="Courier New"/>
+          <w:color w:val="D0D0FF"/>
+          <w:kern w:val="0"/>
+          <w:sz w:val="18"/>
+          <w:szCs w:val="18"/>
+        </w:rPr>
+        <w:t xml:space="preserve">joinColumns </w:t>
+      </w:r>
+      <w:r>
+        <w:rPr>
+          <w:rFonts w:ascii="Courier New" w:eastAsia="굴림체" w:hAnsi="Courier New" w:cs="Courier New"/>
+          <w:color w:val="A9B7C6"/>
+          <w:kern w:val="0"/>
+          <w:sz w:val="18"/>
+          <w:szCs w:val="18"/>
+        </w:rPr>
+        <w:t xml:space="preserve">= </w:t>
+      </w:r>
+      <w:r>
+        <w:rPr>
+          <w:rFonts w:ascii="Courier New" w:eastAsia="굴림체" w:hAnsi="Courier New" w:cs="Courier New"/>
+          <w:color w:val="BBB529"/>
+          <w:kern w:val="0"/>
+          <w:sz w:val="18"/>
+          <w:szCs w:val="18"/>
+        </w:rPr>
+        <w:t>@JoinColumn</w:t>
+      </w:r>
+      <w:r>
+        <w:rPr>
+          <w:rFonts w:ascii="Courier New" w:eastAsia="굴림체" w:hAnsi="Courier New" w:cs="Courier New"/>
+          <w:color w:val="A9B7C6"/>
+          <w:kern w:val="0"/>
+          <w:sz w:val="18"/>
+          <w:szCs w:val="18"/>
+        </w:rPr>
+        <w:t>(</w:t>
+      </w:r>
+      <w:r>
+        <w:rPr>
+          <w:rFonts w:ascii="Courier New" w:eastAsia="굴림체" w:hAnsi="Courier New" w:cs="Courier New"/>
+          <w:color w:val="D0D0FF"/>
+          <w:kern w:val="0"/>
+          <w:sz w:val="18"/>
+          <w:szCs w:val="18"/>
+        </w:rPr>
+        <w:t xml:space="preserve">name </w:t>
+      </w:r>
+      <w:r>
+        <w:rPr>
+          <w:rFonts w:ascii="Courier New" w:eastAsia="굴림체" w:hAnsi="Courier New" w:cs="Courier New"/>
+          <w:color w:val="A9B7C6"/>
+          <w:kern w:val="0"/>
+          <w:sz w:val="18"/>
+          <w:szCs w:val="18"/>
+        </w:rPr>
+        <w:t xml:space="preserve">= </w:t>
+      </w:r>
+      <w:r>
+        <w:rPr>
+          <w:rFonts w:ascii="Courier New" w:eastAsia="굴림체" w:hAnsi="Courier New" w:cs="Courier New"/>
+          <w:color w:val="6A8759"/>
+          <w:kern w:val="0"/>
+          <w:sz w:val="18"/>
+          <w:szCs w:val="18"/>
+        </w:rPr>
+        <w:t>"MEMBER_ID"</w:t>
+      </w:r>
+      <w:r>
+        <w:rPr>
+          <w:rFonts w:ascii="Courier New" w:eastAsia="굴림체" w:hAnsi="Courier New" w:cs="Courier New"/>
+          <w:color w:val="A9B7C6"/>
+          <w:kern w:val="0"/>
+          <w:sz w:val="18"/>
+          <w:szCs w:val="18"/>
+        </w:rPr>
+        <w:t>)</w:t>
+      </w:r>
+      <w:r>
+        <w:rPr>
+          <w:rFonts w:ascii="Courier New" w:eastAsia="굴림체" w:hAnsi="Courier New" w:cs="Courier New"/>
+          <w:color w:val="CC7832"/>
+          <w:kern w:val="0"/>
+          <w:sz w:val="18"/>
+          <w:szCs w:val="18"/>
+        </w:rPr>
+        <w:t>,</w:t>
+      </w:r>
+      <w:r>
+        <w:rPr>
+          <w:rFonts w:ascii="Courier New" w:eastAsia="굴림체" w:hAnsi="Courier New" w:cs="Courier New"/>
+          <w:color w:val="CC7832"/>
+          <w:kern w:val="0"/>
+          <w:sz w:val="18"/>
+          <w:szCs w:val="18"/>
+        </w:rPr>
+        <w:br/>
+        <w:t xml:space="preserve">         </w:t>
+      </w:r>
+      <w:r>
+        <w:rPr>
+          <w:rFonts w:ascii="Courier New" w:eastAsia="굴림체" w:hAnsi="Courier New" w:cs="Courier New"/>
+          <w:color w:val="D0D0FF"/>
+          <w:kern w:val="0"/>
+          <w:sz w:val="18"/>
+          <w:szCs w:val="18"/>
+        </w:rPr>
+        <w:t xml:space="preserve">inverseJoinColumns </w:t>
+      </w:r>
+      <w:r>
+        <w:rPr>
+          <w:rFonts w:ascii="Courier New" w:eastAsia="굴림체" w:hAnsi="Courier New" w:cs="Courier New"/>
+          <w:color w:val="A9B7C6"/>
+          <w:kern w:val="0"/>
+          <w:sz w:val="18"/>
+          <w:szCs w:val="18"/>
+        </w:rPr>
+        <w:t xml:space="preserve">= </w:t>
+      </w:r>
+      <w:r>
+        <w:rPr>
+          <w:rFonts w:ascii="Courier New" w:eastAsia="굴림체" w:hAnsi="Courier New" w:cs="Courier New"/>
+          <w:color w:val="BBB529"/>
+          <w:kern w:val="0"/>
+          <w:sz w:val="18"/>
+          <w:szCs w:val="18"/>
+        </w:rPr>
+        <w:t>@JoinColumn</w:t>
+      </w:r>
+      <w:r>
+        <w:rPr>
+          <w:rFonts w:ascii="Courier New" w:eastAsia="굴림체" w:hAnsi="Courier New" w:cs="Courier New"/>
+          <w:color w:val="A9B7C6"/>
+          <w:kern w:val="0"/>
+          <w:sz w:val="18"/>
+          <w:szCs w:val="18"/>
+        </w:rPr>
+        <w:t>(</w:t>
+      </w:r>
+      <w:r>
+        <w:rPr>
+          <w:rFonts w:ascii="Courier New" w:eastAsia="굴림체" w:hAnsi="Courier New" w:cs="Courier New"/>
+          <w:color w:val="D0D0FF"/>
+          <w:kern w:val="0"/>
+          <w:sz w:val="18"/>
+          <w:szCs w:val="18"/>
+        </w:rPr>
+        <w:t xml:space="preserve">name </w:t>
+      </w:r>
+      <w:r>
+        <w:rPr>
+          <w:rFonts w:ascii="Courier New" w:eastAsia="굴림체" w:hAnsi="Courier New" w:cs="Courier New"/>
+          <w:color w:val="A9B7C6"/>
+          <w:kern w:val="0"/>
+          <w:sz w:val="18"/>
+          <w:szCs w:val="18"/>
+        </w:rPr>
+        <w:t xml:space="preserve">= </w:t>
+      </w:r>
+      <w:r>
+        <w:rPr>
+          <w:rFonts w:ascii="Courier New" w:eastAsia="굴림체" w:hAnsi="Courier New" w:cs="Courier New"/>
+          <w:color w:val="6A8759"/>
+          <w:kern w:val="0"/>
+          <w:sz w:val="18"/>
+          <w:szCs w:val="18"/>
+        </w:rPr>
+        <w:t>"PRODUCT_ID"</w:t>
+      </w:r>
+      <w:r>
+        <w:rPr>
+          <w:rFonts w:ascii="Courier New" w:eastAsia="굴림체" w:hAnsi="Courier New" w:cs="Courier New"/>
+          <w:color w:val="A9B7C6"/>
+          <w:kern w:val="0"/>
+          <w:sz w:val="18"/>
+          <w:szCs w:val="18"/>
+        </w:rPr>
+        <w:t>))</w:t>
+      </w:r>
+      <w:r>
+        <w:rPr>
+          <w:rFonts w:ascii="Courier New" w:eastAsia="굴림체" w:hAnsi="Courier New" w:cs="Courier New"/>
+          <w:color w:val="A9B7C6"/>
+          <w:kern w:val="0"/>
+          <w:sz w:val="18"/>
+          <w:szCs w:val="18"/>
+        </w:rPr>
+        <w:br/>
+        <w:t xml:space="preserve">   </w:t>
+      </w:r>
+      <w:r>
+        <w:rPr>
+          <w:rFonts w:ascii="Courier New" w:eastAsia="굴림체" w:hAnsi="Courier New" w:cs="Courier New"/>
+          <w:color w:val="CC7832"/>
+          <w:kern w:val="0"/>
+          <w:sz w:val="18"/>
+          <w:szCs w:val="18"/>
+        </w:rPr>
+        <w:t xml:space="preserve">private </w:t>
+      </w:r>
+      <w:r>
+        <w:rPr>
+          <w:rFonts w:ascii="Courier New" w:eastAsia="굴림체" w:hAnsi="Courier New" w:cs="Courier New"/>
+          <w:color w:val="A9B7C6"/>
+          <w:kern w:val="0"/>
+          <w:sz w:val="18"/>
+          <w:szCs w:val="18"/>
+        </w:rPr>
+        <w:t xml:space="preserve">List&lt;Product&gt; </w:t>
+      </w:r>
+      <w:r>
+        <w:rPr>
+          <w:rFonts w:ascii="Courier New" w:eastAsia="굴림체" w:hAnsi="Courier New" w:cs="Courier New"/>
+          <w:color w:val="9876AA"/>
+          <w:kern w:val="0"/>
+          <w:sz w:val="18"/>
+          <w:szCs w:val="18"/>
+        </w:rPr>
+        <w:t xml:space="preserve">products </w:t>
+      </w:r>
+      <w:r>
+        <w:rPr>
+          <w:rFonts w:ascii="Courier New" w:eastAsia="굴림체" w:hAnsi="Courier New" w:cs="Courier New"/>
+          <w:color w:val="A9B7C6"/>
+          <w:kern w:val="0"/>
+          <w:sz w:val="18"/>
+          <w:szCs w:val="18"/>
+        </w:rPr>
+        <w:t xml:space="preserve">= </w:t>
+      </w:r>
+      <w:r>
+        <w:rPr>
+          <w:rFonts w:ascii="Courier New" w:eastAsia="굴림체" w:hAnsi="Courier New" w:cs="Courier New"/>
+          <w:color w:val="CC7832"/>
+          <w:kern w:val="0"/>
+          <w:sz w:val="18"/>
+          <w:szCs w:val="18"/>
+        </w:rPr>
+        <w:t xml:space="preserve">new </w:t>
+      </w:r>
+      <w:r>
+        <w:rPr>
+          <w:rFonts w:ascii="Courier New" w:eastAsia="굴림체" w:hAnsi="Courier New" w:cs="Courier New"/>
+          <w:color w:val="A9B7C6"/>
+          <w:kern w:val="0"/>
+          <w:sz w:val="18"/>
+          <w:szCs w:val="18"/>
+        </w:rPr>
+        <w:t>ArrayList&lt;Product&gt;()</w:t>
+      </w:r>
+      <w:r>
+        <w:rPr>
+          <w:rFonts w:ascii="Courier New" w:eastAsia="굴림체" w:hAnsi="Courier New" w:cs="Courier New"/>
+          <w:color w:val="CC7832"/>
+          <w:kern w:val="0"/>
+          <w:sz w:val="18"/>
+          <w:szCs w:val="18"/>
+        </w:rPr>
+        <w:t>;</w:t>
+      </w:r>
+    </w:p>
+    <w:p>
+      <w:pPr>
+        <w:widowControl/>
+        <w:shd w:val="clear" w:color="auto" w:fill="2B2B2B"/>
+        <w:tabs>
+          <w:tab w:val="left" w:pos="916"/>
+          <w:tab w:val="left" w:pos="1832"/>
+          <w:tab w:val="left" w:pos="2748"/>
+          <w:tab w:val="left" w:pos="3664"/>
+          <w:tab w:val="left" w:pos="4580"/>
+          <w:tab w:val="left" w:pos="5496"/>
+          <w:tab w:val="left" w:pos="6412"/>
+          <w:tab w:val="left" w:pos="7328"/>
+          <w:tab w:val="left" w:pos="8244"/>
+          <w:tab w:val="left" w:pos="9160"/>
+          <w:tab w:val="left" w:pos="10076"/>
+          <w:tab w:val="left" w:pos="10992"/>
+          <w:tab w:val="left" w:pos="11908"/>
+          <w:tab w:val="left" w:pos="12824"/>
+          <w:tab w:val="left" w:pos="13740"/>
+          <w:tab w:val="left" w:pos="14656"/>
+        </w:tabs>
+        <w:wordWrap/>
+        <w:autoSpaceDE/>
+        <w:autoSpaceDN/>
+        <w:spacing w:after="0" w:line="240" w:lineRule="auto"/>
+        <w:jc w:val="left"/>
+        <w:rPr>
+          <w:rFonts w:ascii="Courier New" w:eastAsia="굴림체" w:hAnsi="Courier New" w:cs="Courier New"/>
+          <w:color w:val="A9B7C6"/>
+          <w:kern w:val="0"/>
+          <w:sz w:val="18"/>
+          <w:szCs w:val="18"/>
+        </w:rPr>
+      </w:pPr>
+      <w:r>
+        <w:rPr>
+          <w:rFonts w:ascii="Courier New" w:eastAsia="굴림체" w:hAnsi="Courier New" w:cs="Courier New"/>
+          <w:color w:val="BBB529"/>
+          <w:kern w:val="0"/>
+          <w:sz w:val="18"/>
+          <w:szCs w:val="18"/>
+        </w:rPr>
+        <w:t>@Entity</w:t>
+      </w:r>
+      <w:r>
+        <w:rPr>
+          <w:rFonts w:ascii="Courier New" w:eastAsia="굴림체" w:hAnsi="Courier New" w:cs="Courier New"/>
+          <w:color w:val="BBB529"/>
+          <w:kern w:val="0"/>
+          <w:sz w:val="18"/>
+          <w:szCs w:val="18"/>
+        </w:rPr>
+        <w:br/>
+      </w:r>
+      <w:r>
+        <w:rPr>
+          <w:rFonts w:ascii="Courier New" w:eastAsia="굴림체" w:hAnsi="Courier New" w:cs="Courier New"/>
+          <w:color w:val="CC7832"/>
+          <w:kern w:val="0"/>
+          <w:sz w:val="18"/>
+          <w:szCs w:val="18"/>
+        </w:rPr>
+        <w:t xml:space="preserve">public class </w:t>
+      </w:r>
+      <w:r>
+        <w:rPr>
+          <w:rFonts w:ascii="Courier New" w:eastAsia="굴림체" w:hAnsi="Courier New" w:cs="Courier New"/>
+          <w:color w:val="A9B7C6"/>
+          <w:kern w:val="0"/>
+          <w:sz w:val="18"/>
+          <w:szCs w:val="18"/>
+        </w:rPr>
+        <w:t>Product {</w:t>
+      </w:r>
+      <w:r>
+        <w:rPr>
+          <w:rFonts w:ascii="Courier New" w:eastAsia="굴림체" w:hAnsi="Courier New" w:cs="Courier New"/>
+          <w:color w:val="A9B7C6"/>
+          <w:kern w:val="0"/>
+          <w:sz w:val="18"/>
+          <w:szCs w:val="18"/>
+        </w:rPr>
+        <w:br/>
+        <w:t xml:space="preserve">   </w:t>
+      </w:r>
+      <w:r>
+        <w:rPr>
+          <w:rFonts w:ascii="Courier New" w:eastAsia="굴림체" w:hAnsi="Courier New" w:cs="Courier New"/>
+          <w:color w:val="BBB529"/>
+          <w:kern w:val="0"/>
+          <w:sz w:val="18"/>
+          <w:szCs w:val="18"/>
+        </w:rPr>
+        <w:t>@Id @Column</w:t>
+      </w:r>
+      <w:r>
+        <w:rPr>
+          <w:rFonts w:ascii="Courier New" w:eastAsia="굴림체" w:hAnsi="Courier New" w:cs="Courier New"/>
+          <w:color w:val="A9B7C6"/>
+          <w:kern w:val="0"/>
+          <w:sz w:val="18"/>
+          <w:szCs w:val="18"/>
+        </w:rPr>
+        <w:t>(</w:t>
+      </w:r>
+      <w:r>
+        <w:rPr>
+          <w:rFonts w:ascii="Courier New" w:eastAsia="굴림체" w:hAnsi="Courier New" w:cs="Courier New"/>
+          <w:color w:val="D0D0FF"/>
+          <w:kern w:val="0"/>
+          <w:sz w:val="18"/>
+          <w:szCs w:val="18"/>
+        </w:rPr>
+        <w:t xml:space="preserve">name </w:t>
+      </w:r>
+      <w:r>
+        <w:rPr>
+          <w:rFonts w:ascii="Courier New" w:eastAsia="굴림체" w:hAnsi="Courier New" w:cs="Courier New"/>
+          <w:color w:val="A9B7C6"/>
+          <w:kern w:val="0"/>
+          <w:sz w:val="18"/>
+          <w:szCs w:val="18"/>
+        </w:rPr>
+        <w:t xml:space="preserve">= </w:t>
+      </w:r>
+      <w:r>
+        <w:rPr>
+          <w:rFonts w:ascii="Courier New" w:eastAsia="굴림체" w:hAnsi="Courier New" w:cs="Courier New"/>
+          <w:color w:val="6A8759"/>
+          <w:kern w:val="0"/>
+          <w:sz w:val="18"/>
+          <w:szCs w:val="18"/>
+        </w:rPr>
+        <w:t>"PRODUCT_ID"</w:t>
+      </w:r>
+      <w:r>
+        <w:rPr>
+          <w:rFonts w:ascii="Courier New" w:eastAsia="굴림체" w:hAnsi="Courier New" w:cs="Courier New"/>
+          <w:color w:val="A9B7C6"/>
+          <w:kern w:val="0"/>
+          <w:sz w:val="18"/>
+          <w:szCs w:val="18"/>
+        </w:rPr>
+        <w:t>)</w:t>
+      </w:r>
+      <w:r>
+        <w:rPr>
+          <w:rFonts w:ascii="Courier New" w:eastAsia="굴림체" w:hAnsi="Courier New" w:cs="Courier New"/>
+          <w:color w:val="A9B7C6"/>
+          <w:kern w:val="0"/>
+          <w:sz w:val="18"/>
+          <w:szCs w:val="18"/>
+        </w:rPr>
+        <w:br/>
+        <w:t xml:space="preserve">   </w:t>
+      </w:r>
+      <w:r>
+        <w:rPr>
+          <w:rFonts w:ascii="Courier New" w:eastAsia="굴림체" w:hAnsi="Courier New" w:cs="Courier New"/>
+          <w:color w:val="CC7832"/>
+          <w:kern w:val="0"/>
+          <w:sz w:val="18"/>
+          <w:szCs w:val="18"/>
+        </w:rPr>
+        <w:t xml:space="preserve">private </w:t>
+      </w:r>
+      <w:r>
+        <w:rPr>
+          <w:rFonts w:ascii="Courier New" w:eastAsia="굴림체" w:hAnsi="Courier New" w:cs="Courier New"/>
+          <w:color w:val="A9B7C6"/>
+          <w:kern w:val="0"/>
+          <w:sz w:val="18"/>
+          <w:szCs w:val="18"/>
+        </w:rPr>
+        <w:t xml:space="preserve">String </w:t>
+      </w:r>
+      <w:r>
+        <w:rPr>
+          <w:rFonts w:ascii="Courier New" w:eastAsia="굴림체" w:hAnsi="Courier New" w:cs="Courier New"/>
+          <w:color w:val="9876AA"/>
+          <w:kern w:val="0"/>
+          <w:sz w:val="18"/>
+          <w:szCs w:val="18"/>
+        </w:rPr>
+        <w:t>id</w:t>
+      </w:r>
+      <w:r>
+        <w:rPr>
+          <w:rFonts w:ascii="Courier New" w:eastAsia="굴림체" w:hAnsi="Courier New" w:cs="Courier New"/>
+          <w:color w:val="CC7832"/>
+          <w:kern w:val="0"/>
+          <w:sz w:val="18"/>
+          <w:szCs w:val="18"/>
+        </w:rPr>
+        <w:t>;</w:t>
+      </w:r>
+      <w:r>
+        <w:rPr>
+          <w:rFonts w:ascii="Courier New" w:eastAsia="굴림체" w:hAnsi="Courier New" w:cs="Courier New"/>
+          <w:color w:val="CC7832"/>
+          <w:kern w:val="0"/>
+          <w:sz w:val="18"/>
+          <w:szCs w:val="18"/>
+        </w:rPr>
+        <w:br/>
+        <w:t xml:space="preserve">   private </w:t>
+      </w:r>
+      <w:r>
+        <w:rPr>
+          <w:rFonts w:ascii="Courier New" w:eastAsia="굴림체" w:hAnsi="Courier New" w:cs="Courier New"/>
+          <w:color w:val="A9B7C6"/>
+          <w:kern w:val="0"/>
+          <w:sz w:val="18"/>
+          <w:szCs w:val="18"/>
+        </w:rPr>
+        <w:t xml:space="preserve">String </w:t>
+      </w:r>
+      <w:r>
+        <w:rPr>
+          <w:rFonts w:ascii="Courier New" w:eastAsia="굴림체" w:hAnsi="Courier New" w:cs="Courier New"/>
+          <w:color w:val="9876AA"/>
+          <w:kern w:val="0"/>
+          <w:sz w:val="18"/>
+          <w:szCs w:val="18"/>
+        </w:rPr>
+        <w:t>name</w:t>
+      </w:r>
+      <w:r>
+        <w:rPr>
+          <w:rFonts w:ascii="Courier New" w:eastAsia="굴림체" w:hAnsi="Courier New" w:cs="Courier New"/>
+          <w:color w:val="CC7832"/>
+          <w:kern w:val="0"/>
+          <w:sz w:val="18"/>
+          <w:szCs w:val="18"/>
+        </w:rPr>
+        <w:t>;</w:t>
+      </w:r>
     </w:p>
     <w:p>
       <w:pPr>
@@ -35666,10 +36561,25 @@
         <w:wordWrap/>
         <w:autoSpaceDE/>
         <w:autoSpaceDN/>
-        <w:rPr>
-          <w:rFonts w:hint="eastAsia"/>
-        </w:rPr>
-      </w:pPr>
+      </w:pPr>
+      <w:r>
+        <w:t>-</w:t>
+      </w:r>
+      <w:r>
+        <w:rPr>
+          <w:rFonts w:hint="eastAsia"/>
+        </w:rPr>
+        <w:t>JoinTable을 사용하면 회원_상품(</w:t>
+      </w:r>
+      <w:r>
+        <w:t xml:space="preserve">Member_Product) </w:t>
+      </w:r>
+      <w:r>
+        <w:rPr>
+          <w:rFonts w:hint="eastAsia"/>
+        </w:rPr>
+        <w:t>엔티티 없이 매핑을 완료할 수 있다.</w:t>
+      </w:r>
     </w:p>
     <w:p>
       <w:pPr>
@@ -35679,11 +36589,2491 @@
         <w:autoSpaceDN/>
       </w:pPr>
       <w:r>
-        <w:br w:type="page"/>
+        <w:t>-</w:t>
+      </w:r>
+      <w:r>
+        <w:t>@</w:t>
+      </w:r>
+      <w:r>
+        <w:t xml:space="preserve">JoinTable.name : </w:t>
+      </w:r>
+      <w:r>
+        <w:rPr>
+          <w:rFonts w:hint="eastAsia"/>
+        </w:rPr>
+        <w:t>연결 테이블 지정</w:t>
+      </w:r>
+    </w:p>
+    <w:p>
+      <w:pPr>
+        <w:widowControl/>
+        <w:wordWrap/>
+        <w:autoSpaceDE/>
+        <w:autoSpaceDN/>
+      </w:pPr>
+      <w:hyperlink r:id="rId14" w:history="1">
+        <w:r>
+          <w:rPr>
+            <w:rStyle w:val="a4"/>
+            <w:rFonts w:hint="eastAsia"/>
+          </w:rPr>
+          <w:t>-@JoinTable.joinColumns</w:t>
+        </w:r>
+      </w:hyperlink>
+      <w:r>
+        <w:rPr>
+          <w:rFonts w:hint="eastAsia"/>
+        </w:rPr>
+        <w:t xml:space="preserve"> </w:t>
+      </w:r>
+      <w:r>
+        <w:t xml:space="preserve">: </w:t>
+      </w:r>
+      <w:r>
+        <w:rPr>
+          <w:rFonts w:hint="eastAsia"/>
+        </w:rPr>
+        <w:t>현재 방향인 회원과 매핑할 조인 컬럼 정보를 지정</w:t>
+      </w:r>
+    </w:p>
+    <w:p>
+      <w:pPr>
+        <w:widowControl/>
+        <w:wordWrap/>
+        <w:autoSpaceDE/>
+        <w:autoSpaceDN/>
+        <w:rPr>
+          <w:rFonts w:hint="eastAsia"/>
+        </w:rPr>
+      </w:pPr>
+      <w:hyperlink r:id="rId15" w:history="1">
+        <w:r>
+          <w:rPr>
+            <w:rStyle w:val="a4"/>
+            <w:rFonts w:hint="eastAsia"/>
+          </w:rPr>
+          <w:t>-</w:t>
+        </w:r>
+        <w:r>
+          <w:rPr>
+            <w:rStyle w:val="a4"/>
+          </w:rPr>
+          <w:t>@JoinTable.inverseJoinColumns</w:t>
+        </w:r>
+      </w:hyperlink>
+      <w:r>
+        <w:t xml:space="preserve"> : </w:t>
+      </w:r>
+      <w:r>
+        <w:rPr>
+          <w:rFonts w:hint="eastAsia"/>
+        </w:rPr>
+        <w:t>반대 방향인 상품과 매핑할 조인 컬럼 정보를 지정</w:t>
+      </w:r>
+    </w:p>
+    <w:p>
+      <w:pPr>
+        <w:widowControl/>
+        <w:wordWrap/>
+        <w:autoSpaceDE/>
+        <w:autoSpaceDN/>
+      </w:pPr>
+      <w:r>
+        <w:rPr>
+          <w:rFonts w:hint="eastAsia"/>
+        </w:rPr>
+        <w:t>-@</w:t>
+      </w:r>
+      <w:r>
+        <w:t>ManyToMany</w:t>
+      </w:r>
+      <w:r>
+        <w:rPr>
+          <w:rFonts w:hint="eastAsia"/>
+        </w:rPr>
+        <w:t xml:space="preserve">로 매핑하면 </w:t>
+      </w:r>
+      <w:r>
+        <w:rPr>
+          <w:rFonts w:hint="eastAsia"/>
+        </w:rPr>
+        <w:t>자동으로 연결테이블을 생성해 준다.</w:t>
+      </w:r>
+    </w:p>
+    <w:p>
+      <w:pPr>
+        <w:widowControl/>
+        <w:wordWrap/>
+        <w:autoSpaceDE/>
+        <w:autoSpaceDN/>
+        <w:rPr>
+          <w:rFonts w:hint="eastAsia"/>
+        </w:rPr>
+      </w:pPr>
+    </w:p>
+    <w:p>
+      <w:pPr>
+        <w:widowControl/>
+        <w:shd w:val="clear" w:color="auto" w:fill="2B2B2B"/>
+        <w:tabs>
+          <w:tab w:val="left" w:pos="916"/>
+          <w:tab w:val="left" w:pos="1832"/>
+          <w:tab w:val="left" w:pos="2748"/>
+          <w:tab w:val="left" w:pos="3664"/>
+          <w:tab w:val="left" w:pos="4580"/>
+          <w:tab w:val="left" w:pos="5496"/>
+          <w:tab w:val="left" w:pos="6412"/>
+          <w:tab w:val="left" w:pos="7328"/>
+          <w:tab w:val="left" w:pos="8244"/>
+          <w:tab w:val="left" w:pos="9160"/>
+          <w:tab w:val="left" w:pos="10076"/>
+          <w:tab w:val="left" w:pos="10992"/>
+          <w:tab w:val="left" w:pos="11908"/>
+          <w:tab w:val="left" w:pos="12824"/>
+          <w:tab w:val="left" w:pos="13740"/>
+          <w:tab w:val="left" w:pos="14656"/>
+        </w:tabs>
+        <w:wordWrap/>
+        <w:autoSpaceDE/>
+        <w:autoSpaceDN/>
+        <w:spacing w:after="0" w:line="240" w:lineRule="auto"/>
+        <w:jc w:val="left"/>
+        <w:rPr>
+          <w:rFonts w:ascii="Courier New" w:eastAsia="굴림체" w:hAnsi="Courier New" w:cs="Courier New"/>
+          <w:color w:val="A9B7C6"/>
+          <w:kern w:val="0"/>
+          <w:sz w:val="18"/>
+          <w:szCs w:val="18"/>
+        </w:rPr>
+      </w:pPr>
+      <w:r>
+        <w:rPr>
+          <w:rFonts w:ascii="Courier New" w:eastAsia="굴림체" w:hAnsi="Courier New" w:cs="Courier New"/>
+          <w:color w:val="CC7832"/>
+          <w:kern w:val="0"/>
+          <w:sz w:val="18"/>
+          <w:szCs w:val="18"/>
+        </w:rPr>
+        <w:t xml:space="preserve">private void </w:t>
+      </w:r>
+      <w:r>
+        <w:rPr>
+          <w:rFonts w:ascii="Courier New" w:eastAsia="굴림체" w:hAnsi="Courier New" w:cs="Courier New"/>
+          <w:color w:val="FFC66D"/>
+          <w:kern w:val="0"/>
+          <w:sz w:val="18"/>
+          <w:szCs w:val="18"/>
+        </w:rPr>
+        <w:t>find</w:t>
+      </w:r>
+      <w:r>
+        <w:rPr>
+          <w:rFonts w:ascii="Courier New" w:eastAsia="굴림체" w:hAnsi="Courier New" w:cs="Courier New"/>
+          <w:color w:val="A9B7C6"/>
+          <w:kern w:val="0"/>
+          <w:sz w:val="18"/>
+          <w:szCs w:val="18"/>
+        </w:rPr>
+        <w:t>(EntityManager em) {</w:t>
+      </w:r>
+      <w:r>
+        <w:rPr>
+          <w:rFonts w:ascii="Courier New" w:eastAsia="굴림체" w:hAnsi="Courier New" w:cs="Courier New"/>
+          <w:color w:val="A9B7C6"/>
+          <w:kern w:val="0"/>
+          <w:sz w:val="18"/>
+          <w:szCs w:val="18"/>
+        </w:rPr>
+        <w:br/>
+        <w:t xml:space="preserve">   Member member = em.find(Member.</w:t>
+      </w:r>
+      <w:r>
+        <w:rPr>
+          <w:rFonts w:ascii="Courier New" w:eastAsia="굴림체" w:hAnsi="Courier New" w:cs="Courier New"/>
+          <w:color w:val="CC7832"/>
+          <w:kern w:val="0"/>
+          <w:sz w:val="18"/>
+          <w:szCs w:val="18"/>
+        </w:rPr>
+        <w:t xml:space="preserve">class, </w:t>
+      </w:r>
+      <w:r>
+        <w:rPr>
+          <w:rFonts w:ascii="Courier New" w:eastAsia="굴림체" w:hAnsi="Courier New" w:cs="Courier New"/>
+          <w:color w:val="6A8759"/>
+          <w:kern w:val="0"/>
+          <w:sz w:val="18"/>
+          <w:szCs w:val="18"/>
+        </w:rPr>
+        <w:t>"member1"</w:t>
+      </w:r>
+      <w:r>
+        <w:rPr>
+          <w:rFonts w:ascii="Courier New" w:eastAsia="굴림체" w:hAnsi="Courier New" w:cs="Courier New"/>
+          <w:color w:val="A9B7C6"/>
+          <w:kern w:val="0"/>
+          <w:sz w:val="18"/>
+          <w:szCs w:val="18"/>
+        </w:rPr>
+        <w:t>)</w:t>
+      </w:r>
+      <w:r>
+        <w:rPr>
+          <w:rFonts w:ascii="Courier New" w:eastAsia="굴림체" w:hAnsi="Courier New" w:cs="Courier New"/>
+          <w:color w:val="CC7832"/>
+          <w:kern w:val="0"/>
+          <w:sz w:val="18"/>
+          <w:szCs w:val="18"/>
+        </w:rPr>
+        <w:t>;</w:t>
+      </w:r>
+      <w:r>
+        <w:rPr>
+          <w:rFonts w:ascii="Courier New" w:eastAsia="굴림체" w:hAnsi="Courier New" w:cs="Courier New"/>
+          <w:color w:val="CC7832"/>
+          <w:kern w:val="0"/>
+          <w:sz w:val="18"/>
+          <w:szCs w:val="18"/>
+        </w:rPr>
+        <w:br/>
+        <w:t xml:space="preserve">   </w:t>
+      </w:r>
+      <w:r>
+        <w:rPr>
+          <w:rFonts w:ascii="Courier New" w:eastAsia="굴림체" w:hAnsi="Courier New" w:cs="Courier New"/>
+          <w:color w:val="A9B7C6"/>
+          <w:kern w:val="0"/>
+          <w:sz w:val="18"/>
+          <w:szCs w:val="18"/>
+        </w:rPr>
+        <w:t>List&lt;Product&gt; products = member.getProducts()</w:t>
+      </w:r>
+      <w:r>
+        <w:rPr>
+          <w:rFonts w:ascii="Courier New" w:eastAsia="굴림체" w:hAnsi="Courier New" w:cs="Courier New"/>
+          <w:color w:val="CC7832"/>
+          <w:kern w:val="0"/>
+          <w:sz w:val="18"/>
+          <w:szCs w:val="18"/>
+        </w:rPr>
+        <w:t xml:space="preserve">; </w:t>
+      </w:r>
+      <w:r>
+        <w:rPr>
+          <w:rFonts w:ascii="Courier New" w:eastAsia="굴림체" w:hAnsi="Courier New" w:cs="Courier New"/>
+          <w:color w:val="808080"/>
+          <w:kern w:val="0"/>
+          <w:sz w:val="18"/>
+          <w:szCs w:val="18"/>
+        </w:rPr>
+        <w:t>//</w:t>
+      </w:r>
+      <w:r>
+        <w:rPr>
+          <w:rFonts w:ascii="Courier New" w:eastAsia="굴림체" w:hAnsi="Courier New" w:cs="Courier New"/>
+          <w:color w:val="808080"/>
+          <w:kern w:val="0"/>
+          <w:sz w:val="18"/>
+          <w:szCs w:val="18"/>
+        </w:rPr>
+        <w:t>객체</w:t>
+      </w:r>
+      <w:r>
+        <w:rPr>
+          <w:rFonts w:ascii="Courier New" w:eastAsia="굴림체" w:hAnsi="Courier New" w:cs="Courier New"/>
+          <w:color w:val="808080"/>
+          <w:kern w:val="0"/>
+          <w:sz w:val="18"/>
+          <w:szCs w:val="18"/>
+        </w:rPr>
+        <w:t xml:space="preserve"> </w:t>
+      </w:r>
+      <w:r>
+        <w:rPr>
+          <w:rFonts w:ascii="Courier New" w:eastAsia="굴림체" w:hAnsi="Courier New" w:cs="Courier New"/>
+          <w:color w:val="808080"/>
+          <w:kern w:val="0"/>
+          <w:sz w:val="18"/>
+          <w:szCs w:val="18"/>
+        </w:rPr>
+        <w:t>그래프</w:t>
+      </w:r>
+      <w:r>
+        <w:rPr>
+          <w:rFonts w:ascii="Courier New" w:eastAsia="굴림체" w:hAnsi="Courier New" w:cs="Courier New"/>
+          <w:color w:val="808080"/>
+          <w:kern w:val="0"/>
+          <w:sz w:val="18"/>
+          <w:szCs w:val="18"/>
+        </w:rPr>
+        <w:t xml:space="preserve"> </w:t>
+      </w:r>
+      <w:r>
+        <w:rPr>
+          <w:rFonts w:ascii="Courier New" w:eastAsia="굴림체" w:hAnsi="Courier New" w:cs="Courier New"/>
+          <w:color w:val="808080"/>
+          <w:kern w:val="0"/>
+          <w:sz w:val="18"/>
+          <w:szCs w:val="18"/>
+        </w:rPr>
+        <w:t>탐색</w:t>
+      </w:r>
+      <w:r>
+        <w:rPr>
+          <w:rFonts w:ascii="Courier New" w:eastAsia="굴림체" w:hAnsi="Courier New" w:cs="Courier New"/>
+          <w:color w:val="808080"/>
+          <w:kern w:val="0"/>
+          <w:sz w:val="18"/>
+          <w:szCs w:val="18"/>
+        </w:rPr>
+        <w:br/>
+        <w:t xml:space="preserve">   </w:t>
+      </w:r>
+      <w:r>
+        <w:rPr>
+          <w:rFonts w:ascii="Courier New" w:eastAsia="굴림체" w:hAnsi="Courier New" w:cs="Courier New"/>
+          <w:color w:val="CC7832"/>
+          <w:kern w:val="0"/>
+          <w:sz w:val="18"/>
+          <w:szCs w:val="18"/>
+        </w:rPr>
+        <w:t xml:space="preserve">for </w:t>
+      </w:r>
+      <w:r>
+        <w:rPr>
+          <w:rFonts w:ascii="Courier New" w:eastAsia="굴림체" w:hAnsi="Courier New" w:cs="Courier New"/>
+          <w:color w:val="A9B7C6"/>
+          <w:kern w:val="0"/>
+          <w:sz w:val="18"/>
+          <w:szCs w:val="18"/>
+        </w:rPr>
+        <w:t>(Product product : products) {</w:t>
+      </w:r>
+      <w:r>
+        <w:rPr>
+          <w:rFonts w:ascii="Courier New" w:eastAsia="굴림체" w:hAnsi="Courier New" w:cs="Courier New"/>
+          <w:color w:val="A9B7C6"/>
+          <w:kern w:val="0"/>
+          <w:sz w:val="18"/>
+          <w:szCs w:val="18"/>
+        </w:rPr>
+        <w:br/>
+        <w:t xml:space="preserve">      System.</w:t>
+      </w:r>
+      <w:r>
+        <w:rPr>
+          <w:rFonts w:ascii="Courier New" w:eastAsia="굴림체" w:hAnsi="Courier New" w:cs="Courier New"/>
+          <w:i/>
+          <w:iCs/>
+          <w:color w:val="9876AA"/>
+          <w:kern w:val="0"/>
+          <w:sz w:val="18"/>
+          <w:szCs w:val="18"/>
+        </w:rPr>
+        <w:t>out</w:t>
+      </w:r>
+      <w:r>
+        <w:rPr>
+          <w:rFonts w:ascii="Courier New" w:eastAsia="굴림체" w:hAnsi="Courier New" w:cs="Courier New"/>
+          <w:color w:val="A9B7C6"/>
+          <w:kern w:val="0"/>
+          <w:sz w:val="18"/>
+          <w:szCs w:val="18"/>
+        </w:rPr>
+        <w:t>.println(</w:t>
+      </w:r>
+      <w:r>
+        <w:rPr>
+          <w:rFonts w:ascii="Courier New" w:eastAsia="굴림체" w:hAnsi="Courier New" w:cs="Courier New"/>
+          <w:color w:val="6A8759"/>
+          <w:kern w:val="0"/>
+          <w:sz w:val="18"/>
+          <w:szCs w:val="18"/>
+        </w:rPr>
+        <w:t xml:space="preserve">"product.name = " </w:t>
+      </w:r>
+      <w:r>
+        <w:rPr>
+          <w:rFonts w:ascii="Courier New" w:eastAsia="굴림체" w:hAnsi="Courier New" w:cs="Courier New"/>
+          <w:color w:val="A9B7C6"/>
+          <w:kern w:val="0"/>
+          <w:sz w:val="18"/>
+          <w:szCs w:val="18"/>
+        </w:rPr>
+        <w:t>+ product.getName())</w:t>
+      </w:r>
+      <w:r>
+        <w:rPr>
+          <w:rFonts w:ascii="Courier New" w:eastAsia="굴림체" w:hAnsi="Courier New" w:cs="Courier New"/>
+          <w:color w:val="CC7832"/>
+          <w:kern w:val="0"/>
+          <w:sz w:val="18"/>
+          <w:szCs w:val="18"/>
+        </w:rPr>
+        <w:t>;</w:t>
+      </w:r>
+      <w:r>
+        <w:rPr>
+          <w:rFonts w:ascii="Courier New" w:eastAsia="굴림체" w:hAnsi="Courier New" w:cs="Courier New"/>
+          <w:color w:val="CC7832"/>
+          <w:kern w:val="0"/>
+          <w:sz w:val="18"/>
+          <w:szCs w:val="18"/>
+        </w:rPr>
+        <w:br/>
+        <w:t xml:space="preserve">   </w:t>
+      </w:r>
+      <w:r>
+        <w:rPr>
+          <w:rFonts w:ascii="Courier New" w:eastAsia="굴림체" w:hAnsi="Courier New" w:cs="Courier New"/>
+          <w:color w:val="A9B7C6"/>
+          <w:kern w:val="0"/>
+          <w:sz w:val="18"/>
+          <w:szCs w:val="18"/>
+        </w:rPr>
+        <w:t>}</w:t>
+      </w:r>
+      <w:r>
+        <w:rPr>
+          <w:rFonts w:ascii="Courier New" w:eastAsia="굴림체" w:hAnsi="Courier New" w:cs="Courier New"/>
+          <w:color w:val="A9B7C6"/>
+          <w:kern w:val="0"/>
+          <w:sz w:val="18"/>
+          <w:szCs w:val="18"/>
+        </w:rPr>
+        <w:br/>
+        <w:t>}</w:t>
+      </w:r>
+    </w:p>
+    <w:p>
+      <w:pPr>
+        <w:widowControl/>
+        <w:wordWrap/>
+        <w:autoSpaceDE/>
+        <w:autoSpaceDN/>
+      </w:pPr>
+      <w:r>
+        <w:rPr>
+          <w:rFonts w:hint="eastAsia"/>
+        </w:rPr>
+        <w:t>-</w:t>
+      </w:r>
+      <w:r>
+        <w:t>find</w:t>
+      </w:r>
+      <w:r>
+        <w:rPr>
+          <w:rFonts w:hint="eastAsia"/>
+        </w:rPr>
+        <w:t xml:space="preserve">를 하면 다음과 같이 </w:t>
+      </w:r>
+      <w:r>
+        <w:t xml:space="preserve">member_product </w:t>
+      </w:r>
+      <w:r>
+        <w:rPr>
+          <w:rFonts w:hint="eastAsia"/>
+        </w:rPr>
+        <w:t>테이블을 이용한다.</w:t>
+      </w:r>
+    </w:p>
+    <w:tbl>
+      <w:tblPr>
+        <w:tblStyle w:val="a5"/>
+        <w:tblW w:w="0" w:type="auto"/>
+        <w:tblLook w:val="04A0" w:firstRow="1" w:lastRow="0" w:firstColumn="1" w:lastColumn="0" w:noHBand="0" w:noVBand="1"/>
+      </w:tblPr>
+      <w:tblGrid>
+        <w:gridCol w:w="9224"/>
+      </w:tblGrid>
+      <w:tr>
+        <w:tc>
+          <w:tcPr>
+            <w:tcW w:w="9224" w:type="dxa"/>
+          </w:tcPr>
+          <w:p>
+            <w:pPr>
+              <w:widowControl/>
+              <w:wordWrap/>
+              <w:autoSpaceDE/>
+              <w:autoSpaceDN/>
+              <w:rPr>
+                <w:rFonts w:hint="eastAsia"/>
+              </w:rPr>
+            </w:pPr>
+            <w:r>
+              <w:rPr>
+                <w:rFonts w:hint="eastAsia"/>
+              </w:rPr>
+              <w:t>SELECT * FROM MEMBER_PRODUCT MP</w:t>
+            </w:r>
+          </w:p>
+          <w:p>
+            <w:pPr>
+              <w:widowControl/>
+              <w:wordWrap/>
+              <w:autoSpaceDE/>
+              <w:autoSpaceDN/>
+            </w:pPr>
+            <w:r>
+              <w:t>INNER JOIN PRODUCT P ON MP.PRODUCT_ID=P.PRODUCT_ID</w:t>
+            </w:r>
+          </w:p>
+          <w:p>
+            <w:pPr>
+              <w:widowControl/>
+              <w:wordWrap/>
+              <w:autoSpaceDE/>
+              <w:autoSpaceDN/>
+              <w:rPr>
+                <w:rFonts w:hint="eastAsia"/>
+              </w:rPr>
+            </w:pPr>
+            <w:r>
+              <w:t>WHERE MP.MEMBER_ID=?</w:t>
+            </w:r>
+          </w:p>
+        </w:tc>
+      </w:tr>
+    </w:tbl>
+    <w:p>
+      <w:pPr>
+        <w:widowControl/>
+        <w:wordWrap/>
+        <w:autoSpaceDE/>
+        <w:autoSpaceDN/>
+        <w:rPr>
+          <w:rFonts w:hint="eastAsia"/>
+        </w:rPr>
+      </w:pPr>
+    </w:p>
+    <w:p>
+      <w:pPr>
+        <w:widowControl/>
+        <w:wordWrap/>
+        <w:autoSpaceDE/>
+        <w:autoSpaceDN/>
+      </w:pPr>
+    </w:p>
+    <w:p>
+      <w:pPr>
+        <w:widowControl/>
+        <w:wordWrap/>
+        <w:autoSpaceDE/>
+        <w:autoSpaceDN/>
+      </w:pPr>
+    </w:p>
+    <w:p>
+      <w:pPr>
+        <w:widowControl/>
+        <w:wordWrap/>
+        <w:autoSpaceDE/>
+        <w:autoSpaceDN/>
+      </w:pPr>
+    </w:p>
+    <w:p>
+      <w:pPr>
+        <w:widowControl/>
+        <w:wordWrap/>
+        <w:autoSpaceDE/>
+        <w:autoSpaceDN/>
+        <w:rPr>
+          <w:b/>
+        </w:rPr>
+      </w:pPr>
+      <w:r>
+        <w:rPr>
+          <w:rFonts w:hint="eastAsia"/>
+          <w:b/>
+        </w:rPr>
+        <w:lastRenderedPageBreak/>
+        <w:t>6.4.2 다대다:</w:t>
+      </w:r>
+      <w:r>
+        <w:rPr>
+          <w:b/>
+        </w:rPr>
+        <w:t xml:space="preserve"> </w:t>
+      </w:r>
+      <w:r>
+        <w:rPr>
+          <w:rFonts w:hint="eastAsia"/>
+          <w:b/>
+        </w:rPr>
+        <w:t>양방향</w:t>
+      </w:r>
+    </w:p>
+    <w:p>
+      <w:pPr>
+        <w:widowControl/>
+        <w:wordWrap/>
+        <w:autoSpaceDE/>
+        <w:autoSpaceDN/>
+      </w:pPr>
+      <w:r>
+        <w:rPr>
+          <w:rFonts w:hint="eastAsia"/>
+        </w:rPr>
+        <w:t xml:space="preserve">-역방향도 </w:t>
+      </w:r>
+      <w:r>
+        <w:t>@ManyToMany</w:t>
+      </w:r>
+      <w:r>
+        <w:rPr>
+          <w:rFonts w:hint="eastAsia"/>
+        </w:rPr>
+        <w:t>를 사용한다.</w:t>
+      </w:r>
+    </w:p>
+    <w:p>
+      <w:pPr>
+        <w:widowControl/>
+        <w:shd w:val="clear" w:color="auto" w:fill="2B2B2B"/>
+        <w:tabs>
+          <w:tab w:val="left" w:pos="916"/>
+          <w:tab w:val="left" w:pos="1832"/>
+          <w:tab w:val="left" w:pos="2748"/>
+          <w:tab w:val="left" w:pos="3664"/>
+          <w:tab w:val="left" w:pos="4580"/>
+          <w:tab w:val="left" w:pos="5496"/>
+          <w:tab w:val="left" w:pos="6412"/>
+          <w:tab w:val="left" w:pos="7328"/>
+          <w:tab w:val="left" w:pos="8244"/>
+          <w:tab w:val="left" w:pos="9160"/>
+          <w:tab w:val="left" w:pos="10076"/>
+          <w:tab w:val="left" w:pos="10992"/>
+          <w:tab w:val="left" w:pos="11908"/>
+          <w:tab w:val="left" w:pos="12824"/>
+          <w:tab w:val="left" w:pos="13740"/>
+          <w:tab w:val="left" w:pos="14656"/>
+        </w:tabs>
+        <w:wordWrap/>
+        <w:autoSpaceDE/>
+        <w:autoSpaceDN/>
+        <w:spacing w:after="0" w:line="240" w:lineRule="auto"/>
+        <w:jc w:val="left"/>
+        <w:rPr>
+          <w:rFonts w:ascii="Courier New" w:eastAsia="굴림체" w:hAnsi="Courier New" w:cs="Courier New"/>
+          <w:color w:val="A9B7C6"/>
+          <w:kern w:val="0"/>
+          <w:sz w:val="18"/>
+          <w:szCs w:val="18"/>
+        </w:rPr>
+      </w:pPr>
+      <w:r>
+        <w:rPr>
+          <w:rFonts w:ascii="Courier New" w:eastAsia="굴림체" w:hAnsi="Courier New" w:cs="Courier New"/>
+          <w:color w:val="BBB529"/>
+          <w:kern w:val="0"/>
+          <w:sz w:val="18"/>
+          <w:szCs w:val="18"/>
+        </w:rPr>
+        <w:t>@Entity</w:t>
+      </w:r>
+      <w:r>
+        <w:rPr>
+          <w:rFonts w:ascii="Courier New" w:eastAsia="굴림체" w:hAnsi="Courier New" w:cs="Courier New"/>
+          <w:color w:val="BBB529"/>
+          <w:kern w:val="0"/>
+          <w:sz w:val="18"/>
+          <w:szCs w:val="18"/>
+        </w:rPr>
+        <w:br/>
+      </w:r>
+      <w:r>
+        <w:rPr>
+          <w:rFonts w:ascii="Courier New" w:eastAsia="굴림체" w:hAnsi="Courier New" w:cs="Courier New"/>
+          <w:color w:val="CC7832"/>
+          <w:kern w:val="0"/>
+          <w:sz w:val="18"/>
+          <w:szCs w:val="18"/>
+        </w:rPr>
+        <w:t xml:space="preserve">public class </w:t>
+      </w:r>
+      <w:r>
+        <w:rPr>
+          <w:rFonts w:ascii="Courier New" w:eastAsia="굴림체" w:hAnsi="Courier New" w:cs="Courier New"/>
+          <w:color w:val="A9B7C6"/>
+          <w:kern w:val="0"/>
+          <w:sz w:val="18"/>
+          <w:szCs w:val="18"/>
+        </w:rPr>
+        <w:t>Product {</w:t>
+      </w:r>
+      <w:r>
+        <w:rPr>
+          <w:rFonts w:ascii="Courier New" w:eastAsia="굴림체" w:hAnsi="Courier New" w:cs="Courier New"/>
+          <w:color w:val="A9B7C6"/>
+          <w:kern w:val="0"/>
+          <w:sz w:val="18"/>
+          <w:szCs w:val="18"/>
+        </w:rPr>
+        <w:br/>
+        <w:t xml:space="preserve">   </w:t>
+      </w:r>
+      <w:r>
+        <w:rPr>
+          <w:rFonts w:ascii="Courier New" w:eastAsia="굴림체" w:hAnsi="Courier New" w:cs="Courier New"/>
+          <w:color w:val="BBB529"/>
+          <w:kern w:val="0"/>
+          <w:sz w:val="18"/>
+          <w:szCs w:val="18"/>
+        </w:rPr>
+        <w:t>@Id</w:t>
+      </w:r>
+      <w:r>
+        <w:rPr>
+          <w:rFonts w:ascii="Courier New" w:eastAsia="굴림체" w:hAnsi="Courier New" w:cs="Courier New"/>
+          <w:color w:val="BBB529"/>
+          <w:kern w:val="0"/>
+          <w:sz w:val="18"/>
+          <w:szCs w:val="18"/>
+        </w:rPr>
+        <w:br/>
+        <w:t xml:space="preserve">   </w:t>
+      </w:r>
+      <w:r>
+        <w:rPr>
+          <w:rFonts w:ascii="Courier New" w:eastAsia="굴림체" w:hAnsi="Courier New" w:cs="Courier New"/>
+          <w:color w:val="CC7832"/>
+          <w:kern w:val="0"/>
+          <w:sz w:val="18"/>
+          <w:szCs w:val="18"/>
+        </w:rPr>
+        <w:t xml:space="preserve">private </w:t>
+      </w:r>
+      <w:r>
+        <w:rPr>
+          <w:rFonts w:ascii="Courier New" w:eastAsia="굴림체" w:hAnsi="Courier New" w:cs="Courier New"/>
+          <w:color w:val="A9B7C6"/>
+          <w:kern w:val="0"/>
+          <w:sz w:val="18"/>
+          <w:szCs w:val="18"/>
+        </w:rPr>
+        <w:t xml:space="preserve">String </w:t>
+      </w:r>
+      <w:r>
+        <w:rPr>
+          <w:rFonts w:ascii="Courier New" w:eastAsia="굴림체" w:hAnsi="Courier New" w:cs="Courier New"/>
+          <w:color w:val="9876AA"/>
+          <w:kern w:val="0"/>
+          <w:sz w:val="18"/>
+          <w:szCs w:val="18"/>
+        </w:rPr>
+        <w:t>id</w:t>
+      </w:r>
+      <w:r>
+        <w:rPr>
+          <w:rFonts w:ascii="Courier New" w:eastAsia="굴림체" w:hAnsi="Courier New" w:cs="Courier New"/>
+          <w:color w:val="CC7832"/>
+          <w:kern w:val="0"/>
+          <w:sz w:val="18"/>
+          <w:szCs w:val="18"/>
+        </w:rPr>
+        <w:t>;</w:t>
+      </w:r>
+      <w:r>
+        <w:rPr>
+          <w:rFonts w:ascii="Courier New" w:eastAsia="굴림체" w:hAnsi="Courier New" w:cs="Courier New"/>
+          <w:color w:val="CC7832"/>
+          <w:kern w:val="0"/>
+          <w:sz w:val="18"/>
+          <w:szCs w:val="18"/>
+        </w:rPr>
+        <w:br/>
+        <w:t xml:space="preserve">   private </w:t>
+      </w:r>
+      <w:r>
+        <w:rPr>
+          <w:rFonts w:ascii="Courier New" w:eastAsia="굴림체" w:hAnsi="Courier New" w:cs="Courier New"/>
+          <w:color w:val="A9B7C6"/>
+          <w:kern w:val="0"/>
+          <w:sz w:val="18"/>
+          <w:szCs w:val="18"/>
+        </w:rPr>
+        <w:t xml:space="preserve">String </w:t>
+      </w:r>
+      <w:r>
+        <w:rPr>
+          <w:rFonts w:ascii="Courier New" w:eastAsia="굴림체" w:hAnsi="Courier New" w:cs="Courier New"/>
+          <w:color w:val="9876AA"/>
+          <w:kern w:val="0"/>
+          <w:sz w:val="18"/>
+          <w:szCs w:val="18"/>
+        </w:rPr>
+        <w:t>name</w:t>
+      </w:r>
+      <w:r>
+        <w:rPr>
+          <w:rFonts w:ascii="Courier New" w:eastAsia="굴림체" w:hAnsi="Courier New" w:cs="Courier New"/>
+          <w:color w:val="CC7832"/>
+          <w:kern w:val="0"/>
+          <w:sz w:val="18"/>
+          <w:szCs w:val="18"/>
+        </w:rPr>
+        <w:t>;</w:t>
+      </w:r>
+      <w:r>
+        <w:rPr>
+          <w:rFonts w:ascii="Courier New" w:eastAsia="굴림체" w:hAnsi="Courier New" w:cs="Courier New"/>
+          <w:color w:val="CC7832"/>
+          <w:kern w:val="0"/>
+          <w:sz w:val="18"/>
+          <w:szCs w:val="18"/>
+        </w:rPr>
+        <w:br/>
+      </w:r>
+      <w:r>
+        <w:rPr>
+          <w:rFonts w:ascii="Courier New" w:eastAsia="굴림체" w:hAnsi="Courier New" w:cs="Courier New"/>
+          <w:color w:val="CC7832"/>
+          <w:kern w:val="0"/>
+          <w:sz w:val="18"/>
+          <w:szCs w:val="18"/>
+        </w:rPr>
+        <w:br/>
+        <w:t xml:space="preserve">   </w:t>
+      </w:r>
+      <w:r>
+        <w:rPr>
+          <w:rFonts w:ascii="Courier New" w:eastAsia="굴림체" w:hAnsi="Courier New" w:cs="Courier New"/>
+          <w:color w:val="BBB529"/>
+          <w:kern w:val="0"/>
+          <w:sz w:val="18"/>
+          <w:szCs w:val="18"/>
+        </w:rPr>
+        <w:t>@ManyToMany</w:t>
+      </w:r>
+      <w:r>
+        <w:rPr>
+          <w:rFonts w:ascii="Courier New" w:eastAsia="굴림체" w:hAnsi="Courier New" w:cs="Courier New"/>
+          <w:color w:val="A9B7C6"/>
+          <w:kern w:val="0"/>
+          <w:sz w:val="18"/>
+          <w:szCs w:val="18"/>
+        </w:rPr>
+        <w:t>(</w:t>
+      </w:r>
+      <w:r>
+        <w:rPr>
+          <w:rFonts w:ascii="Courier New" w:eastAsia="굴림체" w:hAnsi="Courier New" w:cs="Courier New"/>
+          <w:color w:val="D0D0FF"/>
+          <w:kern w:val="0"/>
+          <w:sz w:val="18"/>
+          <w:szCs w:val="18"/>
+        </w:rPr>
+        <w:t xml:space="preserve">mappedBy </w:t>
+      </w:r>
+      <w:r>
+        <w:rPr>
+          <w:rFonts w:ascii="Courier New" w:eastAsia="굴림체" w:hAnsi="Courier New" w:cs="Courier New"/>
+          <w:color w:val="A9B7C6"/>
+          <w:kern w:val="0"/>
+          <w:sz w:val="18"/>
+          <w:szCs w:val="18"/>
+        </w:rPr>
+        <w:t xml:space="preserve">= </w:t>
+      </w:r>
+      <w:r>
+        <w:rPr>
+          <w:rFonts w:ascii="Courier New" w:eastAsia="굴림체" w:hAnsi="Courier New" w:cs="Courier New"/>
+          <w:color w:val="6A8759"/>
+          <w:kern w:val="0"/>
+          <w:sz w:val="18"/>
+          <w:szCs w:val="18"/>
+        </w:rPr>
+        <w:t>"products"</w:t>
+      </w:r>
+      <w:r>
+        <w:rPr>
+          <w:rFonts w:ascii="Courier New" w:eastAsia="굴림체" w:hAnsi="Courier New" w:cs="Courier New"/>
+          <w:color w:val="A9B7C6"/>
+          <w:kern w:val="0"/>
+          <w:sz w:val="18"/>
+          <w:szCs w:val="18"/>
+        </w:rPr>
+        <w:t xml:space="preserve">) </w:t>
+      </w:r>
+      <w:r>
+        <w:rPr>
+          <w:rFonts w:ascii="Courier New" w:eastAsia="굴림체" w:hAnsi="Courier New" w:cs="Courier New"/>
+          <w:color w:val="808080"/>
+          <w:kern w:val="0"/>
+          <w:sz w:val="18"/>
+          <w:szCs w:val="18"/>
+        </w:rPr>
+        <w:t xml:space="preserve">// </w:t>
+      </w:r>
+      <w:r>
+        <w:rPr>
+          <w:rFonts w:ascii="Courier New" w:eastAsia="굴림체" w:hAnsi="Courier New" w:cs="Courier New"/>
+          <w:color w:val="808080"/>
+          <w:kern w:val="0"/>
+          <w:sz w:val="18"/>
+          <w:szCs w:val="18"/>
+        </w:rPr>
+        <w:t>역방향</w:t>
+      </w:r>
+      <w:r>
+        <w:rPr>
+          <w:rFonts w:ascii="Courier New" w:eastAsia="굴림체" w:hAnsi="Courier New" w:cs="Courier New"/>
+          <w:color w:val="808080"/>
+          <w:kern w:val="0"/>
+          <w:sz w:val="18"/>
+          <w:szCs w:val="18"/>
+        </w:rPr>
+        <w:t xml:space="preserve"> </w:t>
+      </w:r>
+      <w:r>
+        <w:rPr>
+          <w:rFonts w:ascii="Courier New" w:eastAsia="굴림체" w:hAnsi="Courier New" w:cs="Courier New"/>
+          <w:color w:val="808080"/>
+          <w:kern w:val="0"/>
+          <w:sz w:val="18"/>
+          <w:szCs w:val="18"/>
+        </w:rPr>
+        <w:t>추가</w:t>
+      </w:r>
+      <w:r>
+        <w:rPr>
+          <w:rFonts w:ascii="Courier New" w:eastAsia="굴림체" w:hAnsi="Courier New" w:cs="Courier New"/>
+          <w:color w:val="808080"/>
+          <w:kern w:val="0"/>
+          <w:sz w:val="18"/>
+          <w:szCs w:val="18"/>
+        </w:rPr>
+        <w:br/>
+        <w:t xml:space="preserve">   </w:t>
+      </w:r>
+      <w:r>
+        <w:rPr>
+          <w:rFonts w:ascii="Courier New" w:eastAsia="굴림체" w:hAnsi="Courier New" w:cs="Courier New"/>
+          <w:color w:val="CC7832"/>
+          <w:kern w:val="0"/>
+          <w:sz w:val="18"/>
+          <w:szCs w:val="18"/>
+        </w:rPr>
+        <w:t xml:space="preserve">private </w:t>
+      </w:r>
+      <w:r>
+        <w:rPr>
+          <w:rFonts w:ascii="Courier New" w:eastAsia="굴림체" w:hAnsi="Courier New" w:cs="Courier New"/>
+          <w:color w:val="A9B7C6"/>
+          <w:kern w:val="0"/>
+          <w:sz w:val="18"/>
+          <w:szCs w:val="18"/>
+        </w:rPr>
+        <w:t xml:space="preserve">List&lt;Member&gt; </w:t>
+      </w:r>
+      <w:r>
+        <w:rPr>
+          <w:rFonts w:ascii="Courier New" w:eastAsia="굴림체" w:hAnsi="Courier New" w:cs="Courier New"/>
+          <w:color w:val="9876AA"/>
+          <w:kern w:val="0"/>
+          <w:sz w:val="18"/>
+          <w:szCs w:val="18"/>
+        </w:rPr>
+        <w:t xml:space="preserve">members </w:t>
+      </w:r>
+      <w:r>
+        <w:rPr>
+          <w:rFonts w:ascii="Courier New" w:eastAsia="굴림체" w:hAnsi="Courier New" w:cs="Courier New"/>
+          <w:color w:val="A9B7C6"/>
+          <w:kern w:val="0"/>
+          <w:sz w:val="18"/>
+          <w:szCs w:val="18"/>
+        </w:rPr>
+        <w:t xml:space="preserve">= </w:t>
+      </w:r>
+      <w:r>
+        <w:rPr>
+          <w:rFonts w:ascii="Courier New" w:eastAsia="굴림체" w:hAnsi="Courier New" w:cs="Courier New"/>
+          <w:color w:val="CC7832"/>
+          <w:kern w:val="0"/>
+          <w:sz w:val="18"/>
+          <w:szCs w:val="18"/>
+        </w:rPr>
+        <w:t xml:space="preserve">new </w:t>
+      </w:r>
+      <w:r>
+        <w:rPr>
+          <w:rFonts w:ascii="Courier New" w:eastAsia="굴림체" w:hAnsi="Courier New" w:cs="Courier New"/>
+          <w:color w:val="A9B7C6"/>
+          <w:kern w:val="0"/>
+          <w:sz w:val="18"/>
+          <w:szCs w:val="18"/>
+        </w:rPr>
+        <w:t>ArrayList&lt;Member&gt;()</w:t>
+      </w:r>
+      <w:r>
+        <w:rPr>
+          <w:rFonts w:ascii="Courier New" w:eastAsia="굴림체" w:hAnsi="Courier New" w:cs="Courier New"/>
+          <w:color w:val="CC7832"/>
+          <w:kern w:val="0"/>
+          <w:sz w:val="18"/>
+          <w:szCs w:val="18"/>
+        </w:rPr>
+        <w:t>;</w:t>
+      </w:r>
+    </w:p>
+    <w:p>
+      <w:pPr>
+        <w:widowControl/>
+        <w:wordWrap/>
+        <w:autoSpaceDE/>
+        <w:autoSpaceDN/>
+      </w:pPr>
+    </w:p>
+    <w:p>
+      <w:pPr>
+        <w:widowControl/>
+        <w:wordWrap/>
+        <w:autoSpaceDE/>
+        <w:autoSpaceDN/>
+        <w:rPr>
+          <w:b/>
+        </w:rPr>
+      </w:pPr>
+      <w:r>
+        <w:rPr>
+          <w:rFonts w:hint="eastAsia"/>
+          <w:b/>
+        </w:rPr>
+        <w:t>6.4.3 다대다:</w:t>
+      </w:r>
+      <w:r>
+        <w:rPr>
+          <w:b/>
+        </w:rPr>
+        <w:t xml:space="preserve"> </w:t>
+      </w:r>
+      <w:r>
+        <w:rPr>
+          <w:rFonts w:hint="eastAsia"/>
+          <w:b/>
+        </w:rPr>
+        <w:t>매핑의 한계와 극복,</w:t>
+      </w:r>
+      <w:r>
+        <w:rPr>
+          <w:b/>
+        </w:rPr>
+        <w:t xml:space="preserve"> </w:t>
+      </w:r>
+      <w:r>
+        <w:rPr>
+          <w:rFonts w:hint="eastAsia"/>
+          <w:b/>
+        </w:rPr>
+        <w:t>연결 엔티티 사용</w:t>
+      </w:r>
+    </w:p>
+    <w:p>
+      <w:pPr>
+        <w:widowControl/>
+        <w:wordWrap/>
+        <w:autoSpaceDE/>
+        <w:autoSpaceDN/>
+      </w:pPr>
+      <w:r>
+        <w:rPr>
+          <w:rFonts w:hint="eastAsia"/>
+        </w:rPr>
+        <w:t>-@ManyToMany를 사용하면 연결 테이블을 자동 처리해주지만 다른 컬럼을 추가할 수 없다.</w:t>
+      </w:r>
+    </w:p>
+    <w:p>
+      <w:pPr>
+        <w:widowControl/>
+        <w:wordWrap/>
+        <w:autoSpaceDE/>
+        <w:autoSpaceDN/>
+        <w:rPr>
+          <w:rFonts w:hint="eastAsia"/>
+        </w:rPr>
+      </w:pPr>
+    </w:p>
+    <w:p>
+      <w:pPr>
+        <w:widowControl/>
+        <w:wordWrap/>
+        <w:autoSpaceDE/>
+        <w:autoSpaceDN/>
+        <w:rPr>
+          <w:rFonts w:hint="eastAsia"/>
+          <w:b/>
+        </w:rPr>
+      </w:pPr>
+      <w:r>
+        <w:rPr>
+          <w:rFonts w:hint="eastAsia"/>
+          <w:b/>
+        </w:rPr>
+        <w:t>복합 기본 키</w:t>
+      </w:r>
+    </w:p>
+    <w:p>
+      <w:pPr>
+        <w:widowControl/>
+        <w:shd w:val="clear" w:color="auto" w:fill="2B2B2B"/>
+        <w:tabs>
+          <w:tab w:val="left" w:pos="916"/>
+          <w:tab w:val="left" w:pos="1832"/>
+          <w:tab w:val="left" w:pos="2748"/>
+          <w:tab w:val="left" w:pos="3664"/>
+          <w:tab w:val="left" w:pos="4580"/>
+          <w:tab w:val="left" w:pos="5496"/>
+          <w:tab w:val="left" w:pos="6412"/>
+          <w:tab w:val="left" w:pos="7328"/>
+          <w:tab w:val="left" w:pos="8244"/>
+          <w:tab w:val="left" w:pos="9160"/>
+          <w:tab w:val="left" w:pos="10076"/>
+          <w:tab w:val="left" w:pos="10992"/>
+          <w:tab w:val="left" w:pos="11908"/>
+          <w:tab w:val="left" w:pos="12824"/>
+          <w:tab w:val="left" w:pos="13740"/>
+          <w:tab w:val="left" w:pos="14656"/>
+        </w:tabs>
+        <w:wordWrap/>
+        <w:autoSpaceDE/>
+        <w:autoSpaceDN/>
+        <w:spacing w:after="0" w:line="240" w:lineRule="auto"/>
+        <w:jc w:val="left"/>
+        <w:rPr>
+          <w:rFonts w:ascii="Courier New" w:eastAsia="굴림체" w:hAnsi="Courier New" w:cs="Courier New"/>
+          <w:color w:val="A9B7C6"/>
+          <w:kern w:val="0"/>
+          <w:sz w:val="18"/>
+          <w:szCs w:val="18"/>
+        </w:rPr>
+      </w:pPr>
+      <w:r>
+        <w:rPr>
+          <w:rFonts w:ascii="Courier New" w:eastAsia="굴림체" w:hAnsi="Courier New" w:cs="Courier New"/>
+          <w:color w:val="BBB529"/>
+          <w:kern w:val="0"/>
+          <w:sz w:val="18"/>
+          <w:szCs w:val="18"/>
+        </w:rPr>
+        <w:t>@Entity</w:t>
+      </w:r>
+      <w:r>
+        <w:rPr>
+          <w:rFonts w:ascii="Courier New" w:eastAsia="굴림체" w:hAnsi="Courier New" w:cs="Courier New"/>
+          <w:color w:val="BBB529"/>
+          <w:kern w:val="0"/>
+          <w:sz w:val="18"/>
+          <w:szCs w:val="18"/>
+        </w:rPr>
+        <w:br/>
+        <w:t>@IdClass</w:t>
+      </w:r>
+      <w:r>
+        <w:rPr>
+          <w:rFonts w:ascii="Courier New" w:eastAsia="굴림체" w:hAnsi="Courier New" w:cs="Courier New"/>
+          <w:color w:val="A9B7C6"/>
+          <w:kern w:val="0"/>
+          <w:sz w:val="18"/>
+          <w:szCs w:val="18"/>
+        </w:rPr>
+        <w:t>(MemberProductId.</w:t>
+      </w:r>
+      <w:r>
+        <w:rPr>
+          <w:rFonts w:ascii="Courier New" w:eastAsia="굴림체" w:hAnsi="Courier New" w:cs="Courier New"/>
+          <w:color w:val="CC7832"/>
+          <w:kern w:val="0"/>
+          <w:sz w:val="18"/>
+          <w:szCs w:val="18"/>
+        </w:rPr>
+        <w:t>class</w:t>
+      </w:r>
+      <w:r>
+        <w:rPr>
+          <w:rFonts w:ascii="Courier New" w:eastAsia="굴림체" w:hAnsi="Courier New" w:cs="Courier New"/>
+          <w:color w:val="A9B7C6"/>
+          <w:kern w:val="0"/>
+          <w:sz w:val="18"/>
+          <w:szCs w:val="18"/>
+        </w:rPr>
+        <w:t>)</w:t>
+      </w:r>
+      <w:r>
+        <w:rPr>
+          <w:rFonts w:ascii="Courier New" w:eastAsia="굴림체" w:hAnsi="Courier New" w:cs="Courier New"/>
+          <w:color w:val="A9B7C6"/>
+          <w:kern w:val="0"/>
+          <w:sz w:val="18"/>
+          <w:szCs w:val="18"/>
+        </w:rPr>
+        <w:br/>
+      </w:r>
+      <w:r>
+        <w:rPr>
+          <w:rFonts w:ascii="Courier New" w:eastAsia="굴림체" w:hAnsi="Courier New" w:cs="Courier New"/>
+          <w:color w:val="CC7832"/>
+          <w:kern w:val="0"/>
+          <w:sz w:val="18"/>
+          <w:szCs w:val="18"/>
+        </w:rPr>
+        <w:t xml:space="preserve">public class </w:t>
+      </w:r>
+      <w:r>
+        <w:rPr>
+          <w:rFonts w:ascii="Courier New" w:eastAsia="굴림체" w:hAnsi="Courier New" w:cs="Courier New"/>
+          <w:color w:val="A9B7C6"/>
+          <w:kern w:val="0"/>
+          <w:sz w:val="18"/>
+          <w:szCs w:val="18"/>
+        </w:rPr>
+        <w:t>MemberProduct {</w:t>
+      </w:r>
+    </w:p>
+    <w:p>
+      <w:pPr>
+        <w:widowControl/>
+        <w:shd w:val="clear" w:color="auto" w:fill="2B2B2B"/>
+        <w:tabs>
+          <w:tab w:val="left" w:pos="916"/>
+          <w:tab w:val="left" w:pos="1832"/>
+          <w:tab w:val="left" w:pos="2748"/>
+          <w:tab w:val="left" w:pos="3664"/>
+          <w:tab w:val="left" w:pos="4580"/>
+          <w:tab w:val="left" w:pos="5496"/>
+          <w:tab w:val="left" w:pos="6412"/>
+          <w:tab w:val="left" w:pos="7328"/>
+          <w:tab w:val="left" w:pos="8244"/>
+          <w:tab w:val="left" w:pos="9160"/>
+          <w:tab w:val="left" w:pos="10076"/>
+          <w:tab w:val="left" w:pos="10992"/>
+          <w:tab w:val="left" w:pos="11908"/>
+          <w:tab w:val="left" w:pos="12824"/>
+          <w:tab w:val="left" w:pos="13740"/>
+          <w:tab w:val="left" w:pos="14656"/>
+        </w:tabs>
+        <w:wordWrap/>
+        <w:autoSpaceDE/>
+        <w:autoSpaceDN/>
+        <w:spacing w:after="0" w:line="240" w:lineRule="auto"/>
+        <w:jc w:val="left"/>
+        <w:rPr>
+          <w:rFonts w:ascii="Courier New" w:eastAsia="굴림체" w:hAnsi="Courier New" w:cs="Courier New"/>
+          <w:color w:val="A9B7C6"/>
+          <w:kern w:val="0"/>
+          <w:sz w:val="18"/>
+          <w:szCs w:val="18"/>
+        </w:rPr>
+      </w:pPr>
+      <w:r>
+        <w:rPr>
+          <w:rFonts w:ascii="Courier New" w:eastAsia="굴림체" w:hAnsi="Courier New" w:cs="Courier New" w:hint="eastAsia"/>
+          <w:color w:val="A9B7C6"/>
+          <w:kern w:val="0"/>
+          <w:sz w:val="18"/>
+          <w:szCs w:val="18"/>
+        </w:rPr>
+        <w:t>...</w:t>
+      </w:r>
+    </w:p>
+    <w:p>
+      <w:pPr>
+        <w:widowControl/>
+        <w:shd w:val="clear" w:color="auto" w:fill="2B2B2B"/>
+        <w:tabs>
+          <w:tab w:val="left" w:pos="916"/>
+          <w:tab w:val="left" w:pos="1832"/>
+          <w:tab w:val="left" w:pos="2748"/>
+          <w:tab w:val="left" w:pos="3664"/>
+          <w:tab w:val="left" w:pos="4580"/>
+          <w:tab w:val="left" w:pos="5496"/>
+          <w:tab w:val="left" w:pos="6412"/>
+          <w:tab w:val="left" w:pos="7328"/>
+          <w:tab w:val="left" w:pos="8244"/>
+          <w:tab w:val="left" w:pos="9160"/>
+          <w:tab w:val="left" w:pos="10076"/>
+          <w:tab w:val="left" w:pos="10992"/>
+          <w:tab w:val="left" w:pos="11908"/>
+          <w:tab w:val="left" w:pos="12824"/>
+          <w:tab w:val="left" w:pos="13740"/>
+          <w:tab w:val="left" w:pos="14656"/>
+        </w:tabs>
+        <w:wordWrap/>
+        <w:autoSpaceDE/>
+        <w:autoSpaceDN/>
+        <w:spacing w:after="0" w:line="240" w:lineRule="auto"/>
+        <w:jc w:val="left"/>
+        <w:rPr>
+          <w:rFonts w:ascii="Courier New" w:eastAsia="굴림체" w:hAnsi="Courier New" w:cs="Courier New"/>
+          <w:color w:val="A9B7C6"/>
+          <w:kern w:val="0"/>
+          <w:sz w:val="18"/>
+          <w:szCs w:val="18"/>
+        </w:rPr>
+      </w:pPr>
+      <w:r>
+        <w:rPr>
+          <w:rFonts w:ascii="Courier New" w:eastAsia="굴림체" w:hAnsi="Courier New" w:cs="Courier New"/>
+          <w:color w:val="A9B7C6"/>
+          <w:kern w:val="0"/>
+          <w:sz w:val="18"/>
+          <w:szCs w:val="18"/>
+        </w:rPr>
+        <w:t>}</w:t>
+      </w:r>
+    </w:p>
+    <w:p>
+      <w:pPr>
+        <w:widowControl/>
+        <w:shd w:val="clear" w:color="auto" w:fill="2B2B2B"/>
+        <w:tabs>
+          <w:tab w:val="left" w:pos="916"/>
+          <w:tab w:val="left" w:pos="1832"/>
+          <w:tab w:val="left" w:pos="2748"/>
+          <w:tab w:val="left" w:pos="3664"/>
+          <w:tab w:val="left" w:pos="4580"/>
+          <w:tab w:val="left" w:pos="5496"/>
+          <w:tab w:val="left" w:pos="6412"/>
+          <w:tab w:val="left" w:pos="7328"/>
+          <w:tab w:val="left" w:pos="8244"/>
+          <w:tab w:val="left" w:pos="9160"/>
+          <w:tab w:val="left" w:pos="10076"/>
+          <w:tab w:val="left" w:pos="10992"/>
+          <w:tab w:val="left" w:pos="11908"/>
+          <w:tab w:val="left" w:pos="12824"/>
+          <w:tab w:val="left" w:pos="13740"/>
+          <w:tab w:val="left" w:pos="14656"/>
+        </w:tabs>
+        <w:wordWrap/>
+        <w:autoSpaceDE/>
+        <w:autoSpaceDN/>
+        <w:spacing w:after="0" w:line="240" w:lineRule="auto"/>
+        <w:jc w:val="left"/>
+        <w:rPr>
+          <w:rFonts w:ascii="Courier New" w:eastAsia="굴림체" w:hAnsi="Courier New" w:cs="Courier New" w:hint="eastAsia"/>
+          <w:color w:val="A9B7C6"/>
+          <w:kern w:val="0"/>
+          <w:sz w:val="18"/>
+          <w:szCs w:val="18"/>
+        </w:rPr>
+      </w:pPr>
+      <w:r>
+        <w:rPr>
+          <w:rFonts w:ascii="Courier New" w:eastAsia="굴림체" w:hAnsi="Courier New" w:cs="Courier New"/>
+          <w:color w:val="CC7832"/>
+          <w:kern w:val="0"/>
+          <w:sz w:val="18"/>
+          <w:szCs w:val="18"/>
+        </w:rPr>
+        <w:t xml:space="preserve">public class </w:t>
+      </w:r>
+      <w:r>
+        <w:rPr>
+          <w:rFonts w:ascii="Courier New" w:eastAsia="굴림체" w:hAnsi="Courier New" w:cs="Courier New"/>
+          <w:color w:val="A9B7C6"/>
+          <w:kern w:val="0"/>
+          <w:sz w:val="18"/>
+          <w:szCs w:val="18"/>
+        </w:rPr>
+        <w:t xml:space="preserve">MemberProductId </w:t>
+      </w:r>
+      <w:r>
+        <w:rPr>
+          <w:rFonts w:ascii="Courier New" w:eastAsia="굴림체" w:hAnsi="Courier New" w:cs="Courier New"/>
+          <w:color w:val="CC7832"/>
+          <w:kern w:val="0"/>
+          <w:sz w:val="18"/>
+          <w:szCs w:val="18"/>
+        </w:rPr>
+        <w:t xml:space="preserve">implements </w:t>
+      </w:r>
+      <w:r>
+        <w:rPr>
+          <w:rFonts w:ascii="Courier New" w:eastAsia="굴림체" w:hAnsi="Courier New" w:cs="Courier New"/>
+          <w:color w:val="A9B7C6"/>
+          <w:kern w:val="0"/>
+          <w:sz w:val="18"/>
+          <w:szCs w:val="18"/>
+        </w:rPr>
+        <w:t>Serializable {</w:t>
+      </w:r>
+      <w:r>
+        <w:rPr>
+          <w:rFonts w:ascii="Courier New" w:eastAsia="굴림체" w:hAnsi="Courier New" w:cs="Courier New"/>
+          <w:color w:val="A9B7C6"/>
+          <w:kern w:val="0"/>
+          <w:sz w:val="18"/>
+          <w:szCs w:val="18"/>
+        </w:rPr>
+        <w:br/>
+        <w:t xml:space="preserve">   </w:t>
+      </w:r>
+      <w:r>
+        <w:rPr>
+          <w:rFonts w:ascii="Courier New" w:eastAsia="굴림체" w:hAnsi="Courier New" w:cs="Courier New"/>
+          <w:color w:val="CC7832"/>
+          <w:kern w:val="0"/>
+          <w:sz w:val="18"/>
+          <w:szCs w:val="18"/>
+        </w:rPr>
+        <w:t xml:space="preserve">private </w:t>
+      </w:r>
+      <w:r>
+        <w:rPr>
+          <w:rFonts w:ascii="Courier New" w:eastAsia="굴림체" w:hAnsi="Courier New" w:cs="Courier New"/>
+          <w:color w:val="A9B7C6"/>
+          <w:kern w:val="0"/>
+          <w:sz w:val="18"/>
+          <w:szCs w:val="18"/>
+        </w:rPr>
+        <w:t xml:space="preserve">String </w:t>
+      </w:r>
+      <w:r>
+        <w:rPr>
+          <w:rFonts w:ascii="Courier New" w:eastAsia="굴림체" w:hAnsi="Courier New" w:cs="Courier New"/>
+          <w:color w:val="9876AA"/>
+          <w:kern w:val="0"/>
+          <w:sz w:val="18"/>
+          <w:szCs w:val="18"/>
+        </w:rPr>
+        <w:t>member</w:t>
+      </w:r>
+      <w:r>
+        <w:rPr>
+          <w:rFonts w:ascii="Courier New" w:eastAsia="굴림체" w:hAnsi="Courier New" w:cs="Courier New"/>
+          <w:color w:val="CC7832"/>
+          <w:kern w:val="0"/>
+          <w:sz w:val="18"/>
+          <w:szCs w:val="18"/>
+        </w:rPr>
+        <w:t xml:space="preserve">;  </w:t>
+      </w:r>
+      <w:r>
+        <w:rPr>
+          <w:rFonts w:ascii="Courier New" w:eastAsia="굴림체" w:hAnsi="Courier New" w:cs="Courier New"/>
+          <w:color w:val="808080"/>
+          <w:kern w:val="0"/>
+          <w:sz w:val="18"/>
+          <w:szCs w:val="18"/>
+        </w:rPr>
+        <w:t>//MemberProduct.member</w:t>
+      </w:r>
+      <w:r>
+        <w:rPr>
+          <w:rFonts w:ascii="Courier New" w:eastAsia="굴림체" w:hAnsi="Courier New" w:cs="Courier New"/>
+          <w:color w:val="808080"/>
+          <w:kern w:val="0"/>
+          <w:sz w:val="18"/>
+          <w:szCs w:val="18"/>
+        </w:rPr>
+        <w:t>와</w:t>
+      </w:r>
+      <w:r>
+        <w:rPr>
+          <w:rFonts w:ascii="Courier New" w:eastAsia="굴림체" w:hAnsi="Courier New" w:cs="Courier New"/>
+          <w:color w:val="808080"/>
+          <w:kern w:val="0"/>
+          <w:sz w:val="18"/>
+          <w:szCs w:val="18"/>
+        </w:rPr>
+        <w:t xml:space="preserve"> </w:t>
+      </w:r>
+      <w:r>
+        <w:rPr>
+          <w:rFonts w:ascii="Courier New" w:eastAsia="굴림체" w:hAnsi="Courier New" w:cs="Courier New"/>
+          <w:color w:val="808080"/>
+          <w:kern w:val="0"/>
+          <w:sz w:val="18"/>
+          <w:szCs w:val="18"/>
+        </w:rPr>
+        <w:t>연결</w:t>
+      </w:r>
+      <w:r>
+        <w:rPr>
+          <w:rFonts w:ascii="Courier New" w:eastAsia="굴림체" w:hAnsi="Courier New" w:cs="Courier New"/>
+          <w:color w:val="808080"/>
+          <w:kern w:val="0"/>
+          <w:sz w:val="18"/>
+          <w:szCs w:val="18"/>
+        </w:rPr>
+        <w:br/>
+        <w:t xml:space="preserve">   </w:t>
+      </w:r>
+      <w:r>
+        <w:rPr>
+          <w:rFonts w:ascii="Courier New" w:eastAsia="굴림체" w:hAnsi="Courier New" w:cs="Courier New"/>
+          <w:color w:val="CC7832"/>
+          <w:kern w:val="0"/>
+          <w:sz w:val="18"/>
+          <w:szCs w:val="18"/>
+        </w:rPr>
+        <w:t xml:space="preserve">private </w:t>
+      </w:r>
+      <w:r>
+        <w:rPr>
+          <w:rFonts w:ascii="Courier New" w:eastAsia="굴림체" w:hAnsi="Courier New" w:cs="Courier New"/>
+          <w:color w:val="A9B7C6"/>
+          <w:kern w:val="0"/>
+          <w:sz w:val="18"/>
+          <w:szCs w:val="18"/>
+        </w:rPr>
+        <w:t xml:space="preserve">String </w:t>
+      </w:r>
+      <w:r>
+        <w:rPr>
+          <w:rFonts w:ascii="Courier New" w:eastAsia="굴림체" w:hAnsi="Courier New" w:cs="Courier New"/>
+          <w:color w:val="9876AA"/>
+          <w:kern w:val="0"/>
+          <w:sz w:val="18"/>
+          <w:szCs w:val="18"/>
+        </w:rPr>
+        <w:t>product</w:t>
+      </w:r>
+      <w:r>
+        <w:rPr>
+          <w:rFonts w:ascii="Courier New" w:eastAsia="굴림체" w:hAnsi="Courier New" w:cs="Courier New"/>
+          <w:color w:val="CC7832"/>
+          <w:kern w:val="0"/>
+          <w:sz w:val="18"/>
+          <w:szCs w:val="18"/>
+        </w:rPr>
+        <w:t xml:space="preserve">; </w:t>
+      </w:r>
+      <w:r>
+        <w:rPr>
+          <w:rFonts w:ascii="Courier New" w:eastAsia="굴림체" w:hAnsi="Courier New" w:cs="Courier New"/>
+          <w:color w:val="808080"/>
+          <w:kern w:val="0"/>
+          <w:sz w:val="18"/>
+          <w:szCs w:val="18"/>
+        </w:rPr>
+        <w:t>//MemberProduct.product</w:t>
+      </w:r>
+      <w:r>
+        <w:rPr>
+          <w:rFonts w:ascii="Courier New" w:eastAsia="굴림체" w:hAnsi="Courier New" w:cs="Courier New"/>
+          <w:color w:val="808080"/>
+          <w:kern w:val="0"/>
+          <w:sz w:val="18"/>
+          <w:szCs w:val="18"/>
+        </w:rPr>
+        <w:t>와</w:t>
+      </w:r>
+      <w:r>
+        <w:rPr>
+          <w:rFonts w:ascii="Courier New" w:eastAsia="굴림체" w:hAnsi="Courier New" w:cs="Courier New"/>
+          <w:color w:val="808080"/>
+          <w:kern w:val="0"/>
+          <w:sz w:val="18"/>
+          <w:szCs w:val="18"/>
+        </w:rPr>
+        <w:t xml:space="preserve"> </w:t>
+      </w:r>
+      <w:r>
+        <w:rPr>
+          <w:rFonts w:ascii="Courier New" w:eastAsia="굴림체" w:hAnsi="Courier New" w:cs="Courier New"/>
+          <w:color w:val="808080"/>
+          <w:kern w:val="0"/>
+          <w:sz w:val="18"/>
+          <w:szCs w:val="18"/>
+        </w:rPr>
+        <w:t>연결</w:t>
+      </w:r>
+    </w:p>
+    <w:p>
+      <w:pPr>
+        <w:widowControl/>
+        <w:shd w:val="clear" w:color="auto" w:fill="2B2B2B"/>
+        <w:tabs>
+          <w:tab w:val="left" w:pos="916"/>
+          <w:tab w:val="left" w:pos="1832"/>
+          <w:tab w:val="left" w:pos="2748"/>
+          <w:tab w:val="left" w:pos="3664"/>
+          <w:tab w:val="left" w:pos="4580"/>
+          <w:tab w:val="left" w:pos="5496"/>
+          <w:tab w:val="left" w:pos="6412"/>
+          <w:tab w:val="left" w:pos="7328"/>
+          <w:tab w:val="left" w:pos="8244"/>
+          <w:tab w:val="left" w:pos="9160"/>
+          <w:tab w:val="left" w:pos="10076"/>
+          <w:tab w:val="left" w:pos="10992"/>
+          <w:tab w:val="left" w:pos="11908"/>
+          <w:tab w:val="left" w:pos="12824"/>
+          <w:tab w:val="left" w:pos="13740"/>
+          <w:tab w:val="left" w:pos="14656"/>
+        </w:tabs>
+        <w:wordWrap/>
+        <w:autoSpaceDE/>
+        <w:autoSpaceDN/>
+        <w:spacing w:after="0" w:line="240" w:lineRule="auto"/>
+        <w:jc w:val="left"/>
+        <w:rPr>
+          <w:rFonts w:ascii="Courier New" w:eastAsia="굴림체" w:hAnsi="Courier New" w:cs="Courier New"/>
+          <w:color w:val="A9B7C6"/>
+          <w:kern w:val="0"/>
+          <w:sz w:val="18"/>
+          <w:szCs w:val="18"/>
+        </w:rPr>
+      </w:pPr>
+      <w:r>
+        <w:rPr>
+          <w:rFonts w:ascii="Courier New" w:eastAsia="굴림체" w:hAnsi="Courier New" w:cs="Courier New" w:hint="eastAsia"/>
+          <w:color w:val="A9B7C6"/>
+          <w:kern w:val="0"/>
+          <w:sz w:val="18"/>
+          <w:szCs w:val="18"/>
+        </w:rPr>
+        <w:t>}</w:t>
+      </w:r>
+    </w:p>
+    <w:p>
+      <w:r>
+        <w:rPr>
+          <w:rFonts w:hint="eastAsia"/>
+        </w:rPr>
+        <w:t xml:space="preserve">-기본 키가 </w:t>
+      </w:r>
+      <w:r>
+        <w:t>MEMBER_ID</w:t>
+      </w:r>
+      <w:r>
+        <w:rPr>
+          <w:rFonts w:hint="eastAsia"/>
+        </w:rPr>
+        <w:t xml:space="preserve">와 </w:t>
+      </w:r>
+      <w:r>
+        <w:t>PRODUCT_ID</w:t>
+      </w:r>
+      <w:r>
+        <w:rPr>
+          <w:rFonts w:hint="eastAsia"/>
+        </w:rPr>
+        <w:t>로 이루어진 복합 기본키</w:t>
+      </w:r>
+      <w:r>
+        <w:rPr>
+          <w:rFonts w:hint="eastAsia"/>
+        </w:rPr>
+        <w:t>다.</w:t>
+      </w:r>
+    </w:p>
+    <w:p>
+      <w:r>
+        <w:t>-@IdClass</w:t>
+      </w:r>
+      <w:r>
+        <w:rPr>
+          <w:rFonts w:hint="eastAsia"/>
+        </w:rPr>
+        <w:t>를 사용해서 복합 키를 사용할 식별자 클래스를 지정</w:t>
+      </w:r>
+    </w:p>
+    <w:p/>
+    <w:p>
+      <w:pPr>
+        <w:rPr>
+          <w:rFonts w:hint="eastAsia"/>
+          <w:b/>
+        </w:rPr>
+      </w:pPr>
+      <w:r>
+        <w:rPr>
+          <w:rFonts w:hint="eastAsia"/>
+          <w:b/>
+        </w:rPr>
+        <w:t>식별자 클래스 특징</w:t>
+      </w:r>
+    </w:p>
+    <w:p>
+      <w:r>
+        <w:rPr>
+          <w:rFonts w:hint="eastAsia"/>
+        </w:rPr>
+        <w:t>-복합 키는 별도의 식별자 클래스로 만들어야 된다.</w:t>
+      </w:r>
+    </w:p>
+    <w:p>
+      <w:r>
+        <w:t>-</w:t>
+      </w:r>
+      <w:r>
+        <w:t>Serializable</w:t>
+      </w:r>
+      <w:r>
+        <w:rPr>
+          <w:rFonts w:hint="eastAsia"/>
+        </w:rPr>
+        <w:t>을 구현</w:t>
+      </w:r>
+    </w:p>
+    <w:p>
+      <w:r>
+        <w:rPr>
+          <w:rFonts w:hint="eastAsia"/>
+        </w:rPr>
+        <w:t>-</w:t>
+      </w:r>
+      <w:r>
+        <w:t>euqals</w:t>
+      </w:r>
+      <w:r>
+        <w:rPr>
+          <w:rFonts w:hint="eastAsia"/>
+        </w:rPr>
+        <w:t xml:space="preserve">와 </w:t>
+      </w:r>
+      <w:r>
+        <w:t>hashCode</w:t>
+      </w:r>
+      <w:r>
+        <w:rPr>
+          <w:rFonts w:hint="eastAsia"/>
+        </w:rPr>
+        <w:t xml:space="preserve"> 메소드를 구현해야 한다.</w:t>
+      </w:r>
+    </w:p>
+    <w:p>
+      <w:pPr>
+        <w:rPr>
+          <w:rFonts w:hint="eastAsia"/>
+        </w:rPr>
+      </w:pPr>
+      <w:r>
+        <w:rPr>
+          <w:rFonts w:hint="eastAsia"/>
+        </w:rPr>
+        <w:t>-기본 생성자가 있어야 한다.</w:t>
+      </w:r>
+    </w:p>
+    <w:p>
+      <w:r>
+        <w:rPr>
+          <w:rFonts w:hint="eastAsia"/>
+        </w:rPr>
+        <w:t xml:space="preserve">-식별자 클래스는 </w:t>
+      </w:r>
+      <w:r>
+        <w:t xml:space="preserve">public </w:t>
+      </w:r>
+      <w:r>
+        <w:rPr>
+          <w:rFonts w:hint="eastAsia"/>
+        </w:rPr>
+        <w:t>이어야 한다.</w:t>
       </w:r>
     </w:p>
     <w:p/>
     <w:p/>
+    <w:p>
+      <w:pPr>
+        <w:rPr>
+          <w:rFonts w:hint="eastAsia"/>
+        </w:rPr>
+      </w:pPr>
+    </w:p>
+    <w:p>
+      <w:pPr>
+        <w:rPr>
+          <w:b/>
+        </w:rPr>
+      </w:pPr>
+      <w:r>
+        <w:rPr>
+          <w:rFonts w:hint="eastAsia"/>
+          <w:b/>
+        </w:rPr>
+        <w:lastRenderedPageBreak/>
+        <w:t>식별 관계</w:t>
+      </w:r>
+    </w:p>
+    <w:p>
+      <w:r>
+        <w:rPr>
+          <w:rFonts w:hint="eastAsia"/>
+        </w:rPr>
+        <w:t>-</w:t>
+      </w:r>
+      <w:r>
+        <w:rPr>
+          <w:rFonts w:hint="eastAsia"/>
+        </w:rPr>
+        <w:t xml:space="preserve">부모 테이블의 기본 키를 받아서 자신의 기본 키 </w:t>
+      </w:r>
+      <w:r>
+        <w:t xml:space="preserve">+ </w:t>
+      </w:r>
+      <w:r>
+        <w:rPr>
+          <w:rFonts w:hint="eastAsia"/>
+        </w:rPr>
+        <w:t>외래 키로 사용하는 것을 데이터 용어로 식별 관계라 한다.</w:t>
+      </w:r>
+    </w:p>
+    <w:p>
+      <w:r>
+        <w:rPr>
+          <w:rFonts w:hint="eastAsia"/>
+        </w:rPr>
+        <w:t>-복합 키는 항상 식별자 클래스를 만들어야 한다.</w:t>
+      </w:r>
+    </w:p>
+    <w:p/>
+    <w:p>
+      <w:pPr>
+        <w:rPr>
+          <w:b/>
+        </w:rPr>
+      </w:pPr>
+      <w:r>
+        <w:rPr>
+          <w:rFonts w:hint="eastAsia"/>
+          <w:b/>
+        </w:rPr>
+        <w:t>6.4.4 다대다:</w:t>
+      </w:r>
+      <w:r>
+        <w:rPr>
+          <w:b/>
+        </w:rPr>
+        <w:t xml:space="preserve"> </w:t>
+      </w:r>
+      <w:r>
+        <w:rPr>
+          <w:rFonts w:hint="eastAsia"/>
+          <w:b/>
+        </w:rPr>
+        <w:t>새로운 기본 키 사용</w:t>
+      </w:r>
+    </w:p>
+    <w:p>
+      <w:r>
+        <w:rPr>
+          <w:rFonts w:hint="eastAsia"/>
+        </w:rPr>
+        <w:t xml:space="preserve">-데이터베이스에서 자동으로 생성해주는 대리 키를 </w:t>
+      </w:r>
+      <w:r>
+        <w:t xml:space="preserve">Long </w:t>
+      </w:r>
+      <w:r>
+        <w:rPr>
+          <w:rFonts w:hint="eastAsia"/>
+        </w:rPr>
+        <w:t>값으로 사용하면 영구적이고 비즈니스에 의존하지 않는다.</w:t>
+      </w:r>
+      <w:r>
+        <w:t xml:space="preserve"> </w:t>
+      </w:r>
+      <w:r>
+        <w:rPr>
+          <w:rFonts w:hint="eastAsia"/>
+        </w:rPr>
+        <w:t>그리고 복합 키를 만들지 않아도 된다.</w:t>
+      </w:r>
+    </w:p>
+    <w:p>
+      <w:pPr>
+        <w:widowControl/>
+        <w:shd w:val="clear" w:color="auto" w:fill="2B2B2B"/>
+        <w:tabs>
+          <w:tab w:val="left" w:pos="916"/>
+          <w:tab w:val="left" w:pos="1832"/>
+          <w:tab w:val="left" w:pos="2748"/>
+          <w:tab w:val="left" w:pos="3664"/>
+          <w:tab w:val="left" w:pos="4580"/>
+          <w:tab w:val="left" w:pos="5496"/>
+          <w:tab w:val="left" w:pos="6412"/>
+          <w:tab w:val="left" w:pos="7328"/>
+          <w:tab w:val="left" w:pos="8244"/>
+          <w:tab w:val="left" w:pos="9160"/>
+          <w:tab w:val="left" w:pos="10076"/>
+          <w:tab w:val="left" w:pos="10992"/>
+          <w:tab w:val="left" w:pos="11908"/>
+          <w:tab w:val="left" w:pos="12824"/>
+          <w:tab w:val="left" w:pos="13740"/>
+          <w:tab w:val="left" w:pos="14656"/>
+        </w:tabs>
+        <w:wordWrap/>
+        <w:autoSpaceDE/>
+        <w:autoSpaceDN/>
+        <w:spacing w:after="0" w:line="240" w:lineRule="auto"/>
+        <w:jc w:val="left"/>
+        <w:rPr>
+          <w:rFonts w:ascii="Courier New" w:eastAsia="굴림체" w:hAnsi="Courier New" w:cs="Courier New"/>
+          <w:color w:val="A9B7C6"/>
+          <w:kern w:val="0"/>
+          <w:sz w:val="18"/>
+          <w:szCs w:val="18"/>
+        </w:rPr>
+      </w:pPr>
+      <w:r>
+        <w:rPr>
+          <w:rFonts w:ascii="Courier New" w:eastAsia="굴림체" w:hAnsi="Courier New" w:cs="Courier New"/>
+          <w:color w:val="BBB529"/>
+          <w:kern w:val="0"/>
+          <w:sz w:val="18"/>
+          <w:szCs w:val="18"/>
+        </w:rPr>
+        <w:t>@Entity</w:t>
+      </w:r>
+      <w:r>
+        <w:rPr>
+          <w:rFonts w:ascii="Courier New" w:eastAsia="굴림체" w:hAnsi="Courier New" w:cs="Courier New"/>
+          <w:color w:val="BBB529"/>
+          <w:kern w:val="0"/>
+          <w:sz w:val="18"/>
+          <w:szCs w:val="18"/>
+        </w:rPr>
+        <w:br/>
+      </w:r>
+      <w:r>
+        <w:rPr>
+          <w:rFonts w:ascii="Courier New" w:eastAsia="굴림체" w:hAnsi="Courier New" w:cs="Courier New"/>
+          <w:color w:val="CC7832"/>
+          <w:kern w:val="0"/>
+          <w:sz w:val="18"/>
+          <w:szCs w:val="18"/>
+        </w:rPr>
+        <w:t xml:space="preserve">public class </w:t>
+      </w:r>
+      <w:r>
+        <w:rPr>
+          <w:rFonts w:ascii="Courier New" w:eastAsia="굴림체" w:hAnsi="Courier New" w:cs="Courier New"/>
+          <w:color w:val="A9B7C6"/>
+          <w:kern w:val="0"/>
+          <w:sz w:val="18"/>
+          <w:szCs w:val="18"/>
+        </w:rPr>
+        <w:t>Order {</w:t>
+      </w:r>
+      <w:r>
+        <w:rPr>
+          <w:rFonts w:ascii="Courier New" w:eastAsia="굴림체" w:hAnsi="Courier New" w:cs="Courier New"/>
+          <w:color w:val="A9B7C6"/>
+          <w:kern w:val="0"/>
+          <w:sz w:val="18"/>
+          <w:szCs w:val="18"/>
+        </w:rPr>
+        <w:br/>
+        <w:t xml:space="preserve">   </w:t>
+      </w:r>
+      <w:r>
+        <w:rPr>
+          <w:rFonts w:ascii="Courier New" w:eastAsia="굴림체" w:hAnsi="Courier New" w:cs="Courier New"/>
+          <w:color w:val="BBB529"/>
+          <w:kern w:val="0"/>
+          <w:sz w:val="18"/>
+          <w:szCs w:val="18"/>
+        </w:rPr>
+        <w:t>@Id @GeneratedValue</w:t>
+      </w:r>
+      <w:r>
+        <w:rPr>
+          <w:rFonts w:ascii="Courier New" w:eastAsia="굴림체" w:hAnsi="Courier New" w:cs="Courier New"/>
+          <w:color w:val="00B050"/>
+          <w:kern w:val="0"/>
+          <w:sz w:val="18"/>
+          <w:szCs w:val="18"/>
+        </w:rPr>
+        <w:t xml:space="preserve"> // </w:t>
+      </w:r>
+      <w:r>
+        <w:rPr>
+          <w:rFonts w:ascii="Courier New" w:eastAsia="굴림체" w:hAnsi="Courier New" w:cs="Courier New" w:hint="eastAsia"/>
+          <w:color w:val="00B050"/>
+          <w:kern w:val="0"/>
+          <w:sz w:val="18"/>
+          <w:szCs w:val="18"/>
+        </w:rPr>
+        <w:t>대리키</w:t>
+      </w:r>
+      <w:r>
+        <w:rPr>
+          <w:rFonts w:ascii="Courier New" w:eastAsia="굴림체" w:hAnsi="Courier New" w:cs="Courier New"/>
+          <w:color w:val="BBB529"/>
+          <w:kern w:val="0"/>
+          <w:sz w:val="18"/>
+          <w:szCs w:val="18"/>
+        </w:rPr>
+        <w:br/>
+        <w:t xml:space="preserve">   @Column</w:t>
+      </w:r>
+      <w:r>
+        <w:rPr>
+          <w:rFonts w:ascii="Courier New" w:eastAsia="굴림체" w:hAnsi="Courier New" w:cs="Courier New"/>
+          <w:color w:val="A9B7C6"/>
+          <w:kern w:val="0"/>
+          <w:sz w:val="18"/>
+          <w:szCs w:val="18"/>
+        </w:rPr>
+        <w:t>(</w:t>
+      </w:r>
+      <w:r>
+        <w:rPr>
+          <w:rFonts w:ascii="Courier New" w:eastAsia="굴림체" w:hAnsi="Courier New" w:cs="Courier New"/>
+          <w:color w:val="D0D0FF"/>
+          <w:kern w:val="0"/>
+          <w:sz w:val="18"/>
+          <w:szCs w:val="18"/>
+        </w:rPr>
+        <w:t xml:space="preserve">name </w:t>
+      </w:r>
+      <w:r>
+        <w:rPr>
+          <w:rFonts w:ascii="Courier New" w:eastAsia="굴림체" w:hAnsi="Courier New" w:cs="Courier New"/>
+          <w:color w:val="A9B7C6"/>
+          <w:kern w:val="0"/>
+          <w:sz w:val="18"/>
+          <w:szCs w:val="18"/>
+        </w:rPr>
+        <w:t xml:space="preserve">= </w:t>
+      </w:r>
+      <w:r>
+        <w:rPr>
+          <w:rFonts w:ascii="Courier New" w:eastAsia="굴림체" w:hAnsi="Courier New" w:cs="Courier New"/>
+          <w:color w:val="6A8759"/>
+          <w:kern w:val="0"/>
+          <w:sz w:val="18"/>
+          <w:szCs w:val="18"/>
+        </w:rPr>
+        <w:t>"ORDER_ID"</w:t>
+      </w:r>
+      <w:r>
+        <w:rPr>
+          <w:rFonts w:ascii="Courier New" w:eastAsia="굴림체" w:hAnsi="Courier New" w:cs="Courier New"/>
+          <w:color w:val="A9B7C6"/>
+          <w:kern w:val="0"/>
+          <w:sz w:val="18"/>
+          <w:szCs w:val="18"/>
+        </w:rPr>
+        <w:t>)</w:t>
+      </w:r>
+      <w:r>
+        <w:rPr>
+          <w:rFonts w:ascii="Courier New" w:eastAsia="굴림체" w:hAnsi="Courier New" w:cs="Courier New"/>
+          <w:color w:val="A9B7C6"/>
+          <w:kern w:val="0"/>
+          <w:sz w:val="18"/>
+          <w:szCs w:val="18"/>
+        </w:rPr>
+        <w:br/>
+        <w:t xml:space="preserve">   </w:t>
+      </w:r>
+      <w:r>
+        <w:rPr>
+          <w:rFonts w:ascii="Courier New" w:eastAsia="굴림체" w:hAnsi="Courier New" w:cs="Courier New"/>
+          <w:color w:val="CC7832"/>
+          <w:kern w:val="0"/>
+          <w:sz w:val="18"/>
+          <w:szCs w:val="18"/>
+        </w:rPr>
+        <w:t xml:space="preserve">private </w:t>
+      </w:r>
+      <w:r>
+        <w:rPr>
+          <w:rFonts w:ascii="Courier New" w:eastAsia="굴림체" w:hAnsi="Courier New" w:cs="Courier New"/>
+          <w:color w:val="A9B7C6"/>
+          <w:kern w:val="0"/>
+          <w:sz w:val="18"/>
+          <w:szCs w:val="18"/>
+        </w:rPr>
+        <w:t xml:space="preserve">Long </w:t>
+      </w:r>
+      <w:r>
+        <w:rPr>
+          <w:rFonts w:ascii="Courier New" w:eastAsia="굴림체" w:hAnsi="Courier New" w:cs="Courier New"/>
+          <w:color w:val="9876AA"/>
+          <w:kern w:val="0"/>
+          <w:sz w:val="18"/>
+          <w:szCs w:val="18"/>
+        </w:rPr>
+        <w:t>id</w:t>
+      </w:r>
+      <w:r>
+        <w:rPr>
+          <w:rFonts w:ascii="Courier New" w:eastAsia="굴림체" w:hAnsi="Courier New" w:cs="Courier New"/>
+          <w:color w:val="CC7832"/>
+          <w:kern w:val="0"/>
+          <w:sz w:val="18"/>
+          <w:szCs w:val="18"/>
+        </w:rPr>
+        <w:t>;</w:t>
+      </w:r>
+      <w:r>
+        <w:rPr>
+          <w:rFonts w:ascii="Courier New" w:eastAsia="굴림체" w:hAnsi="Courier New" w:cs="Courier New"/>
+          <w:color w:val="CC7832"/>
+          <w:kern w:val="0"/>
+          <w:sz w:val="18"/>
+          <w:szCs w:val="18"/>
+        </w:rPr>
+        <w:br/>
+      </w:r>
+      <w:r>
+        <w:rPr>
+          <w:rFonts w:ascii="Courier New" w:eastAsia="굴림체" w:hAnsi="Courier New" w:cs="Courier New"/>
+          <w:color w:val="CC7832"/>
+          <w:kern w:val="0"/>
+          <w:sz w:val="18"/>
+          <w:szCs w:val="18"/>
+        </w:rPr>
+        <w:br/>
+        <w:t xml:space="preserve">   </w:t>
+      </w:r>
+      <w:r>
+        <w:rPr>
+          <w:rFonts w:ascii="Courier New" w:eastAsia="굴림체" w:hAnsi="Courier New" w:cs="Courier New"/>
+          <w:color w:val="BBB529"/>
+          <w:kern w:val="0"/>
+          <w:sz w:val="18"/>
+          <w:szCs w:val="18"/>
+        </w:rPr>
+        <w:t>@ManyToOne</w:t>
+      </w:r>
+      <w:r>
+        <w:rPr>
+          <w:rFonts w:ascii="Courier New" w:eastAsia="굴림체" w:hAnsi="Courier New" w:cs="Courier New"/>
+          <w:color w:val="BBB529"/>
+          <w:kern w:val="0"/>
+          <w:sz w:val="18"/>
+          <w:szCs w:val="18"/>
+        </w:rPr>
+        <w:br/>
+        <w:t xml:space="preserve">   @JoinColumn</w:t>
+      </w:r>
+      <w:r>
+        <w:rPr>
+          <w:rFonts w:ascii="Courier New" w:eastAsia="굴림체" w:hAnsi="Courier New" w:cs="Courier New"/>
+          <w:color w:val="A9B7C6"/>
+          <w:kern w:val="0"/>
+          <w:sz w:val="18"/>
+          <w:szCs w:val="18"/>
+        </w:rPr>
+        <w:t>(</w:t>
+      </w:r>
+      <w:r>
+        <w:rPr>
+          <w:rFonts w:ascii="Courier New" w:eastAsia="굴림체" w:hAnsi="Courier New" w:cs="Courier New"/>
+          <w:color w:val="D0D0FF"/>
+          <w:kern w:val="0"/>
+          <w:sz w:val="18"/>
+          <w:szCs w:val="18"/>
+        </w:rPr>
+        <w:t xml:space="preserve">name </w:t>
+      </w:r>
+      <w:r>
+        <w:rPr>
+          <w:rFonts w:ascii="Courier New" w:eastAsia="굴림체" w:hAnsi="Courier New" w:cs="Courier New"/>
+          <w:color w:val="A9B7C6"/>
+          <w:kern w:val="0"/>
+          <w:sz w:val="18"/>
+          <w:szCs w:val="18"/>
+        </w:rPr>
+        <w:t xml:space="preserve">= </w:t>
+      </w:r>
+      <w:r>
+        <w:rPr>
+          <w:rFonts w:ascii="Courier New" w:eastAsia="굴림체" w:hAnsi="Courier New" w:cs="Courier New"/>
+          <w:color w:val="6A8759"/>
+          <w:kern w:val="0"/>
+          <w:sz w:val="18"/>
+          <w:szCs w:val="18"/>
+        </w:rPr>
+        <w:t>"MEMBER_ID"</w:t>
+      </w:r>
+      <w:r>
+        <w:rPr>
+          <w:rFonts w:ascii="Courier New" w:eastAsia="굴림체" w:hAnsi="Courier New" w:cs="Courier New"/>
+          <w:color w:val="A9B7C6"/>
+          <w:kern w:val="0"/>
+          <w:sz w:val="18"/>
+          <w:szCs w:val="18"/>
+        </w:rPr>
+        <w:t>)</w:t>
+      </w:r>
+      <w:r>
+        <w:rPr>
+          <w:rFonts w:ascii="Courier New" w:eastAsia="굴림체" w:hAnsi="Courier New" w:cs="Courier New"/>
+          <w:color w:val="A9B7C6"/>
+          <w:kern w:val="0"/>
+          <w:sz w:val="18"/>
+          <w:szCs w:val="18"/>
+        </w:rPr>
+        <w:br/>
+        <w:t xml:space="preserve">   </w:t>
+      </w:r>
+      <w:r>
+        <w:rPr>
+          <w:rFonts w:ascii="Courier New" w:eastAsia="굴림체" w:hAnsi="Courier New" w:cs="Courier New"/>
+          <w:color w:val="CC7832"/>
+          <w:kern w:val="0"/>
+          <w:sz w:val="18"/>
+          <w:szCs w:val="18"/>
+        </w:rPr>
+        <w:t xml:space="preserve">private </w:t>
+      </w:r>
+      <w:r>
+        <w:rPr>
+          <w:rFonts w:ascii="Courier New" w:eastAsia="굴림체" w:hAnsi="Courier New" w:cs="Courier New"/>
+          <w:color w:val="A9B7C6"/>
+          <w:kern w:val="0"/>
+          <w:sz w:val="18"/>
+          <w:szCs w:val="18"/>
+        </w:rPr>
+        <w:t xml:space="preserve">Member </w:t>
+      </w:r>
+      <w:r>
+        <w:rPr>
+          <w:rFonts w:ascii="Courier New" w:eastAsia="굴림체" w:hAnsi="Courier New" w:cs="Courier New"/>
+          <w:color w:val="9876AA"/>
+          <w:kern w:val="0"/>
+          <w:sz w:val="18"/>
+          <w:szCs w:val="18"/>
+        </w:rPr>
+        <w:t>member</w:t>
+      </w:r>
+      <w:r>
+        <w:rPr>
+          <w:rFonts w:ascii="Courier New" w:eastAsia="굴림체" w:hAnsi="Courier New" w:cs="Courier New"/>
+          <w:color w:val="CC7832"/>
+          <w:kern w:val="0"/>
+          <w:sz w:val="18"/>
+          <w:szCs w:val="18"/>
+        </w:rPr>
+        <w:t>;</w:t>
+      </w:r>
+      <w:r>
+        <w:rPr>
+          <w:rFonts w:ascii="Courier New" w:eastAsia="굴림체" w:hAnsi="Courier New" w:cs="Courier New"/>
+          <w:color w:val="CC7832"/>
+          <w:kern w:val="0"/>
+          <w:sz w:val="18"/>
+          <w:szCs w:val="18"/>
+        </w:rPr>
+        <w:br/>
+      </w:r>
+      <w:r>
+        <w:rPr>
+          <w:rFonts w:ascii="Courier New" w:eastAsia="굴림체" w:hAnsi="Courier New" w:cs="Courier New"/>
+          <w:color w:val="CC7832"/>
+          <w:kern w:val="0"/>
+          <w:sz w:val="18"/>
+          <w:szCs w:val="18"/>
+        </w:rPr>
+        <w:br/>
+        <w:t xml:space="preserve">   </w:t>
+      </w:r>
+      <w:r>
+        <w:rPr>
+          <w:rFonts w:ascii="Courier New" w:eastAsia="굴림체" w:hAnsi="Courier New" w:cs="Courier New"/>
+          <w:color w:val="BBB529"/>
+          <w:kern w:val="0"/>
+          <w:sz w:val="18"/>
+          <w:szCs w:val="18"/>
+        </w:rPr>
+        <w:t>@ManyToOne</w:t>
+      </w:r>
+      <w:r>
+        <w:rPr>
+          <w:rFonts w:ascii="Courier New" w:eastAsia="굴림체" w:hAnsi="Courier New" w:cs="Courier New"/>
+          <w:color w:val="BBB529"/>
+          <w:kern w:val="0"/>
+          <w:sz w:val="18"/>
+          <w:szCs w:val="18"/>
+        </w:rPr>
+        <w:br/>
+        <w:t xml:space="preserve">   @JoinColumn</w:t>
+      </w:r>
+      <w:r>
+        <w:rPr>
+          <w:rFonts w:ascii="Courier New" w:eastAsia="굴림체" w:hAnsi="Courier New" w:cs="Courier New"/>
+          <w:color w:val="A9B7C6"/>
+          <w:kern w:val="0"/>
+          <w:sz w:val="18"/>
+          <w:szCs w:val="18"/>
+        </w:rPr>
+        <w:t>(</w:t>
+      </w:r>
+      <w:r>
+        <w:rPr>
+          <w:rFonts w:ascii="Courier New" w:eastAsia="굴림체" w:hAnsi="Courier New" w:cs="Courier New"/>
+          <w:color w:val="D0D0FF"/>
+          <w:kern w:val="0"/>
+          <w:sz w:val="18"/>
+          <w:szCs w:val="18"/>
+        </w:rPr>
+        <w:t xml:space="preserve">name </w:t>
+      </w:r>
+      <w:r>
+        <w:rPr>
+          <w:rFonts w:ascii="Courier New" w:eastAsia="굴림체" w:hAnsi="Courier New" w:cs="Courier New"/>
+          <w:color w:val="A9B7C6"/>
+          <w:kern w:val="0"/>
+          <w:sz w:val="18"/>
+          <w:szCs w:val="18"/>
+        </w:rPr>
+        <w:t xml:space="preserve">= </w:t>
+      </w:r>
+      <w:r>
+        <w:rPr>
+          <w:rFonts w:ascii="Courier New" w:eastAsia="굴림체" w:hAnsi="Courier New" w:cs="Courier New"/>
+          <w:color w:val="6A8759"/>
+          <w:kern w:val="0"/>
+          <w:sz w:val="18"/>
+          <w:szCs w:val="18"/>
+        </w:rPr>
+        <w:t>"PRODUCT_ID"</w:t>
+      </w:r>
+      <w:r>
+        <w:rPr>
+          <w:rFonts w:ascii="Courier New" w:eastAsia="굴림체" w:hAnsi="Courier New" w:cs="Courier New"/>
+          <w:color w:val="A9B7C6"/>
+          <w:kern w:val="0"/>
+          <w:sz w:val="18"/>
+          <w:szCs w:val="18"/>
+        </w:rPr>
+        <w:t>)</w:t>
+      </w:r>
+      <w:r>
+        <w:rPr>
+          <w:rFonts w:ascii="Courier New" w:eastAsia="굴림체" w:hAnsi="Courier New" w:cs="Courier New"/>
+          <w:color w:val="A9B7C6"/>
+          <w:kern w:val="0"/>
+          <w:sz w:val="18"/>
+          <w:szCs w:val="18"/>
+        </w:rPr>
+        <w:br/>
+        <w:t xml:space="preserve">   </w:t>
+      </w:r>
+      <w:r>
+        <w:rPr>
+          <w:rFonts w:ascii="Courier New" w:eastAsia="굴림체" w:hAnsi="Courier New" w:cs="Courier New"/>
+          <w:color w:val="CC7832"/>
+          <w:kern w:val="0"/>
+          <w:sz w:val="18"/>
+          <w:szCs w:val="18"/>
+        </w:rPr>
+        <w:t xml:space="preserve">private </w:t>
+      </w:r>
+      <w:r>
+        <w:rPr>
+          <w:rFonts w:ascii="Courier New" w:eastAsia="굴림체" w:hAnsi="Courier New" w:cs="Courier New"/>
+          <w:color w:val="A9B7C6"/>
+          <w:kern w:val="0"/>
+          <w:sz w:val="18"/>
+          <w:szCs w:val="18"/>
+        </w:rPr>
+        <w:t xml:space="preserve">Product </w:t>
+      </w:r>
+      <w:r>
+        <w:rPr>
+          <w:rFonts w:ascii="Courier New" w:eastAsia="굴림체" w:hAnsi="Courier New" w:cs="Courier New"/>
+          <w:color w:val="9876AA"/>
+          <w:kern w:val="0"/>
+          <w:sz w:val="18"/>
+          <w:szCs w:val="18"/>
+        </w:rPr>
+        <w:t>product</w:t>
+      </w:r>
+      <w:r>
+        <w:rPr>
+          <w:rFonts w:ascii="Courier New" w:eastAsia="굴림체" w:hAnsi="Courier New" w:cs="Courier New"/>
+          <w:color w:val="CC7832"/>
+          <w:kern w:val="0"/>
+          <w:sz w:val="18"/>
+          <w:szCs w:val="18"/>
+        </w:rPr>
+        <w:t>;</w:t>
+      </w:r>
+    </w:p>
+    <w:p/>
+    <w:p>
+      <w:pPr>
+        <w:rPr>
+          <w:rFonts w:hint="eastAsia"/>
+          <w:b/>
+        </w:rPr>
+      </w:pPr>
+      <w:r>
+        <w:rPr>
+          <w:rFonts w:hint="eastAsia"/>
+          <w:b/>
+        </w:rPr>
+        <w:t>6.4.5 다대다 연관관계 정리</w:t>
+      </w:r>
+    </w:p>
+    <w:p>
+      <w:r>
+        <w:rPr>
+          <w:rFonts w:hint="eastAsia"/>
+        </w:rPr>
+        <w:t xml:space="preserve">-식별 관계 </w:t>
+      </w:r>
+      <w:r>
+        <w:t xml:space="preserve">: </w:t>
+      </w:r>
+      <w:r>
+        <w:rPr>
+          <w:rFonts w:hint="eastAsia"/>
+        </w:rPr>
+        <w:t xml:space="preserve">받아온 식별자를 기본 키 </w:t>
+      </w:r>
+      <w:r>
+        <w:t xml:space="preserve">+ </w:t>
+      </w:r>
+      <w:r>
+        <w:rPr>
+          <w:rFonts w:hint="eastAsia"/>
+        </w:rPr>
+        <w:t>외래 키로 사용</w:t>
+      </w:r>
+    </w:p>
+    <w:p>
+      <w:pPr>
+        <w:rPr>
+          <w:rFonts w:hint="eastAsia"/>
+        </w:rPr>
+      </w:pPr>
+      <w:r>
+        <w:rPr>
+          <w:rFonts w:hint="eastAsia"/>
+        </w:rPr>
+        <w:t xml:space="preserve">-비식별 관계 </w:t>
+      </w:r>
+      <w:r>
+        <w:t xml:space="preserve">: </w:t>
+      </w:r>
+      <w:r>
+        <w:rPr>
+          <w:rFonts w:hint="eastAsia"/>
+        </w:rPr>
+        <w:t>받아온 식별자는 외래 키로만 사용하고 새로운 식별자를 추가</w:t>
+      </w:r>
+      <w:bookmarkStart w:id="0" w:name="_GoBack"/>
+      <w:bookmarkEnd w:id="0"/>
+    </w:p>
+    <w:p>
+      <w:pPr>
+        <w:rPr>
+          <w:rFonts w:hint="eastAsia"/>
+        </w:rPr>
+      </w:pPr>
+    </w:p>
+    <w:p>
+      <w:pPr>
+        <w:rPr>
+          <w:rFonts w:hint="eastAsia"/>
+        </w:rPr>
+      </w:pPr>
+    </w:p>
+    <w:p>
+      <w:pPr>
+        <w:rPr>
+          <w:rFonts w:hint="eastAsia"/>
+        </w:rPr>
+      </w:pPr>
+    </w:p>
     <w:sectPr>
       <w:pgSz w:w="11906" w:h="16838"/>
       <w:pgMar w:top="1701" w:right="1440" w:bottom="1440" w:left="1440" w:header="851" w:footer="992" w:gutter="0"/>

--- a/doc/jpa.docx
+++ b/doc/jpa.docx
@@ -198,11 +198,19 @@
       </w:r>
     </w:p>
     <w:p>
-      <w:r>
-        <w:rPr>
-          <w:rFonts w:hint="eastAsia"/>
-        </w:rPr>
-        <w:t>ex)</w:t>
+      <w:proofErr w:type="gramStart"/>
+      <w:r>
+        <w:rPr>
+          <w:rFonts w:hint="eastAsia"/>
+        </w:rPr>
+        <w:t>ex</w:t>
+      </w:r>
+      <w:proofErr w:type="gramEnd"/>
+      <w:r>
+        <w:rPr>
+          <w:rFonts w:hint="eastAsia"/>
+        </w:rPr>
+        <w:t>)</w:t>
       </w:r>
     </w:p>
     <w:p>
@@ -637,8 +645,13 @@
       </w:r>
     </w:p>
     <w:p>
-      <w:r>
-        <w:t>ex)</w:t>
+      <w:proofErr w:type="gramStart"/>
+      <w:r>
+        <w:t>ex</w:t>
+      </w:r>
+      <w:proofErr w:type="gramEnd"/>
+      <w:r>
+        <w:t>)</w:t>
       </w:r>
     </w:p>
     <w:p>
@@ -656,8 +669,13 @@
       </w:r>
     </w:p>
     <w:p>
-      <w:r>
-        <w:t>jpa.persist(album);</w:t>
+      <w:proofErr w:type="gramStart"/>
+      <w:r>
+        <w:t>jpa.persist(</w:t>
+      </w:r>
+      <w:proofErr w:type="gramEnd"/>
+      <w:r>
+        <w:t>album);</w:t>
       </w:r>
     </w:p>
     <w:p>
@@ -697,7 +715,15 @@
     </w:p>
     <w:p>
       <w:r>
-        <w:t>Album album = jpa.find(Album.class, albumId);</w:t>
+        <w:t xml:space="preserve">Album album = </w:t>
+      </w:r>
+      <w:proofErr w:type="gramStart"/>
+      <w:r>
+        <w:t>jpa.find(</w:t>
+      </w:r>
+      <w:proofErr w:type="gramEnd"/>
+      <w:r>
+        <w:t>Album.class, albumId);</w:t>
       </w:r>
     </w:p>
     <w:p>
@@ -847,7 +873,28 @@
           <w:szCs w:val="18"/>
         </w:rPr>
         <w:br/>
-        <w:t xml:space="preserve">   String </w:t>
+      </w:r>
+      <w:proofErr w:type="gramStart"/>
+      <w:r>
+        <w:rPr>
+          <w:rFonts w:ascii="Courier New" w:eastAsia="굴림체" w:hAnsi="Courier New" w:cs="Courier New"/>
+          <w:color w:val="A9B7C6"/>
+          <w:kern w:val="0"/>
+          <w:sz w:val="18"/>
+          <w:szCs w:val="18"/>
+        </w:rPr>
+        <w:t xml:space="preserve">   String</w:t>
+      </w:r>
+      <w:proofErr w:type="gramEnd"/>
+      <w:r>
+        <w:rPr>
+          <w:rFonts w:ascii="Courier New" w:eastAsia="굴림체" w:hAnsi="Courier New" w:cs="Courier New"/>
+          <w:color w:val="A9B7C6"/>
+          <w:kern w:val="0"/>
+          <w:sz w:val="18"/>
+          <w:szCs w:val="18"/>
+        </w:rPr>
+        <w:t xml:space="preserve"> </w:t>
       </w:r>
       <w:r>
         <w:rPr>
@@ -1365,7 +1412,26 @@
           <w:szCs w:val="18"/>
         </w:rPr>
         <w:br/>
-        <w:t xml:space="preserve">   String </w:t>
+      </w:r>
+      <w:proofErr w:type="gramStart"/>
+      <w:r>
+        <w:rPr>
+          <w:rFonts w:ascii="Courier New" w:hAnsi="Courier New" w:cs="Courier New"/>
+          <w:color w:val="A9B7C6"/>
+          <w:sz w:val="18"/>
+          <w:szCs w:val="18"/>
+        </w:rPr>
+        <w:t xml:space="preserve">   String</w:t>
+      </w:r>
+      <w:proofErr w:type="gramEnd"/>
+      <w:r>
+        <w:rPr>
+          <w:rFonts w:ascii="Courier New" w:hAnsi="Courier New" w:cs="Courier New"/>
+          <w:color w:val="A9B7C6"/>
+          <w:sz w:val="18"/>
+          <w:szCs w:val="18"/>
+        </w:rPr>
+        <w:t xml:space="preserve"> </w:t>
       </w:r>
       <w:r>
         <w:rPr>
@@ -1656,7 +1722,26 @@
           <w:szCs w:val="18"/>
         </w:rPr>
         <w:br/>
-        <w:t xml:space="preserve">   Long </w:t>
+      </w:r>
+      <w:proofErr w:type="gramStart"/>
+      <w:r>
+        <w:rPr>
+          <w:rFonts w:ascii="Courier New" w:hAnsi="Courier New" w:cs="Courier New"/>
+          <w:color w:val="A9B7C6"/>
+          <w:sz w:val="18"/>
+          <w:szCs w:val="18"/>
+        </w:rPr>
+        <w:t xml:space="preserve">   Long</w:t>
+      </w:r>
+      <w:proofErr w:type="gramEnd"/>
+      <w:r>
+        <w:rPr>
+          <w:rFonts w:ascii="Courier New" w:hAnsi="Courier New" w:cs="Courier New"/>
+          <w:color w:val="A9B7C6"/>
+          <w:sz w:val="18"/>
+          <w:szCs w:val="18"/>
+        </w:rPr>
+        <w:t xml:space="preserve"> </w:t>
       </w:r>
       <w:r>
         <w:rPr>
@@ -2278,11 +2363,16 @@
       <w:r>
         <w:t>==</w:t>
       </w:r>
+      <w:proofErr w:type="gramStart"/>
       <w:r>
         <w:t>)</w:t>
       </w:r>
       <w:r>
-        <w:t xml:space="preserve"> : </w:t>
+        <w:t xml:space="preserve"> :</w:t>
+      </w:r>
+      <w:proofErr w:type="gramEnd"/>
+      <w:r>
+        <w:t xml:space="preserve"> </w:t>
       </w:r>
       <w:r>
         <w:rPr>
@@ -2310,11 +2400,16 @@
       <w:r>
         <w:t>equals</w:t>
       </w:r>
+      <w:proofErr w:type="gramStart"/>
       <w:r>
         <w:t>)</w:t>
       </w:r>
       <w:r>
-        <w:t xml:space="preserve"> : </w:t>
+        <w:t xml:space="preserve"> :</w:t>
+      </w:r>
+      <w:proofErr w:type="gramEnd"/>
+      <w:r>
+        <w:t xml:space="preserve"> </w:t>
       </w:r>
       <w:r>
         <w:rPr>
@@ -2530,6 +2625,7 @@
       <w:r>
         <w:t xml:space="preserve"> </w:t>
       </w:r>
+      <w:proofErr w:type="gramStart"/>
       <w:r>
         <w:rPr>
           <w:rFonts w:hint="eastAsia"/>
@@ -2537,7 +2633,11 @@
         <w:t>같았을텐데</w:t>
       </w:r>
       <w:r>
-        <w:t xml:space="preserve">… </w:t>
+        <w:t>…</w:t>
+      </w:r>
+      <w:proofErr w:type="gramEnd"/>
+      <w:r>
+        <w:t xml:space="preserve"> </w:t>
       </w:r>
       <w:r>
         <w:rPr>
@@ -3026,10 +3126,21 @@
         <w:rPr>
           <w:rFonts w:hint="eastAsia"/>
         </w:rPr>
-        <w:t>년)</w:t>
-      </w:r>
-      <w:r>
-        <w:t xml:space="preserve"> : </w:t>
+        <w:t>년</w:t>
+      </w:r>
+      <w:proofErr w:type="gramStart"/>
+      <w:r>
+        <w:rPr>
+          <w:rFonts w:hint="eastAsia"/>
+        </w:rPr>
+        <w:t>)</w:t>
+      </w:r>
+      <w:r>
+        <w:t xml:space="preserve"> :</w:t>
+      </w:r>
+      <w:proofErr w:type="gramEnd"/>
+      <w:r>
+        <w:t xml:space="preserve"> </w:t>
       </w:r>
       <w:r>
         <w:rPr>
@@ -3061,10 +3172,21 @@
         <w:rPr>
           <w:rFonts w:hint="eastAsia"/>
         </w:rPr>
-        <w:t>년)</w:t>
-      </w:r>
-      <w:r>
-        <w:t xml:space="preserve"> : </w:t>
+        <w:t>년</w:t>
+      </w:r>
+      <w:proofErr w:type="gramStart"/>
+      <w:r>
+        <w:rPr>
+          <w:rFonts w:hint="eastAsia"/>
+        </w:rPr>
+        <w:t>)</w:t>
+      </w:r>
+      <w:r>
+        <w:t xml:space="preserve"> :</w:t>
+      </w:r>
+      <w:proofErr w:type="gramEnd"/>
+      <w:r>
+        <w:t xml:space="preserve"> </w:t>
       </w:r>
       <w:r>
         <w:rPr>
@@ -3105,10 +3227,21 @@
         <w:rPr>
           <w:rFonts w:hint="eastAsia"/>
         </w:rPr>
-        <w:t>년)</w:t>
-      </w:r>
-      <w:r>
-        <w:t xml:space="preserve"> : </w:t>
+        <w:t>년</w:t>
+      </w:r>
+      <w:proofErr w:type="gramStart"/>
+      <w:r>
+        <w:rPr>
+          <w:rFonts w:hint="eastAsia"/>
+        </w:rPr>
+        <w:t>)</w:t>
+      </w:r>
+      <w:r>
+        <w:t xml:space="preserve"> :</w:t>
+      </w:r>
+      <w:proofErr w:type="gramEnd"/>
+      <w:r>
+        <w:t xml:space="preserve"> </w:t>
       </w:r>
       <w:r>
         <w:rPr>
@@ -3372,6 +3505,7 @@
         </w:rPr>
         <w:t>"100"</w:t>
       </w:r>
+      <w:proofErr w:type="gramStart"/>
       <w:r>
         <w:rPr>
           <w:rFonts w:ascii="Courier New" w:eastAsia="굴림체" w:hAnsi="Courier New" w:cs="Courier New"/>
@@ -3382,6 +3516,7 @@
         </w:rPr>
         <w:t>;</w:t>
       </w:r>
+      <w:proofErr w:type="gramEnd"/>
       <w:r>
         <w:rPr>
           <w:rFonts w:ascii="Courier New" w:eastAsia="굴림체" w:hAnsi="Courier New" w:cs="Courier New"/>
@@ -3641,8 +3776,13 @@
         </w:rPr>
         <w:t>ibernate-</w:t>
       </w:r>
-      <w:r>
-        <w:t xml:space="preserve">core : </w:t>
+      <w:proofErr w:type="gramStart"/>
+      <w:r>
+        <w:t>core :</w:t>
+      </w:r>
+      <w:proofErr w:type="gramEnd"/>
+      <w:r>
+        <w:t xml:space="preserve"> </w:t>
       </w:r>
       <w:r>
         <w:rPr>
@@ -3664,7 +3804,21 @@
         <w:rPr>
           <w:rFonts w:hint="eastAsia"/>
         </w:rPr>
-        <w:t>hibernate-entitymanager : 하이버</w:t>
+        <w:t>hibernate-</w:t>
+      </w:r>
+      <w:proofErr w:type="gramStart"/>
+      <w:r>
+        <w:rPr>
+          <w:rFonts w:hint="eastAsia"/>
+        </w:rPr>
+        <w:t>entitymanager :</w:t>
+      </w:r>
+      <w:proofErr w:type="gramEnd"/>
+      <w:r>
+        <w:rPr>
+          <w:rFonts w:hint="eastAsia"/>
+        </w:rPr>
+        <w:t xml:space="preserve"> 하이버</w:t>
       </w:r>
       <w:r>
         <w:rPr>
@@ -3704,7 +3858,21 @@
         <w:rPr>
           <w:rFonts w:hint="eastAsia"/>
         </w:rPr>
-        <w:t xml:space="preserve">hibernate-jpa-2.1-api : </w:t>
+        <w:t>hibernate-jpa-2.1-</w:t>
+      </w:r>
+      <w:proofErr w:type="gramStart"/>
+      <w:r>
+        <w:rPr>
+          <w:rFonts w:hint="eastAsia"/>
+        </w:rPr>
+        <w:t>api :</w:t>
+      </w:r>
+      <w:proofErr w:type="gramEnd"/>
+      <w:r>
+        <w:rPr>
+          <w:rFonts w:hint="eastAsia"/>
+        </w:rPr>
+        <w:t xml:space="preserve"> </w:t>
       </w:r>
       <w:r>
         <w:rPr>
@@ -3810,8 +3978,9 @@
           <w:sz w:val="18"/>
           <w:szCs w:val="18"/>
         </w:rPr>
-        <w:t>&lt;dependencies&gt;</w:t>
-      </w:r>
+        <w:t>&lt;</w:t>
+      </w:r>
+      <w:proofErr w:type="gramStart"/>
       <w:r>
         <w:rPr>
           <w:rFonts w:ascii="Courier New" w:eastAsia="굴림체" w:hAnsi="Courier New" w:cs="Courier New"/>
@@ -3820,6 +3989,27 @@
           <w:sz w:val="18"/>
           <w:szCs w:val="18"/>
         </w:rPr>
+        <w:t>dependencies</w:t>
+      </w:r>
+      <w:proofErr w:type="gramEnd"/>
+      <w:r>
+        <w:rPr>
+          <w:rFonts w:ascii="Courier New" w:eastAsia="굴림체" w:hAnsi="Courier New" w:cs="Courier New"/>
+          <w:color w:val="E8BF6A"/>
+          <w:kern w:val="0"/>
+          <w:sz w:val="18"/>
+          <w:szCs w:val="18"/>
+        </w:rPr>
+        <w:t>&gt;</w:t>
+      </w:r>
+      <w:r>
+        <w:rPr>
+          <w:rFonts w:ascii="Courier New" w:eastAsia="굴림체" w:hAnsi="Courier New" w:cs="Courier New"/>
+          <w:color w:val="E8BF6A"/>
+          <w:kern w:val="0"/>
+          <w:sz w:val="18"/>
+          <w:szCs w:val="18"/>
+        </w:rPr>
         <w:br/>
         <w:t xml:space="preserve">   </w:t>
       </w:r>
@@ -4164,10 +4354,21 @@
         <w:rPr>
           <w:rFonts w:hint="eastAsia"/>
         </w:rPr>
-        <w:t>hibernate-entitymanager</w:t>
-      </w:r>
-      <w:r>
-        <w:t xml:space="preserve"> : </w:t>
+        <w:t>hibernate-</w:t>
+      </w:r>
+      <w:proofErr w:type="gramStart"/>
+      <w:r>
+        <w:rPr>
+          <w:rFonts w:hint="eastAsia"/>
+        </w:rPr>
+        <w:t>entitymanager</w:t>
+      </w:r>
+      <w:r>
+        <w:t xml:space="preserve"> :</w:t>
+      </w:r>
+      <w:proofErr w:type="gramEnd"/>
+      <w:r>
+        <w:t xml:space="preserve"> </w:t>
       </w:r>
       <w:r>
         <w:t xml:space="preserve">JPA </w:t>
@@ -4219,10 +4420,21 @@
         <w:rPr>
           <w:rFonts w:hint="eastAsia"/>
         </w:rPr>
-        <w:t>-h2 데이터베이스</w:t>
-      </w:r>
-      <w:r>
-        <w:t xml:space="preserve"> : h2 </w:t>
+        <w:t xml:space="preserve">-h2 </w:t>
+      </w:r>
+      <w:proofErr w:type="gramStart"/>
+      <w:r>
+        <w:rPr>
+          <w:rFonts w:hint="eastAsia"/>
+        </w:rPr>
+        <w:t>데이터베이스</w:t>
+      </w:r>
+      <w:r>
+        <w:t xml:space="preserve"> :</w:t>
+      </w:r>
+      <w:proofErr w:type="gramEnd"/>
+      <w:r>
+        <w:t xml:space="preserve"> h2 </w:t>
       </w:r>
       <w:r>
         <w:rPr>
@@ -4305,6 +4517,15 @@
           <w:szCs w:val="18"/>
         </w:rPr>
         <w:br/>
+      </w:r>
+      <w:proofErr w:type="gramStart"/>
+      <w:r>
+        <w:rPr>
+          <w:rFonts w:ascii="Courier New" w:hAnsi="Courier New" w:cs="Courier New"/>
+          <w:color w:val="A9B7C6"/>
+          <w:sz w:val="18"/>
+          <w:szCs w:val="18"/>
+        </w:rPr>
         <w:t xml:space="preserve">    </w:t>
       </w:r>
       <w:r>
@@ -4314,7 +4535,17 @@
           <w:sz w:val="18"/>
           <w:szCs w:val="18"/>
         </w:rPr>
-        <w:t xml:space="preserve">ID </w:t>
+        <w:t>ID</w:t>
+      </w:r>
+      <w:proofErr w:type="gramEnd"/>
+      <w:r>
+        <w:rPr>
+          <w:rFonts w:ascii="Courier New" w:hAnsi="Courier New" w:cs="Courier New"/>
+          <w:color w:val="9876AA"/>
+          <w:sz w:val="18"/>
+          <w:szCs w:val="18"/>
+        </w:rPr>
+        <w:t xml:space="preserve"> </w:t>
       </w:r>
       <w:r>
         <w:rPr>
@@ -5699,7 +5930,21 @@
         <w:rPr>
           <w:rFonts w:hint="eastAsia"/>
         </w:rPr>
-        <w:t>-@Entity : 테이블과 매핑</w:t>
+        <w:t>-</w:t>
+      </w:r>
+      <w:proofErr w:type="gramStart"/>
+      <w:r>
+        <w:rPr>
+          <w:rFonts w:hint="eastAsia"/>
+        </w:rPr>
+        <w:t>@Entity :</w:t>
+      </w:r>
+      <w:proofErr w:type="gramEnd"/>
+      <w:r>
+        <w:rPr>
+          <w:rFonts w:hint="eastAsia"/>
+        </w:rPr>
+        <w:t xml:space="preserve"> 테이블과 매핑</w:t>
       </w:r>
       <w:r>
         <w:rPr>
@@ -5734,7 +5979,15 @@
     </w:p>
     <w:p>
       <w:r>
-        <w:t xml:space="preserve">-@Table : </w:t>
+        <w:t>-</w:t>
+      </w:r>
+      <w:proofErr w:type="gramStart"/>
+      <w:r>
+        <w:t>@Table :</w:t>
+      </w:r>
+      <w:proofErr w:type="gramEnd"/>
+      <w:r>
+        <w:t xml:space="preserve"> </w:t>
       </w:r>
       <w:r>
         <w:rPr>
@@ -5757,7 +6010,21 @@
         <w:rPr>
           <w:rFonts w:hint="eastAsia"/>
         </w:rPr>
-        <w:t xml:space="preserve">-@Id : </w:t>
+        <w:t>-</w:t>
+      </w:r>
+      <w:proofErr w:type="gramStart"/>
+      <w:r>
+        <w:rPr>
+          <w:rFonts w:hint="eastAsia"/>
+        </w:rPr>
+        <w:t>@Id :</w:t>
+      </w:r>
+      <w:proofErr w:type="gramEnd"/>
+      <w:r>
+        <w:rPr>
+          <w:rFonts w:hint="eastAsia"/>
+        </w:rPr>
+        <w:t xml:space="preserve"> </w:t>
       </w:r>
       <w:r>
         <w:rPr>
@@ -5786,7 +6053,15 @@
     </w:p>
     <w:p>
       <w:r>
-        <w:t xml:space="preserve">-@Column : </w:t>
+        <w:t>-</w:t>
+      </w:r>
+      <w:proofErr w:type="gramStart"/>
+      <w:r>
+        <w:t>@Column :</w:t>
+      </w:r>
+      <w:proofErr w:type="gramEnd"/>
+      <w:r>
+        <w:t xml:space="preserve"> </w:t>
       </w:r>
       <w:r>
         <w:rPr>
@@ -5800,10 +6075,21 @@
         <w:rPr>
           <w:rFonts w:hint="eastAsia"/>
         </w:rPr>
-        <w:t xml:space="preserve">-매핑 정보가 없는 필드 </w:t>
-      </w:r>
-      <w:r>
-        <w:t xml:space="preserve">: </w:t>
+        <w:t xml:space="preserve">-매핑 정보가 없는 </w:t>
+      </w:r>
+      <w:proofErr w:type="gramStart"/>
+      <w:r>
+        <w:rPr>
+          <w:rFonts w:hint="eastAsia"/>
+        </w:rPr>
+        <w:t xml:space="preserve">필드 </w:t>
+      </w:r>
+      <w:r>
+        <w:t>:</w:t>
+      </w:r>
+      <w:proofErr w:type="gramEnd"/>
+      <w:r>
+        <w:t xml:space="preserve"> </w:t>
       </w:r>
       <w:r>
         <w:rPr>
@@ -5827,8 +6113,13 @@
         <w:t xml:space="preserve">할 경우 명시적으로 </w:t>
       </w:r>
       <w:r>
-        <w:t>@Column(name=”AGE”) )</w:t>
-      </w:r>
+        <w:t>@Column(name=”AGE”</w:t>
+      </w:r>
+      <w:proofErr w:type="gramStart"/>
+      <w:r>
+        <w:t>) )</w:t>
+      </w:r>
+      <w:proofErr w:type="gramEnd"/>
     </w:p>
     <w:p>
       <w:pPr>
@@ -6716,8 +7007,13 @@
         </w:rPr>
         <w:t>-</w:t>
       </w:r>
-      <w:r>
-        <w:t xml:space="preserve">javax.persistence.jdbc.driver : JDBC </w:t>
+      <w:proofErr w:type="gramStart"/>
+      <w:r>
+        <w:t>javax.persistence.jdbc.driver :</w:t>
+      </w:r>
+      <w:proofErr w:type="gramEnd"/>
+      <w:r>
+        <w:t xml:space="preserve"> JDBC </w:t>
       </w:r>
       <w:r>
         <w:rPr>
@@ -6733,8 +7029,13 @@
         </w:rPr>
         <w:t>-</w:t>
       </w:r>
-      <w:r>
-        <w:t xml:space="preserve">javax.persistence.jdbc.user : </w:t>
+      <w:proofErr w:type="gramStart"/>
+      <w:r>
+        <w:t>javax.persistence.jdbc.user :</w:t>
+      </w:r>
+      <w:proofErr w:type="gramEnd"/>
+      <w:r>
+        <w:t xml:space="preserve"> </w:t>
       </w:r>
       <w:r>
         <w:rPr>
@@ -6748,18 +7049,37 @@
         <w:rPr>
           <w:rFonts w:hint="eastAsia"/>
         </w:rPr>
-        <w:t>-javax.persistence.jdbc.password : 데이터베이스 접속 비밀번호</w:t>
-      </w:r>
-    </w:p>
-    <w:p>
-      <w:r>
-        <w:rPr>
-          <w:rFonts w:hint="eastAsia"/>
-        </w:rPr>
         <w:t>-</w:t>
       </w:r>
-      <w:r>
-        <w:t xml:space="preserve">javax.persistence.jdbc.url : </w:t>
+      <w:proofErr w:type="gramStart"/>
+      <w:r>
+        <w:rPr>
+          <w:rFonts w:hint="eastAsia"/>
+        </w:rPr>
+        <w:t>javax.persistence.jdbc.password :</w:t>
+      </w:r>
+      <w:proofErr w:type="gramEnd"/>
+      <w:r>
+        <w:rPr>
+          <w:rFonts w:hint="eastAsia"/>
+        </w:rPr>
+        <w:t xml:space="preserve"> 데이터베이스 접속 비밀번호</w:t>
+      </w:r>
+    </w:p>
+    <w:p>
+      <w:r>
+        <w:rPr>
+          <w:rFonts w:hint="eastAsia"/>
+        </w:rPr>
+        <w:t>-</w:t>
+      </w:r>
+      <w:proofErr w:type="gramStart"/>
+      <w:r>
+        <w:t>javax.persistence.jdbc.url :</w:t>
+      </w:r>
+      <w:proofErr w:type="gramEnd"/>
+      <w:r>
+        <w:t xml:space="preserve"> </w:t>
       </w:r>
       <w:r>
         <w:rPr>
@@ -6823,10 +7143,21 @@
         <w:rPr>
           <w:rFonts w:hint="eastAsia"/>
         </w:rPr>
-        <w:t xml:space="preserve">-데이터베이스 방언 </w:t>
-      </w:r>
-      <w:r>
-        <w:t xml:space="preserve">: </w:t>
+        <w:t xml:space="preserve">-데이터베이스 </w:t>
+      </w:r>
+      <w:proofErr w:type="gramStart"/>
+      <w:r>
+        <w:rPr>
+          <w:rFonts w:hint="eastAsia"/>
+        </w:rPr>
+        <w:t xml:space="preserve">방언 </w:t>
+      </w:r>
+      <w:r>
+        <w:t>:</w:t>
+      </w:r>
+      <w:proofErr w:type="gramEnd"/>
+      <w:r>
+        <w:t xml:space="preserve"> </w:t>
       </w:r>
       <w:r>
         <w:rPr>
@@ -7101,11 +7432,19 @@
       <w:r>
         <w:t>-</w:t>
       </w:r>
-      <w:r>
-        <w:rPr>
-          <w:rFonts w:hint="eastAsia"/>
-        </w:rPr>
-        <w:t xml:space="preserve">hibernate.show.sql : 하이너베이트가 실행한 </w:t>
+      <w:proofErr w:type="gramStart"/>
+      <w:r>
+        <w:rPr>
+          <w:rFonts w:hint="eastAsia"/>
+        </w:rPr>
+        <w:t>hibernate.show.sql :</w:t>
+      </w:r>
+      <w:proofErr w:type="gramEnd"/>
+      <w:r>
+        <w:rPr>
+          <w:rFonts w:hint="eastAsia"/>
+        </w:rPr>
+        <w:t xml:space="preserve"> 하이너베이트가 실행한 </w:t>
       </w:r>
       <w:r>
         <w:t>SQL</w:t>
@@ -7125,7 +7464,21 @@
         <w:rPr>
           <w:rFonts w:hint="eastAsia"/>
         </w:rPr>
-        <w:t xml:space="preserve">hibernate.format_sql : 하이버네이트가 실행한 </w:t>
+        <w:t>hibernate.format_</w:t>
+      </w:r>
+      <w:proofErr w:type="gramStart"/>
+      <w:r>
+        <w:rPr>
+          <w:rFonts w:hint="eastAsia"/>
+        </w:rPr>
+        <w:t>sql :</w:t>
+      </w:r>
+      <w:proofErr w:type="gramEnd"/>
+      <w:r>
+        <w:rPr>
+          <w:rFonts w:hint="eastAsia"/>
+        </w:rPr>
+        <w:t xml:space="preserve"> 하이버네이트가 실행한 </w:t>
       </w:r>
       <w:r>
         <w:t>SQL</w:t>
@@ -7145,12 +7498,34 @@
         <w:rPr>
           <w:rFonts w:hint="eastAsia"/>
         </w:rPr>
-        <w:t>hibernate.use_sql_comments : 쿼리를 출력할 때 주석도 함께 출력한다.</w:t>
-      </w:r>
-    </w:p>
-    <w:p>
-      <w:r>
-        <w:t xml:space="preserve">-hibernate.id.new_generator_mappings : JPA </w:t>
+        <w:t>hibernate.use_sql_</w:t>
+      </w:r>
+      <w:proofErr w:type="gramStart"/>
+      <w:r>
+        <w:rPr>
+          <w:rFonts w:hint="eastAsia"/>
+        </w:rPr>
+        <w:t>comments :</w:t>
+      </w:r>
+      <w:proofErr w:type="gramEnd"/>
+      <w:r>
+        <w:rPr>
+          <w:rFonts w:hint="eastAsia"/>
+        </w:rPr>
+        <w:t xml:space="preserve"> 쿼리를 출력할 때 주석도 함께 출력한다.</w:t>
+      </w:r>
+    </w:p>
+    <w:p>
+      <w:r>
+        <w:t>-hibernate.id.new_generator_</w:t>
+      </w:r>
+      <w:proofErr w:type="gramStart"/>
+      <w:r>
+        <w:t>mappings :</w:t>
+      </w:r>
+      <w:proofErr w:type="gramEnd"/>
+      <w:r>
+        <w:t xml:space="preserve"> JPA </w:t>
       </w:r>
       <w:r>
         <w:rPr>
@@ -8238,7 +8613,17 @@
           <w:sz w:val="18"/>
           <w:szCs w:val="18"/>
         </w:rPr>
-        <w:t>EntityManagerFactory emf = Persistence.</w:t>
+        <w:t xml:space="preserve">EntityManagerFactory emf = </w:t>
+      </w:r>
+      <w:proofErr w:type="gramStart"/>
+      <w:r>
+        <w:rPr>
+          <w:rFonts w:ascii="Courier New" w:hAnsi="Courier New" w:cs="Courier New"/>
+          <w:color w:val="A9B7C6"/>
+          <w:sz w:val="18"/>
+          <w:szCs w:val="18"/>
+        </w:rPr>
+        <w:t>Persistence.</w:t>
       </w:r>
       <w:r>
         <w:rPr>
@@ -8260,6 +8645,7 @@
         </w:rPr>
         <w:t>(</w:t>
       </w:r>
+      <w:proofErr w:type="gramEnd"/>
       <w:r>
         <w:rPr>
           <w:rFonts w:ascii="Courier New" w:hAnsi="Courier New" w:cs="Courier New"/>
@@ -8334,7 +8720,27 @@
           <w:sz w:val="18"/>
           <w:szCs w:val="18"/>
         </w:rPr>
-        <w:t>EntityManager em = emf.createEntityManager()</w:t>
+        <w:t xml:space="preserve">EntityManager em = </w:t>
+      </w:r>
+      <w:proofErr w:type="gramStart"/>
+      <w:r>
+        <w:rPr>
+          <w:rFonts w:ascii="Courier New" w:hAnsi="Courier New" w:cs="Courier New"/>
+          <w:color w:val="A9B7C6"/>
+          <w:sz w:val="18"/>
+          <w:szCs w:val="18"/>
+        </w:rPr>
+        <w:t>emf.createEntityManager(</w:t>
+      </w:r>
+      <w:proofErr w:type="gramEnd"/>
+      <w:r>
+        <w:rPr>
+          <w:rFonts w:ascii="Courier New" w:hAnsi="Courier New" w:cs="Courier New"/>
+          <w:color w:val="A9B7C6"/>
+          <w:sz w:val="18"/>
+          <w:szCs w:val="18"/>
+        </w:rPr>
+        <w:t>)</w:t>
       </w:r>
       <w:r>
         <w:rPr>
@@ -8570,7 +8976,26 @@
           <w:szCs w:val="18"/>
         </w:rPr>
         <w:br/>
-        <w:t xml:space="preserve">    tx.begin()</w:t>
+      </w:r>
+      <w:proofErr w:type="gramStart"/>
+      <w:r>
+        <w:rPr>
+          <w:rFonts w:ascii="Courier New" w:hAnsi="Courier New" w:cs="Courier New"/>
+          <w:color w:val="A9B7C6"/>
+          <w:sz w:val="18"/>
+          <w:szCs w:val="18"/>
+        </w:rPr>
+        <w:t xml:space="preserve">    tx.begin</w:t>
+      </w:r>
+      <w:proofErr w:type="gramEnd"/>
+      <w:r>
+        <w:rPr>
+          <w:rFonts w:ascii="Courier New" w:hAnsi="Courier New" w:cs="Courier New"/>
+          <w:color w:val="A9B7C6"/>
+          <w:sz w:val="18"/>
+          <w:szCs w:val="18"/>
+        </w:rPr>
+        <w:t>()</w:t>
       </w:r>
       <w:r>
         <w:rPr>
@@ -9043,6 +9468,15 @@
           <w:szCs w:val="18"/>
         </w:rPr>
         <w:br/>
+      </w:r>
+      <w:proofErr w:type="gramStart"/>
+      <w:r>
+        <w:rPr>
+          <w:rFonts w:ascii="Courier New" w:hAnsi="Courier New" w:cs="Courier New"/>
+          <w:color w:val="808080"/>
+          <w:sz w:val="18"/>
+          <w:szCs w:val="18"/>
+        </w:rPr>
         <w:t xml:space="preserve">    </w:t>
       </w:r>
       <w:r>
@@ -9052,7 +9486,17 @@
           <w:sz w:val="18"/>
           <w:szCs w:val="18"/>
         </w:rPr>
-        <w:t>em.persist(member)</w:t>
+        <w:t>em.persist</w:t>
+      </w:r>
+      <w:proofErr w:type="gramEnd"/>
+      <w:r>
+        <w:rPr>
+          <w:rFonts w:ascii="Courier New" w:hAnsi="Courier New" w:cs="Courier New"/>
+          <w:color w:val="A9B7C6"/>
+          <w:sz w:val="18"/>
+          <w:szCs w:val="18"/>
+        </w:rPr>
+        <w:t>(member)</w:t>
       </w:r>
       <w:r>
         <w:rPr>
@@ -9695,6 +10139,7 @@
           <w:szCs w:val="18"/>
         </w:rPr>
       </w:pPr>
+      <w:proofErr w:type="gramStart"/>
       <w:r>
         <w:rPr>
           <w:rFonts w:ascii="Courier New" w:hAnsi="Courier New" w:cs="Courier New"/>
@@ -9704,6 +10149,7 @@
         </w:rPr>
         <w:t>em.createQuery(</w:t>
       </w:r>
+      <w:proofErr w:type="gramEnd"/>
       <w:r>
         <w:rPr>
           <w:rFonts w:ascii="Courier New" w:hAnsi="Courier New" w:cs="Courier New"/>
@@ -9902,7 +10348,15 @@
         <w:t>-em.</w:t>
       </w:r>
       <w:r>
-        <w:t xml:space="preserve">persist() : </w:t>
+        <w:t>persist(</w:t>
+      </w:r>
+      <w:proofErr w:type="gramStart"/>
+      <w:r>
+        <w:t>) :</w:t>
+      </w:r>
+      <w:proofErr w:type="gramEnd"/>
+      <w:r>
+        <w:t xml:space="preserve"> </w:t>
       </w:r>
       <w:r>
         <w:rPr>
@@ -9958,7 +10412,15 @@
         <w:t>비영속(</w:t>
       </w:r>
       <w:r>
-        <w:t xml:space="preserve">new/transient) : </w:t>
+        <w:t>new/transient</w:t>
+      </w:r>
+      <w:proofErr w:type="gramStart"/>
+      <w:r>
+        <w:t>) :</w:t>
+      </w:r>
+      <w:proofErr w:type="gramEnd"/>
+      <w:r>
+        <w:t xml:space="preserve"> </w:t>
       </w:r>
       <w:r>
         <w:rPr>
@@ -9983,7 +10445,15 @@
         <w:t>영속(</w:t>
       </w:r>
       <w:r>
-        <w:t xml:space="preserve">managed) : </w:t>
+        <w:t>managed</w:t>
+      </w:r>
+      <w:proofErr w:type="gramStart"/>
+      <w:r>
+        <w:t>) :</w:t>
+      </w:r>
+      <w:proofErr w:type="gramEnd"/>
+      <w:r>
+        <w:t xml:space="preserve"> </w:t>
       </w:r>
       <w:r>
         <w:rPr>
@@ -10008,7 +10478,15 @@
         <w:t>준영속(</w:t>
       </w:r>
       <w:r>
-        <w:t xml:space="preserve">detached) : </w:t>
+        <w:t>detached</w:t>
+      </w:r>
+      <w:proofErr w:type="gramStart"/>
+      <w:r>
+        <w:t>) :</w:t>
+      </w:r>
+      <w:proofErr w:type="gramEnd"/>
+      <w:r>
+        <w:t xml:space="preserve"> </w:t>
       </w:r>
       <w:r>
         <w:rPr>
@@ -10033,7 +10511,15 @@
         <w:t>삭제(</w:t>
       </w:r>
       <w:r>
-        <w:t xml:space="preserve">removed) : </w:t>
+        <w:t>removed</w:t>
+      </w:r>
+      <w:proofErr w:type="gramStart"/>
+      <w:r>
+        <w:t>) :</w:t>
+      </w:r>
+      <w:proofErr w:type="gramEnd"/>
+      <w:r>
+        <w:t xml:space="preserve"> </w:t>
       </w:r>
       <w:r>
         <w:rPr>
@@ -10367,14 +10853,25 @@
           <w:szCs w:val="18"/>
         </w:rPr>
       </w:pPr>
-      <w:r>
-        <w:rPr>
-          <w:rFonts w:ascii="Courier New" w:hAnsi="Courier New" w:cs="Courier New"/>
-          <w:color w:val="A9B7C6"/>
-          <w:sz w:val="18"/>
-          <w:szCs w:val="18"/>
-        </w:rPr>
-        <w:t>em.persist(member)</w:t>
+      <w:proofErr w:type="gramStart"/>
+      <w:r>
+        <w:rPr>
+          <w:rFonts w:ascii="Courier New" w:hAnsi="Courier New" w:cs="Courier New"/>
+          <w:color w:val="A9B7C6"/>
+          <w:sz w:val="18"/>
+          <w:szCs w:val="18"/>
+        </w:rPr>
+        <w:t>em.persist(</w:t>
+      </w:r>
+      <w:proofErr w:type="gramEnd"/>
+      <w:r>
+        <w:rPr>
+          <w:rFonts w:ascii="Courier New" w:hAnsi="Courier New" w:cs="Courier New"/>
+          <w:color w:val="A9B7C6"/>
+          <w:sz w:val="18"/>
+          <w:szCs w:val="18"/>
+        </w:rPr>
+        <w:t>member)</w:t>
       </w:r>
       <w:r>
         <w:rPr>
@@ -10420,14 +10917,25 @@
           <w:szCs w:val="18"/>
         </w:rPr>
       </w:pPr>
-      <w:r>
-        <w:rPr>
-          <w:rFonts w:ascii="Courier New" w:hAnsi="Courier New" w:cs="Courier New"/>
-          <w:color w:val="A9B7C6"/>
-          <w:sz w:val="18"/>
-          <w:szCs w:val="18"/>
-        </w:rPr>
-        <w:t>em.detach(member)</w:t>
+      <w:proofErr w:type="gramStart"/>
+      <w:r>
+        <w:rPr>
+          <w:rFonts w:ascii="Courier New" w:hAnsi="Courier New" w:cs="Courier New"/>
+          <w:color w:val="A9B7C6"/>
+          <w:sz w:val="18"/>
+          <w:szCs w:val="18"/>
+        </w:rPr>
+        <w:t>em.detach(</w:t>
+      </w:r>
+      <w:proofErr w:type="gramEnd"/>
+      <w:r>
+        <w:rPr>
+          <w:rFonts w:ascii="Courier New" w:hAnsi="Courier New" w:cs="Courier New"/>
+          <w:color w:val="A9B7C6"/>
+          <w:sz w:val="18"/>
+          <w:szCs w:val="18"/>
+        </w:rPr>
+        <w:t>member)</w:t>
       </w:r>
       <w:r>
         <w:rPr>
@@ -10473,14 +10981,25 @@
           <w:szCs w:val="18"/>
         </w:rPr>
       </w:pPr>
-      <w:r>
-        <w:rPr>
-          <w:rFonts w:ascii="Courier New" w:hAnsi="Courier New" w:cs="Courier New"/>
-          <w:color w:val="A9B7C6"/>
-          <w:sz w:val="18"/>
-          <w:szCs w:val="18"/>
-        </w:rPr>
-        <w:t>em.remove(member)</w:t>
+      <w:proofErr w:type="gramStart"/>
+      <w:r>
+        <w:rPr>
+          <w:rFonts w:ascii="Courier New" w:hAnsi="Courier New" w:cs="Courier New"/>
+          <w:color w:val="A9B7C6"/>
+          <w:sz w:val="18"/>
+          <w:szCs w:val="18"/>
+        </w:rPr>
+        <w:t>em.remove(</w:t>
+      </w:r>
+      <w:proofErr w:type="gramEnd"/>
+      <w:r>
+        <w:rPr>
+          <w:rFonts w:ascii="Courier New" w:hAnsi="Courier New" w:cs="Courier New"/>
+          <w:color w:val="A9B7C6"/>
+          <w:sz w:val="18"/>
+          <w:szCs w:val="18"/>
+        </w:rPr>
+        <w:t>member)</w:t>
       </w:r>
       <w:r>
         <w:rPr>
@@ -11030,7 +11549,27 @@
           <w:sz w:val="18"/>
           <w:szCs w:val="18"/>
         </w:rPr>
-        <w:t>Member findMember = em.find(Member.</w:t>
+        <w:t xml:space="preserve">Member findMember = </w:t>
+      </w:r>
+      <w:proofErr w:type="gramStart"/>
+      <w:r>
+        <w:rPr>
+          <w:rFonts w:ascii="Courier New" w:hAnsi="Courier New" w:cs="Courier New"/>
+          <w:color w:val="A9B7C6"/>
+          <w:sz w:val="18"/>
+          <w:szCs w:val="18"/>
+        </w:rPr>
+        <w:t>em.find(</w:t>
+      </w:r>
+      <w:proofErr w:type="gramEnd"/>
+      <w:r>
+        <w:rPr>
+          <w:rFonts w:ascii="Courier New" w:hAnsi="Courier New" w:cs="Courier New"/>
+          <w:color w:val="A9B7C6"/>
+          <w:sz w:val="18"/>
+          <w:szCs w:val="18"/>
+        </w:rPr>
+        <w:t>Member.</w:t>
       </w:r>
       <w:r>
         <w:rPr>
@@ -12101,6 +12640,15 @@
           <w:szCs w:val="18"/>
         </w:rPr>
         <w:br/>
+      </w:r>
+      <w:proofErr w:type="gramStart"/>
+      <w:r>
+        <w:rPr>
+          <w:rFonts w:ascii="Courier New" w:hAnsi="Courier New" w:cs="Courier New"/>
+          <w:color w:val="BBB529"/>
+          <w:sz w:val="18"/>
+          <w:szCs w:val="18"/>
+        </w:rPr>
         <w:t>@Table</w:t>
       </w:r>
       <w:r>
@@ -12112,6 +12660,7 @@
         </w:rPr>
         <w:t>(</w:t>
       </w:r>
+      <w:proofErr w:type="gramEnd"/>
       <w:r>
         <w:rPr>
           <w:rFonts w:ascii="Courier New" w:hAnsi="Courier New" w:cs="Courier New"/>
@@ -12485,14 +13034,25 @@
           <w:szCs w:val="18"/>
         </w:rPr>
       </w:pPr>
-      <w:r>
-        <w:rPr>
-          <w:rFonts w:ascii="Courier New" w:hAnsi="Courier New" w:cs="Courier New"/>
-          <w:color w:val="A9B7C6"/>
-          <w:sz w:val="18"/>
-          <w:szCs w:val="18"/>
-        </w:rPr>
-        <w:t>em.persist(member)</w:t>
+      <w:proofErr w:type="gramStart"/>
+      <w:r>
+        <w:rPr>
+          <w:rFonts w:ascii="Courier New" w:hAnsi="Courier New" w:cs="Courier New"/>
+          <w:color w:val="A9B7C6"/>
+          <w:sz w:val="18"/>
+          <w:szCs w:val="18"/>
+        </w:rPr>
+        <w:t>em.persist(</w:t>
+      </w:r>
+      <w:proofErr w:type="gramEnd"/>
+      <w:r>
+        <w:rPr>
+          <w:rFonts w:ascii="Courier New" w:hAnsi="Courier New" w:cs="Courier New"/>
+          <w:color w:val="A9B7C6"/>
+          <w:sz w:val="18"/>
+          <w:szCs w:val="18"/>
+        </w:rPr>
+        <w:t>member)</w:t>
       </w:r>
       <w:r>
         <w:rPr>
@@ -12639,6 +13199,7 @@
         </w:rPr>
         <w:t>-</w:t>
       </w:r>
+      <w:proofErr w:type="gramStart"/>
       <w:r>
         <w:t>FlushModeType.A</w:t>
       </w:r>
@@ -12646,7 +13207,14 @@
         <w:rPr>
           <w:rFonts w:hint="eastAsia"/>
         </w:rPr>
-        <w:t xml:space="preserve">UTO : 커밋이나 쿼리를 실행할 때 플러시 </w:t>
+        <w:t>UTO</w:t>
+      </w:r>
+      <w:proofErr w:type="gramEnd"/>
+      <w:r>
+        <w:rPr>
+          <w:rFonts w:hint="eastAsia"/>
+        </w:rPr>
+        <w:t xml:space="preserve"> : 커밋이나 쿼리를 실행할 때 플러시 </w:t>
       </w:r>
       <w:r>
         <w:t>(default)</w:t>
@@ -12656,11 +13224,19 @@
       <w:r>
         <w:t>-</w:t>
       </w:r>
-      <w:r>
-        <w:rPr>
-          <w:rFonts w:hint="eastAsia"/>
-        </w:rPr>
-        <w:t>FlushModeType.COMMIT : 커밋할 때만 플러시</w:t>
+      <w:proofErr w:type="gramStart"/>
+      <w:r>
+        <w:rPr>
+          <w:rFonts w:hint="eastAsia"/>
+        </w:rPr>
+        <w:t>FlushModeType.COMMIT</w:t>
+      </w:r>
+      <w:proofErr w:type="gramEnd"/>
+      <w:r>
+        <w:rPr>
+          <w:rFonts w:hint="eastAsia"/>
+        </w:rPr>
+        <w:t xml:space="preserve"> : 커밋할 때만 플러시</w:t>
       </w:r>
     </w:p>
     <w:p>
@@ -12674,14 +13250,25 @@
           <w:szCs w:val="18"/>
         </w:rPr>
       </w:pPr>
-      <w:r>
-        <w:rPr>
-          <w:rFonts w:ascii="Courier New" w:hAnsi="Courier New" w:cs="Courier New"/>
-          <w:color w:val="A9B7C6"/>
-          <w:sz w:val="18"/>
-          <w:szCs w:val="18"/>
-        </w:rPr>
-        <w:t>em.setFlushMode(FlushModeType.</w:t>
+      <w:proofErr w:type="gramStart"/>
+      <w:r>
+        <w:rPr>
+          <w:rFonts w:ascii="Courier New" w:hAnsi="Courier New" w:cs="Courier New"/>
+          <w:color w:val="A9B7C6"/>
+          <w:sz w:val="18"/>
+          <w:szCs w:val="18"/>
+        </w:rPr>
+        <w:t>em.setFlushMode(</w:t>
+      </w:r>
+      <w:proofErr w:type="gramEnd"/>
+      <w:r>
+        <w:rPr>
+          <w:rFonts w:ascii="Courier New" w:hAnsi="Courier New" w:cs="Courier New"/>
+          <w:color w:val="A9B7C6"/>
+          <w:sz w:val="18"/>
+          <w:szCs w:val="18"/>
+        </w:rPr>
+        <w:t>FlushModeType.</w:t>
       </w:r>
       <w:r>
         <w:rPr>
@@ -12772,10 +13359,18 @@
     </w:p>
     <w:p>
       <w:r>
-        <w:t>1) em.detach</w:t>
-      </w:r>
-      <w:r>
-        <w:t xml:space="preserve"> : </w:t>
+        <w:t xml:space="preserve">1) </w:t>
+      </w:r>
+      <w:proofErr w:type="gramStart"/>
+      <w:r>
+        <w:t>em.detach</w:t>
+      </w:r>
+      <w:r>
+        <w:t xml:space="preserve"> :</w:t>
+      </w:r>
+      <w:proofErr w:type="gramEnd"/>
+      <w:r>
+        <w:t xml:space="preserve"> </w:t>
       </w:r>
       <w:r>
         <w:rPr>
@@ -12792,7 +13387,15 @@
         <w:t xml:space="preserve">2) </w:t>
       </w:r>
       <w:r>
-        <w:t xml:space="preserve">em.clear() : </w:t>
+        <w:t>em.clear(</w:t>
+      </w:r>
+      <w:proofErr w:type="gramStart"/>
+      <w:r>
+        <w:t>) :</w:t>
+      </w:r>
+      <w:proofErr w:type="gramEnd"/>
+      <w:r>
+        <w:t xml:space="preserve"> </w:t>
       </w:r>
       <w:r>
         <w:rPr>
@@ -12809,7 +13412,21 @@
         <w:rPr>
           <w:rFonts w:hint="eastAsia"/>
         </w:rPr>
-        <w:t>em.close() : 영속성 컨텍스트를 종료한다.</w:t>
+        <w:t>em.close(</w:t>
+      </w:r>
+      <w:proofErr w:type="gramStart"/>
+      <w:r>
+        <w:rPr>
+          <w:rFonts w:hint="eastAsia"/>
+        </w:rPr>
+        <w:t>) :</w:t>
+      </w:r>
+      <w:proofErr w:type="gramEnd"/>
+      <w:r>
+        <w:rPr>
+          <w:rFonts w:hint="eastAsia"/>
+        </w:rPr>
+        <w:t xml:space="preserve"> 영속성 컨텍스트를 종료한다.</w:t>
       </w:r>
     </w:p>
     <w:p/>
@@ -12824,13 +13441,28 @@
           <w:rFonts w:hint="eastAsia"/>
           <w:b/>
         </w:rPr>
-        <w:t xml:space="preserve">3.6.1 엔티티를 준영속 상태로 전환 </w:t>
-      </w:r>
-      <w:r>
-        <w:rPr>
-          <w:b/>
-        </w:rPr>
-        <w:t>: detach()</w:t>
+        <w:t xml:space="preserve">3.6.1 엔티티를 준영속 상태로 </w:t>
+      </w:r>
+      <w:proofErr w:type="gramStart"/>
+      <w:r>
+        <w:rPr>
+          <w:rFonts w:hint="eastAsia"/>
+          <w:b/>
+        </w:rPr>
+        <w:t xml:space="preserve">전환 </w:t>
+      </w:r>
+      <w:r>
+        <w:rPr>
+          <w:b/>
+        </w:rPr>
+        <w:t>:</w:t>
+      </w:r>
+      <w:proofErr w:type="gramEnd"/>
+      <w:r>
+        <w:rPr>
+          <w:b/>
+        </w:rPr>
+        <w:t xml:space="preserve"> detach()</w:t>
       </w:r>
     </w:p>
     <w:p>
@@ -12879,7 +13511,26 @@
           <w:szCs w:val="18"/>
         </w:rPr>
         <w:br/>
-        <w:t xml:space="preserve">   EntityManagerFactory emf = Persistence.</w:t>
+      </w:r>
+      <w:proofErr w:type="gramStart"/>
+      <w:r>
+        <w:rPr>
+          <w:rFonts w:ascii="Courier New" w:hAnsi="Courier New" w:cs="Courier New"/>
+          <w:color w:val="A9B7C6"/>
+          <w:sz w:val="18"/>
+          <w:szCs w:val="18"/>
+        </w:rPr>
+        <w:t xml:space="preserve">   EntityManagerFactory</w:t>
+      </w:r>
+      <w:proofErr w:type="gramEnd"/>
+      <w:r>
+        <w:rPr>
+          <w:rFonts w:ascii="Courier New" w:hAnsi="Courier New" w:cs="Courier New"/>
+          <w:color w:val="A9B7C6"/>
+          <w:sz w:val="18"/>
+          <w:szCs w:val="18"/>
+        </w:rPr>
+        <w:t xml:space="preserve"> emf = Persistence.</w:t>
       </w:r>
       <w:r>
         <w:rPr>
@@ -13623,7 +14274,23 @@
           <w:rFonts w:hint="eastAsia"/>
           <w:b/>
         </w:rPr>
-        <w:t xml:space="preserve">3.6.2 영속성 컨텍스트 초기화 : </w:t>
+        <w:t xml:space="preserve">3.6.2 영속성 컨텍스트 </w:t>
+      </w:r>
+      <w:proofErr w:type="gramStart"/>
+      <w:r>
+        <w:rPr>
+          <w:rFonts w:hint="eastAsia"/>
+          <w:b/>
+        </w:rPr>
+        <w:t>초기화 :</w:t>
+      </w:r>
+      <w:proofErr w:type="gramEnd"/>
+      <w:r>
+        <w:rPr>
+          <w:rFonts w:hint="eastAsia"/>
+          <w:b/>
+        </w:rPr>
+        <w:t xml:space="preserve"> </w:t>
       </w:r>
       <w:r>
         <w:rPr>
@@ -13670,7 +14337,27 @@
           <w:sz w:val="18"/>
           <w:szCs w:val="18"/>
         </w:rPr>
-        <w:t>Member member = em.find(Member.</w:t>
+        <w:t xml:space="preserve">Member member = </w:t>
+      </w:r>
+      <w:proofErr w:type="gramStart"/>
+      <w:r>
+        <w:rPr>
+          <w:rFonts w:ascii="Courier New" w:hAnsi="Courier New" w:cs="Courier New"/>
+          <w:color w:val="A9B7C6"/>
+          <w:sz w:val="18"/>
+          <w:szCs w:val="18"/>
+        </w:rPr>
+        <w:t>em.find(</w:t>
+      </w:r>
+      <w:proofErr w:type="gramEnd"/>
+      <w:r>
+        <w:rPr>
+          <w:rFonts w:ascii="Courier New" w:hAnsi="Courier New" w:cs="Courier New"/>
+          <w:color w:val="A9B7C6"/>
+          <w:sz w:val="18"/>
+          <w:szCs w:val="18"/>
+        </w:rPr>
+        <w:t>Member.</w:t>
       </w:r>
       <w:r>
         <w:rPr>
@@ -13759,14 +14446,25 @@
           <w:szCs w:val="18"/>
         </w:rPr>
       </w:pPr>
-      <w:r>
-        <w:rPr>
-          <w:rFonts w:ascii="Courier New" w:hAnsi="Courier New" w:cs="Courier New"/>
-          <w:color w:val="A9B7C6"/>
-          <w:sz w:val="18"/>
-          <w:szCs w:val="18"/>
-        </w:rPr>
-        <w:t>member.setUsername(“changeName”);</w:t>
+      <w:proofErr w:type="gramStart"/>
+      <w:r>
+        <w:rPr>
+          <w:rFonts w:ascii="Courier New" w:hAnsi="Courier New" w:cs="Courier New"/>
+          <w:color w:val="A9B7C6"/>
+          <w:sz w:val="18"/>
+          <w:szCs w:val="18"/>
+        </w:rPr>
+        <w:t>member.setUsername(</w:t>
+      </w:r>
+      <w:proofErr w:type="gramEnd"/>
+      <w:r>
+        <w:rPr>
+          <w:rFonts w:ascii="Courier New" w:hAnsi="Courier New" w:cs="Courier New"/>
+          <w:color w:val="A9B7C6"/>
+          <w:sz w:val="18"/>
+          <w:szCs w:val="18"/>
+        </w:rPr>
+        <w:t>“changeName”);</w:t>
       </w:r>
     </w:p>
     <w:p>
@@ -13812,7 +14510,23 @@
           <w:rFonts w:hint="eastAsia"/>
           <w:b/>
         </w:rPr>
-        <w:t xml:space="preserve">영속성 컨텍스트 종료 : </w:t>
+        <w:t xml:space="preserve">영속성 컨텍스트 </w:t>
+      </w:r>
+      <w:proofErr w:type="gramStart"/>
+      <w:r>
+        <w:rPr>
+          <w:rFonts w:hint="eastAsia"/>
+          <w:b/>
+        </w:rPr>
+        <w:t>종료 :</w:t>
+      </w:r>
+      <w:proofErr w:type="gramEnd"/>
+      <w:r>
+        <w:rPr>
+          <w:rFonts w:hint="eastAsia"/>
+          <w:b/>
+        </w:rPr>
+        <w:t xml:space="preserve"> </w:t>
       </w:r>
       <w:r>
         <w:rPr>
@@ -13961,11 +14675,19 @@
       <w:r>
         <w:t>(</w:t>
       </w:r>
-      <w:r>
-        <w:rPr>
-          <w:rFonts w:hint="eastAsia"/>
-        </w:rPr>
-        <w:t xml:space="preserve">save </w:t>
+      <w:proofErr w:type="gramStart"/>
+      <w:r>
+        <w:rPr>
+          <w:rFonts w:hint="eastAsia"/>
+        </w:rPr>
+        <w:t>save</w:t>
+      </w:r>
+      <w:proofErr w:type="gramEnd"/>
+      <w:r>
+        <w:rPr>
+          <w:rFonts w:hint="eastAsia"/>
+        </w:rPr>
+        <w:t xml:space="preserve"> </w:t>
       </w:r>
       <w:r>
         <w:t>or update)</w:t>
@@ -14011,10 +14733,21 @@
         <w:rPr>
           <w:rFonts w:hint="eastAsia"/>
         </w:rPr>
-        <w:t xml:space="preserve">-객체와 테이블 매핑 </w:t>
-      </w:r>
-      <w:r>
-        <w:t>: @Entity, @Table</w:t>
+        <w:t xml:space="preserve">-객체와 테이블 </w:t>
+      </w:r>
+      <w:proofErr w:type="gramStart"/>
+      <w:r>
+        <w:rPr>
+          <w:rFonts w:hint="eastAsia"/>
+        </w:rPr>
+        <w:t xml:space="preserve">매핑 </w:t>
+      </w:r>
+      <w:r>
+        <w:t>:</w:t>
+      </w:r>
+      <w:proofErr w:type="gramEnd"/>
+      <w:r>
+        <w:t xml:space="preserve"> @Entity, @Table</w:t>
       </w:r>
     </w:p>
     <w:p>
@@ -14025,10 +14758,21 @@
         <w:rPr>
           <w:rFonts w:hint="eastAsia"/>
         </w:rPr>
-        <w:t xml:space="preserve">기본 키 매핑 </w:t>
-      </w:r>
-      <w:r>
-        <w:t>: @Id</w:t>
+        <w:t xml:space="preserve">기본 키 </w:t>
+      </w:r>
+      <w:proofErr w:type="gramStart"/>
+      <w:r>
+        <w:rPr>
+          <w:rFonts w:hint="eastAsia"/>
+        </w:rPr>
+        <w:t xml:space="preserve">매핑 </w:t>
+      </w:r>
+      <w:r>
+        <w:t>:</w:t>
+      </w:r>
+      <w:proofErr w:type="gramEnd"/>
+      <w:r>
+        <w:t xml:space="preserve"> @Id</w:t>
       </w:r>
     </w:p>
     <w:p>
@@ -14039,10 +14783,21 @@
         <w:rPr>
           <w:rFonts w:hint="eastAsia"/>
         </w:rPr>
-        <w:t xml:space="preserve">필드와 컬럼 매핑 </w:t>
-      </w:r>
-      <w:r>
-        <w:t>: @Column</w:t>
+        <w:t xml:space="preserve">필드와 컬럼 </w:t>
+      </w:r>
+      <w:proofErr w:type="gramStart"/>
+      <w:r>
+        <w:rPr>
+          <w:rFonts w:hint="eastAsia"/>
+        </w:rPr>
+        <w:t xml:space="preserve">매핑 </w:t>
+      </w:r>
+      <w:r>
+        <w:t>:</w:t>
+      </w:r>
+      <w:proofErr w:type="gramEnd"/>
+      <w:r>
+        <w:t xml:space="preserve"> @Column</w:t>
       </w:r>
     </w:p>
     <w:p>
@@ -14053,10 +14808,21 @@
         <w:rPr>
           <w:rFonts w:hint="eastAsia"/>
         </w:rPr>
-        <w:t xml:space="preserve">연관관계 매핑 </w:t>
-      </w:r>
-      <w:r>
-        <w:t>: @manyToOne, @JoinColumn</w:t>
+        <w:t xml:space="preserve">연관관계 </w:t>
+      </w:r>
+      <w:proofErr w:type="gramStart"/>
+      <w:r>
+        <w:rPr>
+          <w:rFonts w:hint="eastAsia"/>
+        </w:rPr>
+        <w:t xml:space="preserve">매핑 </w:t>
+      </w:r>
+      <w:r>
+        <w:t>:</w:t>
+      </w:r>
+      <w:proofErr w:type="gramEnd"/>
+      <w:r>
+        <w:t xml:space="preserve"> @manyToOne, @JoinColumn</w:t>
       </w:r>
     </w:p>
     <w:p/>
@@ -14584,6 +15350,7 @@
           <w:szCs w:val="18"/>
         </w:rPr>
       </w:pPr>
+      <w:proofErr w:type="gramStart"/>
       <w:r>
         <w:rPr>
           <w:rFonts w:ascii="Courier New" w:hAnsi="Courier New" w:cs="Courier New"/>
@@ -14600,7 +15367,17 @@
           <w:sz w:val="18"/>
           <w:szCs w:val="18"/>
         </w:rPr>
-        <w:t>(EnumType.</w:t>
+        <w:t>(</w:t>
+      </w:r>
+      <w:proofErr w:type="gramEnd"/>
+      <w:r>
+        <w:rPr>
+          <w:rFonts w:ascii="Courier New" w:hAnsi="Courier New" w:cs="Courier New"/>
+          <w:color w:val="A9B7C6"/>
+          <w:sz w:val="18"/>
+          <w:szCs w:val="18"/>
+        </w:rPr>
+        <w:t>EnumType.</w:t>
       </w:r>
       <w:r>
         <w:rPr>
@@ -14944,7 +15721,15 @@
     </w:p>
     <w:p>
       <w:r>
-        <w:t xml:space="preserve">-@Enumerated : </w:t>
+        <w:t>-</w:t>
+      </w:r>
+      <w:proofErr w:type="gramStart"/>
+      <w:r>
+        <w:t>@Enumerated :</w:t>
+      </w:r>
+      <w:proofErr w:type="gramEnd"/>
+      <w:r>
+        <w:t xml:space="preserve"> </w:t>
       </w:r>
       <w:r>
         <w:rPr>
@@ -14964,10 +15749,21 @@
         <w:rPr>
           <w:rFonts w:hint="eastAsia"/>
         </w:rPr>
-        <w:t>-@Temporal</w:t>
-      </w:r>
-      <w:r>
-        <w:t xml:space="preserve"> : </w:t>
+        <w:t>-</w:t>
+      </w:r>
+      <w:proofErr w:type="gramStart"/>
+      <w:r>
+        <w:rPr>
+          <w:rFonts w:hint="eastAsia"/>
+        </w:rPr>
+        <w:t>@Temporal</w:t>
+      </w:r>
+      <w:r>
+        <w:t xml:space="preserve"> :</w:t>
+      </w:r>
+      <w:proofErr w:type="gramEnd"/>
+      <w:r>
+        <w:t xml:space="preserve"> </w:t>
       </w:r>
       <w:r>
         <w:t xml:space="preserve">자바의 </w:t>
@@ -14981,13 +15777,24 @@
     </w:p>
     <w:p>
       <w:r>
-        <w:t>-@</w:t>
-      </w:r>
-      <w:r>
-        <w:rPr>
-          <w:rFonts w:hint="eastAsia"/>
-        </w:rPr>
-        <w:t xml:space="preserve">Lob : </w:t>
+        <w:t>-</w:t>
+      </w:r>
+      <w:proofErr w:type="gramStart"/>
+      <w:r>
+        <w:t>@</w:t>
+      </w:r>
+      <w:r>
+        <w:rPr>
+          <w:rFonts w:hint="eastAsia"/>
+        </w:rPr>
+        <w:t>Lob :</w:t>
+      </w:r>
+      <w:proofErr w:type="gramEnd"/>
+      <w:r>
+        <w:rPr>
+          <w:rFonts w:hint="eastAsia"/>
+        </w:rPr>
+        <w:t xml:space="preserve"> </w:t>
       </w:r>
       <w:r>
         <w:t xml:space="preserve">CLOB, BLOB </w:t>
@@ -15988,14 +16795,25 @@
           <w:szCs w:val="18"/>
         </w:rPr>
       </w:pPr>
-      <w:r>
-        <w:rPr>
-          <w:rFonts w:ascii="Courier New" w:hAnsi="Courier New" w:cs="Courier New"/>
-          <w:color w:val="A9B7C6"/>
-          <w:sz w:val="18"/>
-          <w:szCs w:val="18"/>
-        </w:rPr>
-        <w:t xml:space="preserve">create table </w:t>
+      <w:proofErr w:type="gramStart"/>
+      <w:r>
+        <w:rPr>
+          <w:rFonts w:ascii="Courier New" w:hAnsi="Courier New" w:cs="Courier New"/>
+          <w:color w:val="A9B7C6"/>
+          <w:sz w:val="18"/>
+          <w:szCs w:val="18"/>
+        </w:rPr>
+        <w:t>create</w:t>
+      </w:r>
+      <w:proofErr w:type="gramEnd"/>
+      <w:r>
+        <w:rPr>
+          <w:rFonts w:ascii="Courier New" w:hAnsi="Courier New" w:cs="Courier New"/>
+          <w:color w:val="A9B7C6"/>
+          <w:sz w:val="18"/>
+          <w:szCs w:val="18"/>
+        </w:rPr>
+        <w:t xml:space="preserve"> table </w:t>
       </w:r>
       <w:r>
         <w:rPr>
@@ -16344,6 +17162,7 @@
           <w:szCs w:val="18"/>
         </w:rPr>
       </w:pPr>
+      <w:proofErr w:type="gramStart"/>
       <w:r>
         <w:rPr>
           <w:rFonts w:ascii="Courier New" w:eastAsia="굴림체" w:hAnsi="Courier New" w:cs="Courier New"/>
@@ -16364,6 +17183,7 @@
         </w:rPr>
         <w:t>(</w:t>
       </w:r>
+      <w:proofErr w:type="gramEnd"/>
       <w:r>
         <w:rPr>
           <w:rFonts w:ascii="Courier New" w:eastAsia="굴림체" w:hAnsi="Courier New" w:cs="Courier New"/>
@@ -16650,15 +17470,27 @@
           <w:szCs w:val="18"/>
         </w:rPr>
       </w:pPr>
-      <w:r>
-        <w:rPr>
-          <w:rFonts w:ascii="Courier New" w:eastAsia="굴림체" w:hAnsi="Courier New" w:cs="Courier New"/>
-          <w:color w:val="A9B7C6"/>
-          <w:kern w:val="0"/>
-          <w:sz w:val="18"/>
-          <w:szCs w:val="18"/>
-        </w:rPr>
-        <w:t xml:space="preserve">create table </w:t>
+      <w:proofErr w:type="gramStart"/>
+      <w:r>
+        <w:rPr>
+          <w:rFonts w:ascii="Courier New" w:eastAsia="굴림체" w:hAnsi="Courier New" w:cs="Courier New"/>
+          <w:color w:val="A9B7C6"/>
+          <w:kern w:val="0"/>
+          <w:sz w:val="18"/>
+          <w:szCs w:val="18"/>
+        </w:rPr>
+        <w:t>create</w:t>
+      </w:r>
+      <w:proofErr w:type="gramEnd"/>
+      <w:r>
+        <w:rPr>
+          <w:rFonts w:ascii="Courier New" w:eastAsia="굴림체" w:hAnsi="Courier New" w:cs="Courier New"/>
+          <w:color w:val="A9B7C6"/>
+          <w:kern w:val="0"/>
+          <w:sz w:val="18"/>
+          <w:szCs w:val="18"/>
+        </w:rPr>
+        <w:t xml:space="preserve"> table </w:t>
       </w:r>
       <w:r>
         <w:rPr>
@@ -17029,6 +17861,15 @@
           <w:szCs w:val="18"/>
         </w:rPr>
         <w:br/>
+      </w:r>
+      <w:proofErr w:type="gramStart"/>
+      <w:r>
+        <w:rPr>
+          <w:rFonts w:ascii="Courier New" w:hAnsi="Courier New" w:cs="Courier New"/>
+          <w:color w:val="BBB529"/>
+          <w:sz w:val="18"/>
+          <w:szCs w:val="18"/>
+        </w:rPr>
         <w:t>@Table</w:t>
       </w:r>
       <w:r>
@@ -17040,6 +17881,7 @@
         </w:rPr>
         <w:t>(</w:t>
       </w:r>
+      <w:proofErr w:type="gramEnd"/>
       <w:r>
         <w:rPr>
           <w:rFonts w:ascii="Courier New" w:hAnsi="Courier New" w:cs="Courier New"/>
@@ -17320,7 +18162,27 @@
           <w:szCs w:val="18"/>
         </w:rPr>
         <w:br/>
-        <w:t xml:space="preserve">      add constraint NAME_AGE_UNIQUE  unique (name</w:t>
+        <w:t xml:space="preserve">      add constraint NAME_AGE_</w:t>
+      </w:r>
+      <w:proofErr w:type="gramStart"/>
+      <w:r>
+        <w:rPr>
+          <w:rFonts w:ascii="Courier New" w:hAnsi="Courier New" w:cs="Courier New"/>
+          <w:color w:val="A9B7C6"/>
+          <w:sz w:val="18"/>
+          <w:szCs w:val="18"/>
+        </w:rPr>
+        <w:t>UNIQUE  unique</w:t>
+      </w:r>
+      <w:proofErr w:type="gramEnd"/>
+      <w:r>
+        <w:rPr>
+          <w:rFonts w:ascii="Courier New" w:hAnsi="Courier New" w:cs="Courier New"/>
+          <w:color w:val="A9B7C6"/>
+          <w:sz w:val="18"/>
+          <w:szCs w:val="18"/>
+        </w:rPr>
+        <w:t xml:space="preserve"> (name</w:t>
       </w:r>
       <w:r>
         <w:rPr>
@@ -17440,10 +18302,21 @@
         <w:rPr>
           <w:rFonts w:hint="eastAsia"/>
         </w:rPr>
-        <w:t xml:space="preserve">-직접 할당 </w:t>
-      </w:r>
-      <w:r>
-        <w:t xml:space="preserve">: </w:t>
+        <w:t xml:space="preserve">-직접 </w:t>
+      </w:r>
+      <w:proofErr w:type="gramStart"/>
+      <w:r>
+        <w:rPr>
+          <w:rFonts w:hint="eastAsia"/>
+        </w:rPr>
+        <w:t xml:space="preserve">할당 </w:t>
+      </w:r>
+      <w:r>
+        <w:t>:</w:t>
+      </w:r>
+      <w:proofErr w:type="gramEnd"/>
+      <w:r>
+        <w:t xml:space="preserve"> </w:t>
       </w:r>
       <w:r>
         <w:rPr>
@@ -17457,10 +18330,21 @@
         <w:rPr>
           <w:rFonts w:hint="eastAsia"/>
         </w:rPr>
-        <w:t xml:space="preserve">-자동 생성 </w:t>
-      </w:r>
-      <w:r>
-        <w:t xml:space="preserve">: </w:t>
+        <w:t xml:space="preserve">-자동 </w:t>
+      </w:r>
+      <w:proofErr w:type="gramStart"/>
+      <w:r>
+        <w:rPr>
+          <w:rFonts w:hint="eastAsia"/>
+        </w:rPr>
+        <w:t xml:space="preserve">생성 </w:t>
+      </w:r>
+      <w:r>
+        <w:t>:</w:t>
+      </w:r>
+      <w:proofErr w:type="gramEnd"/>
+      <w:r>
+        <w:t xml:space="preserve"> </w:t>
       </w:r>
       <w:r>
         <w:rPr>
@@ -17484,11 +18368,19 @@
         </w:numPr>
         <w:ind w:leftChars="0"/>
       </w:pPr>
-      <w:r>
-        <w:rPr>
-          <w:rFonts w:hint="eastAsia"/>
-        </w:rPr>
-        <w:t>IDENTITY : 기본 키 생성을 데이터베이스에 위임한다.</w:t>
+      <w:proofErr w:type="gramStart"/>
+      <w:r>
+        <w:rPr>
+          <w:rFonts w:hint="eastAsia"/>
+        </w:rPr>
+        <w:t>IDENTITY :</w:t>
+      </w:r>
+      <w:proofErr w:type="gramEnd"/>
+      <w:r>
+        <w:rPr>
+          <w:rFonts w:hint="eastAsia"/>
+        </w:rPr>
+        <w:t xml:space="preserve"> 기본 키 생성을 데이터베이스에 위임한다.</w:t>
       </w:r>
       <w:r>
         <w:t xml:space="preserve"> (</w:t>
@@ -17512,11 +18404,19 @@
         </w:numPr>
         <w:ind w:leftChars="0"/>
       </w:pPr>
-      <w:r>
-        <w:rPr>
-          <w:rFonts w:hint="eastAsia"/>
-        </w:rPr>
-        <w:t>SEQUENCE : 데이터베이스 시퀀스를 사용해서 기본 키를 할당한다.</w:t>
+      <w:proofErr w:type="gramStart"/>
+      <w:r>
+        <w:rPr>
+          <w:rFonts w:hint="eastAsia"/>
+        </w:rPr>
+        <w:t>SEQUENCE :</w:t>
+      </w:r>
+      <w:proofErr w:type="gramEnd"/>
+      <w:r>
+        <w:rPr>
+          <w:rFonts w:hint="eastAsia"/>
+        </w:rPr>
+        <w:t xml:space="preserve"> 데이터베이스 시퀀스를 사용해서 기본 키를 할당한다.</w:t>
       </w:r>
       <w:r>
         <w:t xml:space="preserve"> (Oracle Sequence)</w:t>
@@ -17531,8 +18431,13 @@
         </w:numPr>
         <w:ind w:leftChars="0"/>
       </w:pPr>
-      <w:r>
-        <w:t xml:space="preserve">TABLE : </w:t>
+      <w:proofErr w:type="gramStart"/>
+      <w:r>
+        <w:t>TABLE :</w:t>
+      </w:r>
+      <w:proofErr w:type="gramEnd"/>
+      <w:r>
+        <w:t xml:space="preserve"> </w:t>
       </w:r>
       <w:r>
         <w:rPr>
@@ -17719,6 +18624,7 @@
         </w:rPr>
         <w:br/>
       </w:r>
+      <w:proofErr w:type="gramStart"/>
       <w:r>
         <w:rPr>
           <w:rFonts w:ascii="Courier New" w:hAnsi="Courier New" w:cs="Courier New"/>
@@ -17737,6 +18643,7 @@
         </w:rPr>
         <w:t>(</w:t>
       </w:r>
+      <w:proofErr w:type="gramEnd"/>
       <w:r>
         <w:rPr>
           <w:rFonts w:ascii="Courier New" w:hAnsi="Courier New" w:cs="Courier New"/>
@@ -17920,14 +18827,25 @@
         </w:rPr>
         <w:t xml:space="preserve">new </w:t>
       </w:r>
-      <w:r>
-        <w:rPr>
-          <w:rFonts w:ascii="Courier New" w:hAnsi="Courier New" w:cs="Courier New"/>
-          <w:color w:val="A9B7C6"/>
-          <w:sz w:val="18"/>
-          <w:szCs w:val="18"/>
-        </w:rPr>
-        <w:t>Member()</w:t>
+      <w:proofErr w:type="gramStart"/>
+      <w:r>
+        <w:rPr>
+          <w:rFonts w:ascii="Courier New" w:hAnsi="Courier New" w:cs="Courier New"/>
+          <w:color w:val="A9B7C6"/>
+          <w:sz w:val="18"/>
+          <w:szCs w:val="18"/>
+        </w:rPr>
+        <w:t>Member(</w:t>
+      </w:r>
+      <w:proofErr w:type="gramEnd"/>
+      <w:r>
+        <w:rPr>
+          <w:rFonts w:ascii="Courier New" w:hAnsi="Courier New" w:cs="Courier New"/>
+          <w:color w:val="A9B7C6"/>
+          <w:sz w:val="18"/>
+          <w:szCs w:val="18"/>
+        </w:rPr>
+        <w:t>)</w:t>
       </w:r>
       <w:r>
         <w:rPr>
@@ -18100,8 +19018,19 @@
           <w:sz w:val="18"/>
           <w:szCs w:val="18"/>
         </w:rPr>
-        <w:t>DATA VARCHAR(</w:t>
-      </w:r>
+        <w:t xml:space="preserve">DATA </w:t>
+      </w:r>
+      <w:proofErr w:type="gramStart"/>
+      <w:r>
+        <w:rPr>
+          <w:rFonts w:ascii="Courier New" w:hAnsi="Courier New" w:cs="Courier New"/>
+          <w:color w:val="A9B7C6"/>
+          <w:sz w:val="18"/>
+          <w:szCs w:val="18"/>
+        </w:rPr>
+        <w:t>VARCHAR(</w:t>
+      </w:r>
+      <w:proofErr w:type="gramEnd"/>
       <w:r>
         <w:rPr>
           <w:rFonts w:ascii="Courier New" w:hAnsi="Courier New" w:cs="Courier New"/>
@@ -18183,6 +19112,15 @@
           <w:szCs w:val="18"/>
         </w:rPr>
         <w:br/>
+      </w:r>
+      <w:proofErr w:type="gramStart"/>
+      <w:r>
+        <w:rPr>
+          <w:rFonts w:ascii="Courier New" w:hAnsi="Courier New" w:cs="Courier New"/>
+          <w:color w:val="BBB529"/>
+          <w:sz w:val="18"/>
+          <w:szCs w:val="18"/>
+        </w:rPr>
         <w:t>@GeneratedValue</w:t>
       </w:r>
       <w:r>
@@ -18194,6 +19132,7 @@
         </w:rPr>
         <w:t>(</w:t>
       </w:r>
+      <w:proofErr w:type="gramEnd"/>
       <w:r>
         <w:rPr>
           <w:rFonts w:ascii="Courier New" w:hAnsi="Courier New" w:cs="Courier New"/>
@@ -18487,8 +19426,19 @@
           <w:sz w:val="18"/>
           <w:szCs w:val="18"/>
         </w:rPr>
-        <w:t>DATA VARCHAR(</w:t>
-      </w:r>
+        <w:t xml:space="preserve">DATA </w:t>
+      </w:r>
+      <w:proofErr w:type="gramStart"/>
+      <w:r>
+        <w:rPr>
+          <w:rFonts w:ascii="Courier New" w:hAnsi="Courier New" w:cs="Courier New"/>
+          <w:color w:val="A9B7C6"/>
+          <w:sz w:val="18"/>
+          <w:szCs w:val="18"/>
+        </w:rPr>
+        <w:t>VARCHAR(</w:t>
+      </w:r>
+      <w:proofErr w:type="gramEnd"/>
       <w:r>
         <w:rPr>
           <w:rFonts w:ascii="Courier New" w:hAnsi="Courier New" w:cs="Courier New"/>
@@ -18667,6 +19617,15 @@
           <w:szCs w:val="18"/>
         </w:rPr>
         <w:br/>
+      </w:r>
+      <w:proofErr w:type="gramStart"/>
+      <w:r>
+        <w:rPr>
+          <w:rFonts w:ascii="Courier New" w:hAnsi="Courier New" w:cs="Courier New"/>
+          <w:color w:val="A9B7C6"/>
+          <w:sz w:val="18"/>
+          <w:szCs w:val="18"/>
+        </w:rPr>
         <w:t xml:space="preserve">      </w:t>
       </w:r>
       <w:r>
@@ -18676,7 +19635,17 @@
           <w:sz w:val="18"/>
           <w:szCs w:val="18"/>
         </w:rPr>
-        <w:t xml:space="preserve">name </w:t>
+        <w:t>name</w:t>
+      </w:r>
+      <w:proofErr w:type="gramEnd"/>
+      <w:r>
+        <w:rPr>
+          <w:rFonts w:ascii="Courier New" w:hAnsi="Courier New" w:cs="Courier New"/>
+          <w:color w:val="D0D0FF"/>
+          <w:sz w:val="18"/>
+          <w:szCs w:val="18"/>
+        </w:rPr>
+        <w:t xml:space="preserve"> </w:t>
       </w:r>
       <w:r>
         <w:rPr>
@@ -19187,7 +20156,21 @@
         <w:rPr>
           <w:rFonts w:hint="eastAsia"/>
         </w:rPr>
-        <w:t xml:space="preserve">-키 전략을 GenerationType.SEQUENCE로 설정하고 </w:t>
+        <w:t xml:space="preserve">-키 전략을 </w:t>
+      </w:r>
+      <w:proofErr w:type="gramStart"/>
+      <w:r>
+        <w:rPr>
+          <w:rFonts w:hint="eastAsia"/>
+        </w:rPr>
+        <w:t>GenerationType.SEQUENCE로</w:t>
+      </w:r>
+      <w:proofErr w:type="gramEnd"/>
+      <w:r>
+        <w:rPr>
+          <w:rFonts w:hint="eastAsia"/>
+        </w:rPr>
+        <w:t xml:space="preserve"> 설정하고 </w:t>
       </w:r>
       <w:r>
         <w:t>generator</w:t>
@@ -19262,13 +20245,27 @@
         <w:rPr>
           <w:rFonts w:hint="eastAsia"/>
         </w:rPr>
-        <w:t>조회 후,</w:t>
-      </w:r>
-      <w:r>
-        <w:rPr>
-          <w:rFonts w:hint="eastAsia"/>
-        </w:rPr>
-        <w:t xml:space="preserve">식별자를 엔티티에 할당한 </w:t>
+        <w:t>조회 후</w:t>
+      </w:r>
+      <w:proofErr w:type="gramStart"/>
+      <w:r>
+        <w:rPr>
+          <w:rFonts w:hint="eastAsia"/>
+        </w:rPr>
+        <w:t>,</w:t>
+      </w:r>
+      <w:r>
+        <w:rPr>
+          <w:rFonts w:hint="eastAsia"/>
+        </w:rPr>
+        <w:t>식별자를</w:t>
+      </w:r>
+      <w:proofErr w:type="gramEnd"/>
+      <w:r>
+        <w:rPr>
+          <w:rFonts w:hint="eastAsia"/>
+        </w:rPr>
+        <w:t xml:space="preserve"> 엔티티에 할당한 </w:t>
       </w:r>
       <w:r>
         <w:rPr>
@@ -19597,11 +20594,19 @@
       </w:tr>
     </w:tbl>
     <w:p>
-      <w:r>
-        <w:rPr>
-          <w:rFonts w:hint="eastAsia"/>
-        </w:rPr>
-        <w:t>ex)</w:t>
+      <w:proofErr w:type="gramStart"/>
+      <w:r>
+        <w:rPr>
+          <w:rFonts w:hint="eastAsia"/>
+        </w:rPr>
+        <w:t>ex</w:t>
+      </w:r>
+      <w:proofErr w:type="gramEnd"/>
+      <w:r>
+        <w:rPr>
+          <w:rFonts w:hint="eastAsia"/>
+        </w:rPr>
+        <w:t>)</w:t>
       </w:r>
       <w:r>
         <w:t xml:space="preserve"> create sequence [</w:t>
@@ -19940,8 +20945,19 @@
           <w:szCs w:val="18"/>
         </w:rPr>
         <w:br/>
-        <w:t xml:space="preserve">   sequence_name varchar(</w:t>
-      </w:r>
+        <w:t xml:space="preserve">   sequence_name </w:t>
+      </w:r>
+      <w:proofErr w:type="gramStart"/>
+      <w:r>
+        <w:rPr>
+          <w:rFonts w:ascii="Courier New" w:hAnsi="Courier New" w:cs="Courier New"/>
+          <w:color w:val="A9B7C6"/>
+          <w:sz w:val="18"/>
+          <w:szCs w:val="18"/>
+        </w:rPr>
+        <w:t>varchar(</w:t>
+      </w:r>
+      <w:proofErr w:type="gramEnd"/>
       <w:r>
         <w:rPr>
           <w:rFonts w:ascii="Courier New" w:hAnsi="Courier New" w:cs="Courier New"/>
@@ -20141,6 +21157,15 @@
           <w:szCs w:val="18"/>
         </w:rPr>
         <w:br/>
+      </w:r>
+      <w:proofErr w:type="gramStart"/>
+      <w:r>
+        <w:rPr>
+          <w:rFonts w:ascii="Courier New" w:hAnsi="Courier New" w:cs="Courier New"/>
+          <w:color w:val="BBB529"/>
+          <w:sz w:val="18"/>
+          <w:szCs w:val="18"/>
+        </w:rPr>
         <w:t>@TableGenerator</w:t>
       </w:r>
       <w:r>
@@ -20152,6 +21177,7 @@
         </w:rPr>
         <w:t>(</w:t>
       </w:r>
+      <w:proofErr w:type="gramEnd"/>
       <w:r>
         <w:rPr>
           <w:rFonts w:ascii="Courier New" w:hAnsi="Courier New" w:cs="Courier New"/>
@@ -21086,10 +22112,21 @@
         <w:rPr>
           <w:rFonts w:hint="eastAsia"/>
         </w:rPr>
-        <w:t xml:space="preserve">-직접 할당 </w:t>
-      </w:r>
-      <w:r>
-        <w:t xml:space="preserve">: </w:t>
+        <w:t xml:space="preserve">-직접 </w:t>
+      </w:r>
+      <w:proofErr w:type="gramStart"/>
+      <w:r>
+        <w:rPr>
+          <w:rFonts w:hint="eastAsia"/>
+        </w:rPr>
+        <w:t xml:space="preserve">할당 </w:t>
+      </w:r>
+      <w:r>
+        <w:t>:</w:t>
+      </w:r>
+      <w:proofErr w:type="gramEnd"/>
+      <w:r>
+        <w:t xml:space="preserve"> </w:t>
       </w:r>
       <w:r>
         <w:rPr>
@@ -21100,7 +22137,15 @@
     </w:p>
     <w:p>
       <w:r>
-        <w:t xml:space="preserve">-SEQUENCE : </w:t>
+        <w:t>-</w:t>
+      </w:r>
+      <w:proofErr w:type="gramStart"/>
+      <w:r>
+        <w:t>SEQUENCE :</w:t>
+      </w:r>
+      <w:proofErr w:type="gramEnd"/>
+      <w:r>
+        <w:t xml:space="preserve"> </w:t>
       </w:r>
       <w:r>
         <w:rPr>
@@ -21116,8 +22161,13 @@
         </w:rPr>
         <w:t>-</w:t>
       </w:r>
-      <w:r>
-        <w:t xml:space="preserve">TABLE : </w:t>
+      <w:proofErr w:type="gramStart"/>
+      <w:r>
+        <w:t>TABLE :</w:t>
+      </w:r>
+      <w:proofErr w:type="gramEnd"/>
+      <w:r>
+        <w:t xml:space="preserve"> </w:t>
       </w:r>
       <w:r>
         <w:rPr>
@@ -21133,8 +22183,13 @@
         </w:rPr>
         <w:t>-</w:t>
       </w:r>
-      <w:r>
-        <w:t xml:space="preserve">IDENTITY : </w:t>
+      <w:proofErr w:type="gramStart"/>
+      <w:r>
+        <w:t>IDENTITY :</w:t>
+      </w:r>
+      <w:proofErr w:type="gramEnd"/>
+      <w:r>
+        <w:t xml:space="preserve"> </w:t>
       </w:r>
       <w:r>
         <w:rPr>
@@ -21163,10 +22218,21 @@
         <w:rPr>
           <w:rFonts w:hint="eastAsia"/>
         </w:rPr>
-        <w:t xml:space="preserve">-자연키 </w:t>
-      </w:r>
-      <w:r>
-        <w:t xml:space="preserve">: </w:t>
+        <w:t>-</w:t>
+      </w:r>
+      <w:proofErr w:type="gramStart"/>
+      <w:r>
+        <w:rPr>
+          <w:rFonts w:hint="eastAsia"/>
+        </w:rPr>
+        <w:t xml:space="preserve">자연키 </w:t>
+      </w:r>
+      <w:r>
+        <w:t>:</w:t>
+      </w:r>
+      <w:proofErr w:type="gramEnd"/>
+      <w:r>
+        <w:t xml:space="preserve"> </w:t>
       </w:r>
       <w:r>
         <w:rPr>
@@ -21197,6 +22263,7 @@
       <w:r>
         <w:t>-</w:t>
       </w:r>
+      <w:proofErr w:type="gramStart"/>
       <w:r>
         <w:rPr>
           <w:rFonts w:hint="eastAsia"/>
@@ -21204,7 +22271,11 @@
         <w:t xml:space="preserve">대리키 </w:t>
       </w:r>
       <w:r>
-        <w:t xml:space="preserve">: </w:t>
+        <w:t>:</w:t>
+      </w:r>
+      <w:proofErr w:type="gramEnd"/>
+      <w:r>
+        <w:t xml:space="preserve"> </w:t>
       </w:r>
       <w:r>
         <w:rPr>
@@ -21283,7 +22354,15 @@
         <w:t>책 참고</w:t>
       </w:r>
       <w:r>
-        <w:t xml:space="preserve"> (P.145)</w:t>
+        <w:t xml:space="preserve"> (</w:t>
+      </w:r>
+      <w:proofErr w:type="gramStart"/>
+      <w:r>
+        <w:t>P.145</w:t>
+      </w:r>
+      <w:proofErr w:type="gramEnd"/>
+      <w:r>
+        <w:t>)</w:t>
       </w:r>
     </w:p>
     <w:p/>
@@ -21341,15 +22420,43 @@
         <w:rPr>
           <w:rFonts w:hint="eastAsia"/>
         </w:rPr>
-        <w:t xml:space="preserve">-방향(Direction) : 단방향, 양방향이 있다. </w:t>
-      </w:r>
-    </w:p>
-    <w:p>
-      <w:r>
-        <w:rPr>
-          <w:rFonts w:hint="eastAsia"/>
-        </w:rPr>
-        <w:t>-다중성(Multiplicity) : 다대일(N:1), 일대다(1:N), 일대일(1:1), 다대다(N:M) 다중성이 있다.</w:t>
+        <w:t>-방향(Direction</w:t>
+      </w:r>
+      <w:proofErr w:type="gramStart"/>
+      <w:r>
+        <w:rPr>
+          <w:rFonts w:hint="eastAsia"/>
+        </w:rPr>
+        <w:t>) :</w:t>
+      </w:r>
+      <w:proofErr w:type="gramEnd"/>
+      <w:r>
+        <w:rPr>
+          <w:rFonts w:hint="eastAsia"/>
+        </w:rPr>
+        <w:t xml:space="preserve"> 단방향, 양방향이 있다. </w:t>
+      </w:r>
+    </w:p>
+    <w:p>
+      <w:r>
+        <w:rPr>
+          <w:rFonts w:hint="eastAsia"/>
+        </w:rPr>
+        <w:t>-다중성(Multiplicity</w:t>
+      </w:r>
+      <w:proofErr w:type="gramStart"/>
+      <w:r>
+        <w:rPr>
+          <w:rFonts w:hint="eastAsia"/>
+        </w:rPr>
+        <w:t>) :</w:t>
+      </w:r>
+      <w:proofErr w:type="gramEnd"/>
+      <w:r>
+        <w:rPr>
+          <w:rFonts w:hint="eastAsia"/>
+        </w:rPr>
+        <w:t xml:space="preserve"> 다대일(N:1), 일대다(1:N), 일대일(1:1), 다대다(N:M) 다중성이 있다.</w:t>
       </w:r>
     </w:p>
     <w:p>
@@ -21363,7 +22470,21 @@
         <w:rPr>
           <w:rFonts w:hint="eastAsia"/>
         </w:rPr>
-        <w:t>연관관계의 주인(owner) : 객체를 양방향 연관관계로 만들면 연관관계의 주인을 정해야 한다.</w:t>
+        <w:t>연관관계의 주인(owner</w:t>
+      </w:r>
+      <w:proofErr w:type="gramStart"/>
+      <w:r>
+        <w:rPr>
+          <w:rFonts w:hint="eastAsia"/>
+        </w:rPr>
+        <w:t>) :</w:t>
+      </w:r>
+      <w:proofErr w:type="gramEnd"/>
+      <w:r>
+        <w:rPr>
+          <w:rFonts w:hint="eastAsia"/>
+        </w:rPr>
+        <w:t xml:space="preserve"> 객체를 양방향 연관관계로 만들면 연관관계의 주인을 정해야 한다.</w:t>
       </w:r>
     </w:p>
     <w:p/>
@@ -21542,7 +22663,21 @@
         <w:rPr>
           <w:rFonts w:hint="eastAsia"/>
         </w:rPr>
-        <w:t>-객체 그래프 탐색 : 객체 참조를 사용해서 연관관계를 탐색할 수 있다.</w:t>
+        <w:t xml:space="preserve">-객체 그래프 </w:t>
+      </w:r>
+      <w:proofErr w:type="gramStart"/>
+      <w:r>
+        <w:rPr>
+          <w:rFonts w:hint="eastAsia"/>
+        </w:rPr>
+        <w:t>탐색 :</w:t>
+      </w:r>
+      <w:proofErr w:type="gramEnd"/>
+      <w:r>
+        <w:rPr>
+          <w:rFonts w:hint="eastAsia"/>
+        </w:rPr>
+        <w:t xml:space="preserve"> 객체 참조를 사용해서 연관관계를 탐색할 수 있다.</w:t>
       </w:r>
     </w:p>
     <w:p/>
@@ -21742,6 +22877,16 @@
           <w:szCs w:val="18"/>
         </w:rPr>
         <w:br/>
+      </w:r>
+      <w:proofErr w:type="gramStart"/>
+      <w:r>
+        <w:rPr>
+          <w:rFonts w:ascii="굴림체" w:eastAsia="굴림체" w:hAnsi="굴림체" w:cs="굴림체" w:hint="eastAsia"/>
+          <w:color w:val="A9B7C6"/>
+          <w:kern w:val="0"/>
+          <w:sz w:val="18"/>
+          <w:szCs w:val="18"/>
+        </w:rPr>
         <w:t xml:space="preserve">    </w:t>
       </w:r>
       <w:r>
@@ -21752,7 +22897,18 @@
           <w:sz w:val="18"/>
           <w:szCs w:val="18"/>
         </w:rPr>
-        <w:t xml:space="preserve">private </w:t>
+        <w:t>private</w:t>
+      </w:r>
+      <w:proofErr w:type="gramEnd"/>
+      <w:r>
+        <w:rPr>
+          <w:rFonts w:ascii="굴림체" w:eastAsia="굴림체" w:hAnsi="굴림체" w:cs="굴림체" w:hint="eastAsia"/>
+          <w:color w:val="CC7832"/>
+          <w:kern w:val="0"/>
+          <w:sz w:val="18"/>
+          <w:szCs w:val="18"/>
+        </w:rPr>
+        <w:t xml:space="preserve"> </w:t>
       </w:r>
       <w:r>
         <w:rPr>
@@ -22202,11 +23358,22 @@
           <w:szCs w:val="18"/>
         </w:rPr>
         <w:br/>
-        <w:t xml:space="preserve">    @Column</w:t>
-      </w:r>
+        <w:t xml:space="preserve">    </w:t>
+      </w:r>
+      <w:proofErr w:type="gramStart"/>
       <w:r>
         <w:rPr>
           <w:rFonts w:ascii="굴림체" w:eastAsia="굴림체" w:hAnsi="굴림체" w:cs="굴림체" w:hint="eastAsia"/>
+          <w:color w:val="BBB529"/>
+          <w:kern w:val="0"/>
+          <w:sz w:val="18"/>
+          <w:szCs w:val="18"/>
+        </w:rPr>
+        <w:t>@Column</w:t>
+      </w:r>
+      <w:r>
+        <w:rPr>
+          <w:rFonts w:ascii="굴림체" w:eastAsia="굴림체" w:hAnsi="굴림체" w:cs="굴림체" w:hint="eastAsia"/>
           <w:color w:val="A9B7C6"/>
           <w:kern w:val="0"/>
           <w:sz w:val="18"/>
@@ -22214,6 +23381,7 @@
         </w:rPr>
         <w:t>(</w:t>
       </w:r>
+      <w:proofErr w:type="gramEnd"/>
       <w:r>
         <w:rPr>
           <w:rFonts w:ascii="굴림체" w:eastAsia="굴림체" w:hAnsi="굴림체" w:cs="굴림체" w:hint="eastAsia"/>
@@ -22353,23 +23521,65 @@
         <w:rPr>
           <w:rFonts w:hint="eastAsia"/>
         </w:rPr>
-        <w:t>-객체 연관관계 : 회원 객체의 member.team 필드 사용</w:t>
-      </w:r>
-    </w:p>
-    <w:p>
-      <w:r>
-        <w:rPr>
-          <w:rFonts w:hint="eastAsia"/>
-        </w:rPr>
-        <w:t>-테이블 연관관계 : 회어ㅜㄴ 테이블의 MEMBER.TEAM_ID 외래 키 컬럼 사용</w:t>
-      </w:r>
-    </w:p>
-    <w:p>
-      <w:r>
-        <w:rPr>
-          <w:rFonts w:hint="eastAsia"/>
-        </w:rPr>
-        <w:t>-@ManyToOne : 이름 그대로 다대일(N:1) 관계라는 매핑 정보.</w:t>
+        <w:t xml:space="preserve">-객체 </w:t>
+      </w:r>
+      <w:proofErr w:type="gramStart"/>
+      <w:r>
+        <w:rPr>
+          <w:rFonts w:hint="eastAsia"/>
+        </w:rPr>
+        <w:t>연관관계 :</w:t>
+      </w:r>
+      <w:proofErr w:type="gramEnd"/>
+      <w:r>
+        <w:rPr>
+          <w:rFonts w:hint="eastAsia"/>
+        </w:rPr>
+        <w:t xml:space="preserve"> 회원 객체의 member.team 필드 사용</w:t>
+      </w:r>
+    </w:p>
+    <w:p>
+      <w:r>
+        <w:rPr>
+          <w:rFonts w:hint="eastAsia"/>
+        </w:rPr>
+        <w:t xml:space="preserve">-테이블 </w:t>
+      </w:r>
+      <w:proofErr w:type="gramStart"/>
+      <w:r>
+        <w:rPr>
+          <w:rFonts w:hint="eastAsia"/>
+        </w:rPr>
+        <w:t>연관관계 :</w:t>
+      </w:r>
+      <w:proofErr w:type="gramEnd"/>
+      <w:r>
+        <w:rPr>
+          <w:rFonts w:hint="eastAsia"/>
+        </w:rPr>
+        <w:t xml:space="preserve"> 회어ㅜㄴ 테이블의 MEMBER.TEAM_ID 외래 키 컬럼 사용</w:t>
+      </w:r>
+    </w:p>
+    <w:p>
+      <w:r>
+        <w:rPr>
+          <w:rFonts w:hint="eastAsia"/>
+        </w:rPr>
+        <w:t>-</w:t>
+      </w:r>
+      <w:proofErr w:type="gramStart"/>
+      <w:r>
+        <w:rPr>
+          <w:rFonts w:hint="eastAsia"/>
+        </w:rPr>
+        <w:t>@ManyToOne :</w:t>
+      </w:r>
+      <w:proofErr w:type="gramEnd"/>
+      <w:r>
+        <w:rPr>
+          <w:rFonts w:hint="eastAsia"/>
+        </w:rPr>
+        <w:t xml:space="preserve"> 이름 그대로 다대일(N:1) 관계라는 매핑 정보.</w:t>
       </w:r>
       <w:r>
         <w:rPr>
@@ -22397,11 +23607,19 @@
       <w:r>
         <w:t>”</w:t>
       </w:r>
-      <w:r>
-        <w:rPr>
-          <w:rFonts w:hint="eastAsia"/>
-        </w:rPr>
-        <w:t>) : 조인 컬럼은 외래 키를 매핑할 때 사용한다.</w:t>
+      <w:proofErr w:type="gramStart"/>
+      <w:r>
+        <w:rPr>
+          <w:rFonts w:hint="eastAsia"/>
+        </w:rPr>
+        <w:t>) :</w:t>
+      </w:r>
+      <w:proofErr w:type="gramEnd"/>
+      <w:r>
+        <w:rPr>
+          <w:rFonts w:hint="eastAsia"/>
+        </w:rPr>
+        <w:t xml:space="preserve"> 조인 컬럼은 외래 키를 매핑할 때 사용한다.</w:t>
       </w:r>
     </w:p>
     <w:p/>
@@ -22844,8 +24062,16 @@
               <w:rPr>
                 <w:rFonts w:hint="eastAsia"/>
               </w:rPr>
-              <w:t xml:space="preserve">연관된 엔티티의 타입 정보를 설정                    </w:t>
+              <w:t xml:space="preserve">연관된 엔티티의 타입 정보를 </w:t>
             </w:r>
+            <w:proofErr w:type="gramStart"/>
+            <w:r>
+              <w:rPr>
+                <w:rFonts w:hint="eastAsia"/>
+              </w:rPr>
+              <w:t xml:space="preserve">설정                    </w:t>
+            </w:r>
+            <w:proofErr w:type="gramEnd"/>
           </w:p>
         </w:tc>
         <w:tc>
@@ -23418,7 +24644,29 @@
           <w:sz w:val="18"/>
           <w:szCs w:val="18"/>
         </w:rPr>
-        <w:t>"t.name=:teamName"</w:t>
+        <w:t>"t.name=</w:t>
+      </w:r>
+      <w:proofErr w:type="gramStart"/>
+      <w:r>
+        <w:rPr>
+          <w:rFonts w:ascii="굴림체" w:eastAsia="굴림체" w:hAnsi="굴림체" w:cs="굴림체" w:hint="eastAsia"/>
+          <w:color w:val="6A8759"/>
+          <w:kern w:val="0"/>
+          <w:sz w:val="18"/>
+          <w:szCs w:val="18"/>
+        </w:rPr>
+        <w:t>:teamName</w:t>
+      </w:r>
+      <w:proofErr w:type="gramEnd"/>
+      <w:r>
+        <w:rPr>
+          <w:rFonts w:ascii="굴림체" w:eastAsia="굴림체" w:hAnsi="굴림체" w:cs="굴림체" w:hint="eastAsia"/>
+          <w:color w:val="6A8759"/>
+          <w:kern w:val="0"/>
+          <w:sz w:val="18"/>
+          <w:szCs w:val="18"/>
+        </w:rPr>
+        <w:t>"</w:t>
       </w:r>
       <w:r>
         <w:rPr>
@@ -24113,7 +25361,28 @@
           <w:szCs w:val="18"/>
         </w:rPr>
         <w:br/>
-        <w:t xml:space="preserve">    Member member1 = em.find(Member.</w:t>
+      </w:r>
+      <w:proofErr w:type="gramStart"/>
+      <w:r>
+        <w:rPr>
+          <w:rFonts w:ascii="굴림체" w:eastAsia="굴림체" w:hAnsi="굴림체" w:cs="굴림체" w:hint="eastAsia"/>
+          <w:color w:val="A9B7C6"/>
+          <w:kern w:val="0"/>
+          <w:sz w:val="18"/>
+          <w:szCs w:val="18"/>
+        </w:rPr>
+        <w:t xml:space="preserve">    Member</w:t>
+      </w:r>
+      <w:proofErr w:type="gramEnd"/>
+      <w:r>
+        <w:rPr>
+          <w:rFonts w:ascii="굴림체" w:eastAsia="굴림체" w:hAnsi="굴림체" w:cs="굴림체" w:hint="eastAsia"/>
+          <w:color w:val="A9B7C6"/>
+          <w:kern w:val="0"/>
+          <w:sz w:val="18"/>
+          <w:szCs w:val="18"/>
+        </w:rPr>
+        <w:t xml:space="preserve"> member1 = em.find(Member.</w:t>
       </w:r>
       <w:r>
         <w:rPr>
@@ -24325,6 +25594,7 @@
         </w:rPr>
         <w:br/>
       </w:r>
+      <w:proofErr w:type="gramStart"/>
       <w:r>
         <w:rPr>
           <w:rFonts w:ascii="굴림체" w:eastAsia="굴림체" w:hAnsi="굴림체" w:cs="굴림체" w:hint="eastAsia"/>
@@ -24335,6 +25605,7 @@
         </w:rPr>
         <w:t>member3.setTeam(</w:t>
       </w:r>
+      <w:proofErr w:type="gramEnd"/>
       <w:r>
         <w:rPr>
           <w:rFonts w:ascii="굴림체" w:eastAsia="굴림체" w:hAnsi="굴림체" w:cs="굴림체" w:hint="eastAsia"/>
@@ -25236,7 +26507,29 @@
           <w:sz w:val="18"/>
           <w:szCs w:val="18"/>
         </w:rPr>
-        <w:t>team.getMembers().add(member3)</w:t>
+        <w:t>team.getMembers()</w:t>
+      </w:r>
+      <w:proofErr w:type="gramStart"/>
+      <w:r>
+        <w:rPr>
+          <w:rFonts w:ascii="Courier New" w:eastAsia="굴림체" w:hAnsi="Courier New" w:cs="Courier New"/>
+          <w:color w:val="A9B7C6"/>
+          <w:kern w:val="0"/>
+          <w:sz w:val="18"/>
+          <w:szCs w:val="18"/>
+        </w:rPr>
+        <w:t>.add</w:t>
+      </w:r>
+      <w:proofErr w:type="gramEnd"/>
+      <w:r>
+        <w:rPr>
+          <w:rFonts w:ascii="Courier New" w:eastAsia="굴림체" w:hAnsi="Courier New" w:cs="Courier New"/>
+          <w:color w:val="A9B7C6"/>
+          <w:kern w:val="0"/>
+          <w:sz w:val="18"/>
+          <w:szCs w:val="18"/>
+        </w:rPr>
+        <w:t>(member3)</w:t>
       </w:r>
       <w:r>
         <w:rPr>
@@ -25417,6 +26710,16 @@
           <w:szCs w:val="18"/>
         </w:rPr>
         <w:br/>
+      </w:r>
+      <w:proofErr w:type="gramStart"/>
+      <w:r>
+        <w:rPr>
+          <w:rFonts w:ascii="Courier New" w:eastAsia="굴림체" w:hAnsi="Courier New" w:cs="Courier New"/>
+          <w:color w:val="808080"/>
+          <w:kern w:val="0"/>
+          <w:sz w:val="18"/>
+          <w:szCs w:val="18"/>
+        </w:rPr>
         <w:t xml:space="preserve">   </w:t>
       </w:r>
       <w:r>
@@ -25427,7 +26730,18 @@
           <w:sz w:val="18"/>
           <w:szCs w:val="18"/>
         </w:rPr>
-        <w:t xml:space="preserve">Member member3 = </w:t>
+        <w:t>Member</w:t>
+      </w:r>
+      <w:proofErr w:type="gramEnd"/>
+      <w:r>
+        <w:rPr>
+          <w:rFonts w:ascii="Courier New" w:eastAsia="굴림체" w:hAnsi="Courier New" w:cs="Courier New"/>
+          <w:color w:val="A9B7C6"/>
+          <w:kern w:val="0"/>
+          <w:sz w:val="18"/>
+          <w:szCs w:val="18"/>
+        </w:rPr>
+        <w:t xml:space="preserve"> member3 = </w:t>
       </w:r>
       <w:r>
         <w:rPr>
@@ -27292,15 +28606,27 @@
           <w:szCs w:val="18"/>
         </w:rPr>
       </w:pPr>
-      <w:r>
-        <w:rPr>
-          <w:rFonts w:ascii="Courier New" w:eastAsia="굴림체" w:hAnsi="Courier New" w:cs="Courier New"/>
-          <w:color w:val="CC7832"/>
-          <w:kern w:val="0"/>
-          <w:sz w:val="18"/>
-          <w:szCs w:val="18"/>
-        </w:rPr>
-        <w:t xml:space="preserve">public void </w:t>
+      <w:proofErr w:type="gramStart"/>
+      <w:r>
+        <w:rPr>
+          <w:rFonts w:ascii="Courier New" w:eastAsia="굴림체" w:hAnsi="Courier New" w:cs="Courier New"/>
+          <w:color w:val="CC7832"/>
+          <w:kern w:val="0"/>
+          <w:sz w:val="18"/>
+          <w:szCs w:val="18"/>
+        </w:rPr>
+        <w:t>public</w:t>
+      </w:r>
+      <w:proofErr w:type="gramEnd"/>
+      <w:r>
+        <w:rPr>
+          <w:rFonts w:ascii="Courier New" w:eastAsia="굴림체" w:hAnsi="Courier New" w:cs="Courier New"/>
+          <w:color w:val="CC7832"/>
+          <w:kern w:val="0"/>
+          <w:sz w:val="18"/>
+          <w:szCs w:val="18"/>
+        </w:rPr>
+        <w:t xml:space="preserve"> void </w:t>
       </w:r>
       <w:r>
         <w:rPr>
@@ -27694,6 +29020,16 @@
           <w:szCs w:val="18"/>
         </w:rPr>
         <w:br/>
+      </w:r>
+      <w:proofErr w:type="gramStart"/>
+      <w:r>
+        <w:rPr>
+          <w:rFonts w:ascii="Courier New" w:eastAsia="굴림체" w:hAnsi="Courier New" w:cs="Courier New"/>
+          <w:color w:val="808080"/>
+          <w:kern w:val="0"/>
+          <w:sz w:val="18"/>
+          <w:szCs w:val="18"/>
+        </w:rPr>
         <w:t xml:space="preserve">   </w:t>
       </w:r>
       <w:r>
@@ -27704,7 +29040,18 @@
           <w:sz w:val="18"/>
           <w:szCs w:val="18"/>
         </w:rPr>
-        <w:t xml:space="preserve">if </w:t>
+        <w:t>if</w:t>
+      </w:r>
+      <w:proofErr w:type="gramEnd"/>
+      <w:r>
+        <w:rPr>
+          <w:rFonts w:ascii="Courier New" w:eastAsia="굴림체" w:hAnsi="Courier New" w:cs="Courier New"/>
+          <w:color w:val="CC7832"/>
+          <w:kern w:val="0"/>
+          <w:sz w:val="18"/>
+          <w:szCs w:val="18"/>
+        </w:rPr>
+        <w:t xml:space="preserve"> </w:t>
       </w:r>
       <w:r>
         <w:rPr>
@@ -28306,7 +29653,21 @@
         <w:rPr>
           <w:rFonts w:hint="eastAsia"/>
         </w:rPr>
-        <w:t>-일,다 관계에서 외래 키는 항상 다쪽에 있다.</w:t>
+        <w:t>-일</w:t>
+      </w:r>
+      <w:proofErr w:type="gramStart"/>
+      <w:r>
+        <w:rPr>
+          <w:rFonts w:hint="eastAsia"/>
+        </w:rPr>
+        <w:t>,다</w:t>
+      </w:r>
+      <w:proofErr w:type="gramEnd"/>
+      <w:r>
+        <w:rPr>
+          <w:rFonts w:hint="eastAsia"/>
+        </w:rPr>
+        <w:t xml:space="preserve"> 관계에서 외래 키는 항상 다쪽에 있다.</w:t>
       </w:r>
       <w:r>
         <w:t xml:space="preserve"> </w:t>
@@ -28347,7 +29708,21 @@
         <w:rPr>
           <w:b/>
         </w:rPr>
-        <w:t>N:1]</w:t>
+        <w:t>N</w:t>
+      </w:r>
+      <w:proofErr w:type="gramStart"/>
+      <w:r>
+        <w:rPr>
+          <w:b/>
+        </w:rPr>
+        <w:t>:1</w:t>
+      </w:r>
+      <w:proofErr w:type="gramEnd"/>
+      <w:r>
+        <w:rPr>
+          <w:b/>
+        </w:rPr>
+        <w:t>]</w:t>
       </w:r>
     </w:p>
     <w:p>
@@ -28455,7 +29830,18 @@
           <w:szCs w:val="18"/>
         </w:rPr>
         <w:br/>
-        <w:t xml:space="preserve">   @Column</w:t>
+        <w:t xml:space="preserve">   </w:t>
+      </w:r>
+      <w:proofErr w:type="gramStart"/>
+      <w:r>
+        <w:rPr>
+          <w:rFonts w:ascii="Courier New" w:eastAsia="굴림체" w:hAnsi="Courier New" w:cs="Courier New"/>
+          <w:color w:val="BBB529"/>
+          <w:kern w:val="0"/>
+          <w:sz w:val="18"/>
+          <w:szCs w:val="18"/>
+        </w:rPr>
+        <w:t>@Column</w:t>
       </w:r>
       <w:r>
         <w:rPr>
@@ -28467,6 +29853,7 @@
         </w:rPr>
         <w:t>(</w:t>
       </w:r>
+      <w:proofErr w:type="gramEnd"/>
       <w:r>
         <w:rPr>
           <w:rFonts w:ascii="Courier New" w:eastAsia="굴림체" w:hAnsi="Courier New" w:cs="Courier New"/>
@@ -28866,7 +30253,18 @@
           <w:szCs w:val="18"/>
         </w:rPr>
         <w:br/>
-        <w:t xml:space="preserve">   @Column</w:t>
+        <w:t xml:space="preserve">   </w:t>
+      </w:r>
+      <w:proofErr w:type="gramStart"/>
+      <w:r>
+        <w:rPr>
+          <w:rFonts w:ascii="Courier New" w:eastAsia="굴림체" w:hAnsi="Courier New" w:cs="Courier New"/>
+          <w:color w:val="BBB529"/>
+          <w:kern w:val="0"/>
+          <w:sz w:val="18"/>
+          <w:szCs w:val="18"/>
+        </w:rPr>
+        <w:t>@Column</w:t>
       </w:r>
       <w:r>
         <w:rPr>
@@ -28878,6 +30276,7 @@
         </w:rPr>
         <w:t>(</w:t>
       </w:r>
+      <w:proofErr w:type="gramEnd"/>
       <w:r>
         <w:rPr>
           <w:rFonts w:ascii="Courier New" w:eastAsia="굴림체" w:hAnsi="Courier New" w:cs="Courier New"/>
@@ -29097,7 +30496,35 @@
         <w:rPr>
           <w:b/>
         </w:rPr>
-        <w:t>[N:1. 1:N]</w:t>
+        <w:t>[N</w:t>
+      </w:r>
+      <w:proofErr w:type="gramStart"/>
+      <w:r>
+        <w:rPr>
+          <w:b/>
+        </w:rPr>
+        <w:t>:1</w:t>
+      </w:r>
+      <w:proofErr w:type="gramEnd"/>
+      <w:r>
+        <w:rPr>
+          <w:b/>
+        </w:rPr>
+        <w:t>. 1</w:t>
+      </w:r>
+      <w:proofErr w:type="gramStart"/>
+      <w:r>
+        <w:rPr>
+          <w:b/>
+        </w:rPr>
+        <w:t>:N</w:t>
+      </w:r>
+      <w:proofErr w:type="gramEnd"/>
+      <w:r>
+        <w:rPr>
+          <w:b/>
+        </w:rPr>
+        <w:t>]</w:t>
       </w:r>
     </w:p>
     <w:p>
@@ -29205,7 +30632,18 @@
           <w:szCs w:val="18"/>
         </w:rPr>
         <w:br/>
-        <w:t xml:space="preserve">   @Column</w:t>
+        <w:t xml:space="preserve">   </w:t>
+      </w:r>
+      <w:proofErr w:type="gramStart"/>
+      <w:r>
+        <w:rPr>
+          <w:rFonts w:ascii="Courier New" w:eastAsia="굴림체" w:hAnsi="Courier New" w:cs="Courier New"/>
+          <w:color w:val="BBB529"/>
+          <w:kern w:val="0"/>
+          <w:sz w:val="18"/>
+          <w:szCs w:val="18"/>
+        </w:rPr>
+        <w:t>@Column</w:t>
       </w:r>
       <w:r>
         <w:rPr>
@@ -29217,6 +30655,7 @@
         </w:rPr>
         <w:t>(</w:t>
       </w:r>
+      <w:proofErr w:type="gramEnd"/>
       <w:r>
         <w:rPr>
           <w:rFonts w:ascii="Courier New" w:eastAsia="굴림체" w:hAnsi="Courier New" w:cs="Courier New"/>
@@ -29616,7 +31055,18 @@
           <w:szCs w:val="18"/>
         </w:rPr>
         <w:br/>
-        <w:t xml:space="preserve">   @Column</w:t>
+        <w:t xml:space="preserve">   </w:t>
+      </w:r>
+      <w:proofErr w:type="gramStart"/>
+      <w:r>
+        <w:rPr>
+          <w:rFonts w:ascii="Courier New" w:eastAsia="굴림체" w:hAnsi="Courier New" w:cs="Courier New"/>
+          <w:color w:val="BBB529"/>
+          <w:kern w:val="0"/>
+          <w:sz w:val="18"/>
+          <w:szCs w:val="18"/>
+        </w:rPr>
+        <w:t>@Column</w:t>
       </w:r>
       <w:r>
         <w:rPr>
@@ -29628,6 +31078,7 @@
         </w:rPr>
         <w:t>(</w:t>
       </w:r>
+      <w:proofErr w:type="gramEnd"/>
       <w:r>
         <w:rPr>
           <w:rFonts w:ascii="Courier New" w:eastAsia="굴림체" w:hAnsi="Courier New" w:cs="Courier New"/>
@@ -30425,6 +31876,16 @@
           <w:szCs w:val="18"/>
         </w:rPr>
         <w:br/>
+      </w:r>
+      <w:proofErr w:type="gramStart"/>
+      <w:r>
+        <w:rPr>
+          <w:rFonts w:ascii="Courier New" w:eastAsia="굴림체" w:hAnsi="Courier New" w:cs="Courier New"/>
+          <w:color w:val="A9B7C6"/>
+          <w:kern w:val="0"/>
+          <w:sz w:val="18"/>
+          <w:szCs w:val="18"/>
+        </w:rPr>
         <w:t xml:space="preserve">   </w:t>
       </w:r>
       <w:r>
@@ -30435,7 +31896,18 @@
           <w:sz w:val="18"/>
           <w:szCs w:val="18"/>
         </w:rPr>
-        <w:t xml:space="preserve">private </w:t>
+        <w:t>private</w:t>
+      </w:r>
+      <w:proofErr w:type="gramEnd"/>
+      <w:r>
+        <w:rPr>
+          <w:rFonts w:ascii="Courier New" w:eastAsia="굴림체" w:hAnsi="Courier New" w:cs="Courier New"/>
+          <w:color w:val="CC7832"/>
+          <w:kern w:val="0"/>
+          <w:sz w:val="18"/>
+          <w:szCs w:val="18"/>
+        </w:rPr>
+        <w:t xml:space="preserve"> </w:t>
       </w:r>
       <w:r>
         <w:rPr>
@@ -30835,7 +32307,18 @@
           <w:szCs w:val="18"/>
         </w:rPr>
         <w:br/>
-        <w:t xml:space="preserve">   @Column</w:t>
+        <w:t xml:space="preserve">   </w:t>
+      </w:r>
+      <w:proofErr w:type="gramStart"/>
+      <w:r>
+        <w:rPr>
+          <w:rFonts w:ascii="Courier New" w:eastAsia="굴림체" w:hAnsi="Courier New" w:cs="Courier New"/>
+          <w:color w:val="BBB529"/>
+          <w:kern w:val="0"/>
+          <w:sz w:val="18"/>
+          <w:szCs w:val="18"/>
+        </w:rPr>
+        <w:t>@Column</w:t>
       </w:r>
       <w:r>
         <w:rPr>
@@ -30847,6 +32330,7 @@
         </w:rPr>
         <w:t>(</w:t>
       </w:r>
+      <w:proofErr w:type="gramEnd"/>
       <w:r>
         <w:rPr>
           <w:rFonts w:ascii="Courier New" w:eastAsia="굴림체" w:hAnsi="Courier New" w:cs="Courier New"/>
@@ -31806,7 +33290,23 @@
           <w:rFonts w:hint="eastAsia"/>
           <w:b/>
         </w:rPr>
-        <w:t>N, N:1]</w:t>
+        <w:t>N, N</w:t>
+      </w:r>
+      <w:proofErr w:type="gramStart"/>
+      <w:r>
+        <w:rPr>
+          <w:rFonts w:hint="eastAsia"/>
+          <w:b/>
+        </w:rPr>
+        <w:t>:1</w:t>
+      </w:r>
+      <w:proofErr w:type="gramEnd"/>
+      <w:r>
+        <w:rPr>
+          <w:rFonts w:hint="eastAsia"/>
+          <w:b/>
+        </w:rPr>
+        <w:t>]</w:t>
       </w:r>
     </w:p>
     <w:p>
@@ -31940,7 +33440,18 @@
           <w:szCs w:val="18"/>
         </w:rPr>
         <w:br/>
-        <w:t xml:space="preserve">   @Column</w:t>
+        <w:t xml:space="preserve">   </w:t>
+      </w:r>
+      <w:proofErr w:type="gramStart"/>
+      <w:r>
+        <w:rPr>
+          <w:rFonts w:ascii="Courier New" w:eastAsia="굴림체" w:hAnsi="Courier New" w:cs="Courier New"/>
+          <w:color w:val="BBB529"/>
+          <w:kern w:val="0"/>
+          <w:sz w:val="18"/>
+          <w:szCs w:val="18"/>
+        </w:rPr>
+        <w:t>@Column</w:t>
       </w:r>
       <w:r>
         <w:rPr>
@@ -31952,6 +33463,7 @@
         </w:rPr>
         <w:t>(</w:t>
       </w:r>
+      <w:proofErr w:type="gramEnd"/>
       <w:r>
         <w:rPr>
           <w:rFonts w:ascii="Courier New" w:eastAsia="굴림체" w:hAnsi="Courier New" w:cs="Courier New"/>
@@ -32381,7 +33893,18 @@
           <w:szCs w:val="18"/>
         </w:rPr>
         <w:br/>
-        <w:t xml:space="preserve">   @Column</w:t>
+        <w:t xml:space="preserve">   </w:t>
+      </w:r>
+      <w:proofErr w:type="gramStart"/>
+      <w:r>
+        <w:rPr>
+          <w:rFonts w:ascii="Courier New" w:eastAsia="굴림체" w:hAnsi="Courier New" w:cs="Courier New"/>
+          <w:color w:val="BBB529"/>
+          <w:kern w:val="0"/>
+          <w:sz w:val="18"/>
+          <w:szCs w:val="18"/>
+        </w:rPr>
+        <w:t>@Column</w:t>
       </w:r>
       <w:r>
         <w:rPr>
@@ -32393,6 +33916,7 @@
         </w:rPr>
         <w:t>(</w:t>
       </w:r>
+      <w:proofErr w:type="gramEnd"/>
       <w:r>
         <w:rPr>
           <w:rFonts w:ascii="Courier New" w:eastAsia="굴림체" w:hAnsi="Courier New" w:cs="Courier New"/>
@@ -32789,7 +34313,21 @@
         <w:rPr>
           <w:rFonts w:hint="eastAsia"/>
         </w:rPr>
-        <w:t xml:space="preserve">로 설정해서 읽기만 가능하도록 . . </w:t>
+        <w:t xml:space="preserve">로 설정해서 읽기만 </w:t>
+      </w:r>
+      <w:proofErr w:type="gramStart"/>
+      <w:r>
+        <w:rPr>
+          <w:rFonts w:hint="eastAsia"/>
+        </w:rPr>
+        <w:t>가능하도록 .</w:t>
+      </w:r>
+      <w:proofErr w:type="gramEnd"/>
+      <w:r>
+        <w:rPr>
+          <w:rFonts w:hint="eastAsia"/>
+        </w:rPr>
+        <w:t xml:space="preserve"> . </w:t>
       </w:r>
     </w:p>
     <w:p>
@@ -33203,7 +34741,18 @@
           <w:szCs w:val="18"/>
         </w:rPr>
         <w:br/>
-        <w:t xml:space="preserve">   @Column</w:t>
+        <w:t xml:space="preserve">   </w:t>
+      </w:r>
+      <w:proofErr w:type="gramStart"/>
+      <w:r>
+        <w:rPr>
+          <w:rFonts w:ascii="Courier New" w:eastAsia="굴림체" w:hAnsi="Courier New" w:cs="Courier New"/>
+          <w:color w:val="BBB529"/>
+          <w:kern w:val="0"/>
+          <w:sz w:val="18"/>
+          <w:szCs w:val="18"/>
+        </w:rPr>
+        <w:t>@Column</w:t>
       </w:r>
       <w:r>
         <w:rPr>
@@ -33215,6 +34764,7 @@
         </w:rPr>
         <w:t>(</w:t>
       </w:r>
+      <w:proofErr w:type="gramEnd"/>
       <w:r>
         <w:rPr>
           <w:rFonts w:ascii="Courier New" w:eastAsia="굴림체" w:hAnsi="Courier New" w:cs="Courier New"/>
@@ -33614,7 +35164,18 @@
           <w:szCs w:val="18"/>
         </w:rPr>
         <w:br/>
-        <w:t xml:space="preserve">   @Column</w:t>
+        <w:t xml:space="preserve">   </w:t>
+      </w:r>
+      <w:proofErr w:type="gramStart"/>
+      <w:r>
+        <w:rPr>
+          <w:rFonts w:ascii="Courier New" w:eastAsia="굴림체" w:hAnsi="Courier New" w:cs="Courier New"/>
+          <w:color w:val="BBB529"/>
+          <w:kern w:val="0"/>
+          <w:sz w:val="18"/>
+          <w:szCs w:val="18"/>
+        </w:rPr>
+        <w:t>@Column</w:t>
       </w:r>
       <w:r>
         <w:rPr>
@@ -33626,6 +35187,7 @@
         </w:rPr>
         <w:t>(</w:t>
       </w:r>
+      <w:proofErr w:type="gramEnd"/>
       <w:r>
         <w:rPr>
           <w:rFonts w:ascii="Courier New" w:eastAsia="굴림체" w:hAnsi="Courier New" w:cs="Courier New"/>
@@ -33936,7 +35498,18 @@
           <w:szCs w:val="18"/>
         </w:rPr>
         <w:br/>
-        <w:t xml:space="preserve">   @Column</w:t>
+        <w:t xml:space="preserve">   </w:t>
+      </w:r>
+      <w:proofErr w:type="gramStart"/>
+      <w:r>
+        <w:rPr>
+          <w:rFonts w:ascii="Courier New" w:eastAsia="굴림체" w:hAnsi="Courier New" w:cs="Courier New"/>
+          <w:color w:val="BBB529"/>
+          <w:kern w:val="0"/>
+          <w:sz w:val="18"/>
+          <w:szCs w:val="18"/>
+        </w:rPr>
+        <w:t>@Column</w:t>
       </w:r>
       <w:r>
         <w:rPr>
@@ -33948,6 +35521,7 @@
         </w:rPr>
         <w:t>(</w:t>
       </w:r>
+      <w:proofErr w:type="gramEnd"/>
       <w:r>
         <w:rPr>
           <w:rFonts w:ascii="Courier New" w:eastAsia="굴림체" w:hAnsi="Courier New" w:cs="Courier New"/>
@@ -34375,7 +35949,18 @@
           <w:szCs w:val="18"/>
         </w:rPr>
         <w:br/>
-        <w:t xml:space="preserve">   @Column</w:t>
+        <w:t xml:space="preserve">   </w:t>
+      </w:r>
+      <w:proofErr w:type="gramStart"/>
+      <w:r>
+        <w:rPr>
+          <w:rFonts w:ascii="Courier New" w:eastAsia="굴림체" w:hAnsi="Courier New" w:cs="Courier New"/>
+          <w:color w:val="BBB529"/>
+          <w:kern w:val="0"/>
+          <w:sz w:val="18"/>
+          <w:szCs w:val="18"/>
+        </w:rPr>
+        <w:t>@Column</w:t>
       </w:r>
       <w:r>
         <w:rPr>
@@ -34387,6 +35972,7 @@
         </w:rPr>
         <w:t>(</w:t>
       </w:r>
+      <w:proofErr w:type="gramEnd"/>
       <w:r>
         <w:rPr>
           <w:rFonts w:ascii="Courier New" w:eastAsia="굴림체" w:hAnsi="Courier New" w:cs="Courier New"/>
@@ -34904,7 +36490,18 @@
           <w:szCs w:val="18"/>
         </w:rPr>
         <w:br/>
-        <w:t xml:space="preserve">   @Column</w:t>
+        <w:t xml:space="preserve">   </w:t>
+      </w:r>
+      <w:proofErr w:type="gramStart"/>
+      <w:r>
+        <w:rPr>
+          <w:rFonts w:ascii="Courier New" w:eastAsia="굴림체" w:hAnsi="Courier New" w:cs="Courier New"/>
+          <w:color w:val="BBB529"/>
+          <w:kern w:val="0"/>
+          <w:sz w:val="18"/>
+          <w:szCs w:val="18"/>
+        </w:rPr>
+        <w:t>@Column</w:t>
       </w:r>
       <w:r>
         <w:rPr>
@@ -34916,6 +36513,7 @@
         </w:rPr>
         <w:t>(</w:t>
       </w:r>
+      <w:proofErr w:type="gramEnd"/>
       <w:r>
         <w:rPr>
           <w:rFonts w:ascii="Courier New" w:eastAsia="굴림체" w:hAnsi="Courier New" w:cs="Courier New"/>
@@ -35332,7 +36930,18 @@
           <w:szCs w:val="18"/>
         </w:rPr>
         <w:br/>
-        <w:t xml:space="preserve">   @Column</w:t>
+        <w:t xml:space="preserve">   </w:t>
+      </w:r>
+      <w:proofErr w:type="gramStart"/>
+      <w:r>
+        <w:rPr>
+          <w:rFonts w:ascii="Courier New" w:eastAsia="굴림체" w:hAnsi="Courier New" w:cs="Courier New"/>
+          <w:color w:val="BBB529"/>
+          <w:kern w:val="0"/>
+          <w:sz w:val="18"/>
+          <w:szCs w:val="18"/>
+        </w:rPr>
+        <w:t>@Column</w:t>
       </w:r>
       <w:r>
         <w:rPr>
@@ -35344,6 +36953,7 @@
         </w:rPr>
         <w:t>(</w:t>
       </w:r>
+      <w:proofErr w:type="gramEnd"/>
       <w:r>
         <w:rPr>
           <w:rFonts w:ascii="Courier New" w:eastAsia="굴림체" w:hAnsi="Courier New" w:cs="Courier New"/>
@@ -35656,7 +37266,21 @@
         <w:rPr>
           <w:b/>
         </w:rPr>
-        <w:t>[N:N]</w:t>
+        <w:t>[N</w:t>
+      </w:r>
+      <w:proofErr w:type="gramStart"/>
+      <w:r>
+        <w:rPr>
+          <w:b/>
+        </w:rPr>
+        <w:t>:N</w:t>
+      </w:r>
+      <w:proofErr w:type="gramEnd"/>
+      <w:r>
+        <w:rPr>
+          <w:b/>
+        </w:rPr>
+        <w:t>]</w:t>
       </w:r>
     </w:p>
     <w:p>
@@ -35796,7 +37420,18 @@
           <w:szCs w:val="18"/>
         </w:rPr>
         <w:br/>
-        <w:t xml:space="preserve">   @Column</w:t>
+        <w:t xml:space="preserve">   </w:t>
+      </w:r>
+      <w:proofErr w:type="gramStart"/>
+      <w:r>
+        <w:rPr>
+          <w:rFonts w:ascii="Courier New" w:eastAsia="굴림체" w:hAnsi="Courier New" w:cs="Courier New"/>
+          <w:color w:val="BBB529"/>
+          <w:kern w:val="0"/>
+          <w:sz w:val="18"/>
+          <w:szCs w:val="18"/>
+        </w:rPr>
+        <w:t>@Column</w:t>
       </w:r>
       <w:r>
         <w:rPr>
@@ -35808,6 +37443,7 @@
         </w:rPr>
         <w:t>(</w:t>
       </w:r>
+      <w:proofErr w:type="gramEnd"/>
       <w:r>
         <w:rPr>
           <w:rFonts w:ascii="Courier New" w:eastAsia="굴림체" w:hAnsi="Courier New" w:cs="Courier New"/>
@@ -36410,7 +38046,18 @@
           <w:sz w:val="18"/>
           <w:szCs w:val="18"/>
         </w:rPr>
-        <w:t>@Id @Column</w:t>
+        <w:t xml:space="preserve">@Id </w:t>
+      </w:r>
+      <w:proofErr w:type="gramStart"/>
+      <w:r>
+        <w:rPr>
+          <w:rFonts w:ascii="Courier New" w:eastAsia="굴림체" w:hAnsi="Courier New" w:cs="Courier New"/>
+          <w:color w:val="BBB529"/>
+          <w:kern w:val="0"/>
+          <w:sz w:val="18"/>
+          <w:szCs w:val="18"/>
+        </w:rPr>
+        <w:t>@Column</w:t>
       </w:r>
       <w:r>
         <w:rPr>
@@ -36422,6 +38069,7 @@
         </w:rPr>
         <w:t>(</w:t>
       </w:r>
+      <w:proofErr w:type="gramEnd"/>
       <w:r>
         <w:rPr>
           <w:rFonts w:ascii="Courier New" w:eastAsia="굴림체" w:hAnsi="Courier New" w:cs="Courier New"/>
@@ -36591,11 +38239,16 @@
       <w:r>
         <w:t>-</w:t>
       </w:r>
+      <w:proofErr w:type="gramStart"/>
       <w:r>
         <w:t>@</w:t>
       </w:r>
       <w:r>
-        <w:t xml:space="preserve">JoinTable.name : </w:t>
+        <w:t>JoinTable.name :</w:t>
+      </w:r>
+      <w:proofErr w:type="gramEnd"/>
+      <w:r>
+        <w:t xml:space="preserve"> </w:t>
       </w:r>
       <w:r>
         <w:rPr>
@@ -36620,6 +38273,7 @@
           <w:t>-@JoinTable.joinColumns</w:t>
         </w:r>
       </w:hyperlink>
+      <w:proofErr w:type="gramStart"/>
       <w:r>
         <w:rPr>
           <w:rFonts w:hint="eastAsia"/>
@@ -36627,7 +38281,11 @@
         <w:t xml:space="preserve"> </w:t>
       </w:r>
       <w:r>
-        <w:t xml:space="preserve">: </w:t>
+        <w:t>:</w:t>
+      </w:r>
+      <w:proofErr w:type="gramEnd"/>
+      <w:r>
+        <w:t xml:space="preserve"> </w:t>
       </w:r>
       <w:r>
         <w:rPr>
@@ -36642,9 +38300,6 @@
         <w:wordWrap/>
         <w:autoSpaceDE/>
         <w:autoSpaceDN/>
-        <w:rPr>
-          <w:rFonts w:hint="eastAsia"/>
-        </w:rPr>
       </w:pPr>
       <w:hyperlink r:id="rId15" w:history="1">
         <w:r>
@@ -36661,8 +38316,13 @@
           <w:t>@JoinTable.inverseJoinColumns</w:t>
         </w:r>
       </w:hyperlink>
-      <w:r>
-        <w:t xml:space="preserve"> : </w:t>
+      <w:proofErr w:type="gramStart"/>
+      <w:r>
+        <w:t xml:space="preserve"> :</w:t>
+      </w:r>
+      <w:proofErr w:type="gramEnd"/>
+      <w:r>
+        <w:t xml:space="preserve"> </w:t>
       </w:r>
       <w:r>
         <w:rPr>
@@ -36706,9 +38366,6 @@
         <w:wordWrap/>
         <w:autoSpaceDE/>
         <w:autoSpaceDN/>
-        <w:rPr>
-          <w:rFonts w:hint="eastAsia"/>
-        </w:rPr>
       </w:pPr>
     </w:p>
     <w:p>
@@ -36785,7 +38442,28 @@
           <w:szCs w:val="18"/>
         </w:rPr>
         <w:br/>
-        <w:t xml:space="preserve">   Member member = em.find(Member.</w:t>
+      </w:r>
+      <w:proofErr w:type="gramStart"/>
+      <w:r>
+        <w:rPr>
+          <w:rFonts w:ascii="Courier New" w:eastAsia="굴림체" w:hAnsi="Courier New" w:cs="Courier New"/>
+          <w:color w:val="A9B7C6"/>
+          <w:kern w:val="0"/>
+          <w:sz w:val="18"/>
+          <w:szCs w:val="18"/>
+        </w:rPr>
+        <w:t xml:space="preserve">   Member</w:t>
+      </w:r>
+      <w:proofErr w:type="gramEnd"/>
+      <w:r>
+        <w:rPr>
+          <w:rFonts w:ascii="Courier New" w:eastAsia="굴림체" w:hAnsi="Courier New" w:cs="Courier New"/>
+          <w:color w:val="A9B7C6"/>
+          <w:kern w:val="0"/>
+          <w:sz w:val="18"/>
+          <w:szCs w:val="18"/>
+        </w:rPr>
+        <w:t xml:space="preserve"> member = em.find(Member.</w:t>
       </w:r>
       <w:r>
         <w:rPr>
@@ -37097,9 +38775,6 @@
               <w:wordWrap/>
               <w:autoSpaceDE/>
               <w:autoSpaceDN/>
-              <w:rPr>
-                <w:rFonts w:hint="eastAsia"/>
-              </w:rPr>
             </w:pPr>
             <w:r>
               <w:rPr>
@@ -37125,9 +38800,6 @@
               <w:wordWrap/>
               <w:autoSpaceDE/>
               <w:autoSpaceDN/>
-              <w:rPr>
-                <w:rFonts w:hint="eastAsia"/>
-              </w:rPr>
             </w:pPr>
             <w:r>
               <w:t>WHERE MP.MEMBER_ID=?</w:t>
@@ -37142,9 +38814,6 @@
         <w:wordWrap/>
         <w:autoSpaceDE/>
         <w:autoSpaceDN/>
-        <w:rPr>
-          <w:rFonts w:hint="eastAsia"/>
-        </w:rPr>
       </w:pPr>
     </w:p>
     <w:p>
@@ -37331,6 +39000,16 @@
           <w:szCs w:val="18"/>
         </w:rPr>
         <w:br/>
+      </w:r>
+      <w:proofErr w:type="gramStart"/>
+      <w:r>
+        <w:rPr>
+          <w:rFonts w:ascii="Courier New" w:eastAsia="굴림체" w:hAnsi="Courier New" w:cs="Courier New"/>
+          <w:color w:val="BBB529"/>
+          <w:kern w:val="0"/>
+          <w:sz w:val="18"/>
+          <w:szCs w:val="18"/>
+        </w:rPr>
         <w:t xml:space="preserve">   </w:t>
       </w:r>
       <w:r>
@@ -37341,7 +39020,18 @@
           <w:sz w:val="18"/>
           <w:szCs w:val="18"/>
         </w:rPr>
-        <w:t xml:space="preserve">private </w:t>
+        <w:t>private</w:t>
+      </w:r>
+      <w:proofErr w:type="gramEnd"/>
+      <w:r>
+        <w:rPr>
+          <w:rFonts w:ascii="Courier New" w:eastAsia="굴림체" w:hAnsi="Courier New" w:cs="Courier New"/>
+          <w:color w:val="CC7832"/>
+          <w:kern w:val="0"/>
+          <w:sz w:val="18"/>
+          <w:szCs w:val="18"/>
+        </w:rPr>
+        <w:t xml:space="preserve"> </w:t>
       </w:r>
       <w:r>
         <w:rPr>
@@ -37689,9 +39379,6 @@
         <w:wordWrap/>
         <w:autoSpaceDE/>
         <w:autoSpaceDN/>
-        <w:rPr>
-          <w:rFonts w:hint="eastAsia"/>
-        </w:rPr>
       </w:pPr>
     </w:p>
     <w:p>
@@ -37701,7 +39388,6 @@
         <w:autoSpaceDE/>
         <w:autoSpaceDN/>
         <w:rPr>
-          <w:rFonts w:hint="eastAsia"/>
           <w:b/>
         </w:rPr>
       </w:pPr>
@@ -37767,6 +39453,16 @@
           <w:szCs w:val="18"/>
         </w:rPr>
         <w:br/>
+      </w:r>
+      <w:proofErr w:type="gramStart"/>
+      <w:r>
+        <w:rPr>
+          <w:rFonts w:ascii="Courier New" w:eastAsia="굴림체" w:hAnsi="Courier New" w:cs="Courier New"/>
+          <w:color w:val="BBB529"/>
+          <w:kern w:val="0"/>
+          <w:sz w:val="18"/>
+          <w:szCs w:val="18"/>
+        </w:rPr>
         <w:t>@IdClass</w:t>
       </w:r>
       <w:r>
@@ -37777,7 +39473,18 @@
           <w:sz w:val="18"/>
           <w:szCs w:val="18"/>
         </w:rPr>
-        <w:t>(MemberProductId.</w:t>
+        <w:t>(</w:t>
+      </w:r>
+      <w:proofErr w:type="gramEnd"/>
+      <w:r>
+        <w:rPr>
+          <w:rFonts w:ascii="Courier New" w:eastAsia="굴림체" w:hAnsi="Courier New" w:cs="Courier New"/>
+          <w:color w:val="A9B7C6"/>
+          <w:kern w:val="0"/>
+          <w:sz w:val="18"/>
+          <w:szCs w:val="18"/>
+        </w:rPr>
+        <w:t>MemberProductId.</w:t>
       </w:r>
       <w:r>
         <w:rPr>
@@ -37950,7 +39657,7 @@
         <w:spacing w:after="0" w:line="240" w:lineRule="auto"/>
         <w:jc w:val="left"/>
         <w:rPr>
-          <w:rFonts w:ascii="Courier New" w:eastAsia="굴림체" w:hAnsi="Courier New" w:cs="Courier New" w:hint="eastAsia"/>
+          <w:rFonts w:ascii="Courier New" w:eastAsia="굴림체" w:hAnsi="Courier New" w:cs="Courier New"/>
           <w:color w:val="A9B7C6"/>
           <w:kern w:val="0"/>
           <w:sz w:val="18"/>
@@ -38006,6 +39713,16 @@
           <w:szCs w:val="18"/>
         </w:rPr>
         <w:br/>
+      </w:r>
+      <w:proofErr w:type="gramStart"/>
+      <w:r>
+        <w:rPr>
+          <w:rFonts w:ascii="Courier New" w:eastAsia="굴림체" w:hAnsi="Courier New" w:cs="Courier New"/>
+          <w:color w:val="A9B7C6"/>
+          <w:kern w:val="0"/>
+          <w:sz w:val="18"/>
+          <w:szCs w:val="18"/>
+        </w:rPr>
         <w:t xml:space="preserve">   </w:t>
       </w:r>
       <w:r>
@@ -38016,7 +39733,18 @@
           <w:sz w:val="18"/>
           <w:szCs w:val="18"/>
         </w:rPr>
-        <w:t xml:space="preserve">private </w:t>
+        <w:t>private</w:t>
+      </w:r>
+      <w:proofErr w:type="gramEnd"/>
+      <w:r>
+        <w:rPr>
+          <w:rFonts w:ascii="Courier New" w:eastAsia="굴림체" w:hAnsi="Courier New" w:cs="Courier New"/>
+          <w:color w:val="CC7832"/>
+          <w:kern w:val="0"/>
+          <w:sz w:val="18"/>
+          <w:szCs w:val="18"/>
+        </w:rPr>
+        <w:t xml:space="preserve"> </w:t>
       </w:r>
       <w:r>
         <w:rPr>
@@ -38273,7 +40001,6 @@
     <w:p>
       <w:pPr>
         <w:rPr>
-          <w:rFonts w:hint="eastAsia"/>
           <w:b/>
         </w:rPr>
       </w:pPr>
@@ -38334,11 +40061,6 @@
       </w:r>
     </w:p>
     <w:p>
-      <w:pPr>
-        <w:rPr>
-          <w:rFonts w:hint="eastAsia"/>
-        </w:rPr>
-      </w:pPr>
       <w:r>
         <w:rPr>
           <w:rFonts w:hint="eastAsia"/>
@@ -38365,13 +40087,7 @@
     </w:p>
     <w:p/>
     <w:p/>
-    <w:p>
-      <w:pPr>
-        <w:rPr>
-          <w:rFonts w:hint="eastAsia"/>
-        </w:rPr>
-      </w:pPr>
-    </w:p>
+    <w:p/>
     <w:p>
       <w:pPr>
         <w:rPr>
@@ -38658,6 +40374,16 @@
           <w:szCs w:val="18"/>
         </w:rPr>
         <w:br/>
+      </w:r>
+      <w:proofErr w:type="gramStart"/>
+      <w:r>
+        <w:rPr>
+          <w:rFonts w:ascii="Courier New" w:eastAsia="굴림체" w:hAnsi="Courier New" w:cs="Courier New"/>
+          <w:color w:val="A9B7C6"/>
+          <w:kern w:val="0"/>
+          <w:sz w:val="18"/>
+          <w:szCs w:val="18"/>
+        </w:rPr>
         <w:t xml:space="preserve">   </w:t>
       </w:r>
       <w:r>
@@ -38668,6 +40394,160 @@
           <w:sz w:val="18"/>
           <w:szCs w:val="18"/>
         </w:rPr>
+        <w:t>private</w:t>
+      </w:r>
+      <w:proofErr w:type="gramEnd"/>
+      <w:r>
+        <w:rPr>
+          <w:rFonts w:ascii="Courier New" w:eastAsia="굴림체" w:hAnsi="Courier New" w:cs="Courier New"/>
+          <w:color w:val="CC7832"/>
+          <w:kern w:val="0"/>
+          <w:sz w:val="18"/>
+          <w:szCs w:val="18"/>
+        </w:rPr>
+        <w:t xml:space="preserve"> </w:t>
+      </w:r>
+      <w:r>
+        <w:rPr>
+          <w:rFonts w:ascii="Courier New" w:eastAsia="굴림체" w:hAnsi="Courier New" w:cs="Courier New"/>
+          <w:color w:val="A9B7C6"/>
+          <w:kern w:val="0"/>
+          <w:sz w:val="18"/>
+          <w:szCs w:val="18"/>
+        </w:rPr>
+        <w:t xml:space="preserve">Long </w:t>
+      </w:r>
+      <w:r>
+        <w:rPr>
+          <w:rFonts w:ascii="Courier New" w:eastAsia="굴림체" w:hAnsi="Courier New" w:cs="Courier New"/>
+          <w:color w:val="9876AA"/>
+          <w:kern w:val="0"/>
+          <w:sz w:val="18"/>
+          <w:szCs w:val="18"/>
+        </w:rPr>
+        <w:t>id</w:t>
+      </w:r>
+      <w:r>
+        <w:rPr>
+          <w:rFonts w:ascii="Courier New" w:eastAsia="굴림체" w:hAnsi="Courier New" w:cs="Courier New"/>
+          <w:color w:val="CC7832"/>
+          <w:kern w:val="0"/>
+          <w:sz w:val="18"/>
+          <w:szCs w:val="18"/>
+        </w:rPr>
+        <w:t>;</w:t>
+      </w:r>
+      <w:r>
+        <w:rPr>
+          <w:rFonts w:ascii="Courier New" w:eastAsia="굴림체" w:hAnsi="Courier New" w:cs="Courier New"/>
+          <w:color w:val="CC7832"/>
+          <w:kern w:val="0"/>
+          <w:sz w:val="18"/>
+          <w:szCs w:val="18"/>
+        </w:rPr>
+        <w:br/>
+      </w:r>
+      <w:r>
+        <w:rPr>
+          <w:rFonts w:ascii="Courier New" w:eastAsia="굴림체" w:hAnsi="Courier New" w:cs="Courier New"/>
+          <w:color w:val="CC7832"/>
+          <w:kern w:val="0"/>
+          <w:sz w:val="18"/>
+          <w:szCs w:val="18"/>
+        </w:rPr>
+        <w:br/>
+        <w:t xml:space="preserve">   </w:t>
+      </w:r>
+      <w:r>
+        <w:rPr>
+          <w:rFonts w:ascii="Courier New" w:eastAsia="굴림체" w:hAnsi="Courier New" w:cs="Courier New"/>
+          <w:color w:val="BBB529"/>
+          <w:kern w:val="0"/>
+          <w:sz w:val="18"/>
+          <w:szCs w:val="18"/>
+        </w:rPr>
+        <w:t>@ManyToOne</w:t>
+      </w:r>
+      <w:r>
+        <w:rPr>
+          <w:rFonts w:ascii="Courier New" w:eastAsia="굴림체" w:hAnsi="Courier New" w:cs="Courier New"/>
+          <w:color w:val="BBB529"/>
+          <w:kern w:val="0"/>
+          <w:sz w:val="18"/>
+          <w:szCs w:val="18"/>
+        </w:rPr>
+        <w:br/>
+        <w:t xml:space="preserve">   @JoinColumn</w:t>
+      </w:r>
+      <w:r>
+        <w:rPr>
+          <w:rFonts w:ascii="Courier New" w:eastAsia="굴림체" w:hAnsi="Courier New" w:cs="Courier New"/>
+          <w:color w:val="A9B7C6"/>
+          <w:kern w:val="0"/>
+          <w:sz w:val="18"/>
+          <w:szCs w:val="18"/>
+        </w:rPr>
+        <w:t>(</w:t>
+      </w:r>
+      <w:r>
+        <w:rPr>
+          <w:rFonts w:ascii="Courier New" w:eastAsia="굴림체" w:hAnsi="Courier New" w:cs="Courier New"/>
+          <w:color w:val="D0D0FF"/>
+          <w:kern w:val="0"/>
+          <w:sz w:val="18"/>
+          <w:szCs w:val="18"/>
+        </w:rPr>
+        <w:t xml:space="preserve">name </w:t>
+      </w:r>
+      <w:r>
+        <w:rPr>
+          <w:rFonts w:ascii="Courier New" w:eastAsia="굴림체" w:hAnsi="Courier New" w:cs="Courier New"/>
+          <w:color w:val="A9B7C6"/>
+          <w:kern w:val="0"/>
+          <w:sz w:val="18"/>
+          <w:szCs w:val="18"/>
+        </w:rPr>
+        <w:t xml:space="preserve">= </w:t>
+      </w:r>
+      <w:r>
+        <w:rPr>
+          <w:rFonts w:ascii="Courier New" w:eastAsia="굴림체" w:hAnsi="Courier New" w:cs="Courier New"/>
+          <w:color w:val="6A8759"/>
+          <w:kern w:val="0"/>
+          <w:sz w:val="18"/>
+          <w:szCs w:val="18"/>
+        </w:rPr>
+        <w:t>"MEMBER_ID"</w:t>
+      </w:r>
+      <w:r>
+        <w:rPr>
+          <w:rFonts w:ascii="Courier New" w:eastAsia="굴림체" w:hAnsi="Courier New" w:cs="Courier New"/>
+          <w:color w:val="A9B7C6"/>
+          <w:kern w:val="0"/>
+          <w:sz w:val="18"/>
+          <w:szCs w:val="18"/>
+        </w:rPr>
+        <w:t>)</w:t>
+      </w:r>
+      <w:r>
+        <w:rPr>
+          <w:rFonts w:ascii="Courier New" w:eastAsia="굴림체" w:hAnsi="Courier New" w:cs="Courier New"/>
+          <w:color w:val="A9B7C6"/>
+          <w:kern w:val="0"/>
+          <w:sz w:val="18"/>
+          <w:szCs w:val="18"/>
+        </w:rPr>
+        <w:br/>
+        <w:t xml:space="preserve">   </w:t>
+      </w:r>
+      <w:r>
+        <w:rPr>
+          <w:rFonts w:ascii="Courier New" w:eastAsia="굴림체" w:hAnsi="Courier New" w:cs="Courier New"/>
+          <w:color w:val="CC7832"/>
+          <w:kern w:val="0"/>
+          <w:sz w:val="18"/>
+          <w:szCs w:val="18"/>
+        </w:rPr>
         <w:t xml:space="preserve">private </w:t>
       </w:r>
       <w:r>
@@ -38678,7 +40558,7 @@
           <w:sz w:val="18"/>
           <w:szCs w:val="18"/>
         </w:rPr>
-        <w:t xml:space="preserve">Long </w:t>
+        <w:t xml:space="preserve">Member </w:t>
       </w:r>
       <w:r>
         <w:rPr>
@@ -38688,7 +40568,7 @@
           <w:sz w:val="18"/>
           <w:szCs w:val="18"/>
         </w:rPr>
-        <w:t>id</w:t>
+        <w:t>member</w:t>
       </w:r>
       <w:r>
         <w:rPr>
@@ -38780,7 +40660,7 @@
           <w:sz w:val="18"/>
           <w:szCs w:val="18"/>
         </w:rPr>
-        <w:t>"MEMBER_ID"</w:t>
+        <w:t>"PRODUCT_ID"</w:t>
       </w:r>
       <w:r>
         <w:rPr>
@@ -38821,7 +40701,7 @@
           <w:sz w:val="18"/>
           <w:szCs w:val="18"/>
         </w:rPr>
-        <w:t xml:space="preserve">Member </w:t>
+        <w:t xml:space="preserve">Product </w:t>
       </w:r>
       <w:r>
         <w:rPr>
@@ -38831,7 +40711,7 @@
           <w:sz w:val="18"/>
           <w:szCs w:val="18"/>
         </w:rPr>
-        <w:t>member</w:t>
+        <w:t>product</w:t>
       </w:r>
       <w:r>
         <w:rPr>
@@ -38843,155 +40723,11 @@
         </w:rPr>
         <w:t>;</w:t>
       </w:r>
-      <w:r>
-        <w:rPr>
-          <w:rFonts w:ascii="Courier New" w:eastAsia="굴림체" w:hAnsi="Courier New" w:cs="Courier New"/>
-          <w:color w:val="CC7832"/>
-          <w:kern w:val="0"/>
-          <w:sz w:val="18"/>
-          <w:szCs w:val="18"/>
-        </w:rPr>
-        <w:br/>
-      </w:r>
-      <w:r>
-        <w:rPr>
-          <w:rFonts w:ascii="Courier New" w:eastAsia="굴림체" w:hAnsi="Courier New" w:cs="Courier New"/>
-          <w:color w:val="CC7832"/>
-          <w:kern w:val="0"/>
-          <w:sz w:val="18"/>
-          <w:szCs w:val="18"/>
-        </w:rPr>
-        <w:br/>
-        <w:t xml:space="preserve">   </w:t>
-      </w:r>
-      <w:r>
-        <w:rPr>
-          <w:rFonts w:ascii="Courier New" w:eastAsia="굴림체" w:hAnsi="Courier New" w:cs="Courier New"/>
-          <w:color w:val="BBB529"/>
-          <w:kern w:val="0"/>
-          <w:sz w:val="18"/>
-          <w:szCs w:val="18"/>
-        </w:rPr>
-        <w:t>@ManyToOne</w:t>
-      </w:r>
-      <w:r>
-        <w:rPr>
-          <w:rFonts w:ascii="Courier New" w:eastAsia="굴림체" w:hAnsi="Courier New" w:cs="Courier New"/>
-          <w:color w:val="BBB529"/>
-          <w:kern w:val="0"/>
-          <w:sz w:val="18"/>
-          <w:szCs w:val="18"/>
-        </w:rPr>
-        <w:br/>
-        <w:t xml:space="preserve">   @JoinColumn</w:t>
-      </w:r>
-      <w:r>
-        <w:rPr>
-          <w:rFonts w:ascii="Courier New" w:eastAsia="굴림체" w:hAnsi="Courier New" w:cs="Courier New"/>
-          <w:color w:val="A9B7C6"/>
-          <w:kern w:val="0"/>
-          <w:sz w:val="18"/>
-          <w:szCs w:val="18"/>
-        </w:rPr>
-        <w:t>(</w:t>
-      </w:r>
-      <w:r>
-        <w:rPr>
-          <w:rFonts w:ascii="Courier New" w:eastAsia="굴림체" w:hAnsi="Courier New" w:cs="Courier New"/>
-          <w:color w:val="D0D0FF"/>
-          <w:kern w:val="0"/>
-          <w:sz w:val="18"/>
-          <w:szCs w:val="18"/>
-        </w:rPr>
-        <w:t xml:space="preserve">name </w:t>
-      </w:r>
-      <w:r>
-        <w:rPr>
-          <w:rFonts w:ascii="Courier New" w:eastAsia="굴림체" w:hAnsi="Courier New" w:cs="Courier New"/>
-          <w:color w:val="A9B7C6"/>
-          <w:kern w:val="0"/>
-          <w:sz w:val="18"/>
-          <w:szCs w:val="18"/>
-        </w:rPr>
-        <w:t xml:space="preserve">= </w:t>
-      </w:r>
-      <w:r>
-        <w:rPr>
-          <w:rFonts w:ascii="Courier New" w:eastAsia="굴림체" w:hAnsi="Courier New" w:cs="Courier New"/>
-          <w:color w:val="6A8759"/>
-          <w:kern w:val="0"/>
-          <w:sz w:val="18"/>
-          <w:szCs w:val="18"/>
-        </w:rPr>
-        <w:t>"PRODUCT_ID"</w:t>
-      </w:r>
-      <w:r>
-        <w:rPr>
-          <w:rFonts w:ascii="Courier New" w:eastAsia="굴림체" w:hAnsi="Courier New" w:cs="Courier New"/>
-          <w:color w:val="A9B7C6"/>
-          <w:kern w:val="0"/>
-          <w:sz w:val="18"/>
-          <w:szCs w:val="18"/>
-        </w:rPr>
-        <w:t>)</w:t>
-      </w:r>
-      <w:r>
-        <w:rPr>
-          <w:rFonts w:ascii="Courier New" w:eastAsia="굴림체" w:hAnsi="Courier New" w:cs="Courier New"/>
-          <w:color w:val="A9B7C6"/>
-          <w:kern w:val="0"/>
-          <w:sz w:val="18"/>
-          <w:szCs w:val="18"/>
-        </w:rPr>
-        <w:br/>
-        <w:t xml:space="preserve">   </w:t>
-      </w:r>
-      <w:r>
-        <w:rPr>
-          <w:rFonts w:ascii="Courier New" w:eastAsia="굴림체" w:hAnsi="Courier New" w:cs="Courier New"/>
-          <w:color w:val="CC7832"/>
-          <w:kern w:val="0"/>
-          <w:sz w:val="18"/>
-          <w:szCs w:val="18"/>
-        </w:rPr>
-        <w:t xml:space="preserve">private </w:t>
-      </w:r>
-      <w:r>
-        <w:rPr>
-          <w:rFonts w:ascii="Courier New" w:eastAsia="굴림체" w:hAnsi="Courier New" w:cs="Courier New"/>
-          <w:color w:val="A9B7C6"/>
-          <w:kern w:val="0"/>
-          <w:sz w:val="18"/>
-          <w:szCs w:val="18"/>
-        </w:rPr>
-        <w:t xml:space="preserve">Product </w:t>
-      </w:r>
-      <w:r>
-        <w:rPr>
-          <w:rFonts w:ascii="Courier New" w:eastAsia="굴림체" w:hAnsi="Courier New" w:cs="Courier New"/>
-          <w:color w:val="9876AA"/>
-          <w:kern w:val="0"/>
-          <w:sz w:val="18"/>
-          <w:szCs w:val="18"/>
-        </w:rPr>
-        <w:t>product</w:t>
-      </w:r>
-      <w:r>
-        <w:rPr>
-          <w:rFonts w:ascii="Courier New" w:eastAsia="굴림체" w:hAnsi="Courier New" w:cs="Courier New"/>
-          <w:color w:val="CC7832"/>
-          <w:kern w:val="0"/>
-          <w:sz w:val="18"/>
-          <w:szCs w:val="18"/>
-        </w:rPr>
-        <w:t>;</w:t>
-      </w:r>
     </w:p>
     <w:p/>
     <w:p>
       <w:pPr>
         <w:rPr>
-          <w:rFonts w:hint="eastAsia"/>
           <w:b/>
         </w:rPr>
       </w:pPr>
@@ -39008,10 +40744,21 @@
         <w:rPr>
           <w:rFonts w:hint="eastAsia"/>
         </w:rPr>
-        <w:t xml:space="preserve">-식별 관계 </w:t>
-      </w:r>
-      <w:r>
-        <w:t xml:space="preserve">: </w:t>
+        <w:t xml:space="preserve">-식별 </w:t>
+      </w:r>
+      <w:proofErr w:type="gramStart"/>
+      <w:r>
+        <w:rPr>
+          <w:rFonts w:hint="eastAsia"/>
+        </w:rPr>
+        <w:t xml:space="preserve">관계 </w:t>
+      </w:r>
+      <w:r>
+        <w:t>:</w:t>
+      </w:r>
+      <w:proofErr w:type="gramEnd"/>
+      <w:r>
+        <w:t xml:space="preserve"> </w:t>
       </w:r>
       <w:r>
         <w:rPr>
@@ -39030,19 +40777,25 @@
       </w:r>
     </w:p>
     <w:p>
-      <w:pPr>
-        <w:rPr>
-          <w:rFonts w:hint="eastAsia"/>
-        </w:rPr>
-      </w:pPr>
-      <w:r>
-        <w:rPr>
-          <w:rFonts w:hint="eastAsia"/>
-        </w:rPr>
-        <w:t xml:space="preserve">-비식별 관계 </w:t>
-      </w:r>
-      <w:r>
-        <w:t xml:space="preserve">: </w:t>
+      <w:r>
+        <w:rPr>
+          <w:rFonts w:hint="eastAsia"/>
+        </w:rPr>
+        <w:t xml:space="preserve">-비식별 </w:t>
+      </w:r>
+      <w:proofErr w:type="gramStart"/>
+      <w:r>
+        <w:rPr>
+          <w:rFonts w:hint="eastAsia"/>
+        </w:rPr>
+        <w:t xml:space="preserve">관계 </w:t>
+      </w:r>
+      <w:r>
+        <w:t>:</w:t>
+      </w:r>
+      <w:proofErr w:type="gramEnd"/>
+      <w:r>
+        <w:t xml:space="preserve"> </w:t>
       </w:r>
       <w:r>
         <w:rPr>
@@ -39050,29 +40803,46 @@
         </w:rPr>
         <w:t>받아온 식별자는 외래 키로만 사용하고 새로운 식별자를 추가</w:t>
       </w:r>
+    </w:p>
+    <w:p/>
+    <w:p/>
+    <w:p>
+      <w:r>
+        <w:br/>
+      </w:r>
+    </w:p>
+    <w:p>
+      <w:pPr>
+        <w:rPr>
+          <w:b/>
+        </w:rPr>
+      </w:pPr>
+      <w:r>
+        <w:br w:type="column"/>
+      </w:r>
+      <w:r>
+        <w:rPr>
+          <w:rFonts w:hint="eastAsia"/>
+          <w:b/>
+        </w:rPr>
+        <w:lastRenderedPageBreak/>
+        <w:t>C</w:t>
+      </w:r>
+      <w:r>
+        <w:rPr>
+          <w:b/>
+        </w:rPr>
+        <w:t>HAPTER7</w:t>
+      </w:r>
+    </w:p>
+    <w:p>
+      <w:pPr>
+        <w:rPr>
+          <w:rFonts w:hint="eastAsia"/>
+        </w:rPr>
+      </w:pPr>
       <w:bookmarkStart w:id="0" w:name="_GoBack"/>
       <w:bookmarkEnd w:id="0"/>
-    </w:p>
-    <w:p>
-      <w:pPr>
-        <w:rPr>
-          <w:rFonts w:hint="eastAsia"/>
-        </w:rPr>
-      </w:pPr>
-    </w:p>
-    <w:p>
-      <w:pPr>
-        <w:rPr>
-          <w:rFonts w:hint="eastAsia"/>
-        </w:rPr>
-      </w:pPr>
-    </w:p>
-    <w:p>
-      <w:pPr>
-        <w:rPr>
-          <w:rFonts w:hint="eastAsia"/>
-        </w:rPr>
-      </w:pPr>
     </w:p>
     <w:sectPr>
       <w:pgSz w:w="11906" w:h="16838"/>

--- a/doc/jpa.docx
+++ b/doc/jpa.docx
@@ -1,6 +1,6 @@
 
 <file path=word/document.xml><?xml version="1.0" encoding="utf-8"?>
-<w:document xmlns:wpc="http://schemas.microsoft.com/office/word/2010/wordprocessingCanvas" xmlns:mc="http://schemas.openxmlformats.org/markup-compatibility/2006" xmlns:o="urn:schemas-microsoft-com:office:office" xmlns:r="http://schemas.openxmlformats.org/officeDocument/2006/relationships" xmlns:m="http://schemas.openxmlformats.org/officeDocument/2006/math" xmlns:v="urn:schemas-microsoft-com:vml" xmlns:wp14="http://schemas.microsoft.com/office/word/2010/wordprocessingDrawing" xmlns:wp="http://schemas.openxmlformats.org/drawingml/2006/wordprocessingDrawing" xmlns:w10="urn:schemas-microsoft-com:office:word" xmlns:w="http://schemas.openxmlformats.org/wordprocessingml/2006/main" xmlns:w14="http://schemas.microsoft.com/office/word/2010/wordml" xmlns:w15="http://schemas.microsoft.com/office/word/2012/wordml" xmlns:wpg="http://schemas.microsoft.com/office/word/2010/wordprocessingGroup" xmlns:wpi="http://schemas.microsoft.com/office/word/2010/wordprocessingInk" xmlns:wne="http://schemas.microsoft.com/office/word/2006/wordml" xmlns:wps="http://schemas.microsoft.com/office/word/2010/wordprocessingShape" mc:Ignorable="w14 w15 wp14">
+<w:document xmlns:wpc="http://schemas.microsoft.com/office/word/2010/wordprocessingCanvas" xmlns:mc="http://schemas.openxmlformats.org/markup-compatibility/2006" xmlns:o="urn:schemas-microsoft-com:office:office" xmlns:r="http://schemas.openxmlformats.org/officeDocument/2006/relationships" xmlns:m="http://schemas.openxmlformats.org/officeDocument/2006/math" xmlns:v="urn:schemas-microsoft-com:vml" xmlns:wp14="http://schemas.microsoft.com/office/word/2010/wordprocessingDrawing" xmlns:wp="http://schemas.openxmlformats.org/drawingml/2006/wordprocessingDrawing" xmlns:w10="urn:schemas-microsoft-com:office:word" xmlns:w="http://schemas.openxmlformats.org/wordprocessingml/2006/main" xmlns:w14="http://schemas.microsoft.com/office/word/2010/wordml" xmlns:wpg="http://schemas.microsoft.com/office/word/2010/wordprocessingGroup" xmlns:wpi="http://schemas.microsoft.com/office/word/2010/wordprocessingInk" xmlns:wne="http://schemas.microsoft.com/office/word/2006/wordml" xmlns:wps="http://schemas.microsoft.com/office/word/2010/wordprocessingShape" mc:Ignorable="w14 wp14">
   <w:body>
     <w:p>
       <w:pPr>
@@ -3418,7 +3418,7 @@
                     </pic:cNvPicPr>
                   </pic:nvPicPr>
                   <pic:blipFill>
-                    <a:blip r:embed="rId5">
+                    <a:blip r:embed="rId6">
                       <a:extLst>
                         <a:ext uri="{28A0092B-C50C-407E-A947-70E740481C1C}">
                           <a14:useLocalDpi xmlns:a14="http://schemas.microsoft.com/office/drawing/2010/main" val="0"/>
@@ -3731,11 +3731,19 @@
       <w:r>
         <w:t xml:space="preserve"> </w:t>
       </w:r>
-      <w:r>
-        <w:rPr>
-          <w:rFonts w:hint="eastAsia"/>
-        </w:rPr>
-        <w:t xml:space="preserve">엔티티 그래프 </w:t>
+      <w:proofErr w:type="spellStart"/>
+      <w:r>
+        <w:rPr>
+          <w:rFonts w:hint="eastAsia"/>
+        </w:rPr>
+        <w:t>엔티티</w:t>
+      </w:r>
+      <w:proofErr w:type="spellEnd"/>
+      <w:r>
+        <w:rPr>
+          <w:rFonts w:hint="eastAsia"/>
+        </w:rPr>
+        <w:t xml:space="preserve"> 그래프 </w:t>
       </w:r>
       <w:proofErr w:type="spellStart"/>
       <w:r>
@@ -4686,6 +4694,7 @@
         </w:rPr>
         <w:t xml:space="preserve">&lt;!-- JPA, </w:t>
       </w:r>
+      <w:proofErr w:type="spellStart"/>
       <w:r>
         <w:rPr>
           <w:rFonts w:ascii="Courier New" w:eastAsia="굴림체" w:hAnsi="Courier New" w:cs="Courier New"/>
@@ -4696,6 +4705,7 @@
         </w:rPr>
         <w:t>하이버네이트</w:t>
       </w:r>
+      <w:proofErr w:type="spellEnd"/>
       <w:r>
         <w:rPr>
           <w:rFonts w:ascii="Courier New" w:eastAsia="굴림체" w:hAnsi="Courier New" w:cs="Courier New"/>
@@ -6958,11 +6968,19 @@
       <w:r>
         <w:t xml:space="preserve"> </w:t>
       </w:r>
-      <w:r>
-        <w:rPr>
-          <w:rFonts w:hint="eastAsia"/>
-        </w:rPr>
-        <w:t xml:space="preserve">엔티티 클래스에 </w:t>
+      <w:proofErr w:type="spellStart"/>
+      <w:r>
+        <w:rPr>
+          <w:rFonts w:hint="eastAsia"/>
+        </w:rPr>
+        <w:t>엔티티</w:t>
+      </w:r>
+      <w:proofErr w:type="spellEnd"/>
+      <w:r>
+        <w:rPr>
+          <w:rFonts w:hint="eastAsia"/>
+        </w:rPr>
+        <w:t xml:space="preserve"> 클래스에 </w:t>
       </w:r>
       <w:proofErr w:type="spellStart"/>
       <w:r>
@@ -7017,11 +7035,19 @@
         </w:rPr>
         <w:t xml:space="preserve"> </w:t>
       </w:r>
-      <w:r>
-        <w:rPr>
-          <w:rFonts w:hint="eastAsia"/>
-        </w:rPr>
-        <w:t>엔티티 클래스의 필드를 테이블의 기본 키(</w:t>
+      <w:proofErr w:type="spellStart"/>
+      <w:r>
+        <w:rPr>
+          <w:rFonts w:hint="eastAsia"/>
+        </w:rPr>
+        <w:t>엔티티</w:t>
+      </w:r>
+      <w:proofErr w:type="spellEnd"/>
+      <w:r>
+        <w:rPr>
+          <w:rFonts w:hint="eastAsia"/>
+        </w:rPr>
+        <w:t xml:space="preserve"> 클래스의 필드를 테이블의 기본 키(</w:t>
       </w:r>
       <w:r>
         <w:t>Primary key)</w:t>
@@ -7124,11 +7150,19 @@
       <w:r>
         <w:t xml:space="preserve"> </w:t>
       </w:r>
-      <w:r>
-        <w:rPr>
-          <w:rFonts w:hint="eastAsia"/>
-        </w:rPr>
-        <w:t xml:space="preserve">필드명을 사용해서 </w:t>
+      <w:proofErr w:type="spellStart"/>
+      <w:r>
+        <w:rPr>
+          <w:rFonts w:hint="eastAsia"/>
+        </w:rPr>
+        <w:t>필드명을</w:t>
+      </w:r>
+      <w:proofErr w:type="spellEnd"/>
+      <w:r>
+        <w:rPr>
+          <w:rFonts w:hint="eastAsia"/>
+        </w:rPr>
+        <w:t xml:space="preserve"> 사용해서 </w:t>
       </w:r>
       <w:proofErr w:type="spellStart"/>
       <w:r>
@@ -8478,7 +8512,7 @@
       </w:r>
     </w:p>
     <w:p>
-      <w:hyperlink r:id="rId6" w:anchor="configuration-optional-dialects" w:history="1">
+      <w:hyperlink r:id="rId7" w:anchor="configuration-optional-dialects" w:history="1">
         <w:r>
           <w:rPr>
             <w:rStyle w:val="a4"/>
@@ -9038,6 +9072,7 @@
         </w:rPr>
         <w:t>//</w:t>
       </w:r>
+      <w:proofErr w:type="spellStart"/>
       <w:r>
         <w:rPr>
           <w:rFonts w:ascii="Courier New" w:hAnsi="Courier New" w:cs="Courier New"/>
@@ -9047,6 +9082,7 @@
         </w:rPr>
         <w:t>엔티티</w:t>
       </w:r>
+      <w:proofErr w:type="spellEnd"/>
       <w:r>
         <w:rPr>
           <w:rFonts w:ascii="Courier New" w:hAnsi="Courier New" w:cs="Courier New"/>
@@ -9319,6 +9355,7 @@
         </w:rPr>
         <w:t>//</w:t>
       </w:r>
+      <w:proofErr w:type="spellStart"/>
       <w:r>
         <w:rPr>
           <w:rFonts w:ascii="Courier New" w:hAnsi="Courier New" w:cs="Courier New"/>
@@ -9328,6 +9365,7 @@
         </w:rPr>
         <w:t>엔티티</w:t>
       </w:r>
+      <w:proofErr w:type="spellEnd"/>
       <w:r>
         <w:rPr>
           <w:rFonts w:ascii="Courier New" w:hAnsi="Courier New" w:cs="Courier New"/>
@@ -10028,6 +10066,7 @@
         </w:rPr>
         <w:t>//</w:t>
       </w:r>
+      <w:proofErr w:type="spellStart"/>
       <w:r>
         <w:rPr>
           <w:rFonts w:ascii="Courier New" w:hAnsi="Courier New" w:cs="Courier New"/>
@@ -10037,6 +10076,7 @@
         </w:rPr>
         <w:t>엔티티</w:t>
       </w:r>
+      <w:proofErr w:type="spellEnd"/>
       <w:r>
         <w:rPr>
           <w:rFonts w:ascii="Courier New" w:hAnsi="Courier New" w:cs="Courier New"/>
@@ -10149,6 +10189,7 @@
         </w:rPr>
         <w:t>//</w:t>
       </w:r>
+      <w:proofErr w:type="spellStart"/>
       <w:r>
         <w:rPr>
           <w:rFonts w:ascii="Courier New" w:hAnsi="Courier New" w:cs="Courier New"/>
@@ -10158,6 +10199,7 @@
         </w:rPr>
         <w:t>엔티티</w:t>
       </w:r>
+      <w:proofErr w:type="spellEnd"/>
       <w:r>
         <w:rPr>
           <w:rFonts w:ascii="Courier New" w:hAnsi="Courier New" w:cs="Courier New"/>
@@ -10518,7 +10560,21 @@
         <w:rPr>
           <w:rFonts w:hint="eastAsia"/>
         </w:rPr>
-        <w:t xml:space="preserve">-엔티티 매니저 </w:t>
+        <w:t>-</w:t>
+      </w:r>
+      <w:proofErr w:type="spellStart"/>
+      <w:r>
+        <w:rPr>
+          <w:rFonts w:hint="eastAsia"/>
+        </w:rPr>
+        <w:t>엔티티</w:t>
+      </w:r>
+      <w:proofErr w:type="spellEnd"/>
+      <w:r>
+        <w:rPr>
+          <w:rFonts w:hint="eastAsia"/>
+        </w:rPr>
+        <w:t xml:space="preserve"> 매니저 </w:t>
       </w:r>
       <w:proofErr w:type="spellStart"/>
       <w:r>
@@ -12137,11 +12193,19 @@
       <w:r>
         <w:t xml:space="preserve">persist() </w:t>
       </w:r>
-      <w:r>
-        <w:rPr>
-          <w:rFonts w:hint="eastAsia"/>
-        </w:rPr>
-        <w:t xml:space="preserve">메소드에 저장할 </w:t>
+      <w:proofErr w:type="spellStart"/>
+      <w:r>
+        <w:rPr>
+          <w:rFonts w:hint="eastAsia"/>
+        </w:rPr>
+        <w:t>메소드에</w:t>
+      </w:r>
+      <w:proofErr w:type="spellEnd"/>
+      <w:r>
+        <w:rPr>
+          <w:rFonts w:hint="eastAsia"/>
+        </w:rPr>
+        <w:t xml:space="preserve"> 저장할 </w:t>
       </w:r>
       <w:proofErr w:type="spellStart"/>
       <w:r>
@@ -12368,7 +12432,21 @@
         <w:rPr>
           <w:rFonts w:hint="eastAsia"/>
         </w:rPr>
-        <w:t xml:space="preserve">JPQL은 엔티티 객체를 대상으로 </w:t>
+        <w:t xml:space="preserve">JPQL은 </w:t>
+      </w:r>
+      <w:proofErr w:type="spellStart"/>
+      <w:r>
+        <w:rPr>
+          <w:rFonts w:hint="eastAsia"/>
+        </w:rPr>
+        <w:t>엔티티</w:t>
+      </w:r>
+      <w:proofErr w:type="spellEnd"/>
+      <w:r>
+        <w:rPr>
+          <w:rFonts w:hint="eastAsia"/>
+        </w:rPr>
+        <w:t xml:space="preserve"> 객체를 대상으로 </w:t>
       </w:r>
       <w:proofErr w:type="spellStart"/>
       <w:r>
@@ -12649,7 +12727,23 @@
           <w:rFonts w:hint="eastAsia"/>
           <w:b/>
         </w:rPr>
-        <w:t xml:space="preserve">3.1 엔티티 매니저 </w:t>
+        <w:t xml:space="preserve">3.1 </w:t>
+      </w:r>
+      <w:proofErr w:type="spellStart"/>
+      <w:r>
+        <w:rPr>
+          <w:rFonts w:hint="eastAsia"/>
+          <w:b/>
+        </w:rPr>
+        <w:t>엔티티</w:t>
+      </w:r>
+      <w:proofErr w:type="spellEnd"/>
+      <w:r>
+        <w:rPr>
+          <w:rFonts w:hint="eastAsia"/>
+          <w:b/>
+        </w:rPr>
+        <w:t xml:space="preserve"> 매니저 </w:t>
       </w:r>
       <w:proofErr w:type="spellStart"/>
       <w:r>
@@ -13096,7 +13190,7 @@
                     </pic:cNvPicPr>
                   </pic:nvPicPr>
                   <pic:blipFill>
-                    <a:blip r:embed="rId7">
+                    <a:blip r:embed="rId8">
                       <a:extLst>
                         <a:ext uri="{28A0092B-C50C-407E-A947-70E740481C1C}">
                           <a14:useLocalDpi xmlns:a14="http://schemas.microsoft.com/office/drawing/2010/main" val="0"/>
@@ -13404,7 +13498,21 @@
         <w:rPr>
           <w:rFonts w:hint="eastAsia"/>
         </w:rPr>
-        <w:t xml:space="preserve">-엔티티 매니저를 통해서 </w:t>
+        <w:t>-</w:t>
+      </w:r>
+      <w:proofErr w:type="spellStart"/>
+      <w:r>
+        <w:rPr>
+          <w:rFonts w:hint="eastAsia"/>
+        </w:rPr>
+        <w:t>엔티티</w:t>
+      </w:r>
+      <w:proofErr w:type="spellEnd"/>
+      <w:r>
+        <w:rPr>
+          <w:rFonts w:hint="eastAsia"/>
+        </w:rPr>
+        <w:t xml:space="preserve"> 매니저를 통해서 </w:t>
       </w:r>
       <w:proofErr w:type="spellStart"/>
       <w:r>
@@ -13663,7 +13771,21 @@
         <w:rPr>
           <w:rFonts w:hint="eastAsia"/>
         </w:rPr>
-        <w:t xml:space="preserve">-엔티티를 영속성 </w:t>
+        <w:t>-</w:t>
+      </w:r>
+      <w:proofErr w:type="spellStart"/>
+      <w:r>
+        <w:rPr>
+          <w:rFonts w:hint="eastAsia"/>
+        </w:rPr>
+        <w:t>엔티티를</w:t>
+      </w:r>
+      <w:proofErr w:type="spellEnd"/>
+      <w:r>
+        <w:rPr>
+          <w:rFonts w:hint="eastAsia"/>
+        </w:rPr>
+        <w:t xml:space="preserve"> 영속성 </w:t>
       </w:r>
       <w:proofErr w:type="spellStart"/>
       <w:r>
@@ -14097,7 +14219,21 @@
         <w:rPr>
           <w:rFonts w:hint="eastAsia"/>
         </w:rPr>
-        <w:t xml:space="preserve">()를 호출 하면 먼저 </w:t>
+        <w:t>()</w:t>
+      </w:r>
+      <w:proofErr w:type="spellStart"/>
+      <w:r>
+        <w:rPr>
+          <w:rFonts w:hint="eastAsia"/>
+        </w:rPr>
+        <w:t>를</w:t>
+      </w:r>
+      <w:proofErr w:type="spellEnd"/>
+      <w:r>
+        <w:rPr>
+          <w:rFonts w:hint="eastAsia"/>
+        </w:rPr>
+        <w:t xml:space="preserve"> 호출 하면 먼저 </w:t>
       </w:r>
       <w:r>
         <w:t>1</w:t>
@@ -15929,7 +16065,21 @@
         <w:rPr>
           <w:rFonts w:hint="eastAsia"/>
         </w:rPr>
-        <w:t xml:space="preserve">는 엔티티를 영속성 </w:t>
+        <w:t xml:space="preserve">는 </w:t>
+      </w:r>
+      <w:proofErr w:type="spellStart"/>
+      <w:r>
+        <w:rPr>
+          <w:rFonts w:hint="eastAsia"/>
+        </w:rPr>
+        <w:t>엔티티를</w:t>
+      </w:r>
+      <w:proofErr w:type="spellEnd"/>
+      <w:r>
+        <w:rPr>
+          <w:rFonts w:hint="eastAsia"/>
+        </w:rPr>
+        <w:t xml:space="preserve"> 영속성 </w:t>
       </w:r>
       <w:proofErr w:type="spellStart"/>
       <w:r>
@@ -17086,7 +17236,21 @@
         <w:rPr>
           <w:rFonts w:hint="eastAsia"/>
         </w:rPr>
-        <w:t xml:space="preserve"> : 커밋할 때만 </w:t>
+        <w:t xml:space="preserve"> : </w:t>
+      </w:r>
+      <w:proofErr w:type="spellStart"/>
+      <w:r>
+        <w:rPr>
+          <w:rFonts w:hint="eastAsia"/>
+        </w:rPr>
+        <w:t>커밋할</w:t>
+      </w:r>
+      <w:proofErr w:type="spellEnd"/>
+      <w:r>
+        <w:rPr>
+          <w:rFonts w:hint="eastAsia"/>
+        </w:rPr>
+        <w:t xml:space="preserve"> 때만 </w:t>
       </w:r>
       <w:proofErr w:type="spellStart"/>
       <w:r>
@@ -17197,7 +17361,21 @@
         <w:rPr>
           <w:rFonts w:hint="eastAsia"/>
         </w:rPr>
-        <w:t xml:space="preserve">-준영속 상태의 </w:t>
+        <w:t>-</w:t>
+      </w:r>
+      <w:proofErr w:type="spellStart"/>
+      <w:r>
+        <w:rPr>
+          <w:rFonts w:hint="eastAsia"/>
+        </w:rPr>
+        <w:t>준영속</w:t>
+      </w:r>
+      <w:proofErr w:type="spellEnd"/>
+      <w:r>
+        <w:rPr>
+          <w:rFonts w:hint="eastAsia"/>
+        </w:rPr>
+        <w:t xml:space="preserve"> 상태의 </w:t>
       </w:r>
       <w:proofErr w:type="spellStart"/>
       <w:r>
@@ -17411,7 +17589,23 @@
           <w:rFonts w:hint="eastAsia"/>
           <w:b/>
         </w:rPr>
-        <w:t xml:space="preserve">3.6.1 엔티티를 </w:t>
+        <w:t xml:space="preserve">3.6.1 </w:t>
+      </w:r>
+      <w:proofErr w:type="spellStart"/>
+      <w:r>
+        <w:rPr>
+          <w:rFonts w:hint="eastAsia"/>
+          <w:b/>
+        </w:rPr>
+        <w:t>엔티티를</w:t>
+      </w:r>
+      <w:proofErr w:type="spellEnd"/>
+      <w:r>
+        <w:rPr>
+          <w:rFonts w:hint="eastAsia"/>
+          <w:b/>
+        </w:rPr>
+        <w:t xml:space="preserve"> </w:t>
       </w:r>
       <w:proofErr w:type="spellStart"/>
       <w:r>
@@ -17717,6 +17911,7 @@
         </w:rPr>
         <w:t>//</w:t>
       </w:r>
+      <w:proofErr w:type="spellStart"/>
       <w:r>
         <w:rPr>
           <w:rFonts w:ascii="Courier New" w:hAnsi="Courier New" w:cs="Courier New"/>
@@ -17726,6 +17921,7 @@
         </w:rPr>
         <w:t>엔티티</w:t>
       </w:r>
+      <w:proofErr w:type="spellEnd"/>
       <w:r>
         <w:rPr>
           <w:rFonts w:ascii="Courier New" w:hAnsi="Courier New" w:cs="Courier New"/>
@@ -18302,6 +18498,7 @@
         </w:rPr>
         <w:t xml:space="preserve">, </w:t>
       </w:r>
+      <w:proofErr w:type="spellStart"/>
       <w:r>
         <w:rPr>
           <w:rFonts w:ascii="Courier New" w:hAnsi="Courier New" w:cs="Courier New"/>
@@ -18311,6 +18508,7 @@
         </w:rPr>
         <w:t>준영속</w:t>
       </w:r>
+      <w:proofErr w:type="spellEnd"/>
       <w:r>
         <w:rPr>
           <w:rFonts w:ascii="Courier New" w:hAnsi="Courier New" w:cs="Courier New"/>
@@ -19152,7 +19350,21 @@
         <w:rPr>
           <w:rFonts w:hint="eastAsia"/>
         </w:rPr>
-        <w:t xml:space="preserve">-준영속 상태의 </w:t>
+        <w:t>-</w:t>
+      </w:r>
+      <w:proofErr w:type="spellStart"/>
+      <w:r>
+        <w:rPr>
+          <w:rFonts w:hint="eastAsia"/>
+        </w:rPr>
+        <w:t>준영속</w:t>
+      </w:r>
+      <w:proofErr w:type="spellEnd"/>
+      <w:r>
+        <w:rPr>
+          <w:rFonts w:hint="eastAsia"/>
+        </w:rPr>
+        <w:t xml:space="preserve"> 상태의 </w:t>
       </w:r>
       <w:proofErr w:type="spellStart"/>
       <w:r>
@@ -19719,11 +19931,19 @@
         </w:rPr>
         <w:t>-</w:t>
       </w:r>
-      <w:r>
-        <w:rPr>
-          <w:rFonts w:hint="eastAsia"/>
-        </w:rPr>
-        <w:t xml:space="preserve">엔티티와 </w:t>
+      <w:proofErr w:type="spellStart"/>
+      <w:r>
+        <w:rPr>
+          <w:rFonts w:hint="eastAsia"/>
+        </w:rPr>
+        <w:t>엔티티와</w:t>
+      </w:r>
+      <w:proofErr w:type="spellEnd"/>
+      <w:r>
+        <w:rPr>
+          <w:rFonts w:hint="eastAsia"/>
+        </w:rPr>
+        <w:t xml:space="preserve"> </w:t>
       </w:r>
       <w:proofErr w:type="spellStart"/>
       <w:r>
@@ -22413,11 +22633,19 @@
       <w:r>
         <w:t xml:space="preserve"> </w:t>
       </w:r>
-      <w:r>
-        <w:rPr>
-          <w:rFonts w:hint="eastAsia"/>
-        </w:rPr>
-        <w:t xml:space="preserve">매핑정보의 </w:t>
+      <w:proofErr w:type="spellStart"/>
+      <w:r>
+        <w:rPr>
+          <w:rFonts w:hint="eastAsia"/>
+        </w:rPr>
+        <w:t>매핑정보의</w:t>
+      </w:r>
+      <w:proofErr w:type="spellEnd"/>
+      <w:r>
+        <w:rPr>
+          <w:rFonts w:hint="eastAsia"/>
+        </w:rPr>
+        <w:t xml:space="preserve"> </w:t>
       </w:r>
       <w:proofErr w:type="spellStart"/>
       <w:r>
@@ -24620,11 +24848,19 @@
       <w:r>
         <w:t xml:space="preserve">IDENTITY </w:t>
       </w:r>
-      <w:r>
-        <w:rPr>
-          <w:rFonts w:hint="eastAsia"/>
-        </w:rPr>
-        <w:t xml:space="preserve">식별자 생성 전략은 </w:t>
+      <w:proofErr w:type="spellStart"/>
+      <w:r>
+        <w:rPr>
+          <w:rFonts w:hint="eastAsia"/>
+        </w:rPr>
+        <w:t>식별자</w:t>
+      </w:r>
+      <w:proofErr w:type="spellEnd"/>
+      <w:r>
+        <w:rPr>
+          <w:rFonts w:hint="eastAsia"/>
+        </w:rPr>
+        <w:t xml:space="preserve"> 생성 전략은 </w:t>
       </w:r>
       <w:proofErr w:type="spellStart"/>
       <w:r>
@@ -24662,11 +24898,19 @@
       <w:r>
         <w:t>)</w:t>
       </w:r>
-      <w:r>
-        <w:rPr>
-          <w:rFonts w:hint="eastAsia"/>
-        </w:rPr>
-        <w:t>를 구할 수</w:t>
+      <w:proofErr w:type="spellStart"/>
+      <w:r>
+        <w:rPr>
+          <w:rFonts w:hint="eastAsia"/>
+        </w:rPr>
+        <w:t>를</w:t>
+      </w:r>
+      <w:proofErr w:type="spellEnd"/>
+      <w:r>
+        <w:rPr>
+          <w:rFonts w:hint="eastAsia"/>
+        </w:rPr>
+        <w:t xml:space="preserve"> 구할 수</w:t>
       </w:r>
       <w:r>
         <w:rPr>
@@ -24682,11 +24926,19 @@
       <w:r>
         <w:t>()</w:t>
       </w:r>
-      <w:r>
-        <w:rPr>
-          <w:rFonts w:hint="eastAsia"/>
-        </w:rPr>
-        <w:t xml:space="preserve">를 호출하는 즉시 </w:t>
+      <w:proofErr w:type="spellStart"/>
+      <w:r>
+        <w:rPr>
+          <w:rFonts w:hint="eastAsia"/>
+        </w:rPr>
+        <w:t>를</w:t>
+      </w:r>
+      <w:proofErr w:type="spellEnd"/>
+      <w:r>
+        <w:rPr>
+          <w:rFonts w:hint="eastAsia"/>
+        </w:rPr>
+        <w:t xml:space="preserve"> 호출하는 즉시 </w:t>
       </w:r>
       <w:r>
         <w:t>INSERT SQL</w:t>
@@ -25154,6 +25406,7 @@
         </w:rPr>
         <w:t xml:space="preserve">// </w:t>
       </w:r>
+      <w:proofErr w:type="spellStart"/>
       <w:r>
         <w:rPr>
           <w:rFonts w:ascii="Courier New" w:hAnsi="Courier New" w:cs="Courier New"/>
@@ -25163,6 +25416,7 @@
         </w:rPr>
         <w:t>매핑할</w:t>
       </w:r>
+      <w:proofErr w:type="spellEnd"/>
       <w:r>
         <w:rPr>
           <w:rFonts w:ascii="Courier New" w:hAnsi="Courier New" w:cs="Courier New"/>
@@ -25778,12 +26032,14 @@
         </w:rPr>
         <w:t>,</w:t>
       </w:r>
+      <w:proofErr w:type="spellStart"/>
       <w:r>
         <w:rPr>
           <w:rFonts w:hint="eastAsia"/>
         </w:rPr>
         <w:t>식별자를</w:t>
       </w:r>
+      <w:proofErr w:type="spellEnd"/>
       <w:proofErr w:type="gramEnd"/>
       <w:r>
         <w:rPr>
@@ -25966,11 +26222,19 @@
             <w:tcW w:w="4536" w:type="dxa"/>
           </w:tcPr>
           <w:p>
+            <w:proofErr w:type="spellStart"/>
             <w:r>
               <w:rPr>
                 <w:rFonts w:hint="eastAsia"/>
               </w:rPr>
-              <w:t xml:space="preserve">식별자 </w:t>
+              <w:t>식별자</w:t>
+            </w:r>
+            <w:proofErr w:type="spellEnd"/>
+            <w:r>
+              <w:rPr>
+                <w:rFonts w:hint="eastAsia"/>
+              </w:rPr>
+              <w:t xml:space="preserve"> </w:t>
             </w:r>
             <w:proofErr w:type="spellStart"/>
             <w:r>
@@ -26423,7 +26687,7 @@
                     </pic:cNvPicPr>
                   </pic:nvPicPr>
                   <pic:blipFill>
-                    <a:blip r:embed="rId8">
+                    <a:blip r:embed="rId9">
                       <a:extLst>
                         <a:ext uri="{28A0092B-C50C-407E-A947-70E740481C1C}">
                           <a14:useLocalDpi xmlns:a14="http://schemas.microsoft.com/office/drawing/2010/main" val="0"/>
@@ -27463,11 +27727,19 @@
             <w:tcW w:w="3969" w:type="dxa"/>
           </w:tcPr>
           <w:p>
+            <w:proofErr w:type="spellStart"/>
             <w:r>
               <w:rPr>
                 <w:rFonts w:hint="eastAsia"/>
               </w:rPr>
-              <w:t xml:space="preserve">식별자 </w:t>
+              <w:t>식별자</w:t>
+            </w:r>
+            <w:proofErr w:type="spellEnd"/>
+            <w:r>
+              <w:rPr>
+                <w:rFonts w:hint="eastAsia"/>
+              </w:rPr>
+              <w:t xml:space="preserve"> </w:t>
             </w:r>
             <w:proofErr w:type="spellStart"/>
             <w:r>
@@ -27518,11 +27790,19 @@
             <w:tcW w:w="3969" w:type="dxa"/>
           </w:tcPr>
           <w:p>
+            <w:proofErr w:type="spellStart"/>
             <w:r>
               <w:rPr>
                 <w:rFonts w:hint="eastAsia"/>
               </w:rPr>
-              <w:t xml:space="preserve">키생성 </w:t>
+              <w:t>키생성</w:t>
+            </w:r>
+            <w:proofErr w:type="spellEnd"/>
+            <w:r>
+              <w:rPr>
+                <w:rFonts w:hint="eastAsia"/>
+              </w:rPr>
+              <w:t xml:space="preserve"> </w:t>
             </w:r>
             <w:proofErr w:type="spellStart"/>
             <w:r>
@@ -28157,11 +28437,19 @@
       <w:r>
         <w:t xml:space="preserve"> </w:t>
       </w:r>
-      <w:r>
-        <w:rPr>
-          <w:rFonts w:hint="eastAsia"/>
-        </w:rPr>
-        <w:t xml:space="preserve">엔티티를 저장할 때 </w:t>
+      <w:proofErr w:type="spellStart"/>
+      <w:r>
+        <w:rPr>
+          <w:rFonts w:hint="eastAsia"/>
+        </w:rPr>
+        <w:t>엔티티를</w:t>
+      </w:r>
+      <w:proofErr w:type="spellEnd"/>
+      <w:r>
+        <w:rPr>
+          <w:rFonts w:hint="eastAsia"/>
+        </w:rPr>
+        <w:t xml:space="preserve"> 저장할 때 </w:t>
       </w:r>
       <w:proofErr w:type="spellStart"/>
       <w:r>
@@ -28294,11 +28582,19 @@
       <w:r>
         <w:t>(</w:t>
       </w:r>
-      <w:r>
-        <w:rPr>
-          <w:rFonts w:hint="eastAsia"/>
-        </w:rPr>
-        <w:t xml:space="preserve">오라클 시퀀스 </w:t>
+      <w:proofErr w:type="spellStart"/>
+      <w:r>
+        <w:rPr>
+          <w:rFonts w:hint="eastAsia"/>
+        </w:rPr>
+        <w:t>오라클</w:t>
+      </w:r>
+      <w:proofErr w:type="spellEnd"/>
+      <w:r>
+        <w:rPr>
+          <w:rFonts w:hint="eastAsia"/>
+        </w:rPr>
+        <w:t xml:space="preserve"> 시퀀스 </w:t>
       </w:r>
       <w:proofErr w:type="spellStart"/>
       <w:r>
@@ -28309,18 +28605,40 @@
         <w:rPr>
           <w:rFonts w:hint="eastAsia"/>
         </w:rPr>
-        <w:t>, 키생성 테이블)</w:t>
+        <w:t xml:space="preserve">, </w:t>
+      </w:r>
+      <w:proofErr w:type="spellStart"/>
+      <w:r>
+        <w:rPr>
+          <w:rFonts w:hint="eastAsia"/>
+        </w:rPr>
+        <w:t>키생성</w:t>
+      </w:r>
+      <w:proofErr w:type="spellEnd"/>
+      <w:r>
+        <w:rPr>
+          <w:rFonts w:hint="eastAsia"/>
+        </w:rPr>
+        <w:t xml:space="preserve"> 테이블)</w:t>
       </w:r>
     </w:p>
     <w:p>
       <w:r>
         <w:sym w:font="Wingdings" w:char="F0E8"/>
       </w:r>
-      <w:r>
-        <w:rPr>
-          <w:rFonts w:hint="eastAsia"/>
-        </w:rPr>
-        <w:t xml:space="preserve">자연키보다 </w:t>
+      <w:proofErr w:type="spellStart"/>
+      <w:r>
+        <w:rPr>
+          <w:rFonts w:hint="eastAsia"/>
+        </w:rPr>
+        <w:t>자연키보다</w:t>
+      </w:r>
+      <w:proofErr w:type="spellEnd"/>
+      <w:r>
+        <w:rPr>
+          <w:rFonts w:hint="eastAsia"/>
+        </w:rPr>
+        <w:t xml:space="preserve"> </w:t>
       </w:r>
       <w:proofErr w:type="spellStart"/>
       <w:r>
@@ -28706,7 +29024,35 @@
         <w:rPr>
           <w:rFonts w:hint="eastAsia"/>
         </w:rPr>
-        <w:t xml:space="preserve"> 외래키 하나로 member join team과 team join member 둘다 가능)</w:t>
+        <w:t xml:space="preserve"> </w:t>
+      </w:r>
+      <w:proofErr w:type="spellStart"/>
+      <w:r>
+        <w:rPr>
+          <w:rFonts w:hint="eastAsia"/>
+        </w:rPr>
+        <w:t>외래키</w:t>
+      </w:r>
+      <w:proofErr w:type="spellEnd"/>
+      <w:r>
+        <w:rPr>
+          <w:rFonts w:hint="eastAsia"/>
+        </w:rPr>
+        <w:t xml:space="preserve"> 하나로 member join team과 team join member </w:t>
+      </w:r>
+      <w:proofErr w:type="spellStart"/>
+      <w:r>
+        <w:rPr>
+          <w:rFonts w:hint="eastAsia"/>
+        </w:rPr>
+        <w:t>둘다</w:t>
+      </w:r>
+      <w:proofErr w:type="spellEnd"/>
+      <w:r>
+        <w:rPr>
+          <w:rFonts w:hint="eastAsia"/>
+        </w:rPr>
+        <w:t xml:space="preserve"> 가능)</w:t>
       </w:r>
     </w:p>
     <w:p>
@@ -29950,7 +30296,21 @@
         <w:rPr>
           <w:rFonts w:hint="eastAsia"/>
         </w:rPr>
-        <w:t xml:space="preserve">-외래키를 </w:t>
+        <w:t>-</w:t>
+      </w:r>
+      <w:proofErr w:type="spellStart"/>
+      <w:r>
+        <w:rPr>
+          <w:rFonts w:hint="eastAsia"/>
+        </w:rPr>
+        <w:t>외래키를</w:t>
+      </w:r>
+      <w:proofErr w:type="spellEnd"/>
+      <w:r>
+        <w:rPr>
+          <w:rFonts w:hint="eastAsia"/>
+        </w:rPr>
+        <w:t xml:space="preserve"> </w:t>
       </w:r>
       <w:proofErr w:type="spellStart"/>
       <w:r>
@@ -30225,7 +30585,21 @@
         <w:rPr>
           <w:rFonts w:hint="eastAsia"/>
         </w:rPr>
-        <w:t xml:space="preserve"> 생략 시, 기본 전략사용 (필드명 +_+ 참조하는 테이블의 </w:t>
+        <w:t xml:space="preserve"> 생략 시, 기본 전략사용 (</w:t>
+      </w:r>
+      <w:proofErr w:type="spellStart"/>
+      <w:r>
+        <w:rPr>
+          <w:rFonts w:hint="eastAsia"/>
+        </w:rPr>
+        <w:t>필드명</w:t>
+      </w:r>
+      <w:proofErr w:type="spellEnd"/>
+      <w:r>
+        <w:rPr>
+          <w:rFonts w:hint="eastAsia"/>
+        </w:rPr>
+        <w:t xml:space="preserve"> +_+ 참조하는 테이블의 </w:t>
       </w:r>
       <w:proofErr w:type="spellStart"/>
       <w:r>
@@ -30439,7 +30813,7 @@
             <w:tcW w:w="3304" w:type="dxa"/>
           </w:tcPr>
           <w:p>
-            <w:hyperlink r:id="rId9" w:history="1">
+            <w:hyperlink r:id="rId10" w:history="1">
               <w:r>
                 <w:rPr>
                   <w:rStyle w:val="a4"/>
@@ -30450,7 +30824,7 @@
             </w:hyperlink>
           </w:p>
           <w:p>
-            <w:hyperlink r:id="rId10" w:history="1">
+            <w:hyperlink r:id="rId11" w:history="1">
               <w:r>
                 <w:rPr>
                   <w:rStyle w:val="a4"/>
@@ -30622,7 +30996,7 @@
                     </pic:cNvPicPr>
                   </pic:nvPicPr>
                   <pic:blipFill>
-                    <a:blip r:embed="rId11">
+                    <a:blip r:embed="rId12">
                       <a:extLst>
                         <a:ext uri="{28A0092B-C50C-407E-A947-70E740481C1C}">
                           <a14:useLocalDpi xmlns:a14="http://schemas.microsoft.com/office/drawing/2010/main" val="0"/>
@@ -30693,7 +31067,7 @@
                     </pic:cNvPicPr>
                   </pic:nvPicPr>
                   <pic:blipFill>
-                    <a:blip r:embed="rId12">
+                    <a:blip r:embed="rId13">
                       <a:extLst>
                         <a:ext uri="{28A0092B-C50C-407E-A947-70E740481C1C}">
                           <a14:useLocalDpi xmlns:a14="http://schemas.microsoft.com/office/drawing/2010/main" val="0"/>
@@ -34832,7 +35206,7 @@
                     </pic:cNvPicPr>
                   </pic:nvPicPr>
                   <pic:blipFill>
-                    <a:blip r:embed="rId13">
+                    <a:blip r:embed="rId14">
                       <a:extLst>
                         <a:ext uri="{28A0092B-C50C-407E-A947-70E740481C1C}">
                           <a14:useLocalDpi xmlns:a14="http://schemas.microsoft.com/office/drawing/2010/main" val="0"/>
@@ -37082,7 +37456,21 @@
         <w:rPr>
           <w:rFonts w:hint="eastAsia"/>
         </w:rPr>
-        <w:t xml:space="preserve">-단방향 </w:t>
+        <w:t>-</w:t>
+      </w:r>
+      <w:proofErr w:type="spellStart"/>
+      <w:r>
+        <w:rPr>
+          <w:rFonts w:hint="eastAsia"/>
+        </w:rPr>
+        <w:t>단방향</w:t>
+      </w:r>
+      <w:proofErr w:type="spellEnd"/>
+      <w:r>
+        <w:rPr>
+          <w:rFonts w:hint="eastAsia"/>
+        </w:rPr>
+        <w:t xml:space="preserve"> </w:t>
       </w:r>
       <w:proofErr w:type="spellStart"/>
       <w:r>
@@ -37191,7 +37579,21 @@
         <w:rPr>
           <w:rFonts w:hint="eastAsia"/>
         </w:rPr>
-        <w:t xml:space="preserve">-엔티티의 연관관계 </w:t>
+        <w:t>-</w:t>
+      </w:r>
+      <w:proofErr w:type="spellStart"/>
+      <w:r>
+        <w:rPr>
+          <w:rFonts w:hint="eastAsia"/>
+        </w:rPr>
+        <w:t>엔티티의</w:t>
+      </w:r>
+      <w:proofErr w:type="spellEnd"/>
+      <w:r>
+        <w:rPr>
+          <w:rFonts w:hint="eastAsia"/>
+        </w:rPr>
+        <w:t xml:space="preserve"> 연관관계 </w:t>
       </w:r>
       <w:proofErr w:type="spellStart"/>
       <w:r>
@@ -37453,7 +37855,23 @@
           <w:rFonts w:hint="eastAsia"/>
           <w:b/>
         </w:rPr>
-        <w:t xml:space="preserve">6.1.1 다대일 </w:t>
+        <w:t xml:space="preserve">6.1.1 </w:t>
+      </w:r>
+      <w:proofErr w:type="spellStart"/>
+      <w:r>
+        <w:rPr>
+          <w:rFonts w:hint="eastAsia"/>
+          <w:b/>
+        </w:rPr>
+        <w:t>다대일</w:t>
+      </w:r>
+      <w:proofErr w:type="spellEnd"/>
+      <w:r>
+        <w:rPr>
+          <w:rFonts w:hint="eastAsia"/>
+          <w:b/>
+        </w:rPr>
+        <w:t xml:space="preserve"> </w:t>
       </w:r>
       <w:proofErr w:type="spellStart"/>
       <w:r>
@@ -38285,7 +38703,21 @@
         <w:rPr>
           <w:rFonts w:hint="eastAsia"/>
         </w:rPr>
-        <w:t xml:space="preserve">(다대일 </w:t>
+        <w:t>(</w:t>
+      </w:r>
+      <w:proofErr w:type="spellStart"/>
+      <w:r>
+        <w:rPr>
+          <w:rFonts w:hint="eastAsia"/>
+        </w:rPr>
+        <w:t>다대일</w:t>
+      </w:r>
+      <w:proofErr w:type="spellEnd"/>
+      <w:r>
+        <w:rPr>
+          <w:rFonts w:hint="eastAsia"/>
+        </w:rPr>
+        <w:t xml:space="preserve"> </w:t>
       </w:r>
       <w:proofErr w:type="spellStart"/>
       <w:r>
@@ -40710,11 +41142,19 @@
       <w:r>
         <w:t xml:space="preserve">Member </w:t>
       </w:r>
-      <w:r>
-        <w:rPr>
-          <w:rFonts w:hint="eastAsia"/>
-        </w:rPr>
-        <w:t xml:space="preserve">엔티티에는 외래 키를 </w:t>
+      <w:proofErr w:type="spellStart"/>
+      <w:r>
+        <w:rPr>
+          <w:rFonts w:hint="eastAsia"/>
+        </w:rPr>
+        <w:t>엔티티에는</w:t>
+      </w:r>
+      <w:proofErr w:type="spellEnd"/>
+      <w:r>
+        <w:rPr>
+          <w:rFonts w:hint="eastAsia"/>
+        </w:rPr>
+        <w:t xml:space="preserve"> 외래 키를 </w:t>
       </w:r>
       <w:proofErr w:type="spellStart"/>
       <w:r>
@@ -47169,11 +47609,19 @@
       <w:r>
         <w:t xml:space="preserve">) </w:t>
       </w:r>
-      <w:r>
-        <w:rPr>
-          <w:rFonts w:hint="eastAsia"/>
-        </w:rPr>
-        <w:t xml:space="preserve">엔티티 없이 </w:t>
+      <w:proofErr w:type="spellStart"/>
+      <w:r>
+        <w:rPr>
+          <w:rFonts w:hint="eastAsia"/>
+        </w:rPr>
+        <w:t>엔티티</w:t>
+      </w:r>
+      <w:proofErr w:type="spellEnd"/>
+      <w:r>
+        <w:rPr>
+          <w:rFonts w:hint="eastAsia"/>
+        </w:rPr>
+        <w:t xml:space="preserve"> 없이 </w:t>
       </w:r>
       <w:proofErr w:type="spellStart"/>
       <w:r>
@@ -47225,7 +47673,7 @@
         <w:autoSpaceDE/>
         <w:autoSpaceDN/>
       </w:pPr>
-      <w:hyperlink r:id="rId14" w:history="1">
+      <w:hyperlink r:id="rId15" w:history="1">
         <w:r>
           <w:rPr>
             <w:rStyle w:val="a4"/>
@@ -47290,7 +47738,7 @@
         <w:autoSpaceDE/>
         <w:autoSpaceDN/>
       </w:pPr>
-      <w:hyperlink r:id="rId15" w:history="1">
+      <w:hyperlink r:id="rId16" w:history="1">
         <w:r>
           <w:rPr>
             <w:rStyle w:val="a4"/>
@@ -47370,7 +47818,21 @@
         <w:rPr>
           <w:rFonts w:hint="eastAsia"/>
         </w:rPr>
-        <w:t xml:space="preserve">로 매핑하면 </w:t>
+        <w:t xml:space="preserve">로 </w:t>
+      </w:r>
+      <w:proofErr w:type="spellStart"/>
+      <w:r>
+        <w:rPr>
+          <w:rFonts w:hint="eastAsia"/>
+        </w:rPr>
+        <w:t>매핑하면</w:t>
+      </w:r>
+      <w:proofErr w:type="spellEnd"/>
+      <w:r>
+        <w:rPr>
+          <w:rFonts w:hint="eastAsia"/>
+        </w:rPr>
+        <w:t xml:space="preserve"> </w:t>
       </w:r>
       <w:r>
         <w:rPr>
@@ -49486,7 +49948,21 @@
         <w:rPr>
           <w:rFonts w:hint="eastAsia"/>
         </w:rPr>
-        <w:t xml:space="preserve"> 메소드를 구현해야 한다.</w:t>
+        <w:t xml:space="preserve"> </w:t>
+      </w:r>
+      <w:proofErr w:type="spellStart"/>
+      <w:r>
+        <w:rPr>
+          <w:rFonts w:hint="eastAsia"/>
+        </w:rPr>
+        <w:t>메소드를</w:t>
+      </w:r>
+      <w:proofErr w:type="spellEnd"/>
+      <w:r>
+        <w:rPr>
+          <w:rFonts w:hint="eastAsia"/>
+        </w:rPr>
+        <w:t xml:space="preserve"> 구현해야 한다.</w:t>
       </w:r>
     </w:p>
     <w:p>
@@ -50583,11 +51059,6 @@
       </w:r>
     </w:p>
     <w:p>
-      <w:pPr>
-        <w:rPr>
-          <w:rFonts w:hint="eastAsia"/>
-        </w:rPr>
-      </w:pPr>
       <w:r>
         <w:rPr>
           <w:rFonts w:hint="eastAsia"/>
@@ -50622,11 +51093,19 @@
       <w:r>
         <w:t xml:space="preserve"> </w:t>
       </w:r>
-      <w:r>
-        <w:rPr>
-          <w:rFonts w:hint="eastAsia"/>
-        </w:rPr>
-        <w:t xml:space="preserve">엔티티 하나에 여러 테이블을 </w:t>
+      <w:proofErr w:type="spellStart"/>
+      <w:r>
+        <w:rPr>
+          <w:rFonts w:hint="eastAsia"/>
+        </w:rPr>
+        <w:t>엔티티</w:t>
+      </w:r>
+      <w:proofErr w:type="spellEnd"/>
+      <w:r>
+        <w:rPr>
+          <w:rFonts w:hint="eastAsia"/>
+        </w:rPr>
+        <w:t xml:space="preserve"> 하나에 여러 테이블을 </w:t>
       </w:r>
       <w:proofErr w:type="spellStart"/>
       <w:r>
@@ -50942,13 +51421,7 @@
         <w:t xml:space="preserve"> 추가해야 한다.</w:t>
       </w:r>
     </w:p>
-    <w:p>
-      <w:pPr>
-        <w:rPr>
-          <w:rFonts w:hint="eastAsia"/>
-        </w:rPr>
-      </w:pPr>
-    </w:p>
+    <w:p/>
     <w:p>
       <w:r>
         <w:rPr>
@@ -50972,7 +51445,7 @@
                     </pic:cNvPicPr>
                   </pic:nvPicPr>
                   <pic:blipFill>
-                    <a:blip r:embed="rId16">
+                    <a:blip r:embed="rId17">
                       <a:extLst>
                         <a:ext uri="{28A0092B-C50C-407E-A947-70E740481C1C}">
                           <a14:useLocalDpi xmlns:a14="http://schemas.microsoft.com/office/drawing/2010/main" val="0"/>
@@ -51578,7 +52051,6 @@
     <w:p>
       <w:pPr>
         <w:rPr>
-          <w:rFonts w:hint="eastAsia"/>
           <w:b/>
         </w:rPr>
       </w:pPr>
@@ -51892,7 +52364,6 @@
     <w:p>
       <w:pPr>
         <w:rPr>
-          <w:rFonts w:hint="eastAsia"/>
           <w:b/>
         </w:rPr>
       </w:pPr>
@@ -52207,19 +52678,8 @@
         <w:t xml:space="preserve"> 다르기 때문)</w:t>
       </w:r>
     </w:p>
-    <w:p>
-      <w:pPr>
-        <w:rPr>
-          <w:rFonts w:hint="eastAsia"/>
-        </w:rPr>
-      </w:pPr>
-    </w:p>
-    <w:p>
-      <w:pPr>
-        <w:rPr>
-          <w:rFonts w:hint="eastAsia"/>
-        </w:rPr>
-      </w:pPr>
+    <w:p/>
+    <w:p>
       <w:r>
         <w:rPr>
           <w:rFonts w:hint="eastAsia"/>
@@ -52243,7 +52703,7 @@
                     </pic:cNvPicPr>
                   </pic:nvPicPr>
                   <pic:blipFill>
-                    <a:blip r:embed="rId17">
+                    <a:blip r:embed="rId18">
                       <a:extLst>
                         <a:ext uri="{28A0092B-C50C-407E-A947-70E740481C1C}">
                           <a14:useLocalDpi xmlns:a14="http://schemas.microsoft.com/office/drawing/2010/main" val="0"/>
@@ -52854,7 +53314,7 @@
         <w:spacing w:after="0" w:line="240" w:lineRule="auto"/>
         <w:jc w:val="left"/>
         <w:rPr>
-          <w:rFonts w:ascii="Courier New" w:eastAsia="굴림체" w:hAnsi="Courier New" w:cs="Courier New" w:hint="eastAsia"/>
+          <w:rFonts w:ascii="Courier New" w:eastAsia="굴림체" w:hAnsi="Courier New" w:cs="Courier New"/>
           <w:color w:val="A9B7C6"/>
           <w:kern w:val="0"/>
           <w:sz w:val="18"/>
@@ -52872,17 +53332,10 @@
         <w:t>}</w:t>
       </w:r>
     </w:p>
-    <w:p>
-      <w:pPr>
-        <w:rPr>
-          <w:rFonts w:hint="eastAsia"/>
-        </w:rPr>
-      </w:pPr>
-    </w:p>
-    <w:p>
-      <w:pPr>
-        <w:rPr>
-          <w:rFonts w:hint="eastAsia"/>
+    <w:p/>
+    <w:p>
+      <w:pPr>
+        <w:rPr>
           <w:b/>
         </w:rPr>
       </w:pPr>
@@ -53263,9 +53716,6 @@
           <w:numId w:val="16"/>
         </w:numPr>
         <w:ind w:leftChars="0"/>
-        <w:rPr>
-          <w:rFonts w:hint="eastAsia"/>
-        </w:rPr>
       </w:pPr>
       <w:r>
         <w:rPr>
@@ -53388,16 +53838,90 @@
         <w:t xml:space="preserve"> 이름을 사용</w:t>
       </w:r>
     </w:p>
-    <w:p>
-      <w:bookmarkStart w:id="0" w:name="_GoBack"/>
-      <w:bookmarkEnd w:id="0"/>
-    </w:p>
-    <w:p>
-      <w:pPr>
-        <w:rPr>
-          <w:rFonts w:hint="eastAsia"/>
-        </w:rPr>
-      </w:pPr>
+    <w:p/>
+    <w:p>
+      <w:pPr>
+        <w:rPr>
+          <w:rFonts w:hint="eastAsia"/>
+          <w:b/>
+        </w:rPr>
+      </w:pPr>
+      <w:r>
+        <w:rPr>
+          <w:rFonts w:hint="eastAsia"/>
+          <w:b/>
+        </w:rPr>
+        <w:t>7.1.3 구현 클래스마다 테이블 전략</w:t>
+      </w:r>
+    </w:p>
+    <w:p>
+      <w:pPr>
+        <w:rPr>
+          <w:rFonts w:hint="eastAsia"/>
+        </w:rPr>
+      </w:pPr>
+      <w:r>
+        <w:rPr>
+          <w:rFonts w:hint="eastAsia"/>
+        </w:rPr>
+        <w:t>-</w:t>
+      </w:r>
+      <w:r>
+        <w:rPr>
+          <w:rFonts w:hint="eastAsia"/>
+        </w:rPr>
+        <w:t xml:space="preserve">자식 </w:t>
+      </w:r>
+      <w:proofErr w:type="spellStart"/>
+      <w:r>
+        <w:rPr>
+          <w:rFonts w:hint="eastAsia"/>
+        </w:rPr>
+        <w:t>엔티티마다</w:t>
+      </w:r>
+      <w:proofErr w:type="spellEnd"/>
+      <w:r>
+        <w:rPr>
+          <w:rFonts w:hint="eastAsia"/>
+        </w:rPr>
+        <w:t xml:space="preserve"> 테이블을 만든다. 그리고 자식 테이블 각각에 필요한 </w:t>
+      </w:r>
+      <w:proofErr w:type="spellStart"/>
+      <w:r>
+        <w:rPr>
+          <w:rFonts w:hint="eastAsia"/>
+        </w:rPr>
+        <w:t>컬럼이</w:t>
+      </w:r>
+      <w:proofErr w:type="spellEnd"/>
+      <w:r>
+        <w:rPr>
+          <w:rFonts w:hint="eastAsia"/>
+        </w:rPr>
+        <w:t xml:space="preserve"> 모두 있다.</w:t>
+      </w:r>
+    </w:p>
+    <w:p>
+      <w:r>
+        <w:rPr>
+          <w:rFonts w:hint="eastAsia"/>
+        </w:rPr>
+        <w:t xml:space="preserve">-자식 </w:t>
+      </w:r>
+      <w:proofErr w:type="spellStart"/>
+      <w:r>
+        <w:rPr>
+          <w:rFonts w:hint="eastAsia"/>
+        </w:rPr>
+        <w:t>엔티티마다</w:t>
+      </w:r>
+      <w:proofErr w:type="spellEnd"/>
+      <w:r>
+        <w:rPr>
+          <w:rFonts w:hint="eastAsia"/>
+        </w:rPr>
+        <w:t xml:space="preserve"> 테이블을 만들기 때문에 일반적으로 추천하지 않는다.</w:t>
+      </w:r>
     </w:p>
     <w:p>
       <w:pPr>
@@ -53428,7 +53952,7 @@
                     </pic:cNvPicPr>
                   </pic:nvPicPr>
                   <pic:blipFill>
-                    <a:blip r:embed="rId18">
+                    <a:blip r:embed="rId19">
                       <a:extLst>
                         <a:ext uri="{28A0092B-C50C-407E-A947-70E740481C1C}">
                           <a14:useLocalDpi xmlns:a14="http://schemas.microsoft.com/office/drawing/2010/main" val="0"/>
@@ -53460,6 +53984,2203 @@
         </w:drawing>
       </w:r>
     </w:p>
+    <w:p>
+      <w:pPr>
+        <w:rPr>
+          <w:rFonts w:hint="eastAsia"/>
+        </w:rPr>
+      </w:pPr>
+    </w:p>
+    <w:p>
+      <w:pPr>
+        <w:rPr>
+          <w:rFonts w:hint="eastAsia"/>
+          <w:b/>
+        </w:rPr>
+      </w:pPr>
+      <w:r>
+        <w:rPr>
+          <w:rFonts w:hint="eastAsia"/>
+          <w:b/>
+        </w:rPr>
+        <w:t>부모</w:t>
+      </w:r>
+    </w:p>
+    <w:p>
+      <w:pPr>
+        <w:widowControl/>
+        <w:shd w:val="clear" w:color="auto" w:fill="2B2B2B"/>
+        <w:tabs>
+          <w:tab w:val="left" w:pos="916"/>
+          <w:tab w:val="left" w:pos="1832"/>
+          <w:tab w:val="left" w:pos="2748"/>
+          <w:tab w:val="left" w:pos="3664"/>
+          <w:tab w:val="left" w:pos="4580"/>
+          <w:tab w:val="left" w:pos="5496"/>
+          <w:tab w:val="left" w:pos="6412"/>
+          <w:tab w:val="left" w:pos="7328"/>
+          <w:tab w:val="left" w:pos="8244"/>
+          <w:tab w:val="left" w:pos="9160"/>
+          <w:tab w:val="left" w:pos="10076"/>
+          <w:tab w:val="left" w:pos="10992"/>
+          <w:tab w:val="left" w:pos="11908"/>
+          <w:tab w:val="left" w:pos="12824"/>
+          <w:tab w:val="left" w:pos="13740"/>
+          <w:tab w:val="left" w:pos="14656"/>
+        </w:tabs>
+        <w:wordWrap/>
+        <w:autoSpaceDE/>
+        <w:autoSpaceDN/>
+        <w:spacing w:after="0" w:line="240" w:lineRule="auto"/>
+        <w:jc w:val="left"/>
+        <w:rPr>
+          <w:rFonts w:ascii="굴림체" w:eastAsia="굴림체" w:hAnsi="굴림체" w:cs="굴림체" w:hint="eastAsia"/>
+          <w:color w:val="808080"/>
+          <w:kern w:val="0"/>
+          <w:sz w:val="18"/>
+          <w:szCs w:val="18"/>
+        </w:rPr>
+      </w:pPr>
+      <w:r>
+        <w:rPr>
+          <w:rFonts w:ascii="굴림체" w:eastAsia="굴림체" w:hAnsi="굴림체" w:cs="굴림체" w:hint="eastAsia"/>
+          <w:color w:val="BBB529"/>
+          <w:kern w:val="0"/>
+          <w:sz w:val="18"/>
+          <w:szCs w:val="18"/>
+        </w:rPr>
+        <w:t>@Entity</w:t>
+      </w:r>
+      <w:r>
+        <w:rPr>
+          <w:rFonts w:ascii="굴림체" w:eastAsia="굴림체" w:hAnsi="굴림체" w:cs="굴림체" w:hint="eastAsia"/>
+          <w:color w:val="BBB529"/>
+          <w:kern w:val="0"/>
+          <w:sz w:val="18"/>
+          <w:szCs w:val="18"/>
+        </w:rPr>
+        <w:br/>
+        <w:t>@Inheritance</w:t>
+      </w:r>
+      <w:r>
+        <w:rPr>
+          <w:rFonts w:ascii="굴림체" w:eastAsia="굴림체" w:hAnsi="굴림체" w:cs="굴림체" w:hint="eastAsia"/>
+          <w:color w:val="A9B7C6"/>
+          <w:kern w:val="0"/>
+          <w:sz w:val="18"/>
+          <w:szCs w:val="18"/>
+        </w:rPr>
+        <w:t>(</w:t>
+      </w:r>
+      <w:r>
+        <w:rPr>
+          <w:rFonts w:ascii="굴림체" w:eastAsia="굴림체" w:hAnsi="굴림체" w:cs="굴림체" w:hint="eastAsia"/>
+          <w:color w:val="D0D0FF"/>
+          <w:kern w:val="0"/>
+          <w:sz w:val="18"/>
+          <w:szCs w:val="18"/>
+        </w:rPr>
+        <w:t xml:space="preserve">strategy </w:t>
+      </w:r>
+      <w:r>
+        <w:rPr>
+          <w:rFonts w:ascii="굴림체" w:eastAsia="굴림체" w:hAnsi="굴림체" w:cs="굴림체" w:hint="eastAsia"/>
+          <w:color w:val="A9B7C6"/>
+          <w:kern w:val="0"/>
+          <w:sz w:val="18"/>
+          <w:szCs w:val="18"/>
+        </w:rPr>
+        <w:t xml:space="preserve">= </w:t>
+      </w:r>
+      <w:proofErr w:type="spellStart"/>
+      <w:proofErr w:type="gramStart"/>
+      <w:r>
+        <w:rPr>
+          <w:rFonts w:ascii="굴림체" w:eastAsia="굴림체" w:hAnsi="굴림체" w:cs="굴림체" w:hint="eastAsia"/>
+          <w:color w:val="A9B7C6"/>
+          <w:kern w:val="0"/>
+          <w:sz w:val="18"/>
+          <w:szCs w:val="18"/>
+        </w:rPr>
+        <w:t>InheritanceType.</w:t>
+      </w:r>
+      <w:r>
+        <w:rPr>
+          <w:rFonts w:ascii="굴림체" w:eastAsia="굴림체" w:hAnsi="굴림체" w:cs="굴림체" w:hint="eastAsia"/>
+          <w:i/>
+          <w:iCs/>
+          <w:color w:val="9876AA"/>
+          <w:kern w:val="0"/>
+          <w:sz w:val="18"/>
+          <w:szCs w:val="18"/>
+        </w:rPr>
+        <w:t>TABLE</w:t>
+      </w:r>
+      <w:proofErr w:type="gramEnd"/>
+      <w:r>
+        <w:rPr>
+          <w:rFonts w:ascii="굴림체" w:eastAsia="굴림체" w:hAnsi="굴림체" w:cs="굴림체" w:hint="eastAsia"/>
+          <w:i/>
+          <w:iCs/>
+          <w:color w:val="9876AA"/>
+          <w:kern w:val="0"/>
+          <w:sz w:val="18"/>
+          <w:szCs w:val="18"/>
+        </w:rPr>
+        <w:t>_PER_CLASS</w:t>
+      </w:r>
+      <w:proofErr w:type="spellEnd"/>
+      <w:r>
+        <w:rPr>
+          <w:rFonts w:ascii="굴림체" w:eastAsia="굴림체" w:hAnsi="굴림체" w:cs="굴림체" w:hint="eastAsia"/>
+          <w:color w:val="A9B7C6"/>
+          <w:kern w:val="0"/>
+          <w:sz w:val="18"/>
+          <w:szCs w:val="18"/>
+        </w:rPr>
+        <w:t>)</w:t>
+      </w:r>
+      <w:r>
+        <w:rPr>
+          <w:rFonts w:ascii="굴림체" w:eastAsia="굴림체" w:hAnsi="굴림체" w:cs="굴림체" w:hint="eastAsia"/>
+          <w:color w:val="A9B7C6"/>
+          <w:kern w:val="0"/>
+          <w:sz w:val="18"/>
+          <w:szCs w:val="18"/>
+        </w:rPr>
+        <w:br/>
+      </w:r>
+      <w:r>
+        <w:rPr>
+          <w:rFonts w:ascii="굴림체" w:eastAsia="굴림체" w:hAnsi="굴림체" w:cs="굴림체" w:hint="eastAsia"/>
+          <w:color w:val="CC7832"/>
+          <w:kern w:val="0"/>
+          <w:sz w:val="18"/>
+          <w:szCs w:val="18"/>
+        </w:rPr>
+        <w:t xml:space="preserve">public abstract class </w:t>
+      </w:r>
+      <w:r>
+        <w:rPr>
+          <w:rFonts w:ascii="굴림체" w:eastAsia="굴림체" w:hAnsi="굴림체" w:cs="굴림체" w:hint="eastAsia"/>
+          <w:color w:val="A9B7C6"/>
+          <w:kern w:val="0"/>
+          <w:sz w:val="18"/>
+          <w:szCs w:val="18"/>
+        </w:rPr>
+        <w:t>Item {</w:t>
+      </w:r>
+      <w:r>
+        <w:rPr>
+          <w:rFonts w:ascii="굴림체" w:eastAsia="굴림체" w:hAnsi="굴림체" w:cs="굴림체" w:hint="eastAsia"/>
+          <w:color w:val="A9B7C6"/>
+          <w:kern w:val="0"/>
+          <w:sz w:val="18"/>
+          <w:szCs w:val="18"/>
+        </w:rPr>
+        <w:br/>
+        <w:t xml:space="preserve">    </w:t>
+      </w:r>
+      <w:r>
+        <w:rPr>
+          <w:rFonts w:ascii="굴림체" w:eastAsia="굴림체" w:hAnsi="굴림체" w:cs="굴림체" w:hint="eastAsia"/>
+          <w:color w:val="BBB529"/>
+          <w:kern w:val="0"/>
+          <w:sz w:val="18"/>
+          <w:szCs w:val="18"/>
+        </w:rPr>
+        <w:t>@Id</w:t>
+      </w:r>
+      <w:r>
+        <w:rPr>
+          <w:rFonts w:ascii="굴림체" w:eastAsia="굴림체" w:hAnsi="굴림체" w:cs="굴림체" w:hint="eastAsia"/>
+          <w:color w:val="BBB529"/>
+          <w:kern w:val="0"/>
+          <w:sz w:val="18"/>
+          <w:szCs w:val="18"/>
+        </w:rPr>
+        <w:br/>
+        <w:t xml:space="preserve">    @</w:t>
+      </w:r>
+      <w:proofErr w:type="spellStart"/>
+      <w:r>
+        <w:rPr>
+          <w:rFonts w:ascii="굴림체" w:eastAsia="굴림체" w:hAnsi="굴림체" w:cs="굴림체" w:hint="eastAsia"/>
+          <w:color w:val="BBB529"/>
+          <w:kern w:val="0"/>
+          <w:sz w:val="18"/>
+          <w:szCs w:val="18"/>
+        </w:rPr>
+        <w:t>GeneratedValue</w:t>
+      </w:r>
+      <w:proofErr w:type="spellEnd"/>
+      <w:r>
+        <w:rPr>
+          <w:rFonts w:ascii="굴림체" w:eastAsia="굴림체" w:hAnsi="굴림체" w:cs="굴림체" w:hint="eastAsia"/>
+          <w:color w:val="BBB529"/>
+          <w:kern w:val="0"/>
+          <w:sz w:val="18"/>
+          <w:szCs w:val="18"/>
+        </w:rPr>
+        <w:br/>
+        <w:t xml:space="preserve">    @Column</w:t>
+      </w:r>
+      <w:r>
+        <w:rPr>
+          <w:rFonts w:ascii="굴림체" w:eastAsia="굴림체" w:hAnsi="굴림체" w:cs="굴림체" w:hint="eastAsia"/>
+          <w:color w:val="A9B7C6"/>
+          <w:kern w:val="0"/>
+          <w:sz w:val="18"/>
+          <w:szCs w:val="18"/>
+        </w:rPr>
+        <w:t>(</w:t>
+      </w:r>
+      <w:r>
+        <w:rPr>
+          <w:rFonts w:ascii="굴림체" w:eastAsia="굴림체" w:hAnsi="굴림체" w:cs="굴림체" w:hint="eastAsia"/>
+          <w:color w:val="D0D0FF"/>
+          <w:kern w:val="0"/>
+          <w:sz w:val="18"/>
+          <w:szCs w:val="18"/>
+        </w:rPr>
+        <w:t xml:space="preserve">name </w:t>
+      </w:r>
+      <w:r>
+        <w:rPr>
+          <w:rFonts w:ascii="굴림체" w:eastAsia="굴림체" w:hAnsi="굴림체" w:cs="굴림체" w:hint="eastAsia"/>
+          <w:color w:val="A9B7C6"/>
+          <w:kern w:val="0"/>
+          <w:sz w:val="18"/>
+          <w:szCs w:val="18"/>
+        </w:rPr>
+        <w:t xml:space="preserve">= </w:t>
+      </w:r>
+      <w:r>
+        <w:rPr>
+          <w:rFonts w:ascii="굴림체" w:eastAsia="굴림체" w:hAnsi="굴림체" w:cs="굴림체" w:hint="eastAsia"/>
+          <w:color w:val="6A8759"/>
+          <w:kern w:val="0"/>
+          <w:sz w:val="18"/>
+          <w:szCs w:val="18"/>
+        </w:rPr>
+        <w:t>"ITEM_ID"</w:t>
+      </w:r>
+      <w:r>
+        <w:rPr>
+          <w:rFonts w:ascii="굴림체" w:eastAsia="굴림체" w:hAnsi="굴림체" w:cs="굴림체" w:hint="eastAsia"/>
+          <w:color w:val="A9B7C6"/>
+          <w:kern w:val="0"/>
+          <w:sz w:val="18"/>
+          <w:szCs w:val="18"/>
+        </w:rPr>
+        <w:t>)</w:t>
+      </w:r>
+      <w:r>
+        <w:rPr>
+          <w:rFonts w:ascii="굴림체" w:eastAsia="굴림체" w:hAnsi="굴림체" w:cs="굴림체" w:hint="eastAsia"/>
+          <w:color w:val="A9B7C6"/>
+          <w:kern w:val="0"/>
+          <w:sz w:val="18"/>
+          <w:szCs w:val="18"/>
+        </w:rPr>
+        <w:br/>
+        <w:t xml:space="preserve">    </w:t>
+      </w:r>
+      <w:r>
+        <w:rPr>
+          <w:rFonts w:ascii="굴림체" w:eastAsia="굴림체" w:hAnsi="굴림체" w:cs="굴림체" w:hint="eastAsia"/>
+          <w:color w:val="CC7832"/>
+          <w:kern w:val="0"/>
+          <w:sz w:val="18"/>
+          <w:szCs w:val="18"/>
+        </w:rPr>
+        <w:t xml:space="preserve">private </w:t>
+      </w:r>
+      <w:r>
+        <w:rPr>
+          <w:rFonts w:ascii="굴림체" w:eastAsia="굴림체" w:hAnsi="굴림체" w:cs="굴림체" w:hint="eastAsia"/>
+          <w:color w:val="A9B7C6"/>
+          <w:kern w:val="0"/>
+          <w:sz w:val="18"/>
+          <w:szCs w:val="18"/>
+        </w:rPr>
+        <w:t xml:space="preserve">Long </w:t>
+      </w:r>
+      <w:r>
+        <w:rPr>
+          <w:rFonts w:ascii="굴림체" w:eastAsia="굴림체" w:hAnsi="굴림체" w:cs="굴림체" w:hint="eastAsia"/>
+          <w:color w:val="9876AA"/>
+          <w:kern w:val="0"/>
+          <w:sz w:val="18"/>
+          <w:szCs w:val="18"/>
+        </w:rPr>
+        <w:t>id</w:t>
+      </w:r>
+      <w:r>
+        <w:rPr>
+          <w:rFonts w:ascii="굴림체" w:eastAsia="굴림체" w:hAnsi="굴림체" w:cs="굴림체" w:hint="eastAsia"/>
+          <w:color w:val="CC7832"/>
+          <w:kern w:val="0"/>
+          <w:sz w:val="18"/>
+          <w:szCs w:val="18"/>
+        </w:rPr>
+        <w:t>;</w:t>
+      </w:r>
+      <w:r>
+        <w:rPr>
+          <w:rFonts w:ascii="굴림체" w:eastAsia="굴림체" w:hAnsi="굴림체" w:cs="굴림체" w:hint="eastAsia"/>
+          <w:color w:val="CC7832"/>
+          <w:kern w:val="0"/>
+          <w:sz w:val="18"/>
+          <w:szCs w:val="18"/>
+        </w:rPr>
+        <w:br/>
+        <w:t xml:space="preserve">    private </w:t>
+      </w:r>
+      <w:r>
+        <w:rPr>
+          <w:rFonts w:ascii="굴림체" w:eastAsia="굴림체" w:hAnsi="굴림체" w:cs="굴림체" w:hint="eastAsia"/>
+          <w:color w:val="A9B7C6"/>
+          <w:kern w:val="0"/>
+          <w:sz w:val="18"/>
+          <w:szCs w:val="18"/>
+        </w:rPr>
+        <w:t xml:space="preserve">String </w:t>
+      </w:r>
+      <w:r>
+        <w:rPr>
+          <w:rFonts w:ascii="굴림체" w:eastAsia="굴림체" w:hAnsi="굴림체" w:cs="굴림체" w:hint="eastAsia"/>
+          <w:color w:val="9876AA"/>
+          <w:kern w:val="0"/>
+          <w:sz w:val="18"/>
+          <w:szCs w:val="18"/>
+        </w:rPr>
+        <w:t>name</w:t>
+      </w:r>
+      <w:r>
+        <w:rPr>
+          <w:rFonts w:ascii="굴림체" w:eastAsia="굴림체" w:hAnsi="굴림체" w:cs="굴림체" w:hint="eastAsia"/>
+          <w:color w:val="CC7832"/>
+          <w:kern w:val="0"/>
+          <w:sz w:val="18"/>
+          <w:szCs w:val="18"/>
+        </w:rPr>
+        <w:t xml:space="preserve">;    </w:t>
+      </w:r>
+      <w:r>
+        <w:rPr>
+          <w:rFonts w:ascii="굴림체" w:eastAsia="굴림체" w:hAnsi="굴림체" w:cs="굴림체" w:hint="eastAsia"/>
+          <w:color w:val="808080"/>
+          <w:kern w:val="0"/>
+          <w:sz w:val="18"/>
+          <w:szCs w:val="18"/>
+        </w:rPr>
+        <w:t>// 이름</w:t>
+      </w:r>
+      <w:r>
+        <w:rPr>
+          <w:rFonts w:ascii="굴림체" w:eastAsia="굴림체" w:hAnsi="굴림체" w:cs="굴림체" w:hint="eastAsia"/>
+          <w:color w:val="808080"/>
+          <w:kern w:val="0"/>
+          <w:sz w:val="18"/>
+          <w:szCs w:val="18"/>
+        </w:rPr>
+        <w:br/>
+        <w:t xml:space="preserve">    </w:t>
+      </w:r>
+      <w:r>
+        <w:rPr>
+          <w:rFonts w:ascii="굴림체" w:eastAsia="굴림체" w:hAnsi="굴림체" w:cs="굴림체" w:hint="eastAsia"/>
+          <w:color w:val="CC7832"/>
+          <w:kern w:val="0"/>
+          <w:sz w:val="18"/>
+          <w:szCs w:val="18"/>
+        </w:rPr>
+        <w:t xml:space="preserve">private </w:t>
+      </w:r>
+      <w:proofErr w:type="spellStart"/>
+      <w:r>
+        <w:rPr>
+          <w:rFonts w:ascii="굴림체" w:eastAsia="굴림체" w:hAnsi="굴림체" w:cs="굴림체" w:hint="eastAsia"/>
+          <w:color w:val="CC7832"/>
+          <w:kern w:val="0"/>
+          <w:sz w:val="18"/>
+          <w:szCs w:val="18"/>
+        </w:rPr>
+        <w:t>int</w:t>
+      </w:r>
+      <w:proofErr w:type="spellEnd"/>
+      <w:r>
+        <w:rPr>
+          <w:rFonts w:ascii="굴림체" w:eastAsia="굴림체" w:hAnsi="굴림체" w:cs="굴림체" w:hint="eastAsia"/>
+          <w:color w:val="CC7832"/>
+          <w:kern w:val="0"/>
+          <w:sz w:val="18"/>
+          <w:szCs w:val="18"/>
+        </w:rPr>
+        <w:t xml:space="preserve"> </w:t>
+      </w:r>
+      <w:r>
+        <w:rPr>
+          <w:rFonts w:ascii="굴림체" w:eastAsia="굴림체" w:hAnsi="굴림체" w:cs="굴림체" w:hint="eastAsia"/>
+          <w:color w:val="9876AA"/>
+          <w:kern w:val="0"/>
+          <w:sz w:val="18"/>
+          <w:szCs w:val="18"/>
+        </w:rPr>
+        <w:t>price</w:t>
+      </w:r>
+      <w:r>
+        <w:rPr>
+          <w:rFonts w:ascii="굴림체" w:eastAsia="굴림체" w:hAnsi="굴림체" w:cs="굴림체" w:hint="eastAsia"/>
+          <w:color w:val="CC7832"/>
+          <w:kern w:val="0"/>
+          <w:sz w:val="18"/>
+          <w:szCs w:val="18"/>
+        </w:rPr>
+        <w:t xml:space="preserve">;      </w:t>
+      </w:r>
+      <w:r>
+        <w:rPr>
+          <w:rFonts w:ascii="굴림체" w:eastAsia="굴림체" w:hAnsi="굴림체" w:cs="굴림체" w:hint="eastAsia"/>
+          <w:color w:val="808080"/>
+          <w:kern w:val="0"/>
+          <w:sz w:val="18"/>
+          <w:szCs w:val="18"/>
+        </w:rPr>
+        <w:t>// 가격</w:t>
+      </w:r>
+    </w:p>
+    <w:p>
+      <w:pPr>
+        <w:widowControl/>
+        <w:shd w:val="clear" w:color="auto" w:fill="2B2B2B"/>
+        <w:tabs>
+          <w:tab w:val="left" w:pos="916"/>
+          <w:tab w:val="left" w:pos="1832"/>
+          <w:tab w:val="left" w:pos="2748"/>
+          <w:tab w:val="left" w:pos="3664"/>
+          <w:tab w:val="left" w:pos="4580"/>
+          <w:tab w:val="left" w:pos="5496"/>
+          <w:tab w:val="left" w:pos="6412"/>
+          <w:tab w:val="left" w:pos="7328"/>
+          <w:tab w:val="left" w:pos="8244"/>
+          <w:tab w:val="left" w:pos="9160"/>
+          <w:tab w:val="left" w:pos="10076"/>
+          <w:tab w:val="left" w:pos="10992"/>
+          <w:tab w:val="left" w:pos="11908"/>
+          <w:tab w:val="left" w:pos="12824"/>
+          <w:tab w:val="left" w:pos="13740"/>
+          <w:tab w:val="left" w:pos="14656"/>
+        </w:tabs>
+        <w:wordWrap/>
+        <w:autoSpaceDE/>
+        <w:autoSpaceDN/>
+        <w:spacing w:after="0" w:line="240" w:lineRule="auto"/>
+        <w:jc w:val="left"/>
+        <w:rPr>
+          <w:rFonts w:ascii="굴림체" w:eastAsia="굴림체" w:hAnsi="굴림체" w:cs="굴림체"/>
+          <w:color w:val="A9B7C6"/>
+          <w:kern w:val="0"/>
+          <w:sz w:val="18"/>
+          <w:szCs w:val="18"/>
+        </w:rPr>
+      </w:pPr>
+      <w:r>
+        <w:rPr>
+          <w:rFonts w:ascii="굴림체" w:eastAsia="굴림체" w:hAnsi="굴림체" w:cs="굴림체" w:hint="eastAsia"/>
+          <w:color w:val="808080"/>
+          <w:kern w:val="0"/>
+          <w:sz w:val="18"/>
+          <w:szCs w:val="18"/>
+        </w:rPr>
+        <w:t>}</w:t>
+      </w:r>
+    </w:p>
+    <w:p>
+      <w:pPr>
+        <w:rPr>
+          <w:rFonts w:hint="eastAsia"/>
+        </w:rPr>
+      </w:pPr>
+    </w:p>
+    <w:p>
+      <w:pPr>
+        <w:rPr>
+          <w:rFonts w:hint="eastAsia"/>
+          <w:b/>
+        </w:rPr>
+      </w:pPr>
+      <w:r>
+        <w:rPr>
+          <w:rFonts w:hint="eastAsia"/>
+          <w:b/>
+        </w:rPr>
+        <w:t>자식</w:t>
+      </w:r>
+    </w:p>
+    <w:p>
+      <w:pPr>
+        <w:widowControl/>
+        <w:shd w:val="clear" w:color="auto" w:fill="2B2B2B"/>
+        <w:tabs>
+          <w:tab w:val="left" w:pos="916"/>
+          <w:tab w:val="left" w:pos="1832"/>
+          <w:tab w:val="left" w:pos="2748"/>
+          <w:tab w:val="left" w:pos="3664"/>
+          <w:tab w:val="left" w:pos="4580"/>
+          <w:tab w:val="left" w:pos="5496"/>
+          <w:tab w:val="left" w:pos="6412"/>
+          <w:tab w:val="left" w:pos="7328"/>
+          <w:tab w:val="left" w:pos="8244"/>
+          <w:tab w:val="left" w:pos="9160"/>
+          <w:tab w:val="left" w:pos="10076"/>
+          <w:tab w:val="left" w:pos="10992"/>
+          <w:tab w:val="left" w:pos="11908"/>
+          <w:tab w:val="left" w:pos="12824"/>
+          <w:tab w:val="left" w:pos="13740"/>
+          <w:tab w:val="left" w:pos="14656"/>
+        </w:tabs>
+        <w:wordWrap/>
+        <w:autoSpaceDE/>
+        <w:autoSpaceDN/>
+        <w:spacing w:after="0" w:line="240" w:lineRule="auto"/>
+        <w:jc w:val="left"/>
+        <w:rPr>
+          <w:rFonts w:ascii="Courier New" w:eastAsia="굴림체" w:hAnsi="Courier New" w:cs="Courier New"/>
+          <w:color w:val="A9B7C6"/>
+          <w:kern w:val="0"/>
+          <w:sz w:val="18"/>
+          <w:szCs w:val="18"/>
+        </w:rPr>
+      </w:pPr>
+      <w:r>
+        <w:rPr>
+          <w:rFonts w:ascii="Courier New" w:eastAsia="굴림체" w:hAnsi="Courier New" w:cs="Courier New"/>
+          <w:color w:val="BBB529"/>
+          <w:kern w:val="0"/>
+          <w:sz w:val="18"/>
+          <w:szCs w:val="18"/>
+        </w:rPr>
+        <w:t>@Entity</w:t>
+      </w:r>
+      <w:r>
+        <w:rPr>
+          <w:rFonts w:ascii="Courier New" w:eastAsia="굴림체" w:hAnsi="Courier New" w:cs="Courier New"/>
+          <w:color w:val="BBB529"/>
+          <w:kern w:val="0"/>
+          <w:sz w:val="18"/>
+          <w:szCs w:val="18"/>
+        </w:rPr>
+        <w:br/>
+      </w:r>
+      <w:proofErr w:type="gramStart"/>
+      <w:r>
+        <w:rPr>
+          <w:rFonts w:ascii="Courier New" w:eastAsia="굴림체" w:hAnsi="Courier New" w:cs="Courier New"/>
+          <w:color w:val="BBB529"/>
+          <w:kern w:val="0"/>
+          <w:sz w:val="18"/>
+          <w:szCs w:val="18"/>
+        </w:rPr>
+        <w:t>@</w:t>
+      </w:r>
+      <w:proofErr w:type="spellStart"/>
+      <w:r>
+        <w:rPr>
+          <w:rFonts w:ascii="Courier New" w:eastAsia="굴림체" w:hAnsi="Courier New" w:cs="Courier New"/>
+          <w:color w:val="BBB529"/>
+          <w:kern w:val="0"/>
+          <w:sz w:val="18"/>
+          <w:szCs w:val="18"/>
+        </w:rPr>
+        <w:t>DiscriminatorValue</w:t>
+      </w:r>
+      <w:proofErr w:type="spellEnd"/>
+      <w:r>
+        <w:rPr>
+          <w:rFonts w:ascii="Courier New" w:eastAsia="굴림체" w:hAnsi="Courier New" w:cs="Courier New"/>
+          <w:color w:val="A9B7C6"/>
+          <w:kern w:val="0"/>
+          <w:sz w:val="18"/>
+          <w:szCs w:val="18"/>
+        </w:rPr>
+        <w:t>(</w:t>
+      </w:r>
+      <w:proofErr w:type="gramEnd"/>
+      <w:r>
+        <w:rPr>
+          <w:rFonts w:ascii="Courier New" w:eastAsia="굴림체" w:hAnsi="Courier New" w:cs="Courier New"/>
+          <w:color w:val="6A8759"/>
+          <w:kern w:val="0"/>
+          <w:sz w:val="18"/>
+          <w:szCs w:val="18"/>
+        </w:rPr>
+        <w:t>"A"</w:t>
+      </w:r>
+      <w:r>
+        <w:rPr>
+          <w:rFonts w:ascii="Courier New" w:eastAsia="굴림체" w:hAnsi="Courier New" w:cs="Courier New"/>
+          <w:color w:val="A9B7C6"/>
+          <w:kern w:val="0"/>
+          <w:sz w:val="18"/>
+          <w:szCs w:val="18"/>
+        </w:rPr>
+        <w:t>)</w:t>
+      </w:r>
+      <w:r>
+        <w:rPr>
+          <w:rFonts w:ascii="Courier New" w:eastAsia="굴림체" w:hAnsi="Courier New" w:cs="Courier New"/>
+          <w:color w:val="A9B7C6"/>
+          <w:kern w:val="0"/>
+          <w:sz w:val="18"/>
+          <w:szCs w:val="18"/>
+        </w:rPr>
+        <w:br/>
+      </w:r>
+      <w:r>
+        <w:rPr>
+          <w:rFonts w:ascii="Courier New" w:eastAsia="굴림체" w:hAnsi="Courier New" w:cs="Courier New"/>
+          <w:color w:val="CC7832"/>
+          <w:kern w:val="0"/>
+          <w:sz w:val="18"/>
+          <w:szCs w:val="18"/>
+        </w:rPr>
+        <w:t xml:space="preserve">public class </w:t>
+      </w:r>
+      <w:r>
+        <w:rPr>
+          <w:rFonts w:ascii="Courier New" w:eastAsia="굴림체" w:hAnsi="Courier New" w:cs="Courier New"/>
+          <w:color w:val="A9B7C6"/>
+          <w:kern w:val="0"/>
+          <w:sz w:val="18"/>
+          <w:szCs w:val="18"/>
+        </w:rPr>
+        <w:t xml:space="preserve">Album </w:t>
+      </w:r>
+      <w:r>
+        <w:rPr>
+          <w:rFonts w:ascii="Courier New" w:eastAsia="굴림체" w:hAnsi="Courier New" w:cs="Courier New"/>
+          <w:color w:val="CC7832"/>
+          <w:kern w:val="0"/>
+          <w:sz w:val="18"/>
+          <w:szCs w:val="18"/>
+        </w:rPr>
+        <w:t xml:space="preserve">extends </w:t>
+      </w:r>
+      <w:r>
+        <w:rPr>
+          <w:rFonts w:ascii="Courier New" w:eastAsia="굴림체" w:hAnsi="Courier New" w:cs="Courier New"/>
+          <w:color w:val="A9B7C6"/>
+          <w:kern w:val="0"/>
+          <w:sz w:val="18"/>
+          <w:szCs w:val="18"/>
+        </w:rPr>
+        <w:t>Item {</w:t>
+      </w:r>
+      <w:r>
+        <w:rPr>
+          <w:rFonts w:ascii="Courier New" w:eastAsia="굴림체" w:hAnsi="Courier New" w:cs="Courier New"/>
+          <w:color w:val="A9B7C6"/>
+          <w:kern w:val="0"/>
+          <w:sz w:val="18"/>
+          <w:szCs w:val="18"/>
+        </w:rPr>
+        <w:br/>
+        <w:t xml:space="preserve">   </w:t>
+      </w:r>
+      <w:r>
+        <w:rPr>
+          <w:rFonts w:ascii="Courier New" w:eastAsia="굴림체" w:hAnsi="Courier New" w:cs="Courier New"/>
+          <w:color w:val="CC7832"/>
+          <w:kern w:val="0"/>
+          <w:sz w:val="18"/>
+          <w:szCs w:val="18"/>
+        </w:rPr>
+        <w:t xml:space="preserve">private </w:t>
+      </w:r>
+      <w:r>
+        <w:rPr>
+          <w:rFonts w:ascii="Courier New" w:eastAsia="굴림체" w:hAnsi="Courier New" w:cs="Courier New"/>
+          <w:color w:val="A9B7C6"/>
+          <w:kern w:val="0"/>
+          <w:sz w:val="18"/>
+          <w:szCs w:val="18"/>
+        </w:rPr>
+        <w:t xml:space="preserve">String </w:t>
+      </w:r>
+      <w:r>
+        <w:rPr>
+          <w:rFonts w:ascii="Courier New" w:eastAsia="굴림체" w:hAnsi="Courier New" w:cs="Courier New"/>
+          <w:color w:val="9876AA"/>
+          <w:kern w:val="0"/>
+          <w:sz w:val="18"/>
+          <w:szCs w:val="18"/>
+        </w:rPr>
+        <w:t>artist</w:t>
+      </w:r>
+      <w:r>
+        <w:rPr>
+          <w:rFonts w:ascii="Courier New" w:eastAsia="굴림체" w:hAnsi="Courier New" w:cs="Courier New"/>
+          <w:color w:val="CC7832"/>
+          <w:kern w:val="0"/>
+          <w:sz w:val="18"/>
+          <w:szCs w:val="18"/>
+        </w:rPr>
+        <w:t>;</w:t>
+      </w:r>
+      <w:r>
+        <w:rPr>
+          <w:rFonts w:ascii="Courier New" w:eastAsia="굴림체" w:hAnsi="Courier New" w:cs="Courier New"/>
+          <w:color w:val="A9B7C6"/>
+          <w:kern w:val="0"/>
+          <w:sz w:val="18"/>
+          <w:szCs w:val="18"/>
+        </w:rPr>
+        <w:br/>
+        <w:t>}</w:t>
+      </w:r>
+    </w:p>
+    <w:p>
+      <w:pPr>
+        <w:rPr>
+          <w:rFonts w:hint="eastAsia"/>
+          <w:b/>
+        </w:rPr>
+      </w:pPr>
+      <w:r>
+        <w:rPr>
+          <w:rFonts w:hint="eastAsia"/>
+          <w:b/>
+        </w:rPr>
+        <w:lastRenderedPageBreak/>
+        <w:t>-장점</w:t>
+      </w:r>
+    </w:p>
+    <w:p>
+      <w:pPr>
+        <w:pStyle w:val="a3"/>
+        <w:numPr>
+          <w:ilvl w:val="0"/>
+          <w:numId w:val="18"/>
+        </w:numPr>
+        <w:ind w:leftChars="0"/>
+        <w:rPr>
+          <w:rFonts w:hint="eastAsia"/>
+        </w:rPr>
+      </w:pPr>
+      <w:r>
+        <w:rPr>
+          <w:rFonts w:hint="eastAsia"/>
+        </w:rPr>
+        <w:t>서브 타입을</w:t>
+      </w:r>
+      <w:r>
+        <w:rPr>
+          <w:rFonts w:hint="eastAsia"/>
+        </w:rPr>
+        <w:t xml:space="preserve"> 구분해서 처리할 때 효과적이다.</w:t>
+      </w:r>
+    </w:p>
+    <w:p>
+      <w:pPr>
+        <w:pStyle w:val="a3"/>
+        <w:numPr>
+          <w:ilvl w:val="0"/>
+          <w:numId w:val="18"/>
+        </w:numPr>
+        <w:ind w:leftChars="0"/>
+        <w:rPr>
+          <w:rFonts w:hint="eastAsia"/>
+        </w:rPr>
+      </w:pPr>
+      <w:r>
+        <w:rPr>
+          <w:rFonts w:hint="eastAsia"/>
+        </w:rPr>
+        <w:t>not null 제약조건을 사용할 수 있다.</w:t>
+      </w:r>
+    </w:p>
+    <w:p>
+      <w:pPr>
+        <w:rPr>
+          <w:rFonts w:hint="eastAsia"/>
+          <w:b/>
+        </w:rPr>
+      </w:pPr>
+      <w:r>
+        <w:rPr>
+          <w:rFonts w:hint="eastAsia"/>
+          <w:b/>
+        </w:rPr>
+        <w:t>-단점</w:t>
+      </w:r>
+    </w:p>
+    <w:p>
+      <w:pPr>
+        <w:pStyle w:val="a3"/>
+        <w:numPr>
+          <w:ilvl w:val="0"/>
+          <w:numId w:val="19"/>
+        </w:numPr>
+        <w:ind w:leftChars="0"/>
+        <w:rPr>
+          <w:rFonts w:hint="eastAsia"/>
+        </w:rPr>
+      </w:pPr>
+      <w:r>
+        <w:rPr>
+          <w:rFonts w:hint="eastAsia"/>
+        </w:rPr>
+        <w:t>여러 자식 테이블을 함께 조회할 때 성능이 느리다(SQL 에 UNION을 사용)</w:t>
+      </w:r>
+    </w:p>
+    <w:p>
+      <w:pPr>
+        <w:pStyle w:val="a3"/>
+        <w:numPr>
+          <w:ilvl w:val="0"/>
+          <w:numId w:val="19"/>
+        </w:numPr>
+        <w:ind w:leftChars="0"/>
+        <w:rPr>
+          <w:rFonts w:hint="eastAsia"/>
+        </w:rPr>
+      </w:pPr>
+      <w:r>
+        <w:rPr>
+          <w:rFonts w:hint="eastAsia"/>
+        </w:rPr>
+        <w:t xml:space="preserve">자식 테이블을 통합해서 </w:t>
+      </w:r>
+      <w:proofErr w:type="spellStart"/>
+      <w:r>
+        <w:rPr>
+          <w:rFonts w:hint="eastAsia"/>
+        </w:rPr>
+        <w:t>쿼리하기</w:t>
+      </w:r>
+      <w:proofErr w:type="spellEnd"/>
+      <w:r>
+        <w:rPr>
+          <w:rFonts w:hint="eastAsia"/>
+        </w:rPr>
+        <w:t xml:space="preserve"> 어렵다.</w:t>
+      </w:r>
+    </w:p>
+    <w:p>
+      <w:pPr>
+        <w:rPr>
+          <w:rFonts w:hint="eastAsia"/>
+          <w:b/>
+        </w:rPr>
+      </w:pPr>
+      <w:r>
+        <w:rPr>
+          <w:rFonts w:hint="eastAsia"/>
+          <w:b/>
+        </w:rPr>
+        <w:t>-특징</w:t>
+      </w:r>
+    </w:p>
+    <w:p>
+      <w:pPr>
+        <w:pStyle w:val="a3"/>
+        <w:numPr>
+          <w:ilvl w:val="0"/>
+          <w:numId w:val="20"/>
+        </w:numPr>
+        <w:ind w:leftChars="0"/>
+        <w:rPr>
+          <w:rFonts w:hint="eastAsia"/>
+        </w:rPr>
+      </w:pPr>
+      <w:r>
+        <w:rPr>
+          <w:rFonts w:hint="eastAsia"/>
+        </w:rPr>
+        <w:t xml:space="preserve">구분 </w:t>
+      </w:r>
+      <w:proofErr w:type="spellStart"/>
+      <w:r>
+        <w:rPr>
+          <w:rFonts w:hint="eastAsia"/>
+        </w:rPr>
+        <w:t>컬럼을</w:t>
+      </w:r>
+      <w:proofErr w:type="spellEnd"/>
+      <w:r>
+        <w:rPr>
+          <w:rFonts w:hint="eastAsia"/>
+        </w:rPr>
+        <w:t xml:space="preserve"> 사용하지 않는다.</w:t>
+      </w:r>
+    </w:p>
+    <w:p>
+      <w:pPr>
+        <w:rPr>
+          <w:rFonts w:hint="eastAsia"/>
+        </w:rPr>
+      </w:pPr>
+    </w:p>
+    <w:p>
+      <w:pPr>
+        <w:rPr>
+          <w:rFonts w:hint="eastAsia"/>
+          <w:b/>
+        </w:rPr>
+      </w:pPr>
+      <w:r>
+        <w:rPr>
+          <w:rFonts w:hint="eastAsia"/>
+          <w:b/>
+        </w:rPr>
+        <w:t>7.2 @</w:t>
+      </w:r>
+      <w:proofErr w:type="spellStart"/>
+      <w:r>
+        <w:rPr>
+          <w:rFonts w:hint="eastAsia"/>
+          <w:b/>
+        </w:rPr>
+        <w:t>MappedSuperclass</w:t>
+      </w:r>
+      <w:proofErr w:type="spellEnd"/>
+    </w:p>
+    <w:p>
+      <w:pPr>
+        <w:rPr>
+          <w:rFonts w:hint="eastAsia"/>
+        </w:rPr>
+      </w:pPr>
+      <w:r>
+        <w:rPr>
+          <w:rFonts w:hint="eastAsia"/>
+        </w:rPr>
+        <w:t>-</w:t>
+      </w:r>
+      <w:r>
+        <w:t>부모</w:t>
+      </w:r>
+      <w:r>
+        <w:rPr>
+          <w:rFonts w:hint="eastAsia"/>
+        </w:rPr>
+        <w:t xml:space="preserve"> 클래스는 테이블과 </w:t>
+      </w:r>
+      <w:proofErr w:type="spellStart"/>
+      <w:r>
+        <w:rPr>
+          <w:rFonts w:hint="eastAsia"/>
+        </w:rPr>
+        <w:t>매핑하지</w:t>
+      </w:r>
+      <w:proofErr w:type="spellEnd"/>
+      <w:r>
+        <w:rPr>
+          <w:rFonts w:hint="eastAsia"/>
+        </w:rPr>
+        <w:t xml:space="preserve"> 않고 부모 클래스를 상속받는 자식 클래스에게 </w:t>
+      </w:r>
+      <w:proofErr w:type="spellStart"/>
+      <w:r>
+        <w:rPr>
+          <w:rFonts w:hint="eastAsia"/>
+        </w:rPr>
+        <w:t>매핑</w:t>
+      </w:r>
+      <w:proofErr w:type="spellEnd"/>
+      <w:r>
+        <w:rPr>
+          <w:rFonts w:hint="eastAsia"/>
+        </w:rPr>
+        <w:t xml:space="preserve"> 정보만 제공하고 싶으면 @</w:t>
+      </w:r>
+      <w:proofErr w:type="spellStart"/>
+      <w:r>
+        <w:rPr>
+          <w:rFonts w:hint="eastAsia"/>
+        </w:rPr>
+        <w:t>MappedSuperclass</w:t>
+      </w:r>
+      <w:proofErr w:type="spellEnd"/>
+      <w:r>
+        <w:rPr>
+          <w:rFonts w:hint="eastAsia"/>
+        </w:rPr>
+        <w:t>를 사용하면 된다.</w:t>
+      </w:r>
+    </w:p>
+    <w:p>
+      <w:pPr>
+        <w:rPr>
+          <w:rFonts w:hint="eastAsia"/>
+        </w:rPr>
+      </w:pPr>
+      <w:r>
+        <w:rPr>
+          <w:rFonts w:hint="eastAsia"/>
+        </w:rPr>
+        <w:t>-@</w:t>
+      </w:r>
+      <w:proofErr w:type="spellStart"/>
+      <w:r>
+        <w:rPr>
+          <w:rFonts w:hint="eastAsia"/>
+        </w:rPr>
+        <w:t>MappedSuperclass</w:t>
+      </w:r>
+      <w:proofErr w:type="spellEnd"/>
+      <w:r>
+        <w:rPr>
+          <w:rFonts w:hint="eastAsia"/>
+        </w:rPr>
+        <w:t>는 추상 클래스와 비슷하다.</w:t>
+      </w:r>
+    </w:p>
+    <w:p>
+      <w:pPr>
+        <w:rPr>
+          <w:rFonts w:hint="eastAsia"/>
+        </w:rPr>
+      </w:pPr>
+    </w:p>
+    <w:p>
+      <w:pPr>
+        <w:widowControl/>
+        <w:shd w:val="clear" w:color="auto" w:fill="2B2B2B"/>
+        <w:tabs>
+          <w:tab w:val="left" w:pos="916"/>
+          <w:tab w:val="left" w:pos="1832"/>
+          <w:tab w:val="left" w:pos="2748"/>
+          <w:tab w:val="left" w:pos="3664"/>
+          <w:tab w:val="left" w:pos="4580"/>
+          <w:tab w:val="left" w:pos="5496"/>
+          <w:tab w:val="left" w:pos="6412"/>
+          <w:tab w:val="left" w:pos="7328"/>
+          <w:tab w:val="left" w:pos="8244"/>
+          <w:tab w:val="left" w:pos="9160"/>
+          <w:tab w:val="left" w:pos="10076"/>
+          <w:tab w:val="left" w:pos="10992"/>
+          <w:tab w:val="left" w:pos="11908"/>
+          <w:tab w:val="left" w:pos="12824"/>
+          <w:tab w:val="left" w:pos="13740"/>
+          <w:tab w:val="left" w:pos="14656"/>
+        </w:tabs>
+        <w:wordWrap/>
+        <w:autoSpaceDE/>
+        <w:autoSpaceDN/>
+        <w:spacing w:after="0" w:line="240" w:lineRule="auto"/>
+        <w:jc w:val="left"/>
+        <w:rPr>
+          <w:rFonts w:ascii="굴림체" w:eastAsia="굴림체" w:hAnsi="굴림체" w:cs="굴림체" w:hint="eastAsia"/>
+          <w:color w:val="CC7832"/>
+          <w:kern w:val="0"/>
+          <w:sz w:val="18"/>
+          <w:szCs w:val="18"/>
+        </w:rPr>
+      </w:pPr>
+      <w:r>
+        <w:rPr>
+          <w:rFonts w:ascii="굴림체" w:eastAsia="굴림체" w:hAnsi="굴림체" w:cs="굴림체" w:hint="eastAsia"/>
+          <w:color w:val="BBB529"/>
+          <w:kern w:val="0"/>
+          <w:sz w:val="18"/>
+          <w:szCs w:val="18"/>
+        </w:rPr>
+        <w:t>@</w:t>
+      </w:r>
+      <w:proofErr w:type="spellStart"/>
+      <w:r>
+        <w:rPr>
+          <w:rFonts w:ascii="굴림체" w:eastAsia="굴림체" w:hAnsi="굴림체" w:cs="굴림체" w:hint="eastAsia"/>
+          <w:color w:val="BBB529"/>
+          <w:kern w:val="0"/>
+          <w:sz w:val="18"/>
+          <w:szCs w:val="18"/>
+        </w:rPr>
+        <w:t>MappedSuperclass</w:t>
+      </w:r>
+      <w:proofErr w:type="spellEnd"/>
+      <w:r>
+        <w:rPr>
+          <w:rFonts w:ascii="굴림체" w:eastAsia="굴림체" w:hAnsi="굴림체" w:cs="굴림체" w:hint="eastAsia"/>
+          <w:color w:val="BBB529"/>
+          <w:kern w:val="0"/>
+          <w:sz w:val="18"/>
+          <w:szCs w:val="18"/>
+        </w:rPr>
+        <w:br/>
+      </w:r>
+      <w:r>
+        <w:rPr>
+          <w:rFonts w:ascii="굴림체" w:eastAsia="굴림체" w:hAnsi="굴림체" w:cs="굴림체" w:hint="eastAsia"/>
+          <w:color w:val="CC7832"/>
+          <w:kern w:val="0"/>
+          <w:sz w:val="18"/>
+          <w:szCs w:val="18"/>
+        </w:rPr>
+        <w:t xml:space="preserve">public abstract class </w:t>
+      </w:r>
+      <w:proofErr w:type="spellStart"/>
+      <w:r>
+        <w:rPr>
+          <w:rFonts w:ascii="굴림체" w:eastAsia="굴림체" w:hAnsi="굴림체" w:cs="굴림체" w:hint="eastAsia"/>
+          <w:color w:val="A9B7C6"/>
+          <w:kern w:val="0"/>
+          <w:sz w:val="18"/>
+          <w:szCs w:val="18"/>
+        </w:rPr>
+        <w:t>BaseEntity</w:t>
+      </w:r>
+      <w:proofErr w:type="spellEnd"/>
+      <w:r>
+        <w:rPr>
+          <w:rFonts w:ascii="굴림체" w:eastAsia="굴림체" w:hAnsi="굴림체" w:cs="굴림체" w:hint="eastAsia"/>
+          <w:color w:val="A9B7C6"/>
+          <w:kern w:val="0"/>
+          <w:sz w:val="18"/>
+          <w:szCs w:val="18"/>
+        </w:rPr>
+        <w:t xml:space="preserve"> {</w:t>
+      </w:r>
+      <w:r>
+        <w:rPr>
+          <w:rFonts w:ascii="굴림체" w:eastAsia="굴림체" w:hAnsi="굴림체" w:cs="굴림체" w:hint="eastAsia"/>
+          <w:color w:val="A9B7C6"/>
+          <w:kern w:val="0"/>
+          <w:sz w:val="18"/>
+          <w:szCs w:val="18"/>
+        </w:rPr>
+        <w:br/>
+        <w:t xml:space="preserve">    </w:t>
+      </w:r>
+      <w:r>
+        <w:rPr>
+          <w:rFonts w:ascii="굴림체" w:eastAsia="굴림체" w:hAnsi="굴림체" w:cs="굴림체" w:hint="eastAsia"/>
+          <w:color w:val="BBB529"/>
+          <w:kern w:val="0"/>
+          <w:sz w:val="18"/>
+          <w:szCs w:val="18"/>
+        </w:rPr>
+        <w:t>@Id</w:t>
+      </w:r>
+      <w:r>
+        <w:rPr>
+          <w:rFonts w:ascii="굴림체" w:eastAsia="굴림체" w:hAnsi="굴림체" w:cs="굴림체" w:hint="eastAsia"/>
+          <w:color w:val="BBB529"/>
+          <w:kern w:val="0"/>
+          <w:sz w:val="18"/>
+          <w:szCs w:val="18"/>
+        </w:rPr>
+        <w:br/>
+        <w:t xml:space="preserve">    @</w:t>
+      </w:r>
+      <w:proofErr w:type="spellStart"/>
+      <w:r>
+        <w:rPr>
+          <w:rFonts w:ascii="굴림체" w:eastAsia="굴림체" w:hAnsi="굴림체" w:cs="굴림체" w:hint="eastAsia"/>
+          <w:color w:val="BBB529"/>
+          <w:kern w:val="0"/>
+          <w:sz w:val="18"/>
+          <w:szCs w:val="18"/>
+        </w:rPr>
+        <w:t>GeneratedValue</w:t>
+      </w:r>
+      <w:proofErr w:type="spellEnd"/>
+      <w:r>
+        <w:rPr>
+          <w:rFonts w:ascii="굴림체" w:eastAsia="굴림체" w:hAnsi="굴림체" w:cs="굴림체" w:hint="eastAsia"/>
+          <w:color w:val="BBB529"/>
+          <w:kern w:val="0"/>
+          <w:sz w:val="18"/>
+          <w:szCs w:val="18"/>
+        </w:rPr>
+        <w:br/>
+        <w:t xml:space="preserve">    </w:t>
+      </w:r>
+      <w:r>
+        <w:rPr>
+          <w:rFonts w:ascii="굴림체" w:eastAsia="굴림체" w:hAnsi="굴림체" w:cs="굴림체" w:hint="eastAsia"/>
+          <w:color w:val="CC7832"/>
+          <w:kern w:val="0"/>
+          <w:sz w:val="18"/>
+          <w:szCs w:val="18"/>
+        </w:rPr>
+        <w:t xml:space="preserve">private </w:t>
+      </w:r>
+      <w:r>
+        <w:rPr>
+          <w:rFonts w:ascii="굴림체" w:eastAsia="굴림체" w:hAnsi="굴림체" w:cs="굴림체" w:hint="eastAsia"/>
+          <w:color w:val="A9B7C6"/>
+          <w:kern w:val="0"/>
+          <w:sz w:val="18"/>
+          <w:szCs w:val="18"/>
+        </w:rPr>
+        <w:t xml:space="preserve">Long </w:t>
+      </w:r>
+      <w:r>
+        <w:rPr>
+          <w:rFonts w:ascii="굴림체" w:eastAsia="굴림체" w:hAnsi="굴림체" w:cs="굴림체" w:hint="eastAsia"/>
+          <w:color w:val="9876AA"/>
+          <w:kern w:val="0"/>
+          <w:sz w:val="18"/>
+          <w:szCs w:val="18"/>
+        </w:rPr>
+        <w:t>id</w:t>
+      </w:r>
+      <w:r>
+        <w:rPr>
+          <w:rFonts w:ascii="굴림체" w:eastAsia="굴림체" w:hAnsi="굴림체" w:cs="굴림체" w:hint="eastAsia"/>
+          <w:color w:val="CC7832"/>
+          <w:kern w:val="0"/>
+          <w:sz w:val="18"/>
+          <w:szCs w:val="18"/>
+        </w:rPr>
+        <w:t>;</w:t>
+      </w:r>
+      <w:r>
+        <w:rPr>
+          <w:rFonts w:ascii="굴림체" w:eastAsia="굴림체" w:hAnsi="굴림체" w:cs="굴림체" w:hint="eastAsia"/>
+          <w:color w:val="CC7832"/>
+          <w:kern w:val="0"/>
+          <w:sz w:val="18"/>
+          <w:szCs w:val="18"/>
+        </w:rPr>
+        <w:br/>
+        <w:t xml:space="preserve">    private </w:t>
+      </w:r>
+      <w:r>
+        <w:rPr>
+          <w:rFonts w:ascii="굴림체" w:eastAsia="굴림체" w:hAnsi="굴림체" w:cs="굴림체" w:hint="eastAsia"/>
+          <w:color w:val="A9B7C6"/>
+          <w:kern w:val="0"/>
+          <w:sz w:val="18"/>
+          <w:szCs w:val="18"/>
+        </w:rPr>
+        <w:t xml:space="preserve">String </w:t>
+      </w:r>
+      <w:r>
+        <w:rPr>
+          <w:rFonts w:ascii="굴림체" w:eastAsia="굴림체" w:hAnsi="굴림체" w:cs="굴림체" w:hint="eastAsia"/>
+          <w:color w:val="9876AA"/>
+          <w:kern w:val="0"/>
+          <w:sz w:val="18"/>
+          <w:szCs w:val="18"/>
+        </w:rPr>
+        <w:t>name</w:t>
+      </w:r>
+      <w:r>
+        <w:rPr>
+          <w:rFonts w:ascii="굴림체" w:eastAsia="굴림체" w:hAnsi="굴림체" w:cs="굴림체" w:hint="eastAsia"/>
+          <w:color w:val="CC7832"/>
+          <w:kern w:val="0"/>
+          <w:sz w:val="18"/>
+          <w:szCs w:val="18"/>
+        </w:rPr>
+        <w:t>;</w:t>
+      </w:r>
+    </w:p>
+    <w:p>
+      <w:pPr>
+        <w:widowControl/>
+        <w:shd w:val="clear" w:color="auto" w:fill="2B2B2B"/>
+        <w:tabs>
+          <w:tab w:val="left" w:pos="916"/>
+          <w:tab w:val="left" w:pos="1832"/>
+          <w:tab w:val="left" w:pos="2748"/>
+          <w:tab w:val="left" w:pos="3664"/>
+          <w:tab w:val="left" w:pos="4580"/>
+          <w:tab w:val="left" w:pos="5496"/>
+          <w:tab w:val="left" w:pos="6412"/>
+          <w:tab w:val="left" w:pos="7328"/>
+          <w:tab w:val="left" w:pos="8244"/>
+          <w:tab w:val="left" w:pos="9160"/>
+          <w:tab w:val="left" w:pos="10076"/>
+          <w:tab w:val="left" w:pos="10992"/>
+          <w:tab w:val="left" w:pos="11908"/>
+          <w:tab w:val="left" w:pos="12824"/>
+          <w:tab w:val="left" w:pos="13740"/>
+          <w:tab w:val="left" w:pos="14656"/>
+        </w:tabs>
+        <w:wordWrap/>
+        <w:autoSpaceDE/>
+        <w:autoSpaceDN/>
+        <w:spacing w:after="0" w:line="240" w:lineRule="auto"/>
+        <w:jc w:val="left"/>
+        <w:rPr>
+          <w:rFonts w:ascii="굴림체" w:eastAsia="굴림체" w:hAnsi="굴림체" w:cs="굴림체" w:hint="eastAsia"/>
+          <w:color w:val="A9B7C6"/>
+          <w:kern w:val="0"/>
+          <w:sz w:val="18"/>
+          <w:szCs w:val="18"/>
+        </w:rPr>
+      </w:pPr>
+      <w:r>
+        <w:rPr>
+          <w:rFonts w:ascii="굴림체" w:eastAsia="굴림체" w:hAnsi="굴림체" w:cs="굴림체" w:hint="eastAsia"/>
+          <w:color w:val="A9B7C6"/>
+          <w:kern w:val="0"/>
+          <w:sz w:val="18"/>
+          <w:szCs w:val="18"/>
+        </w:rPr>
+        <w:t>}</w:t>
+      </w:r>
+    </w:p>
+    <w:p>
+      <w:pPr>
+        <w:widowControl/>
+        <w:shd w:val="clear" w:color="auto" w:fill="2B2B2B"/>
+        <w:tabs>
+          <w:tab w:val="left" w:pos="916"/>
+          <w:tab w:val="left" w:pos="1832"/>
+          <w:tab w:val="left" w:pos="2748"/>
+          <w:tab w:val="left" w:pos="3664"/>
+          <w:tab w:val="left" w:pos="4580"/>
+          <w:tab w:val="left" w:pos="5496"/>
+          <w:tab w:val="left" w:pos="6412"/>
+          <w:tab w:val="left" w:pos="7328"/>
+          <w:tab w:val="left" w:pos="8244"/>
+          <w:tab w:val="left" w:pos="9160"/>
+          <w:tab w:val="left" w:pos="10076"/>
+          <w:tab w:val="left" w:pos="10992"/>
+          <w:tab w:val="left" w:pos="11908"/>
+          <w:tab w:val="left" w:pos="12824"/>
+          <w:tab w:val="left" w:pos="13740"/>
+          <w:tab w:val="left" w:pos="14656"/>
+        </w:tabs>
+        <w:wordWrap/>
+        <w:autoSpaceDE/>
+        <w:autoSpaceDN/>
+        <w:spacing w:after="0" w:line="240" w:lineRule="auto"/>
+        <w:jc w:val="left"/>
+        <w:rPr>
+          <w:rFonts w:ascii="굴림체" w:eastAsia="굴림체" w:hAnsi="굴림체" w:cs="굴림체"/>
+          <w:color w:val="A9B7C6"/>
+          <w:kern w:val="0"/>
+          <w:sz w:val="18"/>
+          <w:szCs w:val="18"/>
+        </w:rPr>
+      </w:pPr>
+      <w:r>
+        <w:rPr>
+          <w:rFonts w:ascii="굴림체" w:eastAsia="굴림체" w:hAnsi="굴림체" w:cs="굴림체" w:hint="eastAsia"/>
+          <w:color w:val="BBB529"/>
+          <w:kern w:val="0"/>
+          <w:sz w:val="18"/>
+          <w:szCs w:val="18"/>
+        </w:rPr>
+        <w:t>@Entity</w:t>
+      </w:r>
+      <w:r>
+        <w:rPr>
+          <w:rFonts w:ascii="굴림체" w:eastAsia="굴림체" w:hAnsi="굴림체" w:cs="굴림체" w:hint="eastAsia"/>
+          <w:color w:val="BBB529"/>
+          <w:kern w:val="0"/>
+          <w:sz w:val="18"/>
+          <w:szCs w:val="18"/>
+        </w:rPr>
+        <w:br/>
+      </w:r>
+      <w:r>
+        <w:rPr>
+          <w:rFonts w:ascii="굴림체" w:eastAsia="굴림체" w:hAnsi="굴림체" w:cs="굴림체" w:hint="eastAsia"/>
+          <w:color w:val="CC7832"/>
+          <w:kern w:val="0"/>
+          <w:sz w:val="18"/>
+          <w:szCs w:val="18"/>
+        </w:rPr>
+        <w:t xml:space="preserve">public class </w:t>
+      </w:r>
+      <w:r>
+        <w:rPr>
+          <w:rFonts w:ascii="굴림체" w:eastAsia="굴림체" w:hAnsi="굴림체" w:cs="굴림체" w:hint="eastAsia"/>
+          <w:color w:val="A9B7C6"/>
+          <w:kern w:val="0"/>
+          <w:sz w:val="18"/>
+          <w:szCs w:val="18"/>
+        </w:rPr>
+        <w:t xml:space="preserve">Member </w:t>
+      </w:r>
+      <w:r>
+        <w:rPr>
+          <w:rFonts w:ascii="굴림체" w:eastAsia="굴림체" w:hAnsi="굴림체" w:cs="굴림체" w:hint="eastAsia"/>
+          <w:color w:val="CC7832"/>
+          <w:kern w:val="0"/>
+          <w:sz w:val="18"/>
+          <w:szCs w:val="18"/>
+        </w:rPr>
+        <w:t xml:space="preserve">extends </w:t>
+      </w:r>
+      <w:proofErr w:type="spellStart"/>
+      <w:r>
+        <w:rPr>
+          <w:rFonts w:ascii="굴림체" w:eastAsia="굴림체" w:hAnsi="굴림체" w:cs="굴림체" w:hint="eastAsia"/>
+          <w:color w:val="A9B7C6"/>
+          <w:kern w:val="0"/>
+          <w:sz w:val="18"/>
+          <w:szCs w:val="18"/>
+        </w:rPr>
+        <w:t>BaseEntity</w:t>
+      </w:r>
+      <w:proofErr w:type="spellEnd"/>
+      <w:r>
+        <w:rPr>
+          <w:rFonts w:ascii="굴림체" w:eastAsia="굴림체" w:hAnsi="굴림체" w:cs="굴림체" w:hint="eastAsia"/>
+          <w:color w:val="A9B7C6"/>
+          <w:kern w:val="0"/>
+          <w:sz w:val="18"/>
+          <w:szCs w:val="18"/>
+        </w:rPr>
+        <w:t xml:space="preserve"> {</w:t>
+      </w:r>
+      <w:r>
+        <w:rPr>
+          <w:rFonts w:ascii="굴림체" w:eastAsia="굴림체" w:hAnsi="굴림체" w:cs="굴림체" w:hint="eastAsia"/>
+          <w:color w:val="A9B7C6"/>
+          <w:kern w:val="0"/>
+          <w:sz w:val="18"/>
+          <w:szCs w:val="18"/>
+        </w:rPr>
+        <w:br/>
+        <w:t xml:space="preserve">    </w:t>
+      </w:r>
+      <w:r>
+        <w:rPr>
+          <w:rFonts w:ascii="굴림체" w:eastAsia="굴림체" w:hAnsi="굴림체" w:cs="굴림체" w:hint="eastAsia"/>
+          <w:color w:val="808080"/>
+          <w:kern w:val="0"/>
+          <w:sz w:val="18"/>
+          <w:szCs w:val="18"/>
+        </w:rPr>
+        <w:t>//ID 상속</w:t>
+      </w:r>
+      <w:r>
+        <w:rPr>
+          <w:rFonts w:ascii="굴림체" w:eastAsia="굴림체" w:hAnsi="굴림체" w:cs="굴림체" w:hint="eastAsia"/>
+          <w:color w:val="808080"/>
+          <w:kern w:val="0"/>
+          <w:sz w:val="18"/>
+          <w:szCs w:val="18"/>
+        </w:rPr>
+        <w:br/>
+        <w:t xml:space="preserve">    //NAME 상속</w:t>
+      </w:r>
+      <w:r>
+        <w:rPr>
+          <w:rFonts w:ascii="굴림체" w:eastAsia="굴림체" w:hAnsi="굴림체" w:cs="굴림체" w:hint="eastAsia"/>
+          <w:color w:val="808080"/>
+          <w:kern w:val="0"/>
+          <w:sz w:val="18"/>
+          <w:szCs w:val="18"/>
+        </w:rPr>
+        <w:br/>
+      </w:r>
+      <w:proofErr w:type="gramStart"/>
+      <w:r>
+        <w:rPr>
+          <w:rFonts w:ascii="굴림체" w:eastAsia="굴림체" w:hAnsi="굴림체" w:cs="굴림체" w:hint="eastAsia"/>
+          <w:color w:val="808080"/>
+          <w:kern w:val="0"/>
+          <w:sz w:val="18"/>
+          <w:szCs w:val="18"/>
+        </w:rPr>
+        <w:t xml:space="preserve">    </w:t>
+      </w:r>
+      <w:r>
+        <w:rPr>
+          <w:rFonts w:ascii="굴림체" w:eastAsia="굴림체" w:hAnsi="굴림체" w:cs="굴림체" w:hint="eastAsia"/>
+          <w:color w:val="CC7832"/>
+          <w:kern w:val="0"/>
+          <w:sz w:val="18"/>
+          <w:szCs w:val="18"/>
+        </w:rPr>
+        <w:t>private</w:t>
+      </w:r>
+      <w:proofErr w:type="gramEnd"/>
+      <w:r>
+        <w:rPr>
+          <w:rFonts w:ascii="굴림체" w:eastAsia="굴림체" w:hAnsi="굴림체" w:cs="굴림체" w:hint="eastAsia"/>
+          <w:color w:val="CC7832"/>
+          <w:kern w:val="0"/>
+          <w:sz w:val="18"/>
+          <w:szCs w:val="18"/>
+        </w:rPr>
+        <w:t xml:space="preserve"> </w:t>
+      </w:r>
+      <w:r>
+        <w:rPr>
+          <w:rFonts w:ascii="굴림체" w:eastAsia="굴림체" w:hAnsi="굴림체" w:cs="굴림체" w:hint="eastAsia"/>
+          <w:color w:val="A9B7C6"/>
+          <w:kern w:val="0"/>
+          <w:sz w:val="18"/>
+          <w:szCs w:val="18"/>
+        </w:rPr>
+        <w:t xml:space="preserve">String </w:t>
+      </w:r>
+      <w:r>
+        <w:rPr>
+          <w:rFonts w:ascii="굴림체" w:eastAsia="굴림체" w:hAnsi="굴림체" w:cs="굴림체" w:hint="eastAsia"/>
+          <w:color w:val="9876AA"/>
+          <w:kern w:val="0"/>
+          <w:sz w:val="18"/>
+          <w:szCs w:val="18"/>
+        </w:rPr>
+        <w:t>email</w:t>
+      </w:r>
+      <w:r>
+        <w:rPr>
+          <w:rFonts w:ascii="굴림체" w:eastAsia="굴림체" w:hAnsi="굴림체" w:cs="굴림체" w:hint="eastAsia"/>
+          <w:color w:val="CC7832"/>
+          <w:kern w:val="0"/>
+          <w:sz w:val="18"/>
+          <w:szCs w:val="18"/>
+        </w:rPr>
+        <w:t>;</w:t>
+      </w:r>
+    </w:p>
+    <w:p>
+      <w:pPr>
+        <w:widowControl/>
+        <w:shd w:val="clear" w:color="auto" w:fill="2B2B2B"/>
+        <w:tabs>
+          <w:tab w:val="left" w:pos="916"/>
+          <w:tab w:val="left" w:pos="1832"/>
+          <w:tab w:val="left" w:pos="2748"/>
+          <w:tab w:val="left" w:pos="3664"/>
+          <w:tab w:val="left" w:pos="4580"/>
+          <w:tab w:val="left" w:pos="5496"/>
+          <w:tab w:val="left" w:pos="6412"/>
+          <w:tab w:val="left" w:pos="7328"/>
+          <w:tab w:val="left" w:pos="8244"/>
+          <w:tab w:val="left" w:pos="9160"/>
+          <w:tab w:val="left" w:pos="10076"/>
+          <w:tab w:val="left" w:pos="10992"/>
+          <w:tab w:val="left" w:pos="11908"/>
+          <w:tab w:val="left" w:pos="12824"/>
+          <w:tab w:val="left" w:pos="13740"/>
+          <w:tab w:val="left" w:pos="14656"/>
+        </w:tabs>
+        <w:wordWrap/>
+        <w:autoSpaceDE/>
+        <w:autoSpaceDN/>
+        <w:spacing w:after="0" w:line="240" w:lineRule="auto"/>
+        <w:jc w:val="left"/>
+        <w:rPr>
+          <w:rFonts w:ascii="굴림체" w:eastAsia="굴림체" w:hAnsi="굴림체" w:cs="굴림체" w:hint="eastAsia"/>
+          <w:color w:val="A9B7C6"/>
+          <w:kern w:val="0"/>
+          <w:sz w:val="18"/>
+          <w:szCs w:val="18"/>
+        </w:rPr>
+      </w:pPr>
+      <w:r>
+        <w:rPr>
+          <w:rFonts w:ascii="굴림체" w:eastAsia="굴림체" w:hAnsi="굴림체" w:cs="굴림체" w:hint="eastAsia"/>
+          <w:color w:val="A9B7C6"/>
+          <w:kern w:val="0"/>
+          <w:sz w:val="18"/>
+          <w:szCs w:val="18"/>
+        </w:rPr>
+        <w:t>}</w:t>
+      </w:r>
+    </w:p>
+    <w:p>
+      <w:pPr>
+        <w:widowControl/>
+        <w:shd w:val="clear" w:color="auto" w:fill="2B2B2B"/>
+        <w:tabs>
+          <w:tab w:val="left" w:pos="916"/>
+          <w:tab w:val="left" w:pos="1832"/>
+          <w:tab w:val="left" w:pos="2748"/>
+          <w:tab w:val="left" w:pos="3664"/>
+          <w:tab w:val="left" w:pos="4580"/>
+          <w:tab w:val="left" w:pos="5496"/>
+          <w:tab w:val="left" w:pos="6412"/>
+          <w:tab w:val="left" w:pos="7328"/>
+          <w:tab w:val="left" w:pos="8244"/>
+          <w:tab w:val="left" w:pos="9160"/>
+          <w:tab w:val="left" w:pos="10076"/>
+          <w:tab w:val="left" w:pos="10992"/>
+          <w:tab w:val="left" w:pos="11908"/>
+          <w:tab w:val="left" w:pos="12824"/>
+          <w:tab w:val="left" w:pos="13740"/>
+          <w:tab w:val="left" w:pos="14656"/>
+        </w:tabs>
+        <w:wordWrap/>
+        <w:autoSpaceDE/>
+        <w:autoSpaceDN/>
+        <w:spacing w:after="0" w:line="240" w:lineRule="auto"/>
+        <w:jc w:val="left"/>
+        <w:rPr>
+          <w:rFonts w:ascii="굴림체" w:eastAsia="굴림체" w:hAnsi="굴림체" w:cs="굴림체"/>
+          <w:color w:val="A9B7C6"/>
+          <w:kern w:val="0"/>
+          <w:sz w:val="18"/>
+          <w:szCs w:val="18"/>
+        </w:rPr>
+      </w:pPr>
+      <w:r>
+        <w:rPr>
+          <w:rFonts w:ascii="굴림체" w:eastAsia="굴림체" w:hAnsi="굴림체" w:cs="굴림체" w:hint="eastAsia"/>
+          <w:color w:val="BBB529"/>
+          <w:kern w:val="0"/>
+          <w:sz w:val="18"/>
+          <w:szCs w:val="18"/>
+        </w:rPr>
+        <w:t>@Entity</w:t>
+      </w:r>
+      <w:r>
+        <w:rPr>
+          <w:rFonts w:ascii="굴림체" w:eastAsia="굴림체" w:hAnsi="굴림체" w:cs="굴림체" w:hint="eastAsia"/>
+          <w:color w:val="BBB529"/>
+          <w:kern w:val="0"/>
+          <w:sz w:val="18"/>
+          <w:szCs w:val="18"/>
+        </w:rPr>
+        <w:br/>
+      </w:r>
+      <w:r>
+        <w:rPr>
+          <w:rFonts w:ascii="굴림체" w:eastAsia="굴림체" w:hAnsi="굴림체" w:cs="굴림체" w:hint="eastAsia"/>
+          <w:color w:val="CC7832"/>
+          <w:kern w:val="0"/>
+          <w:sz w:val="18"/>
+          <w:szCs w:val="18"/>
+        </w:rPr>
+        <w:t xml:space="preserve">public class </w:t>
+      </w:r>
+      <w:r>
+        <w:rPr>
+          <w:rFonts w:ascii="굴림체" w:eastAsia="굴림체" w:hAnsi="굴림체" w:cs="굴림체" w:hint="eastAsia"/>
+          <w:color w:val="A9B7C6"/>
+          <w:kern w:val="0"/>
+          <w:sz w:val="18"/>
+          <w:szCs w:val="18"/>
+        </w:rPr>
+        <w:t xml:space="preserve">Seller </w:t>
+      </w:r>
+      <w:r>
+        <w:rPr>
+          <w:rFonts w:ascii="굴림체" w:eastAsia="굴림체" w:hAnsi="굴림체" w:cs="굴림체" w:hint="eastAsia"/>
+          <w:color w:val="CC7832"/>
+          <w:kern w:val="0"/>
+          <w:sz w:val="18"/>
+          <w:szCs w:val="18"/>
+        </w:rPr>
+        <w:t xml:space="preserve">extends </w:t>
+      </w:r>
+      <w:proofErr w:type="spellStart"/>
+      <w:r>
+        <w:rPr>
+          <w:rFonts w:ascii="굴림체" w:eastAsia="굴림체" w:hAnsi="굴림체" w:cs="굴림체" w:hint="eastAsia"/>
+          <w:color w:val="A9B7C6"/>
+          <w:kern w:val="0"/>
+          <w:sz w:val="18"/>
+          <w:szCs w:val="18"/>
+        </w:rPr>
+        <w:t>BaseEntity</w:t>
+      </w:r>
+      <w:proofErr w:type="spellEnd"/>
+      <w:r>
+        <w:rPr>
+          <w:rFonts w:ascii="굴림체" w:eastAsia="굴림체" w:hAnsi="굴림체" w:cs="굴림체" w:hint="eastAsia"/>
+          <w:color w:val="A9B7C6"/>
+          <w:kern w:val="0"/>
+          <w:sz w:val="18"/>
+          <w:szCs w:val="18"/>
+        </w:rPr>
+        <w:t xml:space="preserve"> {</w:t>
+      </w:r>
+      <w:r>
+        <w:rPr>
+          <w:rFonts w:ascii="굴림체" w:eastAsia="굴림체" w:hAnsi="굴림체" w:cs="굴림체" w:hint="eastAsia"/>
+          <w:color w:val="A9B7C6"/>
+          <w:kern w:val="0"/>
+          <w:sz w:val="18"/>
+          <w:szCs w:val="18"/>
+        </w:rPr>
+        <w:br/>
+        <w:t xml:space="preserve">    </w:t>
+      </w:r>
+      <w:r>
+        <w:rPr>
+          <w:rFonts w:ascii="굴림체" w:eastAsia="굴림체" w:hAnsi="굴림체" w:cs="굴림체" w:hint="eastAsia"/>
+          <w:color w:val="808080"/>
+          <w:kern w:val="0"/>
+          <w:sz w:val="18"/>
+          <w:szCs w:val="18"/>
+        </w:rPr>
+        <w:t>//ID 상속</w:t>
+      </w:r>
+      <w:r>
+        <w:rPr>
+          <w:rFonts w:ascii="굴림체" w:eastAsia="굴림체" w:hAnsi="굴림체" w:cs="굴림체" w:hint="eastAsia"/>
+          <w:color w:val="808080"/>
+          <w:kern w:val="0"/>
+          <w:sz w:val="18"/>
+          <w:szCs w:val="18"/>
+        </w:rPr>
+        <w:br/>
+        <w:t xml:space="preserve">    //NAME 상속</w:t>
+      </w:r>
+      <w:r>
+        <w:rPr>
+          <w:rFonts w:ascii="굴림체" w:eastAsia="굴림체" w:hAnsi="굴림체" w:cs="굴림체" w:hint="eastAsia"/>
+          <w:color w:val="808080"/>
+          <w:kern w:val="0"/>
+          <w:sz w:val="18"/>
+          <w:szCs w:val="18"/>
+        </w:rPr>
+        <w:br/>
+      </w:r>
+      <w:proofErr w:type="gramStart"/>
+      <w:r>
+        <w:rPr>
+          <w:rFonts w:ascii="굴림체" w:eastAsia="굴림체" w:hAnsi="굴림체" w:cs="굴림체" w:hint="eastAsia"/>
+          <w:color w:val="808080"/>
+          <w:kern w:val="0"/>
+          <w:sz w:val="18"/>
+          <w:szCs w:val="18"/>
+        </w:rPr>
+        <w:t xml:space="preserve">    </w:t>
+      </w:r>
+      <w:r>
+        <w:rPr>
+          <w:rFonts w:ascii="굴림체" w:eastAsia="굴림체" w:hAnsi="굴림체" w:cs="굴림체" w:hint="eastAsia"/>
+          <w:color w:val="CC7832"/>
+          <w:kern w:val="0"/>
+          <w:sz w:val="18"/>
+          <w:szCs w:val="18"/>
+        </w:rPr>
+        <w:t>private</w:t>
+      </w:r>
+      <w:proofErr w:type="gramEnd"/>
+      <w:r>
+        <w:rPr>
+          <w:rFonts w:ascii="굴림체" w:eastAsia="굴림체" w:hAnsi="굴림체" w:cs="굴림체" w:hint="eastAsia"/>
+          <w:color w:val="CC7832"/>
+          <w:kern w:val="0"/>
+          <w:sz w:val="18"/>
+          <w:szCs w:val="18"/>
+        </w:rPr>
+        <w:t xml:space="preserve"> </w:t>
+      </w:r>
+      <w:r>
+        <w:rPr>
+          <w:rFonts w:ascii="굴림체" w:eastAsia="굴림체" w:hAnsi="굴림체" w:cs="굴림체" w:hint="eastAsia"/>
+          <w:color w:val="A9B7C6"/>
+          <w:kern w:val="0"/>
+          <w:sz w:val="18"/>
+          <w:szCs w:val="18"/>
+        </w:rPr>
+        <w:t xml:space="preserve">String </w:t>
+      </w:r>
+      <w:proofErr w:type="spellStart"/>
+      <w:r>
+        <w:rPr>
+          <w:rFonts w:ascii="굴림체" w:eastAsia="굴림체" w:hAnsi="굴림체" w:cs="굴림체" w:hint="eastAsia"/>
+          <w:color w:val="9876AA"/>
+          <w:kern w:val="0"/>
+          <w:sz w:val="18"/>
+          <w:szCs w:val="18"/>
+        </w:rPr>
+        <w:t>shopName</w:t>
+      </w:r>
+      <w:proofErr w:type="spellEnd"/>
+      <w:r>
+        <w:rPr>
+          <w:rFonts w:ascii="굴림체" w:eastAsia="굴림체" w:hAnsi="굴림체" w:cs="굴림체" w:hint="eastAsia"/>
+          <w:color w:val="CC7832"/>
+          <w:kern w:val="0"/>
+          <w:sz w:val="18"/>
+          <w:szCs w:val="18"/>
+        </w:rPr>
+        <w:t>;</w:t>
+      </w:r>
+    </w:p>
+    <w:p>
+      <w:pPr>
+        <w:widowControl/>
+        <w:shd w:val="clear" w:color="auto" w:fill="2B2B2B"/>
+        <w:tabs>
+          <w:tab w:val="left" w:pos="916"/>
+          <w:tab w:val="left" w:pos="1832"/>
+          <w:tab w:val="left" w:pos="2748"/>
+          <w:tab w:val="left" w:pos="3664"/>
+          <w:tab w:val="left" w:pos="4580"/>
+          <w:tab w:val="left" w:pos="5496"/>
+          <w:tab w:val="left" w:pos="6412"/>
+          <w:tab w:val="left" w:pos="7328"/>
+          <w:tab w:val="left" w:pos="8244"/>
+          <w:tab w:val="left" w:pos="9160"/>
+          <w:tab w:val="left" w:pos="10076"/>
+          <w:tab w:val="left" w:pos="10992"/>
+          <w:tab w:val="left" w:pos="11908"/>
+          <w:tab w:val="left" w:pos="12824"/>
+          <w:tab w:val="left" w:pos="13740"/>
+          <w:tab w:val="left" w:pos="14656"/>
+        </w:tabs>
+        <w:wordWrap/>
+        <w:autoSpaceDE/>
+        <w:autoSpaceDN/>
+        <w:spacing w:after="0" w:line="240" w:lineRule="auto"/>
+        <w:jc w:val="left"/>
+        <w:rPr>
+          <w:rFonts w:ascii="굴림체" w:eastAsia="굴림체" w:hAnsi="굴림체" w:cs="굴림체"/>
+          <w:color w:val="A9B7C6"/>
+          <w:kern w:val="0"/>
+          <w:sz w:val="18"/>
+          <w:szCs w:val="18"/>
+        </w:rPr>
+      </w:pPr>
+      <w:r>
+        <w:rPr>
+          <w:rFonts w:ascii="굴림체" w:eastAsia="굴림체" w:hAnsi="굴림체" w:cs="굴림체" w:hint="eastAsia"/>
+          <w:color w:val="A9B7C6"/>
+          <w:kern w:val="0"/>
+          <w:sz w:val="18"/>
+          <w:szCs w:val="18"/>
+        </w:rPr>
+        <w:t>}</w:t>
+      </w:r>
+    </w:p>
+    <w:p>
+      <w:pPr>
+        <w:rPr>
+          <w:rFonts w:hint="eastAsia"/>
+        </w:rPr>
+      </w:pPr>
+      <w:r>
+        <w:rPr>
+          <w:rFonts w:hint="eastAsia"/>
+        </w:rPr>
+        <w:t>-</w:t>
+      </w:r>
+      <w:proofErr w:type="spellStart"/>
+      <w:r>
+        <w:rPr>
+          <w:rFonts w:hint="eastAsia"/>
+        </w:rPr>
+        <w:t>BaseEntity</w:t>
+      </w:r>
+      <w:proofErr w:type="spellEnd"/>
+      <w:r>
+        <w:rPr>
+          <w:rFonts w:hint="eastAsia"/>
+        </w:rPr>
+        <w:t xml:space="preserve">는 테이블과 </w:t>
+      </w:r>
+      <w:proofErr w:type="spellStart"/>
+      <w:r>
+        <w:rPr>
+          <w:rFonts w:hint="eastAsia"/>
+        </w:rPr>
+        <w:t>매핑할</w:t>
+      </w:r>
+      <w:proofErr w:type="spellEnd"/>
+      <w:r>
+        <w:rPr>
+          <w:rFonts w:hint="eastAsia"/>
+        </w:rPr>
+        <w:t xml:space="preserve"> 필요가 없고 자식 </w:t>
+      </w:r>
+      <w:proofErr w:type="spellStart"/>
+      <w:r>
+        <w:rPr>
+          <w:rFonts w:hint="eastAsia"/>
+        </w:rPr>
+        <w:t>엔티티에게</w:t>
+      </w:r>
+      <w:proofErr w:type="spellEnd"/>
+      <w:r>
+        <w:rPr>
+          <w:rFonts w:hint="eastAsia"/>
+        </w:rPr>
+        <w:t xml:space="preserve"> 공통으로 사용되는 </w:t>
+      </w:r>
+      <w:proofErr w:type="spellStart"/>
+      <w:r>
+        <w:rPr>
+          <w:rFonts w:hint="eastAsia"/>
+        </w:rPr>
+        <w:t>매핑</w:t>
+      </w:r>
+      <w:proofErr w:type="spellEnd"/>
+      <w:r>
+        <w:rPr>
+          <w:rFonts w:hint="eastAsia"/>
+        </w:rPr>
+        <w:t xml:space="preserve"> 정보만 제공하면 된다.</w:t>
+      </w:r>
+    </w:p>
+    <w:p>
+      <w:pPr>
+        <w:rPr>
+          <w:rFonts w:hint="eastAsia"/>
+        </w:rPr>
+      </w:pPr>
+      <w:r>
+        <w:rPr>
+          <w:rFonts w:hint="eastAsia"/>
+        </w:rPr>
+        <w:t xml:space="preserve">-부모로부터 물려받은 </w:t>
+      </w:r>
+      <w:proofErr w:type="spellStart"/>
+      <w:r>
+        <w:rPr>
+          <w:rFonts w:hint="eastAsia"/>
+        </w:rPr>
+        <w:t>매핑</w:t>
+      </w:r>
+      <w:proofErr w:type="spellEnd"/>
+      <w:r>
+        <w:rPr>
+          <w:rFonts w:hint="eastAsia"/>
+        </w:rPr>
+        <w:t xml:space="preserve"> 정보를 재정의 하려면 @</w:t>
+      </w:r>
+      <w:proofErr w:type="spellStart"/>
+      <w:r>
+        <w:rPr>
+          <w:rFonts w:hint="eastAsia"/>
+        </w:rPr>
+        <w:t>AtrributeOverrides</w:t>
+      </w:r>
+      <w:proofErr w:type="spellEnd"/>
+      <w:r>
+        <w:rPr>
+          <w:rFonts w:hint="eastAsia"/>
+        </w:rPr>
+        <w:t>나 @</w:t>
+      </w:r>
+      <w:proofErr w:type="spellStart"/>
+      <w:r>
+        <w:rPr>
+          <w:rFonts w:hint="eastAsia"/>
+        </w:rPr>
+        <w:t>AttributeOverride</w:t>
+      </w:r>
+      <w:proofErr w:type="spellEnd"/>
+      <w:r>
+        <w:rPr>
+          <w:rFonts w:hint="eastAsia"/>
+        </w:rPr>
+        <w:t>를 사용하고 연관관계를 재정의하려면 @</w:t>
+      </w:r>
+      <w:proofErr w:type="spellStart"/>
+      <w:r>
+        <w:rPr>
+          <w:rFonts w:hint="eastAsia"/>
+        </w:rPr>
+        <w:t>AssociationOverrides</w:t>
+      </w:r>
+      <w:proofErr w:type="spellEnd"/>
+      <w:r>
+        <w:rPr>
+          <w:rFonts w:hint="eastAsia"/>
+        </w:rPr>
+        <w:t>나 @</w:t>
+      </w:r>
+      <w:proofErr w:type="spellStart"/>
+      <w:r>
+        <w:rPr>
+          <w:rFonts w:hint="eastAsia"/>
+        </w:rPr>
+        <w:t>AssociationOverride</w:t>
+      </w:r>
+      <w:proofErr w:type="spellEnd"/>
+      <w:r>
+        <w:rPr>
+          <w:rFonts w:hint="eastAsia"/>
+        </w:rPr>
+        <w:t>를 사용한다.</w:t>
+      </w:r>
+    </w:p>
+    <w:p>
+      <w:pPr>
+        <w:rPr>
+          <w:rFonts w:hint="eastAsia"/>
+          <w:b/>
+        </w:rPr>
+      </w:pPr>
+      <w:r>
+        <w:rPr>
+          <w:rFonts w:hint="eastAsia"/>
+          <w:b/>
+        </w:rPr>
+        <w:lastRenderedPageBreak/>
+        <w:t>@</w:t>
+      </w:r>
+      <w:proofErr w:type="spellStart"/>
+      <w:r>
+        <w:rPr>
+          <w:rFonts w:hint="eastAsia"/>
+          <w:b/>
+        </w:rPr>
+        <w:t>MappedSuperclass</w:t>
+      </w:r>
+      <w:proofErr w:type="spellEnd"/>
+      <w:r>
+        <w:rPr>
+          <w:rFonts w:hint="eastAsia"/>
+          <w:b/>
+        </w:rPr>
+        <w:t>의 특징</w:t>
+      </w:r>
+    </w:p>
+    <w:p>
+      <w:pPr>
+        <w:rPr>
+          <w:rFonts w:hint="eastAsia"/>
+        </w:rPr>
+      </w:pPr>
+      <w:r>
+        <w:rPr>
+          <w:rFonts w:hint="eastAsia"/>
+        </w:rPr>
+        <w:t xml:space="preserve">-테이블과 </w:t>
+      </w:r>
+      <w:proofErr w:type="spellStart"/>
+      <w:r>
+        <w:rPr>
+          <w:rFonts w:hint="eastAsia"/>
+        </w:rPr>
+        <w:t>매핑되지</w:t>
+      </w:r>
+      <w:proofErr w:type="spellEnd"/>
+      <w:r>
+        <w:rPr>
+          <w:rFonts w:hint="eastAsia"/>
+        </w:rPr>
+        <w:t xml:space="preserve"> 않고 자식 클래스에 </w:t>
+      </w:r>
+      <w:proofErr w:type="spellStart"/>
+      <w:r>
+        <w:rPr>
+          <w:rFonts w:hint="eastAsia"/>
+        </w:rPr>
+        <w:t>엔티티의</w:t>
+      </w:r>
+      <w:proofErr w:type="spellEnd"/>
+      <w:r>
+        <w:rPr>
+          <w:rFonts w:hint="eastAsia"/>
+        </w:rPr>
+        <w:t xml:space="preserve"> </w:t>
+      </w:r>
+      <w:proofErr w:type="spellStart"/>
+      <w:r>
+        <w:rPr>
+          <w:rFonts w:hint="eastAsia"/>
+        </w:rPr>
+        <w:t>매핑</w:t>
+      </w:r>
+      <w:proofErr w:type="spellEnd"/>
+      <w:r>
+        <w:rPr>
+          <w:rFonts w:hint="eastAsia"/>
+        </w:rPr>
+        <w:t xml:space="preserve"> 정보를 상속하기 위해 사용</w:t>
+      </w:r>
+    </w:p>
+    <w:p>
+      <w:pPr>
+        <w:rPr>
+          <w:rFonts w:hint="eastAsia"/>
+        </w:rPr>
+      </w:pPr>
+      <w:r>
+        <w:rPr>
+          <w:rFonts w:hint="eastAsia"/>
+        </w:rPr>
+        <w:t>-</w:t>
+      </w:r>
+      <w:r>
+        <w:rPr>
+          <w:rFonts w:hint="eastAsia"/>
+        </w:rPr>
+        <w:t>@</w:t>
+      </w:r>
+      <w:proofErr w:type="spellStart"/>
+      <w:r>
+        <w:rPr>
+          <w:rFonts w:hint="eastAsia"/>
+        </w:rPr>
+        <w:t>MappedSuperclass</w:t>
+      </w:r>
+      <w:proofErr w:type="spellEnd"/>
+      <w:r>
+        <w:rPr>
+          <w:rFonts w:hint="eastAsia"/>
+        </w:rPr>
+        <w:t xml:space="preserve">로 지정한 클래스는 </w:t>
+      </w:r>
+      <w:proofErr w:type="spellStart"/>
+      <w:r>
+        <w:rPr>
+          <w:rFonts w:hint="eastAsia"/>
+        </w:rPr>
+        <w:t>엔티티가</w:t>
+      </w:r>
+      <w:proofErr w:type="spellEnd"/>
+      <w:r>
+        <w:rPr>
+          <w:rFonts w:hint="eastAsia"/>
+        </w:rPr>
+        <w:t xml:space="preserve"> 아니므로 </w:t>
+      </w:r>
+      <w:proofErr w:type="spellStart"/>
+      <w:r>
+        <w:rPr>
+          <w:rFonts w:hint="eastAsia"/>
+        </w:rPr>
+        <w:t>em.find</w:t>
+      </w:r>
+      <w:proofErr w:type="spellEnd"/>
+      <w:r>
+        <w:rPr>
+          <w:rFonts w:hint="eastAsia"/>
+        </w:rPr>
+        <w:t>()나 JPQL에서 사용할 수 없다.</w:t>
+      </w:r>
+    </w:p>
+    <w:p>
+      <w:pPr>
+        <w:rPr>
+          <w:rFonts w:hint="eastAsia"/>
+        </w:rPr>
+      </w:pPr>
+      <w:r>
+        <w:rPr>
+          <w:rFonts w:hint="eastAsia"/>
+        </w:rPr>
+        <w:t>-</w:t>
+      </w:r>
+      <w:r>
+        <w:rPr>
+          <w:rFonts w:hint="eastAsia"/>
+        </w:rPr>
+        <w:t>이 클래스를 직접 생성해서 사용할 일은 거의 없으므로 추상 클래스로 만드는 것을 권장</w:t>
+      </w:r>
+    </w:p>
+    <w:p>
+      <w:pPr>
+        <w:rPr>
+          <w:rFonts w:hint="eastAsia"/>
+        </w:rPr>
+      </w:pPr>
+    </w:p>
+    <w:p>
+      <w:pPr>
+        <w:rPr>
+          <w:rFonts w:hint="eastAsia"/>
+        </w:rPr>
+      </w:pPr>
+      <w:bookmarkStart w:id="0" w:name="_GoBack"/>
+      <w:bookmarkEnd w:id="0"/>
+    </w:p>
+    <w:p/>
     <w:sectPr>
       <w:pgSz w:w="11906" w:h="16838"/>
       <w:pgMar w:top="1701" w:right="1440" w:bottom="1440" w:left="1440" w:header="851" w:footer="992" w:gutter="0"/>
@@ -53471,8 +56192,8 @@
 </file>
 
 <file path=word/numbering.xml><?xml version="1.0" encoding="utf-8"?>
-<w:numbering xmlns:wpc="http://schemas.microsoft.com/office/word/2010/wordprocessingCanvas" xmlns:mc="http://schemas.openxmlformats.org/markup-compatibility/2006" xmlns:o="urn:schemas-microsoft-com:office:office" xmlns:r="http://schemas.openxmlformats.org/officeDocument/2006/relationships" xmlns:m="http://schemas.openxmlformats.org/officeDocument/2006/math" xmlns:v="urn:schemas-microsoft-com:vml" xmlns:wp14="http://schemas.microsoft.com/office/word/2010/wordprocessingDrawing" xmlns:wp="http://schemas.openxmlformats.org/drawingml/2006/wordprocessingDrawing" xmlns:w10="urn:schemas-microsoft-com:office:word" xmlns:w="http://schemas.openxmlformats.org/wordprocessingml/2006/main" xmlns:w14="http://schemas.microsoft.com/office/word/2010/wordml" xmlns:w15="http://schemas.microsoft.com/office/word/2012/wordml" xmlns:wpg="http://schemas.microsoft.com/office/word/2010/wordprocessingGroup" xmlns:wpi="http://schemas.microsoft.com/office/word/2010/wordprocessingInk" xmlns:wne="http://schemas.microsoft.com/office/word/2006/wordml" xmlns:wps="http://schemas.microsoft.com/office/word/2010/wordprocessingShape" mc:Ignorable="w14 w15 wp14">
-  <w:abstractNum w:abstractNumId="0" w15:restartNumberingAfterBreak="0">
+<w:numbering xmlns:wpc="http://schemas.microsoft.com/office/word/2010/wordprocessingCanvas" xmlns:mc="http://schemas.openxmlformats.org/markup-compatibility/2006" xmlns:o="urn:schemas-microsoft-com:office:office" xmlns:r="http://schemas.openxmlformats.org/officeDocument/2006/relationships" xmlns:m="http://schemas.openxmlformats.org/officeDocument/2006/math" xmlns:v="urn:schemas-microsoft-com:vml" xmlns:wp14="http://schemas.microsoft.com/office/word/2010/wordprocessingDrawing" xmlns:wp="http://schemas.openxmlformats.org/drawingml/2006/wordprocessingDrawing" xmlns:w10="urn:schemas-microsoft-com:office:word" xmlns:w="http://schemas.openxmlformats.org/wordprocessingml/2006/main" xmlns:w14="http://schemas.microsoft.com/office/word/2010/wordml" xmlns:wpg="http://schemas.microsoft.com/office/word/2010/wordprocessingGroup" xmlns:wpi="http://schemas.microsoft.com/office/word/2010/wordprocessingInk" xmlns:wne="http://schemas.microsoft.com/office/word/2006/wordml" xmlns:wps="http://schemas.microsoft.com/office/word/2010/wordprocessingShape" mc:Ignorable="w14 wp14">
+  <w:abstractNum w:abstractNumId="0">
     <w:nsid w:val="04CF16CD"/>
     <w:multiLevelType w:val="hybridMultilevel"/>
     <w:tmpl w:val="87C2B2A0"/>
@@ -53585,7 +56306,7 @@
       </w:rPr>
     </w:lvl>
   </w:abstractNum>
-  <w:abstractNum w:abstractNumId="1" w15:restartNumberingAfterBreak="0">
+  <w:abstractNum w:abstractNumId="1">
     <w:nsid w:val="06E40671"/>
     <w:multiLevelType w:val="hybridMultilevel"/>
     <w:tmpl w:val="BD482204"/>
@@ -53698,7 +56419,7 @@
       </w:rPr>
     </w:lvl>
   </w:abstractNum>
-  <w:abstractNum w:abstractNumId="2" w15:restartNumberingAfterBreak="0">
+  <w:abstractNum w:abstractNumId="2">
     <w:nsid w:val="075A3794"/>
     <w:multiLevelType w:val="hybridMultilevel"/>
     <w:tmpl w:val="F370B562"/>
@@ -53811,7 +56532,7 @@
       </w:rPr>
     </w:lvl>
   </w:abstractNum>
-  <w:abstractNum w:abstractNumId="3" w15:restartNumberingAfterBreak="0">
+  <w:abstractNum w:abstractNumId="3">
     <w:nsid w:val="1A7232C7"/>
     <w:multiLevelType w:val="hybridMultilevel"/>
     <w:tmpl w:val="4D703DF4"/>
@@ -53924,7 +56645,7 @@
       </w:rPr>
     </w:lvl>
   </w:abstractNum>
-  <w:abstractNum w:abstractNumId="4" w15:restartNumberingAfterBreak="0">
+  <w:abstractNum w:abstractNumId="4">
     <w:nsid w:val="1ADB031B"/>
     <w:multiLevelType w:val="hybridMultilevel"/>
     <w:tmpl w:val="7F80BBA6"/>
@@ -54037,7 +56758,7 @@
       </w:rPr>
     </w:lvl>
   </w:abstractNum>
-  <w:abstractNum w:abstractNumId="5" w15:restartNumberingAfterBreak="0">
+  <w:abstractNum w:abstractNumId="5">
     <w:nsid w:val="24396774"/>
     <w:multiLevelType w:val="hybridMultilevel"/>
     <w:tmpl w:val="40BA7D5C"/>
@@ -54150,7 +56871,7 @@
       </w:rPr>
     </w:lvl>
   </w:abstractNum>
-  <w:abstractNum w:abstractNumId="6" w15:restartNumberingAfterBreak="0">
+  <w:abstractNum w:abstractNumId="6">
     <w:nsid w:val="261F398D"/>
     <w:multiLevelType w:val="hybridMultilevel"/>
     <w:tmpl w:val="600AB8F0"/>
@@ -54263,7 +56984,7 @@
       </w:rPr>
     </w:lvl>
   </w:abstractNum>
-  <w:abstractNum w:abstractNumId="7" w15:restartNumberingAfterBreak="0">
+  <w:abstractNum w:abstractNumId="7">
     <w:nsid w:val="2A2F0C5E"/>
     <w:multiLevelType w:val="hybridMultilevel"/>
     <w:tmpl w:val="2C9852FE"/>
@@ -54376,7 +57097,7 @@
       </w:rPr>
     </w:lvl>
   </w:abstractNum>
-  <w:abstractNum w:abstractNumId="8" w15:restartNumberingAfterBreak="0">
+  <w:abstractNum w:abstractNumId="8">
     <w:nsid w:val="2D9B61CF"/>
     <w:multiLevelType w:val="hybridMultilevel"/>
     <w:tmpl w:val="F7A65036"/>
@@ -54489,7 +57210,7 @@
       </w:rPr>
     </w:lvl>
   </w:abstractNum>
-  <w:abstractNum w:abstractNumId="9" w15:restartNumberingAfterBreak="0">
+  <w:abstractNum w:abstractNumId="9">
     <w:nsid w:val="42DB032E"/>
     <w:multiLevelType w:val="hybridMultilevel"/>
     <w:tmpl w:val="0DF499F8"/>
@@ -54602,10 +57323,10 @@
       </w:rPr>
     </w:lvl>
   </w:abstractNum>
-  <w:abstractNum w:abstractNumId="10" w15:restartNumberingAfterBreak="0">
-    <w:nsid w:val="4E607868"/>
+  <w:abstractNum w:abstractNumId="10">
+    <w:nsid w:val="431A0515"/>
     <w:multiLevelType w:val="hybridMultilevel"/>
-    <w:tmpl w:val="F46C5B7E"/>
+    <w:tmpl w:val="281C04A6"/>
     <w:lvl w:ilvl="0" w:tplc="04090001">
       <w:start w:val="1"/>
       <w:numFmt w:val="bullet"/>
@@ -54715,10 +57436,10 @@
       </w:rPr>
     </w:lvl>
   </w:abstractNum>
-  <w:abstractNum w:abstractNumId="11" w15:restartNumberingAfterBreak="0">
-    <w:nsid w:val="4FB80419"/>
+  <w:abstractNum w:abstractNumId="11">
+    <w:nsid w:val="4D487EDE"/>
     <w:multiLevelType w:val="hybridMultilevel"/>
-    <w:tmpl w:val="1C4844C6"/>
+    <w:tmpl w:val="D8D4C08E"/>
     <w:lvl w:ilvl="0" w:tplc="04090001">
       <w:start w:val="1"/>
       <w:numFmt w:val="bullet"/>
@@ -54828,10 +57549,10 @@
       </w:rPr>
     </w:lvl>
   </w:abstractNum>
-  <w:abstractNum w:abstractNumId="12" w15:restartNumberingAfterBreak="0">
-    <w:nsid w:val="592242A3"/>
+  <w:abstractNum w:abstractNumId="12">
+    <w:nsid w:val="4E607868"/>
     <w:multiLevelType w:val="hybridMultilevel"/>
-    <w:tmpl w:val="582CF394"/>
+    <w:tmpl w:val="F46C5B7E"/>
     <w:lvl w:ilvl="0" w:tplc="04090001">
       <w:start w:val="1"/>
       <w:numFmt w:val="bullet"/>
@@ -54941,10 +57662,10 @@
       </w:rPr>
     </w:lvl>
   </w:abstractNum>
-  <w:abstractNum w:abstractNumId="13" w15:restartNumberingAfterBreak="0">
-    <w:nsid w:val="5FFF7691"/>
+  <w:abstractNum w:abstractNumId="13">
+    <w:nsid w:val="4FB80419"/>
     <w:multiLevelType w:val="hybridMultilevel"/>
-    <w:tmpl w:val="F97A5E7C"/>
+    <w:tmpl w:val="1C4844C6"/>
     <w:lvl w:ilvl="0" w:tplc="04090001">
       <w:start w:val="1"/>
       <w:numFmt w:val="bullet"/>
@@ -55054,10 +57775,10 @@
       </w:rPr>
     </w:lvl>
   </w:abstractNum>
-  <w:abstractNum w:abstractNumId="14" w15:restartNumberingAfterBreak="0">
-    <w:nsid w:val="655826C2"/>
+  <w:abstractNum w:abstractNumId="14">
+    <w:nsid w:val="53C62625"/>
     <w:multiLevelType w:val="hybridMultilevel"/>
-    <w:tmpl w:val="2D604A48"/>
+    <w:tmpl w:val="2AD221F6"/>
     <w:lvl w:ilvl="0" w:tplc="04090001">
       <w:start w:val="1"/>
       <w:numFmt w:val="bullet"/>
@@ -55167,10 +57888,10 @@
       </w:rPr>
     </w:lvl>
   </w:abstractNum>
-  <w:abstractNum w:abstractNumId="15" w15:restartNumberingAfterBreak="0">
-    <w:nsid w:val="68FC4950"/>
+  <w:abstractNum w:abstractNumId="15">
+    <w:nsid w:val="592242A3"/>
     <w:multiLevelType w:val="hybridMultilevel"/>
-    <w:tmpl w:val="74204D3C"/>
+    <w:tmpl w:val="582CF394"/>
     <w:lvl w:ilvl="0" w:tplc="04090001">
       <w:start w:val="1"/>
       <w:numFmt w:val="bullet"/>
@@ -55280,7 +58001,346 @@
       </w:rPr>
     </w:lvl>
   </w:abstractNum>
-  <w:abstractNum w:abstractNumId="16" w15:restartNumberingAfterBreak="0">
+  <w:abstractNum w:abstractNumId="16">
+    <w:nsid w:val="5FFF7691"/>
+    <w:multiLevelType w:val="hybridMultilevel"/>
+    <w:tmpl w:val="F97A5E7C"/>
+    <w:lvl w:ilvl="0" w:tplc="04090001">
+      <w:start w:val="1"/>
+      <w:numFmt w:val="bullet"/>
+      <w:lvlText w:val=""/>
+      <w:lvlJc w:val="left"/>
+      <w:pPr>
+        <w:ind w:left="800" w:hanging="400"/>
+      </w:pPr>
+      <w:rPr>
+        <w:rFonts w:ascii="Wingdings" w:hAnsi="Wingdings" w:hint="default"/>
+      </w:rPr>
+    </w:lvl>
+    <w:lvl w:ilvl="1" w:tplc="04090003" w:tentative="1">
+      <w:start w:val="1"/>
+      <w:numFmt w:val="bullet"/>
+      <w:lvlText w:val=""/>
+      <w:lvlJc w:val="left"/>
+      <w:pPr>
+        <w:ind w:left="1200" w:hanging="400"/>
+      </w:pPr>
+      <w:rPr>
+        <w:rFonts w:ascii="Wingdings" w:hAnsi="Wingdings" w:hint="default"/>
+      </w:rPr>
+    </w:lvl>
+    <w:lvl w:ilvl="2" w:tplc="04090005" w:tentative="1">
+      <w:start w:val="1"/>
+      <w:numFmt w:val="bullet"/>
+      <w:lvlText w:val=""/>
+      <w:lvlJc w:val="left"/>
+      <w:pPr>
+        <w:ind w:left="1600" w:hanging="400"/>
+      </w:pPr>
+      <w:rPr>
+        <w:rFonts w:ascii="Wingdings" w:hAnsi="Wingdings" w:hint="default"/>
+      </w:rPr>
+    </w:lvl>
+    <w:lvl w:ilvl="3" w:tplc="04090001" w:tentative="1">
+      <w:start w:val="1"/>
+      <w:numFmt w:val="bullet"/>
+      <w:lvlText w:val=""/>
+      <w:lvlJc w:val="left"/>
+      <w:pPr>
+        <w:ind w:left="2000" w:hanging="400"/>
+      </w:pPr>
+      <w:rPr>
+        <w:rFonts w:ascii="Wingdings" w:hAnsi="Wingdings" w:hint="default"/>
+      </w:rPr>
+    </w:lvl>
+    <w:lvl w:ilvl="4" w:tplc="04090003" w:tentative="1">
+      <w:start w:val="1"/>
+      <w:numFmt w:val="bullet"/>
+      <w:lvlText w:val=""/>
+      <w:lvlJc w:val="left"/>
+      <w:pPr>
+        <w:ind w:left="2400" w:hanging="400"/>
+      </w:pPr>
+      <w:rPr>
+        <w:rFonts w:ascii="Wingdings" w:hAnsi="Wingdings" w:hint="default"/>
+      </w:rPr>
+    </w:lvl>
+    <w:lvl w:ilvl="5" w:tplc="04090005" w:tentative="1">
+      <w:start w:val="1"/>
+      <w:numFmt w:val="bullet"/>
+      <w:lvlText w:val=""/>
+      <w:lvlJc w:val="left"/>
+      <w:pPr>
+        <w:ind w:left="2800" w:hanging="400"/>
+      </w:pPr>
+      <w:rPr>
+        <w:rFonts w:ascii="Wingdings" w:hAnsi="Wingdings" w:hint="default"/>
+      </w:rPr>
+    </w:lvl>
+    <w:lvl w:ilvl="6" w:tplc="04090001" w:tentative="1">
+      <w:start w:val="1"/>
+      <w:numFmt w:val="bullet"/>
+      <w:lvlText w:val=""/>
+      <w:lvlJc w:val="left"/>
+      <w:pPr>
+        <w:ind w:left="3200" w:hanging="400"/>
+      </w:pPr>
+      <w:rPr>
+        <w:rFonts w:ascii="Wingdings" w:hAnsi="Wingdings" w:hint="default"/>
+      </w:rPr>
+    </w:lvl>
+    <w:lvl w:ilvl="7" w:tplc="04090003" w:tentative="1">
+      <w:start w:val="1"/>
+      <w:numFmt w:val="bullet"/>
+      <w:lvlText w:val=""/>
+      <w:lvlJc w:val="left"/>
+      <w:pPr>
+        <w:ind w:left="3600" w:hanging="400"/>
+      </w:pPr>
+      <w:rPr>
+        <w:rFonts w:ascii="Wingdings" w:hAnsi="Wingdings" w:hint="default"/>
+      </w:rPr>
+    </w:lvl>
+    <w:lvl w:ilvl="8" w:tplc="04090005" w:tentative="1">
+      <w:start w:val="1"/>
+      <w:numFmt w:val="bullet"/>
+      <w:lvlText w:val=""/>
+      <w:lvlJc w:val="left"/>
+      <w:pPr>
+        <w:ind w:left="4000" w:hanging="400"/>
+      </w:pPr>
+      <w:rPr>
+        <w:rFonts w:ascii="Wingdings" w:hAnsi="Wingdings" w:hint="default"/>
+      </w:rPr>
+    </w:lvl>
+  </w:abstractNum>
+  <w:abstractNum w:abstractNumId="17">
+    <w:nsid w:val="655826C2"/>
+    <w:multiLevelType w:val="hybridMultilevel"/>
+    <w:tmpl w:val="2D604A48"/>
+    <w:lvl w:ilvl="0" w:tplc="04090001">
+      <w:start w:val="1"/>
+      <w:numFmt w:val="bullet"/>
+      <w:lvlText w:val=""/>
+      <w:lvlJc w:val="left"/>
+      <w:pPr>
+        <w:ind w:left="800" w:hanging="400"/>
+      </w:pPr>
+      <w:rPr>
+        <w:rFonts w:ascii="Wingdings" w:hAnsi="Wingdings" w:hint="default"/>
+      </w:rPr>
+    </w:lvl>
+    <w:lvl w:ilvl="1" w:tplc="04090003" w:tentative="1">
+      <w:start w:val="1"/>
+      <w:numFmt w:val="bullet"/>
+      <w:lvlText w:val=""/>
+      <w:lvlJc w:val="left"/>
+      <w:pPr>
+        <w:ind w:left="1200" w:hanging="400"/>
+      </w:pPr>
+      <w:rPr>
+        <w:rFonts w:ascii="Wingdings" w:hAnsi="Wingdings" w:hint="default"/>
+      </w:rPr>
+    </w:lvl>
+    <w:lvl w:ilvl="2" w:tplc="04090005" w:tentative="1">
+      <w:start w:val="1"/>
+      <w:numFmt w:val="bullet"/>
+      <w:lvlText w:val=""/>
+      <w:lvlJc w:val="left"/>
+      <w:pPr>
+        <w:ind w:left="1600" w:hanging="400"/>
+      </w:pPr>
+      <w:rPr>
+        <w:rFonts w:ascii="Wingdings" w:hAnsi="Wingdings" w:hint="default"/>
+      </w:rPr>
+    </w:lvl>
+    <w:lvl w:ilvl="3" w:tplc="04090001" w:tentative="1">
+      <w:start w:val="1"/>
+      <w:numFmt w:val="bullet"/>
+      <w:lvlText w:val=""/>
+      <w:lvlJc w:val="left"/>
+      <w:pPr>
+        <w:ind w:left="2000" w:hanging="400"/>
+      </w:pPr>
+      <w:rPr>
+        <w:rFonts w:ascii="Wingdings" w:hAnsi="Wingdings" w:hint="default"/>
+      </w:rPr>
+    </w:lvl>
+    <w:lvl w:ilvl="4" w:tplc="04090003" w:tentative="1">
+      <w:start w:val="1"/>
+      <w:numFmt w:val="bullet"/>
+      <w:lvlText w:val=""/>
+      <w:lvlJc w:val="left"/>
+      <w:pPr>
+        <w:ind w:left="2400" w:hanging="400"/>
+      </w:pPr>
+      <w:rPr>
+        <w:rFonts w:ascii="Wingdings" w:hAnsi="Wingdings" w:hint="default"/>
+      </w:rPr>
+    </w:lvl>
+    <w:lvl w:ilvl="5" w:tplc="04090005" w:tentative="1">
+      <w:start w:val="1"/>
+      <w:numFmt w:val="bullet"/>
+      <w:lvlText w:val=""/>
+      <w:lvlJc w:val="left"/>
+      <w:pPr>
+        <w:ind w:left="2800" w:hanging="400"/>
+      </w:pPr>
+      <w:rPr>
+        <w:rFonts w:ascii="Wingdings" w:hAnsi="Wingdings" w:hint="default"/>
+      </w:rPr>
+    </w:lvl>
+    <w:lvl w:ilvl="6" w:tplc="04090001" w:tentative="1">
+      <w:start w:val="1"/>
+      <w:numFmt w:val="bullet"/>
+      <w:lvlText w:val=""/>
+      <w:lvlJc w:val="left"/>
+      <w:pPr>
+        <w:ind w:left="3200" w:hanging="400"/>
+      </w:pPr>
+      <w:rPr>
+        <w:rFonts w:ascii="Wingdings" w:hAnsi="Wingdings" w:hint="default"/>
+      </w:rPr>
+    </w:lvl>
+    <w:lvl w:ilvl="7" w:tplc="04090003" w:tentative="1">
+      <w:start w:val="1"/>
+      <w:numFmt w:val="bullet"/>
+      <w:lvlText w:val=""/>
+      <w:lvlJc w:val="left"/>
+      <w:pPr>
+        <w:ind w:left="3600" w:hanging="400"/>
+      </w:pPr>
+      <w:rPr>
+        <w:rFonts w:ascii="Wingdings" w:hAnsi="Wingdings" w:hint="default"/>
+      </w:rPr>
+    </w:lvl>
+    <w:lvl w:ilvl="8" w:tplc="04090005" w:tentative="1">
+      <w:start w:val="1"/>
+      <w:numFmt w:val="bullet"/>
+      <w:lvlText w:val=""/>
+      <w:lvlJc w:val="left"/>
+      <w:pPr>
+        <w:ind w:left="4000" w:hanging="400"/>
+      </w:pPr>
+      <w:rPr>
+        <w:rFonts w:ascii="Wingdings" w:hAnsi="Wingdings" w:hint="default"/>
+      </w:rPr>
+    </w:lvl>
+  </w:abstractNum>
+  <w:abstractNum w:abstractNumId="18">
+    <w:nsid w:val="68FC4950"/>
+    <w:multiLevelType w:val="hybridMultilevel"/>
+    <w:tmpl w:val="74204D3C"/>
+    <w:lvl w:ilvl="0" w:tplc="04090001">
+      <w:start w:val="1"/>
+      <w:numFmt w:val="bullet"/>
+      <w:lvlText w:val=""/>
+      <w:lvlJc w:val="left"/>
+      <w:pPr>
+        <w:ind w:left="800" w:hanging="400"/>
+      </w:pPr>
+      <w:rPr>
+        <w:rFonts w:ascii="Wingdings" w:hAnsi="Wingdings" w:hint="default"/>
+      </w:rPr>
+    </w:lvl>
+    <w:lvl w:ilvl="1" w:tplc="04090003" w:tentative="1">
+      <w:start w:val="1"/>
+      <w:numFmt w:val="bullet"/>
+      <w:lvlText w:val=""/>
+      <w:lvlJc w:val="left"/>
+      <w:pPr>
+        <w:ind w:left="1200" w:hanging="400"/>
+      </w:pPr>
+      <w:rPr>
+        <w:rFonts w:ascii="Wingdings" w:hAnsi="Wingdings" w:hint="default"/>
+      </w:rPr>
+    </w:lvl>
+    <w:lvl w:ilvl="2" w:tplc="04090005" w:tentative="1">
+      <w:start w:val="1"/>
+      <w:numFmt w:val="bullet"/>
+      <w:lvlText w:val=""/>
+      <w:lvlJc w:val="left"/>
+      <w:pPr>
+        <w:ind w:left="1600" w:hanging="400"/>
+      </w:pPr>
+      <w:rPr>
+        <w:rFonts w:ascii="Wingdings" w:hAnsi="Wingdings" w:hint="default"/>
+      </w:rPr>
+    </w:lvl>
+    <w:lvl w:ilvl="3" w:tplc="04090001" w:tentative="1">
+      <w:start w:val="1"/>
+      <w:numFmt w:val="bullet"/>
+      <w:lvlText w:val=""/>
+      <w:lvlJc w:val="left"/>
+      <w:pPr>
+        <w:ind w:left="2000" w:hanging="400"/>
+      </w:pPr>
+      <w:rPr>
+        <w:rFonts w:ascii="Wingdings" w:hAnsi="Wingdings" w:hint="default"/>
+      </w:rPr>
+    </w:lvl>
+    <w:lvl w:ilvl="4" w:tplc="04090003" w:tentative="1">
+      <w:start w:val="1"/>
+      <w:numFmt w:val="bullet"/>
+      <w:lvlText w:val=""/>
+      <w:lvlJc w:val="left"/>
+      <w:pPr>
+        <w:ind w:left="2400" w:hanging="400"/>
+      </w:pPr>
+      <w:rPr>
+        <w:rFonts w:ascii="Wingdings" w:hAnsi="Wingdings" w:hint="default"/>
+      </w:rPr>
+    </w:lvl>
+    <w:lvl w:ilvl="5" w:tplc="04090005" w:tentative="1">
+      <w:start w:val="1"/>
+      <w:numFmt w:val="bullet"/>
+      <w:lvlText w:val=""/>
+      <w:lvlJc w:val="left"/>
+      <w:pPr>
+        <w:ind w:left="2800" w:hanging="400"/>
+      </w:pPr>
+      <w:rPr>
+        <w:rFonts w:ascii="Wingdings" w:hAnsi="Wingdings" w:hint="default"/>
+      </w:rPr>
+    </w:lvl>
+    <w:lvl w:ilvl="6" w:tplc="04090001" w:tentative="1">
+      <w:start w:val="1"/>
+      <w:numFmt w:val="bullet"/>
+      <w:lvlText w:val=""/>
+      <w:lvlJc w:val="left"/>
+      <w:pPr>
+        <w:ind w:left="3200" w:hanging="400"/>
+      </w:pPr>
+      <w:rPr>
+        <w:rFonts w:ascii="Wingdings" w:hAnsi="Wingdings" w:hint="default"/>
+      </w:rPr>
+    </w:lvl>
+    <w:lvl w:ilvl="7" w:tplc="04090003" w:tentative="1">
+      <w:start w:val="1"/>
+      <w:numFmt w:val="bullet"/>
+      <w:lvlText w:val=""/>
+      <w:lvlJc w:val="left"/>
+      <w:pPr>
+        <w:ind w:left="3600" w:hanging="400"/>
+      </w:pPr>
+      <w:rPr>
+        <w:rFonts w:ascii="Wingdings" w:hAnsi="Wingdings" w:hint="default"/>
+      </w:rPr>
+    </w:lvl>
+    <w:lvl w:ilvl="8" w:tplc="04090005" w:tentative="1">
+      <w:start w:val="1"/>
+      <w:numFmt w:val="bullet"/>
+      <w:lvlText w:val=""/>
+      <w:lvlJc w:val="left"/>
+      <w:pPr>
+        <w:ind w:left="4000" w:hanging="400"/>
+      </w:pPr>
+      <w:rPr>
+        <w:rFonts w:ascii="Wingdings" w:hAnsi="Wingdings" w:hint="default"/>
+      </w:rPr>
+    </w:lvl>
+  </w:abstractNum>
+  <w:abstractNum w:abstractNumId="19">
     <w:nsid w:val="7C0F0BD7"/>
     <w:multiLevelType w:val="multilevel"/>
     <w:tmpl w:val="C7B27C9E"/>
@@ -55394,19 +58454,19 @@
     </w:lvl>
   </w:abstractNum>
   <w:num w:numId="1">
-    <w:abstractNumId w:val="16"/>
+    <w:abstractNumId w:val="19"/>
   </w:num>
   <w:num w:numId="2">
-    <w:abstractNumId w:val="10"/>
+    <w:abstractNumId w:val="12"/>
   </w:num>
   <w:num w:numId="3">
     <w:abstractNumId w:val="3"/>
   </w:num>
   <w:num w:numId="4">
-    <w:abstractNumId w:val="13"/>
+    <w:abstractNumId w:val="16"/>
   </w:num>
   <w:num w:numId="5">
-    <w:abstractNumId w:val="15"/>
+    <w:abstractNumId w:val="18"/>
   </w:num>
   <w:num w:numId="6">
     <w:abstractNumId w:val="2"/>
@@ -55430,25 +58490,34 @@
     <w:abstractNumId w:val="8"/>
   </w:num>
   <w:num w:numId="13">
-    <w:abstractNumId w:val="14"/>
+    <w:abstractNumId w:val="17"/>
   </w:num>
   <w:num w:numId="14">
     <w:abstractNumId w:val="5"/>
   </w:num>
   <w:num w:numId="15">
-    <w:abstractNumId w:val="11"/>
+    <w:abstractNumId w:val="13"/>
   </w:num>
   <w:num w:numId="16">
-    <w:abstractNumId w:val="12"/>
+    <w:abstractNumId w:val="15"/>
   </w:num>
   <w:num w:numId="17">
     <w:abstractNumId w:val="1"/>
+  </w:num>
+  <w:num w:numId="18">
+    <w:abstractNumId w:val="11"/>
+  </w:num>
+  <w:num w:numId="19">
+    <w:abstractNumId w:val="14"/>
+  </w:num>
+  <w:num w:numId="20">
+    <w:abstractNumId w:val="10"/>
   </w:num>
 </w:numbering>
 </file>
 
 <file path=word/styles.xml><?xml version="1.0" encoding="utf-8"?>
-<w:styles xmlns:mc="http://schemas.openxmlformats.org/markup-compatibility/2006" xmlns:r="http://schemas.openxmlformats.org/officeDocument/2006/relationships" xmlns:w="http://schemas.openxmlformats.org/wordprocessingml/2006/main" xmlns:w14="http://schemas.microsoft.com/office/word/2010/wordml" xmlns:w15="http://schemas.microsoft.com/office/word/2012/wordml" mc:Ignorable="w14 w15">
+<w:styles xmlns:mc="http://schemas.openxmlformats.org/markup-compatibility/2006" xmlns:r="http://schemas.openxmlformats.org/officeDocument/2006/relationships" xmlns:w="http://schemas.openxmlformats.org/wordprocessingml/2006/main" xmlns:w14="http://schemas.microsoft.com/office/word/2010/wordml" mc:Ignorable="w14">
   <w:docDefaults>
     <w:rPrDefault>
       <w:rPr>
@@ -55465,378 +58534,464 @@
       </w:pPr>
     </w:pPrDefault>
   </w:docDefaults>
-  <w:latentStyles w:defLockedState="0" w:defUIPriority="99" w:defSemiHidden="0" w:defUnhideWhenUsed="0" w:defQFormat="0" w:count="371">
-    <w:lsdException w:name="Normal" w:uiPriority="0" w:qFormat="1"/>
-    <w:lsdException w:name="heading 1" w:uiPriority="9" w:qFormat="1"/>
-    <w:lsdException w:name="heading 2" w:semiHidden="1" w:uiPriority="9" w:unhideWhenUsed="1" w:qFormat="1"/>
-    <w:lsdException w:name="heading 3" w:semiHidden="1" w:uiPriority="9" w:unhideWhenUsed="1" w:qFormat="1"/>
-    <w:lsdException w:name="heading 4" w:semiHidden="1" w:uiPriority="9" w:unhideWhenUsed="1" w:qFormat="1"/>
-    <w:lsdException w:name="heading 5" w:semiHidden="1" w:uiPriority="9" w:unhideWhenUsed="1" w:qFormat="1"/>
-    <w:lsdException w:name="heading 6" w:semiHidden="1" w:uiPriority="9" w:unhideWhenUsed="1" w:qFormat="1"/>
-    <w:lsdException w:name="heading 7" w:semiHidden="1" w:uiPriority="9" w:unhideWhenUsed="1" w:qFormat="1"/>
-    <w:lsdException w:name="heading 8" w:semiHidden="1" w:uiPriority="9" w:unhideWhenUsed="1" w:qFormat="1"/>
-    <w:lsdException w:name="heading 9" w:semiHidden="1" w:uiPriority="9" w:unhideWhenUsed="1" w:qFormat="1"/>
-    <w:lsdException w:name="index 1" w:semiHidden="1" w:unhideWhenUsed="1"/>
-    <w:lsdException w:name="index 2" w:semiHidden="1" w:unhideWhenUsed="1"/>
-    <w:lsdException w:name="index 3" w:semiHidden="1" w:unhideWhenUsed="1"/>
-    <w:lsdException w:name="index 4" w:semiHidden="1" w:unhideWhenUsed="1"/>
-    <w:lsdException w:name="index 5" w:semiHidden="1" w:unhideWhenUsed="1"/>
-    <w:lsdException w:name="index 6" w:semiHidden="1" w:unhideWhenUsed="1"/>
-    <w:lsdException w:name="index 7" w:semiHidden="1" w:unhideWhenUsed="1"/>
-    <w:lsdException w:name="index 8" w:semiHidden="1" w:unhideWhenUsed="1"/>
-    <w:lsdException w:name="index 9" w:semiHidden="1" w:unhideWhenUsed="1"/>
-    <w:lsdException w:name="toc 1" w:semiHidden="1" w:uiPriority="39" w:unhideWhenUsed="1"/>
-    <w:lsdException w:name="toc 2" w:semiHidden="1" w:uiPriority="39" w:unhideWhenUsed="1"/>
-    <w:lsdException w:name="toc 3" w:semiHidden="1" w:uiPriority="39" w:unhideWhenUsed="1"/>
-    <w:lsdException w:name="toc 4" w:semiHidden="1" w:uiPriority="39" w:unhideWhenUsed="1"/>
-    <w:lsdException w:name="toc 5" w:semiHidden="1" w:uiPriority="39" w:unhideWhenUsed="1"/>
-    <w:lsdException w:name="toc 6" w:semiHidden="1" w:uiPriority="39" w:unhideWhenUsed="1"/>
-    <w:lsdException w:name="toc 7" w:semiHidden="1" w:uiPriority="39" w:unhideWhenUsed="1"/>
-    <w:lsdException w:name="toc 8" w:semiHidden="1" w:uiPriority="39" w:unhideWhenUsed="1"/>
-    <w:lsdException w:name="toc 9" w:semiHidden="1" w:uiPriority="39" w:unhideWhenUsed="1"/>
-    <w:lsdException w:name="Normal Indent" w:semiHidden="1" w:unhideWhenUsed="1"/>
-    <w:lsdException w:name="footnote text" w:semiHidden="1" w:unhideWhenUsed="1"/>
-    <w:lsdException w:name="annotation text" w:semiHidden="1" w:unhideWhenUsed="1"/>
-    <w:lsdException w:name="header" w:semiHidden="1" w:unhideWhenUsed="1"/>
-    <w:lsdException w:name="footer" w:semiHidden="1" w:unhideWhenUsed="1"/>
-    <w:lsdException w:name="index heading" w:semiHidden="1" w:unhideWhenUsed="1"/>
-    <w:lsdException w:name="caption" w:semiHidden="1" w:uiPriority="35" w:unhideWhenUsed="1" w:qFormat="1"/>
-    <w:lsdException w:name="table of figures" w:semiHidden="1" w:unhideWhenUsed="1"/>
-    <w:lsdException w:name="envelope address" w:semiHidden="1" w:unhideWhenUsed="1"/>
-    <w:lsdException w:name="envelope return" w:semiHidden="1" w:unhideWhenUsed="1"/>
-    <w:lsdException w:name="footnote reference" w:semiHidden="1" w:unhideWhenUsed="1"/>
-    <w:lsdException w:name="annotation reference" w:semiHidden="1" w:unhideWhenUsed="1"/>
-    <w:lsdException w:name="line number" w:semiHidden="1" w:unhideWhenUsed="1"/>
-    <w:lsdException w:name="page number" w:semiHidden="1" w:unhideWhenUsed="1"/>
-    <w:lsdException w:name="endnote reference" w:semiHidden="1" w:unhideWhenUsed="1"/>
-    <w:lsdException w:name="endnote text" w:semiHidden="1" w:unhideWhenUsed="1"/>
-    <w:lsdException w:name="table of authorities" w:semiHidden="1" w:unhideWhenUsed="1"/>
-    <w:lsdException w:name="macro" w:semiHidden="1" w:unhideWhenUsed="1"/>
-    <w:lsdException w:name="toa heading" w:semiHidden="1" w:unhideWhenUsed="1"/>
-    <w:lsdException w:name="List" w:semiHidden="1" w:unhideWhenUsed="1"/>
-    <w:lsdException w:name="List Bullet" w:semiHidden="1" w:unhideWhenUsed="1"/>
-    <w:lsdException w:name="List Number" w:semiHidden="1" w:unhideWhenUsed="1"/>
-    <w:lsdException w:name="List 2" w:semiHidden="1" w:unhideWhenUsed="1"/>
-    <w:lsdException w:name="List 3" w:semiHidden="1" w:unhideWhenUsed="1"/>
-    <w:lsdException w:name="List 4" w:semiHidden="1" w:unhideWhenUsed="1"/>
-    <w:lsdException w:name="List 5" w:semiHidden="1" w:unhideWhenUsed="1"/>
-    <w:lsdException w:name="List Bullet 2" w:semiHidden="1" w:unhideWhenUsed="1"/>
-    <w:lsdException w:name="List Bullet 3" w:semiHidden="1" w:unhideWhenUsed="1"/>
-    <w:lsdException w:name="List Bullet 4" w:semiHidden="1" w:unhideWhenUsed="1"/>
-    <w:lsdException w:name="List Bullet 5" w:semiHidden="1" w:unhideWhenUsed="1"/>
-    <w:lsdException w:name="List Number 2" w:semiHidden="1" w:unhideWhenUsed="1"/>
-    <w:lsdException w:name="List Number 3" w:semiHidden="1" w:unhideWhenUsed="1"/>
-    <w:lsdException w:name="List Number 4" w:semiHidden="1" w:unhideWhenUsed="1"/>
-    <w:lsdException w:name="List Number 5" w:semiHidden="1" w:unhideWhenUsed="1"/>
-    <w:lsdException w:name="Title" w:uiPriority="10" w:qFormat="1"/>
-    <w:lsdException w:name="Closing" w:semiHidden="1" w:unhideWhenUsed="1"/>
-    <w:lsdException w:name="Signature" w:semiHidden="1" w:unhideWhenUsed="1"/>
-    <w:lsdException w:name="Default Paragraph Font" w:semiHidden="1" w:uiPriority="1" w:unhideWhenUsed="1"/>
-    <w:lsdException w:name="Body Text" w:semiHidden="1" w:unhideWhenUsed="1"/>
-    <w:lsdException w:name="Body Text Indent" w:semiHidden="1" w:unhideWhenUsed="1"/>
-    <w:lsdException w:name="List Continue" w:semiHidden="1" w:unhideWhenUsed="1"/>
-    <w:lsdException w:name="List Continue 2" w:semiHidden="1" w:unhideWhenUsed="1"/>
-    <w:lsdException w:name="List Continue 3" w:semiHidden="1" w:unhideWhenUsed="1"/>
-    <w:lsdException w:name="List Continue 4" w:semiHidden="1" w:unhideWhenUsed="1"/>
-    <w:lsdException w:name="List Continue 5" w:semiHidden="1" w:unhideWhenUsed="1"/>
-    <w:lsdException w:name="Message Header" w:semiHidden="1" w:unhideWhenUsed="1"/>
-    <w:lsdException w:name="Subtitle" w:uiPriority="11" w:qFormat="1"/>
-    <w:lsdException w:name="Salutation" w:semiHidden="1" w:unhideWhenUsed="1"/>
-    <w:lsdException w:name="Date" w:semiHidden="1" w:unhideWhenUsed="1"/>
-    <w:lsdException w:name="Body Text First Indent" w:semiHidden="1" w:unhideWhenUsed="1"/>
-    <w:lsdException w:name="Body Text First Indent 2" w:semiHidden="1" w:unhideWhenUsed="1"/>
-    <w:lsdException w:name="Note Heading" w:semiHidden="1" w:unhideWhenUsed="1"/>
-    <w:lsdException w:name="Body Text 2" w:semiHidden="1" w:unhideWhenUsed="1"/>
-    <w:lsdException w:name="Body Text 3" w:semiHidden="1" w:unhideWhenUsed="1"/>
-    <w:lsdException w:name="Body Text Indent 2" w:semiHidden="1" w:unhideWhenUsed="1"/>
-    <w:lsdException w:name="Body Text Indent 3" w:semiHidden="1" w:unhideWhenUsed="1"/>
-    <w:lsdException w:name="Block Text" w:semiHidden="1" w:unhideWhenUsed="1"/>
-    <w:lsdException w:name="Hyperlink" w:semiHidden="1" w:unhideWhenUsed="1"/>
-    <w:lsdException w:name="FollowedHyperlink" w:semiHidden="1" w:unhideWhenUsed="1"/>
-    <w:lsdException w:name="Strong" w:uiPriority="22" w:qFormat="1"/>
-    <w:lsdException w:name="Emphasis" w:uiPriority="20" w:qFormat="1"/>
-    <w:lsdException w:name="Document Map" w:semiHidden="1" w:unhideWhenUsed="1"/>
-    <w:lsdException w:name="Plain Text" w:semiHidden="1" w:unhideWhenUsed="1"/>
-    <w:lsdException w:name="E-mail Signature" w:semiHidden="1" w:unhideWhenUsed="1"/>
-    <w:lsdException w:name="HTML Top of Form" w:semiHidden="1" w:unhideWhenUsed="1"/>
-    <w:lsdException w:name="HTML Bottom of Form" w:semiHidden="1" w:unhideWhenUsed="1"/>
-    <w:lsdException w:name="Normal (Web)" w:semiHidden="1" w:unhideWhenUsed="1"/>
-    <w:lsdException w:name="HTML Acronym" w:semiHidden="1" w:unhideWhenUsed="1"/>
-    <w:lsdException w:name="HTML Address" w:semiHidden="1" w:unhideWhenUsed="1"/>
-    <w:lsdException w:name="HTML Cite" w:semiHidden="1" w:unhideWhenUsed="1"/>
-    <w:lsdException w:name="HTML Code" w:semiHidden="1" w:unhideWhenUsed="1"/>
-    <w:lsdException w:name="HTML Definition" w:semiHidden="1" w:unhideWhenUsed="1"/>
-    <w:lsdException w:name="HTML Keyboard" w:semiHidden="1" w:unhideWhenUsed="1"/>
-    <w:lsdException w:name="HTML Preformatted" w:semiHidden="1" w:unhideWhenUsed="1"/>
-    <w:lsdException w:name="HTML Sample" w:semiHidden="1" w:unhideWhenUsed="1"/>
-    <w:lsdException w:name="HTML Typewriter" w:semiHidden="1" w:unhideWhenUsed="1"/>
-    <w:lsdException w:name="HTML Variable" w:semiHidden="1" w:unhideWhenUsed="1"/>
-    <w:lsdException w:name="Normal Table" w:semiHidden="1" w:unhideWhenUsed="1"/>
-    <w:lsdException w:name="annotation subject" w:semiHidden="1" w:unhideWhenUsed="1"/>
-    <w:lsdException w:name="No List" w:semiHidden="1" w:unhideWhenUsed="1"/>
-    <w:lsdException w:name="Outline List 1" w:semiHidden="1" w:unhideWhenUsed="1"/>
-    <w:lsdException w:name="Outline List 2" w:semiHidden="1" w:unhideWhenUsed="1"/>
-    <w:lsdException w:name="Outline List 3" w:semiHidden="1" w:unhideWhenUsed="1"/>
-    <w:lsdException w:name="Table Simple 1" w:semiHidden="1" w:unhideWhenUsed="1"/>
-    <w:lsdException w:name="Table Simple 2" w:semiHidden="1" w:unhideWhenUsed="1"/>
-    <w:lsdException w:name="Table Simple 3" w:semiHidden="1" w:unhideWhenUsed="1"/>
-    <w:lsdException w:name="Table Classic 1" w:semiHidden="1" w:unhideWhenUsed="1"/>
-    <w:lsdException w:name="Table Classic 2" w:semiHidden="1" w:unhideWhenUsed="1"/>
-    <w:lsdException w:name="Table Classic 3" w:semiHidden="1" w:unhideWhenUsed="1"/>
-    <w:lsdException w:name="Table Classic 4" w:semiHidden="1" w:unhideWhenUsed="1"/>
-    <w:lsdException w:name="Table Colorful 1" w:semiHidden="1" w:unhideWhenUsed="1"/>
-    <w:lsdException w:name="Table Colorful 2" w:semiHidden="1" w:unhideWhenUsed="1"/>
-    <w:lsdException w:name="Table Colorful 3" w:semiHidden="1" w:unhideWhenUsed="1"/>
-    <w:lsdException w:name="Table Columns 1" w:semiHidden="1" w:unhideWhenUsed="1"/>
-    <w:lsdException w:name="Table Columns 2" w:semiHidden="1" w:unhideWhenUsed="1"/>
-    <w:lsdException w:name="Table Columns 3" w:semiHidden="1" w:unhideWhenUsed="1"/>
-    <w:lsdException w:name="Table Columns 4" w:semiHidden="1" w:unhideWhenUsed="1"/>
-    <w:lsdException w:name="Table Columns 5" w:semiHidden="1" w:unhideWhenUsed="1"/>
-    <w:lsdException w:name="Table Grid 1" w:semiHidden="1" w:unhideWhenUsed="1"/>
-    <w:lsdException w:name="Table Grid 2" w:semiHidden="1" w:unhideWhenUsed="1"/>
-    <w:lsdException w:name="Table Grid 3" w:semiHidden="1" w:unhideWhenUsed="1"/>
-    <w:lsdException w:name="Table Grid 4" w:semiHidden="1" w:unhideWhenUsed="1"/>
-    <w:lsdException w:name="Table Grid 5" w:semiHidden="1" w:unhideWhenUsed="1"/>
-    <w:lsdException w:name="Table Grid 6" w:semiHidden="1" w:unhideWhenUsed="1"/>
-    <w:lsdException w:name="Table Grid 7" w:semiHidden="1" w:unhideWhenUsed="1"/>
-    <w:lsdException w:name="Table Grid 8" w:semiHidden="1" w:unhideWhenUsed="1"/>
-    <w:lsdException w:name="Table List 1" w:semiHidden="1" w:unhideWhenUsed="1"/>
-    <w:lsdException w:name="Table List 2" w:semiHidden="1" w:unhideWhenUsed="1"/>
-    <w:lsdException w:name="Table List 3" w:semiHidden="1" w:unhideWhenUsed="1"/>
-    <w:lsdException w:name="Table List 4" w:semiHidden="1" w:unhideWhenUsed="1"/>
-    <w:lsdException w:name="Table List 5" w:semiHidden="1" w:unhideWhenUsed="1"/>
-    <w:lsdException w:name="Table List 6" w:semiHidden="1" w:unhideWhenUsed="1"/>
-    <w:lsdException w:name="Table List 7" w:semiHidden="1" w:unhideWhenUsed="1"/>
-    <w:lsdException w:name="Table List 8" w:semiHidden="1" w:unhideWhenUsed="1"/>
-    <w:lsdException w:name="Table 3D effects 1" w:semiHidden="1" w:unhideWhenUsed="1"/>
-    <w:lsdException w:name="Table 3D effects 2" w:semiHidden="1" w:unhideWhenUsed="1"/>
-    <w:lsdException w:name="Table 3D effects 3" w:semiHidden="1" w:unhideWhenUsed="1"/>
-    <w:lsdException w:name="Table Contemporary" w:semiHidden="1" w:unhideWhenUsed="1"/>
-    <w:lsdException w:name="Table Elegant" w:semiHidden="1" w:unhideWhenUsed="1"/>
-    <w:lsdException w:name="Table Professional" w:semiHidden="1" w:unhideWhenUsed="1"/>
-    <w:lsdException w:name="Table Subtle 1" w:semiHidden="1" w:unhideWhenUsed="1"/>
-    <w:lsdException w:name="Table Subtle 2" w:semiHidden="1" w:unhideWhenUsed="1"/>
-    <w:lsdException w:name="Table Web 1" w:semiHidden="1" w:unhideWhenUsed="1"/>
-    <w:lsdException w:name="Table Web 2" w:semiHidden="1" w:unhideWhenUsed="1"/>
-    <w:lsdException w:name="Table Web 3" w:semiHidden="1" w:unhideWhenUsed="1"/>
-    <w:lsdException w:name="Balloon Text" w:semiHidden="1" w:unhideWhenUsed="1"/>
-    <w:lsdException w:name="Table Grid" w:uiPriority="39"/>
-    <w:lsdException w:name="Table Theme" w:semiHidden="1" w:unhideWhenUsed="1"/>
-    <w:lsdException w:name="Placeholder Text" w:semiHidden="1"/>
-    <w:lsdException w:name="No Spacing" w:uiPriority="1" w:qFormat="1"/>
-    <w:lsdException w:name="Light Shading" w:uiPriority="60"/>
-    <w:lsdException w:name="Light List" w:uiPriority="61"/>
-    <w:lsdException w:name="Light Grid" w:uiPriority="62"/>
-    <w:lsdException w:name="Medium Shading 1" w:uiPriority="63"/>
-    <w:lsdException w:name="Medium Shading 2" w:uiPriority="64"/>
-    <w:lsdException w:name="Medium List 1" w:uiPriority="65"/>
-    <w:lsdException w:name="Medium List 2" w:uiPriority="66"/>
-    <w:lsdException w:name="Medium Grid 1" w:uiPriority="67"/>
-    <w:lsdException w:name="Medium Grid 2" w:uiPriority="68"/>
-    <w:lsdException w:name="Medium Grid 3" w:uiPriority="69"/>
-    <w:lsdException w:name="Dark List" w:uiPriority="70"/>
-    <w:lsdException w:name="Colorful Shading" w:uiPriority="71"/>
-    <w:lsdException w:name="Colorful List" w:uiPriority="72"/>
-    <w:lsdException w:name="Colorful Grid" w:uiPriority="73"/>
-    <w:lsdException w:name="Light Shading Accent 1" w:uiPriority="60"/>
-    <w:lsdException w:name="Light List Accent 1" w:uiPriority="61"/>
-    <w:lsdException w:name="Light Grid Accent 1" w:uiPriority="62"/>
-    <w:lsdException w:name="Medium Shading 1 Accent 1" w:uiPriority="63"/>
-    <w:lsdException w:name="Medium Shading 2 Accent 1" w:uiPriority="64"/>
-    <w:lsdException w:name="Medium List 1 Accent 1" w:uiPriority="65"/>
-    <w:lsdException w:name="Revision" w:semiHidden="1"/>
-    <w:lsdException w:name="List Paragraph" w:uiPriority="34" w:qFormat="1"/>
-    <w:lsdException w:name="Quote" w:uiPriority="29" w:qFormat="1"/>
-    <w:lsdException w:name="Intense Quote" w:uiPriority="30" w:qFormat="1"/>
-    <w:lsdException w:name="Medium List 2 Accent 1" w:uiPriority="66"/>
-    <w:lsdException w:name="Medium Grid 1 Accent 1" w:uiPriority="67"/>
-    <w:lsdException w:name="Medium Grid 2 Accent 1" w:uiPriority="68"/>
-    <w:lsdException w:name="Medium Grid 3 Accent 1" w:uiPriority="69"/>
-    <w:lsdException w:name="Dark List Accent 1" w:uiPriority="70"/>
-    <w:lsdException w:name="Colorful Shading Accent 1" w:uiPriority="71"/>
-    <w:lsdException w:name="Colorful List Accent 1" w:uiPriority="72"/>
-    <w:lsdException w:name="Colorful Grid Accent 1" w:uiPriority="73"/>
-    <w:lsdException w:name="Light Shading Accent 2" w:uiPriority="60"/>
-    <w:lsdException w:name="Light List Accent 2" w:uiPriority="61"/>
-    <w:lsdException w:name="Light Grid Accent 2" w:uiPriority="62"/>
-    <w:lsdException w:name="Medium Shading 1 Accent 2" w:uiPriority="63"/>
-    <w:lsdException w:name="Medium Shading 2 Accent 2" w:uiPriority="64"/>
-    <w:lsdException w:name="Medium List 1 Accent 2" w:uiPriority="65"/>
-    <w:lsdException w:name="Medium List 2 Accent 2" w:uiPriority="66"/>
-    <w:lsdException w:name="Medium Grid 1 Accent 2" w:uiPriority="67"/>
-    <w:lsdException w:name="Medium Grid 2 Accent 2" w:uiPriority="68"/>
-    <w:lsdException w:name="Medium Grid 3 Accent 2" w:uiPriority="69"/>
-    <w:lsdException w:name="Dark List Accent 2" w:uiPriority="70"/>
-    <w:lsdException w:name="Colorful Shading Accent 2" w:uiPriority="71"/>
-    <w:lsdException w:name="Colorful List Accent 2" w:uiPriority="72"/>
-    <w:lsdException w:name="Colorful Grid Accent 2" w:uiPriority="73"/>
-    <w:lsdException w:name="Light Shading Accent 3" w:uiPriority="60"/>
-    <w:lsdException w:name="Light List Accent 3" w:uiPriority="61"/>
-    <w:lsdException w:name="Light Grid Accent 3" w:uiPriority="62"/>
-    <w:lsdException w:name="Medium Shading 1 Accent 3" w:uiPriority="63"/>
-    <w:lsdException w:name="Medium Shading 2 Accent 3" w:uiPriority="64"/>
-    <w:lsdException w:name="Medium List 1 Accent 3" w:uiPriority="65"/>
-    <w:lsdException w:name="Medium List 2 Accent 3" w:uiPriority="66"/>
-    <w:lsdException w:name="Medium Grid 1 Accent 3" w:uiPriority="67"/>
-    <w:lsdException w:name="Medium Grid 2 Accent 3" w:uiPriority="68"/>
-    <w:lsdException w:name="Medium Grid 3 Accent 3" w:uiPriority="69"/>
-    <w:lsdException w:name="Dark List Accent 3" w:uiPriority="70"/>
-    <w:lsdException w:name="Colorful Shading Accent 3" w:uiPriority="71"/>
-    <w:lsdException w:name="Colorful List Accent 3" w:uiPriority="72"/>
-    <w:lsdException w:name="Colorful Grid Accent 3" w:uiPriority="73"/>
-    <w:lsdException w:name="Light Shading Accent 4" w:uiPriority="60"/>
-    <w:lsdException w:name="Light List Accent 4" w:uiPriority="61"/>
-    <w:lsdException w:name="Light Grid Accent 4" w:uiPriority="62"/>
-    <w:lsdException w:name="Medium Shading 1 Accent 4" w:uiPriority="63"/>
-    <w:lsdException w:name="Medium Shading 2 Accent 4" w:uiPriority="64"/>
-    <w:lsdException w:name="Medium List 1 Accent 4" w:uiPriority="65"/>
-    <w:lsdException w:name="Medium List 2 Accent 4" w:uiPriority="66"/>
-    <w:lsdException w:name="Medium Grid 1 Accent 4" w:uiPriority="67"/>
-    <w:lsdException w:name="Medium Grid 2 Accent 4" w:uiPriority="68"/>
-    <w:lsdException w:name="Medium Grid 3 Accent 4" w:uiPriority="69"/>
-    <w:lsdException w:name="Dark List Accent 4" w:uiPriority="70"/>
-    <w:lsdException w:name="Colorful Shading Accent 4" w:uiPriority="71"/>
-    <w:lsdException w:name="Colorful List Accent 4" w:uiPriority="72"/>
-    <w:lsdException w:name="Colorful Grid Accent 4" w:uiPriority="73"/>
-    <w:lsdException w:name="Light Shading Accent 5" w:uiPriority="60"/>
-    <w:lsdException w:name="Light List Accent 5" w:uiPriority="61"/>
-    <w:lsdException w:name="Light Grid Accent 5" w:uiPriority="62"/>
-    <w:lsdException w:name="Medium Shading 1 Accent 5" w:uiPriority="63"/>
-    <w:lsdException w:name="Medium Shading 2 Accent 5" w:uiPriority="64"/>
-    <w:lsdException w:name="Medium List 1 Accent 5" w:uiPriority="65"/>
-    <w:lsdException w:name="Medium List 2 Accent 5" w:uiPriority="66"/>
-    <w:lsdException w:name="Medium Grid 1 Accent 5" w:uiPriority="67"/>
-    <w:lsdException w:name="Medium Grid 2 Accent 5" w:uiPriority="68"/>
-    <w:lsdException w:name="Medium Grid 3 Accent 5" w:uiPriority="69"/>
-    <w:lsdException w:name="Dark List Accent 5" w:uiPriority="70"/>
-    <w:lsdException w:name="Colorful Shading Accent 5" w:uiPriority="71"/>
-    <w:lsdException w:name="Colorful List Accent 5" w:uiPriority="72"/>
-    <w:lsdException w:name="Colorful Grid Accent 5" w:uiPriority="73"/>
-    <w:lsdException w:name="Light Shading Accent 6" w:uiPriority="60"/>
-    <w:lsdException w:name="Light List Accent 6" w:uiPriority="61"/>
-    <w:lsdException w:name="Light Grid Accent 6" w:uiPriority="62"/>
-    <w:lsdException w:name="Medium Shading 1 Accent 6" w:uiPriority="63"/>
-    <w:lsdException w:name="Medium Shading 2 Accent 6" w:uiPriority="64"/>
-    <w:lsdException w:name="Medium List 1 Accent 6" w:uiPriority="65"/>
-    <w:lsdException w:name="Medium List 2 Accent 6" w:uiPriority="66"/>
-    <w:lsdException w:name="Medium Grid 1 Accent 6" w:uiPriority="67"/>
-    <w:lsdException w:name="Medium Grid 2 Accent 6" w:uiPriority="68"/>
-    <w:lsdException w:name="Medium Grid 3 Accent 6" w:uiPriority="69"/>
-    <w:lsdException w:name="Dark List Accent 6" w:uiPriority="70"/>
-    <w:lsdException w:name="Colorful Shading Accent 6" w:uiPriority="71"/>
-    <w:lsdException w:name="Colorful List Accent 6" w:uiPriority="72"/>
-    <w:lsdException w:name="Colorful Grid Accent 6" w:uiPriority="73"/>
-    <w:lsdException w:name="Subtle Emphasis" w:uiPriority="19" w:qFormat="1"/>
-    <w:lsdException w:name="Intense Emphasis" w:uiPriority="21" w:qFormat="1"/>
-    <w:lsdException w:name="Subtle Reference" w:uiPriority="31" w:qFormat="1"/>
-    <w:lsdException w:name="Intense Reference" w:uiPriority="32" w:qFormat="1"/>
-    <w:lsdException w:name="Book Title" w:uiPriority="33" w:qFormat="1"/>
-    <w:lsdException w:name="Bibliography" w:semiHidden="1" w:uiPriority="37" w:unhideWhenUsed="1"/>
-    <w:lsdException w:name="TOC Heading" w:semiHidden="1" w:uiPriority="39" w:unhideWhenUsed="1" w:qFormat="1"/>
-    <w:lsdException w:name="Plain Table 1" w:uiPriority="41"/>
-    <w:lsdException w:name="Plain Table 2" w:uiPriority="42"/>
-    <w:lsdException w:name="Plain Table 3" w:uiPriority="43"/>
-    <w:lsdException w:name="Plain Table 4" w:uiPriority="44"/>
-    <w:lsdException w:name="Plain Table 5" w:uiPriority="45"/>
-    <w:lsdException w:name="Grid Table Light" w:uiPriority="40"/>
-    <w:lsdException w:name="Grid Table 1 Light" w:uiPriority="46"/>
-    <w:lsdException w:name="Grid Table 2" w:uiPriority="47"/>
-    <w:lsdException w:name="Grid Table 3" w:uiPriority="48"/>
-    <w:lsdException w:name="Grid Table 4" w:uiPriority="49"/>
-    <w:lsdException w:name="Grid Table 5 Dark" w:uiPriority="50"/>
-    <w:lsdException w:name="Grid Table 6 Colorful" w:uiPriority="51"/>
-    <w:lsdException w:name="Grid Table 7 Colorful" w:uiPriority="52"/>
-    <w:lsdException w:name="Grid Table 1 Light Accent 1" w:uiPriority="46"/>
-    <w:lsdException w:name="Grid Table 2 Accent 1" w:uiPriority="47"/>
-    <w:lsdException w:name="Grid Table 3 Accent 1" w:uiPriority="48"/>
-    <w:lsdException w:name="Grid Table 4 Accent 1" w:uiPriority="49"/>
-    <w:lsdException w:name="Grid Table 5 Dark Accent 1" w:uiPriority="50"/>
-    <w:lsdException w:name="Grid Table 6 Colorful Accent 1" w:uiPriority="51"/>
-    <w:lsdException w:name="Grid Table 7 Colorful Accent 1" w:uiPriority="52"/>
-    <w:lsdException w:name="Grid Table 1 Light Accent 2" w:uiPriority="46"/>
-    <w:lsdException w:name="Grid Table 2 Accent 2" w:uiPriority="47"/>
-    <w:lsdException w:name="Grid Table 3 Accent 2" w:uiPriority="48"/>
-    <w:lsdException w:name="Grid Table 4 Accent 2" w:uiPriority="49"/>
-    <w:lsdException w:name="Grid Table 5 Dark Accent 2" w:uiPriority="50"/>
-    <w:lsdException w:name="Grid Table 6 Colorful Accent 2" w:uiPriority="51"/>
-    <w:lsdException w:name="Grid Table 7 Colorful Accent 2" w:uiPriority="52"/>
-    <w:lsdException w:name="Grid Table 1 Light Accent 3" w:uiPriority="46"/>
-    <w:lsdException w:name="Grid Table 2 Accent 3" w:uiPriority="47"/>
-    <w:lsdException w:name="Grid Table 3 Accent 3" w:uiPriority="48"/>
-    <w:lsdException w:name="Grid Table 4 Accent 3" w:uiPriority="49"/>
-    <w:lsdException w:name="Grid Table 5 Dark Accent 3" w:uiPriority="50"/>
-    <w:lsdException w:name="Grid Table 6 Colorful Accent 3" w:uiPriority="51"/>
-    <w:lsdException w:name="Grid Table 7 Colorful Accent 3" w:uiPriority="52"/>
-    <w:lsdException w:name="Grid Table 1 Light Accent 4" w:uiPriority="46"/>
-    <w:lsdException w:name="Grid Table 2 Accent 4" w:uiPriority="47"/>
-    <w:lsdException w:name="Grid Table 3 Accent 4" w:uiPriority="48"/>
-    <w:lsdException w:name="Grid Table 4 Accent 4" w:uiPriority="49"/>
-    <w:lsdException w:name="Grid Table 5 Dark Accent 4" w:uiPriority="50"/>
-    <w:lsdException w:name="Grid Table 6 Colorful Accent 4" w:uiPriority="51"/>
-    <w:lsdException w:name="Grid Table 7 Colorful Accent 4" w:uiPriority="52"/>
-    <w:lsdException w:name="Grid Table 1 Light Accent 5" w:uiPriority="46"/>
-    <w:lsdException w:name="Grid Table 2 Accent 5" w:uiPriority="47"/>
-    <w:lsdException w:name="Grid Table 3 Accent 5" w:uiPriority="48"/>
-    <w:lsdException w:name="Grid Table 4 Accent 5" w:uiPriority="49"/>
-    <w:lsdException w:name="Grid Table 5 Dark Accent 5" w:uiPriority="50"/>
-    <w:lsdException w:name="Grid Table 6 Colorful Accent 5" w:uiPriority="51"/>
-    <w:lsdException w:name="Grid Table 7 Colorful Accent 5" w:uiPriority="52"/>
-    <w:lsdException w:name="Grid Table 1 Light Accent 6" w:uiPriority="46"/>
-    <w:lsdException w:name="Grid Table 2 Accent 6" w:uiPriority="47"/>
-    <w:lsdException w:name="Grid Table 3 Accent 6" w:uiPriority="48"/>
-    <w:lsdException w:name="Grid Table 4 Accent 6" w:uiPriority="49"/>
-    <w:lsdException w:name="Grid Table 5 Dark Accent 6" w:uiPriority="50"/>
-    <w:lsdException w:name="Grid Table 6 Colorful Accent 6" w:uiPriority="51"/>
-    <w:lsdException w:name="Grid Table 7 Colorful Accent 6" w:uiPriority="52"/>
-    <w:lsdException w:name="List Table 1 Light" w:uiPriority="46"/>
-    <w:lsdException w:name="List Table 2" w:uiPriority="47"/>
-    <w:lsdException w:name="List Table 3" w:uiPriority="48"/>
-    <w:lsdException w:name="List Table 4" w:uiPriority="49"/>
-    <w:lsdException w:name="List Table 5 Dark" w:uiPriority="50"/>
-    <w:lsdException w:name="List Table 6 Colorful" w:uiPriority="51"/>
-    <w:lsdException w:name="List Table 7 Colorful" w:uiPriority="52"/>
-    <w:lsdException w:name="List Table 1 Light Accent 1" w:uiPriority="46"/>
-    <w:lsdException w:name="List Table 2 Accent 1" w:uiPriority="47"/>
-    <w:lsdException w:name="List Table 3 Accent 1" w:uiPriority="48"/>
-    <w:lsdException w:name="List Table 4 Accent 1" w:uiPriority="49"/>
-    <w:lsdException w:name="List Table 5 Dark Accent 1" w:uiPriority="50"/>
-    <w:lsdException w:name="List Table 6 Colorful Accent 1" w:uiPriority="51"/>
-    <w:lsdException w:name="List Table 7 Colorful Accent 1" w:uiPriority="52"/>
-    <w:lsdException w:name="List Table 1 Light Accent 2" w:uiPriority="46"/>
-    <w:lsdException w:name="List Table 2 Accent 2" w:uiPriority="47"/>
-    <w:lsdException w:name="List Table 3 Accent 2" w:uiPriority="48"/>
-    <w:lsdException w:name="List Table 4 Accent 2" w:uiPriority="49"/>
-    <w:lsdException w:name="List Table 5 Dark Accent 2" w:uiPriority="50"/>
-    <w:lsdException w:name="List Table 6 Colorful Accent 2" w:uiPriority="51"/>
-    <w:lsdException w:name="List Table 7 Colorful Accent 2" w:uiPriority="52"/>
-    <w:lsdException w:name="List Table 1 Light Accent 3" w:uiPriority="46"/>
-    <w:lsdException w:name="List Table 2 Accent 3" w:uiPriority="47"/>
-    <w:lsdException w:name="List Table 3 Accent 3" w:uiPriority="48"/>
-    <w:lsdException w:name="List Table 4 Accent 3" w:uiPriority="49"/>
-    <w:lsdException w:name="List Table 5 Dark Accent 3" w:uiPriority="50"/>
-    <w:lsdException w:name="List Table 6 Colorful Accent 3" w:uiPriority="51"/>
-    <w:lsdException w:name="List Table 7 Colorful Accent 3" w:uiPriority="52"/>
-    <w:lsdException w:name="List Table 1 Light Accent 4" w:uiPriority="46"/>
-    <w:lsdException w:name="List Table 2 Accent 4" w:uiPriority="47"/>
-    <w:lsdException w:name="List Table 3 Accent 4" w:uiPriority="48"/>
-    <w:lsdException w:name="List Table 4 Accent 4" w:uiPriority="49"/>
-    <w:lsdException w:name="List Table 5 Dark Accent 4" w:uiPriority="50"/>
-    <w:lsdException w:name="List Table 6 Colorful Accent 4" w:uiPriority="51"/>
-    <w:lsdException w:name="List Table 7 Colorful Accent 4" w:uiPriority="52"/>
-    <w:lsdException w:name="List Table 1 Light Accent 5" w:uiPriority="46"/>
-    <w:lsdException w:name="List Table 2 Accent 5" w:uiPriority="47"/>
-    <w:lsdException w:name="List Table 3 Accent 5" w:uiPriority="48"/>
-    <w:lsdException w:name="List Table 4 Accent 5" w:uiPriority="49"/>
-    <w:lsdException w:name="List Table 5 Dark Accent 5" w:uiPriority="50"/>
-    <w:lsdException w:name="List Table 6 Colorful Accent 5" w:uiPriority="51"/>
-    <w:lsdException w:name="List Table 7 Colorful Accent 5" w:uiPriority="52"/>
-    <w:lsdException w:name="List Table 1 Light Accent 6" w:uiPriority="46"/>
-    <w:lsdException w:name="List Table 2 Accent 6" w:uiPriority="47"/>
-    <w:lsdException w:name="List Table 3 Accent 6" w:uiPriority="48"/>
-    <w:lsdException w:name="List Table 4 Accent 6" w:uiPriority="49"/>
-    <w:lsdException w:name="List Table 5 Dark Accent 6" w:uiPriority="50"/>
-    <w:lsdException w:name="List Table 6 Colorful Accent 6" w:uiPriority="51"/>
-    <w:lsdException w:name="List Table 7 Colorful Accent 6" w:uiPriority="52"/>
+  <w:latentStyles w:defLockedState="0" w:defUIPriority="99" w:defSemiHidden="1" w:defUnhideWhenUsed="1" w:defQFormat="0" w:count="267">
+    <w:lsdException w:name="Normal" w:semiHidden="0" w:uiPriority="0" w:unhideWhenUsed="0" w:qFormat="1"/>
+    <w:lsdException w:name="heading 1" w:semiHidden="0" w:uiPriority="9" w:unhideWhenUsed="0" w:qFormat="1"/>
+    <w:lsdException w:name="heading 2" w:uiPriority="9" w:qFormat="1"/>
+    <w:lsdException w:name="heading 3" w:uiPriority="9" w:qFormat="1"/>
+    <w:lsdException w:name="heading 4" w:uiPriority="9" w:qFormat="1"/>
+    <w:lsdException w:name="heading 5" w:uiPriority="9" w:qFormat="1"/>
+    <w:lsdException w:name="heading 6" w:uiPriority="9" w:qFormat="1"/>
+    <w:lsdException w:name="heading 7" w:uiPriority="9" w:qFormat="1"/>
+    <w:lsdException w:name="heading 8" w:uiPriority="9" w:qFormat="1"/>
+    <w:lsdException w:name="heading 9" w:uiPriority="9" w:qFormat="1"/>
+    <w:lsdException w:name="toc 1" w:uiPriority="39"/>
+    <w:lsdException w:name="toc 2" w:uiPriority="39"/>
+    <w:lsdException w:name="toc 3" w:uiPriority="39"/>
+    <w:lsdException w:name="toc 4" w:uiPriority="39"/>
+    <w:lsdException w:name="toc 5" w:uiPriority="39"/>
+    <w:lsdException w:name="toc 6" w:uiPriority="39"/>
+    <w:lsdException w:name="toc 7" w:uiPriority="39"/>
+    <w:lsdException w:name="toc 8" w:uiPriority="39"/>
+    <w:lsdException w:name="toc 9" w:uiPriority="39"/>
+    <w:lsdException w:name="caption" w:uiPriority="35" w:qFormat="1"/>
+    <w:lsdException w:name="Title" w:semiHidden="0" w:uiPriority="10" w:unhideWhenUsed="0" w:qFormat="1"/>
+    <w:lsdException w:name="Default Paragraph Font" w:uiPriority="1"/>
+    <w:lsdException w:name="Subtitle" w:semiHidden="0" w:uiPriority="11" w:unhideWhenUsed="0" w:qFormat="1"/>
+    <w:lsdException w:name="Strong" w:semiHidden="0" w:uiPriority="22" w:unhideWhenUsed="0" w:qFormat="1"/>
+    <w:lsdException w:name="Emphasis" w:semiHidden="0" w:uiPriority="20" w:unhideWhenUsed="0" w:qFormat="1"/>
+    <w:lsdException w:name="Table Grid" w:semiHidden="0" w:uiPriority="39" w:unhideWhenUsed="0"/>
+    <w:lsdException w:name="Placeholder Text" w:unhideWhenUsed="0"/>
+    <w:lsdException w:name="No Spacing" w:semiHidden="0" w:uiPriority="1" w:unhideWhenUsed="0" w:qFormat="1"/>
+    <w:lsdException w:name="Light Shading" w:semiHidden="0" w:uiPriority="60" w:unhideWhenUsed="0"/>
+    <w:lsdException w:name="Light List" w:semiHidden="0" w:uiPriority="61" w:unhideWhenUsed="0"/>
+    <w:lsdException w:name="Light Grid" w:semiHidden="0" w:uiPriority="62" w:unhideWhenUsed="0"/>
+    <w:lsdException w:name="Medium Shading 1" w:semiHidden="0" w:uiPriority="63" w:unhideWhenUsed="0"/>
+    <w:lsdException w:name="Medium Shading 2" w:semiHidden="0" w:uiPriority="64" w:unhideWhenUsed="0"/>
+    <w:lsdException w:name="Medium List 1" w:semiHidden="0" w:uiPriority="65" w:unhideWhenUsed="0"/>
+    <w:lsdException w:name="Medium List 2" w:semiHidden="0" w:uiPriority="66" w:unhideWhenUsed="0"/>
+    <w:lsdException w:name="Medium Grid 1" w:semiHidden="0" w:uiPriority="67" w:unhideWhenUsed="0"/>
+    <w:lsdException w:name="Medium Grid 2" w:semiHidden="0" w:uiPriority="68" w:unhideWhenUsed="0"/>
+    <w:lsdException w:name="Medium Grid 3" w:semiHidden="0" w:uiPriority="69" w:unhideWhenUsed="0"/>
+    <w:lsdException w:name="Dark List" w:semiHidden="0" w:uiPriority="70" w:unhideWhenUsed="0"/>
+    <w:lsdException w:name="Colorful Shading" w:semiHidden="0" w:uiPriority="71" w:unhideWhenUsed="0"/>
+    <w:lsdException w:name="Colorful List" w:semiHidden="0" w:uiPriority="72" w:unhideWhenUsed="0"/>
+    <w:lsdException w:name="Colorful Grid" w:semiHidden="0" w:uiPriority="73" w:unhideWhenUsed="0"/>
+    <w:lsdException w:name="Light Shading Accent 1" w:semiHidden="0" w:uiPriority="60" w:unhideWhenUsed="0"/>
+    <w:lsdException w:name="Light List Accent 1" w:semiHidden="0" w:uiPriority="61" w:unhideWhenUsed="0"/>
+    <w:lsdException w:name="Light Grid Accent 1" w:semiHidden="0" w:uiPriority="62" w:unhideWhenUsed="0"/>
+    <w:lsdException w:name="Medium Shading 1 Accent 1" w:semiHidden="0" w:uiPriority="63" w:unhideWhenUsed="0"/>
+    <w:lsdException w:name="Medium Shading 2 Accent 1" w:semiHidden="0" w:uiPriority="64" w:unhideWhenUsed="0"/>
+    <w:lsdException w:name="Medium List 1 Accent 1" w:semiHidden="0" w:uiPriority="65" w:unhideWhenUsed="0"/>
+    <w:lsdException w:name="Revision" w:unhideWhenUsed="0"/>
+    <w:lsdException w:name="List Paragraph" w:semiHidden="0" w:uiPriority="34" w:unhideWhenUsed="0" w:qFormat="1"/>
+    <w:lsdException w:name="Quote" w:semiHidden="0" w:uiPriority="29" w:unhideWhenUsed="0" w:qFormat="1"/>
+    <w:lsdException w:name="Intense Quote" w:semiHidden="0" w:uiPriority="30" w:unhideWhenUsed="0" w:qFormat="1"/>
+    <w:lsdException w:name="Medium List 2 Accent 1" w:semiHidden="0" w:uiPriority="66" w:unhideWhenUsed="0"/>
+    <w:lsdException w:name="Medium Grid 1 Accent 1" w:semiHidden="0" w:uiPriority="67" w:unhideWhenUsed="0"/>
+    <w:lsdException w:name="Medium Grid 2 Accent 1" w:semiHidden="0" w:uiPriority="68" w:unhideWhenUsed="0"/>
+    <w:lsdException w:name="Medium Grid 3 Accent 1" w:semiHidden="0" w:uiPriority="69" w:unhideWhenUsed="0"/>
+    <w:lsdException w:name="Dark List Accent 1" w:semiHidden="0" w:uiPriority="70" w:unhideWhenUsed="0"/>
+    <w:lsdException w:name="Colorful Shading Accent 1" w:semiHidden="0" w:uiPriority="71" w:unhideWhenUsed="0"/>
+    <w:lsdException w:name="Colorful List Accent 1" w:semiHidden="0" w:uiPriority="72" w:unhideWhenUsed="0"/>
+    <w:lsdException w:name="Colorful Grid Accent 1" w:semiHidden="0" w:uiPriority="73" w:unhideWhenUsed="0"/>
+    <w:lsdException w:name="Light Shading Accent 2" w:semiHidden="0" w:uiPriority="60" w:unhideWhenUsed="0"/>
+    <w:lsdException w:name="Light List Accent 2" w:semiHidden="0" w:uiPriority="61" w:unhideWhenUsed="0"/>
+    <w:lsdException w:name="Light Grid Accent 2" w:semiHidden="0" w:uiPriority="62" w:unhideWhenUsed="0"/>
+    <w:lsdException w:name="Medium Shading 1 Accent 2" w:semiHidden="0" w:uiPriority="63" w:unhideWhenUsed="0"/>
+    <w:lsdException w:name="Medium Shading 2 Accent 2" w:semiHidden="0" w:uiPriority="64" w:unhideWhenUsed="0"/>
+    <w:lsdException w:name="Medium List 1 Accent 2" w:semiHidden="0" w:uiPriority="65" w:unhideWhenUsed="0"/>
+    <w:lsdException w:name="Medium List 2 Accent 2" w:semiHidden="0" w:uiPriority="66" w:unhideWhenUsed="0"/>
+    <w:lsdException w:name="Medium Grid 1 Accent 2" w:semiHidden="0" w:uiPriority="67" w:unhideWhenUsed="0"/>
+    <w:lsdException w:name="Medium Grid 2 Accent 2" w:semiHidden="0" w:uiPriority="68" w:unhideWhenUsed="0"/>
+    <w:lsdException w:name="Medium Grid 3 Accent 2" w:semiHidden="0" w:uiPriority="69" w:unhideWhenUsed="0"/>
+    <w:lsdException w:name="Dark List Accent 2" w:semiHidden="0" w:uiPriority="70" w:unhideWhenUsed="0"/>
+    <w:lsdException w:name="Colorful Shading Accent 2" w:semiHidden="0" w:uiPriority="71" w:unhideWhenUsed="0"/>
+    <w:lsdException w:name="Colorful List Accent 2" w:semiHidden="0" w:uiPriority="72" w:unhideWhenUsed="0"/>
+    <w:lsdException w:name="Colorful Grid Accent 2" w:semiHidden="0" w:uiPriority="73" w:unhideWhenUsed="0"/>
+    <w:lsdException w:name="Light Shading Accent 3" w:semiHidden="0" w:uiPriority="60" w:unhideWhenUsed="0"/>
+    <w:lsdException w:name="Light List Accent 3" w:semiHidden="0" w:uiPriority="61" w:unhideWhenUsed="0"/>
+    <w:lsdException w:name="Light Grid Accent 3" w:semiHidden="0" w:uiPriority="62" w:unhideWhenUsed="0"/>
+    <w:lsdException w:name="Medium Shading 1 Accent 3" w:semiHidden="0" w:uiPriority="63" w:unhideWhenUsed="0"/>
+    <w:lsdException w:name="Medium Shading 2 Accent 3" w:semiHidden="0" w:uiPriority="64" w:unhideWhenUsed="0"/>
+    <w:lsdException w:name="Medium List 1 Accent 3" w:semiHidden="0" w:uiPriority="65" w:unhideWhenUsed="0"/>
+    <w:lsdException w:name="Medium List 2 Accent 3" w:semiHidden="0" w:uiPriority="66" w:unhideWhenUsed="0"/>
+    <w:lsdException w:name="Medium Grid 1 Accent 3" w:semiHidden="0" w:uiPriority="67" w:unhideWhenUsed="0"/>
+    <w:lsdException w:name="Medium Grid 2 Accent 3" w:semiHidden="0" w:uiPriority="68" w:unhideWhenUsed="0"/>
+    <w:lsdException w:name="Medium Grid 3 Accent 3" w:semiHidden="0" w:uiPriority="69" w:unhideWhenUsed="0"/>
+    <w:lsdException w:name="Dark List Accent 3" w:semiHidden="0" w:uiPriority="70" w:unhideWhenUsed="0"/>
+    <w:lsdException w:name="Colorful Shading Accent 3" w:semiHidden="0" w:uiPriority="71" w:unhideWhenUsed="0"/>
+    <w:lsdException w:name="Colorful List Accent 3" w:semiHidden="0" w:uiPriority="72" w:unhideWhenUsed="0"/>
+    <w:lsdException w:name="Colorful Grid Accent 3" w:semiHidden="0" w:uiPriority="73" w:unhideWhenUsed="0"/>
+    <w:lsdException w:name="Light Shading Accent 4" w:semiHidden="0" w:uiPriority="60" w:unhideWhenUsed="0"/>
+    <w:lsdException w:name="Light List Accent 4" w:semiHidden="0" w:uiPriority="61" w:unhideWhenUsed="0"/>
+    <w:lsdException w:name="Light Grid Accent 4" w:semiHidden="0" w:uiPriority="62" w:unhideWhenUsed="0"/>
+    <w:lsdException w:name="Medium Shading 1 Accent 4" w:semiHidden="0" w:uiPriority="63" w:unhideWhenUsed="0"/>
+    <w:lsdException w:name="Medium Shading 2 Accent 4" w:semiHidden="0" w:uiPriority="64" w:unhideWhenUsed="0"/>
+    <w:lsdException w:name="Medium List 1 Accent 4" w:semiHidden="0" w:uiPriority="65" w:unhideWhenUsed="0"/>
+    <w:lsdException w:name="Medium List 2 Accent 4" w:semiHidden="0" w:uiPriority="66" w:unhideWhenUsed="0"/>
+    <w:lsdException w:name="Medium Grid 1 Accent 4" w:semiHidden="0" w:uiPriority="67" w:unhideWhenUsed="0"/>
+    <w:lsdException w:name="Medium Grid 2 Accent 4" w:semiHidden="0" w:uiPriority="68" w:unhideWhenUsed="0"/>
+    <w:lsdException w:name="Medium Grid 3 Accent 4" w:semiHidden="0" w:uiPriority="69" w:unhideWhenUsed="0"/>
+    <w:lsdException w:name="Dark List Accent 4" w:semiHidden="0" w:uiPriority="70" w:unhideWhenUsed="0"/>
+    <w:lsdException w:name="Colorful Shading Accent 4" w:semiHidden="0" w:uiPriority="71" w:unhideWhenUsed="0"/>
+    <w:lsdException w:name="Colorful List Accent 4" w:semiHidden="0" w:uiPriority="72" w:unhideWhenUsed="0"/>
+    <w:lsdException w:name="Colorful Grid Accent 4" w:semiHidden="0" w:uiPriority="73" w:unhideWhenUsed="0"/>
+    <w:lsdException w:name="Light Shading Accent 5" w:semiHidden="0" w:uiPriority="60" w:unhideWhenUsed="0"/>
+    <w:lsdException w:name="Light List Accent 5" w:semiHidden="0" w:uiPriority="61" w:unhideWhenUsed="0"/>
+    <w:lsdException w:name="Light Grid Accent 5" w:semiHidden="0" w:uiPriority="62" w:unhideWhenUsed="0"/>
+    <w:lsdException w:name="Medium Shading 1 Accent 5" w:semiHidden="0" w:uiPriority="63" w:unhideWhenUsed="0"/>
+    <w:lsdException w:name="Medium Shading 2 Accent 5" w:semiHidden="0" w:uiPriority="64" w:unhideWhenUsed="0"/>
+    <w:lsdException w:name="Medium List 1 Accent 5" w:semiHidden="0" w:uiPriority="65" w:unhideWhenUsed="0"/>
+    <w:lsdException w:name="Medium List 2 Accent 5" w:semiHidden="0" w:uiPriority="66" w:unhideWhenUsed="0"/>
+    <w:lsdException w:name="Medium Grid 1 Accent 5" w:semiHidden="0" w:uiPriority="67" w:unhideWhenUsed="0"/>
+    <w:lsdException w:name="Medium Grid 2 Accent 5" w:semiHidden="0" w:uiPriority="68" w:unhideWhenUsed="0"/>
+    <w:lsdException w:name="Medium Grid 3 Accent 5" w:semiHidden="0" w:uiPriority="69" w:unhideWhenUsed="0"/>
+    <w:lsdException w:name="Dark List Accent 5" w:semiHidden="0" w:uiPriority="70" w:unhideWhenUsed="0"/>
+    <w:lsdException w:name="Colorful Shading Accent 5" w:semiHidden="0" w:uiPriority="71" w:unhideWhenUsed="0"/>
+    <w:lsdException w:name="Colorful List Accent 5" w:semiHidden="0" w:uiPriority="72" w:unhideWhenUsed="0"/>
+    <w:lsdException w:name="Colorful Grid Accent 5" w:semiHidden="0" w:uiPriority="73" w:unhideWhenUsed="0"/>
+    <w:lsdException w:name="Light Shading Accent 6" w:semiHidden="0" w:uiPriority="60" w:unhideWhenUsed="0"/>
+    <w:lsdException w:name="Light List Accent 6" w:semiHidden="0" w:uiPriority="61" w:unhideWhenUsed="0"/>
+    <w:lsdException w:name="Light Grid Accent 6" w:semiHidden="0" w:uiPriority="62" w:unhideWhenUsed="0"/>
+    <w:lsdException w:name="Medium Shading 1 Accent 6" w:semiHidden="0" w:uiPriority="63" w:unhideWhenUsed="0"/>
+    <w:lsdException w:name="Medium Shading 2 Accent 6" w:semiHidden="0" w:uiPriority="64" w:unhideWhenUsed="0"/>
+    <w:lsdException w:name="Medium List 1 Accent 6" w:semiHidden="0" w:uiPriority="65" w:unhideWhenUsed="0"/>
+    <w:lsdException w:name="Medium List 2 Accent 6" w:semiHidden="0" w:uiPriority="66" w:unhideWhenUsed="0"/>
+    <w:lsdException w:name="Medium Grid 1 Accent 6" w:semiHidden="0" w:uiPriority="67" w:unhideWhenUsed="0"/>
+    <w:lsdException w:name="Medium Grid 2 Accent 6" w:semiHidden="0" w:uiPriority="68" w:unhideWhenUsed="0"/>
+    <w:lsdException w:name="Medium Grid 3 Accent 6" w:semiHidden="0" w:uiPriority="69" w:unhideWhenUsed="0"/>
+    <w:lsdException w:name="Dark List Accent 6" w:semiHidden="0" w:uiPriority="70" w:unhideWhenUsed="0"/>
+    <w:lsdException w:name="Colorful Shading Accent 6" w:semiHidden="0" w:uiPriority="71" w:unhideWhenUsed="0"/>
+    <w:lsdException w:name="Colorful List Accent 6" w:semiHidden="0" w:uiPriority="72" w:unhideWhenUsed="0"/>
+    <w:lsdException w:name="Colorful Grid Accent 6" w:semiHidden="0" w:uiPriority="73" w:unhideWhenUsed="0"/>
+    <w:lsdException w:name="Subtle Emphasis" w:semiHidden="0" w:uiPriority="19" w:unhideWhenUsed="0" w:qFormat="1"/>
+    <w:lsdException w:name="Intense Emphasis" w:semiHidden="0" w:uiPriority="21" w:unhideWhenUsed="0" w:qFormat="1"/>
+    <w:lsdException w:name="Subtle Reference" w:semiHidden="0" w:uiPriority="31" w:unhideWhenUsed="0" w:qFormat="1"/>
+    <w:lsdException w:name="Intense Reference" w:semiHidden="0" w:uiPriority="32" w:unhideWhenUsed="0" w:qFormat="1"/>
+    <w:lsdException w:name="Book Title" w:semiHidden="0" w:uiPriority="33" w:unhideWhenUsed="0" w:qFormat="1"/>
+    <w:lsdException w:name="Bibliography" w:uiPriority="37"/>
+    <w:lsdException w:name="TOC Heading" w:uiPriority="39" w:qFormat="1"/>
+  </w:latentStyles>
+  <w:style w:type="paragraph" w:default="1" w:styleId="a">
+    <w:name w:val="Normal"/>
+    <w:qFormat/>
+    <w:pPr>
+      <w:widowControl w:val="0"/>
+      <w:wordWrap w:val="0"/>
+      <w:autoSpaceDE w:val="0"/>
+      <w:autoSpaceDN w:val="0"/>
+    </w:pPr>
+  </w:style>
+  <w:style w:type="character" w:default="1" w:styleId="a0">
+    <w:name w:val="Default Paragraph Font"/>
+    <w:uiPriority w:val="1"/>
+    <w:semiHidden/>
+    <w:unhideWhenUsed/>
+  </w:style>
+  <w:style w:type="table" w:default="1" w:styleId="a1">
+    <w:name w:val="Normal Table"/>
+    <w:uiPriority w:val="99"/>
+    <w:semiHidden/>
+    <w:unhideWhenUsed/>
+    <w:tblPr>
+      <w:tblInd w:w="0" w:type="dxa"/>
+      <w:tblCellMar>
+        <w:top w:w="0" w:type="dxa"/>
+        <w:left w:w="108" w:type="dxa"/>
+        <w:bottom w:w="0" w:type="dxa"/>
+        <w:right w:w="108" w:type="dxa"/>
+      </w:tblCellMar>
+    </w:tblPr>
+  </w:style>
+  <w:style w:type="numbering" w:default="1" w:styleId="a2">
+    <w:name w:val="No List"/>
+    <w:uiPriority w:val="99"/>
+    <w:semiHidden/>
+    <w:unhideWhenUsed/>
+  </w:style>
+  <w:style w:type="paragraph" w:styleId="a3">
+    <w:name w:val="List Paragraph"/>
+    <w:basedOn w:val="a"/>
+    <w:uiPriority w:val="34"/>
+    <w:qFormat/>
+    <w:rsid w:val="00BC4CE7"/>
+    <w:pPr>
+      <w:ind w:leftChars="400" w:left="800"/>
+    </w:pPr>
+  </w:style>
+  <w:style w:type="paragraph" w:styleId="HTML">
+    <w:name w:val="HTML Preformatted"/>
+    <w:basedOn w:val="a"/>
+    <w:link w:val="HTMLChar"/>
+    <w:uiPriority w:val="99"/>
+    <w:unhideWhenUsed/>
+    <w:rsid w:val="005014D1"/>
+    <w:pPr>
+      <w:widowControl/>
+      <w:tabs>
+        <w:tab w:val="left" w:pos="916"/>
+        <w:tab w:val="left" w:pos="1832"/>
+        <w:tab w:val="left" w:pos="2748"/>
+        <w:tab w:val="left" w:pos="3664"/>
+        <w:tab w:val="left" w:pos="4580"/>
+        <w:tab w:val="left" w:pos="5496"/>
+        <w:tab w:val="left" w:pos="6412"/>
+        <w:tab w:val="left" w:pos="7328"/>
+        <w:tab w:val="left" w:pos="8244"/>
+        <w:tab w:val="left" w:pos="9160"/>
+        <w:tab w:val="left" w:pos="10076"/>
+        <w:tab w:val="left" w:pos="10992"/>
+        <w:tab w:val="left" w:pos="11908"/>
+        <w:tab w:val="left" w:pos="12824"/>
+        <w:tab w:val="left" w:pos="13740"/>
+        <w:tab w:val="left" w:pos="14656"/>
+      </w:tabs>
+      <w:wordWrap/>
+      <w:autoSpaceDE/>
+      <w:autoSpaceDN/>
+      <w:spacing w:after="0" w:line="240" w:lineRule="auto"/>
+      <w:jc w:val="left"/>
+    </w:pPr>
+    <w:rPr>
+      <w:rFonts w:ascii="굴림체" w:eastAsia="굴림체" w:hAnsi="굴림체" w:cs="굴림체"/>
+      <w:kern w:val="0"/>
+      <w:sz w:val="24"/>
+      <w:szCs w:val="24"/>
+    </w:rPr>
+  </w:style>
+  <w:style w:type="character" w:customStyle="1" w:styleId="HTMLChar">
+    <w:name w:val="미리 서식이 지정된 HTML Char"/>
+    <w:basedOn w:val="a0"/>
+    <w:link w:val="HTML"/>
+    <w:uiPriority w:val="99"/>
+    <w:rsid w:val="005014D1"/>
+    <w:rPr>
+      <w:rFonts w:ascii="굴림체" w:eastAsia="굴림체" w:hAnsi="굴림체" w:cs="굴림체"/>
+      <w:kern w:val="0"/>
+      <w:sz w:val="24"/>
+      <w:szCs w:val="24"/>
+    </w:rPr>
+  </w:style>
+  <w:style w:type="character" w:styleId="a4">
+    <w:name w:val="Hyperlink"/>
+    <w:basedOn w:val="a0"/>
+    <w:uiPriority w:val="99"/>
+    <w:unhideWhenUsed/>
+    <w:rsid w:val="008C38FB"/>
+    <w:rPr>
+      <w:color w:val="0000FF"/>
+      <w:u w:val="single"/>
+    </w:rPr>
+  </w:style>
+  <w:style w:type="table" w:styleId="a5">
+    <w:name w:val="Table Grid"/>
+    <w:basedOn w:val="a1"/>
+    <w:uiPriority w:val="39"/>
+    <w:rsid w:val="004F298F"/>
+    <w:pPr>
+      <w:spacing w:after="0" w:line="240" w:lineRule="auto"/>
+    </w:pPr>
+    <w:tblPr>
+      <w:tblBorders>
+        <w:top w:val="single" w:sz="4" w:space="0" w:color="auto"/>
+        <w:left w:val="single" w:sz="4" w:space="0" w:color="auto"/>
+        <w:bottom w:val="single" w:sz="4" w:space="0" w:color="auto"/>
+        <w:right w:val="single" w:sz="4" w:space="0" w:color="auto"/>
+        <w:insideH w:val="single" w:sz="4" w:space="0" w:color="auto"/>
+        <w:insideV w:val="single" w:sz="4" w:space="0" w:color="auto"/>
+      </w:tblBorders>
+    </w:tblPr>
+  </w:style>
+  <w:style w:type="paragraph" w:styleId="a6">
+    <w:name w:val="Balloon Text"/>
+    <w:basedOn w:val="a"/>
+    <w:link w:val="Char"/>
+    <w:uiPriority w:val="99"/>
+    <w:semiHidden/>
+    <w:unhideWhenUsed/>
+    <w:rsid w:val="00D609BD"/>
+    <w:pPr>
+      <w:spacing w:after="0" w:line="240" w:lineRule="auto"/>
+    </w:pPr>
+    <w:rPr>
+      <w:rFonts w:asciiTheme="majorHAnsi" w:eastAsiaTheme="majorEastAsia" w:hAnsiTheme="majorHAnsi" w:cstheme="majorBidi"/>
+      <w:sz w:val="18"/>
+      <w:szCs w:val="18"/>
+    </w:rPr>
+  </w:style>
+  <w:style w:type="character" w:customStyle="1" w:styleId="Char">
+    <w:name w:val="풍선 도움말 텍스트 Char"/>
+    <w:basedOn w:val="a0"/>
+    <w:link w:val="a6"/>
+    <w:uiPriority w:val="99"/>
+    <w:semiHidden/>
+    <w:rsid w:val="00D609BD"/>
+    <w:rPr>
+      <w:rFonts w:asciiTheme="majorHAnsi" w:eastAsiaTheme="majorEastAsia" w:hAnsiTheme="majorHAnsi" w:cstheme="majorBidi"/>
+      <w:sz w:val="18"/>
+      <w:szCs w:val="18"/>
+    </w:rPr>
+  </w:style>
+</w:styles>
+</file>
+
+<file path=word/stylesWithEffects.xml><?xml version="1.0" encoding="utf-8"?>
+<w:styles xmlns:wpc="http://schemas.microsoft.com/office/word/2010/wordprocessingCanvas" xmlns:mc="http://schemas.openxmlformats.org/markup-compatibility/2006" xmlns:o="urn:schemas-microsoft-com:office:office" xmlns:r="http://schemas.openxmlformats.org/officeDocument/2006/relationships" xmlns:m="http://schemas.openxmlformats.org/officeDocument/2006/math" xmlns:v="urn:schemas-microsoft-com:vml" xmlns:wp14="http://schemas.microsoft.com/office/word/2010/wordprocessingDrawing" xmlns:wp="http://schemas.openxmlformats.org/drawingml/2006/wordprocessingDrawing" xmlns:w10="urn:schemas-microsoft-com:office:word" xmlns:w="http://schemas.openxmlformats.org/wordprocessingml/2006/main" xmlns:w14="http://schemas.microsoft.com/office/word/2010/wordml" xmlns:wpg="http://schemas.microsoft.com/office/word/2010/wordprocessingGroup" xmlns:wpi="http://schemas.microsoft.com/office/word/2010/wordprocessingInk" xmlns:wne="http://schemas.microsoft.com/office/word/2006/wordml" xmlns:wps="http://schemas.microsoft.com/office/word/2010/wordprocessingShape" mc:Ignorable="w14 wp14">
+  <w:docDefaults>
+    <w:rPrDefault>
+      <w:rPr>
+        <w:rFonts w:asciiTheme="minorHAnsi" w:eastAsiaTheme="minorEastAsia" w:hAnsiTheme="minorHAnsi" w:cstheme="minorBidi"/>
+        <w:kern w:val="2"/>
+        <w:szCs w:val="22"/>
+        <w:lang w:val="en-US" w:eastAsia="ko-KR" w:bidi="ar-SA"/>
+      </w:rPr>
+    </w:rPrDefault>
+    <w:pPrDefault>
+      <w:pPr>
+        <w:spacing w:after="160" w:line="259" w:lineRule="auto"/>
+        <w:jc w:val="both"/>
+      </w:pPr>
+    </w:pPrDefault>
+  </w:docDefaults>
+  <w:latentStyles w:defLockedState="0" w:defUIPriority="99" w:defSemiHidden="1" w:defUnhideWhenUsed="1" w:defQFormat="0" w:count="267">
+    <w:lsdException w:name="Normal" w:semiHidden="0" w:uiPriority="0" w:unhideWhenUsed="0" w:qFormat="1"/>
+    <w:lsdException w:name="heading 1" w:semiHidden="0" w:uiPriority="9" w:unhideWhenUsed="0" w:qFormat="1"/>
+    <w:lsdException w:name="heading 2" w:uiPriority="9" w:qFormat="1"/>
+    <w:lsdException w:name="heading 3" w:uiPriority="9" w:qFormat="1"/>
+    <w:lsdException w:name="heading 4" w:uiPriority="9" w:qFormat="1"/>
+    <w:lsdException w:name="heading 5" w:uiPriority="9" w:qFormat="1"/>
+    <w:lsdException w:name="heading 6" w:uiPriority="9" w:qFormat="1"/>
+    <w:lsdException w:name="heading 7" w:uiPriority="9" w:qFormat="1"/>
+    <w:lsdException w:name="heading 8" w:uiPriority="9" w:qFormat="1"/>
+    <w:lsdException w:name="heading 9" w:uiPriority="9" w:qFormat="1"/>
+    <w:lsdException w:name="toc 1" w:uiPriority="39"/>
+    <w:lsdException w:name="toc 2" w:uiPriority="39"/>
+    <w:lsdException w:name="toc 3" w:uiPriority="39"/>
+    <w:lsdException w:name="toc 4" w:uiPriority="39"/>
+    <w:lsdException w:name="toc 5" w:uiPriority="39"/>
+    <w:lsdException w:name="toc 6" w:uiPriority="39"/>
+    <w:lsdException w:name="toc 7" w:uiPriority="39"/>
+    <w:lsdException w:name="toc 8" w:uiPriority="39"/>
+    <w:lsdException w:name="toc 9" w:uiPriority="39"/>
+    <w:lsdException w:name="caption" w:uiPriority="35" w:qFormat="1"/>
+    <w:lsdException w:name="Title" w:semiHidden="0" w:uiPriority="10" w:unhideWhenUsed="0" w:qFormat="1"/>
+    <w:lsdException w:name="Default Paragraph Font" w:uiPriority="1"/>
+    <w:lsdException w:name="Subtitle" w:semiHidden="0" w:uiPriority="11" w:unhideWhenUsed="0" w:qFormat="1"/>
+    <w:lsdException w:name="Strong" w:semiHidden="0" w:uiPriority="22" w:unhideWhenUsed="0" w:qFormat="1"/>
+    <w:lsdException w:name="Emphasis" w:semiHidden="0" w:uiPriority="20" w:unhideWhenUsed="0" w:qFormat="1"/>
+    <w:lsdException w:name="Table Grid" w:semiHidden="0" w:uiPriority="39" w:unhideWhenUsed="0"/>
+    <w:lsdException w:name="Placeholder Text" w:unhideWhenUsed="0"/>
+    <w:lsdException w:name="No Spacing" w:semiHidden="0" w:uiPriority="1" w:unhideWhenUsed="0" w:qFormat="1"/>
+    <w:lsdException w:name="Light Shading" w:semiHidden="0" w:uiPriority="60" w:unhideWhenUsed="0"/>
+    <w:lsdException w:name="Light List" w:semiHidden="0" w:uiPriority="61" w:unhideWhenUsed="0"/>
+    <w:lsdException w:name="Light Grid" w:semiHidden="0" w:uiPriority="62" w:unhideWhenUsed="0"/>
+    <w:lsdException w:name="Medium Shading 1" w:semiHidden="0" w:uiPriority="63" w:unhideWhenUsed="0"/>
+    <w:lsdException w:name="Medium Shading 2" w:semiHidden="0" w:uiPriority="64" w:unhideWhenUsed="0"/>
+    <w:lsdException w:name="Medium List 1" w:semiHidden="0" w:uiPriority="65" w:unhideWhenUsed="0"/>
+    <w:lsdException w:name="Medium List 2" w:semiHidden="0" w:uiPriority="66" w:unhideWhenUsed="0"/>
+    <w:lsdException w:name="Medium Grid 1" w:semiHidden="0" w:uiPriority="67" w:unhideWhenUsed="0"/>
+    <w:lsdException w:name="Medium Grid 2" w:semiHidden="0" w:uiPriority="68" w:unhideWhenUsed="0"/>
+    <w:lsdException w:name="Medium Grid 3" w:semiHidden="0" w:uiPriority="69" w:unhideWhenUsed="0"/>
+    <w:lsdException w:name="Dark List" w:semiHidden="0" w:uiPriority="70" w:unhideWhenUsed="0"/>
+    <w:lsdException w:name="Colorful Shading" w:semiHidden="0" w:uiPriority="71" w:unhideWhenUsed="0"/>
+    <w:lsdException w:name="Colorful List" w:semiHidden="0" w:uiPriority="72" w:unhideWhenUsed="0"/>
+    <w:lsdException w:name="Colorful Grid" w:semiHidden="0" w:uiPriority="73" w:unhideWhenUsed="0"/>
+    <w:lsdException w:name="Light Shading Accent 1" w:semiHidden="0" w:uiPriority="60" w:unhideWhenUsed="0"/>
+    <w:lsdException w:name="Light List Accent 1" w:semiHidden="0" w:uiPriority="61" w:unhideWhenUsed="0"/>
+    <w:lsdException w:name="Light Grid Accent 1" w:semiHidden="0" w:uiPriority="62" w:unhideWhenUsed="0"/>
+    <w:lsdException w:name="Medium Shading 1 Accent 1" w:semiHidden="0" w:uiPriority="63" w:unhideWhenUsed="0"/>
+    <w:lsdException w:name="Medium Shading 2 Accent 1" w:semiHidden="0" w:uiPriority="64" w:unhideWhenUsed="0"/>
+    <w:lsdException w:name="Medium List 1 Accent 1" w:semiHidden="0" w:uiPriority="65" w:unhideWhenUsed="0"/>
+    <w:lsdException w:name="Revision" w:unhideWhenUsed="0"/>
+    <w:lsdException w:name="List Paragraph" w:semiHidden="0" w:uiPriority="34" w:unhideWhenUsed="0" w:qFormat="1"/>
+    <w:lsdException w:name="Quote" w:semiHidden="0" w:uiPriority="29" w:unhideWhenUsed="0" w:qFormat="1"/>
+    <w:lsdException w:name="Intense Quote" w:semiHidden="0" w:uiPriority="30" w:unhideWhenUsed="0" w:qFormat="1"/>
+    <w:lsdException w:name="Medium List 2 Accent 1" w:semiHidden="0" w:uiPriority="66" w:unhideWhenUsed="0"/>
+    <w:lsdException w:name="Medium Grid 1 Accent 1" w:semiHidden="0" w:uiPriority="67" w:unhideWhenUsed="0"/>
+    <w:lsdException w:name="Medium Grid 2 Accent 1" w:semiHidden="0" w:uiPriority="68" w:unhideWhenUsed="0"/>
+    <w:lsdException w:name="Medium Grid 3 Accent 1" w:semiHidden="0" w:uiPriority="69" w:unhideWhenUsed="0"/>
+    <w:lsdException w:name="Dark List Accent 1" w:semiHidden="0" w:uiPriority="70" w:unhideWhenUsed="0"/>
+    <w:lsdException w:name="Colorful Shading Accent 1" w:semiHidden="0" w:uiPriority="71" w:unhideWhenUsed="0"/>
+    <w:lsdException w:name="Colorful List Accent 1" w:semiHidden="0" w:uiPriority="72" w:unhideWhenUsed="0"/>
+    <w:lsdException w:name="Colorful Grid Accent 1" w:semiHidden="0" w:uiPriority="73" w:unhideWhenUsed="0"/>
+    <w:lsdException w:name="Light Shading Accent 2" w:semiHidden="0" w:uiPriority="60" w:unhideWhenUsed="0"/>
+    <w:lsdException w:name="Light List Accent 2" w:semiHidden="0" w:uiPriority="61" w:unhideWhenUsed="0"/>
+    <w:lsdException w:name="Light Grid Accent 2" w:semiHidden="0" w:uiPriority="62" w:unhideWhenUsed="0"/>
+    <w:lsdException w:name="Medium Shading 1 Accent 2" w:semiHidden="0" w:uiPriority="63" w:unhideWhenUsed="0"/>
+    <w:lsdException w:name="Medium Shading 2 Accent 2" w:semiHidden="0" w:uiPriority="64" w:unhideWhenUsed="0"/>
+    <w:lsdException w:name="Medium List 1 Accent 2" w:semiHidden="0" w:uiPriority="65" w:unhideWhenUsed="0"/>
+    <w:lsdException w:name="Medium List 2 Accent 2" w:semiHidden="0" w:uiPriority="66" w:unhideWhenUsed="0"/>
+    <w:lsdException w:name="Medium Grid 1 Accent 2" w:semiHidden="0" w:uiPriority="67" w:unhideWhenUsed="0"/>
+    <w:lsdException w:name="Medium Grid 2 Accent 2" w:semiHidden="0" w:uiPriority="68" w:unhideWhenUsed="0"/>
+    <w:lsdException w:name="Medium Grid 3 Accent 2" w:semiHidden="0" w:uiPriority="69" w:unhideWhenUsed="0"/>
+    <w:lsdException w:name="Dark List Accent 2" w:semiHidden="0" w:uiPriority="70" w:unhideWhenUsed="0"/>
+    <w:lsdException w:name="Colorful Shading Accent 2" w:semiHidden="0" w:uiPriority="71" w:unhideWhenUsed="0"/>
+    <w:lsdException w:name="Colorful List Accent 2" w:semiHidden="0" w:uiPriority="72" w:unhideWhenUsed="0"/>
+    <w:lsdException w:name="Colorful Grid Accent 2" w:semiHidden="0" w:uiPriority="73" w:unhideWhenUsed="0"/>
+    <w:lsdException w:name="Light Shading Accent 3" w:semiHidden="0" w:uiPriority="60" w:unhideWhenUsed="0"/>
+    <w:lsdException w:name="Light List Accent 3" w:semiHidden="0" w:uiPriority="61" w:unhideWhenUsed="0"/>
+    <w:lsdException w:name="Light Grid Accent 3" w:semiHidden="0" w:uiPriority="62" w:unhideWhenUsed="0"/>
+    <w:lsdException w:name="Medium Shading 1 Accent 3" w:semiHidden="0" w:uiPriority="63" w:unhideWhenUsed="0"/>
+    <w:lsdException w:name="Medium Shading 2 Accent 3" w:semiHidden="0" w:uiPriority="64" w:unhideWhenUsed="0"/>
+    <w:lsdException w:name="Medium List 1 Accent 3" w:semiHidden="0" w:uiPriority="65" w:unhideWhenUsed="0"/>
+    <w:lsdException w:name="Medium List 2 Accent 3" w:semiHidden="0" w:uiPriority="66" w:unhideWhenUsed="0"/>
+    <w:lsdException w:name="Medium Grid 1 Accent 3" w:semiHidden="0" w:uiPriority="67" w:unhideWhenUsed="0"/>
+    <w:lsdException w:name="Medium Grid 2 Accent 3" w:semiHidden="0" w:uiPriority="68" w:unhideWhenUsed="0"/>
+    <w:lsdException w:name="Medium Grid 3 Accent 3" w:semiHidden="0" w:uiPriority="69" w:unhideWhenUsed="0"/>
+    <w:lsdException w:name="Dark List Accent 3" w:semiHidden="0" w:uiPriority="70" w:unhideWhenUsed="0"/>
+    <w:lsdException w:name="Colorful Shading Accent 3" w:semiHidden="0" w:uiPriority="71" w:unhideWhenUsed="0"/>
+    <w:lsdException w:name="Colorful List Accent 3" w:semiHidden="0" w:uiPriority="72" w:unhideWhenUsed="0"/>
+    <w:lsdException w:name="Colorful Grid Accent 3" w:semiHidden="0" w:uiPriority="73" w:unhideWhenUsed="0"/>
+    <w:lsdException w:name="Light Shading Accent 4" w:semiHidden="0" w:uiPriority="60" w:unhideWhenUsed="0"/>
+    <w:lsdException w:name="Light List Accent 4" w:semiHidden="0" w:uiPriority="61" w:unhideWhenUsed="0"/>
+    <w:lsdException w:name="Light Grid Accent 4" w:semiHidden="0" w:uiPriority="62" w:unhideWhenUsed="0"/>
+    <w:lsdException w:name="Medium Shading 1 Accent 4" w:semiHidden="0" w:uiPriority="63" w:unhideWhenUsed="0"/>
+    <w:lsdException w:name="Medium Shading 2 Accent 4" w:semiHidden="0" w:uiPriority="64" w:unhideWhenUsed="0"/>
+    <w:lsdException w:name="Medium List 1 Accent 4" w:semiHidden="0" w:uiPriority="65" w:unhideWhenUsed="0"/>
+    <w:lsdException w:name="Medium List 2 Accent 4" w:semiHidden="0" w:uiPriority="66" w:unhideWhenUsed="0"/>
+    <w:lsdException w:name="Medium Grid 1 Accent 4" w:semiHidden="0" w:uiPriority="67" w:unhideWhenUsed="0"/>
+    <w:lsdException w:name="Medium Grid 2 Accent 4" w:semiHidden="0" w:uiPriority="68" w:unhideWhenUsed="0"/>
+    <w:lsdException w:name="Medium Grid 3 Accent 4" w:semiHidden="0" w:uiPriority="69" w:unhideWhenUsed="0"/>
+    <w:lsdException w:name="Dark List Accent 4" w:semiHidden="0" w:uiPriority="70" w:unhideWhenUsed="0"/>
+    <w:lsdException w:name="Colorful Shading Accent 4" w:semiHidden="0" w:uiPriority="71" w:unhideWhenUsed="0"/>
+    <w:lsdException w:name="Colorful List Accent 4" w:semiHidden="0" w:uiPriority="72" w:unhideWhenUsed="0"/>
+    <w:lsdException w:name="Colorful Grid Accent 4" w:semiHidden="0" w:uiPriority="73" w:unhideWhenUsed="0"/>
+    <w:lsdException w:name="Light Shading Accent 5" w:semiHidden="0" w:uiPriority="60" w:unhideWhenUsed="0"/>
+    <w:lsdException w:name="Light List Accent 5" w:semiHidden="0" w:uiPriority="61" w:unhideWhenUsed="0"/>
+    <w:lsdException w:name="Light Grid Accent 5" w:semiHidden="0" w:uiPriority="62" w:unhideWhenUsed="0"/>
+    <w:lsdException w:name="Medium Shading 1 Accent 5" w:semiHidden="0" w:uiPriority="63" w:unhideWhenUsed="0"/>
+    <w:lsdException w:name="Medium Shading 2 Accent 5" w:semiHidden="0" w:uiPriority="64" w:unhideWhenUsed="0"/>
+    <w:lsdException w:name="Medium List 1 Accent 5" w:semiHidden="0" w:uiPriority="65" w:unhideWhenUsed="0"/>
+    <w:lsdException w:name="Medium List 2 Accent 5" w:semiHidden="0" w:uiPriority="66" w:unhideWhenUsed="0"/>
+    <w:lsdException w:name="Medium Grid 1 Accent 5" w:semiHidden="0" w:uiPriority="67" w:unhideWhenUsed="0"/>
+    <w:lsdException w:name="Medium Grid 2 Accent 5" w:semiHidden="0" w:uiPriority="68" w:unhideWhenUsed="0"/>
+    <w:lsdException w:name="Medium Grid 3 Accent 5" w:semiHidden="0" w:uiPriority="69" w:unhideWhenUsed="0"/>
+    <w:lsdException w:name="Dark List Accent 5" w:semiHidden="0" w:uiPriority="70" w:unhideWhenUsed="0"/>
+    <w:lsdException w:name="Colorful Shading Accent 5" w:semiHidden="0" w:uiPriority="71" w:unhideWhenUsed="0"/>
+    <w:lsdException w:name="Colorful List Accent 5" w:semiHidden="0" w:uiPriority="72" w:unhideWhenUsed="0"/>
+    <w:lsdException w:name="Colorful Grid Accent 5" w:semiHidden="0" w:uiPriority="73" w:unhideWhenUsed="0"/>
+    <w:lsdException w:name="Light Shading Accent 6" w:semiHidden="0" w:uiPriority="60" w:unhideWhenUsed="0"/>
+    <w:lsdException w:name="Light List Accent 6" w:semiHidden="0" w:uiPriority="61" w:unhideWhenUsed="0"/>
+    <w:lsdException w:name="Light Grid Accent 6" w:semiHidden="0" w:uiPriority="62" w:unhideWhenUsed="0"/>
+    <w:lsdException w:name="Medium Shading 1 Accent 6" w:semiHidden="0" w:uiPriority="63" w:unhideWhenUsed="0"/>
+    <w:lsdException w:name="Medium Shading 2 Accent 6" w:semiHidden="0" w:uiPriority="64" w:unhideWhenUsed="0"/>
+    <w:lsdException w:name="Medium List 1 Accent 6" w:semiHidden="0" w:uiPriority="65" w:unhideWhenUsed="0"/>
+    <w:lsdException w:name="Medium List 2 Accent 6" w:semiHidden="0" w:uiPriority="66" w:unhideWhenUsed="0"/>
+    <w:lsdException w:name="Medium Grid 1 Accent 6" w:semiHidden="0" w:uiPriority="67" w:unhideWhenUsed="0"/>
+    <w:lsdException w:name="Medium Grid 2 Accent 6" w:semiHidden="0" w:uiPriority="68" w:unhideWhenUsed="0"/>
+    <w:lsdException w:name="Medium Grid 3 Accent 6" w:semiHidden="0" w:uiPriority="69" w:unhideWhenUsed="0"/>
+    <w:lsdException w:name="Dark List Accent 6" w:semiHidden="0" w:uiPriority="70" w:unhideWhenUsed="0"/>
+    <w:lsdException w:name="Colorful Shading Accent 6" w:semiHidden="0" w:uiPriority="71" w:unhideWhenUsed="0"/>
+    <w:lsdException w:name="Colorful List Accent 6" w:semiHidden="0" w:uiPriority="72" w:unhideWhenUsed="0"/>
+    <w:lsdException w:name="Colorful Grid Accent 6" w:semiHidden="0" w:uiPriority="73" w:unhideWhenUsed="0"/>
+    <w:lsdException w:name="Subtle Emphasis" w:semiHidden="0" w:uiPriority="19" w:unhideWhenUsed="0" w:qFormat="1"/>
+    <w:lsdException w:name="Intense Emphasis" w:semiHidden="0" w:uiPriority="21" w:unhideWhenUsed="0" w:qFormat="1"/>
+    <w:lsdException w:name="Subtle Reference" w:semiHidden="0" w:uiPriority="31" w:unhideWhenUsed="0" w:qFormat="1"/>
+    <w:lsdException w:name="Intense Reference" w:semiHidden="0" w:uiPriority="32" w:unhideWhenUsed="0" w:qFormat="1"/>
+    <w:lsdException w:name="Book Title" w:semiHidden="0" w:uiPriority="33" w:unhideWhenUsed="0" w:qFormat="1"/>
+    <w:lsdException w:name="Bibliography" w:uiPriority="37"/>
+    <w:lsdException w:name="TOC Heading" w:uiPriority="39" w:qFormat="1"/>
   </w:latentStyles>
   <w:style w:type="paragraph" w:default="1" w:styleId="a">
     <w:name w:val="Normal"/>
@@ -56256,7 +59411,7 @@
   <a:extraClrSchemeLst/>
   <a:extLst>
     <a:ext uri="{05A4C25C-085E-4340-85A3-A5531E510DB2}">
-      <thm15:themeFamily xmlns:thm15="http://schemas.microsoft.com/office/thememl/2012/main" name="Office Theme" id="{62F939B6-93AF-4DB8-9C6B-D6C7DFDC589F}" vid="{4A3C46E8-61CC-4603-A589-7422A47A8E4A}"/>
+      <thm15:themeFamily xmlns:thm15="http://schemas.microsoft.com/office/thememl/2012/main" xmlns="" name="Office Theme" id="{62F939B6-93AF-4DB8-9C6B-D6C7DFDC589F}" vid="{4A3C46E8-61CC-4603-A589-7422A47A8E4A}"/>
     </a:ext>
   </a:extLst>
 </a:theme>

--- a/doc/jpa.docx
+++ b/doc/jpa.docx
@@ -198,11 +198,19 @@
       </w:r>
     </w:p>
     <w:p>
-      <w:r>
-        <w:rPr>
-          <w:rFonts w:hint="eastAsia"/>
-        </w:rPr>
-        <w:t>ex)</w:t>
+      <w:proofErr w:type="gramStart"/>
+      <w:r>
+        <w:rPr>
+          <w:rFonts w:hint="eastAsia"/>
+        </w:rPr>
+        <w:t>ex</w:t>
+      </w:r>
+      <w:proofErr w:type="gramEnd"/>
+      <w:r>
+        <w:rPr>
+          <w:rFonts w:hint="eastAsia"/>
+        </w:rPr>
+        <w:t>)</w:t>
       </w:r>
     </w:p>
     <w:p>
@@ -637,8 +645,13 @@
       </w:r>
     </w:p>
     <w:p>
-      <w:r>
-        <w:t>ex)</w:t>
+      <w:proofErr w:type="gramStart"/>
+      <w:r>
+        <w:t>ex</w:t>
+      </w:r>
+      <w:proofErr w:type="gramEnd"/>
+      <w:r>
+        <w:t>)</w:t>
       </w:r>
     </w:p>
     <w:p>
@@ -656,8 +669,13 @@
       </w:r>
     </w:p>
     <w:p>
-      <w:r>
-        <w:t>jpa.persist(album);</w:t>
+      <w:proofErr w:type="gramStart"/>
+      <w:r>
+        <w:t>jpa.persist(</w:t>
+      </w:r>
+      <w:proofErr w:type="gramEnd"/>
+      <w:r>
+        <w:t>album);</w:t>
       </w:r>
     </w:p>
     <w:p>
@@ -697,7 +715,15 @@
     </w:p>
     <w:p>
       <w:r>
-        <w:t>Album album = jpa.find(Album.class, albumId);</w:t>
+        <w:t xml:space="preserve">Album album = </w:t>
+      </w:r>
+      <w:proofErr w:type="gramStart"/>
+      <w:r>
+        <w:t>jpa.find(</w:t>
+      </w:r>
+      <w:proofErr w:type="gramEnd"/>
+      <w:r>
+        <w:t>Album.class, albumId);</w:t>
       </w:r>
     </w:p>
     <w:p>
@@ -847,7 +873,28 @@
           <w:szCs w:val="18"/>
         </w:rPr>
         <w:br/>
-        <w:t xml:space="preserve">   String </w:t>
+      </w:r>
+      <w:proofErr w:type="gramStart"/>
+      <w:r>
+        <w:rPr>
+          <w:rFonts w:ascii="Courier New" w:eastAsia="굴림체" w:hAnsi="Courier New" w:cs="Courier New"/>
+          <w:color w:val="A9B7C6"/>
+          <w:kern w:val="0"/>
+          <w:sz w:val="18"/>
+          <w:szCs w:val="18"/>
+        </w:rPr>
+        <w:t xml:space="preserve">   String</w:t>
+      </w:r>
+      <w:proofErr w:type="gramEnd"/>
+      <w:r>
+        <w:rPr>
+          <w:rFonts w:ascii="Courier New" w:eastAsia="굴림체" w:hAnsi="Courier New" w:cs="Courier New"/>
+          <w:color w:val="A9B7C6"/>
+          <w:kern w:val="0"/>
+          <w:sz w:val="18"/>
+          <w:szCs w:val="18"/>
+        </w:rPr>
+        <w:t xml:space="preserve"> </w:t>
       </w:r>
       <w:r>
         <w:rPr>
@@ -1365,7 +1412,26 @@
           <w:szCs w:val="18"/>
         </w:rPr>
         <w:br/>
-        <w:t xml:space="preserve">   String </w:t>
+      </w:r>
+      <w:proofErr w:type="gramStart"/>
+      <w:r>
+        <w:rPr>
+          <w:rFonts w:ascii="Courier New" w:hAnsi="Courier New" w:cs="Courier New"/>
+          <w:color w:val="A9B7C6"/>
+          <w:sz w:val="18"/>
+          <w:szCs w:val="18"/>
+        </w:rPr>
+        <w:t xml:space="preserve">   String</w:t>
+      </w:r>
+      <w:proofErr w:type="gramEnd"/>
+      <w:r>
+        <w:rPr>
+          <w:rFonts w:ascii="Courier New" w:hAnsi="Courier New" w:cs="Courier New"/>
+          <w:color w:val="A9B7C6"/>
+          <w:sz w:val="18"/>
+          <w:szCs w:val="18"/>
+        </w:rPr>
+        <w:t xml:space="preserve"> </w:t>
       </w:r>
       <w:r>
         <w:rPr>
@@ -1656,7 +1722,26 @@
           <w:szCs w:val="18"/>
         </w:rPr>
         <w:br/>
-        <w:t xml:space="preserve">   Long </w:t>
+      </w:r>
+      <w:proofErr w:type="gramStart"/>
+      <w:r>
+        <w:rPr>
+          <w:rFonts w:ascii="Courier New" w:hAnsi="Courier New" w:cs="Courier New"/>
+          <w:color w:val="A9B7C6"/>
+          <w:sz w:val="18"/>
+          <w:szCs w:val="18"/>
+        </w:rPr>
+        <w:t xml:space="preserve">   Long</w:t>
+      </w:r>
+      <w:proofErr w:type="gramEnd"/>
+      <w:r>
+        <w:rPr>
+          <w:rFonts w:ascii="Courier New" w:hAnsi="Courier New" w:cs="Courier New"/>
+          <w:color w:val="A9B7C6"/>
+          <w:sz w:val="18"/>
+          <w:szCs w:val="18"/>
+        </w:rPr>
+        <w:t xml:space="preserve"> </w:t>
       </w:r>
       <w:r>
         <w:rPr>
@@ -2278,11 +2363,16 @@
       <w:r>
         <w:t>==</w:t>
       </w:r>
+      <w:proofErr w:type="gramStart"/>
       <w:r>
         <w:t>)</w:t>
       </w:r>
       <w:r>
-        <w:t xml:space="preserve"> : </w:t>
+        <w:t xml:space="preserve"> :</w:t>
+      </w:r>
+      <w:proofErr w:type="gramEnd"/>
+      <w:r>
+        <w:t xml:space="preserve"> </w:t>
       </w:r>
       <w:r>
         <w:rPr>
@@ -2310,11 +2400,16 @@
       <w:r>
         <w:t>equals</w:t>
       </w:r>
+      <w:proofErr w:type="gramStart"/>
       <w:r>
         <w:t>)</w:t>
       </w:r>
       <w:r>
-        <w:t xml:space="preserve"> : </w:t>
+        <w:t xml:space="preserve"> :</w:t>
+      </w:r>
+      <w:proofErr w:type="gramEnd"/>
+      <w:r>
+        <w:t xml:space="preserve"> </w:t>
       </w:r>
       <w:r>
         <w:rPr>
@@ -2530,6 +2625,7 @@
       <w:r>
         <w:t xml:space="preserve"> </w:t>
       </w:r>
+      <w:proofErr w:type="gramStart"/>
       <w:r>
         <w:rPr>
           <w:rFonts w:hint="eastAsia"/>
@@ -2537,7 +2633,11 @@
         <w:t>같았을텐데</w:t>
       </w:r>
       <w:r>
-        <w:t xml:space="preserve">… </w:t>
+        <w:t>…</w:t>
+      </w:r>
+      <w:proofErr w:type="gramEnd"/>
+      <w:r>
+        <w:t xml:space="preserve"> </w:t>
       </w:r>
       <w:r>
         <w:rPr>
@@ -3026,10 +3126,21 @@
         <w:rPr>
           <w:rFonts w:hint="eastAsia"/>
         </w:rPr>
-        <w:t>년)</w:t>
-      </w:r>
-      <w:r>
-        <w:t xml:space="preserve"> : </w:t>
+        <w:t>년</w:t>
+      </w:r>
+      <w:proofErr w:type="gramStart"/>
+      <w:r>
+        <w:rPr>
+          <w:rFonts w:hint="eastAsia"/>
+        </w:rPr>
+        <w:t>)</w:t>
+      </w:r>
+      <w:r>
+        <w:t xml:space="preserve"> :</w:t>
+      </w:r>
+      <w:proofErr w:type="gramEnd"/>
+      <w:r>
+        <w:t xml:space="preserve"> </w:t>
       </w:r>
       <w:r>
         <w:rPr>
@@ -3061,10 +3172,21 @@
         <w:rPr>
           <w:rFonts w:hint="eastAsia"/>
         </w:rPr>
-        <w:t>년)</w:t>
-      </w:r>
-      <w:r>
-        <w:t xml:space="preserve"> : </w:t>
+        <w:t>년</w:t>
+      </w:r>
+      <w:proofErr w:type="gramStart"/>
+      <w:r>
+        <w:rPr>
+          <w:rFonts w:hint="eastAsia"/>
+        </w:rPr>
+        <w:t>)</w:t>
+      </w:r>
+      <w:r>
+        <w:t xml:space="preserve"> :</w:t>
+      </w:r>
+      <w:proofErr w:type="gramEnd"/>
+      <w:r>
+        <w:t xml:space="preserve"> </w:t>
       </w:r>
       <w:r>
         <w:rPr>
@@ -3105,10 +3227,21 @@
         <w:rPr>
           <w:rFonts w:hint="eastAsia"/>
         </w:rPr>
-        <w:t>년)</w:t>
-      </w:r>
-      <w:r>
-        <w:t xml:space="preserve"> : </w:t>
+        <w:t>년</w:t>
+      </w:r>
+      <w:proofErr w:type="gramStart"/>
+      <w:r>
+        <w:rPr>
+          <w:rFonts w:hint="eastAsia"/>
+        </w:rPr>
+        <w:t>)</w:t>
+      </w:r>
+      <w:r>
+        <w:t xml:space="preserve"> :</w:t>
+      </w:r>
+      <w:proofErr w:type="gramEnd"/>
+      <w:r>
+        <w:t xml:space="preserve"> </w:t>
       </w:r>
       <w:r>
         <w:rPr>
@@ -3372,6 +3505,7 @@
         </w:rPr>
         <w:t>"100"</w:t>
       </w:r>
+      <w:proofErr w:type="gramStart"/>
       <w:r>
         <w:rPr>
           <w:rFonts w:ascii="Courier New" w:eastAsia="굴림체" w:hAnsi="Courier New" w:cs="Courier New"/>
@@ -3382,6 +3516,7 @@
         </w:rPr>
         <w:t>;</w:t>
       </w:r>
+      <w:proofErr w:type="gramEnd"/>
       <w:r>
         <w:rPr>
           <w:rFonts w:ascii="Courier New" w:eastAsia="굴림체" w:hAnsi="Courier New" w:cs="Courier New"/>
@@ -3641,8 +3776,13 @@
         </w:rPr>
         <w:t>ibernate-</w:t>
       </w:r>
-      <w:r>
-        <w:t xml:space="preserve">core : </w:t>
+      <w:proofErr w:type="gramStart"/>
+      <w:r>
+        <w:t>core :</w:t>
+      </w:r>
+      <w:proofErr w:type="gramEnd"/>
+      <w:r>
+        <w:t xml:space="preserve"> </w:t>
       </w:r>
       <w:r>
         <w:rPr>
@@ -3664,7 +3804,21 @@
         <w:rPr>
           <w:rFonts w:hint="eastAsia"/>
         </w:rPr>
-        <w:t>hibernate-entitymanager : 하이버</w:t>
+        <w:t>hibernate-</w:t>
+      </w:r>
+      <w:proofErr w:type="gramStart"/>
+      <w:r>
+        <w:rPr>
+          <w:rFonts w:hint="eastAsia"/>
+        </w:rPr>
+        <w:t>entitymanager :</w:t>
+      </w:r>
+      <w:proofErr w:type="gramEnd"/>
+      <w:r>
+        <w:rPr>
+          <w:rFonts w:hint="eastAsia"/>
+        </w:rPr>
+        <w:t xml:space="preserve"> 하이버</w:t>
       </w:r>
       <w:r>
         <w:rPr>
@@ -3704,7 +3858,21 @@
         <w:rPr>
           <w:rFonts w:hint="eastAsia"/>
         </w:rPr>
-        <w:t xml:space="preserve">hibernate-jpa-2.1-api : </w:t>
+        <w:t>hibernate-jpa-2.1-</w:t>
+      </w:r>
+      <w:proofErr w:type="gramStart"/>
+      <w:r>
+        <w:rPr>
+          <w:rFonts w:hint="eastAsia"/>
+        </w:rPr>
+        <w:t>api :</w:t>
+      </w:r>
+      <w:proofErr w:type="gramEnd"/>
+      <w:r>
+        <w:rPr>
+          <w:rFonts w:hint="eastAsia"/>
+        </w:rPr>
+        <w:t xml:space="preserve"> </w:t>
       </w:r>
       <w:r>
         <w:rPr>
@@ -3810,8 +3978,9 @@
           <w:sz w:val="18"/>
           <w:szCs w:val="18"/>
         </w:rPr>
-        <w:t>&lt;dependencies&gt;</w:t>
-      </w:r>
+        <w:t>&lt;</w:t>
+      </w:r>
+      <w:proofErr w:type="gramStart"/>
       <w:r>
         <w:rPr>
           <w:rFonts w:ascii="Courier New" w:eastAsia="굴림체" w:hAnsi="Courier New" w:cs="Courier New"/>
@@ -3820,6 +3989,27 @@
           <w:sz w:val="18"/>
           <w:szCs w:val="18"/>
         </w:rPr>
+        <w:t>dependencies</w:t>
+      </w:r>
+      <w:proofErr w:type="gramEnd"/>
+      <w:r>
+        <w:rPr>
+          <w:rFonts w:ascii="Courier New" w:eastAsia="굴림체" w:hAnsi="Courier New" w:cs="Courier New"/>
+          <w:color w:val="E8BF6A"/>
+          <w:kern w:val="0"/>
+          <w:sz w:val="18"/>
+          <w:szCs w:val="18"/>
+        </w:rPr>
+        <w:t>&gt;</w:t>
+      </w:r>
+      <w:r>
+        <w:rPr>
+          <w:rFonts w:ascii="Courier New" w:eastAsia="굴림체" w:hAnsi="Courier New" w:cs="Courier New"/>
+          <w:color w:val="E8BF6A"/>
+          <w:kern w:val="0"/>
+          <w:sz w:val="18"/>
+          <w:szCs w:val="18"/>
+        </w:rPr>
         <w:br/>
         <w:t xml:space="preserve">   </w:t>
       </w:r>
@@ -4164,10 +4354,21 @@
         <w:rPr>
           <w:rFonts w:hint="eastAsia"/>
         </w:rPr>
-        <w:t>hibernate-entitymanager</w:t>
-      </w:r>
-      <w:r>
-        <w:t xml:space="preserve"> : </w:t>
+        <w:t>hibernate-</w:t>
+      </w:r>
+      <w:proofErr w:type="gramStart"/>
+      <w:r>
+        <w:rPr>
+          <w:rFonts w:hint="eastAsia"/>
+        </w:rPr>
+        <w:t>entitymanager</w:t>
+      </w:r>
+      <w:r>
+        <w:t xml:space="preserve"> :</w:t>
+      </w:r>
+      <w:proofErr w:type="gramEnd"/>
+      <w:r>
+        <w:t xml:space="preserve"> </w:t>
       </w:r>
       <w:r>
         <w:t xml:space="preserve">JPA </w:t>
@@ -4219,10 +4420,21 @@
         <w:rPr>
           <w:rFonts w:hint="eastAsia"/>
         </w:rPr>
-        <w:t>-h2 데이터베이스</w:t>
-      </w:r>
-      <w:r>
-        <w:t xml:space="preserve"> : h2 </w:t>
+        <w:t xml:space="preserve">-h2 </w:t>
+      </w:r>
+      <w:proofErr w:type="gramStart"/>
+      <w:r>
+        <w:rPr>
+          <w:rFonts w:hint="eastAsia"/>
+        </w:rPr>
+        <w:t>데이터베이스</w:t>
+      </w:r>
+      <w:r>
+        <w:t xml:space="preserve"> :</w:t>
+      </w:r>
+      <w:proofErr w:type="gramEnd"/>
+      <w:r>
+        <w:t xml:space="preserve"> h2 </w:t>
       </w:r>
       <w:r>
         <w:rPr>
@@ -4305,6 +4517,15 @@
           <w:szCs w:val="18"/>
         </w:rPr>
         <w:br/>
+      </w:r>
+      <w:proofErr w:type="gramStart"/>
+      <w:r>
+        <w:rPr>
+          <w:rFonts w:ascii="Courier New" w:hAnsi="Courier New" w:cs="Courier New"/>
+          <w:color w:val="A9B7C6"/>
+          <w:sz w:val="18"/>
+          <w:szCs w:val="18"/>
+        </w:rPr>
         <w:t xml:space="preserve">    </w:t>
       </w:r>
       <w:r>
@@ -4314,7 +4535,17 @@
           <w:sz w:val="18"/>
           <w:szCs w:val="18"/>
         </w:rPr>
-        <w:t xml:space="preserve">ID </w:t>
+        <w:t>ID</w:t>
+      </w:r>
+      <w:proofErr w:type="gramEnd"/>
+      <w:r>
+        <w:rPr>
+          <w:rFonts w:ascii="Courier New" w:hAnsi="Courier New" w:cs="Courier New"/>
+          <w:color w:val="9876AA"/>
+          <w:sz w:val="18"/>
+          <w:szCs w:val="18"/>
+        </w:rPr>
+        <w:t xml:space="preserve"> </w:t>
       </w:r>
       <w:r>
         <w:rPr>
@@ -5699,7 +5930,21 @@
         <w:rPr>
           <w:rFonts w:hint="eastAsia"/>
         </w:rPr>
-        <w:t>-@Entity : 테이블과 매핑</w:t>
+        <w:t>-</w:t>
+      </w:r>
+      <w:proofErr w:type="gramStart"/>
+      <w:r>
+        <w:rPr>
+          <w:rFonts w:hint="eastAsia"/>
+        </w:rPr>
+        <w:t>@Entity :</w:t>
+      </w:r>
+      <w:proofErr w:type="gramEnd"/>
+      <w:r>
+        <w:rPr>
+          <w:rFonts w:hint="eastAsia"/>
+        </w:rPr>
+        <w:t xml:space="preserve"> 테이블과 매핑</w:t>
       </w:r>
       <w:r>
         <w:rPr>
@@ -5734,7 +5979,15 @@
     </w:p>
     <w:p>
       <w:r>
-        <w:t xml:space="preserve">-@Table : </w:t>
+        <w:t>-</w:t>
+      </w:r>
+      <w:proofErr w:type="gramStart"/>
+      <w:r>
+        <w:t>@Table :</w:t>
+      </w:r>
+      <w:proofErr w:type="gramEnd"/>
+      <w:r>
+        <w:t xml:space="preserve"> </w:t>
       </w:r>
       <w:r>
         <w:rPr>
@@ -5757,7 +6010,21 @@
         <w:rPr>
           <w:rFonts w:hint="eastAsia"/>
         </w:rPr>
-        <w:t xml:space="preserve">-@Id : </w:t>
+        <w:t>-</w:t>
+      </w:r>
+      <w:proofErr w:type="gramStart"/>
+      <w:r>
+        <w:rPr>
+          <w:rFonts w:hint="eastAsia"/>
+        </w:rPr>
+        <w:t>@Id :</w:t>
+      </w:r>
+      <w:proofErr w:type="gramEnd"/>
+      <w:r>
+        <w:rPr>
+          <w:rFonts w:hint="eastAsia"/>
+        </w:rPr>
+        <w:t xml:space="preserve"> </w:t>
       </w:r>
       <w:r>
         <w:rPr>
@@ -5786,7 +6053,15 @@
     </w:p>
     <w:p>
       <w:r>
-        <w:t xml:space="preserve">-@Column : </w:t>
+        <w:t>-</w:t>
+      </w:r>
+      <w:proofErr w:type="gramStart"/>
+      <w:r>
+        <w:t>@Column :</w:t>
+      </w:r>
+      <w:proofErr w:type="gramEnd"/>
+      <w:r>
+        <w:t xml:space="preserve"> </w:t>
       </w:r>
       <w:r>
         <w:rPr>
@@ -5800,10 +6075,21 @@
         <w:rPr>
           <w:rFonts w:hint="eastAsia"/>
         </w:rPr>
-        <w:t xml:space="preserve">-매핑 정보가 없는 필드 </w:t>
-      </w:r>
-      <w:r>
-        <w:t xml:space="preserve">: </w:t>
+        <w:t xml:space="preserve">-매핑 정보가 없는 </w:t>
+      </w:r>
+      <w:proofErr w:type="gramStart"/>
+      <w:r>
+        <w:rPr>
+          <w:rFonts w:hint="eastAsia"/>
+        </w:rPr>
+        <w:t xml:space="preserve">필드 </w:t>
+      </w:r>
+      <w:r>
+        <w:t>:</w:t>
+      </w:r>
+      <w:proofErr w:type="gramEnd"/>
+      <w:r>
+        <w:t xml:space="preserve"> </w:t>
       </w:r>
       <w:r>
         <w:rPr>
@@ -5827,8 +6113,13 @@
         <w:t xml:space="preserve">할 경우 명시적으로 </w:t>
       </w:r>
       <w:r>
-        <w:t>@Column(name=”AGE”) )</w:t>
-      </w:r>
+        <w:t>@Column(name=”AGE”</w:t>
+      </w:r>
+      <w:proofErr w:type="gramStart"/>
+      <w:r>
+        <w:t>) )</w:t>
+      </w:r>
+      <w:proofErr w:type="gramEnd"/>
     </w:p>
     <w:p>
       <w:pPr>
@@ -6716,8 +7007,13 @@
         </w:rPr>
         <w:t>-</w:t>
       </w:r>
-      <w:r>
-        <w:t xml:space="preserve">javax.persistence.jdbc.driver : JDBC </w:t>
+      <w:proofErr w:type="gramStart"/>
+      <w:r>
+        <w:t>javax.persistence.jdbc.driver :</w:t>
+      </w:r>
+      <w:proofErr w:type="gramEnd"/>
+      <w:r>
+        <w:t xml:space="preserve"> JDBC </w:t>
       </w:r>
       <w:r>
         <w:rPr>
@@ -6733,8 +7029,13 @@
         </w:rPr>
         <w:t>-</w:t>
       </w:r>
-      <w:r>
-        <w:t xml:space="preserve">javax.persistence.jdbc.user : </w:t>
+      <w:proofErr w:type="gramStart"/>
+      <w:r>
+        <w:t>javax.persistence.jdbc.user :</w:t>
+      </w:r>
+      <w:proofErr w:type="gramEnd"/>
+      <w:r>
+        <w:t xml:space="preserve"> </w:t>
       </w:r>
       <w:r>
         <w:rPr>
@@ -6748,18 +7049,37 @@
         <w:rPr>
           <w:rFonts w:hint="eastAsia"/>
         </w:rPr>
-        <w:t>-javax.persistence.jdbc.password : 데이터베이스 접속 비밀번호</w:t>
-      </w:r>
-    </w:p>
-    <w:p>
-      <w:r>
-        <w:rPr>
-          <w:rFonts w:hint="eastAsia"/>
-        </w:rPr>
         <w:t>-</w:t>
       </w:r>
-      <w:r>
-        <w:t xml:space="preserve">javax.persistence.jdbc.url : </w:t>
+      <w:proofErr w:type="gramStart"/>
+      <w:r>
+        <w:rPr>
+          <w:rFonts w:hint="eastAsia"/>
+        </w:rPr>
+        <w:t>javax.persistence.jdbc.password :</w:t>
+      </w:r>
+      <w:proofErr w:type="gramEnd"/>
+      <w:r>
+        <w:rPr>
+          <w:rFonts w:hint="eastAsia"/>
+        </w:rPr>
+        <w:t xml:space="preserve"> 데이터베이스 접속 비밀번호</w:t>
+      </w:r>
+    </w:p>
+    <w:p>
+      <w:r>
+        <w:rPr>
+          <w:rFonts w:hint="eastAsia"/>
+        </w:rPr>
+        <w:t>-</w:t>
+      </w:r>
+      <w:proofErr w:type="gramStart"/>
+      <w:r>
+        <w:t>javax.persistence.jdbc.url :</w:t>
+      </w:r>
+      <w:proofErr w:type="gramEnd"/>
+      <w:r>
+        <w:t xml:space="preserve"> </w:t>
       </w:r>
       <w:r>
         <w:rPr>
@@ -6823,10 +7143,21 @@
         <w:rPr>
           <w:rFonts w:hint="eastAsia"/>
         </w:rPr>
-        <w:t xml:space="preserve">-데이터베이스 방언 </w:t>
-      </w:r>
-      <w:r>
-        <w:t xml:space="preserve">: </w:t>
+        <w:t xml:space="preserve">-데이터베이스 </w:t>
+      </w:r>
+      <w:proofErr w:type="gramStart"/>
+      <w:r>
+        <w:rPr>
+          <w:rFonts w:hint="eastAsia"/>
+        </w:rPr>
+        <w:t xml:space="preserve">방언 </w:t>
+      </w:r>
+      <w:r>
+        <w:t>:</w:t>
+      </w:r>
+      <w:proofErr w:type="gramEnd"/>
+      <w:r>
+        <w:t xml:space="preserve"> </w:t>
       </w:r>
       <w:r>
         <w:rPr>
@@ -7101,11 +7432,19 @@
       <w:r>
         <w:t>-</w:t>
       </w:r>
-      <w:r>
-        <w:rPr>
-          <w:rFonts w:hint="eastAsia"/>
-        </w:rPr>
-        <w:t xml:space="preserve">hibernate.show.sql : 하이너베이트가 실행한 </w:t>
+      <w:proofErr w:type="gramStart"/>
+      <w:r>
+        <w:rPr>
+          <w:rFonts w:hint="eastAsia"/>
+        </w:rPr>
+        <w:t>hibernate.show.sql :</w:t>
+      </w:r>
+      <w:proofErr w:type="gramEnd"/>
+      <w:r>
+        <w:rPr>
+          <w:rFonts w:hint="eastAsia"/>
+        </w:rPr>
+        <w:t xml:space="preserve"> 하이너베이트가 실행한 </w:t>
       </w:r>
       <w:r>
         <w:t>SQL</w:t>
@@ -7125,7 +7464,21 @@
         <w:rPr>
           <w:rFonts w:hint="eastAsia"/>
         </w:rPr>
-        <w:t xml:space="preserve">hibernate.format_sql : 하이버네이트가 실행한 </w:t>
+        <w:t>hibernate.format_</w:t>
+      </w:r>
+      <w:proofErr w:type="gramStart"/>
+      <w:r>
+        <w:rPr>
+          <w:rFonts w:hint="eastAsia"/>
+        </w:rPr>
+        <w:t>sql :</w:t>
+      </w:r>
+      <w:proofErr w:type="gramEnd"/>
+      <w:r>
+        <w:rPr>
+          <w:rFonts w:hint="eastAsia"/>
+        </w:rPr>
+        <w:t xml:space="preserve"> 하이버네이트가 실행한 </w:t>
       </w:r>
       <w:r>
         <w:t>SQL</w:t>
@@ -7145,12 +7498,34 @@
         <w:rPr>
           <w:rFonts w:hint="eastAsia"/>
         </w:rPr>
-        <w:t>hibernate.use_sql_comments : 쿼리를 출력할 때 주석도 함께 출력한다.</w:t>
-      </w:r>
-    </w:p>
-    <w:p>
-      <w:r>
-        <w:t xml:space="preserve">-hibernate.id.new_generator_mappings : JPA </w:t>
+        <w:t>hibernate.use_sql_</w:t>
+      </w:r>
+      <w:proofErr w:type="gramStart"/>
+      <w:r>
+        <w:rPr>
+          <w:rFonts w:hint="eastAsia"/>
+        </w:rPr>
+        <w:t>comments :</w:t>
+      </w:r>
+      <w:proofErr w:type="gramEnd"/>
+      <w:r>
+        <w:rPr>
+          <w:rFonts w:hint="eastAsia"/>
+        </w:rPr>
+        <w:t xml:space="preserve"> 쿼리를 출력할 때 주석도 함께 출력한다.</w:t>
+      </w:r>
+    </w:p>
+    <w:p>
+      <w:r>
+        <w:t>-hibernate.id.new_generator_</w:t>
+      </w:r>
+      <w:proofErr w:type="gramStart"/>
+      <w:r>
+        <w:t>mappings :</w:t>
+      </w:r>
+      <w:proofErr w:type="gramEnd"/>
+      <w:r>
+        <w:t xml:space="preserve"> JPA </w:t>
       </w:r>
       <w:r>
         <w:rPr>
@@ -8238,7 +8613,17 @@
           <w:sz w:val="18"/>
           <w:szCs w:val="18"/>
         </w:rPr>
-        <w:t>EntityManagerFactory emf = Persistence.</w:t>
+        <w:t xml:space="preserve">EntityManagerFactory emf = </w:t>
+      </w:r>
+      <w:proofErr w:type="gramStart"/>
+      <w:r>
+        <w:rPr>
+          <w:rFonts w:ascii="Courier New" w:hAnsi="Courier New" w:cs="Courier New"/>
+          <w:color w:val="A9B7C6"/>
+          <w:sz w:val="18"/>
+          <w:szCs w:val="18"/>
+        </w:rPr>
+        <w:t>Persistence.</w:t>
       </w:r>
       <w:r>
         <w:rPr>
@@ -8260,6 +8645,7 @@
         </w:rPr>
         <w:t>(</w:t>
       </w:r>
+      <w:proofErr w:type="gramEnd"/>
       <w:r>
         <w:rPr>
           <w:rFonts w:ascii="Courier New" w:hAnsi="Courier New" w:cs="Courier New"/>
@@ -8334,7 +8720,27 @@
           <w:sz w:val="18"/>
           <w:szCs w:val="18"/>
         </w:rPr>
-        <w:t>EntityManager em = emf.createEntityManager()</w:t>
+        <w:t xml:space="preserve">EntityManager em = </w:t>
+      </w:r>
+      <w:proofErr w:type="gramStart"/>
+      <w:r>
+        <w:rPr>
+          <w:rFonts w:ascii="Courier New" w:hAnsi="Courier New" w:cs="Courier New"/>
+          <w:color w:val="A9B7C6"/>
+          <w:sz w:val="18"/>
+          <w:szCs w:val="18"/>
+        </w:rPr>
+        <w:t>emf.createEntityManager(</w:t>
+      </w:r>
+      <w:proofErr w:type="gramEnd"/>
+      <w:r>
+        <w:rPr>
+          <w:rFonts w:ascii="Courier New" w:hAnsi="Courier New" w:cs="Courier New"/>
+          <w:color w:val="A9B7C6"/>
+          <w:sz w:val="18"/>
+          <w:szCs w:val="18"/>
+        </w:rPr>
+        <w:t>)</w:t>
       </w:r>
       <w:r>
         <w:rPr>
@@ -8570,7 +8976,26 @@
           <w:szCs w:val="18"/>
         </w:rPr>
         <w:br/>
-        <w:t xml:space="preserve">    tx.begin()</w:t>
+      </w:r>
+      <w:proofErr w:type="gramStart"/>
+      <w:r>
+        <w:rPr>
+          <w:rFonts w:ascii="Courier New" w:hAnsi="Courier New" w:cs="Courier New"/>
+          <w:color w:val="A9B7C6"/>
+          <w:sz w:val="18"/>
+          <w:szCs w:val="18"/>
+        </w:rPr>
+        <w:t xml:space="preserve">    tx.begin</w:t>
+      </w:r>
+      <w:proofErr w:type="gramEnd"/>
+      <w:r>
+        <w:rPr>
+          <w:rFonts w:ascii="Courier New" w:hAnsi="Courier New" w:cs="Courier New"/>
+          <w:color w:val="A9B7C6"/>
+          <w:sz w:val="18"/>
+          <w:szCs w:val="18"/>
+        </w:rPr>
+        <w:t>()</w:t>
       </w:r>
       <w:r>
         <w:rPr>
@@ -9043,6 +9468,15 @@
           <w:szCs w:val="18"/>
         </w:rPr>
         <w:br/>
+      </w:r>
+      <w:proofErr w:type="gramStart"/>
+      <w:r>
+        <w:rPr>
+          <w:rFonts w:ascii="Courier New" w:hAnsi="Courier New" w:cs="Courier New"/>
+          <w:color w:val="808080"/>
+          <w:sz w:val="18"/>
+          <w:szCs w:val="18"/>
+        </w:rPr>
         <w:t xml:space="preserve">    </w:t>
       </w:r>
       <w:r>
@@ -9052,7 +9486,17 @@
           <w:sz w:val="18"/>
           <w:szCs w:val="18"/>
         </w:rPr>
-        <w:t>em.persist(member)</w:t>
+        <w:t>em.persist</w:t>
+      </w:r>
+      <w:proofErr w:type="gramEnd"/>
+      <w:r>
+        <w:rPr>
+          <w:rFonts w:ascii="Courier New" w:hAnsi="Courier New" w:cs="Courier New"/>
+          <w:color w:val="A9B7C6"/>
+          <w:sz w:val="18"/>
+          <w:szCs w:val="18"/>
+        </w:rPr>
+        <w:t>(member)</w:t>
       </w:r>
       <w:r>
         <w:rPr>
@@ -9695,6 +10139,7 @@
           <w:szCs w:val="18"/>
         </w:rPr>
       </w:pPr>
+      <w:proofErr w:type="gramStart"/>
       <w:r>
         <w:rPr>
           <w:rFonts w:ascii="Courier New" w:hAnsi="Courier New" w:cs="Courier New"/>
@@ -9704,6 +10149,7 @@
         </w:rPr>
         <w:t>em.createQuery(</w:t>
       </w:r>
+      <w:proofErr w:type="gramEnd"/>
       <w:r>
         <w:rPr>
           <w:rFonts w:ascii="Courier New" w:hAnsi="Courier New" w:cs="Courier New"/>
@@ -9902,7 +10348,15 @@
         <w:t>-em.</w:t>
       </w:r>
       <w:r>
-        <w:t xml:space="preserve">persist() : </w:t>
+        <w:t>persist(</w:t>
+      </w:r>
+      <w:proofErr w:type="gramStart"/>
+      <w:r>
+        <w:t>) :</w:t>
+      </w:r>
+      <w:proofErr w:type="gramEnd"/>
+      <w:r>
+        <w:t xml:space="preserve"> </w:t>
       </w:r>
       <w:r>
         <w:rPr>
@@ -9958,7 +10412,15 @@
         <w:t>비영속(</w:t>
       </w:r>
       <w:r>
-        <w:t xml:space="preserve">new/transient) : </w:t>
+        <w:t>new/transient</w:t>
+      </w:r>
+      <w:proofErr w:type="gramStart"/>
+      <w:r>
+        <w:t>) :</w:t>
+      </w:r>
+      <w:proofErr w:type="gramEnd"/>
+      <w:r>
+        <w:t xml:space="preserve"> </w:t>
       </w:r>
       <w:r>
         <w:rPr>
@@ -9983,7 +10445,15 @@
         <w:t>영속(</w:t>
       </w:r>
       <w:r>
-        <w:t xml:space="preserve">managed) : </w:t>
+        <w:t>managed</w:t>
+      </w:r>
+      <w:proofErr w:type="gramStart"/>
+      <w:r>
+        <w:t>) :</w:t>
+      </w:r>
+      <w:proofErr w:type="gramEnd"/>
+      <w:r>
+        <w:t xml:space="preserve"> </w:t>
       </w:r>
       <w:r>
         <w:rPr>
@@ -10008,7 +10478,15 @@
         <w:t>준영속(</w:t>
       </w:r>
       <w:r>
-        <w:t xml:space="preserve">detached) : </w:t>
+        <w:t>detached</w:t>
+      </w:r>
+      <w:proofErr w:type="gramStart"/>
+      <w:r>
+        <w:t>) :</w:t>
+      </w:r>
+      <w:proofErr w:type="gramEnd"/>
+      <w:r>
+        <w:t xml:space="preserve"> </w:t>
       </w:r>
       <w:r>
         <w:rPr>
@@ -10033,7 +10511,15 @@
         <w:t>삭제(</w:t>
       </w:r>
       <w:r>
-        <w:t xml:space="preserve">removed) : </w:t>
+        <w:t>removed</w:t>
+      </w:r>
+      <w:proofErr w:type="gramStart"/>
+      <w:r>
+        <w:t>) :</w:t>
+      </w:r>
+      <w:proofErr w:type="gramEnd"/>
+      <w:r>
+        <w:t xml:space="preserve"> </w:t>
       </w:r>
       <w:r>
         <w:rPr>
@@ -10367,14 +10853,25 @@
           <w:szCs w:val="18"/>
         </w:rPr>
       </w:pPr>
-      <w:r>
-        <w:rPr>
-          <w:rFonts w:ascii="Courier New" w:hAnsi="Courier New" w:cs="Courier New"/>
-          <w:color w:val="A9B7C6"/>
-          <w:sz w:val="18"/>
-          <w:szCs w:val="18"/>
-        </w:rPr>
-        <w:t>em.persist(member)</w:t>
+      <w:proofErr w:type="gramStart"/>
+      <w:r>
+        <w:rPr>
+          <w:rFonts w:ascii="Courier New" w:hAnsi="Courier New" w:cs="Courier New"/>
+          <w:color w:val="A9B7C6"/>
+          <w:sz w:val="18"/>
+          <w:szCs w:val="18"/>
+        </w:rPr>
+        <w:t>em.persist(</w:t>
+      </w:r>
+      <w:proofErr w:type="gramEnd"/>
+      <w:r>
+        <w:rPr>
+          <w:rFonts w:ascii="Courier New" w:hAnsi="Courier New" w:cs="Courier New"/>
+          <w:color w:val="A9B7C6"/>
+          <w:sz w:val="18"/>
+          <w:szCs w:val="18"/>
+        </w:rPr>
+        <w:t>member)</w:t>
       </w:r>
       <w:r>
         <w:rPr>
@@ -10420,14 +10917,25 @@
           <w:szCs w:val="18"/>
         </w:rPr>
       </w:pPr>
-      <w:r>
-        <w:rPr>
-          <w:rFonts w:ascii="Courier New" w:hAnsi="Courier New" w:cs="Courier New"/>
-          <w:color w:val="A9B7C6"/>
-          <w:sz w:val="18"/>
-          <w:szCs w:val="18"/>
-        </w:rPr>
-        <w:t>em.detach(member)</w:t>
+      <w:proofErr w:type="gramStart"/>
+      <w:r>
+        <w:rPr>
+          <w:rFonts w:ascii="Courier New" w:hAnsi="Courier New" w:cs="Courier New"/>
+          <w:color w:val="A9B7C6"/>
+          <w:sz w:val="18"/>
+          <w:szCs w:val="18"/>
+        </w:rPr>
+        <w:t>em.detach(</w:t>
+      </w:r>
+      <w:proofErr w:type="gramEnd"/>
+      <w:r>
+        <w:rPr>
+          <w:rFonts w:ascii="Courier New" w:hAnsi="Courier New" w:cs="Courier New"/>
+          <w:color w:val="A9B7C6"/>
+          <w:sz w:val="18"/>
+          <w:szCs w:val="18"/>
+        </w:rPr>
+        <w:t>member)</w:t>
       </w:r>
       <w:r>
         <w:rPr>
@@ -10473,14 +10981,25 @@
           <w:szCs w:val="18"/>
         </w:rPr>
       </w:pPr>
-      <w:r>
-        <w:rPr>
-          <w:rFonts w:ascii="Courier New" w:hAnsi="Courier New" w:cs="Courier New"/>
-          <w:color w:val="A9B7C6"/>
-          <w:sz w:val="18"/>
-          <w:szCs w:val="18"/>
-        </w:rPr>
-        <w:t>em.remove(member)</w:t>
+      <w:proofErr w:type="gramStart"/>
+      <w:r>
+        <w:rPr>
+          <w:rFonts w:ascii="Courier New" w:hAnsi="Courier New" w:cs="Courier New"/>
+          <w:color w:val="A9B7C6"/>
+          <w:sz w:val="18"/>
+          <w:szCs w:val="18"/>
+        </w:rPr>
+        <w:t>em.remove(</w:t>
+      </w:r>
+      <w:proofErr w:type="gramEnd"/>
+      <w:r>
+        <w:rPr>
+          <w:rFonts w:ascii="Courier New" w:hAnsi="Courier New" w:cs="Courier New"/>
+          <w:color w:val="A9B7C6"/>
+          <w:sz w:val="18"/>
+          <w:szCs w:val="18"/>
+        </w:rPr>
+        <w:t>member)</w:t>
       </w:r>
       <w:r>
         <w:rPr>
@@ -11030,7 +11549,27 @@
           <w:sz w:val="18"/>
           <w:szCs w:val="18"/>
         </w:rPr>
-        <w:t>Member findMember = em.find(Member.</w:t>
+        <w:t xml:space="preserve">Member findMember = </w:t>
+      </w:r>
+      <w:proofErr w:type="gramStart"/>
+      <w:r>
+        <w:rPr>
+          <w:rFonts w:ascii="Courier New" w:hAnsi="Courier New" w:cs="Courier New"/>
+          <w:color w:val="A9B7C6"/>
+          <w:sz w:val="18"/>
+          <w:szCs w:val="18"/>
+        </w:rPr>
+        <w:t>em.find(</w:t>
+      </w:r>
+      <w:proofErr w:type="gramEnd"/>
+      <w:r>
+        <w:rPr>
+          <w:rFonts w:ascii="Courier New" w:hAnsi="Courier New" w:cs="Courier New"/>
+          <w:color w:val="A9B7C6"/>
+          <w:sz w:val="18"/>
+          <w:szCs w:val="18"/>
+        </w:rPr>
+        <w:t>Member.</w:t>
       </w:r>
       <w:r>
         <w:rPr>
@@ -12101,6 +12640,15 @@
           <w:szCs w:val="18"/>
         </w:rPr>
         <w:br/>
+      </w:r>
+      <w:proofErr w:type="gramStart"/>
+      <w:r>
+        <w:rPr>
+          <w:rFonts w:ascii="Courier New" w:hAnsi="Courier New" w:cs="Courier New"/>
+          <w:color w:val="BBB529"/>
+          <w:sz w:val="18"/>
+          <w:szCs w:val="18"/>
+        </w:rPr>
         <w:t>@Table</w:t>
       </w:r>
       <w:r>
@@ -12112,6 +12660,7 @@
         </w:rPr>
         <w:t>(</w:t>
       </w:r>
+      <w:proofErr w:type="gramEnd"/>
       <w:r>
         <w:rPr>
           <w:rFonts w:ascii="Courier New" w:hAnsi="Courier New" w:cs="Courier New"/>
@@ -12485,14 +13034,25 @@
           <w:szCs w:val="18"/>
         </w:rPr>
       </w:pPr>
-      <w:r>
-        <w:rPr>
-          <w:rFonts w:ascii="Courier New" w:hAnsi="Courier New" w:cs="Courier New"/>
-          <w:color w:val="A9B7C6"/>
-          <w:sz w:val="18"/>
-          <w:szCs w:val="18"/>
-        </w:rPr>
-        <w:t>em.persist(member)</w:t>
+      <w:proofErr w:type="gramStart"/>
+      <w:r>
+        <w:rPr>
+          <w:rFonts w:ascii="Courier New" w:hAnsi="Courier New" w:cs="Courier New"/>
+          <w:color w:val="A9B7C6"/>
+          <w:sz w:val="18"/>
+          <w:szCs w:val="18"/>
+        </w:rPr>
+        <w:t>em.persist(</w:t>
+      </w:r>
+      <w:proofErr w:type="gramEnd"/>
+      <w:r>
+        <w:rPr>
+          <w:rFonts w:ascii="Courier New" w:hAnsi="Courier New" w:cs="Courier New"/>
+          <w:color w:val="A9B7C6"/>
+          <w:sz w:val="18"/>
+          <w:szCs w:val="18"/>
+        </w:rPr>
+        <w:t>member)</w:t>
       </w:r>
       <w:r>
         <w:rPr>
@@ -12639,6 +13199,7 @@
         </w:rPr>
         <w:t>-</w:t>
       </w:r>
+      <w:proofErr w:type="gramStart"/>
       <w:r>
         <w:t>FlushModeType.A</w:t>
       </w:r>
@@ -12646,7 +13207,14 @@
         <w:rPr>
           <w:rFonts w:hint="eastAsia"/>
         </w:rPr>
-        <w:t xml:space="preserve">UTO : 커밋이나 쿼리를 실행할 때 플러시 </w:t>
+        <w:t>UTO</w:t>
+      </w:r>
+      <w:proofErr w:type="gramEnd"/>
+      <w:r>
+        <w:rPr>
+          <w:rFonts w:hint="eastAsia"/>
+        </w:rPr>
+        <w:t xml:space="preserve"> : 커밋이나 쿼리를 실행할 때 플러시 </w:t>
       </w:r>
       <w:r>
         <w:t>(default)</w:t>
@@ -12656,11 +13224,19 @@
       <w:r>
         <w:t>-</w:t>
       </w:r>
-      <w:r>
-        <w:rPr>
-          <w:rFonts w:hint="eastAsia"/>
-        </w:rPr>
-        <w:t>FlushModeType.COMMIT : 커밋할 때만 플러시</w:t>
+      <w:proofErr w:type="gramStart"/>
+      <w:r>
+        <w:rPr>
+          <w:rFonts w:hint="eastAsia"/>
+        </w:rPr>
+        <w:t>FlushModeType.COMMIT</w:t>
+      </w:r>
+      <w:proofErr w:type="gramEnd"/>
+      <w:r>
+        <w:rPr>
+          <w:rFonts w:hint="eastAsia"/>
+        </w:rPr>
+        <w:t xml:space="preserve"> : 커밋할 때만 플러시</w:t>
       </w:r>
     </w:p>
     <w:p>
@@ -12674,14 +13250,25 @@
           <w:szCs w:val="18"/>
         </w:rPr>
       </w:pPr>
-      <w:r>
-        <w:rPr>
-          <w:rFonts w:ascii="Courier New" w:hAnsi="Courier New" w:cs="Courier New"/>
-          <w:color w:val="A9B7C6"/>
-          <w:sz w:val="18"/>
-          <w:szCs w:val="18"/>
-        </w:rPr>
-        <w:t>em.setFlushMode(FlushModeType.</w:t>
+      <w:proofErr w:type="gramStart"/>
+      <w:r>
+        <w:rPr>
+          <w:rFonts w:ascii="Courier New" w:hAnsi="Courier New" w:cs="Courier New"/>
+          <w:color w:val="A9B7C6"/>
+          <w:sz w:val="18"/>
+          <w:szCs w:val="18"/>
+        </w:rPr>
+        <w:t>em.setFlushMode(</w:t>
+      </w:r>
+      <w:proofErr w:type="gramEnd"/>
+      <w:r>
+        <w:rPr>
+          <w:rFonts w:ascii="Courier New" w:hAnsi="Courier New" w:cs="Courier New"/>
+          <w:color w:val="A9B7C6"/>
+          <w:sz w:val="18"/>
+          <w:szCs w:val="18"/>
+        </w:rPr>
+        <w:t>FlushModeType.</w:t>
       </w:r>
       <w:r>
         <w:rPr>
@@ -12772,10 +13359,18 @@
     </w:p>
     <w:p>
       <w:r>
-        <w:t>1) em.detach</w:t>
-      </w:r>
-      <w:r>
-        <w:t xml:space="preserve"> : </w:t>
+        <w:t xml:space="preserve">1) </w:t>
+      </w:r>
+      <w:proofErr w:type="gramStart"/>
+      <w:r>
+        <w:t>em.detach</w:t>
+      </w:r>
+      <w:r>
+        <w:t xml:space="preserve"> :</w:t>
+      </w:r>
+      <w:proofErr w:type="gramEnd"/>
+      <w:r>
+        <w:t xml:space="preserve"> </w:t>
       </w:r>
       <w:r>
         <w:rPr>
@@ -12792,7 +13387,15 @@
         <w:t xml:space="preserve">2) </w:t>
       </w:r>
       <w:r>
-        <w:t xml:space="preserve">em.clear() : </w:t>
+        <w:t>em.clear(</w:t>
+      </w:r>
+      <w:proofErr w:type="gramStart"/>
+      <w:r>
+        <w:t>) :</w:t>
+      </w:r>
+      <w:proofErr w:type="gramEnd"/>
+      <w:r>
+        <w:t xml:space="preserve"> </w:t>
       </w:r>
       <w:r>
         <w:rPr>
@@ -12809,7 +13412,21 @@
         <w:rPr>
           <w:rFonts w:hint="eastAsia"/>
         </w:rPr>
-        <w:t>em.close() : 영속성 컨텍스트를 종료한다.</w:t>
+        <w:t>em.close(</w:t>
+      </w:r>
+      <w:proofErr w:type="gramStart"/>
+      <w:r>
+        <w:rPr>
+          <w:rFonts w:hint="eastAsia"/>
+        </w:rPr>
+        <w:t>) :</w:t>
+      </w:r>
+      <w:proofErr w:type="gramEnd"/>
+      <w:r>
+        <w:rPr>
+          <w:rFonts w:hint="eastAsia"/>
+        </w:rPr>
+        <w:t xml:space="preserve"> 영속성 컨텍스트를 종료한다.</w:t>
       </w:r>
     </w:p>
     <w:p/>
@@ -12824,13 +13441,28 @@
           <w:rFonts w:hint="eastAsia"/>
           <w:b/>
         </w:rPr>
-        <w:t xml:space="preserve">3.6.1 엔티티를 준영속 상태로 전환 </w:t>
-      </w:r>
-      <w:r>
-        <w:rPr>
+        <w:t xml:space="preserve">3.6.1 엔티티를 준영속 상태로 </w:t>
+      </w:r>
+      <w:proofErr w:type="gramStart"/>
+      <w:r>
+        <w:rPr>
+          <w:rFonts w:hint="eastAsia"/>
           <w:b/>
         </w:rPr>
-        <w:t>: detach()</w:t>
+        <w:t xml:space="preserve">전환 </w:t>
+      </w:r>
+      <w:r>
+        <w:rPr>
+          <w:b/>
+        </w:rPr>
+        <w:t>:</w:t>
+      </w:r>
+      <w:proofErr w:type="gramEnd"/>
+      <w:r>
+        <w:rPr>
+          <w:b/>
+        </w:rPr>
+        <w:t xml:space="preserve"> detach()</w:t>
       </w:r>
     </w:p>
     <w:p>
@@ -12879,7 +13511,26 @@
           <w:szCs w:val="18"/>
         </w:rPr>
         <w:br/>
-        <w:t xml:space="preserve">   EntityManagerFactory emf = Persistence.</w:t>
+      </w:r>
+      <w:proofErr w:type="gramStart"/>
+      <w:r>
+        <w:rPr>
+          <w:rFonts w:ascii="Courier New" w:hAnsi="Courier New" w:cs="Courier New"/>
+          <w:color w:val="A9B7C6"/>
+          <w:sz w:val="18"/>
+          <w:szCs w:val="18"/>
+        </w:rPr>
+        <w:t xml:space="preserve">   EntityManagerFactory</w:t>
+      </w:r>
+      <w:proofErr w:type="gramEnd"/>
+      <w:r>
+        <w:rPr>
+          <w:rFonts w:ascii="Courier New" w:hAnsi="Courier New" w:cs="Courier New"/>
+          <w:color w:val="A9B7C6"/>
+          <w:sz w:val="18"/>
+          <w:szCs w:val="18"/>
+        </w:rPr>
+        <w:t xml:space="preserve"> emf = Persistence.</w:t>
       </w:r>
       <w:r>
         <w:rPr>
@@ -13623,7 +14274,23 @@
           <w:rFonts w:hint="eastAsia"/>
           <w:b/>
         </w:rPr>
-        <w:t xml:space="preserve">3.6.2 영속성 컨텍스트 초기화 : </w:t>
+        <w:t xml:space="preserve">3.6.2 영속성 컨텍스트 </w:t>
+      </w:r>
+      <w:proofErr w:type="gramStart"/>
+      <w:r>
+        <w:rPr>
+          <w:rFonts w:hint="eastAsia"/>
+          <w:b/>
+        </w:rPr>
+        <w:t>초기화 :</w:t>
+      </w:r>
+      <w:proofErr w:type="gramEnd"/>
+      <w:r>
+        <w:rPr>
+          <w:rFonts w:hint="eastAsia"/>
+          <w:b/>
+        </w:rPr>
+        <w:t xml:space="preserve"> </w:t>
       </w:r>
       <w:r>
         <w:rPr>
@@ -13670,7 +14337,27 @@
           <w:sz w:val="18"/>
           <w:szCs w:val="18"/>
         </w:rPr>
-        <w:t>Member member = em.find(Member.</w:t>
+        <w:t xml:space="preserve">Member member = </w:t>
+      </w:r>
+      <w:proofErr w:type="gramStart"/>
+      <w:r>
+        <w:rPr>
+          <w:rFonts w:ascii="Courier New" w:hAnsi="Courier New" w:cs="Courier New"/>
+          <w:color w:val="A9B7C6"/>
+          <w:sz w:val="18"/>
+          <w:szCs w:val="18"/>
+        </w:rPr>
+        <w:t>em.find(</w:t>
+      </w:r>
+      <w:proofErr w:type="gramEnd"/>
+      <w:r>
+        <w:rPr>
+          <w:rFonts w:ascii="Courier New" w:hAnsi="Courier New" w:cs="Courier New"/>
+          <w:color w:val="A9B7C6"/>
+          <w:sz w:val="18"/>
+          <w:szCs w:val="18"/>
+        </w:rPr>
+        <w:t>Member.</w:t>
       </w:r>
       <w:r>
         <w:rPr>
@@ -13759,14 +14446,25 @@
           <w:szCs w:val="18"/>
         </w:rPr>
       </w:pPr>
-      <w:r>
-        <w:rPr>
-          <w:rFonts w:ascii="Courier New" w:hAnsi="Courier New" w:cs="Courier New"/>
-          <w:color w:val="A9B7C6"/>
-          <w:sz w:val="18"/>
-          <w:szCs w:val="18"/>
-        </w:rPr>
-        <w:t>member.setUsername(“changeName”);</w:t>
+      <w:proofErr w:type="gramStart"/>
+      <w:r>
+        <w:rPr>
+          <w:rFonts w:ascii="Courier New" w:hAnsi="Courier New" w:cs="Courier New"/>
+          <w:color w:val="A9B7C6"/>
+          <w:sz w:val="18"/>
+          <w:szCs w:val="18"/>
+        </w:rPr>
+        <w:t>member.setUsername(</w:t>
+      </w:r>
+      <w:proofErr w:type="gramEnd"/>
+      <w:r>
+        <w:rPr>
+          <w:rFonts w:ascii="Courier New" w:hAnsi="Courier New" w:cs="Courier New"/>
+          <w:color w:val="A9B7C6"/>
+          <w:sz w:val="18"/>
+          <w:szCs w:val="18"/>
+        </w:rPr>
+        <w:t>“changeName”);</w:t>
       </w:r>
     </w:p>
     <w:p>
@@ -13812,12 +14510,28 @@
           <w:rFonts w:hint="eastAsia"/>
           <w:b/>
         </w:rPr>
-        <w:t xml:space="preserve">영속성 컨텍스트 종료 : </w:t>
-      </w:r>
-      <w:r>
-        <w:rPr>
+        <w:t xml:space="preserve">영속성 컨텍스트 </w:t>
+      </w:r>
+      <w:proofErr w:type="gramStart"/>
+      <w:r>
+        <w:rPr>
+          <w:rFonts w:hint="eastAsia"/>
           <w:b/>
         </w:rPr>
+        <w:t>종료 :</w:t>
+      </w:r>
+      <w:proofErr w:type="gramEnd"/>
+      <w:r>
+        <w:rPr>
+          <w:rFonts w:hint="eastAsia"/>
+          <w:b/>
+        </w:rPr>
+        <w:t xml:space="preserve"> </w:t>
+      </w:r>
+      <w:r>
+        <w:rPr>
+          <w:b/>
+        </w:rPr>
         <w:t>close()</w:t>
       </w:r>
     </w:p>
@@ -13961,11 +14675,19 @@
       <w:r>
         <w:t>(</w:t>
       </w:r>
-      <w:r>
-        <w:rPr>
-          <w:rFonts w:hint="eastAsia"/>
-        </w:rPr>
-        <w:t xml:space="preserve">save </w:t>
+      <w:proofErr w:type="gramStart"/>
+      <w:r>
+        <w:rPr>
+          <w:rFonts w:hint="eastAsia"/>
+        </w:rPr>
+        <w:t>save</w:t>
+      </w:r>
+      <w:proofErr w:type="gramEnd"/>
+      <w:r>
+        <w:rPr>
+          <w:rFonts w:hint="eastAsia"/>
+        </w:rPr>
+        <w:t xml:space="preserve"> </w:t>
       </w:r>
       <w:r>
         <w:t>or update)</w:t>
@@ -14011,10 +14733,21 @@
         <w:rPr>
           <w:rFonts w:hint="eastAsia"/>
         </w:rPr>
-        <w:t xml:space="preserve">-객체와 테이블 매핑 </w:t>
-      </w:r>
-      <w:r>
-        <w:t>: @Entity, @Table</w:t>
+        <w:t xml:space="preserve">-객체와 테이블 </w:t>
+      </w:r>
+      <w:proofErr w:type="gramStart"/>
+      <w:r>
+        <w:rPr>
+          <w:rFonts w:hint="eastAsia"/>
+        </w:rPr>
+        <w:t xml:space="preserve">매핑 </w:t>
+      </w:r>
+      <w:r>
+        <w:t>:</w:t>
+      </w:r>
+      <w:proofErr w:type="gramEnd"/>
+      <w:r>
+        <w:t xml:space="preserve"> @Entity, @Table</w:t>
       </w:r>
     </w:p>
     <w:p>
@@ -14025,10 +14758,21 @@
         <w:rPr>
           <w:rFonts w:hint="eastAsia"/>
         </w:rPr>
-        <w:t xml:space="preserve">기본 키 매핑 </w:t>
-      </w:r>
-      <w:r>
-        <w:t>: @Id</w:t>
+        <w:t xml:space="preserve">기본 키 </w:t>
+      </w:r>
+      <w:proofErr w:type="gramStart"/>
+      <w:r>
+        <w:rPr>
+          <w:rFonts w:hint="eastAsia"/>
+        </w:rPr>
+        <w:t xml:space="preserve">매핑 </w:t>
+      </w:r>
+      <w:r>
+        <w:t>:</w:t>
+      </w:r>
+      <w:proofErr w:type="gramEnd"/>
+      <w:r>
+        <w:t xml:space="preserve"> @Id</w:t>
       </w:r>
     </w:p>
     <w:p>
@@ -14039,10 +14783,21 @@
         <w:rPr>
           <w:rFonts w:hint="eastAsia"/>
         </w:rPr>
-        <w:t xml:space="preserve">필드와 컬럼 매핑 </w:t>
-      </w:r>
-      <w:r>
-        <w:t>: @Column</w:t>
+        <w:t xml:space="preserve">필드와 컬럼 </w:t>
+      </w:r>
+      <w:proofErr w:type="gramStart"/>
+      <w:r>
+        <w:rPr>
+          <w:rFonts w:hint="eastAsia"/>
+        </w:rPr>
+        <w:t xml:space="preserve">매핑 </w:t>
+      </w:r>
+      <w:r>
+        <w:t>:</w:t>
+      </w:r>
+      <w:proofErr w:type="gramEnd"/>
+      <w:r>
+        <w:t xml:space="preserve"> @Column</w:t>
       </w:r>
     </w:p>
     <w:p>
@@ -14053,10 +14808,21 @@
         <w:rPr>
           <w:rFonts w:hint="eastAsia"/>
         </w:rPr>
-        <w:t xml:space="preserve">연관관계 매핑 </w:t>
-      </w:r>
-      <w:r>
-        <w:t>: @manyToOne, @JoinColumn</w:t>
+        <w:t xml:space="preserve">연관관계 </w:t>
+      </w:r>
+      <w:proofErr w:type="gramStart"/>
+      <w:r>
+        <w:rPr>
+          <w:rFonts w:hint="eastAsia"/>
+        </w:rPr>
+        <w:t xml:space="preserve">매핑 </w:t>
+      </w:r>
+      <w:r>
+        <w:t>:</w:t>
+      </w:r>
+      <w:proofErr w:type="gramEnd"/>
+      <w:r>
+        <w:t xml:space="preserve"> @manyToOne, @JoinColumn</w:t>
       </w:r>
     </w:p>
     <w:p/>
@@ -14584,6 +15350,7 @@
           <w:szCs w:val="18"/>
         </w:rPr>
       </w:pPr>
+      <w:proofErr w:type="gramStart"/>
       <w:r>
         <w:rPr>
           <w:rFonts w:ascii="Courier New" w:hAnsi="Courier New" w:cs="Courier New"/>
@@ -14600,7 +15367,17 @@
           <w:sz w:val="18"/>
           <w:szCs w:val="18"/>
         </w:rPr>
-        <w:t>(EnumType.</w:t>
+        <w:t>(</w:t>
+      </w:r>
+      <w:proofErr w:type="gramEnd"/>
+      <w:r>
+        <w:rPr>
+          <w:rFonts w:ascii="Courier New" w:hAnsi="Courier New" w:cs="Courier New"/>
+          <w:color w:val="A9B7C6"/>
+          <w:sz w:val="18"/>
+          <w:szCs w:val="18"/>
+        </w:rPr>
+        <w:t>EnumType.</w:t>
       </w:r>
       <w:r>
         <w:rPr>
@@ -14944,7 +15721,15 @@
     </w:p>
     <w:p>
       <w:r>
-        <w:t xml:space="preserve">-@Enumerated : </w:t>
+        <w:t>-</w:t>
+      </w:r>
+      <w:proofErr w:type="gramStart"/>
+      <w:r>
+        <w:t>@Enumerated :</w:t>
+      </w:r>
+      <w:proofErr w:type="gramEnd"/>
+      <w:r>
+        <w:t xml:space="preserve"> </w:t>
       </w:r>
       <w:r>
         <w:rPr>
@@ -14964,10 +15749,21 @@
         <w:rPr>
           <w:rFonts w:hint="eastAsia"/>
         </w:rPr>
-        <w:t>-@Temporal</w:t>
-      </w:r>
-      <w:r>
-        <w:t xml:space="preserve"> : </w:t>
+        <w:t>-</w:t>
+      </w:r>
+      <w:proofErr w:type="gramStart"/>
+      <w:r>
+        <w:rPr>
+          <w:rFonts w:hint="eastAsia"/>
+        </w:rPr>
+        <w:t>@Temporal</w:t>
+      </w:r>
+      <w:r>
+        <w:t xml:space="preserve"> :</w:t>
+      </w:r>
+      <w:proofErr w:type="gramEnd"/>
+      <w:r>
+        <w:t xml:space="preserve"> </w:t>
       </w:r>
       <w:r>
         <w:t xml:space="preserve">자바의 </w:t>
@@ -14981,13 +15777,24 @@
     </w:p>
     <w:p>
       <w:r>
-        <w:t>-@</w:t>
-      </w:r>
-      <w:r>
-        <w:rPr>
-          <w:rFonts w:hint="eastAsia"/>
-        </w:rPr>
-        <w:t xml:space="preserve">Lob : </w:t>
+        <w:t>-</w:t>
+      </w:r>
+      <w:proofErr w:type="gramStart"/>
+      <w:r>
+        <w:t>@</w:t>
+      </w:r>
+      <w:r>
+        <w:rPr>
+          <w:rFonts w:hint="eastAsia"/>
+        </w:rPr>
+        <w:t>Lob :</w:t>
+      </w:r>
+      <w:proofErr w:type="gramEnd"/>
+      <w:r>
+        <w:rPr>
+          <w:rFonts w:hint="eastAsia"/>
+        </w:rPr>
+        <w:t xml:space="preserve"> </w:t>
       </w:r>
       <w:r>
         <w:t xml:space="preserve">CLOB, BLOB </w:t>
@@ -15988,14 +16795,25 @@
           <w:szCs w:val="18"/>
         </w:rPr>
       </w:pPr>
-      <w:r>
-        <w:rPr>
-          <w:rFonts w:ascii="Courier New" w:hAnsi="Courier New" w:cs="Courier New"/>
-          <w:color w:val="A9B7C6"/>
-          <w:sz w:val="18"/>
-          <w:szCs w:val="18"/>
-        </w:rPr>
-        <w:t xml:space="preserve">create table </w:t>
+      <w:proofErr w:type="gramStart"/>
+      <w:r>
+        <w:rPr>
+          <w:rFonts w:ascii="Courier New" w:hAnsi="Courier New" w:cs="Courier New"/>
+          <w:color w:val="A9B7C6"/>
+          <w:sz w:val="18"/>
+          <w:szCs w:val="18"/>
+        </w:rPr>
+        <w:t>create</w:t>
+      </w:r>
+      <w:proofErr w:type="gramEnd"/>
+      <w:r>
+        <w:rPr>
+          <w:rFonts w:ascii="Courier New" w:hAnsi="Courier New" w:cs="Courier New"/>
+          <w:color w:val="A9B7C6"/>
+          <w:sz w:val="18"/>
+          <w:szCs w:val="18"/>
+        </w:rPr>
+        <w:t xml:space="preserve"> table </w:t>
       </w:r>
       <w:r>
         <w:rPr>
@@ -16344,6 +17162,7 @@
           <w:szCs w:val="18"/>
         </w:rPr>
       </w:pPr>
+      <w:proofErr w:type="gramStart"/>
       <w:r>
         <w:rPr>
           <w:rFonts w:ascii="Courier New" w:eastAsia="굴림체" w:hAnsi="Courier New" w:cs="Courier New"/>
@@ -16364,6 +17183,7 @@
         </w:rPr>
         <w:t>(</w:t>
       </w:r>
+      <w:proofErr w:type="gramEnd"/>
       <w:r>
         <w:rPr>
           <w:rFonts w:ascii="Courier New" w:eastAsia="굴림체" w:hAnsi="Courier New" w:cs="Courier New"/>
@@ -16650,15 +17470,27 @@
           <w:szCs w:val="18"/>
         </w:rPr>
       </w:pPr>
-      <w:r>
-        <w:rPr>
-          <w:rFonts w:ascii="Courier New" w:eastAsia="굴림체" w:hAnsi="Courier New" w:cs="Courier New"/>
-          <w:color w:val="A9B7C6"/>
-          <w:kern w:val="0"/>
-          <w:sz w:val="18"/>
-          <w:szCs w:val="18"/>
-        </w:rPr>
-        <w:t xml:space="preserve">create table </w:t>
+      <w:proofErr w:type="gramStart"/>
+      <w:r>
+        <w:rPr>
+          <w:rFonts w:ascii="Courier New" w:eastAsia="굴림체" w:hAnsi="Courier New" w:cs="Courier New"/>
+          <w:color w:val="A9B7C6"/>
+          <w:kern w:val="0"/>
+          <w:sz w:val="18"/>
+          <w:szCs w:val="18"/>
+        </w:rPr>
+        <w:t>create</w:t>
+      </w:r>
+      <w:proofErr w:type="gramEnd"/>
+      <w:r>
+        <w:rPr>
+          <w:rFonts w:ascii="Courier New" w:eastAsia="굴림체" w:hAnsi="Courier New" w:cs="Courier New"/>
+          <w:color w:val="A9B7C6"/>
+          <w:kern w:val="0"/>
+          <w:sz w:val="18"/>
+          <w:szCs w:val="18"/>
+        </w:rPr>
+        <w:t xml:space="preserve"> table </w:t>
       </w:r>
       <w:r>
         <w:rPr>
@@ -17029,6 +17861,15 @@
           <w:szCs w:val="18"/>
         </w:rPr>
         <w:br/>
+      </w:r>
+      <w:proofErr w:type="gramStart"/>
+      <w:r>
+        <w:rPr>
+          <w:rFonts w:ascii="Courier New" w:hAnsi="Courier New" w:cs="Courier New"/>
+          <w:color w:val="BBB529"/>
+          <w:sz w:val="18"/>
+          <w:szCs w:val="18"/>
+        </w:rPr>
         <w:t>@Table</w:t>
       </w:r>
       <w:r>
@@ -17040,6 +17881,7 @@
         </w:rPr>
         <w:t>(</w:t>
       </w:r>
+      <w:proofErr w:type="gramEnd"/>
       <w:r>
         <w:rPr>
           <w:rFonts w:ascii="Courier New" w:hAnsi="Courier New" w:cs="Courier New"/>
@@ -17320,7 +18162,27 @@
           <w:szCs w:val="18"/>
         </w:rPr>
         <w:br/>
-        <w:t xml:space="preserve">      add constraint NAME_AGE_UNIQUE  unique (name</w:t>
+        <w:t xml:space="preserve">      add constraint NAME_AGE_</w:t>
+      </w:r>
+      <w:proofErr w:type="gramStart"/>
+      <w:r>
+        <w:rPr>
+          <w:rFonts w:ascii="Courier New" w:hAnsi="Courier New" w:cs="Courier New"/>
+          <w:color w:val="A9B7C6"/>
+          <w:sz w:val="18"/>
+          <w:szCs w:val="18"/>
+        </w:rPr>
+        <w:t>UNIQUE  unique</w:t>
+      </w:r>
+      <w:proofErr w:type="gramEnd"/>
+      <w:r>
+        <w:rPr>
+          <w:rFonts w:ascii="Courier New" w:hAnsi="Courier New" w:cs="Courier New"/>
+          <w:color w:val="A9B7C6"/>
+          <w:sz w:val="18"/>
+          <w:szCs w:val="18"/>
+        </w:rPr>
+        <w:t xml:space="preserve"> (name</w:t>
       </w:r>
       <w:r>
         <w:rPr>
@@ -17440,10 +18302,21 @@
         <w:rPr>
           <w:rFonts w:hint="eastAsia"/>
         </w:rPr>
-        <w:t xml:space="preserve">-직접 할당 </w:t>
-      </w:r>
-      <w:r>
-        <w:t xml:space="preserve">: </w:t>
+        <w:t xml:space="preserve">-직접 </w:t>
+      </w:r>
+      <w:proofErr w:type="gramStart"/>
+      <w:r>
+        <w:rPr>
+          <w:rFonts w:hint="eastAsia"/>
+        </w:rPr>
+        <w:t xml:space="preserve">할당 </w:t>
+      </w:r>
+      <w:r>
+        <w:t>:</w:t>
+      </w:r>
+      <w:proofErr w:type="gramEnd"/>
+      <w:r>
+        <w:t xml:space="preserve"> </w:t>
       </w:r>
       <w:r>
         <w:rPr>
@@ -17457,10 +18330,21 @@
         <w:rPr>
           <w:rFonts w:hint="eastAsia"/>
         </w:rPr>
-        <w:t xml:space="preserve">-자동 생성 </w:t>
-      </w:r>
-      <w:r>
-        <w:t xml:space="preserve">: </w:t>
+        <w:t xml:space="preserve">-자동 </w:t>
+      </w:r>
+      <w:proofErr w:type="gramStart"/>
+      <w:r>
+        <w:rPr>
+          <w:rFonts w:hint="eastAsia"/>
+        </w:rPr>
+        <w:t xml:space="preserve">생성 </w:t>
+      </w:r>
+      <w:r>
+        <w:t>:</w:t>
+      </w:r>
+      <w:proofErr w:type="gramEnd"/>
+      <w:r>
+        <w:t xml:space="preserve"> </w:t>
       </w:r>
       <w:r>
         <w:rPr>
@@ -17484,11 +18368,19 @@
         </w:numPr>
         <w:ind w:leftChars="0"/>
       </w:pPr>
-      <w:r>
-        <w:rPr>
-          <w:rFonts w:hint="eastAsia"/>
-        </w:rPr>
-        <w:t>IDENTITY : 기본 키 생성을 데이터베이스에 위임한다.</w:t>
+      <w:proofErr w:type="gramStart"/>
+      <w:r>
+        <w:rPr>
+          <w:rFonts w:hint="eastAsia"/>
+        </w:rPr>
+        <w:t>IDENTITY :</w:t>
+      </w:r>
+      <w:proofErr w:type="gramEnd"/>
+      <w:r>
+        <w:rPr>
+          <w:rFonts w:hint="eastAsia"/>
+        </w:rPr>
+        <w:t xml:space="preserve"> 기본 키 생성을 데이터베이스에 위임한다.</w:t>
       </w:r>
       <w:r>
         <w:t xml:space="preserve"> (</w:t>
@@ -17512,11 +18404,19 @@
         </w:numPr>
         <w:ind w:leftChars="0"/>
       </w:pPr>
-      <w:r>
-        <w:rPr>
-          <w:rFonts w:hint="eastAsia"/>
-        </w:rPr>
-        <w:t>SEQUENCE : 데이터베이스 시퀀스를 사용해서 기본 키를 할당한다.</w:t>
+      <w:proofErr w:type="gramStart"/>
+      <w:r>
+        <w:rPr>
+          <w:rFonts w:hint="eastAsia"/>
+        </w:rPr>
+        <w:t>SEQUENCE :</w:t>
+      </w:r>
+      <w:proofErr w:type="gramEnd"/>
+      <w:r>
+        <w:rPr>
+          <w:rFonts w:hint="eastAsia"/>
+        </w:rPr>
+        <w:t xml:space="preserve"> 데이터베이스 시퀀스를 사용해서 기본 키를 할당한다.</w:t>
       </w:r>
       <w:r>
         <w:t xml:space="preserve"> (Oracle Sequence)</w:t>
@@ -17531,8 +18431,13 @@
         </w:numPr>
         <w:ind w:leftChars="0"/>
       </w:pPr>
-      <w:r>
-        <w:t xml:space="preserve">TABLE : </w:t>
+      <w:proofErr w:type="gramStart"/>
+      <w:r>
+        <w:t>TABLE :</w:t>
+      </w:r>
+      <w:proofErr w:type="gramEnd"/>
+      <w:r>
+        <w:t xml:space="preserve"> </w:t>
       </w:r>
       <w:r>
         <w:rPr>
@@ -17719,6 +18624,7 @@
         </w:rPr>
         <w:br/>
       </w:r>
+      <w:proofErr w:type="gramStart"/>
       <w:r>
         <w:rPr>
           <w:rFonts w:ascii="Courier New" w:hAnsi="Courier New" w:cs="Courier New"/>
@@ -17737,6 +18643,7 @@
         </w:rPr>
         <w:t>(</w:t>
       </w:r>
+      <w:proofErr w:type="gramEnd"/>
       <w:r>
         <w:rPr>
           <w:rFonts w:ascii="Courier New" w:hAnsi="Courier New" w:cs="Courier New"/>
@@ -17920,14 +18827,25 @@
         </w:rPr>
         <w:t xml:space="preserve">new </w:t>
       </w:r>
-      <w:r>
-        <w:rPr>
-          <w:rFonts w:ascii="Courier New" w:hAnsi="Courier New" w:cs="Courier New"/>
-          <w:color w:val="A9B7C6"/>
-          <w:sz w:val="18"/>
-          <w:szCs w:val="18"/>
-        </w:rPr>
-        <w:t>Member()</w:t>
+      <w:proofErr w:type="gramStart"/>
+      <w:r>
+        <w:rPr>
+          <w:rFonts w:ascii="Courier New" w:hAnsi="Courier New" w:cs="Courier New"/>
+          <w:color w:val="A9B7C6"/>
+          <w:sz w:val="18"/>
+          <w:szCs w:val="18"/>
+        </w:rPr>
+        <w:t>Member(</w:t>
+      </w:r>
+      <w:proofErr w:type="gramEnd"/>
+      <w:r>
+        <w:rPr>
+          <w:rFonts w:ascii="Courier New" w:hAnsi="Courier New" w:cs="Courier New"/>
+          <w:color w:val="A9B7C6"/>
+          <w:sz w:val="18"/>
+          <w:szCs w:val="18"/>
+        </w:rPr>
+        <w:t>)</w:t>
       </w:r>
       <w:r>
         <w:rPr>
@@ -18100,8 +19018,19 @@
           <w:sz w:val="18"/>
           <w:szCs w:val="18"/>
         </w:rPr>
-        <w:t>DATA VARCHAR(</w:t>
-      </w:r>
+        <w:t xml:space="preserve">DATA </w:t>
+      </w:r>
+      <w:proofErr w:type="gramStart"/>
+      <w:r>
+        <w:rPr>
+          <w:rFonts w:ascii="Courier New" w:hAnsi="Courier New" w:cs="Courier New"/>
+          <w:color w:val="A9B7C6"/>
+          <w:sz w:val="18"/>
+          <w:szCs w:val="18"/>
+        </w:rPr>
+        <w:t>VARCHAR(</w:t>
+      </w:r>
+      <w:proofErr w:type="gramEnd"/>
       <w:r>
         <w:rPr>
           <w:rFonts w:ascii="Courier New" w:hAnsi="Courier New" w:cs="Courier New"/>
@@ -18183,6 +19112,15 @@
           <w:szCs w:val="18"/>
         </w:rPr>
         <w:br/>
+      </w:r>
+      <w:proofErr w:type="gramStart"/>
+      <w:r>
+        <w:rPr>
+          <w:rFonts w:ascii="Courier New" w:hAnsi="Courier New" w:cs="Courier New"/>
+          <w:color w:val="BBB529"/>
+          <w:sz w:val="18"/>
+          <w:szCs w:val="18"/>
+        </w:rPr>
         <w:t>@GeneratedValue</w:t>
       </w:r>
       <w:r>
@@ -18194,6 +19132,7 @@
         </w:rPr>
         <w:t>(</w:t>
       </w:r>
+      <w:proofErr w:type="gramEnd"/>
       <w:r>
         <w:rPr>
           <w:rFonts w:ascii="Courier New" w:hAnsi="Courier New" w:cs="Courier New"/>
@@ -18487,8 +19426,19 @@
           <w:sz w:val="18"/>
           <w:szCs w:val="18"/>
         </w:rPr>
-        <w:t>DATA VARCHAR(</w:t>
-      </w:r>
+        <w:t xml:space="preserve">DATA </w:t>
+      </w:r>
+      <w:proofErr w:type="gramStart"/>
+      <w:r>
+        <w:rPr>
+          <w:rFonts w:ascii="Courier New" w:hAnsi="Courier New" w:cs="Courier New"/>
+          <w:color w:val="A9B7C6"/>
+          <w:sz w:val="18"/>
+          <w:szCs w:val="18"/>
+        </w:rPr>
+        <w:t>VARCHAR(</w:t>
+      </w:r>
+      <w:proofErr w:type="gramEnd"/>
       <w:r>
         <w:rPr>
           <w:rFonts w:ascii="Courier New" w:hAnsi="Courier New" w:cs="Courier New"/>
@@ -18667,6 +19617,15 @@
           <w:szCs w:val="18"/>
         </w:rPr>
         <w:br/>
+      </w:r>
+      <w:proofErr w:type="gramStart"/>
+      <w:r>
+        <w:rPr>
+          <w:rFonts w:ascii="Courier New" w:hAnsi="Courier New" w:cs="Courier New"/>
+          <w:color w:val="A9B7C6"/>
+          <w:sz w:val="18"/>
+          <w:szCs w:val="18"/>
+        </w:rPr>
         <w:t xml:space="preserve">      </w:t>
       </w:r>
       <w:r>
@@ -18676,7 +19635,17 @@
           <w:sz w:val="18"/>
           <w:szCs w:val="18"/>
         </w:rPr>
-        <w:t xml:space="preserve">name </w:t>
+        <w:t>name</w:t>
+      </w:r>
+      <w:proofErr w:type="gramEnd"/>
+      <w:r>
+        <w:rPr>
+          <w:rFonts w:ascii="Courier New" w:hAnsi="Courier New" w:cs="Courier New"/>
+          <w:color w:val="D0D0FF"/>
+          <w:sz w:val="18"/>
+          <w:szCs w:val="18"/>
+        </w:rPr>
+        <w:t xml:space="preserve"> </w:t>
       </w:r>
       <w:r>
         <w:rPr>
@@ -19187,7 +20156,21 @@
         <w:rPr>
           <w:rFonts w:hint="eastAsia"/>
         </w:rPr>
-        <w:t xml:space="preserve">-키 전략을 GenerationType.SEQUENCE로 설정하고 </w:t>
+        <w:t xml:space="preserve">-키 전략을 </w:t>
+      </w:r>
+      <w:proofErr w:type="gramStart"/>
+      <w:r>
+        <w:rPr>
+          <w:rFonts w:hint="eastAsia"/>
+        </w:rPr>
+        <w:t>GenerationType.SEQUENCE로</w:t>
+      </w:r>
+      <w:proofErr w:type="gramEnd"/>
+      <w:r>
+        <w:rPr>
+          <w:rFonts w:hint="eastAsia"/>
+        </w:rPr>
+        <w:t xml:space="preserve"> 설정하고 </w:t>
       </w:r>
       <w:r>
         <w:t>generator</w:t>
@@ -19262,13 +20245,27 @@
         <w:rPr>
           <w:rFonts w:hint="eastAsia"/>
         </w:rPr>
-        <w:t>조회 후,</w:t>
-      </w:r>
-      <w:r>
-        <w:rPr>
-          <w:rFonts w:hint="eastAsia"/>
-        </w:rPr>
-        <w:t xml:space="preserve">식별자를 엔티티에 할당한 </w:t>
+        <w:t>조회 후</w:t>
+      </w:r>
+      <w:proofErr w:type="gramStart"/>
+      <w:r>
+        <w:rPr>
+          <w:rFonts w:hint="eastAsia"/>
+        </w:rPr>
+        <w:t>,</w:t>
+      </w:r>
+      <w:r>
+        <w:rPr>
+          <w:rFonts w:hint="eastAsia"/>
+        </w:rPr>
+        <w:t>식별자를</w:t>
+      </w:r>
+      <w:proofErr w:type="gramEnd"/>
+      <w:r>
+        <w:rPr>
+          <w:rFonts w:hint="eastAsia"/>
+        </w:rPr>
+        <w:t xml:space="preserve"> 엔티티에 할당한 </w:t>
       </w:r>
       <w:r>
         <w:rPr>
@@ -19597,11 +20594,19 @@
       </w:tr>
     </w:tbl>
     <w:p>
-      <w:r>
-        <w:rPr>
-          <w:rFonts w:hint="eastAsia"/>
-        </w:rPr>
-        <w:t>ex)</w:t>
+      <w:proofErr w:type="gramStart"/>
+      <w:r>
+        <w:rPr>
+          <w:rFonts w:hint="eastAsia"/>
+        </w:rPr>
+        <w:t>ex</w:t>
+      </w:r>
+      <w:proofErr w:type="gramEnd"/>
+      <w:r>
+        <w:rPr>
+          <w:rFonts w:hint="eastAsia"/>
+        </w:rPr>
+        <w:t>)</w:t>
       </w:r>
       <w:r>
         <w:t xml:space="preserve"> create sequence [</w:t>
@@ -19940,8 +20945,19 @@
           <w:szCs w:val="18"/>
         </w:rPr>
         <w:br/>
-        <w:t xml:space="preserve">   sequence_name varchar(</w:t>
-      </w:r>
+        <w:t xml:space="preserve">   sequence_name </w:t>
+      </w:r>
+      <w:proofErr w:type="gramStart"/>
+      <w:r>
+        <w:rPr>
+          <w:rFonts w:ascii="Courier New" w:hAnsi="Courier New" w:cs="Courier New"/>
+          <w:color w:val="A9B7C6"/>
+          <w:sz w:val="18"/>
+          <w:szCs w:val="18"/>
+        </w:rPr>
+        <w:t>varchar(</w:t>
+      </w:r>
+      <w:proofErr w:type="gramEnd"/>
       <w:r>
         <w:rPr>
           <w:rFonts w:ascii="Courier New" w:hAnsi="Courier New" w:cs="Courier New"/>
@@ -20141,6 +21157,15 @@
           <w:szCs w:val="18"/>
         </w:rPr>
         <w:br/>
+      </w:r>
+      <w:proofErr w:type="gramStart"/>
+      <w:r>
+        <w:rPr>
+          <w:rFonts w:ascii="Courier New" w:hAnsi="Courier New" w:cs="Courier New"/>
+          <w:color w:val="BBB529"/>
+          <w:sz w:val="18"/>
+          <w:szCs w:val="18"/>
+        </w:rPr>
         <w:t>@TableGenerator</w:t>
       </w:r>
       <w:r>
@@ -20152,6 +21177,7 @@
         </w:rPr>
         <w:t>(</w:t>
       </w:r>
+      <w:proofErr w:type="gramEnd"/>
       <w:r>
         <w:rPr>
           <w:rFonts w:ascii="Courier New" w:hAnsi="Courier New" w:cs="Courier New"/>
@@ -21086,10 +22112,21 @@
         <w:rPr>
           <w:rFonts w:hint="eastAsia"/>
         </w:rPr>
-        <w:t xml:space="preserve">-직접 할당 </w:t>
-      </w:r>
-      <w:r>
-        <w:t xml:space="preserve">: </w:t>
+        <w:t xml:space="preserve">-직접 </w:t>
+      </w:r>
+      <w:proofErr w:type="gramStart"/>
+      <w:r>
+        <w:rPr>
+          <w:rFonts w:hint="eastAsia"/>
+        </w:rPr>
+        <w:t xml:space="preserve">할당 </w:t>
+      </w:r>
+      <w:r>
+        <w:t>:</w:t>
+      </w:r>
+      <w:proofErr w:type="gramEnd"/>
+      <w:r>
+        <w:t xml:space="preserve"> </w:t>
       </w:r>
       <w:r>
         <w:rPr>
@@ -21100,7 +22137,15 @@
     </w:p>
     <w:p>
       <w:r>
-        <w:t xml:space="preserve">-SEQUENCE : </w:t>
+        <w:t>-</w:t>
+      </w:r>
+      <w:proofErr w:type="gramStart"/>
+      <w:r>
+        <w:t>SEQUENCE :</w:t>
+      </w:r>
+      <w:proofErr w:type="gramEnd"/>
+      <w:r>
+        <w:t xml:space="preserve"> </w:t>
       </w:r>
       <w:r>
         <w:rPr>
@@ -21116,8 +22161,13 @@
         </w:rPr>
         <w:t>-</w:t>
       </w:r>
-      <w:r>
-        <w:t xml:space="preserve">TABLE : </w:t>
+      <w:proofErr w:type="gramStart"/>
+      <w:r>
+        <w:t>TABLE :</w:t>
+      </w:r>
+      <w:proofErr w:type="gramEnd"/>
+      <w:r>
+        <w:t xml:space="preserve"> </w:t>
       </w:r>
       <w:r>
         <w:rPr>
@@ -21133,8 +22183,13 @@
         </w:rPr>
         <w:t>-</w:t>
       </w:r>
-      <w:r>
-        <w:t xml:space="preserve">IDENTITY : </w:t>
+      <w:proofErr w:type="gramStart"/>
+      <w:r>
+        <w:t>IDENTITY :</w:t>
+      </w:r>
+      <w:proofErr w:type="gramEnd"/>
+      <w:r>
+        <w:t xml:space="preserve"> </w:t>
       </w:r>
       <w:r>
         <w:rPr>
@@ -21163,10 +22218,21 @@
         <w:rPr>
           <w:rFonts w:hint="eastAsia"/>
         </w:rPr>
-        <w:t xml:space="preserve">-자연키 </w:t>
-      </w:r>
-      <w:r>
-        <w:t xml:space="preserve">: </w:t>
+        <w:t>-</w:t>
+      </w:r>
+      <w:proofErr w:type="gramStart"/>
+      <w:r>
+        <w:rPr>
+          <w:rFonts w:hint="eastAsia"/>
+        </w:rPr>
+        <w:t xml:space="preserve">자연키 </w:t>
+      </w:r>
+      <w:r>
+        <w:t>:</w:t>
+      </w:r>
+      <w:proofErr w:type="gramEnd"/>
+      <w:r>
+        <w:t xml:space="preserve"> </w:t>
       </w:r>
       <w:r>
         <w:rPr>
@@ -21197,6 +22263,7 @@
       <w:r>
         <w:t>-</w:t>
       </w:r>
+      <w:proofErr w:type="gramStart"/>
       <w:r>
         <w:rPr>
           <w:rFonts w:hint="eastAsia"/>
@@ -21204,7 +22271,11 @@
         <w:t xml:space="preserve">대리키 </w:t>
       </w:r>
       <w:r>
-        <w:t xml:space="preserve">: </w:t>
+        <w:t>:</w:t>
+      </w:r>
+      <w:proofErr w:type="gramEnd"/>
+      <w:r>
+        <w:t xml:space="preserve"> </w:t>
       </w:r>
       <w:r>
         <w:rPr>
@@ -21283,7 +22354,15 @@
         <w:t>책 참고</w:t>
       </w:r>
       <w:r>
-        <w:t xml:space="preserve"> (P.145)</w:t>
+        <w:t xml:space="preserve"> (</w:t>
+      </w:r>
+      <w:proofErr w:type="gramStart"/>
+      <w:r>
+        <w:t>P.145</w:t>
+      </w:r>
+      <w:proofErr w:type="gramEnd"/>
+      <w:r>
+        <w:t>)</w:t>
       </w:r>
     </w:p>
     <w:p/>
@@ -21341,15 +22420,43 @@
         <w:rPr>
           <w:rFonts w:hint="eastAsia"/>
         </w:rPr>
-        <w:t xml:space="preserve">-방향(Direction) : 단방향, 양방향이 있다. </w:t>
-      </w:r>
-    </w:p>
-    <w:p>
-      <w:r>
-        <w:rPr>
-          <w:rFonts w:hint="eastAsia"/>
-        </w:rPr>
-        <w:t>-다중성(Multiplicity) : 다대일(N:1), 일대다(1:N), 일대일(1:1), 다대다(N:M) 다중성이 있다.</w:t>
+        <w:t>-방향(Direction</w:t>
+      </w:r>
+      <w:proofErr w:type="gramStart"/>
+      <w:r>
+        <w:rPr>
+          <w:rFonts w:hint="eastAsia"/>
+        </w:rPr>
+        <w:t>) :</w:t>
+      </w:r>
+      <w:proofErr w:type="gramEnd"/>
+      <w:r>
+        <w:rPr>
+          <w:rFonts w:hint="eastAsia"/>
+        </w:rPr>
+        <w:t xml:space="preserve"> 단방향, 양방향이 있다. </w:t>
+      </w:r>
+    </w:p>
+    <w:p>
+      <w:r>
+        <w:rPr>
+          <w:rFonts w:hint="eastAsia"/>
+        </w:rPr>
+        <w:t>-다중성(Multiplicity</w:t>
+      </w:r>
+      <w:proofErr w:type="gramStart"/>
+      <w:r>
+        <w:rPr>
+          <w:rFonts w:hint="eastAsia"/>
+        </w:rPr>
+        <w:t>) :</w:t>
+      </w:r>
+      <w:proofErr w:type="gramEnd"/>
+      <w:r>
+        <w:rPr>
+          <w:rFonts w:hint="eastAsia"/>
+        </w:rPr>
+        <w:t xml:space="preserve"> 다대일(N:1), 일대다(1:N), 일대일(1:1), 다대다(N:M) 다중성이 있다.</w:t>
       </w:r>
     </w:p>
     <w:p>
@@ -21363,7 +22470,21 @@
         <w:rPr>
           <w:rFonts w:hint="eastAsia"/>
         </w:rPr>
-        <w:t>연관관계의 주인(owner) : 객체를 양방향 연관관계로 만들면 연관관계의 주인을 정해야 한다.</w:t>
+        <w:t>연관관계의 주인(owner</w:t>
+      </w:r>
+      <w:proofErr w:type="gramStart"/>
+      <w:r>
+        <w:rPr>
+          <w:rFonts w:hint="eastAsia"/>
+        </w:rPr>
+        <w:t>) :</w:t>
+      </w:r>
+      <w:proofErr w:type="gramEnd"/>
+      <w:r>
+        <w:rPr>
+          <w:rFonts w:hint="eastAsia"/>
+        </w:rPr>
+        <w:t xml:space="preserve"> 객체를 양방향 연관관계로 만들면 연관관계의 주인을 정해야 한다.</w:t>
       </w:r>
     </w:p>
     <w:p/>
@@ -21542,7 +22663,21 @@
         <w:rPr>
           <w:rFonts w:hint="eastAsia"/>
         </w:rPr>
-        <w:t>-객체 그래프 탐색 : 객체 참조를 사용해서 연관관계를 탐색할 수 있다.</w:t>
+        <w:t xml:space="preserve">-객체 그래프 </w:t>
+      </w:r>
+      <w:proofErr w:type="gramStart"/>
+      <w:r>
+        <w:rPr>
+          <w:rFonts w:hint="eastAsia"/>
+        </w:rPr>
+        <w:t>탐색 :</w:t>
+      </w:r>
+      <w:proofErr w:type="gramEnd"/>
+      <w:r>
+        <w:rPr>
+          <w:rFonts w:hint="eastAsia"/>
+        </w:rPr>
+        <w:t xml:space="preserve"> 객체 참조를 사용해서 연관관계를 탐색할 수 있다.</w:t>
       </w:r>
     </w:p>
     <w:p/>
@@ -21742,6 +22877,16 @@
           <w:szCs w:val="18"/>
         </w:rPr>
         <w:br/>
+      </w:r>
+      <w:proofErr w:type="gramStart"/>
+      <w:r>
+        <w:rPr>
+          <w:rFonts w:ascii="굴림체" w:eastAsia="굴림체" w:hAnsi="굴림체" w:cs="굴림체" w:hint="eastAsia"/>
+          <w:color w:val="A9B7C6"/>
+          <w:kern w:val="0"/>
+          <w:sz w:val="18"/>
+          <w:szCs w:val="18"/>
+        </w:rPr>
         <w:t xml:space="preserve">    </w:t>
       </w:r>
       <w:r>
@@ -21752,7 +22897,18 @@
           <w:sz w:val="18"/>
           <w:szCs w:val="18"/>
         </w:rPr>
-        <w:t xml:space="preserve">private </w:t>
+        <w:t>private</w:t>
+      </w:r>
+      <w:proofErr w:type="gramEnd"/>
+      <w:r>
+        <w:rPr>
+          <w:rFonts w:ascii="굴림체" w:eastAsia="굴림체" w:hAnsi="굴림체" w:cs="굴림체" w:hint="eastAsia"/>
+          <w:color w:val="CC7832"/>
+          <w:kern w:val="0"/>
+          <w:sz w:val="18"/>
+          <w:szCs w:val="18"/>
+        </w:rPr>
+        <w:t xml:space="preserve"> </w:t>
       </w:r>
       <w:r>
         <w:rPr>
@@ -22202,11 +23358,22 @@
           <w:szCs w:val="18"/>
         </w:rPr>
         <w:br/>
-        <w:t xml:space="preserve">    @Column</w:t>
-      </w:r>
+        <w:t xml:space="preserve">    </w:t>
+      </w:r>
+      <w:proofErr w:type="gramStart"/>
       <w:r>
         <w:rPr>
           <w:rFonts w:ascii="굴림체" w:eastAsia="굴림체" w:hAnsi="굴림체" w:cs="굴림체" w:hint="eastAsia"/>
+          <w:color w:val="BBB529"/>
+          <w:kern w:val="0"/>
+          <w:sz w:val="18"/>
+          <w:szCs w:val="18"/>
+        </w:rPr>
+        <w:t>@Column</w:t>
+      </w:r>
+      <w:r>
+        <w:rPr>
+          <w:rFonts w:ascii="굴림체" w:eastAsia="굴림체" w:hAnsi="굴림체" w:cs="굴림체" w:hint="eastAsia"/>
           <w:color w:val="A9B7C6"/>
           <w:kern w:val="0"/>
           <w:sz w:val="18"/>
@@ -22214,6 +23381,7 @@
         </w:rPr>
         <w:t>(</w:t>
       </w:r>
+      <w:proofErr w:type="gramEnd"/>
       <w:r>
         <w:rPr>
           <w:rFonts w:ascii="굴림체" w:eastAsia="굴림체" w:hAnsi="굴림체" w:cs="굴림체" w:hint="eastAsia"/>
@@ -22353,23 +23521,65 @@
         <w:rPr>
           <w:rFonts w:hint="eastAsia"/>
         </w:rPr>
-        <w:t>-객체 연관관계 : 회원 객체의 member.team 필드 사용</w:t>
-      </w:r>
-    </w:p>
-    <w:p>
-      <w:r>
-        <w:rPr>
-          <w:rFonts w:hint="eastAsia"/>
-        </w:rPr>
-        <w:t>-테이블 연관관계 : 회어ㅜㄴ 테이블의 MEMBER.TEAM_ID 외래 키 컬럼 사용</w:t>
-      </w:r>
-    </w:p>
-    <w:p>
-      <w:r>
-        <w:rPr>
-          <w:rFonts w:hint="eastAsia"/>
-        </w:rPr>
-        <w:t>-@ManyToOne : 이름 그대로 다대일(N:1) 관계라는 매핑 정보.</w:t>
+        <w:t xml:space="preserve">-객체 </w:t>
+      </w:r>
+      <w:proofErr w:type="gramStart"/>
+      <w:r>
+        <w:rPr>
+          <w:rFonts w:hint="eastAsia"/>
+        </w:rPr>
+        <w:t>연관관계 :</w:t>
+      </w:r>
+      <w:proofErr w:type="gramEnd"/>
+      <w:r>
+        <w:rPr>
+          <w:rFonts w:hint="eastAsia"/>
+        </w:rPr>
+        <w:t xml:space="preserve"> 회원 객체의 member.team 필드 사용</w:t>
+      </w:r>
+    </w:p>
+    <w:p>
+      <w:r>
+        <w:rPr>
+          <w:rFonts w:hint="eastAsia"/>
+        </w:rPr>
+        <w:t xml:space="preserve">-테이블 </w:t>
+      </w:r>
+      <w:proofErr w:type="gramStart"/>
+      <w:r>
+        <w:rPr>
+          <w:rFonts w:hint="eastAsia"/>
+        </w:rPr>
+        <w:t>연관관계 :</w:t>
+      </w:r>
+      <w:proofErr w:type="gramEnd"/>
+      <w:r>
+        <w:rPr>
+          <w:rFonts w:hint="eastAsia"/>
+        </w:rPr>
+        <w:t xml:space="preserve"> 회어ㅜㄴ 테이블의 MEMBER.TEAM_ID 외래 키 컬럼 사용</w:t>
+      </w:r>
+    </w:p>
+    <w:p>
+      <w:r>
+        <w:rPr>
+          <w:rFonts w:hint="eastAsia"/>
+        </w:rPr>
+        <w:t>-</w:t>
+      </w:r>
+      <w:proofErr w:type="gramStart"/>
+      <w:r>
+        <w:rPr>
+          <w:rFonts w:hint="eastAsia"/>
+        </w:rPr>
+        <w:t>@ManyToOne :</w:t>
+      </w:r>
+      <w:proofErr w:type="gramEnd"/>
+      <w:r>
+        <w:rPr>
+          <w:rFonts w:hint="eastAsia"/>
+        </w:rPr>
+        <w:t xml:space="preserve"> 이름 그대로 다대일(N:1) 관계라는 매핑 정보.</w:t>
       </w:r>
       <w:r>
         <w:rPr>
@@ -22397,11 +23607,19 @@
       <w:r>
         <w:t>”</w:t>
       </w:r>
-      <w:r>
-        <w:rPr>
-          <w:rFonts w:hint="eastAsia"/>
-        </w:rPr>
-        <w:t>) : 조인 컬럼은 외래 키를 매핑할 때 사용한다.</w:t>
+      <w:proofErr w:type="gramStart"/>
+      <w:r>
+        <w:rPr>
+          <w:rFonts w:hint="eastAsia"/>
+        </w:rPr>
+        <w:t>) :</w:t>
+      </w:r>
+      <w:proofErr w:type="gramEnd"/>
+      <w:r>
+        <w:rPr>
+          <w:rFonts w:hint="eastAsia"/>
+        </w:rPr>
+        <w:t xml:space="preserve"> 조인 컬럼은 외래 키를 매핑할 때 사용한다.</w:t>
       </w:r>
     </w:p>
     <w:p/>
@@ -22844,8 +24062,16 @@
               <w:rPr>
                 <w:rFonts w:hint="eastAsia"/>
               </w:rPr>
-              <w:t xml:space="preserve">연관된 엔티티의 타입 정보를 설정                    </w:t>
+              <w:t xml:space="preserve">연관된 엔티티의 타입 정보를 </w:t>
             </w:r>
+            <w:proofErr w:type="gramStart"/>
+            <w:r>
+              <w:rPr>
+                <w:rFonts w:hint="eastAsia"/>
+              </w:rPr>
+              <w:t xml:space="preserve">설정                    </w:t>
+            </w:r>
+            <w:proofErr w:type="gramEnd"/>
           </w:p>
         </w:tc>
         <w:tc>
@@ -23418,7 +24644,29 @@
           <w:sz w:val="18"/>
           <w:szCs w:val="18"/>
         </w:rPr>
-        <w:t>"t.name=:teamName"</w:t>
+        <w:t>"t.name=</w:t>
+      </w:r>
+      <w:proofErr w:type="gramStart"/>
+      <w:r>
+        <w:rPr>
+          <w:rFonts w:ascii="굴림체" w:eastAsia="굴림체" w:hAnsi="굴림체" w:cs="굴림체" w:hint="eastAsia"/>
+          <w:color w:val="6A8759"/>
+          <w:kern w:val="0"/>
+          <w:sz w:val="18"/>
+          <w:szCs w:val="18"/>
+        </w:rPr>
+        <w:t>:teamName</w:t>
+      </w:r>
+      <w:proofErr w:type="gramEnd"/>
+      <w:r>
+        <w:rPr>
+          <w:rFonts w:ascii="굴림체" w:eastAsia="굴림체" w:hAnsi="굴림체" w:cs="굴림체" w:hint="eastAsia"/>
+          <w:color w:val="6A8759"/>
+          <w:kern w:val="0"/>
+          <w:sz w:val="18"/>
+          <w:szCs w:val="18"/>
+        </w:rPr>
+        <w:t>"</w:t>
       </w:r>
       <w:r>
         <w:rPr>
@@ -24113,7 +25361,28 @@
           <w:szCs w:val="18"/>
         </w:rPr>
         <w:br/>
-        <w:t xml:space="preserve">    Member member1 = em.find(Member.</w:t>
+      </w:r>
+      <w:proofErr w:type="gramStart"/>
+      <w:r>
+        <w:rPr>
+          <w:rFonts w:ascii="굴림체" w:eastAsia="굴림체" w:hAnsi="굴림체" w:cs="굴림체" w:hint="eastAsia"/>
+          <w:color w:val="A9B7C6"/>
+          <w:kern w:val="0"/>
+          <w:sz w:val="18"/>
+          <w:szCs w:val="18"/>
+        </w:rPr>
+        <w:t xml:space="preserve">    Member</w:t>
+      </w:r>
+      <w:proofErr w:type="gramEnd"/>
+      <w:r>
+        <w:rPr>
+          <w:rFonts w:ascii="굴림체" w:eastAsia="굴림체" w:hAnsi="굴림체" w:cs="굴림체" w:hint="eastAsia"/>
+          <w:color w:val="A9B7C6"/>
+          <w:kern w:val="0"/>
+          <w:sz w:val="18"/>
+          <w:szCs w:val="18"/>
+        </w:rPr>
+        <w:t xml:space="preserve"> member1 = em.find(Member.</w:t>
       </w:r>
       <w:r>
         <w:rPr>
@@ -24325,6 +25594,7 @@
         </w:rPr>
         <w:br/>
       </w:r>
+      <w:proofErr w:type="gramStart"/>
       <w:r>
         <w:rPr>
           <w:rFonts w:ascii="굴림체" w:eastAsia="굴림체" w:hAnsi="굴림체" w:cs="굴림체" w:hint="eastAsia"/>
@@ -24335,6 +25605,7 @@
         </w:rPr>
         <w:t>member3.setTeam(</w:t>
       </w:r>
+      <w:proofErr w:type="gramEnd"/>
       <w:r>
         <w:rPr>
           <w:rFonts w:ascii="굴림체" w:eastAsia="굴림체" w:hAnsi="굴림체" w:cs="굴림체" w:hint="eastAsia"/>
@@ -25236,7 +26507,29 @@
           <w:sz w:val="18"/>
           <w:szCs w:val="18"/>
         </w:rPr>
-        <w:t>team.getMembers().add(member3)</w:t>
+        <w:t>team.getMembers()</w:t>
+      </w:r>
+      <w:proofErr w:type="gramStart"/>
+      <w:r>
+        <w:rPr>
+          <w:rFonts w:ascii="Courier New" w:eastAsia="굴림체" w:hAnsi="Courier New" w:cs="Courier New"/>
+          <w:color w:val="A9B7C6"/>
+          <w:kern w:val="0"/>
+          <w:sz w:val="18"/>
+          <w:szCs w:val="18"/>
+        </w:rPr>
+        <w:t>.add</w:t>
+      </w:r>
+      <w:proofErr w:type="gramEnd"/>
+      <w:r>
+        <w:rPr>
+          <w:rFonts w:ascii="Courier New" w:eastAsia="굴림체" w:hAnsi="Courier New" w:cs="Courier New"/>
+          <w:color w:val="A9B7C6"/>
+          <w:kern w:val="0"/>
+          <w:sz w:val="18"/>
+          <w:szCs w:val="18"/>
+        </w:rPr>
+        <w:t>(member3)</w:t>
       </w:r>
       <w:r>
         <w:rPr>
@@ -25417,6 +26710,16 @@
           <w:szCs w:val="18"/>
         </w:rPr>
         <w:br/>
+      </w:r>
+      <w:proofErr w:type="gramStart"/>
+      <w:r>
+        <w:rPr>
+          <w:rFonts w:ascii="Courier New" w:eastAsia="굴림체" w:hAnsi="Courier New" w:cs="Courier New"/>
+          <w:color w:val="808080"/>
+          <w:kern w:val="0"/>
+          <w:sz w:val="18"/>
+          <w:szCs w:val="18"/>
+        </w:rPr>
         <w:t xml:space="preserve">   </w:t>
       </w:r>
       <w:r>
@@ -25427,7 +26730,18 @@
           <w:sz w:val="18"/>
           <w:szCs w:val="18"/>
         </w:rPr>
-        <w:t xml:space="preserve">Member member3 = </w:t>
+        <w:t>Member</w:t>
+      </w:r>
+      <w:proofErr w:type="gramEnd"/>
+      <w:r>
+        <w:rPr>
+          <w:rFonts w:ascii="Courier New" w:eastAsia="굴림체" w:hAnsi="Courier New" w:cs="Courier New"/>
+          <w:color w:val="A9B7C6"/>
+          <w:kern w:val="0"/>
+          <w:sz w:val="18"/>
+          <w:szCs w:val="18"/>
+        </w:rPr>
+        <w:t xml:space="preserve"> member3 = </w:t>
       </w:r>
       <w:r>
         <w:rPr>
@@ -27292,15 +28606,27 @@
           <w:szCs w:val="18"/>
         </w:rPr>
       </w:pPr>
-      <w:r>
-        <w:rPr>
-          <w:rFonts w:ascii="Courier New" w:eastAsia="굴림체" w:hAnsi="Courier New" w:cs="Courier New"/>
-          <w:color w:val="CC7832"/>
-          <w:kern w:val="0"/>
-          <w:sz w:val="18"/>
-          <w:szCs w:val="18"/>
-        </w:rPr>
-        <w:t xml:space="preserve">public void </w:t>
+      <w:proofErr w:type="gramStart"/>
+      <w:r>
+        <w:rPr>
+          <w:rFonts w:ascii="Courier New" w:eastAsia="굴림체" w:hAnsi="Courier New" w:cs="Courier New"/>
+          <w:color w:val="CC7832"/>
+          <w:kern w:val="0"/>
+          <w:sz w:val="18"/>
+          <w:szCs w:val="18"/>
+        </w:rPr>
+        <w:t>public</w:t>
+      </w:r>
+      <w:proofErr w:type="gramEnd"/>
+      <w:r>
+        <w:rPr>
+          <w:rFonts w:ascii="Courier New" w:eastAsia="굴림체" w:hAnsi="Courier New" w:cs="Courier New"/>
+          <w:color w:val="CC7832"/>
+          <w:kern w:val="0"/>
+          <w:sz w:val="18"/>
+          <w:szCs w:val="18"/>
+        </w:rPr>
+        <w:t xml:space="preserve"> void </w:t>
       </w:r>
       <w:r>
         <w:rPr>
@@ -27694,6 +29020,16 @@
           <w:szCs w:val="18"/>
         </w:rPr>
         <w:br/>
+      </w:r>
+      <w:proofErr w:type="gramStart"/>
+      <w:r>
+        <w:rPr>
+          <w:rFonts w:ascii="Courier New" w:eastAsia="굴림체" w:hAnsi="Courier New" w:cs="Courier New"/>
+          <w:color w:val="808080"/>
+          <w:kern w:val="0"/>
+          <w:sz w:val="18"/>
+          <w:szCs w:val="18"/>
+        </w:rPr>
         <w:t xml:space="preserve">   </w:t>
       </w:r>
       <w:r>
@@ -27704,7 +29040,18 @@
           <w:sz w:val="18"/>
           <w:szCs w:val="18"/>
         </w:rPr>
-        <w:t xml:space="preserve">if </w:t>
+        <w:t>if</w:t>
+      </w:r>
+      <w:proofErr w:type="gramEnd"/>
+      <w:r>
+        <w:rPr>
+          <w:rFonts w:ascii="Courier New" w:eastAsia="굴림체" w:hAnsi="Courier New" w:cs="Courier New"/>
+          <w:color w:val="CC7832"/>
+          <w:kern w:val="0"/>
+          <w:sz w:val="18"/>
+          <w:szCs w:val="18"/>
+        </w:rPr>
+        <w:t xml:space="preserve"> </w:t>
       </w:r>
       <w:r>
         <w:rPr>
@@ -28306,7 +29653,21 @@
         <w:rPr>
           <w:rFonts w:hint="eastAsia"/>
         </w:rPr>
-        <w:t>-일,다 관계에서 외래 키는 항상 다쪽에 있다.</w:t>
+        <w:t>-일</w:t>
+      </w:r>
+      <w:proofErr w:type="gramStart"/>
+      <w:r>
+        <w:rPr>
+          <w:rFonts w:hint="eastAsia"/>
+        </w:rPr>
+        <w:t>,다</w:t>
+      </w:r>
+      <w:proofErr w:type="gramEnd"/>
+      <w:r>
+        <w:rPr>
+          <w:rFonts w:hint="eastAsia"/>
+        </w:rPr>
+        <w:t xml:space="preserve"> 관계에서 외래 키는 항상 다쪽에 있다.</w:t>
       </w:r>
       <w:r>
         <w:t xml:space="preserve"> </w:t>
@@ -28347,7 +29708,21 @@
         <w:rPr>
           <w:b/>
         </w:rPr>
-        <w:t>N:1]</w:t>
+        <w:t>N</w:t>
+      </w:r>
+      <w:proofErr w:type="gramStart"/>
+      <w:r>
+        <w:rPr>
+          <w:b/>
+        </w:rPr>
+        <w:t>:1</w:t>
+      </w:r>
+      <w:proofErr w:type="gramEnd"/>
+      <w:r>
+        <w:rPr>
+          <w:b/>
+        </w:rPr>
+        <w:t>]</w:t>
       </w:r>
     </w:p>
     <w:p>
@@ -28455,7 +29830,18 @@
           <w:szCs w:val="18"/>
         </w:rPr>
         <w:br/>
-        <w:t xml:space="preserve">   @Column</w:t>
+        <w:t xml:space="preserve">   </w:t>
+      </w:r>
+      <w:proofErr w:type="gramStart"/>
+      <w:r>
+        <w:rPr>
+          <w:rFonts w:ascii="Courier New" w:eastAsia="굴림체" w:hAnsi="Courier New" w:cs="Courier New"/>
+          <w:color w:val="BBB529"/>
+          <w:kern w:val="0"/>
+          <w:sz w:val="18"/>
+          <w:szCs w:val="18"/>
+        </w:rPr>
+        <w:t>@Column</w:t>
       </w:r>
       <w:r>
         <w:rPr>
@@ -28467,6 +29853,7 @@
         </w:rPr>
         <w:t>(</w:t>
       </w:r>
+      <w:proofErr w:type="gramEnd"/>
       <w:r>
         <w:rPr>
           <w:rFonts w:ascii="Courier New" w:eastAsia="굴림체" w:hAnsi="Courier New" w:cs="Courier New"/>
@@ -28866,7 +30253,18 @@
           <w:szCs w:val="18"/>
         </w:rPr>
         <w:br/>
-        <w:t xml:space="preserve">   @Column</w:t>
+        <w:t xml:space="preserve">   </w:t>
+      </w:r>
+      <w:proofErr w:type="gramStart"/>
+      <w:r>
+        <w:rPr>
+          <w:rFonts w:ascii="Courier New" w:eastAsia="굴림체" w:hAnsi="Courier New" w:cs="Courier New"/>
+          <w:color w:val="BBB529"/>
+          <w:kern w:val="0"/>
+          <w:sz w:val="18"/>
+          <w:szCs w:val="18"/>
+        </w:rPr>
+        <w:t>@Column</w:t>
       </w:r>
       <w:r>
         <w:rPr>
@@ -28878,6 +30276,7 @@
         </w:rPr>
         <w:t>(</w:t>
       </w:r>
+      <w:proofErr w:type="gramEnd"/>
       <w:r>
         <w:rPr>
           <w:rFonts w:ascii="Courier New" w:eastAsia="굴림체" w:hAnsi="Courier New" w:cs="Courier New"/>
@@ -29097,7 +30496,35 @@
         <w:rPr>
           <w:b/>
         </w:rPr>
-        <w:t>[N:1. 1:N]</w:t>
+        <w:t>[N</w:t>
+      </w:r>
+      <w:proofErr w:type="gramStart"/>
+      <w:r>
+        <w:rPr>
+          <w:b/>
+        </w:rPr>
+        <w:t>:1</w:t>
+      </w:r>
+      <w:proofErr w:type="gramEnd"/>
+      <w:r>
+        <w:rPr>
+          <w:b/>
+        </w:rPr>
+        <w:t>. 1</w:t>
+      </w:r>
+      <w:proofErr w:type="gramStart"/>
+      <w:r>
+        <w:rPr>
+          <w:b/>
+        </w:rPr>
+        <w:t>:N</w:t>
+      </w:r>
+      <w:proofErr w:type="gramEnd"/>
+      <w:r>
+        <w:rPr>
+          <w:b/>
+        </w:rPr>
+        <w:t>]</w:t>
       </w:r>
     </w:p>
     <w:p>
@@ -29205,7 +30632,18 @@
           <w:szCs w:val="18"/>
         </w:rPr>
         <w:br/>
-        <w:t xml:space="preserve">   @Column</w:t>
+        <w:t xml:space="preserve">   </w:t>
+      </w:r>
+      <w:proofErr w:type="gramStart"/>
+      <w:r>
+        <w:rPr>
+          <w:rFonts w:ascii="Courier New" w:eastAsia="굴림체" w:hAnsi="Courier New" w:cs="Courier New"/>
+          <w:color w:val="BBB529"/>
+          <w:kern w:val="0"/>
+          <w:sz w:val="18"/>
+          <w:szCs w:val="18"/>
+        </w:rPr>
+        <w:t>@Column</w:t>
       </w:r>
       <w:r>
         <w:rPr>
@@ -29217,6 +30655,7 @@
         </w:rPr>
         <w:t>(</w:t>
       </w:r>
+      <w:proofErr w:type="gramEnd"/>
       <w:r>
         <w:rPr>
           <w:rFonts w:ascii="Courier New" w:eastAsia="굴림체" w:hAnsi="Courier New" w:cs="Courier New"/>
@@ -29616,7 +31055,18 @@
           <w:szCs w:val="18"/>
         </w:rPr>
         <w:br/>
-        <w:t xml:space="preserve">   @Column</w:t>
+        <w:t xml:space="preserve">   </w:t>
+      </w:r>
+      <w:proofErr w:type="gramStart"/>
+      <w:r>
+        <w:rPr>
+          <w:rFonts w:ascii="Courier New" w:eastAsia="굴림체" w:hAnsi="Courier New" w:cs="Courier New"/>
+          <w:color w:val="BBB529"/>
+          <w:kern w:val="0"/>
+          <w:sz w:val="18"/>
+          <w:szCs w:val="18"/>
+        </w:rPr>
+        <w:t>@Column</w:t>
       </w:r>
       <w:r>
         <w:rPr>
@@ -29628,6 +31078,7 @@
         </w:rPr>
         <w:t>(</w:t>
       </w:r>
+      <w:proofErr w:type="gramEnd"/>
       <w:r>
         <w:rPr>
           <w:rFonts w:ascii="Courier New" w:eastAsia="굴림체" w:hAnsi="Courier New" w:cs="Courier New"/>
@@ -30425,6 +31876,16 @@
           <w:szCs w:val="18"/>
         </w:rPr>
         <w:br/>
+      </w:r>
+      <w:proofErr w:type="gramStart"/>
+      <w:r>
+        <w:rPr>
+          <w:rFonts w:ascii="Courier New" w:eastAsia="굴림체" w:hAnsi="Courier New" w:cs="Courier New"/>
+          <w:color w:val="A9B7C6"/>
+          <w:kern w:val="0"/>
+          <w:sz w:val="18"/>
+          <w:szCs w:val="18"/>
+        </w:rPr>
         <w:t xml:space="preserve">   </w:t>
       </w:r>
       <w:r>
@@ -30435,7 +31896,18 @@
           <w:sz w:val="18"/>
           <w:szCs w:val="18"/>
         </w:rPr>
-        <w:t xml:space="preserve">private </w:t>
+        <w:t>private</w:t>
+      </w:r>
+      <w:proofErr w:type="gramEnd"/>
+      <w:r>
+        <w:rPr>
+          <w:rFonts w:ascii="Courier New" w:eastAsia="굴림체" w:hAnsi="Courier New" w:cs="Courier New"/>
+          <w:color w:val="CC7832"/>
+          <w:kern w:val="0"/>
+          <w:sz w:val="18"/>
+          <w:szCs w:val="18"/>
+        </w:rPr>
+        <w:t xml:space="preserve"> </w:t>
       </w:r>
       <w:r>
         <w:rPr>
@@ -30835,7 +32307,18 @@
           <w:szCs w:val="18"/>
         </w:rPr>
         <w:br/>
-        <w:t xml:space="preserve">   @Column</w:t>
+        <w:t xml:space="preserve">   </w:t>
+      </w:r>
+      <w:proofErr w:type="gramStart"/>
+      <w:r>
+        <w:rPr>
+          <w:rFonts w:ascii="Courier New" w:eastAsia="굴림체" w:hAnsi="Courier New" w:cs="Courier New"/>
+          <w:color w:val="BBB529"/>
+          <w:kern w:val="0"/>
+          <w:sz w:val="18"/>
+          <w:szCs w:val="18"/>
+        </w:rPr>
+        <w:t>@Column</w:t>
       </w:r>
       <w:r>
         <w:rPr>
@@ -30847,6 +32330,7 @@
         </w:rPr>
         <w:t>(</w:t>
       </w:r>
+      <w:proofErr w:type="gramEnd"/>
       <w:r>
         <w:rPr>
           <w:rFonts w:ascii="Courier New" w:eastAsia="굴림체" w:hAnsi="Courier New" w:cs="Courier New"/>
@@ -31806,7 +33290,23 @@
           <w:rFonts w:hint="eastAsia"/>
           <w:b/>
         </w:rPr>
-        <w:t>N, N:1]</w:t>
+        <w:t>N, N</w:t>
+      </w:r>
+      <w:proofErr w:type="gramStart"/>
+      <w:r>
+        <w:rPr>
+          <w:rFonts w:hint="eastAsia"/>
+          <w:b/>
+        </w:rPr>
+        <w:t>:1</w:t>
+      </w:r>
+      <w:proofErr w:type="gramEnd"/>
+      <w:r>
+        <w:rPr>
+          <w:rFonts w:hint="eastAsia"/>
+          <w:b/>
+        </w:rPr>
+        <w:t>]</w:t>
       </w:r>
     </w:p>
     <w:p>
@@ -31940,7 +33440,18 @@
           <w:szCs w:val="18"/>
         </w:rPr>
         <w:br/>
-        <w:t xml:space="preserve">   @Column</w:t>
+        <w:t xml:space="preserve">   </w:t>
+      </w:r>
+      <w:proofErr w:type="gramStart"/>
+      <w:r>
+        <w:rPr>
+          <w:rFonts w:ascii="Courier New" w:eastAsia="굴림체" w:hAnsi="Courier New" w:cs="Courier New"/>
+          <w:color w:val="BBB529"/>
+          <w:kern w:val="0"/>
+          <w:sz w:val="18"/>
+          <w:szCs w:val="18"/>
+        </w:rPr>
+        <w:t>@Column</w:t>
       </w:r>
       <w:r>
         <w:rPr>
@@ -31952,6 +33463,7 @@
         </w:rPr>
         <w:t>(</w:t>
       </w:r>
+      <w:proofErr w:type="gramEnd"/>
       <w:r>
         <w:rPr>
           <w:rFonts w:ascii="Courier New" w:eastAsia="굴림체" w:hAnsi="Courier New" w:cs="Courier New"/>
@@ -32381,7 +33893,18 @@
           <w:szCs w:val="18"/>
         </w:rPr>
         <w:br/>
-        <w:t xml:space="preserve">   @Column</w:t>
+        <w:t xml:space="preserve">   </w:t>
+      </w:r>
+      <w:proofErr w:type="gramStart"/>
+      <w:r>
+        <w:rPr>
+          <w:rFonts w:ascii="Courier New" w:eastAsia="굴림체" w:hAnsi="Courier New" w:cs="Courier New"/>
+          <w:color w:val="BBB529"/>
+          <w:kern w:val="0"/>
+          <w:sz w:val="18"/>
+          <w:szCs w:val="18"/>
+        </w:rPr>
+        <w:t>@Column</w:t>
       </w:r>
       <w:r>
         <w:rPr>
@@ -32393,6 +33916,7 @@
         </w:rPr>
         <w:t>(</w:t>
       </w:r>
+      <w:proofErr w:type="gramEnd"/>
       <w:r>
         <w:rPr>
           <w:rFonts w:ascii="Courier New" w:eastAsia="굴림체" w:hAnsi="Courier New" w:cs="Courier New"/>
@@ -32789,7 +34313,21 @@
         <w:rPr>
           <w:rFonts w:hint="eastAsia"/>
         </w:rPr>
-        <w:t xml:space="preserve">로 설정해서 읽기만 가능하도록 . . </w:t>
+        <w:t xml:space="preserve">로 설정해서 읽기만 </w:t>
+      </w:r>
+      <w:proofErr w:type="gramStart"/>
+      <w:r>
+        <w:rPr>
+          <w:rFonts w:hint="eastAsia"/>
+        </w:rPr>
+        <w:t>가능하도록 .</w:t>
+      </w:r>
+      <w:proofErr w:type="gramEnd"/>
+      <w:r>
+        <w:rPr>
+          <w:rFonts w:hint="eastAsia"/>
+        </w:rPr>
+        <w:t xml:space="preserve"> . </w:t>
       </w:r>
     </w:p>
     <w:p>
@@ -33203,7 +34741,18 @@
           <w:szCs w:val="18"/>
         </w:rPr>
         <w:br/>
-        <w:t xml:space="preserve">   @Column</w:t>
+        <w:t xml:space="preserve">   </w:t>
+      </w:r>
+      <w:proofErr w:type="gramStart"/>
+      <w:r>
+        <w:rPr>
+          <w:rFonts w:ascii="Courier New" w:eastAsia="굴림체" w:hAnsi="Courier New" w:cs="Courier New"/>
+          <w:color w:val="BBB529"/>
+          <w:kern w:val="0"/>
+          <w:sz w:val="18"/>
+          <w:szCs w:val="18"/>
+        </w:rPr>
+        <w:t>@Column</w:t>
       </w:r>
       <w:r>
         <w:rPr>
@@ -33215,6 +34764,7 @@
         </w:rPr>
         <w:t>(</w:t>
       </w:r>
+      <w:proofErr w:type="gramEnd"/>
       <w:r>
         <w:rPr>
           <w:rFonts w:ascii="Courier New" w:eastAsia="굴림체" w:hAnsi="Courier New" w:cs="Courier New"/>
@@ -33614,7 +35164,18 @@
           <w:szCs w:val="18"/>
         </w:rPr>
         <w:br/>
-        <w:t xml:space="preserve">   @Column</w:t>
+        <w:t xml:space="preserve">   </w:t>
+      </w:r>
+      <w:proofErr w:type="gramStart"/>
+      <w:r>
+        <w:rPr>
+          <w:rFonts w:ascii="Courier New" w:eastAsia="굴림체" w:hAnsi="Courier New" w:cs="Courier New"/>
+          <w:color w:val="BBB529"/>
+          <w:kern w:val="0"/>
+          <w:sz w:val="18"/>
+          <w:szCs w:val="18"/>
+        </w:rPr>
+        <w:t>@Column</w:t>
       </w:r>
       <w:r>
         <w:rPr>
@@ -33626,6 +35187,7 @@
         </w:rPr>
         <w:t>(</w:t>
       </w:r>
+      <w:proofErr w:type="gramEnd"/>
       <w:r>
         <w:rPr>
           <w:rFonts w:ascii="Courier New" w:eastAsia="굴림체" w:hAnsi="Courier New" w:cs="Courier New"/>
@@ -33936,7 +35498,18 @@
           <w:szCs w:val="18"/>
         </w:rPr>
         <w:br/>
-        <w:t xml:space="preserve">   @Column</w:t>
+        <w:t xml:space="preserve">   </w:t>
+      </w:r>
+      <w:proofErr w:type="gramStart"/>
+      <w:r>
+        <w:rPr>
+          <w:rFonts w:ascii="Courier New" w:eastAsia="굴림체" w:hAnsi="Courier New" w:cs="Courier New"/>
+          <w:color w:val="BBB529"/>
+          <w:kern w:val="0"/>
+          <w:sz w:val="18"/>
+          <w:szCs w:val="18"/>
+        </w:rPr>
+        <w:t>@Column</w:t>
       </w:r>
       <w:r>
         <w:rPr>
@@ -33948,6 +35521,7 @@
         </w:rPr>
         <w:t>(</w:t>
       </w:r>
+      <w:proofErr w:type="gramEnd"/>
       <w:r>
         <w:rPr>
           <w:rFonts w:ascii="Courier New" w:eastAsia="굴림체" w:hAnsi="Courier New" w:cs="Courier New"/>
@@ -34375,7 +35949,18 @@
           <w:szCs w:val="18"/>
         </w:rPr>
         <w:br/>
-        <w:t xml:space="preserve">   @Column</w:t>
+        <w:t xml:space="preserve">   </w:t>
+      </w:r>
+      <w:proofErr w:type="gramStart"/>
+      <w:r>
+        <w:rPr>
+          <w:rFonts w:ascii="Courier New" w:eastAsia="굴림체" w:hAnsi="Courier New" w:cs="Courier New"/>
+          <w:color w:val="BBB529"/>
+          <w:kern w:val="0"/>
+          <w:sz w:val="18"/>
+          <w:szCs w:val="18"/>
+        </w:rPr>
+        <w:t>@Column</w:t>
       </w:r>
       <w:r>
         <w:rPr>
@@ -34387,6 +35972,7 @@
         </w:rPr>
         <w:t>(</w:t>
       </w:r>
+      <w:proofErr w:type="gramEnd"/>
       <w:r>
         <w:rPr>
           <w:rFonts w:ascii="Courier New" w:eastAsia="굴림체" w:hAnsi="Courier New" w:cs="Courier New"/>
@@ -34904,7 +36490,18 @@
           <w:szCs w:val="18"/>
         </w:rPr>
         <w:br/>
-        <w:t xml:space="preserve">   @Column</w:t>
+        <w:t xml:space="preserve">   </w:t>
+      </w:r>
+      <w:proofErr w:type="gramStart"/>
+      <w:r>
+        <w:rPr>
+          <w:rFonts w:ascii="Courier New" w:eastAsia="굴림체" w:hAnsi="Courier New" w:cs="Courier New"/>
+          <w:color w:val="BBB529"/>
+          <w:kern w:val="0"/>
+          <w:sz w:val="18"/>
+          <w:szCs w:val="18"/>
+        </w:rPr>
+        <w:t>@Column</w:t>
       </w:r>
       <w:r>
         <w:rPr>
@@ -34916,6 +36513,7 @@
         </w:rPr>
         <w:t>(</w:t>
       </w:r>
+      <w:proofErr w:type="gramEnd"/>
       <w:r>
         <w:rPr>
           <w:rFonts w:ascii="Courier New" w:eastAsia="굴림체" w:hAnsi="Courier New" w:cs="Courier New"/>
@@ -35332,7 +36930,18 @@
           <w:szCs w:val="18"/>
         </w:rPr>
         <w:br/>
-        <w:t xml:space="preserve">   @Column</w:t>
+        <w:t xml:space="preserve">   </w:t>
+      </w:r>
+      <w:proofErr w:type="gramStart"/>
+      <w:r>
+        <w:rPr>
+          <w:rFonts w:ascii="Courier New" w:eastAsia="굴림체" w:hAnsi="Courier New" w:cs="Courier New"/>
+          <w:color w:val="BBB529"/>
+          <w:kern w:val="0"/>
+          <w:sz w:val="18"/>
+          <w:szCs w:val="18"/>
+        </w:rPr>
+        <w:t>@Column</w:t>
       </w:r>
       <w:r>
         <w:rPr>
@@ -35344,6 +36953,7 @@
         </w:rPr>
         <w:t>(</w:t>
       </w:r>
+      <w:proofErr w:type="gramEnd"/>
       <w:r>
         <w:rPr>
           <w:rFonts w:ascii="Courier New" w:eastAsia="굴림체" w:hAnsi="Courier New" w:cs="Courier New"/>
@@ -35656,7 +37266,21 @@
         <w:rPr>
           <w:b/>
         </w:rPr>
-        <w:t>[N:N]</w:t>
+        <w:t>[N</w:t>
+      </w:r>
+      <w:proofErr w:type="gramStart"/>
+      <w:r>
+        <w:rPr>
+          <w:b/>
+        </w:rPr>
+        <w:t>:N</w:t>
+      </w:r>
+      <w:proofErr w:type="gramEnd"/>
+      <w:r>
+        <w:rPr>
+          <w:b/>
+        </w:rPr>
+        <w:t>]</w:t>
       </w:r>
     </w:p>
     <w:p>
@@ -35796,7 +37420,18 @@
           <w:szCs w:val="18"/>
         </w:rPr>
         <w:br/>
-        <w:t xml:space="preserve">   @Column</w:t>
+        <w:t xml:space="preserve">   </w:t>
+      </w:r>
+      <w:proofErr w:type="gramStart"/>
+      <w:r>
+        <w:rPr>
+          <w:rFonts w:ascii="Courier New" w:eastAsia="굴림체" w:hAnsi="Courier New" w:cs="Courier New"/>
+          <w:color w:val="BBB529"/>
+          <w:kern w:val="0"/>
+          <w:sz w:val="18"/>
+          <w:szCs w:val="18"/>
+        </w:rPr>
+        <w:t>@Column</w:t>
       </w:r>
       <w:r>
         <w:rPr>
@@ -35808,6 +37443,7 @@
         </w:rPr>
         <w:t>(</w:t>
       </w:r>
+      <w:proofErr w:type="gramEnd"/>
       <w:r>
         <w:rPr>
           <w:rFonts w:ascii="Courier New" w:eastAsia="굴림체" w:hAnsi="Courier New" w:cs="Courier New"/>
@@ -36410,7 +38046,18 @@
           <w:sz w:val="18"/>
           <w:szCs w:val="18"/>
         </w:rPr>
-        <w:t>@Id @Column</w:t>
+        <w:t xml:space="preserve">@Id </w:t>
+      </w:r>
+      <w:proofErr w:type="gramStart"/>
+      <w:r>
+        <w:rPr>
+          <w:rFonts w:ascii="Courier New" w:eastAsia="굴림체" w:hAnsi="Courier New" w:cs="Courier New"/>
+          <w:color w:val="BBB529"/>
+          <w:kern w:val="0"/>
+          <w:sz w:val="18"/>
+          <w:szCs w:val="18"/>
+        </w:rPr>
+        <w:t>@Column</w:t>
       </w:r>
       <w:r>
         <w:rPr>
@@ -36422,6 +38069,7 @@
         </w:rPr>
         <w:t>(</w:t>
       </w:r>
+      <w:proofErr w:type="gramEnd"/>
       <w:r>
         <w:rPr>
           <w:rFonts w:ascii="Courier New" w:eastAsia="굴림체" w:hAnsi="Courier New" w:cs="Courier New"/>
@@ -36591,11 +38239,16 @@
       <w:r>
         <w:t>-</w:t>
       </w:r>
+      <w:proofErr w:type="gramStart"/>
       <w:r>
         <w:t>@</w:t>
       </w:r>
       <w:r>
-        <w:t xml:space="preserve">JoinTable.name : </w:t>
+        <w:t>JoinTable.name :</w:t>
+      </w:r>
+      <w:proofErr w:type="gramEnd"/>
+      <w:r>
+        <w:t xml:space="preserve"> </w:t>
       </w:r>
       <w:r>
         <w:rPr>
@@ -36620,6 +38273,7 @@
           <w:t>-@JoinTable.joinColumns</w:t>
         </w:r>
       </w:hyperlink>
+      <w:proofErr w:type="gramStart"/>
       <w:r>
         <w:rPr>
           <w:rFonts w:hint="eastAsia"/>
@@ -36627,7 +38281,11 @@
         <w:t xml:space="preserve"> </w:t>
       </w:r>
       <w:r>
-        <w:t xml:space="preserve">: </w:t>
+        <w:t>:</w:t>
+      </w:r>
+      <w:proofErr w:type="gramEnd"/>
+      <w:r>
+        <w:t xml:space="preserve"> </w:t>
       </w:r>
       <w:r>
         <w:rPr>
@@ -36658,8 +38316,13 @@
           <w:t>@JoinTable.inverseJoinColumns</w:t>
         </w:r>
       </w:hyperlink>
-      <w:r>
-        <w:t xml:space="preserve"> : </w:t>
+      <w:proofErr w:type="gramStart"/>
+      <w:r>
+        <w:t xml:space="preserve"> :</w:t>
+      </w:r>
+      <w:proofErr w:type="gramEnd"/>
+      <w:r>
+        <w:t xml:space="preserve"> </w:t>
       </w:r>
       <w:r>
         <w:rPr>
@@ -36779,7 +38442,28 @@
           <w:szCs w:val="18"/>
         </w:rPr>
         <w:br/>
-        <w:t xml:space="preserve">   Member member = em.find(Member.</w:t>
+      </w:r>
+      <w:proofErr w:type="gramStart"/>
+      <w:r>
+        <w:rPr>
+          <w:rFonts w:ascii="Courier New" w:eastAsia="굴림체" w:hAnsi="Courier New" w:cs="Courier New"/>
+          <w:color w:val="A9B7C6"/>
+          <w:kern w:val="0"/>
+          <w:sz w:val="18"/>
+          <w:szCs w:val="18"/>
+        </w:rPr>
+        <w:t xml:space="preserve">   Member</w:t>
+      </w:r>
+      <w:proofErr w:type="gramEnd"/>
+      <w:r>
+        <w:rPr>
+          <w:rFonts w:ascii="Courier New" w:eastAsia="굴림체" w:hAnsi="Courier New" w:cs="Courier New"/>
+          <w:color w:val="A9B7C6"/>
+          <w:kern w:val="0"/>
+          <w:sz w:val="18"/>
+          <w:szCs w:val="18"/>
+        </w:rPr>
+        <w:t xml:space="preserve"> member = em.find(Member.</w:t>
       </w:r>
       <w:r>
         <w:rPr>
@@ -37316,6 +39000,16 @@
           <w:szCs w:val="18"/>
         </w:rPr>
         <w:br/>
+      </w:r>
+      <w:proofErr w:type="gramStart"/>
+      <w:r>
+        <w:rPr>
+          <w:rFonts w:ascii="Courier New" w:eastAsia="굴림체" w:hAnsi="Courier New" w:cs="Courier New"/>
+          <w:color w:val="BBB529"/>
+          <w:kern w:val="0"/>
+          <w:sz w:val="18"/>
+          <w:szCs w:val="18"/>
+        </w:rPr>
         <w:t xml:space="preserve">   </w:t>
       </w:r>
       <w:r>
@@ -37326,7 +39020,18 @@
           <w:sz w:val="18"/>
           <w:szCs w:val="18"/>
         </w:rPr>
-        <w:t xml:space="preserve">private </w:t>
+        <w:t>private</w:t>
+      </w:r>
+      <w:proofErr w:type="gramEnd"/>
+      <w:r>
+        <w:rPr>
+          <w:rFonts w:ascii="Courier New" w:eastAsia="굴림체" w:hAnsi="Courier New" w:cs="Courier New"/>
+          <w:color w:val="CC7832"/>
+          <w:kern w:val="0"/>
+          <w:sz w:val="18"/>
+          <w:szCs w:val="18"/>
+        </w:rPr>
+        <w:t xml:space="preserve"> </w:t>
       </w:r>
       <w:r>
         <w:rPr>
@@ -37748,6 +39453,16 @@
           <w:szCs w:val="18"/>
         </w:rPr>
         <w:br/>
+      </w:r>
+      <w:proofErr w:type="gramStart"/>
+      <w:r>
+        <w:rPr>
+          <w:rFonts w:ascii="Courier New" w:eastAsia="굴림체" w:hAnsi="Courier New" w:cs="Courier New"/>
+          <w:color w:val="BBB529"/>
+          <w:kern w:val="0"/>
+          <w:sz w:val="18"/>
+          <w:szCs w:val="18"/>
+        </w:rPr>
         <w:t>@IdClass</w:t>
       </w:r>
       <w:r>
@@ -37758,7 +39473,18 @@
           <w:sz w:val="18"/>
           <w:szCs w:val="18"/>
         </w:rPr>
-        <w:t>(MemberProductId.</w:t>
+        <w:t>(</w:t>
+      </w:r>
+      <w:proofErr w:type="gramEnd"/>
+      <w:r>
+        <w:rPr>
+          <w:rFonts w:ascii="Courier New" w:eastAsia="굴림체" w:hAnsi="Courier New" w:cs="Courier New"/>
+          <w:color w:val="A9B7C6"/>
+          <w:kern w:val="0"/>
+          <w:sz w:val="18"/>
+          <w:szCs w:val="18"/>
+        </w:rPr>
+        <w:t>MemberProductId.</w:t>
       </w:r>
       <w:r>
         <w:rPr>
@@ -37987,6 +39713,16 @@
           <w:szCs w:val="18"/>
         </w:rPr>
         <w:br/>
+      </w:r>
+      <w:proofErr w:type="gramStart"/>
+      <w:r>
+        <w:rPr>
+          <w:rFonts w:ascii="Courier New" w:eastAsia="굴림체" w:hAnsi="Courier New" w:cs="Courier New"/>
+          <w:color w:val="A9B7C6"/>
+          <w:kern w:val="0"/>
+          <w:sz w:val="18"/>
+          <w:szCs w:val="18"/>
+        </w:rPr>
         <w:t xml:space="preserve">   </w:t>
       </w:r>
       <w:r>
@@ -37997,7 +39733,18 @@
           <w:sz w:val="18"/>
           <w:szCs w:val="18"/>
         </w:rPr>
-        <w:t xml:space="preserve">private </w:t>
+        <w:t>private</w:t>
+      </w:r>
+      <w:proofErr w:type="gramEnd"/>
+      <w:r>
+        <w:rPr>
+          <w:rFonts w:ascii="Courier New" w:eastAsia="굴림체" w:hAnsi="Courier New" w:cs="Courier New"/>
+          <w:color w:val="CC7832"/>
+          <w:kern w:val="0"/>
+          <w:sz w:val="18"/>
+          <w:szCs w:val="18"/>
+        </w:rPr>
+        <w:t xml:space="preserve"> </w:t>
       </w:r>
       <w:r>
         <w:rPr>
@@ -38627,6 +40374,16 @@
           <w:szCs w:val="18"/>
         </w:rPr>
         <w:br/>
+      </w:r>
+      <w:proofErr w:type="gramStart"/>
+      <w:r>
+        <w:rPr>
+          <w:rFonts w:ascii="Courier New" w:eastAsia="굴림체" w:hAnsi="Courier New" w:cs="Courier New"/>
+          <w:color w:val="A9B7C6"/>
+          <w:kern w:val="0"/>
+          <w:sz w:val="18"/>
+          <w:szCs w:val="18"/>
+        </w:rPr>
         <w:t xml:space="preserve">   </w:t>
       </w:r>
       <w:r>
@@ -38637,6 +40394,160 @@
           <w:sz w:val="18"/>
           <w:szCs w:val="18"/>
         </w:rPr>
+        <w:t>private</w:t>
+      </w:r>
+      <w:proofErr w:type="gramEnd"/>
+      <w:r>
+        <w:rPr>
+          <w:rFonts w:ascii="Courier New" w:eastAsia="굴림체" w:hAnsi="Courier New" w:cs="Courier New"/>
+          <w:color w:val="CC7832"/>
+          <w:kern w:val="0"/>
+          <w:sz w:val="18"/>
+          <w:szCs w:val="18"/>
+        </w:rPr>
+        <w:t xml:space="preserve"> </w:t>
+      </w:r>
+      <w:r>
+        <w:rPr>
+          <w:rFonts w:ascii="Courier New" w:eastAsia="굴림체" w:hAnsi="Courier New" w:cs="Courier New"/>
+          <w:color w:val="A9B7C6"/>
+          <w:kern w:val="0"/>
+          <w:sz w:val="18"/>
+          <w:szCs w:val="18"/>
+        </w:rPr>
+        <w:t xml:space="preserve">Long </w:t>
+      </w:r>
+      <w:r>
+        <w:rPr>
+          <w:rFonts w:ascii="Courier New" w:eastAsia="굴림체" w:hAnsi="Courier New" w:cs="Courier New"/>
+          <w:color w:val="9876AA"/>
+          <w:kern w:val="0"/>
+          <w:sz w:val="18"/>
+          <w:szCs w:val="18"/>
+        </w:rPr>
+        <w:t>id</w:t>
+      </w:r>
+      <w:r>
+        <w:rPr>
+          <w:rFonts w:ascii="Courier New" w:eastAsia="굴림체" w:hAnsi="Courier New" w:cs="Courier New"/>
+          <w:color w:val="CC7832"/>
+          <w:kern w:val="0"/>
+          <w:sz w:val="18"/>
+          <w:szCs w:val="18"/>
+        </w:rPr>
+        <w:t>;</w:t>
+      </w:r>
+      <w:r>
+        <w:rPr>
+          <w:rFonts w:ascii="Courier New" w:eastAsia="굴림체" w:hAnsi="Courier New" w:cs="Courier New"/>
+          <w:color w:val="CC7832"/>
+          <w:kern w:val="0"/>
+          <w:sz w:val="18"/>
+          <w:szCs w:val="18"/>
+        </w:rPr>
+        <w:br/>
+      </w:r>
+      <w:r>
+        <w:rPr>
+          <w:rFonts w:ascii="Courier New" w:eastAsia="굴림체" w:hAnsi="Courier New" w:cs="Courier New"/>
+          <w:color w:val="CC7832"/>
+          <w:kern w:val="0"/>
+          <w:sz w:val="18"/>
+          <w:szCs w:val="18"/>
+        </w:rPr>
+        <w:br/>
+        <w:t xml:space="preserve">   </w:t>
+      </w:r>
+      <w:r>
+        <w:rPr>
+          <w:rFonts w:ascii="Courier New" w:eastAsia="굴림체" w:hAnsi="Courier New" w:cs="Courier New"/>
+          <w:color w:val="BBB529"/>
+          <w:kern w:val="0"/>
+          <w:sz w:val="18"/>
+          <w:szCs w:val="18"/>
+        </w:rPr>
+        <w:t>@ManyToOne</w:t>
+      </w:r>
+      <w:r>
+        <w:rPr>
+          <w:rFonts w:ascii="Courier New" w:eastAsia="굴림체" w:hAnsi="Courier New" w:cs="Courier New"/>
+          <w:color w:val="BBB529"/>
+          <w:kern w:val="0"/>
+          <w:sz w:val="18"/>
+          <w:szCs w:val="18"/>
+        </w:rPr>
+        <w:br/>
+        <w:t xml:space="preserve">   @JoinColumn</w:t>
+      </w:r>
+      <w:r>
+        <w:rPr>
+          <w:rFonts w:ascii="Courier New" w:eastAsia="굴림체" w:hAnsi="Courier New" w:cs="Courier New"/>
+          <w:color w:val="A9B7C6"/>
+          <w:kern w:val="0"/>
+          <w:sz w:val="18"/>
+          <w:szCs w:val="18"/>
+        </w:rPr>
+        <w:t>(</w:t>
+      </w:r>
+      <w:r>
+        <w:rPr>
+          <w:rFonts w:ascii="Courier New" w:eastAsia="굴림체" w:hAnsi="Courier New" w:cs="Courier New"/>
+          <w:color w:val="D0D0FF"/>
+          <w:kern w:val="0"/>
+          <w:sz w:val="18"/>
+          <w:szCs w:val="18"/>
+        </w:rPr>
+        <w:t xml:space="preserve">name </w:t>
+      </w:r>
+      <w:r>
+        <w:rPr>
+          <w:rFonts w:ascii="Courier New" w:eastAsia="굴림체" w:hAnsi="Courier New" w:cs="Courier New"/>
+          <w:color w:val="A9B7C6"/>
+          <w:kern w:val="0"/>
+          <w:sz w:val="18"/>
+          <w:szCs w:val="18"/>
+        </w:rPr>
+        <w:t xml:space="preserve">= </w:t>
+      </w:r>
+      <w:r>
+        <w:rPr>
+          <w:rFonts w:ascii="Courier New" w:eastAsia="굴림체" w:hAnsi="Courier New" w:cs="Courier New"/>
+          <w:color w:val="6A8759"/>
+          <w:kern w:val="0"/>
+          <w:sz w:val="18"/>
+          <w:szCs w:val="18"/>
+        </w:rPr>
+        <w:t>"MEMBER_ID"</w:t>
+      </w:r>
+      <w:r>
+        <w:rPr>
+          <w:rFonts w:ascii="Courier New" w:eastAsia="굴림체" w:hAnsi="Courier New" w:cs="Courier New"/>
+          <w:color w:val="A9B7C6"/>
+          <w:kern w:val="0"/>
+          <w:sz w:val="18"/>
+          <w:szCs w:val="18"/>
+        </w:rPr>
+        <w:t>)</w:t>
+      </w:r>
+      <w:r>
+        <w:rPr>
+          <w:rFonts w:ascii="Courier New" w:eastAsia="굴림체" w:hAnsi="Courier New" w:cs="Courier New"/>
+          <w:color w:val="A9B7C6"/>
+          <w:kern w:val="0"/>
+          <w:sz w:val="18"/>
+          <w:szCs w:val="18"/>
+        </w:rPr>
+        <w:br/>
+        <w:t xml:space="preserve">   </w:t>
+      </w:r>
+      <w:r>
+        <w:rPr>
+          <w:rFonts w:ascii="Courier New" w:eastAsia="굴림체" w:hAnsi="Courier New" w:cs="Courier New"/>
+          <w:color w:val="CC7832"/>
+          <w:kern w:val="0"/>
+          <w:sz w:val="18"/>
+          <w:szCs w:val="18"/>
+        </w:rPr>
         <w:t xml:space="preserve">private </w:t>
       </w:r>
       <w:r>
@@ -38647,7 +40558,7 @@
           <w:sz w:val="18"/>
           <w:szCs w:val="18"/>
         </w:rPr>
-        <w:t xml:space="preserve">Long </w:t>
+        <w:t xml:space="preserve">Member </w:t>
       </w:r>
       <w:r>
         <w:rPr>
@@ -38657,7 +40568,7 @@
           <w:sz w:val="18"/>
           <w:szCs w:val="18"/>
         </w:rPr>
-        <w:t>id</w:t>
+        <w:t>member</w:t>
       </w:r>
       <w:r>
         <w:rPr>
@@ -38749,7 +40660,7 @@
           <w:sz w:val="18"/>
           <w:szCs w:val="18"/>
         </w:rPr>
-        <w:t>"MEMBER_ID"</w:t>
+        <w:t>"PRODUCT_ID"</w:t>
       </w:r>
       <w:r>
         <w:rPr>
@@ -38790,7 +40701,7 @@
           <w:sz w:val="18"/>
           <w:szCs w:val="18"/>
         </w:rPr>
-        <w:t xml:space="preserve">Member </w:t>
+        <w:t xml:space="preserve">Product </w:t>
       </w:r>
       <w:r>
         <w:rPr>
@@ -38800,7 +40711,7 @@
           <w:sz w:val="18"/>
           <w:szCs w:val="18"/>
         </w:rPr>
-        <w:t>member</w:t>
+        <w:t>product</w:t>
       </w:r>
       <w:r>
         <w:rPr>
@@ -38812,149 +40723,6 @@
         </w:rPr>
         <w:t>;</w:t>
       </w:r>
-      <w:r>
-        <w:rPr>
-          <w:rFonts w:ascii="Courier New" w:eastAsia="굴림체" w:hAnsi="Courier New" w:cs="Courier New"/>
-          <w:color w:val="CC7832"/>
-          <w:kern w:val="0"/>
-          <w:sz w:val="18"/>
-          <w:szCs w:val="18"/>
-        </w:rPr>
-        <w:br/>
-      </w:r>
-      <w:r>
-        <w:rPr>
-          <w:rFonts w:ascii="Courier New" w:eastAsia="굴림체" w:hAnsi="Courier New" w:cs="Courier New"/>
-          <w:color w:val="CC7832"/>
-          <w:kern w:val="0"/>
-          <w:sz w:val="18"/>
-          <w:szCs w:val="18"/>
-        </w:rPr>
-        <w:br/>
-        <w:t xml:space="preserve">   </w:t>
-      </w:r>
-      <w:r>
-        <w:rPr>
-          <w:rFonts w:ascii="Courier New" w:eastAsia="굴림체" w:hAnsi="Courier New" w:cs="Courier New"/>
-          <w:color w:val="BBB529"/>
-          <w:kern w:val="0"/>
-          <w:sz w:val="18"/>
-          <w:szCs w:val="18"/>
-        </w:rPr>
-        <w:t>@ManyToOne</w:t>
-      </w:r>
-      <w:r>
-        <w:rPr>
-          <w:rFonts w:ascii="Courier New" w:eastAsia="굴림체" w:hAnsi="Courier New" w:cs="Courier New"/>
-          <w:color w:val="BBB529"/>
-          <w:kern w:val="0"/>
-          <w:sz w:val="18"/>
-          <w:szCs w:val="18"/>
-        </w:rPr>
-        <w:br/>
-        <w:t xml:space="preserve">   @JoinColumn</w:t>
-      </w:r>
-      <w:r>
-        <w:rPr>
-          <w:rFonts w:ascii="Courier New" w:eastAsia="굴림체" w:hAnsi="Courier New" w:cs="Courier New"/>
-          <w:color w:val="A9B7C6"/>
-          <w:kern w:val="0"/>
-          <w:sz w:val="18"/>
-          <w:szCs w:val="18"/>
-        </w:rPr>
-        <w:t>(</w:t>
-      </w:r>
-      <w:r>
-        <w:rPr>
-          <w:rFonts w:ascii="Courier New" w:eastAsia="굴림체" w:hAnsi="Courier New" w:cs="Courier New"/>
-          <w:color w:val="D0D0FF"/>
-          <w:kern w:val="0"/>
-          <w:sz w:val="18"/>
-          <w:szCs w:val="18"/>
-        </w:rPr>
-        <w:t xml:space="preserve">name </w:t>
-      </w:r>
-      <w:r>
-        <w:rPr>
-          <w:rFonts w:ascii="Courier New" w:eastAsia="굴림체" w:hAnsi="Courier New" w:cs="Courier New"/>
-          <w:color w:val="A9B7C6"/>
-          <w:kern w:val="0"/>
-          <w:sz w:val="18"/>
-          <w:szCs w:val="18"/>
-        </w:rPr>
-        <w:t xml:space="preserve">= </w:t>
-      </w:r>
-      <w:r>
-        <w:rPr>
-          <w:rFonts w:ascii="Courier New" w:eastAsia="굴림체" w:hAnsi="Courier New" w:cs="Courier New"/>
-          <w:color w:val="6A8759"/>
-          <w:kern w:val="0"/>
-          <w:sz w:val="18"/>
-          <w:szCs w:val="18"/>
-        </w:rPr>
-        <w:t>"PRODUCT_ID"</w:t>
-      </w:r>
-      <w:r>
-        <w:rPr>
-          <w:rFonts w:ascii="Courier New" w:eastAsia="굴림체" w:hAnsi="Courier New" w:cs="Courier New"/>
-          <w:color w:val="A9B7C6"/>
-          <w:kern w:val="0"/>
-          <w:sz w:val="18"/>
-          <w:szCs w:val="18"/>
-        </w:rPr>
-        <w:t>)</w:t>
-      </w:r>
-      <w:r>
-        <w:rPr>
-          <w:rFonts w:ascii="Courier New" w:eastAsia="굴림체" w:hAnsi="Courier New" w:cs="Courier New"/>
-          <w:color w:val="A9B7C6"/>
-          <w:kern w:val="0"/>
-          <w:sz w:val="18"/>
-          <w:szCs w:val="18"/>
-        </w:rPr>
-        <w:br/>
-        <w:t xml:space="preserve">   </w:t>
-      </w:r>
-      <w:r>
-        <w:rPr>
-          <w:rFonts w:ascii="Courier New" w:eastAsia="굴림체" w:hAnsi="Courier New" w:cs="Courier New"/>
-          <w:color w:val="CC7832"/>
-          <w:kern w:val="0"/>
-          <w:sz w:val="18"/>
-          <w:szCs w:val="18"/>
-        </w:rPr>
-        <w:t xml:space="preserve">private </w:t>
-      </w:r>
-      <w:r>
-        <w:rPr>
-          <w:rFonts w:ascii="Courier New" w:eastAsia="굴림체" w:hAnsi="Courier New" w:cs="Courier New"/>
-          <w:color w:val="A9B7C6"/>
-          <w:kern w:val="0"/>
-          <w:sz w:val="18"/>
-          <w:szCs w:val="18"/>
-        </w:rPr>
-        <w:t xml:space="preserve">Product </w:t>
-      </w:r>
-      <w:r>
-        <w:rPr>
-          <w:rFonts w:ascii="Courier New" w:eastAsia="굴림체" w:hAnsi="Courier New" w:cs="Courier New"/>
-          <w:color w:val="9876AA"/>
-          <w:kern w:val="0"/>
-          <w:sz w:val="18"/>
-          <w:szCs w:val="18"/>
-        </w:rPr>
-        <w:t>product</w:t>
-      </w:r>
-      <w:r>
-        <w:rPr>
-          <w:rFonts w:ascii="Courier New" w:eastAsia="굴림체" w:hAnsi="Courier New" w:cs="Courier New"/>
-          <w:color w:val="CC7832"/>
-          <w:kern w:val="0"/>
-          <w:sz w:val="18"/>
-          <w:szCs w:val="18"/>
-        </w:rPr>
-        <w:t>;</w:t>
-      </w:r>
     </w:p>
     <w:p/>
     <w:p>
@@ -38976,10 +40744,21 @@
         <w:rPr>
           <w:rFonts w:hint="eastAsia"/>
         </w:rPr>
-        <w:t xml:space="preserve">-식별 관계 </w:t>
-      </w:r>
-      <w:r>
-        <w:t xml:space="preserve">: </w:t>
+        <w:t xml:space="preserve">-식별 </w:t>
+      </w:r>
+      <w:proofErr w:type="gramStart"/>
+      <w:r>
+        <w:rPr>
+          <w:rFonts w:hint="eastAsia"/>
+        </w:rPr>
+        <w:t xml:space="preserve">관계 </w:t>
+      </w:r>
+      <w:r>
+        <w:t>:</w:t>
+      </w:r>
+      <w:proofErr w:type="gramEnd"/>
+      <w:r>
+        <w:t xml:space="preserve"> </w:t>
       </w:r>
       <w:r>
         <w:rPr>
@@ -39002,10 +40781,21 @@
         <w:rPr>
           <w:rFonts w:hint="eastAsia"/>
         </w:rPr>
-        <w:t xml:space="preserve">-비식별 관계 </w:t>
-      </w:r>
-      <w:r>
-        <w:t xml:space="preserve">: </w:t>
+        <w:t xml:space="preserve">-비식별 </w:t>
+      </w:r>
+      <w:proofErr w:type="gramStart"/>
+      <w:r>
+        <w:rPr>
+          <w:rFonts w:hint="eastAsia"/>
+        </w:rPr>
+        <w:t xml:space="preserve">관계 </w:t>
+      </w:r>
+      <w:r>
+        <w:t>:</w:t>
+      </w:r>
+      <w:proofErr w:type="gramEnd"/>
+      <w:r>
+        <w:t xml:space="preserve"> </w:t>
       </w:r>
       <w:r>
         <w:rPr>
@@ -39050,10 +40840,21 @@
         <w:rPr>
           <w:rFonts w:hint="eastAsia"/>
         </w:rPr>
-        <w:t xml:space="preserve">-상속 관계 매핑 </w:t>
-      </w:r>
-      <w:r>
-        <w:t xml:space="preserve">: </w:t>
+        <w:t xml:space="preserve">-상속 관계 </w:t>
+      </w:r>
+      <w:proofErr w:type="gramStart"/>
+      <w:r>
+        <w:rPr>
+          <w:rFonts w:hint="eastAsia"/>
+        </w:rPr>
+        <w:t xml:space="preserve">매핑 </w:t>
+      </w:r>
+      <w:r>
+        <w:t>:</w:t>
+      </w:r>
+      <w:proofErr w:type="gramEnd"/>
+      <w:r>
+        <w:t xml:space="preserve"> </w:t>
       </w:r>
       <w:r>
         <w:rPr>
@@ -39069,8 +40870,13 @@
         </w:rPr>
         <w:t>-</w:t>
       </w:r>
-      <w:r>
-        <w:t xml:space="preserve">@MappedSuperclass : </w:t>
+      <w:proofErr w:type="gramStart"/>
+      <w:r>
+        <w:t>@MappedSuperclass :</w:t>
+      </w:r>
+      <w:proofErr w:type="gramEnd"/>
+      <w:r>
+        <w:t xml:space="preserve"> </w:t>
       </w:r>
       <w:r>
         <w:rPr>
@@ -39096,10 +40902,21 @@
         <w:rPr>
           <w:rFonts w:hint="eastAsia"/>
         </w:rPr>
-        <w:t xml:space="preserve">복합 키와 식별 관계 매핑 </w:t>
-      </w:r>
-      <w:r>
-        <w:t xml:space="preserve">: </w:t>
+        <w:t xml:space="preserve">복합 키와 식별 관계 </w:t>
+      </w:r>
+      <w:proofErr w:type="gramStart"/>
+      <w:r>
+        <w:rPr>
+          <w:rFonts w:hint="eastAsia"/>
+        </w:rPr>
+        <w:t xml:space="preserve">매핑 </w:t>
+      </w:r>
+      <w:r>
+        <w:t>:</w:t>
+      </w:r>
+      <w:proofErr w:type="gramEnd"/>
+      <w:r>
+        <w:t xml:space="preserve"> </w:t>
       </w:r>
       <w:r>
         <w:rPr>
@@ -39113,10 +40930,21 @@
         <w:rPr>
           <w:rFonts w:hint="eastAsia"/>
         </w:rPr>
-        <w:t xml:space="preserve">-조인 테이블 </w:t>
-      </w:r>
-      <w:r>
-        <w:t xml:space="preserve">: </w:t>
+        <w:t xml:space="preserve">-조인 </w:t>
+      </w:r>
+      <w:proofErr w:type="gramStart"/>
+      <w:r>
+        <w:rPr>
+          <w:rFonts w:hint="eastAsia"/>
+        </w:rPr>
+        <w:t xml:space="preserve">테이블 </w:t>
+      </w:r>
+      <w:r>
+        <w:t>:</w:t>
+      </w:r>
+      <w:proofErr w:type="gramEnd"/>
+      <w:r>
+        <w:t xml:space="preserve"> </w:t>
       </w:r>
       <w:r>
         <w:rPr>
@@ -39142,10 +40970,21 @@
         <w:rPr>
           <w:rFonts w:hint="eastAsia"/>
         </w:rPr>
-        <w:t xml:space="preserve">엔티티 하나에 여러 테이블 매핑하기 </w:t>
-      </w:r>
-      <w:r>
-        <w:t xml:space="preserve">: </w:t>
+        <w:t xml:space="preserve">엔티티 하나에 여러 테이블 </w:t>
+      </w:r>
+      <w:proofErr w:type="gramStart"/>
+      <w:r>
+        <w:rPr>
+          <w:rFonts w:hint="eastAsia"/>
+        </w:rPr>
+        <w:t xml:space="preserve">매핑하기 </w:t>
+      </w:r>
+      <w:r>
+        <w:t>:</w:t>
+      </w:r>
+      <w:proofErr w:type="gramEnd"/>
+      <w:r>
+        <w:t xml:space="preserve"> </w:t>
       </w:r>
       <w:r>
         <w:rPr>
@@ -39205,10 +41044,21 @@
         <w:rPr>
           <w:rFonts w:hint="eastAsia"/>
         </w:rPr>
-        <w:t xml:space="preserve">각각의 테이블로 변환 </w:t>
-      </w:r>
-      <w:r>
-        <w:t xml:space="preserve">: </w:t>
+        <w:t xml:space="preserve">각각의 테이블로 </w:t>
+      </w:r>
+      <w:proofErr w:type="gramStart"/>
+      <w:r>
+        <w:rPr>
+          <w:rFonts w:hint="eastAsia"/>
+        </w:rPr>
+        <w:t xml:space="preserve">변환 </w:t>
+      </w:r>
+      <w:r>
+        <w:t>:</w:t>
+      </w:r>
+      <w:proofErr w:type="gramEnd"/>
+      <w:r>
+        <w:t xml:space="preserve"> </w:t>
       </w:r>
       <w:r>
         <w:rPr>
@@ -39248,10 +41098,21 @@
         <w:rPr>
           <w:rFonts w:hint="eastAsia"/>
         </w:rPr>
-        <w:t xml:space="preserve">통합 테이블로 변환 </w:t>
-      </w:r>
-      <w:r>
-        <w:t xml:space="preserve">: </w:t>
+        <w:t xml:space="preserve">통합 테이블로 </w:t>
+      </w:r>
+      <w:proofErr w:type="gramStart"/>
+      <w:r>
+        <w:rPr>
+          <w:rFonts w:hint="eastAsia"/>
+        </w:rPr>
+        <w:t xml:space="preserve">변환 </w:t>
+      </w:r>
+      <w:r>
+        <w:t>:</w:t>
+      </w:r>
+      <w:proofErr w:type="gramEnd"/>
+      <w:r>
+        <w:t xml:space="preserve"> </w:t>
       </w:r>
       <w:r>
         <w:rPr>
@@ -39282,10 +41143,21 @@
         <w:rPr>
           <w:rFonts w:hint="eastAsia"/>
         </w:rPr>
-        <w:t xml:space="preserve">서브타입 테이블로 변환 </w:t>
-      </w:r>
-      <w:r>
-        <w:t xml:space="preserve">: </w:t>
+        <w:t xml:space="preserve">서브타입 테이블로 </w:t>
+      </w:r>
+      <w:proofErr w:type="gramStart"/>
+      <w:r>
+        <w:rPr>
+          <w:rFonts w:hint="eastAsia"/>
+        </w:rPr>
+        <w:t xml:space="preserve">변환 </w:t>
+      </w:r>
+      <w:r>
+        <w:t>:</w:t>
+      </w:r>
+      <w:proofErr w:type="gramEnd"/>
+      <w:r>
+        <w:t xml:space="preserve"> </w:t>
       </w:r>
       <w:r>
         <w:rPr>
@@ -39517,7 +41389,18 @@
           <w:sz w:val="18"/>
           <w:szCs w:val="18"/>
         </w:rPr>
-        <w:t>= InheritanceType.</w:t>
+        <w:t xml:space="preserve">= </w:t>
+      </w:r>
+      <w:proofErr w:type="gramStart"/>
+      <w:r>
+        <w:rPr>
+          <w:rFonts w:ascii="Courier New" w:eastAsia="굴림체" w:hAnsi="Courier New" w:cs="Courier New"/>
+          <w:color w:val="A9B7C6"/>
+          <w:kern w:val="0"/>
+          <w:sz w:val="18"/>
+          <w:szCs w:val="18"/>
+        </w:rPr>
+        <w:t>InheritanceType.</w:t>
       </w:r>
       <w:r>
         <w:rPr>
@@ -39531,6 +41414,7 @@
         </w:rPr>
         <w:t>JOINED</w:t>
       </w:r>
+      <w:proofErr w:type="gramEnd"/>
       <w:r>
         <w:rPr>
           <w:rFonts w:ascii="Courier New" w:eastAsia="굴림체" w:hAnsi="Courier New" w:cs="Courier New"/>
@@ -39996,6 +41880,16 @@
           <w:szCs w:val="18"/>
         </w:rPr>
         <w:br/>
+      </w:r>
+      <w:proofErr w:type="gramStart"/>
+      <w:r>
+        <w:rPr>
+          <w:rFonts w:ascii="Courier New" w:eastAsia="굴림체" w:hAnsi="Courier New" w:cs="Courier New"/>
+          <w:color w:val="BBB529"/>
+          <w:kern w:val="0"/>
+          <w:sz w:val="18"/>
+          <w:szCs w:val="18"/>
+        </w:rPr>
         <w:t>@DiscriminatorValue</w:t>
       </w:r>
       <w:r>
@@ -40008,6 +41902,7 @@
         </w:rPr>
         <w:t>(</w:t>
       </w:r>
+      <w:proofErr w:type="gramEnd"/>
       <w:r>
         <w:rPr>
           <w:rFonts w:ascii="Courier New" w:eastAsia="굴림체" w:hAnsi="Courier New" w:cs="Courier New"/>
@@ -40563,7 +42458,18 @@
           <w:sz w:val="18"/>
           <w:szCs w:val="18"/>
         </w:rPr>
-        <w:t>= InheritanceType.</w:t>
+        <w:t xml:space="preserve">= </w:t>
+      </w:r>
+      <w:proofErr w:type="gramStart"/>
+      <w:r>
+        <w:rPr>
+          <w:rFonts w:ascii="Courier New" w:eastAsia="굴림체" w:hAnsi="Courier New" w:cs="Courier New"/>
+          <w:color w:val="A9B7C6"/>
+          <w:kern w:val="0"/>
+          <w:sz w:val="18"/>
+          <w:szCs w:val="18"/>
+        </w:rPr>
+        <w:t>InheritanceType.</w:t>
       </w:r>
       <w:r>
         <w:rPr>
@@ -40575,7 +42481,20 @@
           <w:sz w:val="18"/>
           <w:szCs w:val="18"/>
         </w:rPr>
-        <w:t>SINGLE_TABLE</w:t>
+        <w:t>SINGLE</w:t>
+      </w:r>
+      <w:proofErr w:type="gramEnd"/>
+      <w:r>
+        <w:rPr>
+          <w:rFonts w:ascii="Courier New" w:eastAsia="굴림체" w:hAnsi="Courier New" w:cs="Courier New"/>
+          <w:i/>
+          <w:iCs/>
+          <w:color w:val="9876AA"/>
+          <w:kern w:val="0"/>
+          <w:sz w:val="18"/>
+          <w:szCs w:val="18"/>
+        </w:rPr>
+        <w:t>_TABLE</w:t>
       </w:r>
       <w:r>
         <w:rPr>
@@ -41058,6 +42977,16 @@
           <w:szCs w:val="18"/>
         </w:rPr>
         <w:br/>
+      </w:r>
+      <w:proofErr w:type="gramStart"/>
+      <w:r>
+        <w:rPr>
+          <w:rFonts w:ascii="Courier New" w:eastAsia="굴림체" w:hAnsi="Courier New" w:cs="Courier New"/>
+          <w:color w:val="BBB529"/>
+          <w:kern w:val="0"/>
+          <w:sz w:val="18"/>
+          <w:szCs w:val="18"/>
+        </w:rPr>
         <w:t>@DiscriminatorValue</w:t>
       </w:r>
       <w:r>
@@ -41070,6 +42999,7 @@
         </w:rPr>
         <w:t>(</w:t>
       </w:r>
+      <w:proofErr w:type="gramEnd"/>
       <w:r>
         <w:rPr>
           <w:rFonts w:ascii="Courier New" w:eastAsia="굴림체" w:hAnsi="Courier New" w:cs="Courier New"/>
@@ -41572,7 +43502,18 @@
           <w:sz w:val="18"/>
           <w:szCs w:val="18"/>
         </w:rPr>
-        <w:t>= InheritanceType.</w:t>
+        <w:t xml:space="preserve">= </w:t>
+      </w:r>
+      <w:proofErr w:type="gramStart"/>
+      <w:r>
+        <w:rPr>
+          <w:rFonts w:ascii="굴림체" w:eastAsia="굴림체" w:hAnsi="굴림체" w:cs="굴림체" w:hint="eastAsia"/>
+          <w:color w:val="A9B7C6"/>
+          <w:kern w:val="0"/>
+          <w:sz w:val="18"/>
+          <w:szCs w:val="18"/>
+        </w:rPr>
+        <w:t>InheritanceType.</w:t>
       </w:r>
       <w:r>
         <w:rPr>
@@ -41584,7 +43525,20 @@
           <w:sz w:val="18"/>
           <w:szCs w:val="18"/>
         </w:rPr>
-        <w:t>TABLE_PER_CLASS</w:t>
+        <w:t>TABLE</w:t>
+      </w:r>
+      <w:proofErr w:type="gramEnd"/>
+      <w:r>
+        <w:rPr>
+          <w:rFonts w:ascii="굴림체" w:eastAsia="굴림체" w:hAnsi="굴림체" w:cs="굴림체" w:hint="eastAsia"/>
+          <w:i/>
+          <w:iCs/>
+          <w:color w:val="9876AA"/>
+          <w:kern w:val="0"/>
+          <w:sz w:val="18"/>
+          <w:szCs w:val="18"/>
+        </w:rPr>
+        <w:t>_PER_CLASS</w:t>
       </w:r>
       <w:r>
         <w:rPr>
@@ -41988,6 +43942,16 @@
           <w:szCs w:val="18"/>
         </w:rPr>
         <w:br/>
+      </w:r>
+      <w:proofErr w:type="gramStart"/>
+      <w:r>
+        <w:rPr>
+          <w:rFonts w:ascii="Courier New" w:eastAsia="굴림체" w:hAnsi="Courier New" w:cs="Courier New"/>
+          <w:color w:val="BBB529"/>
+          <w:kern w:val="0"/>
+          <w:sz w:val="18"/>
+          <w:szCs w:val="18"/>
+        </w:rPr>
         <w:t>@DiscriminatorValue</w:t>
       </w:r>
       <w:r>
@@ -42000,6 +43964,7 @@
         </w:rPr>
         <w:t>(</w:t>
       </w:r>
+      <w:proofErr w:type="gramEnd"/>
       <w:r>
         <w:rPr>
           <w:rFonts w:ascii="Courier New" w:eastAsia="굴림체" w:hAnsi="Courier New" w:cs="Courier New"/>
@@ -42685,6 +44650,16 @@
           <w:szCs w:val="18"/>
         </w:rPr>
         <w:br/>
+      </w:r>
+      <w:proofErr w:type="gramStart"/>
+      <w:r>
+        <w:rPr>
+          <w:rFonts w:ascii="굴림체" w:eastAsia="굴림체" w:hAnsi="굴림체" w:cs="굴림체" w:hint="eastAsia"/>
+          <w:color w:val="808080"/>
+          <w:kern w:val="0"/>
+          <w:sz w:val="18"/>
+          <w:szCs w:val="18"/>
+        </w:rPr>
         <w:t xml:space="preserve">    </w:t>
       </w:r>
       <w:r>
@@ -42695,7 +44670,18 @@
           <w:sz w:val="18"/>
           <w:szCs w:val="18"/>
         </w:rPr>
-        <w:t xml:space="preserve">private </w:t>
+        <w:t>private</w:t>
+      </w:r>
+      <w:proofErr w:type="gramEnd"/>
+      <w:r>
+        <w:rPr>
+          <w:rFonts w:ascii="굴림체" w:eastAsia="굴림체" w:hAnsi="굴림체" w:cs="굴림체" w:hint="eastAsia"/>
+          <w:color w:val="CC7832"/>
+          <w:kern w:val="0"/>
+          <w:sz w:val="18"/>
+          <w:szCs w:val="18"/>
+        </w:rPr>
+        <w:t xml:space="preserve"> </w:t>
       </w:r>
       <w:r>
         <w:rPr>
@@ -42910,6 +44896,16 @@
           <w:szCs w:val="18"/>
         </w:rPr>
         <w:br/>
+      </w:r>
+      <w:proofErr w:type="gramStart"/>
+      <w:r>
+        <w:rPr>
+          <w:rFonts w:ascii="굴림체" w:eastAsia="굴림체" w:hAnsi="굴림체" w:cs="굴림체" w:hint="eastAsia"/>
+          <w:color w:val="808080"/>
+          <w:kern w:val="0"/>
+          <w:sz w:val="18"/>
+          <w:szCs w:val="18"/>
+        </w:rPr>
         <w:t xml:space="preserve">    </w:t>
       </w:r>
       <w:r>
@@ -42920,7 +44916,18 @@
           <w:sz w:val="18"/>
           <w:szCs w:val="18"/>
         </w:rPr>
-        <w:t xml:space="preserve">private </w:t>
+        <w:t>private</w:t>
+      </w:r>
+      <w:proofErr w:type="gramEnd"/>
+      <w:r>
+        <w:rPr>
+          <w:rFonts w:ascii="굴림체" w:eastAsia="굴림체" w:hAnsi="굴림체" w:cs="굴림체" w:hint="eastAsia"/>
+          <w:color w:val="CC7832"/>
+          <w:kern w:val="0"/>
+          <w:sz w:val="18"/>
+          <w:szCs w:val="18"/>
+        </w:rPr>
+        <w:t xml:space="preserve"> </w:t>
       </w:r>
       <w:r>
         <w:rPr>
@@ -43190,7 +45197,21 @@
         <w:rPr>
           <w:rFonts w:hint="eastAsia"/>
         </w:rPr>
-        <w:t>필수적 비식별 관계(Mandatory) : 외래 키에 NULL을 허용하지 않는다. 연관관계를 필수적으로 맺어야 한다.</w:t>
+        <w:t>필수적 비식별 관계(Mandatory</w:t>
+      </w:r>
+      <w:proofErr w:type="gramStart"/>
+      <w:r>
+        <w:rPr>
+          <w:rFonts w:hint="eastAsia"/>
+        </w:rPr>
+        <w:t>) :</w:t>
+      </w:r>
+      <w:proofErr w:type="gramEnd"/>
+      <w:r>
+        <w:rPr>
+          <w:rFonts w:hint="eastAsia"/>
+        </w:rPr>
+        <w:t xml:space="preserve"> 외래 키에 NULL을 허용하지 않는다. 연관관계를 필수적으로 맺어야 한다.</w:t>
       </w:r>
     </w:p>
     <w:p>
@@ -43206,7 +45227,21 @@
         <w:rPr>
           <w:rFonts w:hint="eastAsia"/>
         </w:rPr>
-        <w:t>선택적 비식별 관계(Optional) : 외래 키에 NULL을 허용한다. 연관관계를 맺을지 말지 선택할 수 있다.</w:t>
+        <w:t>선택적 비식별 관계(Optional</w:t>
+      </w:r>
+      <w:proofErr w:type="gramStart"/>
+      <w:r>
+        <w:rPr>
+          <w:rFonts w:hint="eastAsia"/>
+        </w:rPr>
+        <w:t>) :</w:t>
+      </w:r>
+      <w:proofErr w:type="gramEnd"/>
+      <w:r>
+        <w:rPr>
+          <w:rFonts w:hint="eastAsia"/>
+        </w:rPr>
+        <w:t xml:space="preserve"> 외래 키에 NULL을 허용한다. 연관관계를 맺을지 말지 선택할 수 있다.</w:t>
       </w:r>
     </w:p>
     <w:p/>
@@ -43436,6 +45471,15 @@
           <w:szCs w:val="18"/>
         </w:rPr>
         <w:br/>
+      </w:r>
+      <w:proofErr w:type="gramStart"/>
+      <w:r>
+        <w:rPr>
+          <w:rFonts w:hint="eastAsia"/>
+          <w:color w:val="A9B7C6"/>
+          <w:sz w:val="18"/>
+          <w:szCs w:val="18"/>
+        </w:rPr>
         <w:t xml:space="preserve">    </w:t>
       </w:r>
       <w:r>
@@ -43445,7 +45489,17 @@
           <w:sz w:val="18"/>
           <w:szCs w:val="18"/>
         </w:rPr>
-        <w:t xml:space="preserve">private </w:t>
+        <w:t>private</w:t>
+      </w:r>
+      <w:proofErr w:type="gramEnd"/>
+      <w:r>
+        <w:rPr>
+          <w:rFonts w:hint="eastAsia"/>
+          <w:color w:val="CC7832"/>
+          <w:sz w:val="18"/>
+          <w:szCs w:val="18"/>
+        </w:rPr>
+        <w:t xml:space="preserve"> </w:t>
       </w:r>
       <w:r>
         <w:rPr>
@@ -43742,6 +45796,15 @@
           <w:szCs w:val="18"/>
         </w:rPr>
         <w:br/>
+      </w:r>
+      <w:proofErr w:type="gramStart"/>
+      <w:r>
+        <w:rPr>
+          <w:rFonts w:hint="eastAsia"/>
+          <w:color w:val="A9B7C6"/>
+          <w:sz w:val="18"/>
+          <w:szCs w:val="18"/>
+        </w:rPr>
         <w:t xml:space="preserve">    </w:t>
       </w:r>
       <w:r>
@@ -43751,7 +45814,17 @@
           <w:sz w:val="18"/>
           <w:szCs w:val="18"/>
         </w:rPr>
-        <w:t xml:space="preserve">private </w:t>
+        <w:t>private</w:t>
+      </w:r>
+      <w:proofErr w:type="gramEnd"/>
+      <w:r>
+        <w:rPr>
+          <w:rFonts w:hint="eastAsia"/>
+          <w:color w:val="CC7832"/>
+          <w:sz w:val="18"/>
+          <w:szCs w:val="18"/>
+        </w:rPr>
+        <w:t xml:space="preserve"> </w:t>
       </w:r>
       <w:r>
         <w:rPr>
@@ -44364,16 +46437,36 @@
           <w:szCs w:val="18"/>
         </w:rPr>
         <w:br/>
-        <w:t xml:space="preserve">    @JoinColumns</w:t>
-      </w:r>
-      <w:r>
-        <w:rPr>
-          <w:rFonts w:hint="eastAsia"/>
-          <w:color w:val="A9B7C6"/>
-          <w:sz w:val="18"/>
-          <w:szCs w:val="18"/>
-        </w:rPr>
-        <w:t>({</w:t>
+        <w:t xml:space="preserve">    </w:t>
+      </w:r>
+      <w:proofErr w:type="gramStart"/>
+      <w:r>
+        <w:rPr>
+          <w:rFonts w:hint="eastAsia"/>
+          <w:color w:val="BBB529"/>
+          <w:sz w:val="18"/>
+          <w:szCs w:val="18"/>
+        </w:rPr>
+        <w:t>@JoinColumns</w:t>
+      </w:r>
+      <w:r>
+        <w:rPr>
+          <w:rFonts w:hint="eastAsia"/>
+          <w:color w:val="A9B7C6"/>
+          <w:sz w:val="18"/>
+          <w:szCs w:val="18"/>
+        </w:rPr>
+        <w:t>(</w:t>
+      </w:r>
+      <w:proofErr w:type="gramEnd"/>
+      <w:r>
+        <w:rPr>
+          <w:rFonts w:hint="eastAsia"/>
+          <w:color w:val="A9B7C6"/>
+          <w:sz w:val="18"/>
+          <w:szCs w:val="18"/>
+        </w:rPr>
+        <w:t>{</w:t>
       </w:r>
       <w:r>
         <w:rPr>
@@ -44945,6 +47038,7 @@
         <w:br/>
         <w:t xml:space="preserve">    </w:t>
       </w:r>
+      <w:proofErr w:type="gramStart"/>
       <w:r>
         <w:rPr>
           <w:rFonts w:hint="eastAsia"/>
@@ -44963,6 +47057,7 @@
         </w:rPr>
         <w:t>(</w:t>
       </w:r>
+      <w:proofErr w:type="gramEnd"/>
       <w:r>
         <w:rPr>
           <w:rFonts w:hint="eastAsia"/>
@@ -45385,7 +47480,6 @@
     <w:p>
       <w:pPr>
         <w:rPr>
-          <w:rFonts w:hint="eastAsia"/>
           <w:b/>
         </w:rPr>
       </w:pPr>
@@ -45491,7 +47585,18 @@
           <w:sz w:val="18"/>
           <w:szCs w:val="18"/>
         </w:rPr>
-        <w:t>@Id @Column</w:t>
+        <w:t xml:space="preserve">@Id </w:t>
+      </w:r>
+      <w:proofErr w:type="gramStart"/>
+      <w:r>
+        <w:rPr>
+          <w:rFonts w:ascii="Courier New" w:eastAsia="굴림체" w:hAnsi="Courier New" w:cs="Courier New"/>
+          <w:color w:val="BBB529"/>
+          <w:kern w:val="0"/>
+          <w:sz w:val="18"/>
+          <w:szCs w:val="18"/>
+        </w:rPr>
+        <w:t>@Column</w:t>
       </w:r>
       <w:r>
         <w:rPr>
@@ -45503,6 +47608,7 @@
         </w:rPr>
         <w:t>(</w:t>
       </w:r>
+      <w:proofErr w:type="gramEnd"/>
       <w:r>
         <w:rPr>
           <w:rFonts w:ascii="Courier New" w:eastAsia="굴림체" w:hAnsi="Courier New" w:cs="Courier New"/>
@@ -45818,6 +47924,16 @@
           <w:szCs w:val="18"/>
         </w:rPr>
         <w:br/>
+      </w:r>
+      <w:proofErr w:type="gramStart"/>
+      <w:r>
+        <w:rPr>
+          <w:rFonts w:ascii="Courier New" w:eastAsia="굴림체" w:hAnsi="Courier New" w:cs="Courier New"/>
+          <w:color w:val="BBB529"/>
+          <w:kern w:val="0"/>
+          <w:sz w:val="18"/>
+          <w:szCs w:val="18"/>
+        </w:rPr>
         <w:t>@IdClass</w:t>
       </w:r>
       <w:r>
@@ -45828,7 +47944,18 @@
           <w:sz w:val="18"/>
           <w:szCs w:val="18"/>
         </w:rPr>
-        <w:t>(ChildId.</w:t>
+        <w:t>(</w:t>
+      </w:r>
+      <w:proofErr w:type="gramEnd"/>
+      <w:r>
+        <w:rPr>
+          <w:rFonts w:ascii="Courier New" w:eastAsia="굴림체" w:hAnsi="Courier New" w:cs="Courier New"/>
+          <w:color w:val="A9B7C6"/>
+          <w:kern w:val="0"/>
+          <w:sz w:val="18"/>
+          <w:szCs w:val="18"/>
+        </w:rPr>
+        <w:t>ChildId.</w:t>
       </w:r>
       <w:r>
         <w:rPr>
@@ -46380,6 +48507,16 @@
           <w:szCs w:val="18"/>
         </w:rPr>
         <w:br/>
+      </w:r>
+      <w:proofErr w:type="gramStart"/>
+      <w:r>
+        <w:rPr>
+          <w:rFonts w:ascii="Courier New" w:eastAsia="굴림체" w:hAnsi="Courier New" w:cs="Courier New"/>
+          <w:color w:val="A9B7C6"/>
+          <w:kern w:val="0"/>
+          <w:sz w:val="18"/>
+          <w:szCs w:val="18"/>
+        </w:rPr>
         <w:t xml:space="preserve">   </w:t>
       </w:r>
       <w:r>
@@ -46390,7 +48527,18 @@
           <w:sz w:val="18"/>
           <w:szCs w:val="18"/>
         </w:rPr>
-        <w:t xml:space="preserve">private </w:t>
+        <w:t>private</w:t>
+      </w:r>
+      <w:proofErr w:type="gramEnd"/>
+      <w:r>
+        <w:rPr>
+          <w:rFonts w:ascii="Courier New" w:eastAsia="굴림체" w:hAnsi="Courier New" w:cs="Courier New"/>
+          <w:color w:val="CC7832"/>
+          <w:kern w:val="0"/>
+          <w:sz w:val="18"/>
+          <w:szCs w:val="18"/>
+        </w:rPr>
+        <w:t xml:space="preserve"> </w:t>
       </w:r>
       <w:r>
         <w:rPr>
@@ -46542,7 +48690,7 @@
         <w:spacing w:after="0" w:line="240" w:lineRule="auto"/>
         <w:jc w:val="left"/>
         <w:rPr>
-          <w:rFonts w:ascii="Courier New" w:eastAsia="굴림체" w:hAnsi="Courier New" w:cs="Courier New" w:hint="eastAsia"/>
+          <w:rFonts w:ascii="Courier New" w:eastAsia="굴림체" w:hAnsi="Courier New" w:cs="Courier New"/>
           <w:color w:val="A9B7C6"/>
           <w:kern w:val="0"/>
           <w:sz w:val="18"/>
@@ -46706,6 +48854,16 @@
           <w:szCs w:val="18"/>
         </w:rPr>
         <w:br/>
+      </w:r>
+      <w:proofErr w:type="gramStart"/>
+      <w:r>
+        <w:rPr>
+          <w:rFonts w:ascii="Courier New" w:eastAsia="굴림체" w:hAnsi="Courier New" w:cs="Courier New"/>
+          <w:color w:val="BBB529"/>
+          <w:kern w:val="0"/>
+          <w:sz w:val="18"/>
+          <w:szCs w:val="18"/>
+        </w:rPr>
         <w:t>@IdClass</w:t>
       </w:r>
       <w:r>
@@ -46716,7 +48874,18 @@
           <w:sz w:val="18"/>
           <w:szCs w:val="18"/>
         </w:rPr>
-        <w:t>(GrandChildId.</w:t>
+        <w:t>(</w:t>
+      </w:r>
+      <w:proofErr w:type="gramEnd"/>
+      <w:r>
+        <w:rPr>
+          <w:rFonts w:ascii="Courier New" w:eastAsia="굴림체" w:hAnsi="Courier New" w:cs="Courier New"/>
+          <w:color w:val="A9B7C6"/>
+          <w:kern w:val="0"/>
+          <w:sz w:val="18"/>
+          <w:szCs w:val="18"/>
+        </w:rPr>
+        <w:t>GrandChildId.</w:t>
       </w:r>
       <w:r>
         <w:rPr>
@@ -47443,6 +49612,16 @@
           <w:szCs w:val="18"/>
         </w:rPr>
         <w:br/>
+      </w:r>
+      <w:proofErr w:type="gramStart"/>
+      <w:r>
+        <w:rPr>
+          <w:rFonts w:ascii="Courier New" w:eastAsia="굴림체" w:hAnsi="Courier New" w:cs="Courier New"/>
+          <w:color w:val="A9B7C6"/>
+          <w:kern w:val="0"/>
+          <w:sz w:val="18"/>
+          <w:szCs w:val="18"/>
+        </w:rPr>
         <w:t xml:space="preserve">   </w:t>
       </w:r>
       <w:r>
@@ -47453,7 +49632,18 @@
           <w:sz w:val="18"/>
           <w:szCs w:val="18"/>
         </w:rPr>
-        <w:t xml:space="preserve">private </w:t>
+        <w:t>private</w:t>
+      </w:r>
+      <w:proofErr w:type="gramEnd"/>
+      <w:r>
+        <w:rPr>
+          <w:rFonts w:ascii="Courier New" w:eastAsia="굴림체" w:hAnsi="Courier New" w:cs="Courier New"/>
+          <w:color w:val="CC7832"/>
+          <w:kern w:val="0"/>
+          <w:sz w:val="18"/>
+          <w:szCs w:val="18"/>
+        </w:rPr>
+        <w:t xml:space="preserve"> </w:t>
       </w:r>
       <w:r>
         <w:rPr>
@@ -47605,7 +49795,7 @@
         <w:spacing w:after="0" w:line="240" w:lineRule="auto"/>
         <w:jc w:val="left"/>
         <w:rPr>
-          <w:rFonts w:ascii="Courier New" w:eastAsia="굴림체" w:hAnsi="Courier New" w:cs="Courier New" w:hint="eastAsia"/>
+          <w:rFonts w:ascii="Courier New" w:eastAsia="굴림체" w:hAnsi="Courier New" w:cs="Courier New"/>
           <w:color w:val="A9B7C6"/>
           <w:kern w:val="0"/>
           <w:sz w:val="18"/>
@@ -47661,7 +49851,7 @@
         <w:spacing w:after="0" w:line="240" w:lineRule="auto"/>
         <w:jc w:val="left"/>
         <w:rPr>
-          <w:rFonts w:ascii="Courier New" w:eastAsia="굴림체" w:hAnsi="Courier New" w:cs="Courier New" w:hint="eastAsia"/>
+          <w:rFonts w:ascii="Courier New" w:eastAsia="굴림체" w:hAnsi="Courier New" w:cs="Courier New"/>
           <w:color w:val="A9B7C6"/>
           <w:kern w:val="0"/>
           <w:sz w:val="18"/>
@@ -47680,13 +49870,7 @@
       </w:r>
     </w:p>
     <w:p/>
-    <w:p>
-      <w:pPr>
-        <w:rPr>
-          <w:rFonts w:hint="eastAsia"/>
-        </w:rPr>
-      </w:pPr>
-    </w:p>
+    <w:p/>
     <w:p>
       <w:pPr>
         <w:rPr>
@@ -47796,7 +49980,18 @@
           <w:sz w:val="18"/>
           <w:szCs w:val="18"/>
         </w:rPr>
-        <w:t>@Id @Column</w:t>
+        <w:t xml:space="preserve">@Id </w:t>
+      </w:r>
+      <w:proofErr w:type="gramStart"/>
+      <w:r>
+        <w:rPr>
+          <w:rFonts w:ascii="Courier New" w:eastAsia="굴림체" w:hAnsi="Courier New" w:cs="Courier New"/>
+          <w:color w:val="BBB529"/>
+          <w:kern w:val="0"/>
+          <w:sz w:val="18"/>
+          <w:szCs w:val="18"/>
+        </w:rPr>
+        <w:t>@Column</w:t>
       </w:r>
       <w:r>
         <w:rPr>
@@ -47808,6 +50003,7 @@
         </w:rPr>
         <w:t>(</w:t>
       </w:r>
+      <w:proofErr w:type="gramEnd"/>
       <w:r>
         <w:rPr>
           <w:rFonts w:ascii="Courier New" w:eastAsia="굴림체" w:hAnsi="Courier New" w:cs="Courier New"/>
@@ -48174,6 +50370,16 @@
           <w:szCs w:val="18"/>
         </w:rPr>
         <w:br/>
+      </w:r>
+      <w:proofErr w:type="gramStart"/>
+      <w:r>
+        <w:rPr>
+          <w:rFonts w:ascii="Courier New" w:eastAsia="굴림체" w:hAnsi="Courier New" w:cs="Courier New"/>
+          <w:color w:val="BBB529"/>
+          <w:kern w:val="0"/>
+          <w:sz w:val="18"/>
+          <w:szCs w:val="18"/>
+        </w:rPr>
         <w:t xml:space="preserve">   </w:t>
       </w:r>
       <w:r>
@@ -48184,7 +50390,18 @@
           <w:sz w:val="18"/>
           <w:szCs w:val="18"/>
         </w:rPr>
-        <w:t xml:space="preserve">private </w:t>
+        <w:t>private</w:t>
+      </w:r>
+      <w:proofErr w:type="gramEnd"/>
+      <w:r>
+        <w:rPr>
+          <w:rFonts w:ascii="Courier New" w:eastAsia="굴림체" w:hAnsi="Courier New" w:cs="Courier New"/>
+          <w:color w:val="CC7832"/>
+          <w:kern w:val="0"/>
+          <w:sz w:val="18"/>
+          <w:szCs w:val="18"/>
+        </w:rPr>
+        <w:t xml:space="preserve"> </w:t>
       </w:r>
       <w:r>
         <w:rPr>
@@ -48767,6 +50984,7 @@
         <w:br/>
         <w:t xml:space="preserve">   </w:t>
       </w:r>
+      <w:proofErr w:type="gramStart"/>
       <w:r>
         <w:rPr>
           <w:rFonts w:ascii="Courier New" w:eastAsia="굴림체" w:hAnsi="Courier New" w:cs="Courier New"/>
@@ -48787,6 +51005,7 @@
         </w:rPr>
         <w:t>(</w:t>
       </w:r>
+      <w:proofErr w:type="gramEnd"/>
       <w:r>
         <w:rPr>
           <w:rFonts w:ascii="Courier New" w:eastAsia="굴림체" w:hAnsi="Courier New" w:cs="Courier New"/>
@@ -49112,6 +51331,16 @@
           <w:szCs w:val="18"/>
         </w:rPr>
         <w:br/>
+      </w:r>
+      <w:proofErr w:type="gramStart"/>
+      <w:r>
+        <w:rPr>
+          <w:rFonts w:ascii="Courier New" w:eastAsia="굴림체" w:hAnsi="Courier New" w:cs="Courier New"/>
+          <w:color w:val="BBB529"/>
+          <w:kern w:val="0"/>
+          <w:sz w:val="18"/>
+          <w:szCs w:val="18"/>
+        </w:rPr>
         <w:t xml:space="preserve">   </w:t>
       </w:r>
       <w:r>
@@ -49122,7 +51351,18 @@
           <w:sz w:val="18"/>
           <w:szCs w:val="18"/>
         </w:rPr>
-        <w:t xml:space="preserve">private </w:t>
+        <w:t>private</w:t>
+      </w:r>
+      <w:proofErr w:type="gramEnd"/>
+      <w:r>
+        <w:rPr>
+          <w:rFonts w:ascii="Courier New" w:eastAsia="굴림체" w:hAnsi="Courier New" w:cs="Courier New"/>
+          <w:color w:val="CC7832"/>
+          <w:kern w:val="0"/>
+          <w:sz w:val="18"/>
+          <w:szCs w:val="18"/>
+        </w:rPr>
+        <w:t xml:space="preserve"> </w:t>
       </w:r>
       <w:r>
         <w:rPr>
@@ -49785,6 +52025,16 @@
           <w:szCs w:val="18"/>
         </w:rPr>
         <w:br/>
+      </w:r>
+      <w:proofErr w:type="gramStart"/>
+      <w:r>
+        <w:rPr>
+          <w:rFonts w:ascii="Courier New" w:eastAsia="굴림체" w:hAnsi="Courier New" w:cs="Courier New"/>
+          <w:color w:val="A9B7C6"/>
+          <w:kern w:val="0"/>
+          <w:sz w:val="18"/>
+          <w:szCs w:val="18"/>
+        </w:rPr>
         <w:t xml:space="preserve">   </w:t>
       </w:r>
       <w:r>
@@ -49795,7 +52045,18 @@
           <w:sz w:val="18"/>
           <w:szCs w:val="18"/>
         </w:rPr>
-        <w:t xml:space="preserve">private </w:t>
+        <w:t>private</w:t>
+      </w:r>
+      <w:proofErr w:type="gramEnd"/>
+      <w:r>
+        <w:rPr>
+          <w:rFonts w:ascii="Courier New" w:eastAsia="굴림체" w:hAnsi="Courier New" w:cs="Courier New"/>
+          <w:color w:val="CC7832"/>
+          <w:kern w:val="0"/>
+          <w:sz w:val="18"/>
+          <w:szCs w:val="18"/>
+        </w:rPr>
+        <w:t xml:space="preserve"> </w:t>
       </w:r>
       <w:r>
         <w:rPr>
@@ -50084,7 +52345,7 @@
         <w:spacing w:after="0" w:line="240" w:lineRule="auto"/>
         <w:jc w:val="left"/>
         <w:rPr>
-          <w:rFonts w:ascii="Courier New" w:eastAsia="굴림체" w:hAnsi="Courier New" w:cs="Courier New" w:hint="eastAsia"/>
+          <w:rFonts w:ascii="Courier New" w:eastAsia="굴림체" w:hAnsi="Courier New" w:cs="Courier New"/>
           <w:color w:val="A9B7C6"/>
           <w:kern w:val="0"/>
           <w:sz w:val="18"/>
@@ -50257,7 +52518,18 @@
           <w:szCs w:val="18"/>
         </w:rPr>
         <w:br/>
-        <w:t xml:space="preserve">   @Column</w:t>
+        <w:t xml:space="preserve">   </w:t>
+      </w:r>
+      <w:proofErr w:type="gramStart"/>
+      <w:r>
+        <w:rPr>
+          <w:rFonts w:ascii="Courier New" w:eastAsia="굴림체" w:hAnsi="Courier New" w:cs="Courier New"/>
+          <w:color w:val="BBB529"/>
+          <w:kern w:val="0"/>
+          <w:sz w:val="18"/>
+          <w:szCs w:val="18"/>
+        </w:rPr>
+        <w:t>@Column</w:t>
       </w:r>
       <w:r>
         <w:rPr>
@@ -50269,6 +52541,7 @@
         </w:rPr>
         <w:t>(</w:t>
       </w:r>
+      <w:proofErr w:type="gramEnd"/>
       <w:r>
         <w:rPr>
           <w:rFonts w:ascii="Courier New" w:eastAsia="굴림체" w:hAnsi="Courier New" w:cs="Courier New"/>
@@ -50572,7 +52845,7 @@
         <w:spacing w:after="0" w:line="240" w:lineRule="auto"/>
         <w:jc w:val="left"/>
         <w:rPr>
-          <w:rFonts w:ascii="Courier New" w:eastAsia="굴림체" w:hAnsi="Courier New" w:cs="Courier New" w:hint="eastAsia"/>
+          <w:rFonts w:ascii="Courier New" w:eastAsia="굴림체" w:hAnsi="Courier New" w:cs="Courier New"/>
           <w:color w:val="A9B7C6"/>
           <w:kern w:val="0"/>
           <w:sz w:val="18"/>
@@ -50695,6 +52968,16 @@
           <w:szCs w:val="18"/>
         </w:rPr>
         <w:br/>
+      </w:r>
+      <w:proofErr w:type="gramStart"/>
+      <w:r>
+        <w:rPr>
+          <w:rFonts w:ascii="Courier New" w:eastAsia="굴림체" w:hAnsi="Courier New" w:cs="Courier New"/>
+          <w:color w:val="BBB529"/>
+          <w:kern w:val="0"/>
+          <w:sz w:val="18"/>
+          <w:szCs w:val="18"/>
+        </w:rPr>
         <w:t xml:space="preserve">   </w:t>
       </w:r>
       <w:r>
@@ -50705,7 +52988,18 @@
           <w:sz w:val="18"/>
           <w:szCs w:val="18"/>
         </w:rPr>
-        <w:t xml:space="preserve">private </w:t>
+        <w:t>private</w:t>
+      </w:r>
+      <w:proofErr w:type="gramEnd"/>
+      <w:r>
+        <w:rPr>
+          <w:rFonts w:ascii="Courier New" w:eastAsia="굴림체" w:hAnsi="Courier New" w:cs="Courier New"/>
+          <w:color w:val="CC7832"/>
+          <w:kern w:val="0"/>
+          <w:sz w:val="18"/>
+          <w:szCs w:val="18"/>
+        </w:rPr>
+        <w:t xml:space="preserve"> </w:t>
       </w:r>
       <w:r>
         <w:rPr>
@@ -51031,7 +53325,6 @@
     <w:p>
       <w:pPr>
         <w:rPr>
-          <w:rFonts w:hint="eastAsia"/>
           <w:b/>
         </w:rPr>
       </w:pPr>
@@ -51616,9 +53909,6 @@
           <w:numId w:val="23"/>
         </w:numPr>
         <w:ind w:leftChars="0"/>
-        <w:rPr>
-          <w:rFonts w:hint="eastAsia"/>
-        </w:rPr>
       </w:pPr>
       <w:r>
         <w:rPr>
@@ -51695,9 +53985,6 @@
           <w:numId w:val="24"/>
         </w:numPr>
         <w:ind w:leftChars="0"/>
-        <w:rPr>
-          <w:rFonts w:hint="eastAsia"/>
-        </w:rPr>
       </w:pPr>
       <w:r>
         <w:rPr>
@@ -51740,9 +54027,6 @@
           <w:numId w:val="25"/>
         </w:numPr>
         <w:ind w:leftChars="0"/>
-        <w:rPr>
-          <w:rFonts w:hint="eastAsia"/>
-        </w:rPr>
       </w:pPr>
       <w:r>
         <w:rPr>
@@ -51773,7 +54057,6 @@
     <w:p>
       <w:pPr>
         <w:rPr>
-          <w:rFonts w:hint="eastAsia"/>
           <w:b/>
         </w:rPr>
       </w:pPr>
@@ -51817,9 +54100,6 @@
           <w:numId w:val="25"/>
         </w:numPr>
         <w:ind w:leftChars="0"/>
-        <w:rPr>
-          <w:rFonts w:hint="eastAsia"/>
-        </w:rPr>
       </w:pPr>
       <w:r>
         <w:rPr>
@@ -51837,10 +54117,21 @@
         <w:rPr>
           <w:rFonts w:hint="eastAsia"/>
         </w:rPr>
-        <w:t xml:space="preserve">필수적 비식별 </w:t>
-      </w:r>
-      <w:r>
-        <w:t xml:space="preserve">: </w:t>
+        <w:t xml:space="preserve">필수적 </w:t>
+      </w:r>
+      <w:proofErr w:type="gramStart"/>
+      <w:r>
+        <w:rPr>
+          <w:rFonts w:hint="eastAsia"/>
+        </w:rPr>
+        <w:t xml:space="preserve">비식별 </w:t>
+      </w:r>
+      <w:r>
+        <w:t>:</w:t>
+      </w:r>
+      <w:proofErr w:type="gramEnd"/>
+      <w:r>
+        <w:t xml:space="preserve"> </w:t>
       </w:r>
       <w:r>
         <w:rPr>
@@ -51862,11 +54153,6 @@
       </w:r>
     </w:p>
     <w:p>
-      <w:pPr>
-        <w:rPr>
-          <w:rFonts w:hint="eastAsia"/>
-        </w:rPr>
-      </w:pPr>
       <w:r>
         <w:t>-</w:t>
       </w:r>
@@ -51874,7 +54160,21 @@
         <w:rPr>
           <w:rFonts w:hint="eastAsia"/>
         </w:rPr>
-        <w:t xml:space="preserve">선택적 비식별 : 외래키에 </w:t>
+        <w:t xml:space="preserve">선택적 </w:t>
+      </w:r>
+      <w:proofErr w:type="gramStart"/>
+      <w:r>
+        <w:rPr>
+          <w:rFonts w:hint="eastAsia"/>
+        </w:rPr>
+        <w:t>비식별 :</w:t>
+      </w:r>
+      <w:proofErr w:type="gramEnd"/>
+      <w:r>
+        <w:rPr>
+          <w:rFonts w:hint="eastAsia"/>
+        </w:rPr>
+        <w:t xml:space="preserve"> 외래키에 </w:t>
       </w:r>
       <w:r>
         <w:t xml:space="preserve">NULL </w:t>
@@ -51942,9 +54242,6 @@
           <w:numId w:val="26"/>
         </w:numPr>
         <w:ind w:leftChars="0"/>
-        <w:rPr>
-          <w:rFonts w:hint="eastAsia"/>
-        </w:rPr>
       </w:pPr>
       <w:r>
         <w:rPr>
@@ -51966,7 +54263,6 @@
     <w:p>
       <w:pPr>
         <w:rPr>
-          <w:rFonts w:hint="eastAsia"/>
           <w:b/>
         </w:rPr>
       </w:pPr>
@@ -52058,9 +54354,6 @@
           <w:numId w:val="27"/>
         </w:numPr>
         <w:ind w:leftChars="0"/>
-        <w:rPr>
-          <w:rFonts w:hint="eastAsia"/>
-        </w:rPr>
       </w:pPr>
       <w:r>
         <w:rPr>
@@ -52146,7 +54439,6 @@
     <w:p>
       <w:pPr>
         <w:rPr>
-          <w:rFonts w:hint="eastAsia"/>
           <w:b/>
         </w:rPr>
       </w:pPr>
@@ -52194,7 +54486,6 @@
     <w:p>
       <w:pPr>
         <w:rPr>
-          <w:rFonts w:hint="eastAsia"/>
           <w:b/>
         </w:rPr>
       </w:pPr>
@@ -52278,6 +54569,16 @@
           <w:szCs w:val="18"/>
         </w:rPr>
         <w:br/>
+      </w:r>
+      <w:proofErr w:type="gramStart"/>
+      <w:r>
+        <w:rPr>
+          <w:rFonts w:ascii="Courier New" w:eastAsia="굴림체" w:hAnsi="Courier New" w:cs="Courier New"/>
+          <w:color w:val="BBB529"/>
+          <w:kern w:val="0"/>
+          <w:sz w:val="18"/>
+          <w:szCs w:val="18"/>
+        </w:rPr>
         <w:t>@Table</w:t>
       </w:r>
       <w:r>
@@ -52290,6 +54591,7 @@
         </w:rPr>
         <w:t>(</w:t>
       </w:r>
+      <w:proofErr w:type="gramEnd"/>
       <w:r>
         <w:rPr>
           <w:rFonts w:ascii="Courier New" w:eastAsia="굴림체" w:hAnsi="Courier New" w:cs="Courier New"/>
@@ -52894,6 +55196,7 @@
           <w:t>-@SecondaryTable.name</w:t>
         </w:r>
       </w:hyperlink>
+      <w:proofErr w:type="gramStart"/>
       <w:r>
         <w:rPr>
           <w:rFonts w:hint="eastAsia"/>
@@ -52901,7 +55204,11 @@
         <w:t xml:space="preserve"> </w:t>
       </w:r>
       <w:r>
-        <w:t xml:space="preserve">: </w:t>
+        <w:t>:</w:t>
+      </w:r>
+      <w:proofErr w:type="gramEnd"/>
+      <w:r>
+        <w:t xml:space="preserve"> </w:t>
       </w:r>
       <w:r>
         <w:rPr>
@@ -52911,11 +55218,6 @@
       </w:r>
     </w:p>
     <w:p>
-      <w:pPr>
-        <w:rPr>
-          <w:rFonts w:hint="eastAsia"/>
-        </w:rPr>
-      </w:pPr>
       <w:hyperlink r:id="rId20" w:history="1">
         <w:r>
           <w:rPr>
@@ -52942,11 +55244,6 @@
       </w:r>
     </w:p>
     <w:p>
-      <w:pPr>
-        <w:rPr>
-          <w:rFonts w:hint="eastAsia"/>
-        </w:rPr>
-      </w:pPr>
       <w:r>
         <w:rPr>
           <w:rFonts w:hint="eastAsia"/>
@@ -52982,26 +55279,2100 @@
           <w:rFonts w:hint="eastAsia"/>
         </w:rPr>
         <w:t xml:space="preserve"> 테이블당 엔티티를 각각 만들어서 일대일 매핑하는 것을 권장</w:t>
+      </w:r>
+    </w:p>
+    <w:p/>
+    <w:p/>
+    <w:p>
+      <w:r>
+        <w:br/>
+      </w:r>
+    </w:p>
+    <w:p>
+      <w:pPr>
+        <w:widowControl/>
+        <w:wordWrap/>
+        <w:autoSpaceDE/>
+        <w:autoSpaceDN/>
+      </w:pPr>
+      <w:r>
+        <w:br w:type="page"/>
+      </w:r>
+    </w:p>
+    <w:p>
+      <w:pPr>
+        <w:rPr>
+          <w:b/>
+        </w:rPr>
+      </w:pPr>
+      <w:r>
+        <w:rPr>
+          <w:b/>
+        </w:rPr>
+        <w:lastRenderedPageBreak/>
+        <w:t>CHAPTER8</w:t>
+      </w:r>
+    </w:p>
+    <w:p>
+      <w:pPr>
+        <w:rPr>
+          <w:b/>
+        </w:rPr>
+      </w:pPr>
+      <w:r>
+        <w:rPr>
+          <w:rFonts w:hint="eastAsia"/>
+          <w:b/>
+        </w:rPr>
+        <w:t>프록시와 즉시로딩,</w:t>
+      </w:r>
+      <w:r>
+        <w:rPr>
+          <w:b/>
+        </w:rPr>
+        <w:t xml:space="preserve"> </w:t>
+      </w:r>
+      <w:r>
+        <w:rPr>
+          <w:rFonts w:hint="eastAsia"/>
+          <w:b/>
+        </w:rPr>
+        <w:t>지연로딩</w:t>
+      </w:r>
+      <w:r>
+        <w:rPr>
+          <w:b/>
+        </w:rPr>
+        <w:t xml:space="preserve"> </w:t>
+      </w:r>
+    </w:p>
+    <w:p>
+      <w:r>
+        <w:rPr>
+          <w:rFonts w:hint="eastAsia"/>
+        </w:rPr>
+        <w:t>-</w:t>
+      </w:r>
+      <w:r>
+        <w:rPr>
+          <w:rFonts w:hint="eastAsia"/>
+        </w:rPr>
+        <w:t>객체는 객체 그래프로 연관된 객체들을 탐색한다.</w:t>
+      </w:r>
+    </w:p>
+    <w:p>
+      <w:r>
+        <w:rPr>
+          <w:rFonts w:hint="eastAsia"/>
+        </w:rPr>
+        <w:t>그런데 객체가 데이터베이스에 저장되어 있으므로 연관된 객체를 마음껏 탐색하기 어렵다.</w:t>
+      </w:r>
+    </w:p>
+    <w:p>
+      <w:r>
+        <w:t>JPA</w:t>
+      </w:r>
+      <w:r>
+        <w:rPr>
+          <w:rFonts w:hint="eastAsia"/>
+        </w:rPr>
+        <w:t>는 이 문제를 해결하려고 프록시라는 기술을 사용한다.</w:t>
+      </w:r>
+    </w:p>
+    <w:p>
+      <w:r>
+        <w:rPr>
+          <w:rFonts w:hint="eastAsia"/>
+        </w:rPr>
+        <w:t xml:space="preserve">-프록시를 사용하면 </w:t>
+      </w:r>
+      <w:r>
+        <w:rPr>
+          <w:rFonts w:hint="eastAsia"/>
+        </w:rPr>
+        <w:t>연관된 객체를 처음부터 데이터베이스에서 조회하는 것이 아니라,</w:t>
+      </w:r>
+      <w:r>
+        <w:t xml:space="preserve"> </w:t>
+      </w:r>
+      <w:r>
+        <w:rPr>
+          <w:rFonts w:hint="eastAsia"/>
+        </w:rPr>
+        <w:t>실제 사용하는 시점에 조회할 수 있다.</w:t>
+      </w:r>
+    </w:p>
+    <w:p>
+      <w:r>
+        <w:rPr>
+          <w:rFonts w:hint="eastAsia"/>
+        </w:rPr>
+        <w:t>-하지만 자주 사용하는 객체들은 조인을 사용해서 함께 조회하는 것이 효과적이다.</w:t>
+      </w:r>
+    </w:p>
+    <w:p/>
+    <w:p>
+      <w:pPr>
+        <w:rPr>
+          <w:rFonts w:hint="eastAsia"/>
+          <w:b/>
+        </w:rPr>
+      </w:pPr>
+      <w:r>
+        <w:rPr>
+          <w:rFonts w:hint="eastAsia"/>
+          <w:b/>
+        </w:rPr>
+        <w:t>영속성 전이와 고아 객체</w:t>
+      </w:r>
+    </w:p>
+    <w:p>
+      <w:r>
+        <w:rPr>
+          <w:rFonts w:hint="eastAsia"/>
+        </w:rPr>
+        <w:t>-</w:t>
+      </w:r>
+      <w:r>
+        <w:t>JPA</w:t>
+      </w:r>
+      <w:r>
+        <w:rPr>
+          <w:rFonts w:hint="eastAsia"/>
+        </w:rPr>
+        <w:t>는 연관된 객체를 함께 저장하거나 삭제할 수 있는 편리한 기능을 제공한다.</w:t>
+      </w:r>
+    </w:p>
+    <w:p/>
+    <w:p>
+      <w:pPr>
+        <w:rPr>
+          <w:b/>
+        </w:rPr>
+      </w:pPr>
+      <w:r>
+        <w:rPr>
+          <w:rFonts w:hint="eastAsia"/>
+          <w:b/>
+        </w:rPr>
+        <w:t>8.1 프록시</w:t>
+      </w:r>
+    </w:p>
+    <w:p>
+      <w:r>
+        <w:rPr>
+          <w:rFonts w:hint="eastAsia"/>
+        </w:rPr>
+        <w:t>-엔티티를 조회할 때 연관된 엔티티들이 항상 사용되는 것은 아니다.</w:t>
+      </w:r>
+    </w:p>
+    <w:p>
+      <w:r>
+        <w:rPr>
+          <w:rFonts w:hint="eastAsia"/>
+        </w:rPr>
+        <w:t>-지연 로딩 기능을 사용하려면 실제 엔티티 객체 대신에 데이터베이스 조회를 지연할 수 있는 가짜 객체가 필요한데 이것을 프록시 객체라 한다.</w:t>
+      </w:r>
+    </w:p>
+    <w:p/>
+    <w:p>
+      <w:pPr>
+        <w:rPr>
+          <w:b/>
+        </w:rPr>
+      </w:pPr>
+      <w:r>
+        <w:rPr>
+          <w:rFonts w:hint="eastAsia"/>
+          <w:b/>
+        </w:rPr>
+        <w:t>참고</w:t>
+      </w:r>
+    </w:p>
+    <w:p>
+      <w:r>
+        <w:rPr>
+          <w:rFonts w:hint="eastAsia"/>
+        </w:rPr>
+        <w:t>-</w:t>
+      </w:r>
+      <w:r>
+        <w:t xml:space="preserve">JPA </w:t>
+      </w:r>
+      <w:r>
+        <w:rPr>
+          <w:rFonts w:hint="eastAsia"/>
+        </w:rPr>
+        <w:t xml:space="preserve">표준 명세는 지연 로딩의 구현 방법을 </w:t>
+      </w:r>
+      <w:r>
+        <w:t xml:space="preserve">JPA </w:t>
+      </w:r>
+      <w:r>
+        <w:rPr>
+          <w:rFonts w:hint="eastAsia"/>
+        </w:rPr>
+        <w:t>구현체에 위임했다.</w:t>
+      </w:r>
+    </w:p>
+    <w:p/>
+    <w:p>
+      <w:pPr>
+        <w:rPr>
+          <w:rFonts w:hint="eastAsia"/>
+          <w:b/>
+        </w:rPr>
+      </w:pPr>
+      <w:r>
+        <w:rPr>
+          <w:b/>
+        </w:rPr>
+        <w:t xml:space="preserve">8.1.1 </w:t>
+      </w:r>
+      <w:r>
+        <w:rPr>
+          <w:rFonts w:hint="eastAsia"/>
+          <w:b/>
+        </w:rPr>
+        <w:t>프록시 기초</w:t>
+      </w:r>
+    </w:p>
+    <w:p>
+      <w:pPr>
+        <w:widowControl/>
+        <w:shd w:val="clear" w:color="auto" w:fill="2B2B2B"/>
+        <w:tabs>
+          <w:tab w:val="left" w:pos="916"/>
+          <w:tab w:val="left" w:pos="1832"/>
+          <w:tab w:val="left" w:pos="2748"/>
+          <w:tab w:val="left" w:pos="3664"/>
+          <w:tab w:val="left" w:pos="4580"/>
+          <w:tab w:val="left" w:pos="5496"/>
+          <w:tab w:val="left" w:pos="6412"/>
+          <w:tab w:val="left" w:pos="7328"/>
+          <w:tab w:val="left" w:pos="8244"/>
+          <w:tab w:val="left" w:pos="9160"/>
+          <w:tab w:val="left" w:pos="10076"/>
+          <w:tab w:val="left" w:pos="10992"/>
+          <w:tab w:val="left" w:pos="11908"/>
+          <w:tab w:val="left" w:pos="12824"/>
+          <w:tab w:val="left" w:pos="13740"/>
+          <w:tab w:val="left" w:pos="14656"/>
+        </w:tabs>
+        <w:wordWrap/>
+        <w:autoSpaceDE/>
+        <w:autoSpaceDN/>
+        <w:spacing w:after="0" w:line="240" w:lineRule="auto"/>
+        <w:jc w:val="left"/>
+        <w:rPr>
+          <w:rFonts w:ascii="Courier New" w:eastAsia="굴림체" w:hAnsi="Courier New" w:cs="Courier New"/>
+          <w:color w:val="A9B7C6"/>
+          <w:kern w:val="0"/>
+          <w:sz w:val="18"/>
+          <w:szCs w:val="18"/>
+        </w:rPr>
+      </w:pPr>
+      <w:r>
+        <w:rPr>
+          <w:rFonts w:ascii="Courier New" w:eastAsia="굴림체" w:hAnsi="Courier New" w:cs="Courier New"/>
+          <w:color w:val="A9B7C6"/>
+          <w:kern w:val="0"/>
+          <w:sz w:val="18"/>
+          <w:szCs w:val="18"/>
+        </w:rPr>
+        <w:t xml:space="preserve">Member memberA = </w:t>
+      </w:r>
+      <w:proofErr w:type="gramStart"/>
+      <w:r>
+        <w:rPr>
+          <w:rFonts w:ascii="Courier New" w:eastAsia="굴림체" w:hAnsi="Courier New" w:cs="Courier New"/>
+          <w:color w:val="A9B7C6"/>
+          <w:kern w:val="0"/>
+          <w:sz w:val="18"/>
+          <w:szCs w:val="18"/>
+        </w:rPr>
+        <w:t>em.getReference(</w:t>
+      </w:r>
+      <w:proofErr w:type="gramEnd"/>
+      <w:r>
+        <w:rPr>
+          <w:rFonts w:ascii="Courier New" w:eastAsia="굴림체" w:hAnsi="Courier New" w:cs="Courier New"/>
+          <w:color w:val="A9B7C6"/>
+          <w:kern w:val="0"/>
+          <w:sz w:val="18"/>
+          <w:szCs w:val="18"/>
+        </w:rPr>
+        <w:t>Member.</w:t>
+      </w:r>
+      <w:r>
+        <w:rPr>
+          <w:rFonts w:ascii="Courier New" w:eastAsia="굴림체" w:hAnsi="Courier New" w:cs="Courier New"/>
+          <w:color w:val="CC7832"/>
+          <w:kern w:val="0"/>
+          <w:sz w:val="18"/>
+          <w:szCs w:val="18"/>
+        </w:rPr>
+        <w:t xml:space="preserve">class, </w:t>
+      </w:r>
+      <w:r>
+        <w:rPr>
+          <w:rFonts w:ascii="Courier New" w:eastAsia="굴림체" w:hAnsi="Courier New" w:cs="Courier New"/>
+          <w:color w:val="6A8759"/>
+          <w:kern w:val="0"/>
+          <w:sz w:val="18"/>
+          <w:szCs w:val="18"/>
+        </w:rPr>
+        <w:t>"memberA"</w:t>
+      </w:r>
+      <w:r>
+        <w:rPr>
+          <w:rFonts w:ascii="Courier New" w:eastAsia="굴림체" w:hAnsi="Courier New" w:cs="Courier New"/>
+          <w:color w:val="A9B7C6"/>
+          <w:kern w:val="0"/>
+          <w:sz w:val="18"/>
+          <w:szCs w:val="18"/>
+        </w:rPr>
+        <w:t>)</w:t>
+      </w:r>
+      <w:r>
+        <w:rPr>
+          <w:rFonts w:ascii="Courier New" w:eastAsia="굴림체" w:hAnsi="Courier New" w:cs="Courier New"/>
+          <w:color w:val="CC7832"/>
+          <w:kern w:val="0"/>
+          <w:sz w:val="18"/>
+          <w:szCs w:val="18"/>
+        </w:rPr>
+        <w:t>;</w:t>
+      </w:r>
+    </w:p>
+    <w:p>
+      <w:r>
+        <w:sym w:font="Wingdings" w:char="F0E8"/>
+      </w:r>
+      <w:r>
+        <w:rPr>
+          <w:rFonts w:hint="eastAsia"/>
+        </w:rPr>
+        <w:t>getReference를 사용하면 실제 사용하는 시점까지 조회를 미룰 수 있다.</w:t>
+      </w:r>
+    </w:p>
+    <w:p>
+      <w:r>
+        <w:rPr>
+          <w:rFonts w:hint="eastAsia"/>
+        </w:rPr>
+        <w:t xml:space="preserve">- 이 메소드를 호출할 때 </w:t>
+      </w:r>
+      <w:r>
+        <w:t>JPA</w:t>
+      </w:r>
+      <w:r>
+        <w:rPr>
+          <w:rFonts w:hint="eastAsia"/>
+        </w:rPr>
+        <w:t>는 데이터베이스를 조회하지 않고 실제 엔티티 객체도 생성하지 않는다.</w:t>
+      </w:r>
+      <w:r>
+        <w:t xml:space="preserve"> </w:t>
+      </w:r>
+      <w:r>
+        <w:rPr>
+          <w:rFonts w:hint="eastAsia"/>
+        </w:rPr>
+        <w:t>다만 데이터베이스 접근을 위임한 프록시 객체를 반환한다.</w:t>
+      </w:r>
+    </w:p>
+    <w:p/>
+    <w:p/>
+    <w:p>
+      <w:r>
+        <w:rPr>
+          <w:rFonts w:hint="eastAsia"/>
+        </w:rPr>
+        <w:lastRenderedPageBreak/>
+        <w:t>-프록시의 특징</w:t>
+      </w:r>
+    </w:p>
+    <w:p>
+      <w:pPr>
+        <w:pStyle w:val="a3"/>
+        <w:numPr>
+          <w:ilvl w:val="0"/>
+          <w:numId w:val="28"/>
+        </w:numPr>
+        <w:ind w:leftChars="0"/>
+      </w:pPr>
+      <w:r>
+        <w:rPr>
+          <w:rFonts w:hint="eastAsia"/>
+        </w:rPr>
+        <w:t>프록시 객체는 처음 사용할 때 한 번만 초기화된다.</w:t>
+      </w:r>
+    </w:p>
+    <w:p>
+      <w:pPr>
+        <w:pStyle w:val="a3"/>
+        <w:numPr>
+          <w:ilvl w:val="0"/>
+          <w:numId w:val="28"/>
+        </w:numPr>
+        <w:ind w:leftChars="0"/>
+      </w:pPr>
+      <w:r>
+        <w:rPr>
+          <w:rFonts w:hint="eastAsia"/>
+        </w:rPr>
+        <w:t xml:space="preserve">프록시 객체를 초기화 한다고 실제 </w:t>
+      </w:r>
+      <w:r>
+        <w:rPr>
+          <w:rFonts w:hint="eastAsia"/>
+        </w:rPr>
+        <w:t>엔티티로 변경되는 것은 아니다.</w:t>
+      </w:r>
+      <w:r>
+        <w:t xml:space="preserve"> </w:t>
+      </w:r>
+      <w:r>
+        <w:rPr>
+          <w:rFonts w:hint="eastAsia"/>
+        </w:rPr>
+        <w:t>다만 프록시를 통해서 실제 엔티티에 접근할 수 있다.</w:t>
+      </w:r>
+    </w:p>
+    <w:p>
+      <w:pPr>
+        <w:pStyle w:val="a3"/>
+        <w:numPr>
+          <w:ilvl w:val="0"/>
+          <w:numId w:val="28"/>
+        </w:numPr>
+        <w:ind w:leftChars="0"/>
+      </w:pPr>
+      <w:r>
+        <w:rPr>
+          <w:rFonts w:hint="eastAsia"/>
+        </w:rPr>
+        <w:t>프록시 객체는 원본 엔티티를 상속받은 객체이므로 타입 체크시에 주의해야 한다.</w:t>
+      </w:r>
+    </w:p>
+    <w:p>
+      <w:pPr>
+        <w:pStyle w:val="a3"/>
+        <w:numPr>
+          <w:ilvl w:val="0"/>
+          <w:numId w:val="28"/>
+        </w:numPr>
+        <w:ind w:leftChars="0"/>
+      </w:pPr>
+      <w:r>
+        <w:rPr>
+          <w:rFonts w:hint="eastAsia"/>
+        </w:rPr>
+        <w:t xml:space="preserve">영속성 컨텍스트에 찾는 엔티티가 이미 있으면 </w:t>
+      </w:r>
+      <w:r>
+        <w:t>em.getReference()</w:t>
+      </w:r>
+      <w:r>
+        <w:rPr>
+          <w:rFonts w:hint="eastAsia"/>
+        </w:rPr>
+        <w:t>를 호출해도 프록시가 아닌 실제 엔티티를 반환한다.</w:t>
+      </w:r>
+    </w:p>
+    <w:p>
+      <w:pPr>
+        <w:pStyle w:val="a3"/>
+        <w:numPr>
+          <w:ilvl w:val="0"/>
+          <w:numId w:val="28"/>
+        </w:numPr>
+        <w:ind w:leftChars="0"/>
+      </w:pPr>
+      <w:r>
+        <w:rPr>
+          <w:rFonts w:hint="eastAsia"/>
+        </w:rPr>
+        <w:t>초기화는 영속성 컨텍스트의 도움을 받아야 가능하다.</w:t>
+      </w:r>
+    </w:p>
+    <w:p>
+      <w:pPr>
+        <w:pStyle w:val="a3"/>
+        <w:numPr>
+          <w:ilvl w:val="0"/>
+          <w:numId w:val="28"/>
+        </w:numPr>
+        <w:ind w:leftChars="0"/>
+      </w:pPr>
+      <w:r>
+        <w:rPr>
+          <w:rFonts w:hint="eastAsia"/>
+        </w:rPr>
+        <w:t xml:space="preserve">준영속성 상태의 프록시를 초기화 하면 </w:t>
+      </w:r>
+      <w:r>
+        <w:t xml:space="preserve">LazyInitializationExecption </w:t>
+      </w:r>
+      <w:r>
+        <w:rPr>
+          <w:rFonts w:hint="eastAsia"/>
+        </w:rPr>
+        <w:t>발생</w:t>
+      </w:r>
+    </w:p>
+    <w:p/>
+    <w:p>
+      <w:pPr>
+        <w:rPr>
+          <w:b/>
+        </w:rPr>
+      </w:pPr>
+      <w:r>
+        <w:rPr>
+          <w:rFonts w:hint="eastAsia"/>
+          <w:b/>
+        </w:rPr>
+        <w:t>8.1.2 프록시와 식별자</w:t>
+      </w:r>
+    </w:p>
+    <w:p>
+      <w:pPr>
+        <w:rPr>
+          <w:rFonts w:hint="eastAsia"/>
+        </w:rPr>
+      </w:pPr>
+      <w:r>
+        <w:rPr>
+          <w:rFonts w:hint="eastAsia"/>
+        </w:rPr>
+        <w:t>-엔티티를 프록시로 조회할 떄 식별자(</w:t>
+      </w:r>
+      <w:r>
+        <w:t xml:space="preserve">PK) </w:t>
+      </w:r>
+      <w:r>
+        <w:rPr>
+          <w:rFonts w:hint="eastAsia"/>
+        </w:rPr>
+        <w:t>값을 파라미터로 전달하는데 프록시 객체는 이 식별자 값을 보관한다.</w:t>
+      </w:r>
+    </w:p>
+    <w:p>
+      <w:pPr>
+        <w:widowControl/>
+        <w:shd w:val="clear" w:color="auto" w:fill="2B2B2B"/>
+        <w:tabs>
+          <w:tab w:val="left" w:pos="916"/>
+          <w:tab w:val="left" w:pos="1832"/>
+          <w:tab w:val="left" w:pos="2748"/>
+          <w:tab w:val="left" w:pos="3664"/>
+          <w:tab w:val="left" w:pos="4580"/>
+          <w:tab w:val="left" w:pos="5496"/>
+          <w:tab w:val="left" w:pos="6412"/>
+          <w:tab w:val="left" w:pos="7328"/>
+          <w:tab w:val="left" w:pos="8244"/>
+          <w:tab w:val="left" w:pos="9160"/>
+          <w:tab w:val="left" w:pos="10076"/>
+          <w:tab w:val="left" w:pos="10992"/>
+          <w:tab w:val="left" w:pos="11908"/>
+          <w:tab w:val="left" w:pos="12824"/>
+          <w:tab w:val="left" w:pos="13740"/>
+          <w:tab w:val="left" w:pos="14656"/>
+        </w:tabs>
+        <w:wordWrap/>
+        <w:autoSpaceDE/>
+        <w:autoSpaceDN/>
+        <w:spacing w:after="0" w:line="240" w:lineRule="auto"/>
+        <w:jc w:val="left"/>
+        <w:rPr>
+          <w:rFonts w:ascii="Courier New" w:eastAsia="굴림체" w:hAnsi="Courier New" w:cs="Courier New"/>
+          <w:color w:val="A9B7C6"/>
+          <w:kern w:val="0"/>
+          <w:sz w:val="18"/>
+          <w:szCs w:val="18"/>
+        </w:rPr>
+      </w:pPr>
+      <w:r>
+        <w:rPr>
+          <w:rFonts w:ascii="Courier New" w:eastAsia="굴림체" w:hAnsi="Courier New" w:cs="Courier New"/>
+          <w:color w:val="A9B7C6"/>
+          <w:kern w:val="0"/>
+          <w:sz w:val="18"/>
+          <w:szCs w:val="18"/>
+        </w:rPr>
+        <w:t xml:space="preserve">Member memberA = </w:t>
+      </w:r>
+      <w:proofErr w:type="gramStart"/>
+      <w:r>
+        <w:rPr>
+          <w:rFonts w:ascii="Courier New" w:eastAsia="굴림체" w:hAnsi="Courier New" w:cs="Courier New"/>
+          <w:color w:val="A9B7C6"/>
+          <w:kern w:val="0"/>
+          <w:sz w:val="18"/>
+          <w:szCs w:val="18"/>
+        </w:rPr>
+        <w:t>em.getReference(</w:t>
+      </w:r>
+      <w:proofErr w:type="gramEnd"/>
+      <w:r>
+        <w:rPr>
+          <w:rFonts w:ascii="Courier New" w:eastAsia="굴림체" w:hAnsi="Courier New" w:cs="Courier New"/>
+          <w:color w:val="A9B7C6"/>
+          <w:kern w:val="0"/>
+          <w:sz w:val="18"/>
+          <w:szCs w:val="18"/>
+        </w:rPr>
+        <w:t>Member.</w:t>
+      </w:r>
+      <w:r>
+        <w:rPr>
+          <w:rFonts w:ascii="Courier New" w:eastAsia="굴림체" w:hAnsi="Courier New" w:cs="Courier New"/>
+          <w:color w:val="CC7832"/>
+          <w:kern w:val="0"/>
+          <w:sz w:val="18"/>
+          <w:szCs w:val="18"/>
+        </w:rPr>
+        <w:t xml:space="preserve">class, </w:t>
+      </w:r>
+      <w:r>
+        <w:rPr>
+          <w:rFonts w:ascii="Courier New" w:eastAsia="굴림체" w:hAnsi="Courier New" w:cs="Courier New"/>
+          <w:color w:val="6A8759"/>
+          <w:kern w:val="0"/>
+          <w:sz w:val="18"/>
+          <w:szCs w:val="18"/>
+        </w:rPr>
+        <w:t>"memberA"</w:t>
+      </w:r>
+      <w:r>
+        <w:rPr>
+          <w:rFonts w:ascii="Courier New" w:eastAsia="굴림체" w:hAnsi="Courier New" w:cs="Courier New"/>
+          <w:color w:val="A9B7C6"/>
+          <w:kern w:val="0"/>
+          <w:sz w:val="18"/>
+          <w:szCs w:val="18"/>
+        </w:rPr>
+        <w:t>)</w:t>
+      </w:r>
+      <w:r>
+        <w:rPr>
+          <w:rFonts w:ascii="Courier New" w:eastAsia="굴림체" w:hAnsi="Courier New" w:cs="Courier New"/>
+          <w:color w:val="CC7832"/>
+          <w:kern w:val="0"/>
+          <w:sz w:val="18"/>
+          <w:szCs w:val="18"/>
+        </w:rPr>
+        <w:t>;</w:t>
+      </w:r>
+      <w:r>
+        <w:rPr>
+          <w:rFonts w:ascii="Courier New" w:eastAsia="굴림체" w:hAnsi="Courier New" w:cs="Courier New"/>
+          <w:color w:val="CC7832"/>
+          <w:kern w:val="0"/>
+          <w:sz w:val="18"/>
+          <w:szCs w:val="18"/>
+        </w:rPr>
+        <w:br/>
+      </w:r>
+      <w:r>
+        <w:rPr>
+          <w:rFonts w:ascii="Courier New" w:eastAsia="굴림체" w:hAnsi="Courier New" w:cs="Courier New"/>
+          <w:color w:val="A9B7C6"/>
+          <w:kern w:val="0"/>
+          <w:sz w:val="18"/>
+          <w:szCs w:val="18"/>
+        </w:rPr>
+        <w:t>memberA.getId()</w:t>
+      </w:r>
+      <w:r>
+        <w:rPr>
+          <w:rFonts w:ascii="Courier New" w:eastAsia="굴림체" w:hAnsi="Courier New" w:cs="Courier New"/>
+          <w:color w:val="CC7832"/>
+          <w:kern w:val="0"/>
+          <w:sz w:val="18"/>
+          <w:szCs w:val="18"/>
+        </w:rPr>
+        <w:t>;</w:t>
+      </w:r>
+    </w:p>
+    <w:p>
+      <w:pPr>
+        <w:rPr>
+          <w:rFonts w:hint="eastAsia"/>
+        </w:rPr>
+      </w:pPr>
+      <w:r>
+        <w:sym w:font="Wingdings" w:char="F0E8"/>
+      </w:r>
+      <w:r>
+        <w:rPr>
+          <w:rFonts w:hint="eastAsia"/>
+        </w:rPr>
+        <w:t xml:space="preserve">프록시 객체가 식별자를 가지고 있기 때문에 </w:t>
+      </w:r>
+      <w:r>
+        <w:t>getId</w:t>
+      </w:r>
+      <w:r>
+        <w:rPr>
+          <w:rFonts w:hint="eastAsia"/>
+        </w:rPr>
+        <w:t>를 호출해도 초기화</w:t>
+      </w:r>
+      <w:r>
+        <w:rPr>
+          <w:rFonts w:hint="eastAsia"/>
+        </w:rPr>
+        <w:t>하지 않는다.</w:t>
+      </w:r>
+      <w:r>
+        <w:rPr>
+          <w:rFonts w:hint="eastAsia"/>
+        </w:rPr>
+        <w:t xml:space="preserve"> (</w:t>
+      </w:r>
+      <w:r>
+        <w:t>@Access(</w:t>
+      </w:r>
+      <w:proofErr w:type="gramStart"/>
+      <w:r>
+        <w:t>AccessType.PROPERTY</w:t>
+      </w:r>
+      <w:proofErr w:type="gramEnd"/>
+      <w:r>
+        <w:t xml:space="preserve">)) </w:t>
+      </w:r>
+      <w:r>
+        <w:rPr>
+          <w:rFonts w:hint="eastAsia"/>
+        </w:rPr>
+        <w:t>를 사용한 경우에만</w:t>
+      </w:r>
+    </w:p>
+    <w:p/>
+    <w:p>
+      <w:pPr>
+        <w:rPr>
+          <w:b/>
+        </w:rPr>
+      </w:pPr>
+      <w:r>
+        <w:rPr>
+          <w:rFonts w:hint="eastAsia"/>
+          <w:b/>
+        </w:rPr>
+        <w:t>8.1.3 프록시 확인</w:t>
+      </w:r>
+    </w:p>
+    <w:p>
+      <w:r>
+        <w:rPr>
+          <w:rFonts w:hint="eastAsia"/>
+        </w:rPr>
+        <w:t>-</w:t>
+      </w:r>
+      <w:r>
+        <w:t>JPA</w:t>
+      </w:r>
+      <w:r>
+        <w:rPr>
+          <w:rFonts w:hint="eastAsia"/>
+        </w:rPr>
+        <w:t xml:space="preserve">가 제공하는 </w:t>
+      </w:r>
+      <w:r>
+        <w:t xml:space="preserve">PersistenceUnitUtil.isLoaded </w:t>
+      </w:r>
+      <w:r>
+        <w:rPr>
+          <w:rFonts w:hint="eastAsia"/>
+        </w:rPr>
+        <w:t>메소드를 사용하면 프록시 인스턴스 초기화 여부를 확인할 수 있다.</w:t>
+      </w:r>
+      <w:r>
+        <w:t xml:space="preserve"> (</w:t>
+      </w:r>
+      <w:r>
+        <w:rPr>
+          <w:rFonts w:hint="eastAsia"/>
+        </w:rPr>
+        <w:t xml:space="preserve">이미 초기화 되었으면 </w:t>
+      </w:r>
+      <w:r>
+        <w:t>true)</w:t>
+      </w:r>
+    </w:p>
+    <w:p/>
+    <w:p>
+      <w:pPr>
+        <w:rPr>
+          <w:rFonts w:hint="eastAsia"/>
+          <w:b/>
+        </w:rPr>
+      </w:pPr>
+      <w:r>
+        <w:rPr>
+          <w:rFonts w:hint="eastAsia"/>
+          <w:b/>
+        </w:rPr>
+        <w:t>8.2.</w:t>
+      </w:r>
+      <w:r>
+        <w:rPr>
+          <w:b/>
+        </w:rPr>
+        <w:t xml:space="preserve"> </w:t>
+      </w:r>
+      <w:r>
+        <w:rPr>
+          <w:rFonts w:hint="eastAsia"/>
+          <w:b/>
+        </w:rPr>
+        <w:t>즉시 로딩과 지연 로딩</w:t>
+      </w:r>
+    </w:p>
+    <w:p>
+      <w:pPr>
+        <w:rPr>
+          <w:b/>
+        </w:rPr>
+      </w:pPr>
+      <w:r>
+        <w:rPr>
+          <w:rFonts w:hint="eastAsia"/>
+          <w:b/>
+        </w:rPr>
+        <w:t>즉</w:t>
+      </w:r>
+      <w:r>
+        <w:rPr>
+          <w:rFonts w:hint="eastAsia"/>
+          <w:b/>
+        </w:rPr>
+        <w:t>시 로딩</w:t>
+      </w:r>
+    </w:p>
+    <w:p>
+      <w:r>
+        <w:rPr>
+          <w:rFonts w:hint="eastAsia"/>
+        </w:rPr>
+        <w:t xml:space="preserve">-즉시 </w:t>
+      </w:r>
+      <w:proofErr w:type="gramStart"/>
+      <w:r>
+        <w:rPr>
+          <w:rFonts w:hint="eastAsia"/>
+        </w:rPr>
+        <w:t xml:space="preserve">로딩 </w:t>
+      </w:r>
+      <w:r>
+        <w:t>:</w:t>
+      </w:r>
+      <w:proofErr w:type="gramEnd"/>
+      <w:r>
+        <w:t xml:space="preserve"> </w:t>
+      </w:r>
+      <w:r>
+        <w:rPr>
+          <w:rFonts w:hint="eastAsia"/>
+        </w:rPr>
+        <w:t>엔티티를 조회할 때 연관된 엔티티도 함께 조회한다.</w:t>
+      </w:r>
+    </w:p>
+    <w:p>
+      <w:r>
+        <w:t>ex) em.find(Member.class, “member”1)</w:t>
+      </w:r>
+      <w:r>
+        <w:rPr>
+          <w:rFonts w:hint="eastAsia"/>
+        </w:rPr>
+        <w:t>를 호출 할 때 연관된 팀 엔티티도 함꼐 조회</w:t>
+      </w:r>
+    </w:p>
+    <w:p>
+      <w:pPr>
+        <w:rPr>
+          <w:rFonts w:hint="eastAsia"/>
+        </w:rPr>
+      </w:pPr>
+      <w:r>
+        <w:rPr>
+          <w:rFonts w:hint="eastAsia"/>
+        </w:rPr>
+        <w:t xml:space="preserve">-설정 </w:t>
+      </w:r>
+      <w:proofErr w:type="gramStart"/>
+      <w:r>
+        <w:rPr>
+          <w:rFonts w:hint="eastAsia"/>
+        </w:rPr>
+        <w:t>방법</w:t>
+      </w:r>
+      <w:r>
+        <w:rPr>
+          <w:rFonts w:hint="eastAsia"/>
+        </w:rPr>
+        <w:t xml:space="preserve"> :</w:t>
+      </w:r>
+      <w:proofErr w:type="gramEnd"/>
+      <w:r>
+        <w:rPr>
+          <w:rFonts w:hint="eastAsia"/>
+        </w:rPr>
+        <w:t xml:space="preserve"> </w:t>
+      </w:r>
+      <w:r>
+        <w:t>@ManyToOne(fetch = FetchType.EAGER)</w:t>
+      </w:r>
+    </w:p>
+    <w:p/>
+    <w:p>
+      <w:pPr>
+        <w:rPr>
+          <w:b/>
+        </w:rPr>
+      </w:pPr>
+      <w:r>
+        <w:rPr>
+          <w:rFonts w:hint="eastAsia"/>
+          <w:b/>
+        </w:rPr>
+        <w:lastRenderedPageBreak/>
+        <w:t>지연 로딩</w:t>
+      </w:r>
+    </w:p>
+    <w:p>
+      <w:r>
+        <w:rPr>
+          <w:rFonts w:hint="eastAsia"/>
+        </w:rPr>
+        <w:t xml:space="preserve">-지연 </w:t>
+      </w:r>
+      <w:proofErr w:type="gramStart"/>
+      <w:r>
+        <w:rPr>
+          <w:rFonts w:hint="eastAsia"/>
+        </w:rPr>
+        <w:t xml:space="preserve">로딩 </w:t>
+      </w:r>
+      <w:r>
+        <w:t>:</w:t>
+      </w:r>
+      <w:proofErr w:type="gramEnd"/>
+      <w:r>
+        <w:t xml:space="preserve"> </w:t>
+      </w:r>
+      <w:r>
+        <w:rPr>
+          <w:rFonts w:hint="eastAsia"/>
+        </w:rPr>
+        <w:t>연관된 엔티티를 실제 사용할 때 조회한다.</w:t>
+      </w:r>
+    </w:p>
+    <w:p>
+      <w:r>
+        <w:t>ex) member.getTeam()</w:t>
+      </w:r>
+      <w:proofErr w:type="gramStart"/>
+      <w:r>
+        <w:t>.getName</w:t>
+      </w:r>
+      <w:proofErr w:type="gramEnd"/>
+      <w:r>
+        <w:t xml:space="preserve">() </w:t>
+      </w:r>
+      <w:r>
+        <w:rPr>
+          <w:rFonts w:hint="eastAsia"/>
+        </w:rPr>
+        <w:t>처럼 조회한 팀 엔티티를 실제 사용하는 시점에 조회</w:t>
+      </w:r>
+    </w:p>
+    <w:p>
+      <w:pPr>
+        <w:rPr>
+          <w:rFonts w:hint="eastAsia"/>
+        </w:rPr>
+      </w:pPr>
+      <w:r>
+        <w:rPr>
+          <w:rFonts w:hint="eastAsia"/>
+        </w:rPr>
+        <w:t xml:space="preserve">-설정 </w:t>
+      </w:r>
+      <w:proofErr w:type="gramStart"/>
+      <w:r>
+        <w:rPr>
+          <w:rFonts w:hint="eastAsia"/>
+        </w:rPr>
+        <w:t xml:space="preserve">방법 </w:t>
+      </w:r>
+      <w:r>
+        <w:t>:</w:t>
+      </w:r>
+      <w:proofErr w:type="gramEnd"/>
+      <w:r>
+        <w:t xml:space="preserve"> @ManyToOne(fetch = FetchType.LAZY)</w:t>
+      </w:r>
+    </w:p>
+    <w:p/>
+    <w:p>
+      <w:pPr>
+        <w:rPr>
+          <w:b/>
+        </w:rPr>
+      </w:pPr>
+      <w:r>
+        <w:rPr>
+          <w:rFonts w:hint="eastAsia"/>
+          <w:b/>
+        </w:rPr>
+        <w:t>8.2.1 즉시 로딩</w:t>
+      </w:r>
+    </w:p>
+    <w:p>
+      <w:pPr>
+        <w:widowControl/>
+        <w:shd w:val="clear" w:color="auto" w:fill="2B2B2B"/>
+        <w:tabs>
+          <w:tab w:val="left" w:pos="916"/>
+          <w:tab w:val="left" w:pos="1832"/>
+          <w:tab w:val="left" w:pos="2748"/>
+          <w:tab w:val="left" w:pos="3664"/>
+          <w:tab w:val="left" w:pos="4580"/>
+          <w:tab w:val="left" w:pos="5496"/>
+          <w:tab w:val="left" w:pos="6412"/>
+          <w:tab w:val="left" w:pos="7328"/>
+          <w:tab w:val="left" w:pos="8244"/>
+          <w:tab w:val="left" w:pos="9160"/>
+          <w:tab w:val="left" w:pos="10076"/>
+          <w:tab w:val="left" w:pos="10992"/>
+          <w:tab w:val="left" w:pos="11908"/>
+          <w:tab w:val="left" w:pos="12824"/>
+          <w:tab w:val="left" w:pos="13740"/>
+          <w:tab w:val="left" w:pos="14656"/>
+        </w:tabs>
+        <w:wordWrap/>
+        <w:autoSpaceDE/>
+        <w:autoSpaceDN/>
+        <w:spacing w:after="0" w:line="240" w:lineRule="auto"/>
+        <w:jc w:val="left"/>
+        <w:rPr>
+          <w:rFonts w:ascii="Courier New" w:eastAsia="굴림체" w:hAnsi="Courier New" w:cs="Courier New"/>
+          <w:color w:val="A9B7C6"/>
+          <w:kern w:val="0"/>
+          <w:sz w:val="18"/>
+          <w:szCs w:val="18"/>
+        </w:rPr>
+      </w:pPr>
+      <w:proofErr w:type="gramStart"/>
+      <w:r>
+        <w:rPr>
+          <w:rFonts w:ascii="Courier New" w:eastAsia="굴림체" w:hAnsi="Courier New" w:cs="Courier New"/>
+          <w:color w:val="BBB529"/>
+          <w:kern w:val="0"/>
+          <w:sz w:val="18"/>
+          <w:szCs w:val="18"/>
+        </w:rPr>
+        <w:t>@ManyToOne</w:t>
+      </w:r>
+      <w:r>
+        <w:rPr>
+          <w:rFonts w:ascii="Courier New" w:eastAsia="굴림체" w:hAnsi="Courier New" w:cs="Courier New"/>
+          <w:color w:val="A9B7C6"/>
+          <w:kern w:val="0"/>
+          <w:sz w:val="18"/>
+          <w:szCs w:val="18"/>
+        </w:rPr>
+        <w:t>(</w:t>
+      </w:r>
+      <w:proofErr w:type="gramEnd"/>
+      <w:r>
+        <w:rPr>
+          <w:rFonts w:ascii="Courier New" w:eastAsia="굴림체" w:hAnsi="Courier New" w:cs="Courier New"/>
+          <w:color w:val="D0D0FF"/>
+          <w:kern w:val="0"/>
+          <w:sz w:val="18"/>
+          <w:szCs w:val="18"/>
+        </w:rPr>
+        <w:t xml:space="preserve">fetch </w:t>
+      </w:r>
+      <w:r>
+        <w:rPr>
+          <w:rFonts w:ascii="Courier New" w:eastAsia="굴림체" w:hAnsi="Courier New" w:cs="Courier New"/>
+          <w:color w:val="A9B7C6"/>
+          <w:kern w:val="0"/>
+          <w:sz w:val="18"/>
+          <w:szCs w:val="18"/>
+        </w:rPr>
+        <w:t>= FetchType.</w:t>
+      </w:r>
+      <w:r>
+        <w:rPr>
+          <w:rFonts w:ascii="Courier New" w:eastAsia="굴림체" w:hAnsi="Courier New" w:cs="Courier New"/>
+          <w:i/>
+          <w:iCs/>
+          <w:color w:val="9876AA"/>
+          <w:kern w:val="0"/>
+          <w:sz w:val="18"/>
+          <w:szCs w:val="18"/>
+        </w:rPr>
+        <w:t>EAGER</w:t>
+      </w:r>
+      <w:r>
+        <w:rPr>
+          <w:rFonts w:ascii="Courier New" w:eastAsia="굴림체" w:hAnsi="Courier New" w:cs="Courier New"/>
+          <w:color w:val="A9B7C6"/>
+          <w:kern w:val="0"/>
+          <w:sz w:val="18"/>
+          <w:szCs w:val="18"/>
+        </w:rPr>
+        <w:t>)</w:t>
+      </w:r>
+      <w:r>
+        <w:rPr>
+          <w:rFonts w:ascii="Courier New" w:eastAsia="굴림체" w:hAnsi="Courier New" w:cs="Courier New"/>
+          <w:color w:val="A9B7C6"/>
+          <w:kern w:val="0"/>
+          <w:sz w:val="18"/>
+          <w:szCs w:val="18"/>
+        </w:rPr>
+        <w:br/>
+      </w:r>
+      <w:r>
+        <w:rPr>
+          <w:rFonts w:ascii="Courier New" w:eastAsia="굴림체" w:hAnsi="Courier New" w:cs="Courier New"/>
+          <w:color w:val="BBB529"/>
+          <w:kern w:val="0"/>
+          <w:sz w:val="18"/>
+          <w:szCs w:val="18"/>
+        </w:rPr>
+        <w:t>@JoinColumn</w:t>
+      </w:r>
+      <w:r>
+        <w:rPr>
+          <w:rFonts w:ascii="Courier New" w:eastAsia="굴림체" w:hAnsi="Courier New" w:cs="Courier New"/>
+          <w:color w:val="A9B7C6"/>
+          <w:kern w:val="0"/>
+          <w:sz w:val="18"/>
+          <w:szCs w:val="18"/>
+        </w:rPr>
+        <w:t>(</w:t>
+      </w:r>
+      <w:r>
+        <w:rPr>
+          <w:rFonts w:ascii="Courier New" w:eastAsia="굴림체" w:hAnsi="Courier New" w:cs="Courier New"/>
+          <w:color w:val="D0D0FF"/>
+          <w:kern w:val="0"/>
+          <w:sz w:val="18"/>
+          <w:szCs w:val="18"/>
+        </w:rPr>
+        <w:t xml:space="preserve">name </w:t>
+      </w:r>
+      <w:r>
+        <w:rPr>
+          <w:rFonts w:ascii="Courier New" w:eastAsia="굴림체" w:hAnsi="Courier New" w:cs="Courier New"/>
+          <w:color w:val="A9B7C6"/>
+          <w:kern w:val="0"/>
+          <w:sz w:val="18"/>
+          <w:szCs w:val="18"/>
+        </w:rPr>
+        <w:t xml:space="preserve">= </w:t>
+      </w:r>
+      <w:r>
+        <w:rPr>
+          <w:rFonts w:ascii="Courier New" w:eastAsia="굴림체" w:hAnsi="Courier New" w:cs="Courier New"/>
+          <w:color w:val="6A8759"/>
+          <w:kern w:val="0"/>
+          <w:sz w:val="18"/>
+          <w:szCs w:val="18"/>
+        </w:rPr>
+        <w:t>"TEAM_ID"</w:t>
+      </w:r>
+      <w:r>
+        <w:rPr>
+          <w:rFonts w:ascii="Courier New" w:eastAsia="굴림체" w:hAnsi="Courier New" w:cs="Courier New"/>
+          <w:color w:val="A9B7C6"/>
+          <w:kern w:val="0"/>
+          <w:sz w:val="18"/>
+          <w:szCs w:val="18"/>
+        </w:rPr>
+        <w:t>)</w:t>
+      </w:r>
+      <w:r>
+        <w:rPr>
+          <w:rFonts w:ascii="Courier New" w:eastAsia="굴림체" w:hAnsi="Courier New" w:cs="Courier New"/>
+          <w:color w:val="A9B7C6"/>
+          <w:kern w:val="0"/>
+          <w:sz w:val="18"/>
+          <w:szCs w:val="18"/>
+        </w:rPr>
+        <w:br/>
+      </w:r>
+      <w:r>
+        <w:rPr>
+          <w:rFonts w:ascii="Courier New" w:eastAsia="굴림체" w:hAnsi="Courier New" w:cs="Courier New"/>
+          <w:color w:val="CC7832"/>
+          <w:kern w:val="0"/>
+          <w:sz w:val="18"/>
+          <w:szCs w:val="18"/>
+        </w:rPr>
+        <w:t xml:space="preserve">private </w:t>
+      </w:r>
+      <w:r>
+        <w:rPr>
+          <w:rFonts w:ascii="Courier New" w:eastAsia="굴림체" w:hAnsi="Courier New" w:cs="Courier New"/>
+          <w:color w:val="A9B7C6"/>
+          <w:kern w:val="0"/>
+          <w:sz w:val="18"/>
+          <w:szCs w:val="18"/>
+        </w:rPr>
+        <w:t xml:space="preserve">Team </w:t>
+      </w:r>
+      <w:r>
+        <w:rPr>
+          <w:rFonts w:ascii="Courier New" w:eastAsia="굴림체" w:hAnsi="Courier New" w:cs="Courier New"/>
+          <w:color w:val="9876AA"/>
+          <w:kern w:val="0"/>
+          <w:sz w:val="18"/>
+          <w:szCs w:val="18"/>
+        </w:rPr>
+        <w:t>team</w:t>
+      </w:r>
+      <w:r>
+        <w:rPr>
+          <w:rFonts w:ascii="Courier New" w:eastAsia="굴림체" w:hAnsi="Courier New" w:cs="Courier New"/>
+          <w:color w:val="CC7832"/>
+          <w:kern w:val="0"/>
+          <w:sz w:val="18"/>
+          <w:szCs w:val="18"/>
+        </w:rPr>
+        <w:t>;</w:t>
+      </w:r>
+    </w:p>
+    <w:p>
+      <w:r>
+        <w:rPr>
+          <w:rFonts w:hint="eastAsia"/>
+        </w:rPr>
+        <w:t xml:space="preserve">-대부분의 </w:t>
+      </w:r>
+      <w:r>
+        <w:t xml:space="preserve">JPA </w:t>
+      </w:r>
+      <w:r>
+        <w:rPr>
+          <w:rFonts w:hint="eastAsia"/>
+        </w:rPr>
+        <w:t>구현체는 즉시 로딩을 최적화하기 위해 가능하면 조인 쿼리를 사용한다.</w:t>
+      </w:r>
+    </w:p>
+    <w:p>
+      <w:pPr>
+        <w:rPr>
+          <w:b/>
+        </w:rPr>
+      </w:pPr>
+    </w:p>
+    <w:p>
+      <w:pPr>
+        <w:rPr>
+          <w:rFonts w:hint="eastAsia"/>
+          <w:b/>
+        </w:rPr>
+      </w:pPr>
+      <w:r>
+        <w:rPr>
+          <w:rFonts w:hint="eastAsia"/>
+          <w:b/>
+        </w:rPr>
+        <w:t>참고</w:t>
+      </w:r>
+    </w:p>
+    <w:p>
+      <w:r>
+        <w:rPr>
+          <w:rFonts w:hint="eastAsia"/>
+        </w:rPr>
+        <w:t>-</w:t>
+      </w:r>
+      <w:r>
+        <w:t>@JoinColumn</w:t>
+      </w:r>
+      <w:r>
+        <w:rPr>
+          <w:rFonts w:hint="eastAsia"/>
+        </w:rPr>
+        <w:t>에 nullable</w:t>
+      </w:r>
+      <w:r>
+        <w:t xml:space="preserve"> = false</w:t>
+      </w:r>
+      <w:r>
+        <w:rPr>
+          <w:rFonts w:hint="eastAsia"/>
+        </w:rPr>
+        <w:t xml:space="preserve">를 설정해서 이 외래 키는 </w:t>
+      </w:r>
+      <w:r>
+        <w:t xml:space="preserve">NULL </w:t>
+      </w:r>
+      <w:r>
+        <w:rPr>
+          <w:rFonts w:hint="eastAsia"/>
+        </w:rPr>
+        <w:t xml:space="preserve">값을 허용하지 않는다고 알려주면 </w:t>
+      </w:r>
+      <w:r>
+        <w:t>JPA</w:t>
+      </w:r>
+      <w:r>
+        <w:rPr>
+          <w:rFonts w:hint="eastAsia"/>
+        </w:rPr>
+        <w:t>는 외부 조인 대신에 내부 조인을 사용한다.</w:t>
+      </w:r>
+    </w:p>
+    <w:p>
+      <w:pPr>
+        <w:widowControl/>
+        <w:shd w:val="clear" w:color="auto" w:fill="2B2B2B"/>
+        <w:tabs>
+          <w:tab w:val="left" w:pos="916"/>
+          <w:tab w:val="left" w:pos="1832"/>
+          <w:tab w:val="left" w:pos="2748"/>
+          <w:tab w:val="left" w:pos="3664"/>
+          <w:tab w:val="left" w:pos="4580"/>
+          <w:tab w:val="left" w:pos="5496"/>
+          <w:tab w:val="left" w:pos="6412"/>
+          <w:tab w:val="left" w:pos="7328"/>
+          <w:tab w:val="left" w:pos="8244"/>
+          <w:tab w:val="left" w:pos="9160"/>
+          <w:tab w:val="left" w:pos="10076"/>
+          <w:tab w:val="left" w:pos="10992"/>
+          <w:tab w:val="left" w:pos="11908"/>
+          <w:tab w:val="left" w:pos="12824"/>
+          <w:tab w:val="left" w:pos="13740"/>
+          <w:tab w:val="left" w:pos="14656"/>
+        </w:tabs>
+        <w:wordWrap/>
+        <w:autoSpaceDE/>
+        <w:autoSpaceDN/>
+        <w:spacing w:after="0" w:line="240" w:lineRule="auto"/>
+        <w:jc w:val="left"/>
+        <w:rPr>
+          <w:rFonts w:ascii="Courier New" w:eastAsia="굴림체" w:hAnsi="Courier New" w:cs="Courier New"/>
+          <w:color w:val="A9B7C6"/>
+          <w:kern w:val="0"/>
+          <w:sz w:val="18"/>
+          <w:szCs w:val="18"/>
+        </w:rPr>
+      </w:pPr>
+      <w:r>
+        <w:rPr>
+          <w:rFonts w:ascii="Courier New" w:eastAsia="굴림체" w:hAnsi="Courier New" w:cs="Courier New"/>
+          <w:color w:val="BBB529"/>
+          <w:kern w:val="0"/>
+          <w:sz w:val="18"/>
+          <w:szCs w:val="18"/>
+        </w:rPr>
+        <w:t>@ManyToOne</w:t>
+      </w:r>
+      <w:r>
+        <w:rPr>
+          <w:rFonts w:ascii="Courier New" w:eastAsia="굴림체" w:hAnsi="Courier New" w:cs="Courier New"/>
+          <w:color w:val="BBB529"/>
+          <w:kern w:val="0"/>
+          <w:sz w:val="18"/>
+          <w:szCs w:val="18"/>
+        </w:rPr>
+        <w:br/>
+      </w:r>
+      <w:proofErr w:type="gramStart"/>
+      <w:r>
+        <w:rPr>
+          <w:rFonts w:ascii="Courier New" w:eastAsia="굴림체" w:hAnsi="Courier New" w:cs="Courier New"/>
+          <w:color w:val="BBB529"/>
+          <w:kern w:val="0"/>
+          <w:sz w:val="18"/>
+          <w:szCs w:val="18"/>
+        </w:rPr>
+        <w:t>@JoinColumn</w:t>
+      </w:r>
+      <w:r>
+        <w:rPr>
+          <w:rFonts w:ascii="Courier New" w:eastAsia="굴림체" w:hAnsi="Courier New" w:cs="Courier New"/>
+          <w:color w:val="A9B7C6"/>
+          <w:kern w:val="0"/>
+          <w:sz w:val="18"/>
+          <w:szCs w:val="18"/>
+        </w:rPr>
+        <w:t>(</w:t>
+      </w:r>
+      <w:proofErr w:type="gramEnd"/>
+      <w:r>
+        <w:rPr>
+          <w:rFonts w:ascii="Courier New" w:eastAsia="굴림체" w:hAnsi="Courier New" w:cs="Courier New"/>
+          <w:color w:val="D0D0FF"/>
+          <w:kern w:val="0"/>
+          <w:sz w:val="18"/>
+          <w:szCs w:val="18"/>
+        </w:rPr>
+        <w:t xml:space="preserve">name </w:t>
+      </w:r>
+      <w:r>
+        <w:rPr>
+          <w:rFonts w:ascii="Courier New" w:eastAsia="굴림체" w:hAnsi="Courier New" w:cs="Courier New"/>
+          <w:color w:val="A9B7C6"/>
+          <w:kern w:val="0"/>
+          <w:sz w:val="18"/>
+          <w:szCs w:val="18"/>
+        </w:rPr>
+        <w:t xml:space="preserve">= </w:t>
+      </w:r>
+      <w:r>
+        <w:rPr>
+          <w:rFonts w:ascii="Courier New" w:eastAsia="굴림체" w:hAnsi="Courier New" w:cs="Courier New"/>
+          <w:color w:val="6A8759"/>
+          <w:kern w:val="0"/>
+          <w:sz w:val="18"/>
+          <w:szCs w:val="18"/>
+        </w:rPr>
+        <w:t>"TEAM_ID"</w:t>
+      </w:r>
+      <w:r>
+        <w:rPr>
+          <w:rFonts w:ascii="Courier New" w:eastAsia="굴림체" w:hAnsi="Courier New" w:cs="Courier New"/>
+          <w:color w:val="CC7832"/>
+          <w:kern w:val="0"/>
+          <w:sz w:val="18"/>
+          <w:szCs w:val="18"/>
+        </w:rPr>
+        <w:t xml:space="preserve">, </w:t>
+      </w:r>
+      <w:r>
+        <w:rPr>
+          <w:rFonts w:ascii="Courier New" w:eastAsia="굴림체" w:hAnsi="Courier New" w:cs="Courier New"/>
+          <w:color w:val="D0D0FF"/>
+          <w:kern w:val="0"/>
+          <w:sz w:val="18"/>
+          <w:szCs w:val="18"/>
+        </w:rPr>
+        <w:t xml:space="preserve">nullable </w:t>
+      </w:r>
+      <w:r>
+        <w:rPr>
+          <w:rFonts w:ascii="Courier New" w:eastAsia="굴림체" w:hAnsi="Courier New" w:cs="Courier New"/>
+          <w:color w:val="A9B7C6"/>
+          <w:kern w:val="0"/>
+          <w:sz w:val="18"/>
+          <w:szCs w:val="18"/>
+        </w:rPr>
+        <w:t xml:space="preserve">= </w:t>
+      </w:r>
+      <w:r>
+        <w:rPr>
+          <w:rFonts w:ascii="Courier New" w:eastAsia="굴림체" w:hAnsi="Courier New" w:cs="Courier New"/>
+          <w:color w:val="CC7832"/>
+          <w:kern w:val="0"/>
+          <w:sz w:val="18"/>
+          <w:szCs w:val="18"/>
+        </w:rPr>
+        <w:t>false</w:t>
+      </w:r>
+      <w:r>
+        <w:rPr>
+          <w:rFonts w:ascii="Courier New" w:eastAsia="굴림체" w:hAnsi="Courier New" w:cs="Courier New"/>
+          <w:color w:val="A9B7C6"/>
+          <w:kern w:val="0"/>
+          <w:sz w:val="18"/>
+          <w:szCs w:val="18"/>
+        </w:rPr>
+        <w:t>)</w:t>
+      </w:r>
+      <w:r>
+        <w:rPr>
+          <w:rFonts w:ascii="Courier New" w:eastAsia="굴림체" w:hAnsi="Courier New" w:cs="Courier New"/>
+          <w:color w:val="A9B7C6"/>
+          <w:kern w:val="0"/>
+          <w:sz w:val="18"/>
+          <w:szCs w:val="18"/>
+        </w:rPr>
+        <w:br/>
+      </w:r>
+      <w:r>
+        <w:rPr>
+          <w:rFonts w:ascii="Courier New" w:eastAsia="굴림체" w:hAnsi="Courier New" w:cs="Courier New"/>
+          <w:color w:val="CC7832"/>
+          <w:kern w:val="0"/>
+          <w:sz w:val="18"/>
+          <w:szCs w:val="18"/>
+        </w:rPr>
+        <w:t xml:space="preserve">private </w:t>
+      </w:r>
+      <w:r>
+        <w:rPr>
+          <w:rFonts w:ascii="Courier New" w:eastAsia="굴림체" w:hAnsi="Courier New" w:cs="Courier New"/>
+          <w:color w:val="A9B7C6"/>
+          <w:kern w:val="0"/>
+          <w:sz w:val="18"/>
+          <w:szCs w:val="18"/>
+        </w:rPr>
+        <w:t xml:space="preserve">Team </w:t>
+      </w:r>
+      <w:r>
+        <w:rPr>
+          <w:rFonts w:ascii="Courier New" w:eastAsia="굴림체" w:hAnsi="Courier New" w:cs="Courier New"/>
+          <w:color w:val="9876AA"/>
+          <w:kern w:val="0"/>
+          <w:sz w:val="18"/>
+          <w:szCs w:val="18"/>
+        </w:rPr>
+        <w:t>team</w:t>
+      </w:r>
+      <w:r>
+        <w:rPr>
+          <w:rFonts w:ascii="Courier New" w:eastAsia="굴림체" w:hAnsi="Courier New" w:cs="Courier New"/>
+          <w:color w:val="CC7832"/>
+          <w:kern w:val="0"/>
+          <w:sz w:val="18"/>
+          <w:szCs w:val="18"/>
+        </w:rPr>
+        <w:t>;</w:t>
+      </w:r>
+    </w:p>
+    <w:p>
+      <w:r>
+        <w:rPr>
+          <w:rFonts w:hint="eastAsia"/>
+        </w:rPr>
+        <w:t>또는</w:t>
+      </w:r>
+    </w:p>
+    <w:p>
+      <w:pPr>
+        <w:widowControl/>
+        <w:shd w:val="clear" w:color="auto" w:fill="2B2B2B"/>
+        <w:tabs>
+          <w:tab w:val="left" w:pos="916"/>
+          <w:tab w:val="left" w:pos="1832"/>
+          <w:tab w:val="left" w:pos="2748"/>
+          <w:tab w:val="left" w:pos="3664"/>
+          <w:tab w:val="left" w:pos="4580"/>
+          <w:tab w:val="left" w:pos="5496"/>
+          <w:tab w:val="left" w:pos="6412"/>
+          <w:tab w:val="left" w:pos="7328"/>
+          <w:tab w:val="left" w:pos="8244"/>
+          <w:tab w:val="left" w:pos="9160"/>
+          <w:tab w:val="left" w:pos="10076"/>
+          <w:tab w:val="left" w:pos="10992"/>
+          <w:tab w:val="left" w:pos="11908"/>
+          <w:tab w:val="left" w:pos="12824"/>
+          <w:tab w:val="left" w:pos="13740"/>
+          <w:tab w:val="left" w:pos="14656"/>
+        </w:tabs>
+        <w:wordWrap/>
+        <w:autoSpaceDE/>
+        <w:autoSpaceDN/>
+        <w:spacing w:after="0" w:line="240" w:lineRule="auto"/>
+        <w:jc w:val="left"/>
+        <w:rPr>
+          <w:rFonts w:ascii="Courier New" w:eastAsia="굴림체" w:hAnsi="Courier New" w:cs="Courier New"/>
+          <w:color w:val="A9B7C6"/>
+          <w:kern w:val="0"/>
+          <w:sz w:val="18"/>
+          <w:szCs w:val="18"/>
+        </w:rPr>
+      </w:pPr>
+      <w:proofErr w:type="gramStart"/>
+      <w:r>
+        <w:rPr>
+          <w:rFonts w:ascii="Courier New" w:eastAsia="굴림체" w:hAnsi="Courier New" w:cs="Courier New"/>
+          <w:color w:val="BBB529"/>
+          <w:kern w:val="0"/>
+          <w:sz w:val="18"/>
+          <w:szCs w:val="18"/>
+        </w:rPr>
+        <w:t>@ManyToOne</w:t>
+      </w:r>
+      <w:r>
+        <w:rPr>
+          <w:rFonts w:ascii="Courier New" w:eastAsia="굴림체" w:hAnsi="Courier New" w:cs="Courier New"/>
+          <w:color w:val="A9B7C6"/>
+          <w:kern w:val="0"/>
+          <w:sz w:val="18"/>
+          <w:szCs w:val="18"/>
+        </w:rPr>
+        <w:t>(</w:t>
+      </w:r>
+      <w:proofErr w:type="gramEnd"/>
+      <w:r>
+        <w:rPr>
+          <w:rFonts w:ascii="Courier New" w:eastAsia="굴림체" w:hAnsi="Courier New" w:cs="Courier New"/>
+          <w:color w:val="D0D0FF"/>
+          <w:kern w:val="0"/>
+          <w:sz w:val="18"/>
+          <w:szCs w:val="18"/>
+        </w:rPr>
+        <w:t xml:space="preserve">fetch </w:t>
+      </w:r>
+      <w:r>
+        <w:rPr>
+          <w:rFonts w:ascii="Courier New" w:eastAsia="굴림체" w:hAnsi="Courier New" w:cs="Courier New"/>
+          <w:color w:val="A9B7C6"/>
+          <w:kern w:val="0"/>
+          <w:sz w:val="18"/>
+          <w:szCs w:val="18"/>
+        </w:rPr>
+        <w:t>= FetchType.</w:t>
+      </w:r>
+      <w:r>
+        <w:rPr>
+          <w:rFonts w:ascii="Courier New" w:eastAsia="굴림체" w:hAnsi="Courier New" w:cs="Courier New"/>
+          <w:i/>
+          <w:iCs/>
+          <w:color w:val="9876AA"/>
+          <w:kern w:val="0"/>
+          <w:sz w:val="18"/>
+          <w:szCs w:val="18"/>
+        </w:rPr>
+        <w:t>EAGER</w:t>
+      </w:r>
+      <w:r>
+        <w:rPr>
+          <w:rFonts w:ascii="Courier New" w:eastAsia="굴림체" w:hAnsi="Courier New" w:cs="Courier New"/>
+          <w:color w:val="CC7832"/>
+          <w:kern w:val="0"/>
+          <w:sz w:val="18"/>
+          <w:szCs w:val="18"/>
+        </w:rPr>
+        <w:t xml:space="preserve">, </w:t>
+      </w:r>
+      <w:r>
+        <w:rPr>
+          <w:rFonts w:ascii="Courier New" w:eastAsia="굴림체" w:hAnsi="Courier New" w:cs="Courier New"/>
+          <w:color w:val="D0D0FF"/>
+          <w:kern w:val="0"/>
+          <w:sz w:val="18"/>
+          <w:szCs w:val="18"/>
+        </w:rPr>
+        <w:t xml:space="preserve">optional </w:t>
+      </w:r>
+      <w:r>
+        <w:rPr>
+          <w:rFonts w:ascii="Courier New" w:eastAsia="굴림체" w:hAnsi="Courier New" w:cs="Courier New"/>
+          <w:color w:val="A9B7C6"/>
+          <w:kern w:val="0"/>
+          <w:sz w:val="18"/>
+          <w:szCs w:val="18"/>
+        </w:rPr>
+        <w:t xml:space="preserve">= </w:t>
+      </w:r>
+      <w:r>
+        <w:rPr>
+          <w:rFonts w:ascii="Courier New" w:eastAsia="굴림체" w:hAnsi="Courier New" w:cs="Courier New"/>
+          <w:color w:val="CC7832"/>
+          <w:kern w:val="0"/>
+          <w:sz w:val="18"/>
+          <w:szCs w:val="18"/>
+        </w:rPr>
+        <w:t>false</w:t>
+      </w:r>
+      <w:r>
+        <w:rPr>
+          <w:rFonts w:ascii="Courier New" w:eastAsia="굴림체" w:hAnsi="Courier New" w:cs="Courier New"/>
+          <w:color w:val="A9B7C6"/>
+          <w:kern w:val="0"/>
+          <w:sz w:val="18"/>
+          <w:szCs w:val="18"/>
+        </w:rPr>
+        <w:t>)</w:t>
+      </w:r>
+      <w:r>
+        <w:rPr>
+          <w:rFonts w:ascii="Courier New" w:eastAsia="굴림체" w:hAnsi="Courier New" w:cs="Courier New"/>
+          <w:color w:val="A9B7C6"/>
+          <w:kern w:val="0"/>
+          <w:sz w:val="18"/>
+          <w:szCs w:val="18"/>
+        </w:rPr>
+        <w:br/>
+      </w:r>
+      <w:r>
+        <w:rPr>
+          <w:rFonts w:ascii="Courier New" w:eastAsia="굴림체" w:hAnsi="Courier New" w:cs="Courier New"/>
+          <w:color w:val="BBB529"/>
+          <w:kern w:val="0"/>
+          <w:sz w:val="18"/>
+          <w:szCs w:val="18"/>
+        </w:rPr>
+        <w:t>@JoinColumn</w:t>
+      </w:r>
+      <w:r>
+        <w:rPr>
+          <w:rFonts w:ascii="Courier New" w:eastAsia="굴림체" w:hAnsi="Courier New" w:cs="Courier New"/>
+          <w:color w:val="A9B7C6"/>
+          <w:kern w:val="0"/>
+          <w:sz w:val="18"/>
+          <w:szCs w:val="18"/>
+        </w:rPr>
+        <w:t>(</w:t>
+      </w:r>
+      <w:r>
+        <w:rPr>
+          <w:rFonts w:ascii="Courier New" w:eastAsia="굴림체" w:hAnsi="Courier New" w:cs="Courier New"/>
+          <w:color w:val="D0D0FF"/>
+          <w:kern w:val="0"/>
+          <w:sz w:val="18"/>
+          <w:szCs w:val="18"/>
+        </w:rPr>
+        <w:t xml:space="preserve">name </w:t>
+      </w:r>
+      <w:r>
+        <w:rPr>
+          <w:rFonts w:ascii="Courier New" w:eastAsia="굴림체" w:hAnsi="Courier New" w:cs="Courier New"/>
+          <w:color w:val="A9B7C6"/>
+          <w:kern w:val="0"/>
+          <w:sz w:val="18"/>
+          <w:szCs w:val="18"/>
+        </w:rPr>
+        <w:t xml:space="preserve">= </w:t>
+      </w:r>
+      <w:r>
+        <w:rPr>
+          <w:rFonts w:ascii="Courier New" w:eastAsia="굴림체" w:hAnsi="Courier New" w:cs="Courier New"/>
+          <w:color w:val="6A8759"/>
+          <w:kern w:val="0"/>
+          <w:sz w:val="18"/>
+          <w:szCs w:val="18"/>
+        </w:rPr>
+        <w:t>"TEAM_ID"</w:t>
+      </w:r>
+      <w:r>
+        <w:rPr>
+          <w:rFonts w:ascii="Courier New" w:eastAsia="굴림체" w:hAnsi="Courier New" w:cs="Courier New"/>
+          <w:color w:val="A9B7C6"/>
+          <w:kern w:val="0"/>
+          <w:sz w:val="18"/>
+          <w:szCs w:val="18"/>
+        </w:rPr>
+        <w:t>)</w:t>
+      </w:r>
+      <w:r>
+        <w:rPr>
+          <w:rFonts w:ascii="Courier New" w:eastAsia="굴림체" w:hAnsi="Courier New" w:cs="Courier New"/>
+          <w:color w:val="A9B7C6"/>
+          <w:kern w:val="0"/>
+          <w:sz w:val="18"/>
+          <w:szCs w:val="18"/>
+        </w:rPr>
+        <w:br/>
+      </w:r>
+      <w:r>
+        <w:rPr>
+          <w:rFonts w:ascii="Courier New" w:eastAsia="굴림체" w:hAnsi="Courier New" w:cs="Courier New"/>
+          <w:color w:val="CC7832"/>
+          <w:kern w:val="0"/>
+          <w:sz w:val="18"/>
+          <w:szCs w:val="18"/>
+        </w:rPr>
+        <w:t xml:space="preserve">private </w:t>
+      </w:r>
+      <w:r>
+        <w:rPr>
+          <w:rFonts w:ascii="Courier New" w:eastAsia="굴림체" w:hAnsi="Courier New" w:cs="Courier New"/>
+          <w:color w:val="A9B7C6"/>
+          <w:kern w:val="0"/>
+          <w:sz w:val="18"/>
+          <w:szCs w:val="18"/>
+        </w:rPr>
+        <w:t xml:space="preserve">Team </w:t>
+      </w:r>
+      <w:r>
+        <w:rPr>
+          <w:rFonts w:ascii="Courier New" w:eastAsia="굴림체" w:hAnsi="Courier New" w:cs="Courier New"/>
+          <w:color w:val="9876AA"/>
+          <w:kern w:val="0"/>
+          <w:sz w:val="18"/>
+          <w:szCs w:val="18"/>
+        </w:rPr>
+        <w:t>team</w:t>
+      </w:r>
+      <w:r>
+        <w:rPr>
+          <w:rFonts w:ascii="Courier New" w:eastAsia="굴림체" w:hAnsi="Courier New" w:cs="Courier New"/>
+          <w:color w:val="CC7832"/>
+          <w:kern w:val="0"/>
+          <w:sz w:val="18"/>
+          <w:szCs w:val="18"/>
+        </w:rPr>
+        <w:t>;</w:t>
+      </w:r>
+    </w:p>
+    <w:p>
+      <w:pPr>
+        <w:rPr>
+          <w:rFonts w:hint="eastAsia"/>
+        </w:rPr>
+      </w:pPr>
+    </w:p>
+    <w:p>
+      <w:pPr>
+        <w:rPr>
+          <w:rFonts w:hint="eastAsia"/>
+          <w:b/>
+        </w:rPr>
+      </w:pPr>
+      <w:r>
+        <w:rPr>
+          <w:rFonts w:hint="eastAsia"/>
+          <w:b/>
+        </w:rPr>
+        <w:t>8.2.2 지연 로딩</w:t>
+      </w:r>
+    </w:p>
+    <w:p>
+      <w:pPr>
+        <w:widowControl/>
+        <w:shd w:val="clear" w:color="auto" w:fill="2B2B2B"/>
+        <w:tabs>
+          <w:tab w:val="left" w:pos="916"/>
+          <w:tab w:val="left" w:pos="1832"/>
+          <w:tab w:val="left" w:pos="2748"/>
+          <w:tab w:val="left" w:pos="3664"/>
+          <w:tab w:val="left" w:pos="4580"/>
+          <w:tab w:val="left" w:pos="5496"/>
+          <w:tab w:val="left" w:pos="6412"/>
+          <w:tab w:val="left" w:pos="7328"/>
+          <w:tab w:val="left" w:pos="8244"/>
+          <w:tab w:val="left" w:pos="9160"/>
+          <w:tab w:val="left" w:pos="10076"/>
+          <w:tab w:val="left" w:pos="10992"/>
+          <w:tab w:val="left" w:pos="11908"/>
+          <w:tab w:val="left" w:pos="12824"/>
+          <w:tab w:val="left" w:pos="13740"/>
+          <w:tab w:val="left" w:pos="14656"/>
+        </w:tabs>
+        <w:wordWrap/>
+        <w:autoSpaceDE/>
+        <w:autoSpaceDN/>
+        <w:spacing w:after="0" w:line="240" w:lineRule="auto"/>
+        <w:jc w:val="left"/>
+        <w:rPr>
+          <w:rFonts w:ascii="Courier New" w:eastAsia="굴림체" w:hAnsi="Courier New" w:cs="Courier New"/>
+          <w:color w:val="A9B7C6"/>
+          <w:kern w:val="0"/>
+          <w:sz w:val="18"/>
+          <w:szCs w:val="18"/>
+        </w:rPr>
+      </w:pPr>
+      <w:proofErr w:type="gramStart"/>
+      <w:r>
+        <w:rPr>
+          <w:rFonts w:ascii="Courier New" w:eastAsia="굴림체" w:hAnsi="Courier New" w:cs="Courier New"/>
+          <w:color w:val="BBB529"/>
+          <w:kern w:val="0"/>
+          <w:sz w:val="18"/>
+          <w:szCs w:val="18"/>
+        </w:rPr>
+        <w:t>@ManyToOne</w:t>
+      </w:r>
+      <w:r>
+        <w:rPr>
+          <w:rFonts w:ascii="Courier New" w:eastAsia="굴림체" w:hAnsi="Courier New" w:cs="Courier New"/>
+          <w:color w:val="A9B7C6"/>
+          <w:kern w:val="0"/>
+          <w:sz w:val="18"/>
+          <w:szCs w:val="18"/>
+        </w:rPr>
+        <w:t>(</w:t>
+      </w:r>
+      <w:proofErr w:type="gramEnd"/>
+      <w:r>
+        <w:rPr>
+          <w:rFonts w:ascii="Courier New" w:eastAsia="굴림체" w:hAnsi="Courier New" w:cs="Courier New"/>
+          <w:color w:val="D0D0FF"/>
+          <w:kern w:val="0"/>
+          <w:sz w:val="18"/>
+          <w:szCs w:val="18"/>
+        </w:rPr>
+        <w:t xml:space="preserve">fetch </w:t>
+      </w:r>
+      <w:r>
+        <w:rPr>
+          <w:rFonts w:ascii="Courier New" w:eastAsia="굴림체" w:hAnsi="Courier New" w:cs="Courier New"/>
+          <w:color w:val="A9B7C6"/>
+          <w:kern w:val="0"/>
+          <w:sz w:val="18"/>
+          <w:szCs w:val="18"/>
+        </w:rPr>
+        <w:t>= FetchType.</w:t>
+      </w:r>
+      <w:r>
+        <w:rPr>
+          <w:rFonts w:ascii="Courier New" w:eastAsia="굴림체" w:hAnsi="Courier New" w:cs="Courier New"/>
+          <w:i/>
+          <w:iCs/>
+          <w:color w:val="9876AA"/>
+          <w:kern w:val="0"/>
+          <w:sz w:val="18"/>
+          <w:szCs w:val="18"/>
+        </w:rPr>
+        <w:t>LAZY</w:t>
+      </w:r>
+      <w:r>
+        <w:rPr>
+          <w:rFonts w:ascii="Courier New" w:eastAsia="굴림체" w:hAnsi="Courier New" w:cs="Courier New"/>
+          <w:color w:val="A9B7C6"/>
+          <w:kern w:val="0"/>
+          <w:sz w:val="18"/>
+          <w:szCs w:val="18"/>
+        </w:rPr>
+        <w:t>)</w:t>
+      </w:r>
+      <w:r>
+        <w:rPr>
+          <w:rFonts w:ascii="Courier New" w:eastAsia="굴림체" w:hAnsi="Courier New" w:cs="Courier New"/>
+          <w:color w:val="A9B7C6"/>
+          <w:kern w:val="0"/>
+          <w:sz w:val="18"/>
+          <w:szCs w:val="18"/>
+        </w:rPr>
+        <w:br/>
+      </w:r>
+      <w:r>
+        <w:rPr>
+          <w:rFonts w:ascii="Courier New" w:eastAsia="굴림체" w:hAnsi="Courier New" w:cs="Courier New"/>
+          <w:color w:val="BBB529"/>
+          <w:kern w:val="0"/>
+          <w:sz w:val="18"/>
+          <w:szCs w:val="18"/>
+        </w:rPr>
+        <w:t>@JoinColumn</w:t>
+      </w:r>
+      <w:r>
+        <w:rPr>
+          <w:rFonts w:ascii="Courier New" w:eastAsia="굴림체" w:hAnsi="Courier New" w:cs="Courier New"/>
+          <w:color w:val="A9B7C6"/>
+          <w:kern w:val="0"/>
+          <w:sz w:val="18"/>
+          <w:szCs w:val="18"/>
+        </w:rPr>
+        <w:t>(</w:t>
+      </w:r>
+      <w:r>
+        <w:rPr>
+          <w:rFonts w:ascii="Courier New" w:eastAsia="굴림체" w:hAnsi="Courier New" w:cs="Courier New"/>
+          <w:color w:val="D0D0FF"/>
+          <w:kern w:val="0"/>
+          <w:sz w:val="18"/>
+          <w:szCs w:val="18"/>
+        </w:rPr>
+        <w:t xml:space="preserve">name </w:t>
+      </w:r>
+      <w:r>
+        <w:rPr>
+          <w:rFonts w:ascii="Courier New" w:eastAsia="굴림체" w:hAnsi="Courier New" w:cs="Courier New"/>
+          <w:color w:val="A9B7C6"/>
+          <w:kern w:val="0"/>
+          <w:sz w:val="18"/>
+          <w:szCs w:val="18"/>
+        </w:rPr>
+        <w:t xml:space="preserve">= </w:t>
+      </w:r>
+      <w:r>
+        <w:rPr>
+          <w:rFonts w:ascii="Courier New" w:eastAsia="굴림체" w:hAnsi="Courier New" w:cs="Courier New"/>
+          <w:color w:val="6A8759"/>
+          <w:kern w:val="0"/>
+          <w:sz w:val="18"/>
+          <w:szCs w:val="18"/>
+        </w:rPr>
+        <w:t>"TEAM_ID"</w:t>
+      </w:r>
+      <w:r>
+        <w:rPr>
+          <w:rFonts w:ascii="Courier New" w:eastAsia="굴림체" w:hAnsi="Courier New" w:cs="Courier New"/>
+          <w:color w:val="A9B7C6"/>
+          <w:kern w:val="0"/>
+          <w:sz w:val="18"/>
+          <w:szCs w:val="18"/>
+        </w:rPr>
+        <w:t>)</w:t>
+      </w:r>
+      <w:r>
+        <w:rPr>
+          <w:rFonts w:ascii="Courier New" w:eastAsia="굴림체" w:hAnsi="Courier New" w:cs="Courier New"/>
+          <w:color w:val="A9B7C6"/>
+          <w:kern w:val="0"/>
+          <w:sz w:val="18"/>
+          <w:szCs w:val="18"/>
+        </w:rPr>
+        <w:br/>
+      </w:r>
+      <w:r>
+        <w:rPr>
+          <w:rFonts w:ascii="Courier New" w:eastAsia="굴림체" w:hAnsi="Courier New" w:cs="Courier New"/>
+          <w:color w:val="CC7832"/>
+          <w:kern w:val="0"/>
+          <w:sz w:val="18"/>
+          <w:szCs w:val="18"/>
+        </w:rPr>
+        <w:t xml:space="preserve">private </w:t>
+      </w:r>
+      <w:r>
+        <w:rPr>
+          <w:rFonts w:ascii="Courier New" w:eastAsia="굴림체" w:hAnsi="Courier New" w:cs="Courier New"/>
+          <w:color w:val="A9B7C6"/>
+          <w:kern w:val="0"/>
+          <w:sz w:val="18"/>
+          <w:szCs w:val="18"/>
+        </w:rPr>
+        <w:t xml:space="preserve">Team </w:t>
+      </w:r>
+      <w:r>
+        <w:rPr>
+          <w:rFonts w:ascii="Courier New" w:eastAsia="굴림체" w:hAnsi="Courier New" w:cs="Courier New"/>
+          <w:color w:val="9876AA"/>
+          <w:kern w:val="0"/>
+          <w:sz w:val="18"/>
+          <w:szCs w:val="18"/>
+        </w:rPr>
+        <w:t>team</w:t>
